--- a/dokument.docx
+++ b/dokument.docx
@@ -589,327 +589,375 @@
     </w:p>
     <w:p>
       <w:pPr>
-        <w:numPr>
-          <w:ilvl w:val="1"/>
-          <w:numId w:val="3"/>
-        </w:numPr>
-        <w:shd w:val="clear" w:color="auto" w:fill="FFFFFF"/>
-        <w:spacing w:before="100" w:beforeAutospacing="1" w:after="100" w:afterAutospacing="1"/>
-        <w:ind w:left="750"/>
-        <w:rPr>
-          <w:rFonts w:ascii="Source Sans Pro" w:eastAsia="Times New Roman" w:hAnsi="Source Sans Pro" w:cs="Times New Roman"/>
-          <w:color w:val="23201F"/>
-          <w:lang w:val="nb-NO"/>
-        </w:rPr>
-      </w:pPr>
-      <w:proofErr w:type="spellStart"/>
-      <w:r>
-        <w:rPr>
-          <w:rFonts w:ascii="Source Sans Pro" w:eastAsia="Times New Roman" w:hAnsi="Source Sans Pro" w:cs="Times New Roman"/>
-          <w:color w:val="23201F"/>
-          <w:lang w:val="nb-NO"/>
-        </w:rPr>
-        <w:t>Scripted</w:t>
-      </w:r>
-      <w:proofErr w:type="spellEnd"/>
-      <w:r>
-        <w:rPr>
-          <w:rFonts w:ascii="Source Sans Pro" w:eastAsia="Times New Roman" w:hAnsi="Source Sans Pro" w:cs="Times New Roman"/>
-          <w:color w:val="23201F"/>
-          <w:lang w:val="nb-NO"/>
-        </w:rPr>
-        <w:t xml:space="preserve"> </w:t>
-      </w:r>
-      <w:proofErr w:type="spellStart"/>
-      <w:r>
-        <w:rPr>
-          <w:rFonts w:ascii="Source Sans Pro" w:eastAsia="Times New Roman" w:hAnsi="Source Sans Pro" w:cs="Times New Roman"/>
-          <w:color w:val="23201F"/>
-          <w:lang w:val="nb-NO"/>
-        </w:rPr>
-        <w:t>sequences</w:t>
-      </w:r>
-      <w:proofErr w:type="spellEnd"/>
-    </w:p>
-    <w:p>
-      <w:pPr>
-        <w:numPr>
-          <w:ilvl w:val="1"/>
-          <w:numId w:val="3"/>
-        </w:numPr>
-        <w:shd w:val="clear" w:color="auto" w:fill="FFFFFF"/>
-        <w:spacing w:before="100" w:beforeAutospacing="1" w:after="100" w:afterAutospacing="1"/>
-        <w:ind w:left="750"/>
-        <w:rPr>
-          <w:rFonts w:ascii="Source Sans Pro" w:eastAsia="Times New Roman" w:hAnsi="Source Sans Pro" w:cs="Times New Roman"/>
-          <w:color w:val="23201F"/>
-          <w:lang w:val="nb-NO"/>
-        </w:rPr>
-      </w:pPr>
-      <w:r>
-        <w:rPr>
-          <w:rFonts w:ascii="Source Sans Pro" w:eastAsia="Times New Roman" w:hAnsi="Source Sans Pro" w:cs="Times New Roman"/>
-          <w:color w:val="23201F"/>
-          <w:lang w:val="nb-NO"/>
-        </w:rPr>
-        <w:t xml:space="preserve">Inverse </w:t>
-      </w:r>
-      <w:proofErr w:type="spellStart"/>
-      <w:r>
-        <w:rPr>
-          <w:rFonts w:ascii="Source Sans Pro" w:eastAsia="Times New Roman" w:hAnsi="Source Sans Pro" w:cs="Times New Roman"/>
-          <w:color w:val="23201F"/>
-          <w:lang w:val="nb-NO"/>
-        </w:rPr>
-        <w:t>kinematics</w:t>
-      </w:r>
-      <w:proofErr w:type="spellEnd"/>
-    </w:p>
-    <w:p>
-      <w:pPr>
+        <w:pStyle w:val="ListParagraph"/>
         <w:numPr>
           <w:ilvl w:val="0"/>
-          <w:numId w:val="3"/>
-        </w:numPr>
-        <w:shd w:val="clear" w:color="auto" w:fill="FFFFFF"/>
-        <w:spacing w:before="100" w:beforeAutospacing="1" w:after="100" w:afterAutospacing="1"/>
-        <w:ind w:left="375"/>
-        <w:rPr>
-          <w:rFonts w:ascii="Source Sans Pro" w:eastAsia="Times New Roman" w:hAnsi="Source Sans Pro" w:cs="Times New Roman"/>
-          <w:color w:val="23201F"/>
-          <w:lang w:val="nb-NO"/>
-        </w:rPr>
-      </w:pPr>
-      <w:proofErr w:type="spellStart"/>
-      <w:r>
-        <w:rPr>
-          <w:rFonts w:ascii="Source Sans Pro" w:eastAsia="Times New Roman" w:hAnsi="Source Sans Pro" w:cs="Times New Roman"/>
-          <w:color w:val="23201F"/>
-          <w:lang w:val="nb-NO"/>
-        </w:rPr>
-        <w:t>Physics</w:t>
-      </w:r>
-      <w:proofErr w:type="spellEnd"/>
-      <w:r>
-        <w:rPr>
-          <w:rFonts w:ascii="Source Sans Pro" w:eastAsia="Times New Roman" w:hAnsi="Source Sans Pro" w:cs="Times New Roman"/>
-          <w:color w:val="23201F"/>
-          <w:lang w:val="nb-NO"/>
-        </w:rPr>
-        <w:t xml:space="preserve"> </w:t>
-      </w:r>
-      <w:proofErr w:type="spellStart"/>
-      <w:r>
-        <w:rPr>
-          <w:rFonts w:ascii="Source Sans Pro" w:eastAsia="Times New Roman" w:hAnsi="Source Sans Pro" w:cs="Times New Roman"/>
-          <w:color w:val="23201F"/>
-          <w:lang w:val="nb-NO"/>
-        </w:rPr>
-        <w:t>simulation</w:t>
-      </w:r>
-      <w:proofErr w:type="spellEnd"/>
-    </w:p>
-    <w:p>
-      <w:pPr>
-        <w:numPr>
-          <w:ilvl w:val="1"/>
-          <w:numId w:val="3"/>
-        </w:numPr>
-        <w:shd w:val="clear" w:color="auto" w:fill="FFFFFF"/>
-        <w:spacing w:before="100" w:beforeAutospacing="1" w:after="100" w:afterAutospacing="1"/>
-        <w:ind w:left="750"/>
-        <w:rPr>
-          <w:rFonts w:ascii="Source Sans Pro" w:eastAsia="Times New Roman" w:hAnsi="Source Sans Pro" w:cs="Times New Roman"/>
-          <w:color w:val="23201F"/>
-          <w:highlight w:val="yellow"/>
-          <w:lang w:val="nb-NO"/>
-        </w:rPr>
-      </w:pPr>
-      <w:proofErr w:type="spellStart"/>
-      <w:r>
-        <w:rPr>
-          <w:rFonts w:ascii="Source Sans Pro" w:eastAsia="Times New Roman" w:hAnsi="Source Sans Pro" w:cs="Times New Roman"/>
-          <w:color w:val="23201F"/>
-          <w:highlight w:val="yellow"/>
-          <w:lang w:val="nb-NO"/>
-        </w:rPr>
-        <w:t>Particle</w:t>
-      </w:r>
-      <w:proofErr w:type="spellEnd"/>
-      <w:r>
-        <w:rPr>
-          <w:rFonts w:ascii="Source Sans Pro" w:eastAsia="Times New Roman" w:hAnsi="Source Sans Pro" w:cs="Times New Roman"/>
-          <w:color w:val="23201F"/>
-          <w:highlight w:val="yellow"/>
-          <w:lang w:val="nb-NO"/>
-        </w:rPr>
-        <w:t xml:space="preserve"> systems </w:t>
-      </w:r>
-    </w:p>
-    <w:p>
-      <w:pPr>
-        <w:numPr>
-          <w:ilvl w:val="1"/>
-          <w:numId w:val="3"/>
-        </w:numPr>
-        <w:shd w:val="clear" w:color="auto" w:fill="FFFFFF"/>
-        <w:spacing w:before="100" w:beforeAutospacing="1" w:after="100" w:afterAutospacing="1"/>
-        <w:ind w:left="750"/>
-        <w:rPr>
-          <w:rFonts w:ascii="Source Sans Pro" w:eastAsia="Times New Roman" w:hAnsi="Source Sans Pro" w:cs="Times New Roman"/>
-          <w:color w:val="23201F"/>
-          <w:lang w:val="nb-NO"/>
-        </w:rPr>
-      </w:pPr>
-      <w:r>
-        <w:rPr>
-          <w:rFonts w:ascii="Source Sans Pro" w:eastAsia="Times New Roman" w:hAnsi="Source Sans Pro" w:cs="Times New Roman"/>
-          <w:color w:val="23201F"/>
-          <w:lang w:val="nb-NO"/>
-        </w:rPr>
-        <w:t xml:space="preserve">Rigid body </w:t>
-      </w:r>
-      <w:proofErr w:type="spellStart"/>
-      <w:r>
-        <w:rPr>
-          <w:rFonts w:ascii="Source Sans Pro" w:eastAsia="Times New Roman" w:hAnsi="Source Sans Pro" w:cs="Times New Roman"/>
-          <w:color w:val="23201F"/>
-          <w:lang w:val="nb-NO"/>
-        </w:rPr>
-        <w:t>physics</w:t>
-      </w:r>
-      <w:proofErr w:type="spellEnd"/>
-    </w:p>
-    <w:p>
-      <w:pPr>
-        <w:numPr>
-          <w:ilvl w:val="1"/>
-          <w:numId w:val="3"/>
-        </w:numPr>
-        <w:shd w:val="clear" w:color="auto" w:fill="FFFFFF"/>
-        <w:spacing w:before="100" w:beforeAutospacing="1" w:after="100" w:afterAutospacing="1"/>
-        <w:ind w:left="750"/>
-        <w:rPr>
-          <w:rFonts w:ascii="Source Sans Pro" w:eastAsia="Times New Roman" w:hAnsi="Source Sans Pro" w:cs="Times New Roman"/>
-          <w:color w:val="23201F"/>
-          <w:lang w:val="nb-NO"/>
-        </w:rPr>
-      </w:pPr>
-      <w:proofErr w:type="spellStart"/>
-      <w:r>
-        <w:rPr>
-          <w:rFonts w:ascii="Source Sans Pro" w:eastAsia="Times New Roman" w:hAnsi="Source Sans Pro" w:cs="Times New Roman"/>
-          <w:color w:val="23201F"/>
-          <w:lang w:val="nb-NO"/>
-        </w:rPr>
-        <w:t>Cloth</w:t>
-      </w:r>
-      <w:proofErr w:type="spellEnd"/>
-      <w:r>
-        <w:rPr>
-          <w:rFonts w:ascii="Source Sans Pro" w:eastAsia="Times New Roman" w:hAnsi="Source Sans Pro" w:cs="Times New Roman"/>
-          <w:color w:val="23201F"/>
-          <w:lang w:val="nb-NO"/>
-        </w:rPr>
-        <w:t xml:space="preserve"> </w:t>
-      </w:r>
-      <w:proofErr w:type="spellStart"/>
-      <w:r>
-        <w:rPr>
-          <w:rFonts w:ascii="Source Sans Pro" w:eastAsia="Times New Roman" w:hAnsi="Source Sans Pro" w:cs="Times New Roman"/>
-          <w:color w:val="23201F"/>
-          <w:lang w:val="nb-NO"/>
-        </w:rPr>
-        <w:t>simulation</w:t>
-      </w:r>
-      <w:proofErr w:type="spellEnd"/>
-    </w:p>
-    <w:p>
-      <w:pPr>
-        <w:numPr>
-          <w:ilvl w:val="1"/>
-          <w:numId w:val="3"/>
-        </w:numPr>
-        <w:shd w:val="clear" w:color="auto" w:fill="FFFFFF"/>
-        <w:spacing w:before="100" w:beforeAutospacing="1" w:after="100" w:afterAutospacing="1"/>
-        <w:ind w:left="750"/>
-        <w:rPr>
-          <w:rFonts w:ascii="Source Sans Pro" w:eastAsia="Times New Roman" w:hAnsi="Source Sans Pro" w:cs="Times New Roman"/>
-          <w:color w:val="23201F"/>
-          <w:lang w:val="nb-NO"/>
-        </w:rPr>
-      </w:pPr>
-      <w:r>
-        <w:rPr>
-          <w:rFonts w:ascii="Source Sans Pro" w:eastAsia="Times New Roman" w:hAnsi="Source Sans Pro" w:cs="Times New Roman"/>
-          <w:color w:val="23201F"/>
-          <w:lang w:val="nb-NO"/>
-        </w:rPr>
-        <w:t xml:space="preserve">Rag </w:t>
-      </w:r>
-      <w:proofErr w:type="spellStart"/>
-      <w:r>
-        <w:rPr>
-          <w:rFonts w:ascii="Source Sans Pro" w:eastAsia="Times New Roman" w:hAnsi="Source Sans Pro" w:cs="Times New Roman"/>
-          <w:color w:val="23201F"/>
-          <w:lang w:val="nb-NO"/>
-        </w:rPr>
-        <w:t>doll</w:t>
-      </w:r>
-      <w:proofErr w:type="spellEnd"/>
-      <w:r>
-        <w:rPr>
-          <w:rFonts w:ascii="Source Sans Pro" w:eastAsia="Times New Roman" w:hAnsi="Source Sans Pro" w:cs="Times New Roman"/>
-          <w:color w:val="23201F"/>
-          <w:lang w:val="nb-NO"/>
-        </w:rPr>
-        <w:t xml:space="preserve"> </w:t>
-      </w:r>
-      <w:proofErr w:type="spellStart"/>
-      <w:r>
-        <w:rPr>
-          <w:rFonts w:ascii="Source Sans Pro" w:eastAsia="Times New Roman" w:hAnsi="Source Sans Pro" w:cs="Times New Roman"/>
-          <w:color w:val="23201F"/>
-          <w:lang w:val="nb-NO"/>
-        </w:rPr>
-        <w:t>physics</w:t>
-      </w:r>
-      <w:proofErr w:type="spellEnd"/>
-    </w:p>
-    <w:p>
-      <w:pPr>
-        <w:numPr>
-          <w:ilvl w:val="1"/>
-          <w:numId w:val="3"/>
-        </w:numPr>
-        <w:shd w:val="clear" w:color="auto" w:fill="FFFFFF"/>
-        <w:spacing w:before="100" w:beforeAutospacing="1" w:after="100" w:afterAutospacing="1"/>
-        <w:ind w:left="750"/>
-        <w:rPr>
-          <w:rFonts w:ascii="Source Sans Pro" w:eastAsia="Times New Roman" w:hAnsi="Source Sans Pro" w:cs="Times New Roman"/>
-          <w:color w:val="23201F"/>
-          <w:lang w:val="nb-NO"/>
-        </w:rPr>
-      </w:pPr>
-      <w:r>
-        <w:rPr>
-          <w:rFonts w:ascii="Source Sans Pro" w:eastAsia="Times New Roman" w:hAnsi="Source Sans Pro" w:cs="Times New Roman"/>
-          <w:color w:val="23201F"/>
-          <w:lang w:val="nb-NO"/>
-        </w:rPr>
-        <w:t xml:space="preserve">Water </w:t>
-      </w:r>
-      <w:proofErr w:type="spellStart"/>
-      <w:r>
-        <w:rPr>
-          <w:rFonts w:ascii="Source Sans Pro" w:eastAsia="Times New Roman" w:hAnsi="Source Sans Pro" w:cs="Times New Roman"/>
-          <w:color w:val="23201F"/>
-          <w:lang w:val="nb-NO"/>
-        </w:rPr>
-        <w:t>simulation</w:t>
-      </w:r>
+          <w:numId w:val="4"/>
+        </w:numPr>
+        <w:shd w:val="clear" w:color="auto" w:fill="FFFFFF"/>
+        <w:spacing w:before="100" w:beforeAutospacing="1" w:after="100" w:afterAutospacing="1"/>
+        <w:rPr>
+          <w:rFonts w:ascii="Source Sans Pro" w:eastAsia="Times New Roman" w:hAnsi="Source Sans Pro" w:cs="Times New Roman"/>
+          <w:color w:val="23201F"/>
+          <w:lang w:val="nb-NO"/>
+        </w:rPr>
+      </w:pPr>
+      <w:r>
+        <w:rPr>
+          <w:rFonts w:ascii="Source Sans Pro" w:eastAsia="Times New Roman" w:hAnsi="Source Sans Pro" w:cs="Times New Roman"/>
+          <w:color w:val="23201F"/>
+          <w:lang w:val="nb-NO"/>
+        </w:rPr>
+        <w:t>Hvert ledd vil være i forhold til forelder-leddet. Ikke til</w:t>
+      </w:r>
+      <w:r>
+        <w:rPr>
+          <w:rFonts w:ascii="Source Sans Pro" w:eastAsia="Times New Roman" w:hAnsi="Source Sans Pro" w:cs="Times New Roman"/>
+          <w:color w:val="23201F"/>
+          <w:lang w:val="nb-NO"/>
+        </w:rPr>
+        <w:t xml:space="preserve"> selve modellen</w:t>
+      </w:r>
+    </w:p>
+    <w:p>
+      <w:pPr>
+        <w:pStyle w:val="ListParagraph"/>
+        <w:numPr>
+          <w:ilvl w:val="0"/>
+          <w:numId w:val="4"/>
+        </w:numPr>
+        <w:shd w:val="clear" w:color="auto" w:fill="FFFFFF"/>
+        <w:spacing w:before="100" w:beforeAutospacing="1" w:after="100" w:afterAutospacing="1"/>
+        <w:rPr>
+          <w:rFonts w:ascii="Source Sans Pro" w:eastAsia="Times New Roman" w:hAnsi="Source Sans Pro" w:cs="Times New Roman"/>
+          <w:color w:val="23201F"/>
+          <w:lang w:val="nb-NO"/>
+        </w:rPr>
+      </w:pPr>
       <w:bookmarkStart w:id="0" w:name="_GoBack"/>
       <w:bookmarkEnd w:id="0"/>
+    </w:p>
+    <w:p>
+      <w:pPr>
+        <w:numPr>
+          <w:ilvl w:val="1"/>
+          <w:numId w:val="3"/>
+        </w:numPr>
+        <w:shd w:val="clear" w:color="auto" w:fill="FFFFFF"/>
+        <w:spacing w:before="100" w:beforeAutospacing="1" w:after="100" w:afterAutospacing="1"/>
+        <w:ind w:left="750"/>
+        <w:rPr>
+          <w:rFonts w:ascii="Source Sans Pro" w:eastAsia="Times New Roman" w:hAnsi="Source Sans Pro" w:cs="Times New Roman"/>
+          <w:color w:val="23201F"/>
+          <w:lang w:val="nb-NO"/>
+        </w:rPr>
+      </w:pPr>
+      <w:proofErr w:type="spellStart"/>
+      <w:r>
+        <w:rPr>
+          <w:rFonts w:ascii="Source Sans Pro" w:eastAsia="Times New Roman" w:hAnsi="Source Sans Pro" w:cs="Times New Roman"/>
+          <w:color w:val="23201F"/>
+          <w:lang w:val="nb-NO"/>
+        </w:rPr>
+        <w:t>Scripted</w:t>
+      </w:r>
+      <w:proofErr w:type="spellEnd"/>
+      <w:r>
+        <w:rPr>
+          <w:rFonts w:ascii="Source Sans Pro" w:eastAsia="Times New Roman" w:hAnsi="Source Sans Pro" w:cs="Times New Roman"/>
+          <w:color w:val="23201F"/>
+          <w:lang w:val="nb-NO"/>
+        </w:rPr>
+        <w:t xml:space="preserve"> </w:t>
+      </w:r>
+      <w:proofErr w:type="spellStart"/>
+      <w:r>
+        <w:rPr>
+          <w:rFonts w:ascii="Source Sans Pro" w:eastAsia="Times New Roman" w:hAnsi="Source Sans Pro" w:cs="Times New Roman"/>
+          <w:color w:val="23201F"/>
+          <w:lang w:val="nb-NO"/>
+        </w:rPr>
+        <w:t>sequences</w:t>
+      </w:r>
+      <w:proofErr w:type="spellEnd"/>
+    </w:p>
+    <w:p>
+      <w:pPr>
+        <w:numPr>
+          <w:ilvl w:val="1"/>
+          <w:numId w:val="3"/>
+        </w:numPr>
+        <w:shd w:val="clear" w:color="auto" w:fill="FFFFFF"/>
+        <w:spacing w:before="100" w:beforeAutospacing="1" w:after="100" w:afterAutospacing="1"/>
+        <w:ind w:left="750"/>
+        <w:rPr>
+          <w:rFonts w:ascii="Source Sans Pro" w:eastAsia="Times New Roman" w:hAnsi="Source Sans Pro" w:cs="Times New Roman"/>
+          <w:color w:val="23201F"/>
+          <w:lang w:val="nb-NO"/>
+        </w:rPr>
+      </w:pPr>
+      <w:r>
+        <w:rPr>
+          <w:rFonts w:ascii="Source Sans Pro" w:eastAsia="Times New Roman" w:hAnsi="Source Sans Pro" w:cs="Times New Roman"/>
+          <w:color w:val="23201F"/>
+          <w:lang w:val="nb-NO"/>
+        </w:rPr>
+        <w:t xml:space="preserve">Inverse </w:t>
+      </w:r>
+      <w:proofErr w:type="spellStart"/>
+      <w:r>
+        <w:rPr>
+          <w:rFonts w:ascii="Source Sans Pro" w:eastAsia="Times New Roman" w:hAnsi="Source Sans Pro" w:cs="Times New Roman"/>
+          <w:color w:val="23201F"/>
+          <w:lang w:val="nb-NO"/>
+        </w:rPr>
+        <w:t>kinematics</w:t>
+      </w:r>
+      <w:proofErr w:type="spellEnd"/>
+    </w:p>
+    <w:p>
+      <w:pPr>
+        <w:numPr>
+          <w:ilvl w:val="0"/>
+          <w:numId w:val="3"/>
+        </w:numPr>
+        <w:shd w:val="clear" w:color="auto" w:fill="FFFFFF"/>
+        <w:spacing w:before="100" w:beforeAutospacing="1" w:after="100" w:afterAutospacing="1"/>
+        <w:ind w:left="375"/>
+        <w:rPr>
+          <w:rFonts w:ascii="Source Sans Pro" w:eastAsia="Times New Roman" w:hAnsi="Source Sans Pro" w:cs="Times New Roman"/>
+          <w:color w:val="23201F"/>
+          <w:lang w:val="nb-NO"/>
+        </w:rPr>
+      </w:pPr>
+      <w:proofErr w:type="spellStart"/>
+      <w:r>
+        <w:rPr>
+          <w:rFonts w:ascii="Source Sans Pro" w:eastAsia="Times New Roman" w:hAnsi="Source Sans Pro" w:cs="Times New Roman"/>
+          <w:color w:val="23201F"/>
+          <w:lang w:val="nb-NO"/>
+        </w:rPr>
+        <w:t>Physics</w:t>
+      </w:r>
+      <w:proofErr w:type="spellEnd"/>
+      <w:r>
+        <w:rPr>
+          <w:rFonts w:ascii="Source Sans Pro" w:eastAsia="Times New Roman" w:hAnsi="Source Sans Pro" w:cs="Times New Roman"/>
+          <w:color w:val="23201F"/>
+          <w:lang w:val="nb-NO"/>
+        </w:rPr>
+        <w:t xml:space="preserve"> </w:t>
+      </w:r>
+      <w:proofErr w:type="spellStart"/>
+      <w:r>
+        <w:rPr>
+          <w:rFonts w:ascii="Source Sans Pro" w:eastAsia="Times New Roman" w:hAnsi="Source Sans Pro" w:cs="Times New Roman"/>
+          <w:color w:val="23201F"/>
+          <w:lang w:val="nb-NO"/>
+        </w:rPr>
+        <w:t>simulation</w:t>
+      </w:r>
+      <w:proofErr w:type="spellEnd"/>
+    </w:p>
+    <w:p>
+      <w:pPr>
+        <w:numPr>
+          <w:ilvl w:val="1"/>
+          <w:numId w:val="3"/>
+        </w:numPr>
+        <w:shd w:val="clear" w:color="auto" w:fill="FFFFFF"/>
+        <w:spacing w:before="100" w:beforeAutospacing="1" w:after="100" w:afterAutospacing="1"/>
+        <w:ind w:left="750"/>
+        <w:rPr>
+          <w:rFonts w:ascii="Source Sans Pro" w:eastAsia="Times New Roman" w:hAnsi="Source Sans Pro" w:cs="Times New Roman"/>
+          <w:color w:val="23201F"/>
+          <w:highlight w:val="yellow"/>
+          <w:lang w:val="nb-NO"/>
+        </w:rPr>
+      </w:pPr>
+      <w:proofErr w:type="spellStart"/>
+      <w:r>
+        <w:rPr>
+          <w:rFonts w:ascii="Source Sans Pro" w:eastAsia="Times New Roman" w:hAnsi="Source Sans Pro" w:cs="Times New Roman"/>
+          <w:color w:val="23201F"/>
+          <w:highlight w:val="yellow"/>
+          <w:lang w:val="nb-NO"/>
+        </w:rPr>
+        <w:t>Particle</w:t>
+      </w:r>
+      <w:proofErr w:type="spellEnd"/>
+      <w:r>
+        <w:rPr>
+          <w:rFonts w:ascii="Source Sans Pro" w:eastAsia="Times New Roman" w:hAnsi="Source Sans Pro" w:cs="Times New Roman"/>
+          <w:color w:val="23201F"/>
+          <w:highlight w:val="yellow"/>
+          <w:lang w:val="nb-NO"/>
+        </w:rPr>
+        <w:t xml:space="preserve"> systems </w:t>
+      </w:r>
+    </w:p>
+    <w:p>
+      <w:pPr>
+        <w:numPr>
+          <w:ilvl w:val="1"/>
+          <w:numId w:val="3"/>
+        </w:numPr>
+        <w:shd w:val="clear" w:color="auto" w:fill="FFFFFF"/>
+        <w:spacing w:before="100" w:beforeAutospacing="1" w:after="100" w:afterAutospacing="1"/>
+        <w:ind w:left="750"/>
+        <w:rPr>
+          <w:rFonts w:ascii="Source Sans Pro" w:eastAsia="Times New Roman" w:hAnsi="Source Sans Pro" w:cs="Times New Roman"/>
+          <w:color w:val="23201F"/>
+          <w:lang w:val="nb-NO"/>
+        </w:rPr>
+      </w:pPr>
+      <w:r>
+        <w:rPr>
+          <w:rFonts w:ascii="Source Sans Pro" w:eastAsia="Times New Roman" w:hAnsi="Source Sans Pro" w:cs="Times New Roman"/>
+          <w:color w:val="23201F"/>
+          <w:lang w:val="nb-NO"/>
+        </w:rPr>
+        <w:t xml:space="preserve">Rigid body </w:t>
+      </w:r>
+      <w:proofErr w:type="spellStart"/>
+      <w:r>
+        <w:rPr>
+          <w:rFonts w:ascii="Source Sans Pro" w:eastAsia="Times New Roman" w:hAnsi="Source Sans Pro" w:cs="Times New Roman"/>
+          <w:color w:val="23201F"/>
+          <w:lang w:val="nb-NO"/>
+        </w:rPr>
+        <w:t>physics</w:t>
+      </w:r>
+      <w:proofErr w:type="spellEnd"/>
+    </w:p>
+    <w:p>
+      <w:pPr>
+        <w:numPr>
+          <w:ilvl w:val="1"/>
+          <w:numId w:val="3"/>
+        </w:numPr>
+        <w:shd w:val="clear" w:color="auto" w:fill="FFFFFF"/>
+        <w:spacing w:before="100" w:beforeAutospacing="1" w:after="100" w:afterAutospacing="1"/>
+        <w:ind w:left="750"/>
+        <w:rPr>
+          <w:rFonts w:ascii="Source Sans Pro" w:eastAsia="Times New Roman" w:hAnsi="Source Sans Pro" w:cs="Times New Roman"/>
+          <w:color w:val="23201F"/>
+          <w:lang w:val="nb-NO"/>
+        </w:rPr>
+      </w:pPr>
+      <w:proofErr w:type="spellStart"/>
+      <w:r>
+        <w:rPr>
+          <w:rFonts w:ascii="Source Sans Pro" w:eastAsia="Times New Roman" w:hAnsi="Source Sans Pro" w:cs="Times New Roman"/>
+          <w:color w:val="23201F"/>
+          <w:lang w:val="nb-NO"/>
+        </w:rPr>
+        <w:t>Cloth</w:t>
+      </w:r>
+      <w:proofErr w:type="spellEnd"/>
+      <w:r>
+        <w:rPr>
+          <w:rFonts w:ascii="Source Sans Pro" w:eastAsia="Times New Roman" w:hAnsi="Source Sans Pro" w:cs="Times New Roman"/>
+          <w:color w:val="23201F"/>
+          <w:lang w:val="nb-NO"/>
+        </w:rPr>
+        <w:t xml:space="preserve"> </w:t>
+      </w:r>
+      <w:proofErr w:type="spellStart"/>
+      <w:r>
+        <w:rPr>
+          <w:rFonts w:ascii="Source Sans Pro" w:eastAsia="Times New Roman" w:hAnsi="Source Sans Pro" w:cs="Times New Roman"/>
+          <w:color w:val="23201F"/>
+          <w:lang w:val="nb-NO"/>
+        </w:rPr>
+        <w:t>simulation</w:t>
+      </w:r>
+      <w:proofErr w:type="spellEnd"/>
+    </w:p>
+    <w:p>
+      <w:pPr>
+        <w:numPr>
+          <w:ilvl w:val="1"/>
+          <w:numId w:val="3"/>
+        </w:numPr>
+        <w:shd w:val="clear" w:color="auto" w:fill="FFFFFF"/>
+        <w:spacing w:before="100" w:beforeAutospacing="1" w:after="100" w:afterAutospacing="1"/>
+        <w:ind w:left="750"/>
+        <w:rPr>
+          <w:rFonts w:ascii="Source Sans Pro" w:eastAsia="Times New Roman" w:hAnsi="Source Sans Pro" w:cs="Times New Roman"/>
+          <w:color w:val="23201F"/>
+          <w:lang w:val="nb-NO"/>
+        </w:rPr>
+      </w:pPr>
+      <w:r>
+        <w:rPr>
+          <w:rFonts w:ascii="Source Sans Pro" w:eastAsia="Times New Roman" w:hAnsi="Source Sans Pro" w:cs="Times New Roman"/>
+          <w:color w:val="23201F"/>
+          <w:lang w:val="nb-NO"/>
+        </w:rPr>
+        <w:t xml:space="preserve">Rag </w:t>
+      </w:r>
+      <w:proofErr w:type="spellStart"/>
+      <w:r>
+        <w:rPr>
+          <w:rFonts w:ascii="Source Sans Pro" w:eastAsia="Times New Roman" w:hAnsi="Source Sans Pro" w:cs="Times New Roman"/>
+          <w:color w:val="23201F"/>
+          <w:lang w:val="nb-NO"/>
+        </w:rPr>
+        <w:t>doll</w:t>
+      </w:r>
+      <w:proofErr w:type="spellEnd"/>
+      <w:r>
+        <w:rPr>
+          <w:rFonts w:ascii="Source Sans Pro" w:eastAsia="Times New Roman" w:hAnsi="Source Sans Pro" w:cs="Times New Roman"/>
+          <w:color w:val="23201F"/>
+          <w:lang w:val="nb-NO"/>
+        </w:rPr>
+        <w:t xml:space="preserve"> </w:t>
+      </w:r>
+      <w:proofErr w:type="spellStart"/>
+      <w:r>
+        <w:rPr>
+          <w:rFonts w:ascii="Source Sans Pro" w:eastAsia="Times New Roman" w:hAnsi="Source Sans Pro" w:cs="Times New Roman"/>
+          <w:color w:val="23201F"/>
+          <w:lang w:val="nb-NO"/>
+        </w:rPr>
+        <w:t>physics</w:t>
+      </w:r>
+      <w:proofErr w:type="spellEnd"/>
+    </w:p>
+    <w:p>
+      <w:pPr>
+        <w:numPr>
+          <w:ilvl w:val="1"/>
+          <w:numId w:val="3"/>
+        </w:numPr>
+        <w:shd w:val="clear" w:color="auto" w:fill="FFFFFF"/>
+        <w:spacing w:before="100" w:beforeAutospacing="1" w:after="100" w:afterAutospacing="1"/>
+        <w:ind w:left="750"/>
+        <w:rPr>
+          <w:rFonts w:ascii="Source Sans Pro" w:eastAsia="Times New Roman" w:hAnsi="Source Sans Pro" w:cs="Times New Roman"/>
+          <w:color w:val="23201F"/>
+          <w:lang w:val="nb-NO"/>
+        </w:rPr>
+      </w:pPr>
+      <w:r>
+        <w:rPr>
+          <w:rFonts w:ascii="Source Sans Pro" w:eastAsia="Times New Roman" w:hAnsi="Source Sans Pro" w:cs="Times New Roman"/>
+          <w:color w:val="23201F"/>
+          <w:lang w:val="nb-NO"/>
+        </w:rPr>
+        <w:t xml:space="preserve">Water </w:t>
+      </w:r>
+      <w:proofErr w:type="spellStart"/>
+      <w:r>
+        <w:rPr>
+          <w:rFonts w:ascii="Source Sans Pro" w:eastAsia="Times New Roman" w:hAnsi="Source Sans Pro" w:cs="Times New Roman"/>
+          <w:color w:val="23201F"/>
+          <w:lang w:val="nb-NO"/>
+        </w:rPr>
+        <w:t>simulation</w:t>
+      </w:r>
       <w:proofErr w:type="spellEnd"/>
     </w:p>
     <w:p>
@@ -1370,6 +1418,7 @@
           <w:color w:val="23201F"/>
           <w:lang w:val="nb-NO"/>
         </w:rPr>
+        <w:lastRenderedPageBreak/>
         <w:t>Bezier</w:t>
       </w:r>
       <w:proofErr w:type="spellEnd"/>
@@ -1472,7 +1521,6 @@
           <w:color w:val="23201F"/>
           <w:lang w:val="nb-NO"/>
         </w:rPr>
-        <w:lastRenderedPageBreak/>
         <w:t>Hightmap</w:t>
       </w:r>
       <w:proofErr w:type="spellEnd"/>
@@ -1967,6 +2015,118 @@
     </w:lvl>
   </w:abstractNum>
   <w:abstractNum w:abstractNumId="2" w15:restartNumberingAfterBreak="0">
+    <w:nsid w:val="773175C1"/>
+    <w:multiLevelType w:val="hybridMultilevel"/>
+    <w:tmpl w:val="0706C9CC"/>
+    <w:lvl w:ilvl="0" w:tplc="95241208">
+      <w:numFmt w:val="bullet"/>
+      <w:lvlText w:val="-"/>
+      <w:lvlJc w:val="left"/>
+      <w:pPr>
+        <w:ind w:left="750" w:hanging="360"/>
+      </w:pPr>
+      <w:rPr>
+        <w:rFonts w:ascii="Source Sans Pro" w:eastAsia="Times New Roman" w:hAnsi="Source Sans Pro" w:cs="Times New Roman" w:hint="default"/>
+      </w:rPr>
+    </w:lvl>
+    <w:lvl w:ilvl="1" w:tplc="04090003" w:tentative="1">
+      <w:start w:val="1"/>
+      <w:numFmt w:val="bullet"/>
+      <w:lvlText w:val="o"/>
+      <w:lvlJc w:val="left"/>
+      <w:pPr>
+        <w:ind w:left="1470" w:hanging="360"/>
+      </w:pPr>
+      <w:rPr>
+        <w:rFonts w:ascii="Courier New" w:hAnsi="Courier New" w:cs="Courier New" w:hint="default"/>
+      </w:rPr>
+    </w:lvl>
+    <w:lvl w:ilvl="2" w:tplc="04090005" w:tentative="1">
+      <w:start w:val="1"/>
+      <w:numFmt w:val="bullet"/>
+      <w:lvlText w:val=""/>
+      <w:lvlJc w:val="left"/>
+      <w:pPr>
+        <w:ind w:left="2190" w:hanging="360"/>
+      </w:pPr>
+      <w:rPr>
+        <w:rFonts w:ascii="Wingdings" w:hAnsi="Wingdings" w:hint="default"/>
+      </w:rPr>
+    </w:lvl>
+    <w:lvl w:ilvl="3" w:tplc="04090001" w:tentative="1">
+      <w:start w:val="1"/>
+      <w:numFmt w:val="bullet"/>
+      <w:lvlText w:val=""/>
+      <w:lvlJc w:val="left"/>
+      <w:pPr>
+        <w:ind w:left="2910" w:hanging="360"/>
+      </w:pPr>
+      <w:rPr>
+        <w:rFonts w:ascii="Symbol" w:hAnsi="Symbol" w:hint="default"/>
+      </w:rPr>
+    </w:lvl>
+    <w:lvl w:ilvl="4" w:tplc="04090003" w:tentative="1">
+      <w:start w:val="1"/>
+      <w:numFmt w:val="bullet"/>
+      <w:lvlText w:val="o"/>
+      <w:lvlJc w:val="left"/>
+      <w:pPr>
+        <w:ind w:left="3630" w:hanging="360"/>
+      </w:pPr>
+      <w:rPr>
+        <w:rFonts w:ascii="Courier New" w:hAnsi="Courier New" w:cs="Courier New" w:hint="default"/>
+      </w:rPr>
+    </w:lvl>
+    <w:lvl w:ilvl="5" w:tplc="04090005" w:tentative="1">
+      <w:start w:val="1"/>
+      <w:numFmt w:val="bullet"/>
+      <w:lvlText w:val=""/>
+      <w:lvlJc w:val="left"/>
+      <w:pPr>
+        <w:ind w:left="4350" w:hanging="360"/>
+      </w:pPr>
+      <w:rPr>
+        <w:rFonts w:ascii="Wingdings" w:hAnsi="Wingdings" w:hint="default"/>
+      </w:rPr>
+    </w:lvl>
+    <w:lvl w:ilvl="6" w:tplc="04090001" w:tentative="1">
+      <w:start w:val="1"/>
+      <w:numFmt w:val="bullet"/>
+      <w:lvlText w:val=""/>
+      <w:lvlJc w:val="left"/>
+      <w:pPr>
+        <w:ind w:left="5070" w:hanging="360"/>
+      </w:pPr>
+      <w:rPr>
+        <w:rFonts w:ascii="Symbol" w:hAnsi="Symbol" w:hint="default"/>
+      </w:rPr>
+    </w:lvl>
+    <w:lvl w:ilvl="7" w:tplc="04090003" w:tentative="1">
+      <w:start w:val="1"/>
+      <w:numFmt w:val="bullet"/>
+      <w:lvlText w:val="o"/>
+      <w:lvlJc w:val="left"/>
+      <w:pPr>
+        <w:ind w:left="5790" w:hanging="360"/>
+      </w:pPr>
+      <w:rPr>
+        <w:rFonts w:ascii="Courier New" w:hAnsi="Courier New" w:cs="Courier New" w:hint="default"/>
+      </w:rPr>
+    </w:lvl>
+    <w:lvl w:ilvl="8" w:tplc="04090005" w:tentative="1">
+      <w:start w:val="1"/>
+      <w:numFmt w:val="bullet"/>
+      <w:lvlText w:val=""/>
+      <w:lvlJc w:val="left"/>
+      <w:pPr>
+        <w:ind w:left="6510" w:hanging="360"/>
+      </w:pPr>
+      <w:rPr>
+        <w:rFonts w:ascii="Wingdings" w:hAnsi="Wingdings" w:hint="default"/>
+      </w:rPr>
+    </w:lvl>
+  </w:abstractNum>
+  <w:abstractNum w:abstractNumId="3" w15:restartNumberingAfterBreak="0">
     <w:nsid w:val="7A817E0B"/>
     <w:multiLevelType w:val="multilevel"/>
     <w:tmpl w:val="7A80EAA6"/>
@@ -2122,6 +2282,9 @@
     <w:abstractNumId w:val="0"/>
   </w:num>
   <w:num w:numId="3">
+    <w:abstractNumId w:val="3"/>
+  </w:num>
+  <w:num w:numId="4">
     <w:abstractNumId w:val="2"/>
   </w:num>
 </w:numbering>
@@ -2702,6 +2865,17 @@
       <w:lang w:val="nb-NO"/>
     </w:rPr>
   </w:style>
+  <w:style w:type="paragraph" w:styleId="ListParagraph">
+    <w:name w:val="List Paragraph"/>
+    <w:basedOn w:val="Normal"/>
+    <w:uiPriority w:val="34"/>
+    <w:qFormat/>
+    <w:rsid w:val="00C354DD"/>
+    <w:pPr>
+      <w:ind w:left="720"/>
+      <w:contextualSpacing/>
+    </w:pPr>
+  </w:style>
 </w:styles>
 </file>
 

--- a/dokument.docx
+++ b/dokument.docx
@@ -1230,17 +1230,20 @@
         <w:pStyle w:val="Heading1"/>
         <w:rPr>
           <w:rFonts w:asciiTheme="minorHAnsi" w:hAnsiTheme="minorHAnsi" w:cstheme="minorHAnsi"/>
+          <w:lang w:val="nb-NO"/>
         </w:rPr>
       </w:pPr>
       <w:r>
         <w:rPr>
           <w:rFonts w:asciiTheme="minorHAnsi" w:hAnsiTheme="minorHAnsi" w:cstheme="minorHAnsi"/>
+          <w:lang w:val="nb-NO"/>
         </w:rPr>
         <w:t>Skybox/</w:t>
       </w:r>
       <w:r>
         <w:rPr>
           <w:rFonts w:asciiTheme="minorHAnsi" w:hAnsiTheme="minorHAnsi" w:cstheme="minorHAnsi"/>
+          <w:lang w:val="nb-NO"/>
         </w:rPr>
         <w:t>Cubemap</w:t>
       </w:r>
@@ -1393,21 +1396,21 @@
           <w:rFonts w:eastAsia="Times New Roman" w:cstheme="minorHAnsi"/>
           <w:lang w:val="nb-NO"/>
         </w:rPr>
-        <w:t xml:space="preserve">Som nevnt over består Cubmap av 6 2D-bilder, altså 6 textures. </w:t>
-      </w:r>
-      <w:r>
-        <w:rPr>
-          <w:rFonts w:eastAsia="Times New Roman" w:cstheme="minorHAnsi"/>
-          <w:lang w:val="nb-NO"/>
-        </w:rPr>
-        <w:t xml:space="preserve">For hvert bildet må derfor dette lastes inn og spesifiseres med </w:t>
-      </w:r>
-      <w:r>
-        <w:rPr>
-          <w:rFonts w:eastAsia="Times New Roman" w:cstheme="minorHAnsi"/>
-          <w:lang w:val="nb-NO"/>
-        </w:rPr>
-        <w:t>glTexImage2D</w:t>
+        <w:t xml:space="preserve">Som nevnt over består Cubmap av 6 2D-bilder, altså 6 textures. For hvert bildet må derfor dette lastes inn og spesifiseres med glTexImage2D. </w:t>
+      </w:r>
+      <w:r>
+        <w:rPr>
+          <w:rFonts w:eastAsia="Times New Roman" w:cstheme="minorHAnsi"/>
+          <w:lang w:val="nb-NO"/>
+        </w:rPr>
+        <w:t xml:space="preserve">I </w:t>
+      </w:r>
+      <w:r>
+        <w:rPr>
+          <w:rFonts w:eastAsia="Times New Roman" w:cstheme="minorHAnsi"/>
+          <w:lang w:val="nb-NO"/>
+        </w:rPr>
+        <w:t>TextureLoading</w:t>
       </w:r>
       <w:r>
         <w:rPr>
@@ -1416,29 +1419,6 @@
         </w:rPr>
         <w:t xml:space="preserve">. </w:t>
       </w:r>
-      <w:r>
-        <w:rPr>
-          <w:rFonts w:eastAsia="Times New Roman" w:cstheme="minorHAnsi"/>
-          <w:lang w:val="nb-NO"/>
-        </w:rPr>
-        <w:t xml:space="preserve">I </w:t>
-      </w:r>
-      <w:r>
-        <w:rPr>
-          <w:rFonts w:eastAsia="Times New Roman" w:cstheme="minorHAnsi"/>
-          <w:lang w:val="nb-NO"/>
-        </w:rPr>
-        <w:t>TextureLoading</w:t>
-      </w:r>
-      <w:r>
-        <w:rPr>
-          <w:rFonts w:eastAsia="Times New Roman" w:cstheme="minorHAnsi"/>
-          <w:lang w:val="nb-NO"/>
-        </w:rPr>
-        <w:t xml:space="preserve">. </w:t>
-      </w:r>
-      <w:bookmarkStart w:id="0" w:name="_GoBack"/>
-      <w:bookmarkEnd w:id="0"/>
     </w:p>
     <w:p>
       <w:pPr>
@@ -1841,6 +1821,280 @@
           <w:lang w:val="nb-NO"/>
         </w:rPr>
       </w:pPr>
+    </w:p>
+    <w:p>
+      <w:pPr>
+        <w:rPr>
+          <w:rFonts w:eastAsia="Times New Roman" w:cstheme="minorHAnsi"/>
+          <w:lang w:val="nb-NO"/>
+        </w:rPr>
+      </w:pPr>
+    </w:p>
+    <w:p>
+      <w:pPr>
+        <w:rPr>
+          <w:rFonts w:eastAsia="Times New Roman" w:cstheme="minorHAnsi"/>
+          <w:lang w:val="nb-NO"/>
+        </w:rPr>
+      </w:pPr>
+    </w:p>
+    <w:p>
+      <w:pPr>
+        <w:rPr>
+          <w:rFonts w:eastAsia="Times New Roman" w:cstheme="minorHAnsi"/>
+          <w:lang w:val="nb-NO"/>
+        </w:rPr>
+      </w:pPr>
+    </w:p>
+    <w:p>
+      <w:pPr>
+        <w:rPr>
+          <w:rFonts w:eastAsia="Times New Roman" w:cstheme="minorHAnsi"/>
+          <w:lang w:val="nb-NO"/>
+        </w:rPr>
+      </w:pPr>
+      <w:r>
+        <w:rPr>
+          <w:rFonts w:eastAsia="Times New Roman" w:cstheme="minorHAnsi"/>
+          <w:lang w:val="nb-NO"/>
+        </w:rPr>
+        <w:t>PROBLEMER UNDERVEIS:</w:t>
+      </w:r>
+    </w:p>
+    <w:p>
+      <w:pPr>
+        <w:rPr>
+          <w:rFonts w:eastAsia="Times New Roman" w:cstheme="minorHAnsi"/>
+          <w:lang w:val="nb-NO"/>
+        </w:rPr>
+      </w:pPr>
+    </w:p>
+    <w:p>
+      <w:pPr>
+        <w:rPr>
+          <w:rFonts w:eastAsia="Times New Roman" w:cstheme="minorHAnsi"/>
+          <w:lang w:val="nb-NO"/>
+        </w:rPr>
+      </w:pPr>
+      <w:r>
+        <w:rPr>
+          <w:rFonts w:eastAsia="Times New Roman" w:cstheme="minorHAnsi"/>
+          <w:lang w:val="nb-NO"/>
+        </w:rPr>
+        <w:t xml:space="preserve">Deklarterte buffer </w:t>
+      </w:r>
+      <w:r>
+        <w:rPr>
+          <w:rFonts w:eastAsia="Times New Roman" w:cstheme="minorHAnsi"/>
+          <w:lang w:val="nb-NO"/>
+        </w:rPr>
+        <w:t>på nytt. Hadde satt dette globalt:</w:t>
+      </w:r>
+    </w:p>
+    <w:p>
+      <w:pPr>
+        <w:rPr>
+          <w:rFonts w:eastAsia="Times New Roman" w:cstheme="minorHAnsi"/>
+          <w:lang w:val="nb-NO"/>
+        </w:rPr>
+      </w:pPr>
+    </w:p>
+    <w:p>
+      <w:pPr>
+        <w:tabs>
+          <w:tab w:val="left" w:pos="593"/>
+        </w:tabs>
+        <w:autoSpaceDE w:val="0"/>
+        <w:autoSpaceDN w:val="0"/>
+        <w:adjustRightInd w:val="0"/>
+        <w:rPr>
+          <w:rFonts w:ascii="Menlo" w:hAnsi="Menlo" w:cs="Menlo"/>
+          <w:color w:val="FFFFFF"/>
+          <w:lang w:val="nb-NO"/>
+        </w:rPr>
+      </w:pPr>
+      <w:r>
+        <w:rPr>
+          <w:rFonts w:ascii="Menlo" w:hAnsi="Menlo" w:cs="Menlo"/>
+          <w:color w:val="6C7986"/>
+          <w:lang w:val="nb-NO"/>
+        </w:rPr>
+        <w:t>// Oppretter Vertex-array og buffer -object for KUBE</w:t>
+      </w:r>
+    </w:p>
+    <w:p>
+      <w:pPr>
+        <w:tabs>
+          <w:tab w:val="left" w:pos="593"/>
+        </w:tabs>
+        <w:autoSpaceDE w:val="0"/>
+        <w:autoSpaceDN w:val="0"/>
+        <w:adjustRightInd w:val="0"/>
+        <w:rPr>
+          <w:rFonts w:ascii="Menlo" w:hAnsi="Menlo" w:cs="Menlo"/>
+          <w:color w:val="FFFFFF"/>
+          <w:lang w:val="nb-NO"/>
+        </w:rPr>
+      </w:pPr>
+      <w:r>
+        <w:rPr>
+          <w:rFonts w:ascii="Menlo" w:hAnsi="Menlo" w:cs="Menlo"/>
+          <w:color w:val="9EF1DD"/>
+          <w:lang w:val="nb-NO"/>
+        </w:rPr>
+        <w:t>GLuint</w:t>
+      </w:r>
+      <w:r>
+        <w:rPr>
+          <w:rFonts w:ascii="Menlo" w:hAnsi="Menlo" w:cs="Menlo"/>
+          <w:color w:val="FFFFFF"/>
+          <w:lang w:val="nb-NO"/>
+        </w:rPr>
+        <w:t xml:space="preserve"> </w:t>
+      </w:r>
+      <w:r>
+        <w:rPr>
+          <w:rFonts w:ascii="Menlo" w:hAnsi="Menlo" w:cs="Menlo"/>
+          <w:color w:val="41A1C0"/>
+          <w:lang w:val="nb-NO"/>
+        </w:rPr>
+        <w:t>cubeVAO</w:t>
+      </w:r>
+      <w:r>
+        <w:rPr>
+          <w:rFonts w:ascii="Menlo" w:hAnsi="Menlo" w:cs="Menlo"/>
+          <w:color w:val="FFFFFF"/>
+          <w:lang w:val="nb-NO"/>
+        </w:rPr>
+        <w:t xml:space="preserve">, </w:t>
+      </w:r>
+      <w:r>
+        <w:rPr>
+          <w:rFonts w:ascii="Menlo" w:hAnsi="Menlo" w:cs="Menlo"/>
+          <w:color w:val="41A1C0"/>
+          <w:lang w:val="nb-NO"/>
+        </w:rPr>
+        <w:t>cubeVBO</w:t>
+      </w:r>
+      <w:r>
+        <w:rPr>
+          <w:rFonts w:ascii="Menlo" w:hAnsi="Menlo" w:cs="Menlo"/>
+          <w:color w:val="FFFFFF"/>
+          <w:lang w:val="nb-NO"/>
+        </w:rPr>
+        <w:t>;</w:t>
+      </w:r>
+    </w:p>
+    <w:p>
+      <w:pPr>
+        <w:tabs>
+          <w:tab w:val="left" w:pos="593"/>
+        </w:tabs>
+        <w:autoSpaceDE w:val="0"/>
+        <w:autoSpaceDN w:val="0"/>
+        <w:adjustRightInd w:val="0"/>
+        <w:rPr>
+          <w:rFonts w:ascii="Menlo" w:hAnsi="Menlo" w:cs="Menlo"/>
+          <w:color w:val="FFFFFF"/>
+          <w:lang w:val="nb-NO"/>
+        </w:rPr>
+      </w:pPr>
+      <w:r>
+        <w:rPr>
+          <w:rFonts w:ascii="Menlo" w:hAnsi="Menlo" w:cs="Menlo"/>
+          <w:color w:val="6C7986"/>
+          <w:lang w:val="nb-NO"/>
+        </w:rPr>
+        <w:t>// Oppretter Vertex-array og buffer -object for SKYBOX</w:t>
+      </w:r>
+    </w:p>
+    <w:p>
+      <w:pPr>
+        <w:rPr>
+          <w:rFonts w:eastAsia="Times New Roman" w:cstheme="minorHAnsi"/>
+          <w:lang w:val="nb-NO"/>
+        </w:rPr>
+      </w:pPr>
+      <w:r>
+        <w:rPr>
+          <w:rFonts w:ascii="Menlo" w:hAnsi="Menlo" w:cs="Menlo"/>
+          <w:color w:val="9EF1DD"/>
+          <w:lang w:val="nb-NO"/>
+        </w:rPr>
+        <w:t>GLuint</w:t>
+      </w:r>
+      <w:r>
+        <w:rPr>
+          <w:rFonts w:ascii="Menlo" w:hAnsi="Menlo" w:cs="Menlo"/>
+          <w:color w:val="FFFFFF"/>
+          <w:lang w:val="nb-NO"/>
+        </w:rPr>
+        <w:t xml:space="preserve"> </w:t>
+      </w:r>
+      <w:r>
+        <w:rPr>
+          <w:rFonts w:ascii="Menlo" w:hAnsi="Menlo" w:cs="Menlo"/>
+          <w:color w:val="41A1C0"/>
+          <w:lang w:val="nb-NO"/>
+        </w:rPr>
+        <w:t>skyboxVAO</w:t>
+      </w:r>
+      <w:r>
+        <w:rPr>
+          <w:rFonts w:ascii="Menlo" w:hAnsi="Menlo" w:cs="Menlo"/>
+          <w:color w:val="FFFFFF"/>
+          <w:lang w:val="nb-NO"/>
+        </w:rPr>
+        <w:t xml:space="preserve">, </w:t>
+      </w:r>
+      <w:r>
+        <w:rPr>
+          <w:rFonts w:ascii="Menlo" w:hAnsi="Menlo" w:cs="Menlo"/>
+          <w:color w:val="41A1C0"/>
+          <w:lang w:val="nb-NO"/>
+        </w:rPr>
+        <w:t>skyboxVBO</w:t>
+      </w:r>
+      <w:r>
+        <w:rPr>
+          <w:rFonts w:ascii="Menlo" w:hAnsi="Menlo" w:cs="Menlo"/>
+          <w:color w:val="FFFFFF"/>
+          <w:lang w:val="nb-NO"/>
+        </w:rPr>
+        <w:t>;</w:t>
+      </w:r>
+    </w:p>
+    <w:p>
+      <w:pPr>
+        <w:rPr>
+          <w:rFonts w:eastAsia="Times New Roman" w:cstheme="minorHAnsi"/>
+          <w:lang w:val="nb-NO"/>
+        </w:rPr>
+      </w:pPr>
+    </w:p>
+    <w:p>
+      <w:pPr>
+        <w:rPr>
+          <w:rFonts w:eastAsia="Times New Roman" w:cstheme="minorHAnsi"/>
+          <w:lang w:val="nb-NO"/>
+        </w:rPr>
+      </w:pPr>
+      <w:r>
+        <w:rPr>
+          <w:rFonts w:eastAsia="Times New Roman" w:cstheme="minorHAnsi"/>
+          <w:lang w:val="nb-NO"/>
+        </w:rPr>
+        <w:t xml:space="preserve">Men opprettet nye når de skulle </w:t>
+      </w:r>
+      <w:r>
+        <w:rPr>
+          <w:rFonts w:eastAsia="Times New Roman" w:cstheme="minorHAnsi"/>
+          <w:lang w:val="nb-NO"/>
+        </w:rPr>
+        <w:t xml:space="preserve">benyttes for å tegne. Brukte ikke de som var satt tidligere og var knyttet til vertecisene. </w:t>
+      </w:r>
+      <w:bookmarkStart w:id="0" w:name="_GoBack"/>
+      <w:bookmarkEnd w:id="0"/>
     </w:p>
     <w:p>
       <w:pPr>

--- a/dokument.docx
+++ b/dokument.docx
@@ -15,6 +15,7 @@
           <w:lang w:val="nb-NO"/>
         </w:rPr>
       </w:pPr>
+      <w:proofErr w:type="spellStart"/>
       <w:r>
         <w:rPr>
           <w:rFonts w:eastAsia="Times New Roman" w:cstheme="minorHAnsi"/>
@@ -23,8 +24,31 @@
           <w:szCs w:val="43"/>
           <w:lang w:val="nb-NO"/>
         </w:rPr>
-        <w:t>Practical information</w:t>
-      </w:r>
+        <w:t>Practical</w:t>
+      </w:r>
+      <w:proofErr w:type="spellEnd"/>
+      <w:r>
+        <w:rPr>
+          <w:rFonts w:eastAsia="Times New Roman" w:cstheme="minorHAnsi"/>
+          <w:color w:val="23201F"/>
+          <w:sz w:val="43"/>
+          <w:szCs w:val="43"/>
+          <w:lang w:val="nb-NO"/>
+        </w:rPr>
+        <w:t xml:space="preserve"> </w:t>
+      </w:r>
+      <w:proofErr w:type="spellStart"/>
+      <w:r>
+        <w:rPr>
+          <w:rFonts w:eastAsia="Times New Roman" w:cstheme="minorHAnsi"/>
+          <w:color w:val="23201F"/>
+          <w:sz w:val="43"/>
+          <w:szCs w:val="43"/>
+          <w:lang w:val="nb-NO"/>
+        </w:rPr>
+        <w:t>information</w:t>
+      </w:r>
+      <w:proofErr w:type="spellEnd"/>
     </w:p>
     <w:p>
       <w:pPr>
@@ -69,8 +93,18 @@
           <w:lang w:val="nb-NO"/>
         </w:rPr>
         <w:br/>
-        <w:t>Leveres som pdf</w:t>
-      </w:r>
+        <w:t xml:space="preserve">Leveres som </w:t>
+      </w:r>
+      <w:proofErr w:type="spellStart"/>
+      <w:r>
+        <w:rPr>
+          <w:rFonts w:eastAsia="Times New Roman" w:cstheme="minorHAnsi"/>
+          <w:color w:val="23201F"/>
+          <w:lang w:val="nb-NO"/>
+        </w:rPr>
+        <w:t>pdf</w:t>
+      </w:r>
+      <w:proofErr w:type="spellEnd"/>
       <w:r>
         <w:rPr>
           <w:rFonts w:eastAsia="Times New Roman" w:cstheme="minorHAnsi"/>
@@ -78,7 +112,25 @@
           <w:lang w:val="nb-NO"/>
         </w:rPr>
         <w:br/>
-        <w:t>Leveres på canvas sammen med alle ressurser som trengs for å bygge og kjøre koden (zip)</w:t>
+        <w:t>Leveres på canvas sammen med alle ressurser som trengs for å bygge og kjøre koden (</w:t>
+      </w:r>
+      <w:proofErr w:type="spellStart"/>
+      <w:r>
+        <w:rPr>
+          <w:rFonts w:eastAsia="Times New Roman" w:cstheme="minorHAnsi"/>
+          <w:color w:val="23201F"/>
+          <w:lang w:val="nb-NO"/>
+        </w:rPr>
+        <w:t>zip</w:t>
+      </w:r>
+      <w:proofErr w:type="spellEnd"/>
+      <w:r>
+        <w:rPr>
+          <w:rFonts w:eastAsia="Times New Roman" w:cstheme="minorHAnsi"/>
+          <w:color w:val="23201F"/>
+          <w:lang w:val="nb-NO"/>
+        </w:rPr>
+        <w:t>)</w:t>
       </w:r>
       <w:r>
         <w:rPr>
@@ -196,8 +248,36 @@
           <w:color w:val="23201F"/>
           <w:lang w:val="nb-NO"/>
         </w:rPr>
-        <w:t>Advanced texturing techniques</w:t>
-      </w:r>
+        <w:t xml:space="preserve">Advanced </w:t>
+      </w:r>
+      <w:proofErr w:type="spellStart"/>
+      <w:r>
+        <w:rPr>
+          <w:rFonts w:eastAsia="Times New Roman" w:cstheme="minorHAnsi"/>
+          <w:color w:val="23201F"/>
+          <w:lang w:val="nb-NO"/>
+        </w:rPr>
+        <w:t>texturing</w:t>
+      </w:r>
+      <w:proofErr w:type="spellEnd"/>
+      <w:r>
+        <w:rPr>
+          <w:rFonts w:eastAsia="Times New Roman" w:cstheme="minorHAnsi"/>
+          <w:color w:val="23201F"/>
+          <w:lang w:val="nb-NO"/>
+        </w:rPr>
+        <w:t xml:space="preserve"> </w:t>
+      </w:r>
+      <w:proofErr w:type="spellStart"/>
+      <w:r>
+        <w:rPr>
+          <w:rFonts w:eastAsia="Times New Roman" w:cstheme="minorHAnsi"/>
+          <w:color w:val="23201F"/>
+          <w:lang w:val="nb-NO"/>
+        </w:rPr>
+        <w:t>techniques</w:t>
+      </w:r>
+      <w:proofErr w:type="spellEnd"/>
     </w:p>
     <w:p>
       <w:pPr>
@@ -215,6 +295,7 @@
           <w:lang w:val="nb-NO"/>
         </w:rPr>
       </w:pPr>
+      <w:proofErr w:type="spellStart"/>
       <w:r>
         <w:rPr>
           <w:rFonts w:eastAsia="Times New Roman" w:cstheme="minorHAnsi"/>
@@ -222,8 +303,49 @@
           <w:highlight w:val="yellow"/>
           <w:lang w:val="nb-NO"/>
         </w:rPr>
-        <w:t>Bump mapping / Normal mapping</w:t>
-      </w:r>
+        <w:t>Bump</w:t>
+      </w:r>
+      <w:proofErr w:type="spellEnd"/>
+      <w:r>
+        <w:rPr>
+          <w:rFonts w:eastAsia="Times New Roman" w:cstheme="minorHAnsi"/>
+          <w:color w:val="23201F"/>
+          <w:highlight w:val="yellow"/>
+          <w:lang w:val="nb-NO"/>
+        </w:rPr>
+        <w:t xml:space="preserve"> </w:t>
+      </w:r>
+      <w:proofErr w:type="spellStart"/>
+      <w:r>
+        <w:rPr>
+          <w:rFonts w:eastAsia="Times New Roman" w:cstheme="minorHAnsi"/>
+          <w:color w:val="23201F"/>
+          <w:highlight w:val="yellow"/>
+          <w:lang w:val="nb-NO"/>
+        </w:rPr>
+        <w:t>mapping</w:t>
+      </w:r>
+      <w:proofErr w:type="spellEnd"/>
+      <w:r>
+        <w:rPr>
+          <w:rFonts w:eastAsia="Times New Roman" w:cstheme="minorHAnsi"/>
+          <w:color w:val="23201F"/>
+          <w:highlight w:val="yellow"/>
+          <w:lang w:val="nb-NO"/>
+        </w:rPr>
+        <w:t xml:space="preserve"> / Normal </w:t>
+      </w:r>
+      <w:proofErr w:type="spellStart"/>
+      <w:r>
+        <w:rPr>
+          <w:rFonts w:eastAsia="Times New Roman" w:cstheme="minorHAnsi"/>
+          <w:color w:val="23201F"/>
+          <w:highlight w:val="yellow"/>
+          <w:lang w:val="nb-NO"/>
+        </w:rPr>
+        <w:t>mapping</w:t>
+      </w:r>
+      <w:proofErr w:type="spellEnd"/>
     </w:p>
     <w:p>
       <w:pPr>
@@ -240,14 +362,34 @@
           <w:lang w:val="nb-NO"/>
         </w:rPr>
       </w:pPr>
-      <w:r>
-        <w:rPr>
-          <w:rFonts w:eastAsia="Times New Roman" w:cstheme="minorHAnsi"/>
-          <w:color w:val="23201F"/>
-          <w:lang w:val="nb-NO"/>
-        </w:rPr>
-        <w:t>Parallax mapping</w:t>
-      </w:r>
+      <w:proofErr w:type="spellStart"/>
+      <w:r>
+        <w:rPr>
+          <w:rFonts w:eastAsia="Times New Roman" w:cstheme="minorHAnsi"/>
+          <w:color w:val="23201F"/>
+          <w:lang w:val="nb-NO"/>
+        </w:rPr>
+        <w:t>Parallax</w:t>
+      </w:r>
+      <w:proofErr w:type="spellEnd"/>
+      <w:r>
+        <w:rPr>
+          <w:rFonts w:eastAsia="Times New Roman" w:cstheme="minorHAnsi"/>
+          <w:color w:val="23201F"/>
+          <w:lang w:val="nb-NO"/>
+        </w:rPr>
+        <w:t xml:space="preserve"> </w:t>
+      </w:r>
+      <w:proofErr w:type="spellStart"/>
+      <w:r>
+        <w:rPr>
+          <w:rFonts w:eastAsia="Times New Roman" w:cstheme="minorHAnsi"/>
+          <w:color w:val="23201F"/>
+          <w:lang w:val="nb-NO"/>
+        </w:rPr>
+        <w:t>mapping</w:t>
+      </w:r>
+      <w:proofErr w:type="spellEnd"/>
     </w:p>
     <w:p>
       <w:pPr>
@@ -264,14 +406,34 @@
           <w:lang w:val="nb-NO"/>
         </w:rPr>
       </w:pPr>
-      <w:r>
-        <w:rPr>
-          <w:rFonts w:eastAsia="Times New Roman" w:cstheme="minorHAnsi"/>
-          <w:color w:val="23201F"/>
-          <w:lang w:val="nb-NO"/>
-        </w:rPr>
-        <w:t>Displacement mapping</w:t>
-      </w:r>
+      <w:proofErr w:type="spellStart"/>
+      <w:r>
+        <w:rPr>
+          <w:rFonts w:eastAsia="Times New Roman" w:cstheme="minorHAnsi"/>
+          <w:color w:val="23201F"/>
+          <w:lang w:val="nb-NO"/>
+        </w:rPr>
+        <w:t>Displacement</w:t>
+      </w:r>
+      <w:proofErr w:type="spellEnd"/>
+      <w:r>
+        <w:rPr>
+          <w:rFonts w:eastAsia="Times New Roman" w:cstheme="minorHAnsi"/>
+          <w:color w:val="23201F"/>
+          <w:lang w:val="nb-NO"/>
+        </w:rPr>
+        <w:t xml:space="preserve"> </w:t>
+      </w:r>
+      <w:proofErr w:type="spellStart"/>
+      <w:r>
+        <w:rPr>
+          <w:rFonts w:eastAsia="Times New Roman" w:cstheme="minorHAnsi"/>
+          <w:color w:val="23201F"/>
+          <w:lang w:val="nb-NO"/>
+        </w:rPr>
+        <w:t>mapping</w:t>
+      </w:r>
+      <w:proofErr w:type="spellEnd"/>
     </w:p>
     <w:p>
       <w:pPr>
@@ -288,6 +450,7 @@
           <w:lang w:val="nb-NO"/>
         </w:rPr>
       </w:pPr>
+      <w:proofErr w:type="spellStart"/>
       <w:r>
         <w:rPr>
           <w:rFonts w:eastAsia="Times New Roman" w:cstheme="minorHAnsi"/>
@@ -296,6 +459,7 @@
         </w:rPr>
         <w:t>MegaTexture</w:t>
       </w:r>
+      <w:proofErr w:type="spellEnd"/>
     </w:p>
     <w:p>
       <w:pPr>
@@ -312,14 +476,34 @@
           <w:lang w:val="nb-NO"/>
         </w:rPr>
       </w:pPr>
-      <w:r>
-        <w:rPr>
-          <w:rFonts w:eastAsia="Times New Roman" w:cstheme="minorHAnsi"/>
-          <w:color w:val="23201F"/>
-          <w:lang w:val="nb-NO"/>
-        </w:rPr>
-        <w:t>Animation techniques</w:t>
-      </w:r>
+      <w:proofErr w:type="spellStart"/>
+      <w:r>
+        <w:rPr>
+          <w:rFonts w:eastAsia="Times New Roman" w:cstheme="minorHAnsi"/>
+          <w:color w:val="23201F"/>
+          <w:lang w:val="nb-NO"/>
+        </w:rPr>
+        <w:t>Animation</w:t>
+      </w:r>
+      <w:proofErr w:type="spellEnd"/>
+      <w:r>
+        <w:rPr>
+          <w:rFonts w:eastAsia="Times New Roman" w:cstheme="minorHAnsi"/>
+          <w:color w:val="23201F"/>
+          <w:lang w:val="nb-NO"/>
+        </w:rPr>
+        <w:t xml:space="preserve"> </w:t>
+      </w:r>
+      <w:proofErr w:type="spellStart"/>
+      <w:r>
+        <w:rPr>
+          <w:rFonts w:eastAsia="Times New Roman" w:cstheme="minorHAnsi"/>
+          <w:color w:val="23201F"/>
+          <w:lang w:val="nb-NO"/>
+        </w:rPr>
+        <w:t>techniques</w:t>
+      </w:r>
+      <w:proofErr w:type="spellEnd"/>
     </w:p>
     <w:p>
       <w:pPr>
@@ -336,14 +520,34 @@
           <w:lang w:val="nb-NO"/>
         </w:rPr>
       </w:pPr>
-      <w:r>
-        <w:rPr>
-          <w:rFonts w:eastAsia="Times New Roman" w:cstheme="minorHAnsi"/>
-          <w:color w:val="23201F"/>
-          <w:lang w:val="nb-NO"/>
-        </w:rPr>
-        <w:t>Skeletal animation</w:t>
-      </w:r>
+      <w:proofErr w:type="spellStart"/>
+      <w:r>
+        <w:rPr>
+          <w:rFonts w:eastAsia="Times New Roman" w:cstheme="minorHAnsi"/>
+          <w:color w:val="23201F"/>
+          <w:lang w:val="nb-NO"/>
+        </w:rPr>
+        <w:t>Skeletal</w:t>
+      </w:r>
+      <w:proofErr w:type="spellEnd"/>
+      <w:r>
+        <w:rPr>
+          <w:rFonts w:eastAsia="Times New Roman" w:cstheme="minorHAnsi"/>
+          <w:color w:val="23201F"/>
+          <w:lang w:val="nb-NO"/>
+        </w:rPr>
+        <w:t xml:space="preserve"> </w:t>
+      </w:r>
+      <w:proofErr w:type="spellStart"/>
+      <w:r>
+        <w:rPr>
+          <w:rFonts w:eastAsia="Times New Roman" w:cstheme="minorHAnsi"/>
+          <w:color w:val="23201F"/>
+          <w:lang w:val="nb-NO"/>
+        </w:rPr>
+        <w:t>animation</w:t>
+      </w:r>
+      <w:proofErr w:type="spellEnd"/>
     </w:p>
     <w:p>
       <w:pPr>
@@ -408,14 +612,34 @@
           <w:lang w:val="nb-NO"/>
         </w:rPr>
       </w:pPr>
-      <w:r>
-        <w:rPr>
-          <w:rFonts w:eastAsia="Times New Roman" w:cstheme="minorHAnsi"/>
-          <w:color w:val="23201F"/>
-          <w:lang w:val="nb-NO"/>
-        </w:rPr>
-        <w:t>Scripted sequences</w:t>
-      </w:r>
+      <w:proofErr w:type="spellStart"/>
+      <w:r>
+        <w:rPr>
+          <w:rFonts w:eastAsia="Times New Roman" w:cstheme="minorHAnsi"/>
+          <w:color w:val="23201F"/>
+          <w:lang w:val="nb-NO"/>
+        </w:rPr>
+        <w:t>Scripted</w:t>
+      </w:r>
+      <w:proofErr w:type="spellEnd"/>
+      <w:r>
+        <w:rPr>
+          <w:rFonts w:eastAsia="Times New Roman" w:cstheme="minorHAnsi"/>
+          <w:color w:val="23201F"/>
+          <w:lang w:val="nb-NO"/>
+        </w:rPr>
+        <w:t xml:space="preserve"> </w:t>
+      </w:r>
+      <w:proofErr w:type="spellStart"/>
+      <w:r>
+        <w:rPr>
+          <w:rFonts w:eastAsia="Times New Roman" w:cstheme="minorHAnsi"/>
+          <w:color w:val="23201F"/>
+          <w:lang w:val="nb-NO"/>
+        </w:rPr>
+        <w:t>sequences</w:t>
+      </w:r>
+      <w:proofErr w:type="spellEnd"/>
     </w:p>
     <w:p>
       <w:pPr>
@@ -438,8 +662,18 @@
           <w:color w:val="23201F"/>
           <w:lang w:val="nb-NO"/>
         </w:rPr>
-        <w:t>Inverse kinematics</w:t>
-      </w:r>
+        <w:t xml:space="preserve">Inverse </w:t>
+      </w:r>
+      <w:proofErr w:type="spellStart"/>
+      <w:r>
+        <w:rPr>
+          <w:rFonts w:eastAsia="Times New Roman" w:cstheme="minorHAnsi"/>
+          <w:color w:val="23201F"/>
+          <w:lang w:val="nb-NO"/>
+        </w:rPr>
+        <w:t>kinematics</w:t>
+      </w:r>
+      <w:proofErr w:type="spellEnd"/>
     </w:p>
     <w:p>
       <w:pPr>
@@ -456,14 +690,34 @@
           <w:lang w:val="nb-NO"/>
         </w:rPr>
       </w:pPr>
-      <w:r>
-        <w:rPr>
-          <w:rFonts w:eastAsia="Times New Roman" w:cstheme="minorHAnsi"/>
-          <w:color w:val="23201F"/>
-          <w:lang w:val="nb-NO"/>
-        </w:rPr>
-        <w:t>Physics simulation</w:t>
-      </w:r>
+      <w:proofErr w:type="spellStart"/>
+      <w:r>
+        <w:rPr>
+          <w:rFonts w:eastAsia="Times New Roman" w:cstheme="minorHAnsi"/>
+          <w:color w:val="23201F"/>
+          <w:lang w:val="nb-NO"/>
+        </w:rPr>
+        <w:t>Physics</w:t>
+      </w:r>
+      <w:proofErr w:type="spellEnd"/>
+      <w:r>
+        <w:rPr>
+          <w:rFonts w:eastAsia="Times New Roman" w:cstheme="minorHAnsi"/>
+          <w:color w:val="23201F"/>
+          <w:lang w:val="nb-NO"/>
+        </w:rPr>
+        <w:t xml:space="preserve"> </w:t>
+      </w:r>
+      <w:proofErr w:type="spellStart"/>
+      <w:r>
+        <w:rPr>
+          <w:rFonts w:eastAsia="Times New Roman" w:cstheme="minorHAnsi"/>
+          <w:color w:val="23201F"/>
+          <w:lang w:val="nb-NO"/>
+        </w:rPr>
+        <w:t>simulation</w:t>
+      </w:r>
+      <w:proofErr w:type="spellEnd"/>
     </w:p>
     <w:p>
       <w:pPr>
@@ -480,13 +734,23 @@
           <w:lang w:val="nb-NO"/>
         </w:rPr>
       </w:pPr>
-      <w:r>
-        <w:rPr>
-          <w:rFonts w:eastAsia="Times New Roman" w:cstheme="minorHAnsi"/>
-          <w:color w:val="23201F"/>
-          <w:lang w:val="nb-NO"/>
-        </w:rPr>
-        <w:t>Particle systems </w:t>
+      <w:proofErr w:type="spellStart"/>
+      <w:r>
+        <w:rPr>
+          <w:rFonts w:eastAsia="Times New Roman" w:cstheme="minorHAnsi"/>
+          <w:color w:val="23201F"/>
+          <w:lang w:val="nb-NO"/>
+        </w:rPr>
+        <w:t>Particle</w:t>
+      </w:r>
+      <w:proofErr w:type="spellEnd"/>
+      <w:r>
+        <w:rPr>
+          <w:rFonts w:eastAsia="Times New Roman" w:cstheme="minorHAnsi"/>
+          <w:color w:val="23201F"/>
+          <w:lang w:val="nb-NO"/>
+        </w:rPr>
+        <w:t xml:space="preserve"> systems </w:t>
       </w:r>
     </w:p>
     <w:p>
@@ -510,8 +774,18 @@
           <w:color w:val="23201F"/>
           <w:lang w:val="nb-NO"/>
         </w:rPr>
-        <w:t>Rigid body physics</w:t>
-      </w:r>
+        <w:t xml:space="preserve">Rigid body </w:t>
+      </w:r>
+      <w:proofErr w:type="spellStart"/>
+      <w:r>
+        <w:rPr>
+          <w:rFonts w:eastAsia="Times New Roman" w:cstheme="minorHAnsi"/>
+          <w:color w:val="23201F"/>
+          <w:lang w:val="nb-NO"/>
+        </w:rPr>
+        <w:t>physics</w:t>
+      </w:r>
+      <w:proofErr w:type="spellEnd"/>
     </w:p>
     <w:p>
       <w:pPr>
@@ -528,14 +802,34 @@
           <w:lang w:val="nb-NO"/>
         </w:rPr>
       </w:pPr>
-      <w:r>
-        <w:rPr>
-          <w:rFonts w:eastAsia="Times New Roman" w:cstheme="minorHAnsi"/>
-          <w:color w:val="23201F"/>
-          <w:lang w:val="nb-NO"/>
-        </w:rPr>
-        <w:t>Cloth simulation</w:t>
-      </w:r>
+      <w:proofErr w:type="spellStart"/>
+      <w:r>
+        <w:rPr>
+          <w:rFonts w:eastAsia="Times New Roman" w:cstheme="minorHAnsi"/>
+          <w:color w:val="23201F"/>
+          <w:lang w:val="nb-NO"/>
+        </w:rPr>
+        <w:t>Cloth</w:t>
+      </w:r>
+      <w:proofErr w:type="spellEnd"/>
+      <w:r>
+        <w:rPr>
+          <w:rFonts w:eastAsia="Times New Roman" w:cstheme="minorHAnsi"/>
+          <w:color w:val="23201F"/>
+          <w:lang w:val="nb-NO"/>
+        </w:rPr>
+        <w:t xml:space="preserve"> </w:t>
+      </w:r>
+      <w:proofErr w:type="spellStart"/>
+      <w:r>
+        <w:rPr>
+          <w:rFonts w:eastAsia="Times New Roman" w:cstheme="minorHAnsi"/>
+          <w:color w:val="23201F"/>
+          <w:lang w:val="nb-NO"/>
+        </w:rPr>
+        <w:t>simulation</w:t>
+      </w:r>
+      <w:proofErr w:type="spellEnd"/>
     </w:p>
     <w:p>
       <w:pPr>
@@ -558,8 +852,36 @@
           <w:color w:val="23201F"/>
           <w:lang w:val="nb-NO"/>
         </w:rPr>
-        <w:t>Rag doll physics</w:t>
-      </w:r>
+        <w:t xml:space="preserve">Rag </w:t>
+      </w:r>
+      <w:proofErr w:type="spellStart"/>
+      <w:r>
+        <w:rPr>
+          <w:rFonts w:eastAsia="Times New Roman" w:cstheme="minorHAnsi"/>
+          <w:color w:val="23201F"/>
+          <w:lang w:val="nb-NO"/>
+        </w:rPr>
+        <w:t>doll</w:t>
+      </w:r>
+      <w:proofErr w:type="spellEnd"/>
+      <w:r>
+        <w:rPr>
+          <w:rFonts w:eastAsia="Times New Roman" w:cstheme="minorHAnsi"/>
+          <w:color w:val="23201F"/>
+          <w:lang w:val="nb-NO"/>
+        </w:rPr>
+        <w:t xml:space="preserve"> </w:t>
+      </w:r>
+      <w:proofErr w:type="spellStart"/>
+      <w:r>
+        <w:rPr>
+          <w:rFonts w:eastAsia="Times New Roman" w:cstheme="minorHAnsi"/>
+          <w:color w:val="23201F"/>
+          <w:lang w:val="nb-NO"/>
+        </w:rPr>
+        <w:t>physics</w:t>
+      </w:r>
+      <w:proofErr w:type="spellEnd"/>
     </w:p>
     <w:p>
       <w:pPr>
@@ -582,8 +904,18 @@
           <w:color w:val="23201F"/>
           <w:lang w:val="nb-NO"/>
         </w:rPr>
-        <w:t>Water simulation</w:t>
-      </w:r>
+        <w:t xml:space="preserve">Water </w:t>
+      </w:r>
+      <w:proofErr w:type="spellStart"/>
+      <w:r>
+        <w:rPr>
+          <w:rFonts w:eastAsia="Times New Roman" w:cstheme="minorHAnsi"/>
+          <w:color w:val="23201F"/>
+          <w:lang w:val="nb-NO"/>
+        </w:rPr>
+        <w:t>simulation</w:t>
+      </w:r>
+      <w:proofErr w:type="spellEnd"/>
     </w:p>
     <w:p>
       <w:pPr>
@@ -600,6 +932,7 @@
           <w:lang w:val="nb-NO"/>
         </w:rPr>
       </w:pPr>
+      <w:proofErr w:type="spellStart"/>
       <w:r>
         <w:rPr>
           <w:rFonts w:eastAsia="Times New Roman" w:cstheme="minorHAnsi"/>
@@ -608,6 +941,7 @@
         </w:rPr>
         <w:t>reflection</w:t>
       </w:r>
+      <w:proofErr w:type="spellEnd"/>
     </w:p>
     <w:p>
       <w:pPr>
@@ -624,6 +958,7 @@
           <w:lang w:val="nb-NO"/>
         </w:rPr>
       </w:pPr>
+      <w:proofErr w:type="spellStart"/>
       <w:r>
         <w:rPr>
           <w:rFonts w:eastAsia="Times New Roman" w:cstheme="minorHAnsi"/>
@@ -632,6 +967,7 @@
         </w:rPr>
         <w:t>refraction</w:t>
       </w:r>
+      <w:proofErr w:type="spellEnd"/>
     </w:p>
     <w:p>
       <w:pPr>
@@ -654,7 +990,43 @@
           <w:color w:val="23201F"/>
           <w:lang w:val="nb-NO"/>
         </w:rPr>
-        <w:t>Inverse pendelum (Segway)</w:t>
+        <w:t xml:space="preserve">Inverse </w:t>
+      </w:r>
+      <w:proofErr w:type="spellStart"/>
+      <w:r>
+        <w:rPr>
+          <w:rFonts w:eastAsia="Times New Roman" w:cstheme="minorHAnsi"/>
+          <w:color w:val="23201F"/>
+          <w:lang w:val="nb-NO"/>
+        </w:rPr>
+        <w:t>pendelum</w:t>
+      </w:r>
+      <w:proofErr w:type="spellEnd"/>
+      <w:r>
+        <w:rPr>
+          <w:rFonts w:eastAsia="Times New Roman" w:cstheme="minorHAnsi"/>
+          <w:color w:val="23201F"/>
+          <w:lang w:val="nb-NO"/>
+        </w:rPr>
+        <w:t xml:space="preserve"> (</w:t>
+      </w:r>
+      <w:proofErr w:type="spellStart"/>
+      <w:r>
+        <w:rPr>
+          <w:rFonts w:eastAsia="Times New Roman" w:cstheme="minorHAnsi"/>
+          <w:color w:val="23201F"/>
+          <w:lang w:val="nb-NO"/>
+        </w:rPr>
+        <w:t>Segway</w:t>
+      </w:r>
+      <w:proofErr w:type="spellEnd"/>
+      <w:r>
+        <w:rPr>
+          <w:rFonts w:eastAsia="Times New Roman" w:cstheme="minorHAnsi"/>
+          <w:color w:val="23201F"/>
+          <w:lang w:val="nb-NO"/>
+        </w:rPr>
+        <w:t>)</w:t>
       </w:r>
     </w:p>
     <w:p>
@@ -678,8 +1050,36 @@
           <w:color w:val="23201F"/>
           <w:lang w:val="nb-NO"/>
         </w:rPr>
-        <w:t>Advanced lighting features</w:t>
-      </w:r>
+        <w:t xml:space="preserve">Advanced </w:t>
+      </w:r>
+      <w:proofErr w:type="spellStart"/>
+      <w:r>
+        <w:rPr>
+          <w:rFonts w:eastAsia="Times New Roman" w:cstheme="minorHAnsi"/>
+          <w:color w:val="23201F"/>
+          <w:lang w:val="nb-NO"/>
+        </w:rPr>
+        <w:t>lighting</w:t>
+      </w:r>
+      <w:proofErr w:type="spellEnd"/>
+      <w:r>
+        <w:rPr>
+          <w:rFonts w:eastAsia="Times New Roman" w:cstheme="minorHAnsi"/>
+          <w:color w:val="23201F"/>
+          <w:lang w:val="nb-NO"/>
+        </w:rPr>
+        <w:t xml:space="preserve"> </w:t>
+      </w:r>
+      <w:proofErr w:type="spellStart"/>
+      <w:r>
+        <w:rPr>
+          <w:rFonts w:eastAsia="Times New Roman" w:cstheme="minorHAnsi"/>
+          <w:color w:val="23201F"/>
+          <w:lang w:val="nb-NO"/>
+        </w:rPr>
+        <w:t>features</w:t>
+      </w:r>
+      <w:proofErr w:type="spellEnd"/>
     </w:p>
     <w:p>
       <w:pPr>
@@ -696,14 +1096,34 @@
           <w:lang w:val="nb-NO"/>
         </w:rPr>
       </w:pPr>
-      <w:r>
-        <w:rPr>
-          <w:rFonts w:eastAsia="Times New Roman" w:cstheme="minorHAnsi"/>
-          <w:color w:val="23201F"/>
-          <w:lang w:val="nb-NO"/>
-        </w:rPr>
-        <w:t>Stencil shadows</w:t>
-      </w:r>
+      <w:proofErr w:type="spellStart"/>
+      <w:r>
+        <w:rPr>
+          <w:rFonts w:eastAsia="Times New Roman" w:cstheme="minorHAnsi"/>
+          <w:color w:val="23201F"/>
+          <w:lang w:val="nb-NO"/>
+        </w:rPr>
+        <w:t>Stencil</w:t>
+      </w:r>
+      <w:proofErr w:type="spellEnd"/>
+      <w:r>
+        <w:rPr>
+          <w:rFonts w:eastAsia="Times New Roman" w:cstheme="minorHAnsi"/>
+          <w:color w:val="23201F"/>
+          <w:lang w:val="nb-NO"/>
+        </w:rPr>
+        <w:t xml:space="preserve"> </w:t>
+      </w:r>
+      <w:proofErr w:type="spellStart"/>
+      <w:r>
+        <w:rPr>
+          <w:rFonts w:eastAsia="Times New Roman" w:cstheme="minorHAnsi"/>
+          <w:color w:val="23201F"/>
+          <w:lang w:val="nb-NO"/>
+        </w:rPr>
+        <w:t>shadows</w:t>
+      </w:r>
+      <w:proofErr w:type="spellEnd"/>
     </w:p>
     <w:p>
       <w:pPr>
@@ -720,14 +1140,34 @@
           <w:lang w:val="nb-NO"/>
         </w:rPr>
       </w:pPr>
-      <w:r>
-        <w:rPr>
-          <w:rFonts w:eastAsia="Times New Roman" w:cstheme="minorHAnsi"/>
-          <w:color w:val="23201F"/>
-          <w:lang w:val="nb-NO"/>
-        </w:rPr>
-        <w:t>Shadow volumes</w:t>
-      </w:r>
+      <w:proofErr w:type="spellStart"/>
+      <w:r>
+        <w:rPr>
+          <w:rFonts w:eastAsia="Times New Roman" w:cstheme="minorHAnsi"/>
+          <w:color w:val="23201F"/>
+          <w:lang w:val="nb-NO"/>
+        </w:rPr>
+        <w:t>Shadow</w:t>
+      </w:r>
+      <w:proofErr w:type="spellEnd"/>
+      <w:r>
+        <w:rPr>
+          <w:rFonts w:eastAsia="Times New Roman" w:cstheme="minorHAnsi"/>
+          <w:color w:val="23201F"/>
+          <w:lang w:val="nb-NO"/>
+        </w:rPr>
+        <w:t xml:space="preserve"> </w:t>
+      </w:r>
+      <w:proofErr w:type="spellStart"/>
+      <w:r>
+        <w:rPr>
+          <w:rFonts w:eastAsia="Times New Roman" w:cstheme="minorHAnsi"/>
+          <w:color w:val="23201F"/>
+          <w:lang w:val="nb-NO"/>
+        </w:rPr>
+        <w:t>volumes</w:t>
+      </w:r>
+      <w:proofErr w:type="spellEnd"/>
     </w:p>
     <w:p>
       <w:pPr>
@@ -750,8 +1190,18 @@
           <w:color w:val="23201F"/>
           <w:lang w:val="nb-NO"/>
         </w:rPr>
-        <w:t>Ambient occlusion</w:t>
-      </w:r>
+        <w:t xml:space="preserve">Ambient </w:t>
+      </w:r>
+      <w:proofErr w:type="spellStart"/>
+      <w:r>
+        <w:rPr>
+          <w:rFonts w:eastAsia="Times New Roman" w:cstheme="minorHAnsi"/>
+          <w:color w:val="23201F"/>
+          <w:lang w:val="nb-NO"/>
+        </w:rPr>
+        <w:t>occlusion</w:t>
+      </w:r>
+      <w:proofErr w:type="spellEnd"/>
     </w:p>
     <w:p>
       <w:pPr>
@@ -768,14 +1218,34 @@
           <w:lang w:val="nb-NO"/>
         </w:rPr>
       </w:pPr>
-      <w:r>
-        <w:rPr>
-          <w:rFonts w:eastAsia="Times New Roman" w:cstheme="minorHAnsi"/>
-          <w:color w:val="23201F"/>
-          <w:lang w:val="nb-NO"/>
-        </w:rPr>
-        <w:t>Geometry loading</w:t>
-      </w:r>
+      <w:proofErr w:type="spellStart"/>
+      <w:r>
+        <w:rPr>
+          <w:rFonts w:eastAsia="Times New Roman" w:cstheme="minorHAnsi"/>
+          <w:color w:val="23201F"/>
+          <w:lang w:val="nb-NO"/>
+        </w:rPr>
+        <w:t>Geometry</w:t>
+      </w:r>
+      <w:proofErr w:type="spellEnd"/>
+      <w:r>
+        <w:rPr>
+          <w:rFonts w:eastAsia="Times New Roman" w:cstheme="minorHAnsi"/>
+          <w:color w:val="23201F"/>
+          <w:lang w:val="nb-NO"/>
+        </w:rPr>
+        <w:t xml:space="preserve"> </w:t>
+      </w:r>
+      <w:proofErr w:type="spellStart"/>
+      <w:r>
+        <w:rPr>
+          <w:rFonts w:eastAsia="Times New Roman" w:cstheme="minorHAnsi"/>
+          <w:color w:val="23201F"/>
+          <w:lang w:val="nb-NO"/>
+        </w:rPr>
+        <w:t>loading</w:t>
+      </w:r>
+      <w:proofErr w:type="spellEnd"/>
     </w:p>
     <w:p>
       <w:pPr>
@@ -816,6 +1286,7 @@
           <w:lang w:val="nb-NO"/>
         </w:rPr>
       </w:pPr>
+      <w:proofErr w:type="spellStart"/>
       <w:r>
         <w:rPr>
           <w:rFonts w:eastAsia="Times New Roman" w:cstheme="minorHAnsi"/>
@@ -824,6 +1295,7 @@
         </w:rPr>
         <w:t>Collada</w:t>
       </w:r>
+      <w:proofErr w:type="spellEnd"/>
     </w:p>
     <w:p>
       <w:pPr>
@@ -846,8 +1318,36 @@
           <w:color w:val="23201F"/>
           <w:lang w:val="nb-NO"/>
         </w:rPr>
-        <w:t>Advanced parameterized geometry</w:t>
-      </w:r>
+        <w:t xml:space="preserve">Advanced </w:t>
+      </w:r>
+      <w:proofErr w:type="spellStart"/>
+      <w:r>
+        <w:rPr>
+          <w:rFonts w:eastAsia="Times New Roman" w:cstheme="minorHAnsi"/>
+          <w:color w:val="23201F"/>
+          <w:lang w:val="nb-NO"/>
+        </w:rPr>
+        <w:t>parameterized</w:t>
+      </w:r>
+      <w:proofErr w:type="spellEnd"/>
+      <w:r>
+        <w:rPr>
+          <w:rFonts w:eastAsia="Times New Roman" w:cstheme="minorHAnsi"/>
+          <w:color w:val="23201F"/>
+          <w:lang w:val="nb-NO"/>
+        </w:rPr>
+        <w:t xml:space="preserve"> </w:t>
+      </w:r>
+      <w:proofErr w:type="spellStart"/>
+      <w:r>
+        <w:rPr>
+          <w:rFonts w:eastAsia="Times New Roman" w:cstheme="minorHAnsi"/>
+          <w:color w:val="23201F"/>
+          <w:lang w:val="nb-NO"/>
+        </w:rPr>
+        <w:t>geometry</w:t>
+      </w:r>
+      <w:proofErr w:type="spellEnd"/>
     </w:p>
     <w:p>
       <w:pPr>
@@ -864,6 +1364,7 @@
           <w:lang w:val="nb-NO"/>
         </w:rPr>
       </w:pPr>
+      <w:proofErr w:type="spellStart"/>
       <w:r>
         <w:rPr>
           <w:rFonts w:eastAsia="Times New Roman" w:cstheme="minorHAnsi"/>
@@ -872,6 +1373,7 @@
         </w:rPr>
         <w:t>Bezier</w:t>
       </w:r>
+      <w:proofErr w:type="spellEnd"/>
     </w:p>
     <w:p>
       <w:pPr>
@@ -913,6 +1415,7 @@
           <w:lang w:val="nb-NO"/>
         </w:rPr>
       </w:pPr>
+      <w:proofErr w:type="spellStart"/>
       <w:r>
         <w:rPr>
           <w:rFonts w:eastAsia="Times New Roman" w:cstheme="minorHAnsi"/>
@@ -921,6 +1424,7 @@
         </w:rPr>
         <w:t>Fractals</w:t>
       </w:r>
+      <w:proofErr w:type="spellEnd"/>
     </w:p>
     <w:p>
       <w:pPr>
@@ -937,6 +1441,7 @@
           <w:lang w:val="nb-NO"/>
         </w:rPr>
       </w:pPr>
+      <w:proofErr w:type="spellStart"/>
       <w:r>
         <w:rPr>
           <w:rFonts w:eastAsia="Times New Roman" w:cstheme="minorHAnsi"/>
@@ -945,6 +1450,7 @@
         </w:rPr>
         <w:t>Terrain</w:t>
       </w:r>
+      <w:proofErr w:type="spellEnd"/>
     </w:p>
     <w:p>
       <w:pPr>
@@ -961,14 +1467,34 @@
           <w:lang w:val="nb-NO"/>
         </w:rPr>
       </w:pPr>
-      <w:r>
-        <w:rPr>
-          <w:rFonts w:eastAsia="Times New Roman" w:cstheme="minorHAnsi"/>
-          <w:color w:val="23201F"/>
-          <w:lang w:val="nb-NO"/>
-        </w:rPr>
-        <w:t>Hightmap terrain</w:t>
-      </w:r>
+      <w:proofErr w:type="spellStart"/>
+      <w:r>
+        <w:rPr>
+          <w:rFonts w:eastAsia="Times New Roman" w:cstheme="minorHAnsi"/>
+          <w:color w:val="23201F"/>
+          <w:lang w:val="nb-NO"/>
+        </w:rPr>
+        <w:t>Hightmap</w:t>
+      </w:r>
+      <w:proofErr w:type="spellEnd"/>
+      <w:r>
+        <w:rPr>
+          <w:rFonts w:eastAsia="Times New Roman" w:cstheme="minorHAnsi"/>
+          <w:color w:val="23201F"/>
+          <w:lang w:val="nb-NO"/>
+        </w:rPr>
+        <w:t xml:space="preserve"> </w:t>
+      </w:r>
+      <w:proofErr w:type="spellStart"/>
+      <w:r>
+        <w:rPr>
+          <w:rFonts w:eastAsia="Times New Roman" w:cstheme="minorHAnsi"/>
+          <w:color w:val="23201F"/>
+          <w:lang w:val="nb-NO"/>
+        </w:rPr>
+        <w:t>terrain</w:t>
+      </w:r>
+      <w:proofErr w:type="spellEnd"/>
     </w:p>
     <w:p>
       <w:pPr>
@@ -985,14 +1511,52 @@
           <w:lang w:val="nb-NO"/>
         </w:rPr>
       </w:pPr>
-      <w:r>
-        <w:rPr>
-          <w:rFonts w:eastAsia="Times New Roman" w:cstheme="minorHAnsi"/>
-          <w:color w:val="23201F"/>
-          <w:lang w:val="nb-NO"/>
-        </w:rPr>
-        <w:t>Annotated hightmap terrain</w:t>
-      </w:r>
+      <w:proofErr w:type="spellStart"/>
+      <w:r>
+        <w:rPr>
+          <w:rFonts w:eastAsia="Times New Roman" w:cstheme="minorHAnsi"/>
+          <w:color w:val="23201F"/>
+          <w:lang w:val="nb-NO"/>
+        </w:rPr>
+        <w:t>Annotated</w:t>
+      </w:r>
+      <w:proofErr w:type="spellEnd"/>
+      <w:r>
+        <w:rPr>
+          <w:rFonts w:eastAsia="Times New Roman" w:cstheme="minorHAnsi"/>
+          <w:color w:val="23201F"/>
+          <w:lang w:val="nb-NO"/>
+        </w:rPr>
+        <w:t xml:space="preserve"> </w:t>
+      </w:r>
+      <w:proofErr w:type="spellStart"/>
+      <w:r>
+        <w:rPr>
+          <w:rFonts w:eastAsia="Times New Roman" w:cstheme="minorHAnsi"/>
+          <w:color w:val="23201F"/>
+          <w:lang w:val="nb-NO"/>
+        </w:rPr>
+        <w:t>hightmap</w:t>
+      </w:r>
+      <w:proofErr w:type="spellEnd"/>
+      <w:r>
+        <w:rPr>
+          <w:rFonts w:eastAsia="Times New Roman" w:cstheme="minorHAnsi"/>
+          <w:color w:val="23201F"/>
+          <w:lang w:val="nb-NO"/>
+        </w:rPr>
+        <w:t xml:space="preserve"> </w:t>
+      </w:r>
+      <w:proofErr w:type="spellStart"/>
+      <w:r>
+        <w:rPr>
+          <w:rFonts w:eastAsia="Times New Roman" w:cstheme="minorHAnsi"/>
+          <w:color w:val="23201F"/>
+          <w:lang w:val="nb-NO"/>
+        </w:rPr>
+        <w:t>terrain</w:t>
+      </w:r>
+      <w:proofErr w:type="spellEnd"/>
     </w:p>
     <w:p>
       <w:pPr>
@@ -1009,14 +1573,34 @@
           <w:lang w:val="nb-NO"/>
         </w:rPr>
       </w:pPr>
-      <w:r>
-        <w:rPr>
-          <w:rFonts w:eastAsia="Times New Roman" w:cstheme="minorHAnsi"/>
-          <w:color w:val="23201F"/>
-          <w:lang w:val="nb-NO"/>
-        </w:rPr>
-        <w:t>Geometry shaders</w:t>
-      </w:r>
+      <w:proofErr w:type="spellStart"/>
+      <w:r>
+        <w:rPr>
+          <w:rFonts w:eastAsia="Times New Roman" w:cstheme="minorHAnsi"/>
+          <w:color w:val="23201F"/>
+          <w:lang w:val="nb-NO"/>
+        </w:rPr>
+        <w:t>Geometry</w:t>
+      </w:r>
+      <w:proofErr w:type="spellEnd"/>
+      <w:r>
+        <w:rPr>
+          <w:rFonts w:eastAsia="Times New Roman" w:cstheme="minorHAnsi"/>
+          <w:color w:val="23201F"/>
+          <w:lang w:val="nb-NO"/>
+        </w:rPr>
+        <w:t xml:space="preserve"> </w:t>
+      </w:r>
+      <w:proofErr w:type="spellStart"/>
+      <w:r>
+        <w:rPr>
+          <w:rFonts w:eastAsia="Times New Roman" w:cstheme="minorHAnsi"/>
+          <w:color w:val="23201F"/>
+          <w:lang w:val="nb-NO"/>
+        </w:rPr>
+        <w:t>shaders</w:t>
+      </w:r>
+      <w:proofErr w:type="spellEnd"/>
     </w:p>
     <w:p>
       <w:pPr>
@@ -1106,6 +1690,7 @@
           <w:lang w:val="nb-NO"/>
         </w:rPr>
       </w:pPr>
+      <w:proofErr w:type="spellStart"/>
       <w:r>
         <w:rPr>
           <w:rFonts w:eastAsia="Times New Roman" w:cstheme="minorHAnsi"/>
@@ -1113,8 +1698,29 @@
           <w:highlight w:val="yellow"/>
           <w:lang w:val="nb-NO"/>
         </w:rPr>
-        <w:t>Skybox / Cubemap</w:t>
-      </w:r>
+        <w:t>Skybox</w:t>
+      </w:r>
+      <w:proofErr w:type="spellEnd"/>
+      <w:r>
+        <w:rPr>
+          <w:rFonts w:eastAsia="Times New Roman" w:cstheme="minorHAnsi"/>
+          <w:color w:val="23201F"/>
+          <w:highlight w:val="yellow"/>
+          <w:lang w:val="nb-NO"/>
+        </w:rPr>
+        <w:t xml:space="preserve"> / </w:t>
+      </w:r>
+      <w:proofErr w:type="spellStart"/>
+      <w:r>
+        <w:rPr>
+          <w:rFonts w:eastAsia="Times New Roman" w:cstheme="minorHAnsi"/>
+          <w:color w:val="23201F"/>
+          <w:highlight w:val="yellow"/>
+          <w:lang w:val="nb-NO"/>
+        </w:rPr>
+        <w:t>Cubemap</w:t>
+      </w:r>
+      <w:proofErr w:type="spellEnd"/>
     </w:p>
     <w:p>
       <w:pPr>
@@ -1183,27 +1789,93 @@
           <w:lang w:val="nb-NO"/>
         </w:rPr>
       </w:pPr>
-      <w:r>
-        <w:rPr>
-          <w:rFonts w:eastAsia="Times New Roman" w:cstheme="minorHAnsi"/>
-          <w:lang w:val="nb-NO"/>
-        </w:rPr>
-        <w:t>View: World to View: Hvordan verden skal være I forhold til kameraet</w:t>
-      </w:r>
-    </w:p>
-    <w:p>
-      <w:pPr>
-        <w:rPr>
-          <w:rFonts w:eastAsia="Times New Roman" w:cstheme="minorHAnsi"/>
-          <w:lang w:val="nb-NO"/>
-        </w:rPr>
-      </w:pPr>
-      <w:r>
-        <w:rPr>
-          <w:rFonts w:eastAsia="Times New Roman" w:cstheme="minorHAnsi"/>
-          <w:lang w:val="nb-NO"/>
-        </w:rPr>
-        <w:t xml:space="preserve">Projection: View to Projection: </w:t>
+      <w:proofErr w:type="spellStart"/>
+      <w:r>
+        <w:rPr>
+          <w:rFonts w:eastAsia="Times New Roman" w:cstheme="minorHAnsi"/>
+          <w:lang w:val="nb-NO"/>
+        </w:rPr>
+        <w:t>View</w:t>
+      </w:r>
+      <w:proofErr w:type="spellEnd"/>
+      <w:r>
+        <w:rPr>
+          <w:rFonts w:eastAsia="Times New Roman" w:cstheme="minorHAnsi"/>
+          <w:lang w:val="nb-NO"/>
+        </w:rPr>
+        <w:t xml:space="preserve">: World to </w:t>
+      </w:r>
+      <w:proofErr w:type="spellStart"/>
+      <w:r>
+        <w:rPr>
+          <w:rFonts w:eastAsia="Times New Roman" w:cstheme="minorHAnsi"/>
+          <w:lang w:val="nb-NO"/>
+        </w:rPr>
+        <w:t>View</w:t>
+      </w:r>
+      <w:proofErr w:type="spellEnd"/>
+      <w:r>
+        <w:rPr>
+          <w:rFonts w:eastAsia="Times New Roman" w:cstheme="minorHAnsi"/>
+          <w:lang w:val="nb-NO"/>
+        </w:rPr>
+        <w:t>: Hvordan verden skal være I forhold til kameraet</w:t>
+      </w:r>
+    </w:p>
+    <w:p>
+      <w:pPr>
+        <w:rPr>
+          <w:rFonts w:eastAsia="Times New Roman" w:cstheme="minorHAnsi"/>
+          <w:lang w:val="nb-NO"/>
+        </w:rPr>
+      </w:pPr>
+      <w:proofErr w:type="spellStart"/>
+      <w:r>
+        <w:rPr>
+          <w:rFonts w:eastAsia="Times New Roman" w:cstheme="minorHAnsi"/>
+          <w:lang w:val="nb-NO"/>
+        </w:rPr>
+        <w:t>Projection</w:t>
+      </w:r>
+      <w:proofErr w:type="spellEnd"/>
+      <w:r>
+        <w:rPr>
+          <w:rFonts w:eastAsia="Times New Roman" w:cstheme="minorHAnsi"/>
+          <w:lang w:val="nb-NO"/>
+        </w:rPr>
+        <w:t xml:space="preserve">: </w:t>
+      </w:r>
+      <w:proofErr w:type="spellStart"/>
+      <w:r>
+        <w:rPr>
+          <w:rFonts w:eastAsia="Times New Roman" w:cstheme="minorHAnsi"/>
+          <w:lang w:val="nb-NO"/>
+        </w:rPr>
+        <w:t>View</w:t>
+      </w:r>
+      <w:proofErr w:type="spellEnd"/>
+      <w:r>
+        <w:rPr>
+          <w:rFonts w:eastAsia="Times New Roman" w:cstheme="minorHAnsi"/>
+          <w:lang w:val="nb-NO"/>
+        </w:rPr>
+        <w:t xml:space="preserve"> to </w:t>
+      </w:r>
+      <w:proofErr w:type="spellStart"/>
+      <w:r>
+        <w:rPr>
+          <w:rFonts w:eastAsia="Times New Roman" w:cstheme="minorHAnsi"/>
+          <w:lang w:val="nb-NO"/>
+        </w:rPr>
+        <w:t>Projection</w:t>
+      </w:r>
+      <w:proofErr w:type="spellEnd"/>
+      <w:r>
+        <w:rPr>
+          <w:rFonts w:eastAsia="Times New Roman" w:cstheme="minorHAnsi"/>
+          <w:lang w:val="nb-NO"/>
+        </w:rPr>
+        <w:t xml:space="preserve">: </w:t>
       </w:r>
       <w:r>
         <w:rPr>
@@ -1233,20 +1905,31 @@
           <w:lang w:val="nb-NO"/>
         </w:rPr>
       </w:pPr>
+      <w:proofErr w:type="spellStart"/>
       <w:r>
         <w:rPr>
           <w:rFonts w:asciiTheme="minorHAnsi" w:hAnsiTheme="minorHAnsi" w:cstheme="minorHAnsi"/>
           <w:lang w:val="nb-NO"/>
         </w:rPr>
-        <w:t>Skybox/</w:t>
-      </w:r>
+        <w:t>Skybox</w:t>
+      </w:r>
+      <w:proofErr w:type="spellEnd"/>
       <w:r>
         <w:rPr>
           <w:rFonts w:asciiTheme="minorHAnsi" w:hAnsiTheme="minorHAnsi" w:cstheme="minorHAnsi"/>
           <w:lang w:val="nb-NO"/>
         </w:rPr>
+        <w:t>/</w:t>
+      </w:r>
+      <w:proofErr w:type="spellStart"/>
+      <w:r>
+        <w:rPr>
+          <w:rFonts w:asciiTheme="minorHAnsi" w:hAnsiTheme="minorHAnsi" w:cstheme="minorHAnsi"/>
+          <w:lang w:val="nb-NO"/>
+        </w:rPr>
         <w:t>Cubemap</w:t>
       </w:r>
+      <w:proofErr w:type="spellEnd"/>
     </w:p>
     <w:p>
       <w:pPr>
@@ -1270,6 +1953,7 @@
         </w:rPr>
         <w:t xml:space="preserve">Det første jeg implementerte i mitt prosjekt var </w:t>
       </w:r>
+      <w:proofErr w:type="spellStart"/>
       <w:r>
         <w:rPr>
           <w:rFonts w:cstheme="minorHAnsi"/>
@@ -1277,6 +1961,7 @@
         </w:rPr>
         <w:t>Skybox</w:t>
       </w:r>
+      <w:proofErr w:type="spellEnd"/>
       <w:r>
         <w:rPr>
           <w:rFonts w:cstheme="minorHAnsi"/>
@@ -1284,6 +1969,7 @@
         </w:rPr>
         <w:t xml:space="preserve">(Også kalt </w:t>
       </w:r>
+      <w:proofErr w:type="spellStart"/>
       <w:r>
         <w:rPr>
           <w:rFonts w:cstheme="minorHAnsi"/>
@@ -1298,6 +1984,7 @@
         </w:rPr>
         <w:t>ubemap</w:t>
       </w:r>
+      <w:proofErr w:type="spellEnd"/>
       <w:r>
         <w:rPr>
           <w:rFonts w:cstheme="minorHAnsi"/>
@@ -1333,6 +2020,7 @@
         </w:rPr>
         <w:t xml:space="preserve"> rundt kameraet. </w:t>
       </w:r>
+      <w:proofErr w:type="spellStart"/>
       <w:r>
         <w:rPr>
           <w:rFonts w:cstheme="minorHAnsi"/>
@@ -1340,6 +2028,7 @@
         </w:rPr>
         <w:t>Skyboxen</w:t>
       </w:r>
+      <w:proofErr w:type="spellEnd"/>
       <w:r>
         <w:rPr>
           <w:rFonts w:cstheme="minorHAnsi"/>
@@ -1377,26 +2066,76 @@
       <w:r>
         <w:t xml:space="preserve">Implementere </w:t>
       </w:r>
+      <w:proofErr w:type="spellStart"/>
       <w:r>
         <w:rPr>
           <w:rFonts w:cstheme="minorHAnsi"/>
         </w:rPr>
         <w:t>Skyboxen</w:t>
       </w:r>
-    </w:p>
-    <w:p>
-      <w:pPr>
-        <w:rPr>
-          <w:rFonts w:eastAsia="Times New Roman" w:cstheme="minorHAnsi"/>
-          <w:lang w:val="nb-NO"/>
-        </w:rPr>
-      </w:pPr>
-      <w:r>
-        <w:rPr>
-          <w:rFonts w:eastAsia="Times New Roman" w:cstheme="minorHAnsi"/>
-          <w:lang w:val="nb-NO"/>
-        </w:rPr>
-        <w:t xml:space="preserve">Som nevnt over består Cubmap av 6 2D-bilder, altså 6 textures. For hvert bildet må derfor dette lastes inn og spesifiseres med glTexImage2D. </w:t>
+      <w:proofErr w:type="spellEnd"/>
+    </w:p>
+    <w:p>
+      <w:pPr>
+        <w:rPr>
+          <w:rFonts w:eastAsia="Times New Roman" w:cstheme="minorHAnsi"/>
+          <w:lang w:val="nb-NO"/>
+        </w:rPr>
+      </w:pPr>
+      <w:r>
+        <w:rPr>
+          <w:rFonts w:eastAsia="Times New Roman" w:cstheme="minorHAnsi"/>
+          <w:lang w:val="nb-NO"/>
+        </w:rPr>
+        <w:t xml:space="preserve">Som nevnt over består </w:t>
+      </w:r>
+      <w:proofErr w:type="spellStart"/>
+      <w:r>
+        <w:rPr>
+          <w:rFonts w:eastAsia="Times New Roman" w:cstheme="minorHAnsi"/>
+          <w:lang w:val="nb-NO"/>
+        </w:rPr>
+        <w:t>Cubmap</w:t>
+      </w:r>
+      <w:proofErr w:type="spellEnd"/>
+      <w:r>
+        <w:rPr>
+          <w:rFonts w:eastAsia="Times New Roman" w:cstheme="minorHAnsi"/>
+          <w:lang w:val="nb-NO"/>
+        </w:rPr>
+        <w:t xml:space="preserve"> av 6 2D-bilder, altså 6 </w:t>
+      </w:r>
+      <w:proofErr w:type="spellStart"/>
+      <w:r>
+        <w:rPr>
+          <w:rFonts w:eastAsia="Times New Roman" w:cstheme="minorHAnsi"/>
+          <w:lang w:val="nb-NO"/>
+        </w:rPr>
+        <w:t>textures</w:t>
+      </w:r>
+      <w:proofErr w:type="spellEnd"/>
+      <w:r>
+        <w:rPr>
+          <w:rFonts w:eastAsia="Times New Roman" w:cstheme="minorHAnsi"/>
+          <w:lang w:val="nb-NO"/>
+        </w:rPr>
+        <w:t xml:space="preserve">. For </w:t>
+      </w:r>
+      <w:proofErr w:type="gramStart"/>
+      <w:r>
+        <w:rPr>
+          <w:rFonts w:eastAsia="Times New Roman" w:cstheme="minorHAnsi"/>
+          <w:lang w:val="nb-NO"/>
+        </w:rPr>
+        <w:t>hvert bildet</w:t>
+      </w:r>
+      <w:proofErr w:type="gramEnd"/>
+      <w:r>
+        <w:rPr>
+          <w:rFonts w:eastAsia="Times New Roman" w:cstheme="minorHAnsi"/>
+          <w:lang w:val="nb-NO"/>
+        </w:rPr>
+        <w:t xml:space="preserve"> må derfor dette lastes inn og spesifiseres med glTexImage2D. </w:t>
       </w:r>
       <w:r>
         <w:rPr>
@@ -1405,6 +2144,7 @@
         </w:rPr>
         <w:t xml:space="preserve">I </w:t>
       </w:r>
+      <w:proofErr w:type="spellStart"/>
       <w:r>
         <w:rPr>
           <w:rFonts w:eastAsia="Times New Roman" w:cstheme="minorHAnsi"/>
@@ -1412,6 +2152,7 @@
         </w:rPr>
         <w:t>TextureLoading</w:t>
       </w:r>
+      <w:proofErr w:type="spellEnd"/>
       <w:r>
         <w:rPr>
           <w:rFonts w:eastAsia="Times New Roman" w:cstheme="minorHAnsi"/>
@@ -1439,6 +2180,7 @@
         </w:rPr>
         <w:t xml:space="preserve">For </w:t>
       </w:r>
+      <w:proofErr w:type="spellStart"/>
       <w:r>
         <w:rPr>
           <w:rFonts w:cstheme="minorHAnsi"/>
@@ -1446,6 +2188,7 @@
         </w:rPr>
         <w:t>Skyboxen</w:t>
       </w:r>
+      <w:proofErr w:type="spellEnd"/>
       <w:r>
         <w:rPr>
           <w:rFonts w:cstheme="minorHAnsi"/>
@@ -1458,30 +2201,94 @@
           <w:rFonts w:eastAsia="Times New Roman" w:cstheme="minorHAnsi"/>
           <w:lang w:val="nb-NO"/>
         </w:rPr>
-        <w:t>har jeg valgt å opprette egne shadere (skybox.vert og skybox.frag).</w:t>
-      </w:r>
-    </w:p>
-    <w:p>
-      <w:pPr>
-        <w:rPr>
-          <w:rFonts w:eastAsia="Times New Roman" w:cstheme="minorHAnsi"/>
-          <w:lang w:val="nb-NO"/>
-        </w:rPr>
-      </w:pPr>
-    </w:p>
-    <w:p>
-      <w:pPr>
-        <w:rPr>
-          <w:rFonts w:eastAsia="Times New Roman" w:cstheme="minorHAnsi"/>
-          <w:lang w:val="nb-NO"/>
-        </w:rPr>
-      </w:pPr>
-      <w:r>
-        <w:rPr>
-          <w:rFonts w:eastAsia="Times New Roman" w:cstheme="minorHAnsi"/>
-          <w:lang w:val="nb-NO"/>
-        </w:rPr>
-        <w:t>I vertex-shaderen:</w:t>
+        <w:t xml:space="preserve">har jeg valgt å opprette egne </w:t>
+      </w:r>
+      <w:proofErr w:type="spellStart"/>
+      <w:r>
+        <w:rPr>
+          <w:rFonts w:eastAsia="Times New Roman" w:cstheme="minorHAnsi"/>
+          <w:lang w:val="nb-NO"/>
+        </w:rPr>
+        <w:t>shadere</w:t>
+      </w:r>
+      <w:proofErr w:type="spellEnd"/>
+      <w:r>
+        <w:rPr>
+          <w:rFonts w:eastAsia="Times New Roman" w:cstheme="minorHAnsi"/>
+          <w:lang w:val="nb-NO"/>
+        </w:rPr>
+        <w:t xml:space="preserve"> (</w:t>
+      </w:r>
+      <w:proofErr w:type="spellStart"/>
+      <w:r>
+        <w:rPr>
+          <w:rFonts w:eastAsia="Times New Roman" w:cstheme="minorHAnsi"/>
+          <w:lang w:val="nb-NO"/>
+        </w:rPr>
+        <w:t>skybox.vert</w:t>
+      </w:r>
+      <w:proofErr w:type="spellEnd"/>
+      <w:r>
+        <w:rPr>
+          <w:rFonts w:eastAsia="Times New Roman" w:cstheme="minorHAnsi"/>
+          <w:lang w:val="nb-NO"/>
+        </w:rPr>
+        <w:t xml:space="preserve"> og </w:t>
+      </w:r>
+      <w:proofErr w:type="spellStart"/>
+      <w:r>
+        <w:rPr>
+          <w:rFonts w:eastAsia="Times New Roman" w:cstheme="minorHAnsi"/>
+          <w:lang w:val="nb-NO"/>
+        </w:rPr>
+        <w:t>skybox.frag</w:t>
+      </w:r>
+      <w:proofErr w:type="spellEnd"/>
+      <w:r>
+        <w:rPr>
+          <w:rFonts w:eastAsia="Times New Roman" w:cstheme="minorHAnsi"/>
+          <w:lang w:val="nb-NO"/>
+        </w:rPr>
+        <w:t>).</w:t>
+      </w:r>
+    </w:p>
+    <w:p>
+      <w:pPr>
+        <w:rPr>
+          <w:rFonts w:eastAsia="Times New Roman" w:cstheme="minorHAnsi"/>
+          <w:lang w:val="nb-NO"/>
+        </w:rPr>
+      </w:pPr>
+    </w:p>
+    <w:p>
+      <w:pPr>
+        <w:rPr>
+          <w:rFonts w:eastAsia="Times New Roman" w:cstheme="minorHAnsi"/>
+          <w:lang w:val="nb-NO"/>
+        </w:rPr>
+      </w:pPr>
+      <w:r>
+        <w:rPr>
+          <w:rFonts w:eastAsia="Times New Roman" w:cstheme="minorHAnsi"/>
+          <w:lang w:val="nb-NO"/>
+        </w:rPr>
+        <w:t xml:space="preserve">I </w:t>
+      </w:r>
+      <w:proofErr w:type="spellStart"/>
+      <w:r>
+        <w:rPr>
+          <w:rFonts w:eastAsia="Times New Roman" w:cstheme="minorHAnsi"/>
+          <w:lang w:val="nb-NO"/>
+        </w:rPr>
+        <w:t>vertex-shaderen</w:t>
+      </w:r>
+      <w:proofErr w:type="spellEnd"/>
+      <w:r>
+        <w:rPr>
+          <w:rFonts w:eastAsia="Times New Roman" w:cstheme="minorHAnsi"/>
+          <w:lang w:val="nb-NO"/>
+        </w:rPr>
+        <w:t>:</w:t>
       </w:r>
     </w:p>
     <w:p>
@@ -1501,7 +2308,39 @@
           <w:rFonts w:eastAsia="Times New Roman" w:cstheme="minorHAnsi"/>
           <w:lang w:val="nb-NO"/>
         </w:rPr>
-        <w:t xml:space="preserve">Med layout (location 0) hentes det data med attributten 0 og legger dette i variabelen position. </w:t>
+        <w:t xml:space="preserve">Med layout (location 0) hentes det data med </w:t>
+      </w:r>
+      <w:proofErr w:type="spellStart"/>
+      <w:r>
+        <w:rPr>
+          <w:rFonts w:eastAsia="Times New Roman" w:cstheme="minorHAnsi"/>
+          <w:lang w:val="nb-NO"/>
+        </w:rPr>
+        <w:t>attributten</w:t>
+      </w:r>
+      <w:proofErr w:type="spellEnd"/>
+      <w:r>
+        <w:rPr>
+          <w:rFonts w:eastAsia="Times New Roman" w:cstheme="minorHAnsi"/>
+          <w:lang w:val="nb-NO"/>
+        </w:rPr>
+        <w:t xml:space="preserve"> 0 og legger dette i variabelen </w:t>
+      </w:r>
+      <w:proofErr w:type="spellStart"/>
+      <w:r>
+        <w:rPr>
+          <w:rFonts w:eastAsia="Times New Roman" w:cstheme="minorHAnsi"/>
+          <w:lang w:val="nb-NO"/>
+        </w:rPr>
+        <w:t>position</w:t>
+      </w:r>
+      <w:proofErr w:type="spellEnd"/>
+      <w:r>
+        <w:rPr>
+          <w:rFonts w:eastAsia="Times New Roman" w:cstheme="minorHAnsi"/>
+          <w:lang w:val="nb-NO"/>
+        </w:rPr>
+        <w:t xml:space="preserve">. </w:t>
       </w:r>
     </w:p>
     <w:p>
@@ -1549,7 +2388,23 @@
           <w:rFonts w:eastAsia="Times New Roman" w:cstheme="minorHAnsi"/>
           <w:lang w:val="nb-NO"/>
         </w:rPr>
-        <w:t>som inneholder texture-koordinater</w:t>
+        <w:t xml:space="preserve">som inneholder </w:t>
+      </w:r>
+      <w:proofErr w:type="spellStart"/>
+      <w:r>
+        <w:rPr>
+          <w:rFonts w:eastAsia="Times New Roman" w:cstheme="minorHAnsi"/>
+          <w:lang w:val="nb-NO"/>
+        </w:rPr>
+        <w:t>texture</w:t>
+      </w:r>
+      <w:proofErr w:type="spellEnd"/>
+      <w:r>
+        <w:rPr>
+          <w:rFonts w:eastAsia="Times New Roman" w:cstheme="minorHAnsi"/>
+          <w:lang w:val="nb-NO"/>
+        </w:rPr>
+        <w:t>-koordinater</w:t>
       </w:r>
       <w:r>
         <w:rPr>
@@ -1563,7 +2418,23 @@
           <w:rFonts w:eastAsia="Times New Roman" w:cstheme="minorHAnsi"/>
           <w:lang w:val="nb-NO"/>
         </w:rPr>
-        <w:t>(sendes til fragment-shaderen)</w:t>
+        <w:t>(sendes til fragment-</w:t>
+      </w:r>
+      <w:proofErr w:type="spellStart"/>
+      <w:r>
+        <w:rPr>
+          <w:rFonts w:eastAsia="Times New Roman" w:cstheme="minorHAnsi"/>
+          <w:lang w:val="nb-NO"/>
+        </w:rPr>
+        <w:t>shaderen</w:t>
+      </w:r>
+      <w:proofErr w:type="spellEnd"/>
+      <w:r>
+        <w:rPr>
+          <w:rFonts w:eastAsia="Times New Roman" w:cstheme="minorHAnsi"/>
+          <w:lang w:val="nb-NO"/>
+        </w:rPr>
+        <w:t>)</w:t>
       </w:r>
     </w:p>
     <w:p>
@@ -1583,14 +2454,94 @@
           <w:rFonts w:eastAsia="Times New Roman" w:cstheme="minorHAnsi"/>
           <w:lang w:val="nb-NO"/>
         </w:rPr>
-        <w:t>Det er deklarert to uniform variabler som brukes til å kommunisere med shadern utenifra. (Er read-only)</w:t>
-      </w:r>
-      <w:r>
-        <w:rPr>
-          <w:rFonts w:eastAsia="Times New Roman" w:cstheme="minorHAnsi"/>
-          <w:lang w:val="nb-NO"/>
-        </w:rPr>
-        <w:t xml:space="preserve">. Vi definerer ikke model-matrise da vi ikke ønsker å påvirke posisjonen til skyboxen. </w:t>
+        <w:t xml:space="preserve">Det er deklarert </w:t>
+      </w:r>
+      <w:proofErr w:type="gramStart"/>
+      <w:r>
+        <w:rPr>
+          <w:rFonts w:eastAsia="Times New Roman" w:cstheme="minorHAnsi"/>
+          <w:lang w:val="nb-NO"/>
+        </w:rPr>
+        <w:t>to uniform variabler</w:t>
+      </w:r>
+      <w:proofErr w:type="gramEnd"/>
+      <w:r>
+        <w:rPr>
+          <w:rFonts w:eastAsia="Times New Roman" w:cstheme="minorHAnsi"/>
+          <w:lang w:val="nb-NO"/>
+        </w:rPr>
+        <w:t xml:space="preserve"> som brukes til å kommunisere med </w:t>
+      </w:r>
+      <w:proofErr w:type="spellStart"/>
+      <w:r>
+        <w:rPr>
+          <w:rFonts w:eastAsia="Times New Roman" w:cstheme="minorHAnsi"/>
+          <w:lang w:val="nb-NO"/>
+        </w:rPr>
+        <w:t>shadern</w:t>
+      </w:r>
+      <w:proofErr w:type="spellEnd"/>
+      <w:r>
+        <w:rPr>
+          <w:rFonts w:eastAsia="Times New Roman" w:cstheme="minorHAnsi"/>
+          <w:lang w:val="nb-NO"/>
+        </w:rPr>
+        <w:t xml:space="preserve"> utenifra. (Er </w:t>
+      </w:r>
+      <w:proofErr w:type="spellStart"/>
+      <w:r>
+        <w:rPr>
+          <w:rFonts w:eastAsia="Times New Roman" w:cstheme="minorHAnsi"/>
+          <w:lang w:val="nb-NO"/>
+        </w:rPr>
+        <w:t>read-only</w:t>
+      </w:r>
+      <w:proofErr w:type="spellEnd"/>
+      <w:r>
+        <w:rPr>
+          <w:rFonts w:eastAsia="Times New Roman" w:cstheme="minorHAnsi"/>
+          <w:lang w:val="nb-NO"/>
+        </w:rPr>
+        <w:t>)</w:t>
+      </w:r>
+      <w:r>
+        <w:rPr>
+          <w:rFonts w:eastAsia="Times New Roman" w:cstheme="minorHAnsi"/>
+          <w:lang w:val="nb-NO"/>
+        </w:rPr>
+        <w:t xml:space="preserve">. Vi definerer ikke </w:t>
+      </w:r>
+      <w:proofErr w:type="spellStart"/>
+      <w:r>
+        <w:rPr>
+          <w:rFonts w:eastAsia="Times New Roman" w:cstheme="minorHAnsi"/>
+          <w:lang w:val="nb-NO"/>
+        </w:rPr>
+        <w:t>model</w:t>
+      </w:r>
+      <w:proofErr w:type="spellEnd"/>
+      <w:r>
+        <w:rPr>
+          <w:rFonts w:eastAsia="Times New Roman" w:cstheme="minorHAnsi"/>
+          <w:lang w:val="nb-NO"/>
+        </w:rPr>
+        <w:t xml:space="preserve">-matrise da vi ikke ønsker å påvirke posisjonen til </w:t>
+      </w:r>
+      <w:proofErr w:type="spellStart"/>
+      <w:r>
+        <w:rPr>
+          <w:rFonts w:eastAsia="Times New Roman" w:cstheme="minorHAnsi"/>
+          <w:lang w:val="nb-NO"/>
+        </w:rPr>
+        <w:t>skyboxen</w:t>
+      </w:r>
+      <w:proofErr w:type="spellEnd"/>
+      <w:r>
+        <w:rPr>
+          <w:rFonts w:eastAsia="Times New Roman" w:cstheme="minorHAnsi"/>
+          <w:lang w:val="nb-NO"/>
+        </w:rPr>
+        <w:t xml:space="preserve">. </w:t>
       </w:r>
     </w:p>
     <w:p>
@@ -1611,7 +2562,23 @@
           <w:lang w:val="nb-NO"/>
         </w:rPr>
         <w:lastRenderedPageBreak/>
-        <w:t xml:space="preserve">Uniform mat4 view: Mottar </w:t>
+        <w:t xml:space="preserve">Uniform mat4 </w:t>
+      </w:r>
+      <w:proofErr w:type="spellStart"/>
+      <w:r>
+        <w:rPr>
+          <w:rFonts w:eastAsia="Times New Roman" w:cstheme="minorHAnsi"/>
+          <w:lang w:val="nb-NO"/>
+        </w:rPr>
+        <w:t>view</w:t>
+      </w:r>
+      <w:proofErr w:type="spellEnd"/>
+      <w:r>
+        <w:rPr>
+          <w:rFonts w:eastAsia="Times New Roman" w:cstheme="minorHAnsi"/>
+          <w:lang w:val="nb-NO"/>
+        </w:rPr>
+        <w:t xml:space="preserve">: Mottar </w:t>
       </w:r>
       <w:r>
         <w:rPr>
@@ -1645,7 +2612,23 @@
           <w:rFonts w:eastAsia="Times New Roman" w:cstheme="minorHAnsi"/>
           <w:lang w:val="nb-NO"/>
         </w:rPr>
-        <w:t xml:space="preserve">Uniform mat4 projection: </w:t>
+        <w:t xml:space="preserve">Uniform mat4 </w:t>
+      </w:r>
+      <w:proofErr w:type="spellStart"/>
+      <w:r>
+        <w:rPr>
+          <w:rFonts w:eastAsia="Times New Roman" w:cstheme="minorHAnsi"/>
+          <w:lang w:val="nb-NO"/>
+        </w:rPr>
+        <w:t>projection</w:t>
+      </w:r>
+      <w:proofErr w:type="spellEnd"/>
+      <w:r>
+        <w:rPr>
+          <w:rFonts w:eastAsia="Times New Roman" w:cstheme="minorHAnsi"/>
+          <w:lang w:val="nb-NO"/>
+        </w:rPr>
+        <w:t xml:space="preserve">: </w:t>
       </w:r>
       <w:r>
         <w:rPr>
@@ -1686,6 +2669,7 @@
         </w:rPr>
         <w:t>Note that the interesting part of the vertex shader is that we set the incoming position vectors as the outcoming texture coordinates for the fragment shader. The fragment shader then takes these as input to sample a </w:t>
       </w:r>
+      <w:proofErr w:type="spellStart"/>
       <w:r>
         <w:rPr>
           <w:rFonts w:ascii="Courier New" w:eastAsia="Times New Roman" w:hAnsi="Courier New" w:cs="Courier New"/>
@@ -1697,6 +2681,7 @@
         </w:rPr>
         <w:t>samplerCube</w:t>
       </w:r>
+      <w:proofErr w:type="spellEnd"/>
       <w:r>
         <w:rPr>
           <w:rFonts w:ascii="Arial" w:eastAsia="Times New Roman" w:hAnsi="Arial" w:cs="Arial"/>
@@ -1735,7 +2720,23 @@
           <w:rFonts w:eastAsia="Times New Roman" w:cstheme="minorHAnsi"/>
           <w:lang w:val="nb-NO"/>
         </w:rPr>
-        <w:t>I fragment-shaderen:</w:t>
+        <w:t>I fragment-</w:t>
+      </w:r>
+      <w:proofErr w:type="spellStart"/>
+      <w:r>
+        <w:rPr>
+          <w:rFonts w:eastAsia="Times New Roman" w:cstheme="minorHAnsi"/>
+          <w:lang w:val="nb-NO"/>
+        </w:rPr>
+        <w:t>shaderen</w:t>
+      </w:r>
+      <w:proofErr w:type="spellEnd"/>
+      <w:r>
+        <w:rPr>
+          <w:rFonts w:eastAsia="Times New Roman" w:cstheme="minorHAnsi"/>
+          <w:lang w:val="nb-NO"/>
+        </w:rPr>
+        <w:t>:</w:t>
       </w:r>
     </w:p>
     <w:p>
@@ -1755,8 +2756,33 @@
           <w:rFonts w:eastAsia="Times New Roman" w:cstheme="minorHAnsi"/>
           <w:lang w:val="nb-NO"/>
         </w:rPr>
-        <w:t>Mottar TexCoords fra vertex-shaderen</w:t>
-      </w:r>
+        <w:t xml:space="preserve">Mottar </w:t>
+      </w:r>
+      <w:proofErr w:type="spellStart"/>
+      <w:r>
+        <w:rPr>
+          <w:rFonts w:eastAsia="Times New Roman" w:cstheme="minorHAnsi"/>
+          <w:lang w:val="nb-NO"/>
+        </w:rPr>
+        <w:t>TexCoords</w:t>
+      </w:r>
+      <w:proofErr w:type="spellEnd"/>
+      <w:r>
+        <w:rPr>
+          <w:rFonts w:eastAsia="Times New Roman" w:cstheme="minorHAnsi"/>
+          <w:lang w:val="nb-NO"/>
+        </w:rPr>
+        <w:t xml:space="preserve"> fra </w:t>
+      </w:r>
+      <w:proofErr w:type="spellStart"/>
+      <w:r>
+        <w:rPr>
+          <w:rFonts w:eastAsia="Times New Roman" w:cstheme="minorHAnsi"/>
+          <w:lang w:val="nb-NO"/>
+        </w:rPr>
+        <w:t>vertex-shaderen</w:t>
+      </w:r>
+      <w:proofErr w:type="spellEnd"/>
     </w:p>
     <w:p>
       <w:pPr>
@@ -1775,7 +2801,23 @@
           <w:rFonts w:eastAsia="Times New Roman" w:cstheme="minorHAnsi"/>
           <w:lang w:val="nb-NO"/>
         </w:rPr>
-        <w:t>Sender ut en vec4 med info om color til neste steg i pipeline</w:t>
+        <w:t xml:space="preserve">Sender ut en vec4 med info om </w:t>
+      </w:r>
+      <w:proofErr w:type="spellStart"/>
+      <w:r>
+        <w:rPr>
+          <w:rFonts w:eastAsia="Times New Roman" w:cstheme="minorHAnsi"/>
+          <w:lang w:val="nb-NO"/>
+        </w:rPr>
+        <w:t>color</w:t>
+      </w:r>
+      <w:proofErr w:type="spellEnd"/>
+      <w:r>
+        <w:rPr>
+          <w:rFonts w:eastAsia="Times New Roman" w:cstheme="minorHAnsi"/>
+          <w:lang w:val="nb-NO"/>
+        </w:rPr>
+        <w:t xml:space="preserve"> til neste steg i pipeline</w:t>
       </w:r>
     </w:p>
     <w:p>
@@ -1795,7 +2837,39 @@
           <w:rFonts w:eastAsia="Times New Roman" w:cstheme="minorHAnsi"/>
           <w:lang w:val="nb-NO"/>
         </w:rPr>
-        <w:t>Henter inn data fra koden med info om skybox (SamplerCube)</w:t>
+        <w:t xml:space="preserve">Henter inn data fra koden med info om </w:t>
+      </w:r>
+      <w:proofErr w:type="spellStart"/>
+      <w:r>
+        <w:rPr>
+          <w:rFonts w:eastAsia="Times New Roman" w:cstheme="minorHAnsi"/>
+          <w:lang w:val="nb-NO"/>
+        </w:rPr>
+        <w:t>skybox</w:t>
+      </w:r>
+      <w:proofErr w:type="spellEnd"/>
+      <w:r>
+        <w:rPr>
+          <w:rFonts w:eastAsia="Times New Roman" w:cstheme="minorHAnsi"/>
+          <w:lang w:val="nb-NO"/>
+        </w:rPr>
+        <w:t xml:space="preserve"> (</w:t>
+      </w:r>
+      <w:proofErr w:type="spellStart"/>
+      <w:r>
+        <w:rPr>
+          <w:rFonts w:eastAsia="Times New Roman" w:cstheme="minorHAnsi"/>
+          <w:lang w:val="nb-NO"/>
+        </w:rPr>
+        <w:t>SamplerCube</w:t>
+      </w:r>
+      <w:proofErr w:type="spellEnd"/>
+      <w:r>
+        <w:rPr>
+          <w:rFonts w:eastAsia="Times New Roman" w:cstheme="minorHAnsi"/>
+          <w:lang w:val="nb-NO"/>
+        </w:rPr>
+        <w:t>)</w:t>
       </w:r>
     </w:p>
     <w:p>
@@ -1876,12 +2950,21 @@
           <w:lang w:val="nb-NO"/>
         </w:rPr>
       </w:pPr>
-      <w:r>
-        <w:rPr>
-          <w:rFonts w:eastAsia="Times New Roman" w:cstheme="minorHAnsi"/>
-          <w:lang w:val="nb-NO"/>
-        </w:rPr>
-        <w:t xml:space="preserve">Deklarterte buffer </w:t>
+      <w:proofErr w:type="spellStart"/>
+      <w:r>
+        <w:rPr>
+          <w:rFonts w:eastAsia="Times New Roman" w:cstheme="minorHAnsi"/>
+          <w:lang w:val="nb-NO"/>
+        </w:rPr>
+        <w:t>Deklarterte</w:t>
+      </w:r>
+      <w:proofErr w:type="spellEnd"/>
+      <w:r>
+        <w:rPr>
+          <w:rFonts w:eastAsia="Times New Roman" w:cstheme="minorHAnsi"/>
+          <w:lang w:val="nb-NO"/>
+        </w:rPr>
+        <w:t xml:space="preserve"> buffer </w:t>
       </w:r>
       <w:r>
         <w:rPr>
@@ -1919,7 +3002,61 @@
           <w:color w:val="6C7986"/>
           <w:lang w:val="nb-NO"/>
         </w:rPr>
-        <w:t>// Oppretter Vertex-array og buffer -object for KUBE</w:t>
+        <w:t xml:space="preserve">// Oppretter </w:t>
+      </w:r>
+      <w:proofErr w:type="spellStart"/>
+      <w:r>
+        <w:rPr>
+          <w:rFonts w:ascii="Menlo" w:hAnsi="Menlo" w:cs="Menlo"/>
+          <w:color w:val="6C7986"/>
+          <w:lang w:val="nb-NO"/>
+        </w:rPr>
+        <w:t>Vertex-array</w:t>
+      </w:r>
+      <w:proofErr w:type="spellEnd"/>
+      <w:r>
+        <w:rPr>
+          <w:rFonts w:ascii="Menlo" w:hAnsi="Menlo" w:cs="Menlo"/>
+          <w:color w:val="6C7986"/>
+          <w:lang w:val="nb-NO"/>
+        </w:rPr>
+        <w:t xml:space="preserve"> og b</w:t>
+      </w:r>
+      <w:proofErr w:type="spellStart"/>
+      <w:r>
+        <w:rPr>
+          <w:rFonts w:ascii="Menlo" w:hAnsi="Menlo" w:cs="Menlo"/>
+          <w:color w:val="6C7986"/>
+          <w:lang w:val="nb-NO"/>
+        </w:rPr>
+        <w:t xml:space="preserve">uffer </w:t>
+      </w:r>
+      <w:proofErr w:type="spellEnd"/>
+      <w:r>
+        <w:rPr>
+          <w:rFonts w:ascii="Menlo" w:hAnsi="Menlo" w:cs="Menlo"/>
+          <w:color w:val="6C7986"/>
+          <w:lang w:val="nb-NO"/>
+        </w:rPr>
+        <w:t>-</w:t>
+      </w:r>
+      <w:proofErr w:type="spellStart"/>
+      <w:r>
+        <w:rPr>
+          <w:rFonts w:ascii="Menlo" w:hAnsi="Menlo" w:cs="Menlo"/>
+          <w:color w:val="6C7986"/>
+          <w:lang w:val="nb-NO"/>
+        </w:rPr>
+        <w:t>object</w:t>
+      </w:r>
+      <w:proofErr w:type="spellEnd"/>
+      <w:r>
+        <w:rPr>
+          <w:rFonts w:ascii="Menlo" w:hAnsi="Menlo" w:cs="Menlo"/>
+          <w:color w:val="6C7986"/>
+          <w:lang w:val="nb-NO"/>
+        </w:rPr>
+        <w:t xml:space="preserve"> for KUBE</w:t>
       </w:r>
     </w:p>
     <w:p>
@@ -1936,6 +3073,7 @@
           <w:lang w:val="nb-NO"/>
         </w:rPr>
       </w:pPr>
+      <w:proofErr w:type="spellStart"/>
       <w:r>
         <w:rPr>
           <w:rFonts w:ascii="Menlo" w:hAnsi="Menlo" w:cs="Menlo"/>
@@ -1944,6 +3082,7 @@
         </w:rPr>
         <w:t>GLuint</w:t>
       </w:r>
+      <w:proofErr w:type="spellEnd"/>
       <w:r>
         <w:rPr>
           <w:rFonts w:ascii="Menlo" w:hAnsi="Menlo" w:cs="Menlo"/>
@@ -1952,6 +3091,7 @@
         </w:rPr>
         <w:t xml:space="preserve"> </w:t>
       </w:r>
+      <w:proofErr w:type="spellStart"/>
       <w:r>
         <w:rPr>
           <w:rFonts w:ascii="Menlo" w:hAnsi="Menlo" w:cs="Menlo"/>
@@ -1960,6 +3100,7 @@
         </w:rPr>
         <w:t>cubeVAO</w:t>
       </w:r>
+      <w:proofErr w:type="spellEnd"/>
       <w:r>
         <w:rPr>
           <w:rFonts w:ascii="Menlo" w:hAnsi="Menlo" w:cs="Menlo"/>
@@ -1968,6 +3109,7 @@
         </w:rPr>
         <w:t xml:space="preserve">, </w:t>
       </w:r>
+      <w:proofErr w:type="spellStart"/>
       <w:r>
         <w:rPr>
           <w:rFonts w:ascii="Menlo" w:hAnsi="Menlo" w:cs="Menlo"/>
@@ -1976,6 +3118,7 @@
         </w:rPr>
         <w:t>cubeVBO</w:t>
       </w:r>
+      <w:proofErr w:type="spellEnd"/>
       <w:r>
         <w:rPr>
           <w:rFonts w:ascii="Menlo" w:hAnsi="Menlo" w:cs="Menlo"/>
@@ -2005,16 +3148,53 @@
           <w:color w:val="6C7986"/>
           <w:lang w:val="nb-NO"/>
         </w:rPr>
-        <w:t>// Oppretter Vertex-array og buffer -object for SKYBOX</w:t>
-      </w:r>
-    </w:p>
-    <w:p>
-      <w:pPr>
-        <w:rPr>
-          <w:rFonts w:eastAsia="Times New Roman" w:cstheme="minorHAnsi"/>
-          <w:lang w:val="nb-NO"/>
-        </w:rPr>
-      </w:pPr>
+        <w:t xml:space="preserve">// Oppretter </w:t>
+      </w:r>
+      <w:proofErr w:type="spellStart"/>
+      <w:r>
+        <w:rPr>
+          <w:rFonts w:ascii="Menlo" w:hAnsi="Menlo" w:cs="Menlo"/>
+          <w:color w:val="6C7986"/>
+          <w:lang w:val="nb-NO"/>
+        </w:rPr>
+        <w:t>Vertex-array</w:t>
+      </w:r>
+      <w:proofErr w:type="spellEnd"/>
+      <w:r>
+        <w:rPr>
+          <w:rFonts w:ascii="Menlo" w:hAnsi="Menlo" w:cs="Menlo"/>
+          <w:color w:val="6C7986"/>
+          <w:lang w:val="nb-NO"/>
+        </w:rPr>
+        <w:t xml:space="preserve"> og buffer -</w:t>
+      </w:r>
+      <w:proofErr w:type="spellStart"/>
+      <w:r>
+        <w:rPr>
+          <w:rFonts w:ascii="Menlo" w:hAnsi="Menlo" w:cs="Menlo"/>
+          <w:color w:val="6C7986"/>
+          <w:lang w:val="nb-NO"/>
+        </w:rPr>
+        <w:t>object</w:t>
+      </w:r>
+      <w:proofErr w:type="spellEnd"/>
+      <w:r>
+        <w:rPr>
+          <w:rFonts w:ascii="Menlo" w:hAnsi="Menlo" w:cs="Menlo"/>
+          <w:color w:val="6C7986"/>
+          <w:lang w:val="nb-NO"/>
+        </w:rPr>
+        <w:t xml:space="preserve"> for SKYBOX</w:t>
+      </w:r>
+    </w:p>
+    <w:p>
+      <w:pPr>
+        <w:rPr>
+          <w:rFonts w:eastAsia="Times New Roman" w:cstheme="minorHAnsi"/>
+          <w:lang w:val="nb-NO"/>
+        </w:rPr>
+      </w:pPr>
+      <w:proofErr w:type="spellStart"/>
       <w:r>
         <w:rPr>
           <w:rFonts w:ascii="Menlo" w:hAnsi="Menlo" w:cs="Menlo"/>
@@ -2023,6 +3203,7 @@
         </w:rPr>
         <w:t>GLuint</w:t>
       </w:r>
+      <w:proofErr w:type="spellEnd"/>
       <w:r>
         <w:rPr>
           <w:rFonts w:ascii="Menlo" w:hAnsi="Menlo" w:cs="Menlo"/>
@@ -2031,6 +3212,7 @@
         </w:rPr>
         <w:t xml:space="preserve"> </w:t>
       </w:r>
+      <w:proofErr w:type="spellStart"/>
       <w:r>
         <w:rPr>
           <w:rFonts w:ascii="Menlo" w:hAnsi="Menlo" w:cs="Menlo"/>
@@ -2039,6 +3221,7 @@
         </w:rPr>
         <w:t>skyboxVAO</w:t>
       </w:r>
+      <w:proofErr w:type="spellEnd"/>
       <w:r>
         <w:rPr>
           <w:rFonts w:ascii="Menlo" w:hAnsi="Menlo" w:cs="Menlo"/>
@@ -2047,6 +3230,7 @@
         </w:rPr>
         <w:t xml:space="preserve">, </w:t>
       </w:r>
+      <w:proofErr w:type="spellStart"/>
       <w:r>
         <w:rPr>
           <w:rFonts w:ascii="Menlo" w:hAnsi="Menlo" w:cs="Menlo"/>
@@ -2055,6 +3239,7 @@
         </w:rPr>
         <w:t>skyboxVBO</w:t>
       </w:r>
+      <w:proofErr w:type="spellEnd"/>
       <w:r>
         <w:rPr>
           <w:rFonts w:ascii="Menlo" w:hAnsi="Menlo" w:cs="Menlo"/>
@@ -2091,7 +3276,99 @@
           <w:rFonts w:eastAsia="Times New Roman" w:cstheme="minorHAnsi"/>
           <w:lang w:val="nb-NO"/>
         </w:rPr>
-        <w:t xml:space="preserve">benyttes for å tegne. Brukte ikke de som var satt tidligere og var knyttet til vertecisene. </w:t>
+        <w:t xml:space="preserve">benyttes for å tegne. Brukte ikke de som var satt tidligere og var knyttet til </w:t>
+      </w:r>
+      <w:proofErr w:type="spellStart"/>
+      <w:r>
+        <w:rPr>
+          <w:rFonts w:eastAsia="Times New Roman" w:cstheme="minorHAnsi"/>
+          <w:lang w:val="nb-NO"/>
+        </w:rPr>
+        <w:t>vertecisene</w:t>
+      </w:r>
+      <w:proofErr w:type="spellEnd"/>
+      <w:r>
+        <w:rPr>
+          <w:rFonts w:eastAsia="Times New Roman" w:cstheme="minorHAnsi"/>
+          <w:lang w:val="nb-NO"/>
+        </w:rPr>
+        <w:t xml:space="preserve">. </w:t>
+      </w:r>
+    </w:p>
+    <w:p>
+      <w:pPr>
+        <w:rPr>
+          <w:rFonts w:eastAsia="Times New Roman" w:cstheme="minorHAnsi"/>
+          <w:lang w:val="nb-NO"/>
+        </w:rPr>
+      </w:pPr>
+    </w:p>
+    <w:p>
+      <w:pPr>
+        <w:rPr>
+          <w:rFonts w:ascii="Menlo" w:hAnsi="Menlo" w:cs="Menlo"/>
+          <w:color w:val="67B7A4"/>
+          <w:lang w:val="en-US"/>
+        </w:rPr>
+      </w:pPr>
+      <w:r>
+        <w:rPr>
+          <w:rFonts w:eastAsia="Times New Roman" w:cstheme="minorHAnsi"/>
+          <w:lang w:val="nb-NO"/>
+        </w:rPr>
+        <w:t>Det samme gjaldt</w:t>
+      </w:r>
+      <w:r>
+        <w:rPr>
+          <w:rFonts w:eastAsia="Times New Roman" w:cstheme="minorHAnsi"/>
+          <w:lang w:val="nb-NO"/>
+        </w:rPr>
+        <w:t xml:space="preserve"> </w:t>
+      </w:r>
+      <w:proofErr w:type="spellStart"/>
+      <w:r>
+        <w:rPr>
+          <w:rFonts w:ascii="Menlo" w:hAnsi="Menlo" w:cs="Menlo"/>
+          <w:color w:val="67B7A4"/>
+          <w:lang w:val="en-US"/>
+        </w:rPr>
+        <w:t>cubeTexture</w:t>
+      </w:r>
+      <w:proofErr w:type="spellEnd"/>
+    </w:p>
+    <w:p>
+      <w:pPr>
+        <w:rPr>
+          <w:rFonts w:eastAsia="Times New Roman" w:cstheme="minorHAnsi"/>
+          <w:color w:val="000000" w:themeColor="text1"/>
+          <w:lang w:val="nb-NO"/>
+        </w:rPr>
+      </w:pPr>
+      <w:r>
+        <w:rPr>
+          <w:rFonts w:cs="Menlo"/>
+          <w:color w:val="000000" w:themeColor="text1"/>
+          <w:lang w:val="nb-NO"/>
+        </w:rPr>
+        <w:t xml:space="preserve">Jeg </w:t>
+      </w:r>
+      <w:proofErr w:type="spellStart"/>
+      <w:r>
+        <w:rPr>
+          <w:rFonts w:cs="Menlo"/>
+          <w:color w:val="000000" w:themeColor="text1"/>
+          <w:lang w:val="nb-NO"/>
+        </w:rPr>
+        <w:t>initialiserte</w:t>
+      </w:r>
+      <w:proofErr w:type="spellEnd"/>
+      <w:r>
+        <w:rPr>
+          <w:rFonts w:cs="Menlo"/>
+          <w:color w:val="000000" w:themeColor="text1"/>
+          <w:lang w:val="nb-NO"/>
+        </w:rPr>
+        <w:t xml:space="preserve"> denne på nytt!</w:t>
       </w:r>
       <w:bookmarkStart w:id="0" w:name="_GoBack"/>
       <w:bookmarkEnd w:id="0"/>

--- a/dokument.docx
+++ b/dokument.docx
@@ -15,7 +15,6 @@
           <w:lang w:val="nb-NO"/>
         </w:rPr>
       </w:pPr>
-      <w:proofErr w:type="spellStart"/>
       <w:r>
         <w:rPr>
           <w:rFonts w:eastAsia="Times New Roman" w:cstheme="minorHAnsi"/>
@@ -24,31 +23,8 @@
           <w:szCs w:val="43"/>
           <w:lang w:val="nb-NO"/>
         </w:rPr>
-        <w:t>Practical</w:t>
-      </w:r>
-      <w:proofErr w:type="spellEnd"/>
-      <w:r>
-        <w:rPr>
-          <w:rFonts w:eastAsia="Times New Roman" w:cstheme="minorHAnsi"/>
-          <w:color w:val="23201F"/>
-          <w:sz w:val="43"/>
-          <w:szCs w:val="43"/>
-          <w:lang w:val="nb-NO"/>
-        </w:rPr>
-        <w:t xml:space="preserve"> </w:t>
-      </w:r>
-      <w:proofErr w:type="spellStart"/>
-      <w:r>
-        <w:rPr>
-          <w:rFonts w:eastAsia="Times New Roman" w:cstheme="minorHAnsi"/>
-          <w:color w:val="23201F"/>
-          <w:sz w:val="43"/>
-          <w:szCs w:val="43"/>
-          <w:lang w:val="nb-NO"/>
-        </w:rPr>
-        <w:t>information</w:t>
-      </w:r>
-      <w:proofErr w:type="spellEnd"/>
+        <w:t>Practical information</w:t>
+      </w:r>
     </w:p>
     <w:p>
       <w:pPr>
@@ -93,18 +69,8 @@
           <w:lang w:val="nb-NO"/>
         </w:rPr>
         <w:br/>
-        <w:t xml:space="preserve">Leveres som </w:t>
-      </w:r>
-      <w:proofErr w:type="spellStart"/>
-      <w:r>
-        <w:rPr>
-          <w:rFonts w:eastAsia="Times New Roman" w:cstheme="minorHAnsi"/>
-          <w:color w:val="23201F"/>
-          <w:lang w:val="nb-NO"/>
-        </w:rPr>
-        <w:t>pdf</w:t>
-      </w:r>
-      <w:proofErr w:type="spellEnd"/>
+        <w:t>Leveres som pdf</w:t>
+      </w:r>
       <w:r>
         <w:rPr>
           <w:rFonts w:eastAsia="Times New Roman" w:cstheme="minorHAnsi"/>
@@ -112,25 +78,7 @@
           <w:lang w:val="nb-NO"/>
         </w:rPr>
         <w:br/>
-        <w:t>Leveres på canvas sammen med alle ressurser som trengs for å bygge og kjøre koden (</w:t>
-      </w:r>
-      <w:proofErr w:type="spellStart"/>
-      <w:r>
-        <w:rPr>
-          <w:rFonts w:eastAsia="Times New Roman" w:cstheme="minorHAnsi"/>
-          <w:color w:val="23201F"/>
-          <w:lang w:val="nb-NO"/>
-        </w:rPr>
-        <w:t>zip</w:t>
-      </w:r>
-      <w:proofErr w:type="spellEnd"/>
-      <w:r>
-        <w:rPr>
-          <w:rFonts w:eastAsia="Times New Roman" w:cstheme="minorHAnsi"/>
-          <w:color w:val="23201F"/>
-          <w:lang w:val="nb-NO"/>
-        </w:rPr>
-        <w:t>)</w:t>
+        <w:t>Leveres på canvas sammen med alle ressurser som trengs for å bygge og kjøre koden (zip)</w:t>
       </w:r>
       <w:r>
         <w:rPr>
@@ -248,36 +196,8 @@
           <w:color w:val="23201F"/>
           <w:lang w:val="nb-NO"/>
         </w:rPr>
-        <w:t xml:space="preserve">Advanced </w:t>
-      </w:r>
-      <w:proofErr w:type="spellStart"/>
-      <w:r>
-        <w:rPr>
-          <w:rFonts w:eastAsia="Times New Roman" w:cstheme="minorHAnsi"/>
-          <w:color w:val="23201F"/>
-          <w:lang w:val="nb-NO"/>
-        </w:rPr>
-        <w:t>texturing</w:t>
-      </w:r>
-      <w:proofErr w:type="spellEnd"/>
-      <w:r>
-        <w:rPr>
-          <w:rFonts w:eastAsia="Times New Roman" w:cstheme="minorHAnsi"/>
-          <w:color w:val="23201F"/>
-          <w:lang w:val="nb-NO"/>
-        </w:rPr>
-        <w:t xml:space="preserve"> </w:t>
-      </w:r>
-      <w:proofErr w:type="spellStart"/>
-      <w:r>
-        <w:rPr>
-          <w:rFonts w:eastAsia="Times New Roman" w:cstheme="minorHAnsi"/>
-          <w:color w:val="23201F"/>
-          <w:lang w:val="nb-NO"/>
-        </w:rPr>
-        <w:t>techniques</w:t>
-      </w:r>
-      <w:proofErr w:type="spellEnd"/>
+        <w:t>Advanced texturing techniques</w:t>
+      </w:r>
     </w:p>
     <w:p>
       <w:pPr>
@@ -295,7 +215,6 @@
           <w:lang w:val="nb-NO"/>
         </w:rPr>
       </w:pPr>
-      <w:proofErr w:type="spellStart"/>
       <w:r>
         <w:rPr>
           <w:rFonts w:eastAsia="Times New Roman" w:cstheme="minorHAnsi"/>
@@ -303,49 +222,8 @@
           <w:highlight w:val="yellow"/>
           <w:lang w:val="nb-NO"/>
         </w:rPr>
-        <w:t>Bump</w:t>
-      </w:r>
-      <w:proofErr w:type="spellEnd"/>
-      <w:r>
-        <w:rPr>
-          <w:rFonts w:eastAsia="Times New Roman" w:cstheme="minorHAnsi"/>
-          <w:color w:val="23201F"/>
-          <w:highlight w:val="yellow"/>
-          <w:lang w:val="nb-NO"/>
-        </w:rPr>
-        <w:t xml:space="preserve"> </w:t>
-      </w:r>
-      <w:proofErr w:type="spellStart"/>
-      <w:r>
-        <w:rPr>
-          <w:rFonts w:eastAsia="Times New Roman" w:cstheme="minorHAnsi"/>
-          <w:color w:val="23201F"/>
-          <w:highlight w:val="yellow"/>
-          <w:lang w:val="nb-NO"/>
-        </w:rPr>
-        <w:t>mapping</w:t>
-      </w:r>
-      <w:proofErr w:type="spellEnd"/>
-      <w:r>
-        <w:rPr>
-          <w:rFonts w:eastAsia="Times New Roman" w:cstheme="minorHAnsi"/>
-          <w:color w:val="23201F"/>
-          <w:highlight w:val="yellow"/>
-          <w:lang w:val="nb-NO"/>
-        </w:rPr>
-        <w:t xml:space="preserve"> / Normal </w:t>
-      </w:r>
-      <w:proofErr w:type="spellStart"/>
-      <w:r>
-        <w:rPr>
-          <w:rFonts w:eastAsia="Times New Roman" w:cstheme="minorHAnsi"/>
-          <w:color w:val="23201F"/>
-          <w:highlight w:val="yellow"/>
-          <w:lang w:val="nb-NO"/>
-        </w:rPr>
-        <w:t>mapping</w:t>
-      </w:r>
-      <w:proofErr w:type="spellEnd"/>
+        <w:t>Bump mapping / Normal mapping</w:t>
+      </w:r>
     </w:p>
     <w:p>
       <w:pPr>
@@ -362,34 +240,14 @@
           <w:lang w:val="nb-NO"/>
         </w:rPr>
       </w:pPr>
-      <w:proofErr w:type="spellStart"/>
-      <w:r>
-        <w:rPr>
-          <w:rFonts w:eastAsia="Times New Roman" w:cstheme="minorHAnsi"/>
-          <w:color w:val="23201F"/>
-          <w:lang w:val="nb-NO"/>
-        </w:rPr>
-        <w:t>Parallax</w:t>
-      </w:r>
-      <w:proofErr w:type="spellEnd"/>
-      <w:r>
-        <w:rPr>
-          <w:rFonts w:eastAsia="Times New Roman" w:cstheme="minorHAnsi"/>
-          <w:color w:val="23201F"/>
-          <w:lang w:val="nb-NO"/>
-        </w:rPr>
-        <w:t xml:space="preserve"> </w:t>
-      </w:r>
-      <w:proofErr w:type="spellStart"/>
-      <w:r>
-        <w:rPr>
-          <w:rFonts w:eastAsia="Times New Roman" w:cstheme="minorHAnsi"/>
-          <w:color w:val="23201F"/>
-          <w:lang w:val="nb-NO"/>
-        </w:rPr>
-        <w:t>mapping</w:t>
-      </w:r>
-      <w:proofErr w:type="spellEnd"/>
+      <w:r>
+        <w:rPr>
+          <w:rFonts w:eastAsia="Times New Roman" w:cstheme="minorHAnsi"/>
+          <w:color w:val="23201F"/>
+          <w:lang w:val="nb-NO"/>
+        </w:rPr>
+        <w:t>Parallax mapping</w:t>
+      </w:r>
     </w:p>
     <w:p>
       <w:pPr>
@@ -406,34 +264,14 @@
           <w:lang w:val="nb-NO"/>
         </w:rPr>
       </w:pPr>
-      <w:proofErr w:type="spellStart"/>
-      <w:r>
-        <w:rPr>
-          <w:rFonts w:eastAsia="Times New Roman" w:cstheme="minorHAnsi"/>
-          <w:color w:val="23201F"/>
-          <w:lang w:val="nb-NO"/>
-        </w:rPr>
-        <w:t>Displacement</w:t>
-      </w:r>
-      <w:proofErr w:type="spellEnd"/>
-      <w:r>
-        <w:rPr>
-          <w:rFonts w:eastAsia="Times New Roman" w:cstheme="minorHAnsi"/>
-          <w:color w:val="23201F"/>
-          <w:lang w:val="nb-NO"/>
-        </w:rPr>
-        <w:t xml:space="preserve"> </w:t>
-      </w:r>
-      <w:proofErr w:type="spellStart"/>
-      <w:r>
-        <w:rPr>
-          <w:rFonts w:eastAsia="Times New Roman" w:cstheme="minorHAnsi"/>
-          <w:color w:val="23201F"/>
-          <w:lang w:val="nb-NO"/>
-        </w:rPr>
-        <w:t>mapping</w:t>
-      </w:r>
-      <w:proofErr w:type="spellEnd"/>
+      <w:r>
+        <w:rPr>
+          <w:rFonts w:eastAsia="Times New Roman" w:cstheme="minorHAnsi"/>
+          <w:color w:val="23201F"/>
+          <w:lang w:val="nb-NO"/>
+        </w:rPr>
+        <w:t>Displacement mapping</w:t>
+      </w:r>
     </w:p>
     <w:p>
       <w:pPr>
@@ -450,7 +288,6 @@
           <w:lang w:val="nb-NO"/>
         </w:rPr>
       </w:pPr>
-      <w:proofErr w:type="spellStart"/>
       <w:r>
         <w:rPr>
           <w:rFonts w:eastAsia="Times New Roman" w:cstheme="minorHAnsi"/>
@@ -459,7 +296,6 @@
         </w:rPr>
         <w:t>MegaTexture</w:t>
       </w:r>
-      <w:proofErr w:type="spellEnd"/>
     </w:p>
     <w:p>
       <w:pPr>
@@ -476,34 +312,14 @@
           <w:lang w:val="nb-NO"/>
         </w:rPr>
       </w:pPr>
-      <w:proofErr w:type="spellStart"/>
-      <w:r>
-        <w:rPr>
-          <w:rFonts w:eastAsia="Times New Roman" w:cstheme="minorHAnsi"/>
-          <w:color w:val="23201F"/>
-          <w:lang w:val="nb-NO"/>
-        </w:rPr>
-        <w:t>Animation</w:t>
-      </w:r>
-      <w:proofErr w:type="spellEnd"/>
-      <w:r>
-        <w:rPr>
-          <w:rFonts w:eastAsia="Times New Roman" w:cstheme="minorHAnsi"/>
-          <w:color w:val="23201F"/>
-          <w:lang w:val="nb-NO"/>
-        </w:rPr>
-        <w:t xml:space="preserve"> </w:t>
-      </w:r>
-      <w:proofErr w:type="spellStart"/>
-      <w:r>
-        <w:rPr>
-          <w:rFonts w:eastAsia="Times New Roman" w:cstheme="minorHAnsi"/>
-          <w:color w:val="23201F"/>
-          <w:lang w:val="nb-NO"/>
-        </w:rPr>
-        <w:t>techniques</w:t>
-      </w:r>
-      <w:proofErr w:type="spellEnd"/>
+      <w:r>
+        <w:rPr>
+          <w:rFonts w:eastAsia="Times New Roman" w:cstheme="minorHAnsi"/>
+          <w:color w:val="23201F"/>
+          <w:lang w:val="nb-NO"/>
+        </w:rPr>
+        <w:t>Animation techniques</w:t>
+      </w:r>
     </w:p>
     <w:p>
       <w:pPr>
@@ -520,34 +336,14 @@
           <w:lang w:val="nb-NO"/>
         </w:rPr>
       </w:pPr>
-      <w:proofErr w:type="spellStart"/>
-      <w:r>
-        <w:rPr>
-          <w:rFonts w:eastAsia="Times New Roman" w:cstheme="minorHAnsi"/>
-          <w:color w:val="23201F"/>
-          <w:lang w:val="nb-NO"/>
-        </w:rPr>
-        <w:t>Skeletal</w:t>
-      </w:r>
-      <w:proofErr w:type="spellEnd"/>
-      <w:r>
-        <w:rPr>
-          <w:rFonts w:eastAsia="Times New Roman" w:cstheme="minorHAnsi"/>
-          <w:color w:val="23201F"/>
-          <w:lang w:val="nb-NO"/>
-        </w:rPr>
-        <w:t xml:space="preserve"> </w:t>
-      </w:r>
-      <w:proofErr w:type="spellStart"/>
-      <w:r>
-        <w:rPr>
-          <w:rFonts w:eastAsia="Times New Roman" w:cstheme="minorHAnsi"/>
-          <w:color w:val="23201F"/>
-          <w:lang w:val="nb-NO"/>
-        </w:rPr>
-        <w:t>animation</w:t>
-      </w:r>
-      <w:proofErr w:type="spellEnd"/>
+      <w:r>
+        <w:rPr>
+          <w:rFonts w:eastAsia="Times New Roman" w:cstheme="minorHAnsi"/>
+          <w:color w:val="23201F"/>
+          <w:lang w:val="nb-NO"/>
+        </w:rPr>
+        <w:t>Skeletal animation</w:t>
+      </w:r>
     </w:p>
     <w:p>
       <w:pPr>
@@ -612,34 +408,14 @@
           <w:lang w:val="nb-NO"/>
         </w:rPr>
       </w:pPr>
-      <w:proofErr w:type="spellStart"/>
-      <w:r>
-        <w:rPr>
-          <w:rFonts w:eastAsia="Times New Roman" w:cstheme="minorHAnsi"/>
-          <w:color w:val="23201F"/>
-          <w:lang w:val="nb-NO"/>
-        </w:rPr>
-        <w:t>Scripted</w:t>
-      </w:r>
-      <w:proofErr w:type="spellEnd"/>
-      <w:r>
-        <w:rPr>
-          <w:rFonts w:eastAsia="Times New Roman" w:cstheme="minorHAnsi"/>
-          <w:color w:val="23201F"/>
-          <w:lang w:val="nb-NO"/>
-        </w:rPr>
-        <w:t xml:space="preserve"> </w:t>
-      </w:r>
-      <w:proofErr w:type="spellStart"/>
-      <w:r>
-        <w:rPr>
-          <w:rFonts w:eastAsia="Times New Roman" w:cstheme="minorHAnsi"/>
-          <w:color w:val="23201F"/>
-          <w:lang w:val="nb-NO"/>
-        </w:rPr>
-        <w:t>sequences</w:t>
-      </w:r>
-      <w:proofErr w:type="spellEnd"/>
+      <w:r>
+        <w:rPr>
+          <w:rFonts w:eastAsia="Times New Roman" w:cstheme="minorHAnsi"/>
+          <w:color w:val="23201F"/>
+          <w:lang w:val="nb-NO"/>
+        </w:rPr>
+        <w:t>Scripted sequences</w:t>
+      </w:r>
     </w:p>
     <w:p>
       <w:pPr>
@@ -662,18 +438,8 @@
           <w:color w:val="23201F"/>
           <w:lang w:val="nb-NO"/>
         </w:rPr>
-        <w:t xml:space="preserve">Inverse </w:t>
-      </w:r>
-      <w:proofErr w:type="spellStart"/>
-      <w:r>
-        <w:rPr>
-          <w:rFonts w:eastAsia="Times New Roman" w:cstheme="minorHAnsi"/>
-          <w:color w:val="23201F"/>
-          <w:lang w:val="nb-NO"/>
-        </w:rPr>
-        <w:t>kinematics</w:t>
-      </w:r>
-      <w:proofErr w:type="spellEnd"/>
+        <w:t>Inverse kinematics</w:t>
+      </w:r>
     </w:p>
     <w:p>
       <w:pPr>
@@ -690,34 +456,14 @@
           <w:lang w:val="nb-NO"/>
         </w:rPr>
       </w:pPr>
-      <w:proofErr w:type="spellStart"/>
-      <w:r>
-        <w:rPr>
-          <w:rFonts w:eastAsia="Times New Roman" w:cstheme="minorHAnsi"/>
-          <w:color w:val="23201F"/>
-          <w:lang w:val="nb-NO"/>
-        </w:rPr>
-        <w:t>Physics</w:t>
-      </w:r>
-      <w:proofErr w:type="spellEnd"/>
-      <w:r>
-        <w:rPr>
-          <w:rFonts w:eastAsia="Times New Roman" w:cstheme="minorHAnsi"/>
-          <w:color w:val="23201F"/>
-          <w:lang w:val="nb-NO"/>
-        </w:rPr>
-        <w:t xml:space="preserve"> </w:t>
-      </w:r>
-      <w:proofErr w:type="spellStart"/>
-      <w:r>
-        <w:rPr>
-          <w:rFonts w:eastAsia="Times New Roman" w:cstheme="minorHAnsi"/>
-          <w:color w:val="23201F"/>
-          <w:lang w:val="nb-NO"/>
-        </w:rPr>
-        <w:t>simulation</w:t>
-      </w:r>
-      <w:proofErr w:type="spellEnd"/>
+      <w:r>
+        <w:rPr>
+          <w:rFonts w:eastAsia="Times New Roman" w:cstheme="minorHAnsi"/>
+          <w:color w:val="23201F"/>
+          <w:lang w:val="nb-NO"/>
+        </w:rPr>
+        <w:t>Physics simulation</w:t>
+      </w:r>
     </w:p>
     <w:p>
       <w:pPr>
@@ -734,23 +480,13 @@
           <w:lang w:val="nb-NO"/>
         </w:rPr>
       </w:pPr>
-      <w:proofErr w:type="spellStart"/>
-      <w:r>
-        <w:rPr>
-          <w:rFonts w:eastAsia="Times New Roman" w:cstheme="minorHAnsi"/>
-          <w:color w:val="23201F"/>
-          <w:lang w:val="nb-NO"/>
-        </w:rPr>
-        <w:t>Particle</w:t>
-      </w:r>
-      <w:proofErr w:type="spellEnd"/>
-      <w:r>
-        <w:rPr>
-          <w:rFonts w:eastAsia="Times New Roman" w:cstheme="minorHAnsi"/>
-          <w:color w:val="23201F"/>
-          <w:lang w:val="nb-NO"/>
-        </w:rPr>
-        <w:t xml:space="preserve"> systems </w:t>
+      <w:r>
+        <w:rPr>
+          <w:rFonts w:eastAsia="Times New Roman" w:cstheme="minorHAnsi"/>
+          <w:color w:val="23201F"/>
+          <w:lang w:val="nb-NO"/>
+        </w:rPr>
+        <w:t>Particle systems </w:t>
       </w:r>
     </w:p>
     <w:p>
@@ -774,18 +510,8 @@
           <w:color w:val="23201F"/>
           <w:lang w:val="nb-NO"/>
         </w:rPr>
-        <w:t xml:space="preserve">Rigid body </w:t>
-      </w:r>
-      <w:proofErr w:type="spellStart"/>
-      <w:r>
-        <w:rPr>
-          <w:rFonts w:eastAsia="Times New Roman" w:cstheme="minorHAnsi"/>
-          <w:color w:val="23201F"/>
-          <w:lang w:val="nb-NO"/>
-        </w:rPr>
-        <w:t>physics</w:t>
-      </w:r>
-      <w:proofErr w:type="spellEnd"/>
+        <w:t>Rigid body physics</w:t>
+      </w:r>
     </w:p>
     <w:p>
       <w:pPr>
@@ -802,34 +528,14 @@
           <w:lang w:val="nb-NO"/>
         </w:rPr>
       </w:pPr>
-      <w:proofErr w:type="spellStart"/>
-      <w:r>
-        <w:rPr>
-          <w:rFonts w:eastAsia="Times New Roman" w:cstheme="minorHAnsi"/>
-          <w:color w:val="23201F"/>
-          <w:lang w:val="nb-NO"/>
-        </w:rPr>
-        <w:t>Cloth</w:t>
-      </w:r>
-      <w:proofErr w:type="spellEnd"/>
-      <w:r>
-        <w:rPr>
-          <w:rFonts w:eastAsia="Times New Roman" w:cstheme="minorHAnsi"/>
-          <w:color w:val="23201F"/>
-          <w:lang w:val="nb-NO"/>
-        </w:rPr>
-        <w:t xml:space="preserve"> </w:t>
-      </w:r>
-      <w:proofErr w:type="spellStart"/>
-      <w:r>
-        <w:rPr>
-          <w:rFonts w:eastAsia="Times New Roman" w:cstheme="minorHAnsi"/>
-          <w:color w:val="23201F"/>
-          <w:lang w:val="nb-NO"/>
-        </w:rPr>
-        <w:t>simulation</w:t>
-      </w:r>
-      <w:proofErr w:type="spellEnd"/>
+      <w:r>
+        <w:rPr>
+          <w:rFonts w:eastAsia="Times New Roman" w:cstheme="minorHAnsi"/>
+          <w:color w:val="23201F"/>
+          <w:lang w:val="nb-NO"/>
+        </w:rPr>
+        <w:t>Cloth simulation</w:t>
+      </w:r>
     </w:p>
     <w:p>
       <w:pPr>
@@ -852,36 +558,8 @@
           <w:color w:val="23201F"/>
           <w:lang w:val="nb-NO"/>
         </w:rPr>
-        <w:t xml:space="preserve">Rag </w:t>
-      </w:r>
-      <w:proofErr w:type="spellStart"/>
-      <w:r>
-        <w:rPr>
-          <w:rFonts w:eastAsia="Times New Roman" w:cstheme="minorHAnsi"/>
-          <w:color w:val="23201F"/>
-          <w:lang w:val="nb-NO"/>
-        </w:rPr>
-        <w:t>doll</w:t>
-      </w:r>
-      <w:proofErr w:type="spellEnd"/>
-      <w:r>
-        <w:rPr>
-          <w:rFonts w:eastAsia="Times New Roman" w:cstheme="minorHAnsi"/>
-          <w:color w:val="23201F"/>
-          <w:lang w:val="nb-NO"/>
-        </w:rPr>
-        <w:t xml:space="preserve"> </w:t>
-      </w:r>
-      <w:proofErr w:type="spellStart"/>
-      <w:r>
-        <w:rPr>
-          <w:rFonts w:eastAsia="Times New Roman" w:cstheme="minorHAnsi"/>
-          <w:color w:val="23201F"/>
-          <w:lang w:val="nb-NO"/>
-        </w:rPr>
-        <w:t>physics</w:t>
-      </w:r>
-      <w:proofErr w:type="spellEnd"/>
+        <w:t>Rag doll physics</w:t>
+      </w:r>
     </w:p>
     <w:p>
       <w:pPr>
@@ -904,18 +582,8 @@
           <w:color w:val="23201F"/>
           <w:lang w:val="nb-NO"/>
         </w:rPr>
-        <w:t xml:space="preserve">Water </w:t>
-      </w:r>
-      <w:proofErr w:type="spellStart"/>
-      <w:r>
-        <w:rPr>
-          <w:rFonts w:eastAsia="Times New Roman" w:cstheme="minorHAnsi"/>
-          <w:color w:val="23201F"/>
-          <w:lang w:val="nb-NO"/>
-        </w:rPr>
-        <w:t>simulation</w:t>
-      </w:r>
-      <w:proofErr w:type="spellEnd"/>
+        <w:t>Water simulation</w:t>
+      </w:r>
     </w:p>
     <w:p>
       <w:pPr>
@@ -932,7 +600,6 @@
           <w:lang w:val="nb-NO"/>
         </w:rPr>
       </w:pPr>
-      <w:proofErr w:type="spellStart"/>
       <w:r>
         <w:rPr>
           <w:rFonts w:eastAsia="Times New Roman" w:cstheme="minorHAnsi"/>
@@ -941,7 +608,6 @@
         </w:rPr>
         <w:t>reflection</w:t>
       </w:r>
-      <w:proofErr w:type="spellEnd"/>
     </w:p>
     <w:p>
       <w:pPr>
@@ -958,7 +624,6 @@
           <w:lang w:val="nb-NO"/>
         </w:rPr>
       </w:pPr>
-      <w:proofErr w:type="spellStart"/>
       <w:r>
         <w:rPr>
           <w:rFonts w:eastAsia="Times New Roman" w:cstheme="minorHAnsi"/>
@@ -967,7 +632,6 @@
         </w:rPr>
         <w:t>refraction</w:t>
       </w:r>
-      <w:proofErr w:type="spellEnd"/>
     </w:p>
     <w:p>
       <w:pPr>
@@ -990,43 +654,7 @@
           <w:color w:val="23201F"/>
           <w:lang w:val="nb-NO"/>
         </w:rPr>
-        <w:t xml:space="preserve">Inverse </w:t>
-      </w:r>
-      <w:proofErr w:type="spellStart"/>
-      <w:r>
-        <w:rPr>
-          <w:rFonts w:eastAsia="Times New Roman" w:cstheme="minorHAnsi"/>
-          <w:color w:val="23201F"/>
-          <w:lang w:val="nb-NO"/>
-        </w:rPr>
-        <w:t>pendelum</w:t>
-      </w:r>
-      <w:proofErr w:type="spellEnd"/>
-      <w:r>
-        <w:rPr>
-          <w:rFonts w:eastAsia="Times New Roman" w:cstheme="minorHAnsi"/>
-          <w:color w:val="23201F"/>
-          <w:lang w:val="nb-NO"/>
-        </w:rPr>
-        <w:t xml:space="preserve"> (</w:t>
-      </w:r>
-      <w:proofErr w:type="spellStart"/>
-      <w:r>
-        <w:rPr>
-          <w:rFonts w:eastAsia="Times New Roman" w:cstheme="minorHAnsi"/>
-          <w:color w:val="23201F"/>
-          <w:lang w:val="nb-NO"/>
-        </w:rPr>
-        <w:t>Segway</w:t>
-      </w:r>
-      <w:proofErr w:type="spellEnd"/>
-      <w:r>
-        <w:rPr>
-          <w:rFonts w:eastAsia="Times New Roman" w:cstheme="minorHAnsi"/>
-          <w:color w:val="23201F"/>
-          <w:lang w:val="nb-NO"/>
-        </w:rPr>
-        <w:t>)</w:t>
+        <w:t>Inverse pendelum (Segway)</w:t>
       </w:r>
     </w:p>
     <w:p>
@@ -1050,36 +678,8 @@
           <w:color w:val="23201F"/>
           <w:lang w:val="nb-NO"/>
         </w:rPr>
-        <w:t xml:space="preserve">Advanced </w:t>
-      </w:r>
-      <w:proofErr w:type="spellStart"/>
-      <w:r>
-        <w:rPr>
-          <w:rFonts w:eastAsia="Times New Roman" w:cstheme="minorHAnsi"/>
-          <w:color w:val="23201F"/>
-          <w:lang w:val="nb-NO"/>
-        </w:rPr>
-        <w:t>lighting</w:t>
-      </w:r>
-      <w:proofErr w:type="spellEnd"/>
-      <w:r>
-        <w:rPr>
-          <w:rFonts w:eastAsia="Times New Roman" w:cstheme="minorHAnsi"/>
-          <w:color w:val="23201F"/>
-          <w:lang w:val="nb-NO"/>
-        </w:rPr>
-        <w:t xml:space="preserve"> </w:t>
-      </w:r>
-      <w:proofErr w:type="spellStart"/>
-      <w:r>
-        <w:rPr>
-          <w:rFonts w:eastAsia="Times New Roman" w:cstheme="minorHAnsi"/>
-          <w:color w:val="23201F"/>
-          <w:lang w:val="nb-NO"/>
-        </w:rPr>
-        <w:t>features</w:t>
-      </w:r>
-      <w:proofErr w:type="spellEnd"/>
+        <w:t>Advanced lighting features</w:t>
+      </w:r>
     </w:p>
     <w:p>
       <w:pPr>
@@ -1096,34 +696,14 @@
           <w:lang w:val="nb-NO"/>
         </w:rPr>
       </w:pPr>
-      <w:proofErr w:type="spellStart"/>
-      <w:r>
-        <w:rPr>
-          <w:rFonts w:eastAsia="Times New Roman" w:cstheme="minorHAnsi"/>
-          <w:color w:val="23201F"/>
-          <w:lang w:val="nb-NO"/>
-        </w:rPr>
-        <w:t>Stencil</w:t>
-      </w:r>
-      <w:proofErr w:type="spellEnd"/>
-      <w:r>
-        <w:rPr>
-          <w:rFonts w:eastAsia="Times New Roman" w:cstheme="minorHAnsi"/>
-          <w:color w:val="23201F"/>
-          <w:lang w:val="nb-NO"/>
-        </w:rPr>
-        <w:t xml:space="preserve"> </w:t>
-      </w:r>
-      <w:proofErr w:type="spellStart"/>
-      <w:r>
-        <w:rPr>
-          <w:rFonts w:eastAsia="Times New Roman" w:cstheme="minorHAnsi"/>
-          <w:color w:val="23201F"/>
-          <w:lang w:val="nb-NO"/>
-        </w:rPr>
-        <w:t>shadows</w:t>
-      </w:r>
-      <w:proofErr w:type="spellEnd"/>
+      <w:r>
+        <w:rPr>
+          <w:rFonts w:eastAsia="Times New Roman" w:cstheme="minorHAnsi"/>
+          <w:color w:val="23201F"/>
+          <w:lang w:val="nb-NO"/>
+        </w:rPr>
+        <w:t>Stencil shadows</w:t>
+      </w:r>
     </w:p>
     <w:p>
       <w:pPr>
@@ -1140,34 +720,14 @@
           <w:lang w:val="nb-NO"/>
         </w:rPr>
       </w:pPr>
-      <w:proofErr w:type="spellStart"/>
-      <w:r>
-        <w:rPr>
-          <w:rFonts w:eastAsia="Times New Roman" w:cstheme="minorHAnsi"/>
-          <w:color w:val="23201F"/>
-          <w:lang w:val="nb-NO"/>
-        </w:rPr>
-        <w:t>Shadow</w:t>
-      </w:r>
-      <w:proofErr w:type="spellEnd"/>
-      <w:r>
-        <w:rPr>
-          <w:rFonts w:eastAsia="Times New Roman" w:cstheme="minorHAnsi"/>
-          <w:color w:val="23201F"/>
-          <w:lang w:val="nb-NO"/>
-        </w:rPr>
-        <w:t xml:space="preserve"> </w:t>
-      </w:r>
-      <w:proofErr w:type="spellStart"/>
-      <w:r>
-        <w:rPr>
-          <w:rFonts w:eastAsia="Times New Roman" w:cstheme="minorHAnsi"/>
-          <w:color w:val="23201F"/>
-          <w:lang w:val="nb-NO"/>
-        </w:rPr>
-        <w:t>volumes</w:t>
-      </w:r>
-      <w:proofErr w:type="spellEnd"/>
+      <w:r>
+        <w:rPr>
+          <w:rFonts w:eastAsia="Times New Roman" w:cstheme="minorHAnsi"/>
+          <w:color w:val="23201F"/>
+          <w:lang w:val="nb-NO"/>
+        </w:rPr>
+        <w:t>Shadow volumes</w:t>
+      </w:r>
     </w:p>
     <w:p>
       <w:pPr>
@@ -1190,18 +750,8 @@
           <w:color w:val="23201F"/>
           <w:lang w:val="nb-NO"/>
         </w:rPr>
-        <w:t xml:space="preserve">Ambient </w:t>
-      </w:r>
-      <w:proofErr w:type="spellStart"/>
-      <w:r>
-        <w:rPr>
-          <w:rFonts w:eastAsia="Times New Roman" w:cstheme="minorHAnsi"/>
-          <w:color w:val="23201F"/>
-          <w:lang w:val="nb-NO"/>
-        </w:rPr>
-        <w:t>occlusion</w:t>
-      </w:r>
-      <w:proofErr w:type="spellEnd"/>
+        <w:t>Ambient occlusion</w:t>
+      </w:r>
     </w:p>
     <w:p>
       <w:pPr>
@@ -1218,34 +768,14 @@
           <w:lang w:val="nb-NO"/>
         </w:rPr>
       </w:pPr>
-      <w:proofErr w:type="spellStart"/>
-      <w:r>
-        <w:rPr>
-          <w:rFonts w:eastAsia="Times New Roman" w:cstheme="minorHAnsi"/>
-          <w:color w:val="23201F"/>
-          <w:lang w:val="nb-NO"/>
-        </w:rPr>
-        <w:t>Geometry</w:t>
-      </w:r>
-      <w:proofErr w:type="spellEnd"/>
-      <w:r>
-        <w:rPr>
-          <w:rFonts w:eastAsia="Times New Roman" w:cstheme="minorHAnsi"/>
-          <w:color w:val="23201F"/>
-          <w:lang w:val="nb-NO"/>
-        </w:rPr>
-        <w:t xml:space="preserve"> </w:t>
-      </w:r>
-      <w:proofErr w:type="spellStart"/>
-      <w:r>
-        <w:rPr>
-          <w:rFonts w:eastAsia="Times New Roman" w:cstheme="minorHAnsi"/>
-          <w:color w:val="23201F"/>
-          <w:lang w:val="nb-NO"/>
-        </w:rPr>
-        <w:t>loading</w:t>
-      </w:r>
-      <w:proofErr w:type="spellEnd"/>
+      <w:r>
+        <w:rPr>
+          <w:rFonts w:eastAsia="Times New Roman" w:cstheme="minorHAnsi"/>
+          <w:color w:val="23201F"/>
+          <w:lang w:val="nb-NO"/>
+        </w:rPr>
+        <w:t>Geometry loading</w:t>
+      </w:r>
     </w:p>
     <w:p>
       <w:pPr>
@@ -1286,7 +816,6 @@
           <w:lang w:val="nb-NO"/>
         </w:rPr>
       </w:pPr>
-      <w:proofErr w:type="spellStart"/>
       <w:r>
         <w:rPr>
           <w:rFonts w:eastAsia="Times New Roman" w:cstheme="minorHAnsi"/>
@@ -1295,7 +824,6 @@
         </w:rPr>
         <w:t>Collada</w:t>
       </w:r>
-      <w:proofErr w:type="spellEnd"/>
     </w:p>
     <w:p>
       <w:pPr>
@@ -1318,36 +846,8 @@
           <w:color w:val="23201F"/>
           <w:lang w:val="nb-NO"/>
         </w:rPr>
-        <w:t xml:space="preserve">Advanced </w:t>
-      </w:r>
-      <w:proofErr w:type="spellStart"/>
-      <w:r>
-        <w:rPr>
-          <w:rFonts w:eastAsia="Times New Roman" w:cstheme="minorHAnsi"/>
-          <w:color w:val="23201F"/>
-          <w:lang w:val="nb-NO"/>
-        </w:rPr>
-        <w:t>parameterized</w:t>
-      </w:r>
-      <w:proofErr w:type="spellEnd"/>
-      <w:r>
-        <w:rPr>
-          <w:rFonts w:eastAsia="Times New Roman" w:cstheme="minorHAnsi"/>
-          <w:color w:val="23201F"/>
-          <w:lang w:val="nb-NO"/>
-        </w:rPr>
-        <w:t xml:space="preserve"> </w:t>
-      </w:r>
-      <w:proofErr w:type="spellStart"/>
-      <w:r>
-        <w:rPr>
-          <w:rFonts w:eastAsia="Times New Roman" w:cstheme="minorHAnsi"/>
-          <w:color w:val="23201F"/>
-          <w:lang w:val="nb-NO"/>
-        </w:rPr>
-        <w:t>geometry</w:t>
-      </w:r>
-      <w:proofErr w:type="spellEnd"/>
+        <w:t>Advanced parameterized geometry</w:t>
+      </w:r>
     </w:p>
     <w:p>
       <w:pPr>
@@ -1364,7 +864,6 @@
           <w:lang w:val="nb-NO"/>
         </w:rPr>
       </w:pPr>
-      <w:proofErr w:type="spellStart"/>
       <w:r>
         <w:rPr>
           <w:rFonts w:eastAsia="Times New Roman" w:cstheme="minorHAnsi"/>
@@ -1373,7 +872,6 @@
         </w:rPr>
         <w:t>Bezier</w:t>
       </w:r>
-      <w:proofErr w:type="spellEnd"/>
     </w:p>
     <w:p>
       <w:pPr>
@@ -1415,7 +913,6 @@
           <w:lang w:val="nb-NO"/>
         </w:rPr>
       </w:pPr>
-      <w:proofErr w:type="spellStart"/>
       <w:r>
         <w:rPr>
           <w:rFonts w:eastAsia="Times New Roman" w:cstheme="minorHAnsi"/>
@@ -1424,7 +921,6 @@
         </w:rPr>
         <w:t>Fractals</w:t>
       </w:r>
-      <w:proofErr w:type="spellEnd"/>
     </w:p>
     <w:p>
       <w:pPr>
@@ -1441,7 +937,6 @@
           <w:lang w:val="nb-NO"/>
         </w:rPr>
       </w:pPr>
-      <w:proofErr w:type="spellStart"/>
       <w:r>
         <w:rPr>
           <w:rFonts w:eastAsia="Times New Roman" w:cstheme="minorHAnsi"/>
@@ -1450,7 +945,6 @@
         </w:rPr>
         <w:t>Terrain</w:t>
       </w:r>
-      <w:proofErr w:type="spellEnd"/>
     </w:p>
     <w:p>
       <w:pPr>
@@ -1467,34 +961,14 @@
           <w:lang w:val="nb-NO"/>
         </w:rPr>
       </w:pPr>
-      <w:proofErr w:type="spellStart"/>
-      <w:r>
-        <w:rPr>
-          <w:rFonts w:eastAsia="Times New Roman" w:cstheme="minorHAnsi"/>
-          <w:color w:val="23201F"/>
-          <w:lang w:val="nb-NO"/>
-        </w:rPr>
-        <w:t>Hightmap</w:t>
-      </w:r>
-      <w:proofErr w:type="spellEnd"/>
-      <w:r>
-        <w:rPr>
-          <w:rFonts w:eastAsia="Times New Roman" w:cstheme="minorHAnsi"/>
-          <w:color w:val="23201F"/>
-          <w:lang w:val="nb-NO"/>
-        </w:rPr>
-        <w:t xml:space="preserve"> </w:t>
-      </w:r>
-      <w:proofErr w:type="spellStart"/>
-      <w:r>
-        <w:rPr>
-          <w:rFonts w:eastAsia="Times New Roman" w:cstheme="minorHAnsi"/>
-          <w:color w:val="23201F"/>
-          <w:lang w:val="nb-NO"/>
-        </w:rPr>
-        <w:t>terrain</w:t>
-      </w:r>
-      <w:proofErr w:type="spellEnd"/>
+      <w:r>
+        <w:rPr>
+          <w:rFonts w:eastAsia="Times New Roman" w:cstheme="minorHAnsi"/>
+          <w:color w:val="23201F"/>
+          <w:lang w:val="nb-NO"/>
+        </w:rPr>
+        <w:t>Hightmap terrain</w:t>
+      </w:r>
     </w:p>
     <w:p>
       <w:pPr>
@@ -1511,52 +985,14 @@
           <w:lang w:val="nb-NO"/>
         </w:rPr>
       </w:pPr>
-      <w:proofErr w:type="spellStart"/>
-      <w:r>
-        <w:rPr>
-          <w:rFonts w:eastAsia="Times New Roman" w:cstheme="minorHAnsi"/>
-          <w:color w:val="23201F"/>
-          <w:lang w:val="nb-NO"/>
-        </w:rPr>
-        <w:t>Annotated</w:t>
-      </w:r>
-      <w:proofErr w:type="spellEnd"/>
-      <w:r>
-        <w:rPr>
-          <w:rFonts w:eastAsia="Times New Roman" w:cstheme="minorHAnsi"/>
-          <w:color w:val="23201F"/>
-          <w:lang w:val="nb-NO"/>
-        </w:rPr>
-        <w:t xml:space="preserve"> </w:t>
-      </w:r>
-      <w:proofErr w:type="spellStart"/>
-      <w:r>
-        <w:rPr>
-          <w:rFonts w:eastAsia="Times New Roman" w:cstheme="minorHAnsi"/>
-          <w:color w:val="23201F"/>
-          <w:lang w:val="nb-NO"/>
-        </w:rPr>
-        <w:t>hightmap</w:t>
-      </w:r>
-      <w:proofErr w:type="spellEnd"/>
-      <w:r>
-        <w:rPr>
-          <w:rFonts w:eastAsia="Times New Roman" w:cstheme="minorHAnsi"/>
-          <w:color w:val="23201F"/>
-          <w:lang w:val="nb-NO"/>
-        </w:rPr>
-        <w:t xml:space="preserve"> </w:t>
-      </w:r>
-      <w:proofErr w:type="spellStart"/>
-      <w:r>
-        <w:rPr>
-          <w:rFonts w:eastAsia="Times New Roman" w:cstheme="minorHAnsi"/>
-          <w:color w:val="23201F"/>
-          <w:lang w:val="nb-NO"/>
-        </w:rPr>
-        <w:t>terrain</w:t>
-      </w:r>
-      <w:proofErr w:type="spellEnd"/>
+      <w:r>
+        <w:rPr>
+          <w:rFonts w:eastAsia="Times New Roman" w:cstheme="minorHAnsi"/>
+          <w:color w:val="23201F"/>
+          <w:lang w:val="nb-NO"/>
+        </w:rPr>
+        <w:t>Annotated hightmap terrain</w:t>
+      </w:r>
     </w:p>
     <w:p>
       <w:pPr>
@@ -1573,34 +1009,14 @@
           <w:lang w:val="nb-NO"/>
         </w:rPr>
       </w:pPr>
-      <w:proofErr w:type="spellStart"/>
-      <w:r>
-        <w:rPr>
-          <w:rFonts w:eastAsia="Times New Roman" w:cstheme="minorHAnsi"/>
-          <w:color w:val="23201F"/>
-          <w:lang w:val="nb-NO"/>
-        </w:rPr>
-        <w:t>Geometry</w:t>
-      </w:r>
-      <w:proofErr w:type="spellEnd"/>
-      <w:r>
-        <w:rPr>
-          <w:rFonts w:eastAsia="Times New Roman" w:cstheme="minorHAnsi"/>
-          <w:color w:val="23201F"/>
-          <w:lang w:val="nb-NO"/>
-        </w:rPr>
-        <w:t xml:space="preserve"> </w:t>
-      </w:r>
-      <w:proofErr w:type="spellStart"/>
-      <w:r>
-        <w:rPr>
-          <w:rFonts w:eastAsia="Times New Roman" w:cstheme="minorHAnsi"/>
-          <w:color w:val="23201F"/>
-          <w:lang w:val="nb-NO"/>
-        </w:rPr>
-        <w:t>shaders</w:t>
-      </w:r>
-      <w:proofErr w:type="spellEnd"/>
+      <w:r>
+        <w:rPr>
+          <w:rFonts w:eastAsia="Times New Roman" w:cstheme="minorHAnsi"/>
+          <w:color w:val="23201F"/>
+          <w:lang w:val="nb-NO"/>
+        </w:rPr>
+        <w:t>Geometry shaders</w:t>
+      </w:r>
     </w:p>
     <w:p>
       <w:pPr>
@@ -1690,7 +1106,6 @@
           <w:lang w:val="nb-NO"/>
         </w:rPr>
       </w:pPr>
-      <w:proofErr w:type="spellStart"/>
       <w:r>
         <w:rPr>
           <w:rFonts w:eastAsia="Times New Roman" w:cstheme="minorHAnsi"/>
@@ -1698,337 +1113,233 @@
           <w:highlight w:val="yellow"/>
           <w:lang w:val="nb-NO"/>
         </w:rPr>
+        <w:t>Skybox / Cubemap</w:t>
+      </w:r>
+    </w:p>
+    <w:p>
+      <w:pPr>
+        <w:shd w:val="clear" w:color="auto" w:fill="FFFFFF"/>
+        <w:spacing w:before="100" w:beforeAutospacing="1" w:after="100" w:afterAutospacing="1"/>
+        <w:rPr>
+          <w:rFonts w:eastAsia="Times New Roman" w:cstheme="minorHAnsi"/>
+          <w:color w:val="23201F"/>
+          <w:highlight w:val="yellow"/>
+          <w:lang w:val="nb-NO"/>
+        </w:rPr>
+      </w:pPr>
+    </w:p>
+    <w:p>
+      <w:pPr>
+        <w:shd w:val="clear" w:color="auto" w:fill="FFFFFF"/>
+        <w:spacing w:before="100" w:beforeAutospacing="1" w:after="100" w:afterAutospacing="1"/>
+        <w:rPr>
+          <w:rFonts w:eastAsia="Times New Roman" w:cstheme="minorHAnsi"/>
+          <w:color w:val="23201F"/>
+          <w:highlight w:val="yellow"/>
+          <w:lang w:val="nb-NO"/>
+        </w:rPr>
+      </w:pPr>
+    </w:p>
+    <w:p>
+      <w:pPr>
+        <w:rPr>
+          <w:rFonts w:eastAsia="Times New Roman" w:cstheme="minorHAnsi"/>
+          <w:lang w:val="nb-NO"/>
+        </w:rPr>
+      </w:pPr>
+      <w:r>
+        <w:rPr>
+          <w:rFonts w:eastAsia="Times New Roman" w:cstheme="minorHAnsi"/>
+          <w:lang w:val="nb-NO"/>
+        </w:rPr>
+        <w:t>Model: Model to World: Hvordan</w:t>
+      </w:r>
+      <w:r>
+        <w:rPr>
+          <w:rFonts w:eastAsia="Times New Roman" w:cstheme="minorHAnsi"/>
+          <w:lang w:val="nb-NO"/>
+        </w:rPr>
+        <w:t xml:space="preserve"> og hvor</w:t>
+      </w:r>
+      <w:r>
+        <w:rPr>
+          <w:rFonts w:eastAsia="Times New Roman" w:cstheme="minorHAnsi"/>
+          <w:lang w:val="nb-NO"/>
+        </w:rPr>
+        <w:t xml:space="preserve"> </w:t>
+      </w:r>
+      <w:r>
+        <w:rPr>
+          <w:rFonts w:eastAsia="Times New Roman" w:cstheme="minorHAnsi"/>
+          <w:lang w:val="nb-NO"/>
+        </w:rPr>
+        <w:t>boksen skal vises i verden</w:t>
+      </w:r>
+    </w:p>
+    <w:p>
+      <w:pPr>
+        <w:rPr>
+          <w:rFonts w:eastAsia="Times New Roman" w:cstheme="minorHAnsi"/>
+          <w:lang w:val="nb-NO"/>
+        </w:rPr>
+      </w:pPr>
+      <w:r>
+        <w:rPr>
+          <w:rFonts w:eastAsia="Times New Roman" w:cstheme="minorHAnsi"/>
+          <w:lang w:val="nb-NO"/>
+        </w:rPr>
+        <w:t>View: World to View: Hvordan verden skal være I forhold til kameraet</w:t>
+      </w:r>
+    </w:p>
+    <w:p>
+      <w:pPr>
+        <w:rPr>
+          <w:rFonts w:eastAsia="Times New Roman" w:cstheme="minorHAnsi"/>
+          <w:lang w:val="nb-NO"/>
+        </w:rPr>
+      </w:pPr>
+      <w:r>
+        <w:rPr>
+          <w:rFonts w:eastAsia="Times New Roman" w:cstheme="minorHAnsi"/>
+          <w:lang w:val="nb-NO"/>
+        </w:rPr>
+        <w:t xml:space="preserve">Projection: View to Projection: </w:t>
+      </w:r>
+      <w:r>
+        <w:rPr>
+          <w:rFonts w:eastAsia="Times New Roman" w:cstheme="minorHAnsi"/>
+          <w:lang w:val="nb-NO"/>
+        </w:rPr>
+        <w:t>Hvordan vise det 2-dimenesjonale bildet som 3D</w:t>
+      </w:r>
+    </w:p>
+    <w:p>
+      <w:pPr>
+        <w:shd w:val="clear" w:color="auto" w:fill="FFFFFF"/>
+        <w:spacing w:before="100" w:beforeAutospacing="1" w:after="100" w:afterAutospacing="1"/>
+        <w:rPr>
+          <w:rFonts w:eastAsia="Times New Roman" w:cstheme="minorHAnsi"/>
+          <w:color w:val="23201F"/>
+          <w:highlight w:val="yellow"/>
+          <w:lang w:val="nb-NO"/>
+        </w:rPr>
+      </w:pPr>
+    </w:p>
+    <w:p>
+      <w:pPr>
+        <w:pStyle w:val="Heading1"/>
+        <w:rPr>
+          <w:rFonts w:asciiTheme="minorHAnsi" w:hAnsiTheme="minorHAnsi" w:cstheme="minorHAnsi"/>
+          <w:lang w:val="nb-NO"/>
+        </w:rPr>
+      </w:pPr>
+      <w:r>
+        <w:rPr>
+          <w:rFonts w:asciiTheme="minorHAnsi" w:hAnsiTheme="minorHAnsi" w:cstheme="minorHAnsi"/>
+          <w:lang w:val="nb-NO"/>
+        </w:rPr>
+        <w:t>Skybox/</w:t>
+      </w:r>
+      <w:r>
+        <w:rPr>
+          <w:rFonts w:asciiTheme="minorHAnsi" w:hAnsiTheme="minorHAnsi" w:cstheme="minorHAnsi"/>
+          <w:lang w:val="nb-NO"/>
+        </w:rPr>
+        <w:t>Cubemap</w:t>
+      </w:r>
+    </w:p>
+    <w:p>
+      <w:pPr>
+        <w:rPr>
+          <w:rFonts w:cstheme="minorHAnsi"/>
+          <w:lang w:val="nb-NO"/>
+        </w:rPr>
+      </w:pPr>
+    </w:p>
+    <w:p>
+      <w:pPr>
+        <w:rPr>
+          <w:rFonts w:eastAsia="Times New Roman" w:cstheme="minorHAnsi"/>
+          <w:lang w:val="nb-NO"/>
+        </w:rPr>
+      </w:pPr>
+      <w:r>
+        <w:rPr>
+          <w:rFonts w:cstheme="minorHAnsi"/>
+          <w:lang w:val="nb-NO"/>
+        </w:rPr>
+        <w:t xml:space="preserve">Det første jeg implementerte i mitt prosjekt var </w:t>
+      </w:r>
+      <w:r>
+        <w:rPr>
+          <w:rFonts w:cstheme="minorHAnsi"/>
+          <w:lang w:val="nb-NO"/>
+        </w:rPr>
         <w:t>Skybox</w:t>
       </w:r>
-      <w:proofErr w:type="spellEnd"/>
-      <w:r>
-        <w:rPr>
-          <w:rFonts w:eastAsia="Times New Roman" w:cstheme="minorHAnsi"/>
-          <w:color w:val="23201F"/>
-          <w:highlight w:val="yellow"/>
-          <w:lang w:val="nb-NO"/>
-        </w:rPr>
-        <w:t xml:space="preserve"> / </w:t>
-      </w:r>
-      <w:proofErr w:type="spellStart"/>
-      <w:r>
-        <w:rPr>
-          <w:rFonts w:eastAsia="Times New Roman" w:cstheme="minorHAnsi"/>
-          <w:color w:val="23201F"/>
-          <w:highlight w:val="yellow"/>
-          <w:lang w:val="nb-NO"/>
-        </w:rPr>
-        <w:t>Cubemap</w:t>
-      </w:r>
-      <w:proofErr w:type="spellEnd"/>
-    </w:p>
-    <w:p>
-      <w:pPr>
-        <w:shd w:val="clear" w:color="auto" w:fill="FFFFFF"/>
-        <w:spacing w:before="100" w:beforeAutospacing="1" w:after="100" w:afterAutospacing="1"/>
-        <w:rPr>
-          <w:rFonts w:eastAsia="Times New Roman" w:cstheme="minorHAnsi"/>
-          <w:color w:val="23201F"/>
-          <w:highlight w:val="yellow"/>
-          <w:lang w:val="nb-NO"/>
-        </w:rPr>
-      </w:pPr>
-    </w:p>
-    <w:p>
-      <w:pPr>
-        <w:shd w:val="clear" w:color="auto" w:fill="FFFFFF"/>
-        <w:spacing w:before="100" w:beforeAutospacing="1" w:after="100" w:afterAutospacing="1"/>
-        <w:rPr>
-          <w:rFonts w:eastAsia="Times New Roman" w:cstheme="minorHAnsi"/>
-          <w:color w:val="23201F"/>
-          <w:highlight w:val="yellow"/>
-          <w:lang w:val="nb-NO"/>
-        </w:rPr>
-      </w:pPr>
-    </w:p>
-    <w:p>
-      <w:pPr>
-        <w:rPr>
-          <w:rFonts w:eastAsia="Times New Roman" w:cstheme="minorHAnsi"/>
-          <w:lang w:val="nb-NO"/>
-        </w:rPr>
-      </w:pPr>
-      <w:r>
-        <w:rPr>
-          <w:rFonts w:eastAsia="Times New Roman" w:cstheme="minorHAnsi"/>
-          <w:lang w:val="nb-NO"/>
-        </w:rPr>
-        <w:t>Model: Model to World: Hvordan</w:t>
-      </w:r>
-      <w:r>
-        <w:rPr>
-          <w:rFonts w:eastAsia="Times New Roman" w:cstheme="minorHAnsi"/>
-          <w:lang w:val="nb-NO"/>
-        </w:rPr>
-        <w:t xml:space="preserve"> og hvor</w:t>
-      </w:r>
-      <w:r>
-        <w:rPr>
-          <w:rFonts w:eastAsia="Times New Roman" w:cstheme="minorHAnsi"/>
-          <w:lang w:val="nb-NO"/>
-        </w:rPr>
-        <w:t xml:space="preserve"> </w:t>
-      </w:r>
-      <w:r>
-        <w:rPr>
-          <w:rFonts w:eastAsia="Times New Roman" w:cstheme="minorHAnsi"/>
-          <w:lang w:val="nb-NO"/>
-        </w:rPr>
-        <w:t>boksen skal vises i verden</w:t>
-      </w:r>
-    </w:p>
-    <w:p>
-      <w:pPr>
-        <w:rPr>
-          <w:rFonts w:eastAsia="Times New Roman" w:cstheme="minorHAnsi"/>
-          <w:lang w:val="nb-NO"/>
-        </w:rPr>
-      </w:pPr>
-      <w:proofErr w:type="spellStart"/>
-      <w:r>
-        <w:rPr>
-          <w:rFonts w:eastAsia="Times New Roman" w:cstheme="minorHAnsi"/>
-          <w:lang w:val="nb-NO"/>
-        </w:rPr>
-        <w:t>View</w:t>
-      </w:r>
-      <w:proofErr w:type="spellEnd"/>
-      <w:r>
-        <w:rPr>
-          <w:rFonts w:eastAsia="Times New Roman" w:cstheme="minorHAnsi"/>
-          <w:lang w:val="nb-NO"/>
-        </w:rPr>
-        <w:t xml:space="preserve">: World to </w:t>
-      </w:r>
-      <w:proofErr w:type="spellStart"/>
-      <w:r>
-        <w:rPr>
-          <w:rFonts w:eastAsia="Times New Roman" w:cstheme="minorHAnsi"/>
-          <w:lang w:val="nb-NO"/>
-        </w:rPr>
-        <w:t>View</w:t>
-      </w:r>
-      <w:proofErr w:type="spellEnd"/>
-      <w:r>
-        <w:rPr>
-          <w:rFonts w:eastAsia="Times New Roman" w:cstheme="minorHAnsi"/>
-          <w:lang w:val="nb-NO"/>
-        </w:rPr>
-        <w:t>: Hvordan verden skal være I forhold til kameraet</w:t>
-      </w:r>
-    </w:p>
-    <w:p>
-      <w:pPr>
-        <w:rPr>
-          <w:rFonts w:eastAsia="Times New Roman" w:cstheme="minorHAnsi"/>
-          <w:lang w:val="nb-NO"/>
-        </w:rPr>
-      </w:pPr>
-      <w:proofErr w:type="spellStart"/>
-      <w:r>
-        <w:rPr>
-          <w:rFonts w:eastAsia="Times New Roman" w:cstheme="minorHAnsi"/>
-          <w:lang w:val="nb-NO"/>
-        </w:rPr>
-        <w:t>Projection</w:t>
-      </w:r>
-      <w:proofErr w:type="spellEnd"/>
-      <w:r>
-        <w:rPr>
-          <w:rFonts w:eastAsia="Times New Roman" w:cstheme="minorHAnsi"/>
-          <w:lang w:val="nb-NO"/>
-        </w:rPr>
-        <w:t xml:space="preserve">: </w:t>
-      </w:r>
-      <w:proofErr w:type="spellStart"/>
-      <w:r>
-        <w:rPr>
-          <w:rFonts w:eastAsia="Times New Roman" w:cstheme="minorHAnsi"/>
-          <w:lang w:val="nb-NO"/>
-        </w:rPr>
-        <w:t>View</w:t>
-      </w:r>
-      <w:proofErr w:type="spellEnd"/>
-      <w:r>
-        <w:rPr>
-          <w:rFonts w:eastAsia="Times New Roman" w:cstheme="minorHAnsi"/>
-          <w:lang w:val="nb-NO"/>
-        </w:rPr>
-        <w:t xml:space="preserve"> to </w:t>
-      </w:r>
-      <w:proofErr w:type="spellStart"/>
-      <w:r>
-        <w:rPr>
-          <w:rFonts w:eastAsia="Times New Roman" w:cstheme="minorHAnsi"/>
-          <w:lang w:val="nb-NO"/>
-        </w:rPr>
-        <w:t>Projection</w:t>
-      </w:r>
-      <w:proofErr w:type="spellEnd"/>
-      <w:r>
-        <w:rPr>
-          <w:rFonts w:eastAsia="Times New Roman" w:cstheme="minorHAnsi"/>
-          <w:lang w:val="nb-NO"/>
-        </w:rPr>
-        <w:t xml:space="preserve">: </w:t>
-      </w:r>
-      <w:r>
-        <w:rPr>
-          <w:rFonts w:eastAsia="Times New Roman" w:cstheme="minorHAnsi"/>
-          <w:lang w:val="nb-NO"/>
-        </w:rPr>
-        <w:t>Hvordan vise det 2-dimenesjonale bildet som 3D</w:t>
-      </w:r>
-    </w:p>
-    <w:p>
-      <w:pPr>
-        <w:shd w:val="clear" w:color="auto" w:fill="FFFFFF"/>
-        <w:spacing w:before="100" w:beforeAutospacing="1" w:after="100" w:afterAutospacing="1"/>
-        <w:rPr>
-          <w:rFonts w:eastAsia="Times New Roman" w:cstheme="minorHAnsi"/>
-          <w:color w:val="23201F"/>
-          <w:highlight w:val="yellow"/>
-          <w:lang w:val="nb-NO"/>
-        </w:rPr>
-      </w:pPr>
-    </w:p>
-    <w:p>
-      <w:pPr>
-        <w:pStyle w:val="Heading1"/>
-        <w:rPr>
-          <w:rFonts w:asciiTheme="minorHAnsi" w:hAnsiTheme="minorHAnsi" w:cstheme="minorHAnsi"/>
-          <w:lang w:val="nb-NO"/>
-        </w:rPr>
-      </w:pPr>
-      <w:proofErr w:type="spellStart"/>
-      <w:r>
-        <w:rPr>
-          <w:rFonts w:asciiTheme="minorHAnsi" w:hAnsiTheme="minorHAnsi" w:cstheme="minorHAnsi"/>
-          <w:lang w:val="nb-NO"/>
-        </w:rPr>
-        <w:t>Skybox</w:t>
-      </w:r>
-      <w:proofErr w:type="spellEnd"/>
-      <w:r>
-        <w:rPr>
-          <w:rFonts w:asciiTheme="minorHAnsi" w:hAnsiTheme="minorHAnsi" w:cstheme="minorHAnsi"/>
-          <w:lang w:val="nb-NO"/>
-        </w:rPr>
-        <w:t>/</w:t>
-      </w:r>
-      <w:proofErr w:type="spellStart"/>
-      <w:r>
-        <w:rPr>
-          <w:rFonts w:asciiTheme="minorHAnsi" w:hAnsiTheme="minorHAnsi" w:cstheme="minorHAnsi"/>
-          <w:lang w:val="nb-NO"/>
-        </w:rPr>
-        <w:t>Cubemap</w:t>
-      </w:r>
-      <w:proofErr w:type="spellEnd"/>
-    </w:p>
-    <w:p>
-      <w:pPr>
+      <w:r>
         <w:rPr>
           <w:rFonts w:cstheme="minorHAnsi"/>
           <w:lang w:val="nb-NO"/>
         </w:rPr>
-      </w:pPr>
-    </w:p>
-    <w:p>
-      <w:pPr>
-        <w:rPr>
-          <w:rFonts w:eastAsia="Times New Roman" w:cstheme="minorHAnsi"/>
-          <w:lang w:val="nb-NO"/>
-        </w:rPr>
-      </w:pPr>
+        <w:t xml:space="preserve">(Også kalt </w:t>
+      </w:r>
       <w:r>
         <w:rPr>
           <w:rFonts w:cstheme="minorHAnsi"/>
           <w:lang w:val="nb-NO"/>
         </w:rPr>
-        <w:t xml:space="preserve">Det første jeg implementerte i mitt prosjekt var </w:t>
-      </w:r>
-      <w:proofErr w:type="spellStart"/>
+        <w:t>c</w:t>
+      </w:r>
       <w:r>
         <w:rPr>
           <w:rFonts w:cstheme="minorHAnsi"/>
           <w:lang w:val="nb-NO"/>
         </w:rPr>
-        <w:t>Skybox</w:t>
-      </w:r>
-      <w:proofErr w:type="spellEnd"/>
+        <w:t>ubemap</w:t>
+      </w:r>
       <w:r>
         <w:rPr>
           <w:rFonts w:cstheme="minorHAnsi"/>
           <w:lang w:val="nb-NO"/>
         </w:rPr>
-        <w:t xml:space="preserve">(Også kalt </w:t>
-      </w:r>
-      <w:proofErr w:type="spellStart"/>
+        <w:t>)</w:t>
+      </w:r>
       <w:r>
         <w:rPr>
           <w:rFonts w:cstheme="minorHAnsi"/>
           <w:lang w:val="nb-NO"/>
         </w:rPr>
-        <w:t>c</w:t>
+        <w:t xml:space="preserve">. Dette er en enkel måte å få </w:t>
       </w:r>
       <w:r>
         <w:rPr>
           <w:rFonts w:cstheme="minorHAnsi"/>
           <w:lang w:val="nb-NO"/>
         </w:rPr>
-        <w:t>ubemap</w:t>
-      </w:r>
-      <w:proofErr w:type="spellEnd"/>
+        <w:t>et inntrykk av et landskap</w:t>
+      </w:r>
       <w:r>
         <w:rPr>
           <w:rFonts w:cstheme="minorHAnsi"/>
           <w:lang w:val="nb-NO"/>
         </w:rPr>
-        <w:t>)</w:t>
+        <w:t xml:space="preserve"> eller verden</w:t>
       </w:r>
       <w:r>
         <w:rPr>
           <w:rFonts w:cstheme="minorHAnsi"/>
           <w:lang w:val="nb-NO"/>
         </w:rPr>
-        <w:t xml:space="preserve">. Dette er en enkel måte å få </w:t>
+        <w:t xml:space="preserve"> rundt kameraet. </w:t>
       </w:r>
       <w:r>
         <w:rPr>
           <w:rFonts w:cstheme="minorHAnsi"/>
           <w:lang w:val="nb-NO"/>
         </w:rPr>
-        <w:t>et inntrykk av et landskap</w:t>
-      </w:r>
-      <w:r>
-        <w:rPr>
-          <w:rFonts w:cstheme="minorHAnsi"/>
-          <w:lang w:val="nb-NO"/>
-        </w:rPr>
-        <w:t xml:space="preserve"> eller verden</w:t>
-      </w:r>
-      <w:r>
-        <w:rPr>
-          <w:rFonts w:cstheme="minorHAnsi"/>
-          <w:lang w:val="nb-NO"/>
-        </w:rPr>
-        <w:t xml:space="preserve"> rundt kameraet. </w:t>
-      </w:r>
-      <w:proofErr w:type="spellStart"/>
-      <w:r>
-        <w:rPr>
-          <w:rFonts w:cstheme="minorHAnsi"/>
-          <w:lang w:val="nb-NO"/>
-        </w:rPr>
         <w:t>Skyboxen</w:t>
       </w:r>
-      <w:proofErr w:type="spellEnd"/>
       <w:r>
         <w:rPr>
           <w:rFonts w:cstheme="minorHAnsi"/>
@@ -2066,76 +1377,26 @@
       <w:r>
         <w:t xml:space="preserve">Implementere </w:t>
       </w:r>
-      <w:proofErr w:type="spellStart"/>
       <w:r>
         <w:rPr>
           <w:rFonts w:cstheme="minorHAnsi"/>
         </w:rPr>
         <w:t>Skyboxen</w:t>
       </w:r>
-      <w:proofErr w:type="spellEnd"/>
-    </w:p>
-    <w:p>
-      <w:pPr>
-        <w:rPr>
-          <w:rFonts w:eastAsia="Times New Roman" w:cstheme="minorHAnsi"/>
-          <w:lang w:val="nb-NO"/>
-        </w:rPr>
-      </w:pPr>
-      <w:r>
-        <w:rPr>
-          <w:rFonts w:eastAsia="Times New Roman" w:cstheme="minorHAnsi"/>
-          <w:lang w:val="nb-NO"/>
-        </w:rPr>
-        <w:t xml:space="preserve">Som nevnt over består </w:t>
-      </w:r>
-      <w:proofErr w:type="spellStart"/>
-      <w:r>
-        <w:rPr>
-          <w:rFonts w:eastAsia="Times New Roman" w:cstheme="minorHAnsi"/>
-          <w:lang w:val="nb-NO"/>
-        </w:rPr>
-        <w:t>Cubmap</w:t>
-      </w:r>
-      <w:proofErr w:type="spellEnd"/>
-      <w:r>
-        <w:rPr>
-          <w:rFonts w:eastAsia="Times New Roman" w:cstheme="minorHAnsi"/>
-          <w:lang w:val="nb-NO"/>
-        </w:rPr>
-        <w:t xml:space="preserve"> av 6 2D-bilder, altså 6 </w:t>
-      </w:r>
-      <w:proofErr w:type="spellStart"/>
-      <w:r>
-        <w:rPr>
-          <w:rFonts w:eastAsia="Times New Roman" w:cstheme="minorHAnsi"/>
-          <w:lang w:val="nb-NO"/>
-        </w:rPr>
-        <w:t>textures</w:t>
-      </w:r>
-      <w:proofErr w:type="spellEnd"/>
-      <w:r>
-        <w:rPr>
-          <w:rFonts w:eastAsia="Times New Roman" w:cstheme="minorHAnsi"/>
-          <w:lang w:val="nb-NO"/>
-        </w:rPr>
-        <w:t xml:space="preserve">. For </w:t>
-      </w:r>
-      <w:proofErr w:type="gramStart"/>
-      <w:r>
-        <w:rPr>
-          <w:rFonts w:eastAsia="Times New Roman" w:cstheme="minorHAnsi"/>
-          <w:lang w:val="nb-NO"/>
-        </w:rPr>
-        <w:t>hvert bildet</w:t>
-      </w:r>
-      <w:proofErr w:type="gramEnd"/>
-      <w:r>
-        <w:rPr>
-          <w:rFonts w:eastAsia="Times New Roman" w:cstheme="minorHAnsi"/>
-          <w:lang w:val="nb-NO"/>
-        </w:rPr>
-        <w:t xml:space="preserve"> må derfor dette lastes inn og spesifiseres med glTexImage2D. </w:t>
+    </w:p>
+    <w:p>
+      <w:pPr>
+        <w:rPr>
+          <w:rFonts w:eastAsia="Times New Roman" w:cstheme="minorHAnsi"/>
+          <w:lang w:val="nb-NO"/>
+        </w:rPr>
+      </w:pPr>
+      <w:r>
+        <w:rPr>
+          <w:rFonts w:eastAsia="Times New Roman" w:cstheme="minorHAnsi"/>
+          <w:lang w:val="nb-NO"/>
+        </w:rPr>
+        <w:t xml:space="preserve">Som nevnt over består Cubmap av 6 2D-bilder, altså 6 textures. For hvert bildet må derfor dette lastes inn og spesifiseres med glTexImage2D. </w:t>
       </w:r>
       <w:r>
         <w:rPr>
@@ -2144,7 +1405,6 @@
         </w:rPr>
         <w:t xml:space="preserve">I </w:t>
       </w:r>
-      <w:proofErr w:type="spellStart"/>
       <w:r>
         <w:rPr>
           <w:rFonts w:eastAsia="Times New Roman" w:cstheme="minorHAnsi"/>
@@ -2152,7 +1412,6 @@
         </w:rPr>
         <w:t>TextureLoading</w:t>
       </w:r>
-      <w:proofErr w:type="spellEnd"/>
       <w:r>
         <w:rPr>
           <w:rFonts w:eastAsia="Times New Roman" w:cstheme="minorHAnsi"/>
@@ -2180,7 +1439,6 @@
         </w:rPr>
         <w:t xml:space="preserve">For </w:t>
       </w:r>
-      <w:proofErr w:type="spellStart"/>
       <w:r>
         <w:rPr>
           <w:rFonts w:cstheme="minorHAnsi"/>
@@ -2188,7 +1446,6 @@
         </w:rPr>
         <w:t>Skyboxen</w:t>
       </w:r>
-      <w:proofErr w:type="spellEnd"/>
       <w:r>
         <w:rPr>
           <w:rFonts w:cstheme="minorHAnsi"/>
@@ -2201,94 +1458,30 @@
           <w:rFonts w:eastAsia="Times New Roman" w:cstheme="minorHAnsi"/>
           <w:lang w:val="nb-NO"/>
         </w:rPr>
-        <w:t xml:space="preserve">har jeg valgt å opprette egne </w:t>
-      </w:r>
-      <w:proofErr w:type="spellStart"/>
-      <w:r>
-        <w:rPr>
-          <w:rFonts w:eastAsia="Times New Roman" w:cstheme="minorHAnsi"/>
-          <w:lang w:val="nb-NO"/>
-        </w:rPr>
-        <w:t>shadere</w:t>
-      </w:r>
-      <w:proofErr w:type="spellEnd"/>
-      <w:r>
-        <w:rPr>
-          <w:rFonts w:eastAsia="Times New Roman" w:cstheme="minorHAnsi"/>
-          <w:lang w:val="nb-NO"/>
-        </w:rPr>
-        <w:t xml:space="preserve"> (</w:t>
-      </w:r>
-      <w:proofErr w:type="spellStart"/>
-      <w:r>
-        <w:rPr>
-          <w:rFonts w:eastAsia="Times New Roman" w:cstheme="minorHAnsi"/>
-          <w:lang w:val="nb-NO"/>
-        </w:rPr>
-        <w:t>skybox.vert</w:t>
-      </w:r>
-      <w:proofErr w:type="spellEnd"/>
-      <w:r>
-        <w:rPr>
-          <w:rFonts w:eastAsia="Times New Roman" w:cstheme="minorHAnsi"/>
-          <w:lang w:val="nb-NO"/>
-        </w:rPr>
-        <w:t xml:space="preserve"> og </w:t>
-      </w:r>
-      <w:proofErr w:type="spellStart"/>
-      <w:r>
-        <w:rPr>
-          <w:rFonts w:eastAsia="Times New Roman" w:cstheme="minorHAnsi"/>
-          <w:lang w:val="nb-NO"/>
-        </w:rPr>
-        <w:t>skybox.frag</w:t>
-      </w:r>
-      <w:proofErr w:type="spellEnd"/>
-      <w:r>
-        <w:rPr>
-          <w:rFonts w:eastAsia="Times New Roman" w:cstheme="minorHAnsi"/>
-          <w:lang w:val="nb-NO"/>
-        </w:rPr>
-        <w:t>).</w:t>
-      </w:r>
-    </w:p>
-    <w:p>
-      <w:pPr>
-        <w:rPr>
-          <w:rFonts w:eastAsia="Times New Roman" w:cstheme="minorHAnsi"/>
-          <w:lang w:val="nb-NO"/>
-        </w:rPr>
-      </w:pPr>
-    </w:p>
-    <w:p>
-      <w:pPr>
-        <w:rPr>
-          <w:rFonts w:eastAsia="Times New Roman" w:cstheme="minorHAnsi"/>
-          <w:lang w:val="nb-NO"/>
-        </w:rPr>
-      </w:pPr>
-      <w:r>
-        <w:rPr>
-          <w:rFonts w:eastAsia="Times New Roman" w:cstheme="minorHAnsi"/>
-          <w:lang w:val="nb-NO"/>
-        </w:rPr>
-        <w:t xml:space="preserve">I </w:t>
-      </w:r>
-      <w:proofErr w:type="spellStart"/>
-      <w:r>
-        <w:rPr>
-          <w:rFonts w:eastAsia="Times New Roman" w:cstheme="minorHAnsi"/>
-          <w:lang w:val="nb-NO"/>
-        </w:rPr>
-        <w:t>vertex-shaderen</w:t>
-      </w:r>
-      <w:proofErr w:type="spellEnd"/>
-      <w:r>
-        <w:rPr>
-          <w:rFonts w:eastAsia="Times New Roman" w:cstheme="minorHAnsi"/>
-          <w:lang w:val="nb-NO"/>
-        </w:rPr>
-        <w:t>:</w:t>
+        <w:t>har jeg valgt å opprette egne shadere (skybox.vert og skybox.frag).</w:t>
+      </w:r>
+    </w:p>
+    <w:p>
+      <w:pPr>
+        <w:rPr>
+          <w:rFonts w:eastAsia="Times New Roman" w:cstheme="minorHAnsi"/>
+          <w:lang w:val="nb-NO"/>
+        </w:rPr>
+      </w:pPr>
+    </w:p>
+    <w:p>
+      <w:pPr>
+        <w:rPr>
+          <w:rFonts w:eastAsia="Times New Roman" w:cstheme="minorHAnsi"/>
+          <w:lang w:val="nb-NO"/>
+        </w:rPr>
+      </w:pPr>
+      <w:r>
+        <w:rPr>
+          <w:rFonts w:eastAsia="Times New Roman" w:cstheme="minorHAnsi"/>
+          <w:lang w:val="nb-NO"/>
+        </w:rPr>
+        <w:t>I vertex-shaderen:</w:t>
       </w:r>
     </w:p>
     <w:p>
@@ -2308,39 +1501,7 @@
           <w:rFonts w:eastAsia="Times New Roman" w:cstheme="minorHAnsi"/>
           <w:lang w:val="nb-NO"/>
         </w:rPr>
-        <w:t xml:space="preserve">Med layout (location 0) hentes det data med </w:t>
-      </w:r>
-      <w:proofErr w:type="spellStart"/>
-      <w:r>
-        <w:rPr>
-          <w:rFonts w:eastAsia="Times New Roman" w:cstheme="minorHAnsi"/>
-          <w:lang w:val="nb-NO"/>
-        </w:rPr>
-        <w:t>attributten</w:t>
-      </w:r>
-      <w:proofErr w:type="spellEnd"/>
-      <w:r>
-        <w:rPr>
-          <w:rFonts w:eastAsia="Times New Roman" w:cstheme="minorHAnsi"/>
-          <w:lang w:val="nb-NO"/>
-        </w:rPr>
-        <w:t xml:space="preserve"> 0 og legger dette i variabelen </w:t>
-      </w:r>
-      <w:proofErr w:type="spellStart"/>
-      <w:r>
-        <w:rPr>
-          <w:rFonts w:eastAsia="Times New Roman" w:cstheme="minorHAnsi"/>
-          <w:lang w:val="nb-NO"/>
-        </w:rPr>
-        <w:t>position</w:t>
-      </w:r>
-      <w:proofErr w:type="spellEnd"/>
-      <w:r>
-        <w:rPr>
-          <w:rFonts w:eastAsia="Times New Roman" w:cstheme="minorHAnsi"/>
-          <w:lang w:val="nb-NO"/>
-        </w:rPr>
-        <w:t xml:space="preserve">. </w:t>
+        <w:t xml:space="preserve">Med layout (location 0) hentes det data med attributten 0 og legger dette i variabelen position. </w:t>
       </w:r>
     </w:p>
     <w:p>
@@ -2388,23 +1549,7 @@
           <w:rFonts w:eastAsia="Times New Roman" w:cstheme="minorHAnsi"/>
           <w:lang w:val="nb-NO"/>
         </w:rPr>
-        <w:t xml:space="preserve">som inneholder </w:t>
-      </w:r>
-      <w:proofErr w:type="spellStart"/>
-      <w:r>
-        <w:rPr>
-          <w:rFonts w:eastAsia="Times New Roman" w:cstheme="minorHAnsi"/>
-          <w:lang w:val="nb-NO"/>
-        </w:rPr>
-        <w:t>texture</w:t>
-      </w:r>
-      <w:proofErr w:type="spellEnd"/>
-      <w:r>
-        <w:rPr>
-          <w:rFonts w:eastAsia="Times New Roman" w:cstheme="minorHAnsi"/>
-          <w:lang w:val="nb-NO"/>
-        </w:rPr>
-        <w:t>-koordinater</w:t>
+        <w:t>som inneholder texture-koordinater</w:t>
       </w:r>
       <w:r>
         <w:rPr>
@@ -2418,23 +1563,7 @@
           <w:rFonts w:eastAsia="Times New Roman" w:cstheme="minorHAnsi"/>
           <w:lang w:val="nb-NO"/>
         </w:rPr>
-        <w:t>(sendes til fragment-</w:t>
-      </w:r>
-      <w:proofErr w:type="spellStart"/>
-      <w:r>
-        <w:rPr>
-          <w:rFonts w:eastAsia="Times New Roman" w:cstheme="minorHAnsi"/>
-          <w:lang w:val="nb-NO"/>
-        </w:rPr>
-        <w:t>shaderen</w:t>
-      </w:r>
-      <w:proofErr w:type="spellEnd"/>
-      <w:r>
-        <w:rPr>
-          <w:rFonts w:eastAsia="Times New Roman" w:cstheme="minorHAnsi"/>
-          <w:lang w:val="nb-NO"/>
-        </w:rPr>
-        <w:t>)</w:t>
+        <w:t>(sendes til fragment-shaderen)</w:t>
       </w:r>
     </w:p>
     <w:p>
@@ -2454,94 +1583,14 @@
           <w:rFonts w:eastAsia="Times New Roman" w:cstheme="minorHAnsi"/>
           <w:lang w:val="nb-NO"/>
         </w:rPr>
-        <w:t xml:space="preserve">Det er deklarert </w:t>
-      </w:r>
-      <w:proofErr w:type="gramStart"/>
-      <w:r>
-        <w:rPr>
-          <w:rFonts w:eastAsia="Times New Roman" w:cstheme="minorHAnsi"/>
-          <w:lang w:val="nb-NO"/>
-        </w:rPr>
-        <w:t>to uniform variabler</w:t>
-      </w:r>
-      <w:proofErr w:type="gramEnd"/>
-      <w:r>
-        <w:rPr>
-          <w:rFonts w:eastAsia="Times New Roman" w:cstheme="minorHAnsi"/>
-          <w:lang w:val="nb-NO"/>
-        </w:rPr>
-        <w:t xml:space="preserve"> som brukes til å kommunisere med </w:t>
-      </w:r>
-      <w:proofErr w:type="spellStart"/>
-      <w:r>
-        <w:rPr>
-          <w:rFonts w:eastAsia="Times New Roman" w:cstheme="minorHAnsi"/>
-          <w:lang w:val="nb-NO"/>
-        </w:rPr>
-        <w:t>shadern</w:t>
-      </w:r>
-      <w:proofErr w:type="spellEnd"/>
-      <w:r>
-        <w:rPr>
-          <w:rFonts w:eastAsia="Times New Roman" w:cstheme="minorHAnsi"/>
-          <w:lang w:val="nb-NO"/>
-        </w:rPr>
-        <w:t xml:space="preserve"> utenifra. (Er </w:t>
-      </w:r>
-      <w:proofErr w:type="spellStart"/>
-      <w:r>
-        <w:rPr>
-          <w:rFonts w:eastAsia="Times New Roman" w:cstheme="minorHAnsi"/>
-          <w:lang w:val="nb-NO"/>
-        </w:rPr>
-        <w:t>read-only</w:t>
-      </w:r>
-      <w:proofErr w:type="spellEnd"/>
-      <w:r>
-        <w:rPr>
-          <w:rFonts w:eastAsia="Times New Roman" w:cstheme="minorHAnsi"/>
-          <w:lang w:val="nb-NO"/>
-        </w:rPr>
-        <w:t>)</w:t>
-      </w:r>
-      <w:r>
-        <w:rPr>
-          <w:rFonts w:eastAsia="Times New Roman" w:cstheme="minorHAnsi"/>
-          <w:lang w:val="nb-NO"/>
-        </w:rPr>
-        <w:t xml:space="preserve">. Vi definerer ikke </w:t>
-      </w:r>
-      <w:proofErr w:type="spellStart"/>
-      <w:r>
-        <w:rPr>
-          <w:rFonts w:eastAsia="Times New Roman" w:cstheme="minorHAnsi"/>
-          <w:lang w:val="nb-NO"/>
-        </w:rPr>
-        <w:t>model</w:t>
-      </w:r>
-      <w:proofErr w:type="spellEnd"/>
-      <w:r>
-        <w:rPr>
-          <w:rFonts w:eastAsia="Times New Roman" w:cstheme="minorHAnsi"/>
-          <w:lang w:val="nb-NO"/>
-        </w:rPr>
-        <w:t xml:space="preserve">-matrise da vi ikke ønsker å påvirke posisjonen til </w:t>
-      </w:r>
-      <w:proofErr w:type="spellStart"/>
-      <w:r>
-        <w:rPr>
-          <w:rFonts w:eastAsia="Times New Roman" w:cstheme="minorHAnsi"/>
-          <w:lang w:val="nb-NO"/>
-        </w:rPr>
-        <w:t>skyboxen</w:t>
-      </w:r>
-      <w:proofErr w:type="spellEnd"/>
-      <w:r>
-        <w:rPr>
-          <w:rFonts w:eastAsia="Times New Roman" w:cstheme="minorHAnsi"/>
-          <w:lang w:val="nb-NO"/>
-        </w:rPr>
-        <w:t xml:space="preserve">. </w:t>
+        <w:t>Det er deklarert to uniform variabler som brukes til å kommunisere med shadern utenifra. (Er read-only)</w:t>
+      </w:r>
+      <w:r>
+        <w:rPr>
+          <w:rFonts w:eastAsia="Times New Roman" w:cstheme="minorHAnsi"/>
+          <w:lang w:val="nb-NO"/>
+        </w:rPr>
+        <w:t xml:space="preserve">. Vi definerer ikke model-matrise da vi ikke ønsker å påvirke posisjonen til skyboxen. </w:t>
       </w:r>
     </w:p>
     <w:p>
@@ -2562,23 +1611,7 @@
           <w:lang w:val="nb-NO"/>
         </w:rPr>
         <w:lastRenderedPageBreak/>
-        <w:t xml:space="preserve">Uniform mat4 </w:t>
-      </w:r>
-      <w:proofErr w:type="spellStart"/>
-      <w:r>
-        <w:rPr>
-          <w:rFonts w:eastAsia="Times New Roman" w:cstheme="minorHAnsi"/>
-          <w:lang w:val="nb-NO"/>
-        </w:rPr>
-        <w:t>view</w:t>
-      </w:r>
-      <w:proofErr w:type="spellEnd"/>
-      <w:r>
-        <w:rPr>
-          <w:rFonts w:eastAsia="Times New Roman" w:cstheme="minorHAnsi"/>
-          <w:lang w:val="nb-NO"/>
-        </w:rPr>
-        <w:t xml:space="preserve">: Mottar </w:t>
+        <w:t xml:space="preserve">Uniform mat4 view: Mottar </w:t>
       </w:r>
       <w:r>
         <w:rPr>
@@ -2612,23 +1645,7 @@
           <w:rFonts w:eastAsia="Times New Roman" w:cstheme="minorHAnsi"/>
           <w:lang w:val="nb-NO"/>
         </w:rPr>
-        <w:t xml:space="preserve">Uniform mat4 </w:t>
-      </w:r>
-      <w:proofErr w:type="spellStart"/>
-      <w:r>
-        <w:rPr>
-          <w:rFonts w:eastAsia="Times New Roman" w:cstheme="minorHAnsi"/>
-          <w:lang w:val="nb-NO"/>
-        </w:rPr>
-        <w:t>projection</w:t>
-      </w:r>
-      <w:proofErr w:type="spellEnd"/>
-      <w:r>
-        <w:rPr>
-          <w:rFonts w:eastAsia="Times New Roman" w:cstheme="minorHAnsi"/>
-          <w:lang w:val="nb-NO"/>
-        </w:rPr>
-        <w:t xml:space="preserve">: </w:t>
+        <w:t xml:space="preserve">Uniform mat4 projection: </w:t>
       </w:r>
       <w:r>
         <w:rPr>
@@ -2669,7 +1686,6 @@
         </w:rPr>
         <w:t>Note that the interesting part of the vertex shader is that we set the incoming position vectors as the outcoming texture coordinates for the fragment shader. The fragment shader then takes these as input to sample a </w:t>
       </w:r>
-      <w:proofErr w:type="spellStart"/>
       <w:r>
         <w:rPr>
           <w:rFonts w:ascii="Courier New" w:eastAsia="Times New Roman" w:hAnsi="Courier New" w:cs="Courier New"/>
@@ -2681,7 +1697,6 @@
         </w:rPr>
         <w:t>samplerCube</w:t>
       </w:r>
-      <w:proofErr w:type="spellEnd"/>
       <w:r>
         <w:rPr>
           <w:rFonts w:ascii="Arial" w:eastAsia="Times New Roman" w:hAnsi="Arial" w:cs="Arial"/>
@@ -2720,23 +1735,7 @@
           <w:rFonts w:eastAsia="Times New Roman" w:cstheme="minorHAnsi"/>
           <w:lang w:val="nb-NO"/>
         </w:rPr>
-        <w:t>I fragment-</w:t>
-      </w:r>
-      <w:proofErr w:type="spellStart"/>
-      <w:r>
-        <w:rPr>
-          <w:rFonts w:eastAsia="Times New Roman" w:cstheme="minorHAnsi"/>
-          <w:lang w:val="nb-NO"/>
-        </w:rPr>
-        <w:t>shaderen</w:t>
-      </w:r>
-      <w:proofErr w:type="spellEnd"/>
-      <w:r>
-        <w:rPr>
-          <w:rFonts w:eastAsia="Times New Roman" w:cstheme="minorHAnsi"/>
-          <w:lang w:val="nb-NO"/>
-        </w:rPr>
-        <w:t>:</w:t>
+        <w:t>I fragment-shaderen:</w:t>
       </w:r>
     </w:p>
     <w:p>
@@ -2756,33 +1755,8 @@
           <w:rFonts w:eastAsia="Times New Roman" w:cstheme="minorHAnsi"/>
           <w:lang w:val="nb-NO"/>
         </w:rPr>
-        <w:t xml:space="preserve">Mottar </w:t>
-      </w:r>
-      <w:proofErr w:type="spellStart"/>
-      <w:r>
-        <w:rPr>
-          <w:rFonts w:eastAsia="Times New Roman" w:cstheme="minorHAnsi"/>
-          <w:lang w:val="nb-NO"/>
-        </w:rPr>
-        <w:t>TexCoords</w:t>
-      </w:r>
-      <w:proofErr w:type="spellEnd"/>
-      <w:r>
-        <w:rPr>
-          <w:rFonts w:eastAsia="Times New Roman" w:cstheme="minorHAnsi"/>
-          <w:lang w:val="nb-NO"/>
-        </w:rPr>
-        <w:t xml:space="preserve"> fra </w:t>
-      </w:r>
-      <w:proofErr w:type="spellStart"/>
-      <w:r>
-        <w:rPr>
-          <w:rFonts w:eastAsia="Times New Roman" w:cstheme="minorHAnsi"/>
-          <w:lang w:val="nb-NO"/>
-        </w:rPr>
-        <w:t>vertex-shaderen</w:t>
-      </w:r>
-      <w:proofErr w:type="spellEnd"/>
+        <w:t>Mottar TexCoords fra vertex-shaderen</w:t>
+      </w:r>
     </w:p>
     <w:p>
       <w:pPr>
@@ -2801,23 +1775,7 @@
           <w:rFonts w:eastAsia="Times New Roman" w:cstheme="minorHAnsi"/>
           <w:lang w:val="nb-NO"/>
         </w:rPr>
-        <w:t xml:space="preserve">Sender ut en vec4 med info om </w:t>
-      </w:r>
-      <w:proofErr w:type="spellStart"/>
-      <w:r>
-        <w:rPr>
-          <w:rFonts w:eastAsia="Times New Roman" w:cstheme="minorHAnsi"/>
-          <w:lang w:val="nb-NO"/>
-        </w:rPr>
-        <w:t>color</w:t>
-      </w:r>
-      <w:proofErr w:type="spellEnd"/>
-      <w:r>
-        <w:rPr>
-          <w:rFonts w:eastAsia="Times New Roman" w:cstheme="minorHAnsi"/>
-          <w:lang w:val="nb-NO"/>
-        </w:rPr>
-        <w:t xml:space="preserve"> til neste steg i pipeline</w:t>
+        <w:t>Sender ut en vec4 med info om color til neste steg i pipeline</w:t>
       </w:r>
     </w:p>
     <w:p>
@@ -2837,39 +1795,7 @@
           <w:rFonts w:eastAsia="Times New Roman" w:cstheme="minorHAnsi"/>
           <w:lang w:val="nb-NO"/>
         </w:rPr>
-        <w:t xml:space="preserve">Henter inn data fra koden med info om </w:t>
-      </w:r>
-      <w:proofErr w:type="spellStart"/>
-      <w:r>
-        <w:rPr>
-          <w:rFonts w:eastAsia="Times New Roman" w:cstheme="minorHAnsi"/>
-          <w:lang w:val="nb-NO"/>
-        </w:rPr>
-        <w:t>skybox</w:t>
-      </w:r>
-      <w:proofErr w:type="spellEnd"/>
-      <w:r>
-        <w:rPr>
-          <w:rFonts w:eastAsia="Times New Roman" w:cstheme="minorHAnsi"/>
-          <w:lang w:val="nb-NO"/>
-        </w:rPr>
-        <w:t xml:space="preserve"> (</w:t>
-      </w:r>
-      <w:proofErr w:type="spellStart"/>
-      <w:r>
-        <w:rPr>
-          <w:rFonts w:eastAsia="Times New Roman" w:cstheme="minorHAnsi"/>
-          <w:lang w:val="nb-NO"/>
-        </w:rPr>
-        <w:t>SamplerCube</w:t>
-      </w:r>
-      <w:proofErr w:type="spellEnd"/>
-      <w:r>
-        <w:rPr>
-          <w:rFonts w:eastAsia="Times New Roman" w:cstheme="minorHAnsi"/>
-          <w:lang w:val="nb-NO"/>
-        </w:rPr>
-        <w:t>)</w:t>
+        <w:t>Henter inn data fra koden med info om skybox (SamplerCube)</w:t>
       </w:r>
     </w:p>
     <w:p>
@@ -2950,21 +1876,26 @@
           <w:lang w:val="nb-NO"/>
         </w:rPr>
       </w:pPr>
-      <w:proofErr w:type="spellStart"/>
-      <w:r>
-        <w:rPr>
-          <w:rFonts w:eastAsia="Times New Roman" w:cstheme="minorHAnsi"/>
-          <w:lang w:val="nb-NO"/>
-        </w:rPr>
-        <w:t>Deklarterte</w:t>
-      </w:r>
-      <w:proofErr w:type="spellEnd"/>
-      <w:r>
-        <w:rPr>
-          <w:rFonts w:eastAsia="Times New Roman" w:cstheme="minorHAnsi"/>
-          <w:lang w:val="nb-NO"/>
-        </w:rPr>
-        <w:t xml:space="preserve"> buffer </w:t>
+      <w:r>
+        <w:rPr>
+          <w:rFonts w:eastAsia="Times New Roman" w:cstheme="minorHAnsi"/>
+          <w:lang w:val="nb-NO"/>
+        </w:rPr>
+        <w:sym w:font="Wingdings" w:char="F0E0"/>
+      </w:r>
+      <w:r>
+        <w:rPr>
+          <w:rFonts w:eastAsia="Times New Roman" w:cstheme="minorHAnsi"/>
+          <w:lang w:val="nb-NO"/>
+        </w:rPr>
+        <w:t xml:space="preserve"> </w:t>
+      </w:r>
+      <w:r>
+        <w:rPr>
+          <w:rFonts w:eastAsia="Times New Roman" w:cstheme="minorHAnsi"/>
+          <w:lang w:val="nb-NO"/>
+        </w:rPr>
+        <w:t xml:space="preserve">Deklarterte buffer </w:t>
       </w:r>
       <w:r>
         <w:rPr>
@@ -3002,61 +1933,7 @@
           <w:color w:val="6C7986"/>
           <w:lang w:val="nb-NO"/>
         </w:rPr>
-        <w:t xml:space="preserve">// Oppretter </w:t>
-      </w:r>
-      <w:proofErr w:type="spellStart"/>
-      <w:r>
-        <w:rPr>
-          <w:rFonts w:ascii="Menlo" w:hAnsi="Menlo" w:cs="Menlo"/>
-          <w:color w:val="6C7986"/>
-          <w:lang w:val="nb-NO"/>
-        </w:rPr>
-        <w:t>Vertex-array</w:t>
-      </w:r>
-      <w:proofErr w:type="spellEnd"/>
-      <w:r>
-        <w:rPr>
-          <w:rFonts w:ascii="Menlo" w:hAnsi="Menlo" w:cs="Menlo"/>
-          <w:color w:val="6C7986"/>
-          <w:lang w:val="nb-NO"/>
-        </w:rPr>
-        <w:t xml:space="preserve"> og b</w:t>
-      </w:r>
-      <w:proofErr w:type="spellStart"/>
-      <w:r>
-        <w:rPr>
-          <w:rFonts w:ascii="Menlo" w:hAnsi="Menlo" w:cs="Menlo"/>
-          <w:color w:val="6C7986"/>
-          <w:lang w:val="nb-NO"/>
-        </w:rPr>
-        <w:t xml:space="preserve">uffer </w:t>
-      </w:r>
-      <w:proofErr w:type="spellEnd"/>
-      <w:r>
-        <w:rPr>
-          <w:rFonts w:ascii="Menlo" w:hAnsi="Menlo" w:cs="Menlo"/>
-          <w:color w:val="6C7986"/>
-          <w:lang w:val="nb-NO"/>
-        </w:rPr>
-        <w:t>-</w:t>
-      </w:r>
-      <w:proofErr w:type="spellStart"/>
-      <w:r>
-        <w:rPr>
-          <w:rFonts w:ascii="Menlo" w:hAnsi="Menlo" w:cs="Menlo"/>
-          <w:color w:val="6C7986"/>
-          <w:lang w:val="nb-NO"/>
-        </w:rPr>
-        <w:t>object</w:t>
-      </w:r>
-      <w:proofErr w:type="spellEnd"/>
-      <w:r>
-        <w:rPr>
-          <w:rFonts w:ascii="Menlo" w:hAnsi="Menlo" w:cs="Menlo"/>
-          <w:color w:val="6C7986"/>
-          <w:lang w:val="nb-NO"/>
-        </w:rPr>
-        <w:t xml:space="preserve"> for KUBE</w:t>
+        <w:t>// Oppretter Vertex-array og buffer -object for KUBE</w:t>
       </w:r>
     </w:p>
     <w:p>
@@ -3073,7 +1950,6 @@
           <w:lang w:val="nb-NO"/>
         </w:rPr>
       </w:pPr>
-      <w:proofErr w:type="spellStart"/>
       <w:r>
         <w:rPr>
           <w:rFonts w:ascii="Menlo" w:hAnsi="Menlo" w:cs="Menlo"/>
@@ -3082,7 +1958,6 @@
         </w:rPr>
         <w:t>GLuint</w:t>
       </w:r>
-      <w:proofErr w:type="spellEnd"/>
       <w:r>
         <w:rPr>
           <w:rFonts w:ascii="Menlo" w:hAnsi="Menlo" w:cs="Menlo"/>
@@ -3091,7 +1966,6 @@
         </w:rPr>
         <w:t xml:space="preserve"> </w:t>
       </w:r>
-      <w:proofErr w:type="spellStart"/>
       <w:r>
         <w:rPr>
           <w:rFonts w:ascii="Menlo" w:hAnsi="Menlo" w:cs="Menlo"/>
@@ -3100,7 +1974,6 @@
         </w:rPr>
         <w:t>cubeVAO</w:t>
       </w:r>
-      <w:proofErr w:type="spellEnd"/>
       <w:r>
         <w:rPr>
           <w:rFonts w:ascii="Menlo" w:hAnsi="Menlo" w:cs="Menlo"/>
@@ -3109,7 +1982,6 @@
         </w:rPr>
         <w:t xml:space="preserve">, </w:t>
       </w:r>
-      <w:proofErr w:type="spellStart"/>
       <w:r>
         <w:rPr>
           <w:rFonts w:ascii="Menlo" w:hAnsi="Menlo" w:cs="Menlo"/>
@@ -3118,7 +1990,6 @@
         </w:rPr>
         <w:t>cubeVBO</w:t>
       </w:r>
-      <w:proofErr w:type="spellEnd"/>
       <w:r>
         <w:rPr>
           <w:rFonts w:ascii="Menlo" w:hAnsi="Menlo" w:cs="Menlo"/>
@@ -3148,53 +2019,16 @@
           <w:color w:val="6C7986"/>
           <w:lang w:val="nb-NO"/>
         </w:rPr>
-        <w:t xml:space="preserve">// Oppretter </w:t>
-      </w:r>
-      <w:proofErr w:type="spellStart"/>
-      <w:r>
-        <w:rPr>
-          <w:rFonts w:ascii="Menlo" w:hAnsi="Menlo" w:cs="Menlo"/>
-          <w:color w:val="6C7986"/>
-          <w:lang w:val="nb-NO"/>
-        </w:rPr>
-        <w:t>Vertex-array</w:t>
-      </w:r>
-      <w:proofErr w:type="spellEnd"/>
-      <w:r>
-        <w:rPr>
-          <w:rFonts w:ascii="Menlo" w:hAnsi="Menlo" w:cs="Menlo"/>
-          <w:color w:val="6C7986"/>
-          <w:lang w:val="nb-NO"/>
-        </w:rPr>
-        <w:t xml:space="preserve"> og buffer -</w:t>
-      </w:r>
-      <w:proofErr w:type="spellStart"/>
-      <w:r>
-        <w:rPr>
-          <w:rFonts w:ascii="Menlo" w:hAnsi="Menlo" w:cs="Menlo"/>
-          <w:color w:val="6C7986"/>
-          <w:lang w:val="nb-NO"/>
-        </w:rPr>
-        <w:t>object</w:t>
-      </w:r>
-      <w:proofErr w:type="spellEnd"/>
-      <w:r>
-        <w:rPr>
-          <w:rFonts w:ascii="Menlo" w:hAnsi="Menlo" w:cs="Menlo"/>
-          <w:color w:val="6C7986"/>
-          <w:lang w:val="nb-NO"/>
-        </w:rPr>
-        <w:t xml:space="preserve"> for SKYBOX</w:t>
-      </w:r>
-    </w:p>
-    <w:p>
-      <w:pPr>
-        <w:rPr>
-          <w:rFonts w:eastAsia="Times New Roman" w:cstheme="minorHAnsi"/>
-          <w:lang w:val="nb-NO"/>
-        </w:rPr>
-      </w:pPr>
-      <w:proofErr w:type="spellStart"/>
+        <w:t>// Oppretter Vertex-array og buffer -object for SKYBOX</w:t>
+      </w:r>
+    </w:p>
+    <w:p>
+      <w:pPr>
+        <w:rPr>
+          <w:rFonts w:eastAsia="Times New Roman" w:cstheme="minorHAnsi"/>
+          <w:lang w:val="nb-NO"/>
+        </w:rPr>
+      </w:pPr>
       <w:r>
         <w:rPr>
           <w:rFonts w:ascii="Menlo" w:hAnsi="Menlo" w:cs="Menlo"/>
@@ -3203,7 +2037,6 @@
         </w:rPr>
         <w:t>GLuint</w:t>
       </w:r>
-      <w:proofErr w:type="spellEnd"/>
       <w:r>
         <w:rPr>
           <w:rFonts w:ascii="Menlo" w:hAnsi="Menlo" w:cs="Menlo"/>
@@ -3212,7 +2045,6 @@
         </w:rPr>
         <w:t xml:space="preserve"> </w:t>
       </w:r>
-      <w:proofErr w:type="spellStart"/>
       <w:r>
         <w:rPr>
           <w:rFonts w:ascii="Menlo" w:hAnsi="Menlo" w:cs="Menlo"/>
@@ -3221,7 +2053,6 @@
         </w:rPr>
         <w:t>skyboxVAO</w:t>
       </w:r>
-      <w:proofErr w:type="spellEnd"/>
       <w:r>
         <w:rPr>
           <w:rFonts w:ascii="Menlo" w:hAnsi="Menlo" w:cs="Menlo"/>
@@ -3230,7 +2061,6 @@
         </w:rPr>
         <w:t xml:space="preserve">, </w:t>
       </w:r>
-      <w:proofErr w:type="spellStart"/>
       <w:r>
         <w:rPr>
           <w:rFonts w:ascii="Menlo" w:hAnsi="Menlo" w:cs="Menlo"/>
@@ -3239,7 +2069,6 @@
         </w:rPr>
         <w:t>skyboxVBO</w:t>
       </w:r>
-      <w:proofErr w:type="spellEnd"/>
       <w:r>
         <w:rPr>
           <w:rFonts w:ascii="Menlo" w:hAnsi="Menlo" w:cs="Menlo"/>
@@ -3276,23 +2105,7 @@
           <w:rFonts w:eastAsia="Times New Roman" w:cstheme="minorHAnsi"/>
           <w:lang w:val="nb-NO"/>
         </w:rPr>
-        <w:t xml:space="preserve">benyttes for å tegne. Brukte ikke de som var satt tidligere og var knyttet til </w:t>
-      </w:r>
-      <w:proofErr w:type="spellStart"/>
-      <w:r>
-        <w:rPr>
-          <w:rFonts w:eastAsia="Times New Roman" w:cstheme="minorHAnsi"/>
-          <w:lang w:val="nb-NO"/>
-        </w:rPr>
-        <w:t>vertecisene</w:t>
-      </w:r>
-      <w:proofErr w:type="spellEnd"/>
-      <w:r>
-        <w:rPr>
-          <w:rFonts w:eastAsia="Times New Roman" w:cstheme="minorHAnsi"/>
-          <w:lang w:val="nb-NO"/>
-        </w:rPr>
-        <w:t xml:space="preserve">. </w:t>
+        <w:t xml:space="preserve">benyttes for å tegne. Brukte ikke de som var satt tidligere og var knyttet til vertecisene. </w:t>
       </w:r>
     </w:p>
     <w:p>
@@ -3316,6 +2129,20 @@
           <w:rFonts w:eastAsia="Times New Roman" w:cstheme="minorHAnsi"/>
           <w:lang w:val="nb-NO"/>
         </w:rPr>
+        <w:sym w:font="Wingdings" w:char="F0E0"/>
+      </w:r>
+      <w:r>
+        <w:rPr>
+          <w:rFonts w:eastAsia="Times New Roman" w:cstheme="minorHAnsi"/>
+          <w:lang w:val="nb-NO"/>
+        </w:rPr>
+        <w:t xml:space="preserve"> </w:t>
+      </w:r>
+      <w:r>
+        <w:rPr>
+          <w:rFonts w:eastAsia="Times New Roman" w:cstheme="minorHAnsi"/>
+          <w:lang w:val="nb-NO"/>
+        </w:rPr>
         <w:t>Det samme gjaldt</w:t>
       </w:r>
       <w:r>
@@ -3325,7 +2152,6 @@
         </w:rPr>
         <w:t xml:space="preserve"> </w:t>
       </w:r>
-      <w:proofErr w:type="spellStart"/>
       <w:r>
         <w:rPr>
           <w:rFonts w:ascii="Menlo" w:hAnsi="Menlo" w:cs="Menlo"/>
@@ -3334,44 +2160,135 @@
         </w:rPr>
         <w:t>cubeTexture</w:t>
       </w:r>
-      <w:proofErr w:type="spellEnd"/>
-    </w:p>
-    <w:p>
-      <w:pPr>
-        <w:rPr>
-          <w:rFonts w:eastAsia="Times New Roman" w:cstheme="minorHAnsi"/>
-          <w:color w:val="000000" w:themeColor="text1"/>
-          <w:lang w:val="nb-NO"/>
-        </w:rPr>
-      </w:pPr>
-      <w:r>
+    </w:p>
+    <w:p>
+      <w:pPr>
         <w:rPr>
           <w:rFonts w:cs="Menlo"/>
           <w:color w:val="000000" w:themeColor="text1"/>
           <w:lang w:val="nb-NO"/>
         </w:rPr>
-        <w:t xml:space="preserve">Jeg </w:t>
-      </w:r>
-      <w:proofErr w:type="spellStart"/>
+      </w:pPr>
       <w:r>
         <w:rPr>
           <w:rFonts w:cs="Menlo"/>
           <w:color w:val="000000" w:themeColor="text1"/>
           <w:lang w:val="nb-NO"/>
         </w:rPr>
-        <w:t>initialiserte</w:t>
-      </w:r>
-      <w:proofErr w:type="spellEnd"/>
-      <w:r>
+        <w:t>Jeg initialiserte denne på nytt!</w:t>
+      </w:r>
+    </w:p>
+    <w:p>
+      <w:pPr>
         <w:rPr>
           <w:rFonts w:cs="Menlo"/>
           <w:color w:val="000000" w:themeColor="text1"/>
           <w:lang w:val="nb-NO"/>
         </w:rPr>
-        <w:t xml:space="preserve"> denne på nytt!</w:t>
+      </w:pPr>
+    </w:p>
+    <w:p>
+      <w:pPr>
+        <w:rPr>
+          <w:rFonts w:cs="Menlo"/>
+          <w:color w:val="000000" w:themeColor="text1"/>
+          <w:lang w:val="nb-NO"/>
+        </w:rPr>
+      </w:pPr>
+    </w:p>
+    <w:p>
+      <w:pPr>
+        <w:rPr>
+          <w:rFonts w:cs="Menlo"/>
+          <w:color w:val="000000" w:themeColor="text1"/>
+          <w:lang w:val="nb-NO"/>
+        </w:rPr>
+      </w:pPr>
+    </w:p>
+    <w:p>
+      <w:pPr>
+        <w:rPr>
+          <w:rFonts w:cs="Menlo"/>
+          <w:color w:val="000000" w:themeColor="text1"/>
+          <w:lang w:val="nb-NO"/>
+        </w:rPr>
+      </w:pPr>
+      <w:r>
+        <w:rPr>
+          <w:rFonts w:cs="Menlo"/>
+          <w:color w:val="000000" w:themeColor="text1"/>
+          <w:lang w:val="nb-NO"/>
+        </w:rPr>
+        <w:sym w:font="Wingdings" w:char="F0E0"/>
+      </w:r>
+      <w:r>
+        <w:rPr>
+          <w:rFonts w:cs="Menlo"/>
+          <w:color w:val="000000" w:themeColor="text1"/>
+          <w:lang w:val="nb-NO"/>
+        </w:rPr>
+        <w:t xml:space="preserve"> Hadde satt feil viewmatrise for skybox</w:t>
+      </w:r>
+    </w:p>
+    <w:p>
+      <w:pPr>
+        <w:rPr>
+          <w:rFonts w:cs="Menlo"/>
+          <w:color w:val="000000" w:themeColor="text1"/>
+          <w:lang w:val="nb-NO"/>
+        </w:rPr>
+      </w:pPr>
+      <w:r>
+        <w:rPr>
+          <w:rFonts w:cs="Menlo"/>
+          <w:color w:val="000000" w:themeColor="text1"/>
+          <w:lang w:val="nb-NO"/>
+        </w:rPr>
+        <w:t xml:space="preserve">Hadde:  </w:t>
+      </w:r>
+      <w:r>
+        <w:rPr>
+          <w:rFonts w:ascii="Menlo" w:hAnsi="Menlo" w:cs="Menlo"/>
+          <w:color w:val="000000" w:themeColor="text1"/>
+          <w:lang w:val="nb-NO"/>
+        </w:rPr>
+        <w:t xml:space="preserve">glm::mat4 viewSkybox = camera.GetViewMatrix( </w:t>
+      </w:r>
+      <w:r>
+        <w:rPr>
+          <w:rFonts w:ascii="Menlo" w:hAnsi="Menlo" w:cs="Menlo"/>
+          <w:color w:val="000000" w:themeColor="text1"/>
+          <w:lang w:val="nb-NO"/>
+        </w:rPr>
+        <w:t>);</w:t>
       </w:r>
       <w:bookmarkStart w:id="0" w:name="_GoBack"/>
       <w:bookmarkEnd w:id="0"/>
+    </w:p>
+    <w:p>
+      <w:pPr>
+        <w:rPr>
+          <w:rFonts w:eastAsia="Times New Roman" w:cstheme="minorHAnsi"/>
+          <w:color w:val="000000" w:themeColor="text1"/>
+          <w:lang w:val="nb-NO"/>
+        </w:rPr>
+      </w:pPr>
+      <w:r>
+        <w:rPr>
+          <w:rFonts w:cs="Menlo"/>
+          <w:color w:val="000000" w:themeColor="text1"/>
+          <w:lang w:val="nb-NO"/>
+        </w:rPr>
+        <w:t xml:space="preserve">Skulle være </w:t>
+      </w:r>
+      <w:r>
+        <w:rPr>
+          <w:rFonts w:ascii="Menlo" w:hAnsi="Menlo" w:cs="Menlo"/>
+          <w:color w:val="000000" w:themeColor="text1"/>
+          <w:lang w:val="nb-NO"/>
+        </w:rPr>
+        <w:t>glm::mat4 viewSkybox = glm::mat4( glm::mat3( camera.GetViewMatrix( ) ) );</w:t>
+      </w:r>
     </w:p>
     <w:p>
       <w:pPr>

--- a/dokument.docx
+++ b/dokument.docx
@@ -9,22 +9,46 @@
         <w:outlineLvl w:val="1"/>
         <w:rPr>
           <w:rFonts w:eastAsia="Times New Roman" w:cstheme="minorHAnsi"/>
-          <w:color w:val="23201F"/>
+          <w:color w:val="000000" w:themeColor="text1"/>
           <w:sz w:val="43"/>
           <w:szCs w:val="43"/>
           <w:lang w:val="nb-NO"/>
         </w:rPr>
       </w:pPr>
-      <w:r>
-        <w:rPr>
-          <w:rFonts w:eastAsia="Times New Roman" w:cstheme="minorHAnsi"/>
-          <w:color w:val="23201F"/>
+      <w:proofErr w:type="spellStart"/>
+      <w:r>
+        <w:rPr>
+          <w:rFonts w:eastAsia="Times New Roman" w:cstheme="minorHAnsi"/>
+          <w:color w:val="000000" w:themeColor="text1"/>
           <w:sz w:val="43"/>
           <w:szCs w:val="43"/>
           <w:lang w:val="nb-NO"/>
         </w:rPr>
-        <w:t>Practical information</w:t>
-      </w:r>
+        <w:t>Practical</w:t>
+      </w:r>
+      <w:proofErr w:type="spellEnd"/>
+      <w:r>
+        <w:rPr>
+          <w:rFonts w:eastAsia="Times New Roman" w:cstheme="minorHAnsi"/>
+          <w:color w:val="000000" w:themeColor="text1"/>
+          <w:sz w:val="43"/>
+          <w:szCs w:val="43"/>
+          <w:lang w:val="nb-NO"/>
+        </w:rPr>
+        <w:t xml:space="preserve"> </w:t>
+      </w:r>
+      <w:proofErr w:type="spellStart"/>
+      <w:r>
+        <w:rPr>
+          <w:rFonts w:eastAsia="Times New Roman" w:cstheme="minorHAnsi"/>
+          <w:color w:val="000000" w:themeColor="text1"/>
+          <w:sz w:val="43"/>
+          <w:szCs w:val="43"/>
+          <w:lang w:val="nb-NO"/>
+        </w:rPr>
+        <w:t>information</w:t>
+      </w:r>
+      <w:proofErr w:type="spellEnd"/>
     </w:p>
     <w:p>
       <w:pPr>
@@ -32,14 +56,14 @@
         <w:spacing w:before="180" w:after="180"/>
         <w:rPr>
           <w:rFonts w:eastAsia="Times New Roman" w:cstheme="minorHAnsi"/>
-          <w:color w:val="23201F"/>
-          <w:lang w:val="nb-NO"/>
-        </w:rPr>
-      </w:pPr>
-      <w:r>
-        <w:rPr>
-          <w:rFonts w:eastAsia="Times New Roman" w:cstheme="minorHAnsi"/>
-          <w:color w:val="23201F"/>
+          <w:color w:val="000000" w:themeColor="text1"/>
+          <w:lang w:val="nb-NO"/>
+        </w:rPr>
+      </w:pPr>
+      <w:r>
+        <w:rPr>
+          <w:rFonts w:eastAsia="Times New Roman" w:cstheme="minorHAnsi"/>
+          <w:color w:val="000000" w:themeColor="text1"/>
           <w:lang w:val="nb-NO"/>
         </w:rPr>
         <w:t xml:space="preserve">Beskrive alle featurene som er implementer og hvordan dette er gjort. </w:t>
@@ -47,7 +71,7 @@
       <w:r>
         <w:rPr>
           <w:rFonts w:eastAsia="Times New Roman" w:cstheme="minorHAnsi"/>
-          <w:color w:val="23201F"/>
+          <w:color w:val="000000" w:themeColor="text1"/>
           <w:lang w:val="nb-NO"/>
         </w:rPr>
         <w:br/>
@@ -56,7 +80,7 @@
       <w:r>
         <w:rPr>
           <w:rFonts w:eastAsia="Times New Roman" w:cstheme="minorHAnsi"/>
-          <w:color w:val="23201F"/>
+          <w:color w:val="000000" w:themeColor="text1"/>
           <w:lang w:val="nb-NO"/>
         </w:rPr>
         <w:br/>
@@ -65,25 +89,53 @@
       <w:r>
         <w:rPr>
           <w:rFonts w:eastAsia="Times New Roman" w:cstheme="minorHAnsi"/>
-          <w:color w:val="23201F"/>
+          <w:color w:val="000000" w:themeColor="text1"/>
           <w:lang w:val="nb-NO"/>
         </w:rPr>
         <w:br/>
-        <w:t>Leveres som pdf</w:t>
-      </w:r>
-      <w:r>
-        <w:rPr>
-          <w:rFonts w:eastAsia="Times New Roman" w:cstheme="minorHAnsi"/>
-          <w:color w:val="23201F"/>
+        <w:t xml:space="preserve">Leveres som </w:t>
+      </w:r>
+      <w:proofErr w:type="spellStart"/>
+      <w:r>
+        <w:rPr>
+          <w:rFonts w:eastAsia="Times New Roman" w:cstheme="minorHAnsi"/>
+          <w:color w:val="000000" w:themeColor="text1"/>
+          <w:lang w:val="nb-NO"/>
+        </w:rPr>
+        <w:t>pdf</w:t>
+      </w:r>
+      <w:proofErr w:type="spellEnd"/>
+      <w:r>
+        <w:rPr>
+          <w:rFonts w:eastAsia="Times New Roman" w:cstheme="minorHAnsi"/>
+          <w:color w:val="000000" w:themeColor="text1"/>
           <w:lang w:val="nb-NO"/>
         </w:rPr>
         <w:br/>
-        <w:t>Leveres på canvas sammen med alle ressurser som trengs for å bygge og kjøre koden (zip)</w:t>
-      </w:r>
-      <w:r>
-        <w:rPr>
-          <w:rFonts w:eastAsia="Times New Roman" w:cstheme="minorHAnsi"/>
-          <w:color w:val="23201F"/>
+        <w:t>Leveres på canvas sammen med alle ressurser som trengs for å bygge og kjøre koden (</w:t>
+      </w:r>
+      <w:proofErr w:type="spellStart"/>
+      <w:r>
+        <w:rPr>
+          <w:rFonts w:eastAsia="Times New Roman" w:cstheme="minorHAnsi"/>
+          <w:color w:val="000000" w:themeColor="text1"/>
+          <w:lang w:val="nb-NO"/>
+        </w:rPr>
+        <w:t>zip</w:t>
+      </w:r>
+      <w:proofErr w:type="spellEnd"/>
+      <w:r>
+        <w:rPr>
+          <w:rFonts w:eastAsia="Times New Roman" w:cstheme="minorHAnsi"/>
+          <w:color w:val="000000" w:themeColor="text1"/>
+          <w:lang w:val="nb-NO"/>
+        </w:rPr>
+        <w:t>)</w:t>
+      </w:r>
+      <w:r>
+        <w:rPr>
+          <w:rFonts w:eastAsia="Times New Roman" w:cstheme="minorHAnsi"/>
+          <w:color w:val="000000" w:themeColor="text1"/>
           <w:lang w:val="nb-NO"/>
         </w:rPr>
         <w:br/>
@@ -95,14 +147,14 @@
         <w:spacing w:before="180" w:after="180"/>
         <w:rPr>
           <w:rFonts w:eastAsia="Times New Roman" w:cstheme="minorHAnsi"/>
-          <w:color w:val="23201F"/>
+          <w:color w:val="000000" w:themeColor="text1"/>
           <w:lang w:val="en-US"/>
         </w:rPr>
       </w:pPr>
       <w:r>
         <w:rPr>
           <w:rFonts w:eastAsia="Times New Roman" w:cstheme="minorHAnsi"/>
-          <w:color w:val="23201F"/>
+          <w:color w:val="000000" w:themeColor="text1"/>
           <w:lang w:val="en-US"/>
         </w:rPr>
         <w:t>There are two main alternatives:</w:t>
@@ -119,14 +171,14 @@
         <w:ind w:left="375"/>
         <w:rPr>
           <w:rFonts w:eastAsia="Times New Roman" w:cstheme="minorHAnsi"/>
-          <w:color w:val="23201F"/>
+          <w:color w:val="000000" w:themeColor="text1"/>
           <w:lang w:val="en-US"/>
         </w:rPr>
       </w:pPr>
       <w:r>
         <w:rPr>
           <w:rFonts w:eastAsia="Times New Roman" w:cstheme="minorHAnsi"/>
-          <w:color w:val="23201F"/>
+          <w:color w:val="000000" w:themeColor="text1"/>
           <w:lang w:val="en-US"/>
         </w:rPr>
         <w:t>Create an application that involves some kind of interactive graphics</w:t>
@@ -143,14 +195,14 @@
         <w:ind w:left="375"/>
         <w:rPr>
           <w:rFonts w:eastAsia="Times New Roman" w:cstheme="minorHAnsi"/>
-          <w:color w:val="23201F"/>
+          <w:color w:val="000000" w:themeColor="text1"/>
           <w:lang w:val="en-US"/>
         </w:rPr>
       </w:pPr>
       <w:r>
         <w:rPr>
           <w:rFonts w:eastAsia="Times New Roman" w:cstheme="minorHAnsi"/>
-          <w:color w:val="23201F"/>
+          <w:color w:val="000000" w:themeColor="text1"/>
           <w:lang w:val="en-US"/>
         </w:rPr>
         <w:t>Implement and explain a concept related to computer graphics</w:t>
@@ -162,14 +214,14 @@
         <w:spacing w:before="180" w:after="180"/>
         <w:rPr>
           <w:rFonts w:eastAsia="Times New Roman" w:cstheme="minorHAnsi"/>
-          <w:color w:val="23201F"/>
+          <w:color w:val="000000" w:themeColor="text1"/>
           <w:lang w:val="en-US"/>
         </w:rPr>
       </w:pPr>
       <w:r>
         <w:rPr>
           <w:rFonts w:eastAsia="Times New Roman" w:cstheme="minorHAnsi"/>
-          <w:color w:val="23201F"/>
+          <w:color w:val="000000" w:themeColor="text1"/>
           <w:lang w:val="en-US"/>
         </w:rPr>
         <w:t>Here are some example features that your project could contain:</w:t>
@@ -186,18 +238,46 @@
         <w:ind w:left="375"/>
         <w:rPr>
           <w:rFonts w:eastAsia="Times New Roman" w:cstheme="minorHAnsi"/>
-          <w:color w:val="23201F"/>
-          <w:lang w:val="nb-NO"/>
-        </w:rPr>
-      </w:pPr>
-      <w:r>
-        <w:rPr>
-          <w:rFonts w:eastAsia="Times New Roman" w:cstheme="minorHAnsi"/>
-          <w:color w:val="23201F"/>
-          <w:lang w:val="nb-NO"/>
-        </w:rPr>
-        <w:t>Advanced texturing techniques</w:t>
-      </w:r>
+          <w:color w:val="000000" w:themeColor="text1"/>
+          <w:lang w:val="nb-NO"/>
+        </w:rPr>
+      </w:pPr>
+      <w:r>
+        <w:rPr>
+          <w:rFonts w:eastAsia="Times New Roman" w:cstheme="minorHAnsi"/>
+          <w:color w:val="000000" w:themeColor="text1"/>
+          <w:lang w:val="nb-NO"/>
+        </w:rPr>
+        <w:t xml:space="preserve">Advanced </w:t>
+      </w:r>
+      <w:proofErr w:type="spellStart"/>
+      <w:r>
+        <w:rPr>
+          <w:rFonts w:eastAsia="Times New Roman" w:cstheme="minorHAnsi"/>
+          <w:color w:val="000000" w:themeColor="text1"/>
+          <w:lang w:val="nb-NO"/>
+        </w:rPr>
+        <w:t>texturing</w:t>
+      </w:r>
+      <w:proofErr w:type="spellEnd"/>
+      <w:r>
+        <w:rPr>
+          <w:rFonts w:eastAsia="Times New Roman" w:cstheme="minorHAnsi"/>
+          <w:color w:val="000000" w:themeColor="text1"/>
+          <w:lang w:val="nb-NO"/>
+        </w:rPr>
+        <w:t xml:space="preserve"> </w:t>
+      </w:r>
+      <w:proofErr w:type="spellStart"/>
+      <w:r>
+        <w:rPr>
+          <w:rFonts w:eastAsia="Times New Roman" w:cstheme="minorHAnsi"/>
+          <w:color w:val="000000" w:themeColor="text1"/>
+          <w:lang w:val="nb-NO"/>
+        </w:rPr>
+        <w:t>techniques</w:t>
+      </w:r>
+      <w:proofErr w:type="spellEnd"/>
     </w:p>
     <w:p>
       <w:pPr>
@@ -210,20 +290,62 @@
         <w:ind w:left="750"/>
         <w:rPr>
           <w:rFonts w:eastAsia="Times New Roman" w:cstheme="minorHAnsi"/>
-          <w:color w:val="23201F"/>
+          <w:color w:val="000000" w:themeColor="text1"/>
           <w:highlight w:val="yellow"/>
           <w:lang w:val="nb-NO"/>
         </w:rPr>
       </w:pPr>
-      <w:r>
-        <w:rPr>
-          <w:rFonts w:eastAsia="Times New Roman" w:cstheme="minorHAnsi"/>
-          <w:color w:val="23201F"/>
+      <w:proofErr w:type="spellStart"/>
+      <w:r>
+        <w:rPr>
+          <w:rFonts w:eastAsia="Times New Roman" w:cstheme="minorHAnsi"/>
+          <w:color w:val="000000" w:themeColor="text1"/>
           <w:highlight w:val="yellow"/>
           <w:lang w:val="nb-NO"/>
         </w:rPr>
-        <w:t>Bump mapping / Normal mapping</w:t>
-      </w:r>
+        <w:t>Bump</w:t>
+      </w:r>
+      <w:proofErr w:type="spellEnd"/>
+      <w:r>
+        <w:rPr>
+          <w:rFonts w:eastAsia="Times New Roman" w:cstheme="minorHAnsi"/>
+          <w:color w:val="000000" w:themeColor="text1"/>
+          <w:highlight w:val="yellow"/>
+          <w:lang w:val="nb-NO"/>
+        </w:rPr>
+        <w:t xml:space="preserve"> </w:t>
+      </w:r>
+      <w:proofErr w:type="spellStart"/>
+      <w:r>
+        <w:rPr>
+          <w:rFonts w:eastAsia="Times New Roman" w:cstheme="minorHAnsi"/>
+          <w:color w:val="000000" w:themeColor="text1"/>
+          <w:highlight w:val="yellow"/>
+          <w:lang w:val="nb-NO"/>
+        </w:rPr>
+        <w:t>mapping</w:t>
+      </w:r>
+      <w:proofErr w:type="spellEnd"/>
+      <w:r>
+        <w:rPr>
+          <w:rFonts w:eastAsia="Times New Roman" w:cstheme="minorHAnsi"/>
+          <w:color w:val="000000" w:themeColor="text1"/>
+          <w:highlight w:val="yellow"/>
+          <w:lang w:val="nb-NO"/>
+        </w:rPr>
+        <w:t xml:space="preserve"> / Normal </w:t>
+      </w:r>
+      <w:proofErr w:type="spellStart"/>
+      <w:r>
+        <w:rPr>
+          <w:rFonts w:eastAsia="Times New Roman" w:cstheme="minorHAnsi"/>
+          <w:color w:val="000000" w:themeColor="text1"/>
+          <w:highlight w:val="yellow"/>
+          <w:lang w:val="nb-NO"/>
+        </w:rPr>
+        <w:t>mapping</w:t>
+      </w:r>
+      <w:proofErr w:type="spellEnd"/>
     </w:p>
     <w:p>
       <w:pPr>
@@ -236,18 +358,38 @@
         <w:ind w:left="750"/>
         <w:rPr>
           <w:rFonts w:eastAsia="Times New Roman" w:cstheme="minorHAnsi"/>
-          <w:color w:val="23201F"/>
-          <w:lang w:val="nb-NO"/>
-        </w:rPr>
-      </w:pPr>
-      <w:r>
-        <w:rPr>
-          <w:rFonts w:eastAsia="Times New Roman" w:cstheme="minorHAnsi"/>
-          <w:color w:val="23201F"/>
-          <w:lang w:val="nb-NO"/>
-        </w:rPr>
-        <w:t>Parallax mapping</w:t>
-      </w:r>
+          <w:color w:val="000000" w:themeColor="text1"/>
+          <w:lang w:val="nb-NO"/>
+        </w:rPr>
+      </w:pPr>
+      <w:proofErr w:type="spellStart"/>
+      <w:r>
+        <w:rPr>
+          <w:rFonts w:eastAsia="Times New Roman" w:cstheme="minorHAnsi"/>
+          <w:color w:val="000000" w:themeColor="text1"/>
+          <w:lang w:val="nb-NO"/>
+        </w:rPr>
+        <w:t>Parallax</w:t>
+      </w:r>
+      <w:proofErr w:type="spellEnd"/>
+      <w:r>
+        <w:rPr>
+          <w:rFonts w:eastAsia="Times New Roman" w:cstheme="minorHAnsi"/>
+          <w:color w:val="000000" w:themeColor="text1"/>
+          <w:lang w:val="nb-NO"/>
+        </w:rPr>
+        <w:t xml:space="preserve"> </w:t>
+      </w:r>
+      <w:proofErr w:type="spellStart"/>
+      <w:r>
+        <w:rPr>
+          <w:rFonts w:eastAsia="Times New Roman" w:cstheme="minorHAnsi"/>
+          <w:color w:val="000000" w:themeColor="text1"/>
+          <w:lang w:val="nb-NO"/>
+        </w:rPr>
+        <w:t>mapping</w:t>
+      </w:r>
+      <w:proofErr w:type="spellEnd"/>
     </w:p>
     <w:p>
       <w:pPr>
@@ -260,18 +402,38 @@
         <w:ind w:left="750"/>
         <w:rPr>
           <w:rFonts w:eastAsia="Times New Roman" w:cstheme="minorHAnsi"/>
-          <w:color w:val="23201F"/>
-          <w:lang w:val="nb-NO"/>
-        </w:rPr>
-      </w:pPr>
-      <w:r>
-        <w:rPr>
-          <w:rFonts w:eastAsia="Times New Roman" w:cstheme="minorHAnsi"/>
-          <w:color w:val="23201F"/>
-          <w:lang w:val="nb-NO"/>
-        </w:rPr>
-        <w:t>Displacement mapping</w:t>
-      </w:r>
+          <w:color w:val="000000" w:themeColor="text1"/>
+          <w:lang w:val="nb-NO"/>
+        </w:rPr>
+      </w:pPr>
+      <w:proofErr w:type="spellStart"/>
+      <w:r>
+        <w:rPr>
+          <w:rFonts w:eastAsia="Times New Roman" w:cstheme="minorHAnsi"/>
+          <w:color w:val="000000" w:themeColor="text1"/>
+          <w:lang w:val="nb-NO"/>
+        </w:rPr>
+        <w:t>Displacement</w:t>
+      </w:r>
+      <w:proofErr w:type="spellEnd"/>
+      <w:r>
+        <w:rPr>
+          <w:rFonts w:eastAsia="Times New Roman" w:cstheme="minorHAnsi"/>
+          <w:color w:val="000000" w:themeColor="text1"/>
+          <w:lang w:val="nb-NO"/>
+        </w:rPr>
+        <w:t xml:space="preserve"> </w:t>
+      </w:r>
+      <w:proofErr w:type="spellStart"/>
+      <w:r>
+        <w:rPr>
+          <w:rFonts w:eastAsia="Times New Roman" w:cstheme="minorHAnsi"/>
+          <w:color w:val="000000" w:themeColor="text1"/>
+          <w:lang w:val="nb-NO"/>
+        </w:rPr>
+        <w:t>mapping</w:t>
+      </w:r>
+      <w:proofErr w:type="spellEnd"/>
     </w:p>
     <w:p>
       <w:pPr>
@@ -284,18 +446,20 @@
         <w:ind w:left="750"/>
         <w:rPr>
           <w:rFonts w:eastAsia="Times New Roman" w:cstheme="minorHAnsi"/>
-          <w:color w:val="23201F"/>
-          <w:lang w:val="nb-NO"/>
-        </w:rPr>
-      </w:pPr>
-      <w:r>
-        <w:rPr>
-          <w:rFonts w:eastAsia="Times New Roman" w:cstheme="minorHAnsi"/>
-          <w:color w:val="23201F"/>
+          <w:color w:val="000000" w:themeColor="text1"/>
+          <w:lang w:val="nb-NO"/>
+        </w:rPr>
+      </w:pPr>
+      <w:proofErr w:type="spellStart"/>
+      <w:r>
+        <w:rPr>
+          <w:rFonts w:eastAsia="Times New Roman" w:cstheme="minorHAnsi"/>
+          <w:color w:val="000000" w:themeColor="text1"/>
           <w:lang w:val="nb-NO"/>
         </w:rPr>
         <w:t>MegaTexture</w:t>
       </w:r>
+      <w:proofErr w:type="spellEnd"/>
     </w:p>
     <w:p>
       <w:pPr>
@@ -308,18 +472,38 @@
         <w:ind w:left="375"/>
         <w:rPr>
           <w:rFonts w:eastAsia="Times New Roman" w:cstheme="minorHAnsi"/>
-          <w:color w:val="23201F"/>
-          <w:lang w:val="nb-NO"/>
-        </w:rPr>
-      </w:pPr>
-      <w:r>
-        <w:rPr>
-          <w:rFonts w:eastAsia="Times New Roman" w:cstheme="minorHAnsi"/>
-          <w:color w:val="23201F"/>
-          <w:lang w:val="nb-NO"/>
-        </w:rPr>
-        <w:t>Animation techniques</w:t>
-      </w:r>
+          <w:color w:val="000000" w:themeColor="text1"/>
+          <w:lang w:val="nb-NO"/>
+        </w:rPr>
+      </w:pPr>
+      <w:proofErr w:type="spellStart"/>
+      <w:r>
+        <w:rPr>
+          <w:rFonts w:eastAsia="Times New Roman" w:cstheme="minorHAnsi"/>
+          <w:color w:val="000000" w:themeColor="text1"/>
+          <w:lang w:val="nb-NO"/>
+        </w:rPr>
+        <w:t>Animation</w:t>
+      </w:r>
+      <w:proofErr w:type="spellEnd"/>
+      <w:r>
+        <w:rPr>
+          <w:rFonts w:eastAsia="Times New Roman" w:cstheme="minorHAnsi"/>
+          <w:color w:val="000000" w:themeColor="text1"/>
+          <w:lang w:val="nb-NO"/>
+        </w:rPr>
+        <w:t xml:space="preserve"> </w:t>
+      </w:r>
+      <w:proofErr w:type="spellStart"/>
+      <w:r>
+        <w:rPr>
+          <w:rFonts w:eastAsia="Times New Roman" w:cstheme="minorHAnsi"/>
+          <w:color w:val="000000" w:themeColor="text1"/>
+          <w:lang w:val="nb-NO"/>
+        </w:rPr>
+        <w:t>techniques</w:t>
+      </w:r>
+      <w:proofErr w:type="spellEnd"/>
     </w:p>
     <w:p>
       <w:pPr>
@@ -332,18 +516,38 @@
         <w:ind w:left="750"/>
         <w:rPr>
           <w:rFonts w:eastAsia="Times New Roman" w:cstheme="minorHAnsi"/>
-          <w:color w:val="23201F"/>
-          <w:lang w:val="nb-NO"/>
-        </w:rPr>
-      </w:pPr>
-      <w:r>
-        <w:rPr>
-          <w:rFonts w:eastAsia="Times New Roman" w:cstheme="minorHAnsi"/>
-          <w:color w:val="23201F"/>
-          <w:lang w:val="nb-NO"/>
-        </w:rPr>
-        <w:t>Skeletal animation</w:t>
-      </w:r>
+          <w:color w:val="000000" w:themeColor="text1"/>
+          <w:lang w:val="nb-NO"/>
+        </w:rPr>
+      </w:pPr>
+      <w:proofErr w:type="spellStart"/>
+      <w:r>
+        <w:rPr>
+          <w:rFonts w:eastAsia="Times New Roman" w:cstheme="minorHAnsi"/>
+          <w:color w:val="000000" w:themeColor="text1"/>
+          <w:lang w:val="nb-NO"/>
+        </w:rPr>
+        <w:t>Skeletal</w:t>
+      </w:r>
+      <w:proofErr w:type="spellEnd"/>
+      <w:r>
+        <w:rPr>
+          <w:rFonts w:eastAsia="Times New Roman" w:cstheme="minorHAnsi"/>
+          <w:color w:val="000000" w:themeColor="text1"/>
+          <w:lang w:val="nb-NO"/>
+        </w:rPr>
+        <w:t xml:space="preserve"> </w:t>
+      </w:r>
+      <w:proofErr w:type="spellStart"/>
+      <w:r>
+        <w:rPr>
+          <w:rFonts w:eastAsia="Times New Roman" w:cstheme="minorHAnsi"/>
+          <w:color w:val="000000" w:themeColor="text1"/>
+          <w:lang w:val="nb-NO"/>
+        </w:rPr>
+        <w:t>animation</w:t>
+      </w:r>
+      <w:proofErr w:type="spellEnd"/>
     </w:p>
     <w:p>
       <w:pPr>
@@ -356,14 +560,14 @@
         <w:spacing w:before="100" w:beforeAutospacing="1" w:after="100" w:afterAutospacing="1"/>
         <w:rPr>
           <w:rFonts w:eastAsia="Times New Roman" w:cstheme="minorHAnsi"/>
-          <w:color w:val="23201F"/>
-          <w:lang w:val="nb-NO"/>
-        </w:rPr>
-      </w:pPr>
-      <w:r>
-        <w:rPr>
-          <w:rFonts w:eastAsia="Times New Roman" w:cstheme="minorHAnsi"/>
-          <w:color w:val="23201F"/>
+          <w:color w:val="000000" w:themeColor="text1"/>
+          <w:lang w:val="nb-NO"/>
+        </w:rPr>
+      </w:pPr>
+      <w:r>
+        <w:rPr>
+          <w:rFonts w:eastAsia="Times New Roman" w:cstheme="minorHAnsi"/>
+          <w:color w:val="000000" w:themeColor="text1"/>
           <w:lang w:val="nb-NO"/>
         </w:rPr>
         <w:t>Hvert ledd vil være i forhold til forelder-leddet. Ikke til</w:t>
@@ -371,7 +575,7 @@
       <w:r>
         <w:rPr>
           <w:rFonts w:eastAsia="Times New Roman" w:cstheme="minorHAnsi"/>
-          <w:color w:val="23201F"/>
+          <w:color w:val="000000" w:themeColor="text1"/>
           <w:lang w:val="nb-NO"/>
         </w:rPr>
         <w:t xml:space="preserve"> selve modellen</w:t>
@@ -388,7 +592,7 @@
         <w:spacing w:before="100" w:beforeAutospacing="1" w:after="100" w:afterAutospacing="1"/>
         <w:rPr>
           <w:rFonts w:eastAsia="Times New Roman" w:cstheme="minorHAnsi"/>
-          <w:color w:val="23201F"/>
+          <w:color w:val="000000" w:themeColor="text1"/>
           <w:lang w:val="nb-NO"/>
         </w:rPr>
       </w:pPr>
@@ -404,18 +608,38 @@
         <w:ind w:left="750"/>
         <w:rPr>
           <w:rFonts w:eastAsia="Times New Roman" w:cstheme="minorHAnsi"/>
-          <w:color w:val="23201F"/>
-          <w:lang w:val="nb-NO"/>
-        </w:rPr>
-      </w:pPr>
-      <w:r>
-        <w:rPr>
-          <w:rFonts w:eastAsia="Times New Roman" w:cstheme="minorHAnsi"/>
-          <w:color w:val="23201F"/>
-          <w:lang w:val="nb-NO"/>
-        </w:rPr>
-        <w:t>Scripted sequences</w:t>
-      </w:r>
+          <w:color w:val="000000" w:themeColor="text1"/>
+          <w:lang w:val="nb-NO"/>
+        </w:rPr>
+      </w:pPr>
+      <w:proofErr w:type="spellStart"/>
+      <w:r>
+        <w:rPr>
+          <w:rFonts w:eastAsia="Times New Roman" w:cstheme="minorHAnsi"/>
+          <w:color w:val="000000" w:themeColor="text1"/>
+          <w:lang w:val="nb-NO"/>
+        </w:rPr>
+        <w:t>Scripted</w:t>
+      </w:r>
+      <w:proofErr w:type="spellEnd"/>
+      <w:r>
+        <w:rPr>
+          <w:rFonts w:eastAsia="Times New Roman" w:cstheme="minorHAnsi"/>
+          <w:color w:val="000000" w:themeColor="text1"/>
+          <w:lang w:val="nb-NO"/>
+        </w:rPr>
+        <w:t xml:space="preserve"> </w:t>
+      </w:r>
+      <w:proofErr w:type="spellStart"/>
+      <w:r>
+        <w:rPr>
+          <w:rFonts w:eastAsia="Times New Roman" w:cstheme="minorHAnsi"/>
+          <w:color w:val="000000" w:themeColor="text1"/>
+          <w:lang w:val="nb-NO"/>
+        </w:rPr>
+        <w:t>sequences</w:t>
+      </w:r>
+      <w:proofErr w:type="spellEnd"/>
     </w:p>
     <w:p>
       <w:pPr>
@@ -428,18 +652,28 @@
         <w:ind w:left="750"/>
         <w:rPr>
           <w:rFonts w:eastAsia="Times New Roman" w:cstheme="minorHAnsi"/>
-          <w:color w:val="23201F"/>
-          <w:lang w:val="nb-NO"/>
-        </w:rPr>
-      </w:pPr>
-      <w:r>
-        <w:rPr>
-          <w:rFonts w:eastAsia="Times New Roman" w:cstheme="minorHAnsi"/>
-          <w:color w:val="23201F"/>
-          <w:lang w:val="nb-NO"/>
-        </w:rPr>
-        <w:t>Inverse kinematics</w:t>
-      </w:r>
+          <w:color w:val="000000" w:themeColor="text1"/>
+          <w:lang w:val="nb-NO"/>
+        </w:rPr>
+      </w:pPr>
+      <w:r>
+        <w:rPr>
+          <w:rFonts w:eastAsia="Times New Roman" w:cstheme="minorHAnsi"/>
+          <w:color w:val="000000" w:themeColor="text1"/>
+          <w:lang w:val="nb-NO"/>
+        </w:rPr>
+        <w:t xml:space="preserve">Inverse </w:t>
+      </w:r>
+      <w:proofErr w:type="spellStart"/>
+      <w:r>
+        <w:rPr>
+          <w:rFonts w:eastAsia="Times New Roman" w:cstheme="minorHAnsi"/>
+          <w:color w:val="000000" w:themeColor="text1"/>
+          <w:lang w:val="nb-NO"/>
+        </w:rPr>
+        <w:t>kinematics</w:t>
+      </w:r>
+      <w:proofErr w:type="spellEnd"/>
     </w:p>
     <w:p>
       <w:pPr>
@@ -452,18 +686,38 @@
         <w:ind w:left="375"/>
         <w:rPr>
           <w:rFonts w:eastAsia="Times New Roman" w:cstheme="minorHAnsi"/>
-          <w:color w:val="23201F"/>
-          <w:lang w:val="nb-NO"/>
-        </w:rPr>
-      </w:pPr>
-      <w:r>
-        <w:rPr>
-          <w:rFonts w:eastAsia="Times New Roman" w:cstheme="minorHAnsi"/>
-          <w:color w:val="23201F"/>
-          <w:lang w:val="nb-NO"/>
-        </w:rPr>
-        <w:t>Physics simulation</w:t>
-      </w:r>
+          <w:color w:val="000000" w:themeColor="text1"/>
+          <w:lang w:val="nb-NO"/>
+        </w:rPr>
+      </w:pPr>
+      <w:proofErr w:type="spellStart"/>
+      <w:r>
+        <w:rPr>
+          <w:rFonts w:eastAsia="Times New Roman" w:cstheme="minorHAnsi"/>
+          <w:color w:val="000000" w:themeColor="text1"/>
+          <w:lang w:val="nb-NO"/>
+        </w:rPr>
+        <w:t>Physics</w:t>
+      </w:r>
+      <w:proofErr w:type="spellEnd"/>
+      <w:r>
+        <w:rPr>
+          <w:rFonts w:eastAsia="Times New Roman" w:cstheme="minorHAnsi"/>
+          <w:color w:val="000000" w:themeColor="text1"/>
+          <w:lang w:val="nb-NO"/>
+        </w:rPr>
+        <w:t xml:space="preserve"> </w:t>
+      </w:r>
+      <w:proofErr w:type="spellStart"/>
+      <w:r>
+        <w:rPr>
+          <w:rFonts w:eastAsia="Times New Roman" w:cstheme="minorHAnsi"/>
+          <w:color w:val="000000" w:themeColor="text1"/>
+          <w:lang w:val="nb-NO"/>
+        </w:rPr>
+        <w:t>simulation</w:t>
+      </w:r>
+      <w:proofErr w:type="spellEnd"/>
     </w:p>
     <w:p>
       <w:pPr>
@@ -476,17 +730,27 @@
         <w:ind w:left="750"/>
         <w:rPr>
           <w:rFonts w:eastAsia="Times New Roman" w:cstheme="minorHAnsi"/>
-          <w:color w:val="23201F"/>
-          <w:lang w:val="nb-NO"/>
-        </w:rPr>
-      </w:pPr>
-      <w:r>
-        <w:rPr>
-          <w:rFonts w:eastAsia="Times New Roman" w:cstheme="minorHAnsi"/>
-          <w:color w:val="23201F"/>
-          <w:lang w:val="nb-NO"/>
-        </w:rPr>
-        <w:t>Particle systems </w:t>
+          <w:color w:val="000000" w:themeColor="text1"/>
+          <w:lang w:val="nb-NO"/>
+        </w:rPr>
+      </w:pPr>
+      <w:proofErr w:type="spellStart"/>
+      <w:r>
+        <w:rPr>
+          <w:rFonts w:eastAsia="Times New Roman" w:cstheme="minorHAnsi"/>
+          <w:color w:val="000000" w:themeColor="text1"/>
+          <w:lang w:val="nb-NO"/>
+        </w:rPr>
+        <w:t>Particle</w:t>
+      </w:r>
+      <w:proofErr w:type="spellEnd"/>
+      <w:r>
+        <w:rPr>
+          <w:rFonts w:eastAsia="Times New Roman" w:cstheme="minorHAnsi"/>
+          <w:color w:val="000000" w:themeColor="text1"/>
+          <w:lang w:val="nb-NO"/>
+        </w:rPr>
+        <w:t xml:space="preserve"> systems </w:t>
       </w:r>
     </w:p>
     <w:p>
@@ -500,18 +764,28 @@
         <w:ind w:left="750"/>
         <w:rPr>
           <w:rFonts w:eastAsia="Times New Roman" w:cstheme="minorHAnsi"/>
-          <w:color w:val="23201F"/>
-          <w:lang w:val="nb-NO"/>
-        </w:rPr>
-      </w:pPr>
-      <w:r>
-        <w:rPr>
-          <w:rFonts w:eastAsia="Times New Roman" w:cstheme="minorHAnsi"/>
-          <w:color w:val="23201F"/>
-          <w:lang w:val="nb-NO"/>
-        </w:rPr>
-        <w:t>Rigid body physics</w:t>
-      </w:r>
+          <w:color w:val="000000" w:themeColor="text1"/>
+          <w:lang w:val="nb-NO"/>
+        </w:rPr>
+      </w:pPr>
+      <w:r>
+        <w:rPr>
+          <w:rFonts w:eastAsia="Times New Roman" w:cstheme="minorHAnsi"/>
+          <w:color w:val="000000" w:themeColor="text1"/>
+          <w:lang w:val="nb-NO"/>
+        </w:rPr>
+        <w:t xml:space="preserve">Rigid body </w:t>
+      </w:r>
+      <w:proofErr w:type="spellStart"/>
+      <w:r>
+        <w:rPr>
+          <w:rFonts w:eastAsia="Times New Roman" w:cstheme="minorHAnsi"/>
+          <w:color w:val="000000" w:themeColor="text1"/>
+          <w:lang w:val="nb-NO"/>
+        </w:rPr>
+        <w:t>physics</w:t>
+      </w:r>
+      <w:proofErr w:type="spellEnd"/>
     </w:p>
     <w:p>
       <w:pPr>
@@ -524,18 +798,38 @@
         <w:ind w:left="750"/>
         <w:rPr>
           <w:rFonts w:eastAsia="Times New Roman" w:cstheme="minorHAnsi"/>
-          <w:color w:val="23201F"/>
-          <w:lang w:val="nb-NO"/>
-        </w:rPr>
-      </w:pPr>
-      <w:r>
-        <w:rPr>
-          <w:rFonts w:eastAsia="Times New Roman" w:cstheme="minorHAnsi"/>
-          <w:color w:val="23201F"/>
-          <w:lang w:val="nb-NO"/>
-        </w:rPr>
-        <w:t>Cloth simulation</w:t>
-      </w:r>
+          <w:color w:val="000000" w:themeColor="text1"/>
+          <w:lang w:val="nb-NO"/>
+        </w:rPr>
+      </w:pPr>
+      <w:proofErr w:type="spellStart"/>
+      <w:r>
+        <w:rPr>
+          <w:rFonts w:eastAsia="Times New Roman" w:cstheme="minorHAnsi"/>
+          <w:color w:val="000000" w:themeColor="text1"/>
+          <w:lang w:val="nb-NO"/>
+        </w:rPr>
+        <w:t>Cloth</w:t>
+      </w:r>
+      <w:proofErr w:type="spellEnd"/>
+      <w:r>
+        <w:rPr>
+          <w:rFonts w:eastAsia="Times New Roman" w:cstheme="minorHAnsi"/>
+          <w:color w:val="000000" w:themeColor="text1"/>
+          <w:lang w:val="nb-NO"/>
+        </w:rPr>
+        <w:t xml:space="preserve"> </w:t>
+      </w:r>
+      <w:proofErr w:type="spellStart"/>
+      <w:r>
+        <w:rPr>
+          <w:rFonts w:eastAsia="Times New Roman" w:cstheme="minorHAnsi"/>
+          <w:color w:val="000000" w:themeColor="text1"/>
+          <w:lang w:val="nb-NO"/>
+        </w:rPr>
+        <w:t>simulation</w:t>
+      </w:r>
+      <w:proofErr w:type="spellEnd"/>
     </w:p>
     <w:p>
       <w:pPr>
@@ -548,18 +842,46 @@
         <w:ind w:left="750"/>
         <w:rPr>
           <w:rFonts w:eastAsia="Times New Roman" w:cstheme="minorHAnsi"/>
-          <w:color w:val="23201F"/>
-          <w:lang w:val="nb-NO"/>
-        </w:rPr>
-      </w:pPr>
-      <w:r>
-        <w:rPr>
-          <w:rFonts w:eastAsia="Times New Roman" w:cstheme="minorHAnsi"/>
-          <w:color w:val="23201F"/>
-          <w:lang w:val="nb-NO"/>
-        </w:rPr>
-        <w:t>Rag doll physics</w:t>
-      </w:r>
+          <w:color w:val="000000" w:themeColor="text1"/>
+          <w:lang w:val="nb-NO"/>
+        </w:rPr>
+      </w:pPr>
+      <w:r>
+        <w:rPr>
+          <w:rFonts w:eastAsia="Times New Roman" w:cstheme="minorHAnsi"/>
+          <w:color w:val="000000" w:themeColor="text1"/>
+          <w:lang w:val="nb-NO"/>
+        </w:rPr>
+        <w:t xml:space="preserve">Rag </w:t>
+      </w:r>
+      <w:proofErr w:type="spellStart"/>
+      <w:r>
+        <w:rPr>
+          <w:rFonts w:eastAsia="Times New Roman" w:cstheme="minorHAnsi"/>
+          <w:color w:val="000000" w:themeColor="text1"/>
+          <w:lang w:val="nb-NO"/>
+        </w:rPr>
+        <w:t>doll</w:t>
+      </w:r>
+      <w:proofErr w:type="spellEnd"/>
+      <w:r>
+        <w:rPr>
+          <w:rFonts w:eastAsia="Times New Roman" w:cstheme="minorHAnsi"/>
+          <w:color w:val="000000" w:themeColor="text1"/>
+          <w:lang w:val="nb-NO"/>
+        </w:rPr>
+        <w:t xml:space="preserve"> </w:t>
+      </w:r>
+      <w:proofErr w:type="spellStart"/>
+      <w:r>
+        <w:rPr>
+          <w:rFonts w:eastAsia="Times New Roman" w:cstheme="minorHAnsi"/>
+          <w:color w:val="000000" w:themeColor="text1"/>
+          <w:lang w:val="nb-NO"/>
+        </w:rPr>
+        <w:t>physics</w:t>
+      </w:r>
+      <w:proofErr w:type="spellEnd"/>
     </w:p>
     <w:p>
       <w:pPr>
@@ -572,18 +894,28 @@
         <w:ind w:left="750"/>
         <w:rPr>
           <w:rFonts w:eastAsia="Times New Roman" w:cstheme="minorHAnsi"/>
-          <w:color w:val="23201F"/>
-          <w:lang w:val="nb-NO"/>
-        </w:rPr>
-      </w:pPr>
-      <w:r>
-        <w:rPr>
-          <w:rFonts w:eastAsia="Times New Roman" w:cstheme="minorHAnsi"/>
-          <w:color w:val="23201F"/>
-          <w:lang w:val="nb-NO"/>
-        </w:rPr>
-        <w:t>Water simulation</w:t>
-      </w:r>
+          <w:color w:val="000000" w:themeColor="text1"/>
+          <w:lang w:val="nb-NO"/>
+        </w:rPr>
+      </w:pPr>
+      <w:r>
+        <w:rPr>
+          <w:rFonts w:eastAsia="Times New Roman" w:cstheme="minorHAnsi"/>
+          <w:color w:val="000000" w:themeColor="text1"/>
+          <w:lang w:val="nb-NO"/>
+        </w:rPr>
+        <w:t xml:space="preserve">Water </w:t>
+      </w:r>
+      <w:proofErr w:type="spellStart"/>
+      <w:r>
+        <w:rPr>
+          <w:rFonts w:eastAsia="Times New Roman" w:cstheme="minorHAnsi"/>
+          <w:color w:val="000000" w:themeColor="text1"/>
+          <w:lang w:val="nb-NO"/>
+        </w:rPr>
+        <w:t>simulation</w:t>
+      </w:r>
+      <w:proofErr w:type="spellEnd"/>
     </w:p>
     <w:p>
       <w:pPr>
@@ -596,18 +928,20 @@
         <w:ind w:left="1125"/>
         <w:rPr>
           <w:rFonts w:eastAsia="Times New Roman" w:cstheme="minorHAnsi"/>
-          <w:color w:val="23201F"/>
-          <w:lang w:val="nb-NO"/>
-        </w:rPr>
-      </w:pPr>
-      <w:r>
-        <w:rPr>
-          <w:rFonts w:eastAsia="Times New Roman" w:cstheme="minorHAnsi"/>
-          <w:color w:val="23201F"/>
+          <w:color w:val="000000" w:themeColor="text1"/>
+          <w:lang w:val="nb-NO"/>
+        </w:rPr>
+      </w:pPr>
+      <w:proofErr w:type="spellStart"/>
+      <w:r>
+        <w:rPr>
+          <w:rFonts w:eastAsia="Times New Roman" w:cstheme="minorHAnsi"/>
+          <w:color w:val="000000" w:themeColor="text1"/>
           <w:lang w:val="nb-NO"/>
         </w:rPr>
         <w:t>reflection</w:t>
       </w:r>
+      <w:proofErr w:type="spellEnd"/>
     </w:p>
     <w:p>
       <w:pPr>
@@ -620,18 +954,20 @@
         <w:ind w:left="1125"/>
         <w:rPr>
           <w:rFonts w:eastAsia="Times New Roman" w:cstheme="minorHAnsi"/>
-          <w:color w:val="23201F"/>
-          <w:lang w:val="nb-NO"/>
-        </w:rPr>
-      </w:pPr>
-      <w:r>
-        <w:rPr>
-          <w:rFonts w:eastAsia="Times New Roman" w:cstheme="minorHAnsi"/>
-          <w:color w:val="23201F"/>
+          <w:color w:val="000000" w:themeColor="text1"/>
+          <w:lang w:val="nb-NO"/>
+        </w:rPr>
+      </w:pPr>
+      <w:proofErr w:type="spellStart"/>
+      <w:r>
+        <w:rPr>
+          <w:rFonts w:eastAsia="Times New Roman" w:cstheme="minorHAnsi"/>
+          <w:color w:val="000000" w:themeColor="text1"/>
           <w:lang w:val="nb-NO"/>
         </w:rPr>
         <w:t>refraction</w:t>
       </w:r>
+      <w:proofErr w:type="spellEnd"/>
     </w:p>
     <w:p>
       <w:pPr>
@@ -644,17 +980,53 @@
         <w:ind w:left="750"/>
         <w:rPr>
           <w:rFonts w:eastAsia="Times New Roman" w:cstheme="minorHAnsi"/>
-          <w:color w:val="23201F"/>
-          <w:lang w:val="nb-NO"/>
-        </w:rPr>
-      </w:pPr>
-      <w:r>
-        <w:rPr>
-          <w:rFonts w:eastAsia="Times New Roman" w:cstheme="minorHAnsi"/>
-          <w:color w:val="23201F"/>
-          <w:lang w:val="nb-NO"/>
-        </w:rPr>
-        <w:t>Inverse pendelum (Segway)</w:t>
+          <w:color w:val="000000" w:themeColor="text1"/>
+          <w:lang w:val="nb-NO"/>
+        </w:rPr>
+      </w:pPr>
+      <w:r>
+        <w:rPr>
+          <w:rFonts w:eastAsia="Times New Roman" w:cstheme="minorHAnsi"/>
+          <w:color w:val="000000" w:themeColor="text1"/>
+          <w:lang w:val="nb-NO"/>
+        </w:rPr>
+        <w:t xml:space="preserve">Inverse </w:t>
+      </w:r>
+      <w:proofErr w:type="spellStart"/>
+      <w:r>
+        <w:rPr>
+          <w:rFonts w:eastAsia="Times New Roman" w:cstheme="minorHAnsi"/>
+          <w:color w:val="000000" w:themeColor="text1"/>
+          <w:lang w:val="nb-NO"/>
+        </w:rPr>
+        <w:t>pendelum</w:t>
+      </w:r>
+      <w:proofErr w:type="spellEnd"/>
+      <w:r>
+        <w:rPr>
+          <w:rFonts w:eastAsia="Times New Roman" w:cstheme="minorHAnsi"/>
+          <w:color w:val="000000" w:themeColor="text1"/>
+          <w:lang w:val="nb-NO"/>
+        </w:rPr>
+        <w:t xml:space="preserve"> (</w:t>
+      </w:r>
+      <w:proofErr w:type="spellStart"/>
+      <w:r>
+        <w:rPr>
+          <w:rFonts w:eastAsia="Times New Roman" w:cstheme="minorHAnsi"/>
+          <w:color w:val="000000" w:themeColor="text1"/>
+          <w:lang w:val="nb-NO"/>
+        </w:rPr>
+        <w:t>Segway</w:t>
+      </w:r>
+      <w:proofErr w:type="spellEnd"/>
+      <w:r>
+        <w:rPr>
+          <w:rFonts w:eastAsia="Times New Roman" w:cstheme="minorHAnsi"/>
+          <w:color w:val="000000" w:themeColor="text1"/>
+          <w:lang w:val="nb-NO"/>
+        </w:rPr>
+        <w:t>)</w:t>
       </w:r>
     </w:p>
     <w:p>
@@ -668,18 +1040,46 @@
         <w:ind w:left="375"/>
         <w:rPr>
           <w:rFonts w:eastAsia="Times New Roman" w:cstheme="minorHAnsi"/>
-          <w:color w:val="23201F"/>
-          <w:lang w:val="nb-NO"/>
-        </w:rPr>
-      </w:pPr>
-      <w:r>
-        <w:rPr>
-          <w:rFonts w:eastAsia="Times New Roman" w:cstheme="minorHAnsi"/>
-          <w:color w:val="23201F"/>
-          <w:lang w:val="nb-NO"/>
-        </w:rPr>
-        <w:t>Advanced lighting features</w:t>
-      </w:r>
+          <w:color w:val="000000" w:themeColor="text1"/>
+          <w:lang w:val="nb-NO"/>
+        </w:rPr>
+      </w:pPr>
+      <w:r>
+        <w:rPr>
+          <w:rFonts w:eastAsia="Times New Roman" w:cstheme="minorHAnsi"/>
+          <w:color w:val="000000" w:themeColor="text1"/>
+          <w:lang w:val="nb-NO"/>
+        </w:rPr>
+        <w:t xml:space="preserve">Advanced </w:t>
+      </w:r>
+      <w:proofErr w:type="spellStart"/>
+      <w:r>
+        <w:rPr>
+          <w:rFonts w:eastAsia="Times New Roman" w:cstheme="minorHAnsi"/>
+          <w:color w:val="000000" w:themeColor="text1"/>
+          <w:lang w:val="nb-NO"/>
+        </w:rPr>
+        <w:t>lighting</w:t>
+      </w:r>
+      <w:proofErr w:type="spellEnd"/>
+      <w:r>
+        <w:rPr>
+          <w:rFonts w:eastAsia="Times New Roman" w:cstheme="minorHAnsi"/>
+          <w:color w:val="000000" w:themeColor="text1"/>
+          <w:lang w:val="nb-NO"/>
+        </w:rPr>
+        <w:t xml:space="preserve"> </w:t>
+      </w:r>
+      <w:proofErr w:type="spellStart"/>
+      <w:r>
+        <w:rPr>
+          <w:rFonts w:eastAsia="Times New Roman" w:cstheme="minorHAnsi"/>
+          <w:color w:val="000000" w:themeColor="text1"/>
+          <w:lang w:val="nb-NO"/>
+        </w:rPr>
+        <w:t>features</w:t>
+      </w:r>
+      <w:proofErr w:type="spellEnd"/>
     </w:p>
     <w:p>
       <w:pPr>
@@ -692,18 +1092,38 @@
         <w:ind w:left="750"/>
         <w:rPr>
           <w:rFonts w:eastAsia="Times New Roman" w:cstheme="minorHAnsi"/>
-          <w:color w:val="23201F"/>
-          <w:lang w:val="nb-NO"/>
-        </w:rPr>
-      </w:pPr>
-      <w:r>
-        <w:rPr>
-          <w:rFonts w:eastAsia="Times New Roman" w:cstheme="minorHAnsi"/>
-          <w:color w:val="23201F"/>
-          <w:lang w:val="nb-NO"/>
-        </w:rPr>
-        <w:t>Stencil shadows</w:t>
-      </w:r>
+          <w:color w:val="000000" w:themeColor="text1"/>
+          <w:lang w:val="nb-NO"/>
+        </w:rPr>
+      </w:pPr>
+      <w:proofErr w:type="spellStart"/>
+      <w:r>
+        <w:rPr>
+          <w:rFonts w:eastAsia="Times New Roman" w:cstheme="minorHAnsi"/>
+          <w:color w:val="000000" w:themeColor="text1"/>
+          <w:lang w:val="nb-NO"/>
+        </w:rPr>
+        <w:t>Stencil</w:t>
+      </w:r>
+      <w:proofErr w:type="spellEnd"/>
+      <w:r>
+        <w:rPr>
+          <w:rFonts w:eastAsia="Times New Roman" w:cstheme="minorHAnsi"/>
+          <w:color w:val="000000" w:themeColor="text1"/>
+          <w:lang w:val="nb-NO"/>
+        </w:rPr>
+        <w:t xml:space="preserve"> </w:t>
+      </w:r>
+      <w:proofErr w:type="spellStart"/>
+      <w:r>
+        <w:rPr>
+          <w:rFonts w:eastAsia="Times New Roman" w:cstheme="minorHAnsi"/>
+          <w:color w:val="000000" w:themeColor="text1"/>
+          <w:lang w:val="nb-NO"/>
+        </w:rPr>
+        <w:t>shadows</w:t>
+      </w:r>
+      <w:proofErr w:type="spellEnd"/>
     </w:p>
     <w:p>
       <w:pPr>
@@ -716,18 +1136,38 @@
         <w:ind w:left="750"/>
         <w:rPr>
           <w:rFonts w:eastAsia="Times New Roman" w:cstheme="minorHAnsi"/>
-          <w:color w:val="23201F"/>
-          <w:lang w:val="nb-NO"/>
-        </w:rPr>
-      </w:pPr>
-      <w:r>
-        <w:rPr>
-          <w:rFonts w:eastAsia="Times New Roman" w:cstheme="minorHAnsi"/>
-          <w:color w:val="23201F"/>
-          <w:lang w:val="nb-NO"/>
-        </w:rPr>
-        <w:t>Shadow volumes</w:t>
-      </w:r>
+          <w:color w:val="000000" w:themeColor="text1"/>
+          <w:lang w:val="nb-NO"/>
+        </w:rPr>
+      </w:pPr>
+      <w:proofErr w:type="spellStart"/>
+      <w:r>
+        <w:rPr>
+          <w:rFonts w:eastAsia="Times New Roman" w:cstheme="minorHAnsi"/>
+          <w:color w:val="000000" w:themeColor="text1"/>
+          <w:lang w:val="nb-NO"/>
+        </w:rPr>
+        <w:t>Shadow</w:t>
+      </w:r>
+      <w:proofErr w:type="spellEnd"/>
+      <w:r>
+        <w:rPr>
+          <w:rFonts w:eastAsia="Times New Roman" w:cstheme="minorHAnsi"/>
+          <w:color w:val="000000" w:themeColor="text1"/>
+          <w:lang w:val="nb-NO"/>
+        </w:rPr>
+        <w:t xml:space="preserve"> </w:t>
+      </w:r>
+      <w:proofErr w:type="spellStart"/>
+      <w:r>
+        <w:rPr>
+          <w:rFonts w:eastAsia="Times New Roman" w:cstheme="minorHAnsi"/>
+          <w:color w:val="000000" w:themeColor="text1"/>
+          <w:lang w:val="nb-NO"/>
+        </w:rPr>
+        <w:t>volumes</w:t>
+      </w:r>
+      <w:proofErr w:type="spellEnd"/>
     </w:p>
     <w:p>
       <w:pPr>
@@ -740,18 +1180,28 @@
         <w:ind w:left="750"/>
         <w:rPr>
           <w:rFonts w:eastAsia="Times New Roman" w:cstheme="minorHAnsi"/>
-          <w:color w:val="23201F"/>
-          <w:lang w:val="nb-NO"/>
-        </w:rPr>
-      </w:pPr>
-      <w:r>
-        <w:rPr>
-          <w:rFonts w:eastAsia="Times New Roman" w:cstheme="minorHAnsi"/>
-          <w:color w:val="23201F"/>
-          <w:lang w:val="nb-NO"/>
-        </w:rPr>
-        <w:t>Ambient occlusion</w:t>
-      </w:r>
+          <w:color w:val="000000" w:themeColor="text1"/>
+          <w:lang w:val="nb-NO"/>
+        </w:rPr>
+      </w:pPr>
+      <w:r>
+        <w:rPr>
+          <w:rFonts w:eastAsia="Times New Roman" w:cstheme="minorHAnsi"/>
+          <w:color w:val="000000" w:themeColor="text1"/>
+          <w:lang w:val="nb-NO"/>
+        </w:rPr>
+        <w:t xml:space="preserve">Ambient </w:t>
+      </w:r>
+      <w:proofErr w:type="spellStart"/>
+      <w:r>
+        <w:rPr>
+          <w:rFonts w:eastAsia="Times New Roman" w:cstheme="minorHAnsi"/>
+          <w:color w:val="000000" w:themeColor="text1"/>
+          <w:lang w:val="nb-NO"/>
+        </w:rPr>
+        <w:t>occlusion</w:t>
+      </w:r>
+      <w:proofErr w:type="spellEnd"/>
     </w:p>
     <w:p>
       <w:pPr>
@@ -764,18 +1214,38 @@
         <w:ind w:left="375"/>
         <w:rPr>
           <w:rFonts w:eastAsia="Times New Roman" w:cstheme="minorHAnsi"/>
-          <w:color w:val="23201F"/>
-          <w:lang w:val="nb-NO"/>
-        </w:rPr>
-      </w:pPr>
-      <w:r>
-        <w:rPr>
-          <w:rFonts w:eastAsia="Times New Roman" w:cstheme="minorHAnsi"/>
-          <w:color w:val="23201F"/>
-          <w:lang w:val="nb-NO"/>
-        </w:rPr>
-        <w:t>Geometry loading</w:t>
-      </w:r>
+          <w:color w:val="000000" w:themeColor="text1"/>
+          <w:lang w:val="nb-NO"/>
+        </w:rPr>
+      </w:pPr>
+      <w:proofErr w:type="spellStart"/>
+      <w:r>
+        <w:rPr>
+          <w:rFonts w:eastAsia="Times New Roman" w:cstheme="minorHAnsi"/>
+          <w:color w:val="000000" w:themeColor="text1"/>
+          <w:lang w:val="nb-NO"/>
+        </w:rPr>
+        <w:t>Geometry</w:t>
+      </w:r>
+      <w:proofErr w:type="spellEnd"/>
+      <w:r>
+        <w:rPr>
+          <w:rFonts w:eastAsia="Times New Roman" w:cstheme="minorHAnsi"/>
+          <w:color w:val="000000" w:themeColor="text1"/>
+          <w:lang w:val="nb-NO"/>
+        </w:rPr>
+        <w:t xml:space="preserve"> </w:t>
+      </w:r>
+      <w:proofErr w:type="spellStart"/>
+      <w:r>
+        <w:rPr>
+          <w:rFonts w:eastAsia="Times New Roman" w:cstheme="minorHAnsi"/>
+          <w:color w:val="000000" w:themeColor="text1"/>
+          <w:lang w:val="nb-NO"/>
+        </w:rPr>
+        <w:t>loading</w:t>
+      </w:r>
+      <w:proofErr w:type="spellEnd"/>
     </w:p>
     <w:p>
       <w:pPr>
@@ -788,14 +1258,14 @@
         <w:ind w:left="750"/>
         <w:rPr>
           <w:rFonts w:eastAsia="Times New Roman" w:cstheme="minorHAnsi"/>
-          <w:color w:val="23201F"/>
-          <w:lang w:val="nb-NO"/>
-        </w:rPr>
-      </w:pPr>
-      <w:r>
-        <w:rPr>
-          <w:rFonts w:eastAsia="Times New Roman" w:cstheme="minorHAnsi"/>
-          <w:color w:val="23201F"/>
+          <w:color w:val="000000" w:themeColor="text1"/>
+          <w:lang w:val="nb-NO"/>
+        </w:rPr>
+      </w:pPr>
+      <w:r>
+        <w:rPr>
+          <w:rFonts w:eastAsia="Times New Roman" w:cstheme="minorHAnsi"/>
+          <w:color w:val="000000" w:themeColor="text1"/>
           <w:lang w:val="nb-NO"/>
         </w:rPr>
         <w:t>FBX</w:t>
@@ -812,18 +1282,20 @@
         <w:ind w:left="750"/>
         <w:rPr>
           <w:rFonts w:eastAsia="Times New Roman" w:cstheme="minorHAnsi"/>
-          <w:color w:val="23201F"/>
-          <w:lang w:val="nb-NO"/>
-        </w:rPr>
-      </w:pPr>
-      <w:r>
-        <w:rPr>
-          <w:rFonts w:eastAsia="Times New Roman" w:cstheme="minorHAnsi"/>
-          <w:color w:val="23201F"/>
+          <w:color w:val="000000" w:themeColor="text1"/>
+          <w:lang w:val="nb-NO"/>
+        </w:rPr>
+      </w:pPr>
+      <w:proofErr w:type="spellStart"/>
+      <w:r>
+        <w:rPr>
+          <w:rFonts w:eastAsia="Times New Roman" w:cstheme="minorHAnsi"/>
+          <w:color w:val="000000" w:themeColor="text1"/>
           <w:lang w:val="nb-NO"/>
         </w:rPr>
         <w:t>Collada</w:t>
       </w:r>
+      <w:proofErr w:type="spellEnd"/>
     </w:p>
     <w:p>
       <w:pPr>
@@ -836,18 +1308,46 @@
         <w:ind w:left="375"/>
         <w:rPr>
           <w:rFonts w:eastAsia="Times New Roman" w:cstheme="minorHAnsi"/>
-          <w:color w:val="23201F"/>
-          <w:lang w:val="nb-NO"/>
-        </w:rPr>
-      </w:pPr>
-      <w:r>
-        <w:rPr>
-          <w:rFonts w:eastAsia="Times New Roman" w:cstheme="minorHAnsi"/>
-          <w:color w:val="23201F"/>
-          <w:lang w:val="nb-NO"/>
-        </w:rPr>
-        <w:t>Advanced parameterized geometry</w:t>
-      </w:r>
+          <w:color w:val="000000" w:themeColor="text1"/>
+          <w:lang w:val="nb-NO"/>
+        </w:rPr>
+      </w:pPr>
+      <w:r>
+        <w:rPr>
+          <w:rFonts w:eastAsia="Times New Roman" w:cstheme="minorHAnsi"/>
+          <w:color w:val="000000" w:themeColor="text1"/>
+          <w:lang w:val="nb-NO"/>
+        </w:rPr>
+        <w:t xml:space="preserve">Advanced </w:t>
+      </w:r>
+      <w:proofErr w:type="spellStart"/>
+      <w:r>
+        <w:rPr>
+          <w:rFonts w:eastAsia="Times New Roman" w:cstheme="minorHAnsi"/>
+          <w:color w:val="000000" w:themeColor="text1"/>
+          <w:lang w:val="nb-NO"/>
+        </w:rPr>
+        <w:t>parameterized</w:t>
+      </w:r>
+      <w:proofErr w:type="spellEnd"/>
+      <w:r>
+        <w:rPr>
+          <w:rFonts w:eastAsia="Times New Roman" w:cstheme="minorHAnsi"/>
+          <w:color w:val="000000" w:themeColor="text1"/>
+          <w:lang w:val="nb-NO"/>
+        </w:rPr>
+        <w:t xml:space="preserve"> </w:t>
+      </w:r>
+      <w:proofErr w:type="spellStart"/>
+      <w:r>
+        <w:rPr>
+          <w:rFonts w:eastAsia="Times New Roman" w:cstheme="minorHAnsi"/>
+          <w:color w:val="000000" w:themeColor="text1"/>
+          <w:lang w:val="nb-NO"/>
+        </w:rPr>
+        <w:t>geometry</w:t>
+      </w:r>
+      <w:proofErr w:type="spellEnd"/>
     </w:p>
     <w:p>
       <w:pPr>
@@ -860,18 +1360,20 @@
         <w:ind w:left="750"/>
         <w:rPr>
           <w:rFonts w:eastAsia="Times New Roman" w:cstheme="minorHAnsi"/>
-          <w:color w:val="23201F"/>
-          <w:lang w:val="nb-NO"/>
-        </w:rPr>
-      </w:pPr>
-      <w:r>
-        <w:rPr>
-          <w:rFonts w:eastAsia="Times New Roman" w:cstheme="minorHAnsi"/>
-          <w:color w:val="23201F"/>
+          <w:color w:val="000000" w:themeColor="text1"/>
+          <w:lang w:val="nb-NO"/>
+        </w:rPr>
+      </w:pPr>
+      <w:proofErr w:type="spellStart"/>
+      <w:r>
+        <w:rPr>
+          <w:rFonts w:eastAsia="Times New Roman" w:cstheme="minorHAnsi"/>
+          <w:color w:val="000000" w:themeColor="text1"/>
           <w:lang w:val="nb-NO"/>
         </w:rPr>
         <w:t>Bezier</w:t>
       </w:r>
+      <w:proofErr w:type="spellEnd"/>
     </w:p>
     <w:p>
       <w:pPr>
@@ -884,14 +1386,14 @@
         <w:ind w:left="750"/>
         <w:rPr>
           <w:rFonts w:eastAsia="Times New Roman" w:cstheme="minorHAnsi"/>
-          <w:color w:val="23201F"/>
-          <w:lang w:val="nb-NO"/>
-        </w:rPr>
-      </w:pPr>
-      <w:r>
-        <w:rPr>
-          <w:rFonts w:eastAsia="Times New Roman" w:cstheme="minorHAnsi"/>
-          <w:color w:val="23201F"/>
+          <w:color w:val="000000" w:themeColor="text1"/>
+          <w:lang w:val="nb-NO"/>
+        </w:rPr>
+      </w:pPr>
+      <w:r>
+        <w:rPr>
+          <w:rFonts w:eastAsia="Times New Roman" w:cstheme="minorHAnsi"/>
+          <w:color w:val="000000" w:themeColor="text1"/>
           <w:lang w:val="nb-NO"/>
         </w:rPr>
         <w:lastRenderedPageBreak/>
@@ -909,18 +1411,20 @@
         <w:ind w:left="750"/>
         <w:rPr>
           <w:rFonts w:eastAsia="Times New Roman" w:cstheme="minorHAnsi"/>
-          <w:color w:val="23201F"/>
-          <w:lang w:val="nb-NO"/>
-        </w:rPr>
-      </w:pPr>
-      <w:r>
-        <w:rPr>
-          <w:rFonts w:eastAsia="Times New Roman" w:cstheme="minorHAnsi"/>
-          <w:color w:val="23201F"/>
+          <w:color w:val="000000" w:themeColor="text1"/>
+          <w:lang w:val="nb-NO"/>
+        </w:rPr>
+      </w:pPr>
+      <w:proofErr w:type="spellStart"/>
+      <w:r>
+        <w:rPr>
+          <w:rFonts w:eastAsia="Times New Roman" w:cstheme="minorHAnsi"/>
+          <w:color w:val="000000" w:themeColor="text1"/>
           <w:lang w:val="nb-NO"/>
         </w:rPr>
         <w:t>Fractals</w:t>
       </w:r>
+      <w:proofErr w:type="spellEnd"/>
     </w:p>
     <w:p>
       <w:pPr>
@@ -933,18 +1437,20 @@
         <w:ind w:left="375"/>
         <w:rPr>
           <w:rFonts w:eastAsia="Times New Roman" w:cstheme="minorHAnsi"/>
-          <w:color w:val="23201F"/>
-          <w:lang w:val="nb-NO"/>
-        </w:rPr>
-      </w:pPr>
-      <w:r>
-        <w:rPr>
-          <w:rFonts w:eastAsia="Times New Roman" w:cstheme="minorHAnsi"/>
-          <w:color w:val="23201F"/>
+          <w:color w:val="000000" w:themeColor="text1"/>
+          <w:lang w:val="nb-NO"/>
+        </w:rPr>
+      </w:pPr>
+      <w:proofErr w:type="spellStart"/>
+      <w:r>
+        <w:rPr>
+          <w:rFonts w:eastAsia="Times New Roman" w:cstheme="minorHAnsi"/>
+          <w:color w:val="000000" w:themeColor="text1"/>
           <w:lang w:val="nb-NO"/>
         </w:rPr>
         <w:t>Terrain</w:t>
       </w:r>
+      <w:proofErr w:type="spellEnd"/>
     </w:p>
     <w:p>
       <w:pPr>
@@ -957,18 +1463,38 @@
         <w:ind w:left="750"/>
         <w:rPr>
           <w:rFonts w:eastAsia="Times New Roman" w:cstheme="minorHAnsi"/>
-          <w:color w:val="23201F"/>
-          <w:lang w:val="nb-NO"/>
-        </w:rPr>
-      </w:pPr>
-      <w:r>
-        <w:rPr>
-          <w:rFonts w:eastAsia="Times New Roman" w:cstheme="minorHAnsi"/>
-          <w:color w:val="23201F"/>
-          <w:lang w:val="nb-NO"/>
-        </w:rPr>
-        <w:t>Hightmap terrain</w:t>
-      </w:r>
+          <w:color w:val="000000" w:themeColor="text1"/>
+          <w:lang w:val="nb-NO"/>
+        </w:rPr>
+      </w:pPr>
+      <w:proofErr w:type="spellStart"/>
+      <w:r>
+        <w:rPr>
+          <w:rFonts w:eastAsia="Times New Roman" w:cstheme="minorHAnsi"/>
+          <w:color w:val="000000" w:themeColor="text1"/>
+          <w:lang w:val="nb-NO"/>
+        </w:rPr>
+        <w:t>Hightmap</w:t>
+      </w:r>
+      <w:proofErr w:type="spellEnd"/>
+      <w:r>
+        <w:rPr>
+          <w:rFonts w:eastAsia="Times New Roman" w:cstheme="minorHAnsi"/>
+          <w:color w:val="000000" w:themeColor="text1"/>
+          <w:lang w:val="nb-NO"/>
+        </w:rPr>
+        <w:t xml:space="preserve"> </w:t>
+      </w:r>
+      <w:proofErr w:type="spellStart"/>
+      <w:r>
+        <w:rPr>
+          <w:rFonts w:eastAsia="Times New Roman" w:cstheme="minorHAnsi"/>
+          <w:color w:val="000000" w:themeColor="text1"/>
+          <w:lang w:val="nb-NO"/>
+        </w:rPr>
+        <w:t>terrain</w:t>
+      </w:r>
+      <w:proofErr w:type="spellEnd"/>
     </w:p>
     <w:p>
       <w:pPr>
@@ -981,18 +1507,56 @@
         <w:ind w:left="750"/>
         <w:rPr>
           <w:rFonts w:eastAsia="Times New Roman" w:cstheme="minorHAnsi"/>
-          <w:color w:val="23201F"/>
-          <w:lang w:val="nb-NO"/>
-        </w:rPr>
-      </w:pPr>
-      <w:r>
-        <w:rPr>
-          <w:rFonts w:eastAsia="Times New Roman" w:cstheme="minorHAnsi"/>
-          <w:color w:val="23201F"/>
-          <w:lang w:val="nb-NO"/>
-        </w:rPr>
-        <w:t>Annotated hightmap terrain</w:t>
-      </w:r>
+          <w:color w:val="000000" w:themeColor="text1"/>
+          <w:lang w:val="nb-NO"/>
+        </w:rPr>
+      </w:pPr>
+      <w:proofErr w:type="spellStart"/>
+      <w:r>
+        <w:rPr>
+          <w:rFonts w:eastAsia="Times New Roman" w:cstheme="minorHAnsi"/>
+          <w:color w:val="000000" w:themeColor="text1"/>
+          <w:lang w:val="nb-NO"/>
+        </w:rPr>
+        <w:t>Annotated</w:t>
+      </w:r>
+      <w:proofErr w:type="spellEnd"/>
+      <w:r>
+        <w:rPr>
+          <w:rFonts w:eastAsia="Times New Roman" w:cstheme="minorHAnsi"/>
+          <w:color w:val="000000" w:themeColor="text1"/>
+          <w:lang w:val="nb-NO"/>
+        </w:rPr>
+        <w:t xml:space="preserve"> </w:t>
+      </w:r>
+      <w:proofErr w:type="spellStart"/>
+      <w:r>
+        <w:rPr>
+          <w:rFonts w:eastAsia="Times New Roman" w:cstheme="minorHAnsi"/>
+          <w:color w:val="000000" w:themeColor="text1"/>
+          <w:lang w:val="nb-NO"/>
+        </w:rPr>
+        <w:t>hightmap</w:t>
+      </w:r>
+      <w:proofErr w:type="spellEnd"/>
+      <w:r>
+        <w:rPr>
+          <w:rFonts w:eastAsia="Times New Roman" w:cstheme="minorHAnsi"/>
+          <w:color w:val="000000" w:themeColor="text1"/>
+          <w:lang w:val="nb-NO"/>
+        </w:rPr>
+        <w:t xml:space="preserve"> </w:t>
+      </w:r>
+      <w:proofErr w:type="spellStart"/>
+      <w:r>
+        <w:rPr>
+          <w:rFonts w:eastAsia="Times New Roman" w:cstheme="minorHAnsi"/>
+          <w:color w:val="000000" w:themeColor="text1"/>
+          <w:lang w:val="nb-NO"/>
+        </w:rPr>
+        <w:t>terrain</w:t>
+      </w:r>
+      <w:proofErr w:type="spellEnd"/>
     </w:p>
     <w:p>
       <w:pPr>
@@ -1005,18 +1569,38 @@
         <w:ind w:left="375"/>
         <w:rPr>
           <w:rFonts w:eastAsia="Times New Roman" w:cstheme="minorHAnsi"/>
-          <w:color w:val="23201F"/>
-          <w:lang w:val="nb-NO"/>
-        </w:rPr>
-      </w:pPr>
-      <w:r>
-        <w:rPr>
-          <w:rFonts w:eastAsia="Times New Roman" w:cstheme="minorHAnsi"/>
-          <w:color w:val="23201F"/>
-          <w:lang w:val="nb-NO"/>
-        </w:rPr>
-        <w:t>Geometry shaders</w:t>
-      </w:r>
+          <w:color w:val="000000" w:themeColor="text1"/>
+          <w:lang w:val="nb-NO"/>
+        </w:rPr>
+      </w:pPr>
+      <w:proofErr w:type="spellStart"/>
+      <w:r>
+        <w:rPr>
+          <w:rFonts w:eastAsia="Times New Roman" w:cstheme="minorHAnsi"/>
+          <w:color w:val="000000" w:themeColor="text1"/>
+          <w:lang w:val="nb-NO"/>
+        </w:rPr>
+        <w:t>Geometry</w:t>
+      </w:r>
+      <w:proofErr w:type="spellEnd"/>
+      <w:r>
+        <w:rPr>
+          <w:rFonts w:eastAsia="Times New Roman" w:cstheme="minorHAnsi"/>
+          <w:color w:val="000000" w:themeColor="text1"/>
+          <w:lang w:val="nb-NO"/>
+        </w:rPr>
+        <w:t xml:space="preserve"> </w:t>
+      </w:r>
+      <w:proofErr w:type="spellStart"/>
+      <w:r>
+        <w:rPr>
+          <w:rFonts w:eastAsia="Times New Roman" w:cstheme="minorHAnsi"/>
+          <w:color w:val="000000" w:themeColor="text1"/>
+          <w:lang w:val="nb-NO"/>
+        </w:rPr>
+        <w:t>shaders</w:t>
+      </w:r>
+      <w:proofErr w:type="spellEnd"/>
     </w:p>
     <w:p>
       <w:pPr>
@@ -1029,14 +1613,14 @@
         <w:ind w:left="375"/>
         <w:rPr>
           <w:rFonts w:eastAsia="Times New Roman" w:cstheme="minorHAnsi"/>
-          <w:color w:val="23201F"/>
-          <w:lang w:val="nb-NO"/>
-        </w:rPr>
-      </w:pPr>
-      <w:r>
-        <w:rPr>
-          <w:rFonts w:eastAsia="Times New Roman" w:cstheme="minorHAnsi"/>
-          <w:color w:val="23201F"/>
+          <w:color w:val="000000" w:themeColor="text1"/>
+          <w:lang w:val="nb-NO"/>
+        </w:rPr>
+      </w:pPr>
+      <w:r>
+        <w:rPr>
+          <w:rFonts w:eastAsia="Times New Roman" w:cstheme="minorHAnsi"/>
+          <w:color w:val="000000" w:themeColor="text1"/>
           <w:lang w:val="nb-NO"/>
         </w:rPr>
         <w:t>Portals</w:t>
@@ -1053,14 +1637,14 @@
         <w:ind w:left="375"/>
         <w:rPr>
           <w:rFonts w:eastAsia="Times New Roman" w:cstheme="minorHAnsi"/>
-          <w:color w:val="23201F"/>
-          <w:lang w:val="nb-NO"/>
-        </w:rPr>
-      </w:pPr>
-      <w:r>
-        <w:rPr>
-          <w:rFonts w:eastAsia="Times New Roman" w:cstheme="minorHAnsi"/>
-          <w:color w:val="23201F"/>
+          <w:color w:val="000000" w:themeColor="text1"/>
+          <w:lang w:val="nb-NO"/>
+        </w:rPr>
+      </w:pPr>
+      <w:r>
+        <w:rPr>
+          <w:rFonts w:eastAsia="Times New Roman" w:cstheme="minorHAnsi"/>
+          <w:color w:val="000000" w:themeColor="text1"/>
           <w:lang w:val="nb-NO"/>
         </w:rPr>
         <w:t>Ray tracing</w:t>
@@ -1077,14 +1661,14 @@
         <w:ind w:left="375"/>
         <w:rPr>
           <w:rFonts w:eastAsia="Times New Roman" w:cstheme="minorHAnsi"/>
-          <w:color w:val="23201F"/>
+          <w:color w:val="000000" w:themeColor="text1"/>
           <w:lang w:val="en-US"/>
         </w:rPr>
       </w:pPr>
       <w:r>
         <w:rPr>
           <w:rFonts w:eastAsia="Times New Roman" w:cstheme="minorHAnsi"/>
-          <w:color w:val="23201F"/>
+          <w:color w:val="000000" w:themeColor="text1"/>
           <w:lang w:val="en-US"/>
         </w:rPr>
         <w:t>Reflection and refraction in mediums with different densities</w:t>
@@ -1101,20 +1685,42 @@
         <w:ind w:left="375"/>
         <w:rPr>
           <w:rFonts w:eastAsia="Times New Roman" w:cstheme="minorHAnsi"/>
-          <w:color w:val="23201F"/>
+          <w:color w:val="000000" w:themeColor="text1"/>
           <w:highlight w:val="yellow"/>
           <w:lang w:val="nb-NO"/>
         </w:rPr>
       </w:pPr>
-      <w:r>
-        <w:rPr>
-          <w:rFonts w:eastAsia="Times New Roman" w:cstheme="minorHAnsi"/>
-          <w:color w:val="23201F"/>
+      <w:proofErr w:type="spellStart"/>
+      <w:r>
+        <w:rPr>
+          <w:rFonts w:eastAsia="Times New Roman" w:cstheme="minorHAnsi"/>
+          <w:color w:val="000000" w:themeColor="text1"/>
           <w:highlight w:val="yellow"/>
           <w:lang w:val="nb-NO"/>
         </w:rPr>
-        <w:t>Skybox / Cubemap</w:t>
-      </w:r>
+        <w:t>Skybox</w:t>
+      </w:r>
+      <w:proofErr w:type="spellEnd"/>
+      <w:r>
+        <w:rPr>
+          <w:rFonts w:eastAsia="Times New Roman" w:cstheme="minorHAnsi"/>
+          <w:color w:val="000000" w:themeColor="text1"/>
+          <w:highlight w:val="yellow"/>
+          <w:lang w:val="nb-NO"/>
+        </w:rPr>
+        <w:t xml:space="preserve"> / </w:t>
+      </w:r>
+      <w:proofErr w:type="spellStart"/>
+      <w:r>
+        <w:rPr>
+          <w:rFonts w:eastAsia="Times New Roman" w:cstheme="minorHAnsi"/>
+          <w:color w:val="000000" w:themeColor="text1"/>
+          <w:highlight w:val="yellow"/>
+          <w:lang w:val="nb-NO"/>
+        </w:rPr>
+        <w:t>Cubemap</w:t>
+      </w:r>
+      <w:proofErr w:type="spellEnd"/>
     </w:p>
     <w:p>
       <w:pPr>
@@ -1122,7 +1728,7 @@
         <w:spacing w:before="100" w:beforeAutospacing="1" w:after="100" w:afterAutospacing="1"/>
         <w:rPr>
           <w:rFonts w:eastAsia="Times New Roman" w:cstheme="minorHAnsi"/>
-          <w:color w:val="23201F"/>
+          <w:color w:val="000000" w:themeColor="text1"/>
           <w:highlight w:val="yellow"/>
           <w:lang w:val="nb-NO"/>
         </w:rPr>
@@ -1134,7 +1740,7 @@
         <w:spacing w:before="100" w:beforeAutospacing="1" w:after="100" w:afterAutospacing="1"/>
         <w:rPr>
           <w:rFonts w:eastAsia="Times New Roman" w:cstheme="minorHAnsi"/>
-          <w:color w:val="23201F"/>
+          <w:color w:val="000000" w:themeColor="text1"/>
           <w:highlight w:val="yellow"/>
           <w:lang w:val="nb-NO"/>
         </w:rPr>
@@ -1144,73 +1750,125 @@
       <w:pPr>
         <w:rPr>
           <w:rFonts w:eastAsia="Times New Roman" w:cstheme="minorHAnsi"/>
-          <w:lang w:val="nb-NO"/>
-        </w:rPr>
-      </w:pPr>
-      <w:r>
-        <w:rPr>
-          <w:rFonts w:eastAsia="Times New Roman" w:cstheme="minorHAnsi"/>
-          <w:lang w:val="nb-NO"/>
-        </w:rPr>
-        <w:t>Model: Model to World: Hvordan</w:t>
-      </w:r>
-      <w:r>
-        <w:rPr>
-          <w:rFonts w:eastAsia="Times New Roman" w:cstheme="minorHAnsi"/>
-          <w:lang w:val="nb-NO"/>
-        </w:rPr>
-        <w:t xml:space="preserve"> og hvor</w:t>
-      </w:r>
-      <w:r>
-        <w:rPr>
-          <w:rFonts w:eastAsia="Times New Roman" w:cstheme="minorHAnsi"/>
-          <w:lang w:val="nb-NO"/>
-        </w:rPr>
-        <w:t xml:space="preserve"> </w:t>
-      </w:r>
-      <w:r>
-        <w:rPr>
-          <w:rFonts w:eastAsia="Times New Roman" w:cstheme="minorHAnsi"/>
-          <w:lang w:val="nb-NO"/>
-        </w:rPr>
-        <w:t>boksen skal vises i verden</w:t>
-      </w:r>
-    </w:p>
-    <w:p>
-      <w:pPr>
-        <w:rPr>
-          <w:rFonts w:eastAsia="Times New Roman" w:cstheme="minorHAnsi"/>
-          <w:lang w:val="nb-NO"/>
-        </w:rPr>
-      </w:pPr>
-      <w:r>
-        <w:rPr>
-          <w:rFonts w:eastAsia="Times New Roman" w:cstheme="minorHAnsi"/>
-          <w:lang w:val="nb-NO"/>
-        </w:rPr>
-        <w:t>View: World to View: Hvordan verden skal være I forhold til kameraet</w:t>
-      </w:r>
-    </w:p>
-    <w:p>
-      <w:pPr>
-        <w:rPr>
-          <w:rFonts w:eastAsia="Times New Roman" w:cstheme="minorHAnsi"/>
-          <w:lang w:val="nb-NO"/>
-        </w:rPr>
-      </w:pPr>
-      <w:r>
-        <w:rPr>
-          <w:rFonts w:eastAsia="Times New Roman" w:cstheme="minorHAnsi"/>
-          <w:lang w:val="nb-NO"/>
-        </w:rPr>
-        <w:t xml:space="preserve">Projection: View to Projection: </w:t>
-      </w:r>
-      <w:r>
-        <w:rPr>
-          <w:rFonts w:eastAsia="Times New Roman" w:cstheme="minorHAnsi"/>
-          <w:lang w:val="nb-NO"/>
-        </w:rPr>
-        <w:t>Hvordan vise det 2-dimenesjonale bildet som 3D</w:t>
+          <w:color w:val="000000" w:themeColor="text1"/>
+          <w:lang w:val="nb-NO"/>
+        </w:rPr>
+      </w:pPr>
+      <w:r>
+        <w:rPr>
+          <w:rFonts w:eastAsia="Times New Roman" w:cstheme="minorHAnsi"/>
+          <w:color w:val="000000" w:themeColor="text1"/>
+          <w:lang w:val="nb-NO"/>
+        </w:rPr>
+        <w:t>Model: Model to World: Hvordan og hvor boksen skal vises i verden</w:t>
+      </w:r>
+    </w:p>
+    <w:p>
+      <w:pPr>
+        <w:rPr>
+          <w:rFonts w:eastAsia="Times New Roman" w:cstheme="minorHAnsi"/>
+          <w:color w:val="000000" w:themeColor="text1"/>
+          <w:lang w:val="nb-NO"/>
+        </w:rPr>
+      </w:pPr>
+      <w:proofErr w:type="spellStart"/>
+      <w:r>
+        <w:rPr>
+          <w:rFonts w:eastAsia="Times New Roman" w:cstheme="minorHAnsi"/>
+          <w:color w:val="000000" w:themeColor="text1"/>
+          <w:lang w:val="nb-NO"/>
+        </w:rPr>
+        <w:t>View</w:t>
+      </w:r>
+      <w:proofErr w:type="spellEnd"/>
+      <w:r>
+        <w:rPr>
+          <w:rFonts w:eastAsia="Times New Roman" w:cstheme="minorHAnsi"/>
+          <w:color w:val="000000" w:themeColor="text1"/>
+          <w:lang w:val="nb-NO"/>
+        </w:rPr>
+        <w:t xml:space="preserve">: World to </w:t>
+      </w:r>
+      <w:proofErr w:type="spellStart"/>
+      <w:r>
+        <w:rPr>
+          <w:rFonts w:eastAsia="Times New Roman" w:cstheme="minorHAnsi"/>
+          <w:color w:val="000000" w:themeColor="text1"/>
+          <w:lang w:val="nb-NO"/>
+        </w:rPr>
+        <w:t>View</w:t>
+      </w:r>
+      <w:proofErr w:type="spellEnd"/>
+      <w:r>
+        <w:rPr>
+          <w:rFonts w:eastAsia="Times New Roman" w:cstheme="minorHAnsi"/>
+          <w:color w:val="000000" w:themeColor="text1"/>
+          <w:lang w:val="nb-NO"/>
+        </w:rPr>
+        <w:t>: Hvordan verden skal være I forhold til kameraet</w:t>
+      </w:r>
+    </w:p>
+    <w:p>
+      <w:pPr>
+        <w:rPr>
+          <w:rFonts w:eastAsia="Times New Roman" w:cstheme="minorHAnsi"/>
+          <w:color w:val="000000" w:themeColor="text1"/>
+          <w:lang w:val="nb-NO"/>
+        </w:rPr>
+      </w:pPr>
+      <w:proofErr w:type="spellStart"/>
+      <w:r>
+        <w:rPr>
+          <w:rFonts w:eastAsia="Times New Roman" w:cstheme="minorHAnsi"/>
+          <w:color w:val="000000" w:themeColor="text1"/>
+          <w:lang w:val="nb-NO"/>
+        </w:rPr>
+        <w:t>Projection</w:t>
+      </w:r>
+      <w:proofErr w:type="spellEnd"/>
+      <w:r>
+        <w:rPr>
+          <w:rFonts w:eastAsia="Times New Roman" w:cstheme="minorHAnsi"/>
+          <w:color w:val="000000" w:themeColor="text1"/>
+          <w:lang w:val="nb-NO"/>
+        </w:rPr>
+        <w:t xml:space="preserve">: </w:t>
+      </w:r>
+      <w:proofErr w:type="spellStart"/>
+      <w:r>
+        <w:rPr>
+          <w:rFonts w:eastAsia="Times New Roman" w:cstheme="minorHAnsi"/>
+          <w:color w:val="000000" w:themeColor="text1"/>
+          <w:lang w:val="nb-NO"/>
+        </w:rPr>
+        <w:t>View</w:t>
+      </w:r>
+      <w:proofErr w:type="spellEnd"/>
+      <w:r>
+        <w:rPr>
+          <w:rFonts w:eastAsia="Times New Roman" w:cstheme="minorHAnsi"/>
+          <w:color w:val="000000" w:themeColor="text1"/>
+          <w:lang w:val="nb-NO"/>
+        </w:rPr>
+        <w:t xml:space="preserve"> to </w:t>
+      </w:r>
+      <w:proofErr w:type="spellStart"/>
+      <w:r>
+        <w:rPr>
+          <w:rFonts w:eastAsia="Times New Roman" w:cstheme="minorHAnsi"/>
+          <w:color w:val="000000" w:themeColor="text1"/>
+          <w:lang w:val="nb-NO"/>
+        </w:rPr>
+        <w:t>Projection</w:t>
+      </w:r>
+      <w:proofErr w:type="spellEnd"/>
+      <w:r>
+        <w:rPr>
+          <w:rFonts w:eastAsia="Times New Roman" w:cstheme="minorHAnsi"/>
+          <w:color w:val="000000" w:themeColor="text1"/>
+          <w:lang w:val="nb-NO"/>
+        </w:rPr>
+        <w:t>: Hvordan vise det 2-dimenesjonale bildet som 3D</w:t>
       </w:r>
     </w:p>
     <w:p>
@@ -1219,7 +1877,7 @@
         <w:spacing w:before="100" w:beforeAutospacing="1" w:after="100" w:afterAutospacing="1"/>
         <w:rPr>
           <w:rFonts w:eastAsia="Times New Roman" w:cstheme="minorHAnsi"/>
-          <w:color w:val="23201F"/>
+          <w:color w:val="000000" w:themeColor="text1"/>
           <w:highlight w:val="yellow"/>
           <w:lang w:val="nb-NO"/>
         </w:rPr>
@@ -1230,119 +1888,146 @@
         <w:pStyle w:val="Heading1"/>
         <w:rPr>
           <w:rFonts w:asciiTheme="minorHAnsi" w:hAnsiTheme="minorHAnsi" w:cstheme="minorHAnsi"/>
-          <w:lang w:val="nb-NO"/>
-        </w:rPr>
-      </w:pPr>
+          <w:color w:val="000000" w:themeColor="text1"/>
+          <w:lang w:val="nb-NO"/>
+        </w:rPr>
+      </w:pPr>
+      <w:proofErr w:type="spellStart"/>
       <w:r>
         <w:rPr>
           <w:rFonts w:asciiTheme="minorHAnsi" w:hAnsiTheme="minorHAnsi" w:cstheme="minorHAnsi"/>
-          <w:lang w:val="nb-NO"/>
-        </w:rPr>
-        <w:t>Skybox/</w:t>
-      </w:r>
+          <w:color w:val="000000" w:themeColor="text1"/>
+          <w:lang w:val="nb-NO"/>
+        </w:rPr>
+        <w:t>Skybox</w:t>
+      </w:r>
+      <w:proofErr w:type="spellEnd"/>
       <w:r>
         <w:rPr>
           <w:rFonts w:asciiTheme="minorHAnsi" w:hAnsiTheme="minorHAnsi" w:cstheme="minorHAnsi"/>
+          <w:color w:val="000000" w:themeColor="text1"/>
+          <w:lang w:val="nb-NO"/>
+        </w:rPr>
+        <w:t>/</w:t>
+      </w:r>
+      <w:proofErr w:type="spellStart"/>
+      <w:r>
+        <w:rPr>
+          <w:rFonts w:asciiTheme="minorHAnsi" w:hAnsiTheme="minorHAnsi" w:cstheme="minorHAnsi"/>
+          <w:color w:val="000000" w:themeColor="text1"/>
           <w:lang w:val="nb-NO"/>
         </w:rPr>
         <w:t>Cubemap</w:t>
       </w:r>
+      <w:proofErr w:type="spellEnd"/>
     </w:p>
     <w:p>
       <w:pPr>
         <w:rPr>
           <w:rFonts w:cstheme="minorHAnsi"/>
-          <w:lang w:val="nb-NO"/>
-        </w:rPr>
-      </w:pPr>
-    </w:p>
-    <w:p>
-      <w:pPr>
-        <w:rPr>
-          <w:rFonts w:eastAsia="Times New Roman" w:cstheme="minorHAnsi"/>
+          <w:color w:val="000000" w:themeColor="text1"/>
+          <w:lang w:val="nb-NO"/>
+        </w:rPr>
+      </w:pPr>
+    </w:p>
+    <w:p>
+      <w:pPr>
+        <w:rPr>
+          <w:rFonts w:eastAsia="Times New Roman" w:cstheme="minorHAnsi"/>
+          <w:color w:val="000000" w:themeColor="text1"/>
           <w:lang w:val="nb-NO"/>
         </w:rPr>
       </w:pPr>
       <w:r>
         <w:rPr>
           <w:rFonts w:cstheme="minorHAnsi"/>
+          <w:color w:val="000000" w:themeColor="text1"/>
           <w:lang w:val="nb-NO"/>
         </w:rPr>
         <w:t xml:space="preserve">Det første jeg implementerte i mitt prosjekt var </w:t>
       </w:r>
+      <w:proofErr w:type="spellStart"/>
       <w:r>
         <w:rPr>
           <w:rFonts w:cstheme="minorHAnsi"/>
+          <w:color w:val="000000" w:themeColor="text1"/>
           <w:lang w:val="nb-NO"/>
         </w:rPr>
         <w:t>Skybox</w:t>
       </w:r>
+      <w:proofErr w:type="spellEnd"/>
       <w:r>
         <w:rPr>
           <w:rFonts w:cstheme="minorHAnsi"/>
+          <w:color w:val="000000" w:themeColor="text1"/>
           <w:lang w:val="nb-NO"/>
         </w:rPr>
         <w:t xml:space="preserve">(Også kalt </w:t>
       </w:r>
+      <w:proofErr w:type="spellStart"/>
       <w:r>
         <w:rPr>
           <w:rFonts w:cstheme="minorHAnsi"/>
-          <w:lang w:val="nb-NO"/>
-        </w:rPr>
-        <w:t>c</w:t>
-      </w:r>
+          <w:color w:val="000000" w:themeColor="text1"/>
+          <w:lang w:val="nb-NO"/>
+        </w:rPr>
+        <w:t>cubemap</w:t>
+      </w:r>
+      <w:proofErr w:type="spellEnd"/>
       <w:r>
         <w:rPr>
           <w:rFonts w:cstheme="minorHAnsi"/>
-          <w:lang w:val="nb-NO"/>
-        </w:rPr>
-        <w:t>ubemap</w:t>
+          <w:color w:val="000000" w:themeColor="text1"/>
+          <w:lang w:val="nb-NO"/>
+        </w:rPr>
+        <w:t>)</w:t>
       </w:r>
       <w:r>
         <w:rPr>
           <w:rFonts w:cstheme="minorHAnsi"/>
-          <w:lang w:val="nb-NO"/>
-        </w:rPr>
-        <w:t>)</w:t>
+          <w:color w:val="000000" w:themeColor="text1"/>
+          <w:lang w:val="nb-NO"/>
+        </w:rPr>
+        <w:t xml:space="preserve">. Dette er en enkel måte å få </w:t>
       </w:r>
       <w:r>
         <w:rPr>
           <w:rFonts w:cstheme="minorHAnsi"/>
-          <w:lang w:val="nb-NO"/>
-        </w:rPr>
-        <w:t xml:space="preserve">. Dette er en enkel måte å få </w:t>
+          <w:color w:val="000000" w:themeColor="text1"/>
+          <w:lang w:val="nb-NO"/>
+        </w:rPr>
+        <w:t>et inntrykk av et landskap</w:t>
       </w:r>
       <w:r>
         <w:rPr>
           <w:rFonts w:cstheme="minorHAnsi"/>
-          <w:lang w:val="nb-NO"/>
-        </w:rPr>
-        <w:t>et inntrykk av et landskap</w:t>
+          <w:color w:val="000000" w:themeColor="text1"/>
+          <w:lang w:val="nb-NO"/>
+        </w:rPr>
+        <w:t xml:space="preserve"> eller verden</w:t>
       </w:r>
       <w:r>
         <w:rPr>
           <w:rFonts w:cstheme="minorHAnsi"/>
-          <w:lang w:val="nb-NO"/>
-        </w:rPr>
-        <w:t xml:space="preserve"> eller verden</w:t>
-      </w:r>
+          <w:color w:val="000000" w:themeColor="text1"/>
+          <w:lang w:val="nb-NO"/>
+        </w:rPr>
+        <w:t xml:space="preserve"> rundt kameraet. </w:t>
+      </w:r>
+      <w:proofErr w:type="spellStart"/>
       <w:r>
         <w:rPr>
           <w:rFonts w:cstheme="minorHAnsi"/>
-          <w:lang w:val="nb-NO"/>
-        </w:rPr>
-        <w:t xml:space="preserve"> rundt kameraet. </w:t>
-      </w:r>
+          <w:color w:val="000000" w:themeColor="text1"/>
+          <w:lang w:val="nb-NO"/>
+        </w:rPr>
+        <w:t>Skyboxen</w:t>
+      </w:r>
+      <w:proofErr w:type="spellEnd"/>
       <w:r>
         <w:rPr>
           <w:rFonts w:cstheme="minorHAnsi"/>
-          <w:lang w:val="nb-NO"/>
-        </w:rPr>
-        <w:t>Skyboxen</w:t>
-      </w:r>
-      <w:r>
-        <w:rPr>
-          <w:rFonts w:cstheme="minorHAnsi"/>
+          <w:color w:val="000000" w:themeColor="text1"/>
           <w:lang w:val="nb-NO"/>
         </w:rPr>
         <w:t xml:space="preserve"> vil bestå av 6 bilder som hvert for seg representerer en side inne i en kube. Disse 6 2D-bildene vil brettes rundt kameraet og på den måten vil det oppleves som en verden man kan se seg rundt i. </w:t>
@@ -1351,7 +2036,7 @@
         <w:r>
           <w:rPr>
             <w:rFonts w:eastAsia="Times New Roman" w:cstheme="minorHAnsi"/>
-            <w:color w:val="0000FF"/>
+            <w:color w:val="000000" w:themeColor="text1"/>
             <w:u w:val="single"/>
             <w:lang w:val="nb-NO"/>
           </w:rPr>
@@ -1363,6 +2048,7 @@
       <w:pPr>
         <w:rPr>
           <w:rFonts w:eastAsia="Times New Roman" w:cstheme="minorHAnsi"/>
+          <w:color w:val="000000" w:themeColor="text1"/>
           <w:lang w:val="nb-NO"/>
         </w:rPr>
       </w:pPr>
@@ -1372,49 +2058,99 @@
         <w:pStyle w:val="Heading2"/>
         <w:rPr>
           <w:rFonts w:cstheme="minorHAnsi"/>
-        </w:rPr>
-      </w:pPr>
-      <w:r>
+          <w:color w:val="000000" w:themeColor="text1"/>
+        </w:rPr>
+      </w:pPr>
+      <w:r>
+        <w:rPr>
+          <w:color w:val="000000" w:themeColor="text1"/>
+        </w:rPr>
         <w:t xml:space="preserve">Implementere </w:t>
       </w:r>
+      <w:proofErr w:type="spellStart"/>
       <w:r>
         <w:rPr>
           <w:rFonts w:cstheme="minorHAnsi"/>
+          <w:color w:val="000000" w:themeColor="text1"/>
         </w:rPr>
         <w:t>Skyboxen</w:t>
       </w:r>
-    </w:p>
-    <w:p>
-      <w:pPr>
-        <w:rPr>
-          <w:rFonts w:eastAsia="Times New Roman" w:cstheme="minorHAnsi"/>
-          <w:lang w:val="nb-NO"/>
-        </w:rPr>
-      </w:pPr>
-      <w:r>
-        <w:rPr>
-          <w:rFonts w:eastAsia="Times New Roman" w:cstheme="minorHAnsi"/>
-          <w:lang w:val="nb-NO"/>
-        </w:rPr>
-        <w:t xml:space="preserve">Som nevnt over består Cubmap av 6 2D-bilder, altså 6 textures. For hvert bildet må derfor dette lastes inn og spesifiseres med glTexImage2D. </w:t>
-      </w:r>
-      <w:r>
-        <w:rPr>
-          <w:rFonts w:eastAsia="Times New Roman" w:cstheme="minorHAnsi"/>
+      <w:proofErr w:type="spellEnd"/>
+    </w:p>
+    <w:p>
+      <w:pPr>
+        <w:rPr>
+          <w:rFonts w:eastAsia="Times New Roman" w:cstheme="minorHAnsi"/>
+          <w:color w:val="000000" w:themeColor="text1"/>
+          <w:lang w:val="nb-NO"/>
+        </w:rPr>
+      </w:pPr>
+      <w:r>
+        <w:rPr>
+          <w:rFonts w:eastAsia="Times New Roman" w:cstheme="minorHAnsi"/>
+          <w:color w:val="000000" w:themeColor="text1"/>
+          <w:lang w:val="nb-NO"/>
+        </w:rPr>
+        <w:t xml:space="preserve">Som nevnt over består </w:t>
+      </w:r>
+      <w:proofErr w:type="spellStart"/>
+      <w:r>
+        <w:rPr>
+          <w:rFonts w:eastAsia="Times New Roman" w:cstheme="minorHAnsi"/>
+          <w:color w:val="000000" w:themeColor="text1"/>
+          <w:lang w:val="nb-NO"/>
+        </w:rPr>
+        <w:t>Cubmap</w:t>
+      </w:r>
+      <w:proofErr w:type="spellEnd"/>
+      <w:r>
+        <w:rPr>
+          <w:rFonts w:eastAsia="Times New Roman" w:cstheme="minorHAnsi"/>
+          <w:color w:val="000000" w:themeColor="text1"/>
+          <w:lang w:val="nb-NO"/>
+        </w:rPr>
+        <w:t xml:space="preserve"> av 6 2D-bilder, altså 6 </w:t>
+      </w:r>
+      <w:proofErr w:type="spellStart"/>
+      <w:r>
+        <w:rPr>
+          <w:rFonts w:eastAsia="Times New Roman" w:cstheme="minorHAnsi"/>
+          <w:color w:val="000000" w:themeColor="text1"/>
+          <w:lang w:val="nb-NO"/>
+        </w:rPr>
+        <w:t>textures</w:t>
+      </w:r>
+      <w:proofErr w:type="spellEnd"/>
+      <w:r>
+        <w:rPr>
+          <w:rFonts w:eastAsia="Times New Roman" w:cstheme="minorHAnsi"/>
+          <w:color w:val="000000" w:themeColor="text1"/>
+          <w:lang w:val="nb-NO"/>
+        </w:rPr>
+        <w:t xml:space="preserve">. For hvert bildet må derfor dette lastes inn og spesifiseres med glTexImage2D. </w:t>
+      </w:r>
+      <w:r>
+        <w:rPr>
+          <w:rFonts w:eastAsia="Times New Roman" w:cstheme="minorHAnsi"/>
+          <w:color w:val="000000" w:themeColor="text1"/>
           <w:lang w:val="nb-NO"/>
         </w:rPr>
         <w:t xml:space="preserve">I </w:t>
       </w:r>
-      <w:r>
-        <w:rPr>
-          <w:rFonts w:eastAsia="Times New Roman" w:cstheme="minorHAnsi"/>
+      <w:proofErr w:type="spellStart"/>
+      <w:r>
+        <w:rPr>
+          <w:rFonts w:eastAsia="Times New Roman" w:cstheme="minorHAnsi"/>
+          <w:color w:val="000000" w:themeColor="text1"/>
           <w:lang w:val="nb-NO"/>
         </w:rPr>
         <w:t>TextureLoading</w:t>
       </w:r>
-      <w:r>
-        <w:rPr>
-          <w:rFonts w:eastAsia="Times New Roman" w:cstheme="minorHAnsi"/>
+      <w:proofErr w:type="spellEnd"/>
+      <w:r>
+        <w:rPr>
+          <w:rFonts w:eastAsia="Times New Roman" w:cstheme="minorHAnsi"/>
+          <w:color w:val="000000" w:themeColor="text1"/>
           <w:lang w:val="nb-NO"/>
         </w:rPr>
         <w:t xml:space="preserve">. </w:t>
@@ -1423,32 +2159,41 @@
     <w:p>
       <w:pPr>
         <w:pStyle w:val="Heading2"/>
-      </w:pPr>
-    </w:p>
-    <w:p>
-      <w:pPr>
-        <w:rPr>
-          <w:rFonts w:eastAsia="Times New Roman" w:cstheme="minorHAnsi"/>
-          <w:lang w:val="nb-NO"/>
-        </w:rPr>
-      </w:pPr>
-      <w:r>
-        <w:rPr>
-          <w:rFonts w:eastAsia="Times New Roman" w:cstheme="minorHAnsi"/>
+        <w:rPr>
+          <w:color w:val="000000" w:themeColor="text1"/>
+        </w:rPr>
+      </w:pPr>
+    </w:p>
+    <w:p>
+      <w:pPr>
+        <w:rPr>
+          <w:rFonts w:eastAsia="Times New Roman" w:cstheme="minorHAnsi"/>
+          <w:color w:val="000000" w:themeColor="text1"/>
+          <w:lang w:val="nb-NO"/>
+        </w:rPr>
+      </w:pPr>
+      <w:r>
+        <w:rPr>
+          <w:rFonts w:eastAsia="Times New Roman" w:cstheme="minorHAnsi"/>
+          <w:color w:val="000000" w:themeColor="text1"/>
           <w:lang w:val="nb-NO"/>
         </w:rPr>
         <w:t xml:space="preserve">For </w:t>
       </w:r>
+      <w:proofErr w:type="spellStart"/>
       <w:r>
         <w:rPr>
           <w:rFonts w:cstheme="minorHAnsi"/>
+          <w:color w:val="000000" w:themeColor="text1"/>
           <w:lang w:val="nb-NO"/>
         </w:rPr>
         <w:t>Skyboxen</w:t>
       </w:r>
+      <w:proofErr w:type="spellEnd"/>
       <w:r>
         <w:rPr>
           <w:rFonts w:cstheme="minorHAnsi"/>
+          <w:color w:val="000000" w:themeColor="text1"/>
           <w:lang w:val="nb-NO"/>
         </w:rPr>
         <w:t xml:space="preserve"> </w:t>
@@ -1456,32 +2201,108 @@
       <w:r>
         <w:rPr>
           <w:rFonts w:eastAsia="Times New Roman" w:cstheme="minorHAnsi"/>
-          <w:lang w:val="nb-NO"/>
-        </w:rPr>
-        <w:t>har jeg valgt å opprette egne shadere (skybox.vert og skybox.frag).</w:t>
-      </w:r>
-    </w:p>
-    <w:p>
-      <w:pPr>
-        <w:rPr>
-          <w:rFonts w:eastAsia="Times New Roman" w:cstheme="minorHAnsi"/>
-          <w:lang w:val="nb-NO"/>
-        </w:rPr>
-      </w:pPr>
-    </w:p>
-    <w:p>
-      <w:pPr>
-        <w:rPr>
-          <w:rFonts w:eastAsia="Times New Roman" w:cstheme="minorHAnsi"/>
-          <w:lang w:val="nb-NO"/>
-        </w:rPr>
-      </w:pPr>
-      <w:r>
-        <w:rPr>
-          <w:rFonts w:eastAsia="Times New Roman" w:cstheme="minorHAnsi"/>
-          <w:lang w:val="nb-NO"/>
-        </w:rPr>
-        <w:t>I vertex-shaderen:</w:t>
+          <w:color w:val="000000" w:themeColor="text1"/>
+          <w:lang w:val="nb-NO"/>
+        </w:rPr>
+        <w:t xml:space="preserve">har jeg valgt å opprette egne </w:t>
+      </w:r>
+      <w:proofErr w:type="spellStart"/>
+      <w:r>
+        <w:rPr>
+          <w:rFonts w:eastAsia="Times New Roman" w:cstheme="minorHAnsi"/>
+          <w:color w:val="000000" w:themeColor="text1"/>
+          <w:lang w:val="nb-NO"/>
+        </w:rPr>
+        <w:t>shadere</w:t>
+      </w:r>
+      <w:proofErr w:type="spellEnd"/>
+      <w:r>
+        <w:rPr>
+          <w:rFonts w:eastAsia="Times New Roman" w:cstheme="minorHAnsi"/>
+          <w:color w:val="000000" w:themeColor="text1"/>
+          <w:lang w:val="nb-NO"/>
+        </w:rPr>
+        <w:t xml:space="preserve"> (</w:t>
+      </w:r>
+      <w:proofErr w:type="spellStart"/>
+      <w:r>
+        <w:rPr>
+          <w:rFonts w:eastAsia="Times New Roman" w:cstheme="minorHAnsi"/>
+          <w:color w:val="000000" w:themeColor="text1"/>
+          <w:lang w:val="nb-NO"/>
+        </w:rPr>
+        <w:t>skybox.vert</w:t>
+      </w:r>
+      <w:proofErr w:type="spellEnd"/>
+      <w:r>
+        <w:rPr>
+          <w:rFonts w:eastAsia="Times New Roman" w:cstheme="minorHAnsi"/>
+          <w:color w:val="000000" w:themeColor="text1"/>
+          <w:lang w:val="nb-NO"/>
+        </w:rPr>
+        <w:t xml:space="preserve"> og </w:t>
+      </w:r>
+      <w:proofErr w:type="spellStart"/>
+      <w:r>
+        <w:rPr>
+          <w:rFonts w:eastAsia="Times New Roman" w:cstheme="minorHAnsi"/>
+          <w:color w:val="000000" w:themeColor="text1"/>
+          <w:lang w:val="nb-NO"/>
+        </w:rPr>
+        <w:t>skybox.frag</w:t>
+      </w:r>
+      <w:proofErr w:type="spellEnd"/>
+      <w:r>
+        <w:rPr>
+          <w:rFonts w:eastAsia="Times New Roman" w:cstheme="minorHAnsi"/>
+          <w:color w:val="000000" w:themeColor="text1"/>
+          <w:lang w:val="nb-NO"/>
+        </w:rPr>
+        <w:t>).</w:t>
+      </w:r>
+    </w:p>
+    <w:p>
+      <w:pPr>
+        <w:rPr>
+          <w:rFonts w:eastAsia="Times New Roman" w:cstheme="minorHAnsi"/>
+          <w:color w:val="000000" w:themeColor="text1"/>
+          <w:lang w:val="nb-NO"/>
+        </w:rPr>
+      </w:pPr>
+    </w:p>
+    <w:p>
+      <w:pPr>
+        <w:rPr>
+          <w:rFonts w:eastAsia="Times New Roman" w:cstheme="minorHAnsi"/>
+          <w:color w:val="000000" w:themeColor="text1"/>
+          <w:lang w:val="nb-NO"/>
+        </w:rPr>
+      </w:pPr>
+      <w:r>
+        <w:rPr>
+          <w:rFonts w:eastAsia="Times New Roman" w:cstheme="minorHAnsi"/>
+          <w:color w:val="000000" w:themeColor="text1"/>
+          <w:lang w:val="nb-NO"/>
+        </w:rPr>
+        <w:t xml:space="preserve">I </w:t>
+      </w:r>
+      <w:proofErr w:type="spellStart"/>
+      <w:r>
+        <w:rPr>
+          <w:rFonts w:eastAsia="Times New Roman" w:cstheme="minorHAnsi"/>
+          <w:color w:val="000000" w:themeColor="text1"/>
+          <w:lang w:val="nb-NO"/>
+        </w:rPr>
+        <w:t>vertex-shaderen</w:t>
+      </w:r>
+      <w:proofErr w:type="spellEnd"/>
+      <w:r>
+        <w:rPr>
+          <w:rFonts w:eastAsia="Times New Roman" w:cstheme="minorHAnsi"/>
+          <w:color w:val="000000" w:themeColor="text1"/>
+          <w:lang w:val="nb-NO"/>
+        </w:rPr>
+        <w:t>:</w:t>
       </w:r>
     </w:p>
     <w:p>
@@ -1493,15 +2314,53 @@
         </w:numPr>
         <w:rPr>
           <w:rFonts w:eastAsia="Times New Roman" w:cstheme="minorHAnsi"/>
-          <w:lang w:val="nb-NO"/>
-        </w:rPr>
-      </w:pPr>
-      <w:r>
-        <w:rPr>
-          <w:rFonts w:eastAsia="Times New Roman" w:cstheme="minorHAnsi"/>
-          <w:lang w:val="nb-NO"/>
-        </w:rPr>
-        <w:t xml:space="preserve">Med layout (location 0) hentes det data med attributten 0 og legger dette i variabelen position. </w:t>
+          <w:color w:val="000000" w:themeColor="text1"/>
+          <w:lang w:val="nb-NO"/>
+        </w:rPr>
+      </w:pPr>
+      <w:r>
+        <w:rPr>
+          <w:rFonts w:eastAsia="Times New Roman" w:cstheme="minorHAnsi"/>
+          <w:color w:val="000000" w:themeColor="text1"/>
+          <w:lang w:val="nb-NO"/>
+        </w:rPr>
+        <w:t xml:space="preserve">Med layout (location 0) hentes det data med </w:t>
+      </w:r>
+      <w:proofErr w:type="spellStart"/>
+      <w:r>
+        <w:rPr>
+          <w:rFonts w:eastAsia="Times New Roman" w:cstheme="minorHAnsi"/>
+          <w:color w:val="000000" w:themeColor="text1"/>
+          <w:lang w:val="nb-NO"/>
+        </w:rPr>
+        <w:t>attributten</w:t>
+      </w:r>
+      <w:proofErr w:type="spellEnd"/>
+      <w:r>
+        <w:rPr>
+          <w:rFonts w:eastAsia="Times New Roman" w:cstheme="minorHAnsi"/>
+          <w:color w:val="000000" w:themeColor="text1"/>
+          <w:lang w:val="nb-NO"/>
+        </w:rPr>
+        <w:t xml:space="preserve"> 0 og legger dette i variabelen </w:t>
+      </w:r>
+      <w:proofErr w:type="spellStart"/>
+      <w:r>
+        <w:rPr>
+          <w:rFonts w:eastAsia="Times New Roman" w:cstheme="minorHAnsi"/>
+          <w:color w:val="000000" w:themeColor="text1"/>
+          <w:lang w:val="nb-NO"/>
+        </w:rPr>
+        <w:t>position</w:t>
+      </w:r>
+      <w:proofErr w:type="spellEnd"/>
+      <w:r>
+        <w:rPr>
+          <w:rFonts w:eastAsia="Times New Roman" w:cstheme="minorHAnsi"/>
+          <w:color w:val="000000" w:themeColor="text1"/>
+          <w:lang w:val="nb-NO"/>
+        </w:rPr>
+        <w:t xml:space="preserve">. </w:t>
       </w:r>
     </w:p>
     <w:p>
@@ -1513,12 +2372,14 @@
         </w:numPr>
         <w:rPr>
           <w:rFonts w:eastAsia="Times New Roman" w:cstheme="minorHAnsi"/>
-          <w:lang w:val="nb-NO"/>
-        </w:rPr>
-      </w:pPr>
-      <w:r>
-        <w:rPr>
-          <w:rFonts w:eastAsia="Times New Roman" w:cstheme="minorHAnsi"/>
+          <w:color w:val="000000" w:themeColor="text1"/>
+          <w:lang w:val="nb-NO"/>
+        </w:rPr>
+      </w:pPr>
+      <w:r>
+        <w:rPr>
+          <w:rFonts w:eastAsia="Times New Roman" w:cstheme="minorHAnsi"/>
+          <w:color w:val="000000" w:themeColor="text1"/>
           <w:lang w:val="nb-NO"/>
         </w:rPr>
         <w:t xml:space="preserve">Returnerer </w:t>
@@ -1526,6 +2387,7 @@
       <w:r>
         <w:rPr>
           <w:rFonts w:eastAsia="Times New Roman" w:cstheme="minorHAnsi"/>
+          <w:color w:val="000000" w:themeColor="text1"/>
           <w:lang w:val="nb-NO"/>
         </w:rPr>
         <w:t>en vec3</w:t>
@@ -1533,6 +2395,7 @@
       <w:r>
         <w:rPr>
           <w:rFonts w:eastAsia="Times New Roman" w:cstheme="minorHAnsi"/>
+          <w:color w:val="000000" w:themeColor="text1"/>
           <w:lang w:val="nb-NO"/>
         </w:rPr>
         <w:t xml:space="preserve"> </w:t>
@@ -1540,6 +2403,7 @@
       <w:r>
         <w:rPr>
           <w:rFonts w:eastAsia="Times New Roman" w:cstheme="minorHAnsi"/>
+          <w:color w:val="000000" w:themeColor="text1"/>
           <w:lang w:val="nb-NO"/>
         </w:rPr>
         <w:t xml:space="preserve">til neste steg i pipeline </w:t>
@@ -1547,13 +2411,33 @@
       <w:r>
         <w:rPr>
           <w:rFonts w:eastAsia="Times New Roman" w:cstheme="minorHAnsi"/>
-          <w:lang w:val="nb-NO"/>
-        </w:rPr>
-        <w:t>som inneholder texture-koordinater</w:t>
-      </w:r>
-      <w:r>
-        <w:rPr>
-          <w:rFonts w:eastAsia="Times New Roman" w:cstheme="minorHAnsi"/>
+          <w:color w:val="000000" w:themeColor="text1"/>
+          <w:lang w:val="nb-NO"/>
+        </w:rPr>
+        <w:t xml:space="preserve">som inneholder </w:t>
+      </w:r>
+      <w:proofErr w:type="spellStart"/>
+      <w:r>
+        <w:rPr>
+          <w:rFonts w:eastAsia="Times New Roman" w:cstheme="minorHAnsi"/>
+          <w:color w:val="000000" w:themeColor="text1"/>
+          <w:lang w:val="nb-NO"/>
+        </w:rPr>
+        <w:t>texture</w:t>
+      </w:r>
+      <w:proofErr w:type="spellEnd"/>
+      <w:r>
+        <w:rPr>
+          <w:rFonts w:eastAsia="Times New Roman" w:cstheme="minorHAnsi"/>
+          <w:color w:val="000000" w:themeColor="text1"/>
+          <w:lang w:val="nb-NO"/>
+        </w:rPr>
+        <w:t>-koordinater</w:t>
+      </w:r>
+      <w:r>
+        <w:rPr>
+          <w:rFonts w:eastAsia="Times New Roman" w:cstheme="minorHAnsi"/>
+          <w:color w:val="000000" w:themeColor="text1"/>
           <w:lang w:val="nb-NO"/>
         </w:rPr>
         <w:t xml:space="preserve"> </w:t>
@@ -1561,9 +2445,28 @@
       <w:r>
         <w:rPr>
           <w:rFonts w:eastAsia="Times New Roman" w:cstheme="minorHAnsi"/>
-          <w:lang w:val="nb-NO"/>
-        </w:rPr>
-        <w:t>(sendes til fragment-shaderen)</w:t>
+          <w:color w:val="000000" w:themeColor="text1"/>
+          <w:lang w:val="nb-NO"/>
+        </w:rPr>
+        <w:t>(sendes til fragment-</w:t>
+      </w:r>
+      <w:proofErr w:type="spellStart"/>
+      <w:r>
+        <w:rPr>
+          <w:rFonts w:eastAsia="Times New Roman" w:cstheme="minorHAnsi"/>
+          <w:color w:val="000000" w:themeColor="text1"/>
+          <w:lang w:val="nb-NO"/>
+        </w:rPr>
+        <w:t>shaderen</w:t>
+      </w:r>
+      <w:proofErr w:type="spellEnd"/>
+      <w:r>
+        <w:rPr>
+          <w:rFonts w:eastAsia="Times New Roman" w:cstheme="minorHAnsi"/>
+          <w:color w:val="000000" w:themeColor="text1"/>
+          <w:lang w:val="nb-NO"/>
+        </w:rPr>
+        <w:t>)</w:t>
       </w:r>
     </w:p>
     <w:p>
@@ -1575,22 +2478,97 @@
         </w:numPr>
         <w:rPr>
           <w:rFonts w:eastAsia="Times New Roman" w:cstheme="minorHAnsi"/>
-          <w:lang w:val="nb-NO"/>
-        </w:rPr>
-      </w:pPr>
-      <w:r>
-        <w:rPr>
-          <w:rFonts w:eastAsia="Times New Roman" w:cstheme="minorHAnsi"/>
-          <w:lang w:val="nb-NO"/>
-        </w:rPr>
-        <w:t>Det er deklarert to uniform variabler som brukes til å kommunisere med shadern utenifra. (Er read-only)</w:t>
-      </w:r>
-      <w:r>
-        <w:rPr>
-          <w:rFonts w:eastAsia="Times New Roman" w:cstheme="minorHAnsi"/>
-          <w:lang w:val="nb-NO"/>
-        </w:rPr>
-        <w:t xml:space="preserve">. Vi definerer ikke model-matrise da vi ikke ønsker å påvirke posisjonen til skyboxen. </w:t>
+          <w:color w:val="000000" w:themeColor="text1"/>
+          <w:lang w:val="nb-NO"/>
+        </w:rPr>
+      </w:pPr>
+      <w:r>
+        <w:rPr>
+          <w:rFonts w:eastAsia="Times New Roman" w:cstheme="minorHAnsi"/>
+          <w:color w:val="000000" w:themeColor="text1"/>
+          <w:lang w:val="nb-NO"/>
+        </w:rPr>
+        <w:t xml:space="preserve">Det er deklarert to uniform variabler som brukes til å kommunisere med </w:t>
+      </w:r>
+      <w:proofErr w:type="spellStart"/>
+      <w:r>
+        <w:rPr>
+          <w:rFonts w:eastAsia="Times New Roman" w:cstheme="minorHAnsi"/>
+          <w:color w:val="000000" w:themeColor="text1"/>
+          <w:lang w:val="nb-NO"/>
+        </w:rPr>
+        <w:t>shadern</w:t>
+      </w:r>
+      <w:proofErr w:type="spellEnd"/>
+      <w:r>
+        <w:rPr>
+          <w:rFonts w:eastAsia="Times New Roman" w:cstheme="minorHAnsi"/>
+          <w:color w:val="000000" w:themeColor="text1"/>
+          <w:lang w:val="nb-NO"/>
+        </w:rPr>
+        <w:t xml:space="preserve"> utenifra. (Er </w:t>
+      </w:r>
+      <w:proofErr w:type="spellStart"/>
+      <w:r>
+        <w:rPr>
+          <w:rFonts w:eastAsia="Times New Roman" w:cstheme="minorHAnsi"/>
+          <w:color w:val="000000" w:themeColor="text1"/>
+          <w:lang w:val="nb-NO"/>
+        </w:rPr>
+        <w:t>read-only</w:t>
+      </w:r>
+      <w:proofErr w:type="spellEnd"/>
+      <w:r>
+        <w:rPr>
+          <w:rFonts w:eastAsia="Times New Roman" w:cstheme="minorHAnsi"/>
+          <w:color w:val="000000" w:themeColor="text1"/>
+          <w:lang w:val="nb-NO"/>
+        </w:rPr>
+        <w:t>)</w:t>
+      </w:r>
+      <w:r>
+        <w:rPr>
+          <w:rFonts w:eastAsia="Times New Roman" w:cstheme="minorHAnsi"/>
+          <w:color w:val="000000" w:themeColor="text1"/>
+          <w:lang w:val="nb-NO"/>
+        </w:rPr>
+        <w:t xml:space="preserve">. Vi definerer ikke </w:t>
+      </w:r>
+      <w:proofErr w:type="spellStart"/>
+      <w:r>
+        <w:rPr>
+          <w:rFonts w:eastAsia="Times New Roman" w:cstheme="minorHAnsi"/>
+          <w:color w:val="000000" w:themeColor="text1"/>
+          <w:lang w:val="nb-NO"/>
+        </w:rPr>
+        <w:t>model</w:t>
+      </w:r>
+      <w:proofErr w:type="spellEnd"/>
+      <w:r>
+        <w:rPr>
+          <w:rFonts w:eastAsia="Times New Roman" w:cstheme="minorHAnsi"/>
+          <w:color w:val="000000" w:themeColor="text1"/>
+          <w:lang w:val="nb-NO"/>
+        </w:rPr>
+        <w:t xml:space="preserve">-matrise da vi ikke ønsker å påvirke posisjonen til </w:t>
+      </w:r>
+      <w:proofErr w:type="spellStart"/>
+      <w:r>
+        <w:rPr>
+          <w:rFonts w:eastAsia="Times New Roman" w:cstheme="minorHAnsi"/>
+          <w:color w:val="000000" w:themeColor="text1"/>
+          <w:lang w:val="nb-NO"/>
+        </w:rPr>
+        <w:t>skyboxen</w:t>
+      </w:r>
+      <w:proofErr w:type="spellEnd"/>
+      <w:r>
+        <w:rPr>
+          <w:rFonts w:eastAsia="Times New Roman" w:cstheme="minorHAnsi"/>
+          <w:color w:val="000000" w:themeColor="text1"/>
+          <w:lang w:val="nb-NO"/>
+        </w:rPr>
+        <w:t xml:space="preserve">. </w:t>
       </w:r>
     </w:p>
     <w:p>
@@ -1602,30 +2580,44 @@
         </w:numPr>
         <w:rPr>
           <w:rFonts w:eastAsia="Times New Roman" w:cstheme="minorHAnsi"/>
-          <w:lang w:val="nb-NO"/>
-        </w:rPr>
-      </w:pPr>
-      <w:r>
-        <w:rPr>
-          <w:rFonts w:eastAsia="Times New Roman" w:cstheme="minorHAnsi"/>
+          <w:color w:val="000000" w:themeColor="text1"/>
+          <w:lang w:val="nb-NO"/>
+        </w:rPr>
+      </w:pPr>
+      <w:r>
+        <w:rPr>
+          <w:rFonts w:eastAsia="Times New Roman" w:cstheme="minorHAnsi"/>
+          <w:color w:val="000000" w:themeColor="text1"/>
           <w:lang w:val="nb-NO"/>
         </w:rPr>
         <w:lastRenderedPageBreak/>
-        <w:t xml:space="preserve">Uniform mat4 view: Mottar </w:t>
-      </w:r>
-      <w:r>
-        <w:rPr>
-          <w:rFonts w:eastAsia="Times New Roman" w:cstheme="minorHAnsi"/>
-          <w:lang w:val="nb-NO"/>
-        </w:rPr>
-        <w:t>informasjon om h</w:t>
-      </w:r>
-      <w:r>
-        <w:rPr>
-          <w:rFonts w:eastAsia="Times New Roman" w:cstheme="minorHAnsi"/>
-          <w:lang w:val="nb-NO"/>
-        </w:rPr>
-        <w:t>vordan verden skal være I forhold til kameraet</w:t>
+        <w:t xml:space="preserve">Uniform mat4 </w:t>
+      </w:r>
+      <w:proofErr w:type="spellStart"/>
+      <w:r>
+        <w:rPr>
+          <w:rFonts w:eastAsia="Times New Roman" w:cstheme="minorHAnsi"/>
+          <w:color w:val="000000" w:themeColor="text1"/>
+          <w:lang w:val="nb-NO"/>
+        </w:rPr>
+        <w:t>view</w:t>
+      </w:r>
+      <w:proofErr w:type="spellEnd"/>
+      <w:r>
+        <w:rPr>
+          <w:rFonts w:eastAsia="Times New Roman" w:cstheme="minorHAnsi"/>
+          <w:color w:val="000000" w:themeColor="text1"/>
+          <w:lang w:val="nb-NO"/>
+        </w:rPr>
+        <w:t xml:space="preserve">: Mottar </w:t>
+      </w:r>
+      <w:r>
+        <w:rPr>
+          <w:rFonts w:eastAsia="Times New Roman" w:cstheme="minorHAnsi"/>
+          <w:color w:val="000000" w:themeColor="text1"/>
+          <w:lang w:val="nb-NO"/>
+        </w:rPr>
+        <w:t>informasjon om hvordan verden skal være I forhold til kameraet</w:t>
       </w:r>
     </w:p>
     <w:p>
@@ -1637,19 +2629,40 @@
         </w:numPr>
         <w:rPr>
           <w:rFonts w:eastAsia="Times New Roman" w:cstheme="minorHAnsi"/>
-          <w:lang w:val="nb-NO"/>
-        </w:rPr>
-      </w:pPr>
-      <w:r>
-        <w:rPr>
-          <w:rFonts w:eastAsia="Times New Roman" w:cstheme="minorHAnsi"/>
-          <w:lang w:val="nb-NO"/>
-        </w:rPr>
-        <w:t xml:space="preserve">Uniform mat4 projection: </w:t>
-      </w:r>
-      <w:r>
-        <w:rPr>
-          <w:rFonts w:eastAsia="Times New Roman" w:cstheme="minorHAnsi"/>
+          <w:color w:val="000000" w:themeColor="text1"/>
+          <w:lang w:val="nb-NO"/>
+        </w:rPr>
+      </w:pPr>
+      <w:r>
+        <w:rPr>
+          <w:rFonts w:eastAsia="Times New Roman" w:cstheme="minorHAnsi"/>
+          <w:color w:val="000000" w:themeColor="text1"/>
+          <w:lang w:val="nb-NO"/>
+        </w:rPr>
+        <w:t xml:space="preserve">Uniform mat4 </w:t>
+      </w:r>
+      <w:proofErr w:type="spellStart"/>
+      <w:r>
+        <w:rPr>
+          <w:rFonts w:eastAsia="Times New Roman" w:cstheme="minorHAnsi"/>
+          <w:color w:val="000000" w:themeColor="text1"/>
+          <w:lang w:val="nb-NO"/>
+        </w:rPr>
+        <w:t>projection</w:t>
+      </w:r>
+      <w:proofErr w:type="spellEnd"/>
+      <w:r>
+        <w:rPr>
+          <w:rFonts w:eastAsia="Times New Roman" w:cstheme="minorHAnsi"/>
+          <w:color w:val="000000" w:themeColor="text1"/>
+          <w:lang w:val="nb-NO"/>
+        </w:rPr>
+        <w:t xml:space="preserve">: </w:t>
+      </w:r>
+      <w:r>
+        <w:rPr>
+          <w:rFonts w:eastAsia="Times New Roman" w:cstheme="minorHAnsi"/>
+          <w:color w:val="000000" w:themeColor="text1"/>
           <w:lang w:val="nb-NO"/>
         </w:rPr>
         <w:t>Mottar informasjon om hvordan vise det 2-dimenesjonale bildet som 3D</w:t>
@@ -1657,6 +2670,7 @@
       <w:r>
         <w:rPr>
           <w:rFonts w:eastAsia="Times New Roman" w:cstheme="minorHAnsi"/>
+          <w:color w:val="000000" w:themeColor="text1"/>
           <w:lang w:val="nb-NO"/>
         </w:rPr>
         <w:t xml:space="preserve"> på skjermen</w:t>
@@ -1666,6 +2680,7 @@
       <w:pPr>
         <w:rPr>
           <w:rFonts w:eastAsia="Times New Roman" w:cstheme="minorHAnsi"/>
+          <w:color w:val="000000" w:themeColor="text1"/>
           <w:lang w:val="nb-NO"/>
         </w:rPr>
       </w:pPr>
@@ -1674,22 +2689,24 @@
       <w:pPr>
         <w:rPr>
           <w:rFonts w:ascii="Times New Roman" w:eastAsia="Times New Roman" w:hAnsi="Times New Roman" w:cs="Times New Roman"/>
+          <w:color w:val="000000" w:themeColor="text1"/>
           <w:lang w:val="en-US"/>
         </w:rPr>
       </w:pPr>
       <w:r>
         <w:rPr>
           <w:rFonts w:ascii="Arial" w:eastAsia="Times New Roman" w:hAnsi="Arial" w:cs="Arial"/>
-          <w:color w:val="111111"/>
+          <w:color w:val="000000" w:themeColor="text1"/>
           <w:shd w:val="clear" w:color="auto" w:fill="EEEEEE"/>
           <w:lang w:val="en-US"/>
         </w:rPr>
         <w:t>Note that the interesting part of the vertex shader is that we set the incoming position vectors as the outcoming texture coordinates for the fragment shader. The fragment shader then takes these as input to sample a </w:t>
       </w:r>
+      <w:proofErr w:type="spellStart"/>
       <w:r>
         <w:rPr>
           <w:rFonts w:ascii="Courier New" w:eastAsia="Times New Roman" w:hAnsi="Courier New" w:cs="Courier New"/>
-          <w:color w:val="111111"/>
+          <w:color w:val="000000" w:themeColor="text1"/>
           <w:sz w:val="20"/>
           <w:szCs w:val="20"/>
           <w:shd w:val="clear" w:color="auto" w:fill="EEEEEE"/>
@@ -1697,10 +2714,11 @@
         </w:rPr>
         <w:t>samplerCube</w:t>
       </w:r>
+      <w:proofErr w:type="spellEnd"/>
       <w:r>
         <w:rPr>
           <w:rFonts w:ascii="Arial" w:eastAsia="Times New Roman" w:hAnsi="Arial" w:cs="Arial"/>
-          <w:color w:val="111111"/>
+          <w:color w:val="000000" w:themeColor="text1"/>
           <w:shd w:val="clear" w:color="auto" w:fill="EEEEEE"/>
           <w:lang w:val="en-US"/>
         </w:rPr>
@@ -1711,6 +2729,7 @@
       <w:pPr>
         <w:rPr>
           <w:rFonts w:eastAsia="Times New Roman" w:cstheme="minorHAnsi"/>
+          <w:color w:val="000000" w:themeColor="text1"/>
           <w:lang w:val="en-US"/>
         </w:rPr>
       </w:pPr>
@@ -1719,6 +2738,7 @@
       <w:pPr>
         <w:rPr>
           <w:rFonts w:eastAsia="Times New Roman" w:cstheme="minorHAnsi"/>
+          <w:color w:val="000000" w:themeColor="text1"/>
           <w:lang w:val="en-US"/>
         </w:rPr>
       </w:pPr>
@@ -1727,15 +2747,35 @@
       <w:pPr>
         <w:rPr>
           <w:rFonts w:eastAsia="Times New Roman" w:cstheme="minorHAnsi"/>
-          <w:lang w:val="nb-NO"/>
-        </w:rPr>
-      </w:pPr>
-      <w:r>
-        <w:rPr>
-          <w:rFonts w:eastAsia="Times New Roman" w:cstheme="minorHAnsi"/>
-          <w:lang w:val="nb-NO"/>
-        </w:rPr>
-        <w:t>I fragment-shaderen:</w:t>
+          <w:color w:val="000000" w:themeColor="text1"/>
+          <w:lang w:val="nb-NO"/>
+        </w:rPr>
+      </w:pPr>
+      <w:r>
+        <w:rPr>
+          <w:rFonts w:eastAsia="Times New Roman" w:cstheme="minorHAnsi"/>
+          <w:color w:val="000000" w:themeColor="text1"/>
+          <w:lang w:val="nb-NO"/>
+        </w:rPr>
+        <w:t>I fragment-</w:t>
+      </w:r>
+      <w:proofErr w:type="spellStart"/>
+      <w:r>
+        <w:rPr>
+          <w:rFonts w:eastAsia="Times New Roman" w:cstheme="minorHAnsi"/>
+          <w:color w:val="000000" w:themeColor="text1"/>
+          <w:lang w:val="nb-NO"/>
+        </w:rPr>
+        <w:t>shaderen</w:t>
+      </w:r>
+      <w:proofErr w:type="spellEnd"/>
+      <w:r>
+        <w:rPr>
+          <w:rFonts w:eastAsia="Times New Roman" w:cstheme="minorHAnsi"/>
+          <w:color w:val="000000" w:themeColor="text1"/>
+          <w:lang w:val="nb-NO"/>
+        </w:rPr>
+        <w:t>:</w:t>
       </w:r>
     </w:p>
     <w:p>
@@ -1747,16 +2787,46 @@
         </w:numPr>
         <w:rPr>
           <w:rFonts w:eastAsia="Times New Roman" w:cstheme="minorHAnsi"/>
-          <w:lang w:val="nb-NO"/>
-        </w:rPr>
-      </w:pPr>
-      <w:r>
-        <w:rPr>
-          <w:rFonts w:eastAsia="Times New Roman" w:cstheme="minorHAnsi"/>
-          <w:lang w:val="nb-NO"/>
-        </w:rPr>
-        <w:t>Mottar TexCoords fra vertex-shaderen</w:t>
-      </w:r>
+          <w:color w:val="000000" w:themeColor="text1"/>
+          <w:lang w:val="nb-NO"/>
+        </w:rPr>
+      </w:pPr>
+      <w:r>
+        <w:rPr>
+          <w:rFonts w:eastAsia="Times New Roman" w:cstheme="minorHAnsi"/>
+          <w:color w:val="000000" w:themeColor="text1"/>
+          <w:lang w:val="nb-NO"/>
+        </w:rPr>
+        <w:t xml:space="preserve">Mottar </w:t>
+      </w:r>
+      <w:proofErr w:type="spellStart"/>
+      <w:r>
+        <w:rPr>
+          <w:rFonts w:eastAsia="Times New Roman" w:cstheme="minorHAnsi"/>
+          <w:color w:val="000000" w:themeColor="text1"/>
+          <w:lang w:val="nb-NO"/>
+        </w:rPr>
+        <w:t>TexCoords</w:t>
+      </w:r>
+      <w:proofErr w:type="spellEnd"/>
+      <w:r>
+        <w:rPr>
+          <w:rFonts w:eastAsia="Times New Roman" w:cstheme="minorHAnsi"/>
+          <w:color w:val="000000" w:themeColor="text1"/>
+          <w:lang w:val="nb-NO"/>
+        </w:rPr>
+        <w:t xml:space="preserve"> fra </w:t>
+      </w:r>
+      <w:proofErr w:type="spellStart"/>
+      <w:r>
+        <w:rPr>
+          <w:rFonts w:eastAsia="Times New Roman" w:cstheme="minorHAnsi"/>
+          <w:color w:val="000000" w:themeColor="text1"/>
+          <w:lang w:val="nb-NO"/>
+        </w:rPr>
+        <w:t>vertex-shaderen</w:t>
+      </w:r>
+      <w:proofErr w:type="spellEnd"/>
     </w:p>
     <w:p>
       <w:pPr>
@@ -1767,15 +2837,35 @@
         </w:numPr>
         <w:rPr>
           <w:rFonts w:eastAsia="Times New Roman" w:cstheme="minorHAnsi"/>
-          <w:lang w:val="nb-NO"/>
-        </w:rPr>
-      </w:pPr>
-      <w:r>
-        <w:rPr>
-          <w:rFonts w:eastAsia="Times New Roman" w:cstheme="minorHAnsi"/>
-          <w:lang w:val="nb-NO"/>
-        </w:rPr>
-        <w:t>Sender ut en vec4 med info om color til neste steg i pipeline</w:t>
+          <w:color w:val="000000" w:themeColor="text1"/>
+          <w:lang w:val="nb-NO"/>
+        </w:rPr>
+      </w:pPr>
+      <w:r>
+        <w:rPr>
+          <w:rFonts w:eastAsia="Times New Roman" w:cstheme="minorHAnsi"/>
+          <w:color w:val="000000" w:themeColor="text1"/>
+          <w:lang w:val="nb-NO"/>
+        </w:rPr>
+        <w:t xml:space="preserve">Sender ut en vec4 med info om </w:t>
+      </w:r>
+      <w:proofErr w:type="spellStart"/>
+      <w:r>
+        <w:rPr>
+          <w:rFonts w:eastAsia="Times New Roman" w:cstheme="minorHAnsi"/>
+          <w:color w:val="000000" w:themeColor="text1"/>
+          <w:lang w:val="nb-NO"/>
+        </w:rPr>
+        <w:t>color</w:t>
+      </w:r>
+      <w:proofErr w:type="spellEnd"/>
+      <w:r>
+        <w:rPr>
+          <w:rFonts w:eastAsia="Times New Roman" w:cstheme="minorHAnsi"/>
+          <w:color w:val="000000" w:themeColor="text1"/>
+          <w:lang w:val="nb-NO"/>
+        </w:rPr>
+        <w:t xml:space="preserve"> til neste steg i pipeline</w:t>
       </w:r>
     </w:p>
     <w:p>
@@ -1787,75 +2877,121 @@
         </w:numPr>
         <w:rPr>
           <w:rFonts w:eastAsia="Times New Roman" w:cstheme="minorHAnsi"/>
-          <w:lang w:val="nb-NO"/>
-        </w:rPr>
-      </w:pPr>
-      <w:r>
-        <w:rPr>
-          <w:rFonts w:eastAsia="Times New Roman" w:cstheme="minorHAnsi"/>
-          <w:lang w:val="nb-NO"/>
-        </w:rPr>
-        <w:t>Henter inn data fra koden med info om skybox (SamplerCube)</w:t>
-      </w:r>
-    </w:p>
-    <w:p>
-      <w:pPr>
-        <w:rPr>
-          <w:rFonts w:eastAsia="Times New Roman" w:cstheme="minorHAnsi"/>
-          <w:lang w:val="nb-NO"/>
-        </w:rPr>
-      </w:pPr>
-    </w:p>
-    <w:p>
-      <w:pPr>
-        <w:rPr>
-          <w:rFonts w:eastAsia="Times New Roman" w:cstheme="minorHAnsi"/>
-          <w:lang w:val="nb-NO"/>
-        </w:rPr>
-      </w:pPr>
-    </w:p>
-    <w:p>
-      <w:pPr>
-        <w:rPr>
-          <w:rFonts w:eastAsia="Times New Roman" w:cstheme="minorHAnsi"/>
-          <w:lang w:val="nb-NO"/>
-        </w:rPr>
-      </w:pPr>
-    </w:p>
-    <w:p>
-      <w:pPr>
-        <w:rPr>
-          <w:rFonts w:eastAsia="Times New Roman" w:cstheme="minorHAnsi"/>
-          <w:lang w:val="nb-NO"/>
-        </w:rPr>
-      </w:pPr>
-    </w:p>
-    <w:p>
-      <w:pPr>
-        <w:rPr>
-          <w:rFonts w:eastAsia="Times New Roman" w:cstheme="minorHAnsi"/>
-          <w:lang w:val="nb-NO"/>
-        </w:rPr>
-      </w:pPr>
-    </w:p>
-    <w:p>
-      <w:pPr>
-        <w:rPr>
-          <w:rFonts w:eastAsia="Times New Roman" w:cstheme="minorHAnsi"/>
-          <w:lang w:val="nb-NO"/>
-        </w:rPr>
-      </w:pPr>
-    </w:p>
-    <w:p>
-      <w:pPr>
-        <w:rPr>
-          <w:rFonts w:eastAsia="Times New Roman" w:cstheme="minorHAnsi"/>
-          <w:lang w:val="nb-NO"/>
-        </w:rPr>
-      </w:pPr>
-      <w:r>
-        <w:rPr>
-          <w:rFonts w:eastAsia="Times New Roman" w:cstheme="minorHAnsi"/>
+          <w:color w:val="000000" w:themeColor="text1"/>
+          <w:lang w:val="nb-NO"/>
+        </w:rPr>
+      </w:pPr>
+      <w:r>
+        <w:rPr>
+          <w:rFonts w:eastAsia="Times New Roman" w:cstheme="minorHAnsi"/>
+          <w:color w:val="000000" w:themeColor="text1"/>
+          <w:lang w:val="nb-NO"/>
+        </w:rPr>
+        <w:t xml:space="preserve">Henter inn data fra koden med info om </w:t>
+      </w:r>
+      <w:proofErr w:type="spellStart"/>
+      <w:r>
+        <w:rPr>
+          <w:rFonts w:eastAsia="Times New Roman" w:cstheme="minorHAnsi"/>
+          <w:color w:val="000000" w:themeColor="text1"/>
+          <w:lang w:val="nb-NO"/>
+        </w:rPr>
+        <w:t>skybox</w:t>
+      </w:r>
+      <w:proofErr w:type="spellEnd"/>
+      <w:r>
+        <w:rPr>
+          <w:rFonts w:eastAsia="Times New Roman" w:cstheme="minorHAnsi"/>
+          <w:color w:val="000000" w:themeColor="text1"/>
+          <w:lang w:val="nb-NO"/>
+        </w:rPr>
+        <w:t xml:space="preserve"> (</w:t>
+      </w:r>
+      <w:proofErr w:type="spellStart"/>
+      <w:r>
+        <w:rPr>
+          <w:rFonts w:eastAsia="Times New Roman" w:cstheme="minorHAnsi"/>
+          <w:color w:val="000000" w:themeColor="text1"/>
+          <w:lang w:val="nb-NO"/>
+        </w:rPr>
+        <w:t>SamplerCube</w:t>
+      </w:r>
+      <w:proofErr w:type="spellEnd"/>
+      <w:r>
+        <w:rPr>
+          <w:rFonts w:eastAsia="Times New Roman" w:cstheme="minorHAnsi"/>
+          <w:color w:val="000000" w:themeColor="text1"/>
+          <w:lang w:val="nb-NO"/>
+        </w:rPr>
+        <w:t>)</w:t>
+      </w:r>
+    </w:p>
+    <w:p>
+      <w:pPr>
+        <w:rPr>
+          <w:rFonts w:eastAsia="Times New Roman" w:cstheme="minorHAnsi"/>
+          <w:color w:val="000000" w:themeColor="text1"/>
+          <w:lang w:val="nb-NO"/>
+        </w:rPr>
+      </w:pPr>
+    </w:p>
+    <w:p>
+      <w:pPr>
+        <w:rPr>
+          <w:rFonts w:eastAsia="Times New Roman" w:cstheme="minorHAnsi"/>
+          <w:color w:val="000000" w:themeColor="text1"/>
+          <w:lang w:val="nb-NO"/>
+        </w:rPr>
+      </w:pPr>
+    </w:p>
+    <w:p>
+      <w:pPr>
+        <w:rPr>
+          <w:rFonts w:eastAsia="Times New Roman" w:cstheme="minorHAnsi"/>
+          <w:color w:val="000000" w:themeColor="text1"/>
+          <w:lang w:val="nb-NO"/>
+        </w:rPr>
+      </w:pPr>
+    </w:p>
+    <w:p>
+      <w:pPr>
+        <w:rPr>
+          <w:rFonts w:eastAsia="Times New Roman" w:cstheme="minorHAnsi"/>
+          <w:color w:val="000000" w:themeColor="text1"/>
+          <w:lang w:val="nb-NO"/>
+        </w:rPr>
+      </w:pPr>
+    </w:p>
+    <w:p>
+      <w:pPr>
+        <w:rPr>
+          <w:rFonts w:eastAsia="Times New Roman" w:cstheme="minorHAnsi"/>
+          <w:color w:val="000000" w:themeColor="text1"/>
+          <w:lang w:val="nb-NO"/>
+        </w:rPr>
+      </w:pPr>
+    </w:p>
+    <w:p>
+      <w:pPr>
+        <w:rPr>
+          <w:rFonts w:eastAsia="Times New Roman" w:cstheme="minorHAnsi"/>
+          <w:color w:val="000000" w:themeColor="text1"/>
+          <w:lang w:val="nb-NO"/>
+        </w:rPr>
+      </w:pPr>
+    </w:p>
+    <w:p>
+      <w:pPr>
+        <w:rPr>
+          <w:rFonts w:eastAsia="Times New Roman" w:cstheme="minorHAnsi"/>
+          <w:color w:val="000000" w:themeColor="text1"/>
+          <w:lang w:val="nb-NO"/>
+        </w:rPr>
+      </w:pPr>
+      <w:r>
+        <w:rPr>
+          <w:rFonts w:eastAsia="Times New Roman" w:cstheme="minorHAnsi"/>
+          <w:color w:val="000000" w:themeColor="text1"/>
           <w:lang w:val="nb-NO"/>
         </w:rPr>
         <w:t>PROBLEMER UNDERVEIS:</w:t>
@@ -1865,20 +3001,25 @@
       <w:pPr>
         <w:rPr>
           <w:rFonts w:eastAsia="Times New Roman" w:cstheme="minorHAnsi"/>
-          <w:lang w:val="nb-NO"/>
-        </w:rPr>
-      </w:pPr>
-    </w:p>
-    <w:p>
-      <w:pPr>
-        <w:rPr>
-          <w:rFonts w:eastAsia="Times New Roman" w:cstheme="minorHAnsi"/>
-          <w:lang w:val="nb-NO"/>
-        </w:rPr>
-      </w:pPr>
-      <w:r>
-        <w:rPr>
-          <w:rFonts w:eastAsia="Times New Roman" w:cstheme="minorHAnsi"/>
+          <w:color w:val="000000" w:themeColor="text1"/>
+          <w:lang w:val="nb-NO"/>
+        </w:rPr>
+      </w:pPr>
+    </w:p>
+    <w:p>
+      <w:pPr>
+        <w:rPr>
+          <w:rFonts w:eastAsia="Times New Roman" w:cstheme="minorHAnsi"/>
+          <w:b/>
+          <w:color w:val="000000" w:themeColor="text1"/>
+          <w:lang w:val="nb-NO"/>
+        </w:rPr>
+      </w:pPr>
+      <w:r>
+        <w:rPr>
+          <w:rFonts w:eastAsia="Times New Roman" w:cstheme="minorHAnsi"/>
+          <w:b/>
+          <w:color w:val="000000" w:themeColor="text1"/>
           <w:lang w:val="nb-NO"/>
         </w:rPr>
         <w:sym w:font="Wingdings" w:char="F0E0"/>
@@ -1886,20 +3027,37 @@
       <w:r>
         <w:rPr>
           <w:rFonts w:eastAsia="Times New Roman" w:cstheme="minorHAnsi"/>
+          <w:b/>
+          <w:color w:val="000000" w:themeColor="text1"/>
           <w:lang w:val="nb-NO"/>
         </w:rPr>
         <w:t xml:space="preserve"> </w:t>
       </w:r>
-      <w:r>
-        <w:rPr>
-          <w:rFonts w:eastAsia="Times New Roman" w:cstheme="minorHAnsi"/>
-          <w:lang w:val="nb-NO"/>
-        </w:rPr>
-        <w:t xml:space="preserve">Deklarterte buffer </w:t>
-      </w:r>
-      <w:r>
-        <w:rPr>
-          <w:rFonts w:eastAsia="Times New Roman" w:cstheme="minorHAnsi"/>
+      <w:proofErr w:type="spellStart"/>
+      <w:r>
+        <w:rPr>
+          <w:rFonts w:eastAsia="Times New Roman" w:cstheme="minorHAnsi"/>
+          <w:b/>
+          <w:color w:val="000000" w:themeColor="text1"/>
+          <w:lang w:val="nb-NO"/>
+        </w:rPr>
+        <w:t>Deklarterte</w:t>
+      </w:r>
+      <w:proofErr w:type="spellEnd"/>
+      <w:r>
+        <w:rPr>
+          <w:rFonts w:eastAsia="Times New Roman" w:cstheme="minorHAnsi"/>
+          <w:b/>
+          <w:color w:val="000000" w:themeColor="text1"/>
+          <w:lang w:val="nb-NO"/>
+        </w:rPr>
+        <w:t xml:space="preserve"> buffer </w:t>
+      </w:r>
+      <w:r>
+        <w:rPr>
+          <w:rFonts w:eastAsia="Times New Roman" w:cstheme="minorHAnsi"/>
+          <w:b/>
+          <w:color w:val="000000" w:themeColor="text1"/>
           <w:lang w:val="nb-NO"/>
         </w:rPr>
         <w:t>på nytt. Hadde satt dette globalt:</w:t>
@@ -1909,6 +3067,7 @@
       <w:pPr>
         <w:rPr>
           <w:rFonts w:eastAsia="Times New Roman" w:cstheme="minorHAnsi"/>
+          <w:color w:val="000000" w:themeColor="text1"/>
           <w:lang w:val="nb-NO"/>
         </w:rPr>
       </w:pPr>
@@ -1923,17 +3082,53 @@
         <w:adjustRightInd w:val="0"/>
         <w:rPr>
           <w:rFonts w:ascii="Menlo" w:hAnsi="Menlo" w:cs="Menlo"/>
-          <w:color w:val="FFFFFF"/>
+          <w:color w:val="000000" w:themeColor="text1"/>
           <w:lang w:val="nb-NO"/>
         </w:rPr>
       </w:pPr>
       <w:r>
         <w:rPr>
           <w:rFonts w:ascii="Menlo" w:hAnsi="Menlo" w:cs="Menlo"/>
-          <w:color w:val="6C7986"/>
-          <w:lang w:val="nb-NO"/>
-        </w:rPr>
-        <w:t>// Oppretter Vertex-array og buffer -object for KUBE</w:t>
+          <w:color w:val="000000" w:themeColor="text1"/>
+          <w:lang w:val="nb-NO"/>
+        </w:rPr>
+        <w:t xml:space="preserve">// Oppretter </w:t>
+      </w:r>
+      <w:proofErr w:type="spellStart"/>
+      <w:r>
+        <w:rPr>
+          <w:rFonts w:ascii="Menlo" w:hAnsi="Menlo" w:cs="Menlo"/>
+          <w:color w:val="000000" w:themeColor="text1"/>
+          <w:lang w:val="nb-NO"/>
+        </w:rPr>
+        <w:t>Vertex-array</w:t>
+      </w:r>
+      <w:proofErr w:type="spellEnd"/>
+      <w:r>
+        <w:rPr>
+          <w:rFonts w:ascii="Menlo" w:hAnsi="Menlo" w:cs="Menlo"/>
+          <w:color w:val="000000" w:themeColor="text1"/>
+          <w:lang w:val="nb-NO"/>
+        </w:rPr>
+        <w:t xml:space="preserve"> og buffer -</w:t>
+      </w:r>
+      <w:proofErr w:type="spellStart"/>
+      <w:r>
+        <w:rPr>
+          <w:rFonts w:ascii="Menlo" w:hAnsi="Menlo" w:cs="Menlo"/>
+          <w:color w:val="000000" w:themeColor="text1"/>
+          <w:lang w:val="nb-NO"/>
+        </w:rPr>
+        <w:t>object</w:t>
+      </w:r>
+      <w:proofErr w:type="spellEnd"/>
+      <w:r>
+        <w:rPr>
+          <w:rFonts w:ascii="Menlo" w:hAnsi="Menlo" w:cs="Menlo"/>
+          <w:color w:val="000000" w:themeColor="text1"/>
+          <w:lang w:val="nb-NO"/>
+        </w:rPr>
+        <w:t xml:space="preserve"> for KUBE</w:t>
       </w:r>
     </w:p>
     <w:p>
@@ -1946,54 +3141,60 @@
         <w:adjustRightInd w:val="0"/>
         <w:rPr>
           <w:rFonts w:ascii="Menlo" w:hAnsi="Menlo" w:cs="Menlo"/>
-          <w:color w:val="FFFFFF"/>
-          <w:lang w:val="nb-NO"/>
-        </w:rPr>
-      </w:pPr>
+          <w:color w:val="000000" w:themeColor="text1"/>
+          <w:lang w:val="nb-NO"/>
+        </w:rPr>
+      </w:pPr>
+      <w:proofErr w:type="spellStart"/>
       <w:r>
         <w:rPr>
           <w:rFonts w:ascii="Menlo" w:hAnsi="Menlo" w:cs="Menlo"/>
-          <w:color w:val="9EF1DD"/>
+          <w:color w:val="000000" w:themeColor="text1"/>
           <w:lang w:val="nb-NO"/>
         </w:rPr>
         <w:t>GLuint</w:t>
       </w:r>
+      <w:proofErr w:type="spellEnd"/>
       <w:r>
         <w:rPr>
           <w:rFonts w:ascii="Menlo" w:hAnsi="Menlo" w:cs="Menlo"/>
-          <w:color w:val="FFFFFF"/>
+          <w:color w:val="000000" w:themeColor="text1"/>
           <w:lang w:val="nb-NO"/>
         </w:rPr>
         <w:t xml:space="preserve"> </w:t>
       </w:r>
+      <w:proofErr w:type="spellStart"/>
       <w:r>
         <w:rPr>
           <w:rFonts w:ascii="Menlo" w:hAnsi="Menlo" w:cs="Menlo"/>
-          <w:color w:val="41A1C0"/>
+          <w:color w:val="000000" w:themeColor="text1"/>
           <w:lang w:val="nb-NO"/>
         </w:rPr>
         <w:t>cubeVAO</w:t>
       </w:r>
+      <w:proofErr w:type="spellEnd"/>
       <w:r>
         <w:rPr>
           <w:rFonts w:ascii="Menlo" w:hAnsi="Menlo" w:cs="Menlo"/>
-          <w:color w:val="FFFFFF"/>
+          <w:color w:val="000000" w:themeColor="text1"/>
           <w:lang w:val="nb-NO"/>
         </w:rPr>
         <w:t xml:space="preserve">, </w:t>
       </w:r>
+      <w:proofErr w:type="spellStart"/>
       <w:r>
         <w:rPr>
           <w:rFonts w:ascii="Menlo" w:hAnsi="Menlo" w:cs="Menlo"/>
-          <w:color w:val="41A1C0"/>
+          <w:color w:val="000000" w:themeColor="text1"/>
           <w:lang w:val="nb-NO"/>
         </w:rPr>
         <w:t>cubeVBO</w:t>
       </w:r>
+      <w:proofErr w:type="spellEnd"/>
       <w:r>
         <w:rPr>
           <w:rFonts w:ascii="Menlo" w:hAnsi="Menlo" w:cs="Menlo"/>
-          <w:color w:val="FFFFFF"/>
+          <w:color w:val="000000" w:themeColor="text1"/>
           <w:lang w:val="nb-NO"/>
         </w:rPr>
         <w:t>;</w:t>
@@ -2009,70 +3210,113 @@
         <w:adjustRightInd w:val="0"/>
         <w:rPr>
           <w:rFonts w:ascii="Menlo" w:hAnsi="Menlo" w:cs="Menlo"/>
-          <w:color w:val="FFFFFF"/>
+          <w:color w:val="000000" w:themeColor="text1"/>
           <w:lang w:val="nb-NO"/>
         </w:rPr>
       </w:pPr>
       <w:r>
         <w:rPr>
           <w:rFonts w:ascii="Menlo" w:hAnsi="Menlo" w:cs="Menlo"/>
-          <w:color w:val="6C7986"/>
-          <w:lang w:val="nb-NO"/>
-        </w:rPr>
-        <w:t>// Oppretter Vertex-array og buffer -object for SKYBOX</w:t>
-      </w:r>
-    </w:p>
-    <w:p>
-      <w:pPr>
-        <w:rPr>
-          <w:rFonts w:eastAsia="Times New Roman" w:cstheme="minorHAnsi"/>
-          <w:lang w:val="nb-NO"/>
-        </w:rPr>
-      </w:pPr>
+          <w:color w:val="000000" w:themeColor="text1"/>
+          <w:lang w:val="nb-NO"/>
+        </w:rPr>
+        <w:t xml:space="preserve">// Oppretter </w:t>
+      </w:r>
+      <w:proofErr w:type="spellStart"/>
       <w:r>
         <w:rPr>
           <w:rFonts w:ascii="Menlo" w:hAnsi="Menlo" w:cs="Menlo"/>
-          <w:color w:val="9EF1DD"/>
+          <w:color w:val="000000" w:themeColor="text1"/>
+          <w:lang w:val="nb-NO"/>
+        </w:rPr>
+        <w:t>Vertex-array</w:t>
+      </w:r>
+      <w:proofErr w:type="spellEnd"/>
+      <w:r>
+        <w:rPr>
+          <w:rFonts w:ascii="Menlo" w:hAnsi="Menlo" w:cs="Menlo"/>
+          <w:color w:val="000000" w:themeColor="text1"/>
+          <w:lang w:val="nb-NO"/>
+        </w:rPr>
+        <w:t xml:space="preserve"> og buffer -</w:t>
+      </w:r>
+      <w:proofErr w:type="spellStart"/>
+      <w:r>
+        <w:rPr>
+          <w:rFonts w:ascii="Menlo" w:hAnsi="Menlo" w:cs="Menlo"/>
+          <w:color w:val="000000" w:themeColor="text1"/>
+          <w:lang w:val="nb-NO"/>
+        </w:rPr>
+        <w:t>object</w:t>
+      </w:r>
+      <w:proofErr w:type="spellEnd"/>
+      <w:r>
+        <w:rPr>
+          <w:rFonts w:ascii="Menlo" w:hAnsi="Menlo" w:cs="Menlo"/>
+          <w:color w:val="000000" w:themeColor="text1"/>
+          <w:lang w:val="nb-NO"/>
+        </w:rPr>
+        <w:t xml:space="preserve"> for SKYBOX</w:t>
+      </w:r>
+    </w:p>
+    <w:p>
+      <w:pPr>
+        <w:rPr>
+          <w:rFonts w:eastAsia="Times New Roman" w:cstheme="minorHAnsi"/>
+          <w:color w:val="000000" w:themeColor="text1"/>
+          <w:lang w:val="nb-NO"/>
+        </w:rPr>
+      </w:pPr>
+      <w:proofErr w:type="spellStart"/>
+      <w:r>
+        <w:rPr>
+          <w:rFonts w:ascii="Menlo" w:hAnsi="Menlo" w:cs="Menlo"/>
+          <w:color w:val="000000" w:themeColor="text1"/>
           <w:lang w:val="nb-NO"/>
         </w:rPr>
         <w:t>GLuint</w:t>
       </w:r>
+      <w:proofErr w:type="spellEnd"/>
       <w:r>
         <w:rPr>
           <w:rFonts w:ascii="Menlo" w:hAnsi="Menlo" w:cs="Menlo"/>
-          <w:color w:val="FFFFFF"/>
+          <w:color w:val="000000" w:themeColor="text1"/>
           <w:lang w:val="nb-NO"/>
         </w:rPr>
         <w:t xml:space="preserve"> </w:t>
       </w:r>
+      <w:proofErr w:type="spellStart"/>
       <w:r>
         <w:rPr>
           <w:rFonts w:ascii="Menlo" w:hAnsi="Menlo" w:cs="Menlo"/>
-          <w:color w:val="41A1C0"/>
+          <w:color w:val="000000" w:themeColor="text1"/>
           <w:lang w:val="nb-NO"/>
         </w:rPr>
         <w:t>skyboxVAO</w:t>
       </w:r>
+      <w:proofErr w:type="spellEnd"/>
       <w:r>
         <w:rPr>
           <w:rFonts w:ascii="Menlo" w:hAnsi="Menlo" w:cs="Menlo"/>
-          <w:color w:val="FFFFFF"/>
+          <w:color w:val="000000" w:themeColor="text1"/>
           <w:lang w:val="nb-NO"/>
         </w:rPr>
         <w:t xml:space="preserve">, </w:t>
       </w:r>
+      <w:proofErr w:type="spellStart"/>
       <w:r>
         <w:rPr>
           <w:rFonts w:ascii="Menlo" w:hAnsi="Menlo" w:cs="Menlo"/>
-          <w:color w:val="41A1C0"/>
+          <w:color w:val="000000" w:themeColor="text1"/>
           <w:lang w:val="nb-NO"/>
         </w:rPr>
         <w:t>skyboxVBO</w:t>
       </w:r>
+      <w:proofErr w:type="spellEnd"/>
       <w:r>
         <w:rPr>
           <w:rFonts w:ascii="Menlo" w:hAnsi="Menlo" w:cs="Menlo"/>
-          <w:color w:val="FFFFFF"/>
+          <w:color w:val="000000" w:themeColor="text1"/>
           <w:lang w:val="nb-NO"/>
         </w:rPr>
         <w:t>;</w:t>
@@ -2082,20 +3326,23 @@
       <w:pPr>
         <w:rPr>
           <w:rFonts w:eastAsia="Times New Roman" w:cstheme="minorHAnsi"/>
-          <w:lang w:val="nb-NO"/>
-        </w:rPr>
-      </w:pPr>
-    </w:p>
-    <w:p>
-      <w:pPr>
-        <w:rPr>
-          <w:rFonts w:eastAsia="Times New Roman" w:cstheme="minorHAnsi"/>
-          <w:lang w:val="nb-NO"/>
-        </w:rPr>
-      </w:pPr>
-      <w:r>
-        <w:rPr>
-          <w:rFonts w:eastAsia="Times New Roman" w:cstheme="minorHAnsi"/>
+          <w:color w:val="000000" w:themeColor="text1"/>
+          <w:lang w:val="nb-NO"/>
+        </w:rPr>
+      </w:pPr>
+    </w:p>
+    <w:p>
+      <w:pPr>
+        <w:rPr>
+          <w:rFonts w:eastAsia="Times New Roman" w:cstheme="minorHAnsi"/>
+          <w:color w:val="000000" w:themeColor="text1"/>
+          <w:lang w:val="nb-NO"/>
+        </w:rPr>
+      </w:pPr>
+      <w:r>
+        <w:rPr>
+          <w:rFonts w:eastAsia="Times New Roman" w:cstheme="minorHAnsi"/>
+          <w:color w:val="000000" w:themeColor="text1"/>
           <w:lang w:val="nb-NO"/>
         </w:rPr>
         <w:t xml:space="preserve">Men opprettet nye når de skulle </w:t>
@@ -2103,15 +3350,35 @@
       <w:r>
         <w:rPr>
           <w:rFonts w:eastAsia="Times New Roman" w:cstheme="minorHAnsi"/>
-          <w:lang w:val="nb-NO"/>
-        </w:rPr>
-        <w:t xml:space="preserve">benyttes for å tegne. Brukte ikke de som var satt tidligere og var knyttet til vertecisene. </w:t>
-      </w:r>
-    </w:p>
-    <w:p>
-      <w:pPr>
-        <w:rPr>
-          <w:rFonts w:eastAsia="Times New Roman" w:cstheme="minorHAnsi"/>
+          <w:color w:val="000000" w:themeColor="text1"/>
+          <w:lang w:val="nb-NO"/>
+        </w:rPr>
+        <w:t xml:space="preserve">benyttes for å tegne. Brukte ikke de som var satt tidligere og var knyttet til </w:t>
+      </w:r>
+      <w:proofErr w:type="spellStart"/>
+      <w:r>
+        <w:rPr>
+          <w:rFonts w:eastAsia="Times New Roman" w:cstheme="minorHAnsi"/>
+          <w:color w:val="000000" w:themeColor="text1"/>
+          <w:lang w:val="nb-NO"/>
+        </w:rPr>
+        <w:t>vertecisene</w:t>
+      </w:r>
+      <w:proofErr w:type="spellEnd"/>
+      <w:r>
+        <w:rPr>
+          <w:rFonts w:eastAsia="Times New Roman" w:cstheme="minorHAnsi"/>
+          <w:color w:val="000000" w:themeColor="text1"/>
+          <w:lang w:val="nb-NO"/>
+        </w:rPr>
+        <w:t xml:space="preserve">. </w:t>
+      </w:r>
+    </w:p>
+    <w:p>
+      <w:pPr>
+        <w:rPr>
+          <w:rFonts w:eastAsia="Times New Roman" w:cstheme="minorHAnsi"/>
+          <w:color w:val="000000" w:themeColor="text1"/>
           <w:lang w:val="nb-NO"/>
         </w:rPr>
       </w:pPr>
@@ -2120,13 +3387,14 @@
       <w:pPr>
         <w:rPr>
           <w:rFonts w:ascii="Menlo" w:hAnsi="Menlo" w:cs="Menlo"/>
-          <w:color w:val="67B7A4"/>
-          <w:lang w:val="en-US"/>
-        </w:rPr>
-      </w:pPr>
-      <w:r>
-        <w:rPr>
-          <w:rFonts w:eastAsia="Times New Roman" w:cstheme="minorHAnsi"/>
+          <w:color w:val="000000" w:themeColor="text1"/>
+          <w:lang w:val="nb-NO"/>
+        </w:rPr>
+      </w:pPr>
+      <w:r>
+        <w:rPr>
+          <w:rFonts w:eastAsia="Times New Roman" w:cstheme="minorHAnsi"/>
+          <w:color w:val="000000" w:themeColor="text1"/>
           <w:lang w:val="nb-NO"/>
         </w:rPr>
         <w:sym w:font="Wingdings" w:char="F0E0"/>
@@ -2134,6 +3402,7 @@
       <w:r>
         <w:rPr>
           <w:rFonts w:eastAsia="Times New Roman" w:cstheme="minorHAnsi"/>
+          <w:color w:val="000000" w:themeColor="text1"/>
           <w:lang w:val="nb-NO"/>
         </w:rPr>
         <w:t xml:space="preserve"> </w:t>
@@ -2141,6 +3410,7 @@
       <w:r>
         <w:rPr>
           <w:rFonts w:eastAsia="Times New Roman" w:cstheme="minorHAnsi"/>
+          <w:color w:val="000000" w:themeColor="text1"/>
           <w:lang w:val="nb-NO"/>
         </w:rPr>
         <w:t>Det samme gjaldt</w:t>
@@ -2148,18 +3418,21 @@
       <w:r>
         <w:rPr>
           <w:rFonts w:eastAsia="Times New Roman" w:cstheme="minorHAnsi"/>
+          <w:color w:val="000000" w:themeColor="text1"/>
           <w:lang w:val="nb-NO"/>
         </w:rPr>
         <w:t xml:space="preserve"> </w:t>
       </w:r>
+      <w:proofErr w:type="spellStart"/>
       <w:r>
         <w:rPr>
           <w:rFonts w:ascii="Menlo" w:hAnsi="Menlo" w:cs="Menlo"/>
-          <w:color w:val="67B7A4"/>
-          <w:lang w:val="en-US"/>
+          <w:color w:val="000000" w:themeColor="text1"/>
+          <w:lang w:val="nb-NO"/>
         </w:rPr>
         <w:t>cubeTexture</w:t>
       </w:r>
+      <w:proofErr w:type="spellEnd"/>
     </w:p>
     <w:p>
       <w:pPr>
@@ -2175,26 +3448,26 @@
           <w:color w:val="000000" w:themeColor="text1"/>
           <w:lang w:val="nb-NO"/>
         </w:rPr>
-        <w:t>Jeg initialiserte denne på nytt!</w:t>
-      </w:r>
-    </w:p>
-    <w:p>
-      <w:pPr>
+        <w:t xml:space="preserve">Jeg </w:t>
+      </w:r>
+      <w:proofErr w:type="spellStart"/>
+      <w:r>
         <w:rPr>
           <w:rFonts w:cs="Menlo"/>
           <w:color w:val="000000" w:themeColor="text1"/>
           <w:lang w:val="nb-NO"/>
         </w:rPr>
-      </w:pPr>
-    </w:p>
-    <w:p>
-      <w:pPr>
+        <w:t>initialiserte</w:t>
+      </w:r>
+      <w:proofErr w:type="spellEnd"/>
+      <w:r>
         <w:rPr>
           <w:rFonts w:cs="Menlo"/>
           <w:color w:val="000000" w:themeColor="text1"/>
           <w:lang w:val="nb-NO"/>
         </w:rPr>
-      </w:pPr>
+        <w:t xml:space="preserve"> denne på nytt!</w:t>
+      </w:r>
     </w:p>
     <w:p>
       <w:pPr>
@@ -2213,90 +3486,304 @@
           <w:lang w:val="nb-NO"/>
         </w:rPr>
       </w:pPr>
-      <w:r>
+    </w:p>
+    <w:p>
+      <w:pPr>
         <w:rPr>
           <w:rFonts w:cs="Menlo"/>
           <w:color w:val="000000" w:themeColor="text1"/>
           <w:lang w:val="nb-NO"/>
         </w:rPr>
+      </w:pPr>
+    </w:p>
+    <w:p>
+      <w:pPr>
+        <w:rPr>
+          <w:rFonts w:cs="Menlo"/>
+          <w:b/>
+          <w:color w:val="000000" w:themeColor="text1"/>
+          <w:lang w:val="nb-NO"/>
+        </w:rPr>
+      </w:pPr>
+      <w:r>
+        <w:rPr>
+          <w:rFonts w:cs="Menlo"/>
+          <w:b/>
+          <w:color w:val="000000" w:themeColor="text1"/>
+          <w:lang w:val="nb-NO"/>
+        </w:rPr>
         <w:sym w:font="Wingdings" w:char="F0E0"/>
       </w:r>
       <w:r>
         <w:rPr>
           <w:rFonts w:cs="Menlo"/>
-          <w:color w:val="000000" w:themeColor="text1"/>
-          <w:lang w:val="nb-NO"/>
-        </w:rPr>
-        <w:t xml:space="preserve"> Hadde satt feil viewmatrise for skybox</w:t>
-      </w:r>
-    </w:p>
-    <w:p>
-      <w:pPr>
+          <w:b/>
+          <w:color w:val="000000" w:themeColor="text1"/>
+          <w:lang w:val="nb-NO"/>
+        </w:rPr>
+        <w:t xml:space="preserve"> Hadde satt feil </w:t>
+      </w:r>
+      <w:proofErr w:type="spellStart"/>
+      <w:r>
         <w:rPr>
           <w:rFonts w:cs="Menlo"/>
-          <w:color w:val="000000" w:themeColor="text1"/>
-          <w:lang w:val="nb-NO"/>
-        </w:rPr>
-      </w:pPr>
+          <w:b/>
+          <w:color w:val="000000" w:themeColor="text1"/>
+          <w:lang w:val="nb-NO"/>
+        </w:rPr>
+        <w:t>viewmatrise</w:t>
+      </w:r>
+      <w:proofErr w:type="spellEnd"/>
       <w:r>
         <w:rPr>
           <w:rFonts w:cs="Menlo"/>
+          <w:b/>
+          <w:color w:val="000000" w:themeColor="text1"/>
+          <w:lang w:val="nb-NO"/>
+        </w:rPr>
+        <w:t xml:space="preserve"> for </w:t>
+      </w:r>
+      <w:proofErr w:type="spellStart"/>
+      <w:r>
+        <w:rPr>
+          <w:rFonts w:cs="Menlo"/>
+          <w:b/>
+          <w:color w:val="000000" w:themeColor="text1"/>
+          <w:lang w:val="nb-NO"/>
+        </w:rPr>
+        <w:t>skybox</w:t>
+      </w:r>
+      <w:proofErr w:type="spellEnd"/>
+    </w:p>
+    <w:p>
+      <w:pPr>
+        <w:rPr>
+          <w:rFonts w:cs="Menlo"/>
+          <w:color w:val="000000" w:themeColor="text1"/>
+          <w:lang w:val="nb-NO"/>
+        </w:rPr>
+      </w:pPr>
+      <w:r>
+        <w:rPr>
+          <w:rFonts w:cs="Menlo"/>
           <w:color w:val="000000" w:themeColor="text1"/>
           <w:lang w:val="nb-NO"/>
         </w:rPr>
         <w:t xml:space="preserve">Hadde:  </w:t>
       </w:r>
+      <w:proofErr w:type="spellStart"/>
       <w:r>
         <w:rPr>
           <w:rFonts w:ascii="Menlo" w:hAnsi="Menlo" w:cs="Menlo"/>
           <w:color w:val="000000" w:themeColor="text1"/>
           <w:lang w:val="nb-NO"/>
         </w:rPr>
-        <w:t xml:space="preserve">glm::mat4 viewSkybox = camera.GetViewMatrix( </w:t>
-      </w:r>
+        <w:t>glm</w:t>
+      </w:r>
+      <w:proofErr w:type="spellEnd"/>
       <w:r>
         <w:rPr>
           <w:rFonts w:ascii="Menlo" w:hAnsi="Menlo" w:cs="Menlo"/>
           <w:color w:val="000000" w:themeColor="text1"/>
           <w:lang w:val="nb-NO"/>
         </w:rPr>
-        <w:t>);</w:t>
+        <w:t xml:space="preserve">::mat4 </w:t>
+      </w:r>
+      <w:proofErr w:type="spellStart"/>
+      <w:r>
+        <w:rPr>
+          <w:rFonts w:ascii="Menlo" w:hAnsi="Menlo" w:cs="Menlo"/>
+          <w:color w:val="000000" w:themeColor="text1"/>
+          <w:lang w:val="nb-NO"/>
+        </w:rPr>
+        <w:t>viewSkybox</w:t>
+      </w:r>
+      <w:proofErr w:type="spellEnd"/>
+      <w:r>
+        <w:rPr>
+          <w:rFonts w:ascii="Menlo" w:hAnsi="Menlo" w:cs="Menlo"/>
+          <w:color w:val="000000" w:themeColor="text1"/>
+          <w:lang w:val="nb-NO"/>
+        </w:rPr>
+        <w:t xml:space="preserve"> = </w:t>
+      </w:r>
+      <w:proofErr w:type="spellStart"/>
+      <w:r>
+        <w:rPr>
+          <w:rFonts w:ascii="Menlo" w:hAnsi="Menlo" w:cs="Menlo"/>
+          <w:color w:val="000000" w:themeColor="text1"/>
+          <w:lang w:val="nb-NO"/>
+        </w:rPr>
+        <w:t>camera.GetViewMatrix</w:t>
+      </w:r>
+      <w:proofErr w:type="spellEnd"/>
+      <w:r>
+        <w:rPr>
+          <w:rFonts w:ascii="Menlo" w:hAnsi="Menlo" w:cs="Menlo"/>
+          <w:color w:val="000000" w:themeColor="text1"/>
+          <w:lang w:val="nb-NO"/>
+        </w:rPr>
+        <w:t>( );</w:t>
+      </w:r>
+    </w:p>
+    <w:p>
+      <w:pPr>
+        <w:rPr>
+          <w:rFonts w:eastAsia="Times New Roman" w:cstheme="minorHAnsi"/>
+          <w:color w:val="000000" w:themeColor="text1"/>
+          <w:lang w:val="nb-NO"/>
+        </w:rPr>
+      </w:pPr>
+      <w:r>
+        <w:rPr>
+          <w:rFonts w:cs="Menlo"/>
+          <w:color w:val="000000" w:themeColor="text1"/>
+          <w:lang w:val="nb-NO"/>
+        </w:rPr>
+        <w:t xml:space="preserve">Skulle være </w:t>
+      </w:r>
+      <w:proofErr w:type="spellStart"/>
+      <w:r>
+        <w:rPr>
+          <w:rFonts w:ascii="Menlo" w:hAnsi="Menlo" w:cs="Menlo"/>
+          <w:color w:val="000000" w:themeColor="text1"/>
+          <w:lang w:val="nb-NO"/>
+        </w:rPr>
+        <w:t>glm</w:t>
+      </w:r>
+      <w:proofErr w:type="spellEnd"/>
+      <w:r>
+        <w:rPr>
+          <w:rFonts w:ascii="Menlo" w:hAnsi="Menlo" w:cs="Menlo"/>
+          <w:color w:val="000000" w:themeColor="text1"/>
+          <w:lang w:val="nb-NO"/>
+        </w:rPr>
+        <w:t xml:space="preserve">::mat4 </w:t>
+      </w:r>
+      <w:proofErr w:type="spellStart"/>
+      <w:r>
+        <w:rPr>
+          <w:rFonts w:ascii="Menlo" w:hAnsi="Menlo" w:cs="Menlo"/>
+          <w:color w:val="000000" w:themeColor="text1"/>
+          <w:lang w:val="nb-NO"/>
+        </w:rPr>
+        <w:t>viewSkybox</w:t>
+      </w:r>
+      <w:proofErr w:type="spellEnd"/>
+      <w:r>
+        <w:rPr>
+          <w:rFonts w:ascii="Menlo" w:hAnsi="Menlo" w:cs="Menlo"/>
+          <w:color w:val="000000" w:themeColor="text1"/>
+          <w:lang w:val="nb-NO"/>
+        </w:rPr>
+        <w:t xml:space="preserve"> = </w:t>
+      </w:r>
+      <w:proofErr w:type="spellStart"/>
+      <w:r>
+        <w:rPr>
+          <w:rFonts w:ascii="Menlo" w:hAnsi="Menlo" w:cs="Menlo"/>
+          <w:color w:val="000000" w:themeColor="text1"/>
+          <w:lang w:val="nb-NO"/>
+        </w:rPr>
+        <w:t>glm</w:t>
+      </w:r>
+      <w:proofErr w:type="spellEnd"/>
+      <w:r>
+        <w:rPr>
+          <w:rFonts w:ascii="Menlo" w:hAnsi="Menlo" w:cs="Menlo"/>
+          <w:color w:val="000000" w:themeColor="text1"/>
+          <w:lang w:val="nb-NO"/>
+        </w:rPr>
+        <w:t xml:space="preserve">::mat4( </w:t>
+      </w:r>
+      <w:proofErr w:type="spellStart"/>
+      <w:r>
+        <w:rPr>
+          <w:rFonts w:ascii="Menlo" w:hAnsi="Menlo" w:cs="Menlo"/>
+          <w:color w:val="000000" w:themeColor="text1"/>
+          <w:lang w:val="nb-NO"/>
+        </w:rPr>
+        <w:t>glm</w:t>
+      </w:r>
+      <w:proofErr w:type="spellEnd"/>
+      <w:r>
+        <w:rPr>
+          <w:rFonts w:ascii="Menlo" w:hAnsi="Menlo" w:cs="Menlo"/>
+          <w:color w:val="000000" w:themeColor="text1"/>
+          <w:lang w:val="nb-NO"/>
+        </w:rPr>
+        <w:t xml:space="preserve">::mat3( </w:t>
+      </w:r>
+      <w:proofErr w:type="spellStart"/>
+      <w:r>
+        <w:rPr>
+          <w:rFonts w:ascii="Menlo" w:hAnsi="Menlo" w:cs="Menlo"/>
+          <w:color w:val="000000" w:themeColor="text1"/>
+          <w:lang w:val="nb-NO"/>
+        </w:rPr>
+        <w:t>camera.GetViewMatrix</w:t>
+      </w:r>
+      <w:proofErr w:type="spellEnd"/>
+      <w:r>
+        <w:rPr>
+          <w:rFonts w:ascii="Menlo" w:hAnsi="Menlo" w:cs="Menlo"/>
+          <w:color w:val="000000" w:themeColor="text1"/>
+          <w:lang w:val="nb-NO"/>
+        </w:rPr>
+        <w:t>( ) ) );</w:t>
+      </w:r>
+    </w:p>
+    <w:p>
+      <w:pPr>
+        <w:rPr>
+          <w:rFonts w:cstheme="minorHAnsi"/>
+          <w:color w:val="000000" w:themeColor="text1"/>
+          <w:lang w:val="nb-NO"/>
+        </w:rPr>
+      </w:pPr>
+    </w:p>
+    <w:p>
+      <w:pPr>
+        <w:shd w:val="clear" w:color="auto" w:fill="FFFFFF"/>
+        <w:spacing w:before="100" w:beforeAutospacing="1" w:after="100" w:afterAutospacing="1"/>
+        <w:rPr>
+          <w:rFonts w:eastAsia="Times New Roman" w:cstheme="minorHAnsi"/>
+          <w:b/>
+          <w:color w:val="000000" w:themeColor="text1"/>
+          <w:lang w:val="nb-NO"/>
+        </w:rPr>
+      </w:pPr>
+      <w:r>
+        <w:rPr>
+          <w:rFonts w:eastAsia="Times New Roman" w:cstheme="minorHAnsi"/>
+          <w:b/>
+          <w:color w:val="000000" w:themeColor="text1"/>
+          <w:lang w:val="nb-NO"/>
+        </w:rPr>
+        <w:sym w:font="Wingdings" w:char="F0E0"/>
+      </w:r>
+      <w:r>
+        <w:rPr>
+          <w:rFonts w:eastAsia="Times New Roman" w:cstheme="minorHAnsi"/>
+          <w:b/>
+          <w:color w:val="000000" w:themeColor="text1"/>
+          <w:lang w:val="nb-NO"/>
+        </w:rPr>
+        <w:t xml:space="preserve"> Få lys sammen med </w:t>
+      </w:r>
+      <w:proofErr w:type="spellStart"/>
+      <w:r>
+        <w:rPr>
+          <w:rFonts w:eastAsia="Times New Roman" w:cstheme="minorHAnsi"/>
+          <w:b/>
+          <w:color w:val="000000" w:themeColor="text1"/>
+          <w:lang w:val="nb-NO"/>
+        </w:rPr>
+        <w:t>texture</w:t>
       </w:r>
       <w:bookmarkStart w:id="0" w:name="_GoBack"/>
       <w:bookmarkEnd w:id="0"/>
-    </w:p>
-    <w:p>
-      <w:pPr>
-        <w:rPr>
-          <w:rFonts w:eastAsia="Times New Roman" w:cstheme="minorHAnsi"/>
-          <w:color w:val="000000" w:themeColor="text1"/>
-          <w:lang w:val="nb-NO"/>
-        </w:rPr>
-      </w:pPr>
-      <w:r>
-        <w:rPr>
-          <w:rFonts w:cs="Menlo"/>
-          <w:color w:val="000000" w:themeColor="text1"/>
-          <w:lang w:val="nb-NO"/>
-        </w:rPr>
-        <w:t xml:space="preserve">Skulle være </w:t>
-      </w:r>
-      <w:r>
-        <w:rPr>
-          <w:rFonts w:ascii="Menlo" w:hAnsi="Menlo" w:cs="Menlo"/>
-          <w:color w:val="000000" w:themeColor="text1"/>
-          <w:lang w:val="nb-NO"/>
-        </w:rPr>
-        <w:t>glm::mat4 viewSkybox = glm::mat4( glm::mat3( camera.GetViewMatrix( ) ) );</w:t>
-      </w:r>
-    </w:p>
-    <w:p>
-      <w:pPr>
-        <w:rPr>
-          <w:rFonts w:cstheme="minorHAnsi"/>
-          <w:lang w:val="nb-NO"/>
-        </w:rPr>
-      </w:pPr>
+      <w:proofErr w:type="spellEnd"/>
     </w:p>
     <w:p>
       <w:pPr>
@@ -2304,17 +3791,163 @@
         <w:spacing w:before="100" w:beforeAutospacing="1" w:after="100" w:afterAutospacing="1"/>
         <w:rPr>
           <w:rFonts w:eastAsia="Times New Roman" w:cstheme="minorHAnsi"/>
-          <w:color w:val="23201F"/>
-          <w:highlight w:val="yellow"/>
-          <w:lang w:val="nb-NO"/>
-        </w:rPr>
-      </w:pPr>
+          <w:color w:val="000000" w:themeColor="text1"/>
+          <w:lang w:val="nb-NO"/>
+        </w:rPr>
+      </w:pPr>
+      <w:r>
+        <w:rPr>
+          <w:rFonts w:eastAsia="Times New Roman" w:cstheme="minorHAnsi"/>
+          <w:color w:val="000000" w:themeColor="text1"/>
+          <w:lang w:val="nb-NO"/>
+        </w:rPr>
+        <w:t xml:space="preserve">Måtte gange </w:t>
+      </w:r>
+      <w:proofErr w:type="spellStart"/>
+      <w:r>
+        <w:rPr>
+          <w:rFonts w:eastAsia="Times New Roman" w:cstheme="minorHAnsi"/>
+          <w:color w:val="000000" w:themeColor="text1"/>
+          <w:lang w:val="nb-NO"/>
+        </w:rPr>
+        <w:t>texture</w:t>
+      </w:r>
+      <w:proofErr w:type="spellEnd"/>
+      <w:r>
+        <w:rPr>
+          <w:rFonts w:eastAsia="Times New Roman" w:cstheme="minorHAnsi"/>
+          <w:color w:val="000000" w:themeColor="text1"/>
+          <w:lang w:val="nb-NO"/>
+        </w:rPr>
+        <w:t xml:space="preserve"> med ambient, diffuse og </w:t>
+      </w:r>
+      <w:proofErr w:type="spellStart"/>
+      <w:r>
+        <w:rPr>
+          <w:rFonts w:eastAsia="Times New Roman" w:cstheme="minorHAnsi"/>
+          <w:color w:val="000000" w:themeColor="text1"/>
+          <w:lang w:val="nb-NO"/>
+        </w:rPr>
+        <w:t>specular</w:t>
+      </w:r>
+      <w:proofErr w:type="spellEnd"/>
+      <w:r>
+        <w:rPr>
+          <w:rFonts w:eastAsia="Times New Roman" w:cstheme="minorHAnsi"/>
+          <w:color w:val="000000" w:themeColor="text1"/>
+          <w:lang w:val="nb-NO"/>
+        </w:rPr>
+        <w:t xml:space="preserve"> </w:t>
+      </w:r>
+    </w:p>
+    <w:p>
+      <w:pPr>
+        <w:shd w:val="clear" w:color="auto" w:fill="FFFFFF"/>
+        <w:spacing w:before="100" w:beforeAutospacing="1" w:after="100" w:afterAutospacing="1"/>
+        <w:rPr>
+          <w:rFonts w:eastAsia="Times New Roman" w:cstheme="minorHAnsi"/>
+          <w:color w:val="000000" w:themeColor="text1"/>
+          <w:lang w:val="en-US"/>
+        </w:rPr>
+      </w:pPr>
+      <w:r>
+        <w:rPr>
+          <w:rFonts w:ascii="Menlo" w:hAnsi="Menlo" w:cs="Menlo"/>
+          <w:b/>
+          <w:bCs/>
+          <w:color w:val="000000" w:themeColor="text1"/>
+          <w:lang w:val="en-US"/>
+        </w:rPr>
+        <w:lastRenderedPageBreak/>
+        <w:t>vec3</w:t>
+      </w:r>
+      <w:r>
+        <w:rPr>
+          <w:rFonts w:ascii="Menlo" w:hAnsi="Menlo" w:cs="Menlo"/>
+          <w:color w:val="000000" w:themeColor="text1"/>
+          <w:lang w:val="en-US"/>
+        </w:rPr>
+        <w:t xml:space="preserve"> ambient = </w:t>
+      </w:r>
+      <w:proofErr w:type="spellStart"/>
+      <w:r>
+        <w:rPr>
+          <w:rFonts w:ascii="Menlo" w:hAnsi="Menlo" w:cs="Menlo"/>
+          <w:color w:val="000000" w:themeColor="text1"/>
+          <w:lang w:val="en-US"/>
+        </w:rPr>
+        <w:t>ambientStrength</w:t>
+      </w:r>
+      <w:proofErr w:type="spellEnd"/>
+      <w:r>
+        <w:rPr>
+          <w:rFonts w:ascii="Menlo" w:hAnsi="Menlo" w:cs="Menlo"/>
+          <w:color w:val="000000" w:themeColor="text1"/>
+          <w:lang w:val="en-US"/>
+        </w:rPr>
+        <w:t xml:space="preserve"> * texture( </w:t>
+      </w:r>
+      <w:proofErr w:type="spellStart"/>
+      <w:r>
+        <w:rPr>
+          <w:rFonts w:ascii="Menlo" w:hAnsi="Menlo" w:cs="Menlo"/>
+          <w:color w:val="000000" w:themeColor="text1"/>
+          <w:lang w:val="en-US"/>
+        </w:rPr>
+        <w:t>cubeTexture</w:t>
+      </w:r>
+      <w:proofErr w:type="spellEnd"/>
+      <w:r>
+        <w:rPr>
+          <w:rFonts w:ascii="Menlo" w:hAnsi="Menlo" w:cs="Menlo"/>
+          <w:color w:val="000000" w:themeColor="text1"/>
+          <w:lang w:val="en-US"/>
+        </w:rPr>
+        <w:t xml:space="preserve">, </w:t>
+      </w:r>
+      <w:proofErr w:type="spellStart"/>
+      <w:r>
+        <w:rPr>
+          <w:rFonts w:ascii="Menlo" w:hAnsi="Menlo" w:cs="Menlo"/>
+          <w:color w:val="000000" w:themeColor="text1"/>
+          <w:lang w:val="en-US"/>
+        </w:rPr>
+        <w:t>cubeTextureCoordinates</w:t>
+      </w:r>
+      <w:proofErr w:type="spellEnd"/>
+      <w:r>
+        <w:rPr>
+          <w:rFonts w:ascii="Menlo" w:hAnsi="Menlo" w:cs="Menlo"/>
+          <w:color w:val="000000" w:themeColor="text1"/>
+          <w:lang w:val="en-US"/>
+        </w:rPr>
+        <w:t xml:space="preserve"> ).</w:t>
+      </w:r>
+      <w:proofErr w:type="spellStart"/>
+      <w:r>
+        <w:rPr>
+          <w:rFonts w:ascii="Menlo" w:hAnsi="Menlo" w:cs="Menlo"/>
+          <w:color w:val="000000" w:themeColor="text1"/>
+          <w:lang w:val="en-US"/>
+        </w:rPr>
+        <w:t>rgb</w:t>
+      </w:r>
+      <w:proofErr w:type="spellEnd"/>
+      <w:r>
+        <w:rPr>
+          <w:rFonts w:ascii="Menlo" w:hAnsi="Menlo" w:cs="Menlo"/>
+          <w:color w:val="000000" w:themeColor="text1"/>
+          <w:lang w:val="en-US"/>
+        </w:rPr>
+        <w:t>;</w:t>
+      </w:r>
     </w:p>
     <w:p>
       <w:pPr>
         <w:rPr>
           <w:rFonts w:cstheme="minorHAnsi"/>
-          <w:lang w:val="nb-NO"/>
+          <w:color w:val="000000" w:themeColor="text1"/>
+          <w:lang w:val="en-US"/>
         </w:rPr>
       </w:pPr>
     </w:p>

--- a/dokument.docx
+++ b/dokument.docx
@@ -144,1605 +144,24 @@
     <w:p>
       <w:pPr>
         <w:shd w:val="clear" w:color="auto" w:fill="FFFFFF"/>
-        <w:spacing w:before="180" w:after="180"/>
-        <w:rPr>
-          <w:rFonts w:eastAsia="Times New Roman" w:cstheme="minorHAnsi"/>
-          <w:color w:val="000000" w:themeColor="text1"/>
+        <w:spacing w:before="100" w:beforeAutospacing="1" w:after="100" w:afterAutospacing="1"/>
+        <w:rPr>
+          <w:rFonts w:eastAsia="Times New Roman" w:cstheme="minorHAnsi"/>
+          <w:color w:val="000000" w:themeColor="text1"/>
+          <w:highlight w:val="yellow"/>
           <w:lang w:val="en-US"/>
         </w:rPr>
       </w:pPr>
-      <w:r>
-        <w:rPr>
-          <w:rFonts w:eastAsia="Times New Roman" w:cstheme="minorHAnsi"/>
-          <w:color w:val="000000" w:themeColor="text1"/>
-          <w:lang w:val="en-US"/>
-        </w:rPr>
-        <w:t>There are two main alternatives:</w:t>
-      </w:r>
-    </w:p>
-    <w:p>
-      <w:pPr>
-        <w:numPr>
-          <w:ilvl w:val="0"/>
-          <w:numId w:val="2"/>
-        </w:numPr>
+    </w:p>
+    <w:p>
+      <w:pPr>
         <w:shd w:val="clear" w:color="auto" w:fill="FFFFFF"/>
         <w:spacing w:before="100" w:beforeAutospacing="1" w:after="100" w:afterAutospacing="1"/>
-        <w:ind w:left="375"/>
-        <w:rPr>
-          <w:rFonts w:eastAsia="Times New Roman" w:cstheme="minorHAnsi"/>
-          <w:color w:val="000000" w:themeColor="text1"/>
+        <w:rPr>
+          <w:rFonts w:eastAsia="Times New Roman" w:cstheme="minorHAnsi"/>
+          <w:color w:val="000000" w:themeColor="text1"/>
+          <w:highlight w:val="yellow"/>
           <w:lang w:val="en-US"/>
-        </w:rPr>
-      </w:pPr>
-      <w:r>
-        <w:rPr>
-          <w:rFonts w:eastAsia="Times New Roman" w:cstheme="minorHAnsi"/>
-          <w:color w:val="000000" w:themeColor="text1"/>
-          <w:lang w:val="en-US"/>
-        </w:rPr>
-        <w:t>Create an application that involves some kind of interactive graphics</w:t>
-      </w:r>
-    </w:p>
-    <w:p>
-      <w:pPr>
-        <w:numPr>
-          <w:ilvl w:val="0"/>
-          <w:numId w:val="2"/>
-        </w:numPr>
-        <w:shd w:val="clear" w:color="auto" w:fill="FFFFFF"/>
-        <w:spacing w:before="100" w:beforeAutospacing="1" w:after="100" w:afterAutospacing="1"/>
-        <w:ind w:left="375"/>
-        <w:rPr>
-          <w:rFonts w:eastAsia="Times New Roman" w:cstheme="minorHAnsi"/>
-          <w:color w:val="000000" w:themeColor="text1"/>
-          <w:lang w:val="en-US"/>
-        </w:rPr>
-      </w:pPr>
-      <w:r>
-        <w:rPr>
-          <w:rFonts w:eastAsia="Times New Roman" w:cstheme="minorHAnsi"/>
-          <w:color w:val="000000" w:themeColor="text1"/>
-          <w:lang w:val="en-US"/>
-        </w:rPr>
-        <w:t>Implement and explain a concept related to computer graphics</w:t>
-      </w:r>
-    </w:p>
-    <w:p>
-      <w:pPr>
-        <w:shd w:val="clear" w:color="auto" w:fill="FFFFFF"/>
-        <w:spacing w:before="180" w:after="180"/>
-        <w:rPr>
-          <w:rFonts w:eastAsia="Times New Roman" w:cstheme="minorHAnsi"/>
-          <w:color w:val="000000" w:themeColor="text1"/>
-          <w:lang w:val="en-US"/>
-        </w:rPr>
-      </w:pPr>
-      <w:r>
-        <w:rPr>
-          <w:rFonts w:eastAsia="Times New Roman" w:cstheme="minorHAnsi"/>
-          <w:color w:val="000000" w:themeColor="text1"/>
-          <w:lang w:val="en-US"/>
-        </w:rPr>
-        <w:t>Here are some example features that your project could contain:</w:t>
-      </w:r>
-    </w:p>
-    <w:p>
-      <w:pPr>
-        <w:numPr>
-          <w:ilvl w:val="0"/>
-          <w:numId w:val="3"/>
-        </w:numPr>
-        <w:shd w:val="clear" w:color="auto" w:fill="FFFFFF"/>
-        <w:spacing w:before="100" w:beforeAutospacing="1" w:after="100" w:afterAutospacing="1"/>
-        <w:ind w:left="375"/>
-        <w:rPr>
-          <w:rFonts w:eastAsia="Times New Roman" w:cstheme="minorHAnsi"/>
-          <w:color w:val="000000" w:themeColor="text1"/>
-          <w:lang w:val="nb-NO"/>
-        </w:rPr>
-      </w:pPr>
-      <w:r>
-        <w:rPr>
-          <w:rFonts w:eastAsia="Times New Roman" w:cstheme="minorHAnsi"/>
-          <w:color w:val="000000" w:themeColor="text1"/>
-          <w:lang w:val="nb-NO"/>
-        </w:rPr>
-        <w:t xml:space="preserve">Advanced </w:t>
-      </w:r>
-      <w:proofErr w:type="spellStart"/>
-      <w:r>
-        <w:rPr>
-          <w:rFonts w:eastAsia="Times New Roman" w:cstheme="minorHAnsi"/>
-          <w:color w:val="000000" w:themeColor="text1"/>
-          <w:lang w:val="nb-NO"/>
-        </w:rPr>
-        <w:t>texturing</w:t>
-      </w:r>
-      <w:proofErr w:type="spellEnd"/>
-      <w:r>
-        <w:rPr>
-          <w:rFonts w:eastAsia="Times New Roman" w:cstheme="minorHAnsi"/>
-          <w:color w:val="000000" w:themeColor="text1"/>
-          <w:lang w:val="nb-NO"/>
-        </w:rPr>
-        <w:t xml:space="preserve"> </w:t>
-      </w:r>
-      <w:proofErr w:type="spellStart"/>
-      <w:r>
-        <w:rPr>
-          <w:rFonts w:eastAsia="Times New Roman" w:cstheme="minorHAnsi"/>
-          <w:color w:val="000000" w:themeColor="text1"/>
-          <w:lang w:val="nb-NO"/>
-        </w:rPr>
-        <w:t>techniques</w:t>
-      </w:r>
-      <w:proofErr w:type="spellEnd"/>
-    </w:p>
-    <w:p>
-      <w:pPr>
-        <w:numPr>
-          <w:ilvl w:val="1"/>
-          <w:numId w:val="3"/>
-        </w:numPr>
-        <w:shd w:val="clear" w:color="auto" w:fill="FFFFFF"/>
-        <w:spacing w:before="100" w:beforeAutospacing="1" w:after="100" w:afterAutospacing="1"/>
-        <w:ind w:left="750"/>
-        <w:rPr>
-          <w:rFonts w:eastAsia="Times New Roman" w:cstheme="minorHAnsi"/>
-          <w:color w:val="000000" w:themeColor="text1"/>
-          <w:highlight w:val="yellow"/>
-          <w:lang w:val="nb-NO"/>
-        </w:rPr>
-      </w:pPr>
-      <w:proofErr w:type="spellStart"/>
-      <w:r>
-        <w:rPr>
-          <w:rFonts w:eastAsia="Times New Roman" w:cstheme="minorHAnsi"/>
-          <w:color w:val="000000" w:themeColor="text1"/>
-          <w:highlight w:val="yellow"/>
-          <w:lang w:val="nb-NO"/>
-        </w:rPr>
-        <w:t>Bump</w:t>
-      </w:r>
-      <w:proofErr w:type="spellEnd"/>
-      <w:r>
-        <w:rPr>
-          <w:rFonts w:eastAsia="Times New Roman" w:cstheme="minorHAnsi"/>
-          <w:color w:val="000000" w:themeColor="text1"/>
-          <w:highlight w:val="yellow"/>
-          <w:lang w:val="nb-NO"/>
-        </w:rPr>
-        <w:t xml:space="preserve"> </w:t>
-      </w:r>
-      <w:proofErr w:type="spellStart"/>
-      <w:r>
-        <w:rPr>
-          <w:rFonts w:eastAsia="Times New Roman" w:cstheme="minorHAnsi"/>
-          <w:color w:val="000000" w:themeColor="text1"/>
-          <w:highlight w:val="yellow"/>
-          <w:lang w:val="nb-NO"/>
-        </w:rPr>
-        <w:t>mapping</w:t>
-      </w:r>
-      <w:proofErr w:type="spellEnd"/>
-      <w:r>
-        <w:rPr>
-          <w:rFonts w:eastAsia="Times New Roman" w:cstheme="minorHAnsi"/>
-          <w:color w:val="000000" w:themeColor="text1"/>
-          <w:highlight w:val="yellow"/>
-          <w:lang w:val="nb-NO"/>
-        </w:rPr>
-        <w:t xml:space="preserve"> / Normal </w:t>
-      </w:r>
-      <w:proofErr w:type="spellStart"/>
-      <w:r>
-        <w:rPr>
-          <w:rFonts w:eastAsia="Times New Roman" w:cstheme="minorHAnsi"/>
-          <w:color w:val="000000" w:themeColor="text1"/>
-          <w:highlight w:val="yellow"/>
-          <w:lang w:val="nb-NO"/>
-        </w:rPr>
-        <w:t>mapping</w:t>
-      </w:r>
-      <w:proofErr w:type="spellEnd"/>
-    </w:p>
-    <w:p>
-      <w:pPr>
-        <w:numPr>
-          <w:ilvl w:val="1"/>
-          <w:numId w:val="3"/>
-        </w:numPr>
-        <w:shd w:val="clear" w:color="auto" w:fill="FFFFFF"/>
-        <w:spacing w:before="100" w:beforeAutospacing="1" w:after="100" w:afterAutospacing="1"/>
-        <w:ind w:left="750"/>
-        <w:rPr>
-          <w:rFonts w:eastAsia="Times New Roman" w:cstheme="minorHAnsi"/>
-          <w:color w:val="000000" w:themeColor="text1"/>
-          <w:lang w:val="nb-NO"/>
-        </w:rPr>
-      </w:pPr>
-      <w:proofErr w:type="spellStart"/>
-      <w:r>
-        <w:rPr>
-          <w:rFonts w:eastAsia="Times New Roman" w:cstheme="minorHAnsi"/>
-          <w:color w:val="000000" w:themeColor="text1"/>
-          <w:lang w:val="nb-NO"/>
-        </w:rPr>
-        <w:t>Parallax</w:t>
-      </w:r>
-      <w:proofErr w:type="spellEnd"/>
-      <w:r>
-        <w:rPr>
-          <w:rFonts w:eastAsia="Times New Roman" w:cstheme="minorHAnsi"/>
-          <w:color w:val="000000" w:themeColor="text1"/>
-          <w:lang w:val="nb-NO"/>
-        </w:rPr>
-        <w:t xml:space="preserve"> </w:t>
-      </w:r>
-      <w:proofErr w:type="spellStart"/>
-      <w:r>
-        <w:rPr>
-          <w:rFonts w:eastAsia="Times New Roman" w:cstheme="minorHAnsi"/>
-          <w:color w:val="000000" w:themeColor="text1"/>
-          <w:lang w:val="nb-NO"/>
-        </w:rPr>
-        <w:t>mapping</w:t>
-      </w:r>
-      <w:proofErr w:type="spellEnd"/>
-    </w:p>
-    <w:p>
-      <w:pPr>
-        <w:numPr>
-          <w:ilvl w:val="1"/>
-          <w:numId w:val="3"/>
-        </w:numPr>
-        <w:shd w:val="clear" w:color="auto" w:fill="FFFFFF"/>
-        <w:spacing w:before="100" w:beforeAutospacing="1" w:after="100" w:afterAutospacing="1"/>
-        <w:ind w:left="750"/>
-        <w:rPr>
-          <w:rFonts w:eastAsia="Times New Roman" w:cstheme="minorHAnsi"/>
-          <w:color w:val="000000" w:themeColor="text1"/>
-          <w:lang w:val="nb-NO"/>
-        </w:rPr>
-      </w:pPr>
-      <w:proofErr w:type="spellStart"/>
-      <w:r>
-        <w:rPr>
-          <w:rFonts w:eastAsia="Times New Roman" w:cstheme="minorHAnsi"/>
-          <w:color w:val="000000" w:themeColor="text1"/>
-          <w:lang w:val="nb-NO"/>
-        </w:rPr>
-        <w:t>Displacement</w:t>
-      </w:r>
-      <w:proofErr w:type="spellEnd"/>
-      <w:r>
-        <w:rPr>
-          <w:rFonts w:eastAsia="Times New Roman" w:cstheme="minorHAnsi"/>
-          <w:color w:val="000000" w:themeColor="text1"/>
-          <w:lang w:val="nb-NO"/>
-        </w:rPr>
-        <w:t xml:space="preserve"> </w:t>
-      </w:r>
-      <w:proofErr w:type="spellStart"/>
-      <w:r>
-        <w:rPr>
-          <w:rFonts w:eastAsia="Times New Roman" w:cstheme="minorHAnsi"/>
-          <w:color w:val="000000" w:themeColor="text1"/>
-          <w:lang w:val="nb-NO"/>
-        </w:rPr>
-        <w:t>mapping</w:t>
-      </w:r>
-      <w:proofErr w:type="spellEnd"/>
-    </w:p>
-    <w:p>
-      <w:pPr>
-        <w:numPr>
-          <w:ilvl w:val="1"/>
-          <w:numId w:val="3"/>
-        </w:numPr>
-        <w:shd w:val="clear" w:color="auto" w:fill="FFFFFF"/>
-        <w:spacing w:before="100" w:beforeAutospacing="1" w:after="100" w:afterAutospacing="1"/>
-        <w:ind w:left="750"/>
-        <w:rPr>
-          <w:rFonts w:eastAsia="Times New Roman" w:cstheme="minorHAnsi"/>
-          <w:color w:val="000000" w:themeColor="text1"/>
-          <w:lang w:val="nb-NO"/>
-        </w:rPr>
-      </w:pPr>
-      <w:proofErr w:type="spellStart"/>
-      <w:r>
-        <w:rPr>
-          <w:rFonts w:eastAsia="Times New Roman" w:cstheme="minorHAnsi"/>
-          <w:color w:val="000000" w:themeColor="text1"/>
-          <w:lang w:val="nb-NO"/>
-        </w:rPr>
-        <w:t>MegaTexture</w:t>
-      </w:r>
-      <w:proofErr w:type="spellEnd"/>
-    </w:p>
-    <w:p>
-      <w:pPr>
-        <w:numPr>
-          <w:ilvl w:val="0"/>
-          <w:numId w:val="3"/>
-        </w:numPr>
-        <w:shd w:val="clear" w:color="auto" w:fill="FFFFFF"/>
-        <w:spacing w:before="100" w:beforeAutospacing="1" w:after="100" w:afterAutospacing="1"/>
-        <w:ind w:left="375"/>
-        <w:rPr>
-          <w:rFonts w:eastAsia="Times New Roman" w:cstheme="minorHAnsi"/>
-          <w:color w:val="000000" w:themeColor="text1"/>
-          <w:lang w:val="nb-NO"/>
-        </w:rPr>
-      </w:pPr>
-      <w:proofErr w:type="spellStart"/>
-      <w:r>
-        <w:rPr>
-          <w:rFonts w:eastAsia="Times New Roman" w:cstheme="minorHAnsi"/>
-          <w:color w:val="000000" w:themeColor="text1"/>
-          <w:lang w:val="nb-NO"/>
-        </w:rPr>
-        <w:t>Animation</w:t>
-      </w:r>
-      <w:proofErr w:type="spellEnd"/>
-      <w:r>
-        <w:rPr>
-          <w:rFonts w:eastAsia="Times New Roman" w:cstheme="minorHAnsi"/>
-          <w:color w:val="000000" w:themeColor="text1"/>
-          <w:lang w:val="nb-NO"/>
-        </w:rPr>
-        <w:t xml:space="preserve"> </w:t>
-      </w:r>
-      <w:proofErr w:type="spellStart"/>
-      <w:r>
-        <w:rPr>
-          <w:rFonts w:eastAsia="Times New Roman" w:cstheme="minorHAnsi"/>
-          <w:color w:val="000000" w:themeColor="text1"/>
-          <w:lang w:val="nb-NO"/>
-        </w:rPr>
-        <w:t>techniques</w:t>
-      </w:r>
-      <w:proofErr w:type="spellEnd"/>
-    </w:p>
-    <w:p>
-      <w:pPr>
-        <w:numPr>
-          <w:ilvl w:val="1"/>
-          <w:numId w:val="3"/>
-        </w:numPr>
-        <w:shd w:val="clear" w:color="auto" w:fill="FFFFFF"/>
-        <w:spacing w:before="100" w:beforeAutospacing="1" w:after="100" w:afterAutospacing="1"/>
-        <w:ind w:left="750"/>
-        <w:rPr>
-          <w:rFonts w:eastAsia="Times New Roman" w:cstheme="minorHAnsi"/>
-          <w:color w:val="000000" w:themeColor="text1"/>
-          <w:lang w:val="nb-NO"/>
-        </w:rPr>
-      </w:pPr>
-      <w:proofErr w:type="spellStart"/>
-      <w:r>
-        <w:rPr>
-          <w:rFonts w:eastAsia="Times New Roman" w:cstheme="minorHAnsi"/>
-          <w:color w:val="000000" w:themeColor="text1"/>
-          <w:lang w:val="nb-NO"/>
-        </w:rPr>
-        <w:t>Skeletal</w:t>
-      </w:r>
-      <w:proofErr w:type="spellEnd"/>
-      <w:r>
-        <w:rPr>
-          <w:rFonts w:eastAsia="Times New Roman" w:cstheme="minorHAnsi"/>
-          <w:color w:val="000000" w:themeColor="text1"/>
-          <w:lang w:val="nb-NO"/>
-        </w:rPr>
-        <w:t xml:space="preserve"> </w:t>
-      </w:r>
-      <w:proofErr w:type="spellStart"/>
-      <w:r>
-        <w:rPr>
-          <w:rFonts w:eastAsia="Times New Roman" w:cstheme="minorHAnsi"/>
-          <w:color w:val="000000" w:themeColor="text1"/>
-          <w:lang w:val="nb-NO"/>
-        </w:rPr>
-        <w:t>animation</w:t>
-      </w:r>
-      <w:proofErr w:type="spellEnd"/>
-    </w:p>
-    <w:p>
-      <w:pPr>
-        <w:pStyle w:val="ListParagraph"/>
-        <w:numPr>
-          <w:ilvl w:val="0"/>
-          <w:numId w:val="4"/>
-        </w:numPr>
-        <w:shd w:val="clear" w:color="auto" w:fill="FFFFFF"/>
-        <w:spacing w:before="100" w:beforeAutospacing="1" w:after="100" w:afterAutospacing="1"/>
-        <w:rPr>
-          <w:rFonts w:eastAsia="Times New Roman" w:cstheme="minorHAnsi"/>
-          <w:color w:val="000000" w:themeColor="text1"/>
-          <w:lang w:val="nb-NO"/>
-        </w:rPr>
-      </w:pPr>
-      <w:r>
-        <w:rPr>
-          <w:rFonts w:eastAsia="Times New Roman" w:cstheme="minorHAnsi"/>
-          <w:color w:val="000000" w:themeColor="text1"/>
-          <w:lang w:val="nb-NO"/>
-        </w:rPr>
-        <w:t>Hvert ledd vil være i forhold til forelder-leddet. Ikke til</w:t>
-      </w:r>
-      <w:r>
-        <w:rPr>
-          <w:rFonts w:eastAsia="Times New Roman" w:cstheme="minorHAnsi"/>
-          <w:color w:val="000000" w:themeColor="text1"/>
-          <w:lang w:val="nb-NO"/>
-        </w:rPr>
-        <w:t xml:space="preserve"> selve modellen</w:t>
-      </w:r>
-    </w:p>
-    <w:p>
-      <w:pPr>
-        <w:pStyle w:val="ListParagraph"/>
-        <w:numPr>
-          <w:ilvl w:val="0"/>
-          <w:numId w:val="4"/>
-        </w:numPr>
-        <w:shd w:val="clear" w:color="auto" w:fill="FFFFFF"/>
-        <w:spacing w:before="100" w:beforeAutospacing="1" w:after="100" w:afterAutospacing="1"/>
-        <w:rPr>
-          <w:rFonts w:eastAsia="Times New Roman" w:cstheme="minorHAnsi"/>
-          <w:color w:val="000000" w:themeColor="text1"/>
-          <w:lang w:val="nb-NO"/>
-        </w:rPr>
-      </w:pPr>
-    </w:p>
-    <w:p>
-      <w:pPr>
-        <w:numPr>
-          <w:ilvl w:val="1"/>
-          <w:numId w:val="3"/>
-        </w:numPr>
-        <w:shd w:val="clear" w:color="auto" w:fill="FFFFFF"/>
-        <w:spacing w:before="100" w:beforeAutospacing="1" w:after="100" w:afterAutospacing="1"/>
-        <w:ind w:left="750"/>
-        <w:rPr>
-          <w:rFonts w:eastAsia="Times New Roman" w:cstheme="minorHAnsi"/>
-          <w:color w:val="000000" w:themeColor="text1"/>
-          <w:lang w:val="nb-NO"/>
-        </w:rPr>
-      </w:pPr>
-      <w:proofErr w:type="spellStart"/>
-      <w:r>
-        <w:rPr>
-          <w:rFonts w:eastAsia="Times New Roman" w:cstheme="minorHAnsi"/>
-          <w:color w:val="000000" w:themeColor="text1"/>
-          <w:lang w:val="nb-NO"/>
-        </w:rPr>
-        <w:t>Scripted</w:t>
-      </w:r>
-      <w:proofErr w:type="spellEnd"/>
-      <w:r>
-        <w:rPr>
-          <w:rFonts w:eastAsia="Times New Roman" w:cstheme="minorHAnsi"/>
-          <w:color w:val="000000" w:themeColor="text1"/>
-          <w:lang w:val="nb-NO"/>
-        </w:rPr>
-        <w:t xml:space="preserve"> </w:t>
-      </w:r>
-      <w:proofErr w:type="spellStart"/>
-      <w:r>
-        <w:rPr>
-          <w:rFonts w:eastAsia="Times New Roman" w:cstheme="minorHAnsi"/>
-          <w:color w:val="000000" w:themeColor="text1"/>
-          <w:lang w:val="nb-NO"/>
-        </w:rPr>
-        <w:t>sequences</w:t>
-      </w:r>
-      <w:proofErr w:type="spellEnd"/>
-    </w:p>
-    <w:p>
-      <w:pPr>
-        <w:numPr>
-          <w:ilvl w:val="1"/>
-          <w:numId w:val="3"/>
-        </w:numPr>
-        <w:shd w:val="clear" w:color="auto" w:fill="FFFFFF"/>
-        <w:spacing w:before="100" w:beforeAutospacing="1" w:after="100" w:afterAutospacing="1"/>
-        <w:ind w:left="750"/>
-        <w:rPr>
-          <w:rFonts w:eastAsia="Times New Roman" w:cstheme="minorHAnsi"/>
-          <w:color w:val="000000" w:themeColor="text1"/>
-          <w:lang w:val="nb-NO"/>
-        </w:rPr>
-      </w:pPr>
-      <w:r>
-        <w:rPr>
-          <w:rFonts w:eastAsia="Times New Roman" w:cstheme="minorHAnsi"/>
-          <w:color w:val="000000" w:themeColor="text1"/>
-          <w:lang w:val="nb-NO"/>
-        </w:rPr>
-        <w:t xml:space="preserve">Inverse </w:t>
-      </w:r>
-      <w:proofErr w:type="spellStart"/>
-      <w:r>
-        <w:rPr>
-          <w:rFonts w:eastAsia="Times New Roman" w:cstheme="minorHAnsi"/>
-          <w:color w:val="000000" w:themeColor="text1"/>
-          <w:lang w:val="nb-NO"/>
-        </w:rPr>
-        <w:t>kinematics</w:t>
-      </w:r>
-      <w:proofErr w:type="spellEnd"/>
-    </w:p>
-    <w:p>
-      <w:pPr>
-        <w:numPr>
-          <w:ilvl w:val="0"/>
-          <w:numId w:val="3"/>
-        </w:numPr>
-        <w:shd w:val="clear" w:color="auto" w:fill="FFFFFF"/>
-        <w:spacing w:before="100" w:beforeAutospacing="1" w:after="100" w:afterAutospacing="1"/>
-        <w:ind w:left="375"/>
-        <w:rPr>
-          <w:rFonts w:eastAsia="Times New Roman" w:cstheme="minorHAnsi"/>
-          <w:color w:val="000000" w:themeColor="text1"/>
-          <w:lang w:val="nb-NO"/>
-        </w:rPr>
-      </w:pPr>
-      <w:proofErr w:type="spellStart"/>
-      <w:r>
-        <w:rPr>
-          <w:rFonts w:eastAsia="Times New Roman" w:cstheme="minorHAnsi"/>
-          <w:color w:val="000000" w:themeColor="text1"/>
-          <w:lang w:val="nb-NO"/>
-        </w:rPr>
-        <w:t>Physics</w:t>
-      </w:r>
-      <w:proofErr w:type="spellEnd"/>
-      <w:r>
-        <w:rPr>
-          <w:rFonts w:eastAsia="Times New Roman" w:cstheme="minorHAnsi"/>
-          <w:color w:val="000000" w:themeColor="text1"/>
-          <w:lang w:val="nb-NO"/>
-        </w:rPr>
-        <w:t xml:space="preserve"> </w:t>
-      </w:r>
-      <w:proofErr w:type="spellStart"/>
-      <w:r>
-        <w:rPr>
-          <w:rFonts w:eastAsia="Times New Roman" w:cstheme="minorHAnsi"/>
-          <w:color w:val="000000" w:themeColor="text1"/>
-          <w:lang w:val="nb-NO"/>
-        </w:rPr>
-        <w:t>simulation</w:t>
-      </w:r>
-      <w:proofErr w:type="spellEnd"/>
-    </w:p>
-    <w:p>
-      <w:pPr>
-        <w:numPr>
-          <w:ilvl w:val="1"/>
-          <w:numId w:val="3"/>
-        </w:numPr>
-        <w:shd w:val="clear" w:color="auto" w:fill="FFFFFF"/>
-        <w:spacing w:before="100" w:beforeAutospacing="1" w:after="100" w:afterAutospacing="1"/>
-        <w:ind w:left="750"/>
-        <w:rPr>
-          <w:rFonts w:eastAsia="Times New Roman" w:cstheme="minorHAnsi"/>
-          <w:color w:val="000000" w:themeColor="text1"/>
-          <w:lang w:val="nb-NO"/>
-        </w:rPr>
-      </w:pPr>
-      <w:proofErr w:type="spellStart"/>
-      <w:r>
-        <w:rPr>
-          <w:rFonts w:eastAsia="Times New Roman" w:cstheme="minorHAnsi"/>
-          <w:color w:val="000000" w:themeColor="text1"/>
-          <w:lang w:val="nb-NO"/>
-        </w:rPr>
-        <w:t>Particle</w:t>
-      </w:r>
-      <w:proofErr w:type="spellEnd"/>
-      <w:r>
-        <w:rPr>
-          <w:rFonts w:eastAsia="Times New Roman" w:cstheme="minorHAnsi"/>
-          <w:color w:val="000000" w:themeColor="text1"/>
-          <w:lang w:val="nb-NO"/>
-        </w:rPr>
-        <w:t xml:space="preserve"> systems </w:t>
-      </w:r>
-    </w:p>
-    <w:p>
-      <w:pPr>
-        <w:numPr>
-          <w:ilvl w:val="1"/>
-          <w:numId w:val="3"/>
-        </w:numPr>
-        <w:shd w:val="clear" w:color="auto" w:fill="FFFFFF"/>
-        <w:spacing w:before="100" w:beforeAutospacing="1" w:after="100" w:afterAutospacing="1"/>
-        <w:ind w:left="750"/>
-        <w:rPr>
-          <w:rFonts w:eastAsia="Times New Roman" w:cstheme="minorHAnsi"/>
-          <w:color w:val="000000" w:themeColor="text1"/>
-          <w:lang w:val="nb-NO"/>
-        </w:rPr>
-      </w:pPr>
-      <w:r>
-        <w:rPr>
-          <w:rFonts w:eastAsia="Times New Roman" w:cstheme="minorHAnsi"/>
-          <w:color w:val="000000" w:themeColor="text1"/>
-          <w:lang w:val="nb-NO"/>
-        </w:rPr>
-        <w:t xml:space="preserve">Rigid body </w:t>
-      </w:r>
-      <w:proofErr w:type="spellStart"/>
-      <w:r>
-        <w:rPr>
-          <w:rFonts w:eastAsia="Times New Roman" w:cstheme="minorHAnsi"/>
-          <w:color w:val="000000" w:themeColor="text1"/>
-          <w:lang w:val="nb-NO"/>
-        </w:rPr>
-        <w:t>physics</w:t>
-      </w:r>
-      <w:proofErr w:type="spellEnd"/>
-    </w:p>
-    <w:p>
-      <w:pPr>
-        <w:numPr>
-          <w:ilvl w:val="1"/>
-          <w:numId w:val="3"/>
-        </w:numPr>
-        <w:shd w:val="clear" w:color="auto" w:fill="FFFFFF"/>
-        <w:spacing w:before="100" w:beforeAutospacing="1" w:after="100" w:afterAutospacing="1"/>
-        <w:ind w:left="750"/>
-        <w:rPr>
-          <w:rFonts w:eastAsia="Times New Roman" w:cstheme="minorHAnsi"/>
-          <w:color w:val="000000" w:themeColor="text1"/>
-          <w:lang w:val="nb-NO"/>
-        </w:rPr>
-      </w:pPr>
-      <w:proofErr w:type="spellStart"/>
-      <w:r>
-        <w:rPr>
-          <w:rFonts w:eastAsia="Times New Roman" w:cstheme="minorHAnsi"/>
-          <w:color w:val="000000" w:themeColor="text1"/>
-          <w:lang w:val="nb-NO"/>
-        </w:rPr>
-        <w:t>Cloth</w:t>
-      </w:r>
-      <w:proofErr w:type="spellEnd"/>
-      <w:r>
-        <w:rPr>
-          <w:rFonts w:eastAsia="Times New Roman" w:cstheme="minorHAnsi"/>
-          <w:color w:val="000000" w:themeColor="text1"/>
-          <w:lang w:val="nb-NO"/>
-        </w:rPr>
-        <w:t xml:space="preserve"> </w:t>
-      </w:r>
-      <w:proofErr w:type="spellStart"/>
-      <w:r>
-        <w:rPr>
-          <w:rFonts w:eastAsia="Times New Roman" w:cstheme="minorHAnsi"/>
-          <w:color w:val="000000" w:themeColor="text1"/>
-          <w:lang w:val="nb-NO"/>
-        </w:rPr>
-        <w:t>simulation</w:t>
-      </w:r>
-      <w:proofErr w:type="spellEnd"/>
-    </w:p>
-    <w:p>
-      <w:pPr>
-        <w:numPr>
-          <w:ilvl w:val="1"/>
-          <w:numId w:val="3"/>
-        </w:numPr>
-        <w:shd w:val="clear" w:color="auto" w:fill="FFFFFF"/>
-        <w:spacing w:before="100" w:beforeAutospacing="1" w:after="100" w:afterAutospacing="1"/>
-        <w:ind w:left="750"/>
-        <w:rPr>
-          <w:rFonts w:eastAsia="Times New Roman" w:cstheme="minorHAnsi"/>
-          <w:color w:val="000000" w:themeColor="text1"/>
-          <w:lang w:val="nb-NO"/>
-        </w:rPr>
-      </w:pPr>
-      <w:r>
-        <w:rPr>
-          <w:rFonts w:eastAsia="Times New Roman" w:cstheme="minorHAnsi"/>
-          <w:color w:val="000000" w:themeColor="text1"/>
-          <w:lang w:val="nb-NO"/>
-        </w:rPr>
-        <w:t xml:space="preserve">Rag </w:t>
-      </w:r>
-      <w:proofErr w:type="spellStart"/>
-      <w:r>
-        <w:rPr>
-          <w:rFonts w:eastAsia="Times New Roman" w:cstheme="minorHAnsi"/>
-          <w:color w:val="000000" w:themeColor="text1"/>
-          <w:lang w:val="nb-NO"/>
-        </w:rPr>
-        <w:t>doll</w:t>
-      </w:r>
-      <w:proofErr w:type="spellEnd"/>
-      <w:r>
-        <w:rPr>
-          <w:rFonts w:eastAsia="Times New Roman" w:cstheme="minorHAnsi"/>
-          <w:color w:val="000000" w:themeColor="text1"/>
-          <w:lang w:val="nb-NO"/>
-        </w:rPr>
-        <w:t xml:space="preserve"> </w:t>
-      </w:r>
-      <w:proofErr w:type="spellStart"/>
-      <w:r>
-        <w:rPr>
-          <w:rFonts w:eastAsia="Times New Roman" w:cstheme="minorHAnsi"/>
-          <w:color w:val="000000" w:themeColor="text1"/>
-          <w:lang w:val="nb-NO"/>
-        </w:rPr>
-        <w:t>physics</w:t>
-      </w:r>
-      <w:proofErr w:type="spellEnd"/>
-    </w:p>
-    <w:p>
-      <w:pPr>
-        <w:numPr>
-          <w:ilvl w:val="1"/>
-          <w:numId w:val="3"/>
-        </w:numPr>
-        <w:shd w:val="clear" w:color="auto" w:fill="FFFFFF"/>
-        <w:spacing w:before="100" w:beforeAutospacing="1" w:after="100" w:afterAutospacing="1"/>
-        <w:ind w:left="750"/>
-        <w:rPr>
-          <w:rFonts w:eastAsia="Times New Roman" w:cstheme="minorHAnsi"/>
-          <w:color w:val="000000" w:themeColor="text1"/>
-          <w:lang w:val="nb-NO"/>
-        </w:rPr>
-      </w:pPr>
-      <w:r>
-        <w:rPr>
-          <w:rFonts w:eastAsia="Times New Roman" w:cstheme="minorHAnsi"/>
-          <w:color w:val="000000" w:themeColor="text1"/>
-          <w:lang w:val="nb-NO"/>
-        </w:rPr>
-        <w:t xml:space="preserve">Water </w:t>
-      </w:r>
-      <w:proofErr w:type="spellStart"/>
-      <w:r>
-        <w:rPr>
-          <w:rFonts w:eastAsia="Times New Roman" w:cstheme="minorHAnsi"/>
-          <w:color w:val="000000" w:themeColor="text1"/>
-          <w:lang w:val="nb-NO"/>
-        </w:rPr>
-        <w:t>simulation</w:t>
-      </w:r>
-      <w:proofErr w:type="spellEnd"/>
-    </w:p>
-    <w:p>
-      <w:pPr>
-        <w:numPr>
-          <w:ilvl w:val="2"/>
-          <w:numId w:val="3"/>
-        </w:numPr>
-        <w:shd w:val="clear" w:color="auto" w:fill="FFFFFF"/>
-        <w:spacing w:before="100" w:beforeAutospacing="1" w:after="100" w:afterAutospacing="1"/>
-        <w:ind w:left="1125"/>
-        <w:rPr>
-          <w:rFonts w:eastAsia="Times New Roman" w:cstheme="minorHAnsi"/>
-          <w:color w:val="000000" w:themeColor="text1"/>
-          <w:lang w:val="nb-NO"/>
-        </w:rPr>
-      </w:pPr>
-      <w:proofErr w:type="spellStart"/>
-      <w:r>
-        <w:rPr>
-          <w:rFonts w:eastAsia="Times New Roman" w:cstheme="minorHAnsi"/>
-          <w:color w:val="000000" w:themeColor="text1"/>
-          <w:lang w:val="nb-NO"/>
-        </w:rPr>
-        <w:t>reflection</w:t>
-      </w:r>
-      <w:proofErr w:type="spellEnd"/>
-    </w:p>
-    <w:p>
-      <w:pPr>
-        <w:numPr>
-          <w:ilvl w:val="2"/>
-          <w:numId w:val="3"/>
-        </w:numPr>
-        <w:shd w:val="clear" w:color="auto" w:fill="FFFFFF"/>
-        <w:spacing w:before="100" w:beforeAutospacing="1" w:after="100" w:afterAutospacing="1"/>
-        <w:ind w:left="1125"/>
-        <w:rPr>
-          <w:rFonts w:eastAsia="Times New Roman" w:cstheme="minorHAnsi"/>
-          <w:color w:val="000000" w:themeColor="text1"/>
-          <w:lang w:val="nb-NO"/>
-        </w:rPr>
-      </w:pPr>
-      <w:proofErr w:type="spellStart"/>
-      <w:r>
-        <w:rPr>
-          <w:rFonts w:eastAsia="Times New Roman" w:cstheme="minorHAnsi"/>
-          <w:color w:val="000000" w:themeColor="text1"/>
-          <w:lang w:val="nb-NO"/>
-        </w:rPr>
-        <w:t>refraction</w:t>
-      </w:r>
-      <w:proofErr w:type="spellEnd"/>
-    </w:p>
-    <w:p>
-      <w:pPr>
-        <w:numPr>
-          <w:ilvl w:val="1"/>
-          <w:numId w:val="3"/>
-        </w:numPr>
-        <w:shd w:val="clear" w:color="auto" w:fill="FFFFFF"/>
-        <w:spacing w:before="100" w:beforeAutospacing="1" w:after="100" w:afterAutospacing="1"/>
-        <w:ind w:left="750"/>
-        <w:rPr>
-          <w:rFonts w:eastAsia="Times New Roman" w:cstheme="minorHAnsi"/>
-          <w:color w:val="000000" w:themeColor="text1"/>
-          <w:lang w:val="nb-NO"/>
-        </w:rPr>
-      </w:pPr>
-      <w:r>
-        <w:rPr>
-          <w:rFonts w:eastAsia="Times New Roman" w:cstheme="minorHAnsi"/>
-          <w:color w:val="000000" w:themeColor="text1"/>
-          <w:lang w:val="nb-NO"/>
-        </w:rPr>
-        <w:t xml:space="preserve">Inverse </w:t>
-      </w:r>
-      <w:proofErr w:type="spellStart"/>
-      <w:r>
-        <w:rPr>
-          <w:rFonts w:eastAsia="Times New Roman" w:cstheme="minorHAnsi"/>
-          <w:color w:val="000000" w:themeColor="text1"/>
-          <w:lang w:val="nb-NO"/>
-        </w:rPr>
-        <w:t>pendelum</w:t>
-      </w:r>
-      <w:proofErr w:type="spellEnd"/>
-      <w:r>
-        <w:rPr>
-          <w:rFonts w:eastAsia="Times New Roman" w:cstheme="minorHAnsi"/>
-          <w:color w:val="000000" w:themeColor="text1"/>
-          <w:lang w:val="nb-NO"/>
-        </w:rPr>
-        <w:t xml:space="preserve"> (</w:t>
-      </w:r>
-      <w:proofErr w:type="spellStart"/>
-      <w:r>
-        <w:rPr>
-          <w:rFonts w:eastAsia="Times New Roman" w:cstheme="minorHAnsi"/>
-          <w:color w:val="000000" w:themeColor="text1"/>
-          <w:lang w:val="nb-NO"/>
-        </w:rPr>
-        <w:t>Segway</w:t>
-      </w:r>
-      <w:proofErr w:type="spellEnd"/>
-      <w:r>
-        <w:rPr>
-          <w:rFonts w:eastAsia="Times New Roman" w:cstheme="minorHAnsi"/>
-          <w:color w:val="000000" w:themeColor="text1"/>
-          <w:lang w:val="nb-NO"/>
-        </w:rPr>
-        <w:t>)</w:t>
-      </w:r>
-    </w:p>
-    <w:p>
-      <w:pPr>
-        <w:numPr>
-          <w:ilvl w:val="0"/>
-          <w:numId w:val="3"/>
-        </w:numPr>
-        <w:shd w:val="clear" w:color="auto" w:fill="FFFFFF"/>
-        <w:spacing w:before="100" w:beforeAutospacing="1" w:after="100" w:afterAutospacing="1"/>
-        <w:ind w:left="375"/>
-        <w:rPr>
-          <w:rFonts w:eastAsia="Times New Roman" w:cstheme="minorHAnsi"/>
-          <w:color w:val="000000" w:themeColor="text1"/>
-          <w:lang w:val="nb-NO"/>
-        </w:rPr>
-      </w:pPr>
-      <w:r>
-        <w:rPr>
-          <w:rFonts w:eastAsia="Times New Roman" w:cstheme="minorHAnsi"/>
-          <w:color w:val="000000" w:themeColor="text1"/>
-          <w:lang w:val="nb-NO"/>
-        </w:rPr>
-        <w:t xml:space="preserve">Advanced </w:t>
-      </w:r>
-      <w:proofErr w:type="spellStart"/>
-      <w:r>
-        <w:rPr>
-          <w:rFonts w:eastAsia="Times New Roman" w:cstheme="minorHAnsi"/>
-          <w:color w:val="000000" w:themeColor="text1"/>
-          <w:lang w:val="nb-NO"/>
-        </w:rPr>
-        <w:t>lighting</w:t>
-      </w:r>
-      <w:proofErr w:type="spellEnd"/>
-      <w:r>
-        <w:rPr>
-          <w:rFonts w:eastAsia="Times New Roman" w:cstheme="minorHAnsi"/>
-          <w:color w:val="000000" w:themeColor="text1"/>
-          <w:lang w:val="nb-NO"/>
-        </w:rPr>
-        <w:t xml:space="preserve"> </w:t>
-      </w:r>
-      <w:proofErr w:type="spellStart"/>
-      <w:r>
-        <w:rPr>
-          <w:rFonts w:eastAsia="Times New Roman" w:cstheme="minorHAnsi"/>
-          <w:color w:val="000000" w:themeColor="text1"/>
-          <w:lang w:val="nb-NO"/>
-        </w:rPr>
-        <w:t>features</w:t>
-      </w:r>
-      <w:proofErr w:type="spellEnd"/>
-    </w:p>
-    <w:p>
-      <w:pPr>
-        <w:numPr>
-          <w:ilvl w:val="1"/>
-          <w:numId w:val="3"/>
-        </w:numPr>
-        <w:shd w:val="clear" w:color="auto" w:fill="FFFFFF"/>
-        <w:spacing w:before="100" w:beforeAutospacing="1" w:after="100" w:afterAutospacing="1"/>
-        <w:ind w:left="750"/>
-        <w:rPr>
-          <w:rFonts w:eastAsia="Times New Roman" w:cstheme="minorHAnsi"/>
-          <w:color w:val="000000" w:themeColor="text1"/>
-          <w:lang w:val="nb-NO"/>
-        </w:rPr>
-      </w:pPr>
-      <w:proofErr w:type="spellStart"/>
-      <w:r>
-        <w:rPr>
-          <w:rFonts w:eastAsia="Times New Roman" w:cstheme="minorHAnsi"/>
-          <w:color w:val="000000" w:themeColor="text1"/>
-          <w:lang w:val="nb-NO"/>
-        </w:rPr>
-        <w:t>Stencil</w:t>
-      </w:r>
-      <w:proofErr w:type="spellEnd"/>
-      <w:r>
-        <w:rPr>
-          <w:rFonts w:eastAsia="Times New Roman" w:cstheme="minorHAnsi"/>
-          <w:color w:val="000000" w:themeColor="text1"/>
-          <w:lang w:val="nb-NO"/>
-        </w:rPr>
-        <w:t xml:space="preserve"> </w:t>
-      </w:r>
-      <w:proofErr w:type="spellStart"/>
-      <w:r>
-        <w:rPr>
-          <w:rFonts w:eastAsia="Times New Roman" w:cstheme="minorHAnsi"/>
-          <w:color w:val="000000" w:themeColor="text1"/>
-          <w:lang w:val="nb-NO"/>
-        </w:rPr>
-        <w:t>shadows</w:t>
-      </w:r>
-      <w:proofErr w:type="spellEnd"/>
-    </w:p>
-    <w:p>
-      <w:pPr>
-        <w:numPr>
-          <w:ilvl w:val="1"/>
-          <w:numId w:val="3"/>
-        </w:numPr>
-        <w:shd w:val="clear" w:color="auto" w:fill="FFFFFF"/>
-        <w:spacing w:before="100" w:beforeAutospacing="1" w:after="100" w:afterAutospacing="1"/>
-        <w:ind w:left="750"/>
-        <w:rPr>
-          <w:rFonts w:eastAsia="Times New Roman" w:cstheme="minorHAnsi"/>
-          <w:color w:val="000000" w:themeColor="text1"/>
-          <w:lang w:val="nb-NO"/>
-        </w:rPr>
-      </w:pPr>
-      <w:proofErr w:type="spellStart"/>
-      <w:r>
-        <w:rPr>
-          <w:rFonts w:eastAsia="Times New Roman" w:cstheme="minorHAnsi"/>
-          <w:color w:val="000000" w:themeColor="text1"/>
-          <w:lang w:val="nb-NO"/>
-        </w:rPr>
-        <w:t>Shadow</w:t>
-      </w:r>
-      <w:proofErr w:type="spellEnd"/>
-      <w:r>
-        <w:rPr>
-          <w:rFonts w:eastAsia="Times New Roman" w:cstheme="minorHAnsi"/>
-          <w:color w:val="000000" w:themeColor="text1"/>
-          <w:lang w:val="nb-NO"/>
-        </w:rPr>
-        <w:t xml:space="preserve"> </w:t>
-      </w:r>
-      <w:proofErr w:type="spellStart"/>
-      <w:r>
-        <w:rPr>
-          <w:rFonts w:eastAsia="Times New Roman" w:cstheme="minorHAnsi"/>
-          <w:color w:val="000000" w:themeColor="text1"/>
-          <w:lang w:val="nb-NO"/>
-        </w:rPr>
-        <w:t>volumes</w:t>
-      </w:r>
-      <w:proofErr w:type="spellEnd"/>
-    </w:p>
-    <w:p>
-      <w:pPr>
-        <w:numPr>
-          <w:ilvl w:val="1"/>
-          <w:numId w:val="3"/>
-        </w:numPr>
-        <w:shd w:val="clear" w:color="auto" w:fill="FFFFFF"/>
-        <w:spacing w:before="100" w:beforeAutospacing="1" w:after="100" w:afterAutospacing="1"/>
-        <w:ind w:left="750"/>
-        <w:rPr>
-          <w:rFonts w:eastAsia="Times New Roman" w:cstheme="minorHAnsi"/>
-          <w:color w:val="000000" w:themeColor="text1"/>
-          <w:lang w:val="nb-NO"/>
-        </w:rPr>
-      </w:pPr>
-      <w:r>
-        <w:rPr>
-          <w:rFonts w:eastAsia="Times New Roman" w:cstheme="minorHAnsi"/>
-          <w:color w:val="000000" w:themeColor="text1"/>
-          <w:lang w:val="nb-NO"/>
-        </w:rPr>
-        <w:t xml:space="preserve">Ambient </w:t>
-      </w:r>
-      <w:proofErr w:type="spellStart"/>
-      <w:r>
-        <w:rPr>
-          <w:rFonts w:eastAsia="Times New Roman" w:cstheme="minorHAnsi"/>
-          <w:color w:val="000000" w:themeColor="text1"/>
-          <w:lang w:val="nb-NO"/>
-        </w:rPr>
-        <w:t>occlusion</w:t>
-      </w:r>
-      <w:proofErr w:type="spellEnd"/>
-    </w:p>
-    <w:p>
-      <w:pPr>
-        <w:numPr>
-          <w:ilvl w:val="0"/>
-          <w:numId w:val="3"/>
-        </w:numPr>
-        <w:shd w:val="clear" w:color="auto" w:fill="FFFFFF"/>
-        <w:spacing w:before="100" w:beforeAutospacing="1" w:after="100" w:afterAutospacing="1"/>
-        <w:ind w:left="375"/>
-        <w:rPr>
-          <w:rFonts w:eastAsia="Times New Roman" w:cstheme="minorHAnsi"/>
-          <w:color w:val="000000" w:themeColor="text1"/>
-          <w:lang w:val="nb-NO"/>
-        </w:rPr>
-      </w:pPr>
-      <w:proofErr w:type="spellStart"/>
-      <w:r>
-        <w:rPr>
-          <w:rFonts w:eastAsia="Times New Roman" w:cstheme="minorHAnsi"/>
-          <w:color w:val="000000" w:themeColor="text1"/>
-          <w:lang w:val="nb-NO"/>
-        </w:rPr>
-        <w:t>Geometry</w:t>
-      </w:r>
-      <w:proofErr w:type="spellEnd"/>
-      <w:r>
-        <w:rPr>
-          <w:rFonts w:eastAsia="Times New Roman" w:cstheme="minorHAnsi"/>
-          <w:color w:val="000000" w:themeColor="text1"/>
-          <w:lang w:val="nb-NO"/>
-        </w:rPr>
-        <w:t xml:space="preserve"> </w:t>
-      </w:r>
-      <w:proofErr w:type="spellStart"/>
-      <w:r>
-        <w:rPr>
-          <w:rFonts w:eastAsia="Times New Roman" w:cstheme="minorHAnsi"/>
-          <w:color w:val="000000" w:themeColor="text1"/>
-          <w:lang w:val="nb-NO"/>
-        </w:rPr>
-        <w:t>loading</w:t>
-      </w:r>
-      <w:proofErr w:type="spellEnd"/>
-    </w:p>
-    <w:p>
-      <w:pPr>
-        <w:numPr>
-          <w:ilvl w:val="1"/>
-          <w:numId w:val="3"/>
-        </w:numPr>
-        <w:shd w:val="clear" w:color="auto" w:fill="FFFFFF"/>
-        <w:spacing w:before="100" w:beforeAutospacing="1" w:after="100" w:afterAutospacing="1"/>
-        <w:ind w:left="750"/>
-        <w:rPr>
-          <w:rFonts w:eastAsia="Times New Roman" w:cstheme="minorHAnsi"/>
-          <w:color w:val="000000" w:themeColor="text1"/>
-          <w:lang w:val="nb-NO"/>
-        </w:rPr>
-      </w:pPr>
-      <w:r>
-        <w:rPr>
-          <w:rFonts w:eastAsia="Times New Roman" w:cstheme="minorHAnsi"/>
-          <w:color w:val="000000" w:themeColor="text1"/>
-          <w:lang w:val="nb-NO"/>
-        </w:rPr>
-        <w:t>FBX</w:t>
-      </w:r>
-    </w:p>
-    <w:p>
-      <w:pPr>
-        <w:numPr>
-          <w:ilvl w:val="1"/>
-          <w:numId w:val="3"/>
-        </w:numPr>
-        <w:shd w:val="clear" w:color="auto" w:fill="FFFFFF"/>
-        <w:spacing w:before="100" w:beforeAutospacing="1" w:after="100" w:afterAutospacing="1"/>
-        <w:ind w:left="750"/>
-        <w:rPr>
-          <w:rFonts w:eastAsia="Times New Roman" w:cstheme="minorHAnsi"/>
-          <w:color w:val="000000" w:themeColor="text1"/>
-          <w:lang w:val="nb-NO"/>
-        </w:rPr>
-      </w:pPr>
-      <w:proofErr w:type="spellStart"/>
-      <w:r>
-        <w:rPr>
-          <w:rFonts w:eastAsia="Times New Roman" w:cstheme="minorHAnsi"/>
-          <w:color w:val="000000" w:themeColor="text1"/>
-          <w:lang w:val="nb-NO"/>
-        </w:rPr>
-        <w:t>Collada</w:t>
-      </w:r>
-      <w:proofErr w:type="spellEnd"/>
-    </w:p>
-    <w:p>
-      <w:pPr>
-        <w:numPr>
-          <w:ilvl w:val="0"/>
-          <w:numId w:val="3"/>
-        </w:numPr>
-        <w:shd w:val="clear" w:color="auto" w:fill="FFFFFF"/>
-        <w:spacing w:before="100" w:beforeAutospacing="1" w:after="100" w:afterAutospacing="1"/>
-        <w:ind w:left="375"/>
-        <w:rPr>
-          <w:rFonts w:eastAsia="Times New Roman" w:cstheme="minorHAnsi"/>
-          <w:color w:val="000000" w:themeColor="text1"/>
-          <w:lang w:val="nb-NO"/>
-        </w:rPr>
-      </w:pPr>
-      <w:r>
-        <w:rPr>
-          <w:rFonts w:eastAsia="Times New Roman" w:cstheme="minorHAnsi"/>
-          <w:color w:val="000000" w:themeColor="text1"/>
-          <w:lang w:val="nb-NO"/>
-        </w:rPr>
-        <w:t xml:space="preserve">Advanced </w:t>
-      </w:r>
-      <w:proofErr w:type="spellStart"/>
-      <w:r>
-        <w:rPr>
-          <w:rFonts w:eastAsia="Times New Roman" w:cstheme="minorHAnsi"/>
-          <w:color w:val="000000" w:themeColor="text1"/>
-          <w:lang w:val="nb-NO"/>
-        </w:rPr>
-        <w:t>parameterized</w:t>
-      </w:r>
-      <w:proofErr w:type="spellEnd"/>
-      <w:r>
-        <w:rPr>
-          <w:rFonts w:eastAsia="Times New Roman" w:cstheme="minorHAnsi"/>
-          <w:color w:val="000000" w:themeColor="text1"/>
-          <w:lang w:val="nb-NO"/>
-        </w:rPr>
-        <w:t xml:space="preserve"> </w:t>
-      </w:r>
-      <w:proofErr w:type="spellStart"/>
-      <w:r>
-        <w:rPr>
-          <w:rFonts w:eastAsia="Times New Roman" w:cstheme="minorHAnsi"/>
-          <w:color w:val="000000" w:themeColor="text1"/>
-          <w:lang w:val="nb-NO"/>
-        </w:rPr>
-        <w:t>geometry</w:t>
-      </w:r>
-      <w:proofErr w:type="spellEnd"/>
-    </w:p>
-    <w:p>
-      <w:pPr>
-        <w:numPr>
-          <w:ilvl w:val="1"/>
-          <w:numId w:val="3"/>
-        </w:numPr>
-        <w:shd w:val="clear" w:color="auto" w:fill="FFFFFF"/>
-        <w:spacing w:before="100" w:beforeAutospacing="1" w:after="100" w:afterAutospacing="1"/>
-        <w:ind w:left="750"/>
-        <w:rPr>
-          <w:rFonts w:eastAsia="Times New Roman" w:cstheme="minorHAnsi"/>
-          <w:color w:val="000000" w:themeColor="text1"/>
-          <w:lang w:val="nb-NO"/>
-        </w:rPr>
-      </w:pPr>
-      <w:proofErr w:type="spellStart"/>
-      <w:r>
-        <w:rPr>
-          <w:rFonts w:eastAsia="Times New Roman" w:cstheme="minorHAnsi"/>
-          <w:color w:val="000000" w:themeColor="text1"/>
-          <w:lang w:val="nb-NO"/>
-        </w:rPr>
-        <w:t>Bezier</w:t>
-      </w:r>
-      <w:proofErr w:type="spellEnd"/>
-    </w:p>
-    <w:p>
-      <w:pPr>
-        <w:numPr>
-          <w:ilvl w:val="1"/>
-          <w:numId w:val="3"/>
-        </w:numPr>
-        <w:shd w:val="clear" w:color="auto" w:fill="FFFFFF"/>
-        <w:spacing w:before="100" w:beforeAutospacing="1" w:after="100" w:afterAutospacing="1"/>
-        <w:ind w:left="750"/>
-        <w:rPr>
-          <w:rFonts w:eastAsia="Times New Roman" w:cstheme="minorHAnsi"/>
-          <w:color w:val="000000" w:themeColor="text1"/>
-          <w:lang w:val="nb-NO"/>
-        </w:rPr>
-      </w:pPr>
-      <w:r>
-        <w:rPr>
-          <w:rFonts w:eastAsia="Times New Roman" w:cstheme="minorHAnsi"/>
-          <w:color w:val="000000" w:themeColor="text1"/>
-          <w:lang w:val="nb-NO"/>
-        </w:rPr>
-        <w:lastRenderedPageBreak/>
-        <w:t>NURBS</w:t>
-      </w:r>
-    </w:p>
-    <w:p>
-      <w:pPr>
-        <w:numPr>
-          <w:ilvl w:val="1"/>
-          <w:numId w:val="3"/>
-        </w:numPr>
-        <w:shd w:val="clear" w:color="auto" w:fill="FFFFFF"/>
-        <w:spacing w:before="100" w:beforeAutospacing="1" w:after="100" w:afterAutospacing="1"/>
-        <w:ind w:left="750"/>
-        <w:rPr>
-          <w:rFonts w:eastAsia="Times New Roman" w:cstheme="minorHAnsi"/>
-          <w:color w:val="000000" w:themeColor="text1"/>
-          <w:lang w:val="nb-NO"/>
-        </w:rPr>
-      </w:pPr>
-      <w:proofErr w:type="spellStart"/>
-      <w:r>
-        <w:rPr>
-          <w:rFonts w:eastAsia="Times New Roman" w:cstheme="minorHAnsi"/>
-          <w:color w:val="000000" w:themeColor="text1"/>
-          <w:lang w:val="nb-NO"/>
-        </w:rPr>
-        <w:t>Fractals</w:t>
-      </w:r>
-      <w:proofErr w:type="spellEnd"/>
-    </w:p>
-    <w:p>
-      <w:pPr>
-        <w:numPr>
-          <w:ilvl w:val="0"/>
-          <w:numId w:val="3"/>
-        </w:numPr>
-        <w:shd w:val="clear" w:color="auto" w:fill="FFFFFF"/>
-        <w:spacing w:before="100" w:beforeAutospacing="1" w:after="100" w:afterAutospacing="1"/>
-        <w:ind w:left="375"/>
-        <w:rPr>
-          <w:rFonts w:eastAsia="Times New Roman" w:cstheme="minorHAnsi"/>
-          <w:color w:val="000000" w:themeColor="text1"/>
-          <w:lang w:val="nb-NO"/>
-        </w:rPr>
-      </w:pPr>
-      <w:proofErr w:type="spellStart"/>
-      <w:r>
-        <w:rPr>
-          <w:rFonts w:eastAsia="Times New Roman" w:cstheme="minorHAnsi"/>
-          <w:color w:val="000000" w:themeColor="text1"/>
-          <w:lang w:val="nb-NO"/>
-        </w:rPr>
-        <w:t>Terrain</w:t>
-      </w:r>
-      <w:proofErr w:type="spellEnd"/>
-    </w:p>
-    <w:p>
-      <w:pPr>
-        <w:numPr>
-          <w:ilvl w:val="1"/>
-          <w:numId w:val="3"/>
-        </w:numPr>
-        <w:shd w:val="clear" w:color="auto" w:fill="FFFFFF"/>
-        <w:spacing w:before="100" w:beforeAutospacing="1" w:after="100" w:afterAutospacing="1"/>
-        <w:ind w:left="750"/>
-        <w:rPr>
-          <w:rFonts w:eastAsia="Times New Roman" w:cstheme="minorHAnsi"/>
-          <w:color w:val="000000" w:themeColor="text1"/>
-          <w:lang w:val="nb-NO"/>
-        </w:rPr>
-      </w:pPr>
-      <w:proofErr w:type="spellStart"/>
-      <w:r>
-        <w:rPr>
-          <w:rFonts w:eastAsia="Times New Roman" w:cstheme="minorHAnsi"/>
-          <w:color w:val="000000" w:themeColor="text1"/>
-          <w:lang w:val="nb-NO"/>
-        </w:rPr>
-        <w:t>Hightmap</w:t>
-      </w:r>
-      <w:proofErr w:type="spellEnd"/>
-      <w:r>
-        <w:rPr>
-          <w:rFonts w:eastAsia="Times New Roman" w:cstheme="minorHAnsi"/>
-          <w:color w:val="000000" w:themeColor="text1"/>
-          <w:lang w:val="nb-NO"/>
-        </w:rPr>
-        <w:t xml:space="preserve"> </w:t>
-      </w:r>
-      <w:proofErr w:type="spellStart"/>
-      <w:r>
-        <w:rPr>
-          <w:rFonts w:eastAsia="Times New Roman" w:cstheme="minorHAnsi"/>
-          <w:color w:val="000000" w:themeColor="text1"/>
-          <w:lang w:val="nb-NO"/>
-        </w:rPr>
-        <w:t>terrain</w:t>
-      </w:r>
-      <w:proofErr w:type="spellEnd"/>
-    </w:p>
-    <w:p>
-      <w:pPr>
-        <w:numPr>
-          <w:ilvl w:val="1"/>
-          <w:numId w:val="3"/>
-        </w:numPr>
-        <w:shd w:val="clear" w:color="auto" w:fill="FFFFFF"/>
-        <w:spacing w:before="100" w:beforeAutospacing="1" w:after="100" w:afterAutospacing="1"/>
-        <w:ind w:left="750"/>
-        <w:rPr>
-          <w:rFonts w:eastAsia="Times New Roman" w:cstheme="minorHAnsi"/>
-          <w:color w:val="000000" w:themeColor="text1"/>
-          <w:lang w:val="nb-NO"/>
-        </w:rPr>
-      </w:pPr>
-      <w:proofErr w:type="spellStart"/>
-      <w:r>
-        <w:rPr>
-          <w:rFonts w:eastAsia="Times New Roman" w:cstheme="minorHAnsi"/>
-          <w:color w:val="000000" w:themeColor="text1"/>
-          <w:lang w:val="nb-NO"/>
-        </w:rPr>
-        <w:t>Annotated</w:t>
-      </w:r>
-      <w:proofErr w:type="spellEnd"/>
-      <w:r>
-        <w:rPr>
-          <w:rFonts w:eastAsia="Times New Roman" w:cstheme="minorHAnsi"/>
-          <w:color w:val="000000" w:themeColor="text1"/>
-          <w:lang w:val="nb-NO"/>
-        </w:rPr>
-        <w:t xml:space="preserve"> </w:t>
-      </w:r>
-      <w:proofErr w:type="spellStart"/>
-      <w:r>
-        <w:rPr>
-          <w:rFonts w:eastAsia="Times New Roman" w:cstheme="minorHAnsi"/>
-          <w:color w:val="000000" w:themeColor="text1"/>
-          <w:lang w:val="nb-NO"/>
-        </w:rPr>
-        <w:t>hightmap</w:t>
-      </w:r>
-      <w:proofErr w:type="spellEnd"/>
-      <w:r>
-        <w:rPr>
-          <w:rFonts w:eastAsia="Times New Roman" w:cstheme="minorHAnsi"/>
-          <w:color w:val="000000" w:themeColor="text1"/>
-          <w:lang w:val="nb-NO"/>
-        </w:rPr>
-        <w:t xml:space="preserve"> </w:t>
-      </w:r>
-      <w:proofErr w:type="spellStart"/>
-      <w:r>
-        <w:rPr>
-          <w:rFonts w:eastAsia="Times New Roman" w:cstheme="minorHAnsi"/>
-          <w:color w:val="000000" w:themeColor="text1"/>
-          <w:lang w:val="nb-NO"/>
-        </w:rPr>
-        <w:t>terrain</w:t>
-      </w:r>
-      <w:proofErr w:type="spellEnd"/>
-    </w:p>
-    <w:p>
-      <w:pPr>
-        <w:numPr>
-          <w:ilvl w:val="0"/>
-          <w:numId w:val="3"/>
-        </w:numPr>
-        <w:shd w:val="clear" w:color="auto" w:fill="FFFFFF"/>
-        <w:spacing w:before="100" w:beforeAutospacing="1" w:after="100" w:afterAutospacing="1"/>
-        <w:ind w:left="375"/>
-        <w:rPr>
-          <w:rFonts w:eastAsia="Times New Roman" w:cstheme="minorHAnsi"/>
-          <w:color w:val="000000" w:themeColor="text1"/>
-          <w:lang w:val="nb-NO"/>
-        </w:rPr>
-      </w:pPr>
-      <w:proofErr w:type="spellStart"/>
-      <w:r>
-        <w:rPr>
-          <w:rFonts w:eastAsia="Times New Roman" w:cstheme="minorHAnsi"/>
-          <w:color w:val="000000" w:themeColor="text1"/>
-          <w:lang w:val="nb-NO"/>
-        </w:rPr>
-        <w:t>Geometry</w:t>
-      </w:r>
-      <w:proofErr w:type="spellEnd"/>
-      <w:r>
-        <w:rPr>
-          <w:rFonts w:eastAsia="Times New Roman" w:cstheme="minorHAnsi"/>
-          <w:color w:val="000000" w:themeColor="text1"/>
-          <w:lang w:val="nb-NO"/>
-        </w:rPr>
-        <w:t xml:space="preserve"> </w:t>
-      </w:r>
-      <w:proofErr w:type="spellStart"/>
-      <w:r>
-        <w:rPr>
-          <w:rFonts w:eastAsia="Times New Roman" w:cstheme="minorHAnsi"/>
-          <w:color w:val="000000" w:themeColor="text1"/>
-          <w:lang w:val="nb-NO"/>
-        </w:rPr>
-        <w:t>shaders</w:t>
-      </w:r>
-      <w:proofErr w:type="spellEnd"/>
-    </w:p>
-    <w:p>
-      <w:pPr>
-        <w:numPr>
-          <w:ilvl w:val="0"/>
-          <w:numId w:val="3"/>
-        </w:numPr>
-        <w:shd w:val="clear" w:color="auto" w:fill="FFFFFF"/>
-        <w:spacing w:before="100" w:beforeAutospacing="1" w:after="100" w:afterAutospacing="1"/>
-        <w:ind w:left="375"/>
-        <w:rPr>
-          <w:rFonts w:eastAsia="Times New Roman" w:cstheme="minorHAnsi"/>
-          <w:color w:val="000000" w:themeColor="text1"/>
-          <w:lang w:val="nb-NO"/>
-        </w:rPr>
-      </w:pPr>
-      <w:r>
-        <w:rPr>
-          <w:rFonts w:eastAsia="Times New Roman" w:cstheme="minorHAnsi"/>
-          <w:color w:val="000000" w:themeColor="text1"/>
-          <w:lang w:val="nb-NO"/>
-        </w:rPr>
-        <w:t>Portals</w:t>
-      </w:r>
-    </w:p>
-    <w:p>
-      <w:pPr>
-        <w:numPr>
-          <w:ilvl w:val="0"/>
-          <w:numId w:val="3"/>
-        </w:numPr>
-        <w:shd w:val="clear" w:color="auto" w:fill="FFFFFF"/>
-        <w:spacing w:before="100" w:beforeAutospacing="1" w:after="100" w:afterAutospacing="1"/>
-        <w:ind w:left="375"/>
-        <w:rPr>
-          <w:rFonts w:eastAsia="Times New Roman" w:cstheme="minorHAnsi"/>
-          <w:color w:val="000000" w:themeColor="text1"/>
-          <w:lang w:val="nb-NO"/>
-        </w:rPr>
-      </w:pPr>
-      <w:r>
-        <w:rPr>
-          <w:rFonts w:eastAsia="Times New Roman" w:cstheme="minorHAnsi"/>
-          <w:color w:val="000000" w:themeColor="text1"/>
-          <w:lang w:val="nb-NO"/>
-        </w:rPr>
-        <w:t>Ray tracing</w:t>
-      </w:r>
-    </w:p>
-    <w:p>
-      <w:pPr>
-        <w:numPr>
-          <w:ilvl w:val="0"/>
-          <w:numId w:val="3"/>
-        </w:numPr>
-        <w:shd w:val="clear" w:color="auto" w:fill="FFFFFF"/>
-        <w:spacing w:before="100" w:beforeAutospacing="1" w:after="100" w:afterAutospacing="1"/>
-        <w:ind w:left="375"/>
-        <w:rPr>
-          <w:rFonts w:eastAsia="Times New Roman" w:cstheme="minorHAnsi"/>
-          <w:color w:val="000000" w:themeColor="text1"/>
-          <w:lang w:val="en-US"/>
-        </w:rPr>
-      </w:pPr>
-      <w:r>
-        <w:rPr>
-          <w:rFonts w:eastAsia="Times New Roman" w:cstheme="minorHAnsi"/>
-          <w:color w:val="000000" w:themeColor="text1"/>
-          <w:lang w:val="en-US"/>
-        </w:rPr>
-        <w:t>Reflection and refraction in mediums with different densities</w:t>
-      </w:r>
-    </w:p>
-    <w:p>
-      <w:pPr>
-        <w:numPr>
-          <w:ilvl w:val="0"/>
-          <w:numId w:val="3"/>
-        </w:numPr>
-        <w:shd w:val="clear" w:color="auto" w:fill="FFFFFF"/>
-        <w:spacing w:before="100" w:beforeAutospacing="1" w:after="100" w:afterAutospacing="1"/>
-        <w:ind w:left="375"/>
-        <w:rPr>
-          <w:rFonts w:eastAsia="Times New Roman" w:cstheme="minorHAnsi"/>
-          <w:color w:val="000000" w:themeColor="text1"/>
-          <w:highlight w:val="yellow"/>
-          <w:lang w:val="nb-NO"/>
-        </w:rPr>
-      </w:pPr>
-      <w:proofErr w:type="spellStart"/>
-      <w:r>
-        <w:rPr>
-          <w:rFonts w:eastAsia="Times New Roman" w:cstheme="minorHAnsi"/>
-          <w:color w:val="000000" w:themeColor="text1"/>
-          <w:highlight w:val="yellow"/>
-          <w:lang w:val="nb-NO"/>
-        </w:rPr>
-        <w:t>Skybox</w:t>
-      </w:r>
-      <w:proofErr w:type="spellEnd"/>
-      <w:r>
-        <w:rPr>
-          <w:rFonts w:eastAsia="Times New Roman" w:cstheme="minorHAnsi"/>
-          <w:color w:val="000000" w:themeColor="text1"/>
-          <w:highlight w:val="yellow"/>
-          <w:lang w:val="nb-NO"/>
-        </w:rPr>
-        <w:t xml:space="preserve"> / </w:t>
-      </w:r>
-      <w:proofErr w:type="spellStart"/>
-      <w:r>
-        <w:rPr>
-          <w:rFonts w:eastAsia="Times New Roman" w:cstheme="minorHAnsi"/>
-          <w:color w:val="000000" w:themeColor="text1"/>
-          <w:highlight w:val="yellow"/>
-          <w:lang w:val="nb-NO"/>
-        </w:rPr>
-        <w:t>Cubemap</w:t>
-      </w:r>
-      <w:proofErr w:type="spellEnd"/>
-    </w:p>
-    <w:p>
-      <w:pPr>
-        <w:shd w:val="clear" w:color="auto" w:fill="FFFFFF"/>
-        <w:spacing w:before="100" w:beforeAutospacing="1" w:after="100" w:afterAutospacing="1"/>
-        <w:rPr>
-          <w:rFonts w:eastAsia="Times New Roman" w:cstheme="minorHAnsi"/>
-          <w:color w:val="000000" w:themeColor="text1"/>
-          <w:highlight w:val="yellow"/>
-          <w:lang w:val="nb-NO"/>
-        </w:rPr>
-      </w:pPr>
-    </w:p>
-    <w:p>
-      <w:pPr>
-        <w:shd w:val="clear" w:color="auto" w:fill="FFFFFF"/>
-        <w:spacing w:before="100" w:beforeAutospacing="1" w:after="100" w:afterAutospacing="1"/>
-        <w:rPr>
-          <w:rFonts w:eastAsia="Times New Roman" w:cstheme="minorHAnsi"/>
-          <w:color w:val="000000" w:themeColor="text1"/>
-          <w:highlight w:val="yellow"/>
-          <w:lang w:val="nb-NO"/>
         </w:rPr>
       </w:pPr>
     </w:p>
@@ -2127,7 +546,25 @@
           <w:color w:val="000000" w:themeColor="text1"/>
           <w:lang w:val="nb-NO"/>
         </w:rPr>
-        <w:t xml:space="preserve">. For hvert bildet må derfor dette lastes inn og spesifiseres med glTexImage2D. </w:t>
+        <w:t xml:space="preserve">. For </w:t>
+      </w:r>
+      <w:proofErr w:type="gramStart"/>
+      <w:r>
+        <w:rPr>
+          <w:rFonts w:eastAsia="Times New Roman" w:cstheme="minorHAnsi"/>
+          <w:color w:val="000000" w:themeColor="text1"/>
+          <w:lang w:val="nb-NO"/>
+        </w:rPr>
+        <w:t>hvert bildet</w:t>
+      </w:r>
+      <w:proofErr w:type="gramEnd"/>
+      <w:r>
+        <w:rPr>
+          <w:rFonts w:eastAsia="Times New Roman" w:cstheme="minorHAnsi"/>
+          <w:color w:val="000000" w:themeColor="text1"/>
+          <w:lang w:val="nb-NO"/>
+        </w:rPr>
+        <w:t xml:space="preserve"> må derfor dette lastes inn og spesifiseres med glTexImage2D. </w:t>
       </w:r>
       <w:r>
         <w:rPr>
@@ -2488,7 +925,25 @@
           <w:color w:val="000000" w:themeColor="text1"/>
           <w:lang w:val="nb-NO"/>
         </w:rPr>
-        <w:t xml:space="preserve">Det er deklarert to uniform variabler som brukes til å kommunisere med </w:t>
+        <w:t xml:space="preserve">Det er deklarert </w:t>
+      </w:r>
+      <w:proofErr w:type="gramStart"/>
+      <w:r>
+        <w:rPr>
+          <w:rFonts w:eastAsia="Times New Roman" w:cstheme="minorHAnsi"/>
+          <w:color w:val="000000" w:themeColor="text1"/>
+          <w:lang w:val="nb-NO"/>
+        </w:rPr>
+        <w:t>to uniform variabler</w:t>
+      </w:r>
+      <w:proofErr w:type="gramEnd"/>
+      <w:r>
+        <w:rPr>
+          <w:rFonts w:eastAsia="Times New Roman" w:cstheme="minorHAnsi"/>
+          <w:color w:val="000000" w:themeColor="text1"/>
+          <w:lang w:val="nb-NO"/>
+        </w:rPr>
+        <w:t xml:space="preserve"> som brukes til å kommunisere med </w:t>
       </w:r>
       <w:proofErr w:type="spellStart"/>
       <w:r>
@@ -2590,7 +1045,6 @@
           <w:color w:val="000000" w:themeColor="text1"/>
           <w:lang w:val="nb-NO"/>
         </w:rPr>
-        <w:lastRenderedPageBreak/>
         <w:t xml:space="preserve">Uniform mat4 </w:t>
       </w:r>
       <w:proofErr w:type="spellStart"/>
@@ -2639,6 +1093,7 @@
           <w:color w:val="000000" w:themeColor="text1"/>
           <w:lang w:val="nb-NO"/>
         </w:rPr>
+        <w:lastRenderedPageBreak/>
         <w:t xml:space="preserve">Uniform mat4 </w:t>
       </w:r>
       <w:proofErr w:type="spellStart"/>
@@ -2938,63 +1393,336 @@
     <w:p>
       <w:pPr>
         <w:rPr>
-          <w:rFonts w:eastAsia="Times New Roman" w:cstheme="minorHAnsi"/>
-          <w:color w:val="000000" w:themeColor="text1"/>
-          <w:lang w:val="nb-NO"/>
-        </w:rPr>
-      </w:pPr>
-    </w:p>
-    <w:p>
-      <w:pPr>
-        <w:rPr>
-          <w:rFonts w:eastAsia="Times New Roman" w:cstheme="minorHAnsi"/>
-          <w:color w:val="000000" w:themeColor="text1"/>
-          <w:lang w:val="nb-NO"/>
-        </w:rPr>
-      </w:pPr>
-    </w:p>
-    <w:p>
-      <w:pPr>
-        <w:rPr>
-          <w:rFonts w:eastAsia="Times New Roman" w:cstheme="minorHAnsi"/>
-          <w:color w:val="000000" w:themeColor="text1"/>
-          <w:lang w:val="nb-NO"/>
-        </w:rPr>
-      </w:pPr>
-    </w:p>
-    <w:p>
-      <w:pPr>
-        <w:rPr>
-          <w:rFonts w:eastAsia="Times New Roman" w:cstheme="minorHAnsi"/>
-          <w:color w:val="000000" w:themeColor="text1"/>
-          <w:lang w:val="nb-NO"/>
-        </w:rPr>
-      </w:pPr>
-    </w:p>
-    <w:p>
-      <w:pPr>
-        <w:rPr>
-          <w:rFonts w:eastAsia="Times New Roman" w:cstheme="minorHAnsi"/>
-          <w:color w:val="000000" w:themeColor="text1"/>
-          <w:lang w:val="nb-NO"/>
-        </w:rPr>
-      </w:pPr>
-    </w:p>
-    <w:p>
-      <w:pPr>
-        <w:rPr>
-          <w:rFonts w:eastAsia="Times New Roman" w:cstheme="minorHAnsi"/>
-          <w:color w:val="000000" w:themeColor="text1"/>
-          <w:lang w:val="nb-NO"/>
-        </w:rPr>
-      </w:pPr>
-      <w:r>
-        <w:rPr>
-          <w:rFonts w:eastAsia="Times New Roman" w:cstheme="minorHAnsi"/>
-          <w:color w:val="000000" w:themeColor="text1"/>
-          <w:lang w:val="nb-NO"/>
-        </w:rPr>
-        <w:t>PROBLEMER UNDERVEIS:</w:t>
+          <w:lang w:val="en-US"/>
+        </w:rPr>
+      </w:pPr>
+    </w:p>
+    <w:p>
+      <w:pPr>
+        <w:rPr>
+          <w:lang w:val="en-US"/>
+        </w:rPr>
+      </w:pPr>
+    </w:p>
+    <w:p>
+      <w:pPr>
+        <w:rPr>
+          <w:lang w:val="en-US"/>
+        </w:rPr>
+      </w:pPr>
+    </w:p>
+    <w:p>
+      <w:pPr>
+        <w:rPr>
+          <w:lang w:val="en-US"/>
+        </w:rPr>
+      </w:pPr>
+    </w:p>
+    <w:p>
+      <w:pPr>
+        <w:rPr>
+          <w:lang w:val="en-US"/>
+        </w:rPr>
+      </w:pPr>
+    </w:p>
+    <w:p>
+      <w:pPr>
+        <w:rPr>
+          <w:lang w:val="en-US"/>
+        </w:rPr>
+      </w:pPr>
+    </w:p>
+    <w:p>
+      <w:pPr>
+        <w:rPr>
+          <w:lang w:val="en-US"/>
+        </w:rPr>
+      </w:pPr>
+    </w:p>
+    <w:p>
+      <w:pPr>
+        <w:rPr>
+          <w:lang w:val="en-US"/>
+        </w:rPr>
+      </w:pPr>
+    </w:p>
+    <w:p>
+      <w:pPr>
+        <w:rPr>
+          <w:lang w:val="en-US"/>
+        </w:rPr>
+      </w:pPr>
+    </w:p>
+    <w:p>
+      <w:pPr>
+        <w:rPr>
+          <w:lang w:val="en-US"/>
+        </w:rPr>
+      </w:pPr>
+    </w:p>
+    <w:p>
+      <w:pPr>
+        <w:rPr>
+          <w:lang w:val="en-US"/>
+        </w:rPr>
+      </w:pPr>
+    </w:p>
+    <w:p>
+      <w:pPr>
+        <w:rPr>
+          <w:lang w:val="en-US"/>
+        </w:rPr>
+      </w:pPr>
+    </w:p>
+    <w:p>
+      <w:pPr>
+        <w:rPr>
+          <w:lang w:val="en-US"/>
+        </w:rPr>
+      </w:pPr>
+    </w:p>
+    <w:p>
+      <w:pPr>
+        <w:rPr>
+          <w:lang w:val="en-US"/>
+        </w:rPr>
+      </w:pPr>
+    </w:p>
+    <w:p>
+      <w:pPr>
+        <w:pStyle w:val="Heading1"/>
+        <w:rPr>
+          <w:rFonts w:eastAsia="Times New Roman"/>
+          <w:lang w:val="nb-NO"/>
+        </w:rPr>
+      </w:pPr>
+      <w:r>
+        <w:rPr>
+          <w:rFonts w:eastAsia="Times New Roman"/>
+          <w:lang w:val="nb-NO"/>
+        </w:rPr>
+        <w:t>INSPIRASJON:</w:t>
+      </w:r>
+    </w:p>
+    <w:p>
+      <w:pPr>
+        <w:rPr>
+          <w:rFonts w:eastAsia="Times New Roman" w:cstheme="minorHAnsi"/>
+          <w:color w:val="000000" w:themeColor="text1"/>
+          <w:lang w:val="nb-NO"/>
+        </w:rPr>
+      </w:pPr>
+    </w:p>
+    <w:p>
+      <w:pPr>
+        <w:rPr>
+          <w:rFonts w:eastAsia="Times New Roman" w:cstheme="minorHAnsi"/>
+          <w:color w:val="000000" w:themeColor="text1"/>
+          <w:lang w:val="nb-NO"/>
+        </w:rPr>
+      </w:pPr>
+      <w:r>
+        <w:rPr>
+          <w:rFonts w:eastAsia="Times New Roman" w:cstheme="minorHAnsi"/>
+          <w:color w:val="000000" w:themeColor="text1"/>
+          <w:lang w:val="nb-NO"/>
+        </w:rPr>
+        <w:t xml:space="preserve">OPPSETT: Simple </w:t>
+      </w:r>
+      <w:proofErr w:type="spellStart"/>
+      <w:r>
+        <w:rPr>
+          <w:rFonts w:eastAsia="Times New Roman" w:cstheme="minorHAnsi"/>
+          <w:color w:val="000000" w:themeColor="text1"/>
+          <w:lang w:val="nb-NO"/>
+        </w:rPr>
+        <w:t>lighting</w:t>
+      </w:r>
+      <w:proofErr w:type="spellEnd"/>
+      <w:r>
+        <w:rPr>
+          <w:rFonts w:eastAsia="Times New Roman" w:cstheme="minorHAnsi"/>
+          <w:color w:val="000000" w:themeColor="text1"/>
+          <w:lang w:val="nb-NO"/>
+        </w:rPr>
+        <w:t xml:space="preserve"> eksempel!</w:t>
+      </w:r>
+    </w:p>
+    <w:p>
+      <w:pPr>
+        <w:rPr>
+          <w:rFonts w:eastAsia="Times New Roman" w:cstheme="minorHAnsi"/>
+          <w:color w:val="000000" w:themeColor="text1"/>
+          <w:lang w:val="nb-NO"/>
+        </w:rPr>
+      </w:pPr>
+    </w:p>
+    <w:p>
+      <w:pPr>
+        <w:rPr>
+          <w:lang w:val="nb-NO"/>
+        </w:rPr>
+      </w:pPr>
+      <w:r>
+        <w:rPr>
+          <w:rFonts w:eastAsia="Times New Roman" w:cstheme="minorHAnsi"/>
+          <w:color w:val="000000" w:themeColor="text1"/>
+          <w:lang w:val="nb-NO"/>
+        </w:rPr>
+        <w:t xml:space="preserve">CUBEMAP, OG CUBE : </w:t>
+      </w:r>
+      <w:hyperlink r:id="rId6" w:history="1">
+        <w:r>
+          <w:rPr>
+            <w:rStyle w:val="Hyperlink"/>
+            <w:lang w:val="nb-NO"/>
+          </w:rPr>
+          <w:t>https://www.youtube.com/watch?v=_EjsL3B9CRY</w:t>
+        </w:r>
+      </w:hyperlink>
+    </w:p>
+    <w:p>
+      <w:pPr>
+        <w:rPr>
+          <w:rFonts w:eastAsia="Times New Roman" w:cstheme="minorHAnsi"/>
+          <w:color w:val="000000" w:themeColor="text1"/>
+          <w:lang w:val="nb-NO"/>
+        </w:rPr>
+      </w:pPr>
+    </w:p>
+    <w:p>
+      <w:pPr>
+        <w:rPr>
+          <w:lang w:val="nb-NO"/>
+        </w:rPr>
+      </w:pPr>
+      <w:r>
+        <w:rPr>
+          <w:rFonts w:eastAsia="Times New Roman" w:cstheme="minorHAnsi"/>
+          <w:color w:val="000000" w:themeColor="text1"/>
+          <w:lang w:val="nb-NO"/>
+        </w:rPr>
+        <w:t xml:space="preserve">LYS: Blanding av Simple </w:t>
+      </w:r>
+      <w:proofErr w:type="spellStart"/>
+      <w:r>
+        <w:rPr>
+          <w:rFonts w:eastAsia="Times New Roman" w:cstheme="minorHAnsi"/>
+          <w:color w:val="000000" w:themeColor="text1"/>
+          <w:lang w:val="nb-NO"/>
+        </w:rPr>
+        <w:t>Lighting</w:t>
+      </w:r>
+      <w:proofErr w:type="spellEnd"/>
+      <w:r>
+        <w:rPr>
+          <w:rFonts w:eastAsia="Times New Roman" w:cstheme="minorHAnsi"/>
+          <w:color w:val="000000" w:themeColor="text1"/>
+          <w:lang w:val="nb-NO"/>
+        </w:rPr>
+        <w:t xml:space="preserve"> og </w:t>
+      </w:r>
+      <w:hyperlink r:id="rId7" w:history="1">
+        <w:r>
+          <w:rPr>
+            <w:rStyle w:val="Hyperlink"/>
+            <w:lang w:val="nb-NO"/>
+          </w:rPr>
+          <w:t>https://learnopengl.com/Lighting/Lighting-maps</w:t>
+        </w:r>
+      </w:hyperlink>
+    </w:p>
+    <w:p>
+      <w:pPr>
+        <w:rPr>
+          <w:lang w:val="nb-NO"/>
+        </w:rPr>
+      </w:pPr>
+    </w:p>
+    <w:p>
+      <w:pPr>
+        <w:rPr>
+          <w:lang w:val="en-US"/>
+        </w:rPr>
+      </w:pPr>
+      <w:r>
+        <w:t xml:space="preserve">CAMERA: </w:t>
+      </w:r>
+      <w:hyperlink r:id="rId8" w:history="1">
+        <w:r>
+          <w:rPr>
+            <w:rStyle w:val="Hyperlink"/>
+          </w:rPr>
+          <w:t>https://www.youtube.com/watch?v=ns9eVfHCYdg</w:t>
+        </w:r>
+      </w:hyperlink>
+      <w:r>
+        <w:t xml:space="preserve"> </w:t>
+      </w:r>
+    </w:p>
+    <w:p>
+      <w:pPr>
+        <w:rPr>
+          <w:lang w:val="en-US"/>
+        </w:rPr>
+      </w:pPr>
+    </w:p>
+    <w:p>
+      <w:pPr>
+        <w:rPr>
+          <w:rFonts w:eastAsia="Times New Roman" w:cstheme="minorHAnsi"/>
+          <w:color w:val="000000" w:themeColor="text1"/>
+          <w:lang w:val="en-US"/>
+        </w:rPr>
+      </w:pPr>
+    </w:p>
+    <w:p>
+      <w:pPr>
+        <w:pStyle w:val="Heading1"/>
+        <w:rPr>
+          <w:rFonts w:eastAsia="Times New Roman"/>
+          <w:lang w:val="nb-NO"/>
+        </w:rPr>
+      </w:pPr>
+      <w:r>
+        <w:rPr>
+          <w:rFonts w:eastAsia="Times New Roman"/>
+          <w:lang w:val="nb-NO"/>
+        </w:rPr>
+        <w:t>UTFORDRINGER</w:t>
+      </w:r>
+      <w:r>
+        <w:rPr>
+          <w:rFonts w:eastAsia="Times New Roman"/>
+          <w:lang w:val="nb-NO"/>
+        </w:rPr>
+        <w:t xml:space="preserve"> UNDERVEIS:</w:t>
+      </w:r>
+    </w:p>
+    <w:p>
+      <w:pPr>
+        <w:rPr>
+          <w:rFonts w:eastAsia="Times New Roman" w:cstheme="minorHAnsi"/>
+          <w:color w:val="000000" w:themeColor="text1"/>
+          <w:lang w:val="nb-NO"/>
+        </w:rPr>
+      </w:pPr>
+    </w:p>
+    <w:p>
+      <w:pPr>
+        <w:rPr>
+          <w:rFonts w:eastAsia="Times New Roman" w:cstheme="minorHAnsi"/>
+          <w:color w:val="000000" w:themeColor="text1"/>
+          <w:lang w:val="nb-NO"/>
+        </w:rPr>
+      </w:pPr>
+      <w:r>
+        <w:rPr>
+          <w:rFonts w:eastAsia="Times New Roman" w:cstheme="minorHAnsi"/>
+          <w:color w:val="000000" w:themeColor="text1"/>
+          <w:lang w:val="nb-NO"/>
+        </w:rPr>
+        <w:t>Mye i begynnelsen før jeg forstod hva kodelinjene gjorde.</w:t>
       </w:r>
     </w:p>
     <w:p>
@@ -3152,6 +1880,7 @@
           <w:color w:val="000000" w:themeColor="text1"/>
           <w:lang w:val="nb-NO"/>
         </w:rPr>
+        <w:lastRenderedPageBreak/>
         <w:t>GLuint</w:t>
       </w:r>
       <w:proofErr w:type="spellEnd"/>
@@ -3572,6 +2301,7 @@
         <w:t xml:space="preserve">Hadde:  </w:t>
       </w:r>
       <w:proofErr w:type="spellStart"/>
+      <w:proofErr w:type="gramStart"/>
       <w:r>
         <w:rPr>
           <w:rFonts w:ascii="Menlo" w:hAnsi="Menlo" w:cs="Menlo"/>
@@ -3587,7 +2317,16 @@
           <w:color w:val="000000" w:themeColor="text1"/>
           <w:lang w:val="nb-NO"/>
         </w:rPr>
-        <w:t xml:space="preserve">::mat4 </w:t>
+        <w:t>::</w:t>
+      </w:r>
+      <w:proofErr w:type="gramEnd"/>
+      <w:r>
+        <w:rPr>
+          <w:rFonts w:ascii="Menlo" w:hAnsi="Menlo" w:cs="Menlo"/>
+          <w:color w:val="000000" w:themeColor="text1"/>
+          <w:lang w:val="nb-NO"/>
+        </w:rPr>
+        <w:t xml:space="preserve">mat4 </w:t>
       </w:r>
       <w:proofErr w:type="spellStart"/>
       <w:r>
@@ -3643,6 +2382,7 @@
         <w:t xml:space="preserve">Skulle være </w:t>
       </w:r>
       <w:proofErr w:type="spellStart"/>
+      <w:proofErr w:type="gramStart"/>
       <w:r>
         <w:rPr>
           <w:rFonts w:ascii="Menlo" w:hAnsi="Menlo" w:cs="Menlo"/>
@@ -3658,7 +2398,16 @@
           <w:color w:val="000000" w:themeColor="text1"/>
           <w:lang w:val="nb-NO"/>
         </w:rPr>
-        <w:t xml:space="preserve">::mat4 </w:t>
+        <w:t>::</w:t>
+      </w:r>
+      <w:proofErr w:type="gramEnd"/>
+      <w:r>
+        <w:rPr>
+          <w:rFonts w:ascii="Menlo" w:hAnsi="Menlo" w:cs="Menlo"/>
+          <w:color w:val="000000" w:themeColor="text1"/>
+          <w:lang w:val="nb-NO"/>
+        </w:rPr>
+        <w:t xml:space="preserve">mat4 </w:t>
       </w:r>
       <w:proofErr w:type="spellStart"/>
       <w:r>
@@ -3787,58 +2536,40 @@
     </w:p>
     <w:p>
       <w:pPr>
+        <w:rPr>
+          <w:lang w:val="nb-NO"/>
+        </w:rPr>
+      </w:pPr>
+      <w:r>
+        <w:rPr>
+          <w:rFonts w:eastAsia="Times New Roman" w:cstheme="minorHAnsi"/>
+          <w:b/>
+          <w:color w:val="000000" w:themeColor="text1"/>
+          <w:lang w:val="nb-NO"/>
+        </w:rPr>
+        <w:t xml:space="preserve">HJELP: </w:t>
+      </w:r>
+      <w:hyperlink r:id="rId9" w:history="1">
+        <w:r>
+          <w:rPr>
+            <w:rStyle w:val="Hyperlink"/>
+            <w:lang w:val="nb-NO"/>
+          </w:rPr>
+          <w:t>https://learnopengl.com/Lighting/Lighting-maps</w:t>
+        </w:r>
+      </w:hyperlink>
+    </w:p>
+    <w:p>
+      <w:pPr>
         <w:shd w:val="clear" w:color="auto" w:fill="FFFFFF"/>
         <w:spacing w:before="100" w:beforeAutospacing="1" w:after="100" w:afterAutospacing="1"/>
         <w:rPr>
           <w:rFonts w:eastAsia="Times New Roman" w:cstheme="minorHAnsi"/>
-          <w:color w:val="000000" w:themeColor="text1"/>
-          <w:lang w:val="nb-NO"/>
-        </w:rPr>
-      </w:pPr>
-      <w:r>
-        <w:rPr>
-          <w:rFonts w:eastAsia="Times New Roman" w:cstheme="minorHAnsi"/>
-          <w:color w:val="000000" w:themeColor="text1"/>
-          <w:lang w:val="nb-NO"/>
-        </w:rPr>
-        <w:t xml:space="preserve">Måtte gange </w:t>
-      </w:r>
-      <w:proofErr w:type="spellStart"/>
-      <w:r>
-        <w:rPr>
-          <w:rFonts w:eastAsia="Times New Roman" w:cstheme="minorHAnsi"/>
-          <w:color w:val="000000" w:themeColor="text1"/>
-          <w:lang w:val="nb-NO"/>
-        </w:rPr>
-        <w:t>texture</w:t>
-      </w:r>
-      <w:proofErr w:type="spellEnd"/>
-      <w:r>
-        <w:rPr>
-          <w:rFonts w:eastAsia="Times New Roman" w:cstheme="minorHAnsi"/>
-          <w:color w:val="000000" w:themeColor="text1"/>
-          <w:lang w:val="nb-NO"/>
-        </w:rPr>
-        <w:t xml:space="preserve"> med ambient, diffuse og </w:t>
-      </w:r>
-      <w:proofErr w:type="spellStart"/>
-      <w:r>
-        <w:rPr>
-          <w:rFonts w:eastAsia="Times New Roman" w:cstheme="minorHAnsi"/>
-          <w:color w:val="000000" w:themeColor="text1"/>
-          <w:lang w:val="nb-NO"/>
-        </w:rPr>
-        <w:t>specular</w:t>
-      </w:r>
-      <w:proofErr w:type="spellEnd"/>
-      <w:r>
-        <w:rPr>
-          <w:rFonts w:eastAsia="Times New Roman" w:cstheme="minorHAnsi"/>
-          <w:color w:val="000000" w:themeColor="text1"/>
-          <w:lang w:val="nb-NO"/>
-        </w:rPr>
-        <w:t xml:space="preserve"> </w:t>
-      </w:r>
+          <w:b/>
+          <w:color w:val="000000" w:themeColor="text1"/>
+          <w:lang w:val="nb-NO"/>
+        </w:rPr>
+      </w:pPr>
     </w:p>
     <w:p>
       <w:pPr>
@@ -3847,6 +2578,61 @@
         <w:rPr>
           <w:rFonts w:eastAsia="Times New Roman" w:cstheme="minorHAnsi"/>
           <w:color w:val="000000" w:themeColor="text1"/>
+          <w:lang w:val="nb-NO"/>
+        </w:rPr>
+      </w:pPr>
+      <w:r>
+        <w:rPr>
+          <w:rFonts w:eastAsia="Times New Roman" w:cstheme="minorHAnsi"/>
+          <w:color w:val="000000" w:themeColor="text1"/>
+          <w:lang w:val="nb-NO"/>
+        </w:rPr>
+        <w:t xml:space="preserve">Måtte gange </w:t>
+      </w:r>
+      <w:proofErr w:type="spellStart"/>
+      <w:r>
+        <w:rPr>
+          <w:rFonts w:eastAsia="Times New Roman" w:cstheme="minorHAnsi"/>
+          <w:color w:val="000000" w:themeColor="text1"/>
+          <w:lang w:val="nb-NO"/>
+        </w:rPr>
+        <w:t>texture</w:t>
+      </w:r>
+      <w:proofErr w:type="spellEnd"/>
+      <w:r>
+        <w:rPr>
+          <w:rFonts w:eastAsia="Times New Roman" w:cstheme="minorHAnsi"/>
+          <w:color w:val="000000" w:themeColor="text1"/>
+          <w:lang w:val="nb-NO"/>
+        </w:rPr>
+        <w:t xml:space="preserve"> med ambient, diffuse og </w:t>
+      </w:r>
+      <w:proofErr w:type="spellStart"/>
+      <w:r>
+        <w:rPr>
+          <w:rFonts w:eastAsia="Times New Roman" w:cstheme="minorHAnsi"/>
+          <w:color w:val="000000" w:themeColor="text1"/>
+          <w:lang w:val="nb-NO"/>
+        </w:rPr>
+        <w:t>specular</w:t>
+      </w:r>
+      <w:proofErr w:type="spellEnd"/>
+      <w:r>
+        <w:rPr>
+          <w:rFonts w:eastAsia="Times New Roman" w:cstheme="minorHAnsi"/>
+          <w:color w:val="000000" w:themeColor="text1"/>
+          <w:lang w:val="nb-NO"/>
+        </w:rPr>
+        <w:t xml:space="preserve"> </w:t>
+      </w:r>
+    </w:p>
+    <w:p>
+      <w:pPr>
+        <w:shd w:val="clear" w:color="auto" w:fill="FFFFFF"/>
+        <w:spacing w:before="100" w:beforeAutospacing="1" w:after="100" w:afterAutospacing="1"/>
+        <w:rPr>
+          <w:rFonts w:eastAsia="Times New Roman" w:cstheme="minorHAnsi"/>
+          <w:color w:val="000000" w:themeColor="text1"/>
           <w:lang w:val="en-US"/>
         </w:rPr>
       </w:pPr>
@@ -3858,7 +2644,6 @@
           <w:color w:val="000000" w:themeColor="text1"/>
           <w:lang w:val="en-US"/>
         </w:rPr>
-        <w:lastRenderedPageBreak/>
         <w:t>vec3</w:t>
       </w:r>
       <w:r>
@@ -3885,18 +2670,28 @@
           <w:color w:val="000000" w:themeColor="text1"/>
           <w:lang w:val="en-US"/>
         </w:rPr>
-        <w:t xml:space="preserve"> * texture( </w:t>
-      </w:r>
-      <w:proofErr w:type="spellStart"/>
+        <w:t xml:space="preserve"> * </w:t>
+      </w:r>
+      <w:proofErr w:type="gramStart"/>
       <w:r>
         <w:rPr>
           <w:rFonts w:ascii="Menlo" w:hAnsi="Menlo" w:cs="Menlo"/>
           <w:color w:val="000000" w:themeColor="text1"/>
           <w:lang w:val="en-US"/>
         </w:rPr>
+        <w:t xml:space="preserve">texture( </w:t>
+      </w:r>
+      <w:proofErr w:type="spellStart"/>
+      <w:r>
+        <w:rPr>
+          <w:rFonts w:ascii="Menlo" w:hAnsi="Menlo" w:cs="Menlo"/>
+          <w:color w:val="000000" w:themeColor="text1"/>
+          <w:lang w:val="en-US"/>
+        </w:rPr>
         <w:t>cubeTexture</w:t>
       </w:r>
       <w:proofErr w:type="spellEnd"/>
+      <w:proofErr w:type="gramEnd"/>
       <w:r>
         <w:rPr>
           <w:rFonts w:ascii="Menlo" w:hAnsi="Menlo" w:cs="Menlo"/>
@@ -5099,7 +3894,6 @@
     <w:name w:val="Hyperlink"/>
     <w:basedOn w:val="DefaultParagraphFont"/>
     <w:uiPriority w:val="99"/>
-    <w:semiHidden/>
     <w:unhideWhenUsed/>
     <w:rsid w:val="00B25802"/>
     <w:rPr>
@@ -5118,6 +3912,16 @@
       <w:rFonts w:ascii="Courier New" w:eastAsia="Times New Roman" w:hAnsi="Courier New" w:cs="Courier New"/>
       <w:sz w:val="20"/>
       <w:szCs w:val="20"/>
+    </w:rPr>
+  </w:style>
+  <w:style w:type="character" w:styleId="UnresolvedMention">
+    <w:name w:val="Unresolved Mention"/>
+    <w:basedOn w:val="DefaultParagraphFont"/>
+    <w:uiPriority w:val="99"/>
+    <w:rsid w:val="005945B9"/>
+    <w:rPr>
+      <w:color w:val="605E5C"/>
+      <w:shd w:val="clear" w:color="auto" w:fill="E1DFDD"/>
     </w:rPr>
   </w:style>
 </w:styles>

--- a/dokument.docx
+++ b/dokument.docx
@@ -15,7 +15,6 @@
           <w:lang w:val="nb-NO"/>
         </w:rPr>
       </w:pPr>
-      <w:proofErr w:type="spellStart"/>
       <w:r>
         <w:rPr>
           <w:rFonts w:eastAsia="Times New Roman" w:cstheme="minorHAnsi"/>
@@ -24,31 +23,8 @@
           <w:szCs w:val="43"/>
           <w:lang w:val="nb-NO"/>
         </w:rPr>
-        <w:t>Practical</w:t>
-      </w:r>
-      <w:proofErr w:type="spellEnd"/>
-      <w:r>
-        <w:rPr>
-          <w:rFonts w:eastAsia="Times New Roman" w:cstheme="minorHAnsi"/>
-          <w:color w:val="000000" w:themeColor="text1"/>
-          <w:sz w:val="43"/>
-          <w:szCs w:val="43"/>
-          <w:lang w:val="nb-NO"/>
-        </w:rPr>
-        <w:t xml:space="preserve"> </w:t>
-      </w:r>
-      <w:proofErr w:type="spellStart"/>
-      <w:r>
-        <w:rPr>
-          <w:rFonts w:eastAsia="Times New Roman" w:cstheme="minorHAnsi"/>
-          <w:color w:val="000000" w:themeColor="text1"/>
-          <w:sz w:val="43"/>
-          <w:szCs w:val="43"/>
-          <w:lang w:val="nb-NO"/>
-        </w:rPr>
-        <w:t>information</w:t>
-      </w:r>
-      <w:proofErr w:type="spellEnd"/>
+        <w:t>Practical information</w:t>
+      </w:r>
     </w:p>
     <w:p>
       <w:pPr>
@@ -93,18 +69,8 @@
           <w:lang w:val="nb-NO"/>
         </w:rPr>
         <w:br/>
-        <w:t xml:space="preserve">Leveres som </w:t>
-      </w:r>
-      <w:proofErr w:type="spellStart"/>
-      <w:r>
-        <w:rPr>
-          <w:rFonts w:eastAsia="Times New Roman" w:cstheme="minorHAnsi"/>
-          <w:color w:val="000000" w:themeColor="text1"/>
-          <w:lang w:val="nb-NO"/>
-        </w:rPr>
-        <w:t>pdf</w:t>
-      </w:r>
-      <w:proofErr w:type="spellEnd"/>
+        <w:t>Leveres som pdf</w:t>
+      </w:r>
       <w:r>
         <w:rPr>
           <w:rFonts w:eastAsia="Times New Roman" w:cstheme="minorHAnsi"/>
@@ -112,25 +78,7 @@
           <w:lang w:val="nb-NO"/>
         </w:rPr>
         <w:br/>
-        <w:t>Leveres på canvas sammen med alle ressurser som trengs for å bygge og kjøre koden (</w:t>
-      </w:r>
-      <w:proofErr w:type="spellStart"/>
-      <w:r>
-        <w:rPr>
-          <w:rFonts w:eastAsia="Times New Roman" w:cstheme="minorHAnsi"/>
-          <w:color w:val="000000" w:themeColor="text1"/>
-          <w:lang w:val="nb-NO"/>
-        </w:rPr>
-        <w:t>zip</w:t>
-      </w:r>
-      <w:proofErr w:type="spellEnd"/>
-      <w:r>
-        <w:rPr>
-          <w:rFonts w:eastAsia="Times New Roman" w:cstheme="minorHAnsi"/>
-          <w:color w:val="000000" w:themeColor="text1"/>
-          <w:lang w:val="nb-NO"/>
-        </w:rPr>
-        <w:t>)</w:t>
+        <w:t>Leveres på canvas sammen med alle ressurser som trengs for å bygge og kjøre koden (zip)</w:t>
       </w:r>
       <w:r>
         <w:rPr>
@@ -190,104 +138,30 @@
           <w:lang w:val="nb-NO"/>
         </w:rPr>
       </w:pPr>
-      <w:proofErr w:type="spellStart"/>
-      <w:r>
-        <w:rPr>
-          <w:rFonts w:eastAsia="Times New Roman" w:cstheme="minorHAnsi"/>
-          <w:color w:val="000000" w:themeColor="text1"/>
-          <w:lang w:val="nb-NO"/>
-        </w:rPr>
-        <w:t>View</w:t>
-      </w:r>
-      <w:proofErr w:type="spellEnd"/>
-      <w:r>
-        <w:rPr>
-          <w:rFonts w:eastAsia="Times New Roman" w:cstheme="minorHAnsi"/>
-          <w:color w:val="000000" w:themeColor="text1"/>
-          <w:lang w:val="nb-NO"/>
-        </w:rPr>
-        <w:t xml:space="preserve">: World to </w:t>
-      </w:r>
-      <w:proofErr w:type="spellStart"/>
-      <w:r>
-        <w:rPr>
-          <w:rFonts w:eastAsia="Times New Roman" w:cstheme="minorHAnsi"/>
-          <w:color w:val="000000" w:themeColor="text1"/>
-          <w:lang w:val="nb-NO"/>
-        </w:rPr>
-        <w:t>View</w:t>
-      </w:r>
-      <w:proofErr w:type="spellEnd"/>
-      <w:r>
-        <w:rPr>
-          <w:rFonts w:eastAsia="Times New Roman" w:cstheme="minorHAnsi"/>
-          <w:color w:val="000000" w:themeColor="text1"/>
-          <w:lang w:val="nb-NO"/>
-        </w:rPr>
-        <w:t>: Hvordan verden skal være I forhold til kameraet</w:t>
-      </w:r>
-    </w:p>
-    <w:p>
-      <w:pPr>
-        <w:rPr>
-          <w:rFonts w:eastAsia="Times New Roman" w:cstheme="minorHAnsi"/>
-          <w:color w:val="000000" w:themeColor="text1"/>
-          <w:lang w:val="nb-NO"/>
-        </w:rPr>
-      </w:pPr>
-      <w:proofErr w:type="spellStart"/>
-      <w:r>
-        <w:rPr>
-          <w:rFonts w:eastAsia="Times New Roman" w:cstheme="minorHAnsi"/>
-          <w:color w:val="000000" w:themeColor="text1"/>
-          <w:lang w:val="nb-NO"/>
-        </w:rPr>
-        <w:t>Projection</w:t>
-      </w:r>
-      <w:proofErr w:type="spellEnd"/>
-      <w:r>
-        <w:rPr>
-          <w:rFonts w:eastAsia="Times New Roman" w:cstheme="minorHAnsi"/>
-          <w:color w:val="000000" w:themeColor="text1"/>
-          <w:lang w:val="nb-NO"/>
-        </w:rPr>
-        <w:t xml:space="preserve">: </w:t>
-      </w:r>
-      <w:proofErr w:type="spellStart"/>
-      <w:r>
-        <w:rPr>
-          <w:rFonts w:eastAsia="Times New Roman" w:cstheme="minorHAnsi"/>
-          <w:color w:val="000000" w:themeColor="text1"/>
-          <w:lang w:val="nb-NO"/>
-        </w:rPr>
-        <w:t>View</w:t>
-      </w:r>
-      <w:proofErr w:type="spellEnd"/>
-      <w:r>
-        <w:rPr>
-          <w:rFonts w:eastAsia="Times New Roman" w:cstheme="minorHAnsi"/>
-          <w:color w:val="000000" w:themeColor="text1"/>
-          <w:lang w:val="nb-NO"/>
-        </w:rPr>
-        <w:t xml:space="preserve"> to </w:t>
-      </w:r>
-      <w:proofErr w:type="spellStart"/>
-      <w:r>
-        <w:rPr>
-          <w:rFonts w:eastAsia="Times New Roman" w:cstheme="minorHAnsi"/>
-          <w:color w:val="000000" w:themeColor="text1"/>
-          <w:lang w:val="nb-NO"/>
-        </w:rPr>
-        <w:t>Projection</w:t>
-      </w:r>
-      <w:proofErr w:type="spellEnd"/>
-      <w:r>
-        <w:rPr>
-          <w:rFonts w:eastAsia="Times New Roman" w:cstheme="minorHAnsi"/>
-          <w:color w:val="000000" w:themeColor="text1"/>
-          <w:lang w:val="nb-NO"/>
-        </w:rPr>
-        <w:t>: Hvordan vise det 2-dimenesjonale bildet som 3D</w:t>
+      <w:r>
+        <w:rPr>
+          <w:rFonts w:eastAsia="Times New Roman" w:cstheme="minorHAnsi"/>
+          <w:color w:val="000000" w:themeColor="text1"/>
+          <w:lang w:val="nb-NO"/>
+        </w:rPr>
+        <w:t>View: World to View: Hvordan verden skal være I forhold til kameraet</w:t>
+      </w:r>
+    </w:p>
+    <w:p>
+      <w:pPr>
+        <w:rPr>
+          <w:rFonts w:eastAsia="Times New Roman" w:cstheme="minorHAnsi"/>
+          <w:color w:val="000000" w:themeColor="text1"/>
+          <w:lang w:val="nb-NO"/>
+        </w:rPr>
+      </w:pPr>
+      <w:r>
+        <w:rPr>
+          <w:rFonts w:eastAsia="Times New Roman" w:cstheme="minorHAnsi"/>
+          <w:color w:val="000000" w:themeColor="text1"/>
+          <w:lang w:val="nb-NO"/>
+        </w:rPr>
+        <w:t>Projection: View to Projection: Hvordan vise det 2-dimenesjonale bildet som 3D</w:t>
       </w:r>
     </w:p>
     <w:p>
@@ -311,95 +185,103 @@
           <w:lang w:val="nb-NO"/>
         </w:rPr>
       </w:pPr>
-      <w:proofErr w:type="spellStart"/>
       <w:r>
         <w:rPr>
           <w:rFonts w:asciiTheme="minorHAnsi" w:hAnsiTheme="minorHAnsi" w:cstheme="minorHAnsi"/>
           <w:color w:val="000000" w:themeColor="text1"/>
           <w:lang w:val="nb-NO"/>
         </w:rPr>
+        <w:t>Skybox/</w:t>
+      </w:r>
+      <w:r>
+        <w:rPr>
+          <w:rFonts w:asciiTheme="minorHAnsi" w:hAnsiTheme="minorHAnsi" w:cstheme="minorHAnsi"/>
+          <w:color w:val="000000" w:themeColor="text1"/>
+          <w:lang w:val="nb-NO"/>
+        </w:rPr>
+        <w:t>Cubemap</w:t>
+      </w:r>
+    </w:p>
+    <w:p>
+      <w:pPr>
+        <w:rPr>
+          <w:rFonts w:cstheme="minorHAnsi"/>
+          <w:color w:val="000000" w:themeColor="text1"/>
+          <w:lang w:val="nb-NO"/>
+        </w:rPr>
+      </w:pPr>
+    </w:p>
+    <w:p>
+      <w:pPr>
+        <w:rPr>
+          <w:rFonts w:eastAsia="Times New Roman" w:cstheme="minorHAnsi"/>
+          <w:color w:val="000000" w:themeColor="text1"/>
+          <w:lang w:val="nb-NO"/>
+        </w:rPr>
+      </w:pPr>
+      <w:r>
+        <w:rPr>
+          <w:rFonts w:cstheme="minorHAnsi"/>
+          <w:color w:val="000000" w:themeColor="text1"/>
+          <w:lang w:val="nb-NO"/>
+        </w:rPr>
+        <w:t xml:space="preserve">Det første jeg implementerte i mitt prosjekt var </w:t>
+      </w:r>
+      <w:r>
+        <w:rPr>
+          <w:rFonts w:cstheme="minorHAnsi"/>
+          <w:color w:val="000000" w:themeColor="text1"/>
+          <w:lang w:val="nb-NO"/>
+        </w:rPr>
         <w:t>Skybox</w:t>
       </w:r>
-      <w:proofErr w:type="spellEnd"/>
-      <w:r>
-        <w:rPr>
-          <w:rFonts w:asciiTheme="minorHAnsi" w:hAnsiTheme="minorHAnsi" w:cstheme="minorHAnsi"/>
-          <w:color w:val="000000" w:themeColor="text1"/>
-          <w:lang w:val="nb-NO"/>
-        </w:rPr>
-        <w:t>/</w:t>
-      </w:r>
-      <w:proofErr w:type="spellStart"/>
-      <w:r>
-        <w:rPr>
-          <w:rFonts w:asciiTheme="minorHAnsi" w:hAnsiTheme="minorHAnsi" w:cstheme="minorHAnsi"/>
-          <w:color w:val="000000" w:themeColor="text1"/>
-          <w:lang w:val="nb-NO"/>
-        </w:rPr>
-        <w:t>Cubemap</w:t>
-      </w:r>
-      <w:proofErr w:type="spellEnd"/>
-    </w:p>
-    <w:p>
-      <w:pPr>
+      <w:r>
         <w:rPr>
           <w:rFonts w:cstheme="minorHAnsi"/>
           <w:color w:val="000000" w:themeColor="text1"/>
           <w:lang w:val="nb-NO"/>
         </w:rPr>
-      </w:pPr>
-    </w:p>
-    <w:p>
-      <w:pPr>
-        <w:rPr>
-          <w:rFonts w:eastAsia="Times New Roman" w:cstheme="minorHAnsi"/>
-          <w:color w:val="000000" w:themeColor="text1"/>
-          <w:lang w:val="nb-NO"/>
-        </w:rPr>
-      </w:pPr>
+        <w:t xml:space="preserve">(Også kalt </w:t>
+      </w:r>
       <w:r>
         <w:rPr>
           <w:rFonts w:cstheme="minorHAnsi"/>
           <w:color w:val="000000" w:themeColor="text1"/>
           <w:lang w:val="nb-NO"/>
         </w:rPr>
-        <w:t xml:space="preserve">Det første jeg implementerte i mitt prosjekt var </w:t>
-      </w:r>
-      <w:proofErr w:type="spellStart"/>
+        <w:t>cubemap</w:t>
+      </w:r>
       <w:r>
         <w:rPr>
           <w:rFonts w:cstheme="minorHAnsi"/>
           <w:color w:val="000000" w:themeColor="text1"/>
           <w:lang w:val="nb-NO"/>
         </w:rPr>
-        <w:t>Skybox</w:t>
-      </w:r>
-      <w:proofErr w:type="spellEnd"/>
+        <w:t>)</w:t>
+      </w:r>
       <w:r>
         <w:rPr>
           <w:rFonts w:cstheme="minorHAnsi"/>
           <w:color w:val="000000" w:themeColor="text1"/>
           <w:lang w:val="nb-NO"/>
         </w:rPr>
-        <w:t xml:space="preserve">(Også kalt </w:t>
-      </w:r>
-      <w:proofErr w:type="spellStart"/>
+        <w:t xml:space="preserve">. Dette er en enkel måte å få </w:t>
+      </w:r>
       <w:r>
         <w:rPr>
           <w:rFonts w:cstheme="minorHAnsi"/>
           <w:color w:val="000000" w:themeColor="text1"/>
           <w:lang w:val="nb-NO"/>
         </w:rPr>
-        <w:t>cubemap</w:t>
-      </w:r>
-      <w:proofErr w:type="spellEnd"/>
+        <w:t>et inntrykk av et landskap</w:t>
+      </w:r>
       <w:r>
         <w:rPr>
           <w:rFonts w:cstheme="minorHAnsi"/>
           <w:color w:val="000000" w:themeColor="text1"/>
           <w:lang w:val="nb-NO"/>
         </w:rPr>
-        <w:t>)</w:t>
+        <w:t xml:space="preserve"> eller verden</w:t>
       </w:r>
       <w:r>
         <w:rPr>
@@ -407,7 +289,7 @@
           <w:color w:val="000000" w:themeColor="text1"/>
           <w:lang w:val="nb-NO"/>
         </w:rPr>
-        <w:t xml:space="preserve">. Dette er en enkel måte å få </w:t>
+        <w:t xml:space="preserve"> rundt kameraet. </w:t>
       </w:r>
       <w:r>
         <w:rPr>
@@ -415,34 +297,8 @@
           <w:color w:val="000000" w:themeColor="text1"/>
           <w:lang w:val="nb-NO"/>
         </w:rPr>
-        <w:t>et inntrykk av et landskap</w:t>
-      </w:r>
-      <w:r>
-        <w:rPr>
-          <w:rFonts w:cstheme="minorHAnsi"/>
-          <w:color w:val="000000" w:themeColor="text1"/>
-          <w:lang w:val="nb-NO"/>
-        </w:rPr>
-        <w:t xml:space="preserve"> eller verden</w:t>
-      </w:r>
-      <w:r>
-        <w:rPr>
-          <w:rFonts w:cstheme="minorHAnsi"/>
-          <w:color w:val="000000" w:themeColor="text1"/>
-          <w:lang w:val="nb-NO"/>
-        </w:rPr>
-        <w:t xml:space="preserve"> rundt kameraet. </w:t>
-      </w:r>
-      <w:proofErr w:type="spellStart"/>
-      <w:r>
-        <w:rPr>
-          <w:rFonts w:cstheme="minorHAnsi"/>
-          <w:color w:val="000000" w:themeColor="text1"/>
-          <w:lang w:val="nb-NO"/>
-        </w:rPr>
         <w:t>Skyboxen</w:t>
       </w:r>
-      <w:proofErr w:type="spellEnd"/>
       <w:r>
         <w:rPr>
           <w:rFonts w:cstheme="minorHAnsi"/>
@@ -486,7 +342,6 @@
         </w:rPr>
         <w:t xml:space="preserve">Implementere </w:t>
       </w:r>
-      <w:proofErr w:type="spellStart"/>
       <w:r>
         <w:rPr>
           <w:rFonts w:cstheme="minorHAnsi"/>
@@ -494,103 +349,30 @@
         </w:rPr>
         <w:t>Skyboxen</w:t>
       </w:r>
-      <w:proofErr w:type="spellEnd"/>
-    </w:p>
-    <w:p>
-      <w:pPr>
-        <w:rPr>
-          <w:rFonts w:eastAsia="Times New Roman" w:cstheme="minorHAnsi"/>
-          <w:color w:val="000000" w:themeColor="text1"/>
-          <w:lang w:val="nb-NO"/>
-        </w:rPr>
-      </w:pPr>
-      <w:r>
-        <w:rPr>
-          <w:rFonts w:eastAsia="Times New Roman" w:cstheme="minorHAnsi"/>
-          <w:color w:val="000000" w:themeColor="text1"/>
-          <w:lang w:val="nb-NO"/>
-        </w:rPr>
-        <w:t xml:space="preserve">Som nevnt over består </w:t>
-      </w:r>
-      <w:proofErr w:type="spellStart"/>
-      <w:r>
-        <w:rPr>
-          <w:rFonts w:eastAsia="Times New Roman" w:cstheme="minorHAnsi"/>
-          <w:color w:val="000000" w:themeColor="text1"/>
-          <w:lang w:val="nb-NO"/>
-        </w:rPr>
-        <w:t>Cubmap</w:t>
-      </w:r>
-      <w:proofErr w:type="spellEnd"/>
-      <w:r>
-        <w:rPr>
-          <w:rFonts w:eastAsia="Times New Roman" w:cstheme="minorHAnsi"/>
-          <w:color w:val="000000" w:themeColor="text1"/>
-          <w:lang w:val="nb-NO"/>
-        </w:rPr>
-        <w:t xml:space="preserve"> av 6 2D-bilder, altså 6 </w:t>
-      </w:r>
-      <w:proofErr w:type="spellStart"/>
-      <w:r>
-        <w:rPr>
-          <w:rFonts w:eastAsia="Times New Roman" w:cstheme="minorHAnsi"/>
-          <w:color w:val="000000" w:themeColor="text1"/>
-          <w:lang w:val="nb-NO"/>
-        </w:rPr>
-        <w:t>textures</w:t>
-      </w:r>
-      <w:proofErr w:type="spellEnd"/>
-      <w:r>
-        <w:rPr>
-          <w:rFonts w:eastAsia="Times New Roman" w:cstheme="minorHAnsi"/>
-          <w:color w:val="000000" w:themeColor="text1"/>
-          <w:lang w:val="nb-NO"/>
-        </w:rPr>
-        <w:t xml:space="preserve">. For </w:t>
-      </w:r>
-      <w:proofErr w:type="gramStart"/>
-      <w:r>
-        <w:rPr>
-          <w:rFonts w:eastAsia="Times New Roman" w:cstheme="minorHAnsi"/>
-          <w:color w:val="000000" w:themeColor="text1"/>
-          <w:lang w:val="nb-NO"/>
-        </w:rPr>
-        <w:t>hvert bildet</w:t>
-      </w:r>
-      <w:proofErr w:type="gramEnd"/>
-      <w:r>
-        <w:rPr>
-          <w:rFonts w:eastAsia="Times New Roman" w:cstheme="minorHAnsi"/>
-          <w:color w:val="000000" w:themeColor="text1"/>
-          <w:lang w:val="nb-NO"/>
-        </w:rPr>
-        <w:t xml:space="preserve"> må derfor dette lastes inn og spesifiseres med glTexImage2D. </w:t>
-      </w:r>
-      <w:r>
-        <w:rPr>
-          <w:rFonts w:eastAsia="Times New Roman" w:cstheme="minorHAnsi"/>
-          <w:color w:val="000000" w:themeColor="text1"/>
-          <w:lang w:val="nb-NO"/>
-        </w:rPr>
-        <w:t xml:space="preserve">I </w:t>
-      </w:r>
-      <w:proofErr w:type="spellStart"/>
-      <w:r>
-        <w:rPr>
-          <w:rFonts w:eastAsia="Times New Roman" w:cstheme="minorHAnsi"/>
-          <w:color w:val="000000" w:themeColor="text1"/>
-          <w:lang w:val="nb-NO"/>
-        </w:rPr>
-        <w:t>TextureLoading</w:t>
-      </w:r>
-      <w:proofErr w:type="spellEnd"/>
-      <w:r>
-        <w:rPr>
-          <w:rFonts w:eastAsia="Times New Roman" w:cstheme="minorHAnsi"/>
-          <w:color w:val="000000" w:themeColor="text1"/>
-          <w:lang w:val="nb-NO"/>
-        </w:rPr>
-        <w:t xml:space="preserve">. </w:t>
+    </w:p>
+    <w:p>
+      <w:pPr>
+        <w:rPr>
+          <w:rFonts w:eastAsia="Times New Roman" w:cstheme="minorHAnsi"/>
+          <w:color w:val="000000" w:themeColor="text1"/>
+          <w:lang w:val="nb-NO"/>
+        </w:rPr>
+      </w:pPr>
+      <w:r>
+        <w:rPr>
+          <w:rFonts w:eastAsia="Times New Roman" w:cstheme="minorHAnsi"/>
+          <w:color w:val="000000" w:themeColor="text1"/>
+          <w:lang w:val="nb-NO"/>
+        </w:rPr>
+        <w:t xml:space="preserve">Som nevnt over består Cubmap av 6 2D-bilder, altså 6 textures. For hvert bildet må derfor dette lastes inn og spesifiseres med glTexImage2D. </w:t>
+      </w:r>
+      <w:r>
+        <w:rPr>
+          <w:rFonts w:eastAsia="Times New Roman" w:cstheme="minorHAnsi"/>
+          <w:color w:val="000000" w:themeColor="text1"/>
+          <w:lang w:val="nb-NO"/>
+        </w:rPr>
+        <w:t xml:space="preserve">I TextureLoading. </w:t>
       </w:r>
     </w:p>
     <w:p>
@@ -617,129 +399,47 @@
         </w:rPr>
         <w:t xml:space="preserve">For </w:t>
       </w:r>
-      <w:proofErr w:type="spellStart"/>
       <w:r>
         <w:rPr>
           <w:rFonts w:cstheme="minorHAnsi"/>
           <w:color w:val="000000" w:themeColor="text1"/>
           <w:lang w:val="nb-NO"/>
         </w:rPr>
-        <w:t>Skyboxen</w:t>
-      </w:r>
-      <w:proofErr w:type="spellEnd"/>
-      <w:r>
-        <w:rPr>
-          <w:rFonts w:cstheme="minorHAnsi"/>
-          <w:color w:val="000000" w:themeColor="text1"/>
-          <w:lang w:val="nb-NO"/>
-        </w:rPr>
-        <w:t xml:space="preserve"> </w:t>
-      </w:r>
-      <w:r>
-        <w:rPr>
-          <w:rFonts w:eastAsia="Times New Roman" w:cstheme="minorHAnsi"/>
-          <w:color w:val="000000" w:themeColor="text1"/>
-          <w:lang w:val="nb-NO"/>
-        </w:rPr>
-        <w:t xml:space="preserve">har jeg valgt å opprette egne </w:t>
-      </w:r>
-      <w:proofErr w:type="spellStart"/>
-      <w:r>
-        <w:rPr>
-          <w:rFonts w:eastAsia="Times New Roman" w:cstheme="minorHAnsi"/>
-          <w:color w:val="000000" w:themeColor="text1"/>
-          <w:lang w:val="nb-NO"/>
-        </w:rPr>
-        <w:t>shadere</w:t>
-      </w:r>
-      <w:proofErr w:type="spellEnd"/>
-      <w:r>
-        <w:rPr>
-          <w:rFonts w:eastAsia="Times New Roman" w:cstheme="minorHAnsi"/>
-          <w:color w:val="000000" w:themeColor="text1"/>
-          <w:lang w:val="nb-NO"/>
-        </w:rPr>
-        <w:t xml:space="preserve"> (</w:t>
-      </w:r>
-      <w:proofErr w:type="spellStart"/>
-      <w:r>
-        <w:rPr>
-          <w:rFonts w:eastAsia="Times New Roman" w:cstheme="minorHAnsi"/>
-          <w:color w:val="000000" w:themeColor="text1"/>
-          <w:lang w:val="nb-NO"/>
-        </w:rPr>
-        <w:t>skybox.vert</w:t>
-      </w:r>
-      <w:proofErr w:type="spellEnd"/>
-      <w:r>
-        <w:rPr>
-          <w:rFonts w:eastAsia="Times New Roman" w:cstheme="minorHAnsi"/>
-          <w:color w:val="000000" w:themeColor="text1"/>
-          <w:lang w:val="nb-NO"/>
-        </w:rPr>
-        <w:t xml:space="preserve"> og </w:t>
-      </w:r>
-      <w:proofErr w:type="spellStart"/>
-      <w:r>
-        <w:rPr>
-          <w:rFonts w:eastAsia="Times New Roman" w:cstheme="minorHAnsi"/>
-          <w:color w:val="000000" w:themeColor="text1"/>
-          <w:lang w:val="nb-NO"/>
-        </w:rPr>
-        <w:t>skybox.frag</w:t>
-      </w:r>
-      <w:proofErr w:type="spellEnd"/>
-      <w:r>
-        <w:rPr>
-          <w:rFonts w:eastAsia="Times New Roman" w:cstheme="minorHAnsi"/>
-          <w:color w:val="000000" w:themeColor="text1"/>
-          <w:lang w:val="nb-NO"/>
-        </w:rPr>
-        <w:t>).</w:t>
-      </w:r>
-    </w:p>
-    <w:p>
-      <w:pPr>
-        <w:rPr>
-          <w:rFonts w:eastAsia="Times New Roman" w:cstheme="minorHAnsi"/>
-          <w:color w:val="000000" w:themeColor="text1"/>
-          <w:lang w:val="nb-NO"/>
-        </w:rPr>
-      </w:pPr>
-    </w:p>
-    <w:p>
-      <w:pPr>
-        <w:rPr>
-          <w:rFonts w:eastAsia="Times New Roman" w:cstheme="minorHAnsi"/>
-          <w:color w:val="000000" w:themeColor="text1"/>
-          <w:lang w:val="nb-NO"/>
-        </w:rPr>
-      </w:pPr>
-      <w:r>
-        <w:rPr>
-          <w:rFonts w:eastAsia="Times New Roman" w:cstheme="minorHAnsi"/>
-          <w:color w:val="000000" w:themeColor="text1"/>
-          <w:lang w:val="nb-NO"/>
-        </w:rPr>
-        <w:t xml:space="preserve">I </w:t>
-      </w:r>
-      <w:proofErr w:type="spellStart"/>
-      <w:r>
-        <w:rPr>
-          <w:rFonts w:eastAsia="Times New Roman" w:cstheme="minorHAnsi"/>
-          <w:color w:val="000000" w:themeColor="text1"/>
-          <w:lang w:val="nb-NO"/>
-        </w:rPr>
-        <w:t>vertex-shaderen</w:t>
-      </w:r>
-      <w:proofErr w:type="spellEnd"/>
-      <w:r>
-        <w:rPr>
-          <w:rFonts w:eastAsia="Times New Roman" w:cstheme="minorHAnsi"/>
-          <w:color w:val="000000" w:themeColor="text1"/>
-          <w:lang w:val="nb-NO"/>
-        </w:rPr>
-        <w:t>:</w:t>
+        <w:t xml:space="preserve">Skyboxen </w:t>
+      </w:r>
+      <w:r>
+        <w:rPr>
+          <w:rFonts w:eastAsia="Times New Roman" w:cstheme="minorHAnsi"/>
+          <w:color w:val="000000" w:themeColor="text1"/>
+          <w:lang w:val="nb-NO"/>
+        </w:rPr>
+        <w:t>har jeg valgt å opprette egne shadere (skybox.vert og skybox.frag).</w:t>
+      </w:r>
+    </w:p>
+    <w:p>
+      <w:pPr>
+        <w:rPr>
+          <w:rFonts w:eastAsia="Times New Roman" w:cstheme="minorHAnsi"/>
+          <w:color w:val="000000" w:themeColor="text1"/>
+          <w:lang w:val="nb-NO"/>
+        </w:rPr>
+      </w:pPr>
+    </w:p>
+    <w:p>
+      <w:pPr>
+        <w:rPr>
+          <w:rFonts w:eastAsia="Times New Roman" w:cstheme="minorHAnsi"/>
+          <w:color w:val="000000" w:themeColor="text1"/>
+          <w:lang w:val="nb-NO"/>
+        </w:rPr>
+      </w:pPr>
+      <w:r>
+        <w:rPr>
+          <w:rFonts w:eastAsia="Times New Roman" w:cstheme="minorHAnsi"/>
+          <w:color w:val="000000" w:themeColor="text1"/>
+          <w:lang w:val="nb-NO"/>
+        </w:rPr>
+        <w:t>I vertex-shaderen:</w:t>
       </w:r>
     </w:p>
     <w:p>
@@ -761,43 +461,7 @@
           <w:color w:val="000000" w:themeColor="text1"/>
           <w:lang w:val="nb-NO"/>
         </w:rPr>
-        <w:t xml:space="preserve">Med layout (location 0) hentes det data med </w:t>
-      </w:r>
-      <w:proofErr w:type="spellStart"/>
-      <w:r>
-        <w:rPr>
-          <w:rFonts w:eastAsia="Times New Roman" w:cstheme="minorHAnsi"/>
-          <w:color w:val="000000" w:themeColor="text1"/>
-          <w:lang w:val="nb-NO"/>
-        </w:rPr>
-        <w:t>attributten</w:t>
-      </w:r>
-      <w:proofErr w:type="spellEnd"/>
-      <w:r>
-        <w:rPr>
-          <w:rFonts w:eastAsia="Times New Roman" w:cstheme="minorHAnsi"/>
-          <w:color w:val="000000" w:themeColor="text1"/>
-          <w:lang w:val="nb-NO"/>
-        </w:rPr>
-        <w:t xml:space="preserve"> 0 og legger dette i variabelen </w:t>
-      </w:r>
-      <w:proofErr w:type="spellStart"/>
-      <w:r>
-        <w:rPr>
-          <w:rFonts w:eastAsia="Times New Roman" w:cstheme="minorHAnsi"/>
-          <w:color w:val="000000" w:themeColor="text1"/>
-          <w:lang w:val="nb-NO"/>
-        </w:rPr>
-        <w:t>position</w:t>
-      </w:r>
-      <w:proofErr w:type="spellEnd"/>
-      <w:r>
-        <w:rPr>
-          <w:rFonts w:eastAsia="Times New Roman" w:cstheme="minorHAnsi"/>
-          <w:color w:val="000000" w:themeColor="text1"/>
-          <w:lang w:val="nb-NO"/>
-        </w:rPr>
-        <w:t xml:space="preserve">. </w:t>
+        <w:t xml:space="preserve">Med layout (location 0) hentes det data med attributten 0 og legger dette i variabelen position. </w:t>
       </w:r>
     </w:p>
     <w:p>
@@ -851,25 +515,7 @@
           <w:color w:val="000000" w:themeColor="text1"/>
           <w:lang w:val="nb-NO"/>
         </w:rPr>
-        <w:t xml:space="preserve">som inneholder </w:t>
-      </w:r>
-      <w:proofErr w:type="spellStart"/>
-      <w:r>
-        <w:rPr>
-          <w:rFonts w:eastAsia="Times New Roman" w:cstheme="minorHAnsi"/>
-          <w:color w:val="000000" w:themeColor="text1"/>
-          <w:lang w:val="nb-NO"/>
-        </w:rPr>
-        <w:t>texture</w:t>
-      </w:r>
-      <w:proofErr w:type="spellEnd"/>
-      <w:r>
-        <w:rPr>
-          <w:rFonts w:eastAsia="Times New Roman" w:cstheme="minorHAnsi"/>
-          <w:color w:val="000000" w:themeColor="text1"/>
-          <w:lang w:val="nb-NO"/>
-        </w:rPr>
-        <w:t>-koordinater</w:t>
+        <w:t>som inneholder texture-koordinater</w:t>
       </w:r>
       <w:r>
         <w:rPr>
@@ -885,25 +531,7 @@
           <w:color w:val="000000" w:themeColor="text1"/>
           <w:lang w:val="nb-NO"/>
         </w:rPr>
-        <w:t>(sendes til fragment-</w:t>
-      </w:r>
-      <w:proofErr w:type="spellStart"/>
-      <w:r>
-        <w:rPr>
-          <w:rFonts w:eastAsia="Times New Roman" w:cstheme="minorHAnsi"/>
-          <w:color w:val="000000" w:themeColor="text1"/>
-          <w:lang w:val="nb-NO"/>
-        </w:rPr>
-        <w:t>shaderen</w:t>
-      </w:r>
-      <w:proofErr w:type="spellEnd"/>
-      <w:r>
-        <w:rPr>
-          <w:rFonts w:eastAsia="Times New Roman" w:cstheme="minorHAnsi"/>
-          <w:color w:val="000000" w:themeColor="text1"/>
-          <w:lang w:val="nb-NO"/>
-        </w:rPr>
-        <w:t>)</w:t>
+        <w:t>(sendes til fragment-shaderen)</w:t>
       </w:r>
     </w:p>
     <w:p>
@@ -925,105 +553,15 @@
           <w:color w:val="000000" w:themeColor="text1"/>
           <w:lang w:val="nb-NO"/>
         </w:rPr>
-        <w:t xml:space="preserve">Det er deklarert </w:t>
-      </w:r>
-      <w:proofErr w:type="gramStart"/>
-      <w:r>
-        <w:rPr>
-          <w:rFonts w:eastAsia="Times New Roman" w:cstheme="minorHAnsi"/>
-          <w:color w:val="000000" w:themeColor="text1"/>
-          <w:lang w:val="nb-NO"/>
-        </w:rPr>
-        <w:t>to uniform variabler</w:t>
-      </w:r>
-      <w:proofErr w:type="gramEnd"/>
-      <w:r>
-        <w:rPr>
-          <w:rFonts w:eastAsia="Times New Roman" w:cstheme="minorHAnsi"/>
-          <w:color w:val="000000" w:themeColor="text1"/>
-          <w:lang w:val="nb-NO"/>
-        </w:rPr>
-        <w:t xml:space="preserve"> som brukes til å kommunisere med </w:t>
-      </w:r>
-      <w:proofErr w:type="spellStart"/>
-      <w:r>
-        <w:rPr>
-          <w:rFonts w:eastAsia="Times New Roman" w:cstheme="minorHAnsi"/>
-          <w:color w:val="000000" w:themeColor="text1"/>
-          <w:lang w:val="nb-NO"/>
-        </w:rPr>
-        <w:t>shadern</w:t>
-      </w:r>
-      <w:proofErr w:type="spellEnd"/>
-      <w:r>
-        <w:rPr>
-          <w:rFonts w:eastAsia="Times New Roman" w:cstheme="minorHAnsi"/>
-          <w:color w:val="000000" w:themeColor="text1"/>
-          <w:lang w:val="nb-NO"/>
-        </w:rPr>
-        <w:t xml:space="preserve"> utenifra. (Er </w:t>
-      </w:r>
-      <w:proofErr w:type="spellStart"/>
-      <w:r>
-        <w:rPr>
-          <w:rFonts w:eastAsia="Times New Roman" w:cstheme="minorHAnsi"/>
-          <w:color w:val="000000" w:themeColor="text1"/>
-          <w:lang w:val="nb-NO"/>
-        </w:rPr>
-        <w:t>read-only</w:t>
-      </w:r>
-      <w:proofErr w:type="spellEnd"/>
-      <w:r>
-        <w:rPr>
-          <w:rFonts w:eastAsia="Times New Roman" w:cstheme="minorHAnsi"/>
-          <w:color w:val="000000" w:themeColor="text1"/>
-          <w:lang w:val="nb-NO"/>
-        </w:rPr>
-        <w:t>)</w:t>
-      </w:r>
-      <w:r>
-        <w:rPr>
-          <w:rFonts w:eastAsia="Times New Roman" w:cstheme="minorHAnsi"/>
-          <w:color w:val="000000" w:themeColor="text1"/>
-          <w:lang w:val="nb-NO"/>
-        </w:rPr>
-        <w:t xml:space="preserve">. Vi definerer ikke </w:t>
-      </w:r>
-      <w:proofErr w:type="spellStart"/>
-      <w:r>
-        <w:rPr>
-          <w:rFonts w:eastAsia="Times New Roman" w:cstheme="minorHAnsi"/>
-          <w:color w:val="000000" w:themeColor="text1"/>
-          <w:lang w:val="nb-NO"/>
-        </w:rPr>
-        <w:t>model</w:t>
-      </w:r>
-      <w:proofErr w:type="spellEnd"/>
-      <w:r>
-        <w:rPr>
-          <w:rFonts w:eastAsia="Times New Roman" w:cstheme="minorHAnsi"/>
-          <w:color w:val="000000" w:themeColor="text1"/>
-          <w:lang w:val="nb-NO"/>
-        </w:rPr>
-        <w:t xml:space="preserve">-matrise da vi ikke ønsker å påvirke posisjonen til </w:t>
-      </w:r>
-      <w:proofErr w:type="spellStart"/>
-      <w:r>
-        <w:rPr>
-          <w:rFonts w:eastAsia="Times New Roman" w:cstheme="minorHAnsi"/>
-          <w:color w:val="000000" w:themeColor="text1"/>
-          <w:lang w:val="nb-NO"/>
-        </w:rPr>
-        <w:t>skyboxen</w:t>
-      </w:r>
-      <w:proofErr w:type="spellEnd"/>
-      <w:r>
-        <w:rPr>
-          <w:rFonts w:eastAsia="Times New Roman" w:cstheme="minorHAnsi"/>
-          <w:color w:val="000000" w:themeColor="text1"/>
-          <w:lang w:val="nb-NO"/>
-        </w:rPr>
-        <w:t xml:space="preserve">. </w:t>
+        <w:t>Det er deklarert to uniform variabler som brukes til å kommunisere med shadern utenifra. (Er read-only)</w:t>
+      </w:r>
+      <w:r>
+        <w:rPr>
+          <w:rFonts w:eastAsia="Times New Roman" w:cstheme="minorHAnsi"/>
+          <w:color w:val="000000" w:themeColor="text1"/>
+          <w:lang w:val="nb-NO"/>
+        </w:rPr>
+        <w:t xml:space="preserve">. Vi definerer ikke model-matrise da vi ikke ønsker å påvirke posisjonen til skyboxen. </w:t>
       </w:r>
     </w:p>
     <w:p>
@@ -1045,25 +583,7 @@
           <w:color w:val="000000" w:themeColor="text1"/>
           <w:lang w:val="nb-NO"/>
         </w:rPr>
-        <w:t xml:space="preserve">Uniform mat4 </w:t>
-      </w:r>
-      <w:proofErr w:type="spellStart"/>
-      <w:r>
-        <w:rPr>
-          <w:rFonts w:eastAsia="Times New Roman" w:cstheme="minorHAnsi"/>
-          <w:color w:val="000000" w:themeColor="text1"/>
-          <w:lang w:val="nb-NO"/>
-        </w:rPr>
-        <w:t>view</w:t>
-      </w:r>
-      <w:proofErr w:type="spellEnd"/>
-      <w:r>
-        <w:rPr>
-          <w:rFonts w:eastAsia="Times New Roman" w:cstheme="minorHAnsi"/>
-          <w:color w:val="000000" w:themeColor="text1"/>
-          <w:lang w:val="nb-NO"/>
-        </w:rPr>
-        <w:t xml:space="preserve">: Mottar </w:t>
+        <w:t xml:space="preserve">Uniform mat4 view: Mottar </w:t>
       </w:r>
       <w:r>
         <w:rPr>
@@ -1094,25 +614,7 @@
           <w:lang w:val="nb-NO"/>
         </w:rPr>
         <w:lastRenderedPageBreak/>
-        <w:t xml:space="preserve">Uniform mat4 </w:t>
-      </w:r>
-      <w:proofErr w:type="spellStart"/>
-      <w:r>
-        <w:rPr>
-          <w:rFonts w:eastAsia="Times New Roman" w:cstheme="minorHAnsi"/>
-          <w:color w:val="000000" w:themeColor="text1"/>
-          <w:lang w:val="nb-NO"/>
-        </w:rPr>
-        <w:t>projection</w:t>
-      </w:r>
-      <w:proofErr w:type="spellEnd"/>
-      <w:r>
-        <w:rPr>
-          <w:rFonts w:eastAsia="Times New Roman" w:cstheme="minorHAnsi"/>
-          <w:color w:val="000000" w:themeColor="text1"/>
-          <w:lang w:val="nb-NO"/>
-        </w:rPr>
-        <w:t xml:space="preserve">: </w:t>
+        <w:t xml:space="preserve">Uniform mat4 projection: </w:t>
       </w:r>
       <w:r>
         <w:rPr>
@@ -1157,7 +659,6 @@
         </w:rPr>
         <w:t>Note that the interesting part of the vertex shader is that we set the incoming position vectors as the outcoming texture coordinates for the fragment shader. The fragment shader then takes these as input to sample a </w:t>
       </w:r>
-      <w:proofErr w:type="spellStart"/>
       <w:r>
         <w:rPr>
           <w:rFonts w:ascii="Courier New" w:eastAsia="Times New Roman" w:hAnsi="Courier New" w:cs="Courier New"/>
@@ -1169,7 +670,6 @@
         </w:rPr>
         <w:t>samplerCube</w:t>
       </w:r>
-      <w:proofErr w:type="spellEnd"/>
       <w:r>
         <w:rPr>
           <w:rFonts w:ascii="Arial" w:eastAsia="Times New Roman" w:hAnsi="Arial" w:cs="Arial"/>
@@ -1212,25 +712,7 @@
           <w:color w:val="000000" w:themeColor="text1"/>
           <w:lang w:val="nb-NO"/>
         </w:rPr>
-        <w:t>I fragment-</w:t>
-      </w:r>
-      <w:proofErr w:type="spellStart"/>
-      <w:r>
-        <w:rPr>
-          <w:rFonts w:eastAsia="Times New Roman" w:cstheme="minorHAnsi"/>
-          <w:color w:val="000000" w:themeColor="text1"/>
-          <w:lang w:val="nb-NO"/>
-        </w:rPr>
-        <w:t>shaderen</w:t>
-      </w:r>
-      <w:proofErr w:type="spellEnd"/>
-      <w:r>
-        <w:rPr>
-          <w:rFonts w:eastAsia="Times New Roman" w:cstheme="minorHAnsi"/>
-          <w:color w:val="000000" w:themeColor="text1"/>
-          <w:lang w:val="nb-NO"/>
-        </w:rPr>
-        <w:t>:</w:t>
+        <w:t>I fragment-shaderen:</w:t>
       </w:r>
     </w:p>
     <w:p>
@@ -1252,36 +734,8 @@
           <w:color w:val="000000" w:themeColor="text1"/>
           <w:lang w:val="nb-NO"/>
         </w:rPr>
-        <w:t xml:space="preserve">Mottar </w:t>
-      </w:r>
-      <w:proofErr w:type="spellStart"/>
-      <w:r>
-        <w:rPr>
-          <w:rFonts w:eastAsia="Times New Roman" w:cstheme="minorHAnsi"/>
-          <w:color w:val="000000" w:themeColor="text1"/>
-          <w:lang w:val="nb-NO"/>
-        </w:rPr>
-        <w:t>TexCoords</w:t>
-      </w:r>
-      <w:proofErr w:type="spellEnd"/>
-      <w:r>
-        <w:rPr>
-          <w:rFonts w:eastAsia="Times New Roman" w:cstheme="minorHAnsi"/>
-          <w:color w:val="000000" w:themeColor="text1"/>
-          <w:lang w:val="nb-NO"/>
-        </w:rPr>
-        <w:t xml:space="preserve"> fra </w:t>
-      </w:r>
-      <w:proofErr w:type="spellStart"/>
-      <w:r>
-        <w:rPr>
-          <w:rFonts w:eastAsia="Times New Roman" w:cstheme="minorHAnsi"/>
-          <w:color w:val="000000" w:themeColor="text1"/>
-          <w:lang w:val="nb-NO"/>
-        </w:rPr>
-        <w:t>vertex-shaderen</w:t>
-      </w:r>
-      <w:proofErr w:type="spellEnd"/>
+        <w:t>Mottar TexCoords fra vertex-shaderen</w:t>
+      </w:r>
     </w:p>
     <w:p>
       <w:pPr>
@@ -1302,25 +756,7 @@
           <w:color w:val="000000" w:themeColor="text1"/>
           <w:lang w:val="nb-NO"/>
         </w:rPr>
-        <w:t xml:space="preserve">Sender ut en vec4 med info om </w:t>
-      </w:r>
-      <w:proofErr w:type="spellStart"/>
-      <w:r>
-        <w:rPr>
-          <w:rFonts w:eastAsia="Times New Roman" w:cstheme="minorHAnsi"/>
-          <w:color w:val="000000" w:themeColor="text1"/>
-          <w:lang w:val="nb-NO"/>
-        </w:rPr>
-        <w:t>color</w:t>
-      </w:r>
-      <w:proofErr w:type="spellEnd"/>
-      <w:r>
-        <w:rPr>
-          <w:rFonts w:eastAsia="Times New Roman" w:cstheme="minorHAnsi"/>
-          <w:color w:val="000000" w:themeColor="text1"/>
-          <w:lang w:val="nb-NO"/>
-        </w:rPr>
-        <w:t xml:space="preserve"> til neste steg i pipeline</w:t>
+        <w:t>Sender ut en vec4 med info om color til neste steg i pipeline</w:t>
       </w:r>
     </w:p>
     <w:p>
@@ -1342,43 +778,7 @@
           <w:color w:val="000000" w:themeColor="text1"/>
           <w:lang w:val="nb-NO"/>
         </w:rPr>
-        <w:t xml:space="preserve">Henter inn data fra koden med info om </w:t>
-      </w:r>
-      <w:proofErr w:type="spellStart"/>
-      <w:r>
-        <w:rPr>
-          <w:rFonts w:eastAsia="Times New Roman" w:cstheme="minorHAnsi"/>
-          <w:color w:val="000000" w:themeColor="text1"/>
-          <w:lang w:val="nb-NO"/>
-        </w:rPr>
-        <w:t>skybox</w:t>
-      </w:r>
-      <w:proofErr w:type="spellEnd"/>
-      <w:r>
-        <w:rPr>
-          <w:rFonts w:eastAsia="Times New Roman" w:cstheme="minorHAnsi"/>
-          <w:color w:val="000000" w:themeColor="text1"/>
-          <w:lang w:val="nb-NO"/>
-        </w:rPr>
-        <w:t xml:space="preserve"> (</w:t>
-      </w:r>
-      <w:proofErr w:type="spellStart"/>
-      <w:r>
-        <w:rPr>
-          <w:rFonts w:eastAsia="Times New Roman" w:cstheme="minorHAnsi"/>
-          <w:color w:val="000000" w:themeColor="text1"/>
-          <w:lang w:val="nb-NO"/>
-        </w:rPr>
-        <w:t>SamplerCube</w:t>
-      </w:r>
-      <w:proofErr w:type="spellEnd"/>
-      <w:r>
-        <w:rPr>
-          <w:rFonts w:eastAsia="Times New Roman" w:cstheme="minorHAnsi"/>
-          <w:color w:val="000000" w:themeColor="text1"/>
-          <w:lang w:val="nb-NO"/>
-        </w:rPr>
-        <w:t>)</w:t>
+        <w:t>Henter inn data fra koden med info om skybox (SamplerCube)</w:t>
       </w:r>
     </w:p>
     <w:p>
@@ -1527,25 +927,7 @@
           <w:color w:val="000000" w:themeColor="text1"/>
           <w:lang w:val="nb-NO"/>
         </w:rPr>
-        <w:t xml:space="preserve">OPPSETT: Simple </w:t>
-      </w:r>
-      <w:proofErr w:type="spellStart"/>
-      <w:r>
-        <w:rPr>
-          <w:rFonts w:eastAsia="Times New Roman" w:cstheme="minorHAnsi"/>
-          <w:color w:val="000000" w:themeColor="text1"/>
-          <w:lang w:val="nb-NO"/>
-        </w:rPr>
-        <w:t>lighting</w:t>
-      </w:r>
-      <w:proofErr w:type="spellEnd"/>
-      <w:r>
-        <w:rPr>
-          <w:rFonts w:eastAsia="Times New Roman" w:cstheme="minorHAnsi"/>
-          <w:color w:val="000000" w:themeColor="text1"/>
-          <w:lang w:val="nb-NO"/>
-        </w:rPr>
-        <w:t xml:space="preserve"> eksempel!</w:t>
+        <w:t>OPPSETT: Simple lighting eksempel!</w:t>
       </w:r>
     </w:p>
     <w:p>
@@ -1602,25 +984,7 @@
           <w:color w:val="000000" w:themeColor="text1"/>
           <w:lang w:val="nb-NO"/>
         </w:rPr>
-        <w:t xml:space="preserve">LYS: Blanding av Simple </w:t>
-      </w:r>
-      <w:proofErr w:type="spellStart"/>
-      <w:r>
-        <w:rPr>
-          <w:rFonts w:eastAsia="Times New Roman" w:cstheme="minorHAnsi"/>
-          <w:color w:val="000000" w:themeColor="text1"/>
-          <w:lang w:val="nb-NO"/>
-        </w:rPr>
-        <w:t>Lighting</w:t>
-      </w:r>
-      <w:proofErr w:type="spellEnd"/>
-      <w:r>
-        <w:rPr>
-          <w:rFonts w:eastAsia="Times New Roman" w:cstheme="minorHAnsi"/>
-          <w:color w:val="000000" w:themeColor="text1"/>
-          <w:lang w:val="nb-NO"/>
-        </w:rPr>
-        <w:t xml:space="preserve"> og </w:t>
+        <w:t xml:space="preserve">LYS: Blanding av Simple Lighting og </w:t>
       </w:r>
       <w:hyperlink r:id="rId7" w:history="1">
         <w:r>
@@ -1761,7 +1125,6 @@
         </w:rPr>
         <w:t xml:space="preserve"> </w:t>
       </w:r>
-      <w:proofErr w:type="spellStart"/>
       <w:r>
         <w:rPr>
           <w:rFonts w:eastAsia="Times New Roman" w:cstheme="minorHAnsi"/>
@@ -1769,17 +1132,7 @@
           <w:color w:val="000000" w:themeColor="text1"/>
           <w:lang w:val="nb-NO"/>
         </w:rPr>
-        <w:t>Deklarterte</w:t>
-      </w:r>
-      <w:proofErr w:type="spellEnd"/>
-      <w:r>
-        <w:rPr>
-          <w:rFonts w:eastAsia="Times New Roman" w:cstheme="minorHAnsi"/>
-          <w:b/>
-          <w:color w:val="000000" w:themeColor="text1"/>
-          <w:lang w:val="nb-NO"/>
-        </w:rPr>
-        <w:t xml:space="preserve"> buffer </w:t>
+        <w:t xml:space="preserve">Deklarterte buffer </w:t>
       </w:r>
       <w:r>
         <w:rPr>
@@ -1820,43 +1173,7 @@
           <w:color w:val="000000" w:themeColor="text1"/>
           <w:lang w:val="nb-NO"/>
         </w:rPr>
-        <w:t xml:space="preserve">// Oppretter </w:t>
-      </w:r>
-      <w:proofErr w:type="spellStart"/>
-      <w:r>
-        <w:rPr>
-          <w:rFonts w:ascii="Menlo" w:hAnsi="Menlo" w:cs="Menlo"/>
-          <w:color w:val="000000" w:themeColor="text1"/>
-          <w:lang w:val="nb-NO"/>
-        </w:rPr>
-        <w:t>Vertex-array</w:t>
-      </w:r>
-      <w:proofErr w:type="spellEnd"/>
-      <w:r>
-        <w:rPr>
-          <w:rFonts w:ascii="Menlo" w:hAnsi="Menlo" w:cs="Menlo"/>
-          <w:color w:val="000000" w:themeColor="text1"/>
-          <w:lang w:val="nb-NO"/>
-        </w:rPr>
-        <w:t xml:space="preserve"> og buffer -</w:t>
-      </w:r>
-      <w:proofErr w:type="spellStart"/>
-      <w:r>
-        <w:rPr>
-          <w:rFonts w:ascii="Menlo" w:hAnsi="Menlo" w:cs="Menlo"/>
-          <w:color w:val="000000" w:themeColor="text1"/>
-          <w:lang w:val="nb-NO"/>
-        </w:rPr>
-        <w:t>object</w:t>
-      </w:r>
-      <w:proofErr w:type="spellEnd"/>
-      <w:r>
-        <w:rPr>
-          <w:rFonts w:ascii="Menlo" w:hAnsi="Menlo" w:cs="Menlo"/>
-          <w:color w:val="000000" w:themeColor="text1"/>
-          <w:lang w:val="nb-NO"/>
-        </w:rPr>
-        <w:t xml:space="preserve"> for KUBE</w:t>
+        <w:t>// Oppretter Vertex-array og buffer -object for KUBE</w:t>
       </w:r>
     </w:p>
     <w:p>
@@ -1873,7 +1190,6 @@
           <w:lang w:val="nb-NO"/>
         </w:rPr>
       </w:pPr>
-      <w:proofErr w:type="spellStart"/>
       <w:r>
         <w:rPr>
           <w:rFonts w:ascii="Menlo" w:hAnsi="Menlo" w:cs="Menlo"/>
@@ -1881,52 +1197,7 @@
           <w:lang w:val="nb-NO"/>
         </w:rPr>
         <w:lastRenderedPageBreak/>
-        <w:t>GLuint</w:t>
-      </w:r>
-      <w:proofErr w:type="spellEnd"/>
-      <w:r>
-        <w:rPr>
-          <w:rFonts w:ascii="Menlo" w:hAnsi="Menlo" w:cs="Menlo"/>
-          <w:color w:val="000000" w:themeColor="text1"/>
-          <w:lang w:val="nb-NO"/>
-        </w:rPr>
-        <w:t xml:space="preserve"> </w:t>
-      </w:r>
-      <w:proofErr w:type="spellStart"/>
-      <w:r>
-        <w:rPr>
-          <w:rFonts w:ascii="Menlo" w:hAnsi="Menlo" w:cs="Menlo"/>
-          <w:color w:val="000000" w:themeColor="text1"/>
-          <w:lang w:val="nb-NO"/>
-        </w:rPr>
-        <w:t>cubeVAO</w:t>
-      </w:r>
-      <w:proofErr w:type="spellEnd"/>
-      <w:r>
-        <w:rPr>
-          <w:rFonts w:ascii="Menlo" w:hAnsi="Menlo" w:cs="Menlo"/>
-          <w:color w:val="000000" w:themeColor="text1"/>
-          <w:lang w:val="nb-NO"/>
-        </w:rPr>
-        <w:t xml:space="preserve">, </w:t>
-      </w:r>
-      <w:proofErr w:type="spellStart"/>
-      <w:r>
-        <w:rPr>
-          <w:rFonts w:ascii="Menlo" w:hAnsi="Menlo" w:cs="Menlo"/>
-          <w:color w:val="000000" w:themeColor="text1"/>
-          <w:lang w:val="nb-NO"/>
-        </w:rPr>
-        <w:t>cubeVBO</w:t>
-      </w:r>
-      <w:proofErr w:type="spellEnd"/>
-      <w:r>
-        <w:rPr>
-          <w:rFonts w:ascii="Menlo" w:hAnsi="Menlo" w:cs="Menlo"/>
-          <w:color w:val="000000" w:themeColor="text1"/>
-          <w:lang w:val="nb-NO"/>
-        </w:rPr>
-        <w:t>;</w:t>
+        <w:t>GLuint cubeVAO, cubeVBO;</w:t>
       </w:r>
     </w:p>
     <w:p>
@@ -1949,219 +1220,117 @@
           <w:color w:val="000000" w:themeColor="text1"/>
           <w:lang w:val="nb-NO"/>
         </w:rPr>
-        <w:t xml:space="preserve">// Oppretter </w:t>
-      </w:r>
-      <w:proofErr w:type="spellStart"/>
+        <w:t>// Oppretter Vertex-array og buffer -object for SKYBOX</w:t>
+      </w:r>
+    </w:p>
+    <w:p>
+      <w:pPr>
+        <w:rPr>
+          <w:rFonts w:eastAsia="Times New Roman" w:cstheme="minorHAnsi"/>
+          <w:color w:val="000000" w:themeColor="text1"/>
+          <w:lang w:val="nb-NO"/>
+        </w:rPr>
+      </w:pPr>
       <w:r>
         <w:rPr>
           <w:rFonts w:ascii="Menlo" w:hAnsi="Menlo" w:cs="Menlo"/>
           <w:color w:val="000000" w:themeColor="text1"/>
           <w:lang w:val="nb-NO"/>
         </w:rPr>
-        <w:t>Vertex-array</w:t>
-      </w:r>
-      <w:proofErr w:type="spellEnd"/>
-      <w:r>
+        <w:t>GLuint skyboxVAO, skyboxVBO;</w:t>
+      </w:r>
+    </w:p>
+    <w:p>
+      <w:pPr>
+        <w:rPr>
+          <w:rFonts w:eastAsia="Times New Roman" w:cstheme="minorHAnsi"/>
+          <w:color w:val="000000" w:themeColor="text1"/>
+          <w:lang w:val="nb-NO"/>
+        </w:rPr>
+      </w:pPr>
+    </w:p>
+    <w:p>
+      <w:pPr>
+        <w:rPr>
+          <w:rFonts w:eastAsia="Times New Roman" w:cstheme="minorHAnsi"/>
+          <w:color w:val="000000" w:themeColor="text1"/>
+          <w:lang w:val="nb-NO"/>
+        </w:rPr>
+      </w:pPr>
+      <w:r>
+        <w:rPr>
+          <w:rFonts w:eastAsia="Times New Roman" w:cstheme="minorHAnsi"/>
+          <w:color w:val="000000" w:themeColor="text1"/>
+          <w:lang w:val="nb-NO"/>
+        </w:rPr>
+        <w:t xml:space="preserve">Men opprettet nye når de skulle </w:t>
+      </w:r>
+      <w:r>
+        <w:rPr>
+          <w:rFonts w:eastAsia="Times New Roman" w:cstheme="minorHAnsi"/>
+          <w:color w:val="000000" w:themeColor="text1"/>
+          <w:lang w:val="nb-NO"/>
+        </w:rPr>
+        <w:t xml:space="preserve">benyttes for å tegne. Brukte ikke de som var satt tidligere og var knyttet til vertecisene. </w:t>
+      </w:r>
+    </w:p>
+    <w:p>
+      <w:pPr>
+        <w:rPr>
+          <w:rFonts w:eastAsia="Times New Roman" w:cstheme="minorHAnsi"/>
+          <w:color w:val="000000" w:themeColor="text1"/>
+          <w:lang w:val="nb-NO"/>
+        </w:rPr>
+      </w:pPr>
+    </w:p>
+    <w:p>
+      <w:pPr>
         <w:rPr>
           <w:rFonts w:ascii="Menlo" w:hAnsi="Menlo" w:cs="Menlo"/>
           <w:color w:val="000000" w:themeColor="text1"/>
           <w:lang w:val="nb-NO"/>
         </w:rPr>
-        <w:t xml:space="preserve"> og buffer -</w:t>
-      </w:r>
-      <w:proofErr w:type="spellStart"/>
+      </w:pPr>
+      <w:r>
+        <w:rPr>
+          <w:rFonts w:eastAsia="Times New Roman" w:cstheme="minorHAnsi"/>
+          <w:color w:val="000000" w:themeColor="text1"/>
+          <w:lang w:val="nb-NO"/>
+        </w:rPr>
+        <w:sym w:font="Wingdings" w:char="F0E0"/>
+      </w:r>
+      <w:r>
+        <w:rPr>
+          <w:rFonts w:eastAsia="Times New Roman" w:cstheme="minorHAnsi"/>
+          <w:color w:val="000000" w:themeColor="text1"/>
+          <w:lang w:val="nb-NO"/>
+        </w:rPr>
+        <w:t xml:space="preserve"> </w:t>
+      </w:r>
+      <w:r>
+        <w:rPr>
+          <w:rFonts w:eastAsia="Times New Roman" w:cstheme="minorHAnsi"/>
+          <w:color w:val="000000" w:themeColor="text1"/>
+          <w:lang w:val="nb-NO"/>
+        </w:rPr>
+        <w:t>Det samme gjaldt</w:t>
+      </w:r>
+      <w:r>
+        <w:rPr>
+          <w:rFonts w:eastAsia="Times New Roman" w:cstheme="minorHAnsi"/>
+          <w:color w:val="000000" w:themeColor="text1"/>
+          <w:lang w:val="nb-NO"/>
+        </w:rPr>
+        <w:t xml:space="preserve"> </w:t>
+      </w:r>
       <w:r>
         <w:rPr>
           <w:rFonts w:ascii="Menlo" w:hAnsi="Menlo" w:cs="Menlo"/>
           <w:color w:val="000000" w:themeColor="text1"/>
           <w:lang w:val="nb-NO"/>
         </w:rPr>
-        <w:t>object</w:t>
-      </w:r>
-      <w:proofErr w:type="spellEnd"/>
-      <w:r>
-        <w:rPr>
-          <w:rFonts w:ascii="Menlo" w:hAnsi="Menlo" w:cs="Menlo"/>
-          <w:color w:val="000000" w:themeColor="text1"/>
-          <w:lang w:val="nb-NO"/>
-        </w:rPr>
-        <w:t xml:space="preserve"> for SKYBOX</w:t>
-      </w:r>
-    </w:p>
-    <w:p>
-      <w:pPr>
-        <w:rPr>
-          <w:rFonts w:eastAsia="Times New Roman" w:cstheme="minorHAnsi"/>
-          <w:color w:val="000000" w:themeColor="text1"/>
-          <w:lang w:val="nb-NO"/>
-        </w:rPr>
-      </w:pPr>
-      <w:proofErr w:type="spellStart"/>
-      <w:r>
-        <w:rPr>
-          <w:rFonts w:ascii="Menlo" w:hAnsi="Menlo" w:cs="Menlo"/>
-          <w:color w:val="000000" w:themeColor="text1"/>
-          <w:lang w:val="nb-NO"/>
-        </w:rPr>
-        <w:t>GLuint</w:t>
-      </w:r>
-      <w:proofErr w:type="spellEnd"/>
-      <w:r>
-        <w:rPr>
-          <w:rFonts w:ascii="Menlo" w:hAnsi="Menlo" w:cs="Menlo"/>
-          <w:color w:val="000000" w:themeColor="text1"/>
-          <w:lang w:val="nb-NO"/>
-        </w:rPr>
-        <w:t xml:space="preserve"> </w:t>
-      </w:r>
-      <w:proofErr w:type="spellStart"/>
-      <w:r>
-        <w:rPr>
-          <w:rFonts w:ascii="Menlo" w:hAnsi="Menlo" w:cs="Menlo"/>
-          <w:color w:val="000000" w:themeColor="text1"/>
-          <w:lang w:val="nb-NO"/>
-        </w:rPr>
-        <w:t>skyboxVAO</w:t>
-      </w:r>
-      <w:proofErr w:type="spellEnd"/>
-      <w:r>
-        <w:rPr>
-          <w:rFonts w:ascii="Menlo" w:hAnsi="Menlo" w:cs="Menlo"/>
-          <w:color w:val="000000" w:themeColor="text1"/>
-          <w:lang w:val="nb-NO"/>
-        </w:rPr>
-        <w:t xml:space="preserve">, </w:t>
-      </w:r>
-      <w:proofErr w:type="spellStart"/>
-      <w:r>
-        <w:rPr>
-          <w:rFonts w:ascii="Menlo" w:hAnsi="Menlo" w:cs="Menlo"/>
-          <w:color w:val="000000" w:themeColor="text1"/>
-          <w:lang w:val="nb-NO"/>
-        </w:rPr>
-        <w:t>skyboxVBO</w:t>
-      </w:r>
-      <w:proofErr w:type="spellEnd"/>
-      <w:r>
-        <w:rPr>
-          <w:rFonts w:ascii="Menlo" w:hAnsi="Menlo" w:cs="Menlo"/>
-          <w:color w:val="000000" w:themeColor="text1"/>
-          <w:lang w:val="nb-NO"/>
-        </w:rPr>
-        <w:t>;</w:t>
-      </w:r>
-    </w:p>
-    <w:p>
-      <w:pPr>
-        <w:rPr>
-          <w:rFonts w:eastAsia="Times New Roman" w:cstheme="minorHAnsi"/>
-          <w:color w:val="000000" w:themeColor="text1"/>
-          <w:lang w:val="nb-NO"/>
-        </w:rPr>
-      </w:pPr>
-    </w:p>
-    <w:p>
-      <w:pPr>
-        <w:rPr>
-          <w:rFonts w:eastAsia="Times New Roman" w:cstheme="minorHAnsi"/>
-          <w:color w:val="000000" w:themeColor="text1"/>
-          <w:lang w:val="nb-NO"/>
-        </w:rPr>
-      </w:pPr>
-      <w:r>
-        <w:rPr>
-          <w:rFonts w:eastAsia="Times New Roman" w:cstheme="minorHAnsi"/>
-          <w:color w:val="000000" w:themeColor="text1"/>
-          <w:lang w:val="nb-NO"/>
-        </w:rPr>
-        <w:t xml:space="preserve">Men opprettet nye når de skulle </w:t>
-      </w:r>
-      <w:r>
-        <w:rPr>
-          <w:rFonts w:eastAsia="Times New Roman" w:cstheme="minorHAnsi"/>
-          <w:color w:val="000000" w:themeColor="text1"/>
-          <w:lang w:val="nb-NO"/>
-        </w:rPr>
-        <w:t xml:space="preserve">benyttes for å tegne. Brukte ikke de som var satt tidligere og var knyttet til </w:t>
-      </w:r>
-      <w:proofErr w:type="spellStart"/>
-      <w:r>
-        <w:rPr>
-          <w:rFonts w:eastAsia="Times New Roman" w:cstheme="minorHAnsi"/>
-          <w:color w:val="000000" w:themeColor="text1"/>
-          <w:lang w:val="nb-NO"/>
-        </w:rPr>
-        <w:t>vertecisene</w:t>
-      </w:r>
-      <w:proofErr w:type="spellEnd"/>
-      <w:r>
-        <w:rPr>
-          <w:rFonts w:eastAsia="Times New Roman" w:cstheme="minorHAnsi"/>
-          <w:color w:val="000000" w:themeColor="text1"/>
-          <w:lang w:val="nb-NO"/>
-        </w:rPr>
-        <w:t xml:space="preserve">. </w:t>
-      </w:r>
-    </w:p>
-    <w:p>
-      <w:pPr>
-        <w:rPr>
-          <w:rFonts w:eastAsia="Times New Roman" w:cstheme="minorHAnsi"/>
-          <w:color w:val="000000" w:themeColor="text1"/>
-          <w:lang w:val="nb-NO"/>
-        </w:rPr>
-      </w:pPr>
-    </w:p>
-    <w:p>
-      <w:pPr>
-        <w:rPr>
-          <w:rFonts w:ascii="Menlo" w:hAnsi="Menlo" w:cs="Menlo"/>
-          <w:color w:val="000000" w:themeColor="text1"/>
-          <w:lang w:val="nb-NO"/>
-        </w:rPr>
-      </w:pPr>
-      <w:r>
-        <w:rPr>
-          <w:rFonts w:eastAsia="Times New Roman" w:cstheme="minorHAnsi"/>
-          <w:color w:val="000000" w:themeColor="text1"/>
-          <w:lang w:val="nb-NO"/>
-        </w:rPr>
-        <w:sym w:font="Wingdings" w:char="F0E0"/>
-      </w:r>
-      <w:r>
-        <w:rPr>
-          <w:rFonts w:eastAsia="Times New Roman" w:cstheme="minorHAnsi"/>
-          <w:color w:val="000000" w:themeColor="text1"/>
-          <w:lang w:val="nb-NO"/>
-        </w:rPr>
-        <w:t xml:space="preserve"> </w:t>
-      </w:r>
-      <w:r>
-        <w:rPr>
-          <w:rFonts w:eastAsia="Times New Roman" w:cstheme="minorHAnsi"/>
-          <w:color w:val="000000" w:themeColor="text1"/>
-          <w:lang w:val="nb-NO"/>
-        </w:rPr>
-        <w:t>Det samme gjaldt</w:t>
-      </w:r>
-      <w:r>
-        <w:rPr>
-          <w:rFonts w:eastAsia="Times New Roman" w:cstheme="minorHAnsi"/>
-          <w:color w:val="000000" w:themeColor="text1"/>
-          <w:lang w:val="nb-NO"/>
-        </w:rPr>
-        <w:t xml:space="preserve"> </w:t>
-      </w:r>
-      <w:proofErr w:type="spellStart"/>
-      <w:r>
-        <w:rPr>
-          <w:rFonts w:ascii="Menlo" w:hAnsi="Menlo" w:cs="Menlo"/>
-          <w:color w:val="000000" w:themeColor="text1"/>
-          <w:lang w:val="nb-NO"/>
-        </w:rPr>
         <w:t>cubeTexture</w:t>
       </w:r>
-      <w:proofErr w:type="spellEnd"/>
     </w:p>
     <w:p>
       <w:pPr>
@@ -2177,25 +1346,7 @@
           <w:color w:val="000000" w:themeColor="text1"/>
           <w:lang w:val="nb-NO"/>
         </w:rPr>
-        <w:t xml:space="preserve">Jeg </w:t>
-      </w:r>
-      <w:proofErr w:type="spellStart"/>
-      <w:r>
-        <w:rPr>
-          <w:rFonts w:cs="Menlo"/>
-          <w:color w:val="000000" w:themeColor="text1"/>
-          <w:lang w:val="nb-NO"/>
-        </w:rPr>
-        <w:t>initialiserte</w:t>
-      </w:r>
-      <w:proofErr w:type="spellEnd"/>
-      <w:r>
-        <w:rPr>
-          <w:rFonts w:cs="Menlo"/>
-          <w:color w:val="000000" w:themeColor="text1"/>
-          <w:lang w:val="nb-NO"/>
-        </w:rPr>
-        <w:t xml:space="preserve"> denne på nytt!</w:t>
+        <w:t>Jeg initialiserte denne på nytt!</w:t>
       </w:r>
     </w:p>
     <w:p>
@@ -2250,236 +1401,57 @@
           <w:color w:val="000000" w:themeColor="text1"/>
           <w:lang w:val="nb-NO"/>
         </w:rPr>
-        <w:t xml:space="preserve"> Hadde satt feil </w:t>
-      </w:r>
-      <w:proofErr w:type="spellStart"/>
-      <w:r>
+        <w:t xml:space="preserve"> Hadde satt feil viewmatrise for skybox</w:t>
+      </w:r>
+    </w:p>
+    <w:p>
+      <w:pPr>
         <w:rPr>
           <w:rFonts w:cs="Menlo"/>
-          <w:b/>
-          <w:color w:val="000000" w:themeColor="text1"/>
-          <w:lang w:val="nb-NO"/>
-        </w:rPr>
-        <w:t>viewmatrise</w:t>
-      </w:r>
-      <w:proofErr w:type="spellEnd"/>
+          <w:color w:val="000000" w:themeColor="text1"/>
+          <w:lang w:val="nb-NO"/>
+        </w:rPr>
+      </w:pPr>
       <w:r>
         <w:rPr>
           <w:rFonts w:cs="Menlo"/>
-          <w:b/>
-          <w:color w:val="000000" w:themeColor="text1"/>
-          <w:lang w:val="nb-NO"/>
-        </w:rPr>
-        <w:t xml:space="preserve"> for </w:t>
-      </w:r>
-      <w:proofErr w:type="spellStart"/>
+          <w:color w:val="000000" w:themeColor="text1"/>
+          <w:lang w:val="nb-NO"/>
+        </w:rPr>
+        <w:t xml:space="preserve">Hadde:  </w:t>
+      </w:r>
+      <w:r>
+        <w:rPr>
+          <w:rFonts w:ascii="Menlo" w:hAnsi="Menlo" w:cs="Menlo"/>
+          <w:color w:val="000000" w:themeColor="text1"/>
+          <w:lang w:val="nb-NO"/>
+        </w:rPr>
+        <w:t>glm::mat4 viewSkybox = camera.GetViewMatrix( );</w:t>
+      </w:r>
+    </w:p>
+    <w:p>
+      <w:pPr>
+        <w:rPr>
+          <w:rFonts w:eastAsia="Times New Roman" w:cstheme="minorHAnsi"/>
+          <w:color w:val="000000" w:themeColor="text1"/>
+          <w:lang w:val="nb-NO"/>
+        </w:rPr>
+      </w:pPr>
       <w:r>
         <w:rPr>
           <w:rFonts w:cs="Menlo"/>
-          <w:b/>
-          <w:color w:val="000000" w:themeColor="text1"/>
-          <w:lang w:val="nb-NO"/>
-        </w:rPr>
-        <w:t>skybox</w:t>
-      </w:r>
-      <w:proofErr w:type="spellEnd"/>
-    </w:p>
-    <w:p>
-      <w:pPr>
-        <w:rPr>
-          <w:rFonts w:cs="Menlo"/>
-          <w:color w:val="000000" w:themeColor="text1"/>
-          <w:lang w:val="nb-NO"/>
-        </w:rPr>
-      </w:pPr>
-      <w:r>
-        <w:rPr>
-          <w:rFonts w:cs="Menlo"/>
-          <w:color w:val="000000" w:themeColor="text1"/>
-          <w:lang w:val="nb-NO"/>
-        </w:rPr>
-        <w:t xml:space="preserve">Hadde:  </w:t>
-      </w:r>
-      <w:proofErr w:type="spellStart"/>
-      <w:proofErr w:type="gramStart"/>
+          <w:color w:val="000000" w:themeColor="text1"/>
+          <w:lang w:val="nb-NO"/>
+        </w:rPr>
+        <w:t xml:space="preserve">Skulle være </w:t>
+      </w:r>
       <w:r>
         <w:rPr>
           <w:rFonts w:ascii="Menlo" w:hAnsi="Menlo" w:cs="Menlo"/>
           <w:color w:val="000000" w:themeColor="text1"/>
           <w:lang w:val="nb-NO"/>
         </w:rPr>
-        <w:t>glm</w:t>
-      </w:r>
-      <w:proofErr w:type="spellEnd"/>
-      <w:r>
-        <w:rPr>
-          <w:rFonts w:ascii="Menlo" w:hAnsi="Menlo" w:cs="Menlo"/>
-          <w:color w:val="000000" w:themeColor="text1"/>
-          <w:lang w:val="nb-NO"/>
-        </w:rPr>
-        <w:t>::</w:t>
-      </w:r>
-      <w:proofErr w:type="gramEnd"/>
-      <w:r>
-        <w:rPr>
-          <w:rFonts w:ascii="Menlo" w:hAnsi="Menlo" w:cs="Menlo"/>
-          <w:color w:val="000000" w:themeColor="text1"/>
-          <w:lang w:val="nb-NO"/>
-        </w:rPr>
-        <w:t xml:space="preserve">mat4 </w:t>
-      </w:r>
-      <w:proofErr w:type="spellStart"/>
-      <w:r>
-        <w:rPr>
-          <w:rFonts w:ascii="Menlo" w:hAnsi="Menlo" w:cs="Menlo"/>
-          <w:color w:val="000000" w:themeColor="text1"/>
-          <w:lang w:val="nb-NO"/>
-        </w:rPr>
-        <w:t>viewSkybox</w:t>
-      </w:r>
-      <w:proofErr w:type="spellEnd"/>
-      <w:r>
-        <w:rPr>
-          <w:rFonts w:ascii="Menlo" w:hAnsi="Menlo" w:cs="Menlo"/>
-          <w:color w:val="000000" w:themeColor="text1"/>
-          <w:lang w:val="nb-NO"/>
-        </w:rPr>
-        <w:t xml:space="preserve"> = </w:t>
-      </w:r>
-      <w:proofErr w:type="spellStart"/>
-      <w:r>
-        <w:rPr>
-          <w:rFonts w:ascii="Menlo" w:hAnsi="Menlo" w:cs="Menlo"/>
-          <w:color w:val="000000" w:themeColor="text1"/>
-          <w:lang w:val="nb-NO"/>
-        </w:rPr>
-        <w:t>camera.GetViewMatrix</w:t>
-      </w:r>
-      <w:proofErr w:type="spellEnd"/>
-      <w:r>
-        <w:rPr>
-          <w:rFonts w:ascii="Menlo" w:hAnsi="Menlo" w:cs="Menlo"/>
-          <w:color w:val="000000" w:themeColor="text1"/>
-          <w:lang w:val="nb-NO"/>
-        </w:rPr>
-        <w:t>( );</w:t>
-      </w:r>
-    </w:p>
-    <w:p>
-      <w:pPr>
-        <w:rPr>
-          <w:rFonts w:eastAsia="Times New Roman" w:cstheme="minorHAnsi"/>
-          <w:color w:val="000000" w:themeColor="text1"/>
-          <w:lang w:val="nb-NO"/>
-        </w:rPr>
-      </w:pPr>
-      <w:r>
-        <w:rPr>
-          <w:rFonts w:cs="Menlo"/>
-          <w:color w:val="000000" w:themeColor="text1"/>
-          <w:lang w:val="nb-NO"/>
-        </w:rPr>
-        <w:t xml:space="preserve">Skulle være </w:t>
-      </w:r>
-      <w:proofErr w:type="spellStart"/>
-      <w:proofErr w:type="gramStart"/>
-      <w:r>
-        <w:rPr>
-          <w:rFonts w:ascii="Menlo" w:hAnsi="Menlo" w:cs="Menlo"/>
-          <w:color w:val="000000" w:themeColor="text1"/>
-          <w:lang w:val="nb-NO"/>
-        </w:rPr>
-        <w:t>glm</w:t>
-      </w:r>
-      <w:proofErr w:type="spellEnd"/>
-      <w:r>
-        <w:rPr>
-          <w:rFonts w:ascii="Menlo" w:hAnsi="Menlo" w:cs="Menlo"/>
-          <w:color w:val="000000" w:themeColor="text1"/>
-          <w:lang w:val="nb-NO"/>
-        </w:rPr>
-        <w:t>::</w:t>
-      </w:r>
-      <w:proofErr w:type="gramEnd"/>
-      <w:r>
-        <w:rPr>
-          <w:rFonts w:ascii="Menlo" w:hAnsi="Menlo" w:cs="Menlo"/>
-          <w:color w:val="000000" w:themeColor="text1"/>
-          <w:lang w:val="nb-NO"/>
-        </w:rPr>
-        <w:t xml:space="preserve">mat4 </w:t>
-      </w:r>
-      <w:proofErr w:type="spellStart"/>
-      <w:r>
-        <w:rPr>
-          <w:rFonts w:ascii="Menlo" w:hAnsi="Menlo" w:cs="Menlo"/>
-          <w:color w:val="000000" w:themeColor="text1"/>
-          <w:lang w:val="nb-NO"/>
-        </w:rPr>
-        <w:t>viewSkybox</w:t>
-      </w:r>
-      <w:proofErr w:type="spellEnd"/>
-      <w:r>
-        <w:rPr>
-          <w:rFonts w:ascii="Menlo" w:hAnsi="Menlo" w:cs="Menlo"/>
-          <w:color w:val="000000" w:themeColor="text1"/>
-          <w:lang w:val="nb-NO"/>
-        </w:rPr>
-        <w:t xml:space="preserve"> = </w:t>
-      </w:r>
-      <w:proofErr w:type="spellStart"/>
-      <w:r>
-        <w:rPr>
-          <w:rFonts w:ascii="Menlo" w:hAnsi="Menlo" w:cs="Menlo"/>
-          <w:color w:val="000000" w:themeColor="text1"/>
-          <w:lang w:val="nb-NO"/>
-        </w:rPr>
-        <w:t>glm</w:t>
-      </w:r>
-      <w:proofErr w:type="spellEnd"/>
-      <w:r>
-        <w:rPr>
-          <w:rFonts w:ascii="Menlo" w:hAnsi="Menlo" w:cs="Menlo"/>
-          <w:color w:val="000000" w:themeColor="text1"/>
-          <w:lang w:val="nb-NO"/>
-        </w:rPr>
-        <w:t xml:space="preserve">::mat4( </w:t>
-      </w:r>
-      <w:proofErr w:type="spellStart"/>
-      <w:r>
-        <w:rPr>
-          <w:rFonts w:ascii="Menlo" w:hAnsi="Menlo" w:cs="Menlo"/>
-          <w:color w:val="000000" w:themeColor="text1"/>
-          <w:lang w:val="nb-NO"/>
-        </w:rPr>
-        <w:t>glm</w:t>
-      </w:r>
-      <w:proofErr w:type="spellEnd"/>
-      <w:r>
-        <w:rPr>
-          <w:rFonts w:ascii="Menlo" w:hAnsi="Menlo" w:cs="Menlo"/>
-          <w:color w:val="000000" w:themeColor="text1"/>
-          <w:lang w:val="nb-NO"/>
-        </w:rPr>
-        <w:t xml:space="preserve">::mat3( </w:t>
-      </w:r>
-      <w:proofErr w:type="spellStart"/>
-      <w:r>
-        <w:rPr>
-          <w:rFonts w:ascii="Menlo" w:hAnsi="Menlo" w:cs="Menlo"/>
-          <w:color w:val="000000" w:themeColor="text1"/>
-          <w:lang w:val="nb-NO"/>
-        </w:rPr>
-        <w:t>camera.GetViewMatrix</w:t>
-      </w:r>
-      <w:proofErr w:type="spellEnd"/>
-      <w:r>
-        <w:rPr>
-          <w:rFonts w:ascii="Menlo" w:hAnsi="Menlo" w:cs="Menlo"/>
-          <w:color w:val="000000" w:themeColor="text1"/>
-          <w:lang w:val="nb-NO"/>
-        </w:rPr>
-        <w:t>( ) ) );</w:t>
+        <w:t>glm::mat4 viewSkybox = glm::mat4( glm::mat3( camera.GetViewMatrix( ) ) );</w:t>
       </w:r>
     </w:p>
     <w:p>
@@ -2518,21 +1490,8 @@
           <w:color w:val="000000" w:themeColor="text1"/>
           <w:lang w:val="nb-NO"/>
         </w:rPr>
-        <w:t xml:space="preserve"> Få lys sammen med </w:t>
-      </w:r>
-      <w:proofErr w:type="spellStart"/>
-      <w:r>
-        <w:rPr>
-          <w:rFonts w:eastAsia="Times New Roman" w:cstheme="minorHAnsi"/>
-          <w:b/>
-          <w:color w:val="000000" w:themeColor="text1"/>
-          <w:lang w:val="nb-NO"/>
-        </w:rPr>
-        <w:t>texture</w:t>
-      </w:r>
-      <w:bookmarkStart w:id="0" w:name="_GoBack"/>
-      <w:bookmarkEnd w:id="0"/>
-      <w:proofErr w:type="spellEnd"/>
+        <w:t xml:space="preserve"> Få lys sammen med texture</w:t>
+      </w:r>
     </w:p>
     <w:p>
       <w:pPr>
@@ -2587,43 +1546,7 @@
           <w:color w:val="000000" w:themeColor="text1"/>
           <w:lang w:val="nb-NO"/>
         </w:rPr>
-        <w:t xml:space="preserve">Måtte gange </w:t>
-      </w:r>
-      <w:proofErr w:type="spellStart"/>
-      <w:r>
-        <w:rPr>
-          <w:rFonts w:eastAsia="Times New Roman" w:cstheme="minorHAnsi"/>
-          <w:color w:val="000000" w:themeColor="text1"/>
-          <w:lang w:val="nb-NO"/>
-        </w:rPr>
-        <w:t>texture</w:t>
-      </w:r>
-      <w:proofErr w:type="spellEnd"/>
-      <w:r>
-        <w:rPr>
-          <w:rFonts w:eastAsia="Times New Roman" w:cstheme="minorHAnsi"/>
-          <w:color w:val="000000" w:themeColor="text1"/>
-          <w:lang w:val="nb-NO"/>
-        </w:rPr>
-        <w:t xml:space="preserve"> med ambient, diffuse og </w:t>
-      </w:r>
-      <w:proofErr w:type="spellStart"/>
-      <w:r>
-        <w:rPr>
-          <w:rFonts w:eastAsia="Times New Roman" w:cstheme="minorHAnsi"/>
-          <w:color w:val="000000" w:themeColor="text1"/>
-          <w:lang w:val="nb-NO"/>
-        </w:rPr>
-        <w:t>specular</w:t>
-      </w:r>
-      <w:proofErr w:type="spellEnd"/>
-      <w:r>
-        <w:rPr>
-          <w:rFonts w:eastAsia="Times New Roman" w:cstheme="minorHAnsi"/>
-          <w:color w:val="000000" w:themeColor="text1"/>
-          <w:lang w:val="nb-NO"/>
-        </w:rPr>
-        <w:t xml:space="preserve"> </w:t>
+        <w:t xml:space="preserve">Måtte gange texture med ambient, diffuse og specular </w:t>
       </w:r>
     </w:p>
     <w:p>
@@ -2652,89 +1575,7 @@
           <w:color w:val="000000" w:themeColor="text1"/>
           <w:lang w:val="en-US"/>
         </w:rPr>
-        <w:t xml:space="preserve"> ambient = </w:t>
-      </w:r>
-      <w:proofErr w:type="spellStart"/>
-      <w:r>
-        <w:rPr>
-          <w:rFonts w:ascii="Menlo" w:hAnsi="Menlo" w:cs="Menlo"/>
-          <w:color w:val="000000" w:themeColor="text1"/>
-          <w:lang w:val="en-US"/>
-        </w:rPr>
-        <w:t>ambientStrength</w:t>
-      </w:r>
-      <w:proofErr w:type="spellEnd"/>
-      <w:r>
-        <w:rPr>
-          <w:rFonts w:ascii="Menlo" w:hAnsi="Menlo" w:cs="Menlo"/>
-          <w:color w:val="000000" w:themeColor="text1"/>
-          <w:lang w:val="en-US"/>
-        </w:rPr>
-        <w:t xml:space="preserve"> * </w:t>
-      </w:r>
-      <w:proofErr w:type="gramStart"/>
-      <w:r>
-        <w:rPr>
-          <w:rFonts w:ascii="Menlo" w:hAnsi="Menlo" w:cs="Menlo"/>
-          <w:color w:val="000000" w:themeColor="text1"/>
-          <w:lang w:val="en-US"/>
-        </w:rPr>
-        <w:t xml:space="preserve">texture( </w:t>
-      </w:r>
-      <w:proofErr w:type="spellStart"/>
-      <w:r>
-        <w:rPr>
-          <w:rFonts w:ascii="Menlo" w:hAnsi="Menlo" w:cs="Menlo"/>
-          <w:color w:val="000000" w:themeColor="text1"/>
-          <w:lang w:val="en-US"/>
-        </w:rPr>
-        <w:t>cubeTexture</w:t>
-      </w:r>
-      <w:proofErr w:type="spellEnd"/>
-      <w:proofErr w:type="gramEnd"/>
-      <w:r>
-        <w:rPr>
-          <w:rFonts w:ascii="Menlo" w:hAnsi="Menlo" w:cs="Menlo"/>
-          <w:color w:val="000000" w:themeColor="text1"/>
-          <w:lang w:val="en-US"/>
-        </w:rPr>
-        <w:t xml:space="preserve">, </w:t>
-      </w:r>
-      <w:proofErr w:type="spellStart"/>
-      <w:r>
-        <w:rPr>
-          <w:rFonts w:ascii="Menlo" w:hAnsi="Menlo" w:cs="Menlo"/>
-          <w:color w:val="000000" w:themeColor="text1"/>
-          <w:lang w:val="en-US"/>
-        </w:rPr>
-        <w:t>cubeTextureCoordinates</w:t>
-      </w:r>
-      <w:proofErr w:type="spellEnd"/>
-      <w:r>
-        <w:rPr>
-          <w:rFonts w:ascii="Menlo" w:hAnsi="Menlo" w:cs="Menlo"/>
-          <w:color w:val="000000" w:themeColor="text1"/>
-          <w:lang w:val="en-US"/>
-        </w:rPr>
-        <w:t xml:space="preserve"> ).</w:t>
-      </w:r>
-      <w:proofErr w:type="spellStart"/>
-      <w:r>
-        <w:rPr>
-          <w:rFonts w:ascii="Menlo" w:hAnsi="Menlo" w:cs="Menlo"/>
-          <w:color w:val="000000" w:themeColor="text1"/>
-          <w:lang w:val="en-US"/>
-        </w:rPr>
-        <w:t>rgb</w:t>
-      </w:r>
-      <w:proofErr w:type="spellEnd"/>
-      <w:r>
-        <w:rPr>
-          <w:rFonts w:ascii="Menlo" w:hAnsi="Menlo" w:cs="Menlo"/>
-          <w:color w:val="000000" w:themeColor="text1"/>
-          <w:lang w:val="en-US"/>
-        </w:rPr>
-        <w:t>;</w:t>
+        <w:t xml:space="preserve"> ambient = ambientStrength * texture( cubeTexture, cubeTextureCoordinates ).rgb;</w:t>
       </w:r>
     </w:p>
     <w:p>
@@ -2745,6 +1586,58 @@
           <w:lang w:val="en-US"/>
         </w:rPr>
       </w:pPr>
+    </w:p>
+    <w:p>
+      <w:pPr>
+        <w:rPr>
+          <w:rFonts w:cstheme="minorHAnsi"/>
+          <w:color w:val="000000" w:themeColor="text1"/>
+          <w:lang w:val="en-US"/>
+        </w:rPr>
+      </w:pPr>
+    </w:p>
+    <w:p>
+      <w:pPr>
+        <w:pStyle w:val="Heading1"/>
+        <w:rPr>
+          <w:lang w:val="en-US"/>
+        </w:rPr>
+      </w:pPr>
+      <w:r>
+        <w:rPr>
+          <w:lang w:val="en-US"/>
+        </w:rPr>
+        <w:t>Bibliotek</w:t>
+      </w:r>
+    </w:p>
+    <w:p>
+      <w:pPr>
+        <w:rPr>
+          <w:lang w:val="en-US"/>
+        </w:rPr>
+      </w:pPr>
+    </w:p>
+    <w:p>
+      <w:pPr>
+        <w:rPr>
+          <w:lang w:val="en-US"/>
+        </w:rPr>
+      </w:pPr>
+      <w:r>
+        <w:rPr>
+          <w:lang w:val="en-US"/>
+        </w:rPr>
+        <w:t>SOIL</w:t>
+      </w:r>
+    </w:p>
+    <w:p>
+      <w:pPr>
+        <w:rPr>
+          <w:lang w:val="en-US"/>
+        </w:rPr>
+      </w:pPr>
+      <w:bookmarkStart w:id="0" w:name="_GoBack"/>
+      <w:bookmarkEnd w:id="0"/>
     </w:p>
     <w:sectPr>
       <w:pgSz w:w="11900" w:h="16840"/>

--- a/dokument.docx
+++ b/dokument.docx
@@ -149,7 +149,7 @@
           <w:rFonts w:eastAsia="Times New Roman" w:cstheme="minorHAnsi"/>
           <w:color w:val="000000" w:themeColor="text1"/>
           <w:highlight w:val="yellow"/>
-          <w:lang w:val="en-US"/>
+          <w:lang w:val="nb-NO"/>
         </w:rPr>
       </w:pPr>
     </w:p>
@@ -161,7 +161,7 @@
           <w:rFonts w:eastAsia="Times New Roman" w:cstheme="minorHAnsi"/>
           <w:color w:val="000000" w:themeColor="text1"/>
           <w:highlight w:val="yellow"/>
-          <w:lang w:val="en-US"/>
+          <w:lang w:val="nb-NO"/>
         </w:rPr>
       </w:pPr>
     </w:p>
@@ -546,25 +546,7 @@
           <w:color w:val="000000" w:themeColor="text1"/>
           <w:lang w:val="nb-NO"/>
         </w:rPr>
-        <w:t xml:space="preserve">. For </w:t>
-      </w:r>
-      <w:proofErr w:type="gramStart"/>
-      <w:r>
-        <w:rPr>
-          <w:rFonts w:eastAsia="Times New Roman" w:cstheme="minorHAnsi"/>
-          <w:color w:val="000000" w:themeColor="text1"/>
-          <w:lang w:val="nb-NO"/>
-        </w:rPr>
-        <w:t>hvert bildet</w:t>
-      </w:r>
-      <w:proofErr w:type="gramEnd"/>
-      <w:r>
-        <w:rPr>
-          <w:rFonts w:eastAsia="Times New Roman" w:cstheme="minorHAnsi"/>
-          <w:color w:val="000000" w:themeColor="text1"/>
-          <w:lang w:val="nb-NO"/>
-        </w:rPr>
-        <w:t xml:space="preserve"> må derfor dette lastes inn og spesifiseres med glTexImage2D. </w:t>
+        <w:t xml:space="preserve">. For hvert bildet må derfor dette lastes inn og spesifiseres med glTexImage2D. </w:t>
       </w:r>
       <w:r>
         <w:rPr>
@@ -761,25 +743,7 @@
           <w:color w:val="000000" w:themeColor="text1"/>
           <w:lang w:val="nb-NO"/>
         </w:rPr>
-        <w:t xml:space="preserve">Med layout (location 0) hentes det data med </w:t>
-      </w:r>
-      <w:proofErr w:type="spellStart"/>
-      <w:r>
-        <w:rPr>
-          <w:rFonts w:eastAsia="Times New Roman" w:cstheme="minorHAnsi"/>
-          <w:color w:val="000000" w:themeColor="text1"/>
-          <w:lang w:val="nb-NO"/>
-        </w:rPr>
-        <w:t>attributten</w:t>
-      </w:r>
-      <w:proofErr w:type="spellEnd"/>
-      <w:r>
-        <w:rPr>
-          <w:rFonts w:eastAsia="Times New Roman" w:cstheme="minorHAnsi"/>
-          <w:color w:val="000000" w:themeColor="text1"/>
-          <w:lang w:val="nb-NO"/>
-        </w:rPr>
-        <w:t xml:space="preserve"> 0 og legger dette i variabelen </w:t>
+        <w:t xml:space="preserve">Med layout (location 0) hentes det data med attributten 0 og legger dette i variabelen </w:t>
       </w:r>
       <w:proofErr w:type="spellStart"/>
       <w:r>
@@ -925,25 +889,7 @@
           <w:color w:val="000000" w:themeColor="text1"/>
           <w:lang w:val="nb-NO"/>
         </w:rPr>
-        <w:t xml:space="preserve">Det er deklarert </w:t>
-      </w:r>
-      <w:proofErr w:type="gramStart"/>
-      <w:r>
-        <w:rPr>
-          <w:rFonts w:eastAsia="Times New Roman" w:cstheme="minorHAnsi"/>
-          <w:color w:val="000000" w:themeColor="text1"/>
-          <w:lang w:val="nb-NO"/>
-        </w:rPr>
-        <w:t>to uniform variabler</w:t>
-      </w:r>
-      <w:proofErr w:type="gramEnd"/>
-      <w:r>
-        <w:rPr>
-          <w:rFonts w:eastAsia="Times New Roman" w:cstheme="minorHAnsi"/>
-          <w:color w:val="000000" w:themeColor="text1"/>
-          <w:lang w:val="nb-NO"/>
-        </w:rPr>
-        <w:t xml:space="preserve"> som brukes til å kommunisere med </w:t>
+        <w:t xml:space="preserve">Det er deklarert to uniform variabler som brukes til å kommunisere med </w:t>
       </w:r>
       <w:proofErr w:type="spellStart"/>
       <w:r>
@@ -1393,98 +1339,98 @@
     <w:p>
       <w:pPr>
         <w:rPr>
-          <w:lang w:val="en-US"/>
-        </w:rPr>
-      </w:pPr>
-    </w:p>
-    <w:p>
-      <w:pPr>
-        <w:rPr>
-          <w:lang w:val="en-US"/>
-        </w:rPr>
-      </w:pPr>
-    </w:p>
-    <w:p>
-      <w:pPr>
-        <w:rPr>
-          <w:lang w:val="en-US"/>
-        </w:rPr>
-      </w:pPr>
-    </w:p>
-    <w:p>
-      <w:pPr>
-        <w:rPr>
-          <w:lang w:val="en-US"/>
-        </w:rPr>
-      </w:pPr>
-    </w:p>
-    <w:p>
-      <w:pPr>
-        <w:rPr>
-          <w:lang w:val="en-US"/>
-        </w:rPr>
-      </w:pPr>
-    </w:p>
-    <w:p>
-      <w:pPr>
-        <w:rPr>
-          <w:lang w:val="en-US"/>
-        </w:rPr>
-      </w:pPr>
-    </w:p>
-    <w:p>
-      <w:pPr>
-        <w:rPr>
-          <w:lang w:val="en-US"/>
-        </w:rPr>
-      </w:pPr>
-    </w:p>
-    <w:p>
-      <w:pPr>
-        <w:rPr>
-          <w:lang w:val="en-US"/>
-        </w:rPr>
-      </w:pPr>
-    </w:p>
-    <w:p>
-      <w:pPr>
-        <w:rPr>
-          <w:lang w:val="en-US"/>
-        </w:rPr>
-      </w:pPr>
-    </w:p>
-    <w:p>
-      <w:pPr>
-        <w:rPr>
-          <w:lang w:val="en-US"/>
-        </w:rPr>
-      </w:pPr>
-    </w:p>
-    <w:p>
-      <w:pPr>
-        <w:rPr>
-          <w:lang w:val="en-US"/>
-        </w:rPr>
-      </w:pPr>
-    </w:p>
-    <w:p>
-      <w:pPr>
-        <w:rPr>
-          <w:lang w:val="en-US"/>
-        </w:rPr>
-      </w:pPr>
-    </w:p>
-    <w:p>
-      <w:pPr>
-        <w:rPr>
-          <w:lang w:val="en-US"/>
-        </w:rPr>
-      </w:pPr>
-    </w:p>
-    <w:p>
-      <w:pPr>
-        <w:rPr>
-          <w:lang w:val="en-US"/>
+          <w:lang w:val="nb-NO"/>
+        </w:rPr>
+      </w:pPr>
+    </w:p>
+    <w:p>
+      <w:pPr>
+        <w:rPr>
+          <w:lang w:val="nb-NO"/>
+        </w:rPr>
+      </w:pPr>
+    </w:p>
+    <w:p>
+      <w:pPr>
+        <w:rPr>
+          <w:lang w:val="nb-NO"/>
+        </w:rPr>
+      </w:pPr>
+    </w:p>
+    <w:p>
+      <w:pPr>
+        <w:rPr>
+          <w:lang w:val="nb-NO"/>
+        </w:rPr>
+      </w:pPr>
+    </w:p>
+    <w:p>
+      <w:pPr>
+        <w:rPr>
+          <w:lang w:val="nb-NO"/>
+        </w:rPr>
+      </w:pPr>
+    </w:p>
+    <w:p>
+      <w:pPr>
+        <w:rPr>
+          <w:lang w:val="nb-NO"/>
+        </w:rPr>
+      </w:pPr>
+    </w:p>
+    <w:p>
+      <w:pPr>
+        <w:rPr>
+          <w:lang w:val="nb-NO"/>
+        </w:rPr>
+      </w:pPr>
+    </w:p>
+    <w:p>
+      <w:pPr>
+        <w:rPr>
+          <w:lang w:val="nb-NO"/>
+        </w:rPr>
+      </w:pPr>
+    </w:p>
+    <w:p>
+      <w:pPr>
+        <w:rPr>
+          <w:lang w:val="nb-NO"/>
+        </w:rPr>
+      </w:pPr>
+    </w:p>
+    <w:p>
+      <w:pPr>
+        <w:rPr>
+          <w:lang w:val="nb-NO"/>
+        </w:rPr>
+      </w:pPr>
+    </w:p>
+    <w:p>
+      <w:pPr>
+        <w:rPr>
+          <w:lang w:val="nb-NO"/>
+        </w:rPr>
+      </w:pPr>
+    </w:p>
+    <w:p>
+      <w:pPr>
+        <w:rPr>
+          <w:lang w:val="nb-NO"/>
+        </w:rPr>
+      </w:pPr>
+    </w:p>
+    <w:p>
+      <w:pPr>
+        <w:rPr>
+          <w:lang w:val="nb-NO"/>
+        </w:rPr>
+      </w:pPr>
+    </w:p>
+    <w:p>
+      <w:pPr>
+        <w:rPr>
+          <w:lang w:val="nb-NO"/>
         </w:rPr>
       </w:pPr>
     </w:p>
@@ -1829,16 +1775,16 @@
           <w:color w:val="000000" w:themeColor="text1"/>
           <w:lang w:val="nb-NO"/>
         </w:rPr>
-        <w:t>Vertex-array</w:t>
-      </w:r>
-      <w:proofErr w:type="spellEnd"/>
-      <w:r>
-        <w:rPr>
-          <w:rFonts w:ascii="Menlo" w:hAnsi="Menlo" w:cs="Menlo"/>
-          <w:color w:val="000000" w:themeColor="text1"/>
-          <w:lang w:val="nb-NO"/>
-        </w:rPr>
-        <w:t xml:space="preserve"> og buffer -</w:t>
+        <w:t>Vertex</w:t>
+      </w:r>
+      <w:proofErr w:type="spellEnd"/>
+      <w:r>
+        <w:rPr>
+          <w:rFonts w:ascii="Menlo" w:hAnsi="Menlo" w:cs="Menlo"/>
+          <w:color w:val="000000" w:themeColor="text1"/>
+          <w:lang w:val="nb-NO"/>
+        </w:rPr>
+        <w:t>-array og buffer -</w:t>
       </w:r>
       <w:proofErr w:type="spellStart"/>
       <w:r>
@@ -1958,16 +1904,16 @@
           <w:color w:val="000000" w:themeColor="text1"/>
           <w:lang w:val="nb-NO"/>
         </w:rPr>
-        <w:t>Vertex-array</w:t>
-      </w:r>
-      <w:proofErr w:type="spellEnd"/>
-      <w:r>
-        <w:rPr>
-          <w:rFonts w:ascii="Menlo" w:hAnsi="Menlo" w:cs="Menlo"/>
-          <w:color w:val="000000" w:themeColor="text1"/>
-          <w:lang w:val="nb-NO"/>
-        </w:rPr>
-        <w:t xml:space="preserve"> og buffer -</w:t>
+        <w:t>Vertex</w:t>
+      </w:r>
+      <w:proofErr w:type="spellEnd"/>
+      <w:r>
+        <w:rPr>
+          <w:rFonts w:ascii="Menlo" w:hAnsi="Menlo" w:cs="Menlo"/>
+          <w:color w:val="000000" w:themeColor="text1"/>
+          <w:lang w:val="nb-NO"/>
+        </w:rPr>
+        <w:t>-array og buffer -</w:t>
       </w:r>
       <w:proofErr w:type="spellStart"/>
       <w:r>
@@ -2301,7 +2247,6 @@
         <w:t xml:space="preserve">Hadde:  </w:t>
       </w:r>
       <w:proofErr w:type="spellStart"/>
-      <w:proofErr w:type="gramStart"/>
       <w:r>
         <w:rPr>
           <w:rFonts w:ascii="Menlo" w:hAnsi="Menlo" w:cs="Menlo"/>
@@ -2317,16 +2262,7 @@
           <w:color w:val="000000" w:themeColor="text1"/>
           <w:lang w:val="nb-NO"/>
         </w:rPr>
-        <w:t>::</w:t>
-      </w:r>
-      <w:proofErr w:type="gramEnd"/>
-      <w:r>
-        <w:rPr>
-          <w:rFonts w:ascii="Menlo" w:hAnsi="Menlo" w:cs="Menlo"/>
-          <w:color w:val="000000" w:themeColor="text1"/>
-          <w:lang w:val="nb-NO"/>
-        </w:rPr>
-        <w:t xml:space="preserve">mat4 </w:t>
+        <w:t xml:space="preserve">::mat4 </w:t>
       </w:r>
       <w:proofErr w:type="spellStart"/>
       <w:r>
@@ -2382,7 +2318,6 @@
         <w:t xml:space="preserve">Skulle være </w:t>
       </w:r>
       <w:proofErr w:type="spellStart"/>
-      <w:proofErr w:type="gramStart"/>
       <w:r>
         <w:rPr>
           <w:rFonts w:ascii="Menlo" w:hAnsi="Menlo" w:cs="Menlo"/>
@@ -2398,16 +2333,7 @@
           <w:color w:val="000000" w:themeColor="text1"/>
           <w:lang w:val="nb-NO"/>
         </w:rPr>
-        <w:t>::</w:t>
-      </w:r>
-      <w:proofErr w:type="gramEnd"/>
-      <w:r>
-        <w:rPr>
-          <w:rFonts w:ascii="Menlo" w:hAnsi="Menlo" w:cs="Menlo"/>
-          <w:color w:val="000000" w:themeColor="text1"/>
-          <w:lang w:val="nb-NO"/>
-        </w:rPr>
-        <w:t xml:space="preserve">mat4 </w:t>
+        <w:t xml:space="preserve">::mat4 </w:t>
       </w:r>
       <w:proofErr w:type="spellStart"/>
       <w:r>
@@ -2530,8 +2456,6 @@
         </w:rPr>
         <w:t>texture</w:t>
       </w:r>
-      <w:bookmarkStart w:id="0" w:name="_GoBack"/>
-      <w:bookmarkEnd w:id="0"/>
       <w:proofErr w:type="spellEnd"/>
     </w:p>
     <w:p>
@@ -2670,78 +2594,173 @@
           <w:color w:val="000000" w:themeColor="text1"/>
           <w:lang w:val="en-US"/>
         </w:rPr>
-        <w:t xml:space="preserve"> * </w:t>
-      </w:r>
-      <w:proofErr w:type="gramStart"/>
+        <w:t xml:space="preserve"> * texture( </w:t>
+      </w:r>
+      <w:proofErr w:type="spellStart"/>
       <w:r>
         <w:rPr>
           <w:rFonts w:ascii="Menlo" w:hAnsi="Menlo" w:cs="Menlo"/>
           <w:color w:val="000000" w:themeColor="text1"/>
           <w:lang w:val="en-US"/>
         </w:rPr>
-        <w:t xml:space="preserve">texture( </w:t>
-      </w:r>
-      <w:proofErr w:type="spellStart"/>
+        <w:t>cubeTexture</w:t>
+      </w:r>
+      <w:proofErr w:type="spellEnd"/>
       <w:r>
         <w:rPr>
           <w:rFonts w:ascii="Menlo" w:hAnsi="Menlo" w:cs="Menlo"/>
           <w:color w:val="000000" w:themeColor="text1"/>
           <w:lang w:val="en-US"/>
         </w:rPr>
-        <w:t>cubeTexture</w:t>
-      </w:r>
-      <w:proofErr w:type="spellEnd"/>
-      <w:proofErr w:type="gramEnd"/>
+        <w:t xml:space="preserve">, </w:t>
+      </w:r>
+      <w:proofErr w:type="spellStart"/>
       <w:r>
         <w:rPr>
           <w:rFonts w:ascii="Menlo" w:hAnsi="Menlo" w:cs="Menlo"/>
           <w:color w:val="000000" w:themeColor="text1"/>
           <w:lang w:val="en-US"/>
         </w:rPr>
-        <w:t xml:space="preserve">, </w:t>
-      </w:r>
-      <w:proofErr w:type="spellStart"/>
+        <w:t>cubeTextureCoordinates</w:t>
+      </w:r>
+      <w:proofErr w:type="spellEnd"/>
       <w:r>
         <w:rPr>
           <w:rFonts w:ascii="Menlo" w:hAnsi="Menlo" w:cs="Menlo"/>
           <w:color w:val="000000" w:themeColor="text1"/>
           <w:lang w:val="en-US"/>
         </w:rPr>
-        <w:t>cubeTextureCoordinates</w:t>
-      </w:r>
-      <w:proofErr w:type="spellEnd"/>
+        <w:t xml:space="preserve"> ).</w:t>
+      </w:r>
+      <w:proofErr w:type="spellStart"/>
       <w:r>
         <w:rPr>
           <w:rFonts w:ascii="Menlo" w:hAnsi="Menlo" w:cs="Menlo"/>
           <w:color w:val="000000" w:themeColor="text1"/>
           <w:lang w:val="en-US"/>
         </w:rPr>
-        <w:t xml:space="preserve"> ).</w:t>
-      </w:r>
-      <w:proofErr w:type="spellStart"/>
+        <w:t>rgb</w:t>
+      </w:r>
+      <w:proofErr w:type="spellEnd"/>
       <w:r>
         <w:rPr>
           <w:rFonts w:ascii="Menlo" w:hAnsi="Menlo" w:cs="Menlo"/>
           <w:color w:val="000000" w:themeColor="text1"/>
           <w:lang w:val="en-US"/>
         </w:rPr>
-        <w:t>rgb</w:t>
-      </w:r>
-      <w:proofErr w:type="spellEnd"/>
-      <w:r>
-        <w:rPr>
-          <w:rFonts w:ascii="Menlo" w:hAnsi="Menlo" w:cs="Menlo"/>
+        <w:t>;</w:t>
+      </w:r>
+    </w:p>
+    <w:p>
+      <w:pPr>
+        <w:rPr>
+          <w:rFonts w:cstheme="minorHAnsi"/>
           <w:color w:val="000000" w:themeColor="text1"/>
           <w:lang w:val="en-US"/>
         </w:rPr>
-        <w:t>;</w:t>
-      </w:r>
+      </w:pPr>
     </w:p>
     <w:p>
       <w:pPr>
         <w:rPr>
           <w:rFonts w:cstheme="minorHAnsi"/>
           <w:color w:val="000000" w:themeColor="text1"/>
+          <w:lang w:val="en-US"/>
+        </w:rPr>
+      </w:pPr>
+    </w:p>
+    <w:p>
+      <w:pPr>
+        <w:pStyle w:val="Heading1"/>
+        <w:rPr>
+          <w:lang w:val="en-US"/>
+        </w:rPr>
+      </w:pPr>
+      <w:proofErr w:type="spellStart"/>
+      <w:r>
+        <w:rPr>
+          <w:lang w:val="en-US"/>
+        </w:rPr>
+        <w:t>Bibliotek</w:t>
+      </w:r>
+      <w:proofErr w:type="spellEnd"/>
+    </w:p>
+    <w:p>
+      <w:pPr>
+        <w:rPr>
+          <w:lang w:val="en-US"/>
+        </w:rPr>
+      </w:pPr>
+    </w:p>
+    <w:p>
+      <w:pPr>
+        <w:rPr>
+          <w:lang w:val="en-US"/>
+        </w:rPr>
+      </w:pPr>
+      <w:r>
+        <w:rPr>
+          <w:lang w:val="en-US"/>
+        </w:rPr>
+        <w:t>SOIL</w:t>
+      </w:r>
+    </w:p>
+    <w:p>
+      <w:pPr>
+        <w:rPr>
+          <w:lang w:val="en-US"/>
+        </w:rPr>
+      </w:pPr>
+    </w:p>
+    <w:p>
+      <w:pPr>
+        <w:rPr>
+          <w:lang w:val="en-US"/>
+        </w:rPr>
+      </w:pPr>
+    </w:p>
+    <w:p>
+      <w:pPr>
+        <w:rPr>
+          <w:lang w:val="en-US"/>
+        </w:rPr>
+      </w:pPr>
+    </w:p>
+    <w:p>
+      <w:pPr>
+        <w:rPr>
+          <w:lang w:val="en-US"/>
+        </w:rPr>
+      </w:pPr>
+    </w:p>
+    <w:p>
+      <w:pPr>
+        <w:rPr>
+          <w:lang w:val="en-US"/>
+        </w:rPr>
+      </w:pPr>
+      <w:r>
+        <w:rPr>
+          <w:lang w:val="en-US"/>
+        </w:rPr>
+        <w:t>LYS!</w:t>
+      </w:r>
+      <w:bookmarkStart w:id="0" w:name="_GoBack"/>
+      <w:bookmarkEnd w:id="0"/>
+    </w:p>
+    <w:p>
+      <w:hyperlink r:id="rId10" w:history="1">
+        <w:r>
+          <w:rPr>
+            <w:rStyle w:val="Hyperlink"/>
+          </w:rPr>
+          <w:t>http://www.chai3d.org/download/doc/html/chapter16-lighting.html</w:t>
+        </w:r>
+      </w:hyperlink>
+    </w:p>
+    <w:p>
+      <w:pPr>
+        <w:rPr>
           <w:lang w:val="en-US"/>
         </w:rPr>
       </w:pPr>

--- a/dokument.docx
+++ b/dokument.docx
@@ -15,7 +15,6 @@
           <w:lang w:val="nb-NO"/>
         </w:rPr>
       </w:pPr>
-      <w:proofErr w:type="spellStart"/>
       <w:r>
         <w:rPr>
           <w:rFonts w:eastAsia="Times New Roman" w:cstheme="minorHAnsi"/>
@@ -24,31 +23,8 @@
           <w:szCs w:val="43"/>
           <w:lang w:val="nb-NO"/>
         </w:rPr>
-        <w:t>Practical</w:t>
-      </w:r>
-      <w:proofErr w:type="spellEnd"/>
-      <w:r>
-        <w:rPr>
-          <w:rFonts w:eastAsia="Times New Roman" w:cstheme="minorHAnsi"/>
-          <w:color w:val="000000" w:themeColor="text1"/>
-          <w:sz w:val="43"/>
-          <w:szCs w:val="43"/>
-          <w:lang w:val="nb-NO"/>
-        </w:rPr>
-        <w:t xml:space="preserve"> </w:t>
-      </w:r>
-      <w:proofErr w:type="spellStart"/>
-      <w:r>
-        <w:rPr>
-          <w:rFonts w:eastAsia="Times New Roman" w:cstheme="minorHAnsi"/>
-          <w:color w:val="000000" w:themeColor="text1"/>
-          <w:sz w:val="43"/>
-          <w:szCs w:val="43"/>
-          <w:lang w:val="nb-NO"/>
-        </w:rPr>
-        <w:t>information</w:t>
-      </w:r>
-      <w:proofErr w:type="spellEnd"/>
+        <w:t>Practical information</w:t>
+      </w:r>
     </w:p>
     <w:p>
       <w:pPr>
@@ -93,18 +69,8 @@
           <w:lang w:val="nb-NO"/>
         </w:rPr>
         <w:br/>
-        <w:t xml:space="preserve">Leveres som </w:t>
-      </w:r>
-      <w:proofErr w:type="spellStart"/>
-      <w:r>
-        <w:rPr>
-          <w:rFonts w:eastAsia="Times New Roman" w:cstheme="minorHAnsi"/>
-          <w:color w:val="000000" w:themeColor="text1"/>
-          <w:lang w:val="nb-NO"/>
-        </w:rPr>
-        <w:t>pdf</w:t>
-      </w:r>
-      <w:proofErr w:type="spellEnd"/>
+        <w:t>Leveres som pdf</w:t>
+      </w:r>
       <w:r>
         <w:rPr>
           <w:rFonts w:eastAsia="Times New Roman" w:cstheme="minorHAnsi"/>
@@ -112,25 +78,7 @@
           <w:lang w:val="nb-NO"/>
         </w:rPr>
         <w:br/>
-        <w:t>Leveres på canvas sammen med alle ressurser som trengs for å bygge og kjøre koden (</w:t>
-      </w:r>
-      <w:proofErr w:type="spellStart"/>
-      <w:r>
-        <w:rPr>
-          <w:rFonts w:eastAsia="Times New Roman" w:cstheme="minorHAnsi"/>
-          <w:color w:val="000000" w:themeColor="text1"/>
-          <w:lang w:val="nb-NO"/>
-        </w:rPr>
-        <w:t>zip</w:t>
-      </w:r>
-      <w:proofErr w:type="spellEnd"/>
-      <w:r>
-        <w:rPr>
-          <w:rFonts w:eastAsia="Times New Roman" w:cstheme="minorHAnsi"/>
-          <w:color w:val="000000" w:themeColor="text1"/>
-          <w:lang w:val="nb-NO"/>
-        </w:rPr>
-        <w:t>)</w:t>
+        <w:t>Leveres på canvas sammen med alle ressurser som trengs for å bygge og kjøre koden (zip)</w:t>
       </w:r>
       <w:r>
         <w:rPr>
@@ -190,104 +138,30 @@
           <w:lang w:val="nb-NO"/>
         </w:rPr>
       </w:pPr>
-      <w:proofErr w:type="spellStart"/>
-      <w:r>
-        <w:rPr>
-          <w:rFonts w:eastAsia="Times New Roman" w:cstheme="minorHAnsi"/>
-          <w:color w:val="000000" w:themeColor="text1"/>
-          <w:lang w:val="nb-NO"/>
-        </w:rPr>
-        <w:t>View</w:t>
-      </w:r>
-      <w:proofErr w:type="spellEnd"/>
-      <w:r>
-        <w:rPr>
-          <w:rFonts w:eastAsia="Times New Roman" w:cstheme="minorHAnsi"/>
-          <w:color w:val="000000" w:themeColor="text1"/>
-          <w:lang w:val="nb-NO"/>
-        </w:rPr>
-        <w:t xml:space="preserve">: World to </w:t>
-      </w:r>
-      <w:proofErr w:type="spellStart"/>
-      <w:r>
-        <w:rPr>
-          <w:rFonts w:eastAsia="Times New Roman" w:cstheme="minorHAnsi"/>
-          <w:color w:val="000000" w:themeColor="text1"/>
-          <w:lang w:val="nb-NO"/>
-        </w:rPr>
-        <w:t>View</w:t>
-      </w:r>
-      <w:proofErr w:type="spellEnd"/>
-      <w:r>
-        <w:rPr>
-          <w:rFonts w:eastAsia="Times New Roman" w:cstheme="minorHAnsi"/>
-          <w:color w:val="000000" w:themeColor="text1"/>
-          <w:lang w:val="nb-NO"/>
-        </w:rPr>
-        <w:t>: Hvordan verden skal være I forhold til kameraet</w:t>
-      </w:r>
-    </w:p>
-    <w:p>
-      <w:pPr>
-        <w:rPr>
-          <w:rFonts w:eastAsia="Times New Roman" w:cstheme="minorHAnsi"/>
-          <w:color w:val="000000" w:themeColor="text1"/>
-          <w:lang w:val="nb-NO"/>
-        </w:rPr>
-      </w:pPr>
-      <w:proofErr w:type="spellStart"/>
-      <w:r>
-        <w:rPr>
-          <w:rFonts w:eastAsia="Times New Roman" w:cstheme="minorHAnsi"/>
-          <w:color w:val="000000" w:themeColor="text1"/>
-          <w:lang w:val="nb-NO"/>
-        </w:rPr>
-        <w:t>Projection</w:t>
-      </w:r>
-      <w:proofErr w:type="spellEnd"/>
-      <w:r>
-        <w:rPr>
-          <w:rFonts w:eastAsia="Times New Roman" w:cstheme="minorHAnsi"/>
-          <w:color w:val="000000" w:themeColor="text1"/>
-          <w:lang w:val="nb-NO"/>
-        </w:rPr>
-        <w:t xml:space="preserve">: </w:t>
-      </w:r>
-      <w:proofErr w:type="spellStart"/>
-      <w:r>
-        <w:rPr>
-          <w:rFonts w:eastAsia="Times New Roman" w:cstheme="minorHAnsi"/>
-          <w:color w:val="000000" w:themeColor="text1"/>
-          <w:lang w:val="nb-NO"/>
-        </w:rPr>
-        <w:t>View</w:t>
-      </w:r>
-      <w:proofErr w:type="spellEnd"/>
-      <w:r>
-        <w:rPr>
-          <w:rFonts w:eastAsia="Times New Roman" w:cstheme="minorHAnsi"/>
-          <w:color w:val="000000" w:themeColor="text1"/>
-          <w:lang w:val="nb-NO"/>
-        </w:rPr>
-        <w:t xml:space="preserve"> to </w:t>
-      </w:r>
-      <w:proofErr w:type="spellStart"/>
-      <w:r>
-        <w:rPr>
-          <w:rFonts w:eastAsia="Times New Roman" w:cstheme="minorHAnsi"/>
-          <w:color w:val="000000" w:themeColor="text1"/>
-          <w:lang w:val="nb-NO"/>
-        </w:rPr>
-        <w:t>Projection</w:t>
-      </w:r>
-      <w:proofErr w:type="spellEnd"/>
-      <w:r>
-        <w:rPr>
-          <w:rFonts w:eastAsia="Times New Roman" w:cstheme="minorHAnsi"/>
-          <w:color w:val="000000" w:themeColor="text1"/>
-          <w:lang w:val="nb-NO"/>
-        </w:rPr>
-        <w:t>: Hvordan vise det 2-dimenesjonale bildet som 3D</w:t>
+      <w:r>
+        <w:rPr>
+          <w:rFonts w:eastAsia="Times New Roman" w:cstheme="minorHAnsi"/>
+          <w:color w:val="000000" w:themeColor="text1"/>
+          <w:lang w:val="nb-NO"/>
+        </w:rPr>
+        <w:t>View: World to View: Hvordan verden skal være I forhold til kameraet</w:t>
+      </w:r>
+    </w:p>
+    <w:p>
+      <w:pPr>
+        <w:rPr>
+          <w:rFonts w:eastAsia="Times New Roman" w:cstheme="minorHAnsi"/>
+          <w:color w:val="000000" w:themeColor="text1"/>
+          <w:lang w:val="nb-NO"/>
+        </w:rPr>
+      </w:pPr>
+      <w:r>
+        <w:rPr>
+          <w:rFonts w:eastAsia="Times New Roman" w:cstheme="minorHAnsi"/>
+          <w:color w:val="000000" w:themeColor="text1"/>
+          <w:lang w:val="nb-NO"/>
+        </w:rPr>
+        <w:t>Projection: View to Projection: Hvordan vise det 2-dimenesjonale bildet som 3D</w:t>
       </w:r>
     </w:p>
     <w:p>
@@ -311,95 +185,103 @@
           <w:lang w:val="nb-NO"/>
         </w:rPr>
       </w:pPr>
-      <w:proofErr w:type="spellStart"/>
       <w:r>
         <w:rPr>
           <w:rFonts w:asciiTheme="minorHAnsi" w:hAnsiTheme="minorHAnsi" w:cstheme="minorHAnsi"/>
           <w:color w:val="000000" w:themeColor="text1"/>
           <w:lang w:val="nb-NO"/>
         </w:rPr>
+        <w:t>Skybox/</w:t>
+      </w:r>
+      <w:r>
+        <w:rPr>
+          <w:rFonts w:asciiTheme="minorHAnsi" w:hAnsiTheme="minorHAnsi" w:cstheme="minorHAnsi"/>
+          <w:color w:val="000000" w:themeColor="text1"/>
+          <w:lang w:val="nb-NO"/>
+        </w:rPr>
+        <w:t>Cubemap</w:t>
+      </w:r>
+    </w:p>
+    <w:p>
+      <w:pPr>
+        <w:rPr>
+          <w:rFonts w:cstheme="minorHAnsi"/>
+          <w:color w:val="000000" w:themeColor="text1"/>
+          <w:lang w:val="nb-NO"/>
+        </w:rPr>
+      </w:pPr>
+    </w:p>
+    <w:p>
+      <w:pPr>
+        <w:rPr>
+          <w:rFonts w:eastAsia="Times New Roman" w:cstheme="minorHAnsi"/>
+          <w:color w:val="000000" w:themeColor="text1"/>
+          <w:lang w:val="nb-NO"/>
+        </w:rPr>
+      </w:pPr>
+      <w:r>
+        <w:rPr>
+          <w:rFonts w:cstheme="minorHAnsi"/>
+          <w:color w:val="000000" w:themeColor="text1"/>
+          <w:lang w:val="nb-NO"/>
+        </w:rPr>
+        <w:t xml:space="preserve">Det første jeg implementerte i mitt prosjekt var </w:t>
+      </w:r>
+      <w:r>
+        <w:rPr>
+          <w:rFonts w:cstheme="minorHAnsi"/>
+          <w:color w:val="000000" w:themeColor="text1"/>
+          <w:lang w:val="nb-NO"/>
+        </w:rPr>
         <w:t>Skybox</w:t>
       </w:r>
-      <w:proofErr w:type="spellEnd"/>
-      <w:r>
-        <w:rPr>
-          <w:rFonts w:asciiTheme="minorHAnsi" w:hAnsiTheme="minorHAnsi" w:cstheme="minorHAnsi"/>
-          <w:color w:val="000000" w:themeColor="text1"/>
-          <w:lang w:val="nb-NO"/>
-        </w:rPr>
-        <w:t>/</w:t>
-      </w:r>
-      <w:proofErr w:type="spellStart"/>
-      <w:r>
-        <w:rPr>
-          <w:rFonts w:asciiTheme="minorHAnsi" w:hAnsiTheme="minorHAnsi" w:cstheme="minorHAnsi"/>
-          <w:color w:val="000000" w:themeColor="text1"/>
-          <w:lang w:val="nb-NO"/>
-        </w:rPr>
-        <w:t>Cubemap</w:t>
-      </w:r>
-      <w:proofErr w:type="spellEnd"/>
-    </w:p>
-    <w:p>
-      <w:pPr>
+      <w:r>
         <w:rPr>
           <w:rFonts w:cstheme="minorHAnsi"/>
           <w:color w:val="000000" w:themeColor="text1"/>
           <w:lang w:val="nb-NO"/>
         </w:rPr>
-      </w:pPr>
-    </w:p>
-    <w:p>
-      <w:pPr>
-        <w:rPr>
-          <w:rFonts w:eastAsia="Times New Roman" w:cstheme="minorHAnsi"/>
-          <w:color w:val="000000" w:themeColor="text1"/>
-          <w:lang w:val="nb-NO"/>
-        </w:rPr>
-      </w:pPr>
+        <w:t xml:space="preserve">(Også kalt </w:t>
+      </w:r>
       <w:r>
         <w:rPr>
           <w:rFonts w:cstheme="minorHAnsi"/>
           <w:color w:val="000000" w:themeColor="text1"/>
           <w:lang w:val="nb-NO"/>
         </w:rPr>
-        <w:t xml:space="preserve">Det første jeg implementerte i mitt prosjekt var </w:t>
-      </w:r>
-      <w:proofErr w:type="spellStart"/>
+        <w:t>cubemap</w:t>
+      </w:r>
       <w:r>
         <w:rPr>
           <w:rFonts w:cstheme="minorHAnsi"/>
           <w:color w:val="000000" w:themeColor="text1"/>
           <w:lang w:val="nb-NO"/>
         </w:rPr>
-        <w:t>Skybox</w:t>
-      </w:r>
-      <w:proofErr w:type="spellEnd"/>
+        <w:t>)</w:t>
+      </w:r>
       <w:r>
         <w:rPr>
           <w:rFonts w:cstheme="minorHAnsi"/>
           <w:color w:val="000000" w:themeColor="text1"/>
           <w:lang w:val="nb-NO"/>
         </w:rPr>
-        <w:t xml:space="preserve">(Også kalt </w:t>
-      </w:r>
-      <w:proofErr w:type="spellStart"/>
+        <w:t xml:space="preserve">. Dette er en enkel måte å få </w:t>
+      </w:r>
       <w:r>
         <w:rPr>
           <w:rFonts w:cstheme="minorHAnsi"/>
           <w:color w:val="000000" w:themeColor="text1"/>
           <w:lang w:val="nb-NO"/>
         </w:rPr>
-        <w:t>cubemap</w:t>
-      </w:r>
-      <w:proofErr w:type="spellEnd"/>
+        <w:t>et inntrykk av et landskap</w:t>
+      </w:r>
       <w:r>
         <w:rPr>
           <w:rFonts w:cstheme="minorHAnsi"/>
           <w:color w:val="000000" w:themeColor="text1"/>
           <w:lang w:val="nb-NO"/>
         </w:rPr>
-        <w:t>)</w:t>
+        <w:t xml:space="preserve"> eller verden</w:t>
       </w:r>
       <w:r>
         <w:rPr>
@@ -407,7 +289,7 @@
           <w:color w:val="000000" w:themeColor="text1"/>
           <w:lang w:val="nb-NO"/>
         </w:rPr>
-        <w:t xml:space="preserve">. Dette er en enkel måte å få </w:t>
+        <w:t xml:space="preserve"> rundt kameraet. </w:t>
       </w:r>
       <w:r>
         <w:rPr>
@@ -415,34 +297,8 @@
           <w:color w:val="000000" w:themeColor="text1"/>
           <w:lang w:val="nb-NO"/>
         </w:rPr>
-        <w:t>et inntrykk av et landskap</w:t>
-      </w:r>
-      <w:r>
-        <w:rPr>
-          <w:rFonts w:cstheme="minorHAnsi"/>
-          <w:color w:val="000000" w:themeColor="text1"/>
-          <w:lang w:val="nb-NO"/>
-        </w:rPr>
-        <w:t xml:space="preserve"> eller verden</w:t>
-      </w:r>
-      <w:r>
-        <w:rPr>
-          <w:rFonts w:cstheme="minorHAnsi"/>
-          <w:color w:val="000000" w:themeColor="text1"/>
-          <w:lang w:val="nb-NO"/>
-        </w:rPr>
-        <w:t xml:space="preserve"> rundt kameraet. </w:t>
-      </w:r>
-      <w:proofErr w:type="spellStart"/>
-      <w:r>
-        <w:rPr>
-          <w:rFonts w:cstheme="minorHAnsi"/>
-          <w:color w:val="000000" w:themeColor="text1"/>
-          <w:lang w:val="nb-NO"/>
-        </w:rPr>
         <w:t>Skyboxen</w:t>
       </w:r>
-      <w:proofErr w:type="spellEnd"/>
       <w:r>
         <w:rPr>
           <w:rFonts w:cstheme="minorHAnsi"/>
@@ -486,7 +342,6 @@
         </w:rPr>
         <w:t xml:space="preserve">Implementere </w:t>
       </w:r>
-      <w:proofErr w:type="spellStart"/>
       <w:r>
         <w:rPr>
           <w:rFonts w:cstheme="minorHAnsi"/>
@@ -494,85 +349,30 @@
         </w:rPr>
         <w:t>Skyboxen</w:t>
       </w:r>
-      <w:proofErr w:type="spellEnd"/>
-    </w:p>
-    <w:p>
-      <w:pPr>
-        <w:rPr>
-          <w:rFonts w:eastAsia="Times New Roman" w:cstheme="minorHAnsi"/>
-          <w:color w:val="000000" w:themeColor="text1"/>
-          <w:lang w:val="nb-NO"/>
-        </w:rPr>
-      </w:pPr>
-      <w:r>
-        <w:rPr>
-          <w:rFonts w:eastAsia="Times New Roman" w:cstheme="minorHAnsi"/>
-          <w:color w:val="000000" w:themeColor="text1"/>
-          <w:lang w:val="nb-NO"/>
-        </w:rPr>
-        <w:t xml:space="preserve">Som nevnt over består </w:t>
-      </w:r>
-      <w:proofErr w:type="spellStart"/>
-      <w:r>
-        <w:rPr>
-          <w:rFonts w:eastAsia="Times New Roman" w:cstheme="minorHAnsi"/>
-          <w:color w:val="000000" w:themeColor="text1"/>
-          <w:lang w:val="nb-NO"/>
-        </w:rPr>
-        <w:t>Cubmap</w:t>
-      </w:r>
-      <w:proofErr w:type="spellEnd"/>
-      <w:r>
-        <w:rPr>
-          <w:rFonts w:eastAsia="Times New Roman" w:cstheme="minorHAnsi"/>
-          <w:color w:val="000000" w:themeColor="text1"/>
-          <w:lang w:val="nb-NO"/>
-        </w:rPr>
-        <w:t xml:space="preserve"> av 6 2D-bilder, altså 6 </w:t>
-      </w:r>
-      <w:proofErr w:type="spellStart"/>
-      <w:r>
-        <w:rPr>
-          <w:rFonts w:eastAsia="Times New Roman" w:cstheme="minorHAnsi"/>
-          <w:color w:val="000000" w:themeColor="text1"/>
-          <w:lang w:val="nb-NO"/>
-        </w:rPr>
-        <w:t>textures</w:t>
-      </w:r>
-      <w:proofErr w:type="spellEnd"/>
-      <w:r>
-        <w:rPr>
-          <w:rFonts w:eastAsia="Times New Roman" w:cstheme="minorHAnsi"/>
-          <w:color w:val="000000" w:themeColor="text1"/>
-          <w:lang w:val="nb-NO"/>
-        </w:rPr>
-        <w:t xml:space="preserve">. For hvert bildet må derfor dette lastes inn og spesifiseres med glTexImage2D. </w:t>
-      </w:r>
-      <w:r>
-        <w:rPr>
-          <w:rFonts w:eastAsia="Times New Roman" w:cstheme="minorHAnsi"/>
-          <w:color w:val="000000" w:themeColor="text1"/>
-          <w:lang w:val="nb-NO"/>
-        </w:rPr>
-        <w:t xml:space="preserve">I </w:t>
-      </w:r>
-      <w:proofErr w:type="spellStart"/>
-      <w:r>
-        <w:rPr>
-          <w:rFonts w:eastAsia="Times New Roman" w:cstheme="minorHAnsi"/>
-          <w:color w:val="000000" w:themeColor="text1"/>
-          <w:lang w:val="nb-NO"/>
-        </w:rPr>
-        <w:t>TextureLoading</w:t>
-      </w:r>
-      <w:proofErr w:type="spellEnd"/>
-      <w:r>
-        <w:rPr>
-          <w:rFonts w:eastAsia="Times New Roman" w:cstheme="minorHAnsi"/>
-          <w:color w:val="000000" w:themeColor="text1"/>
-          <w:lang w:val="nb-NO"/>
-        </w:rPr>
-        <w:t xml:space="preserve">. </w:t>
+    </w:p>
+    <w:p>
+      <w:pPr>
+        <w:rPr>
+          <w:rFonts w:eastAsia="Times New Roman" w:cstheme="minorHAnsi"/>
+          <w:color w:val="000000" w:themeColor="text1"/>
+          <w:lang w:val="nb-NO"/>
+        </w:rPr>
+      </w:pPr>
+      <w:r>
+        <w:rPr>
+          <w:rFonts w:eastAsia="Times New Roman" w:cstheme="minorHAnsi"/>
+          <w:color w:val="000000" w:themeColor="text1"/>
+          <w:lang w:val="nb-NO"/>
+        </w:rPr>
+        <w:t xml:space="preserve">Som nevnt over består Cubmap av 6 2D-bilder, altså 6 textures. For hvert bildet må derfor dette lastes inn og spesifiseres med glTexImage2D. </w:t>
+      </w:r>
+      <w:r>
+        <w:rPr>
+          <w:rFonts w:eastAsia="Times New Roman" w:cstheme="minorHAnsi"/>
+          <w:color w:val="000000" w:themeColor="text1"/>
+          <w:lang w:val="nb-NO"/>
+        </w:rPr>
+        <w:t xml:space="preserve">I TextureLoading. </w:t>
       </w:r>
     </w:p>
     <w:p>
@@ -599,129 +399,47 @@
         </w:rPr>
         <w:t xml:space="preserve">For </w:t>
       </w:r>
-      <w:proofErr w:type="spellStart"/>
       <w:r>
         <w:rPr>
           <w:rFonts w:cstheme="minorHAnsi"/>
           <w:color w:val="000000" w:themeColor="text1"/>
           <w:lang w:val="nb-NO"/>
         </w:rPr>
-        <w:t>Skyboxen</w:t>
-      </w:r>
-      <w:proofErr w:type="spellEnd"/>
-      <w:r>
-        <w:rPr>
-          <w:rFonts w:cstheme="minorHAnsi"/>
-          <w:color w:val="000000" w:themeColor="text1"/>
-          <w:lang w:val="nb-NO"/>
-        </w:rPr>
-        <w:t xml:space="preserve"> </w:t>
-      </w:r>
-      <w:r>
-        <w:rPr>
-          <w:rFonts w:eastAsia="Times New Roman" w:cstheme="minorHAnsi"/>
-          <w:color w:val="000000" w:themeColor="text1"/>
-          <w:lang w:val="nb-NO"/>
-        </w:rPr>
-        <w:t xml:space="preserve">har jeg valgt å opprette egne </w:t>
-      </w:r>
-      <w:proofErr w:type="spellStart"/>
-      <w:r>
-        <w:rPr>
-          <w:rFonts w:eastAsia="Times New Roman" w:cstheme="minorHAnsi"/>
-          <w:color w:val="000000" w:themeColor="text1"/>
-          <w:lang w:val="nb-NO"/>
-        </w:rPr>
-        <w:t>shadere</w:t>
-      </w:r>
-      <w:proofErr w:type="spellEnd"/>
-      <w:r>
-        <w:rPr>
-          <w:rFonts w:eastAsia="Times New Roman" w:cstheme="minorHAnsi"/>
-          <w:color w:val="000000" w:themeColor="text1"/>
-          <w:lang w:val="nb-NO"/>
-        </w:rPr>
-        <w:t xml:space="preserve"> (</w:t>
-      </w:r>
-      <w:proofErr w:type="spellStart"/>
-      <w:r>
-        <w:rPr>
-          <w:rFonts w:eastAsia="Times New Roman" w:cstheme="minorHAnsi"/>
-          <w:color w:val="000000" w:themeColor="text1"/>
-          <w:lang w:val="nb-NO"/>
-        </w:rPr>
-        <w:t>skybox.vert</w:t>
-      </w:r>
-      <w:proofErr w:type="spellEnd"/>
-      <w:r>
-        <w:rPr>
-          <w:rFonts w:eastAsia="Times New Roman" w:cstheme="minorHAnsi"/>
-          <w:color w:val="000000" w:themeColor="text1"/>
-          <w:lang w:val="nb-NO"/>
-        </w:rPr>
-        <w:t xml:space="preserve"> og </w:t>
-      </w:r>
-      <w:proofErr w:type="spellStart"/>
-      <w:r>
-        <w:rPr>
-          <w:rFonts w:eastAsia="Times New Roman" w:cstheme="minorHAnsi"/>
-          <w:color w:val="000000" w:themeColor="text1"/>
-          <w:lang w:val="nb-NO"/>
-        </w:rPr>
-        <w:t>skybox.frag</w:t>
-      </w:r>
-      <w:proofErr w:type="spellEnd"/>
-      <w:r>
-        <w:rPr>
-          <w:rFonts w:eastAsia="Times New Roman" w:cstheme="minorHAnsi"/>
-          <w:color w:val="000000" w:themeColor="text1"/>
-          <w:lang w:val="nb-NO"/>
-        </w:rPr>
-        <w:t>).</w:t>
-      </w:r>
-    </w:p>
-    <w:p>
-      <w:pPr>
-        <w:rPr>
-          <w:rFonts w:eastAsia="Times New Roman" w:cstheme="minorHAnsi"/>
-          <w:color w:val="000000" w:themeColor="text1"/>
-          <w:lang w:val="nb-NO"/>
-        </w:rPr>
-      </w:pPr>
-    </w:p>
-    <w:p>
-      <w:pPr>
-        <w:rPr>
-          <w:rFonts w:eastAsia="Times New Roman" w:cstheme="minorHAnsi"/>
-          <w:color w:val="000000" w:themeColor="text1"/>
-          <w:lang w:val="nb-NO"/>
-        </w:rPr>
-      </w:pPr>
-      <w:r>
-        <w:rPr>
-          <w:rFonts w:eastAsia="Times New Roman" w:cstheme="minorHAnsi"/>
-          <w:color w:val="000000" w:themeColor="text1"/>
-          <w:lang w:val="nb-NO"/>
-        </w:rPr>
-        <w:t xml:space="preserve">I </w:t>
-      </w:r>
-      <w:proofErr w:type="spellStart"/>
-      <w:r>
-        <w:rPr>
-          <w:rFonts w:eastAsia="Times New Roman" w:cstheme="minorHAnsi"/>
-          <w:color w:val="000000" w:themeColor="text1"/>
-          <w:lang w:val="nb-NO"/>
-        </w:rPr>
-        <w:t>vertex-shaderen</w:t>
-      </w:r>
-      <w:proofErr w:type="spellEnd"/>
-      <w:r>
-        <w:rPr>
-          <w:rFonts w:eastAsia="Times New Roman" w:cstheme="minorHAnsi"/>
-          <w:color w:val="000000" w:themeColor="text1"/>
-          <w:lang w:val="nb-NO"/>
-        </w:rPr>
-        <w:t>:</w:t>
+        <w:t xml:space="preserve">Skyboxen </w:t>
+      </w:r>
+      <w:r>
+        <w:rPr>
+          <w:rFonts w:eastAsia="Times New Roman" w:cstheme="minorHAnsi"/>
+          <w:color w:val="000000" w:themeColor="text1"/>
+          <w:lang w:val="nb-NO"/>
+        </w:rPr>
+        <w:t>har jeg valgt å opprette egne shadere (skybox.vert og skybox.frag).</w:t>
+      </w:r>
+    </w:p>
+    <w:p>
+      <w:pPr>
+        <w:rPr>
+          <w:rFonts w:eastAsia="Times New Roman" w:cstheme="minorHAnsi"/>
+          <w:color w:val="000000" w:themeColor="text1"/>
+          <w:lang w:val="nb-NO"/>
+        </w:rPr>
+      </w:pPr>
+    </w:p>
+    <w:p>
+      <w:pPr>
+        <w:rPr>
+          <w:rFonts w:eastAsia="Times New Roman" w:cstheme="minorHAnsi"/>
+          <w:color w:val="000000" w:themeColor="text1"/>
+          <w:lang w:val="nb-NO"/>
+        </w:rPr>
+      </w:pPr>
+      <w:r>
+        <w:rPr>
+          <w:rFonts w:eastAsia="Times New Roman" w:cstheme="minorHAnsi"/>
+          <w:color w:val="000000" w:themeColor="text1"/>
+          <w:lang w:val="nb-NO"/>
+        </w:rPr>
+        <w:t>I vertex-shaderen:</w:t>
       </w:r>
     </w:p>
     <w:p>
@@ -743,25 +461,7 @@
           <w:color w:val="000000" w:themeColor="text1"/>
           <w:lang w:val="nb-NO"/>
         </w:rPr>
-        <w:t xml:space="preserve">Med layout (location 0) hentes det data med attributten 0 og legger dette i variabelen </w:t>
-      </w:r>
-      <w:proofErr w:type="spellStart"/>
-      <w:r>
-        <w:rPr>
-          <w:rFonts w:eastAsia="Times New Roman" w:cstheme="minorHAnsi"/>
-          <w:color w:val="000000" w:themeColor="text1"/>
-          <w:lang w:val="nb-NO"/>
-        </w:rPr>
-        <w:t>position</w:t>
-      </w:r>
-      <w:proofErr w:type="spellEnd"/>
-      <w:r>
-        <w:rPr>
-          <w:rFonts w:eastAsia="Times New Roman" w:cstheme="minorHAnsi"/>
-          <w:color w:val="000000" w:themeColor="text1"/>
-          <w:lang w:val="nb-NO"/>
-        </w:rPr>
-        <w:t xml:space="preserve">. </w:t>
+        <w:t xml:space="preserve">Med layout (location 0) hentes det data med attributten 0 og legger dette i variabelen position. </w:t>
       </w:r>
     </w:p>
     <w:p>
@@ -815,25 +515,7 @@
           <w:color w:val="000000" w:themeColor="text1"/>
           <w:lang w:val="nb-NO"/>
         </w:rPr>
-        <w:t xml:space="preserve">som inneholder </w:t>
-      </w:r>
-      <w:proofErr w:type="spellStart"/>
-      <w:r>
-        <w:rPr>
-          <w:rFonts w:eastAsia="Times New Roman" w:cstheme="minorHAnsi"/>
-          <w:color w:val="000000" w:themeColor="text1"/>
-          <w:lang w:val="nb-NO"/>
-        </w:rPr>
-        <w:t>texture</w:t>
-      </w:r>
-      <w:proofErr w:type="spellEnd"/>
-      <w:r>
-        <w:rPr>
-          <w:rFonts w:eastAsia="Times New Roman" w:cstheme="minorHAnsi"/>
-          <w:color w:val="000000" w:themeColor="text1"/>
-          <w:lang w:val="nb-NO"/>
-        </w:rPr>
-        <w:t>-koordinater</w:t>
+        <w:t>som inneholder texture-koordinater</w:t>
       </w:r>
       <w:r>
         <w:rPr>
@@ -849,25 +531,7 @@
           <w:color w:val="000000" w:themeColor="text1"/>
           <w:lang w:val="nb-NO"/>
         </w:rPr>
-        <w:t>(sendes til fragment-</w:t>
-      </w:r>
-      <w:proofErr w:type="spellStart"/>
-      <w:r>
-        <w:rPr>
-          <w:rFonts w:eastAsia="Times New Roman" w:cstheme="minorHAnsi"/>
-          <w:color w:val="000000" w:themeColor="text1"/>
-          <w:lang w:val="nb-NO"/>
-        </w:rPr>
-        <w:t>shaderen</w:t>
-      </w:r>
-      <w:proofErr w:type="spellEnd"/>
-      <w:r>
-        <w:rPr>
-          <w:rFonts w:eastAsia="Times New Roman" w:cstheme="minorHAnsi"/>
-          <w:color w:val="000000" w:themeColor="text1"/>
-          <w:lang w:val="nb-NO"/>
-        </w:rPr>
-        <w:t>)</w:t>
+        <w:t>(sendes til fragment-shaderen)</w:t>
       </w:r>
     </w:p>
     <w:p>
@@ -889,87 +553,15 @@
           <w:color w:val="000000" w:themeColor="text1"/>
           <w:lang w:val="nb-NO"/>
         </w:rPr>
-        <w:t xml:space="preserve">Det er deklarert to uniform variabler som brukes til å kommunisere med </w:t>
-      </w:r>
-      <w:proofErr w:type="spellStart"/>
-      <w:r>
-        <w:rPr>
-          <w:rFonts w:eastAsia="Times New Roman" w:cstheme="minorHAnsi"/>
-          <w:color w:val="000000" w:themeColor="text1"/>
-          <w:lang w:val="nb-NO"/>
-        </w:rPr>
-        <w:t>shadern</w:t>
-      </w:r>
-      <w:proofErr w:type="spellEnd"/>
-      <w:r>
-        <w:rPr>
-          <w:rFonts w:eastAsia="Times New Roman" w:cstheme="minorHAnsi"/>
-          <w:color w:val="000000" w:themeColor="text1"/>
-          <w:lang w:val="nb-NO"/>
-        </w:rPr>
-        <w:t xml:space="preserve"> utenifra. (Er </w:t>
-      </w:r>
-      <w:proofErr w:type="spellStart"/>
-      <w:r>
-        <w:rPr>
-          <w:rFonts w:eastAsia="Times New Roman" w:cstheme="minorHAnsi"/>
-          <w:color w:val="000000" w:themeColor="text1"/>
-          <w:lang w:val="nb-NO"/>
-        </w:rPr>
-        <w:t>read-only</w:t>
-      </w:r>
-      <w:proofErr w:type="spellEnd"/>
-      <w:r>
-        <w:rPr>
-          <w:rFonts w:eastAsia="Times New Roman" w:cstheme="minorHAnsi"/>
-          <w:color w:val="000000" w:themeColor="text1"/>
-          <w:lang w:val="nb-NO"/>
-        </w:rPr>
-        <w:t>)</w:t>
-      </w:r>
-      <w:r>
-        <w:rPr>
-          <w:rFonts w:eastAsia="Times New Roman" w:cstheme="minorHAnsi"/>
-          <w:color w:val="000000" w:themeColor="text1"/>
-          <w:lang w:val="nb-NO"/>
-        </w:rPr>
-        <w:t xml:space="preserve">. Vi definerer ikke </w:t>
-      </w:r>
-      <w:proofErr w:type="spellStart"/>
-      <w:r>
-        <w:rPr>
-          <w:rFonts w:eastAsia="Times New Roman" w:cstheme="minorHAnsi"/>
-          <w:color w:val="000000" w:themeColor="text1"/>
-          <w:lang w:val="nb-NO"/>
-        </w:rPr>
-        <w:t>model</w:t>
-      </w:r>
-      <w:proofErr w:type="spellEnd"/>
-      <w:r>
-        <w:rPr>
-          <w:rFonts w:eastAsia="Times New Roman" w:cstheme="minorHAnsi"/>
-          <w:color w:val="000000" w:themeColor="text1"/>
-          <w:lang w:val="nb-NO"/>
-        </w:rPr>
-        <w:t xml:space="preserve">-matrise da vi ikke ønsker å påvirke posisjonen til </w:t>
-      </w:r>
-      <w:proofErr w:type="spellStart"/>
-      <w:r>
-        <w:rPr>
-          <w:rFonts w:eastAsia="Times New Roman" w:cstheme="minorHAnsi"/>
-          <w:color w:val="000000" w:themeColor="text1"/>
-          <w:lang w:val="nb-NO"/>
-        </w:rPr>
-        <w:t>skyboxen</w:t>
-      </w:r>
-      <w:proofErr w:type="spellEnd"/>
-      <w:r>
-        <w:rPr>
-          <w:rFonts w:eastAsia="Times New Roman" w:cstheme="minorHAnsi"/>
-          <w:color w:val="000000" w:themeColor="text1"/>
-          <w:lang w:val="nb-NO"/>
-        </w:rPr>
-        <w:t xml:space="preserve">. </w:t>
+        <w:t>Det er deklarert to uniform variabler som brukes til å kommunisere med shadern utenifra. (Er read-only)</w:t>
+      </w:r>
+      <w:r>
+        <w:rPr>
+          <w:rFonts w:eastAsia="Times New Roman" w:cstheme="minorHAnsi"/>
+          <w:color w:val="000000" w:themeColor="text1"/>
+          <w:lang w:val="nb-NO"/>
+        </w:rPr>
+        <w:t xml:space="preserve">. Vi definerer ikke model-matrise da vi ikke ønsker å påvirke posisjonen til skyboxen. </w:t>
       </w:r>
     </w:p>
     <w:p>
@@ -991,25 +583,7 @@
           <w:color w:val="000000" w:themeColor="text1"/>
           <w:lang w:val="nb-NO"/>
         </w:rPr>
-        <w:t xml:space="preserve">Uniform mat4 </w:t>
-      </w:r>
-      <w:proofErr w:type="spellStart"/>
-      <w:r>
-        <w:rPr>
-          <w:rFonts w:eastAsia="Times New Roman" w:cstheme="minorHAnsi"/>
-          <w:color w:val="000000" w:themeColor="text1"/>
-          <w:lang w:val="nb-NO"/>
-        </w:rPr>
-        <w:t>view</w:t>
-      </w:r>
-      <w:proofErr w:type="spellEnd"/>
-      <w:r>
-        <w:rPr>
-          <w:rFonts w:eastAsia="Times New Roman" w:cstheme="minorHAnsi"/>
-          <w:color w:val="000000" w:themeColor="text1"/>
-          <w:lang w:val="nb-NO"/>
-        </w:rPr>
-        <w:t xml:space="preserve">: Mottar </w:t>
+        <w:t xml:space="preserve">Uniform mat4 view: Mottar </w:t>
       </w:r>
       <w:r>
         <w:rPr>
@@ -1040,25 +614,7 @@
           <w:lang w:val="nb-NO"/>
         </w:rPr>
         <w:lastRenderedPageBreak/>
-        <w:t xml:space="preserve">Uniform mat4 </w:t>
-      </w:r>
-      <w:proofErr w:type="spellStart"/>
-      <w:r>
-        <w:rPr>
-          <w:rFonts w:eastAsia="Times New Roman" w:cstheme="minorHAnsi"/>
-          <w:color w:val="000000" w:themeColor="text1"/>
-          <w:lang w:val="nb-NO"/>
-        </w:rPr>
-        <w:t>projection</w:t>
-      </w:r>
-      <w:proofErr w:type="spellEnd"/>
-      <w:r>
-        <w:rPr>
-          <w:rFonts w:eastAsia="Times New Roman" w:cstheme="minorHAnsi"/>
-          <w:color w:val="000000" w:themeColor="text1"/>
-          <w:lang w:val="nb-NO"/>
-        </w:rPr>
-        <w:t xml:space="preserve">: </w:t>
+        <w:t xml:space="preserve">Uniform mat4 projection: </w:t>
       </w:r>
       <w:r>
         <w:rPr>
@@ -1103,7 +659,6 @@
         </w:rPr>
         <w:t>Note that the interesting part of the vertex shader is that we set the incoming position vectors as the outcoming texture coordinates for the fragment shader. The fragment shader then takes these as input to sample a </w:t>
       </w:r>
-      <w:proofErr w:type="spellStart"/>
       <w:r>
         <w:rPr>
           <w:rFonts w:ascii="Courier New" w:eastAsia="Times New Roman" w:hAnsi="Courier New" w:cs="Courier New"/>
@@ -1115,7 +670,6 @@
         </w:rPr>
         <w:t>samplerCube</w:t>
       </w:r>
-      <w:proofErr w:type="spellEnd"/>
       <w:r>
         <w:rPr>
           <w:rFonts w:ascii="Arial" w:eastAsia="Times New Roman" w:hAnsi="Arial" w:cs="Arial"/>
@@ -1158,25 +712,7 @@
           <w:color w:val="000000" w:themeColor="text1"/>
           <w:lang w:val="nb-NO"/>
         </w:rPr>
-        <w:t>I fragment-</w:t>
-      </w:r>
-      <w:proofErr w:type="spellStart"/>
-      <w:r>
-        <w:rPr>
-          <w:rFonts w:eastAsia="Times New Roman" w:cstheme="minorHAnsi"/>
-          <w:color w:val="000000" w:themeColor="text1"/>
-          <w:lang w:val="nb-NO"/>
-        </w:rPr>
-        <w:t>shaderen</w:t>
-      </w:r>
-      <w:proofErr w:type="spellEnd"/>
-      <w:r>
-        <w:rPr>
-          <w:rFonts w:eastAsia="Times New Roman" w:cstheme="minorHAnsi"/>
-          <w:color w:val="000000" w:themeColor="text1"/>
-          <w:lang w:val="nb-NO"/>
-        </w:rPr>
-        <w:t>:</w:t>
+        <w:t>I fragment-shaderen:</w:t>
       </w:r>
     </w:p>
     <w:p>
@@ -1198,36 +734,8 @@
           <w:color w:val="000000" w:themeColor="text1"/>
           <w:lang w:val="nb-NO"/>
         </w:rPr>
-        <w:t xml:space="preserve">Mottar </w:t>
-      </w:r>
-      <w:proofErr w:type="spellStart"/>
-      <w:r>
-        <w:rPr>
-          <w:rFonts w:eastAsia="Times New Roman" w:cstheme="minorHAnsi"/>
-          <w:color w:val="000000" w:themeColor="text1"/>
-          <w:lang w:val="nb-NO"/>
-        </w:rPr>
-        <w:t>TexCoords</w:t>
-      </w:r>
-      <w:proofErr w:type="spellEnd"/>
-      <w:r>
-        <w:rPr>
-          <w:rFonts w:eastAsia="Times New Roman" w:cstheme="minorHAnsi"/>
-          <w:color w:val="000000" w:themeColor="text1"/>
-          <w:lang w:val="nb-NO"/>
-        </w:rPr>
-        <w:t xml:space="preserve"> fra </w:t>
-      </w:r>
-      <w:proofErr w:type="spellStart"/>
-      <w:r>
-        <w:rPr>
-          <w:rFonts w:eastAsia="Times New Roman" w:cstheme="minorHAnsi"/>
-          <w:color w:val="000000" w:themeColor="text1"/>
-          <w:lang w:val="nb-NO"/>
-        </w:rPr>
-        <w:t>vertex-shaderen</w:t>
-      </w:r>
-      <w:proofErr w:type="spellEnd"/>
+        <w:t>Mottar TexCoords fra vertex-shaderen</w:t>
+      </w:r>
     </w:p>
     <w:p>
       <w:pPr>
@@ -1248,25 +756,7 @@
           <w:color w:val="000000" w:themeColor="text1"/>
           <w:lang w:val="nb-NO"/>
         </w:rPr>
-        <w:t xml:space="preserve">Sender ut en vec4 med info om </w:t>
-      </w:r>
-      <w:proofErr w:type="spellStart"/>
-      <w:r>
-        <w:rPr>
-          <w:rFonts w:eastAsia="Times New Roman" w:cstheme="minorHAnsi"/>
-          <w:color w:val="000000" w:themeColor="text1"/>
-          <w:lang w:val="nb-NO"/>
-        </w:rPr>
-        <w:t>color</w:t>
-      </w:r>
-      <w:proofErr w:type="spellEnd"/>
-      <w:r>
-        <w:rPr>
-          <w:rFonts w:eastAsia="Times New Roman" w:cstheme="minorHAnsi"/>
-          <w:color w:val="000000" w:themeColor="text1"/>
-          <w:lang w:val="nb-NO"/>
-        </w:rPr>
-        <w:t xml:space="preserve"> til neste steg i pipeline</w:t>
+        <w:t>Sender ut en vec4 med info om color til neste steg i pipeline</w:t>
       </w:r>
     </w:p>
     <w:p>
@@ -1288,43 +778,7 @@
           <w:color w:val="000000" w:themeColor="text1"/>
           <w:lang w:val="nb-NO"/>
         </w:rPr>
-        <w:t xml:space="preserve">Henter inn data fra koden med info om </w:t>
-      </w:r>
-      <w:proofErr w:type="spellStart"/>
-      <w:r>
-        <w:rPr>
-          <w:rFonts w:eastAsia="Times New Roman" w:cstheme="minorHAnsi"/>
-          <w:color w:val="000000" w:themeColor="text1"/>
-          <w:lang w:val="nb-NO"/>
-        </w:rPr>
-        <w:t>skybox</w:t>
-      </w:r>
-      <w:proofErr w:type="spellEnd"/>
-      <w:r>
-        <w:rPr>
-          <w:rFonts w:eastAsia="Times New Roman" w:cstheme="minorHAnsi"/>
-          <w:color w:val="000000" w:themeColor="text1"/>
-          <w:lang w:val="nb-NO"/>
-        </w:rPr>
-        <w:t xml:space="preserve"> (</w:t>
-      </w:r>
-      <w:proofErr w:type="spellStart"/>
-      <w:r>
-        <w:rPr>
-          <w:rFonts w:eastAsia="Times New Roman" w:cstheme="minorHAnsi"/>
-          <w:color w:val="000000" w:themeColor="text1"/>
-          <w:lang w:val="nb-NO"/>
-        </w:rPr>
-        <w:t>SamplerCube</w:t>
-      </w:r>
-      <w:proofErr w:type="spellEnd"/>
-      <w:r>
-        <w:rPr>
-          <w:rFonts w:eastAsia="Times New Roman" w:cstheme="minorHAnsi"/>
-          <w:color w:val="000000" w:themeColor="text1"/>
-          <w:lang w:val="nb-NO"/>
-        </w:rPr>
-        <w:t>)</w:t>
+        <w:t>Henter inn data fra koden med info om skybox (SamplerCube)</w:t>
       </w:r>
     </w:p>
     <w:p>
@@ -1473,25 +927,7 @@
           <w:color w:val="000000" w:themeColor="text1"/>
           <w:lang w:val="nb-NO"/>
         </w:rPr>
-        <w:t xml:space="preserve">OPPSETT: Simple </w:t>
-      </w:r>
-      <w:proofErr w:type="spellStart"/>
-      <w:r>
-        <w:rPr>
-          <w:rFonts w:eastAsia="Times New Roman" w:cstheme="minorHAnsi"/>
-          <w:color w:val="000000" w:themeColor="text1"/>
-          <w:lang w:val="nb-NO"/>
-        </w:rPr>
-        <w:t>lighting</w:t>
-      </w:r>
-      <w:proofErr w:type="spellEnd"/>
-      <w:r>
-        <w:rPr>
-          <w:rFonts w:eastAsia="Times New Roman" w:cstheme="minorHAnsi"/>
-          <w:color w:val="000000" w:themeColor="text1"/>
-          <w:lang w:val="nb-NO"/>
-        </w:rPr>
-        <w:t xml:space="preserve"> eksempel!</w:t>
+        <w:t>OPPSETT: Simple lighting eksempel!</w:t>
       </w:r>
     </w:p>
     <w:p>
@@ -1548,25 +984,7 @@
           <w:color w:val="000000" w:themeColor="text1"/>
           <w:lang w:val="nb-NO"/>
         </w:rPr>
-        <w:t xml:space="preserve">LYS: Blanding av Simple </w:t>
-      </w:r>
-      <w:proofErr w:type="spellStart"/>
-      <w:r>
-        <w:rPr>
-          <w:rFonts w:eastAsia="Times New Roman" w:cstheme="minorHAnsi"/>
-          <w:color w:val="000000" w:themeColor="text1"/>
-          <w:lang w:val="nb-NO"/>
-        </w:rPr>
-        <w:t>Lighting</w:t>
-      </w:r>
-      <w:proofErr w:type="spellEnd"/>
-      <w:r>
-        <w:rPr>
-          <w:rFonts w:eastAsia="Times New Roman" w:cstheme="minorHAnsi"/>
-          <w:color w:val="000000" w:themeColor="text1"/>
-          <w:lang w:val="nb-NO"/>
-        </w:rPr>
-        <w:t xml:space="preserve"> og </w:t>
+        <w:t xml:space="preserve">LYS: Blanding av Simple Lighting og </w:t>
       </w:r>
       <w:hyperlink r:id="rId7" w:history="1">
         <w:r>
@@ -1707,7 +1125,6 @@
         </w:rPr>
         <w:t xml:space="preserve"> </w:t>
       </w:r>
-      <w:proofErr w:type="spellStart"/>
       <w:r>
         <w:rPr>
           <w:rFonts w:eastAsia="Times New Roman" w:cstheme="minorHAnsi"/>
@@ -1715,17 +1132,7 @@
           <w:color w:val="000000" w:themeColor="text1"/>
           <w:lang w:val="nb-NO"/>
         </w:rPr>
-        <w:t>Deklarterte</w:t>
-      </w:r>
-      <w:proofErr w:type="spellEnd"/>
-      <w:r>
-        <w:rPr>
-          <w:rFonts w:eastAsia="Times New Roman" w:cstheme="minorHAnsi"/>
-          <w:b/>
-          <w:color w:val="000000" w:themeColor="text1"/>
-          <w:lang w:val="nb-NO"/>
-        </w:rPr>
-        <w:t xml:space="preserve"> buffer </w:t>
+        <w:t xml:space="preserve">Deklarterte buffer </w:t>
       </w:r>
       <w:r>
         <w:rPr>
@@ -1766,43 +1173,7 @@
           <w:color w:val="000000" w:themeColor="text1"/>
           <w:lang w:val="nb-NO"/>
         </w:rPr>
-        <w:t xml:space="preserve">// Oppretter </w:t>
-      </w:r>
-      <w:proofErr w:type="spellStart"/>
-      <w:r>
-        <w:rPr>
-          <w:rFonts w:ascii="Menlo" w:hAnsi="Menlo" w:cs="Menlo"/>
-          <w:color w:val="000000" w:themeColor="text1"/>
-          <w:lang w:val="nb-NO"/>
-        </w:rPr>
-        <w:t>Vertex</w:t>
-      </w:r>
-      <w:proofErr w:type="spellEnd"/>
-      <w:r>
-        <w:rPr>
-          <w:rFonts w:ascii="Menlo" w:hAnsi="Menlo" w:cs="Menlo"/>
-          <w:color w:val="000000" w:themeColor="text1"/>
-          <w:lang w:val="nb-NO"/>
-        </w:rPr>
-        <w:t>-array og buffer -</w:t>
-      </w:r>
-      <w:proofErr w:type="spellStart"/>
-      <w:r>
-        <w:rPr>
-          <w:rFonts w:ascii="Menlo" w:hAnsi="Menlo" w:cs="Menlo"/>
-          <w:color w:val="000000" w:themeColor="text1"/>
-          <w:lang w:val="nb-NO"/>
-        </w:rPr>
-        <w:t>object</w:t>
-      </w:r>
-      <w:proofErr w:type="spellEnd"/>
-      <w:r>
-        <w:rPr>
-          <w:rFonts w:ascii="Menlo" w:hAnsi="Menlo" w:cs="Menlo"/>
-          <w:color w:val="000000" w:themeColor="text1"/>
-          <w:lang w:val="nb-NO"/>
-        </w:rPr>
-        <w:t xml:space="preserve"> for KUBE</w:t>
+        <w:t>// Oppretter Vertex-array og buffer -object for KUBE</w:t>
       </w:r>
     </w:p>
     <w:p>
@@ -1819,7 +1190,6 @@
           <w:lang w:val="nb-NO"/>
         </w:rPr>
       </w:pPr>
-      <w:proofErr w:type="spellStart"/>
       <w:r>
         <w:rPr>
           <w:rFonts w:ascii="Menlo" w:hAnsi="Menlo" w:cs="Menlo"/>
@@ -1827,52 +1197,7 @@
           <w:lang w:val="nb-NO"/>
         </w:rPr>
         <w:lastRenderedPageBreak/>
-        <w:t>GLuint</w:t>
-      </w:r>
-      <w:proofErr w:type="spellEnd"/>
-      <w:r>
-        <w:rPr>
-          <w:rFonts w:ascii="Menlo" w:hAnsi="Menlo" w:cs="Menlo"/>
-          <w:color w:val="000000" w:themeColor="text1"/>
-          <w:lang w:val="nb-NO"/>
-        </w:rPr>
-        <w:t xml:space="preserve"> </w:t>
-      </w:r>
-      <w:proofErr w:type="spellStart"/>
-      <w:r>
-        <w:rPr>
-          <w:rFonts w:ascii="Menlo" w:hAnsi="Menlo" w:cs="Menlo"/>
-          <w:color w:val="000000" w:themeColor="text1"/>
-          <w:lang w:val="nb-NO"/>
-        </w:rPr>
-        <w:t>cubeVAO</w:t>
-      </w:r>
-      <w:proofErr w:type="spellEnd"/>
-      <w:r>
-        <w:rPr>
-          <w:rFonts w:ascii="Menlo" w:hAnsi="Menlo" w:cs="Menlo"/>
-          <w:color w:val="000000" w:themeColor="text1"/>
-          <w:lang w:val="nb-NO"/>
-        </w:rPr>
-        <w:t xml:space="preserve">, </w:t>
-      </w:r>
-      <w:proofErr w:type="spellStart"/>
-      <w:r>
-        <w:rPr>
-          <w:rFonts w:ascii="Menlo" w:hAnsi="Menlo" w:cs="Menlo"/>
-          <w:color w:val="000000" w:themeColor="text1"/>
-          <w:lang w:val="nb-NO"/>
-        </w:rPr>
-        <w:t>cubeVBO</w:t>
-      </w:r>
-      <w:proofErr w:type="spellEnd"/>
-      <w:r>
-        <w:rPr>
-          <w:rFonts w:ascii="Menlo" w:hAnsi="Menlo" w:cs="Menlo"/>
-          <w:color w:val="000000" w:themeColor="text1"/>
-          <w:lang w:val="nb-NO"/>
-        </w:rPr>
-        <w:t>;</w:t>
+        <w:t>GLuint cubeVAO, cubeVBO;</w:t>
       </w:r>
     </w:p>
     <w:p>
@@ -1895,219 +1220,117 @@
           <w:color w:val="000000" w:themeColor="text1"/>
           <w:lang w:val="nb-NO"/>
         </w:rPr>
-        <w:t xml:space="preserve">// Oppretter </w:t>
-      </w:r>
-      <w:proofErr w:type="spellStart"/>
+        <w:t>// Oppretter Vertex-array og buffer -object for SKYBOX</w:t>
+      </w:r>
+    </w:p>
+    <w:p>
+      <w:pPr>
+        <w:rPr>
+          <w:rFonts w:eastAsia="Times New Roman" w:cstheme="minorHAnsi"/>
+          <w:color w:val="000000" w:themeColor="text1"/>
+          <w:lang w:val="nb-NO"/>
+        </w:rPr>
+      </w:pPr>
       <w:r>
         <w:rPr>
           <w:rFonts w:ascii="Menlo" w:hAnsi="Menlo" w:cs="Menlo"/>
           <w:color w:val="000000" w:themeColor="text1"/>
           <w:lang w:val="nb-NO"/>
         </w:rPr>
-        <w:t>Vertex</w:t>
-      </w:r>
-      <w:proofErr w:type="spellEnd"/>
-      <w:r>
+        <w:t>GLuint skyboxVAO, skyboxVBO;</w:t>
+      </w:r>
+    </w:p>
+    <w:p>
+      <w:pPr>
+        <w:rPr>
+          <w:rFonts w:eastAsia="Times New Roman" w:cstheme="minorHAnsi"/>
+          <w:color w:val="000000" w:themeColor="text1"/>
+          <w:lang w:val="nb-NO"/>
+        </w:rPr>
+      </w:pPr>
+    </w:p>
+    <w:p>
+      <w:pPr>
+        <w:rPr>
+          <w:rFonts w:eastAsia="Times New Roman" w:cstheme="minorHAnsi"/>
+          <w:color w:val="000000" w:themeColor="text1"/>
+          <w:lang w:val="nb-NO"/>
+        </w:rPr>
+      </w:pPr>
+      <w:r>
+        <w:rPr>
+          <w:rFonts w:eastAsia="Times New Roman" w:cstheme="minorHAnsi"/>
+          <w:color w:val="000000" w:themeColor="text1"/>
+          <w:lang w:val="nb-NO"/>
+        </w:rPr>
+        <w:t xml:space="preserve">Men opprettet nye når de skulle </w:t>
+      </w:r>
+      <w:r>
+        <w:rPr>
+          <w:rFonts w:eastAsia="Times New Roman" w:cstheme="minorHAnsi"/>
+          <w:color w:val="000000" w:themeColor="text1"/>
+          <w:lang w:val="nb-NO"/>
+        </w:rPr>
+        <w:t xml:space="preserve">benyttes for å tegne. Brukte ikke de som var satt tidligere og var knyttet til vertecisene. </w:t>
+      </w:r>
+    </w:p>
+    <w:p>
+      <w:pPr>
+        <w:rPr>
+          <w:rFonts w:eastAsia="Times New Roman" w:cstheme="minorHAnsi"/>
+          <w:color w:val="000000" w:themeColor="text1"/>
+          <w:lang w:val="nb-NO"/>
+        </w:rPr>
+      </w:pPr>
+    </w:p>
+    <w:p>
+      <w:pPr>
         <w:rPr>
           <w:rFonts w:ascii="Menlo" w:hAnsi="Menlo" w:cs="Menlo"/>
           <w:color w:val="000000" w:themeColor="text1"/>
           <w:lang w:val="nb-NO"/>
         </w:rPr>
-        <w:t>-array og buffer -</w:t>
-      </w:r>
-      <w:proofErr w:type="spellStart"/>
+      </w:pPr>
+      <w:r>
+        <w:rPr>
+          <w:rFonts w:eastAsia="Times New Roman" w:cstheme="minorHAnsi"/>
+          <w:color w:val="000000" w:themeColor="text1"/>
+          <w:lang w:val="nb-NO"/>
+        </w:rPr>
+        <w:sym w:font="Wingdings" w:char="F0E0"/>
+      </w:r>
+      <w:r>
+        <w:rPr>
+          <w:rFonts w:eastAsia="Times New Roman" w:cstheme="minorHAnsi"/>
+          <w:color w:val="000000" w:themeColor="text1"/>
+          <w:lang w:val="nb-NO"/>
+        </w:rPr>
+        <w:t xml:space="preserve"> </w:t>
+      </w:r>
+      <w:r>
+        <w:rPr>
+          <w:rFonts w:eastAsia="Times New Roman" w:cstheme="minorHAnsi"/>
+          <w:color w:val="000000" w:themeColor="text1"/>
+          <w:lang w:val="nb-NO"/>
+        </w:rPr>
+        <w:t>Det samme gjaldt</w:t>
+      </w:r>
+      <w:r>
+        <w:rPr>
+          <w:rFonts w:eastAsia="Times New Roman" w:cstheme="minorHAnsi"/>
+          <w:color w:val="000000" w:themeColor="text1"/>
+          <w:lang w:val="nb-NO"/>
+        </w:rPr>
+        <w:t xml:space="preserve"> </w:t>
+      </w:r>
       <w:r>
         <w:rPr>
           <w:rFonts w:ascii="Menlo" w:hAnsi="Menlo" w:cs="Menlo"/>
           <w:color w:val="000000" w:themeColor="text1"/>
           <w:lang w:val="nb-NO"/>
         </w:rPr>
-        <w:t>object</w:t>
-      </w:r>
-      <w:proofErr w:type="spellEnd"/>
-      <w:r>
-        <w:rPr>
-          <w:rFonts w:ascii="Menlo" w:hAnsi="Menlo" w:cs="Menlo"/>
-          <w:color w:val="000000" w:themeColor="text1"/>
-          <w:lang w:val="nb-NO"/>
-        </w:rPr>
-        <w:t xml:space="preserve"> for SKYBOX</w:t>
-      </w:r>
-    </w:p>
-    <w:p>
-      <w:pPr>
-        <w:rPr>
-          <w:rFonts w:eastAsia="Times New Roman" w:cstheme="minorHAnsi"/>
-          <w:color w:val="000000" w:themeColor="text1"/>
-          <w:lang w:val="nb-NO"/>
-        </w:rPr>
-      </w:pPr>
-      <w:proofErr w:type="spellStart"/>
-      <w:r>
-        <w:rPr>
-          <w:rFonts w:ascii="Menlo" w:hAnsi="Menlo" w:cs="Menlo"/>
-          <w:color w:val="000000" w:themeColor="text1"/>
-          <w:lang w:val="nb-NO"/>
-        </w:rPr>
-        <w:t>GLuint</w:t>
-      </w:r>
-      <w:proofErr w:type="spellEnd"/>
-      <w:r>
-        <w:rPr>
-          <w:rFonts w:ascii="Menlo" w:hAnsi="Menlo" w:cs="Menlo"/>
-          <w:color w:val="000000" w:themeColor="text1"/>
-          <w:lang w:val="nb-NO"/>
-        </w:rPr>
-        <w:t xml:space="preserve"> </w:t>
-      </w:r>
-      <w:proofErr w:type="spellStart"/>
-      <w:r>
-        <w:rPr>
-          <w:rFonts w:ascii="Menlo" w:hAnsi="Menlo" w:cs="Menlo"/>
-          <w:color w:val="000000" w:themeColor="text1"/>
-          <w:lang w:val="nb-NO"/>
-        </w:rPr>
-        <w:t>skyboxVAO</w:t>
-      </w:r>
-      <w:proofErr w:type="spellEnd"/>
-      <w:r>
-        <w:rPr>
-          <w:rFonts w:ascii="Menlo" w:hAnsi="Menlo" w:cs="Menlo"/>
-          <w:color w:val="000000" w:themeColor="text1"/>
-          <w:lang w:val="nb-NO"/>
-        </w:rPr>
-        <w:t xml:space="preserve">, </w:t>
-      </w:r>
-      <w:proofErr w:type="spellStart"/>
-      <w:r>
-        <w:rPr>
-          <w:rFonts w:ascii="Menlo" w:hAnsi="Menlo" w:cs="Menlo"/>
-          <w:color w:val="000000" w:themeColor="text1"/>
-          <w:lang w:val="nb-NO"/>
-        </w:rPr>
-        <w:t>skyboxVBO</w:t>
-      </w:r>
-      <w:proofErr w:type="spellEnd"/>
-      <w:r>
-        <w:rPr>
-          <w:rFonts w:ascii="Menlo" w:hAnsi="Menlo" w:cs="Menlo"/>
-          <w:color w:val="000000" w:themeColor="text1"/>
-          <w:lang w:val="nb-NO"/>
-        </w:rPr>
-        <w:t>;</w:t>
-      </w:r>
-    </w:p>
-    <w:p>
-      <w:pPr>
-        <w:rPr>
-          <w:rFonts w:eastAsia="Times New Roman" w:cstheme="minorHAnsi"/>
-          <w:color w:val="000000" w:themeColor="text1"/>
-          <w:lang w:val="nb-NO"/>
-        </w:rPr>
-      </w:pPr>
-    </w:p>
-    <w:p>
-      <w:pPr>
-        <w:rPr>
-          <w:rFonts w:eastAsia="Times New Roman" w:cstheme="minorHAnsi"/>
-          <w:color w:val="000000" w:themeColor="text1"/>
-          <w:lang w:val="nb-NO"/>
-        </w:rPr>
-      </w:pPr>
-      <w:r>
-        <w:rPr>
-          <w:rFonts w:eastAsia="Times New Roman" w:cstheme="minorHAnsi"/>
-          <w:color w:val="000000" w:themeColor="text1"/>
-          <w:lang w:val="nb-NO"/>
-        </w:rPr>
-        <w:t xml:space="preserve">Men opprettet nye når de skulle </w:t>
-      </w:r>
-      <w:r>
-        <w:rPr>
-          <w:rFonts w:eastAsia="Times New Roman" w:cstheme="minorHAnsi"/>
-          <w:color w:val="000000" w:themeColor="text1"/>
-          <w:lang w:val="nb-NO"/>
-        </w:rPr>
-        <w:t xml:space="preserve">benyttes for å tegne. Brukte ikke de som var satt tidligere og var knyttet til </w:t>
-      </w:r>
-      <w:proofErr w:type="spellStart"/>
-      <w:r>
-        <w:rPr>
-          <w:rFonts w:eastAsia="Times New Roman" w:cstheme="minorHAnsi"/>
-          <w:color w:val="000000" w:themeColor="text1"/>
-          <w:lang w:val="nb-NO"/>
-        </w:rPr>
-        <w:t>vertecisene</w:t>
-      </w:r>
-      <w:proofErr w:type="spellEnd"/>
-      <w:r>
-        <w:rPr>
-          <w:rFonts w:eastAsia="Times New Roman" w:cstheme="minorHAnsi"/>
-          <w:color w:val="000000" w:themeColor="text1"/>
-          <w:lang w:val="nb-NO"/>
-        </w:rPr>
-        <w:t xml:space="preserve">. </w:t>
-      </w:r>
-    </w:p>
-    <w:p>
-      <w:pPr>
-        <w:rPr>
-          <w:rFonts w:eastAsia="Times New Roman" w:cstheme="minorHAnsi"/>
-          <w:color w:val="000000" w:themeColor="text1"/>
-          <w:lang w:val="nb-NO"/>
-        </w:rPr>
-      </w:pPr>
-    </w:p>
-    <w:p>
-      <w:pPr>
-        <w:rPr>
-          <w:rFonts w:ascii="Menlo" w:hAnsi="Menlo" w:cs="Menlo"/>
-          <w:color w:val="000000" w:themeColor="text1"/>
-          <w:lang w:val="nb-NO"/>
-        </w:rPr>
-      </w:pPr>
-      <w:r>
-        <w:rPr>
-          <w:rFonts w:eastAsia="Times New Roman" w:cstheme="minorHAnsi"/>
-          <w:color w:val="000000" w:themeColor="text1"/>
-          <w:lang w:val="nb-NO"/>
-        </w:rPr>
-        <w:sym w:font="Wingdings" w:char="F0E0"/>
-      </w:r>
-      <w:r>
-        <w:rPr>
-          <w:rFonts w:eastAsia="Times New Roman" w:cstheme="minorHAnsi"/>
-          <w:color w:val="000000" w:themeColor="text1"/>
-          <w:lang w:val="nb-NO"/>
-        </w:rPr>
-        <w:t xml:space="preserve"> </w:t>
-      </w:r>
-      <w:r>
-        <w:rPr>
-          <w:rFonts w:eastAsia="Times New Roman" w:cstheme="minorHAnsi"/>
-          <w:color w:val="000000" w:themeColor="text1"/>
-          <w:lang w:val="nb-NO"/>
-        </w:rPr>
-        <w:t>Det samme gjaldt</w:t>
-      </w:r>
-      <w:r>
-        <w:rPr>
-          <w:rFonts w:eastAsia="Times New Roman" w:cstheme="minorHAnsi"/>
-          <w:color w:val="000000" w:themeColor="text1"/>
-          <w:lang w:val="nb-NO"/>
-        </w:rPr>
-        <w:t xml:space="preserve"> </w:t>
-      </w:r>
-      <w:proofErr w:type="spellStart"/>
-      <w:r>
-        <w:rPr>
-          <w:rFonts w:ascii="Menlo" w:hAnsi="Menlo" w:cs="Menlo"/>
-          <w:color w:val="000000" w:themeColor="text1"/>
-          <w:lang w:val="nb-NO"/>
-        </w:rPr>
         <w:t>cubeTexture</w:t>
       </w:r>
-      <w:proofErr w:type="spellEnd"/>
     </w:p>
     <w:p>
       <w:pPr>
@@ -2123,25 +1346,7 @@
           <w:color w:val="000000" w:themeColor="text1"/>
           <w:lang w:val="nb-NO"/>
         </w:rPr>
-        <w:t xml:space="preserve">Jeg </w:t>
-      </w:r>
-      <w:proofErr w:type="spellStart"/>
-      <w:r>
-        <w:rPr>
-          <w:rFonts w:cs="Menlo"/>
-          <w:color w:val="000000" w:themeColor="text1"/>
-          <w:lang w:val="nb-NO"/>
-        </w:rPr>
-        <w:t>initialiserte</w:t>
-      </w:r>
-      <w:proofErr w:type="spellEnd"/>
-      <w:r>
-        <w:rPr>
-          <w:rFonts w:cs="Menlo"/>
-          <w:color w:val="000000" w:themeColor="text1"/>
-          <w:lang w:val="nb-NO"/>
-        </w:rPr>
-        <w:t xml:space="preserve"> denne på nytt!</w:t>
+        <w:t>Jeg initialiserte denne på nytt!</w:t>
       </w:r>
     </w:p>
     <w:p>
@@ -2196,216 +1401,57 @@
           <w:color w:val="000000" w:themeColor="text1"/>
           <w:lang w:val="nb-NO"/>
         </w:rPr>
-        <w:t xml:space="preserve"> Hadde satt feil </w:t>
-      </w:r>
-      <w:proofErr w:type="spellStart"/>
-      <w:r>
+        <w:t xml:space="preserve"> Hadde satt feil viewmatrise for skybox</w:t>
+      </w:r>
+    </w:p>
+    <w:p>
+      <w:pPr>
         <w:rPr>
           <w:rFonts w:cs="Menlo"/>
-          <w:b/>
-          <w:color w:val="000000" w:themeColor="text1"/>
-          <w:lang w:val="nb-NO"/>
-        </w:rPr>
-        <w:t>viewmatrise</w:t>
-      </w:r>
-      <w:proofErr w:type="spellEnd"/>
+          <w:color w:val="000000" w:themeColor="text1"/>
+          <w:lang w:val="nb-NO"/>
+        </w:rPr>
+      </w:pPr>
       <w:r>
         <w:rPr>
           <w:rFonts w:cs="Menlo"/>
-          <w:b/>
-          <w:color w:val="000000" w:themeColor="text1"/>
-          <w:lang w:val="nb-NO"/>
-        </w:rPr>
-        <w:t xml:space="preserve"> for </w:t>
-      </w:r>
-      <w:proofErr w:type="spellStart"/>
+          <w:color w:val="000000" w:themeColor="text1"/>
+          <w:lang w:val="nb-NO"/>
+        </w:rPr>
+        <w:t xml:space="preserve">Hadde:  </w:t>
+      </w:r>
+      <w:r>
+        <w:rPr>
+          <w:rFonts w:ascii="Menlo" w:hAnsi="Menlo" w:cs="Menlo"/>
+          <w:color w:val="000000" w:themeColor="text1"/>
+          <w:lang w:val="nb-NO"/>
+        </w:rPr>
+        <w:t>glm::mat4 viewSkybox = camera.GetViewMatrix( );</w:t>
+      </w:r>
+    </w:p>
+    <w:p>
+      <w:pPr>
+        <w:rPr>
+          <w:rFonts w:eastAsia="Times New Roman" w:cstheme="minorHAnsi"/>
+          <w:color w:val="000000" w:themeColor="text1"/>
+          <w:lang w:val="nb-NO"/>
+        </w:rPr>
+      </w:pPr>
       <w:r>
         <w:rPr>
           <w:rFonts w:cs="Menlo"/>
-          <w:b/>
-          <w:color w:val="000000" w:themeColor="text1"/>
-          <w:lang w:val="nb-NO"/>
-        </w:rPr>
-        <w:t>skybox</w:t>
-      </w:r>
-      <w:proofErr w:type="spellEnd"/>
-    </w:p>
-    <w:p>
-      <w:pPr>
-        <w:rPr>
-          <w:rFonts w:cs="Menlo"/>
-          <w:color w:val="000000" w:themeColor="text1"/>
-          <w:lang w:val="nb-NO"/>
-        </w:rPr>
-      </w:pPr>
-      <w:r>
-        <w:rPr>
-          <w:rFonts w:cs="Menlo"/>
-          <w:color w:val="000000" w:themeColor="text1"/>
-          <w:lang w:val="nb-NO"/>
-        </w:rPr>
-        <w:t xml:space="preserve">Hadde:  </w:t>
-      </w:r>
-      <w:proofErr w:type="spellStart"/>
+          <w:color w:val="000000" w:themeColor="text1"/>
+          <w:lang w:val="nb-NO"/>
+        </w:rPr>
+        <w:t xml:space="preserve">Skulle være </w:t>
+      </w:r>
       <w:r>
         <w:rPr>
           <w:rFonts w:ascii="Menlo" w:hAnsi="Menlo" w:cs="Menlo"/>
           <w:color w:val="000000" w:themeColor="text1"/>
           <w:lang w:val="nb-NO"/>
         </w:rPr>
-        <w:t>glm</w:t>
-      </w:r>
-      <w:proofErr w:type="spellEnd"/>
-      <w:r>
-        <w:rPr>
-          <w:rFonts w:ascii="Menlo" w:hAnsi="Menlo" w:cs="Menlo"/>
-          <w:color w:val="000000" w:themeColor="text1"/>
-          <w:lang w:val="nb-NO"/>
-        </w:rPr>
-        <w:t xml:space="preserve">::mat4 </w:t>
-      </w:r>
-      <w:proofErr w:type="spellStart"/>
-      <w:r>
-        <w:rPr>
-          <w:rFonts w:ascii="Menlo" w:hAnsi="Menlo" w:cs="Menlo"/>
-          <w:color w:val="000000" w:themeColor="text1"/>
-          <w:lang w:val="nb-NO"/>
-        </w:rPr>
-        <w:t>viewSkybox</w:t>
-      </w:r>
-      <w:proofErr w:type="spellEnd"/>
-      <w:r>
-        <w:rPr>
-          <w:rFonts w:ascii="Menlo" w:hAnsi="Menlo" w:cs="Menlo"/>
-          <w:color w:val="000000" w:themeColor="text1"/>
-          <w:lang w:val="nb-NO"/>
-        </w:rPr>
-        <w:t xml:space="preserve"> = </w:t>
-      </w:r>
-      <w:proofErr w:type="spellStart"/>
-      <w:r>
-        <w:rPr>
-          <w:rFonts w:ascii="Menlo" w:hAnsi="Menlo" w:cs="Menlo"/>
-          <w:color w:val="000000" w:themeColor="text1"/>
-          <w:lang w:val="nb-NO"/>
-        </w:rPr>
-        <w:t>camera.GetViewMatrix</w:t>
-      </w:r>
-      <w:proofErr w:type="spellEnd"/>
-      <w:r>
-        <w:rPr>
-          <w:rFonts w:ascii="Menlo" w:hAnsi="Menlo" w:cs="Menlo"/>
-          <w:color w:val="000000" w:themeColor="text1"/>
-          <w:lang w:val="nb-NO"/>
-        </w:rPr>
-        <w:t>( );</w:t>
-      </w:r>
-    </w:p>
-    <w:p>
-      <w:pPr>
-        <w:rPr>
-          <w:rFonts w:eastAsia="Times New Roman" w:cstheme="minorHAnsi"/>
-          <w:color w:val="000000" w:themeColor="text1"/>
-          <w:lang w:val="nb-NO"/>
-        </w:rPr>
-      </w:pPr>
-      <w:r>
-        <w:rPr>
-          <w:rFonts w:cs="Menlo"/>
-          <w:color w:val="000000" w:themeColor="text1"/>
-          <w:lang w:val="nb-NO"/>
-        </w:rPr>
-        <w:t xml:space="preserve">Skulle være </w:t>
-      </w:r>
-      <w:proofErr w:type="spellStart"/>
-      <w:r>
-        <w:rPr>
-          <w:rFonts w:ascii="Menlo" w:hAnsi="Menlo" w:cs="Menlo"/>
-          <w:color w:val="000000" w:themeColor="text1"/>
-          <w:lang w:val="nb-NO"/>
-        </w:rPr>
-        <w:t>glm</w:t>
-      </w:r>
-      <w:proofErr w:type="spellEnd"/>
-      <w:r>
-        <w:rPr>
-          <w:rFonts w:ascii="Menlo" w:hAnsi="Menlo" w:cs="Menlo"/>
-          <w:color w:val="000000" w:themeColor="text1"/>
-          <w:lang w:val="nb-NO"/>
-        </w:rPr>
-        <w:t xml:space="preserve">::mat4 </w:t>
-      </w:r>
-      <w:proofErr w:type="spellStart"/>
-      <w:r>
-        <w:rPr>
-          <w:rFonts w:ascii="Menlo" w:hAnsi="Menlo" w:cs="Menlo"/>
-          <w:color w:val="000000" w:themeColor="text1"/>
-          <w:lang w:val="nb-NO"/>
-        </w:rPr>
-        <w:t>viewSkybox</w:t>
-      </w:r>
-      <w:proofErr w:type="spellEnd"/>
-      <w:r>
-        <w:rPr>
-          <w:rFonts w:ascii="Menlo" w:hAnsi="Menlo" w:cs="Menlo"/>
-          <w:color w:val="000000" w:themeColor="text1"/>
-          <w:lang w:val="nb-NO"/>
-        </w:rPr>
-        <w:t xml:space="preserve"> = </w:t>
-      </w:r>
-      <w:proofErr w:type="spellStart"/>
-      <w:r>
-        <w:rPr>
-          <w:rFonts w:ascii="Menlo" w:hAnsi="Menlo" w:cs="Menlo"/>
-          <w:color w:val="000000" w:themeColor="text1"/>
-          <w:lang w:val="nb-NO"/>
-        </w:rPr>
-        <w:t>glm</w:t>
-      </w:r>
-      <w:proofErr w:type="spellEnd"/>
-      <w:r>
-        <w:rPr>
-          <w:rFonts w:ascii="Menlo" w:hAnsi="Menlo" w:cs="Menlo"/>
-          <w:color w:val="000000" w:themeColor="text1"/>
-          <w:lang w:val="nb-NO"/>
-        </w:rPr>
-        <w:t xml:space="preserve">::mat4( </w:t>
-      </w:r>
-      <w:proofErr w:type="spellStart"/>
-      <w:r>
-        <w:rPr>
-          <w:rFonts w:ascii="Menlo" w:hAnsi="Menlo" w:cs="Menlo"/>
-          <w:color w:val="000000" w:themeColor="text1"/>
-          <w:lang w:val="nb-NO"/>
-        </w:rPr>
-        <w:t>glm</w:t>
-      </w:r>
-      <w:proofErr w:type="spellEnd"/>
-      <w:r>
-        <w:rPr>
-          <w:rFonts w:ascii="Menlo" w:hAnsi="Menlo" w:cs="Menlo"/>
-          <w:color w:val="000000" w:themeColor="text1"/>
-          <w:lang w:val="nb-NO"/>
-        </w:rPr>
-        <w:t xml:space="preserve">::mat3( </w:t>
-      </w:r>
-      <w:proofErr w:type="spellStart"/>
-      <w:r>
-        <w:rPr>
-          <w:rFonts w:ascii="Menlo" w:hAnsi="Menlo" w:cs="Menlo"/>
-          <w:color w:val="000000" w:themeColor="text1"/>
-          <w:lang w:val="nb-NO"/>
-        </w:rPr>
-        <w:t>camera.GetViewMatrix</w:t>
-      </w:r>
-      <w:proofErr w:type="spellEnd"/>
-      <w:r>
-        <w:rPr>
-          <w:rFonts w:ascii="Menlo" w:hAnsi="Menlo" w:cs="Menlo"/>
-          <w:color w:val="000000" w:themeColor="text1"/>
-          <w:lang w:val="nb-NO"/>
-        </w:rPr>
-        <w:t>( ) ) );</w:t>
+        <w:t>glm::mat4 viewSkybox = glm::mat4( glm::mat3( camera.GetViewMatrix( ) ) );</w:t>
       </w:r>
     </w:p>
     <w:p>
@@ -2444,19 +1490,8 @@
           <w:color w:val="000000" w:themeColor="text1"/>
           <w:lang w:val="nb-NO"/>
         </w:rPr>
-        <w:t xml:space="preserve"> Få lys sammen med </w:t>
-      </w:r>
-      <w:proofErr w:type="spellStart"/>
-      <w:r>
-        <w:rPr>
-          <w:rFonts w:eastAsia="Times New Roman" w:cstheme="minorHAnsi"/>
-          <w:b/>
-          <w:color w:val="000000" w:themeColor="text1"/>
-          <w:lang w:val="nb-NO"/>
-        </w:rPr>
-        <w:t>texture</w:t>
-      </w:r>
-      <w:proofErr w:type="spellEnd"/>
+        <w:t xml:space="preserve"> Få lys sammen med texture</w:t>
+      </w:r>
     </w:p>
     <w:p>
       <w:pPr>
@@ -2511,43 +1546,7 @@
           <w:color w:val="000000" w:themeColor="text1"/>
           <w:lang w:val="nb-NO"/>
         </w:rPr>
-        <w:t xml:space="preserve">Måtte gange </w:t>
-      </w:r>
-      <w:proofErr w:type="spellStart"/>
-      <w:r>
-        <w:rPr>
-          <w:rFonts w:eastAsia="Times New Roman" w:cstheme="minorHAnsi"/>
-          <w:color w:val="000000" w:themeColor="text1"/>
-          <w:lang w:val="nb-NO"/>
-        </w:rPr>
-        <w:t>texture</w:t>
-      </w:r>
-      <w:proofErr w:type="spellEnd"/>
-      <w:r>
-        <w:rPr>
-          <w:rFonts w:eastAsia="Times New Roman" w:cstheme="minorHAnsi"/>
-          <w:color w:val="000000" w:themeColor="text1"/>
-          <w:lang w:val="nb-NO"/>
-        </w:rPr>
-        <w:t xml:space="preserve"> med ambient, diffuse og </w:t>
-      </w:r>
-      <w:proofErr w:type="spellStart"/>
-      <w:r>
-        <w:rPr>
-          <w:rFonts w:eastAsia="Times New Roman" w:cstheme="minorHAnsi"/>
-          <w:color w:val="000000" w:themeColor="text1"/>
-          <w:lang w:val="nb-NO"/>
-        </w:rPr>
-        <w:t>specular</w:t>
-      </w:r>
-      <w:proofErr w:type="spellEnd"/>
-      <w:r>
-        <w:rPr>
-          <w:rFonts w:eastAsia="Times New Roman" w:cstheme="minorHAnsi"/>
-          <w:color w:val="000000" w:themeColor="text1"/>
-          <w:lang w:val="nb-NO"/>
-        </w:rPr>
-        <w:t xml:space="preserve"> </w:t>
+        <w:t xml:space="preserve">Måtte gange texture med ambient, diffuse og specular </w:t>
       </w:r>
     </w:p>
     <w:p>
@@ -2555,7 +1554,7 @@
         <w:shd w:val="clear" w:color="auto" w:fill="FFFFFF"/>
         <w:spacing w:before="100" w:beforeAutospacing="1" w:after="100" w:afterAutospacing="1"/>
         <w:rPr>
-          <w:rFonts w:eastAsia="Times New Roman" w:cstheme="minorHAnsi"/>
+          <w:rFonts w:ascii="Menlo" w:hAnsi="Menlo" w:cs="Menlo"/>
           <w:color w:val="000000" w:themeColor="text1"/>
           <w:lang w:val="en-US"/>
         </w:rPr>
@@ -2576,177 +1575,208 @@
           <w:color w:val="000000" w:themeColor="text1"/>
           <w:lang w:val="en-US"/>
         </w:rPr>
-        <w:t xml:space="preserve"> ambient = </w:t>
-      </w:r>
-      <w:proofErr w:type="spellStart"/>
-      <w:r>
+        <w:t xml:space="preserve"> ambient = ambientStrength * texture( cubeTexture, cubeTextureCoordinates ).rgb;</w:t>
+      </w:r>
+    </w:p>
+    <w:p>
+      <w:pPr>
+        <w:shd w:val="clear" w:color="auto" w:fill="FFFFFF"/>
+        <w:spacing w:before="100" w:beforeAutospacing="1" w:after="100" w:afterAutospacing="1"/>
         <w:rPr>
           <w:rFonts w:ascii="Menlo" w:hAnsi="Menlo" w:cs="Menlo"/>
           <w:color w:val="000000" w:themeColor="text1"/>
           <w:lang w:val="en-US"/>
         </w:rPr>
-        <w:t>ambientStrength</w:t>
-      </w:r>
-      <w:proofErr w:type="spellEnd"/>
-      <w:r>
+      </w:pPr>
+    </w:p>
+    <w:p>
+      <w:pPr>
+        <w:shd w:val="clear" w:color="auto" w:fill="FFFFFF"/>
+        <w:spacing w:before="100" w:beforeAutospacing="1" w:after="100" w:afterAutospacing="1"/>
         <w:rPr>
           <w:rFonts w:ascii="Menlo" w:hAnsi="Menlo" w:cs="Menlo"/>
           <w:color w:val="000000" w:themeColor="text1"/>
           <w:lang w:val="en-US"/>
         </w:rPr>
-        <w:t xml:space="preserve"> * texture( </w:t>
-      </w:r>
-      <w:proofErr w:type="spellStart"/>
-      <w:r>
+      </w:pPr>
+    </w:p>
+    <w:p>
+      <w:pPr>
+        <w:shd w:val="clear" w:color="auto" w:fill="FFFFFF"/>
+        <w:spacing w:before="100" w:beforeAutospacing="1" w:after="100" w:afterAutospacing="1"/>
         <w:rPr>
           <w:rFonts w:ascii="Menlo" w:hAnsi="Menlo" w:cs="Menlo"/>
           <w:color w:val="000000" w:themeColor="text1"/>
           <w:lang w:val="en-US"/>
         </w:rPr>
-        <w:t>cubeTexture</w:t>
-      </w:r>
-      <w:proofErr w:type="spellEnd"/>
-      <w:r>
-        <w:rPr>
-          <w:rFonts w:ascii="Menlo" w:hAnsi="Menlo" w:cs="Menlo"/>
+      </w:pPr>
+    </w:p>
+    <w:p>
+      <w:pPr>
+        <w:pStyle w:val="ListParagraph"/>
+        <w:numPr>
+          <w:ilvl w:val="0"/>
+          <w:numId w:val="4"/>
+        </w:numPr>
+        <w:shd w:val="clear" w:color="auto" w:fill="FFFFFF"/>
+        <w:spacing w:before="100" w:beforeAutospacing="1" w:after="100" w:afterAutospacing="1"/>
+        <w:rPr>
+          <w:rFonts w:eastAsia="Times New Roman" w:cstheme="minorHAnsi"/>
           <w:color w:val="000000" w:themeColor="text1"/>
           <w:lang w:val="en-US"/>
         </w:rPr>
-        <w:t xml:space="preserve">, </w:t>
-      </w:r>
-      <w:proofErr w:type="spellStart"/>
-      <w:r>
-        <w:rPr>
-          <w:rFonts w:ascii="Menlo" w:hAnsi="Menlo" w:cs="Menlo"/>
+      </w:pPr>
+      <w:r>
+        <w:rPr>
+          <w:rFonts w:eastAsia="Times New Roman" w:cstheme="minorHAnsi"/>
           <w:color w:val="000000" w:themeColor="text1"/>
           <w:lang w:val="en-US"/>
         </w:rPr>
-        <w:t>cubeTextureCoordinates</w:t>
-      </w:r>
-      <w:proofErr w:type="spellEnd"/>
-      <w:r>
-        <w:rPr>
-          <w:rFonts w:ascii="Menlo" w:hAnsi="Menlo" w:cs="Menlo"/>
-          <w:color w:val="000000" w:themeColor="text1"/>
-          <w:lang w:val="en-US"/>
-        </w:rPr>
-        <w:t xml:space="preserve"> ).</w:t>
-      </w:r>
-      <w:proofErr w:type="spellStart"/>
-      <w:r>
-        <w:rPr>
-          <w:rFonts w:ascii="Menlo" w:hAnsi="Menlo" w:cs="Menlo"/>
-          <w:color w:val="000000" w:themeColor="text1"/>
-          <w:lang w:val="en-US"/>
-        </w:rPr>
-        <w:t>rgb</w:t>
-      </w:r>
-      <w:proofErr w:type="spellEnd"/>
-      <w:r>
-        <w:rPr>
-          <w:rFonts w:ascii="Menlo" w:hAnsi="Menlo" w:cs="Menlo"/>
-          <w:color w:val="000000" w:themeColor="text1"/>
-          <w:lang w:val="en-US"/>
-        </w:rPr>
-        <w:t>;</w:t>
-      </w:r>
-    </w:p>
-    <w:p>
-      <w:pPr>
-        <w:rPr>
-          <w:rFonts w:cstheme="minorHAnsi"/>
-          <w:color w:val="000000" w:themeColor="text1"/>
-          <w:lang w:val="en-US"/>
-        </w:rPr>
-      </w:pPr>
-    </w:p>
-    <w:p>
-      <w:pPr>
-        <w:rPr>
-          <w:rFonts w:cstheme="minorHAnsi"/>
-          <w:color w:val="000000" w:themeColor="text1"/>
-          <w:lang w:val="en-US"/>
-        </w:rPr>
-      </w:pPr>
-    </w:p>
-    <w:p>
-      <w:pPr>
-        <w:pStyle w:val="Heading1"/>
-        <w:rPr>
-          <w:lang w:val="en-US"/>
-        </w:rPr>
-      </w:pPr>
-      <w:proofErr w:type="spellStart"/>
-      <w:r>
-        <w:rPr>
-          <w:lang w:val="en-US"/>
-        </w:rPr>
-        <w:t>Bibliotek</w:t>
-      </w:r>
-      <w:proofErr w:type="spellEnd"/>
-    </w:p>
-    <w:p>
-      <w:pPr>
-        <w:rPr>
-          <w:lang w:val="en-US"/>
-        </w:rPr>
-      </w:pPr>
-    </w:p>
-    <w:p>
-      <w:pPr>
-        <w:rPr>
-          <w:lang w:val="en-US"/>
-        </w:rPr>
-      </w:pPr>
-      <w:r>
-        <w:rPr>
-          <w:lang w:val="en-US"/>
-        </w:rPr>
-        <w:t>SOIL</w:t>
-      </w:r>
-    </w:p>
-    <w:p>
-      <w:pPr>
-        <w:rPr>
-          <w:lang w:val="en-US"/>
-        </w:rPr>
-      </w:pPr>
-    </w:p>
-    <w:p>
-      <w:pPr>
-        <w:rPr>
-          <w:lang w:val="en-US"/>
-        </w:rPr>
-      </w:pPr>
-    </w:p>
-    <w:p>
-      <w:pPr>
-        <w:rPr>
-          <w:lang w:val="en-US"/>
-        </w:rPr>
-      </w:pPr>
-    </w:p>
-    <w:p>
-      <w:pPr>
-        <w:rPr>
-          <w:lang w:val="en-US"/>
-        </w:rPr>
-      </w:pPr>
-    </w:p>
-    <w:p>
-      <w:pPr>
-        <w:rPr>
-          <w:lang w:val="en-US"/>
-        </w:rPr>
-      </w:pPr>
-      <w:r>
-        <w:rPr>
-          <w:lang w:val="en-US"/>
-        </w:rPr>
-        <w:t>LYS!</w:t>
+        <w:t>Feil med normalverdier</w:t>
+      </w:r>
+    </w:p>
+    <w:p>
+      <w:pPr>
+        <w:shd w:val="clear" w:color="auto" w:fill="FFFFFF"/>
+        <w:spacing w:before="100" w:beforeAutospacing="1" w:after="100" w:afterAutospacing="1"/>
+        <w:ind w:left="390"/>
+        <w:rPr>
+          <w:rFonts w:eastAsia="Times New Roman" w:cstheme="minorHAnsi"/>
+          <w:color w:val="000000" w:themeColor="text1"/>
+          <w:lang w:val="nb-NO"/>
+        </w:rPr>
+      </w:pPr>
+      <w:r>
+        <w:rPr>
+          <w:rFonts w:eastAsia="Times New Roman" w:cstheme="minorHAnsi"/>
+          <w:color w:val="000000" w:themeColor="text1"/>
+          <w:lang w:val="nb-NO"/>
+        </w:rPr>
+        <w:t>Rekke følge på vertexer feil</w:t>
+      </w:r>
+    </w:p>
+    <w:p>
+      <w:pPr>
+        <w:shd w:val="clear" w:color="auto" w:fill="FFFFFF"/>
+        <w:spacing w:before="100" w:beforeAutospacing="1" w:after="100" w:afterAutospacing="1"/>
+        <w:ind w:left="390"/>
+        <w:rPr>
+          <w:rFonts w:eastAsia="Times New Roman" w:cstheme="minorHAnsi"/>
+          <w:color w:val="000000" w:themeColor="text1"/>
+          <w:lang w:val="nb-NO"/>
+        </w:rPr>
+      </w:pPr>
+      <w:r>
+        <w:rPr>
+          <w:rFonts w:eastAsia="Times New Roman" w:cstheme="minorHAnsi"/>
+          <w:color w:val="000000" w:themeColor="text1"/>
+          <w:lang w:val="nb-NO"/>
+        </w:rPr>
+        <w:t>Hjalp å</w:t>
+      </w:r>
+      <w:r>
+        <w:rPr>
+          <w:rFonts w:eastAsia="Times New Roman" w:cstheme="minorHAnsi"/>
+          <w:color w:val="000000" w:themeColor="text1"/>
+          <w:lang w:val="nb-NO"/>
+        </w:rPr>
+        <w:t xml:space="preserve"> kalkulere de for hver isteden for å sette de fast. </w:t>
       </w:r>
       <w:bookmarkStart w:id="0" w:name="_GoBack"/>
       <w:bookmarkEnd w:id="0"/>
+    </w:p>
+    <w:p>
+      <w:pPr>
+        <w:rPr>
+          <w:rFonts w:cstheme="minorHAnsi"/>
+          <w:color w:val="000000" w:themeColor="text1"/>
+          <w:lang w:val="nb-NO"/>
+        </w:rPr>
+      </w:pPr>
+    </w:p>
+    <w:p>
+      <w:pPr>
+        <w:rPr>
+          <w:rFonts w:cstheme="minorHAnsi"/>
+          <w:color w:val="000000" w:themeColor="text1"/>
+          <w:lang w:val="nb-NO"/>
+        </w:rPr>
+      </w:pPr>
+    </w:p>
+    <w:p>
+      <w:pPr>
+        <w:pStyle w:val="Heading1"/>
+        <w:rPr>
+          <w:lang w:val="nb-NO"/>
+        </w:rPr>
+      </w:pPr>
+      <w:r>
+        <w:rPr>
+          <w:lang w:val="nb-NO"/>
+        </w:rPr>
+        <w:t>Bibliotek</w:t>
+      </w:r>
+    </w:p>
+    <w:p>
+      <w:pPr>
+        <w:rPr>
+          <w:lang w:val="nb-NO"/>
+        </w:rPr>
+      </w:pPr>
+    </w:p>
+    <w:p>
+      <w:pPr>
+        <w:rPr>
+          <w:lang w:val="nb-NO"/>
+        </w:rPr>
+      </w:pPr>
+      <w:r>
+        <w:rPr>
+          <w:lang w:val="nb-NO"/>
+        </w:rPr>
+        <w:t>SOIL</w:t>
+      </w:r>
+    </w:p>
+    <w:p>
+      <w:pPr>
+        <w:rPr>
+          <w:lang w:val="nb-NO"/>
+        </w:rPr>
+      </w:pPr>
+    </w:p>
+    <w:p>
+      <w:pPr>
+        <w:rPr>
+          <w:lang w:val="nb-NO"/>
+        </w:rPr>
+      </w:pPr>
+    </w:p>
+    <w:p>
+      <w:pPr>
+        <w:rPr>
+          <w:lang w:val="nb-NO"/>
+        </w:rPr>
+      </w:pPr>
+    </w:p>
+    <w:p>
+      <w:pPr>
+        <w:rPr>
+          <w:lang w:val="nb-NO"/>
+        </w:rPr>
+      </w:pPr>
+    </w:p>
+    <w:p>
+      <w:pPr>
+        <w:rPr>
+          <w:lang w:val="en-US"/>
+        </w:rPr>
+      </w:pPr>
+      <w:r>
+        <w:rPr>
+          <w:lang w:val="en-US"/>
+        </w:rPr>
+        <w:t>LYS!</w:t>
+      </w:r>
     </w:p>
     <w:p>
       <w:hyperlink r:id="rId10" w:history="1">

--- a/dokument.docx
+++ b/dokument.docx
@@ -5,40 +5,64 @@
     <w:p>
       <w:pPr>
         <w:shd w:val="clear" w:color="auto" w:fill="FFFFFF"/>
-        <w:spacing w:before="90" w:after="90"/>
+        <w:spacing w:before="90" w:after="90" w:line="276" w:lineRule="auto"/>
         <w:outlineLvl w:val="1"/>
         <w:rPr>
-          <w:rFonts w:eastAsia="Times New Roman" w:cstheme="minorHAnsi"/>
+          <w:rFonts w:ascii="Times New Roman" w:eastAsia="Times New Roman" w:hAnsi="Times New Roman" w:cs="Times New Roman"/>
           <w:color w:val="000000" w:themeColor="text1"/>
           <w:sz w:val="43"/>
           <w:szCs w:val="43"/>
           <w:lang w:val="nb-NO"/>
         </w:rPr>
       </w:pPr>
-      <w:r>
-        <w:rPr>
-          <w:rFonts w:eastAsia="Times New Roman" w:cstheme="minorHAnsi"/>
+      <w:proofErr w:type="spellStart"/>
+      <w:r>
+        <w:rPr>
+          <w:rFonts w:ascii="Times New Roman" w:eastAsia="Times New Roman" w:hAnsi="Times New Roman" w:cs="Times New Roman"/>
           <w:color w:val="000000" w:themeColor="text1"/>
           <w:sz w:val="43"/>
           <w:szCs w:val="43"/>
           <w:lang w:val="nb-NO"/>
         </w:rPr>
-        <w:t>Practical information</w:t>
-      </w:r>
+        <w:t>Practical</w:t>
+      </w:r>
+      <w:proofErr w:type="spellEnd"/>
+      <w:r>
+        <w:rPr>
+          <w:rFonts w:ascii="Times New Roman" w:eastAsia="Times New Roman" w:hAnsi="Times New Roman" w:cs="Times New Roman"/>
+          <w:color w:val="000000" w:themeColor="text1"/>
+          <w:sz w:val="43"/>
+          <w:szCs w:val="43"/>
+          <w:lang w:val="nb-NO"/>
+        </w:rPr>
+        <w:t xml:space="preserve"> </w:t>
+      </w:r>
+      <w:proofErr w:type="spellStart"/>
+      <w:r>
+        <w:rPr>
+          <w:rFonts w:ascii="Times New Roman" w:eastAsia="Times New Roman" w:hAnsi="Times New Roman" w:cs="Times New Roman"/>
+          <w:color w:val="000000" w:themeColor="text1"/>
+          <w:sz w:val="43"/>
+          <w:szCs w:val="43"/>
+          <w:lang w:val="nb-NO"/>
+        </w:rPr>
+        <w:t>information</w:t>
+      </w:r>
+      <w:proofErr w:type="spellEnd"/>
     </w:p>
     <w:p>
       <w:pPr>
         <w:shd w:val="clear" w:color="auto" w:fill="FFFFFF"/>
-        <w:spacing w:before="180" w:after="180"/>
-        <w:rPr>
-          <w:rFonts w:eastAsia="Times New Roman" w:cstheme="minorHAnsi"/>
-          <w:color w:val="000000" w:themeColor="text1"/>
-          <w:lang w:val="nb-NO"/>
-        </w:rPr>
-      </w:pPr>
-      <w:r>
-        <w:rPr>
-          <w:rFonts w:eastAsia="Times New Roman" w:cstheme="minorHAnsi"/>
+        <w:spacing w:before="180" w:after="180" w:line="276" w:lineRule="auto"/>
+        <w:rPr>
+          <w:rFonts w:ascii="Times New Roman" w:eastAsia="Times New Roman" w:hAnsi="Times New Roman" w:cs="Times New Roman"/>
+          <w:color w:val="000000" w:themeColor="text1"/>
+          <w:lang w:val="nb-NO"/>
+        </w:rPr>
+      </w:pPr>
+      <w:r>
+        <w:rPr>
+          <w:rFonts w:ascii="Times New Roman" w:eastAsia="Times New Roman" w:hAnsi="Times New Roman" w:cs="Times New Roman"/>
           <w:color w:val="000000" w:themeColor="text1"/>
           <w:lang w:val="nb-NO"/>
         </w:rPr>
@@ -46,7 +70,7 @@
       </w:r>
       <w:r>
         <w:rPr>
-          <w:rFonts w:eastAsia="Times New Roman" w:cstheme="minorHAnsi"/>
+          <w:rFonts w:ascii="Times New Roman" w:eastAsia="Times New Roman" w:hAnsi="Times New Roman" w:cs="Times New Roman"/>
           <w:color w:val="000000" w:themeColor="text1"/>
           <w:lang w:val="nb-NO"/>
         </w:rPr>
@@ -55,7 +79,7 @@
       </w:r>
       <w:r>
         <w:rPr>
-          <w:rFonts w:eastAsia="Times New Roman" w:cstheme="minorHAnsi"/>
+          <w:rFonts w:ascii="Times New Roman" w:eastAsia="Times New Roman" w:hAnsi="Times New Roman" w:cs="Times New Roman"/>
           <w:color w:val="000000" w:themeColor="text1"/>
           <w:lang w:val="nb-NO"/>
         </w:rPr>
@@ -64,25 +88,53 @@
       </w:r>
       <w:r>
         <w:rPr>
-          <w:rFonts w:eastAsia="Times New Roman" w:cstheme="minorHAnsi"/>
+          <w:rFonts w:ascii="Times New Roman" w:eastAsia="Times New Roman" w:hAnsi="Times New Roman" w:cs="Times New Roman"/>
           <w:color w:val="000000" w:themeColor="text1"/>
           <w:lang w:val="nb-NO"/>
         </w:rPr>
         <w:br/>
-        <w:t>Leveres som pdf</w:t>
-      </w:r>
-      <w:r>
-        <w:rPr>
-          <w:rFonts w:eastAsia="Times New Roman" w:cstheme="minorHAnsi"/>
+        <w:t xml:space="preserve">Leveres som </w:t>
+      </w:r>
+      <w:proofErr w:type="spellStart"/>
+      <w:r>
+        <w:rPr>
+          <w:rFonts w:ascii="Times New Roman" w:eastAsia="Times New Roman" w:hAnsi="Times New Roman" w:cs="Times New Roman"/>
+          <w:color w:val="000000" w:themeColor="text1"/>
+          <w:lang w:val="nb-NO"/>
+        </w:rPr>
+        <w:t>pdf</w:t>
+      </w:r>
+      <w:proofErr w:type="spellEnd"/>
+      <w:r>
+        <w:rPr>
+          <w:rFonts w:ascii="Times New Roman" w:eastAsia="Times New Roman" w:hAnsi="Times New Roman" w:cs="Times New Roman"/>
           <w:color w:val="000000" w:themeColor="text1"/>
           <w:lang w:val="nb-NO"/>
         </w:rPr>
         <w:br/>
-        <w:t>Leveres på canvas sammen med alle ressurser som trengs for å bygge og kjøre koden (zip)</w:t>
-      </w:r>
-      <w:r>
-        <w:rPr>
-          <w:rFonts w:eastAsia="Times New Roman" w:cstheme="minorHAnsi"/>
+        <w:t>Leveres på canvas sammen med alle ressurser som trengs for å bygge og kjøre koden (</w:t>
+      </w:r>
+      <w:proofErr w:type="spellStart"/>
+      <w:r>
+        <w:rPr>
+          <w:rFonts w:ascii="Times New Roman" w:eastAsia="Times New Roman" w:hAnsi="Times New Roman" w:cs="Times New Roman"/>
+          <w:color w:val="000000" w:themeColor="text1"/>
+          <w:lang w:val="nb-NO"/>
+        </w:rPr>
+        <w:t>zip</w:t>
+      </w:r>
+      <w:proofErr w:type="spellEnd"/>
+      <w:r>
+        <w:rPr>
+          <w:rFonts w:ascii="Times New Roman" w:eastAsia="Times New Roman" w:hAnsi="Times New Roman" w:cs="Times New Roman"/>
+          <w:color w:val="000000" w:themeColor="text1"/>
+          <w:lang w:val="nb-NO"/>
+        </w:rPr>
+        <w:t>)</w:t>
+      </w:r>
+      <w:r>
+        <w:rPr>
+          <w:rFonts w:ascii="Times New Roman" w:eastAsia="Times New Roman" w:hAnsi="Times New Roman" w:cs="Times New Roman"/>
           <w:color w:val="000000" w:themeColor="text1"/>
           <w:lang w:val="nb-NO"/>
         </w:rPr>
@@ -91,226 +143,2430 @@
     </w:p>
     <w:p>
       <w:pPr>
-        <w:shd w:val="clear" w:color="auto" w:fill="FFFFFF"/>
-        <w:spacing w:before="100" w:beforeAutospacing="1" w:after="100" w:afterAutospacing="1"/>
-        <w:rPr>
-          <w:rFonts w:eastAsia="Times New Roman" w:cstheme="minorHAnsi"/>
-          <w:color w:val="000000" w:themeColor="text1"/>
+        <w:pStyle w:val="Heading1"/>
+        <w:spacing w:line="276" w:lineRule="auto"/>
+        <w:rPr>
+          <w:rFonts w:ascii="Times New Roman" w:eastAsia="Times New Roman" w:hAnsi="Times New Roman" w:cs="Times New Roman"/>
+          <w:lang w:val="nb-NO"/>
+        </w:rPr>
+      </w:pPr>
+      <w:r>
+        <w:rPr>
+          <w:rFonts w:ascii="Times New Roman" w:eastAsia="Times New Roman" w:hAnsi="Times New Roman" w:cs="Times New Roman"/>
+          <w:lang w:val="nb-NO"/>
+        </w:rPr>
+        <w:t>Implementasjoner</w:t>
+      </w:r>
+    </w:p>
+    <w:p>
+      <w:pPr>
+        <w:rPr>
+          <w:lang w:val="nb-NO"/>
+        </w:rPr>
+      </w:pPr>
+    </w:p>
+    <w:p>
+      <w:pPr>
+        <w:rPr>
+          <w:lang w:val="nb-NO"/>
+        </w:rPr>
+      </w:pPr>
+      <w:r>
+        <w:rPr>
+          <w:lang w:val="nb-NO"/>
+        </w:rPr>
+        <w:t>For å enklere å</w:t>
+      </w:r>
+      <w:r>
+        <w:rPr>
+          <w:lang w:val="nb-NO"/>
+        </w:rPr>
+        <w:t xml:space="preserve"> kunne forklare implementasjonene ønsker jeg først å beskrive de tre matrisene </w:t>
+      </w:r>
+      <w:proofErr w:type="spellStart"/>
+      <w:r>
+        <w:rPr>
+          <w:lang w:val="nb-NO"/>
+        </w:rPr>
+        <w:t>model</w:t>
+      </w:r>
+      <w:proofErr w:type="spellEnd"/>
+      <w:r>
+        <w:rPr>
+          <w:lang w:val="nb-NO"/>
+        </w:rPr>
+        <w:t xml:space="preserve">, </w:t>
+      </w:r>
+      <w:proofErr w:type="spellStart"/>
+      <w:r>
+        <w:rPr>
+          <w:lang w:val="nb-NO"/>
+        </w:rPr>
+        <w:t>view</w:t>
+      </w:r>
+      <w:proofErr w:type="spellEnd"/>
+      <w:r>
+        <w:rPr>
+          <w:lang w:val="nb-NO"/>
+        </w:rPr>
+        <w:t xml:space="preserve"> og </w:t>
+      </w:r>
+      <w:proofErr w:type="spellStart"/>
+      <w:r>
+        <w:rPr>
+          <w:lang w:val="nb-NO"/>
+        </w:rPr>
+        <w:t>projection</w:t>
+      </w:r>
+      <w:proofErr w:type="spellEnd"/>
+      <w:r>
+        <w:rPr>
+          <w:lang w:val="nb-NO"/>
+        </w:rPr>
+        <w:t>.</w:t>
+      </w:r>
+    </w:p>
+    <w:p>
+      <w:pPr>
+        <w:rPr>
+          <w:lang w:val="nb-NO"/>
+        </w:rPr>
+      </w:pPr>
+    </w:p>
+    <w:p>
+      <w:pPr>
+        <w:rPr>
+          <w:lang w:val="nb-NO"/>
+        </w:rPr>
+      </w:pPr>
+      <w:r>
+        <w:rPr>
+          <w:sz w:val="20"/>
+          <w:szCs w:val="20"/>
+          <w:lang w:val="nb-NO"/>
+        </w:rPr>
+        <w:t>MODEL  - «MODEL TO WORLD»</w:t>
+      </w:r>
+      <w:r>
+        <w:rPr>
+          <w:sz w:val="20"/>
+          <w:szCs w:val="20"/>
+          <w:lang w:val="nb-NO"/>
+        </w:rPr>
+        <w:br/>
+      </w:r>
+      <w:r>
+        <w:rPr>
+          <w:lang w:val="nb-NO"/>
+        </w:rPr>
+        <w:t>Denne matrisen</w:t>
+      </w:r>
+      <w:r>
+        <w:rPr>
+          <w:lang w:val="nb-NO"/>
+        </w:rPr>
+        <w:t xml:space="preserve"> plasserer</w:t>
+      </w:r>
+      <w:r>
+        <w:rPr>
+          <w:lang w:val="nb-NO"/>
+        </w:rPr>
+        <w:t xml:space="preserve"> objektet verdenen</w:t>
+      </w:r>
+      <w:r>
+        <w:rPr>
+          <w:lang w:val="nb-NO"/>
+        </w:rPr>
+        <w:t>. Med denne matrisen kan man bestemme hvor objektet skal plasseres, samt bestemme rotasjon og skalering.</w:t>
+      </w:r>
+      <w:r>
+        <w:rPr>
+          <w:lang w:val="nb-NO"/>
+        </w:rPr>
+        <w:t xml:space="preserve"> </w:t>
+      </w:r>
+    </w:p>
+    <w:p>
+      <w:pPr>
+        <w:rPr>
+          <w:lang w:val="nb-NO"/>
+        </w:rPr>
+      </w:pPr>
+    </w:p>
+    <w:p>
+      <w:pPr>
+        <w:rPr>
+          <w:lang w:val="nb-NO"/>
+        </w:rPr>
+      </w:pPr>
+      <w:r>
+        <w:rPr>
           <w:highlight w:val="yellow"/>
           <w:lang w:val="nb-NO"/>
         </w:rPr>
-      </w:pPr>
-    </w:p>
-    <w:p>
-      <w:pPr>
-        <w:shd w:val="clear" w:color="auto" w:fill="FFFFFF"/>
-        <w:spacing w:before="100" w:beforeAutospacing="1" w:after="100" w:afterAutospacing="1"/>
-        <w:rPr>
-          <w:rFonts w:eastAsia="Times New Roman" w:cstheme="minorHAnsi"/>
-          <w:color w:val="000000" w:themeColor="text1"/>
+        <w:t xml:space="preserve">Objekt </w:t>
+      </w:r>
+      <w:r>
+        <w:rPr>
           <w:highlight w:val="yellow"/>
           <w:lang w:val="nb-NO"/>
         </w:rPr>
-      </w:pPr>
-    </w:p>
-    <w:p>
-      <w:pPr>
-        <w:rPr>
-          <w:rFonts w:eastAsia="Times New Roman" w:cstheme="minorHAnsi"/>
-          <w:color w:val="000000" w:themeColor="text1"/>
-          <w:lang w:val="nb-NO"/>
-        </w:rPr>
-      </w:pPr>
-      <w:r>
-        <w:rPr>
-          <w:rFonts w:eastAsia="Times New Roman" w:cstheme="minorHAnsi"/>
-          <w:color w:val="000000" w:themeColor="text1"/>
-          <w:lang w:val="nb-NO"/>
-        </w:rPr>
-        <w:t>Model: Model to World: Hvordan og hvor boksen skal vises i verden</w:t>
-      </w:r>
-    </w:p>
-    <w:p>
-      <w:pPr>
-        <w:rPr>
-          <w:rFonts w:eastAsia="Times New Roman" w:cstheme="minorHAnsi"/>
-          <w:color w:val="000000" w:themeColor="text1"/>
-          <w:lang w:val="nb-NO"/>
-        </w:rPr>
-      </w:pPr>
-      <w:r>
-        <w:rPr>
-          <w:rFonts w:eastAsia="Times New Roman" w:cstheme="minorHAnsi"/>
-          <w:color w:val="000000" w:themeColor="text1"/>
-          <w:lang w:val="nb-NO"/>
-        </w:rPr>
-        <w:t>View: World to View: Hvordan verden skal være I forhold til kameraet</w:t>
-      </w:r>
-    </w:p>
-    <w:p>
-      <w:pPr>
-        <w:rPr>
-          <w:rFonts w:eastAsia="Times New Roman" w:cstheme="minorHAnsi"/>
-          <w:color w:val="000000" w:themeColor="text1"/>
-          <w:lang w:val="nb-NO"/>
-        </w:rPr>
-      </w:pPr>
-      <w:r>
-        <w:rPr>
-          <w:rFonts w:eastAsia="Times New Roman" w:cstheme="minorHAnsi"/>
-          <w:color w:val="000000" w:themeColor="text1"/>
-          <w:lang w:val="nb-NO"/>
-        </w:rPr>
-        <w:t>Projection: View to Projection: Hvordan vise det 2-dimenesjonale bildet som 3D</w:t>
-      </w:r>
-    </w:p>
-    <w:p>
-      <w:pPr>
-        <w:shd w:val="clear" w:color="auto" w:fill="FFFFFF"/>
-        <w:spacing w:before="100" w:beforeAutospacing="1" w:after="100" w:afterAutospacing="1"/>
-        <w:rPr>
-          <w:rFonts w:eastAsia="Times New Roman" w:cstheme="minorHAnsi"/>
-          <w:color w:val="000000" w:themeColor="text1"/>
+        <w:sym w:font="Wingdings" w:char="F0E0"/>
+      </w:r>
+      <w:r>
+        <w:rPr>
           <w:highlight w:val="yellow"/>
           <w:lang w:val="nb-NO"/>
         </w:rPr>
-      </w:pPr>
-    </w:p>
-    <w:p>
-      <w:pPr>
-        <w:pStyle w:val="Heading1"/>
-        <w:rPr>
-          <w:rFonts w:asciiTheme="minorHAnsi" w:hAnsiTheme="minorHAnsi" w:cstheme="minorHAnsi"/>
-          <w:color w:val="000000" w:themeColor="text1"/>
-          <w:lang w:val="nb-NO"/>
-        </w:rPr>
-      </w:pPr>
-      <w:r>
-        <w:rPr>
-          <w:rFonts w:asciiTheme="minorHAnsi" w:hAnsiTheme="minorHAnsi" w:cstheme="minorHAnsi"/>
-          <w:color w:val="000000" w:themeColor="text1"/>
-          <w:lang w:val="nb-NO"/>
-        </w:rPr>
-        <w:t>Skybox/</w:t>
-      </w:r>
-      <w:r>
-        <w:rPr>
-          <w:rFonts w:asciiTheme="minorHAnsi" w:hAnsiTheme="minorHAnsi" w:cstheme="minorHAnsi"/>
-          <w:color w:val="000000" w:themeColor="text1"/>
-          <w:lang w:val="nb-NO"/>
-        </w:rPr>
-        <w:t>Cubemap</w:t>
-      </w:r>
-    </w:p>
-    <w:p>
-      <w:pPr>
-        <w:rPr>
-          <w:rFonts w:cstheme="minorHAnsi"/>
-          <w:color w:val="000000" w:themeColor="text1"/>
-          <w:lang w:val="nb-NO"/>
-        </w:rPr>
-      </w:pPr>
-    </w:p>
-    <w:p>
-      <w:pPr>
-        <w:rPr>
-          <w:rFonts w:eastAsia="Times New Roman" w:cstheme="minorHAnsi"/>
-          <w:color w:val="000000" w:themeColor="text1"/>
-          <w:lang w:val="nb-NO"/>
-        </w:rPr>
-      </w:pPr>
-      <w:r>
-        <w:rPr>
-          <w:rFonts w:cstheme="minorHAnsi"/>
-          <w:color w:val="000000" w:themeColor="text1"/>
-          <w:lang w:val="nb-NO"/>
-        </w:rPr>
-        <w:t xml:space="preserve">Det første jeg implementerte i mitt prosjekt var </w:t>
-      </w:r>
-      <w:r>
-        <w:rPr>
-          <w:rFonts w:cstheme="minorHAnsi"/>
-          <w:color w:val="000000" w:themeColor="text1"/>
-          <w:lang w:val="nb-NO"/>
-        </w:rPr>
-        <w:t>Skybox</w:t>
-      </w:r>
-      <w:r>
-        <w:rPr>
-          <w:rFonts w:cstheme="minorHAnsi"/>
-          <w:color w:val="000000" w:themeColor="text1"/>
-          <w:lang w:val="nb-NO"/>
-        </w:rPr>
-        <w:t xml:space="preserve">(Også kalt </w:t>
-      </w:r>
-      <w:r>
-        <w:rPr>
-          <w:rFonts w:cstheme="minorHAnsi"/>
-          <w:color w:val="000000" w:themeColor="text1"/>
-          <w:lang w:val="nb-NO"/>
-        </w:rPr>
-        <w:t>cubemap</w:t>
-      </w:r>
-      <w:r>
-        <w:rPr>
-          <w:rFonts w:cstheme="minorHAnsi"/>
-          <w:color w:val="000000" w:themeColor="text1"/>
-          <w:lang w:val="nb-NO"/>
-        </w:rPr>
-        <w:t>)</w:t>
-      </w:r>
-      <w:r>
-        <w:rPr>
-          <w:rFonts w:cstheme="minorHAnsi"/>
-          <w:color w:val="000000" w:themeColor="text1"/>
-          <w:lang w:val="nb-NO"/>
-        </w:rPr>
-        <w:t xml:space="preserve">. Dette er en enkel måte å få </w:t>
-      </w:r>
-      <w:r>
-        <w:rPr>
-          <w:rFonts w:cstheme="minorHAnsi"/>
-          <w:color w:val="000000" w:themeColor="text1"/>
-          <w:lang w:val="nb-NO"/>
-        </w:rPr>
-        <w:t>et inntrykk av et landskap</w:t>
-      </w:r>
-      <w:r>
-        <w:rPr>
-          <w:rFonts w:cstheme="minorHAnsi"/>
-          <w:color w:val="000000" w:themeColor="text1"/>
-          <w:lang w:val="nb-NO"/>
-        </w:rPr>
-        <w:t xml:space="preserve"> eller verden</w:t>
-      </w:r>
-      <w:r>
-        <w:rPr>
-          <w:rFonts w:cstheme="minorHAnsi"/>
-          <w:color w:val="000000" w:themeColor="text1"/>
-          <w:lang w:val="nb-NO"/>
-        </w:rPr>
-        <w:t xml:space="preserve"> rundt kameraet. </w:t>
-      </w:r>
-      <w:r>
-        <w:rPr>
-          <w:rFonts w:cstheme="minorHAnsi"/>
-          <w:color w:val="000000" w:themeColor="text1"/>
-          <w:lang w:val="nb-NO"/>
-        </w:rPr>
-        <w:t>Skyboxen</w:t>
-      </w:r>
-      <w:r>
-        <w:rPr>
-          <w:rFonts w:cstheme="minorHAnsi"/>
-          <w:color w:val="000000" w:themeColor="text1"/>
-          <w:lang w:val="nb-NO"/>
-        </w:rPr>
-        <w:t xml:space="preserve"> vil bestå av 6 bilder som hvert for seg representerer en side inne i en kube. Disse 6 2D-bildene vil brettes rundt kameraet og på den måten vil det oppleves som en verden man kan se seg rundt i. </w:t>
-      </w:r>
+        <w:t xml:space="preserve"> Objekt på flate</w:t>
+      </w:r>
+    </w:p>
+    <w:p>
+      <w:pPr>
+        <w:rPr>
+          <w:sz w:val="20"/>
+          <w:szCs w:val="20"/>
+          <w:lang w:val="nb-NO"/>
+        </w:rPr>
+      </w:pPr>
+    </w:p>
+    <w:p>
+      <w:pPr>
+        <w:rPr>
+          <w:lang w:val="nb-NO"/>
+        </w:rPr>
+      </w:pPr>
+      <w:r>
+        <w:rPr>
+          <w:sz w:val="20"/>
+          <w:szCs w:val="20"/>
+          <w:lang w:val="nb-NO"/>
+        </w:rPr>
+        <w:t xml:space="preserve">VIEW - «WORLD TO VIEW»  </w:t>
+      </w:r>
+      <w:r>
+        <w:rPr>
+          <w:color w:val="FF0000"/>
+          <w:sz w:val="20"/>
+          <w:szCs w:val="20"/>
+          <w:lang w:val="nb-NO"/>
+        </w:rPr>
+        <w:t>// DENNE KAN GJENBRUKES FOR ALLE!</w:t>
+      </w:r>
+      <w:r>
+        <w:rPr>
+          <w:sz w:val="20"/>
+          <w:szCs w:val="20"/>
+          <w:lang w:val="nb-NO"/>
+        </w:rPr>
+        <w:br/>
+      </w:r>
+      <w:r>
+        <w:rPr>
+          <w:lang w:val="nb-NO"/>
+        </w:rPr>
+        <w:t xml:space="preserve">Denne matrisen bestemmer hvordan verden (med </w:t>
+      </w:r>
+      <w:proofErr w:type="spellStart"/>
+      <w:r>
+        <w:rPr>
+          <w:lang w:val="nb-NO"/>
+        </w:rPr>
+        <w:t>objetet</w:t>
+      </w:r>
+      <w:proofErr w:type="spellEnd"/>
+      <w:r>
+        <w:rPr>
+          <w:lang w:val="nb-NO"/>
+        </w:rPr>
+        <w:t xml:space="preserve">) skal plasseres i forhold til kameraet. </w:t>
+      </w:r>
+      <w:r>
+        <w:rPr>
+          <w:lang w:val="nb-NO"/>
+        </w:rPr>
+        <w:t xml:space="preserve">Kameraet, som er våre øyne, vil alltid se nedover den negative z-aksen. For at objektene skal syntes, må derfor verden bevege seg. </w:t>
+      </w:r>
+    </w:p>
+    <w:p>
+      <w:pPr>
+        <w:rPr>
+          <w:lang w:val="nb-NO"/>
+        </w:rPr>
+      </w:pPr>
+    </w:p>
+    <w:p>
+      <w:pPr>
+        <w:rPr>
+          <w:lang w:val="nb-NO"/>
+        </w:rPr>
+      </w:pPr>
+      <w:r>
+        <w:rPr>
+          <w:highlight w:val="yellow"/>
+          <w:lang w:val="nb-NO"/>
+        </w:rPr>
+        <w:t>Objekt på flate med kamera</w:t>
+      </w:r>
+    </w:p>
+    <w:p>
+      <w:pPr>
+        <w:rPr>
+          <w:lang w:val="nb-NO"/>
+        </w:rPr>
+      </w:pPr>
+    </w:p>
+    <w:p>
+      <w:pPr>
+        <w:rPr>
+          <w:sz w:val="20"/>
+          <w:szCs w:val="20"/>
+          <w:lang w:val="en-US"/>
+        </w:rPr>
+      </w:pPr>
+      <w:r>
+        <w:rPr>
+          <w:sz w:val="20"/>
+          <w:szCs w:val="20"/>
+          <w:lang w:val="en-US"/>
+        </w:rPr>
+        <w:t>PROJECTION - VIEW TO PROJECTION»</w:t>
+      </w:r>
+    </w:p>
+    <w:p>
+      <w:pPr>
+        <w:rPr>
+          <w:lang w:val="nb-NO"/>
+        </w:rPr>
+      </w:pPr>
+      <w:proofErr w:type="spellStart"/>
+      <w:r>
+        <w:rPr>
+          <w:lang w:val="nb-NO"/>
+        </w:rPr>
+        <w:t>Projectionmatrisen</w:t>
+      </w:r>
+      <w:proofErr w:type="spellEnd"/>
+      <w:r>
+        <w:rPr>
+          <w:lang w:val="nb-NO"/>
+        </w:rPr>
+        <w:t xml:space="preserve"> </w:t>
+      </w:r>
+      <w:r>
+        <w:rPr>
+          <w:lang w:val="nb-NO"/>
+        </w:rPr>
+        <w:t>gjør om den objektene som nå er i 3D til 2D</w:t>
+      </w:r>
+      <w:r>
+        <w:rPr>
+          <w:lang w:val="nb-NO"/>
+        </w:rPr>
+        <w:t>, slik at vår hardware kan vise de korrekt.</w:t>
+      </w:r>
+      <w:r>
+        <w:rPr>
+          <w:lang w:val="nb-NO"/>
+        </w:rPr>
+        <w:t xml:space="preserve"> Det er to typer </w:t>
+      </w:r>
+      <w:proofErr w:type="spellStart"/>
+      <w:r>
+        <w:rPr>
+          <w:lang w:val="nb-NO"/>
+        </w:rPr>
+        <w:t>projections</w:t>
+      </w:r>
+      <w:proofErr w:type="spellEnd"/>
+      <w:r>
+        <w:rPr>
+          <w:lang w:val="nb-NO"/>
+        </w:rPr>
+        <w:t xml:space="preserve">. </w:t>
+      </w:r>
+      <w:proofErr w:type="spellStart"/>
+      <w:r>
+        <w:rPr>
+          <w:i/>
+          <w:lang w:val="nb-NO"/>
+        </w:rPr>
+        <w:t>Perpective</w:t>
+      </w:r>
+      <w:proofErr w:type="spellEnd"/>
+      <w:r>
+        <w:rPr>
+          <w:lang w:val="nb-NO"/>
+        </w:rPr>
+        <w:t xml:space="preserve"> som tar med </w:t>
+      </w:r>
+      <w:proofErr w:type="spellStart"/>
+      <w:r>
+        <w:rPr>
+          <w:lang w:val="nb-NO"/>
+        </w:rPr>
+        <w:t>dypbe</w:t>
+      </w:r>
+      <w:proofErr w:type="spellEnd"/>
+      <w:r>
+        <w:rPr>
+          <w:lang w:val="nb-NO"/>
+        </w:rPr>
+        <w:t xml:space="preserve"> i betraktningen slik at objekter som er lenger unna vil se mindre ut, og </w:t>
+      </w:r>
+      <w:proofErr w:type="spellStart"/>
+      <w:r>
+        <w:rPr>
+          <w:i/>
+          <w:lang w:val="nb-NO"/>
+        </w:rPr>
+        <w:t>Ortohraphics</w:t>
+      </w:r>
+      <w:proofErr w:type="spellEnd"/>
+      <w:r>
+        <w:rPr>
+          <w:i/>
+          <w:lang w:val="nb-NO"/>
+        </w:rPr>
+        <w:t xml:space="preserve"> </w:t>
+      </w:r>
+      <w:r>
+        <w:rPr>
+          <w:lang w:val="nb-NO"/>
+        </w:rPr>
+        <w:t xml:space="preserve">som ikke gjør det. Med </w:t>
+      </w:r>
+      <w:proofErr w:type="spellStart"/>
+      <w:r>
+        <w:rPr>
+          <w:lang w:val="nb-NO"/>
+        </w:rPr>
+        <w:t>orthographics</w:t>
+      </w:r>
+      <w:proofErr w:type="spellEnd"/>
+      <w:r>
+        <w:rPr>
+          <w:lang w:val="nb-NO"/>
+        </w:rPr>
+        <w:t xml:space="preserve"> vil objekter som er lenger unna </w:t>
+      </w:r>
+      <w:r>
+        <w:rPr>
+          <w:lang w:val="nb-NO"/>
+        </w:rPr>
+        <w:t xml:space="preserve">se </w:t>
+      </w:r>
+      <w:r>
+        <w:rPr>
+          <w:lang w:val="nb-NO"/>
+        </w:rPr>
+        <w:t>like ut og man</w:t>
+      </w:r>
+      <w:r>
+        <w:rPr>
+          <w:lang w:val="nb-NO"/>
+        </w:rPr>
+        <w:t xml:space="preserve"> vil derfor</w:t>
+      </w:r>
+      <w:r>
+        <w:rPr>
+          <w:lang w:val="nb-NO"/>
+        </w:rPr>
+        <w:t xml:space="preserve"> ikke </w:t>
+      </w:r>
+      <w:r>
+        <w:rPr>
+          <w:lang w:val="nb-NO"/>
+        </w:rPr>
+        <w:t xml:space="preserve">få </w:t>
+      </w:r>
+      <w:r>
+        <w:rPr>
+          <w:lang w:val="nb-NO"/>
+        </w:rPr>
+        <w:t>denne 3D-effekten</w:t>
+      </w:r>
+      <w:r>
+        <w:rPr>
+          <w:lang w:val="nb-NO"/>
+        </w:rPr>
+        <w:t xml:space="preserve"> man får med </w:t>
+      </w:r>
+      <w:proofErr w:type="spellStart"/>
+      <w:r>
+        <w:rPr>
+          <w:lang w:val="nb-NO"/>
+        </w:rPr>
+        <w:t>perspective</w:t>
+      </w:r>
+      <w:proofErr w:type="spellEnd"/>
+      <w:r>
+        <w:rPr>
+          <w:lang w:val="nb-NO"/>
+        </w:rPr>
+        <w:t xml:space="preserve">. </w:t>
+      </w:r>
+    </w:p>
+    <w:p>
+      <w:pPr>
+        <w:rPr>
+          <w:lang w:val="nb-NO"/>
+        </w:rPr>
+      </w:pPr>
+    </w:p>
+    <w:p>
+      <w:pPr>
+        <w:rPr>
+          <w:lang w:val="nb-NO"/>
+        </w:rPr>
+      </w:pPr>
+      <w:r>
+        <w:rPr>
+          <w:highlight w:val="yellow"/>
+          <w:lang w:val="nb-NO"/>
+        </w:rPr>
+        <w:t xml:space="preserve">Objekt </w:t>
+      </w:r>
+      <w:proofErr w:type="spellStart"/>
+      <w:r>
+        <w:rPr>
+          <w:highlight w:val="yellow"/>
+          <w:lang w:val="nb-NO"/>
+        </w:rPr>
+        <w:t>forann</w:t>
+      </w:r>
+      <w:proofErr w:type="spellEnd"/>
+      <w:r>
+        <w:rPr>
+          <w:highlight w:val="yellow"/>
+          <w:lang w:val="nb-NO"/>
+        </w:rPr>
+        <w:t xml:space="preserve"> flate i 2D</w:t>
+      </w:r>
+    </w:p>
+    <w:p>
+      <w:pPr>
+        <w:rPr>
+          <w:lang w:val="nb-NO"/>
+        </w:rPr>
+      </w:pPr>
+    </w:p>
+    <w:p>
+      <w:pPr>
+        <w:rPr>
+          <w:lang w:val="nb-NO"/>
+        </w:rPr>
+      </w:pPr>
       <w:hyperlink r:id="rId5" w:history="1">
         <w:r>
           <w:rPr>
-            <w:rFonts w:eastAsia="Times New Roman" w:cstheme="minorHAnsi"/>
+            <w:rStyle w:val="Hyperlink"/>
+            <w:lang w:val="nb-NO"/>
+          </w:rPr>
+          <w:t>https://www.youtube.com/watch?v=-tonZsbHty8</w:t>
+        </w:r>
+      </w:hyperlink>
+    </w:p>
+    <w:p>
+      <w:pPr>
+        <w:rPr>
+          <w:lang w:val="nb-NO"/>
+        </w:rPr>
+      </w:pPr>
+    </w:p>
+    <w:p>
+      <w:pPr>
+        <w:shd w:val="clear" w:color="auto" w:fill="FFFFFF"/>
+        <w:spacing w:before="180" w:after="180" w:line="276" w:lineRule="auto"/>
+        <w:rPr>
+          <w:rFonts w:ascii="Times New Roman" w:eastAsia="Times New Roman" w:hAnsi="Times New Roman" w:cs="Times New Roman"/>
+          <w:color w:val="000000" w:themeColor="text1"/>
+          <w:lang w:val="en-US"/>
+        </w:rPr>
+      </w:pPr>
+      <w:r>
+        <w:rPr>
+          <w:rFonts w:ascii="Times New Roman" w:eastAsia="Times New Roman" w:hAnsi="Times New Roman" w:cs="Times New Roman"/>
+          <w:color w:val="000000" w:themeColor="text1"/>
+          <w:lang w:val="en-US"/>
+        </w:rPr>
+        <w:drawing>
+          <wp:inline distT="0" distB="0" distL="0" distR="0" wp14:anchorId="58D4480D" wp14:editId="42CF8B51">
+            <wp:extent cx="5756910" cy="1328420"/>
+            <wp:effectExtent l="0" t="0" r="0" b="5080"/>
+            <wp:docPr id="2" name="Picture 2"/>
+            <wp:cNvGraphicFramePr>
+              <a:graphicFrameLocks xmlns:a="http://schemas.openxmlformats.org/drawingml/2006/main" noChangeAspect="1"/>
+            </wp:cNvGraphicFramePr>
+            <a:graphic xmlns:a="http://schemas.openxmlformats.org/drawingml/2006/main">
+              <a:graphicData uri="http://schemas.openxmlformats.org/drawingml/2006/picture">
+                <pic:pic xmlns:pic="http://schemas.openxmlformats.org/drawingml/2006/picture">
+                  <pic:nvPicPr>
+                    <pic:cNvPr id="1" name=""/>
+                    <pic:cNvPicPr/>
+                  </pic:nvPicPr>
+                  <pic:blipFill>
+                    <a:blip r:embed="rId6"/>
+                    <a:stretch>
+                      <a:fillRect/>
+                    </a:stretch>
+                  </pic:blipFill>
+                  <pic:spPr>
+                    <a:xfrm>
+                      <a:off x="0" y="0"/>
+                      <a:ext cx="5756910" cy="1328420"/>
+                    </a:xfrm>
+                    <a:prstGeom prst="rect">
+                      <a:avLst/>
+                    </a:prstGeom>
+                  </pic:spPr>
+                </pic:pic>
+              </a:graphicData>
+            </a:graphic>
+          </wp:inline>
+        </w:drawing>
+      </w:r>
+    </w:p>
+    <w:p>
+      <w:pPr>
+        <w:pStyle w:val="Heading2"/>
+        <w:spacing w:line="276" w:lineRule="auto"/>
+        <w:rPr>
+          <w:rFonts w:ascii="Times New Roman" w:hAnsi="Times New Roman"/>
+          <w:lang w:val="en-US"/>
+        </w:rPr>
+      </w:pPr>
+      <w:r>
+        <w:rPr>
+          <w:rFonts w:ascii="Times New Roman" w:hAnsi="Times New Roman"/>
+          <w:lang w:val="en-US"/>
+        </w:rPr>
+        <w:lastRenderedPageBreak/>
+        <w:t>First Person Camera</w:t>
+      </w:r>
+    </w:p>
+    <w:p>
+      <w:pPr>
+        <w:spacing w:line="276" w:lineRule="auto"/>
+        <w:rPr>
+          <w:rFonts w:ascii="Times New Roman" w:hAnsi="Times New Roman" w:cs="Times New Roman"/>
+          <w:lang w:val="nb-NO"/>
+        </w:rPr>
+      </w:pPr>
+      <w:r>
+        <w:rPr>
+          <w:rFonts w:ascii="Times New Roman" w:hAnsi="Times New Roman" w:cs="Times New Roman"/>
+          <w:lang w:val="nb-NO"/>
+        </w:rPr>
+        <w:t xml:space="preserve">For å kunne bevege seg rundt i verden er det implementert såkalt </w:t>
+      </w:r>
+      <w:r>
+        <w:rPr>
+          <w:rFonts w:ascii="Times New Roman" w:hAnsi="Times New Roman" w:cs="Times New Roman"/>
+          <w:lang w:val="nb-NO"/>
+        </w:rPr>
+        <w:t>F</w:t>
+      </w:r>
+      <w:r>
+        <w:rPr>
+          <w:rFonts w:ascii="Times New Roman" w:hAnsi="Times New Roman" w:cs="Times New Roman"/>
+          <w:lang w:val="nb-NO"/>
+        </w:rPr>
+        <w:t xml:space="preserve">irst </w:t>
+      </w:r>
+      <w:r>
+        <w:rPr>
+          <w:rFonts w:ascii="Times New Roman" w:hAnsi="Times New Roman" w:cs="Times New Roman"/>
+          <w:lang w:val="nb-NO"/>
+        </w:rPr>
+        <w:t>P</w:t>
+      </w:r>
+      <w:r>
+        <w:rPr>
+          <w:rFonts w:ascii="Times New Roman" w:hAnsi="Times New Roman" w:cs="Times New Roman"/>
+          <w:lang w:val="nb-NO"/>
+        </w:rPr>
+        <w:t xml:space="preserve">erson </w:t>
+      </w:r>
+      <w:proofErr w:type="spellStart"/>
+      <w:r>
+        <w:rPr>
+          <w:rFonts w:ascii="Times New Roman" w:hAnsi="Times New Roman" w:cs="Times New Roman"/>
+          <w:lang w:val="nb-NO"/>
+        </w:rPr>
+        <w:t>C</w:t>
+      </w:r>
+      <w:r>
+        <w:rPr>
+          <w:rFonts w:ascii="Times New Roman" w:hAnsi="Times New Roman" w:cs="Times New Roman"/>
+          <w:lang w:val="nb-NO"/>
+        </w:rPr>
+        <w:t>amera</w:t>
+      </w:r>
+      <w:proofErr w:type="spellEnd"/>
+      <w:r>
+        <w:rPr>
+          <w:rFonts w:ascii="Times New Roman" w:hAnsi="Times New Roman" w:cs="Times New Roman"/>
+          <w:lang w:val="nb-NO"/>
+        </w:rPr>
+        <w:t>.</w:t>
+      </w:r>
+      <w:r>
+        <w:rPr>
+          <w:rFonts w:ascii="Times New Roman" w:hAnsi="Times New Roman" w:cs="Times New Roman"/>
+          <w:lang w:val="nb-NO"/>
+        </w:rPr>
+        <w:t xml:space="preserve"> </w:t>
+      </w:r>
+      <w:r>
+        <w:rPr>
+          <w:rFonts w:ascii="Times New Roman" w:hAnsi="Times New Roman" w:cs="Times New Roman"/>
+          <w:lang w:val="nb-NO"/>
+        </w:rPr>
+        <w:t>Ved å flytte alle objekter i motsatt retning av det man trykker vil det s</w:t>
+      </w:r>
+      <w:r>
+        <w:rPr>
+          <w:rFonts w:ascii="Times New Roman" w:hAnsi="Times New Roman" w:cs="Times New Roman"/>
+          <w:lang w:val="nb-NO"/>
+        </w:rPr>
+        <w:t>k</w:t>
+      </w:r>
+      <w:r>
+        <w:rPr>
+          <w:rFonts w:ascii="Times New Roman" w:hAnsi="Times New Roman" w:cs="Times New Roman"/>
+          <w:lang w:val="nb-NO"/>
+        </w:rPr>
+        <w:t>apes en illusjon av at man bev</w:t>
+      </w:r>
+      <w:r>
+        <w:rPr>
+          <w:rFonts w:ascii="Times New Roman" w:hAnsi="Times New Roman" w:cs="Times New Roman"/>
+          <w:lang w:val="nb-NO"/>
+        </w:rPr>
+        <w:t>e</w:t>
+      </w:r>
+      <w:r>
+        <w:rPr>
+          <w:rFonts w:ascii="Times New Roman" w:hAnsi="Times New Roman" w:cs="Times New Roman"/>
+          <w:lang w:val="nb-NO"/>
+        </w:rPr>
+        <w:t xml:space="preserve">ger seg rundt </w:t>
+      </w:r>
+      <w:r>
+        <w:rPr>
+          <w:rFonts w:ascii="Times New Roman" w:hAnsi="Times New Roman" w:cs="Times New Roman"/>
+          <w:lang w:val="nb-NO"/>
+        </w:rPr>
+        <w:t>(</w:t>
+      </w:r>
+      <w:hyperlink r:id="rId7" w:history="1">
+        <w:r>
+          <w:rPr>
+            <w:rStyle w:val="Hyperlink"/>
+            <w:rFonts w:ascii="Times New Roman" w:hAnsi="Times New Roman" w:cs="Times New Roman"/>
+            <w:lang w:val="nb-NO"/>
+          </w:rPr>
+          <w:t>https://learnopengl.com/Getting-started/Camera</w:t>
+        </w:r>
+      </w:hyperlink>
+      <w:r>
+        <w:rPr>
+          <w:rFonts w:ascii="Times New Roman" w:hAnsi="Times New Roman" w:cs="Times New Roman"/>
+          <w:lang w:val="nb-NO"/>
+        </w:rPr>
+        <w:t xml:space="preserve">). </w:t>
+      </w:r>
+    </w:p>
+    <w:p>
+      <w:pPr>
+        <w:spacing w:line="276" w:lineRule="auto"/>
+        <w:rPr>
+          <w:rFonts w:ascii="Times New Roman" w:hAnsi="Times New Roman" w:cs="Times New Roman"/>
+          <w:lang w:val="nb-NO"/>
+        </w:rPr>
+      </w:pPr>
+      <w:r>
+        <w:rPr>
+          <w:rFonts w:ascii="Times New Roman" w:hAnsi="Times New Roman" w:cs="Times New Roman"/>
+          <w:lang w:val="nb-NO"/>
+        </w:rPr>
+        <w:t xml:space="preserve">For bedre oversikt og enklere bruk er ulike </w:t>
+      </w:r>
+      <w:proofErr w:type="spellStart"/>
+      <w:r>
+        <w:rPr>
+          <w:rFonts w:ascii="Times New Roman" w:hAnsi="Times New Roman" w:cs="Times New Roman"/>
+          <w:lang w:val="nb-NO"/>
+        </w:rPr>
+        <w:t>Camera</w:t>
+      </w:r>
+      <w:proofErr w:type="spellEnd"/>
+      <w:r>
+        <w:rPr>
+          <w:rFonts w:ascii="Times New Roman" w:hAnsi="Times New Roman" w:cs="Times New Roman"/>
+          <w:lang w:val="nb-NO"/>
+        </w:rPr>
+        <w:t xml:space="preserve">-funksjoner lagt i en egen header-fil kalt </w:t>
+      </w:r>
+      <w:proofErr w:type="spellStart"/>
+      <w:r>
+        <w:rPr>
+          <w:rFonts w:ascii="Times New Roman" w:hAnsi="Times New Roman" w:cs="Times New Roman"/>
+          <w:lang w:val="nb-NO"/>
+        </w:rPr>
+        <w:t>camera.h</w:t>
+      </w:r>
+      <w:proofErr w:type="spellEnd"/>
+      <w:r>
+        <w:rPr>
+          <w:rFonts w:ascii="Times New Roman" w:hAnsi="Times New Roman" w:cs="Times New Roman"/>
+          <w:lang w:val="nb-NO"/>
+        </w:rPr>
+        <w:t xml:space="preserve">. Denne inneholder en </w:t>
+      </w:r>
+      <w:proofErr w:type="spellStart"/>
+      <w:r>
+        <w:rPr>
+          <w:rFonts w:ascii="Times New Roman" w:hAnsi="Times New Roman" w:cs="Times New Roman"/>
+          <w:lang w:val="nb-NO"/>
+        </w:rPr>
+        <w:t>Camera</w:t>
+      </w:r>
+      <w:proofErr w:type="spellEnd"/>
+      <w:r>
+        <w:rPr>
+          <w:rFonts w:ascii="Times New Roman" w:hAnsi="Times New Roman" w:cs="Times New Roman"/>
+          <w:lang w:val="nb-NO"/>
+        </w:rPr>
+        <w:t xml:space="preserve">-klasse, med tilhørende konstruktør og funksjoner for bruk av </w:t>
+      </w:r>
+      <w:proofErr w:type="spellStart"/>
+      <w:r>
+        <w:rPr>
+          <w:rFonts w:ascii="Times New Roman" w:hAnsi="Times New Roman" w:cs="Times New Roman"/>
+          <w:lang w:val="nb-NO"/>
+        </w:rPr>
+        <w:t>instans</w:t>
+      </w:r>
+      <w:r>
+        <w:rPr>
+          <w:rFonts w:ascii="Times New Roman" w:hAnsi="Times New Roman" w:cs="Times New Roman"/>
+          <w:lang w:val="nb-NO"/>
+        </w:rPr>
+        <w:t>i</w:t>
+      </w:r>
+      <w:r>
+        <w:rPr>
+          <w:rFonts w:ascii="Times New Roman" w:hAnsi="Times New Roman" w:cs="Times New Roman"/>
+          <w:lang w:val="nb-NO"/>
+        </w:rPr>
+        <w:t>ert</w:t>
+      </w:r>
+      <w:proofErr w:type="spellEnd"/>
+      <w:r>
+        <w:rPr>
+          <w:rFonts w:ascii="Times New Roman" w:hAnsi="Times New Roman" w:cs="Times New Roman"/>
+          <w:lang w:val="nb-NO"/>
+        </w:rPr>
+        <w:t xml:space="preserve"> </w:t>
+      </w:r>
+      <w:proofErr w:type="spellStart"/>
+      <w:r>
+        <w:rPr>
+          <w:rFonts w:ascii="Times New Roman" w:hAnsi="Times New Roman" w:cs="Times New Roman"/>
+          <w:lang w:val="nb-NO"/>
+        </w:rPr>
+        <w:t>C</w:t>
+      </w:r>
+      <w:r>
+        <w:rPr>
+          <w:rFonts w:ascii="Times New Roman" w:hAnsi="Times New Roman" w:cs="Times New Roman"/>
+          <w:lang w:val="nb-NO"/>
+        </w:rPr>
+        <w:t>amera</w:t>
+      </w:r>
+      <w:proofErr w:type="spellEnd"/>
+      <w:r>
+        <w:rPr>
+          <w:rFonts w:ascii="Times New Roman" w:hAnsi="Times New Roman" w:cs="Times New Roman"/>
+          <w:lang w:val="nb-NO"/>
+        </w:rPr>
+        <w:t xml:space="preserve">. </w:t>
+      </w:r>
+    </w:p>
+    <w:p>
+      <w:pPr>
+        <w:spacing w:line="276" w:lineRule="auto"/>
+        <w:rPr>
+          <w:rFonts w:ascii="Times New Roman" w:hAnsi="Times New Roman" w:cs="Times New Roman"/>
+          <w:lang w:val="nb-NO"/>
+        </w:rPr>
+      </w:pPr>
+    </w:p>
+    <w:p>
+      <w:pPr>
+        <w:spacing w:line="276" w:lineRule="auto"/>
+        <w:rPr>
+          <w:rFonts w:ascii="Times New Roman" w:hAnsi="Times New Roman" w:cs="Times New Roman"/>
+          <w:lang w:val="nb-NO"/>
+        </w:rPr>
+      </w:pPr>
+      <w:r>
+        <w:rPr>
+          <w:rFonts w:ascii="Times New Roman" w:hAnsi="Times New Roman" w:cs="Times New Roman"/>
+          <w:lang w:val="nb-NO"/>
+        </w:rPr>
+        <w:t xml:space="preserve">I main.cpp vil det opprettes en </w:t>
+      </w:r>
+      <w:proofErr w:type="spellStart"/>
+      <w:r>
+        <w:rPr>
+          <w:rFonts w:ascii="Times New Roman" w:hAnsi="Times New Roman" w:cs="Times New Roman"/>
+          <w:lang w:val="nb-NO"/>
+        </w:rPr>
+        <w:t>instanse</w:t>
+      </w:r>
+      <w:proofErr w:type="spellEnd"/>
+      <w:r>
+        <w:rPr>
+          <w:rFonts w:ascii="Times New Roman" w:hAnsi="Times New Roman" w:cs="Times New Roman"/>
+          <w:lang w:val="nb-NO"/>
+        </w:rPr>
+        <w:t xml:space="preserve"> av </w:t>
+      </w:r>
+      <w:proofErr w:type="spellStart"/>
+      <w:r>
+        <w:rPr>
+          <w:rFonts w:ascii="Times New Roman" w:hAnsi="Times New Roman" w:cs="Times New Roman"/>
+          <w:lang w:val="nb-NO"/>
+        </w:rPr>
+        <w:t>Camera</w:t>
+      </w:r>
+      <w:proofErr w:type="spellEnd"/>
+      <w:r>
+        <w:rPr>
+          <w:rFonts w:ascii="Times New Roman" w:hAnsi="Times New Roman" w:cs="Times New Roman"/>
+          <w:lang w:val="nb-NO"/>
+        </w:rPr>
+        <w:t xml:space="preserve">. </w:t>
+      </w:r>
+      <w:r>
+        <w:rPr>
+          <w:rFonts w:ascii="Times New Roman" w:hAnsi="Times New Roman" w:cs="Times New Roman"/>
+          <w:lang w:val="nb-NO"/>
+        </w:rPr>
+        <w:t xml:space="preserve">Her settes startposisjonen til </w:t>
+      </w:r>
+      <w:r>
+        <w:rPr>
+          <w:rFonts w:ascii="Courier New" w:hAnsi="Courier New" w:cs="Courier New"/>
+          <w:lang w:val="nb-NO"/>
+        </w:rPr>
+        <w:t>0.0f, 0.0f, 5.0f</w:t>
+      </w:r>
+      <w:r>
+        <w:rPr>
+          <w:rFonts w:ascii="Courier New" w:hAnsi="Courier New" w:cs="Courier New"/>
+          <w:lang w:val="nb-NO"/>
+        </w:rPr>
+        <w:t xml:space="preserve">. </w:t>
+      </w:r>
+      <w:r>
+        <w:rPr>
+          <w:rFonts w:ascii="Times New Roman" w:hAnsi="Times New Roman" w:cs="Times New Roman"/>
+          <w:lang w:val="nb-NO"/>
+        </w:rPr>
+        <w:t xml:space="preserve">Altså skal den settes midt i verdenen, men noe mot deg </w:t>
+      </w:r>
+      <w:r>
+        <w:rPr>
+          <w:rFonts w:ascii="Times New Roman" w:hAnsi="Times New Roman" w:cs="Times New Roman"/>
+          <w:lang w:val="nb-NO"/>
+        </w:rPr>
+        <w:t xml:space="preserve">(langs den positive z-aksen) </w:t>
+      </w:r>
+      <w:r>
+        <w:rPr>
+          <w:rFonts w:ascii="Times New Roman" w:hAnsi="Times New Roman" w:cs="Times New Roman"/>
+          <w:lang w:val="nb-NO"/>
+        </w:rPr>
+        <w:t>slik at vi kan se objektene</w:t>
+      </w:r>
+      <w:r>
+        <w:rPr>
+          <w:rFonts w:ascii="Times New Roman" w:hAnsi="Times New Roman" w:cs="Times New Roman"/>
+          <w:lang w:val="nb-NO"/>
+        </w:rPr>
+        <w:t>. V</w:t>
+      </w:r>
+      <w:r>
+        <w:rPr>
+          <w:rFonts w:ascii="Times New Roman" w:hAnsi="Times New Roman" w:cs="Times New Roman"/>
+          <w:lang w:val="nb-NO"/>
+        </w:rPr>
+        <w:t xml:space="preserve">ed </w:t>
+      </w:r>
+      <w:proofErr w:type="spellStart"/>
+      <w:r>
+        <w:rPr>
+          <w:rFonts w:ascii="Times New Roman" w:hAnsi="Times New Roman" w:cs="Times New Roman"/>
+          <w:lang w:val="nb-NO"/>
+        </w:rPr>
+        <w:t>instasieringen</w:t>
+      </w:r>
+      <w:proofErr w:type="spellEnd"/>
+      <w:r>
+        <w:rPr>
+          <w:rFonts w:ascii="Times New Roman" w:hAnsi="Times New Roman" w:cs="Times New Roman"/>
+          <w:lang w:val="nb-NO"/>
+        </w:rPr>
+        <w:t xml:space="preserve"> vil det også attributtene for retning, vinkel, hastighet, sensitivitet og zoom </w:t>
+      </w:r>
+      <w:r>
+        <w:rPr>
+          <w:rFonts w:ascii="Times New Roman" w:hAnsi="Times New Roman" w:cs="Times New Roman"/>
+          <w:lang w:val="nb-NO"/>
+        </w:rPr>
+        <w:t>settes. Disse er f</w:t>
+      </w:r>
+      <w:r>
+        <w:rPr>
+          <w:rFonts w:ascii="Times New Roman" w:hAnsi="Times New Roman" w:cs="Times New Roman"/>
+          <w:lang w:val="nb-NO"/>
+        </w:rPr>
+        <w:t>o</w:t>
+      </w:r>
+      <w:r>
+        <w:rPr>
+          <w:rFonts w:ascii="Times New Roman" w:hAnsi="Times New Roman" w:cs="Times New Roman"/>
+          <w:lang w:val="nb-NO"/>
+        </w:rPr>
+        <w:t xml:space="preserve">rhåndsdefinerte </w:t>
+      </w:r>
+      <w:r>
+        <w:rPr>
+          <w:rFonts w:ascii="Times New Roman" w:hAnsi="Times New Roman" w:cs="Times New Roman"/>
+          <w:lang w:val="nb-NO"/>
+        </w:rPr>
+        <w:t xml:space="preserve">i klassen.  </w:t>
+      </w:r>
+    </w:p>
+    <w:p>
+      <w:pPr>
+        <w:spacing w:line="276" w:lineRule="auto"/>
+        <w:rPr>
+          <w:rFonts w:ascii="Times New Roman" w:hAnsi="Times New Roman" w:cs="Times New Roman"/>
+          <w:lang w:val="nb-NO"/>
+        </w:rPr>
+      </w:pPr>
+    </w:p>
+    <w:p>
+      <w:pPr>
+        <w:spacing w:line="276" w:lineRule="auto"/>
+        <w:rPr>
+          <w:rFonts w:ascii="Times New Roman" w:hAnsi="Times New Roman" w:cs="Times New Roman"/>
+          <w:lang w:val="nb-NO"/>
+        </w:rPr>
+      </w:pPr>
+      <w:r>
+        <w:rPr>
+          <w:rFonts w:ascii="Times New Roman" w:hAnsi="Times New Roman" w:cs="Times New Roman"/>
+          <w:color w:val="002060"/>
+          <w:sz w:val="20"/>
+          <w:lang w:val="nb-NO"/>
+        </w:rPr>
+        <w:t>PRODUSERER VIEW-MATRISE</w:t>
+      </w:r>
+      <w:r>
+        <w:rPr>
+          <w:rFonts w:ascii="Times New Roman" w:hAnsi="Times New Roman" w:cs="Times New Roman"/>
+          <w:color w:val="002060"/>
+          <w:sz w:val="20"/>
+          <w:lang w:val="nb-NO"/>
+        </w:rPr>
+        <w:br/>
+      </w:r>
+      <w:proofErr w:type="spellStart"/>
+      <w:r>
+        <w:rPr>
+          <w:rFonts w:ascii="Times New Roman" w:hAnsi="Times New Roman" w:cs="Times New Roman"/>
+          <w:lang w:val="nb-NO"/>
+        </w:rPr>
+        <w:t>Camera</w:t>
+      </w:r>
+      <w:proofErr w:type="spellEnd"/>
+      <w:r>
+        <w:rPr>
+          <w:rFonts w:ascii="Times New Roman" w:hAnsi="Times New Roman" w:cs="Times New Roman"/>
+          <w:lang w:val="nb-NO"/>
+        </w:rPr>
+        <w:t xml:space="preserve">-klassen inneholder funksjonen </w:t>
+      </w:r>
+      <w:proofErr w:type="spellStart"/>
+      <w:r>
+        <w:rPr>
+          <w:rFonts w:ascii="Times New Roman" w:hAnsi="Times New Roman" w:cs="Times New Roman"/>
+          <w:i/>
+          <w:lang w:val="nb-NO"/>
+        </w:rPr>
+        <w:t>GetViewMatrix</w:t>
+      </w:r>
+      <w:proofErr w:type="spellEnd"/>
+      <w:r>
+        <w:rPr>
+          <w:rFonts w:ascii="Times New Roman" w:hAnsi="Times New Roman" w:cs="Times New Roman"/>
+          <w:i/>
+          <w:lang w:val="nb-NO"/>
+        </w:rPr>
+        <w:t>.</w:t>
+      </w:r>
+      <w:r>
+        <w:rPr>
+          <w:rFonts w:ascii="Times New Roman" w:hAnsi="Times New Roman" w:cs="Times New Roman"/>
+          <w:lang w:val="nb-NO"/>
+        </w:rPr>
+        <w:t xml:space="preserve"> </w:t>
+      </w:r>
+      <w:r>
+        <w:rPr>
+          <w:rFonts w:ascii="Times New Roman" w:hAnsi="Times New Roman" w:cs="Times New Roman"/>
+          <w:lang w:val="nb-NO"/>
+        </w:rPr>
+        <w:t>D</w:t>
+      </w:r>
+      <w:r>
+        <w:rPr>
+          <w:rFonts w:ascii="Times New Roman" w:hAnsi="Times New Roman" w:cs="Times New Roman"/>
+          <w:lang w:val="nb-NO"/>
+        </w:rPr>
+        <w:t xml:space="preserve">enne vil det ved hjelp av </w:t>
+      </w:r>
+      <w:proofErr w:type="spellStart"/>
+      <w:r>
+        <w:rPr>
+          <w:rFonts w:ascii="Times New Roman" w:hAnsi="Times New Roman" w:cs="Times New Roman"/>
+          <w:lang w:val="nb-NO"/>
+        </w:rPr>
+        <w:t>glm</w:t>
+      </w:r>
+      <w:r>
+        <w:rPr>
+          <w:rFonts w:ascii="Cambria Math" w:hAnsi="Cambria Math" w:cs="Cambria Math"/>
+          <w:lang w:val="nb-NO"/>
+        </w:rPr>
+        <w:t>∷</w:t>
+      </w:r>
+      <w:r>
+        <w:rPr>
+          <w:rFonts w:ascii="Times New Roman" w:hAnsi="Times New Roman" w:cs="Times New Roman"/>
+          <w:lang w:val="nb-NO"/>
+        </w:rPr>
+        <w:t>lookAt</w:t>
+      </w:r>
+      <w:proofErr w:type="spellEnd"/>
+      <w:r>
+        <w:rPr>
+          <w:rFonts w:ascii="Times New Roman" w:hAnsi="Times New Roman" w:cs="Times New Roman"/>
+          <w:lang w:val="nb-NO"/>
+        </w:rPr>
+        <w:t xml:space="preserve"> bygge en </w:t>
+      </w:r>
+      <w:proofErr w:type="spellStart"/>
+      <w:r>
+        <w:rPr>
+          <w:rFonts w:ascii="Times New Roman" w:hAnsi="Times New Roman" w:cs="Times New Roman"/>
+          <w:lang w:val="nb-NO"/>
+        </w:rPr>
+        <w:t>view</w:t>
+      </w:r>
+      <w:proofErr w:type="spellEnd"/>
+      <w:r>
+        <w:rPr>
+          <w:rFonts w:ascii="Times New Roman" w:hAnsi="Times New Roman" w:cs="Times New Roman"/>
+          <w:lang w:val="nb-NO"/>
+        </w:rPr>
+        <w:t>-m</w:t>
+      </w:r>
+      <w:r>
+        <w:rPr>
+          <w:rFonts w:ascii="Times New Roman" w:hAnsi="Times New Roman" w:cs="Times New Roman"/>
+          <w:lang w:val="nb-NO"/>
+        </w:rPr>
+        <w:t xml:space="preserve">atrise basert på </w:t>
+      </w:r>
+      <w:r>
+        <w:rPr>
+          <w:rFonts w:ascii="Times New Roman" w:hAnsi="Times New Roman" w:cs="Times New Roman"/>
+          <w:lang w:val="nb-NO"/>
+        </w:rPr>
+        <w:t xml:space="preserve">attributtene til </w:t>
+      </w:r>
+      <w:proofErr w:type="spellStart"/>
+      <w:r>
+        <w:rPr>
+          <w:rFonts w:ascii="Times New Roman" w:hAnsi="Times New Roman" w:cs="Times New Roman"/>
+          <w:lang w:val="nb-NO"/>
+        </w:rPr>
+        <w:t>Camera</w:t>
+      </w:r>
+      <w:proofErr w:type="spellEnd"/>
+      <w:r>
+        <w:rPr>
+          <w:rFonts w:ascii="Times New Roman" w:hAnsi="Times New Roman" w:cs="Times New Roman"/>
+          <w:lang w:val="nb-NO"/>
+        </w:rPr>
+        <w:t>.</w:t>
+      </w:r>
+      <w:r>
+        <w:rPr>
+          <w:rFonts w:ascii="Times New Roman" w:hAnsi="Times New Roman" w:cs="Times New Roman"/>
+          <w:lang w:val="nb-NO"/>
+        </w:rPr>
+        <w:t xml:space="preserve"> Denne brukes for å sette </w:t>
+      </w:r>
+      <w:proofErr w:type="spellStart"/>
+      <w:r>
+        <w:rPr>
+          <w:rFonts w:ascii="Times New Roman" w:hAnsi="Times New Roman" w:cs="Times New Roman"/>
+          <w:lang w:val="nb-NO"/>
+        </w:rPr>
+        <w:t>view</w:t>
+      </w:r>
+      <w:proofErr w:type="spellEnd"/>
+      <w:r>
+        <w:rPr>
+          <w:rFonts w:ascii="Times New Roman" w:hAnsi="Times New Roman" w:cs="Times New Roman"/>
+          <w:lang w:val="nb-NO"/>
+        </w:rPr>
+        <w:t xml:space="preserve">-matrise til alle objektene (utenom </w:t>
+      </w:r>
+      <w:proofErr w:type="spellStart"/>
+      <w:r>
+        <w:rPr>
+          <w:rFonts w:ascii="Times New Roman" w:hAnsi="Times New Roman" w:cs="Times New Roman"/>
+          <w:lang w:val="nb-NO"/>
+        </w:rPr>
+        <w:t>SkyBox</w:t>
+      </w:r>
+      <w:proofErr w:type="spellEnd"/>
+      <w:r>
+        <w:rPr>
+          <w:rFonts w:ascii="Times New Roman" w:hAnsi="Times New Roman" w:cs="Times New Roman"/>
+          <w:lang w:val="nb-NO"/>
+        </w:rPr>
+        <w:t xml:space="preserve">). </w:t>
+      </w:r>
+    </w:p>
+    <w:p>
+      <w:pPr>
+        <w:spacing w:line="276" w:lineRule="auto"/>
+        <w:rPr>
+          <w:rFonts w:ascii="Times New Roman" w:hAnsi="Times New Roman" w:cs="Times New Roman"/>
+          <w:lang w:val="nb-NO"/>
+        </w:rPr>
+      </w:pPr>
+    </w:p>
+    <w:p>
+      <w:pPr>
+        <w:spacing w:line="276" w:lineRule="auto"/>
+        <w:rPr>
+          <w:rFonts w:ascii="Times New Roman" w:hAnsi="Times New Roman" w:cs="Times New Roman"/>
+          <w:lang w:val="nb-NO"/>
+        </w:rPr>
+      </w:pPr>
+      <w:r>
+        <w:rPr>
+          <w:rFonts w:ascii="Times New Roman" w:hAnsi="Times New Roman" w:cs="Times New Roman"/>
+          <w:color w:val="002060"/>
+          <w:sz w:val="20"/>
+          <w:lang w:val="nb-NO"/>
+        </w:rPr>
+        <w:t>PROSESSERER MUSEBEVEGELSER</w:t>
+      </w:r>
+      <w:r>
+        <w:rPr>
+          <w:rFonts w:ascii="Times New Roman" w:hAnsi="Times New Roman" w:cs="Times New Roman"/>
+          <w:color w:val="002060"/>
+          <w:sz w:val="20"/>
+          <w:lang w:val="nb-NO"/>
+        </w:rPr>
+        <w:br/>
+      </w:r>
+      <w:r>
+        <w:rPr>
+          <w:rFonts w:ascii="Times New Roman" w:hAnsi="Times New Roman" w:cs="Times New Roman"/>
+          <w:lang w:val="nb-NO"/>
+        </w:rPr>
+        <w:t xml:space="preserve">I main.cpp er det satt opp funksjonen </w:t>
+      </w:r>
+      <w:proofErr w:type="spellStart"/>
+      <w:r>
+        <w:rPr>
+          <w:rFonts w:ascii="Times New Roman" w:hAnsi="Times New Roman" w:cs="Times New Roman"/>
+          <w:i/>
+          <w:lang w:val="nb-NO"/>
+        </w:rPr>
+        <w:t>MouseCallback</w:t>
+      </w:r>
+      <w:proofErr w:type="spellEnd"/>
+      <w:r>
+        <w:rPr>
+          <w:rFonts w:ascii="Times New Roman" w:hAnsi="Times New Roman" w:cs="Times New Roman"/>
+          <w:lang w:val="nb-NO"/>
+        </w:rPr>
+        <w:t xml:space="preserve"> </w:t>
+      </w:r>
+      <w:r>
+        <w:rPr>
+          <w:rFonts w:ascii="Times New Roman" w:hAnsi="Times New Roman" w:cs="Times New Roman"/>
+          <w:lang w:val="nb-NO"/>
+        </w:rPr>
+        <w:t>som kalles hver gang musen beveger på seg</w:t>
+      </w:r>
+      <w:r>
+        <w:rPr>
+          <w:rFonts w:ascii="Times New Roman" w:hAnsi="Times New Roman" w:cs="Times New Roman"/>
+          <w:lang w:val="nb-NO"/>
+        </w:rPr>
+        <w:t xml:space="preserve">. Denne igjen kalle </w:t>
+      </w:r>
+      <w:r>
+        <w:rPr>
+          <w:rFonts w:ascii="Times New Roman" w:hAnsi="Times New Roman" w:cs="Times New Roman"/>
+          <w:lang w:val="nb-NO"/>
+        </w:rPr>
+        <w:t>funksjonen</w:t>
+      </w:r>
+      <w:r>
+        <w:rPr>
+          <w:rFonts w:ascii="Times New Roman" w:hAnsi="Times New Roman" w:cs="Times New Roman"/>
+          <w:lang w:val="nb-NO"/>
+        </w:rPr>
+        <w:t xml:space="preserve"> </w:t>
+      </w:r>
+      <w:proofErr w:type="spellStart"/>
+      <w:r>
+        <w:rPr>
+          <w:rFonts w:ascii="Times New Roman" w:hAnsi="Times New Roman" w:cs="Times New Roman"/>
+          <w:i/>
+          <w:lang w:val="nb-NO"/>
+        </w:rPr>
+        <w:t>ProcessMouseMovement</w:t>
+      </w:r>
+      <w:proofErr w:type="spellEnd"/>
+      <w:r>
+        <w:rPr>
+          <w:rFonts w:ascii="Times New Roman" w:hAnsi="Times New Roman" w:cs="Times New Roman"/>
+          <w:lang w:val="nb-NO"/>
+        </w:rPr>
+        <w:t xml:space="preserve"> </w:t>
+      </w:r>
+      <w:r>
+        <w:rPr>
+          <w:rFonts w:ascii="Times New Roman" w:hAnsi="Times New Roman" w:cs="Times New Roman"/>
+          <w:lang w:val="nb-NO"/>
+        </w:rPr>
+        <w:t xml:space="preserve">i </w:t>
+      </w:r>
+      <w:proofErr w:type="spellStart"/>
+      <w:r>
+        <w:rPr>
+          <w:rFonts w:ascii="Times New Roman" w:hAnsi="Times New Roman" w:cs="Times New Roman"/>
+          <w:lang w:val="nb-NO"/>
+        </w:rPr>
+        <w:t>Camera</w:t>
+      </w:r>
+      <w:proofErr w:type="spellEnd"/>
+      <w:r>
+        <w:rPr>
+          <w:rFonts w:ascii="Times New Roman" w:hAnsi="Times New Roman" w:cs="Times New Roman"/>
+          <w:lang w:val="nb-NO"/>
+        </w:rPr>
+        <w:t xml:space="preserve">-klassen og sende med x- g y-posisjonene til mus. Med disse float-verdiene vil </w:t>
+      </w:r>
+      <w:r>
+        <w:rPr>
+          <w:rFonts w:ascii="Times New Roman" w:hAnsi="Times New Roman" w:cs="Times New Roman"/>
+          <w:lang w:val="nb-NO"/>
+        </w:rPr>
+        <w:t>attributte</w:t>
+      </w:r>
+      <w:r>
+        <w:rPr>
+          <w:rFonts w:ascii="Times New Roman" w:hAnsi="Times New Roman" w:cs="Times New Roman"/>
+          <w:lang w:val="nb-NO"/>
+        </w:rPr>
+        <w:t>ne</w:t>
+      </w:r>
+      <w:r>
+        <w:rPr>
+          <w:rFonts w:ascii="Times New Roman" w:hAnsi="Times New Roman" w:cs="Times New Roman"/>
+          <w:lang w:val="nb-NO"/>
+        </w:rPr>
+        <w:t xml:space="preserve"> til </w:t>
+      </w:r>
+      <w:proofErr w:type="spellStart"/>
+      <w:r>
+        <w:rPr>
+          <w:rFonts w:ascii="Times New Roman" w:hAnsi="Times New Roman" w:cs="Times New Roman"/>
+          <w:lang w:val="nb-NO"/>
+        </w:rPr>
+        <w:t>Camera</w:t>
+      </w:r>
+      <w:proofErr w:type="spellEnd"/>
+      <w:r>
+        <w:rPr>
+          <w:rFonts w:ascii="Times New Roman" w:hAnsi="Times New Roman" w:cs="Times New Roman"/>
+          <w:lang w:val="nb-NO"/>
+        </w:rPr>
+        <w:t xml:space="preserve"> oppdateres og på den måten vil også </w:t>
+      </w:r>
+      <w:proofErr w:type="spellStart"/>
+      <w:r>
+        <w:rPr>
+          <w:rFonts w:ascii="Times New Roman" w:hAnsi="Times New Roman" w:cs="Times New Roman"/>
+          <w:lang w:val="nb-NO"/>
+        </w:rPr>
+        <w:t>view</w:t>
+      </w:r>
+      <w:proofErr w:type="spellEnd"/>
+      <w:r>
+        <w:rPr>
+          <w:rFonts w:ascii="Times New Roman" w:hAnsi="Times New Roman" w:cs="Times New Roman"/>
+          <w:lang w:val="nb-NO"/>
+        </w:rPr>
+        <w:t xml:space="preserve">-matrisen man får i </w:t>
+      </w:r>
+      <w:proofErr w:type="spellStart"/>
+      <w:r>
+        <w:rPr>
+          <w:rFonts w:ascii="Times New Roman" w:hAnsi="Times New Roman" w:cs="Times New Roman"/>
+          <w:i/>
+          <w:lang w:val="nb-NO"/>
+        </w:rPr>
+        <w:t>GetViewMatrix</w:t>
+      </w:r>
+      <w:proofErr w:type="spellEnd"/>
+      <w:r>
+        <w:rPr>
+          <w:rFonts w:ascii="Times New Roman" w:hAnsi="Times New Roman" w:cs="Times New Roman"/>
+          <w:lang w:val="nb-NO"/>
+        </w:rPr>
+        <w:t>-funksjonen endres.</w:t>
+      </w:r>
+      <w:r>
+        <w:rPr>
+          <w:rFonts w:ascii="Times New Roman" w:hAnsi="Times New Roman" w:cs="Times New Roman"/>
+          <w:lang w:val="nb-NO"/>
+        </w:rPr>
+        <w:t xml:space="preserve"> </w:t>
+      </w:r>
+    </w:p>
+    <w:p>
+      <w:pPr>
+        <w:spacing w:line="276" w:lineRule="auto"/>
+        <w:rPr>
+          <w:rFonts w:ascii="Times New Roman" w:hAnsi="Times New Roman" w:cs="Times New Roman"/>
+          <w:lang w:val="nb-NO"/>
+        </w:rPr>
+      </w:pPr>
+    </w:p>
+    <w:p>
+      <w:pPr>
+        <w:spacing w:line="276" w:lineRule="auto"/>
+        <w:rPr>
+          <w:rFonts w:ascii="Times New Roman" w:hAnsi="Times New Roman" w:cs="Times New Roman"/>
+          <w:color w:val="002060"/>
+          <w:sz w:val="20"/>
+          <w:lang w:val="nb-NO"/>
+        </w:rPr>
+      </w:pPr>
+      <w:r>
+        <w:rPr>
+          <w:rFonts w:ascii="Times New Roman" w:hAnsi="Times New Roman" w:cs="Times New Roman"/>
+          <w:color w:val="002060"/>
+          <w:sz w:val="20"/>
+          <w:lang w:val="nb-NO"/>
+        </w:rPr>
+        <w:t xml:space="preserve">PROSESSERER </w:t>
+      </w:r>
+      <w:r>
+        <w:rPr>
+          <w:rFonts w:ascii="Times New Roman" w:hAnsi="Times New Roman" w:cs="Times New Roman"/>
+          <w:color w:val="002060"/>
+          <w:sz w:val="20"/>
+          <w:lang w:val="nb-NO"/>
+        </w:rPr>
+        <w:t>TASTATURTRYKK</w:t>
+      </w:r>
+    </w:p>
+    <w:p>
+      <w:pPr>
+        <w:spacing w:line="276" w:lineRule="auto"/>
+        <w:rPr>
+          <w:rFonts w:ascii="Times New Roman" w:hAnsi="Times New Roman" w:cs="Times New Roman"/>
+          <w:lang w:val="nb-NO"/>
+        </w:rPr>
+      </w:pPr>
+      <w:r>
+        <w:rPr>
+          <w:rFonts w:ascii="Times New Roman" w:hAnsi="Times New Roman" w:cs="Times New Roman"/>
+          <w:lang w:val="nb-NO"/>
+        </w:rPr>
+        <w:t>M</w:t>
+      </w:r>
+      <w:r>
+        <w:rPr>
+          <w:rFonts w:ascii="Times New Roman" w:hAnsi="Times New Roman" w:cs="Times New Roman"/>
+          <w:lang w:val="nb-NO"/>
+        </w:rPr>
+        <w:t>ain.cpp</w:t>
+      </w:r>
+      <w:r>
+        <w:rPr>
+          <w:rFonts w:ascii="Times New Roman" w:hAnsi="Times New Roman" w:cs="Times New Roman"/>
+          <w:lang w:val="nb-NO"/>
+        </w:rPr>
+        <w:t xml:space="preserve"> inneholder også funksjonen </w:t>
+      </w:r>
+      <w:proofErr w:type="spellStart"/>
+      <w:r>
+        <w:rPr>
+          <w:rFonts w:ascii="Times New Roman" w:hAnsi="Times New Roman" w:cs="Times New Roman"/>
+          <w:i/>
+          <w:lang w:val="nb-NO"/>
+        </w:rPr>
+        <w:t>DoMovement</w:t>
+      </w:r>
+      <w:proofErr w:type="spellEnd"/>
+      <w:r>
+        <w:rPr>
+          <w:rFonts w:ascii="Times New Roman" w:hAnsi="Times New Roman" w:cs="Times New Roman"/>
+          <w:i/>
+          <w:lang w:val="nb-NO"/>
+        </w:rPr>
+        <w:t xml:space="preserve"> </w:t>
+      </w:r>
+      <w:r>
+        <w:rPr>
+          <w:rFonts w:ascii="Times New Roman" w:hAnsi="Times New Roman" w:cs="Times New Roman"/>
+          <w:lang w:val="nb-NO"/>
+        </w:rPr>
+        <w:t>som kalles</w:t>
+      </w:r>
+      <w:r>
+        <w:rPr>
+          <w:rFonts w:ascii="Times New Roman" w:hAnsi="Times New Roman" w:cs="Times New Roman"/>
+          <w:lang w:val="nb-NO"/>
+        </w:rPr>
+        <w:t xml:space="preserve"> i </w:t>
+      </w:r>
+      <w:proofErr w:type="spellStart"/>
+      <w:r>
+        <w:rPr>
+          <w:rFonts w:ascii="Times New Roman" w:hAnsi="Times New Roman" w:cs="Times New Roman"/>
+          <w:lang w:val="nb-NO"/>
+        </w:rPr>
+        <w:t>while</w:t>
+      </w:r>
+      <w:proofErr w:type="spellEnd"/>
+      <w:r>
+        <w:rPr>
+          <w:rFonts w:ascii="Times New Roman" w:hAnsi="Times New Roman" w:cs="Times New Roman"/>
+          <w:lang w:val="nb-NO"/>
+        </w:rPr>
+        <w:t>-løkken i main-metoden. Altså vil denne funksjonen kalles «konstant»</w:t>
+      </w:r>
+      <w:r>
+        <w:rPr>
+          <w:rFonts w:ascii="Times New Roman" w:hAnsi="Times New Roman" w:cs="Times New Roman"/>
+          <w:lang w:val="nb-NO"/>
+        </w:rPr>
+        <w:t xml:space="preserve"> så lenge programmet kjører</w:t>
+      </w:r>
+      <w:r>
+        <w:rPr>
+          <w:rFonts w:ascii="Times New Roman" w:hAnsi="Times New Roman" w:cs="Times New Roman"/>
+          <w:lang w:val="nb-NO"/>
+        </w:rPr>
+        <w:t xml:space="preserve">. </w:t>
+      </w:r>
+      <w:r>
+        <w:rPr>
+          <w:rFonts w:ascii="Times New Roman" w:hAnsi="Times New Roman" w:cs="Times New Roman"/>
+          <w:lang w:val="nb-NO"/>
+        </w:rPr>
+        <w:t xml:space="preserve">Hver gang den kalles vil den sjekke om </w:t>
+      </w:r>
+      <w:proofErr w:type="spellStart"/>
+      <w:r>
+        <w:rPr>
+          <w:rFonts w:ascii="Times New Roman" w:hAnsi="Times New Roman" w:cs="Times New Roman"/>
+          <w:lang w:val="nb-NO"/>
+        </w:rPr>
+        <w:t>pilertaster</w:t>
+      </w:r>
+      <w:proofErr w:type="spellEnd"/>
+      <w:r>
+        <w:rPr>
+          <w:rFonts w:ascii="Times New Roman" w:hAnsi="Times New Roman" w:cs="Times New Roman"/>
+          <w:lang w:val="nb-NO"/>
+        </w:rPr>
+        <w:t xml:space="preserve"> eller A,S,W,D</w:t>
+      </w:r>
+      <w:r>
+        <w:rPr>
+          <w:rFonts w:ascii="Times New Roman" w:hAnsi="Times New Roman" w:cs="Times New Roman"/>
+          <w:lang w:val="nb-NO"/>
+        </w:rPr>
+        <w:t>,Z,X</w:t>
+      </w:r>
+      <w:r>
+        <w:rPr>
+          <w:rFonts w:ascii="Times New Roman" w:hAnsi="Times New Roman" w:cs="Times New Roman"/>
+          <w:lang w:val="nb-NO"/>
+        </w:rPr>
+        <w:t xml:space="preserve"> er trykket ned på tastaturet. Om dette er tilfelle vil korrekt retning ut i fra disse </w:t>
+      </w:r>
+      <w:r>
+        <w:rPr>
+          <w:rFonts w:ascii="Times New Roman" w:hAnsi="Times New Roman" w:cs="Times New Roman"/>
+          <w:lang w:val="nb-NO"/>
+        </w:rPr>
+        <w:t xml:space="preserve">sendes til </w:t>
+      </w:r>
+      <w:proofErr w:type="spellStart"/>
+      <w:r>
+        <w:rPr>
+          <w:rFonts w:ascii="Times New Roman" w:hAnsi="Times New Roman" w:cs="Times New Roman"/>
+          <w:i/>
+          <w:lang w:val="nb-NO"/>
+        </w:rPr>
+        <w:t>ProcessKeyBoard</w:t>
+      </w:r>
+      <w:proofErr w:type="spellEnd"/>
+      <w:r>
+        <w:rPr>
+          <w:rFonts w:ascii="Times New Roman" w:hAnsi="Times New Roman" w:cs="Times New Roman"/>
+          <w:i/>
+          <w:lang w:val="nb-NO"/>
+        </w:rPr>
+        <w:t>-</w:t>
+      </w:r>
+      <w:r>
+        <w:rPr>
+          <w:rFonts w:ascii="Times New Roman" w:hAnsi="Times New Roman" w:cs="Times New Roman"/>
+          <w:lang w:val="nb-NO"/>
+        </w:rPr>
+        <w:t>funksjonen</w:t>
+      </w:r>
+      <w:r>
+        <w:rPr>
+          <w:rFonts w:ascii="Times New Roman" w:hAnsi="Times New Roman" w:cs="Times New Roman"/>
+          <w:i/>
+          <w:lang w:val="nb-NO"/>
+        </w:rPr>
+        <w:t xml:space="preserve"> </w:t>
+      </w:r>
+      <w:r>
+        <w:rPr>
+          <w:rFonts w:ascii="Times New Roman" w:hAnsi="Times New Roman" w:cs="Times New Roman"/>
+          <w:lang w:val="nb-NO"/>
+        </w:rPr>
+        <w:t xml:space="preserve">i </w:t>
+      </w:r>
+      <w:proofErr w:type="spellStart"/>
+      <w:r>
+        <w:rPr>
+          <w:rFonts w:ascii="Times New Roman" w:hAnsi="Times New Roman" w:cs="Times New Roman"/>
+          <w:lang w:val="nb-NO"/>
+        </w:rPr>
+        <w:t>Camera</w:t>
+      </w:r>
+      <w:proofErr w:type="spellEnd"/>
+      <w:r>
+        <w:rPr>
+          <w:rFonts w:ascii="Times New Roman" w:hAnsi="Times New Roman" w:cs="Times New Roman"/>
+          <w:lang w:val="nb-NO"/>
+        </w:rPr>
+        <w:t>-klassen. Deltatime</w:t>
+      </w:r>
+      <w:r>
+        <w:rPr>
+          <w:rFonts w:ascii="Times New Roman" w:hAnsi="Times New Roman" w:cs="Times New Roman"/>
+          <w:lang w:val="nb-NO"/>
+        </w:rPr>
+        <w:t xml:space="preserve">, som hindrer hakkete bevegelser ved å bestemme hvor lenge hvert </w:t>
+      </w:r>
+      <w:proofErr w:type="spellStart"/>
+      <w:r>
+        <w:rPr>
+          <w:rFonts w:ascii="Times New Roman" w:hAnsi="Times New Roman" w:cs="Times New Roman"/>
+          <w:lang w:val="nb-NO"/>
+        </w:rPr>
+        <w:t>frame</w:t>
+      </w:r>
+      <w:proofErr w:type="spellEnd"/>
+      <w:r>
+        <w:rPr>
+          <w:rFonts w:ascii="Times New Roman" w:hAnsi="Times New Roman" w:cs="Times New Roman"/>
+          <w:lang w:val="nb-NO"/>
+        </w:rPr>
+        <w:t xml:space="preserve"> (bilde) skal vises på skjermen</w:t>
+      </w:r>
+      <w:r>
+        <w:rPr>
+          <w:rFonts w:ascii="Times New Roman" w:hAnsi="Times New Roman" w:cs="Times New Roman"/>
+          <w:lang w:val="nb-NO"/>
+        </w:rPr>
+        <w:t xml:space="preserve">, </w:t>
+      </w:r>
+      <w:r>
+        <w:rPr>
+          <w:rFonts w:ascii="Times New Roman" w:hAnsi="Times New Roman" w:cs="Times New Roman"/>
+          <w:lang w:val="nb-NO"/>
+        </w:rPr>
+        <w:t>sendes også som paramet</w:t>
+      </w:r>
+      <w:r>
+        <w:rPr>
+          <w:rFonts w:ascii="Times New Roman" w:hAnsi="Times New Roman" w:cs="Times New Roman"/>
+          <w:lang w:val="nb-NO"/>
+        </w:rPr>
+        <w:t xml:space="preserve">er. I </w:t>
+      </w:r>
+      <w:proofErr w:type="spellStart"/>
+      <w:r>
+        <w:rPr>
+          <w:rFonts w:ascii="Times New Roman" w:hAnsi="Times New Roman" w:cs="Times New Roman"/>
+          <w:i/>
+          <w:lang w:val="nb-NO"/>
+        </w:rPr>
+        <w:t>ProcessKeyBoard</w:t>
+      </w:r>
+      <w:proofErr w:type="spellEnd"/>
+      <w:r>
+        <w:rPr>
+          <w:rFonts w:ascii="Times New Roman" w:hAnsi="Times New Roman" w:cs="Times New Roman"/>
+          <w:i/>
+          <w:lang w:val="nb-NO"/>
+        </w:rPr>
+        <w:t xml:space="preserve"> </w:t>
+      </w:r>
+      <w:r>
+        <w:rPr>
+          <w:rFonts w:ascii="Times New Roman" w:hAnsi="Times New Roman" w:cs="Times New Roman"/>
+          <w:lang w:val="nb-NO"/>
+        </w:rPr>
+        <w:t>vil</w:t>
+      </w:r>
+      <w:r>
+        <w:rPr>
+          <w:rFonts w:ascii="Times New Roman" w:hAnsi="Times New Roman" w:cs="Times New Roman"/>
+          <w:lang w:val="nb-NO"/>
+        </w:rPr>
+        <w:t xml:space="preserve"> posisjonen til </w:t>
+      </w:r>
+      <w:proofErr w:type="spellStart"/>
+      <w:r>
+        <w:rPr>
+          <w:rFonts w:ascii="Times New Roman" w:hAnsi="Times New Roman" w:cs="Times New Roman"/>
+          <w:lang w:val="nb-NO"/>
+        </w:rPr>
+        <w:t>Camera</w:t>
+      </w:r>
+      <w:proofErr w:type="spellEnd"/>
+      <w:r>
+        <w:rPr>
+          <w:rFonts w:ascii="Times New Roman" w:hAnsi="Times New Roman" w:cs="Times New Roman"/>
+          <w:lang w:val="nb-NO"/>
+        </w:rPr>
+        <w:t xml:space="preserve"> endres og dermed vil også </w:t>
+      </w:r>
+      <w:proofErr w:type="spellStart"/>
+      <w:r>
+        <w:rPr>
+          <w:rFonts w:ascii="Times New Roman" w:hAnsi="Times New Roman" w:cs="Times New Roman"/>
+          <w:lang w:val="nb-NO"/>
+        </w:rPr>
+        <w:t>view</w:t>
+      </w:r>
+      <w:proofErr w:type="spellEnd"/>
+      <w:r>
+        <w:rPr>
+          <w:rFonts w:ascii="Times New Roman" w:hAnsi="Times New Roman" w:cs="Times New Roman"/>
+          <w:lang w:val="nb-NO"/>
+        </w:rPr>
+        <w:t xml:space="preserve">-matrisen fra </w:t>
+      </w:r>
+      <w:proofErr w:type="spellStart"/>
+      <w:r>
+        <w:rPr>
+          <w:rFonts w:ascii="Times New Roman" w:hAnsi="Times New Roman" w:cs="Times New Roman"/>
+          <w:i/>
+          <w:lang w:val="nb-NO"/>
+        </w:rPr>
+        <w:t>GetViewMatrix</w:t>
+      </w:r>
+      <w:proofErr w:type="spellEnd"/>
+      <w:r>
+        <w:rPr>
+          <w:rFonts w:ascii="Times New Roman" w:hAnsi="Times New Roman" w:cs="Times New Roman"/>
+          <w:lang w:val="nb-NO"/>
+        </w:rPr>
+        <w:t>-funksjonen endres.</w:t>
+      </w:r>
+    </w:p>
+    <w:p>
+      <w:pPr>
+        <w:spacing w:line="276" w:lineRule="auto"/>
+        <w:rPr>
+          <w:rFonts w:ascii="Times New Roman" w:hAnsi="Times New Roman" w:cs="Times New Roman"/>
+          <w:lang w:val="nb-NO"/>
+        </w:rPr>
+      </w:pPr>
+    </w:p>
+    <w:p>
+      <w:pPr>
+        <w:spacing w:line="276" w:lineRule="auto"/>
+        <w:rPr>
+          <w:rFonts w:ascii="Times New Roman" w:hAnsi="Times New Roman" w:cs="Times New Roman"/>
+          <w:color w:val="002060"/>
+          <w:sz w:val="20"/>
+          <w:szCs w:val="20"/>
+          <w:lang w:val="nb-NO"/>
+        </w:rPr>
+      </w:pPr>
+      <w:r>
+        <w:rPr>
+          <w:rFonts w:ascii="Times New Roman" w:hAnsi="Times New Roman" w:cs="Times New Roman"/>
+          <w:color w:val="002060"/>
+          <w:sz w:val="20"/>
+          <w:szCs w:val="20"/>
+          <w:lang w:val="nb-NO"/>
+        </w:rPr>
+        <w:t>BRUK:</w:t>
+      </w:r>
+    </w:p>
+    <w:p>
+      <w:pPr>
+        <w:spacing w:line="276" w:lineRule="auto"/>
+        <w:rPr>
+          <w:rFonts w:ascii="Times New Roman" w:hAnsi="Times New Roman" w:cs="Times New Roman"/>
+          <w:lang w:val="nb-NO"/>
+        </w:rPr>
+      </w:pPr>
+      <w:r>
+        <w:rPr>
+          <w:rFonts w:ascii="Times New Roman" w:hAnsi="Times New Roman" w:cs="Times New Roman"/>
+          <w:lang w:val="nb-NO"/>
+        </w:rPr>
+        <w:t xml:space="preserve">Piltaster eller A,W,S,D = </w:t>
+      </w:r>
+      <w:r>
+        <w:rPr>
+          <w:rFonts w:ascii="Times New Roman" w:hAnsi="Times New Roman" w:cs="Times New Roman"/>
+          <w:lang w:val="nb-NO"/>
+        </w:rPr>
+        <w:t>Venstre, frem, bak, høyre</w:t>
+      </w:r>
+    </w:p>
+    <w:p>
+      <w:pPr>
+        <w:spacing w:line="276" w:lineRule="auto"/>
+        <w:rPr>
+          <w:rFonts w:ascii="Times New Roman" w:hAnsi="Times New Roman" w:cs="Times New Roman"/>
+          <w:lang w:val="nb-NO"/>
+        </w:rPr>
+      </w:pPr>
+      <w:r>
+        <w:rPr>
+          <w:rFonts w:ascii="Times New Roman" w:hAnsi="Times New Roman" w:cs="Times New Roman"/>
+          <w:lang w:val="nb-NO"/>
+        </w:rPr>
+        <w:t>Z = Ned</w:t>
+      </w:r>
+    </w:p>
+    <w:p>
+      <w:pPr>
+        <w:spacing w:line="276" w:lineRule="auto"/>
+        <w:rPr>
+          <w:rFonts w:ascii="Times New Roman" w:hAnsi="Times New Roman" w:cs="Times New Roman"/>
+          <w:lang w:val="nb-NO"/>
+        </w:rPr>
+      </w:pPr>
+      <w:proofErr w:type="spellStart"/>
+      <w:r>
+        <w:rPr>
+          <w:rFonts w:ascii="Times New Roman" w:hAnsi="Times New Roman" w:cs="Times New Roman"/>
+          <w:lang w:val="nb-NO"/>
+        </w:rPr>
+        <w:t>X</w:t>
+      </w:r>
+      <w:proofErr w:type="spellEnd"/>
+      <w:r>
+        <w:rPr>
+          <w:rFonts w:ascii="Times New Roman" w:hAnsi="Times New Roman" w:cs="Times New Roman"/>
+          <w:lang w:val="nb-NO"/>
+        </w:rPr>
+        <w:t xml:space="preserve"> = Opp</w:t>
+      </w:r>
+    </w:p>
+    <w:p>
+      <w:pPr>
+        <w:spacing w:line="276" w:lineRule="auto"/>
+        <w:rPr>
+          <w:rFonts w:ascii="Times New Roman" w:hAnsi="Times New Roman" w:cs="Times New Roman"/>
+          <w:lang w:val="nb-NO"/>
+        </w:rPr>
+      </w:pPr>
+      <w:r>
+        <w:rPr>
+          <w:rFonts w:ascii="Times New Roman" w:hAnsi="Times New Roman" w:cs="Times New Roman"/>
+          <w:lang w:val="nb-NO"/>
+        </w:rPr>
+        <w:t>Musebevegelser = Endre</w:t>
+      </w:r>
+      <w:r>
+        <w:rPr>
+          <w:rFonts w:ascii="Times New Roman" w:hAnsi="Times New Roman" w:cs="Times New Roman"/>
+          <w:lang w:val="nb-NO"/>
+        </w:rPr>
+        <w:t>r</w:t>
+      </w:r>
+      <w:r>
+        <w:rPr>
+          <w:rFonts w:ascii="Times New Roman" w:hAnsi="Times New Roman" w:cs="Times New Roman"/>
+          <w:lang w:val="nb-NO"/>
+        </w:rPr>
+        <w:t xml:space="preserve"> vinkel</w:t>
+      </w:r>
+    </w:p>
+    <w:p>
+      <w:pPr>
+        <w:spacing w:line="276" w:lineRule="auto"/>
+        <w:rPr>
+          <w:rFonts w:ascii="Times New Roman" w:hAnsi="Times New Roman" w:cs="Times New Roman"/>
+          <w:lang w:val="nb-NO"/>
+        </w:rPr>
+      </w:pPr>
+    </w:p>
+    <w:p>
+      <w:pPr>
+        <w:spacing w:line="276" w:lineRule="auto"/>
+        <w:rPr>
+          <w:rFonts w:ascii="Times New Roman" w:hAnsi="Times New Roman" w:cs="Times New Roman"/>
+          <w:color w:val="002060"/>
+          <w:sz w:val="20"/>
+          <w:szCs w:val="20"/>
+          <w:lang w:val="nb-NO"/>
+        </w:rPr>
+      </w:pPr>
+      <w:r>
+        <w:rPr>
+          <w:rFonts w:ascii="Times New Roman" w:hAnsi="Times New Roman" w:cs="Times New Roman"/>
+          <w:color w:val="002060"/>
+          <w:sz w:val="20"/>
+          <w:szCs w:val="20"/>
+          <w:lang w:val="nb-NO"/>
+        </w:rPr>
+        <w:t>INSPIRASJON TIL IMPLEMENTASJON:</w:t>
+      </w:r>
+    </w:p>
+    <w:p>
+      <w:pPr>
+        <w:spacing w:line="276" w:lineRule="auto"/>
+        <w:rPr>
+          <w:rFonts w:ascii="Times New Roman" w:hAnsi="Times New Roman" w:cs="Times New Roman"/>
+          <w:lang w:val="nb-NO"/>
+        </w:rPr>
+      </w:pPr>
+      <w:proofErr w:type="spellStart"/>
+      <w:r>
+        <w:rPr>
+          <w:rFonts w:ascii="Times New Roman" w:hAnsi="Times New Roman" w:cs="Times New Roman"/>
+          <w:lang w:val="nb-NO"/>
+        </w:rPr>
+        <w:t>Camera</w:t>
+      </w:r>
+      <w:proofErr w:type="spellEnd"/>
+      <w:r>
+        <w:rPr>
+          <w:rFonts w:ascii="Times New Roman" w:hAnsi="Times New Roman" w:cs="Times New Roman"/>
+          <w:lang w:val="nb-NO"/>
+        </w:rPr>
+        <w:t xml:space="preserve">-funksjonen er implementert </w:t>
+      </w:r>
+      <w:r>
+        <w:rPr>
+          <w:rFonts w:ascii="Times New Roman" w:hAnsi="Times New Roman" w:cs="Times New Roman"/>
+          <w:lang w:val="nb-NO"/>
+        </w:rPr>
+        <w:t>m</w:t>
+      </w:r>
+      <w:r>
+        <w:rPr>
+          <w:rFonts w:ascii="Times New Roman" w:hAnsi="Times New Roman" w:cs="Times New Roman"/>
+          <w:lang w:val="nb-NO"/>
+        </w:rPr>
+        <w:t xml:space="preserve">ed hjelp </w:t>
+      </w:r>
+      <w:r>
+        <w:rPr>
+          <w:rFonts w:ascii="Times New Roman" w:hAnsi="Times New Roman" w:cs="Times New Roman"/>
+          <w:lang w:val="nb-NO"/>
+        </w:rPr>
+        <w:t xml:space="preserve">av </w:t>
+      </w:r>
+      <w:r>
+        <w:rPr>
+          <w:rFonts w:ascii="Times New Roman" w:hAnsi="Times New Roman" w:cs="Times New Roman"/>
+          <w:lang w:val="nb-NO"/>
+        </w:rPr>
+        <w:t>Sonar Systems</w:t>
+      </w:r>
+      <w:r>
+        <w:rPr>
+          <w:rFonts w:ascii="Times New Roman" w:hAnsi="Times New Roman" w:cs="Times New Roman"/>
+          <w:lang w:val="nb-NO"/>
+        </w:rPr>
+        <w:t xml:space="preserve"> si</w:t>
+      </w:r>
+      <w:r>
+        <w:rPr>
+          <w:rFonts w:ascii="Times New Roman" w:hAnsi="Times New Roman" w:cs="Times New Roman"/>
+          <w:lang w:val="nb-NO"/>
+        </w:rPr>
+        <w:t>tt videoklipp</w:t>
+      </w:r>
+      <w:r>
+        <w:rPr>
+          <w:rFonts w:ascii="Times New Roman" w:hAnsi="Times New Roman" w:cs="Times New Roman"/>
+          <w:lang w:val="nb-NO"/>
+        </w:rPr>
+        <w:t xml:space="preserve">: </w:t>
+      </w:r>
+      <w:hyperlink r:id="rId8" w:history="1">
+        <w:r>
+          <w:rPr>
+            <w:rStyle w:val="Hyperlink"/>
+            <w:rFonts w:ascii="Times New Roman" w:hAnsi="Times New Roman" w:cs="Times New Roman"/>
+            <w:lang w:val="nb-NO"/>
+          </w:rPr>
+          <w:t>https://www.youtube.com/w</w:t>
+        </w:r>
+        <w:r>
+          <w:rPr>
+            <w:rStyle w:val="Hyperlink"/>
+            <w:rFonts w:ascii="Times New Roman" w:hAnsi="Times New Roman" w:cs="Times New Roman"/>
+            <w:lang w:val="nb-NO"/>
+          </w:rPr>
+          <w:t>a</w:t>
+        </w:r>
+        <w:r>
+          <w:rPr>
+            <w:rStyle w:val="Hyperlink"/>
+            <w:rFonts w:ascii="Times New Roman" w:hAnsi="Times New Roman" w:cs="Times New Roman"/>
+            <w:lang w:val="nb-NO"/>
+          </w:rPr>
+          <w:t>tch?v=ns9eVfHCYdg</w:t>
+        </w:r>
+      </w:hyperlink>
+      <w:r>
+        <w:rPr>
+          <w:rFonts w:ascii="Times New Roman" w:hAnsi="Times New Roman" w:cs="Times New Roman"/>
+          <w:lang w:val="nb-NO"/>
+        </w:rPr>
+        <w:t xml:space="preserve">. </w:t>
+      </w:r>
+      <w:r>
+        <w:rPr>
+          <w:rFonts w:ascii="Times New Roman" w:hAnsi="Times New Roman" w:cs="Times New Roman"/>
+          <w:lang w:val="nb-NO"/>
+        </w:rPr>
+        <w:t xml:space="preserve">Denne baserer seg på learnopengl.com sin guide. </w:t>
+      </w:r>
+      <w:r>
+        <w:rPr>
+          <w:rFonts w:ascii="Times New Roman" w:hAnsi="Times New Roman" w:cs="Times New Roman"/>
+          <w:lang w:val="nb-NO"/>
+        </w:rPr>
+        <w:t>Mulighet for å også kunne be</w:t>
+      </w:r>
+      <w:r>
+        <w:rPr>
+          <w:rFonts w:ascii="Times New Roman" w:hAnsi="Times New Roman" w:cs="Times New Roman"/>
+          <w:lang w:val="nb-NO"/>
+        </w:rPr>
+        <w:t>vege</w:t>
+      </w:r>
+      <w:r>
+        <w:rPr>
+          <w:rFonts w:ascii="Times New Roman" w:hAnsi="Times New Roman" w:cs="Times New Roman"/>
+          <w:lang w:val="nb-NO"/>
+        </w:rPr>
+        <w:t xml:space="preserve"> seg opp og ned er implementert selv. </w:t>
+      </w:r>
+    </w:p>
+    <w:p>
+      <w:pPr>
+        <w:spacing w:line="276" w:lineRule="auto"/>
+        <w:rPr>
+          <w:rFonts w:ascii="Times New Roman" w:hAnsi="Times New Roman" w:cs="Times New Roman"/>
+          <w:lang w:val="nb-NO"/>
+        </w:rPr>
+      </w:pPr>
+      <w:bookmarkStart w:id="0" w:name="_GoBack"/>
+      <w:bookmarkEnd w:id="0"/>
+    </w:p>
+    <w:p>
+      <w:pPr>
+        <w:pStyle w:val="Heading2"/>
+        <w:spacing w:line="276" w:lineRule="auto"/>
+        <w:rPr>
+          <w:rFonts w:ascii="Times New Roman" w:hAnsi="Times New Roman"/>
+        </w:rPr>
+      </w:pPr>
+    </w:p>
+    <w:p>
+      <w:pPr>
+        <w:pStyle w:val="Heading2"/>
+        <w:spacing w:line="276" w:lineRule="auto"/>
+        <w:rPr>
+          <w:rFonts w:ascii="Times New Roman" w:hAnsi="Times New Roman"/>
+        </w:rPr>
+      </w:pPr>
+    </w:p>
+    <w:p>
+      <w:pPr>
+        <w:pStyle w:val="Heading2"/>
+        <w:spacing w:line="276" w:lineRule="auto"/>
+        <w:rPr>
+          <w:rFonts w:ascii="Times New Roman" w:hAnsi="Times New Roman"/>
+        </w:rPr>
+      </w:pPr>
+    </w:p>
+    <w:p>
+      <w:pPr>
+        <w:shd w:val="clear" w:color="auto" w:fill="FFFFFF"/>
+        <w:spacing w:before="100" w:beforeAutospacing="1" w:after="100" w:afterAutospacing="1" w:line="276" w:lineRule="auto"/>
+        <w:rPr>
+          <w:rFonts w:ascii="Times New Roman" w:eastAsia="Times New Roman" w:hAnsi="Times New Roman" w:cs="Times New Roman"/>
+          <w:color w:val="000000" w:themeColor="text1"/>
+          <w:highlight w:val="yellow"/>
+          <w:lang w:val="nb-NO"/>
+        </w:rPr>
+      </w:pPr>
+    </w:p>
+    <w:p>
+      <w:pPr>
+        <w:shd w:val="clear" w:color="auto" w:fill="FFFFFF"/>
+        <w:spacing w:before="100" w:beforeAutospacing="1" w:after="100" w:afterAutospacing="1" w:line="276" w:lineRule="auto"/>
+        <w:rPr>
+          <w:rFonts w:ascii="Times New Roman" w:eastAsia="Times New Roman" w:hAnsi="Times New Roman" w:cs="Times New Roman"/>
+          <w:color w:val="000000" w:themeColor="text1"/>
+          <w:highlight w:val="yellow"/>
+          <w:lang w:val="nb-NO"/>
+        </w:rPr>
+      </w:pPr>
+    </w:p>
+    <w:p>
+      <w:pPr>
+        <w:spacing w:line="276" w:lineRule="auto"/>
+        <w:rPr>
+          <w:rFonts w:ascii="Times New Roman" w:eastAsia="Times New Roman" w:hAnsi="Times New Roman" w:cs="Times New Roman"/>
+          <w:color w:val="000000" w:themeColor="text1"/>
+          <w:lang w:val="nb-NO"/>
+        </w:rPr>
+      </w:pPr>
+      <w:r>
+        <w:rPr>
+          <w:rFonts w:ascii="Times New Roman" w:eastAsia="Times New Roman" w:hAnsi="Times New Roman" w:cs="Times New Roman"/>
+          <w:color w:val="000000" w:themeColor="text1"/>
+          <w:lang w:val="nb-NO"/>
+        </w:rPr>
+        <w:t>Model: Model to World: Hvordan og hvor boksen skal vises i verden</w:t>
+      </w:r>
+    </w:p>
+    <w:p>
+      <w:pPr>
+        <w:spacing w:line="276" w:lineRule="auto"/>
+        <w:rPr>
+          <w:rFonts w:ascii="Times New Roman" w:eastAsia="Times New Roman" w:hAnsi="Times New Roman" w:cs="Times New Roman"/>
+          <w:color w:val="000000" w:themeColor="text1"/>
+          <w:lang w:val="nb-NO"/>
+        </w:rPr>
+      </w:pPr>
+      <w:proofErr w:type="spellStart"/>
+      <w:r>
+        <w:rPr>
+          <w:rFonts w:ascii="Times New Roman" w:eastAsia="Times New Roman" w:hAnsi="Times New Roman" w:cs="Times New Roman"/>
+          <w:color w:val="000000" w:themeColor="text1"/>
+          <w:lang w:val="nb-NO"/>
+        </w:rPr>
+        <w:t>View</w:t>
+      </w:r>
+      <w:proofErr w:type="spellEnd"/>
+      <w:r>
+        <w:rPr>
+          <w:rFonts w:ascii="Times New Roman" w:eastAsia="Times New Roman" w:hAnsi="Times New Roman" w:cs="Times New Roman"/>
+          <w:color w:val="000000" w:themeColor="text1"/>
+          <w:lang w:val="nb-NO"/>
+        </w:rPr>
+        <w:t xml:space="preserve">: World to </w:t>
+      </w:r>
+      <w:proofErr w:type="spellStart"/>
+      <w:r>
+        <w:rPr>
+          <w:rFonts w:ascii="Times New Roman" w:eastAsia="Times New Roman" w:hAnsi="Times New Roman" w:cs="Times New Roman"/>
+          <w:color w:val="000000" w:themeColor="text1"/>
+          <w:lang w:val="nb-NO"/>
+        </w:rPr>
+        <w:t>View</w:t>
+      </w:r>
+      <w:proofErr w:type="spellEnd"/>
+      <w:r>
+        <w:rPr>
+          <w:rFonts w:ascii="Times New Roman" w:eastAsia="Times New Roman" w:hAnsi="Times New Roman" w:cs="Times New Roman"/>
+          <w:color w:val="000000" w:themeColor="text1"/>
+          <w:lang w:val="nb-NO"/>
+        </w:rPr>
+        <w:t>: Hvordan verden skal være I forhold til kameraet</w:t>
+      </w:r>
+    </w:p>
+    <w:p>
+      <w:pPr>
+        <w:spacing w:line="276" w:lineRule="auto"/>
+        <w:rPr>
+          <w:rFonts w:ascii="Times New Roman" w:eastAsia="Times New Roman" w:hAnsi="Times New Roman" w:cs="Times New Roman"/>
+          <w:color w:val="000000" w:themeColor="text1"/>
+          <w:lang w:val="nb-NO"/>
+        </w:rPr>
+      </w:pPr>
+      <w:proofErr w:type="spellStart"/>
+      <w:r>
+        <w:rPr>
+          <w:rFonts w:ascii="Times New Roman" w:eastAsia="Times New Roman" w:hAnsi="Times New Roman" w:cs="Times New Roman"/>
+          <w:color w:val="000000" w:themeColor="text1"/>
+          <w:lang w:val="nb-NO"/>
+        </w:rPr>
+        <w:t>Projection</w:t>
+      </w:r>
+      <w:proofErr w:type="spellEnd"/>
+      <w:r>
+        <w:rPr>
+          <w:rFonts w:ascii="Times New Roman" w:eastAsia="Times New Roman" w:hAnsi="Times New Roman" w:cs="Times New Roman"/>
+          <w:color w:val="000000" w:themeColor="text1"/>
+          <w:lang w:val="nb-NO"/>
+        </w:rPr>
+        <w:t xml:space="preserve">: </w:t>
+      </w:r>
+      <w:proofErr w:type="spellStart"/>
+      <w:r>
+        <w:rPr>
+          <w:rFonts w:ascii="Times New Roman" w:eastAsia="Times New Roman" w:hAnsi="Times New Roman" w:cs="Times New Roman"/>
+          <w:color w:val="000000" w:themeColor="text1"/>
+          <w:lang w:val="nb-NO"/>
+        </w:rPr>
+        <w:t>View</w:t>
+      </w:r>
+      <w:proofErr w:type="spellEnd"/>
+      <w:r>
+        <w:rPr>
+          <w:rFonts w:ascii="Times New Roman" w:eastAsia="Times New Roman" w:hAnsi="Times New Roman" w:cs="Times New Roman"/>
+          <w:color w:val="000000" w:themeColor="text1"/>
+          <w:lang w:val="nb-NO"/>
+        </w:rPr>
+        <w:t xml:space="preserve"> to </w:t>
+      </w:r>
+      <w:proofErr w:type="spellStart"/>
+      <w:r>
+        <w:rPr>
+          <w:rFonts w:ascii="Times New Roman" w:eastAsia="Times New Roman" w:hAnsi="Times New Roman" w:cs="Times New Roman"/>
+          <w:color w:val="000000" w:themeColor="text1"/>
+          <w:lang w:val="nb-NO"/>
+        </w:rPr>
+        <w:t>Projection</w:t>
+      </w:r>
+      <w:proofErr w:type="spellEnd"/>
+      <w:r>
+        <w:rPr>
+          <w:rFonts w:ascii="Times New Roman" w:eastAsia="Times New Roman" w:hAnsi="Times New Roman" w:cs="Times New Roman"/>
+          <w:color w:val="000000" w:themeColor="text1"/>
+          <w:lang w:val="nb-NO"/>
+        </w:rPr>
+        <w:t>: Hvordan vise det 2-dimenesjonale bildet som 3D</w:t>
+      </w:r>
+    </w:p>
+    <w:p>
+      <w:pPr>
+        <w:shd w:val="clear" w:color="auto" w:fill="FFFFFF"/>
+        <w:spacing w:before="100" w:beforeAutospacing="1" w:after="100" w:afterAutospacing="1" w:line="276" w:lineRule="auto"/>
+        <w:rPr>
+          <w:rFonts w:ascii="Times New Roman" w:eastAsia="Times New Roman" w:hAnsi="Times New Roman" w:cs="Times New Roman"/>
+          <w:color w:val="000000" w:themeColor="text1"/>
+          <w:highlight w:val="yellow"/>
+          <w:lang w:val="nb-NO"/>
+        </w:rPr>
+      </w:pPr>
+    </w:p>
+    <w:p>
+      <w:pPr>
+        <w:pStyle w:val="Heading1"/>
+        <w:spacing w:line="276" w:lineRule="auto"/>
+        <w:rPr>
+          <w:rFonts w:ascii="Times New Roman" w:hAnsi="Times New Roman" w:cs="Times New Roman"/>
+          <w:color w:val="000000" w:themeColor="text1"/>
+          <w:lang w:val="nb-NO"/>
+        </w:rPr>
+      </w:pPr>
+      <w:proofErr w:type="spellStart"/>
+      <w:r>
+        <w:rPr>
+          <w:rFonts w:ascii="Times New Roman" w:hAnsi="Times New Roman" w:cs="Times New Roman"/>
+          <w:color w:val="000000" w:themeColor="text1"/>
+          <w:lang w:val="nb-NO"/>
+        </w:rPr>
+        <w:t>Skybox</w:t>
+      </w:r>
+      <w:proofErr w:type="spellEnd"/>
+      <w:r>
+        <w:rPr>
+          <w:rFonts w:ascii="Times New Roman" w:hAnsi="Times New Roman" w:cs="Times New Roman"/>
+          <w:color w:val="000000" w:themeColor="text1"/>
+          <w:lang w:val="nb-NO"/>
+        </w:rPr>
+        <w:t>/</w:t>
+      </w:r>
+      <w:proofErr w:type="spellStart"/>
+      <w:r>
+        <w:rPr>
+          <w:rFonts w:ascii="Times New Roman" w:hAnsi="Times New Roman" w:cs="Times New Roman"/>
+          <w:color w:val="000000" w:themeColor="text1"/>
+          <w:lang w:val="nb-NO"/>
+        </w:rPr>
+        <w:t>Cubemap</w:t>
+      </w:r>
+      <w:proofErr w:type="spellEnd"/>
+    </w:p>
+    <w:p>
+      <w:pPr>
+        <w:spacing w:line="276" w:lineRule="auto"/>
+        <w:rPr>
+          <w:rFonts w:ascii="Times New Roman" w:hAnsi="Times New Roman" w:cs="Times New Roman"/>
+          <w:color w:val="000000" w:themeColor="text1"/>
+          <w:lang w:val="nb-NO"/>
+        </w:rPr>
+      </w:pPr>
+    </w:p>
+    <w:p>
+      <w:pPr>
+        <w:spacing w:line="276" w:lineRule="auto"/>
+        <w:rPr>
+          <w:rFonts w:ascii="Times New Roman" w:eastAsia="Times New Roman" w:hAnsi="Times New Roman" w:cs="Times New Roman"/>
+          <w:color w:val="000000" w:themeColor="text1"/>
+          <w:lang w:val="nb-NO"/>
+        </w:rPr>
+      </w:pPr>
+      <w:r>
+        <w:rPr>
+          <w:rFonts w:ascii="Times New Roman" w:hAnsi="Times New Roman" w:cs="Times New Roman"/>
+          <w:color w:val="000000" w:themeColor="text1"/>
+          <w:lang w:val="nb-NO"/>
+        </w:rPr>
+        <w:t xml:space="preserve">Det første jeg implementerte i mitt prosjekt var </w:t>
+      </w:r>
+      <w:proofErr w:type="spellStart"/>
+      <w:r>
+        <w:rPr>
+          <w:rFonts w:ascii="Times New Roman" w:hAnsi="Times New Roman" w:cs="Times New Roman"/>
+          <w:color w:val="000000" w:themeColor="text1"/>
+          <w:lang w:val="nb-NO"/>
+        </w:rPr>
+        <w:t>Skybox</w:t>
+      </w:r>
+      <w:proofErr w:type="spellEnd"/>
+      <w:r>
+        <w:rPr>
+          <w:rFonts w:ascii="Times New Roman" w:hAnsi="Times New Roman" w:cs="Times New Roman"/>
+          <w:color w:val="000000" w:themeColor="text1"/>
+          <w:lang w:val="nb-NO"/>
+        </w:rPr>
+        <w:t xml:space="preserve">(Også kalt </w:t>
+      </w:r>
+      <w:proofErr w:type="spellStart"/>
+      <w:r>
+        <w:rPr>
+          <w:rFonts w:ascii="Times New Roman" w:hAnsi="Times New Roman" w:cs="Times New Roman"/>
+          <w:color w:val="000000" w:themeColor="text1"/>
+          <w:lang w:val="nb-NO"/>
+        </w:rPr>
+        <w:t>cubemap</w:t>
+      </w:r>
+      <w:proofErr w:type="spellEnd"/>
+      <w:r>
+        <w:rPr>
+          <w:rFonts w:ascii="Times New Roman" w:hAnsi="Times New Roman" w:cs="Times New Roman"/>
+          <w:color w:val="000000" w:themeColor="text1"/>
+          <w:lang w:val="nb-NO"/>
+        </w:rPr>
+        <w:t>)</w:t>
+      </w:r>
+      <w:r>
+        <w:rPr>
+          <w:rFonts w:ascii="Times New Roman" w:hAnsi="Times New Roman" w:cs="Times New Roman"/>
+          <w:color w:val="000000" w:themeColor="text1"/>
+          <w:lang w:val="nb-NO"/>
+        </w:rPr>
+        <w:t xml:space="preserve">. Dette er en enkel måte å få </w:t>
+      </w:r>
+      <w:r>
+        <w:rPr>
+          <w:rFonts w:ascii="Times New Roman" w:hAnsi="Times New Roman" w:cs="Times New Roman"/>
+          <w:color w:val="000000" w:themeColor="text1"/>
+          <w:lang w:val="nb-NO"/>
+        </w:rPr>
+        <w:t>et inntrykk av et landskap</w:t>
+      </w:r>
+      <w:r>
+        <w:rPr>
+          <w:rFonts w:ascii="Times New Roman" w:hAnsi="Times New Roman" w:cs="Times New Roman"/>
+          <w:color w:val="000000" w:themeColor="text1"/>
+          <w:lang w:val="nb-NO"/>
+        </w:rPr>
+        <w:t xml:space="preserve"> eller verden</w:t>
+      </w:r>
+      <w:r>
+        <w:rPr>
+          <w:rFonts w:ascii="Times New Roman" w:hAnsi="Times New Roman" w:cs="Times New Roman"/>
+          <w:color w:val="000000" w:themeColor="text1"/>
+          <w:lang w:val="nb-NO"/>
+        </w:rPr>
+        <w:t xml:space="preserve"> rundt kameraet. </w:t>
+      </w:r>
+      <w:proofErr w:type="spellStart"/>
+      <w:r>
+        <w:rPr>
+          <w:rFonts w:ascii="Times New Roman" w:hAnsi="Times New Roman" w:cs="Times New Roman"/>
+          <w:color w:val="000000" w:themeColor="text1"/>
+          <w:lang w:val="nb-NO"/>
+        </w:rPr>
+        <w:t>Skyboxen</w:t>
+      </w:r>
+      <w:proofErr w:type="spellEnd"/>
+      <w:r>
+        <w:rPr>
+          <w:rFonts w:ascii="Times New Roman" w:hAnsi="Times New Roman" w:cs="Times New Roman"/>
+          <w:color w:val="000000" w:themeColor="text1"/>
+          <w:lang w:val="nb-NO"/>
+        </w:rPr>
+        <w:t xml:space="preserve"> vil bestå av 6 bilder som hvert for seg representerer en side inne i en kube. Disse 6 2D-bildene vil brettes rundt kameraet og på den måten vil det oppleves som en verden man kan se seg rundt i. </w:t>
+      </w:r>
+      <w:hyperlink r:id="rId9" w:history="1">
+        <w:r>
+          <w:rPr>
+            <w:rFonts w:ascii="Times New Roman" w:eastAsia="Times New Roman" w:hAnsi="Times New Roman" w:cs="Times New Roman"/>
             <w:color w:val="000000" w:themeColor="text1"/>
             <w:u w:val="single"/>
             <w:lang w:val="nb-NO"/>
@@ -321,8 +2577,9 @@
     </w:p>
     <w:p>
       <w:pPr>
-        <w:rPr>
-          <w:rFonts w:eastAsia="Times New Roman" w:cstheme="minorHAnsi"/>
+        <w:spacing w:line="276" w:lineRule="auto"/>
+        <w:rPr>
+          <w:rFonts w:ascii="Times New Roman" w:eastAsia="Times New Roman" w:hAnsi="Times New Roman" w:cs="Times New Roman"/>
           <w:color w:val="000000" w:themeColor="text1"/>
           <w:lang w:val="nb-NO"/>
         </w:rPr>
@@ -331,115 +2588,261 @@
     <w:p>
       <w:pPr>
         <w:pStyle w:val="Heading2"/>
-        <w:rPr>
-          <w:rFonts w:cstheme="minorHAnsi"/>
-          <w:color w:val="000000" w:themeColor="text1"/>
-        </w:rPr>
-      </w:pPr>
-      <w:r>
-        <w:rPr>
+        <w:spacing w:line="276" w:lineRule="auto"/>
+        <w:rPr>
+          <w:rFonts w:ascii="Times New Roman" w:hAnsi="Times New Roman"/>
+          <w:color w:val="000000" w:themeColor="text1"/>
+        </w:rPr>
+      </w:pPr>
+      <w:r>
+        <w:rPr>
+          <w:rFonts w:ascii="Times New Roman" w:hAnsi="Times New Roman"/>
           <w:color w:val="000000" w:themeColor="text1"/>
         </w:rPr>
         <w:t xml:space="preserve">Implementere </w:t>
       </w:r>
-      <w:r>
-        <w:rPr>
-          <w:rFonts w:cstheme="minorHAnsi"/>
+      <w:proofErr w:type="spellStart"/>
+      <w:r>
+        <w:rPr>
+          <w:rFonts w:ascii="Times New Roman" w:hAnsi="Times New Roman"/>
           <w:color w:val="000000" w:themeColor="text1"/>
         </w:rPr>
         <w:t>Skyboxen</w:t>
       </w:r>
-    </w:p>
-    <w:p>
-      <w:pPr>
-        <w:rPr>
-          <w:rFonts w:eastAsia="Times New Roman" w:cstheme="minorHAnsi"/>
-          <w:color w:val="000000" w:themeColor="text1"/>
-          <w:lang w:val="nb-NO"/>
-        </w:rPr>
-      </w:pPr>
-      <w:r>
-        <w:rPr>
-          <w:rFonts w:eastAsia="Times New Roman" w:cstheme="minorHAnsi"/>
-          <w:color w:val="000000" w:themeColor="text1"/>
-          <w:lang w:val="nb-NO"/>
-        </w:rPr>
-        <w:t xml:space="preserve">Som nevnt over består Cubmap av 6 2D-bilder, altså 6 textures. For hvert bildet må derfor dette lastes inn og spesifiseres med glTexImage2D. </w:t>
-      </w:r>
-      <w:r>
-        <w:rPr>
-          <w:rFonts w:eastAsia="Times New Roman" w:cstheme="minorHAnsi"/>
-          <w:color w:val="000000" w:themeColor="text1"/>
-          <w:lang w:val="nb-NO"/>
-        </w:rPr>
-        <w:t xml:space="preserve">I TextureLoading. </w:t>
+      <w:proofErr w:type="spellEnd"/>
+    </w:p>
+    <w:p>
+      <w:pPr>
+        <w:spacing w:line="276" w:lineRule="auto"/>
+        <w:rPr>
+          <w:rFonts w:ascii="Times New Roman" w:eastAsia="Times New Roman" w:hAnsi="Times New Roman" w:cs="Times New Roman"/>
+          <w:color w:val="000000" w:themeColor="text1"/>
+          <w:lang w:val="nb-NO"/>
+        </w:rPr>
+      </w:pPr>
+      <w:r>
+        <w:rPr>
+          <w:rFonts w:ascii="Times New Roman" w:eastAsia="Times New Roman" w:hAnsi="Times New Roman" w:cs="Times New Roman"/>
+          <w:color w:val="000000" w:themeColor="text1"/>
+          <w:lang w:val="nb-NO"/>
+        </w:rPr>
+        <w:t xml:space="preserve">Som nevnt over består </w:t>
+      </w:r>
+      <w:proofErr w:type="spellStart"/>
+      <w:r>
+        <w:rPr>
+          <w:rFonts w:ascii="Times New Roman" w:eastAsia="Times New Roman" w:hAnsi="Times New Roman" w:cs="Times New Roman"/>
+          <w:color w:val="000000" w:themeColor="text1"/>
+          <w:lang w:val="nb-NO"/>
+        </w:rPr>
+        <w:t>Cubmap</w:t>
+      </w:r>
+      <w:proofErr w:type="spellEnd"/>
+      <w:r>
+        <w:rPr>
+          <w:rFonts w:ascii="Times New Roman" w:eastAsia="Times New Roman" w:hAnsi="Times New Roman" w:cs="Times New Roman"/>
+          <w:color w:val="000000" w:themeColor="text1"/>
+          <w:lang w:val="nb-NO"/>
+        </w:rPr>
+        <w:t xml:space="preserve"> av 6 2D-bilder, altså 6 </w:t>
+      </w:r>
+      <w:proofErr w:type="spellStart"/>
+      <w:r>
+        <w:rPr>
+          <w:rFonts w:ascii="Times New Roman" w:eastAsia="Times New Roman" w:hAnsi="Times New Roman" w:cs="Times New Roman"/>
+          <w:color w:val="000000" w:themeColor="text1"/>
+          <w:lang w:val="nb-NO"/>
+        </w:rPr>
+        <w:t>textures</w:t>
+      </w:r>
+      <w:proofErr w:type="spellEnd"/>
+      <w:r>
+        <w:rPr>
+          <w:rFonts w:ascii="Times New Roman" w:eastAsia="Times New Roman" w:hAnsi="Times New Roman" w:cs="Times New Roman"/>
+          <w:color w:val="000000" w:themeColor="text1"/>
+          <w:lang w:val="nb-NO"/>
+        </w:rPr>
+        <w:t xml:space="preserve">. For hvert bildet må derfor dette lastes inn og spesifiseres med glTexImage2D. </w:t>
+      </w:r>
+      <w:r>
+        <w:rPr>
+          <w:rFonts w:ascii="Times New Roman" w:eastAsia="Times New Roman" w:hAnsi="Times New Roman" w:cs="Times New Roman"/>
+          <w:color w:val="000000" w:themeColor="text1"/>
+          <w:lang w:val="nb-NO"/>
+        </w:rPr>
+        <w:t xml:space="preserve">I </w:t>
+      </w:r>
+      <w:proofErr w:type="spellStart"/>
+      <w:r>
+        <w:rPr>
+          <w:rFonts w:ascii="Times New Roman" w:eastAsia="Times New Roman" w:hAnsi="Times New Roman" w:cs="Times New Roman"/>
+          <w:color w:val="000000" w:themeColor="text1"/>
+          <w:lang w:val="nb-NO"/>
+        </w:rPr>
+        <w:t>TextureLoading</w:t>
+      </w:r>
+      <w:proofErr w:type="spellEnd"/>
+      <w:r>
+        <w:rPr>
+          <w:rFonts w:ascii="Times New Roman" w:eastAsia="Times New Roman" w:hAnsi="Times New Roman" w:cs="Times New Roman"/>
+          <w:color w:val="000000" w:themeColor="text1"/>
+          <w:lang w:val="nb-NO"/>
+        </w:rPr>
+        <w:t xml:space="preserve">. </w:t>
       </w:r>
     </w:p>
     <w:p>
       <w:pPr>
         <w:pStyle w:val="Heading2"/>
-        <w:rPr>
-          <w:color w:val="000000" w:themeColor="text1"/>
-        </w:rPr>
-      </w:pPr>
-    </w:p>
-    <w:p>
-      <w:pPr>
-        <w:rPr>
-          <w:rFonts w:eastAsia="Times New Roman" w:cstheme="minorHAnsi"/>
-          <w:color w:val="000000" w:themeColor="text1"/>
-          <w:lang w:val="nb-NO"/>
-        </w:rPr>
-      </w:pPr>
-      <w:r>
-        <w:rPr>
-          <w:rFonts w:eastAsia="Times New Roman" w:cstheme="minorHAnsi"/>
+        <w:spacing w:line="276" w:lineRule="auto"/>
+        <w:rPr>
+          <w:rFonts w:ascii="Times New Roman" w:hAnsi="Times New Roman"/>
+          <w:color w:val="000000" w:themeColor="text1"/>
+        </w:rPr>
+      </w:pPr>
+    </w:p>
+    <w:p>
+      <w:pPr>
+        <w:spacing w:line="276" w:lineRule="auto"/>
+        <w:rPr>
+          <w:rFonts w:ascii="Times New Roman" w:eastAsia="Times New Roman" w:hAnsi="Times New Roman" w:cs="Times New Roman"/>
+          <w:color w:val="000000" w:themeColor="text1"/>
+          <w:lang w:val="nb-NO"/>
+        </w:rPr>
+      </w:pPr>
+      <w:r>
+        <w:rPr>
+          <w:rFonts w:ascii="Times New Roman" w:eastAsia="Times New Roman" w:hAnsi="Times New Roman" w:cs="Times New Roman"/>
           <w:color w:val="000000" w:themeColor="text1"/>
           <w:lang w:val="nb-NO"/>
         </w:rPr>
         <w:t xml:space="preserve">For </w:t>
       </w:r>
-      <w:r>
-        <w:rPr>
-          <w:rFonts w:cstheme="minorHAnsi"/>
-          <w:color w:val="000000" w:themeColor="text1"/>
-          <w:lang w:val="nb-NO"/>
-        </w:rPr>
-        <w:t xml:space="preserve">Skyboxen </w:t>
-      </w:r>
-      <w:r>
-        <w:rPr>
-          <w:rFonts w:eastAsia="Times New Roman" w:cstheme="minorHAnsi"/>
-          <w:color w:val="000000" w:themeColor="text1"/>
-          <w:lang w:val="nb-NO"/>
-        </w:rPr>
-        <w:t>har jeg valgt å opprette egne shadere (skybox.vert og skybox.frag).</w:t>
-      </w:r>
-    </w:p>
-    <w:p>
-      <w:pPr>
-        <w:rPr>
-          <w:rFonts w:eastAsia="Times New Roman" w:cstheme="minorHAnsi"/>
-          <w:color w:val="000000" w:themeColor="text1"/>
-          <w:lang w:val="nb-NO"/>
-        </w:rPr>
-      </w:pPr>
-    </w:p>
-    <w:p>
-      <w:pPr>
-        <w:rPr>
-          <w:rFonts w:eastAsia="Times New Roman" w:cstheme="minorHAnsi"/>
-          <w:color w:val="000000" w:themeColor="text1"/>
-          <w:lang w:val="nb-NO"/>
-        </w:rPr>
-      </w:pPr>
-      <w:r>
-        <w:rPr>
-          <w:rFonts w:eastAsia="Times New Roman" w:cstheme="minorHAnsi"/>
-          <w:color w:val="000000" w:themeColor="text1"/>
-          <w:lang w:val="nb-NO"/>
-        </w:rPr>
-        <w:t>I vertex-shaderen:</w:t>
+      <w:proofErr w:type="spellStart"/>
+      <w:r>
+        <w:rPr>
+          <w:rFonts w:ascii="Times New Roman" w:hAnsi="Times New Roman" w:cs="Times New Roman"/>
+          <w:color w:val="000000" w:themeColor="text1"/>
+          <w:lang w:val="nb-NO"/>
+        </w:rPr>
+        <w:t>Skyboxen</w:t>
+      </w:r>
+      <w:proofErr w:type="spellEnd"/>
+      <w:r>
+        <w:rPr>
+          <w:rFonts w:ascii="Times New Roman" w:hAnsi="Times New Roman" w:cs="Times New Roman"/>
+          <w:color w:val="000000" w:themeColor="text1"/>
+          <w:lang w:val="nb-NO"/>
+        </w:rPr>
+        <w:t xml:space="preserve"> </w:t>
+      </w:r>
+      <w:r>
+        <w:rPr>
+          <w:rFonts w:ascii="Times New Roman" w:eastAsia="Times New Roman" w:hAnsi="Times New Roman" w:cs="Times New Roman"/>
+          <w:color w:val="000000" w:themeColor="text1"/>
+          <w:lang w:val="nb-NO"/>
+        </w:rPr>
+        <w:t xml:space="preserve">har jeg valgt å opprette egne </w:t>
+      </w:r>
+      <w:proofErr w:type="spellStart"/>
+      <w:r>
+        <w:rPr>
+          <w:rFonts w:ascii="Times New Roman" w:eastAsia="Times New Roman" w:hAnsi="Times New Roman" w:cs="Times New Roman"/>
+          <w:color w:val="000000" w:themeColor="text1"/>
+          <w:lang w:val="nb-NO"/>
+        </w:rPr>
+        <w:t>shadere</w:t>
+      </w:r>
+      <w:proofErr w:type="spellEnd"/>
+      <w:r>
+        <w:rPr>
+          <w:rFonts w:ascii="Times New Roman" w:eastAsia="Times New Roman" w:hAnsi="Times New Roman" w:cs="Times New Roman"/>
+          <w:color w:val="000000" w:themeColor="text1"/>
+          <w:lang w:val="nb-NO"/>
+        </w:rPr>
+        <w:t xml:space="preserve"> (</w:t>
+      </w:r>
+      <w:proofErr w:type="spellStart"/>
+      <w:r>
+        <w:rPr>
+          <w:rFonts w:ascii="Times New Roman" w:eastAsia="Times New Roman" w:hAnsi="Times New Roman" w:cs="Times New Roman"/>
+          <w:color w:val="000000" w:themeColor="text1"/>
+          <w:lang w:val="nb-NO"/>
+        </w:rPr>
+        <w:t>skybox.vert</w:t>
+      </w:r>
+      <w:proofErr w:type="spellEnd"/>
+      <w:r>
+        <w:rPr>
+          <w:rFonts w:ascii="Times New Roman" w:eastAsia="Times New Roman" w:hAnsi="Times New Roman" w:cs="Times New Roman"/>
+          <w:color w:val="000000" w:themeColor="text1"/>
+          <w:lang w:val="nb-NO"/>
+        </w:rPr>
+        <w:t xml:space="preserve"> og </w:t>
+      </w:r>
+      <w:proofErr w:type="spellStart"/>
+      <w:r>
+        <w:rPr>
+          <w:rFonts w:ascii="Times New Roman" w:eastAsia="Times New Roman" w:hAnsi="Times New Roman" w:cs="Times New Roman"/>
+          <w:color w:val="000000" w:themeColor="text1"/>
+          <w:lang w:val="nb-NO"/>
+        </w:rPr>
+        <w:t>skybox.frag</w:t>
+      </w:r>
+      <w:proofErr w:type="spellEnd"/>
+      <w:r>
+        <w:rPr>
+          <w:rFonts w:ascii="Times New Roman" w:eastAsia="Times New Roman" w:hAnsi="Times New Roman" w:cs="Times New Roman"/>
+          <w:color w:val="000000" w:themeColor="text1"/>
+          <w:lang w:val="nb-NO"/>
+        </w:rPr>
+        <w:t>).</w:t>
+      </w:r>
+    </w:p>
+    <w:p>
+      <w:pPr>
+        <w:spacing w:line="276" w:lineRule="auto"/>
+        <w:rPr>
+          <w:rFonts w:ascii="Times New Roman" w:eastAsia="Times New Roman" w:hAnsi="Times New Roman" w:cs="Times New Roman"/>
+          <w:color w:val="000000" w:themeColor="text1"/>
+          <w:lang w:val="nb-NO"/>
+        </w:rPr>
+      </w:pPr>
+    </w:p>
+    <w:p>
+      <w:pPr>
+        <w:spacing w:line="276" w:lineRule="auto"/>
+        <w:rPr>
+          <w:rFonts w:ascii="Times New Roman" w:eastAsia="Times New Roman" w:hAnsi="Times New Roman" w:cs="Times New Roman"/>
+          <w:color w:val="000000" w:themeColor="text1"/>
+          <w:lang w:val="nb-NO"/>
+        </w:rPr>
+      </w:pPr>
+      <w:r>
+        <w:rPr>
+          <w:rFonts w:ascii="Times New Roman" w:eastAsia="Times New Roman" w:hAnsi="Times New Roman" w:cs="Times New Roman"/>
+          <w:color w:val="000000" w:themeColor="text1"/>
+          <w:lang w:val="nb-NO"/>
+        </w:rPr>
+        <w:t xml:space="preserve">I </w:t>
+      </w:r>
+      <w:proofErr w:type="spellStart"/>
+      <w:r>
+        <w:rPr>
+          <w:rFonts w:ascii="Times New Roman" w:eastAsia="Times New Roman" w:hAnsi="Times New Roman" w:cs="Times New Roman"/>
+          <w:color w:val="000000" w:themeColor="text1"/>
+          <w:lang w:val="nb-NO"/>
+        </w:rPr>
+        <w:t>vertex-shaderen</w:t>
+      </w:r>
+      <w:proofErr w:type="spellEnd"/>
+      <w:r>
+        <w:rPr>
+          <w:rFonts w:ascii="Times New Roman" w:eastAsia="Times New Roman" w:hAnsi="Times New Roman" w:cs="Times New Roman"/>
+          <w:color w:val="000000" w:themeColor="text1"/>
+          <w:lang w:val="nb-NO"/>
+        </w:rPr>
+        <w:t>:</w:t>
       </w:r>
     </w:p>
     <w:p>
@@ -449,19 +2852,38 @@
           <w:ilvl w:val="0"/>
           <w:numId w:val="4"/>
         </w:numPr>
-        <w:rPr>
-          <w:rFonts w:eastAsia="Times New Roman" w:cstheme="minorHAnsi"/>
-          <w:color w:val="000000" w:themeColor="text1"/>
-          <w:lang w:val="nb-NO"/>
-        </w:rPr>
-      </w:pPr>
-      <w:r>
-        <w:rPr>
-          <w:rFonts w:eastAsia="Times New Roman" w:cstheme="minorHAnsi"/>
-          <w:color w:val="000000" w:themeColor="text1"/>
-          <w:lang w:val="nb-NO"/>
-        </w:rPr>
-        <w:t xml:space="preserve">Med layout (location 0) hentes det data med attributten 0 og legger dette i variabelen position. </w:t>
+        <w:spacing w:line="276" w:lineRule="auto"/>
+        <w:rPr>
+          <w:rFonts w:ascii="Times New Roman" w:eastAsia="Times New Roman" w:hAnsi="Times New Roman" w:cs="Times New Roman"/>
+          <w:color w:val="000000" w:themeColor="text1"/>
+          <w:lang w:val="nb-NO"/>
+        </w:rPr>
+      </w:pPr>
+      <w:r>
+        <w:rPr>
+          <w:rFonts w:ascii="Times New Roman" w:eastAsia="Times New Roman" w:hAnsi="Times New Roman" w:cs="Times New Roman"/>
+          <w:color w:val="000000" w:themeColor="text1"/>
+          <w:lang w:val="nb-NO"/>
+        </w:rPr>
+        <w:t xml:space="preserve">Med layout (location 0) hentes det data med attributten 0 og legger dette i variabelen </w:t>
+      </w:r>
+      <w:proofErr w:type="spellStart"/>
+      <w:r>
+        <w:rPr>
+          <w:rFonts w:ascii="Times New Roman" w:eastAsia="Times New Roman" w:hAnsi="Times New Roman" w:cs="Times New Roman"/>
+          <w:color w:val="000000" w:themeColor="text1"/>
+          <w:lang w:val="nb-NO"/>
+        </w:rPr>
+        <w:t>position</w:t>
+      </w:r>
+      <w:proofErr w:type="spellEnd"/>
+      <w:r>
+        <w:rPr>
+          <w:rFonts w:ascii="Times New Roman" w:eastAsia="Times New Roman" w:hAnsi="Times New Roman" w:cs="Times New Roman"/>
+          <w:color w:val="000000" w:themeColor="text1"/>
+          <w:lang w:val="nb-NO"/>
+        </w:rPr>
+        <w:t xml:space="preserve">. </w:t>
       </w:r>
     </w:p>
     <w:p>
@@ -471,15 +2893,16 @@
           <w:ilvl w:val="0"/>
           <w:numId w:val="4"/>
         </w:numPr>
-        <w:rPr>
-          <w:rFonts w:eastAsia="Times New Roman" w:cstheme="minorHAnsi"/>
-          <w:color w:val="000000" w:themeColor="text1"/>
-          <w:lang w:val="nb-NO"/>
-        </w:rPr>
-      </w:pPr>
-      <w:r>
-        <w:rPr>
-          <w:rFonts w:eastAsia="Times New Roman" w:cstheme="minorHAnsi"/>
+        <w:spacing w:line="276" w:lineRule="auto"/>
+        <w:rPr>
+          <w:rFonts w:ascii="Times New Roman" w:eastAsia="Times New Roman" w:hAnsi="Times New Roman" w:cs="Times New Roman"/>
+          <w:color w:val="000000" w:themeColor="text1"/>
+          <w:lang w:val="nb-NO"/>
+        </w:rPr>
+      </w:pPr>
+      <w:r>
+        <w:rPr>
+          <w:rFonts w:ascii="Times New Roman" w:eastAsia="Times New Roman" w:hAnsi="Times New Roman" w:cs="Times New Roman"/>
           <w:color w:val="000000" w:themeColor="text1"/>
           <w:lang w:val="nb-NO"/>
         </w:rPr>
@@ -487,7 +2910,7 @@
       </w:r>
       <w:r>
         <w:rPr>
-          <w:rFonts w:eastAsia="Times New Roman" w:cstheme="minorHAnsi"/>
+          <w:rFonts w:ascii="Times New Roman" w:eastAsia="Times New Roman" w:hAnsi="Times New Roman" w:cs="Times New Roman"/>
           <w:color w:val="000000" w:themeColor="text1"/>
           <w:lang w:val="nb-NO"/>
         </w:rPr>
@@ -495,7 +2918,7 @@
       </w:r>
       <w:r>
         <w:rPr>
-          <w:rFonts w:eastAsia="Times New Roman" w:cstheme="minorHAnsi"/>
+          <w:rFonts w:ascii="Times New Roman" w:eastAsia="Times New Roman" w:hAnsi="Times New Roman" w:cs="Times New Roman"/>
           <w:color w:val="000000" w:themeColor="text1"/>
           <w:lang w:val="nb-NO"/>
         </w:rPr>
@@ -503,7 +2926,7 @@
       </w:r>
       <w:r>
         <w:rPr>
-          <w:rFonts w:eastAsia="Times New Roman" w:cstheme="minorHAnsi"/>
+          <w:rFonts w:ascii="Times New Roman" w:eastAsia="Times New Roman" w:hAnsi="Times New Roman" w:cs="Times New Roman"/>
           <w:color w:val="000000" w:themeColor="text1"/>
           <w:lang w:val="nb-NO"/>
         </w:rPr>
@@ -511,15 +2934,33 @@
       </w:r>
       <w:r>
         <w:rPr>
-          <w:rFonts w:eastAsia="Times New Roman" w:cstheme="minorHAnsi"/>
-          <w:color w:val="000000" w:themeColor="text1"/>
-          <w:lang w:val="nb-NO"/>
-        </w:rPr>
-        <w:t>som inneholder texture-koordinater</w:t>
-      </w:r>
-      <w:r>
-        <w:rPr>
-          <w:rFonts w:eastAsia="Times New Roman" w:cstheme="minorHAnsi"/>
+          <w:rFonts w:ascii="Times New Roman" w:eastAsia="Times New Roman" w:hAnsi="Times New Roman" w:cs="Times New Roman"/>
+          <w:color w:val="000000" w:themeColor="text1"/>
+          <w:lang w:val="nb-NO"/>
+        </w:rPr>
+        <w:t xml:space="preserve">som inneholder </w:t>
+      </w:r>
+      <w:proofErr w:type="spellStart"/>
+      <w:r>
+        <w:rPr>
+          <w:rFonts w:ascii="Times New Roman" w:eastAsia="Times New Roman" w:hAnsi="Times New Roman" w:cs="Times New Roman"/>
+          <w:color w:val="000000" w:themeColor="text1"/>
+          <w:lang w:val="nb-NO"/>
+        </w:rPr>
+        <w:t>texture</w:t>
+      </w:r>
+      <w:proofErr w:type="spellEnd"/>
+      <w:r>
+        <w:rPr>
+          <w:rFonts w:ascii="Times New Roman" w:eastAsia="Times New Roman" w:hAnsi="Times New Roman" w:cs="Times New Roman"/>
+          <w:color w:val="000000" w:themeColor="text1"/>
+          <w:lang w:val="nb-NO"/>
+        </w:rPr>
+        <w:t>-koordinater</w:t>
+      </w:r>
+      <w:r>
+        <w:rPr>
+          <w:rFonts w:ascii="Times New Roman" w:eastAsia="Times New Roman" w:hAnsi="Times New Roman" w:cs="Times New Roman"/>
           <w:color w:val="000000" w:themeColor="text1"/>
           <w:lang w:val="nb-NO"/>
         </w:rPr>
@@ -527,11 +2968,29 @@
       </w:r>
       <w:r>
         <w:rPr>
-          <w:rFonts w:eastAsia="Times New Roman" w:cstheme="minorHAnsi"/>
-          <w:color w:val="000000" w:themeColor="text1"/>
-          <w:lang w:val="nb-NO"/>
-        </w:rPr>
-        <w:t>(sendes til fragment-shaderen)</w:t>
+          <w:rFonts w:ascii="Times New Roman" w:eastAsia="Times New Roman" w:hAnsi="Times New Roman" w:cs="Times New Roman"/>
+          <w:color w:val="000000" w:themeColor="text1"/>
+          <w:lang w:val="nb-NO"/>
+        </w:rPr>
+        <w:t>(sendes til fragment-</w:t>
+      </w:r>
+      <w:proofErr w:type="spellStart"/>
+      <w:r>
+        <w:rPr>
+          <w:rFonts w:ascii="Times New Roman" w:eastAsia="Times New Roman" w:hAnsi="Times New Roman" w:cs="Times New Roman"/>
+          <w:color w:val="000000" w:themeColor="text1"/>
+          <w:lang w:val="nb-NO"/>
+        </w:rPr>
+        <w:t>shaderen</w:t>
+      </w:r>
+      <w:proofErr w:type="spellEnd"/>
+      <w:r>
+        <w:rPr>
+          <w:rFonts w:ascii="Times New Roman" w:eastAsia="Times New Roman" w:hAnsi="Times New Roman" w:cs="Times New Roman"/>
+          <w:color w:val="000000" w:themeColor="text1"/>
+          <w:lang w:val="nb-NO"/>
+        </w:rPr>
+        <w:t>)</w:t>
       </w:r>
     </w:p>
     <w:p>
@@ -541,27 +3000,100 @@
           <w:ilvl w:val="0"/>
           <w:numId w:val="4"/>
         </w:numPr>
-        <w:rPr>
-          <w:rFonts w:eastAsia="Times New Roman" w:cstheme="minorHAnsi"/>
-          <w:color w:val="000000" w:themeColor="text1"/>
-          <w:lang w:val="nb-NO"/>
-        </w:rPr>
-      </w:pPr>
-      <w:r>
-        <w:rPr>
-          <w:rFonts w:eastAsia="Times New Roman" w:cstheme="minorHAnsi"/>
-          <w:color w:val="000000" w:themeColor="text1"/>
-          <w:lang w:val="nb-NO"/>
-        </w:rPr>
-        <w:t>Det er deklarert to uniform variabler som brukes til å kommunisere med shadern utenifra. (Er read-only)</w:t>
-      </w:r>
-      <w:r>
-        <w:rPr>
-          <w:rFonts w:eastAsia="Times New Roman" w:cstheme="minorHAnsi"/>
-          <w:color w:val="000000" w:themeColor="text1"/>
-          <w:lang w:val="nb-NO"/>
-        </w:rPr>
-        <w:t xml:space="preserve">. Vi definerer ikke model-matrise da vi ikke ønsker å påvirke posisjonen til skyboxen. </w:t>
+        <w:spacing w:line="276" w:lineRule="auto"/>
+        <w:rPr>
+          <w:rFonts w:ascii="Times New Roman" w:eastAsia="Times New Roman" w:hAnsi="Times New Roman" w:cs="Times New Roman"/>
+          <w:color w:val="000000" w:themeColor="text1"/>
+          <w:lang w:val="nb-NO"/>
+        </w:rPr>
+      </w:pPr>
+      <w:r>
+        <w:rPr>
+          <w:rFonts w:ascii="Times New Roman" w:eastAsia="Times New Roman" w:hAnsi="Times New Roman" w:cs="Times New Roman"/>
+          <w:color w:val="000000" w:themeColor="text1"/>
+          <w:lang w:val="nb-NO"/>
+        </w:rPr>
+        <w:t xml:space="preserve">Det er deklarert to uniform variabler som brukes til å kommunisere med </w:t>
+      </w:r>
+      <w:proofErr w:type="spellStart"/>
+      <w:r>
+        <w:rPr>
+          <w:rFonts w:ascii="Times New Roman" w:eastAsia="Times New Roman" w:hAnsi="Times New Roman" w:cs="Times New Roman"/>
+          <w:color w:val="000000" w:themeColor="text1"/>
+          <w:lang w:val="nb-NO"/>
+        </w:rPr>
+        <w:t>shadern</w:t>
+      </w:r>
+      <w:proofErr w:type="spellEnd"/>
+      <w:r>
+        <w:rPr>
+          <w:rFonts w:ascii="Times New Roman" w:eastAsia="Times New Roman" w:hAnsi="Times New Roman" w:cs="Times New Roman"/>
+          <w:color w:val="000000" w:themeColor="text1"/>
+          <w:lang w:val="nb-NO"/>
+        </w:rPr>
+        <w:t xml:space="preserve"> utenifra. (Er </w:t>
+      </w:r>
+      <w:proofErr w:type="spellStart"/>
+      <w:r>
+        <w:rPr>
+          <w:rFonts w:ascii="Times New Roman" w:eastAsia="Times New Roman" w:hAnsi="Times New Roman" w:cs="Times New Roman"/>
+          <w:color w:val="000000" w:themeColor="text1"/>
+          <w:lang w:val="nb-NO"/>
+        </w:rPr>
+        <w:t>read-only</w:t>
+      </w:r>
+      <w:proofErr w:type="spellEnd"/>
+      <w:r>
+        <w:rPr>
+          <w:rFonts w:ascii="Times New Roman" w:eastAsia="Times New Roman" w:hAnsi="Times New Roman" w:cs="Times New Roman"/>
+          <w:color w:val="000000" w:themeColor="text1"/>
+          <w:lang w:val="nb-NO"/>
+        </w:rPr>
+        <w:t>)</w:t>
+      </w:r>
+      <w:r>
+        <w:rPr>
+          <w:rFonts w:ascii="Times New Roman" w:eastAsia="Times New Roman" w:hAnsi="Times New Roman" w:cs="Times New Roman"/>
+          <w:color w:val="000000" w:themeColor="text1"/>
+          <w:lang w:val="nb-NO"/>
+        </w:rPr>
+        <w:t xml:space="preserve">. Vi definerer ikke </w:t>
+      </w:r>
+      <w:proofErr w:type="spellStart"/>
+      <w:r>
+        <w:rPr>
+          <w:rFonts w:ascii="Times New Roman" w:eastAsia="Times New Roman" w:hAnsi="Times New Roman" w:cs="Times New Roman"/>
+          <w:color w:val="000000" w:themeColor="text1"/>
+          <w:lang w:val="nb-NO"/>
+        </w:rPr>
+        <w:t>model</w:t>
+      </w:r>
+      <w:proofErr w:type="spellEnd"/>
+      <w:r>
+        <w:rPr>
+          <w:rFonts w:ascii="Times New Roman" w:eastAsia="Times New Roman" w:hAnsi="Times New Roman" w:cs="Times New Roman"/>
+          <w:color w:val="000000" w:themeColor="text1"/>
+          <w:lang w:val="nb-NO"/>
+        </w:rPr>
+        <w:t xml:space="preserve">-matrise da vi ikke ønsker å påvirke posisjonen til </w:t>
+      </w:r>
+      <w:proofErr w:type="spellStart"/>
+      <w:r>
+        <w:rPr>
+          <w:rFonts w:ascii="Times New Roman" w:eastAsia="Times New Roman" w:hAnsi="Times New Roman" w:cs="Times New Roman"/>
+          <w:color w:val="000000" w:themeColor="text1"/>
+          <w:lang w:val="nb-NO"/>
+        </w:rPr>
+        <w:t>skyboxen</w:t>
+      </w:r>
+      <w:proofErr w:type="spellEnd"/>
+      <w:r>
+        <w:rPr>
+          <w:rFonts w:ascii="Times New Roman" w:eastAsia="Times New Roman" w:hAnsi="Times New Roman" w:cs="Times New Roman"/>
+          <w:color w:val="000000" w:themeColor="text1"/>
+          <w:lang w:val="nb-NO"/>
+        </w:rPr>
+        <w:t xml:space="preserve">. </w:t>
       </w:r>
     </w:p>
     <w:p>
@@ -571,23 +3103,42 @@
           <w:ilvl w:val="1"/>
           <w:numId w:val="4"/>
         </w:numPr>
-        <w:rPr>
-          <w:rFonts w:eastAsia="Times New Roman" w:cstheme="minorHAnsi"/>
-          <w:color w:val="000000" w:themeColor="text1"/>
-          <w:lang w:val="nb-NO"/>
-        </w:rPr>
-      </w:pPr>
-      <w:r>
-        <w:rPr>
-          <w:rFonts w:eastAsia="Times New Roman" w:cstheme="minorHAnsi"/>
-          <w:color w:val="000000" w:themeColor="text1"/>
-          <w:lang w:val="nb-NO"/>
-        </w:rPr>
-        <w:t xml:space="preserve">Uniform mat4 view: Mottar </w:t>
-      </w:r>
-      <w:r>
-        <w:rPr>
-          <w:rFonts w:eastAsia="Times New Roman" w:cstheme="minorHAnsi"/>
+        <w:spacing w:line="276" w:lineRule="auto"/>
+        <w:rPr>
+          <w:rFonts w:ascii="Times New Roman" w:eastAsia="Times New Roman" w:hAnsi="Times New Roman" w:cs="Times New Roman"/>
+          <w:color w:val="000000" w:themeColor="text1"/>
+          <w:lang w:val="nb-NO"/>
+        </w:rPr>
+      </w:pPr>
+      <w:r>
+        <w:rPr>
+          <w:rFonts w:ascii="Times New Roman" w:eastAsia="Times New Roman" w:hAnsi="Times New Roman" w:cs="Times New Roman"/>
+          <w:color w:val="000000" w:themeColor="text1"/>
+          <w:lang w:val="nb-NO"/>
+        </w:rPr>
+        <w:t xml:space="preserve">Uniform mat4 </w:t>
+      </w:r>
+      <w:proofErr w:type="spellStart"/>
+      <w:r>
+        <w:rPr>
+          <w:rFonts w:ascii="Times New Roman" w:eastAsia="Times New Roman" w:hAnsi="Times New Roman" w:cs="Times New Roman"/>
+          <w:color w:val="000000" w:themeColor="text1"/>
+          <w:lang w:val="nb-NO"/>
+        </w:rPr>
+        <w:t>view</w:t>
+      </w:r>
+      <w:proofErr w:type="spellEnd"/>
+      <w:r>
+        <w:rPr>
+          <w:rFonts w:ascii="Times New Roman" w:eastAsia="Times New Roman" w:hAnsi="Times New Roman" w:cs="Times New Roman"/>
+          <w:color w:val="000000" w:themeColor="text1"/>
+          <w:lang w:val="nb-NO"/>
+        </w:rPr>
+        <w:t xml:space="preserve">: Mottar </w:t>
+      </w:r>
+      <w:r>
+        <w:rPr>
+          <w:rFonts w:ascii="Times New Roman" w:eastAsia="Times New Roman" w:hAnsi="Times New Roman" w:cs="Times New Roman"/>
           <w:color w:val="000000" w:themeColor="text1"/>
           <w:lang w:val="nb-NO"/>
         </w:rPr>
@@ -601,24 +3152,42 @@
           <w:ilvl w:val="1"/>
           <w:numId w:val="4"/>
         </w:numPr>
-        <w:rPr>
-          <w:rFonts w:eastAsia="Times New Roman" w:cstheme="minorHAnsi"/>
-          <w:color w:val="000000" w:themeColor="text1"/>
-          <w:lang w:val="nb-NO"/>
-        </w:rPr>
-      </w:pPr>
-      <w:r>
-        <w:rPr>
-          <w:rFonts w:eastAsia="Times New Roman" w:cstheme="minorHAnsi"/>
-          <w:color w:val="000000" w:themeColor="text1"/>
-          <w:lang w:val="nb-NO"/>
-        </w:rPr>
-        <w:lastRenderedPageBreak/>
-        <w:t xml:space="preserve">Uniform mat4 projection: </w:t>
-      </w:r>
-      <w:r>
-        <w:rPr>
-          <w:rFonts w:eastAsia="Times New Roman" w:cstheme="minorHAnsi"/>
+        <w:spacing w:line="276" w:lineRule="auto"/>
+        <w:rPr>
+          <w:rFonts w:ascii="Times New Roman" w:eastAsia="Times New Roman" w:hAnsi="Times New Roman" w:cs="Times New Roman"/>
+          <w:color w:val="000000" w:themeColor="text1"/>
+          <w:lang w:val="nb-NO"/>
+        </w:rPr>
+      </w:pPr>
+      <w:r>
+        <w:rPr>
+          <w:rFonts w:ascii="Times New Roman" w:eastAsia="Times New Roman" w:hAnsi="Times New Roman" w:cs="Times New Roman"/>
+          <w:color w:val="000000" w:themeColor="text1"/>
+          <w:lang w:val="nb-NO"/>
+        </w:rPr>
+        <w:t xml:space="preserve">Uniform mat4 </w:t>
+      </w:r>
+      <w:proofErr w:type="spellStart"/>
+      <w:r>
+        <w:rPr>
+          <w:rFonts w:ascii="Times New Roman" w:eastAsia="Times New Roman" w:hAnsi="Times New Roman" w:cs="Times New Roman"/>
+          <w:color w:val="000000" w:themeColor="text1"/>
+          <w:lang w:val="nb-NO"/>
+        </w:rPr>
+        <w:t>projection</w:t>
+      </w:r>
+      <w:proofErr w:type="spellEnd"/>
+      <w:r>
+        <w:rPr>
+          <w:rFonts w:ascii="Times New Roman" w:eastAsia="Times New Roman" w:hAnsi="Times New Roman" w:cs="Times New Roman"/>
+          <w:color w:val="000000" w:themeColor="text1"/>
+          <w:lang w:val="nb-NO"/>
+        </w:rPr>
+        <w:t xml:space="preserve">: </w:t>
+      </w:r>
+      <w:r>
+        <w:rPr>
+          <w:rFonts w:ascii="Times New Roman" w:eastAsia="Times New Roman" w:hAnsi="Times New Roman" w:cs="Times New Roman"/>
           <w:color w:val="000000" w:themeColor="text1"/>
           <w:lang w:val="nb-NO"/>
         </w:rPr>
@@ -626,7 +3195,7 @@
       </w:r>
       <w:r>
         <w:rPr>
-          <w:rFonts w:eastAsia="Times New Roman" w:cstheme="minorHAnsi"/>
+          <w:rFonts w:ascii="Times New Roman" w:eastAsia="Times New Roman" w:hAnsi="Times New Roman" w:cs="Times New Roman"/>
           <w:color w:val="000000" w:themeColor="text1"/>
           <w:lang w:val="nb-NO"/>
         </w:rPr>
@@ -635,15 +3204,17 @@
     </w:p>
     <w:p>
       <w:pPr>
-        <w:rPr>
-          <w:rFonts w:eastAsia="Times New Roman" w:cstheme="minorHAnsi"/>
-          <w:color w:val="000000" w:themeColor="text1"/>
-          <w:lang w:val="nb-NO"/>
-        </w:rPr>
-      </w:pPr>
-    </w:p>
-    <w:p>
-      <w:pPr>
+        <w:spacing w:line="276" w:lineRule="auto"/>
+        <w:rPr>
+          <w:rFonts w:ascii="Times New Roman" w:eastAsia="Times New Roman" w:hAnsi="Times New Roman" w:cs="Times New Roman"/>
+          <w:color w:val="000000" w:themeColor="text1"/>
+          <w:lang w:val="nb-NO"/>
+        </w:rPr>
+      </w:pPr>
+    </w:p>
+    <w:p>
+      <w:pPr>
+        <w:spacing w:line="276" w:lineRule="auto"/>
         <w:rPr>
           <w:rFonts w:ascii="Times New Roman" w:eastAsia="Times New Roman" w:hAnsi="Times New Roman" w:cs="Times New Roman"/>
           <w:color w:val="000000" w:themeColor="text1"/>
@@ -652,16 +3223,17 @@
       </w:pPr>
       <w:r>
         <w:rPr>
-          <w:rFonts w:ascii="Arial" w:eastAsia="Times New Roman" w:hAnsi="Arial" w:cs="Arial"/>
+          <w:rFonts w:ascii="Times New Roman" w:eastAsia="Times New Roman" w:hAnsi="Times New Roman" w:cs="Times New Roman"/>
           <w:color w:val="000000" w:themeColor="text1"/>
           <w:shd w:val="clear" w:color="auto" w:fill="EEEEEE"/>
           <w:lang w:val="en-US"/>
         </w:rPr>
         <w:t>Note that the interesting part of the vertex shader is that we set the incoming position vectors as the outcoming texture coordinates for the fragment shader. The fragment shader then takes these as input to sample a </w:t>
       </w:r>
-      <w:r>
-        <w:rPr>
-          <w:rFonts w:ascii="Courier New" w:eastAsia="Times New Roman" w:hAnsi="Courier New" w:cs="Courier New"/>
+      <w:proofErr w:type="spellStart"/>
+      <w:r>
+        <w:rPr>
+          <w:rFonts w:ascii="Times New Roman" w:eastAsia="Times New Roman" w:hAnsi="Times New Roman" w:cs="Times New Roman"/>
           <w:color w:val="000000" w:themeColor="text1"/>
           <w:sz w:val="20"/>
           <w:szCs w:val="20"/>
@@ -670,9 +3242,10 @@
         </w:rPr>
         <w:t>samplerCube</w:t>
       </w:r>
-      <w:r>
-        <w:rPr>
-          <w:rFonts w:ascii="Arial" w:eastAsia="Times New Roman" w:hAnsi="Arial" w:cs="Arial"/>
+      <w:proofErr w:type="spellEnd"/>
+      <w:r>
+        <w:rPr>
+          <w:rFonts w:ascii="Times New Roman" w:eastAsia="Times New Roman" w:hAnsi="Times New Roman" w:cs="Times New Roman"/>
           <w:color w:val="000000" w:themeColor="text1"/>
           <w:shd w:val="clear" w:color="auto" w:fill="EEEEEE"/>
           <w:lang w:val="en-US"/>
@@ -682,8 +3255,9 @@
     </w:p>
     <w:p>
       <w:pPr>
-        <w:rPr>
-          <w:rFonts w:eastAsia="Times New Roman" w:cstheme="minorHAnsi"/>
+        <w:spacing w:line="276" w:lineRule="auto"/>
+        <w:rPr>
+          <w:rFonts w:ascii="Times New Roman" w:eastAsia="Times New Roman" w:hAnsi="Times New Roman" w:cs="Times New Roman"/>
           <w:color w:val="000000" w:themeColor="text1"/>
           <w:lang w:val="en-US"/>
         </w:rPr>
@@ -691,8 +3265,9 @@
     </w:p>
     <w:p>
       <w:pPr>
-        <w:rPr>
-          <w:rFonts w:eastAsia="Times New Roman" w:cstheme="minorHAnsi"/>
+        <w:spacing w:line="276" w:lineRule="auto"/>
+        <w:rPr>
+          <w:rFonts w:ascii="Times New Roman" w:eastAsia="Times New Roman" w:hAnsi="Times New Roman" w:cs="Times New Roman"/>
           <w:color w:val="000000" w:themeColor="text1"/>
           <w:lang w:val="en-US"/>
         </w:rPr>
@@ -700,19 +3275,38 @@
     </w:p>
     <w:p>
       <w:pPr>
-        <w:rPr>
-          <w:rFonts w:eastAsia="Times New Roman" w:cstheme="minorHAnsi"/>
-          <w:color w:val="000000" w:themeColor="text1"/>
-          <w:lang w:val="nb-NO"/>
-        </w:rPr>
-      </w:pPr>
-      <w:r>
-        <w:rPr>
-          <w:rFonts w:eastAsia="Times New Roman" w:cstheme="minorHAnsi"/>
-          <w:color w:val="000000" w:themeColor="text1"/>
-          <w:lang w:val="nb-NO"/>
-        </w:rPr>
-        <w:t>I fragment-shaderen:</w:t>
+        <w:spacing w:line="276" w:lineRule="auto"/>
+        <w:rPr>
+          <w:rFonts w:ascii="Times New Roman" w:eastAsia="Times New Roman" w:hAnsi="Times New Roman" w:cs="Times New Roman"/>
+          <w:color w:val="000000" w:themeColor="text1"/>
+          <w:lang w:val="nb-NO"/>
+        </w:rPr>
+      </w:pPr>
+      <w:r>
+        <w:rPr>
+          <w:rFonts w:ascii="Times New Roman" w:eastAsia="Times New Roman" w:hAnsi="Times New Roman" w:cs="Times New Roman"/>
+          <w:color w:val="000000" w:themeColor="text1"/>
+          <w:lang w:val="nb-NO"/>
+        </w:rPr>
+        <w:t>I fragment-</w:t>
+      </w:r>
+      <w:proofErr w:type="spellStart"/>
+      <w:r>
+        <w:rPr>
+          <w:rFonts w:ascii="Times New Roman" w:eastAsia="Times New Roman" w:hAnsi="Times New Roman" w:cs="Times New Roman"/>
+          <w:color w:val="000000" w:themeColor="text1"/>
+          <w:lang w:val="nb-NO"/>
+        </w:rPr>
+        <w:t>shaderen</w:t>
+      </w:r>
+      <w:proofErr w:type="spellEnd"/>
+      <w:r>
+        <w:rPr>
+          <w:rFonts w:ascii="Times New Roman" w:eastAsia="Times New Roman" w:hAnsi="Times New Roman" w:cs="Times New Roman"/>
+          <w:color w:val="000000" w:themeColor="text1"/>
+          <w:lang w:val="nb-NO"/>
+        </w:rPr>
+        <w:t>:</w:t>
       </w:r>
     </w:p>
     <w:p>
@@ -722,20 +3316,49 @@
           <w:ilvl w:val="0"/>
           <w:numId w:val="4"/>
         </w:numPr>
-        <w:rPr>
-          <w:rFonts w:eastAsia="Times New Roman" w:cstheme="minorHAnsi"/>
-          <w:color w:val="000000" w:themeColor="text1"/>
-          <w:lang w:val="nb-NO"/>
-        </w:rPr>
-      </w:pPr>
-      <w:r>
-        <w:rPr>
-          <w:rFonts w:eastAsia="Times New Roman" w:cstheme="minorHAnsi"/>
-          <w:color w:val="000000" w:themeColor="text1"/>
-          <w:lang w:val="nb-NO"/>
-        </w:rPr>
-        <w:t>Mottar TexCoords fra vertex-shaderen</w:t>
-      </w:r>
+        <w:spacing w:line="276" w:lineRule="auto"/>
+        <w:rPr>
+          <w:rFonts w:ascii="Times New Roman" w:eastAsia="Times New Roman" w:hAnsi="Times New Roman" w:cs="Times New Roman"/>
+          <w:color w:val="000000" w:themeColor="text1"/>
+          <w:lang w:val="nb-NO"/>
+        </w:rPr>
+      </w:pPr>
+      <w:r>
+        <w:rPr>
+          <w:rFonts w:ascii="Times New Roman" w:eastAsia="Times New Roman" w:hAnsi="Times New Roman" w:cs="Times New Roman"/>
+          <w:color w:val="000000" w:themeColor="text1"/>
+          <w:lang w:val="nb-NO"/>
+        </w:rPr>
+        <w:t xml:space="preserve">Mottar </w:t>
+      </w:r>
+      <w:proofErr w:type="spellStart"/>
+      <w:r>
+        <w:rPr>
+          <w:rFonts w:ascii="Times New Roman" w:eastAsia="Times New Roman" w:hAnsi="Times New Roman" w:cs="Times New Roman"/>
+          <w:color w:val="000000" w:themeColor="text1"/>
+          <w:lang w:val="nb-NO"/>
+        </w:rPr>
+        <w:t>TexCoords</w:t>
+      </w:r>
+      <w:proofErr w:type="spellEnd"/>
+      <w:r>
+        <w:rPr>
+          <w:rFonts w:ascii="Times New Roman" w:eastAsia="Times New Roman" w:hAnsi="Times New Roman" w:cs="Times New Roman"/>
+          <w:color w:val="000000" w:themeColor="text1"/>
+          <w:lang w:val="nb-NO"/>
+        </w:rPr>
+        <w:t xml:space="preserve"> fra </w:t>
+      </w:r>
+      <w:proofErr w:type="spellStart"/>
+      <w:r>
+        <w:rPr>
+          <w:rFonts w:ascii="Times New Roman" w:eastAsia="Times New Roman" w:hAnsi="Times New Roman" w:cs="Times New Roman"/>
+          <w:color w:val="000000" w:themeColor="text1"/>
+          <w:lang w:val="nb-NO"/>
+        </w:rPr>
+        <w:t>vertex-shaderen</w:t>
+      </w:r>
+      <w:proofErr w:type="spellEnd"/>
     </w:p>
     <w:p>
       <w:pPr>
@@ -744,19 +3367,38 @@
           <w:ilvl w:val="0"/>
           <w:numId w:val="4"/>
         </w:numPr>
-        <w:rPr>
-          <w:rFonts w:eastAsia="Times New Roman" w:cstheme="minorHAnsi"/>
-          <w:color w:val="000000" w:themeColor="text1"/>
-          <w:lang w:val="nb-NO"/>
-        </w:rPr>
-      </w:pPr>
-      <w:r>
-        <w:rPr>
-          <w:rFonts w:eastAsia="Times New Roman" w:cstheme="minorHAnsi"/>
-          <w:color w:val="000000" w:themeColor="text1"/>
-          <w:lang w:val="nb-NO"/>
-        </w:rPr>
-        <w:t>Sender ut en vec4 med info om color til neste steg i pipeline</w:t>
+        <w:spacing w:line="276" w:lineRule="auto"/>
+        <w:rPr>
+          <w:rFonts w:ascii="Times New Roman" w:eastAsia="Times New Roman" w:hAnsi="Times New Roman" w:cs="Times New Roman"/>
+          <w:color w:val="000000" w:themeColor="text1"/>
+          <w:lang w:val="nb-NO"/>
+        </w:rPr>
+      </w:pPr>
+      <w:r>
+        <w:rPr>
+          <w:rFonts w:ascii="Times New Roman" w:eastAsia="Times New Roman" w:hAnsi="Times New Roman" w:cs="Times New Roman"/>
+          <w:color w:val="000000" w:themeColor="text1"/>
+          <w:lang w:val="nb-NO"/>
+        </w:rPr>
+        <w:t xml:space="preserve">Sender ut en vec4 med info om </w:t>
+      </w:r>
+      <w:proofErr w:type="spellStart"/>
+      <w:r>
+        <w:rPr>
+          <w:rFonts w:ascii="Times New Roman" w:eastAsia="Times New Roman" w:hAnsi="Times New Roman" w:cs="Times New Roman"/>
+          <w:color w:val="000000" w:themeColor="text1"/>
+          <w:lang w:val="nb-NO"/>
+        </w:rPr>
+        <w:t>color</w:t>
+      </w:r>
+      <w:proofErr w:type="spellEnd"/>
+      <w:r>
+        <w:rPr>
+          <w:rFonts w:ascii="Times New Roman" w:eastAsia="Times New Roman" w:hAnsi="Times New Roman" w:cs="Times New Roman"/>
+          <w:color w:val="000000" w:themeColor="text1"/>
+          <w:lang w:val="nb-NO"/>
+        </w:rPr>
+        <w:t xml:space="preserve"> til neste steg i pipeline</w:t>
       </w:r>
     </w:p>
     <w:p>
@@ -766,124 +3408,231 @@
           <w:ilvl w:val="0"/>
           <w:numId w:val="4"/>
         </w:numPr>
-        <w:rPr>
-          <w:rFonts w:eastAsia="Times New Roman" w:cstheme="minorHAnsi"/>
-          <w:color w:val="000000" w:themeColor="text1"/>
-          <w:lang w:val="nb-NO"/>
-        </w:rPr>
-      </w:pPr>
-      <w:r>
-        <w:rPr>
-          <w:rFonts w:eastAsia="Times New Roman" w:cstheme="minorHAnsi"/>
-          <w:color w:val="000000" w:themeColor="text1"/>
-          <w:lang w:val="nb-NO"/>
-        </w:rPr>
-        <w:t>Henter inn data fra koden med info om skybox (SamplerCube)</w:t>
-      </w:r>
-    </w:p>
-    <w:p>
-      <w:pPr>
-        <w:rPr>
-          <w:rFonts w:eastAsia="Times New Roman" w:cstheme="minorHAnsi"/>
-          <w:color w:val="000000" w:themeColor="text1"/>
-          <w:lang w:val="nb-NO"/>
-        </w:rPr>
-      </w:pPr>
-    </w:p>
-    <w:p>
-      <w:pPr>
-        <w:rPr>
-          <w:lang w:val="nb-NO"/>
-        </w:rPr>
-      </w:pPr>
-    </w:p>
-    <w:p>
-      <w:pPr>
-        <w:rPr>
-          <w:lang w:val="nb-NO"/>
-        </w:rPr>
-      </w:pPr>
-    </w:p>
-    <w:p>
-      <w:pPr>
-        <w:rPr>
-          <w:lang w:val="nb-NO"/>
-        </w:rPr>
-      </w:pPr>
-    </w:p>
-    <w:p>
-      <w:pPr>
-        <w:rPr>
-          <w:lang w:val="nb-NO"/>
-        </w:rPr>
-      </w:pPr>
-    </w:p>
-    <w:p>
-      <w:pPr>
-        <w:rPr>
-          <w:lang w:val="nb-NO"/>
-        </w:rPr>
-      </w:pPr>
-    </w:p>
-    <w:p>
-      <w:pPr>
-        <w:rPr>
-          <w:lang w:val="nb-NO"/>
-        </w:rPr>
-      </w:pPr>
-    </w:p>
-    <w:p>
-      <w:pPr>
-        <w:rPr>
-          <w:lang w:val="nb-NO"/>
-        </w:rPr>
-      </w:pPr>
-    </w:p>
-    <w:p>
-      <w:pPr>
-        <w:rPr>
-          <w:lang w:val="nb-NO"/>
-        </w:rPr>
-      </w:pPr>
-    </w:p>
-    <w:p>
-      <w:pPr>
-        <w:rPr>
-          <w:lang w:val="nb-NO"/>
-        </w:rPr>
-      </w:pPr>
-    </w:p>
-    <w:p>
-      <w:pPr>
-        <w:rPr>
-          <w:lang w:val="nb-NO"/>
-        </w:rPr>
-      </w:pPr>
-    </w:p>
-    <w:p>
-      <w:pPr>
-        <w:rPr>
-          <w:lang w:val="nb-NO"/>
-        </w:rPr>
-      </w:pPr>
-    </w:p>
-    <w:p>
-      <w:pPr>
-        <w:rPr>
-          <w:lang w:val="nb-NO"/>
-        </w:rPr>
-      </w:pPr>
-    </w:p>
-    <w:p>
-      <w:pPr>
-        <w:rPr>
-          <w:lang w:val="nb-NO"/>
-        </w:rPr>
-      </w:pPr>
-    </w:p>
-    <w:p>
-      <w:pPr>
-        <w:rPr>
+        <w:spacing w:line="276" w:lineRule="auto"/>
+        <w:rPr>
+          <w:rFonts w:ascii="Times New Roman" w:eastAsia="Times New Roman" w:hAnsi="Times New Roman" w:cs="Times New Roman"/>
+          <w:color w:val="000000" w:themeColor="text1"/>
+          <w:lang w:val="nb-NO"/>
+        </w:rPr>
+      </w:pPr>
+      <w:r>
+        <w:rPr>
+          <w:rFonts w:ascii="Times New Roman" w:eastAsia="Times New Roman" w:hAnsi="Times New Roman" w:cs="Times New Roman"/>
+          <w:color w:val="000000" w:themeColor="text1"/>
+          <w:lang w:val="nb-NO"/>
+        </w:rPr>
+        <w:t xml:space="preserve">Henter inn data fra koden med info om </w:t>
+      </w:r>
+      <w:proofErr w:type="spellStart"/>
+      <w:r>
+        <w:rPr>
+          <w:rFonts w:ascii="Times New Roman" w:eastAsia="Times New Roman" w:hAnsi="Times New Roman" w:cs="Times New Roman"/>
+          <w:color w:val="000000" w:themeColor="text1"/>
+          <w:lang w:val="nb-NO"/>
+        </w:rPr>
+        <w:t>skybox</w:t>
+      </w:r>
+      <w:proofErr w:type="spellEnd"/>
+      <w:r>
+        <w:rPr>
+          <w:rFonts w:ascii="Times New Roman" w:eastAsia="Times New Roman" w:hAnsi="Times New Roman" w:cs="Times New Roman"/>
+          <w:color w:val="000000" w:themeColor="text1"/>
+          <w:lang w:val="nb-NO"/>
+        </w:rPr>
+        <w:t xml:space="preserve"> (</w:t>
+      </w:r>
+      <w:proofErr w:type="spellStart"/>
+      <w:r>
+        <w:rPr>
+          <w:rFonts w:ascii="Times New Roman" w:eastAsia="Times New Roman" w:hAnsi="Times New Roman" w:cs="Times New Roman"/>
+          <w:color w:val="000000" w:themeColor="text1"/>
+          <w:lang w:val="nb-NO"/>
+        </w:rPr>
+        <w:t>SamplerCube</w:t>
+      </w:r>
+      <w:proofErr w:type="spellEnd"/>
+      <w:r>
+        <w:rPr>
+          <w:rFonts w:ascii="Times New Roman" w:eastAsia="Times New Roman" w:hAnsi="Times New Roman" w:cs="Times New Roman"/>
+          <w:color w:val="000000" w:themeColor="text1"/>
+          <w:lang w:val="nb-NO"/>
+        </w:rPr>
+        <w:t>)</w:t>
+      </w:r>
+    </w:p>
+    <w:p>
+      <w:pPr>
+        <w:spacing w:line="276" w:lineRule="auto"/>
+        <w:rPr>
+          <w:rFonts w:ascii="Times New Roman" w:eastAsia="Times New Roman" w:hAnsi="Times New Roman" w:cs="Times New Roman"/>
+          <w:color w:val="000000" w:themeColor="text1"/>
+          <w:lang w:val="nb-NO"/>
+        </w:rPr>
+      </w:pPr>
+    </w:p>
+    <w:p>
+      <w:pPr>
+        <w:spacing w:line="276" w:lineRule="auto"/>
+        <w:rPr>
+          <w:rFonts w:ascii="Times New Roman" w:hAnsi="Times New Roman" w:cs="Times New Roman"/>
+          <w:lang w:val="nb-NO"/>
+        </w:rPr>
+      </w:pPr>
+    </w:p>
+    <w:p>
+      <w:pPr>
+        <w:spacing w:line="276" w:lineRule="auto"/>
+        <w:rPr>
+          <w:rFonts w:ascii="Times New Roman" w:hAnsi="Times New Roman" w:cs="Times New Roman"/>
+          <w:lang w:val="nb-NO"/>
+        </w:rPr>
+      </w:pPr>
+    </w:p>
+    <w:p>
+      <w:pPr>
+        <w:spacing w:line="276" w:lineRule="auto"/>
+        <w:rPr>
+          <w:rFonts w:ascii="Times New Roman" w:hAnsi="Times New Roman" w:cs="Times New Roman"/>
+          <w:lang w:val="nb-NO"/>
+        </w:rPr>
+      </w:pPr>
+    </w:p>
+    <w:p>
+      <w:pPr>
+        <w:spacing w:line="276" w:lineRule="auto"/>
+        <w:rPr>
+          <w:rFonts w:ascii="Times New Roman" w:hAnsi="Times New Roman" w:cs="Times New Roman"/>
+          <w:lang w:val="nb-NO"/>
+        </w:rPr>
+      </w:pPr>
+    </w:p>
+    <w:p>
+      <w:pPr>
+        <w:spacing w:line="276" w:lineRule="auto"/>
+        <w:rPr>
+          <w:rFonts w:ascii="Times New Roman" w:hAnsi="Times New Roman" w:cs="Times New Roman"/>
+          <w:lang w:val="nb-NO"/>
+        </w:rPr>
+      </w:pPr>
+    </w:p>
+    <w:p>
+      <w:pPr>
+        <w:spacing w:line="276" w:lineRule="auto"/>
+        <w:rPr>
+          <w:rFonts w:ascii="Times New Roman" w:hAnsi="Times New Roman" w:cs="Times New Roman"/>
+          <w:lang w:val="nb-NO"/>
+        </w:rPr>
+      </w:pPr>
+    </w:p>
+    <w:p>
+      <w:pPr>
+        <w:spacing w:line="276" w:lineRule="auto"/>
+        <w:rPr>
+          <w:rFonts w:ascii="Times New Roman" w:hAnsi="Times New Roman" w:cs="Times New Roman"/>
+          <w:lang w:val="nb-NO"/>
+        </w:rPr>
+      </w:pPr>
+    </w:p>
+    <w:p>
+      <w:pPr>
+        <w:spacing w:line="276" w:lineRule="auto"/>
+        <w:rPr>
+          <w:rFonts w:ascii="Times New Roman" w:hAnsi="Times New Roman" w:cs="Times New Roman"/>
+          <w:lang w:val="nb-NO"/>
+        </w:rPr>
+      </w:pPr>
+    </w:p>
+    <w:p>
+      <w:pPr>
+        <w:spacing w:line="276" w:lineRule="auto"/>
+        <w:rPr>
+          <w:rFonts w:ascii="Times New Roman" w:hAnsi="Times New Roman" w:cs="Times New Roman"/>
+          <w:lang w:val="nb-NO"/>
+        </w:rPr>
+      </w:pPr>
+      <w:r>
+        <w:rPr>
+          <w:rFonts w:ascii="Times New Roman" w:hAnsi="Times New Roman" w:cs="Times New Roman"/>
+          <w:lang w:val="nb-NO"/>
+        </w:rPr>
+        <w:drawing>
+          <wp:inline distT="0" distB="0" distL="0" distR="0" wp14:anchorId="226CC490" wp14:editId="4A653F8B">
+            <wp:extent cx="5756910" cy="4828540"/>
+            <wp:effectExtent l="0" t="0" r="0" b="0"/>
+            <wp:docPr id="1" name="Picture 1"/>
+            <wp:cNvGraphicFramePr>
+              <a:graphicFrameLocks xmlns:a="http://schemas.openxmlformats.org/drawingml/2006/main" noChangeAspect="1"/>
+            </wp:cNvGraphicFramePr>
+            <a:graphic xmlns:a="http://schemas.openxmlformats.org/drawingml/2006/main">
+              <a:graphicData uri="http://schemas.openxmlformats.org/drawingml/2006/picture">
+                <pic:pic xmlns:pic="http://schemas.openxmlformats.org/drawingml/2006/picture">
+                  <pic:nvPicPr>
+                    <pic:cNvPr id="1" name=""/>
+                    <pic:cNvPicPr/>
+                  </pic:nvPicPr>
+                  <pic:blipFill>
+                    <a:blip r:embed="rId10"/>
+                    <a:stretch>
+                      <a:fillRect/>
+                    </a:stretch>
+                  </pic:blipFill>
+                  <pic:spPr>
+                    <a:xfrm>
+                      <a:off x="0" y="0"/>
+                      <a:ext cx="5756910" cy="4828540"/>
+                    </a:xfrm>
+                    <a:prstGeom prst="rect">
+                      <a:avLst/>
+                    </a:prstGeom>
+                  </pic:spPr>
+                </pic:pic>
+              </a:graphicData>
+            </a:graphic>
+          </wp:inline>
+        </w:drawing>
+      </w:r>
+    </w:p>
+    <w:p>
+      <w:pPr>
+        <w:spacing w:line="276" w:lineRule="auto"/>
+        <w:rPr>
+          <w:rFonts w:ascii="Times New Roman" w:hAnsi="Times New Roman" w:cs="Times New Roman"/>
+          <w:lang w:val="nb-NO"/>
+        </w:rPr>
+      </w:pPr>
+    </w:p>
+    <w:p>
+      <w:pPr>
+        <w:spacing w:line="276" w:lineRule="auto"/>
+        <w:rPr>
+          <w:rFonts w:ascii="Times New Roman" w:hAnsi="Times New Roman" w:cs="Times New Roman"/>
+          <w:lang w:val="nb-NO"/>
+        </w:rPr>
+      </w:pPr>
+    </w:p>
+    <w:p>
+      <w:pPr>
+        <w:spacing w:line="276" w:lineRule="auto"/>
+        <w:rPr>
+          <w:rFonts w:ascii="Times New Roman" w:hAnsi="Times New Roman" w:cs="Times New Roman"/>
+          <w:lang w:val="nb-NO"/>
+        </w:rPr>
+      </w:pPr>
+    </w:p>
+    <w:p>
+      <w:pPr>
+        <w:spacing w:line="276" w:lineRule="auto"/>
+        <w:rPr>
+          <w:rFonts w:ascii="Times New Roman" w:hAnsi="Times New Roman" w:cs="Times New Roman"/>
+          <w:lang w:val="nb-NO"/>
+        </w:rPr>
+      </w:pPr>
+    </w:p>
+    <w:p>
+      <w:pPr>
+        <w:spacing w:line="276" w:lineRule="auto"/>
+        <w:rPr>
+          <w:rFonts w:ascii="Times New Roman" w:hAnsi="Times New Roman" w:cs="Times New Roman"/>
           <w:lang w:val="nb-NO"/>
         </w:rPr>
       </w:pPr>
@@ -891,14 +3640,15 @@
     <w:p>
       <w:pPr>
         <w:pStyle w:val="Heading1"/>
-        <w:rPr>
-          <w:rFonts w:eastAsia="Times New Roman"/>
-          <w:lang w:val="nb-NO"/>
-        </w:rPr>
-      </w:pPr>
-      <w:r>
-        <w:rPr>
-          <w:rFonts w:eastAsia="Times New Roman"/>
+        <w:spacing w:line="276" w:lineRule="auto"/>
+        <w:rPr>
+          <w:rFonts w:ascii="Times New Roman" w:eastAsia="Times New Roman" w:hAnsi="Times New Roman" w:cs="Times New Roman"/>
+          <w:lang w:val="nb-NO"/>
+        </w:rPr>
+      </w:pPr>
+      <w:r>
+        <w:rPr>
+          <w:rFonts w:ascii="Times New Roman" w:eastAsia="Times New Roman" w:hAnsi="Times New Roman" w:cs="Times New Roman"/>
           <w:lang w:val="nb-NO"/>
         </w:rPr>
         <w:t>INSPIRASJON:</w:t>
@@ -906,57 +3656,81 @@
     </w:p>
     <w:p>
       <w:pPr>
-        <w:rPr>
-          <w:rFonts w:eastAsia="Times New Roman" w:cstheme="minorHAnsi"/>
-          <w:color w:val="000000" w:themeColor="text1"/>
-          <w:lang w:val="nb-NO"/>
-        </w:rPr>
-      </w:pPr>
-    </w:p>
-    <w:p>
-      <w:pPr>
-        <w:rPr>
-          <w:rFonts w:eastAsia="Times New Roman" w:cstheme="minorHAnsi"/>
-          <w:color w:val="000000" w:themeColor="text1"/>
-          <w:lang w:val="nb-NO"/>
-        </w:rPr>
-      </w:pPr>
-      <w:r>
-        <w:rPr>
-          <w:rFonts w:eastAsia="Times New Roman" w:cstheme="minorHAnsi"/>
-          <w:color w:val="000000" w:themeColor="text1"/>
-          <w:lang w:val="nb-NO"/>
-        </w:rPr>
-        <w:t>OPPSETT: Simple lighting eksempel!</w:t>
-      </w:r>
-    </w:p>
-    <w:p>
-      <w:pPr>
-        <w:rPr>
-          <w:rFonts w:eastAsia="Times New Roman" w:cstheme="minorHAnsi"/>
-          <w:color w:val="000000" w:themeColor="text1"/>
-          <w:lang w:val="nb-NO"/>
-        </w:rPr>
-      </w:pPr>
-    </w:p>
-    <w:p>
-      <w:pPr>
-        <w:rPr>
-          <w:lang w:val="nb-NO"/>
-        </w:rPr>
-      </w:pPr>
-      <w:r>
-        <w:rPr>
-          <w:rFonts w:eastAsia="Times New Roman" w:cstheme="minorHAnsi"/>
+        <w:spacing w:line="276" w:lineRule="auto"/>
+        <w:rPr>
+          <w:rFonts w:ascii="Times New Roman" w:eastAsia="Times New Roman" w:hAnsi="Times New Roman" w:cs="Times New Roman"/>
+          <w:color w:val="000000" w:themeColor="text1"/>
+          <w:lang w:val="nb-NO"/>
+        </w:rPr>
+      </w:pPr>
+    </w:p>
+    <w:p>
+      <w:pPr>
+        <w:spacing w:line="276" w:lineRule="auto"/>
+        <w:rPr>
+          <w:rFonts w:ascii="Times New Roman" w:eastAsia="Times New Roman" w:hAnsi="Times New Roman" w:cs="Times New Roman"/>
+          <w:color w:val="000000" w:themeColor="text1"/>
+          <w:lang w:val="nb-NO"/>
+        </w:rPr>
+      </w:pPr>
+      <w:r>
+        <w:rPr>
+          <w:rFonts w:ascii="Times New Roman" w:eastAsia="Times New Roman" w:hAnsi="Times New Roman" w:cs="Times New Roman"/>
+          <w:color w:val="000000" w:themeColor="text1"/>
+          <w:lang w:val="nb-NO"/>
+        </w:rPr>
+        <w:t xml:space="preserve">OPPSETT: Simple </w:t>
+      </w:r>
+      <w:proofErr w:type="spellStart"/>
+      <w:r>
+        <w:rPr>
+          <w:rFonts w:ascii="Times New Roman" w:eastAsia="Times New Roman" w:hAnsi="Times New Roman" w:cs="Times New Roman"/>
+          <w:color w:val="000000" w:themeColor="text1"/>
+          <w:lang w:val="nb-NO"/>
+        </w:rPr>
+        <w:t>lighting</w:t>
+      </w:r>
+      <w:proofErr w:type="spellEnd"/>
+      <w:r>
+        <w:rPr>
+          <w:rFonts w:ascii="Times New Roman" w:eastAsia="Times New Roman" w:hAnsi="Times New Roman" w:cs="Times New Roman"/>
+          <w:color w:val="000000" w:themeColor="text1"/>
+          <w:lang w:val="nb-NO"/>
+        </w:rPr>
+        <w:t xml:space="preserve"> eksempel!</w:t>
+      </w:r>
+    </w:p>
+    <w:p>
+      <w:pPr>
+        <w:spacing w:line="276" w:lineRule="auto"/>
+        <w:rPr>
+          <w:rFonts w:ascii="Times New Roman" w:eastAsia="Times New Roman" w:hAnsi="Times New Roman" w:cs="Times New Roman"/>
+          <w:color w:val="000000" w:themeColor="text1"/>
+          <w:lang w:val="nb-NO"/>
+        </w:rPr>
+      </w:pPr>
+    </w:p>
+    <w:p>
+      <w:pPr>
+        <w:spacing w:line="276" w:lineRule="auto"/>
+        <w:rPr>
+          <w:rFonts w:ascii="Times New Roman" w:hAnsi="Times New Roman" w:cs="Times New Roman"/>
+          <w:lang w:val="nb-NO"/>
+        </w:rPr>
+      </w:pPr>
+      <w:r>
+        <w:rPr>
+          <w:rFonts w:ascii="Times New Roman" w:eastAsia="Times New Roman" w:hAnsi="Times New Roman" w:cs="Times New Roman"/>
           <w:color w:val="000000" w:themeColor="text1"/>
           <w:lang w:val="nb-NO"/>
         </w:rPr>
         <w:t xml:space="preserve">CUBEMAP, OG CUBE : </w:t>
       </w:r>
-      <w:hyperlink r:id="rId6" w:history="1">
+      <w:hyperlink r:id="rId11" w:history="1">
         <w:r>
           <w:rPr>
             <w:rStyle w:val="Hyperlink"/>
+            <w:rFonts w:ascii="Times New Roman" w:hAnsi="Times New Roman" w:cs="Times New Roman"/>
             <w:lang w:val="nb-NO"/>
           </w:rPr>
           <w:t>https://www.youtube.com/watch?v=_EjsL3B9CRY</w:t>
@@ -965,31 +3739,53 @@
     </w:p>
     <w:p>
       <w:pPr>
-        <w:rPr>
-          <w:rFonts w:eastAsia="Times New Roman" w:cstheme="minorHAnsi"/>
-          <w:color w:val="000000" w:themeColor="text1"/>
-          <w:lang w:val="nb-NO"/>
-        </w:rPr>
-      </w:pPr>
-    </w:p>
-    <w:p>
-      <w:pPr>
-        <w:rPr>
-          <w:lang w:val="nb-NO"/>
-        </w:rPr>
-      </w:pPr>
-      <w:r>
-        <w:rPr>
-          <w:rFonts w:eastAsia="Times New Roman" w:cstheme="minorHAnsi"/>
-          <w:color w:val="000000" w:themeColor="text1"/>
-          <w:lang w:val="nb-NO"/>
-        </w:rPr>
-        <w:t xml:space="preserve">LYS: Blanding av Simple Lighting og </w:t>
-      </w:r>
-      <w:hyperlink r:id="rId7" w:history="1">
+        <w:spacing w:line="276" w:lineRule="auto"/>
+        <w:rPr>
+          <w:rFonts w:ascii="Times New Roman" w:eastAsia="Times New Roman" w:hAnsi="Times New Roman" w:cs="Times New Roman"/>
+          <w:color w:val="000000" w:themeColor="text1"/>
+          <w:lang w:val="nb-NO"/>
+        </w:rPr>
+      </w:pPr>
+    </w:p>
+    <w:p>
+      <w:pPr>
+        <w:spacing w:line="276" w:lineRule="auto"/>
+        <w:rPr>
+          <w:rFonts w:ascii="Times New Roman" w:hAnsi="Times New Roman" w:cs="Times New Roman"/>
+          <w:lang w:val="nb-NO"/>
+        </w:rPr>
+      </w:pPr>
+      <w:r>
+        <w:rPr>
+          <w:rFonts w:ascii="Times New Roman" w:eastAsia="Times New Roman" w:hAnsi="Times New Roman" w:cs="Times New Roman"/>
+          <w:color w:val="000000" w:themeColor="text1"/>
+          <w:lang w:val="nb-NO"/>
+        </w:rPr>
+        <w:t xml:space="preserve">LYS: Blanding av Simple </w:t>
+      </w:r>
+      <w:proofErr w:type="spellStart"/>
+      <w:r>
+        <w:rPr>
+          <w:rFonts w:ascii="Times New Roman" w:eastAsia="Times New Roman" w:hAnsi="Times New Roman" w:cs="Times New Roman"/>
+          <w:color w:val="000000" w:themeColor="text1"/>
+          <w:lang w:val="nb-NO"/>
+        </w:rPr>
+        <w:t>Lighting</w:t>
+      </w:r>
+      <w:proofErr w:type="spellEnd"/>
+      <w:r>
+        <w:rPr>
+          <w:rFonts w:ascii="Times New Roman" w:eastAsia="Times New Roman" w:hAnsi="Times New Roman" w:cs="Times New Roman"/>
+          <w:color w:val="000000" w:themeColor="text1"/>
+          <w:lang w:val="nb-NO"/>
+        </w:rPr>
+        <w:t xml:space="preserve"> og </w:t>
+      </w:r>
+      <w:hyperlink r:id="rId12" w:history="1">
         <w:r>
           <w:rPr>
             <w:rStyle w:val="Hyperlink"/>
+            <w:rFonts w:ascii="Times New Roman" w:hAnsi="Times New Roman" w:cs="Times New Roman"/>
             <w:lang w:val="nb-NO"/>
           </w:rPr>
           <w:t>https://learnopengl.com/Lighting/Lighting-maps</w:t>
@@ -998,43 +3794,57 @@
     </w:p>
     <w:p>
       <w:pPr>
-        <w:rPr>
-          <w:lang w:val="nb-NO"/>
-        </w:rPr>
-      </w:pPr>
-    </w:p>
-    <w:p>
-      <w:pPr>
-        <w:rPr>
+        <w:spacing w:line="276" w:lineRule="auto"/>
+        <w:rPr>
+          <w:rFonts w:ascii="Times New Roman" w:hAnsi="Times New Roman" w:cs="Times New Roman"/>
+          <w:lang w:val="nb-NO"/>
+        </w:rPr>
+      </w:pPr>
+    </w:p>
+    <w:p>
+      <w:pPr>
+        <w:spacing w:line="276" w:lineRule="auto"/>
+        <w:rPr>
+          <w:rFonts w:ascii="Times New Roman" w:hAnsi="Times New Roman" w:cs="Times New Roman"/>
           <w:lang w:val="en-US"/>
         </w:rPr>
       </w:pPr>
       <w:r>
+        <w:rPr>
+          <w:rFonts w:ascii="Times New Roman" w:hAnsi="Times New Roman" w:cs="Times New Roman"/>
+        </w:rPr>
         <w:t xml:space="preserve">CAMERA: </w:t>
       </w:r>
-      <w:hyperlink r:id="rId8" w:history="1">
+      <w:hyperlink r:id="rId13" w:history="1">
         <w:r>
           <w:rPr>
             <w:rStyle w:val="Hyperlink"/>
+            <w:rFonts w:ascii="Times New Roman" w:hAnsi="Times New Roman" w:cs="Times New Roman"/>
           </w:rPr>
           <w:t>https://www.youtube.com/watch?v=ns9eVfHCYdg</w:t>
         </w:r>
       </w:hyperlink>
       <w:r>
+        <w:rPr>
+          <w:rFonts w:ascii="Times New Roman" w:hAnsi="Times New Roman" w:cs="Times New Roman"/>
+        </w:rPr>
         <w:t xml:space="preserve"> </w:t>
       </w:r>
     </w:p>
     <w:p>
       <w:pPr>
-        <w:rPr>
+        <w:spacing w:line="276" w:lineRule="auto"/>
+        <w:rPr>
+          <w:rFonts w:ascii="Times New Roman" w:hAnsi="Times New Roman" w:cs="Times New Roman"/>
           <w:lang w:val="en-US"/>
         </w:rPr>
       </w:pPr>
     </w:p>
     <w:p>
       <w:pPr>
-        <w:rPr>
-          <w:rFonts w:eastAsia="Times New Roman" w:cstheme="minorHAnsi"/>
+        <w:spacing w:line="276" w:lineRule="auto"/>
+        <w:rPr>
+          <w:rFonts w:ascii="Times New Roman" w:eastAsia="Times New Roman" w:hAnsi="Times New Roman" w:cs="Times New Roman"/>
           <w:color w:val="000000" w:themeColor="text1"/>
           <w:lang w:val="en-US"/>
         </w:rPr>
@@ -1043,21 +3853,22 @@
     <w:p>
       <w:pPr>
         <w:pStyle w:val="Heading1"/>
-        <w:rPr>
-          <w:rFonts w:eastAsia="Times New Roman"/>
-          <w:lang w:val="nb-NO"/>
-        </w:rPr>
-      </w:pPr>
-      <w:r>
-        <w:rPr>
-          <w:rFonts w:eastAsia="Times New Roman"/>
+        <w:spacing w:line="276" w:lineRule="auto"/>
+        <w:rPr>
+          <w:rFonts w:ascii="Times New Roman" w:eastAsia="Times New Roman" w:hAnsi="Times New Roman" w:cs="Times New Roman"/>
+          <w:lang w:val="nb-NO"/>
+        </w:rPr>
+      </w:pPr>
+      <w:r>
+        <w:rPr>
+          <w:rFonts w:ascii="Times New Roman" w:eastAsia="Times New Roman" w:hAnsi="Times New Roman" w:cs="Times New Roman"/>
           <w:lang w:val="nb-NO"/>
         </w:rPr>
         <w:t>UTFORDRINGER</w:t>
       </w:r>
       <w:r>
         <w:rPr>
-          <w:rFonts w:eastAsia="Times New Roman"/>
+          <w:rFonts w:ascii="Times New Roman" w:eastAsia="Times New Roman" w:hAnsi="Times New Roman" w:cs="Times New Roman"/>
           <w:lang w:val="nb-NO"/>
         </w:rPr>
         <w:t xml:space="preserve"> UNDERVEIS:</w:t>
@@ -1065,24 +3876,26 @@
     </w:p>
     <w:p>
       <w:pPr>
-        <w:rPr>
-          <w:rFonts w:eastAsia="Times New Roman" w:cstheme="minorHAnsi"/>
-          <w:color w:val="000000" w:themeColor="text1"/>
-          <w:lang w:val="nb-NO"/>
-        </w:rPr>
-      </w:pPr>
-    </w:p>
-    <w:p>
-      <w:pPr>
-        <w:rPr>
-          <w:rFonts w:eastAsia="Times New Roman" w:cstheme="minorHAnsi"/>
-          <w:color w:val="000000" w:themeColor="text1"/>
-          <w:lang w:val="nb-NO"/>
-        </w:rPr>
-      </w:pPr>
-      <w:r>
-        <w:rPr>
-          <w:rFonts w:eastAsia="Times New Roman" w:cstheme="minorHAnsi"/>
+        <w:spacing w:line="276" w:lineRule="auto"/>
+        <w:rPr>
+          <w:rFonts w:ascii="Times New Roman" w:eastAsia="Times New Roman" w:hAnsi="Times New Roman" w:cs="Times New Roman"/>
+          <w:color w:val="000000" w:themeColor="text1"/>
+          <w:lang w:val="nb-NO"/>
+        </w:rPr>
+      </w:pPr>
+    </w:p>
+    <w:p>
+      <w:pPr>
+        <w:spacing w:line="276" w:lineRule="auto"/>
+        <w:rPr>
+          <w:rFonts w:ascii="Times New Roman" w:eastAsia="Times New Roman" w:hAnsi="Times New Roman" w:cs="Times New Roman"/>
+          <w:color w:val="000000" w:themeColor="text1"/>
+          <w:lang w:val="nb-NO"/>
+        </w:rPr>
+      </w:pPr>
+      <w:r>
+        <w:rPr>
+          <w:rFonts w:ascii="Times New Roman" w:eastAsia="Times New Roman" w:hAnsi="Times New Roman" w:cs="Times New Roman"/>
           <w:color w:val="000000" w:themeColor="text1"/>
           <w:lang w:val="nb-NO"/>
         </w:rPr>
@@ -1091,17 +3904,19 @@
     </w:p>
     <w:p>
       <w:pPr>
-        <w:rPr>
-          <w:rFonts w:eastAsia="Times New Roman" w:cstheme="minorHAnsi"/>
-          <w:color w:val="000000" w:themeColor="text1"/>
-          <w:lang w:val="nb-NO"/>
-        </w:rPr>
-      </w:pPr>
-    </w:p>
-    <w:p>
-      <w:pPr>
-        <w:rPr>
-          <w:rFonts w:eastAsia="Times New Roman" w:cstheme="minorHAnsi"/>
+        <w:spacing w:line="276" w:lineRule="auto"/>
+        <w:rPr>
+          <w:rFonts w:ascii="Times New Roman" w:eastAsia="Times New Roman" w:hAnsi="Times New Roman" w:cs="Times New Roman"/>
+          <w:color w:val="000000" w:themeColor="text1"/>
+          <w:lang w:val="nb-NO"/>
+        </w:rPr>
+      </w:pPr>
+    </w:p>
+    <w:p>
+      <w:pPr>
+        <w:spacing w:line="276" w:lineRule="auto"/>
+        <w:rPr>
+          <w:rFonts w:ascii="Times New Roman" w:eastAsia="Times New Roman" w:hAnsi="Times New Roman" w:cs="Times New Roman"/>
           <w:b/>
           <w:color w:val="000000" w:themeColor="text1"/>
           <w:lang w:val="nb-NO"/>
@@ -1109,7 +3924,7 @@
       </w:pPr>
       <w:r>
         <w:rPr>
-          <w:rFonts w:eastAsia="Times New Roman" w:cstheme="minorHAnsi"/>
+          <w:rFonts w:ascii="Times New Roman" w:eastAsia="Times New Roman" w:hAnsi="Times New Roman" w:cs="Times New Roman"/>
           <w:b/>
           <w:color w:val="000000" w:themeColor="text1"/>
           <w:lang w:val="nb-NO"/>
@@ -1118,36 +3933,48 @@
       </w:r>
       <w:r>
         <w:rPr>
-          <w:rFonts w:eastAsia="Times New Roman" w:cstheme="minorHAnsi"/>
+          <w:rFonts w:ascii="Times New Roman" w:eastAsia="Times New Roman" w:hAnsi="Times New Roman" w:cs="Times New Roman"/>
           <w:b/>
           <w:color w:val="000000" w:themeColor="text1"/>
           <w:lang w:val="nb-NO"/>
         </w:rPr>
         <w:t xml:space="preserve"> </w:t>
       </w:r>
-      <w:r>
-        <w:rPr>
-          <w:rFonts w:eastAsia="Times New Roman" w:cstheme="minorHAnsi"/>
+      <w:proofErr w:type="spellStart"/>
+      <w:r>
+        <w:rPr>
+          <w:rFonts w:ascii="Times New Roman" w:eastAsia="Times New Roman" w:hAnsi="Times New Roman" w:cs="Times New Roman"/>
           <w:b/>
           <w:color w:val="000000" w:themeColor="text1"/>
           <w:lang w:val="nb-NO"/>
         </w:rPr>
-        <w:t xml:space="preserve">Deklarterte buffer </w:t>
-      </w:r>
-      <w:r>
-        <w:rPr>
-          <w:rFonts w:eastAsia="Times New Roman" w:cstheme="minorHAnsi"/>
+        <w:t>Deklarterte</w:t>
+      </w:r>
+      <w:proofErr w:type="spellEnd"/>
+      <w:r>
+        <w:rPr>
+          <w:rFonts w:ascii="Times New Roman" w:eastAsia="Times New Roman" w:hAnsi="Times New Roman" w:cs="Times New Roman"/>
           <w:b/>
           <w:color w:val="000000" w:themeColor="text1"/>
           <w:lang w:val="nb-NO"/>
         </w:rPr>
+        <w:t xml:space="preserve"> buffer </w:t>
+      </w:r>
+      <w:r>
+        <w:rPr>
+          <w:rFonts w:ascii="Times New Roman" w:eastAsia="Times New Roman" w:hAnsi="Times New Roman" w:cs="Times New Roman"/>
+          <w:b/>
+          <w:color w:val="000000" w:themeColor="text1"/>
+          <w:lang w:val="nb-NO"/>
+        </w:rPr>
         <w:t>på nytt. Hadde satt dette globalt:</w:t>
       </w:r>
     </w:p>
     <w:p>
       <w:pPr>
-        <w:rPr>
-          <w:rFonts w:eastAsia="Times New Roman" w:cstheme="minorHAnsi"/>
+        <w:spacing w:line="276" w:lineRule="auto"/>
+        <w:rPr>
+          <w:rFonts w:ascii="Times New Roman" w:eastAsia="Times New Roman" w:hAnsi="Times New Roman" w:cs="Times New Roman"/>
           <w:color w:val="000000" w:themeColor="text1"/>
           <w:lang w:val="nb-NO"/>
         </w:rPr>
@@ -1161,19 +3988,56 @@
         <w:autoSpaceDE w:val="0"/>
         <w:autoSpaceDN w:val="0"/>
         <w:adjustRightInd w:val="0"/>
-        <w:rPr>
-          <w:rFonts w:ascii="Menlo" w:hAnsi="Menlo" w:cs="Menlo"/>
-          <w:color w:val="000000" w:themeColor="text1"/>
-          <w:lang w:val="nb-NO"/>
-        </w:rPr>
-      </w:pPr>
-      <w:r>
-        <w:rPr>
-          <w:rFonts w:ascii="Menlo" w:hAnsi="Menlo" w:cs="Menlo"/>
-          <w:color w:val="000000" w:themeColor="text1"/>
-          <w:lang w:val="nb-NO"/>
-        </w:rPr>
-        <w:t>// Oppretter Vertex-array og buffer -object for KUBE</w:t>
+        <w:spacing w:line="276" w:lineRule="auto"/>
+        <w:rPr>
+          <w:rFonts w:ascii="Times New Roman" w:hAnsi="Times New Roman" w:cs="Times New Roman"/>
+          <w:color w:val="000000" w:themeColor="text1"/>
+          <w:lang w:val="nb-NO"/>
+        </w:rPr>
+      </w:pPr>
+      <w:r>
+        <w:rPr>
+          <w:rFonts w:ascii="Times New Roman" w:hAnsi="Times New Roman" w:cs="Times New Roman"/>
+          <w:color w:val="000000" w:themeColor="text1"/>
+          <w:lang w:val="nb-NO"/>
+        </w:rPr>
+        <w:t xml:space="preserve">// Oppretter </w:t>
+      </w:r>
+      <w:proofErr w:type="spellStart"/>
+      <w:r>
+        <w:rPr>
+          <w:rFonts w:ascii="Times New Roman" w:hAnsi="Times New Roman" w:cs="Times New Roman"/>
+          <w:color w:val="000000" w:themeColor="text1"/>
+          <w:lang w:val="nb-NO"/>
+        </w:rPr>
+        <w:t>Vertex</w:t>
+      </w:r>
+      <w:proofErr w:type="spellEnd"/>
+      <w:r>
+        <w:rPr>
+          <w:rFonts w:ascii="Times New Roman" w:hAnsi="Times New Roman" w:cs="Times New Roman"/>
+          <w:color w:val="000000" w:themeColor="text1"/>
+          <w:lang w:val="nb-NO"/>
+        </w:rPr>
+        <w:t>-array og buffer -</w:t>
+      </w:r>
+      <w:proofErr w:type="spellStart"/>
+      <w:r>
+        <w:rPr>
+          <w:rFonts w:ascii="Times New Roman" w:hAnsi="Times New Roman" w:cs="Times New Roman"/>
+          <w:color w:val="000000" w:themeColor="text1"/>
+          <w:lang w:val="nb-NO"/>
+        </w:rPr>
+        <w:t>object</w:t>
+      </w:r>
+      <w:proofErr w:type="spellEnd"/>
+      <w:r>
+        <w:rPr>
+          <w:rFonts w:ascii="Times New Roman" w:hAnsi="Times New Roman" w:cs="Times New Roman"/>
+          <w:color w:val="000000" w:themeColor="text1"/>
+          <w:lang w:val="nb-NO"/>
+        </w:rPr>
+        <w:t xml:space="preserve"> for KUBE</w:t>
       </w:r>
     </w:p>
     <w:p>
@@ -1184,20 +4048,66 @@
         <w:autoSpaceDE w:val="0"/>
         <w:autoSpaceDN w:val="0"/>
         <w:adjustRightInd w:val="0"/>
-        <w:rPr>
-          <w:rFonts w:ascii="Menlo" w:hAnsi="Menlo" w:cs="Menlo"/>
-          <w:color w:val="000000" w:themeColor="text1"/>
-          <w:lang w:val="nb-NO"/>
-        </w:rPr>
-      </w:pPr>
-      <w:r>
-        <w:rPr>
-          <w:rFonts w:ascii="Menlo" w:hAnsi="Menlo" w:cs="Menlo"/>
-          <w:color w:val="000000" w:themeColor="text1"/>
-          <w:lang w:val="nb-NO"/>
-        </w:rPr>
-        <w:lastRenderedPageBreak/>
-        <w:t>GLuint cubeVAO, cubeVBO;</w:t>
+        <w:spacing w:line="276" w:lineRule="auto"/>
+        <w:rPr>
+          <w:rFonts w:ascii="Times New Roman" w:hAnsi="Times New Roman" w:cs="Times New Roman"/>
+          <w:color w:val="000000" w:themeColor="text1"/>
+          <w:lang w:val="nb-NO"/>
+        </w:rPr>
+      </w:pPr>
+      <w:proofErr w:type="spellStart"/>
+      <w:r>
+        <w:rPr>
+          <w:rFonts w:ascii="Times New Roman" w:hAnsi="Times New Roman" w:cs="Times New Roman"/>
+          <w:color w:val="000000" w:themeColor="text1"/>
+          <w:lang w:val="nb-NO"/>
+        </w:rPr>
+        <w:t>GLuint</w:t>
+      </w:r>
+      <w:proofErr w:type="spellEnd"/>
+      <w:r>
+        <w:rPr>
+          <w:rFonts w:ascii="Times New Roman" w:hAnsi="Times New Roman" w:cs="Times New Roman"/>
+          <w:color w:val="000000" w:themeColor="text1"/>
+          <w:lang w:val="nb-NO"/>
+        </w:rPr>
+        <w:t xml:space="preserve"> </w:t>
+      </w:r>
+      <w:proofErr w:type="spellStart"/>
+      <w:r>
+        <w:rPr>
+          <w:rFonts w:ascii="Times New Roman" w:hAnsi="Times New Roman" w:cs="Times New Roman"/>
+          <w:color w:val="000000" w:themeColor="text1"/>
+          <w:lang w:val="nb-NO"/>
+        </w:rPr>
+        <w:t>cubeVAO</w:t>
+      </w:r>
+      <w:proofErr w:type="spellEnd"/>
+      <w:r>
+        <w:rPr>
+          <w:rFonts w:ascii="Times New Roman" w:hAnsi="Times New Roman" w:cs="Times New Roman"/>
+          <w:color w:val="000000" w:themeColor="text1"/>
+          <w:lang w:val="nb-NO"/>
+        </w:rPr>
+        <w:t xml:space="preserve">, </w:t>
+      </w:r>
+      <w:proofErr w:type="spellStart"/>
+      <w:r>
+        <w:rPr>
+          <w:rFonts w:ascii="Times New Roman" w:hAnsi="Times New Roman" w:cs="Times New Roman"/>
+          <w:color w:val="000000" w:themeColor="text1"/>
+          <w:lang w:val="nb-NO"/>
+        </w:rPr>
+        <w:t>cubeVBO</w:t>
+      </w:r>
+      <w:proofErr w:type="spellEnd"/>
+      <w:r>
+        <w:rPr>
+          <w:rFonts w:ascii="Times New Roman" w:hAnsi="Times New Roman" w:cs="Times New Roman"/>
+          <w:color w:val="000000" w:themeColor="text1"/>
+          <w:lang w:val="nb-NO"/>
+        </w:rPr>
+        <w:t>;</w:t>
       </w:r>
     </w:p>
     <w:p>
@@ -1208,58 +4118,144 @@
         <w:autoSpaceDE w:val="0"/>
         <w:autoSpaceDN w:val="0"/>
         <w:adjustRightInd w:val="0"/>
-        <w:rPr>
-          <w:rFonts w:ascii="Menlo" w:hAnsi="Menlo" w:cs="Menlo"/>
-          <w:color w:val="000000" w:themeColor="text1"/>
-          <w:lang w:val="nb-NO"/>
-        </w:rPr>
-      </w:pPr>
-      <w:r>
-        <w:rPr>
-          <w:rFonts w:ascii="Menlo" w:hAnsi="Menlo" w:cs="Menlo"/>
-          <w:color w:val="000000" w:themeColor="text1"/>
-          <w:lang w:val="nb-NO"/>
-        </w:rPr>
-        <w:t>// Oppretter Vertex-array og buffer -object for SKYBOX</w:t>
-      </w:r>
-    </w:p>
-    <w:p>
-      <w:pPr>
-        <w:rPr>
-          <w:rFonts w:eastAsia="Times New Roman" w:cstheme="minorHAnsi"/>
-          <w:color w:val="000000" w:themeColor="text1"/>
-          <w:lang w:val="nb-NO"/>
-        </w:rPr>
-      </w:pPr>
-      <w:r>
-        <w:rPr>
-          <w:rFonts w:ascii="Menlo" w:hAnsi="Menlo" w:cs="Menlo"/>
-          <w:color w:val="000000" w:themeColor="text1"/>
-          <w:lang w:val="nb-NO"/>
-        </w:rPr>
-        <w:t>GLuint skyboxVAO, skyboxVBO;</w:t>
-      </w:r>
-    </w:p>
-    <w:p>
-      <w:pPr>
-        <w:rPr>
-          <w:rFonts w:eastAsia="Times New Roman" w:cstheme="minorHAnsi"/>
-          <w:color w:val="000000" w:themeColor="text1"/>
-          <w:lang w:val="nb-NO"/>
-        </w:rPr>
-      </w:pPr>
-    </w:p>
-    <w:p>
-      <w:pPr>
-        <w:rPr>
-          <w:rFonts w:eastAsia="Times New Roman" w:cstheme="minorHAnsi"/>
-          <w:color w:val="000000" w:themeColor="text1"/>
-          <w:lang w:val="nb-NO"/>
-        </w:rPr>
-      </w:pPr>
-      <w:r>
-        <w:rPr>
-          <w:rFonts w:eastAsia="Times New Roman" w:cstheme="minorHAnsi"/>
+        <w:spacing w:line="276" w:lineRule="auto"/>
+        <w:rPr>
+          <w:rFonts w:ascii="Times New Roman" w:hAnsi="Times New Roman" w:cs="Times New Roman"/>
+          <w:color w:val="000000" w:themeColor="text1"/>
+          <w:lang w:val="nb-NO"/>
+        </w:rPr>
+      </w:pPr>
+      <w:r>
+        <w:rPr>
+          <w:rFonts w:ascii="Times New Roman" w:hAnsi="Times New Roman" w:cs="Times New Roman"/>
+          <w:color w:val="000000" w:themeColor="text1"/>
+          <w:lang w:val="nb-NO"/>
+        </w:rPr>
+        <w:t xml:space="preserve">// Oppretter </w:t>
+      </w:r>
+      <w:proofErr w:type="spellStart"/>
+      <w:r>
+        <w:rPr>
+          <w:rFonts w:ascii="Times New Roman" w:hAnsi="Times New Roman" w:cs="Times New Roman"/>
+          <w:color w:val="000000" w:themeColor="text1"/>
+          <w:lang w:val="nb-NO"/>
+        </w:rPr>
+        <w:t>Vertex</w:t>
+      </w:r>
+      <w:proofErr w:type="spellEnd"/>
+      <w:r>
+        <w:rPr>
+          <w:rFonts w:ascii="Times New Roman" w:hAnsi="Times New Roman" w:cs="Times New Roman"/>
+          <w:color w:val="000000" w:themeColor="text1"/>
+          <w:lang w:val="nb-NO"/>
+        </w:rPr>
+        <w:t>-array og buffer -</w:t>
+      </w:r>
+      <w:proofErr w:type="spellStart"/>
+      <w:r>
+        <w:rPr>
+          <w:rFonts w:ascii="Times New Roman" w:hAnsi="Times New Roman" w:cs="Times New Roman"/>
+          <w:color w:val="000000" w:themeColor="text1"/>
+          <w:lang w:val="nb-NO"/>
+        </w:rPr>
+        <w:t>object</w:t>
+      </w:r>
+      <w:proofErr w:type="spellEnd"/>
+      <w:r>
+        <w:rPr>
+          <w:rFonts w:ascii="Times New Roman" w:hAnsi="Times New Roman" w:cs="Times New Roman"/>
+          <w:color w:val="000000" w:themeColor="text1"/>
+          <w:lang w:val="nb-NO"/>
+        </w:rPr>
+        <w:t xml:space="preserve"> for SKYBOX</w:t>
+      </w:r>
+    </w:p>
+    <w:p>
+      <w:pPr>
+        <w:spacing w:line="276" w:lineRule="auto"/>
+        <w:rPr>
+          <w:rFonts w:ascii="Times New Roman" w:eastAsia="Times New Roman" w:hAnsi="Times New Roman" w:cs="Times New Roman"/>
+          <w:color w:val="000000" w:themeColor="text1"/>
+          <w:lang w:val="nb-NO"/>
+        </w:rPr>
+      </w:pPr>
+      <w:proofErr w:type="spellStart"/>
+      <w:r>
+        <w:rPr>
+          <w:rFonts w:ascii="Times New Roman" w:hAnsi="Times New Roman" w:cs="Times New Roman"/>
+          <w:color w:val="000000" w:themeColor="text1"/>
+          <w:lang w:val="nb-NO"/>
+        </w:rPr>
+        <w:t>GLuint</w:t>
+      </w:r>
+      <w:proofErr w:type="spellEnd"/>
+      <w:r>
+        <w:rPr>
+          <w:rFonts w:ascii="Times New Roman" w:hAnsi="Times New Roman" w:cs="Times New Roman"/>
+          <w:color w:val="000000" w:themeColor="text1"/>
+          <w:lang w:val="nb-NO"/>
+        </w:rPr>
+        <w:t xml:space="preserve"> </w:t>
+      </w:r>
+      <w:proofErr w:type="spellStart"/>
+      <w:r>
+        <w:rPr>
+          <w:rFonts w:ascii="Times New Roman" w:hAnsi="Times New Roman" w:cs="Times New Roman"/>
+          <w:color w:val="000000" w:themeColor="text1"/>
+          <w:lang w:val="nb-NO"/>
+        </w:rPr>
+        <w:t>skyboxVAO</w:t>
+      </w:r>
+      <w:proofErr w:type="spellEnd"/>
+      <w:r>
+        <w:rPr>
+          <w:rFonts w:ascii="Times New Roman" w:hAnsi="Times New Roman" w:cs="Times New Roman"/>
+          <w:color w:val="000000" w:themeColor="text1"/>
+          <w:lang w:val="nb-NO"/>
+        </w:rPr>
+        <w:t xml:space="preserve">, </w:t>
+      </w:r>
+      <w:proofErr w:type="spellStart"/>
+      <w:r>
+        <w:rPr>
+          <w:rFonts w:ascii="Times New Roman" w:hAnsi="Times New Roman" w:cs="Times New Roman"/>
+          <w:color w:val="000000" w:themeColor="text1"/>
+          <w:lang w:val="nb-NO"/>
+        </w:rPr>
+        <w:t>skyboxVBO</w:t>
+      </w:r>
+      <w:proofErr w:type="spellEnd"/>
+      <w:r>
+        <w:rPr>
+          <w:rFonts w:ascii="Times New Roman" w:hAnsi="Times New Roman" w:cs="Times New Roman"/>
+          <w:color w:val="000000" w:themeColor="text1"/>
+          <w:lang w:val="nb-NO"/>
+        </w:rPr>
+        <w:t>;</w:t>
+      </w:r>
+    </w:p>
+    <w:p>
+      <w:pPr>
+        <w:spacing w:line="276" w:lineRule="auto"/>
+        <w:rPr>
+          <w:rFonts w:ascii="Times New Roman" w:eastAsia="Times New Roman" w:hAnsi="Times New Roman" w:cs="Times New Roman"/>
+          <w:color w:val="000000" w:themeColor="text1"/>
+          <w:lang w:val="nb-NO"/>
+        </w:rPr>
+      </w:pPr>
+    </w:p>
+    <w:p>
+      <w:pPr>
+        <w:spacing w:line="276" w:lineRule="auto"/>
+        <w:rPr>
+          <w:rFonts w:ascii="Times New Roman" w:eastAsia="Times New Roman" w:hAnsi="Times New Roman" w:cs="Times New Roman"/>
+          <w:color w:val="000000" w:themeColor="text1"/>
+          <w:lang w:val="nb-NO"/>
+        </w:rPr>
+      </w:pPr>
+      <w:r>
+        <w:rPr>
+          <w:rFonts w:ascii="Times New Roman" w:eastAsia="Times New Roman" w:hAnsi="Times New Roman" w:cs="Times New Roman"/>
           <w:color w:val="000000" w:themeColor="text1"/>
           <w:lang w:val="nb-NO"/>
         </w:rPr>
@@ -1267,33 +4263,53 @@
       </w:r>
       <w:r>
         <w:rPr>
-          <w:rFonts w:eastAsia="Times New Roman" w:cstheme="minorHAnsi"/>
-          <w:color w:val="000000" w:themeColor="text1"/>
-          <w:lang w:val="nb-NO"/>
-        </w:rPr>
-        <w:t xml:space="preserve">benyttes for å tegne. Brukte ikke de som var satt tidligere og var knyttet til vertecisene. </w:t>
-      </w:r>
-    </w:p>
-    <w:p>
-      <w:pPr>
-        <w:rPr>
-          <w:rFonts w:eastAsia="Times New Roman" w:cstheme="minorHAnsi"/>
-          <w:color w:val="000000" w:themeColor="text1"/>
-          <w:lang w:val="nb-NO"/>
-        </w:rPr>
-      </w:pPr>
-    </w:p>
-    <w:p>
-      <w:pPr>
-        <w:rPr>
-          <w:rFonts w:ascii="Menlo" w:hAnsi="Menlo" w:cs="Menlo"/>
-          <w:color w:val="000000" w:themeColor="text1"/>
-          <w:lang w:val="nb-NO"/>
-        </w:rPr>
-      </w:pPr>
-      <w:r>
-        <w:rPr>
-          <w:rFonts w:eastAsia="Times New Roman" w:cstheme="minorHAnsi"/>
+          <w:rFonts w:ascii="Times New Roman" w:eastAsia="Times New Roman" w:hAnsi="Times New Roman" w:cs="Times New Roman"/>
+          <w:color w:val="000000" w:themeColor="text1"/>
+          <w:lang w:val="nb-NO"/>
+        </w:rPr>
+        <w:t xml:space="preserve">benyttes for å tegne. Brukte ikke de som var satt tidligere og var knyttet til </w:t>
+      </w:r>
+      <w:proofErr w:type="spellStart"/>
+      <w:r>
+        <w:rPr>
+          <w:rFonts w:ascii="Times New Roman" w:eastAsia="Times New Roman" w:hAnsi="Times New Roman" w:cs="Times New Roman"/>
+          <w:color w:val="000000" w:themeColor="text1"/>
+          <w:lang w:val="nb-NO"/>
+        </w:rPr>
+        <w:t>vertecisene</w:t>
+      </w:r>
+      <w:proofErr w:type="spellEnd"/>
+      <w:r>
+        <w:rPr>
+          <w:rFonts w:ascii="Times New Roman" w:eastAsia="Times New Roman" w:hAnsi="Times New Roman" w:cs="Times New Roman"/>
+          <w:color w:val="000000" w:themeColor="text1"/>
+          <w:lang w:val="nb-NO"/>
+        </w:rPr>
+        <w:t xml:space="preserve">. </w:t>
+      </w:r>
+    </w:p>
+    <w:p>
+      <w:pPr>
+        <w:spacing w:line="276" w:lineRule="auto"/>
+        <w:rPr>
+          <w:rFonts w:ascii="Times New Roman" w:eastAsia="Times New Roman" w:hAnsi="Times New Roman" w:cs="Times New Roman"/>
+          <w:color w:val="000000" w:themeColor="text1"/>
+          <w:lang w:val="nb-NO"/>
+        </w:rPr>
+      </w:pPr>
+    </w:p>
+    <w:p>
+      <w:pPr>
+        <w:spacing w:line="276" w:lineRule="auto"/>
+        <w:rPr>
+          <w:rFonts w:ascii="Times New Roman" w:hAnsi="Times New Roman" w:cs="Times New Roman"/>
+          <w:color w:val="000000" w:themeColor="text1"/>
+          <w:lang w:val="nb-NO"/>
+        </w:rPr>
+      </w:pPr>
+      <w:r>
+        <w:rPr>
+          <w:rFonts w:ascii="Times New Roman" w:eastAsia="Times New Roman" w:hAnsi="Times New Roman" w:cs="Times New Roman"/>
           <w:color w:val="000000" w:themeColor="text1"/>
           <w:lang w:val="nb-NO"/>
         </w:rPr>
@@ -1301,7 +4317,7 @@
       </w:r>
       <w:r>
         <w:rPr>
-          <w:rFonts w:eastAsia="Times New Roman" w:cstheme="minorHAnsi"/>
+          <w:rFonts w:ascii="Times New Roman" w:eastAsia="Times New Roman" w:hAnsi="Times New Roman" w:cs="Times New Roman"/>
           <w:color w:val="000000" w:themeColor="text1"/>
           <w:lang w:val="nb-NO"/>
         </w:rPr>
@@ -1309,7 +4325,7 @@
       </w:r>
       <w:r>
         <w:rPr>
-          <w:rFonts w:eastAsia="Times New Roman" w:cstheme="minorHAnsi"/>
+          <w:rFonts w:ascii="Times New Roman" w:eastAsia="Times New Roman" w:hAnsi="Times New Roman" w:cs="Times New Roman"/>
           <w:color w:val="000000" w:themeColor="text1"/>
           <w:lang w:val="nb-NO"/>
         </w:rPr>
@@ -1317,69 +4333,94 @@
       </w:r>
       <w:r>
         <w:rPr>
-          <w:rFonts w:eastAsia="Times New Roman" w:cstheme="minorHAnsi"/>
+          <w:rFonts w:ascii="Times New Roman" w:eastAsia="Times New Roman" w:hAnsi="Times New Roman" w:cs="Times New Roman"/>
           <w:color w:val="000000" w:themeColor="text1"/>
           <w:lang w:val="nb-NO"/>
         </w:rPr>
         <w:t xml:space="preserve"> </w:t>
       </w:r>
-      <w:r>
-        <w:rPr>
-          <w:rFonts w:ascii="Menlo" w:hAnsi="Menlo" w:cs="Menlo"/>
+      <w:proofErr w:type="spellStart"/>
+      <w:r>
+        <w:rPr>
+          <w:rFonts w:ascii="Times New Roman" w:hAnsi="Times New Roman" w:cs="Times New Roman"/>
           <w:color w:val="000000" w:themeColor="text1"/>
           <w:lang w:val="nb-NO"/>
         </w:rPr>
         <w:t>cubeTexture</w:t>
       </w:r>
-    </w:p>
-    <w:p>
-      <w:pPr>
-        <w:rPr>
-          <w:rFonts w:cs="Menlo"/>
-          <w:color w:val="000000" w:themeColor="text1"/>
-          <w:lang w:val="nb-NO"/>
-        </w:rPr>
-      </w:pPr>
-      <w:r>
-        <w:rPr>
-          <w:rFonts w:cs="Menlo"/>
-          <w:color w:val="000000" w:themeColor="text1"/>
-          <w:lang w:val="nb-NO"/>
-        </w:rPr>
-        <w:t>Jeg initialiserte denne på nytt!</w:t>
-      </w:r>
-    </w:p>
-    <w:p>
-      <w:pPr>
-        <w:rPr>
-          <w:rFonts w:cs="Menlo"/>
-          <w:color w:val="000000" w:themeColor="text1"/>
-          <w:lang w:val="nb-NO"/>
-        </w:rPr>
-      </w:pPr>
-    </w:p>
-    <w:p>
-      <w:pPr>
-        <w:rPr>
-          <w:rFonts w:cs="Menlo"/>
-          <w:color w:val="000000" w:themeColor="text1"/>
-          <w:lang w:val="nb-NO"/>
-        </w:rPr>
-      </w:pPr>
-    </w:p>
-    <w:p>
-      <w:pPr>
-        <w:rPr>
-          <w:rFonts w:cs="Menlo"/>
-          <w:color w:val="000000" w:themeColor="text1"/>
-          <w:lang w:val="nb-NO"/>
-        </w:rPr>
-      </w:pPr>
-    </w:p>
-    <w:p>
-      <w:pPr>
-        <w:rPr>
-          <w:rFonts w:cs="Menlo"/>
+      <w:proofErr w:type="spellEnd"/>
+    </w:p>
+    <w:p>
+      <w:pPr>
+        <w:spacing w:line="276" w:lineRule="auto"/>
+        <w:rPr>
+          <w:rFonts w:ascii="Times New Roman" w:hAnsi="Times New Roman" w:cs="Times New Roman"/>
+          <w:color w:val="000000" w:themeColor="text1"/>
+          <w:lang w:val="nb-NO"/>
+        </w:rPr>
+      </w:pPr>
+      <w:r>
+        <w:rPr>
+          <w:rFonts w:ascii="Times New Roman" w:hAnsi="Times New Roman" w:cs="Times New Roman"/>
+          <w:color w:val="000000" w:themeColor="text1"/>
+          <w:lang w:val="nb-NO"/>
+        </w:rPr>
+        <w:t xml:space="preserve">Jeg </w:t>
+      </w:r>
+      <w:proofErr w:type="spellStart"/>
+      <w:r>
+        <w:rPr>
+          <w:rFonts w:ascii="Times New Roman" w:hAnsi="Times New Roman" w:cs="Times New Roman"/>
+          <w:color w:val="000000" w:themeColor="text1"/>
+          <w:lang w:val="nb-NO"/>
+        </w:rPr>
+        <w:t>initialiserte</w:t>
+      </w:r>
+      <w:proofErr w:type="spellEnd"/>
+      <w:r>
+        <w:rPr>
+          <w:rFonts w:ascii="Times New Roman" w:hAnsi="Times New Roman" w:cs="Times New Roman"/>
+          <w:color w:val="000000" w:themeColor="text1"/>
+          <w:lang w:val="nb-NO"/>
+        </w:rPr>
+        <w:t xml:space="preserve"> denne på nytt!</w:t>
+      </w:r>
+    </w:p>
+    <w:p>
+      <w:pPr>
+        <w:spacing w:line="276" w:lineRule="auto"/>
+        <w:rPr>
+          <w:rFonts w:ascii="Times New Roman" w:hAnsi="Times New Roman" w:cs="Times New Roman"/>
+          <w:color w:val="000000" w:themeColor="text1"/>
+          <w:lang w:val="nb-NO"/>
+        </w:rPr>
+      </w:pPr>
+    </w:p>
+    <w:p>
+      <w:pPr>
+        <w:spacing w:line="276" w:lineRule="auto"/>
+        <w:rPr>
+          <w:rFonts w:ascii="Times New Roman" w:hAnsi="Times New Roman" w:cs="Times New Roman"/>
+          <w:color w:val="000000" w:themeColor="text1"/>
+          <w:lang w:val="nb-NO"/>
+        </w:rPr>
+      </w:pPr>
+    </w:p>
+    <w:p>
+      <w:pPr>
+        <w:spacing w:line="276" w:lineRule="auto"/>
+        <w:rPr>
+          <w:rFonts w:ascii="Times New Roman" w:hAnsi="Times New Roman" w:cs="Times New Roman"/>
+          <w:color w:val="000000" w:themeColor="text1"/>
+          <w:lang w:val="nb-NO"/>
+        </w:rPr>
+      </w:pPr>
+    </w:p>
+    <w:p>
+      <w:pPr>
+        <w:spacing w:line="276" w:lineRule="auto"/>
+        <w:rPr>
+          <w:rFonts w:ascii="Times New Roman" w:hAnsi="Times New Roman" w:cs="Times New Roman"/>
           <w:b/>
           <w:color w:val="000000" w:themeColor="text1"/>
           <w:lang w:val="nb-NO"/>
@@ -1387,7 +4428,7 @@
       </w:pPr>
       <w:r>
         <w:rPr>
-          <w:rFonts w:cs="Menlo"/>
+          <w:rFonts w:ascii="Times New Roman" w:hAnsi="Times New Roman" w:cs="Times New Roman"/>
           <w:b/>
           <w:color w:val="000000" w:themeColor="text1"/>
           <w:lang w:val="nb-NO"/>
@@ -1396,68 +4437,230 @@
       </w:r>
       <w:r>
         <w:rPr>
-          <w:rFonts w:cs="Menlo"/>
+          <w:rFonts w:ascii="Times New Roman" w:hAnsi="Times New Roman" w:cs="Times New Roman"/>
           <w:b/>
           <w:color w:val="000000" w:themeColor="text1"/>
           <w:lang w:val="nb-NO"/>
         </w:rPr>
-        <w:t xml:space="preserve"> Hadde satt feil viewmatrise for skybox</w:t>
-      </w:r>
-    </w:p>
-    <w:p>
-      <w:pPr>
-        <w:rPr>
-          <w:rFonts w:cs="Menlo"/>
-          <w:color w:val="000000" w:themeColor="text1"/>
-          <w:lang w:val="nb-NO"/>
-        </w:rPr>
-      </w:pPr>
-      <w:r>
-        <w:rPr>
-          <w:rFonts w:cs="Menlo"/>
+        <w:t xml:space="preserve"> Hadde satt feil </w:t>
+      </w:r>
+      <w:proofErr w:type="spellStart"/>
+      <w:r>
+        <w:rPr>
+          <w:rFonts w:ascii="Times New Roman" w:hAnsi="Times New Roman" w:cs="Times New Roman"/>
+          <w:b/>
+          <w:color w:val="000000" w:themeColor="text1"/>
+          <w:lang w:val="nb-NO"/>
+        </w:rPr>
+        <w:t>viewmatrise</w:t>
+      </w:r>
+      <w:proofErr w:type="spellEnd"/>
+      <w:r>
+        <w:rPr>
+          <w:rFonts w:ascii="Times New Roman" w:hAnsi="Times New Roman" w:cs="Times New Roman"/>
+          <w:b/>
+          <w:color w:val="000000" w:themeColor="text1"/>
+          <w:lang w:val="nb-NO"/>
+        </w:rPr>
+        <w:t xml:space="preserve"> for </w:t>
+      </w:r>
+      <w:proofErr w:type="spellStart"/>
+      <w:r>
+        <w:rPr>
+          <w:rFonts w:ascii="Times New Roman" w:hAnsi="Times New Roman" w:cs="Times New Roman"/>
+          <w:b/>
+          <w:color w:val="000000" w:themeColor="text1"/>
+          <w:lang w:val="nb-NO"/>
+        </w:rPr>
+        <w:t>skybox</w:t>
+      </w:r>
+      <w:proofErr w:type="spellEnd"/>
+    </w:p>
+    <w:p>
+      <w:pPr>
+        <w:spacing w:line="276" w:lineRule="auto"/>
+        <w:rPr>
+          <w:rFonts w:ascii="Times New Roman" w:hAnsi="Times New Roman" w:cs="Times New Roman"/>
+          <w:color w:val="000000" w:themeColor="text1"/>
+          <w:lang w:val="nb-NO"/>
+        </w:rPr>
+      </w:pPr>
+      <w:r>
+        <w:rPr>
+          <w:rFonts w:ascii="Times New Roman" w:hAnsi="Times New Roman" w:cs="Times New Roman"/>
           <w:color w:val="000000" w:themeColor="text1"/>
           <w:lang w:val="nb-NO"/>
         </w:rPr>
         <w:t xml:space="preserve">Hadde:  </w:t>
       </w:r>
-      <w:r>
-        <w:rPr>
-          <w:rFonts w:ascii="Menlo" w:hAnsi="Menlo" w:cs="Menlo"/>
-          <w:color w:val="000000" w:themeColor="text1"/>
-          <w:lang w:val="nb-NO"/>
-        </w:rPr>
-        <w:t>glm::mat4 viewSkybox = camera.GetViewMatrix( );</w:t>
-      </w:r>
-    </w:p>
-    <w:p>
-      <w:pPr>
-        <w:rPr>
-          <w:rFonts w:eastAsia="Times New Roman" w:cstheme="minorHAnsi"/>
-          <w:color w:val="000000" w:themeColor="text1"/>
-          <w:lang w:val="nb-NO"/>
-        </w:rPr>
-      </w:pPr>
-      <w:r>
-        <w:rPr>
-          <w:rFonts w:cs="Menlo"/>
+      <w:proofErr w:type="spellStart"/>
+      <w:r>
+        <w:rPr>
+          <w:rFonts w:ascii="Times New Roman" w:hAnsi="Times New Roman" w:cs="Times New Roman"/>
+          <w:color w:val="000000" w:themeColor="text1"/>
+          <w:lang w:val="nb-NO"/>
+        </w:rPr>
+        <w:t>glm</w:t>
+      </w:r>
+      <w:proofErr w:type="spellEnd"/>
+      <w:r>
+        <w:rPr>
+          <w:rFonts w:ascii="Times New Roman" w:hAnsi="Times New Roman" w:cs="Times New Roman"/>
+          <w:color w:val="000000" w:themeColor="text1"/>
+          <w:lang w:val="nb-NO"/>
+        </w:rPr>
+        <w:t xml:space="preserve">::mat4 </w:t>
+      </w:r>
+      <w:proofErr w:type="spellStart"/>
+      <w:r>
+        <w:rPr>
+          <w:rFonts w:ascii="Times New Roman" w:hAnsi="Times New Roman" w:cs="Times New Roman"/>
+          <w:color w:val="000000" w:themeColor="text1"/>
+          <w:lang w:val="nb-NO"/>
+        </w:rPr>
+        <w:t>viewSkybox</w:t>
+      </w:r>
+      <w:proofErr w:type="spellEnd"/>
+      <w:r>
+        <w:rPr>
+          <w:rFonts w:ascii="Times New Roman" w:hAnsi="Times New Roman" w:cs="Times New Roman"/>
+          <w:color w:val="000000" w:themeColor="text1"/>
+          <w:lang w:val="nb-NO"/>
+        </w:rPr>
+        <w:t xml:space="preserve"> = </w:t>
+      </w:r>
+      <w:proofErr w:type="spellStart"/>
+      <w:r>
+        <w:rPr>
+          <w:rFonts w:ascii="Times New Roman" w:hAnsi="Times New Roman" w:cs="Times New Roman"/>
+          <w:color w:val="000000" w:themeColor="text1"/>
+          <w:lang w:val="nb-NO"/>
+        </w:rPr>
+        <w:t>camera.GetViewMatrix</w:t>
+      </w:r>
+      <w:proofErr w:type="spellEnd"/>
+      <w:r>
+        <w:rPr>
+          <w:rFonts w:ascii="Times New Roman" w:hAnsi="Times New Roman" w:cs="Times New Roman"/>
+          <w:color w:val="000000" w:themeColor="text1"/>
+          <w:lang w:val="nb-NO"/>
+        </w:rPr>
+        <w:t>( );</w:t>
+      </w:r>
+    </w:p>
+    <w:p>
+      <w:pPr>
+        <w:spacing w:line="276" w:lineRule="auto"/>
+        <w:rPr>
+          <w:rFonts w:ascii="Times New Roman" w:eastAsia="Times New Roman" w:hAnsi="Times New Roman" w:cs="Times New Roman"/>
+          <w:color w:val="000000" w:themeColor="text1"/>
+          <w:lang w:val="nb-NO"/>
+        </w:rPr>
+      </w:pPr>
+      <w:r>
+        <w:rPr>
+          <w:rFonts w:ascii="Times New Roman" w:hAnsi="Times New Roman" w:cs="Times New Roman"/>
           <w:color w:val="000000" w:themeColor="text1"/>
           <w:lang w:val="nb-NO"/>
         </w:rPr>
         <w:t xml:space="preserve">Skulle være </w:t>
       </w:r>
-      <w:r>
-        <w:rPr>
-          <w:rFonts w:ascii="Menlo" w:hAnsi="Menlo" w:cs="Menlo"/>
-          <w:color w:val="000000" w:themeColor="text1"/>
-          <w:lang w:val="nb-NO"/>
-        </w:rPr>
-        <w:t>glm::mat4 viewSkybox = glm::mat4( glm::mat3( camera.GetViewMatrix( ) ) );</w:t>
-      </w:r>
-    </w:p>
-    <w:p>
-      <w:pPr>
-        <w:rPr>
-          <w:rFonts w:cstheme="minorHAnsi"/>
+      <w:proofErr w:type="spellStart"/>
+      <w:r>
+        <w:rPr>
+          <w:rFonts w:ascii="Times New Roman" w:hAnsi="Times New Roman" w:cs="Times New Roman"/>
+          <w:color w:val="000000" w:themeColor="text1"/>
+          <w:lang w:val="nb-NO"/>
+        </w:rPr>
+        <w:t>glm</w:t>
+      </w:r>
+      <w:proofErr w:type="spellEnd"/>
+      <w:r>
+        <w:rPr>
+          <w:rFonts w:ascii="Times New Roman" w:hAnsi="Times New Roman" w:cs="Times New Roman"/>
+          <w:color w:val="000000" w:themeColor="text1"/>
+          <w:lang w:val="nb-NO"/>
+        </w:rPr>
+        <w:t xml:space="preserve">::mat4 </w:t>
+      </w:r>
+      <w:proofErr w:type="spellStart"/>
+      <w:r>
+        <w:rPr>
+          <w:rFonts w:ascii="Times New Roman" w:hAnsi="Times New Roman" w:cs="Times New Roman"/>
+          <w:color w:val="000000" w:themeColor="text1"/>
+          <w:lang w:val="nb-NO"/>
+        </w:rPr>
+        <w:t>viewSkybox</w:t>
+      </w:r>
+      <w:proofErr w:type="spellEnd"/>
+      <w:r>
+        <w:rPr>
+          <w:rFonts w:ascii="Times New Roman" w:hAnsi="Times New Roman" w:cs="Times New Roman"/>
+          <w:color w:val="000000" w:themeColor="text1"/>
+          <w:lang w:val="nb-NO"/>
+        </w:rPr>
+        <w:t xml:space="preserve"> = </w:t>
+      </w:r>
+      <w:proofErr w:type="spellStart"/>
+      <w:r>
+        <w:rPr>
+          <w:rFonts w:ascii="Times New Roman" w:hAnsi="Times New Roman" w:cs="Times New Roman"/>
+          <w:color w:val="000000" w:themeColor="text1"/>
+          <w:lang w:val="nb-NO"/>
+        </w:rPr>
+        <w:t>glm</w:t>
+      </w:r>
+      <w:proofErr w:type="spellEnd"/>
+      <w:r>
+        <w:rPr>
+          <w:rFonts w:ascii="Times New Roman" w:hAnsi="Times New Roman" w:cs="Times New Roman"/>
+          <w:color w:val="000000" w:themeColor="text1"/>
+          <w:lang w:val="nb-NO"/>
+        </w:rPr>
+        <w:t xml:space="preserve">::mat4( </w:t>
+      </w:r>
+      <w:proofErr w:type="spellStart"/>
+      <w:r>
+        <w:rPr>
+          <w:rFonts w:ascii="Times New Roman" w:hAnsi="Times New Roman" w:cs="Times New Roman"/>
+          <w:color w:val="000000" w:themeColor="text1"/>
+          <w:lang w:val="nb-NO"/>
+        </w:rPr>
+        <w:t>glm</w:t>
+      </w:r>
+      <w:proofErr w:type="spellEnd"/>
+      <w:r>
+        <w:rPr>
+          <w:rFonts w:ascii="Times New Roman" w:hAnsi="Times New Roman" w:cs="Times New Roman"/>
+          <w:color w:val="000000" w:themeColor="text1"/>
+          <w:lang w:val="nb-NO"/>
+        </w:rPr>
+        <w:t xml:space="preserve">::mat3( </w:t>
+      </w:r>
+      <w:proofErr w:type="spellStart"/>
+      <w:r>
+        <w:rPr>
+          <w:rFonts w:ascii="Times New Roman" w:hAnsi="Times New Roman" w:cs="Times New Roman"/>
+          <w:color w:val="000000" w:themeColor="text1"/>
+          <w:lang w:val="nb-NO"/>
+        </w:rPr>
+        <w:t>camera.GetViewMatrix</w:t>
+      </w:r>
+      <w:proofErr w:type="spellEnd"/>
+      <w:r>
+        <w:rPr>
+          <w:rFonts w:ascii="Times New Roman" w:hAnsi="Times New Roman" w:cs="Times New Roman"/>
+          <w:color w:val="000000" w:themeColor="text1"/>
+          <w:lang w:val="nb-NO"/>
+        </w:rPr>
+        <w:t>( ) ) );</w:t>
+      </w:r>
+    </w:p>
+    <w:p>
+      <w:pPr>
+        <w:spacing w:line="276" w:lineRule="auto"/>
+        <w:rPr>
+          <w:rFonts w:ascii="Times New Roman" w:hAnsi="Times New Roman" w:cs="Times New Roman"/>
           <w:color w:val="000000" w:themeColor="text1"/>
           <w:lang w:val="nb-NO"/>
         </w:rPr>
@@ -1466,9 +4669,9 @@
     <w:p>
       <w:pPr>
         <w:shd w:val="clear" w:color="auto" w:fill="FFFFFF"/>
-        <w:spacing w:before="100" w:beforeAutospacing="1" w:after="100" w:afterAutospacing="1"/>
-        <w:rPr>
-          <w:rFonts w:eastAsia="Times New Roman" w:cstheme="minorHAnsi"/>
+        <w:spacing w:before="100" w:beforeAutospacing="1" w:after="100" w:afterAutospacing="1" w:line="276" w:lineRule="auto"/>
+        <w:rPr>
+          <w:rFonts w:ascii="Times New Roman" w:eastAsia="Times New Roman" w:hAnsi="Times New Roman" w:cs="Times New Roman"/>
           <w:b/>
           <w:color w:val="000000" w:themeColor="text1"/>
           <w:lang w:val="nb-NO"/>
@@ -1476,7 +4679,7 @@
       </w:pPr>
       <w:r>
         <w:rPr>
-          <w:rFonts w:eastAsia="Times New Roman" w:cstheme="minorHAnsi"/>
+          <w:rFonts w:ascii="Times New Roman" w:eastAsia="Times New Roman" w:hAnsi="Times New Roman" w:cs="Times New Roman"/>
           <w:b/>
           <w:color w:val="000000" w:themeColor="text1"/>
           <w:lang w:val="nb-NO"/>
@@ -1485,33 +4688,47 @@
       </w:r>
       <w:r>
         <w:rPr>
-          <w:rFonts w:eastAsia="Times New Roman" w:cstheme="minorHAnsi"/>
+          <w:rFonts w:ascii="Times New Roman" w:eastAsia="Times New Roman" w:hAnsi="Times New Roman" w:cs="Times New Roman"/>
           <w:b/>
           <w:color w:val="000000" w:themeColor="text1"/>
           <w:lang w:val="nb-NO"/>
         </w:rPr>
-        <w:t xml:space="preserve"> Få lys sammen med texture</w:t>
-      </w:r>
-    </w:p>
-    <w:p>
-      <w:pPr>
-        <w:rPr>
-          <w:lang w:val="nb-NO"/>
-        </w:rPr>
-      </w:pPr>
-      <w:r>
-        <w:rPr>
-          <w:rFonts w:eastAsia="Times New Roman" w:cstheme="minorHAnsi"/>
+        <w:t xml:space="preserve"> Få lys sammen med </w:t>
+      </w:r>
+      <w:proofErr w:type="spellStart"/>
+      <w:r>
+        <w:rPr>
+          <w:rFonts w:ascii="Times New Roman" w:eastAsia="Times New Roman" w:hAnsi="Times New Roman" w:cs="Times New Roman"/>
           <w:b/>
           <w:color w:val="000000" w:themeColor="text1"/>
           <w:lang w:val="nb-NO"/>
         </w:rPr>
+        <w:t>texture</w:t>
+      </w:r>
+      <w:proofErr w:type="spellEnd"/>
+    </w:p>
+    <w:p>
+      <w:pPr>
+        <w:spacing w:line="276" w:lineRule="auto"/>
+        <w:rPr>
+          <w:rFonts w:ascii="Times New Roman" w:hAnsi="Times New Roman" w:cs="Times New Roman"/>
+          <w:lang w:val="nb-NO"/>
+        </w:rPr>
+      </w:pPr>
+      <w:r>
+        <w:rPr>
+          <w:rFonts w:ascii="Times New Roman" w:eastAsia="Times New Roman" w:hAnsi="Times New Roman" w:cs="Times New Roman"/>
+          <w:b/>
+          <w:color w:val="000000" w:themeColor="text1"/>
+          <w:lang w:val="nb-NO"/>
+        </w:rPr>
         <w:t xml:space="preserve">HJELP: </w:t>
       </w:r>
-      <w:hyperlink r:id="rId9" w:history="1">
+      <w:hyperlink r:id="rId14" w:history="1">
         <w:r>
           <w:rPr>
             <w:rStyle w:val="Hyperlink"/>
+            <w:rFonts w:ascii="Times New Roman" w:hAnsi="Times New Roman" w:cs="Times New Roman"/>
             <w:lang w:val="nb-NO"/>
           </w:rPr>
           <w:t>https://learnopengl.com/Lighting/Lighting-maps</w:t>
@@ -1521,9 +4738,9 @@
     <w:p>
       <w:pPr>
         <w:shd w:val="clear" w:color="auto" w:fill="FFFFFF"/>
-        <w:spacing w:before="100" w:beforeAutospacing="1" w:after="100" w:afterAutospacing="1"/>
-        <w:rPr>
-          <w:rFonts w:eastAsia="Times New Roman" w:cstheme="minorHAnsi"/>
+        <w:spacing w:before="100" w:beforeAutospacing="1" w:after="100" w:afterAutospacing="1" w:line="276" w:lineRule="auto"/>
+        <w:rPr>
+          <w:rFonts w:ascii="Times New Roman" w:eastAsia="Times New Roman" w:hAnsi="Times New Roman" w:cs="Times New Roman"/>
           <w:b/>
           <w:color w:val="000000" w:themeColor="text1"/>
           <w:lang w:val="nb-NO"/>
@@ -1533,35 +4750,71 @@
     <w:p>
       <w:pPr>
         <w:shd w:val="clear" w:color="auto" w:fill="FFFFFF"/>
-        <w:spacing w:before="100" w:beforeAutospacing="1" w:after="100" w:afterAutospacing="1"/>
-        <w:rPr>
-          <w:rFonts w:eastAsia="Times New Roman" w:cstheme="minorHAnsi"/>
-          <w:color w:val="000000" w:themeColor="text1"/>
-          <w:lang w:val="nb-NO"/>
-        </w:rPr>
-      </w:pPr>
-      <w:r>
-        <w:rPr>
-          <w:rFonts w:eastAsia="Times New Roman" w:cstheme="minorHAnsi"/>
-          <w:color w:val="000000" w:themeColor="text1"/>
-          <w:lang w:val="nb-NO"/>
-        </w:rPr>
-        <w:t xml:space="preserve">Måtte gange texture med ambient, diffuse og specular </w:t>
+        <w:spacing w:before="100" w:beforeAutospacing="1" w:after="100" w:afterAutospacing="1" w:line="276" w:lineRule="auto"/>
+        <w:rPr>
+          <w:rFonts w:ascii="Times New Roman" w:eastAsia="Times New Roman" w:hAnsi="Times New Roman" w:cs="Times New Roman"/>
+          <w:color w:val="000000" w:themeColor="text1"/>
+          <w:lang w:val="nb-NO"/>
+        </w:rPr>
+      </w:pPr>
+      <w:r>
+        <w:rPr>
+          <w:rFonts w:ascii="Times New Roman" w:eastAsia="Times New Roman" w:hAnsi="Times New Roman" w:cs="Times New Roman"/>
+          <w:color w:val="000000" w:themeColor="text1"/>
+          <w:lang w:val="nb-NO"/>
+        </w:rPr>
+        <w:t xml:space="preserve">Måtte gange </w:t>
+      </w:r>
+      <w:proofErr w:type="spellStart"/>
+      <w:r>
+        <w:rPr>
+          <w:rFonts w:ascii="Times New Roman" w:eastAsia="Times New Roman" w:hAnsi="Times New Roman" w:cs="Times New Roman"/>
+          <w:color w:val="000000" w:themeColor="text1"/>
+          <w:lang w:val="nb-NO"/>
+        </w:rPr>
+        <w:t>texture</w:t>
+      </w:r>
+      <w:proofErr w:type="spellEnd"/>
+      <w:r>
+        <w:rPr>
+          <w:rFonts w:ascii="Times New Roman" w:eastAsia="Times New Roman" w:hAnsi="Times New Roman" w:cs="Times New Roman"/>
+          <w:color w:val="000000" w:themeColor="text1"/>
+          <w:lang w:val="nb-NO"/>
+        </w:rPr>
+        <w:t xml:space="preserve"> med ambient, diffuse og </w:t>
+      </w:r>
+      <w:proofErr w:type="spellStart"/>
+      <w:r>
+        <w:rPr>
+          <w:rFonts w:ascii="Times New Roman" w:eastAsia="Times New Roman" w:hAnsi="Times New Roman" w:cs="Times New Roman"/>
+          <w:color w:val="000000" w:themeColor="text1"/>
+          <w:lang w:val="nb-NO"/>
+        </w:rPr>
+        <w:t>specular</w:t>
+      </w:r>
+      <w:proofErr w:type="spellEnd"/>
+      <w:r>
+        <w:rPr>
+          <w:rFonts w:ascii="Times New Roman" w:eastAsia="Times New Roman" w:hAnsi="Times New Roman" w:cs="Times New Roman"/>
+          <w:color w:val="000000" w:themeColor="text1"/>
+          <w:lang w:val="nb-NO"/>
+        </w:rPr>
+        <w:t xml:space="preserve"> </w:t>
       </w:r>
     </w:p>
     <w:p>
       <w:pPr>
         <w:shd w:val="clear" w:color="auto" w:fill="FFFFFF"/>
-        <w:spacing w:before="100" w:beforeAutospacing="1" w:after="100" w:afterAutospacing="1"/>
-        <w:rPr>
-          <w:rFonts w:ascii="Menlo" w:hAnsi="Menlo" w:cs="Menlo"/>
+        <w:spacing w:before="100" w:beforeAutospacing="1" w:after="100" w:afterAutospacing="1" w:line="276" w:lineRule="auto"/>
+        <w:rPr>
+          <w:rFonts w:ascii="Times New Roman" w:hAnsi="Times New Roman" w:cs="Times New Roman"/>
           <w:color w:val="000000" w:themeColor="text1"/>
           <w:lang w:val="en-US"/>
         </w:rPr>
       </w:pPr>
       <w:r>
         <w:rPr>
-          <w:rFonts w:ascii="Menlo" w:hAnsi="Menlo" w:cs="Menlo"/>
+          <w:rFonts w:ascii="Times New Roman" w:hAnsi="Times New Roman" w:cs="Times New Roman"/>
           <w:b/>
           <w:bCs/>
           <w:color w:val="000000" w:themeColor="text1"/>
@@ -1571,19 +4824,91 @@
       </w:r>
       <w:r>
         <w:rPr>
-          <w:rFonts w:ascii="Menlo" w:hAnsi="Menlo" w:cs="Menlo"/>
+          <w:rFonts w:ascii="Times New Roman" w:hAnsi="Times New Roman" w:cs="Times New Roman"/>
           <w:color w:val="000000" w:themeColor="text1"/>
           <w:lang w:val="en-US"/>
         </w:rPr>
-        <w:t xml:space="preserve"> ambient = ambientStrength * texture( cubeTexture, cubeTextureCoordinates ).rgb;</w:t>
+        <w:t xml:space="preserve"> ambient = </w:t>
+      </w:r>
+      <w:proofErr w:type="spellStart"/>
+      <w:r>
+        <w:rPr>
+          <w:rFonts w:ascii="Times New Roman" w:hAnsi="Times New Roman" w:cs="Times New Roman"/>
+          <w:color w:val="000000" w:themeColor="text1"/>
+          <w:lang w:val="en-US"/>
+        </w:rPr>
+        <w:t>ambientStrength</w:t>
+      </w:r>
+      <w:proofErr w:type="spellEnd"/>
+      <w:r>
+        <w:rPr>
+          <w:rFonts w:ascii="Times New Roman" w:hAnsi="Times New Roman" w:cs="Times New Roman"/>
+          <w:color w:val="000000" w:themeColor="text1"/>
+          <w:lang w:val="en-US"/>
+        </w:rPr>
+        <w:t xml:space="preserve"> * texture( </w:t>
+      </w:r>
+      <w:proofErr w:type="spellStart"/>
+      <w:r>
+        <w:rPr>
+          <w:rFonts w:ascii="Times New Roman" w:hAnsi="Times New Roman" w:cs="Times New Roman"/>
+          <w:color w:val="000000" w:themeColor="text1"/>
+          <w:lang w:val="en-US"/>
+        </w:rPr>
+        <w:t>cubeTexture</w:t>
+      </w:r>
+      <w:proofErr w:type="spellEnd"/>
+      <w:r>
+        <w:rPr>
+          <w:rFonts w:ascii="Times New Roman" w:hAnsi="Times New Roman" w:cs="Times New Roman"/>
+          <w:color w:val="000000" w:themeColor="text1"/>
+          <w:lang w:val="en-US"/>
+        </w:rPr>
+        <w:t xml:space="preserve">, </w:t>
+      </w:r>
+      <w:proofErr w:type="spellStart"/>
+      <w:r>
+        <w:rPr>
+          <w:rFonts w:ascii="Times New Roman" w:hAnsi="Times New Roman" w:cs="Times New Roman"/>
+          <w:color w:val="000000" w:themeColor="text1"/>
+          <w:lang w:val="en-US"/>
+        </w:rPr>
+        <w:t>cubeTextureCoordinates</w:t>
+      </w:r>
+      <w:proofErr w:type="spellEnd"/>
+      <w:r>
+        <w:rPr>
+          <w:rFonts w:ascii="Times New Roman" w:hAnsi="Times New Roman" w:cs="Times New Roman"/>
+          <w:color w:val="000000" w:themeColor="text1"/>
+          <w:lang w:val="en-US"/>
+        </w:rPr>
+        <w:t xml:space="preserve"> ).</w:t>
+      </w:r>
+      <w:proofErr w:type="spellStart"/>
+      <w:r>
+        <w:rPr>
+          <w:rFonts w:ascii="Times New Roman" w:hAnsi="Times New Roman" w:cs="Times New Roman"/>
+          <w:color w:val="000000" w:themeColor="text1"/>
+          <w:lang w:val="en-US"/>
+        </w:rPr>
+        <w:t>rgb</w:t>
+      </w:r>
+      <w:proofErr w:type="spellEnd"/>
+      <w:r>
+        <w:rPr>
+          <w:rFonts w:ascii="Times New Roman" w:hAnsi="Times New Roman" w:cs="Times New Roman"/>
+          <w:color w:val="000000" w:themeColor="text1"/>
+          <w:lang w:val="en-US"/>
+        </w:rPr>
+        <w:t>;</w:t>
       </w:r>
     </w:p>
     <w:p>
       <w:pPr>
         <w:shd w:val="clear" w:color="auto" w:fill="FFFFFF"/>
-        <w:spacing w:before="100" w:beforeAutospacing="1" w:after="100" w:afterAutospacing="1"/>
-        <w:rPr>
-          <w:rFonts w:ascii="Menlo" w:hAnsi="Menlo" w:cs="Menlo"/>
+        <w:spacing w:before="100" w:beforeAutospacing="1" w:after="100" w:afterAutospacing="1" w:line="276" w:lineRule="auto"/>
+        <w:rPr>
+          <w:rFonts w:ascii="Times New Roman" w:hAnsi="Times New Roman" w:cs="Times New Roman"/>
           <w:color w:val="000000" w:themeColor="text1"/>
           <w:lang w:val="en-US"/>
         </w:rPr>
@@ -1592,9 +4917,9 @@
     <w:p>
       <w:pPr>
         <w:shd w:val="clear" w:color="auto" w:fill="FFFFFF"/>
-        <w:spacing w:before="100" w:beforeAutospacing="1" w:after="100" w:afterAutospacing="1"/>
-        <w:rPr>
-          <w:rFonts w:ascii="Menlo" w:hAnsi="Menlo" w:cs="Menlo"/>
+        <w:spacing w:before="100" w:beforeAutospacing="1" w:after="100" w:afterAutospacing="1" w:line="276" w:lineRule="auto"/>
+        <w:rPr>
+          <w:rFonts w:ascii="Times New Roman" w:hAnsi="Times New Roman" w:cs="Times New Roman"/>
           <w:color w:val="000000" w:themeColor="text1"/>
           <w:lang w:val="en-US"/>
         </w:rPr>
@@ -1603,9 +4928,9 @@
     <w:p>
       <w:pPr>
         <w:shd w:val="clear" w:color="auto" w:fill="FFFFFF"/>
-        <w:spacing w:before="100" w:beforeAutospacing="1" w:after="100" w:afterAutospacing="1"/>
-        <w:rPr>
-          <w:rFonts w:ascii="Menlo" w:hAnsi="Menlo" w:cs="Menlo"/>
+        <w:spacing w:before="100" w:beforeAutospacing="1" w:after="100" w:afterAutospacing="1" w:line="276" w:lineRule="auto"/>
+        <w:rPr>
+          <w:rFonts w:ascii="Times New Roman" w:hAnsi="Times New Roman" w:cs="Times New Roman"/>
           <w:color w:val="000000" w:themeColor="text1"/>
           <w:lang w:val="en-US"/>
         </w:rPr>
@@ -1619,85 +4944,105 @@
           <w:numId w:val="4"/>
         </w:numPr>
         <w:shd w:val="clear" w:color="auto" w:fill="FFFFFF"/>
-        <w:spacing w:before="100" w:beforeAutospacing="1" w:after="100" w:afterAutospacing="1"/>
-        <w:rPr>
-          <w:rFonts w:eastAsia="Times New Roman" w:cstheme="minorHAnsi"/>
+        <w:spacing w:before="100" w:beforeAutospacing="1" w:after="100" w:afterAutospacing="1" w:line="276" w:lineRule="auto"/>
+        <w:rPr>
+          <w:rFonts w:ascii="Times New Roman" w:eastAsia="Times New Roman" w:hAnsi="Times New Roman" w:cs="Times New Roman"/>
           <w:color w:val="000000" w:themeColor="text1"/>
           <w:lang w:val="en-US"/>
         </w:rPr>
       </w:pPr>
       <w:r>
         <w:rPr>
-          <w:rFonts w:eastAsia="Times New Roman" w:cstheme="minorHAnsi"/>
+          <w:rFonts w:ascii="Times New Roman" w:eastAsia="Times New Roman" w:hAnsi="Times New Roman" w:cs="Times New Roman"/>
           <w:color w:val="000000" w:themeColor="text1"/>
           <w:lang w:val="en-US"/>
         </w:rPr>
-        <w:t>Feil med normalverdier</w:t>
-      </w:r>
+        <w:t xml:space="preserve">Feil med </w:t>
+      </w:r>
+      <w:proofErr w:type="spellStart"/>
+      <w:r>
+        <w:rPr>
+          <w:rFonts w:ascii="Times New Roman" w:eastAsia="Times New Roman" w:hAnsi="Times New Roman" w:cs="Times New Roman"/>
+          <w:color w:val="000000" w:themeColor="text1"/>
+          <w:lang w:val="en-US"/>
+        </w:rPr>
+        <w:t>normalverdier</w:t>
+      </w:r>
+      <w:proofErr w:type="spellEnd"/>
     </w:p>
     <w:p>
       <w:pPr>
         <w:shd w:val="clear" w:color="auto" w:fill="FFFFFF"/>
-        <w:spacing w:before="100" w:beforeAutospacing="1" w:after="100" w:afterAutospacing="1"/>
+        <w:spacing w:before="100" w:beforeAutospacing="1" w:after="100" w:afterAutospacing="1" w:line="276" w:lineRule="auto"/>
         <w:ind w:left="390"/>
         <w:rPr>
-          <w:rFonts w:eastAsia="Times New Roman" w:cstheme="minorHAnsi"/>
-          <w:color w:val="000000" w:themeColor="text1"/>
-          <w:lang w:val="nb-NO"/>
-        </w:rPr>
-      </w:pPr>
-      <w:r>
-        <w:rPr>
-          <w:rFonts w:eastAsia="Times New Roman" w:cstheme="minorHAnsi"/>
-          <w:color w:val="000000" w:themeColor="text1"/>
-          <w:lang w:val="nb-NO"/>
-        </w:rPr>
-        <w:t>Rekke følge på vertexer feil</w:t>
+          <w:rFonts w:ascii="Times New Roman" w:eastAsia="Times New Roman" w:hAnsi="Times New Roman" w:cs="Times New Roman"/>
+          <w:color w:val="000000" w:themeColor="text1"/>
+          <w:lang w:val="nb-NO"/>
+        </w:rPr>
+      </w:pPr>
+      <w:r>
+        <w:rPr>
+          <w:rFonts w:ascii="Times New Roman" w:eastAsia="Times New Roman" w:hAnsi="Times New Roman" w:cs="Times New Roman"/>
+          <w:color w:val="000000" w:themeColor="text1"/>
+          <w:lang w:val="nb-NO"/>
+        </w:rPr>
+        <w:t xml:space="preserve">Rekke følge på </w:t>
+      </w:r>
+      <w:proofErr w:type="spellStart"/>
+      <w:r>
+        <w:rPr>
+          <w:rFonts w:ascii="Times New Roman" w:eastAsia="Times New Roman" w:hAnsi="Times New Roman" w:cs="Times New Roman"/>
+          <w:color w:val="000000" w:themeColor="text1"/>
+          <w:lang w:val="nb-NO"/>
+        </w:rPr>
+        <w:t>vertexer</w:t>
+      </w:r>
+      <w:proofErr w:type="spellEnd"/>
+      <w:r>
+        <w:rPr>
+          <w:rFonts w:ascii="Times New Roman" w:eastAsia="Times New Roman" w:hAnsi="Times New Roman" w:cs="Times New Roman"/>
+          <w:color w:val="000000" w:themeColor="text1"/>
+          <w:lang w:val="nb-NO"/>
+        </w:rPr>
+        <w:t xml:space="preserve"> feil</w:t>
       </w:r>
     </w:p>
     <w:p>
       <w:pPr>
         <w:shd w:val="clear" w:color="auto" w:fill="FFFFFF"/>
-        <w:spacing w:before="100" w:beforeAutospacing="1" w:after="100" w:afterAutospacing="1"/>
+        <w:spacing w:before="100" w:beforeAutospacing="1" w:after="100" w:afterAutospacing="1" w:line="276" w:lineRule="auto"/>
         <w:ind w:left="390"/>
         <w:rPr>
-          <w:rFonts w:eastAsia="Times New Roman" w:cstheme="minorHAnsi"/>
-          <w:color w:val="000000" w:themeColor="text1"/>
-          <w:lang w:val="nb-NO"/>
-        </w:rPr>
-      </w:pPr>
-      <w:r>
-        <w:rPr>
-          <w:rFonts w:eastAsia="Times New Roman" w:cstheme="minorHAnsi"/>
-          <w:color w:val="000000" w:themeColor="text1"/>
-          <w:lang w:val="nb-NO"/>
-        </w:rPr>
-        <w:t>Hjalp å</w:t>
-      </w:r>
-      <w:r>
-        <w:rPr>
-          <w:rFonts w:eastAsia="Times New Roman" w:cstheme="minorHAnsi"/>
-          <w:color w:val="000000" w:themeColor="text1"/>
-          <w:lang w:val="nb-NO"/>
-        </w:rPr>
-        <w:t xml:space="preserve"> kalkulere de for hver isteden for å sette de fast. </w:t>
-      </w:r>
-      <w:bookmarkStart w:id="0" w:name="_GoBack"/>
-      <w:bookmarkEnd w:id="0"/>
-    </w:p>
-    <w:p>
-      <w:pPr>
-        <w:rPr>
-          <w:rFonts w:cstheme="minorHAnsi"/>
-          <w:color w:val="000000" w:themeColor="text1"/>
-          <w:lang w:val="nb-NO"/>
-        </w:rPr>
-      </w:pPr>
-    </w:p>
-    <w:p>
-      <w:pPr>
-        <w:rPr>
-          <w:rFonts w:cstheme="minorHAnsi"/>
+          <w:rFonts w:ascii="Times New Roman" w:eastAsia="Times New Roman" w:hAnsi="Times New Roman" w:cs="Times New Roman"/>
+          <w:color w:val="000000" w:themeColor="text1"/>
+          <w:lang w:val="nb-NO"/>
+        </w:rPr>
+      </w:pPr>
+      <w:r>
+        <w:rPr>
+          <w:rFonts w:ascii="Times New Roman" w:eastAsia="Times New Roman" w:hAnsi="Times New Roman" w:cs="Times New Roman"/>
+          <w:color w:val="000000" w:themeColor="text1"/>
+          <w:lang w:val="nb-NO"/>
+        </w:rPr>
+        <w:t xml:space="preserve">Hjalp å kalkulere de for hver isteden for å sette de fast. </w:t>
+      </w:r>
+    </w:p>
+    <w:p>
+      <w:pPr>
+        <w:spacing w:line="276" w:lineRule="auto"/>
+        <w:rPr>
+          <w:rFonts w:ascii="Times New Roman" w:hAnsi="Times New Roman" w:cs="Times New Roman"/>
+          <w:color w:val="000000" w:themeColor="text1"/>
+          <w:lang w:val="nb-NO"/>
+        </w:rPr>
+      </w:pPr>
+    </w:p>
+    <w:p>
+      <w:pPr>
+        <w:spacing w:line="276" w:lineRule="auto"/>
+        <w:rPr>
+          <w:rFonts w:ascii="Times New Roman" w:hAnsi="Times New Roman" w:cs="Times New Roman"/>
           <w:color w:val="000000" w:themeColor="text1"/>
           <w:lang w:val="nb-NO"/>
         </w:rPr>
@@ -1706,12 +5051,15 @@
     <w:p>
       <w:pPr>
         <w:pStyle w:val="Heading1"/>
-        <w:rPr>
-          <w:lang w:val="nb-NO"/>
-        </w:rPr>
-      </w:pPr>
-      <w:r>
-        <w:rPr>
+        <w:spacing w:line="276" w:lineRule="auto"/>
+        <w:rPr>
+          <w:rFonts w:ascii="Times New Roman" w:hAnsi="Times New Roman" w:cs="Times New Roman"/>
+          <w:lang w:val="nb-NO"/>
+        </w:rPr>
+      </w:pPr>
+      <w:r>
+        <w:rPr>
+          <w:rFonts w:ascii="Times New Roman" w:hAnsi="Times New Roman" w:cs="Times New Roman"/>
           <w:lang w:val="nb-NO"/>
         </w:rPr>
         <w:t>Bibliotek</w:t>
@@ -1719,19 +5067,24 @@
     </w:p>
     <w:p>
       <w:pPr>
-        <w:rPr>
-          <w:lang w:val="nb-NO"/>
-        </w:rPr>
-      </w:pPr>
-    </w:p>
-    <w:p>
-      <w:pPr>
-        <w:rPr>
-          <w:lang w:val="nb-NO"/>
-        </w:rPr>
-      </w:pPr>
-      <w:r>
-        <w:rPr>
+        <w:spacing w:line="276" w:lineRule="auto"/>
+        <w:rPr>
+          <w:rFonts w:ascii="Times New Roman" w:hAnsi="Times New Roman" w:cs="Times New Roman"/>
+          <w:lang w:val="nb-NO"/>
+        </w:rPr>
+      </w:pPr>
+    </w:p>
+    <w:p>
+      <w:pPr>
+        <w:spacing w:line="276" w:lineRule="auto"/>
+        <w:rPr>
+          <w:rFonts w:ascii="Times New Roman" w:hAnsi="Times New Roman" w:cs="Times New Roman"/>
+          <w:lang w:val="nb-NO"/>
+        </w:rPr>
+      </w:pPr>
+      <w:r>
+        <w:rPr>
+          <w:rFonts w:ascii="Times New Roman" w:hAnsi="Times New Roman" w:cs="Times New Roman"/>
           <w:lang w:val="nb-NO"/>
         </w:rPr>
         <w:t>SOIL</w:t>
@@ -1739,50 +5092,68 @@
     </w:p>
     <w:p>
       <w:pPr>
-        <w:rPr>
-          <w:lang w:val="nb-NO"/>
-        </w:rPr>
-      </w:pPr>
-    </w:p>
-    <w:p>
-      <w:pPr>
-        <w:rPr>
-          <w:lang w:val="nb-NO"/>
-        </w:rPr>
-      </w:pPr>
-    </w:p>
-    <w:p>
-      <w:pPr>
-        <w:rPr>
-          <w:lang w:val="nb-NO"/>
-        </w:rPr>
-      </w:pPr>
-    </w:p>
-    <w:p>
-      <w:pPr>
-        <w:rPr>
-          <w:lang w:val="nb-NO"/>
-        </w:rPr>
-      </w:pPr>
-    </w:p>
-    <w:p>
-      <w:pPr>
-        <w:rPr>
+        <w:spacing w:line="276" w:lineRule="auto"/>
+        <w:rPr>
+          <w:rFonts w:ascii="Times New Roman" w:hAnsi="Times New Roman" w:cs="Times New Roman"/>
+          <w:lang w:val="nb-NO"/>
+        </w:rPr>
+      </w:pPr>
+    </w:p>
+    <w:p>
+      <w:pPr>
+        <w:spacing w:line="276" w:lineRule="auto"/>
+        <w:rPr>
+          <w:rFonts w:ascii="Times New Roman" w:hAnsi="Times New Roman" w:cs="Times New Roman"/>
+          <w:lang w:val="nb-NO"/>
+        </w:rPr>
+      </w:pPr>
+    </w:p>
+    <w:p>
+      <w:pPr>
+        <w:spacing w:line="276" w:lineRule="auto"/>
+        <w:rPr>
+          <w:rFonts w:ascii="Times New Roman" w:hAnsi="Times New Roman" w:cs="Times New Roman"/>
+          <w:lang w:val="nb-NO"/>
+        </w:rPr>
+      </w:pPr>
+    </w:p>
+    <w:p>
+      <w:pPr>
+        <w:spacing w:line="276" w:lineRule="auto"/>
+        <w:rPr>
+          <w:rFonts w:ascii="Times New Roman" w:hAnsi="Times New Roman" w:cs="Times New Roman"/>
+          <w:lang w:val="nb-NO"/>
+        </w:rPr>
+      </w:pPr>
+    </w:p>
+    <w:p>
+      <w:pPr>
+        <w:spacing w:line="276" w:lineRule="auto"/>
+        <w:rPr>
+          <w:rFonts w:ascii="Times New Roman" w:hAnsi="Times New Roman" w:cs="Times New Roman"/>
           <w:lang w:val="en-US"/>
         </w:rPr>
       </w:pPr>
       <w:r>
         <w:rPr>
+          <w:rFonts w:ascii="Times New Roman" w:hAnsi="Times New Roman" w:cs="Times New Roman"/>
           <w:lang w:val="en-US"/>
         </w:rPr>
         <w:t>LYS!</w:t>
       </w:r>
     </w:p>
     <w:p>
-      <w:hyperlink r:id="rId10" w:history="1">
+      <w:pPr>
+        <w:spacing w:line="276" w:lineRule="auto"/>
+        <w:rPr>
+          <w:rFonts w:ascii="Times New Roman" w:hAnsi="Times New Roman" w:cs="Times New Roman"/>
+        </w:rPr>
+      </w:pPr>
+      <w:hyperlink r:id="rId15" w:history="1">
         <w:r>
           <w:rPr>
             <w:rStyle w:val="Hyperlink"/>
+            <w:rFonts w:ascii="Times New Roman" w:hAnsi="Times New Roman" w:cs="Times New Roman"/>
           </w:rPr>
           <w:t>http://www.chai3d.org/download/doc/html/chapter16-lighting.html</w:t>
         </w:r>
@@ -1790,7 +5161,9 @@
     </w:p>
     <w:p>
       <w:pPr>
-        <w:rPr>
+        <w:spacing w:line="276" w:lineRule="auto"/>
+        <w:rPr>
+          <w:rFonts w:ascii="Times New Roman" w:hAnsi="Times New Roman" w:cs="Times New Roman"/>
           <w:lang w:val="en-US"/>
         </w:rPr>
       </w:pPr>
@@ -2044,6 +5417,119 @@
     </w:lvl>
   </w:abstractNum>
   <w:abstractNum w:abstractNumId="2" w15:restartNumberingAfterBreak="0">
+    <w:nsid w:val="6622024D"/>
+    <w:multiLevelType w:val="hybridMultilevel"/>
+    <w:tmpl w:val="D04C969E"/>
+    <w:lvl w:ilvl="0" w:tplc="F15AC332">
+      <w:start w:val="1"/>
+      <w:numFmt w:val="bullet"/>
+      <w:lvlText w:val="-"/>
+      <w:lvlJc w:val="left"/>
+      <w:pPr>
+        <w:ind w:left="720" w:hanging="360"/>
+      </w:pPr>
+      <w:rPr>
+        <w:rFonts w:ascii="Times New Roman" w:eastAsiaTheme="minorHAnsi" w:hAnsi="Times New Roman" w:cs="Times New Roman" w:hint="default"/>
+      </w:rPr>
+    </w:lvl>
+    <w:lvl w:ilvl="1" w:tplc="04090003" w:tentative="1">
+      <w:start w:val="1"/>
+      <w:numFmt w:val="bullet"/>
+      <w:lvlText w:val="o"/>
+      <w:lvlJc w:val="left"/>
+      <w:pPr>
+        <w:ind w:left="1440" w:hanging="360"/>
+      </w:pPr>
+      <w:rPr>
+        <w:rFonts w:ascii="Courier New" w:hAnsi="Courier New" w:cs="Courier New" w:hint="default"/>
+      </w:rPr>
+    </w:lvl>
+    <w:lvl w:ilvl="2" w:tplc="04090005" w:tentative="1">
+      <w:start w:val="1"/>
+      <w:numFmt w:val="bullet"/>
+      <w:lvlText w:val=""/>
+      <w:lvlJc w:val="left"/>
+      <w:pPr>
+        <w:ind w:left="2160" w:hanging="360"/>
+      </w:pPr>
+      <w:rPr>
+        <w:rFonts w:ascii="Wingdings" w:hAnsi="Wingdings" w:hint="default"/>
+      </w:rPr>
+    </w:lvl>
+    <w:lvl w:ilvl="3" w:tplc="04090001" w:tentative="1">
+      <w:start w:val="1"/>
+      <w:numFmt w:val="bullet"/>
+      <w:lvlText w:val=""/>
+      <w:lvlJc w:val="left"/>
+      <w:pPr>
+        <w:ind w:left="2880" w:hanging="360"/>
+      </w:pPr>
+      <w:rPr>
+        <w:rFonts w:ascii="Symbol" w:hAnsi="Symbol" w:hint="default"/>
+      </w:rPr>
+    </w:lvl>
+    <w:lvl w:ilvl="4" w:tplc="04090003" w:tentative="1">
+      <w:start w:val="1"/>
+      <w:numFmt w:val="bullet"/>
+      <w:lvlText w:val="o"/>
+      <w:lvlJc w:val="left"/>
+      <w:pPr>
+        <w:ind w:left="3600" w:hanging="360"/>
+      </w:pPr>
+      <w:rPr>
+        <w:rFonts w:ascii="Courier New" w:hAnsi="Courier New" w:cs="Courier New" w:hint="default"/>
+      </w:rPr>
+    </w:lvl>
+    <w:lvl w:ilvl="5" w:tplc="04090005" w:tentative="1">
+      <w:start w:val="1"/>
+      <w:numFmt w:val="bullet"/>
+      <w:lvlText w:val=""/>
+      <w:lvlJc w:val="left"/>
+      <w:pPr>
+        <w:ind w:left="4320" w:hanging="360"/>
+      </w:pPr>
+      <w:rPr>
+        <w:rFonts w:ascii="Wingdings" w:hAnsi="Wingdings" w:hint="default"/>
+      </w:rPr>
+    </w:lvl>
+    <w:lvl w:ilvl="6" w:tplc="04090001" w:tentative="1">
+      <w:start w:val="1"/>
+      <w:numFmt w:val="bullet"/>
+      <w:lvlText w:val=""/>
+      <w:lvlJc w:val="left"/>
+      <w:pPr>
+        <w:ind w:left="5040" w:hanging="360"/>
+      </w:pPr>
+      <w:rPr>
+        <w:rFonts w:ascii="Symbol" w:hAnsi="Symbol" w:hint="default"/>
+      </w:rPr>
+    </w:lvl>
+    <w:lvl w:ilvl="7" w:tplc="04090003" w:tentative="1">
+      <w:start w:val="1"/>
+      <w:numFmt w:val="bullet"/>
+      <w:lvlText w:val="o"/>
+      <w:lvlJc w:val="left"/>
+      <w:pPr>
+        <w:ind w:left="5760" w:hanging="360"/>
+      </w:pPr>
+      <w:rPr>
+        <w:rFonts w:ascii="Courier New" w:hAnsi="Courier New" w:cs="Courier New" w:hint="default"/>
+      </w:rPr>
+    </w:lvl>
+    <w:lvl w:ilvl="8" w:tplc="04090005" w:tentative="1">
+      <w:start w:val="1"/>
+      <w:numFmt w:val="bullet"/>
+      <w:lvlText w:val=""/>
+      <w:lvlJc w:val="left"/>
+      <w:pPr>
+        <w:ind w:left="6480" w:hanging="360"/>
+      </w:pPr>
+      <w:rPr>
+        <w:rFonts w:ascii="Wingdings" w:hAnsi="Wingdings" w:hint="default"/>
+      </w:rPr>
+    </w:lvl>
+  </w:abstractNum>
+  <w:abstractNum w:abstractNumId="3" w15:restartNumberingAfterBreak="0">
     <w:nsid w:val="773175C1"/>
     <w:multiLevelType w:val="hybridMultilevel"/>
     <w:tmpl w:val="0706C9CC"/>
@@ -2155,7 +5641,7 @@
       </w:rPr>
     </w:lvl>
   </w:abstractNum>
-  <w:abstractNum w:abstractNumId="3" w15:restartNumberingAfterBreak="0">
+  <w:abstractNum w:abstractNumId="4" w15:restartNumberingAfterBreak="0">
     <w:nsid w:val="7A817E0B"/>
     <w:multiLevelType w:val="multilevel"/>
     <w:tmpl w:val="7A80EAA6"/>
@@ -2311,9 +5797,12 @@
     <w:abstractNumId w:val="0"/>
   </w:num>
   <w:num w:numId="3">
+    <w:abstractNumId w:val="4"/>
+  </w:num>
+  <w:num w:numId="4">
     <w:abstractNumId w:val="3"/>
   </w:num>
-  <w:num w:numId="4">
+  <w:num w:numId="5">
     <w:abstractNumId w:val="2"/>
   </w:num>
 </w:numbering>
@@ -2973,6 +6462,45 @@
       <w:shd w:val="clear" w:color="auto" w:fill="E1DFDD"/>
     </w:rPr>
   </w:style>
+  <w:style w:type="paragraph" w:styleId="BalloonText">
+    <w:name w:val="Balloon Text"/>
+    <w:basedOn w:val="Normal"/>
+    <w:link w:val="BalloonTextChar"/>
+    <w:uiPriority w:val="99"/>
+    <w:semiHidden/>
+    <w:unhideWhenUsed/>
+    <w:rsid w:val="001308DA"/>
+    <w:rPr>
+      <w:rFonts w:ascii="Times New Roman" w:hAnsi="Times New Roman" w:cs="Times New Roman"/>
+      <w:sz w:val="18"/>
+      <w:szCs w:val="18"/>
+    </w:rPr>
+  </w:style>
+  <w:style w:type="character" w:customStyle="1" w:styleId="BalloonTextChar">
+    <w:name w:val="Balloon Text Char"/>
+    <w:basedOn w:val="DefaultParagraphFont"/>
+    <w:link w:val="BalloonText"/>
+    <w:uiPriority w:val="99"/>
+    <w:semiHidden/>
+    <w:rsid w:val="001308DA"/>
+    <w:rPr>
+      <w:rFonts w:ascii="Times New Roman" w:hAnsi="Times New Roman" w:cs="Times New Roman"/>
+      <w:sz w:val="18"/>
+      <w:szCs w:val="18"/>
+    </w:rPr>
+  </w:style>
+  <w:style w:type="character" w:styleId="FollowedHyperlink">
+    <w:name w:val="FollowedHyperlink"/>
+    <w:basedOn w:val="DefaultParagraphFont"/>
+    <w:uiPriority w:val="99"/>
+    <w:semiHidden/>
+    <w:unhideWhenUsed/>
+    <w:rsid w:val="005470E9"/>
+    <w:rPr>
+      <w:color w:val="954F72" w:themeColor="followedHyperlink"/>
+      <w:u w:val="single"/>
+    </w:rPr>
+  </w:style>
 </w:styles>
 </file>
 

--- a/dokument.docx
+++ b/dokument.docx
@@ -3537,21 +3537,19 @@
         <w:rPr>
           <w:rFonts w:asciiTheme="majorHAnsi" w:hAnsiTheme="majorHAnsi" w:cstheme="majorHAnsi"/>
         </w:rPr>
-        <w:t xml:space="preserve">-matrise til alle objektene (utenom </w:t>
-      </w:r>
-      <w:proofErr w:type="spellStart"/>
-      <w:r>
-        <w:rPr>
-          <w:rFonts w:asciiTheme="majorHAnsi" w:hAnsiTheme="majorHAnsi" w:cstheme="majorHAnsi"/>
-        </w:rPr>
-        <w:t>SkyBox</w:t>
-      </w:r>
-      <w:proofErr w:type="spellEnd"/>
-      <w:r>
-        <w:rPr>
-          <w:rFonts w:asciiTheme="majorHAnsi" w:hAnsiTheme="majorHAnsi" w:cstheme="majorHAnsi"/>
-        </w:rPr>
-        <w:t xml:space="preserve">). </w:t>
+        <w:t>-matrise til alle objektene</w:t>
+      </w:r>
+      <w:r>
+        <w:rPr>
+          <w:rFonts w:asciiTheme="majorHAnsi" w:hAnsiTheme="majorHAnsi" w:cstheme="majorHAnsi"/>
+        </w:rPr>
+        <w:t>.</w:t>
+      </w:r>
+      <w:r>
+        <w:rPr>
+          <w:rFonts w:asciiTheme="majorHAnsi" w:hAnsiTheme="majorHAnsi" w:cstheme="majorHAnsi"/>
+        </w:rPr>
+        <w:t xml:space="preserve"> </w:t>
       </w:r>
     </w:p>
     <w:p>
@@ -4539,14 +4537,6 @@
         <w:spacing w:line="276" w:lineRule="auto"/>
         <w:rPr>
           <w:rFonts w:asciiTheme="majorHAnsi" w:hAnsiTheme="majorHAnsi" w:cstheme="majorHAnsi"/>
-        </w:rPr>
-      </w:pPr>
-    </w:p>
-    <w:p>
-      <w:pPr>
-        <w:spacing w:line="276" w:lineRule="auto"/>
-        <w:rPr>
-          <w:rFonts w:asciiTheme="majorHAnsi" w:hAnsiTheme="majorHAnsi" w:cstheme="majorHAnsi"/>
           <w:color w:val="002060"/>
           <w:sz w:val="20"/>
           <w:u w:val="single"/>
@@ -4714,7 +4704,28 @@
           <w:rFonts w:asciiTheme="majorHAnsi" w:hAnsiTheme="majorHAnsi" w:cstheme="majorHAnsi"/>
           <w:color w:val="000000" w:themeColor="text1"/>
         </w:rPr>
-        <w:t xml:space="preserve">funksjonen, og sender dette til satt </w:t>
+        <w:t xml:space="preserve">funksjonen, og sender dette til </w:t>
+      </w:r>
+      <w:r>
+        <w:rPr>
+          <w:rFonts w:asciiTheme="majorHAnsi" w:hAnsiTheme="majorHAnsi" w:cstheme="majorHAnsi"/>
+          <w:color w:val="000000" w:themeColor="text1"/>
+        </w:rPr>
+        <w:t>tilhørende</w:t>
+      </w:r>
+      <w:r>
+        <w:rPr>
+          <w:rFonts w:asciiTheme="majorHAnsi" w:hAnsiTheme="majorHAnsi" w:cstheme="majorHAnsi"/>
+          <w:color w:val="000000" w:themeColor="text1"/>
+        </w:rPr>
+        <w:t xml:space="preserve"> </w:t>
+      </w:r>
+      <w:r>
+        <w:rPr>
+          <w:rFonts w:asciiTheme="majorHAnsi" w:hAnsiTheme="majorHAnsi" w:cstheme="majorHAnsi"/>
+          <w:color w:val="000000" w:themeColor="text1"/>
+        </w:rPr>
+        <w:t>fragment-</w:t>
       </w:r>
       <w:proofErr w:type="spellStart"/>
       <w:r>
@@ -4845,13 +4856,6 @@
       </w:pPr>
     </w:p>
     <w:p>
-      <w:pPr>
-        <w:spacing w:line="276" w:lineRule="auto"/>
-        <w:rPr>
-          <w:rFonts w:asciiTheme="majorHAnsi" w:hAnsiTheme="majorHAnsi" w:cstheme="majorHAnsi"/>
-          <w:color w:val="000000" w:themeColor="text1"/>
-        </w:rPr>
-      </w:pPr>
       <w:proofErr w:type="spellStart"/>
       <w:r>
         <w:rPr>
@@ -4907,24 +4911,75 @@
           <w:rFonts w:asciiTheme="majorHAnsi" w:hAnsiTheme="majorHAnsi" w:cstheme="majorHAnsi"/>
           <w:color w:val="000000" w:themeColor="text1"/>
         </w:rPr>
-        <w:t>funksjonen, slik at man får en illusjon av at man beveger seg rundt denne.</w:t>
-      </w:r>
-      <w:r>
-        <w:rPr>
-          <w:rFonts w:asciiTheme="majorHAnsi" w:hAnsiTheme="majorHAnsi" w:cstheme="majorHAnsi"/>
-          <w:color w:val="000000" w:themeColor="text1"/>
-        </w:rPr>
-        <w:t xml:space="preserve"> Dette er likt for alle objektene jeg har implementert.</w:t>
-      </w:r>
-    </w:p>
-    <w:p>
-      <w:pPr>
-        <w:spacing w:line="276" w:lineRule="auto"/>
-        <w:rPr>
-          <w:rFonts w:asciiTheme="majorHAnsi" w:hAnsiTheme="majorHAnsi" w:cstheme="majorHAnsi"/>
-          <w:color w:val="000000" w:themeColor="text1"/>
-        </w:rPr>
-      </w:pPr>
+        <w:t>funksjonen</w:t>
+      </w:r>
+      <w:r>
+        <w:rPr>
+          <w:rFonts w:asciiTheme="majorHAnsi" w:hAnsiTheme="majorHAnsi" w:cstheme="majorHAnsi"/>
+          <w:color w:val="000000" w:themeColor="text1"/>
+        </w:rPr>
+        <w:t xml:space="preserve">. Da </w:t>
+      </w:r>
+      <w:proofErr w:type="spellStart"/>
+      <w:r>
+        <w:rPr>
+          <w:rFonts w:asciiTheme="majorHAnsi" w:hAnsiTheme="majorHAnsi" w:cstheme="majorHAnsi"/>
+          <w:color w:val="000000" w:themeColor="text1"/>
+        </w:rPr>
+        <w:t>skybox</w:t>
+      </w:r>
+      <w:proofErr w:type="spellEnd"/>
+      <w:r>
+        <w:rPr>
+          <w:rFonts w:asciiTheme="majorHAnsi" w:hAnsiTheme="majorHAnsi" w:cstheme="majorHAnsi"/>
+          <w:color w:val="000000" w:themeColor="text1"/>
+        </w:rPr>
+        <w:t xml:space="preserve"> skal </w:t>
+      </w:r>
+      <w:proofErr w:type="spellStart"/>
+      <w:r>
+        <w:rPr>
+          <w:rFonts w:asciiTheme="majorHAnsi" w:hAnsiTheme="majorHAnsi" w:cstheme="majorHAnsi"/>
+          <w:color w:val="000000" w:themeColor="text1"/>
+        </w:rPr>
+        <w:t>wrappes</w:t>
+      </w:r>
+      <w:proofErr w:type="spellEnd"/>
+      <w:r>
+        <w:rPr>
+          <w:rFonts w:asciiTheme="majorHAnsi" w:hAnsiTheme="majorHAnsi" w:cstheme="majorHAnsi"/>
+          <w:color w:val="000000" w:themeColor="text1"/>
+        </w:rPr>
+        <w:t xml:space="preserve"> rundt og ikke sees som er kube foran kamera slik som de andre objektene må eventuelle «</w:t>
+      </w:r>
+      <w:proofErr w:type="spellStart"/>
+      <w:r>
+        <w:rPr>
+          <w:rFonts w:asciiTheme="majorHAnsi" w:hAnsiTheme="majorHAnsi" w:cstheme="majorHAnsi"/>
+          <w:color w:val="000000" w:themeColor="text1"/>
+        </w:rPr>
+        <w:t>translation</w:t>
+      </w:r>
+      <w:proofErr w:type="spellEnd"/>
+      <w:r>
+        <w:rPr>
+          <w:rFonts w:asciiTheme="majorHAnsi" w:hAnsiTheme="majorHAnsi" w:cstheme="majorHAnsi"/>
+          <w:color w:val="000000" w:themeColor="text1"/>
+        </w:rPr>
+        <w:t xml:space="preserve">»-komponenter. Dette gjøres ved å konverteres matrisen til en 3x3-matrise, of deretter tilbake igjen </w:t>
+      </w:r>
+      <w:hyperlink r:id="rId10" w:history="1">
+        <w:r>
+          <w:rPr>
+            <w:color w:val="0000FF"/>
+            <w:u w:val="single"/>
+          </w:rPr>
+          <w:t>https://learnopengl.com/Advanced-OpenGL/Cubemaps</w:t>
+        </w:r>
+      </w:hyperlink>
+      <w:r>
+        <w:t xml:space="preserve">. </w:t>
+      </w:r>
     </w:p>
     <w:p>
       <w:pPr>
@@ -5044,7 +5099,31 @@
           <w:rFonts w:asciiTheme="majorHAnsi" w:hAnsiTheme="majorHAnsi" w:cstheme="majorHAnsi"/>
           <w:color w:val="000000" w:themeColor="text1"/>
         </w:rPr>
-        <w:t>-kuben. Denne er satt til 36 da det skal tegnes 12 trekanter som alle har 3 punkter.</w:t>
+        <w:t>-kuben</w:t>
+      </w:r>
+      <w:r>
+        <w:rPr>
+          <w:rFonts w:asciiTheme="majorHAnsi" w:hAnsiTheme="majorHAnsi" w:cstheme="majorHAnsi"/>
+          <w:color w:val="000000" w:themeColor="text1"/>
+        </w:rPr>
+        <w:t xml:space="preserve"> med </w:t>
+      </w:r>
+      <w:proofErr w:type="spellStart"/>
+      <w:r>
+        <w:rPr>
+          <w:rFonts w:asciiTheme="majorHAnsi" w:hAnsiTheme="majorHAnsi" w:cstheme="majorHAnsi"/>
+          <w:i/>
+          <w:color w:val="000000" w:themeColor="text1"/>
+        </w:rPr>
+        <w:t>glDrawArrays</w:t>
+      </w:r>
+      <w:proofErr w:type="spellEnd"/>
+      <w:r>
+        <w:rPr>
+          <w:rFonts w:asciiTheme="majorHAnsi" w:hAnsiTheme="majorHAnsi" w:cstheme="majorHAnsi"/>
+          <w:color w:val="000000" w:themeColor="text1"/>
+        </w:rPr>
+        <w:t>. Denne er satt til 36 da det skal tegnes 12 trekanter som alle har 3 punkter.</w:t>
       </w:r>
     </w:p>
     <w:p>
@@ -5692,7 +5771,7 @@
         </w:rPr>
         <w:br/>
       </w:r>
-      <w:hyperlink r:id="rId10" w:history="1">
+      <w:hyperlink r:id="rId11" w:history="1">
         <w:r>
           <w:rPr>
             <w:rStyle w:val="Hyperlink"/>
@@ -5844,7 +5923,7 @@
                     <pic:cNvPicPr/>
                   </pic:nvPicPr>
                   <pic:blipFill>
-                    <a:blip r:embed="rId11">
+                    <a:blip r:embed="rId12">
                       <a:extLst>
                         <a:ext uri="{28A0092B-C50C-407E-A947-70E740481C1C}">
                           <a14:useLocalDpi xmlns:a14="http://schemas.microsoft.com/office/drawing/2010/main" val="0"/>
@@ -6254,7 +6333,7 @@
         </w:rPr>
         <w:t xml:space="preserve">-koordinatene </w:t>
       </w:r>
-      <w:hyperlink r:id="rId12" w:history="1">
+      <w:hyperlink r:id="rId13" w:history="1">
         <w:r>
           <w:rPr>
             <w:rStyle w:val="Hyperlink"/>
@@ -6652,7 +6731,68 @@
           <w:rFonts w:asciiTheme="majorHAnsi" w:hAnsiTheme="majorHAnsi" w:cstheme="majorHAnsi"/>
           <w:color w:val="000000" w:themeColor="text1"/>
         </w:rPr>
-        <w:t xml:space="preserve"> sin funksjon, forklart tidligere. </w:t>
+        <w:t xml:space="preserve"> sin </w:t>
+      </w:r>
+      <w:proofErr w:type="spellStart"/>
+      <w:r>
+        <w:rPr>
+          <w:rFonts w:asciiTheme="majorHAnsi" w:hAnsiTheme="majorHAnsi" w:cstheme="majorHAnsi"/>
+          <w:i/>
+          <w:color w:val="000000" w:themeColor="text1"/>
+        </w:rPr>
+        <w:t>getViewMatrix</w:t>
+      </w:r>
+      <w:proofErr w:type="spellEnd"/>
+      <w:r>
+        <w:rPr>
+          <w:rFonts w:asciiTheme="majorHAnsi" w:hAnsiTheme="majorHAnsi" w:cstheme="majorHAnsi"/>
+          <w:color w:val="000000" w:themeColor="text1"/>
+        </w:rPr>
+        <w:t xml:space="preserve"> </w:t>
+      </w:r>
+      <w:r>
+        <w:rPr>
+          <w:rFonts w:asciiTheme="majorHAnsi" w:hAnsiTheme="majorHAnsi" w:cstheme="majorHAnsi"/>
+          <w:color w:val="000000" w:themeColor="text1"/>
+        </w:rPr>
+        <w:t>forklart tidligere. Denne hentes inn</w:t>
+      </w:r>
+      <w:r>
+        <w:rPr>
+          <w:rFonts w:asciiTheme="majorHAnsi" w:hAnsiTheme="majorHAnsi" w:cstheme="majorHAnsi"/>
+          <w:color w:val="000000" w:themeColor="text1"/>
+        </w:rPr>
+        <w:t xml:space="preserve"> for hver runde i </w:t>
+      </w:r>
+      <w:proofErr w:type="spellStart"/>
+      <w:r>
+        <w:rPr>
+          <w:rFonts w:asciiTheme="majorHAnsi" w:hAnsiTheme="majorHAnsi" w:cstheme="majorHAnsi"/>
+          <w:color w:val="000000" w:themeColor="text1"/>
+        </w:rPr>
+        <w:t>while</w:t>
+      </w:r>
+      <w:proofErr w:type="spellEnd"/>
+      <w:r>
+        <w:rPr>
+          <w:rFonts w:asciiTheme="majorHAnsi" w:hAnsiTheme="majorHAnsi" w:cstheme="majorHAnsi"/>
+          <w:color w:val="000000" w:themeColor="text1"/>
+        </w:rPr>
+        <w:t>-løkken</w:t>
+      </w:r>
+      <w:r>
+        <w:rPr>
+          <w:rFonts w:asciiTheme="majorHAnsi" w:hAnsiTheme="majorHAnsi" w:cstheme="majorHAnsi"/>
+          <w:color w:val="000000" w:themeColor="text1"/>
+        </w:rPr>
+        <w:t>, slik at man får en illusjon av at man beveveger seg rundt objektet</w:t>
+      </w:r>
+      <w:r>
+        <w:rPr>
+          <w:rFonts w:asciiTheme="majorHAnsi" w:hAnsiTheme="majorHAnsi" w:cstheme="majorHAnsi"/>
+          <w:color w:val="000000" w:themeColor="text1"/>
+        </w:rPr>
+        <w:t>.</w:t>
       </w:r>
     </w:p>
     <w:p>
@@ -6700,7 +6840,7 @@
                     <pic:cNvPicPr/>
                   </pic:nvPicPr>
                   <pic:blipFill>
-                    <a:blip r:embed="rId13">
+                    <a:blip r:embed="rId14">
                       <a:extLst>
                         <a:ext uri="{28A0092B-C50C-407E-A947-70E740481C1C}">
                           <a14:useLocalDpi xmlns:a14="http://schemas.microsoft.com/office/drawing/2010/main" val="0"/>
@@ -7037,6 +7177,110 @@
         <w:spacing w:line="276" w:lineRule="auto"/>
         <w:rPr>
           <w:rFonts w:asciiTheme="majorHAnsi" w:hAnsiTheme="majorHAnsi" w:cstheme="majorHAnsi"/>
+          <w:color w:val="000000" w:themeColor="text1"/>
+        </w:rPr>
+      </w:pPr>
+      <w:r>
+        <w:rPr>
+          <w:rFonts w:asciiTheme="majorHAnsi" w:hAnsiTheme="majorHAnsi" w:cstheme="majorHAnsi"/>
+          <w:color w:val="000000" w:themeColor="text1"/>
+        </w:rPr>
+        <w:t xml:space="preserve">Etter at valgt </w:t>
+      </w:r>
+      <w:proofErr w:type="spellStart"/>
+      <w:r>
+        <w:rPr>
+          <w:rFonts w:asciiTheme="majorHAnsi" w:hAnsiTheme="majorHAnsi" w:cstheme="majorHAnsi"/>
+          <w:color w:val="000000" w:themeColor="text1"/>
+        </w:rPr>
+        <w:t>vertex</w:t>
+      </w:r>
+      <w:proofErr w:type="spellEnd"/>
+      <w:r>
+        <w:rPr>
+          <w:rFonts w:asciiTheme="majorHAnsi" w:hAnsiTheme="majorHAnsi" w:cstheme="majorHAnsi"/>
+          <w:color w:val="000000" w:themeColor="text1"/>
+        </w:rPr>
+        <w:t>-array aktiveres, tegnes trekantene som sammen ska</w:t>
+      </w:r>
+      <w:bookmarkStart w:id="8" w:name="_GoBack"/>
+      <w:bookmarkEnd w:id="8"/>
+      <w:r>
+        <w:rPr>
+          <w:rFonts w:asciiTheme="majorHAnsi" w:hAnsiTheme="majorHAnsi" w:cstheme="majorHAnsi"/>
+          <w:color w:val="000000" w:themeColor="text1"/>
+        </w:rPr>
+        <w:t>l utgjøre kuben</w:t>
+      </w:r>
+      <w:r>
+        <w:rPr>
+          <w:rFonts w:asciiTheme="majorHAnsi" w:hAnsiTheme="majorHAnsi" w:cstheme="majorHAnsi"/>
+          <w:color w:val="000000" w:themeColor="text1"/>
+        </w:rPr>
+        <w:t xml:space="preserve"> med </w:t>
+      </w:r>
+      <w:proofErr w:type="spellStart"/>
+      <w:r>
+        <w:rPr>
+          <w:rFonts w:asciiTheme="majorHAnsi" w:hAnsiTheme="majorHAnsi" w:cstheme="majorHAnsi"/>
+          <w:i/>
+          <w:color w:val="000000" w:themeColor="text1"/>
+        </w:rPr>
+        <w:t>glDrawArrays</w:t>
+      </w:r>
+      <w:proofErr w:type="spellEnd"/>
+      <w:r>
+        <w:rPr>
+          <w:rFonts w:asciiTheme="majorHAnsi" w:hAnsiTheme="majorHAnsi" w:cstheme="majorHAnsi"/>
+          <w:color w:val="000000" w:themeColor="text1"/>
+        </w:rPr>
+        <w:t>. Denne er satt</w:t>
+      </w:r>
+      <w:r>
+        <w:rPr>
+          <w:rFonts w:asciiTheme="majorHAnsi" w:hAnsiTheme="majorHAnsi" w:cstheme="majorHAnsi"/>
+          <w:color w:val="000000" w:themeColor="text1"/>
+        </w:rPr>
+        <w:t xml:space="preserve">, likt som </w:t>
+      </w:r>
+      <w:proofErr w:type="spellStart"/>
+      <w:r>
+        <w:rPr>
+          <w:rFonts w:asciiTheme="majorHAnsi" w:hAnsiTheme="majorHAnsi" w:cstheme="majorHAnsi"/>
+          <w:color w:val="000000" w:themeColor="text1"/>
+        </w:rPr>
+        <w:t>skybox</w:t>
+      </w:r>
+      <w:proofErr w:type="spellEnd"/>
+      <w:r>
+        <w:rPr>
+          <w:rFonts w:asciiTheme="majorHAnsi" w:hAnsiTheme="majorHAnsi" w:cstheme="majorHAnsi"/>
+          <w:color w:val="000000" w:themeColor="text1"/>
+        </w:rPr>
+        <w:t>,</w:t>
+      </w:r>
+      <w:r>
+        <w:rPr>
+          <w:rFonts w:asciiTheme="majorHAnsi" w:hAnsiTheme="majorHAnsi" w:cstheme="majorHAnsi"/>
+          <w:color w:val="000000" w:themeColor="text1"/>
+        </w:rPr>
+        <w:t xml:space="preserve"> til 36 da det skal tegnes 12 trekanter som alle har 3 punkter.</w:t>
+      </w:r>
+    </w:p>
+    <w:p>
+      <w:pPr>
+        <w:spacing w:line="276" w:lineRule="auto"/>
+        <w:rPr>
+          <w:rFonts w:asciiTheme="majorHAnsi" w:hAnsiTheme="majorHAnsi" w:cstheme="majorHAnsi"/>
+          <w:color w:val="000000" w:themeColor="text1"/>
+        </w:rPr>
+      </w:pPr>
+    </w:p>
+    <w:p>
+      <w:pPr>
+        <w:spacing w:line="276" w:lineRule="auto"/>
+        <w:rPr>
+          <w:rFonts w:asciiTheme="majorHAnsi" w:hAnsiTheme="majorHAnsi" w:cstheme="majorHAnsi"/>
           <w:i/>
           <w:color w:val="002060"/>
           <w:sz w:val="20"/>
@@ -7380,7 +7624,15 @@
           <w:rFonts w:asciiTheme="majorHAnsi" w:hAnsiTheme="majorHAnsi" w:cstheme="majorHAnsi"/>
           <w:color w:val="000000" w:themeColor="text1"/>
         </w:rPr>
-        <w:t xml:space="preserve">-lyset skal skinne. </w:t>
+        <w:t>-</w:t>
+      </w:r>
+      <w:r>
+        <w:rPr>
+          <w:rFonts w:asciiTheme="majorHAnsi" w:hAnsiTheme="majorHAnsi" w:cstheme="majorHAnsi"/>
+          <w:color w:val="000000" w:themeColor="text1"/>
+        </w:rPr>
+        <w:lastRenderedPageBreak/>
+        <w:t xml:space="preserve">lyset skal skinne. </w:t>
       </w:r>
       <w:r>
         <w:rPr>
@@ -7420,12 +7672,11 @@
           <w:rFonts w:asciiTheme="majorHAnsi" w:hAnsiTheme="majorHAnsi" w:cstheme="majorHAnsi"/>
         </w:rPr>
       </w:pPr>
-      <w:bookmarkStart w:id="8" w:name="_Toc26901487"/>
-      <w:r>
-        <w:rPr>
-          <w:rFonts w:asciiTheme="majorHAnsi" w:hAnsiTheme="majorHAnsi" w:cstheme="majorHAnsi"/>
-        </w:rPr>
-        <w:lastRenderedPageBreak/>
+      <w:bookmarkStart w:id="9" w:name="_Toc26901487"/>
+      <w:r>
+        <w:rPr>
+          <w:rFonts w:asciiTheme="majorHAnsi" w:hAnsiTheme="majorHAnsi" w:cstheme="majorHAnsi"/>
+        </w:rPr>
         <w:t>2</w:t>
       </w:r>
       <w:r>
@@ -7460,7 +7711,7 @@
         </w:rPr>
         <w:t xml:space="preserve"> mapping</w:t>
       </w:r>
-      <w:bookmarkEnd w:id="8"/>
+      <w:bookmarkEnd w:id="9"/>
     </w:p>
     <w:p>
       <w:pPr>
@@ -7794,7 +8045,7 @@
                     <pic:cNvPicPr/>
                   </pic:nvPicPr>
                   <pic:blipFill>
-                    <a:blip r:embed="rId14">
+                    <a:blip r:embed="rId15">
                       <a:extLst>
                         <a:ext uri="{28A0092B-C50C-407E-A947-70E740481C1C}">
                           <a14:useLocalDpi xmlns:a14="http://schemas.microsoft.com/office/drawing/2010/main" val="0"/>
@@ -7890,14 +8141,52 @@
           <w:rFonts w:asciiTheme="majorHAnsi" w:hAnsiTheme="majorHAnsi" w:cstheme="majorHAnsi"/>
           <w:color w:val="000000" w:themeColor="text1"/>
         </w:rPr>
-        <w:t xml:space="preserve"> sin funksjon, forklart tidligere. </w:t>
-      </w:r>
-      <w:r>
-        <w:rPr>
-          <w:rFonts w:asciiTheme="majorHAnsi" w:hAnsiTheme="majorHAnsi" w:cstheme="majorHAnsi"/>
-          <w:color w:val="000000" w:themeColor="text1"/>
-        </w:rPr>
-        <w:t xml:space="preserve">Da jeg ønsker at pyramiden skal være noe større en de andre objektene endrer jeg denne matrisen med </w:t>
+        <w:t xml:space="preserve"> sin </w:t>
+      </w:r>
+      <w:proofErr w:type="spellStart"/>
+      <w:r>
+        <w:rPr>
+          <w:rFonts w:asciiTheme="majorHAnsi" w:hAnsiTheme="majorHAnsi" w:cstheme="majorHAnsi"/>
+          <w:i/>
+          <w:color w:val="000000" w:themeColor="text1"/>
+        </w:rPr>
+        <w:t>getViewMatrix</w:t>
+      </w:r>
+      <w:proofErr w:type="spellEnd"/>
+      <w:r>
+        <w:rPr>
+          <w:rFonts w:asciiTheme="majorHAnsi" w:hAnsiTheme="majorHAnsi" w:cstheme="majorHAnsi"/>
+          <w:color w:val="000000" w:themeColor="text1"/>
+        </w:rPr>
+        <w:t>-</w:t>
+      </w:r>
+      <w:r>
+        <w:rPr>
+          <w:rFonts w:asciiTheme="majorHAnsi" w:hAnsiTheme="majorHAnsi" w:cstheme="majorHAnsi"/>
+          <w:color w:val="000000" w:themeColor="text1"/>
+        </w:rPr>
+        <w:t xml:space="preserve">funksjon, forklart tidligere. </w:t>
+      </w:r>
+      <w:r>
+        <w:rPr>
+          <w:rFonts w:asciiTheme="majorHAnsi" w:hAnsiTheme="majorHAnsi" w:cstheme="majorHAnsi"/>
+          <w:color w:val="000000" w:themeColor="text1"/>
+        </w:rPr>
+        <w:t xml:space="preserve">Da jeg ønsker at pyramiden skal være noe større en de andre objektene endrer jeg </w:t>
+      </w:r>
+      <w:r>
+        <w:rPr>
+          <w:rFonts w:asciiTheme="majorHAnsi" w:hAnsiTheme="majorHAnsi" w:cstheme="majorHAnsi"/>
+          <w:color w:val="000000" w:themeColor="text1"/>
+        </w:rPr>
+        <w:t xml:space="preserve">derimot </w:t>
+      </w:r>
+      <w:r>
+        <w:rPr>
+          <w:rFonts w:asciiTheme="majorHAnsi" w:hAnsiTheme="majorHAnsi" w:cstheme="majorHAnsi"/>
+          <w:color w:val="000000" w:themeColor="text1"/>
+        </w:rPr>
+        <w:t xml:space="preserve">denne matrisen med </w:t>
       </w:r>
       <w:proofErr w:type="spellStart"/>
       <w:r>
@@ -7943,6 +8232,29 @@
           <w:rFonts w:asciiTheme="majorHAnsi" w:hAnsiTheme="majorHAnsi" w:cstheme="majorHAnsi"/>
           <w:color w:val="000000" w:themeColor="text1"/>
         </w:rPr>
+        <w:t xml:space="preserve">Jeg gjør også noen endringer for pyramidens </w:t>
+      </w:r>
+      <w:proofErr w:type="spellStart"/>
+      <w:r>
+        <w:rPr>
+          <w:rFonts w:asciiTheme="majorHAnsi" w:hAnsiTheme="majorHAnsi" w:cstheme="majorHAnsi"/>
+          <w:color w:val="000000" w:themeColor="text1"/>
+        </w:rPr>
+        <w:t>model</w:t>
+      </w:r>
+      <w:proofErr w:type="spellEnd"/>
+      <w:r>
+        <w:rPr>
+          <w:rFonts w:asciiTheme="majorHAnsi" w:hAnsiTheme="majorHAnsi" w:cstheme="majorHAnsi"/>
+          <w:color w:val="000000" w:themeColor="text1"/>
+        </w:rPr>
+        <w:t xml:space="preserve">-matrise. </w:t>
+      </w:r>
+      <w:r>
+        <w:rPr>
+          <w:rFonts w:asciiTheme="majorHAnsi" w:hAnsiTheme="majorHAnsi" w:cstheme="majorHAnsi"/>
+          <w:color w:val="000000" w:themeColor="text1"/>
+        </w:rPr>
         <w:t>Pyramiden skal stå i midten</w:t>
       </w:r>
       <w:r>
@@ -8118,7 +8430,7 @@
           <w:rFonts w:asciiTheme="majorHAnsi" w:hAnsiTheme="majorHAnsi" w:cstheme="majorHAnsi"/>
         </w:rPr>
       </w:pPr>
-      <w:bookmarkStart w:id="9" w:name="_Toc26901488"/>
+      <w:bookmarkStart w:id="10" w:name="_Toc26901488"/>
       <w:r>
         <w:rPr>
           <w:rFonts w:asciiTheme="majorHAnsi" w:hAnsiTheme="majorHAnsi" w:cstheme="majorHAnsi"/>
@@ -8151,7 +8463,7 @@
         </w:rPr>
         <w:t xml:space="preserve"> prisme</w:t>
       </w:r>
-      <w:bookmarkEnd w:id="9"/>
+      <w:bookmarkEnd w:id="10"/>
     </w:p>
     <w:p>
       <w:pPr>
@@ -8332,6 +8644,7 @@
           <w:rFonts w:asciiTheme="majorHAnsi" w:hAnsiTheme="majorHAnsi" w:cstheme="majorHAnsi"/>
           <w:i/>
         </w:rPr>
+        <w:lastRenderedPageBreak/>
         <w:t>hexPrismVertices</w:t>
       </w:r>
       <w:proofErr w:type="spellEnd"/>
@@ -8675,7 +8988,6 @@
           <w:rFonts w:asciiTheme="majorHAnsi" w:hAnsiTheme="majorHAnsi" w:cstheme="majorHAnsi"/>
           <w:color w:val="000000" w:themeColor="text1"/>
         </w:rPr>
-        <w:lastRenderedPageBreak/>
         <w:t>prismen</w:t>
       </w:r>
       <w:proofErr w:type="spellEnd"/>
@@ -8948,7 +9260,7 @@
           <w:rFonts w:asciiTheme="majorHAnsi" w:hAnsiTheme="majorHAnsi" w:cstheme="majorHAnsi"/>
         </w:rPr>
       </w:pPr>
-      <w:bookmarkStart w:id="10" w:name="_Toc26901489"/>
+      <w:bookmarkStart w:id="11" w:name="_Toc26901489"/>
       <w:r>
         <w:rPr>
           <w:rFonts w:asciiTheme="majorHAnsi" w:hAnsiTheme="majorHAnsi" w:cstheme="majorHAnsi"/>
@@ -8967,7 +9279,7 @@
         </w:rPr>
         <w:t>Felles for alle objektene</w:t>
       </w:r>
-      <w:bookmarkEnd w:id="10"/>
+      <w:bookmarkEnd w:id="11"/>
     </w:p>
     <w:p>
       <w:pPr>
@@ -9033,7 +9345,49 @@
           <w:rFonts w:asciiTheme="majorHAnsi" w:hAnsiTheme="majorHAnsi" w:cstheme="majorHAnsi"/>
           <w:color w:val="000000" w:themeColor="text1"/>
         </w:rPr>
-        <w:t xml:space="preserve">-matrisen blir, i likhet med for alle de andre objektene, satt i </w:t>
+        <w:t xml:space="preserve">-matrisen </w:t>
+      </w:r>
+      <w:r>
+        <w:rPr>
+          <w:rFonts w:asciiTheme="majorHAnsi" w:hAnsiTheme="majorHAnsi" w:cstheme="majorHAnsi"/>
+          <w:color w:val="000000" w:themeColor="text1"/>
+        </w:rPr>
+        <w:t xml:space="preserve">for alle objektene </w:t>
+      </w:r>
+      <w:r>
+        <w:rPr>
+          <w:rFonts w:asciiTheme="majorHAnsi" w:hAnsiTheme="majorHAnsi" w:cstheme="majorHAnsi"/>
+          <w:color w:val="000000" w:themeColor="text1"/>
+        </w:rPr>
+        <w:t>blir</w:t>
+      </w:r>
+      <w:r>
+        <w:rPr>
+          <w:rFonts w:asciiTheme="majorHAnsi" w:hAnsiTheme="majorHAnsi" w:cstheme="majorHAnsi"/>
+          <w:color w:val="000000" w:themeColor="text1"/>
+        </w:rPr>
+        <w:t xml:space="preserve"> </w:t>
+      </w:r>
+      <w:r>
+        <w:rPr>
+          <w:rFonts w:asciiTheme="majorHAnsi" w:hAnsiTheme="majorHAnsi" w:cstheme="majorHAnsi"/>
+          <w:color w:val="000000" w:themeColor="text1"/>
+        </w:rPr>
+        <w:t>objektene</w:t>
+      </w:r>
+      <w:r>
+        <w:rPr>
+          <w:rFonts w:asciiTheme="majorHAnsi" w:hAnsiTheme="majorHAnsi" w:cstheme="majorHAnsi"/>
+          <w:color w:val="000000" w:themeColor="text1"/>
+        </w:rPr>
+        <w:t xml:space="preserve"> blir </w:t>
+      </w:r>
+      <w:r>
+        <w:rPr>
+          <w:rFonts w:asciiTheme="majorHAnsi" w:hAnsiTheme="majorHAnsi" w:cstheme="majorHAnsi"/>
+          <w:color w:val="000000" w:themeColor="text1"/>
+        </w:rPr>
+        <w:t xml:space="preserve">satt i </w:t>
       </w:r>
       <w:proofErr w:type="spellStart"/>
       <w:r>
@@ -9098,6 +9452,132 @@
         <w:spacing w:line="276" w:lineRule="auto"/>
         <w:rPr>
           <w:rFonts w:asciiTheme="majorHAnsi" w:hAnsiTheme="majorHAnsi" w:cstheme="majorHAnsi"/>
+          <w:color w:val="000000" w:themeColor="text1"/>
+        </w:rPr>
+      </w:pPr>
+    </w:p>
+    <w:p>
+      <w:pPr>
+        <w:spacing w:line="276" w:lineRule="auto"/>
+        <w:rPr>
+          <w:rFonts w:asciiTheme="majorHAnsi" w:hAnsiTheme="majorHAnsi" w:cstheme="majorHAnsi"/>
+          <w:i/>
+          <w:color w:val="002060"/>
+          <w:sz w:val="20"/>
+          <w:szCs w:val="20"/>
+        </w:rPr>
+      </w:pPr>
+      <w:r>
+        <w:rPr>
+          <w:rFonts w:asciiTheme="majorHAnsi" w:hAnsiTheme="majorHAnsi" w:cstheme="majorHAnsi"/>
+          <w:color w:val="002060"/>
+          <w:sz w:val="20"/>
+          <w:szCs w:val="20"/>
+        </w:rPr>
+        <w:t xml:space="preserve">HENTER UNIFORM LOCATIONS </w:t>
+      </w:r>
+      <w:r>
+        <w:rPr>
+          <w:rFonts w:asciiTheme="majorHAnsi" w:hAnsiTheme="majorHAnsi" w:cstheme="majorHAnsi"/>
+          <w:color w:val="002060"/>
+          <w:sz w:val="20"/>
+          <w:szCs w:val="20"/>
+        </w:rPr>
+        <w:t xml:space="preserve">– </w:t>
+      </w:r>
+      <w:proofErr w:type="spellStart"/>
+      <w:r>
+        <w:rPr>
+          <w:rFonts w:asciiTheme="majorHAnsi" w:hAnsiTheme="majorHAnsi" w:cstheme="majorHAnsi"/>
+          <w:i/>
+          <w:color w:val="002060"/>
+          <w:sz w:val="20"/>
+          <w:szCs w:val="20"/>
+        </w:rPr>
+        <w:t>initGL</w:t>
+      </w:r>
+      <w:proofErr w:type="spellEnd"/>
+      <w:r>
+        <w:rPr>
+          <w:rFonts w:asciiTheme="majorHAnsi" w:hAnsiTheme="majorHAnsi" w:cstheme="majorHAnsi"/>
+          <w:i/>
+          <w:color w:val="002060"/>
+          <w:sz w:val="20"/>
+          <w:szCs w:val="20"/>
+        </w:rPr>
+        <w:t>()</w:t>
+      </w:r>
+    </w:p>
+    <w:p>
+      <w:pPr>
+        <w:rPr>
+          <w:rFonts w:asciiTheme="majorHAnsi" w:hAnsiTheme="majorHAnsi" w:cstheme="majorHAnsi"/>
+        </w:rPr>
+      </w:pPr>
+      <w:r>
+        <w:rPr>
+          <w:rFonts w:asciiTheme="majorHAnsi" w:hAnsiTheme="majorHAnsi" w:cstheme="majorHAnsi"/>
+        </w:rPr>
+        <w:t xml:space="preserve">Innhenting av lokasjonen til alle Uniform-variablene skjer i </w:t>
+      </w:r>
+      <w:proofErr w:type="spellStart"/>
+      <w:r>
+        <w:rPr>
+          <w:rFonts w:asciiTheme="majorHAnsi" w:hAnsiTheme="majorHAnsi" w:cstheme="majorHAnsi"/>
+        </w:rPr>
+        <w:t>initGL</w:t>
+      </w:r>
+      <w:proofErr w:type="spellEnd"/>
+      <w:r>
+        <w:rPr>
+          <w:rFonts w:asciiTheme="majorHAnsi" w:hAnsiTheme="majorHAnsi" w:cstheme="majorHAnsi"/>
+        </w:rPr>
+        <w:t>-funksjonen</w:t>
+      </w:r>
+      <w:r>
+        <w:rPr>
+          <w:rFonts w:asciiTheme="majorHAnsi" w:hAnsiTheme="majorHAnsi" w:cstheme="majorHAnsi"/>
+        </w:rPr>
+        <w:t xml:space="preserve">. Variablene de settes til er </w:t>
+      </w:r>
+      <w:proofErr w:type="spellStart"/>
+      <w:r>
+        <w:rPr>
+          <w:rFonts w:asciiTheme="majorHAnsi" w:hAnsiTheme="majorHAnsi" w:cstheme="majorHAnsi"/>
+        </w:rPr>
+        <w:t>initialeres</w:t>
+      </w:r>
+      <w:proofErr w:type="spellEnd"/>
+      <w:r>
+        <w:rPr>
+          <w:rFonts w:asciiTheme="majorHAnsi" w:hAnsiTheme="majorHAnsi" w:cstheme="majorHAnsi"/>
+        </w:rPr>
+        <w:t xml:space="preserve"> globalt slik at de kan nås alle steder i koden senere. </w:t>
+      </w:r>
+    </w:p>
+    <w:p>
+      <w:pPr>
+        <w:spacing w:line="276" w:lineRule="auto"/>
+        <w:rPr>
+          <w:rFonts w:asciiTheme="majorHAnsi" w:hAnsiTheme="majorHAnsi" w:cstheme="majorHAnsi"/>
+          <w:color w:val="000000" w:themeColor="text1"/>
+        </w:rPr>
+      </w:pPr>
+    </w:p>
+    <w:p>
+      <w:pPr>
+        <w:spacing w:line="276" w:lineRule="auto"/>
+        <w:rPr>
+          <w:rFonts w:asciiTheme="majorHAnsi" w:hAnsiTheme="majorHAnsi" w:cstheme="majorHAnsi"/>
+          <w:color w:val="000000" w:themeColor="text1"/>
+        </w:rPr>
+      </w:pPr>
+    </w:p>
+    <w:p>
+      <w:pPr>
+        <w:spacing w:line="276" w:lineRule="auto"/>
+        <w:rPr>
+          <w:rFonts w:asciiTheme="majorHAnsi" w:hAnsiTheme="majorHAnsi" w:cstheme="majorHAnsi"/>
         </w:rPr>
       </w:pPr>
       <w:r>
@@ -9115,9 +9595,7 @@
           <w:rFonts w:eastAsia="Times New Roman" w:cstheme="majorHAnsi"/>
         </w:rPr>
       </w:pPr>
-      <w:bookmarkStart w:id="11" w:name="_Toc26901490"/>
-      <w:bookmarkStart w:id="12" w:name="_GoBack"/>
-      <w:bookmarkEnd w:id="12"/>
+      <w:bookmarkStart w:id="12" w:name="_Toc26901490"/>
       <w:r>
         <w:rPr>
           <w:rFonts w:eastAsia="Times New Roman" w:cstheme="majorHAnsi"/>
@@ -9131,7 +9609,7 @@
         </w:rPr>
         <w:t>. Inspirasjon til implementasjon</w:t>
       </w:r>
-      <w:bookmarkEnd w:id="11"/>
+      <w:bookmarkEnd w:id="12"/>
     </w:p>
     <w:p>
       <w:pPr>
@@ -9305,7 +9783,7 @@
           <w:rFonts w:asciiTheme="majorHAnsi" w:hAnsiTheme="majorHAnsi" w:cstheme="majorHAnsi"/>
         </w:rPr>
       </w:pPr>
-      <w:hyperlink r:id="rId15" w:history="1">
+      <w:hyperlink r:id="rId16" w:history="1">
         <w:r>
           <w:rPr>
             <w:rStyle w:val="Hyperlink"/>
@@ -9388,26 +9866,88 @@
         </w:rPr>
         <w:t xml:space="preserve"> med hjelp av Sonar Systems sitt videoklipp: </w:t>
       </w:r>
-      <w:hyperlink r:id="rId16" w:history="1">
+      <w:hyperlink r:id="rId17" w:history="1">
         <w:r>
           <w:rPr>
             <w:rStyle w:val="Hyperlink"/>
             <w:rFonts w:asciiTheme="majorHAnsi" w:hAnsiTheme="majorHAnsi" w:cstheme="majorHAnsi"/>
           </w:rPr>
-          <w:t>https://www.youtube.com/watch?v=ns9eVfHCYdg</w:t>
+          <w:t>https://www.youtube.com/watch?v=_EjsL3B9CRY</w:t>
         </w:r>
       </w:hyperlink>
       <w:r>
         <w:rPr>
           <w:rFonts w:asciiTheme="majorHAnsi" w:hAnsiTheme="majorHAnsi" w:cstheme="majorHAnsi"/>
         </w:rPr>
-        <w:t xml:space="preserve">. Denne baserer seg på learnopengl.com sin guide. </w:t>
-      </w:r>
-      <w:r>
-        <w:rPr>
-          <w:rFonts w:asciiTheme="majorHAnsi" w:hAnsiTheme="majorHAnsi" w:cstheme="majorHAnsi"/>
-        </w:rPr>
-        <w:t>Koden for å generere kuben er implementert selv, da jeg ønsket å produsere også denne kuben med hjelp av løkke.</w:t>
+        <w:t xml:space="preserve">. </w:t>
+      </w:r>
+      <w:r>
+        <w:rPr>
+          <w:rFonts w:asciiTheme="majorHAnsi" w:hAnsiTheme="majorHAnsi" w:cstheme="majorHAnsi"/>
+        </w:rPr>
+        <w:t xml:space="preserve">Denne baserer seg på learnopengl.com sin guide. </w:t>
+      </w:r>
+      <w:r>
+        <w:rPr>
+          <w:rFonts w:asciiTheme="majorHAnsi" w:hAnsiTheme="majorHAnsi" w:cstheme="majorHAnsi"/>
+        </w:rPr>
+        <w:t xml:space="preserve">Kode for å generere </w:t>
+      </w:r>
+      <w:r>
+        <w:rPr>
+          <w:rFonts w:asciiTheme="majorHAnsi" w:hAnsiTheme="majorHAnsi" w:cstheme="majorHAnsi"/>
+        </w:rPr>
+        <w:t>punktene</w:t>
+      </w:r>
+      <w:r>
+        <w:rPr>
+          <w:rFonts w:asciiTheme="majorHAnsi" w:hAnsiTheme="majorHAnsi" w:cstheme="majorHAnsi"/>
+        </w:rPr>
+        <w:t xml:space="preserve"> </w:t>
+      </w:r>
+      <w:r>
+        <w:rPr>
+          <w:rFonts w:asciiTheme="majorHAnsi" w:hAnsiTheme="majorHAnsi" w:cstheme="majorHAnsi"/>
+        </w:rPr>
+        <w:t xml:space="preserve">er </w:t>
+      </w:r>
+      <w:r>
+        <w:rPr>
+          <w:rFonts w:asciiTheme="majorHAnsi" w:hAnsiTheme="majorHAnsi" w:cstheme="majorHAnsi"/>
+        </w:rPr>
+        <w:t>modifisert og</w:t>
+      </w:r>
+      <w:r>
+        <w:rPr>
+          <w:rFonts w:asciiTheme="majorHAnsi" w:hAnsiTheme="majorHAnsi" w:cstheme="majorHAnsi"/>
+        </w:rPr>
+        <w:t xml:space="preserve"> implementert selv, da jeg ønsket å produsere</w:t>
+      </w:r>
+      <w:r>
+        <w:rPr>
+          <w:rFonts w:asciiTheme="majorHAnsi" w:hAnsiTheme="majorHAnsi" w:cstheme="majorHAnsi"/>
+        </w:rPr>
+        <w:t xml:space="preserve"> </w:t>
+      </w:r>
+      <w:proofErr w:type="spellStart"/>
+      <w:r>
+        <w:rPr>
+          <w:rFonts w:asciiTheme="majorHAnsi" w:hAnsiTheme="majorHAnsi" w:cstheme="majorHAnsi"/>
+        </w:rPr>
+        <w:t>skybox</w:t>
+      </w:r>
+      <w:proofErr w:type="spellEnd"/>
+      <w:r>
+        <w:rPr>
+          <w:rFonts w:asciiTheme="majorHAnsi" w:hAnsiTheme="majorHAnsi" w:cstheme="majorHAnsi"/>
+        </w:rPr>
+        <w:t>-</w:t>
+      </w:r>
+      <w:r>
+        <w:rPr>
+          <w:rFonts w:asciiTheme="majorHAnsi" w:hAnsiTheme="majorHAnsi" w:cstheme="majorHAnsi"/>
+        </w:rPr>
+        <w:t>kuben med hjelp av løkke.</w:t>
       </w:r>
     </w:p>
     <w:p>
@@ -9532,7 +10072,7 @@
           <w:u w:val="none"/>
         </w:rPr>
       </w:pPr>
-      <w:hyperlink r:id="rId17" w:history="1">
+      <w:hyperlink r:id="rId18" w:history="1">
         <w:r>
           <w:rPr>
             <w:rStyle w:val="Hyperlink"/>
@@ -9555,7 +10095,7 @@
         </w:rPr>
         <w:t xml:space="preserve"> </w:t>
       </w:r>
-      <w:hyperlink r:id="rId18" w:history="1">
+      <w:hyperlink r:id="rId19" w:history="1">
         <w:r>
           <w:rPr>
             <w:rStyle w:val="Hyperlink"/>
@@ -9572,7 +10112,7 @@
           <w:rFonts w:asciiTheme="majorHAnsi" w:hAnsiTheme="majorHAnsi" w:cstheme="majorHAnsi"/>
         </w:rPr>
       </w:pPr>
-      <w:hyperlink r:id="rId19" w:history="1">
+      <w:hyperlink r:id="rId20" w:history="1">
         <w:r>
           <w:rPr>
             <w:rStyle w:val="Hyperlink"/>
@@ -9703,7 +10243,7 @@
         </w:rPr>
         <w:t xml:space="preserve"> </w:t>
       </w:r>
-      <w:hyperlink r:id="rId20" w:history="1">
+      <w:hyperlink r:id="rId21" w:history="1">
         <w:r>
           <w:rPr>
             <w:rStyle w:val="Hyperlink"/>
@@ -9719,7 +10259,7 @@
           <w:rFonts w:asciiTheme="majorHAnsi" w:hAnsiTheme="majorHAnsi" w:cstheme="majorHAnsi"/>
         </w:rPr>
       </w:pPr>
-      <w:hyperlink r:id="rId21" w:history="1">
+      <w:hyperlink r:id="rId22" w:history="1">
         <w:r>
           <w:rPr>
             <w:rStyle w:val="Hyperlink"/>
@@ -9798,9 +10338,9 @@
         <w:rPr>
           <w:rFonts w:asciiTheme="majorHAnsi" w:hAnsiTheme="majorHAnsi" w:cstheme="majorHAnsi"/>
         </w:rPr>
-        <w:t xml:space="preserve">: </w:t>
-      </w:r>
-      <w:hyperlink r:id="rId22" w:history="1">
+        <w:t xml:space="preserve">. </w:t>
+      </w:r>
+      <w:hyperlink r:id="rId23" w:history="1">
         <w:r>
           <w:rPr>
             <w:rStyle w:val="Hyperlink"/>
@@ -9820,7 +10360,21 @@
             <w:rStyle w:val="Hyperlink"/>
             <w:rFonts w:asciiTheme="majorHAnsi" w:hAnsiTheme="majorHAnsi" w:cstheme="majorHAnsi"/>
           </w:rPr>
-          <w:t>tch?v=ns9eVfHCYdg</w:t>
+          <w:t>tch?v</w:t>
+        </w:r>
+        <w:r>
+          <w:rPr>
+            <w:rStyle w:val="Hyperlink"/>
+            <w:rFonts w:asciiTheme="majorHAnsi" w:hAnsiTheme="majorHAnsi" w:cstheme="majorHAnsi"/>
+          </w:rPr>
+          <w:t>=</w:t>
+        </w:r>
+        <w:r>
+          <w:rPr>
+            <w:rStyle w:val="Hyperlink"/>
+            <w:rFonts w:asciiTheme="majorHAnsi" w:hAnsiTheme="majorHAnsi" w:cstheme="majorHAnsi"/>
+          </w:rPr>
+          <w:t>ns9eVfHCYdg</w:t>
         </w:r>
       </w:hyperlink>
       <w:r>
@@ -9958,7 +10512,7 @@
         </w:rPr>
         <w:t xml:space="preserve"> </w:t>
       </w:r>
-      <w:hyperlink r:id="rId23" w:history="1">
+      <w:hyperlink r:id="rId24" w:history="1">
         <w:r>
           <w:rPr>
             <w:rStyle w:val="Hyperlink"/>
@@ -11274,7 +11828,7 @@
   <w:style w:type="paragraph" w:default="1" w:styleId="Normal">
     <w:name w:val="Normal"/>
     <w:qFormat/>
-    <w:rsid w:val="00D01E74"/>
+    <w:rsid w:val="00494829"/>
     <w:rPr>
       <w:rFonts w:ascii="Times New Roman" w:eastAsia="Times New Roman" w:hAnsi="Times New Roman" w:cs="Times New Roman"/>
       <w:lang w:val="nb-NO"/>
@@ -12023,7 +12577,7 @@
 </file>
 
 <file path=customXml/itemProps1.xml><?xml version="1.0" encoding="utf-8"?>
-<ds:datastoreItem xmlns:ds="http://schemas.openxmlformats.org/officeDocument/2006/customXml" ds:itemID="{C661FCED-D49A-9641-A0A1-7CF6BA4270D4}">
+<ds:datastoreItem xmlns:ds="http://schemas.openxmlformats.org/officeDocument/2006/customXml" ds:itemID="{90BDD668-6C8E-3543-85D3-09F4CF985ABF}">
   <ds:schemaRefs>
     <ds:schemaRef ds:uri="http://schemas.openxmlformats.org/officeDocument/2006/bibliography"/>
   </ds:schemaRefs>

--- a/dokument.docx
+++ b/dokument.docx
@@ -7201,16 +7201,7 @@
           <w:rFonts w:asciiTheme="majorHAnsi" w:hAnsiTheme="majorHAnsi" w:cstheme="majorHAnsi"/>
           <w:color w:val="000000" w:themeColor="text1"/>
         </w:rPr>
-        <w:t>-array aktiveres, tegnes trekantene som sammen ska</w:t>
-      </w:r>
-      <w:bookmarkStart w:id="8" w:name="_GoBack"/>
-      <w:bookmarkEnd w:id="8"/>
-      <w:r>
-        <w:rPr>
-          <w:rFonts w:asciiTheme="majorHAnsi" w:hAnsiTheme="majorHAnsi" w:cstheme="majorHAnsi"/>
-          <w:color w:val="000000" w:themeColor="text1"/>
-        </w:rPr>
-        <w:t>l utgjøre kuben</w:t>
+        <w:t>-array aktiveres, tegnes trekantene som sammen skal utgjøre kuben</w:t>
       </w:r>
       <w:r>
         <w:rPr>
@@ -7672,7 +7663,7 @@
           <w:rFonts w:asciiTheme="majorHAnsi" w:hAnsiTheme="majorHAnsi" w:cstheme="majorHAnsi"/>
         </w:rPr>
       </w:pPr>
-      <w:bookmarkStart w:id="9" w:name="_Toc26901487"/>
+      <w:bookmarkStart w:id="8" w:name="_Toc26901487"/>
       <w:r>
         <w:rPr>
           <w:rFonts w:asciiTheme="majorHAnsi" w:hAnsiTheme="majorHAnsi" w:cstheme="majorHAnsi"/>
@@ -7711,7 +7702,7 @@
         </w:rPr>
         <w:t xml:space="preserve"> mapping</w:t>
       </w:r>
-      <w:bookmarkEnd w:id="9"/>
+      <w:bookmarkEnd w:id="8"/>
     </w:p>
     <w:p>
       <w:pPr>
@@ -8430,7 +8421,7 @@
           <w:rFonts w:asciiTheme="majorHAnsi" w:hAnsiTheme="majorHAnsi" w:cstheme="majorHAnsi"/>
         </w:rPr>
       </w:pPr>
-      <w:bookmarkStart w:id="10" w:name="_Toc26901488"/>
+      <w:bookmarkStart w:id="9" w:name="_Toc26901488"/>
       <w:r>
         <w:rPr>
           <w:rFonts w:asciiTheme="majorHAnsi" w:hAnsiTheme="majorHAnsi" w:cstheme="majorHAnsi"/>
@@ -8463,7 +8454,7 @@
         </w:rPr>
         <w:t xml:space="preserve"> prisme</w:t>
       </w:r>
-      <w:bookmarkEnd w:id="10"/>
+      <w:bookmarkEnd w:id="9"/>
     </w:p>
     <w:p>
       <w:pPr>
@@ -8693,6 +8684,42 @@
         <w:rPr>
           <w:rFonts w:asciiTheme="majorHAnsi" w:hAnsiTheme="majorHAnsi" w:cstheme="majorHAnsi"/>
         </w:rPr>
+        <w:t xml:space="preserve">Da jeg ønsket en inntrykk av at det er ett bilde som dekker bunn og topp har jeg i midlertid </w:t>
+      </w:r>
+      <w:proofErr w:type="spellStart"/>
+      <w:r>
+        <w:rPr>
+          <w:rFonts w:asciiTheme="majorHAnsi" w:hAnsiTheme="majorHAnsi" w:cstheme="majorHAnsi"/>
+        </w:rPr>
+        <w:t>jusert</w:t>
+      </w:r>
+      <w:proofErr w:type="spellEnd"/>
+      <w:r>
+        <w:rPr>
+          <w:rFonts w:asciiTheme="majorHAnsi" w:hAnsiTheme="majorHAnsi" w:cstheme="majorHAnsi"/>
+        </w:rPr>
+        <w:t xml:space="preserve"> på </w:t>
+      </w:r>
+      <w:proofErr w:type="spellStart"/>
+      <w:r>
+        <w:rPr>
+          <w:rFonts w:asciiTheme="majorHAnsi" w:hAnsiTheme="majorHAnsi" w:cstheme="majorHAnsi"/>
+        </w:rPr>
+        <w:t>uv</w:t>
+      </w:r>
+      <w:proofErr w:type="spellEnd"/>
+      <w:r>
+        <w:rPr>
+          <w:rFonts w:asciiTheme="majorHAnsi" w:hAnsiTheme="majorHAnsi" w:cstheme="majorHAnsi"/>
+        </w:rPr>
+        <w:t>-verdiene etter hvilke sider som bygges.</w:t>
+      </w:r>
+      <w:bookmarkStart w:id="10" w:name="_GoBack"/>
+      <w:bookmarkEnd w:id="10"/>
+      <w:r>
+        <w:rPr>
+          <w:rFonts w:asciiTheme="majorHAnsi" w:hAnsiTheme="majorHAnsi" w:cstheme="majorHAnsi"/>
+        </w:rPr>
         <w:br/>
       </w:r>
     </w:p>
@@ -9635,7 +9662,7 @@
           <w:color w:val="000000" w:themeColor="text1"/>
           <w:szCs w:val="20"/>
         </w:rPr>
-        <w:t xml:space="preserve">Dette prosjektet består av en god blanding av egen og inspirasjon fra andres kode. Jeg har brukt diverse nettsteder mye for hjelp, men har samtidig strukturert koden min slik jeg føler </w:t>
+        <w:t xml:space="preserve">Dette prosjektet består av en god blanding av egen og inspirasjon fra andres kode. Jeg har brukt diverse nettsteder for hjelp, men har samtidig strukturert koden min slik jeg føler </w:t>
       </w:r>
       <w:r>
         <w:rPr>
@@ -9683,7 +9710,15 @@
           <w:color w:val="000000" w:themeColor="text1"/>
           <w:szCs w:val="20"/>
         </w:rPr>
-        <w:t xml:space="preserve">Under kommer en liste med inspirasjon jeg har fått for de ulike elementene. </w:t>
+        <w:t xml:space="preserve">Under kommer en liste med </w:t>
+      </w:r>
+      <w:r>
+        <w:rPr>
+          <w:rFonts w:asciiTheme="majorHAnsi" w:hAnsiTheme="majorHAnsi" w:cstheme="majorHAnsi"/>
+          <w:color w:val="000000" w:themeColor="text1"/>
+          <w:szCs w:val="20"/>
+        </w:rPr>
+        <w:t>nettsteder jeg har fått hjelp og inspirasjon fra.</w:t>
       </w:r>
     </w:p>
     <w:p>
@@ -10527,6 +10562,66 @@
         </w:rPr>
         <w:t xml:space="preserve">. </w:t>
       </w:r>
+    </w:p>
+    <w:p>
+      <w:pPr>
+        <w:spacing w:line="276" w:lineRule="auto"/>
+        <w:rPr>
+          <w:rFonts w:asciiTheme="majorHAnsi" w:hAnsiTheme="majorHAnsi" w:cstheme="majorHAnsi"/>
+        </w:rPr>
+      </w:pPr>
+    </w:p>
+    <w:p>
+      <w:pPr>
+        <w:spacing w:line="276" w:lineRule="auto"/>
+        <w:rPr>
+          <w:rFonts w:asciiTheme="majorHAnsi" w:hAnsiTheme="majorHAnsi" w:cstheme="majorHAnsi"/>
+          <w:color w:val="002060"/>
+          <w:sz w:val="20"/>
+          <w:u w:val="single"/>
+        </w:rPr>
+      </w:pPr>
+      <w:r>
+        <w:rPr>
+          <w:rFonts w:asciiTheme="majorHAnsi" w:hAnsiTheme="majorHAnsi" w:cstheme="majorHAnsi"/>
+          <w:color w:val="002060"/>
+          <w:sz w:val="20"/>
+          <w:u w:val="single"/>
+        </w:rPr>
+        <w:t>FARGER</w:t>
+      </w:r>
+    </w:p>
+    <w:p>
+      <w:pPr>
+        <w:spacing w:line="276" w:lineRule="auto"/>
+        <w:rPr>
+          <w:rFonts w:asciiTheme="majorHAnsi" w:hAnsiTheme="majorHAnsi" w:cstheme="majorHAnsi"/>
+        </w:rPr>
+      </w:pPr>
+      <w:r>
+        <w:rPr>
+          <w:rFonts w:asciiTheme="majorHAnsi" w:hAnsiTheme="majorHAnsi" w:cstheme="majorHAnsi"/>
+        </w:rPr>
+        <w:t>Hjelp til å finne korrekte RGB-verdier for farge til lys 2</w:t>
+      </w:r>
+    </w:p>
+    <w:p>
+      <w:hyperlink r:id="rId25" w:history="1">
+        <w:r>
+          <w:rPr>
+            <w:rStyle w:val="Hyperlink"/>
+          </w:rPr>
+          <w:t>http://doc.instantreality.org/tools/color_calculator/</w:t>
+        </w:r>
+      </w:hyperlink>
+    </w:p>
+    <w:p>
+      <w:pPr>
+        <w:spacing w:line="276" w:lineRule="auto"/>
+        <w:rPr>
+          <w:rFonts w:asciiTheme="majorHAnsi" w:hAnsiTheme="majorHAnsi" w:cstheme="majorHAnsi"/>
+        </w:rPr>
+      </w:pPr>
     </w:p>
     <w:p>
       <w:pPr>
@@ -12577,7 +12672,7 @@
 </file>
 
 <file path=customXml/itemProps1.xml><?xml version="1.0" encoding="utf-8"?>
-<ds:datastoreItem xmlns:ds="http://schemas.openxmlformats.org/officeDocument/2006/customXml" ds:itemID="{90BDD668-6C8E-3543-85D3-09F4CF985ABF}">
+<ds:datastoreItem xmlns:ds="http://schemas.openxmlformats.org/officeDocument/2006/customXml" ds:itemID="{E5DB3EDB-AA9C-DE4E-8506-55D05A4338D6}">
   <ds:schemaRefs>
     <ds:schemaRef ds:uri="http://schemas.openxmlformats.org/officeDocument/2006/bibliography"/>
   </ds:schemaRefs>

--- a/dokument.docx
+++ b/dokument.docx
@@ -158,7 +158,7 @@
               <w:tab w:val="right" w:leader="dot" w:pos="9056"/>
             </w:tabs>
             <w:rPr>
-              <w:rFonts w:asciiTheme="majorHAnsi" w:eastAsiaTheme="minorEastAsia" w:hAnsiTheme="majorHAnsi" w:cstheme="majorHAnsi"/>
+              <w:rFonts w:eastAsiaTheme="minorEastAsia" w:cstheme="minorBidi"/>
               <w:b w:val="0"/>
               <w:bCs w:val="0"/>
               <w:i w:val="0"/>
@@ -188,18 +188,17 @@
             </w:rPr>
             <w:fldChar w:fldCharType="separate"/>
           </w:r>
-          <w:hyperlink w:anchor="_Toc26901479" w:history="1">
+          <w:hyperlink w:anchor="_Toc26996039" w:history="1">
             <w:r>
               <w:rPr>
                 <w:rStyle w:val="Hyperlink"/>
-                <w:rFonts w:asciiTheme="majorHAnsi" w:hAnsiTheme="majorHAnsi" w:cstheme="majorHAnsi"/>
+                <w:rFonts w:cstheme="majorHAnsi"/>
                 <w:noProof/>
               </w:rPr>
               <w:t>1. Intro</w:t>
             </w:r>
             <w:r>
               <w:rPr>
-                <w:rFonts w:asciiTheme="majorHAnsi" w:hAnsiTheme="majorHAnsi" w:cstheme="majorHAnsi"/>
                 <w:noProof/>
                 <w:webHidden/>
               </w:rPr>
@@ -207,7 +206,6 @@
             </w:r>
             <w:r>
               <w:rPr>
-                <w:rFonts w:asciiTheme="majorHAnsi" w:hAnsiTheme="majorHAnsi" w:cstheme="majorHAnsi"/>
                 <w:noProof/>
                 <w:webHidden/>
               </w:rPr>
@@ -215,22 +213,19 @@
             </w:r>
             <w:r>
               <w:rPr>
-                <w:rFonts w:asciiTheme="majorHAnsi" w:hAnsiTheme="majorHAnsi" w:cstheme="majorHAnsi"/>
                 <w:noProof/>
                 <w:webHidden/>
               </w:rPr>
-              <w:instrText xml:space="preserve"> PAGEREF _Toc26901479 \h </w:instrText>
+              <w:instrText xml:space="preserve"> PAGEREF _Toc26996039 \h </w:instrText>
             </w:r>
             <w:r>
               <w:rPr>
-                <w:rFonts w:asciiTheme="majorHAnsi" w:hAnsiTheme="majorHAnsi" w:cstheme="majorHAnsi"/>
                 <w:noProof/>
                 <w:webHidden/>
               </w:rPr>
             </w:r>
             <w:r>
               <w:rPr>
-                <w:rFonts w:asciiTheme="majorHAnsi" w:hAnsiTheme="majorHAnsi" w:cstheme="majorHAnsi"/>
                 <w:noProof/>
                 <w:webHidden/>
               </w:rPr>
@@ -238,15 +233,13 @@
             </w:r>
             <w:r>
               <w:rPr>
-                <w:rFonts w:asciiTheme="majorHAnsi" w:hAnsiTheme="majorHAnsi" w:cstheme="majorHAnsi"/>
                 <w:noProof/>
                 <w:webHidden/>
               </w:rPr>
-              <w:t>2</w:t>
+              <w:t>3</w:t>
             </w:r>
             <w:r>
               <w:rPr>
-                <w:rFonts w:asciiTheme="majorHAnsi" w:hAnsiTheme="majorHAnsi" w:cstheme="majorHAnsi"/>
                 <w:noProof/>
                 <w:webHidden/>
               </w:rPr>
@@ -261,7 +254,7 @@
               <w:tab w:val="right" w:leader="dot" w:pos="9056"/>
             </w:tabs>
             <w:rPr>
-              <w:rFonts w:asciiTheme="majorHAnsi" w:eastAsiaTheme="minorEastAsia" w:hAnsiTheme="majorHAnsi" w:cstheme="majorHAnsi"/>
+              <w:rFonts w:eastAsiaTheme="minorEastAsia" w:cstheme="minorBidi"/>
               <w:b w:val="0"/>
               <w:bCs w:val="0"/>
               <w:noProof/>
@@ -269,7 +262,7 @@
               <w:szCs w:val="24"/>
             </w:rPr>
           </w:pPr>
-          <w:hyperlink w:anchor="_Toc26901480" w:history="1">
+          <w:hyperlink w:anchor="_Toc26996040" w:history="1">
             <w:r>
               <w:rPr>
                 <w:rStyle w:val="Hyperlink"/>
@@ -280,7 +273,6 @@
             </w:r>
             <w:r>
               <w:rPr>
-                <w:rFonts w:asciiTheme="majorHAnsi" w:hAnsiTheme="majorHAnsi" w:cstheme="majorHAnsi"/>
                 <w:noProof/>
                 <w:webHidden/>
               </w:rPr>
@@ -288,7 +280,6 @@
             </w:r>
             <w:r>
               <w:rPr>
-                <w:rFonts w:asciiTheme="majorHAnsi" w:hAnsiTheme="majorHAnsi" w:cstheme="majorHAnsi"/>
                 <w:noProof/>
                 <w:webHidden/>
               </w:rPr>
@@ -296,22 +287,19 @@
             </w:r>
             <w:r>
               <w:rPr>
-                <w:rFonts w:asciiTheme="majorHAnsi" w:hAnsiTheme="majorHAnsi" w:cstheme="majorHAnsi"/>
                 <w:noProof/>
                 <w:webHidden/>
               </w:rPr>
-              <w:instrText xml:space="preserve"> PAGEREF _Toc26901480 \h </w:instrText>
+              <w:instrText xml:space="preserve"> PAGEREF _Toc26996040 \h </w:instrText>
             </w:r>
             <w:r>
               <w:rPr>
-                <w:rFonts w:asciiTheme="majorHAnsi" w:hAnsiTheme="majorHAnsi" w:cstheme="majorHAnsi"/>
                 <w:noProof/>
                 <w:webHidden/>
               </w:rPr>
             </w:r>
             <w:r>
               <w:rPr>
-                <w:rFonts w:asciiTheme="majorHAnsi" w:hAnsiTheme="majorHAnsi" w:cstheme="majorHAnsi"/>
                 <w:noProof/>
                 <w:webHidden/>
               </w:rPr>
@@ -319,15 +307,13 @@
             </w:r>
             <w:r>
               <w:rPr>
-                <w:rFonts w:asciiTheme="majorHAnsi" w:hAnsiTheme="majorHAnsi" w:cstheme="majorHAnsi"/>
                 <w:noProof/>
                 <w:webHidden/>
               </w:rPr>
-              <w:t>2</w:t>
+              <w:t>3</w:t>
             </w:r>
             <w:r>
               <w:rPr>
-                <w:rFonts w:asciiTheme="majorHAnsi" w:hAnsiTheme="majorHAnsi" w:cstheme="majorHAnsi"/>
                 <w:noProof/>
                 <w:webHidden/>
               </w:rPr>
@@ -342,7 +328,7 @@
               <w:tab w:val="right" w:leader="dot" w:pos="9056"/>
             </w:tabs>
             <w:rPr>
-              <w:rFonts w:asciiTheme="majorHAnsi" w:eastAsiaTheme="minorEastAsia" w:hAnsiTheme="majorHAnsi" w:cstheme="majorHAnsi"/>
+              <w:rFonts w:eastAsiaTheme="minorEastAsia" w:cstheme="minorBidi"/>
               <w:b w:val="0"/>
               <w:bCs w:val="0"/>
               <w:noProof/>
@@ -350,7 +336,7 @@
               <w:szCs w:val="24"/>
             </w:rPr>
           </w:pPr>
-          <w:hyperlink w:anchor="_Toc26901481" w:history="1">
+          <w:hyperlink w:anchor="_Toc26996041" w:history="1">
             <w:r>
               <w:rPr>
                 <w:rStyle w:val="Hyperlink"/>
@@ -361,7 +347,6 @@
             </w:r>
             <w:r>
               <w:rPr>
-                <w:rFonts w:asciiTheme="majorHAnsi" w:hAnsiTheme="majorHAnsi" w:cstheme="majorHAnsi"/>
                 <w:noProof/>
                 <w:webHidden/>
               </w:rPr>
@@ -369,7 +354,6 @@
             </w:r>
             <w:r>
               <w:rPr>
-                <w:rFonts w:asciiTheme="majorHAnsi" w:hAnsiTheme="majorHAnsi" w:cstheme="majorHAnsi"/>
                 <w:noProof/>
                 <w:webHidden/>
               </w:rPr>
@@ -377,22 +361,19 @@
             </w:r>
             <w:r>
               <w:rPr>
-                <w:rFonts w:asciiTheme="majorHAnsi" w:hAnsiTheme="majorHAnsi" w:cstheme="majorHAnsi"/>
                 <w:noProof/>
                 <w:webHidden/>
               </w:rPr>
-              <w:instrText xml:space="preserve"> PAGEREF _Toc26901481 \h </w:instrText>
+              <w:instrText xml:space="preserve"> PAGEREF _Toc26996041 \h </w:instrText>
             </w:r>
             <w:r>
               <w:rPr>
-                <w:rFonts w:asciiTheme="majorHAnsi" w:hAnsiTheme="majorHAnsi" w:cstheme="majorHAnsi"/>
                 <w:noProof/>
                 <w:webHidden/>
               </w:rPr>
             </w:r>
             <w:r>
               <w:rPr>
-                <w:rFonts w:asciiTheme="majorHAnsi" w:hAnsiTheme="majorHAnsi" w:cstheme="majorHAnsi"/>
                 <w:noProof/>
                 <w:webHidden/>
               </w:rPr>
@@ -400,15 +381,13 @@
             </w:r>
             <w:r>
               <w:rPr>
-                <w:rFonts w:asciiTheme="majorHAnsi" w:hAnsiTheme="majorHAnsi" w:cstheme="majorHAnsi"/>
                 <w:noProof/>
                 <w:webHidden/>
               </w:rPr>
-              <w:t>2</w:t>
+              <w:t>3</w:t>
             </w:r>
             <w:r>
               <w:rPr>
-                <w:rFonts w:asciiTheme="majorHAnsi" w:hAnsiTheme="majorHAnsi" w:cstheme="majorHAnsi"/>
                 <w:noProof/>
                 <w:webHidden/>
               </w:rPr>
@@ -423,7 +402,7 @@
               <w:tab w:val="right" w:leader="dot" w:pos="9056"/>
             </w:tabs>
             <w:rPr>
-              <w:rFonts w:asciiTheme="majorHAnsi" w:eastAsiaTheme="minorEastAsia" w:hAnsiTheme="majorHAnsi" w:cstheme="majorHAnsi"/>
+              <w:rFonts w:eastAsiaTheme="minorEastAsia" w:cstheme="minorBidi"/>
               <w:b w:val="0"/>
               <w:bCs w:val="0"/>
               <w:noProof/>
@@ -431,7 +410,7 @@
               <w:szCs w:val="24"/>
             </w:rPr>
           </w:pPr>
-          <w:hyperlink w:anchor="_Toc26901482" w:history="1">
+          <w:hyperlink w:anchor="_Toc26996042" w:history="1">
             <w:r>
               <w:rPr>
                 <w:rStyle w:val="Hyperlink"/>
@@ -442,7 +421,6 @@
             </w:r>
             <w:r>
               <w:rPr>
-                <w:rFonts w:asciiTheme="majorHAnsi" w:hAnsiTheme="majorHAnsi" w:cstheme="majorHAnsi"/>
                 <w:noProof/>
                 <w:webHidden/>
               </w:rPr>
@@ -450,7 +428,6 @@
             </w:r>
             <w:r>
               <w:rPr>
-                <w:rFonts w:asciiTheme="majorHAnsi" w:hAnsiTheme="majorHAnsi" w:cstheme="majorHAnsi"/>
                 <w:noProof/>
                 <w:webHidden/>
               </w:rPr>
@@ -458,22 +435,19 @@
             </w:r>
             <w:r>
               <w:rPr>
-                <w:rFonts w:asciiTheme="majorHAnsi" w:hAnsiTheme="majorHAnsi" w:cstheme="majorHAnsi"/>
                 <w:noProof/>
                 <w:webHidden/>
               </w:rPr>
-              <w:instrText xml:space="preserve"> PAGEREF _Toc26901482 \h </w:instrText>
+              <w:instrText xml:space="preserve"> PAGEREF _Toc26996042 \h </w:instrText>
             </w:r>
             <w:r>
               <w:rPr>
-                <w:rFonts w:asciiTheme="majorHAnsi" w:hAnsiTheme="majorHAnsi" w:cstheme="majorHAnsi"/>
                 <w:noProof/>
                 <w:webHidden/>
               </w:rPr>
             </w:r>
             <w:r>
               <w:rPr>
-                <w:rFonts w:asciiTheme="majorHAnsi" w:hAnsiTheme="majorHAnsi" w:cstheme="majorHAnsi"/>
                 <w:noProof/>
                 <w:webHidden/>
               </w:rPr>
@@ -481,15 +455,13 @@
             </w:r>
             <w:r>
               <w:rPr>
-                <w:rFonts w:asciiTheme="majorHAnsi" w:hAnsiTheme="majorHAnsi" w:cstheme="majorHAnsi"/>
                 <w:noProof/>
                 <w:webHidden/>
               </w:rPr>
-              <w:t>3</w:t>
+              <w:t>4</w:t>
             </w:r>
             <w:r>
               <w:rPr>
-                <w:rFonts w:asciiTheme="majorHAnsi" w:hAnsiTheme="majorHAnsi" w:cstheme="majorHAnsi"/>
                 <w:noProof/>
                 <w:webHidden/>
               </w:rPr>
@@ -504,7 +476,7 @@
               <w:tab w:val="right" w:leader="dot" w:pos="9056"/>
             </w:tabs>
             <w:rPr>
-              <w:rFonts w:asciiTheme="majorHAnsi" w:eastAsiaTheme="minorEastAsia" w:hAnsiTheme="majorHAnsi" w:cstheme="majorHAnsi"/>
+              <w:rFonts w:eastAsiaTheme="minorEastAsia" w:cstheme="minorBidi"/>
               <w:b w:val="0"/>
               <w:bCs w:val="0"/>
               <w:i w:val="0"/>
@@ -512,18 +484,17 @@
               <w:noProof/>
             </w:rPr>
           </w:pPr>
-          <w:hyperlink w:anchor="_Toc26901483" w:history="1">
+          <w:hyperlink w:anchor="_Toc26996043" w:history="1">
             <w:r>
               <w:rPr>
                 <w:rStyle w:val="Hyperlink"/>
-                <w:rFonts w:asciiTheme="majorHAnsi" w:hAnsiTheme="majorHAnsi" w:cstheme="majorHAnsi"/>
+                <w:rFonts w:cstheme="majorHAnsi"/>
                 <w:noProof/>
               </w:rPr>
               <w:t>2 Implementasjoner</w:t>
             </w:r>
             <w:r>
               <w:rPr>
-                <w:rFonts w:asciiTheme="majorHAnsi" w:hAnsiTheme="majorHAnsi" w:cstheme="majorHAnsi"/>
                 <w:noProof/>
                 <w:webHidden/>
               </w:rPr>
@@ -531,7 +502,6 @@
             </w:r>
             <w:r>
               <w:rPr>
-                <w:rFonts w:asciiTheme="majorHAnsi" w:hAnsiTheme="majorHAnsi" w:cstheme="majorHAnsi"/>
                 <w:noProof/>
                 <w:webHidden/>
               </w:rPr>
@@ -539,22 +509,19 @@
             </w:r>
             <w:r>
               <w:rPr>
-                <w:rFonts w:asciiTheme="majorHAnsi" w:hAnsiTheme="majorHAnsi" w:cstheme="majorHAnsi"/>
                 <w:noProof/>
                 <w:webHidden/>
               </w:rPr>
-              <w:instrText xml:space="preserve"> PAGEREF _Toc26901483 \h </w:instrText>
+              <w:instrText xml:space="preserve"> PAGEREF _Toc26996043 \h </w:instrText>
             </w:r>
             <w:r>
               <w:rPr>
-                <w:rFonts w:asciiTheme="majorHAnsi" w:hAnsiTheme="majorHAnsi" w:cstheme="majorHAnsi"/>
                 <w:noProof/>
                 <w:webHidden/>
               </w:rPr>
             </w:r>
             <w:r>
               <w:rPr>
-                <w:rFonts w:asciiTheme="majorHAnsi" w:hAnsiTheme="majorHAnsi" w:cstheme="majorHAnsi"/>
                 <w:noProof/>
                 <w:webHidden/>
               </w:rPr>
@@ -562,15 +529,13 @@
             </w:r>
             <w:r>
               <w:rPr>
-                <w:rFonts w:asciiTheme="majorHAnsi" w:hAnsiTheme="majorHAnsi" w:cstheme="majorHAnsi"/>
                 <w:noProof/>
                 <w:webHidden/>
               </w:rPr>
-              <w:t>3</w:t>
+              <w:t>5</w:t>
             </w:r>
             <w:r>
               <w:rPr>
-                <w:rFonts w:asciiTheme="majorHAnsi" w:hAnsiTheme="majorHAnsi" w:cstheme="majorHAnsi"/>
                 <w:noProof/>
                 <w:webHidden/>
               </w:rPr>
@@ -585,7 +550,7 @@
               <w:tab w:val="right" w:leader="dot" w:pos="9056"/>
             </w:tabs>
             <w:rPr>
-              <w:rFonts w:asciiTheme="majorHAnsi" w:eastAsiaTheme="minorEastAsia" w:hAnsiTheme="majorHAnsi" w:cstheme="majorHAnsi"/>
+              <w:rFonts w:eastAsiaTheme="minorEastAsia" w:cstheme="minorBidi"/>
               <w:b w:val="0"/>
               <w:bCs w:val="0"/>
               <w:noProof/>
@@ -593,7 +558,7 @@
               <w:szCs w:val="24"/>
             </w:rPr>
           </w:pPr>
-          <w:hyperlink w:anchor="_Toc26901484" w:history="1">
+          <w:hyperlink w:anchor="_Toc26996044" w:history="1">
             <w:r>
               <w:rPr>
                 <w:rStyle w:val="Hyperlink"/>
@@ -605,7 +570,6 @@
             </w:r>
             <w:r>
               <w:rPr>
-                <w:rFonts w:asciiTheme="majorHAnsi" w:hAnsiTheme="majorHAnsi" w:cstheme="majorHAnsi"/>
                 <w:noProof/>
                 <w:webHidden/>
               </w:rPr>
@@ -613,7 +577,6 @@
             </w:r>
             <w:r>
               <w:rPr>
-                <w:rFonts w:asciiTheme="majorHAnsi" w:hAnsiTheme="majorHAnsi" w:cstheme="majorHAnsi"/>
                 <w:noProof/>
                 <w:webHidden/>
               </w:rPr>
@@ -621,22 +584,19 @@
             </w:r>
             <w:r>
               <w:rPr>
-                <w:rFonts w:asciiTheme="majorHAnsi" w:hAnsiTheme="majorHAnsi" w:cstheme="majorHAnsi"/>
                 <w:noProof/>
                 <w:webHidden/>
               </w:rPr>
-              <w:instrText xml:space="preserve"> PAGEREF _Toc26901484 \h </w:instrText>
+              <w:instrText xml:space="preserve"> PAGEREF _Toc26996044 \h </w:instrText>
             </w:r>
             <w:r>
               <w:rPr>
-                <w:rFonts w:asciiTheme="majorHAnsi" w:hAnsiTheme="majorHAnsi" w:cstheme="majorHAnsi"/>
                 <w:noProof/>
                 <w:webHidden/>
               </w:rPr>
             </w:r>
             <w:r>
               <w:rPr>
-                <w:rFonts w:asciiTheme="majorHAnsi" w:hAnsiTheme="majorHAnsi" w:cstheme="majorHAnsi"/>
                 <w:noProof/>
                 <w:webHidden/>
               </w:rPr>
@@ -644,15 +604,13 @@
             </w:r>
             <w:r>
               <w:rPr>
-                <w:rFonts w:asciiTheme="majorHAnsi" w:hAnsiTheme="majorHAnsi" w:cstheme="majorHAnsi"/>
                 <w:noProof/>
                 <w:webHidden/>
               </w:rPr>
-              <w:t>3</w:t>
+              <w:t>5</w:t>
             </w:r>
             <w:r>
               <w:rPr>
-                <w:rFonts w:asciiTheme="majorHAnsi" w:hAnsiTheme="majorHAnsi" w:cstheme="majorHAnsi"/>
                 <w:noProof/>
                 <w:webHidden/>
               </w:rPr>
@@ -667,7 +625,7 @@
               <w:tab w:val="right" w:leader="dot" w:pos="9056"/>
             </w:tabs>
             <w:rPr>
-              <w:rFonts w:asciiTheme="majorHAnsi" w:eastAsiaTheme="minorEastAsia" w:hAnsiTheme="majorHAnsi" w:cstheme="majorHAnsi"/>
+              <w:rFonts w:eastAsiaTheme="minorEastAsia" w:cstheme="minorBidi"/>
               <w:b w:val="0"/>
               <w:bCs w:val="0"/>
               <w:noProof/>
@@ -675,7 +633,7 @@
               <w:szCs w:val="24"/>
             </w:rPr>
           </w:pPr>
-          <w:hyperlink w:anchor="_Toc26901485" w:history="1">
+          <w:hyperlink w:anchor="_Toc26996045" w:history="1">
             <w:r>
               <w:rPr>
                 <w:rStyle w:val="Hyperlink"/>
@@ -686,7 +644,6 @@
             </w:r>
             <w:r>
               <w:rPr>
-                <w:rFonts w:asciiTheme="majorHAnsi" w:hAnsiTheme="majorHAnsi" w:cstheme="majorHAnsi"/>
                 <w:noProof/>
                 <w:webHidden/>
               </w:rPr>
@@ -694,7 +651,6 @@
             </w:r>
             <w:r>
               <w:rPr>
-                <w:rFonts w:asciiTheme="majorHAnsi" w:hAnsiTheme="majorHAnsi" w:cstheme="majorHAnsi"/>
                 <w:noProof/>
                 <w:webHidden/>
               </w:rPr>
@@ -702,22 +658,19 @@
             </w:r>
             <w:r>
               <w:rPr>
-                <w:rFonts w:asciiTheme="majorHAnsi" w:hAnsiTheme="majorHAnsi" w:cstheme="majorHAnsi"/>
                 <w:noProof/>
                 <w:webHidden/>
               </w:rPr>
-              <w:instrText xml:space="preserve"> PAGEREF _Toc26901485 \h </w:instrText>
+              <w:instrText xml:space="preserve"> PAGEREF _Toc26996045 \h </w:instrText>
             </w:r>
             <w:r>
               <w:rPr>
-                <w:rFonts w:asciiTheme="majorHAnsi" w:hAnsiTheme="majorHAnsi" w:cstheme="majorHAnsi"/>
                 <w:noProof/>
                 <w:webHidden/>
               </w:rPr>
             </w:r>
             <w:r>
               <w:rPr>
-                <w:rFonts w:asciiTheme="majorHAnsi" w:hAnsiTheme="majorHAnsi" w:cstheme="majorHAnsi"/>
                 <w:noProof/>
                 <w:webHidden/>
               </w:rPr>
@@ -725,15 +678,13 @@
             </w:r>
             <w:r>
               <w:rPr>
-                <w:rFonts w:asciiTheme="majorHAnsi" w:hAnsiTheme="majorHAnsi" w:cstheme="majorHAnsi"/>
                 <w:noProof/>
                 <w:webHidden/>
               </w:rPr>
-              <w:t>4</w:t>
+              <w:t>6</w:t>
             </w:r>
             <w:r>
               <w:rPr>
-                <w:rFonts w:asciiTheme="majorHAnsi" w:hAnsiTheme="majorHAnsi" w:cstheme="majorHAnsi"/>
                 <w:noProof/>
                 <w:webHidden/>
               </w:rPr>
@@ -748,7 +699,7 @@
               <w:tab w:val="right" w:leader="dot" w:pos="9056"/>
             </w:tabs>
             <w:rPr>
-              <w:rFonts w:asciiTheme="majorHAnsi" w:eastAsiaTheme="minorEastAsia" w:hAnsiTheme="majorHAnsi" w:cstheme="majorHAnsi"/>
+              <w:rFonts w:eastAsiaTheme="minorEastAsia" w:cstheme="minorBidi"/>
               <w:b w:val="0"/>
               <w:bCs w:val="0"/>
               <w:noProof/>
@@ -756,7 +707,7 @@
               <w:szCs w:val="24"/>
             </w:rPr>
           </w:pPr>
-          <w:hyperlink w:anchor="_Toc26901486" w:history="1">
+          <w:hyperlink w:anchor="_Toc26996046" w:history="1">
             <w:r>
               <w:rPr>
                 <w:rStyle w:val="Hyperlink"/>
@@ -767,7 +718,6 @@
             </w:r>
             <w:r>
               <w:rPr>
-                <w:rFonts w:asciiTheme="majorHAnsi" w:hAnsiTheme="majorHAnsi" w:cstheme="majorHAnsi"/>
                 <w:noProof/>
                 <w:webHidden/>
               </w:rPr>
@@ -775,7 +725,6 @@
             </w:r>
             <w:r>
               <w:rPr>
-                <w:rFonts w:asciiTheme="majorHAnsi" w:hAnsiTheme="majorHAnsi" w:cstheme="majorHAnsi"/>
                 <w:noProof/>
                 <w:webHidden/>
               </w:rPr>
@@ -783,22 +732,19 @@
             </w:r>
             <w:r>
               <w:rPr>
-                <w:rFonts w:asciiTheme="majorHAnsi" w:hAnsiTheme="majorHAnsi" w:cstheme="majorHAnsi"/>
                 <w:noProof/>
                 <w:webHidden/>
               </w:rPr>
-              <w:instrText xml:space="preserve"> PAGEREF _Toc26901486 \h </w:instrText>
+              <w:instrText xml:space="preserve"> PAGEREF _Toc26996046 \h </w:instrText>
             </w:r>
             <w:r>
               <w:rPr>
-                <w:rFonts w:asciiTheme="majorHAnsi" w:hAnsiTheme="majorHAnsi" w:cstheme="majorHAnsi"/>
                 <w:noProof/>
                 <w:webHidden/>
               </w:rPr>
             </w:r>
             <w:r>
               <w:rPr>
-                <w:rFonts w:asciiTheme="majorHAnsi" w:hAnsiTheme="majorHAnsi" w:cstheme="majorHAnsi"/>
                 <w:noProof/>
                 <w:webHidden/>
               </w:rPr>
@@ -806,15 +752,13 @@
             </w:r>
             <w:r>
               <w:rPr>
-                <w:rFonts w:asciiTheme="majorHAnsi" w:hAnsiTheme="majorHAnsi" w:cstheme="majorHAnsi"/>
                 <w:noProof/>
                 <w:webHidden/>
               </w:rPr>
-              <w:t>6</w:t>
+              <w:t>7</w:t>
             </w:r>
             <w:r>
               <w:rPr>
-                <w:rFonts w:asciiTheme="majorHAnsi" w:hAnsiTheme="majorHAnsi" w:cstheme="majorHAnsi"/>
                 <w:noProof/>
                 <w:webHidden/>
               </w:rPr>
@@ -829,7 +773,7 @@
               <w:tab w:val="right" w:leader="dot" w:pos="9056"/>
             </w:tabs>
             <w:rPr>
-              <w:rFonts w:asciiTheme="majorHAnsi" w:eastAsiaTheme="minorEastAsia" w:hAnsiTheme="majorHAnsi" w:cstheme="majorHAnsi"/>
+              <w:rFonts w:eastAsiaTheme="minorEastAsia" w:cstheme="minorBidi"/>
               <w:b w:val="0"/>
               <w:bCs w:val="0"/>
               <w:noProof/>
@@ -837,7 +781,7 @@
               <w:szCs w:val="24"/>
             </w:rPr>
           </w:pPr>
-          <w:hyperlink w:anchor="_Toc26901487" w:history="1">
+          <w:hyperlink w:anchor="_Toc26996047" w:history="1">
             <w:r>
               <w:rPr>
                 <w:rStyle w:val="Hyperlink"/>
@@ -848,7 +792,6 @@
             </w:r>
             <w:r>
               <w:rPr>
-                <w:rFonts w:asciiTheme="majorHAnsi" w:hAnsiTheme="majorHAnsi" w:cstheme="majorHAnsi"/>
                 <w:noProof/>
                 <w:webHidden/>
               </w:rPr>
@@ -856,7 +799,6 @@
             </w:r>
             <w:r>
               <w:rPr>
-                <w:rFonts w:asciiTheme="majorHAnsi" w:hAnsiTheme="majorHAnsi" w:cstheme="majorHAnsi"/>
                 <w:noProof/>
                 <w:webHidden/>
               </w:rPr>
@@ -864,22 +806,19 @@
             </w:r>
             <w:r>
               <w:rPr>
-                <w:rFonts w:asciiTheme="majorHAnsi" w:hAnsiTheme="majorHAnsi" w:cstheme="majorHAnsi"/>
                 <w:noProof/>
                 <w:webHidden/>
               </w:rPr>
-              <w:instrText xml:space="preserve"> PAGEREF _Toc26901487 \h </w:instrText>
+              <w:instrText xml:space="preserve"> PAGEREF _Toc26996047 \h </w:instrText>
             </w:r>
             <w:r>
               <w:rPr>
-                <w:rFonts w:asciiTheme="majorHAnsi" w:hAnsiTheme="majorHAnsi" w:cstheme="majorHAnsi"/>
                 <w:noProof/>
                 <w:webHidden/>
               </w:rPr>
             </w:r>
             <w:r>
               <w:rPr>
-                <w:rFonts w:asciiTheme="majorHAnsi" w:hAnsiTheme="majorHAnsi" w:cstheme="majorHAnsi"/>
                 <w:noProof/>
                 <w:webHidden/>
               </w:rPr>
@@ -887,15 +826,13 @@
             </w:r>
             <w:r>
               <w:rPr>
-                <w:rFonts w:asciiTheme="majorHAnsi" w:hAnsiTheme="majorHAnsi" w:cstheme="majorHAnsi"/>
                 <w:noProof/>
                 <w:webHidden/>
               </w:rPr>
-              <w:t>7</w:t>
+              <w:t>9</w:t>
             </w:r>
             <w:r>
               <w:rPr>
-                <w:rFonts w:asciiTheme="majorHAnsi" w:hAnsiTheme="majorHAnsi" w:cstheme="majorHAnsi"/>
                 <w:noProof/>
                 <w:webHidden/>
               </w:rPr>
@@ -910,7 +847,7 @@
               <w:tab w:val="right" w:leader="dot" w:pos="9056"/>
             </w:tabs>
             <w:rPr>
-              <w:rFonts w:asciiTheme="majorHAnsi" w:eastAsiaTheme="minorEastAsia" w:hAnsiTheme="majorHAnsi" w:cstheme="majorHAnsi"/>
+              <w:rFonts w:eastAsiaTheme="minorEastAsia" w:cstheme="minorBidi"/>
               <w:b w:val="0"/>
               <w:bCs w:val="0"/>
               <w:noProof/>
@@ -918,7 +855,7 @@
               <w:szCs w:val="24"/>
             </w:rPr>
           </w:pPr>
-          <w:hyperlink w:anchor="_Toc26901488" w:history="1">
+          <w:hyperlink w:anchor="_Toc26996048" w:history="1">
             <w:r>
               <w:rPr>
                 <w:rStyle w:val="Hyperlink"/>
@@ -929,7 +866,6 @@
             </w:r>
             <w:r>
               <w:rPr>
-                <w:rFonts w:asciiTheme="majorHAnsi" w:hAnsiTheme="majorHAnsi" w:cstheme="majorHAnsi"/>
                 <w:noProof/>
                 <w:webHidden/>
               </w:rPr>
@@ -937,7 +873,6 @@
             </w:r>
             <w:r>
               <w:rPr>
-                <w:rFonts w:asciiTheme="majorHAnsi" w:hAnsiTheme="majorHAnsi" w:cstheme="majorHAnsi"/>
                 <w:noProof/>
                 <w:webHidden/>
               </w:rPr>
@@ -945,22 +880,19 @@
             </w:r>
             <w:r>
               <w:rPr>
-                <w:rFonts w:asciiTheme="majorHAnsi" w:hAnsiTheme="majorHAnsi" w:cstheme="majorHAnsi"/>
                 <w:noProof/>
                 <w:webHidden/>
               </w:rPr>
-              <w:instrText xml:space="preserve"> PAGEREF _Toc26901488 \h </w:instrText>
+              <w:instrText xml:space="preserve"> PAGEREF _Toc26996048 \h </w:instrText>
             </w:r>
             <w:r>
               <w:rPr>
-                <w:rFonts w:asciiTheme="majorHAnsi" w:hAnsiTheme="majorHAnsi" w:cstheme="majorHAnsi"/>
                 <w:noProof/>
                 <w:webHidden/>
               </w:rPr>
             </w:r>
             <w:r>
               <w:rPr>
-                <w:rFonts w:asciiTheme="majorHAnsi" w:hAnsiTheme="majorHAnsi" w:cstheme="majorHAnsi"/>
                 <w:noProof/>
                 <w:webHidden/>
               </w:rPr>
@@ -968,15 +900,13 @@
             </w:r>
             <w:r>
               <w:rPr>
-                <w:rFonts w:asciiTheme="majorHAnsi" w:hAnsiTheme="majorHAnsi" w:cstheme="majorHAnsi"/>
                 <w:noProof/>
                 <w:webHidden/>
               </w:rPr>
-              <w:t>8</w:t>
+              <w:t>9</w:t>
             </w:r>
             <w:r>
               <w:rPr>
-                <w:rFonts w:asciiTheme="majorHAnsi" w:hAnsiTheme="majorHAnsi" w:cstheme="majorHAnsi"/>
                 <w:noProof/>
                 <w:webHidden/>
               </w:rPr>
@@ -991,7 +921,7 @@
               <w:tab w:val="right" w:leader="dot" w:pos="9056"/>
             </w:tabs>
             <w:rPr>
-              <w:rFonts w:asciiTheme="majorHAnsi" w:eastAsiaTheme="minorEastAsia" w:hAnsiTheme="majorHAnsi" w:cstheme="majorHAnsi"/>
+              <w:rFonts w:eastAsiaTheme="minorEastAsia" w:cstheme="minorBidi"/>
               <w:b w:val="0"/>
               <w:bCs w:val="0"/>
               <w:noProof/>
@@ -999,18 +929,17 @@
               <w:szCs w:val="24"/>
             </w:rPr>
           </w:pPr>
-          <w:hyperlink w:anchor="_Toc26901489" w:history="1">
+          <w:hyperlink w:anchor="_Toc26996049" w:history="1">
             <w:r>
               <w:rPr>
                 <w:rStyle w:val="Hyperlink"/>
                 <w:rFonts w:asciiTheme="majorHAnsi" w:hAnsiTheme="majorHAnsi" w:cstheme="majorHAnsi"/>
                 <w:noProof/>
               </w:rPr>
-              <w:t>2.6 Felles for alle objektene</w:t>
+              <w:t>2.6 Felles for objekter</w:t>
             </w:r>
             <w:r>
               <w:rPr>
-                <w:rFonts w:asciiTheme="majorHAnsi" w:hAnsiTheme="majorHAnsi" w:cstheme="majorHAnsi"/>
                 <w:noProof/>
                 <w:webHidden/>
               </w:rPr>
@@ -1018,7 +947,6 @@
             </w:r>
             <w:r>
               <w:rPr>
-                <w:rFonts w:asciiTheme="majorHAnsi" w:hAnsiTheme="majorHAnsi" w:cstheme="majorHAnsi"/>
                 <w:noProof/>
                 <w:webHidden/>
               </w:rPr>
@@ -1026,22 +954,19 @@
             </w:r>
             <w:r>
               <w:rPr>
-                <w:rFonts w:asciiTheme="majorHAnsi" w:hAnsiTheme="majorHAnsi" w:cstheme="majorHAnsi"/>
                 <w:noProof/>
                 <w:webHidden/>
               </w:rPr>
-              <w:instrText xml:space="preserve"> PAGEREF _Toc26901489 \h </w:instrText>
+              <w:instrText xml:space="preserve"> PAGEREF _Toc26996049 \h </w:instrText>
             </w:r>
             <w:r>
               <w:rPr>
-                <w:rFonts w:asciiTheme="majorHAnsi" w:hAnsiTheme="majorHAnsi" w:cstheme="majorHAnsi"/>
                 <w:noProof/>
                 <w:webHidden/>
               </w:rPr>
             </w:r>
             <w:r>
               <w:rPr>
-                <w:rFonts w:asciiTheme="majorHAnsi" w:hAnsiTheme="majorHAnsi" w:cstheme="majorHAnsi"/>
                 <w:noProof/>
                 <w:webHidden/>
               </w:rPr>
@@ -1049,15 +974,13 @@
             </w:r>
             <w:r>
               <w:rPr>
-                <w:rFonts w:asciiTheme="majorHAnsi" w:hAnsiTheme="majorHAnsi" w:cstheme="majorHAnsi"/>
                 <w:noProof/>
                 <w:webHidden/>
               </w:rPr>
-              <w:t>9</w:t>
+              <w:t>10</w:t>
             </w:r>
             <w:r>
               <w:rPr>
-                <w:rFonts w:asciiTheme="majorHAnsi" w:hAnsiTheme="majorHAnsi" w:cstheme="majorHAnsi"/>
                 <w:noProof/>
                 <w:webHidden/>
               </w:rPr>
@@ -1072,7 +995,7 @@
               <w:tab w:val="right" w:leader="dot" w:pos="9056"/>
             </w:tabs>
             <w:rPr>
-              <w:rFonts w:asciiTheme="majorHAnsi" w:eastAsiaTheme="minorEastAsia" w:hAnsiTheme="majorHAnsi" w:cstheme="majorHAnsi"/>
+              <w:rFonts w:eastAsiaTheme="minorEastAsia" w:cstheme="minorBidi"/>
               <w:b w:val="0"/>
               <w:bCs w:val="0"/>
               <w:i w:val="0"/>
@@ -1080,18 +1003,17 @@
               <w:noProof/>
             </w:rPr>
           </w:pPr>
-          <w:hyperlink w:anchor="_Toc26901490" w:history="1">
+          <w:hyperlink w:anchor="_Toc26996050" w:history="1">
             <w:r>
               <w:rPr>
                 <w:rStyle w:val="Hyperlink"/>
-                <w:rFonts w:asciiTheme="majorHAnsi" w:hAnsiTheme="majorHAnsi" w:cstheme="majorHAnsi"/>
+                <w:rFonts w:cstheme="majorHAnsi"/>
                 <w:noProof/>
               </w:rPr>
-              <w:t>3. Inspirasjon til implementasjon</w:t>
+              <w:t>3. Hjelp og inspirasjon til implementasjon</w:t>
             </w:r>
             <w:r>
               <w:rPr>
-                <w:rFonts w:asciiTheme="majorHAnsi" w:hAnsiTheme="majorHAnsi" w:cstheme="majorHAnsi"/>
                 <w:noProof/>
                 <w:webHidden/>
               </w:rPr>
@@ -1099,7 +1021,6 @@
             </w:r>
             <w:r>
               <w:rPr>
-                <w:rFonts w:asciiTheme="majorHAnsi" w:hAnsiTheme="majorHAnsi" w:cstheme="majorHAnsi"/>
                 <w:noProof/>
                 <w:webHidden/>
               </w:rPr>
@@ -1107,22 +1028,19 @@
             </w:r>
             <w:r>
               <w:rPr>
-                <w:rFonts w:asciiTheme="majorHAnsi" w:hAnsiTheme="majorHAnsi" w:cstheme="majorHAnsi"/>
                 <w:noProof/>
                 <w:webHidden/>
               </w:rPr>
-              <w:instrText xml:space="preserve"> PAGEREF _Toc26901490 \h </w:instrText>
+              <w:instrText xml:space="preserve"> PAGEREF _Toc26996050 \h </w:instrText>
             </w:r>
             <w:r>
               <w:rPr>
-                <w:rFonts w:asciiTheme="majorHAnsi" w:hAnsiTheme="majorHAnsi" w:cstheme="majorHAnsi"/>
                 <w:noProof/>
                 <w:webHidden/>
               </w:rPr>
             </w:r>
             <w:r>
               <w:rPr>
-                <w:rFonts w:asciiTheme="majorHAnsi" w:hAnsiTheme="majorHAnsi" w:cstheme="majorHAnsi"/>
                 <w:noProof/>
                 <w:webHidden/>
               </w:rPr>
@@ -1130,15 +1048,13 @@
             </w:r>
             <w:r>
               <w:rPr>
-                <w:rFonts w:asciiTheme="majorHAnsi" w:hAnsiTheme="majorHAnsi" w:cstheme="majorHAnsi"/>
                 <w:noProof/>
                 <w:webHidden/>
               </w:rPr>
-              <w:t>9</w:t>
+              <w:t>11</w:t>
             </w:r>
             <w:r>
               <w:rPr>
-                <w:rFonts w:asciiTheme="majorHAnsi" w:hAnsiTheme="majorHAnsi" w:cstheme="majorHAnsi"/>
                 <w:noProof/>
                 <w:webHidden/>
               </w:rPr>
@@ -1153,7 +1069,7 @@
               <w:tab w:val="right" w:leader="dot" w:pos="9056"/>
             </w:tabs>
             <w:rPr>
-              <w:rFonts w:asciiTheme="majorHAnsi" w:eastAsiaTheme="minorEastAsia" w:hAnsiTheme="majorHAnsi" w:cstheme="majorHAnsi"/>
+              <w:rFonts w:eastAsiaTheme="minorEastAsia" w:cstheme="minorBidi"/>
               <w:b w:val="0"/>
               <w:bCs w:val="0"/>
               <w:i w:val="0"/>
@@ -1161,18 +1077,17 @@
               <w:noProof/>
             </w:rPr>
           </w:pPr>
-          <w:hyperlink w:anchor="_Toc26901491" w:history="1">
+          <w:hyperlink w:anchor="_Toc26996051" w:history="1">
             <w:r>
               <w:rPr>
                 <w:rStyle w:val="Hyperlink"/>
-                <w:rFonts w:asciiTheme="majorHAnsi" w:hAnsiTheme="majorHAnsi" w:cstheme="majorHAnsi"/>
+                <w:rFonts w:cstheme="majorHAnsi"/>
                 <w:noProof/>
               </w:rPr>
               <w:t>4. Litteraturliste</w:t>
             </w:r>
             <w:r>
               <w:rPr>
-                <w:rFonts w:asciiTheme="majorHAnsi" w:hAnsiTheme="majorHAnsi" w:cstheme="majorHAnsi"/>
                 <w:noProof/>
                 <w:webHidden/>
               </w:rPr>
@@ -1180,7 +1095,6 @@
             </w:r>
             <w:r>
               <w:rPr>
-                <w:rFonts w:asciiTheme="majorHAnsi" w:hAnsiTheme="majorHAnsi" w:cstheme="majorHAnsi"/>
                 <w:noProof/>
                 <w:webHidden/>
               </w:rPr>
@@ -1188,22 +1102,19 @@
             </w:r>
             <w:r>
               <w:rPr>
-                <w:rFonts w:asciiTheme="majorHAnsi" w:hAnsiTheme="majorHAnsi" w:cstheme="majorHAnsi"/>
                 <w:noProof/>
                 <w:webHidden/>
               </w:rPr>
-              <w:instrText xml:space="preserve"> PAGEREF _Toc26901491 \h </w:instrText>
+              <w:instrText xml:space="preserve"> PAGEREF _Toc26996051 \h </w:instrText>
             </w:r>
             <w:r>
               <w:rPr>
-                <w:rFonts w:asciiTheme="majorHAnsi" w:hAnsiTheme="majorHAnsi" w:cstheme="majorHAnsi"/>
                 <w:noProof/>
                 <w:webHidden/>
               </w:rPr>
             </w:r>
             <w:r>
               <w:rPr>
-                <w:rFonts w:asciiTheme="majorHAnsi" w:hAnsiTheme="majorHAnsi" w:cstheme="majorHAnsi"/>
                 <w:noProof/>
                 <w:webHidden/>
               </w:rPr>
@@ -1211,15 +1122,13 @@
             </w:r>
             <w:r>
               <w:rPr>
-                <w:rFonts w:asciiTheme="majorHAnsi" w:hAnsiTheme="majorHAnsi" w:cstheme="majorHAnsi"/>
                 <w:noProof/>
                 <w:webHidden/>
               </w:rPr>
-              <w:t>10</w:t>
+              <w:t>12</w:t>
             </w:r>
             <w:r>
               <w:rPr>
-                <w:rFonts w:asciiTheme="majorHAnsi" w:hAnsiTheme="majorHAnsi" w:cstheme="majorHAnsi"/>
                 <w:noProof/>
                 <w:webHidden/>
               </w:rPr>
@@ -1277,7 +1186,7 @@
           <w:rFonts w:eastAsia="Times New Roman" w:cstheme="majorHAnsi"/>
         </w:rPr>
       </w:pPr>
-      <w:bookmarkStart w:id="0" w:name="_Toc26901479"/>
+      <w:bookmarkStart w:id="0" w:name="_Toc26996039"/>
       <w:r>
         <w:rPr>
           <w:rFonts w:eastAsia="Times New Roman" w:cstheme="majorHAnsi"/>
@@ -1318,134 +1227,144 @@
         <w:rPr>
           <w:rFonts w:asciiTheme="majorHAnsi" w:hAnsiTheme="majorHAnsi" w:cstheme="majorHAnsi"/>
         </w:rPr>
-        <w:t xml:space="preserve">For å enklere </w:t>
-      </w:r>
-      <w:bookmarkStart w:id="1" w:name="_GoBack"/>
+        <w:t xml:space="preserve">For å enklere kunne forklare implementasjonene ønsker jeg først </w:t>
+      </w:r>
+      <w:r>
+        <w:rPr>
+          <w:rFonts w:asciiTheme="majorHAnsi" w:hAnsiTheme="majorHAnsi" w:cstheme="majorHAnsi"/>
+        </w:rPr>
+        <w:t xml:space="preserve">å forklare generelt om </w:t>
+      </w:r>
+      <w:r>
+        <w:rPr>
+          <w:rFonts w:asciiTheme="majorHAnsi" w:hAnsiTheme="majorHAnsi" w:cstheme="majorHAnsi"/>
+        </w:rPr>
+        <w:t xml:space="preserve">de tre matrisene </w:t>
+      </w:r>
+      <w:proofErr w:type="spellStart"/>
+      <w:r>
+        <w:rPr>
+          <w:rFonts w:asciiTheme="majorHAnsi" w:hAnsiTheme="majorHAnsi" w:cstheme="majorHAnsi"/>
+        </w:rPr>
+        <w:t>model</w:t>
+      </w:r>
+      <w:proofErr w:type="spellEnd"/>
+      <w:r>
+        <w:rPr>
+          <w:rFonts w:asciiTheme="majorHAnsi" w:hAnsiTheme="majorHAnsi" w:cstheme="majorHAnsi"/>
+        </w:rPr>
+        <w:t xml:space="preserve">, </w:t>
+      </w:r>
+      <w:proofErr w:type="spellStart"/>
+      <w:r>
+        <w:rPr>
+          <w:rFonts w:asciiTheme="majorHAnsi" w:hAnsiTheme="majorHAnsi" w:cstheme="majorHAnsi"/>
+        </w:rPr>
+        <w:t>view</w:t>
+      </w:r>
+      <w:proofErr w:type="spellEnd"/>
+      <w:r>
+        <w:rPr>
+          <w:rFonts w:asciiTheme="majorHAnsi" w:hAnsiTheme="majorHAnsi" w:cstheme="majorHAnsi"/>
+        </w:rPr>
+        <w:t xml:space="preserve"> og </w:t>
+      </w:r>
+      <w:proofErr w:type="spellStart"/>
+      <w:r>
+        <w:rPr>
+          <w:rFonts w:asciiTheme="majorHAnsi" w:hAnsiTheme="majorHAnsi" w:cstheme="majorHAnsi"/>
+        </w:rPr>
+        <w:t>projection</w:t>
+      </w:r>
+      <w:proofErr w:type="spellEnd"/>
+      <w:r>
+        <w:rPr>
+          <w:rFonts w:asciiTheme="majorHAnsi" w:hAnsiTheme="majorHAnsi" w:cstheme="majorHAnsi"/>
+        </w:rPr>
+        <w:t xml:space="preserve">, samt om </w:t>
+      </w:r>
+      <w:proofErr w:type="spellStart"/>
+      <w:r>
+        <w:rPr>
+          <w:rFonts w:asciiTheme="majorHAnsi" w:hAnsiTheme="majorHAnsi" w:cstheme="majorHAnsi"/>
+        </w:rPr>
+        <w:t>shadere</w:t>
+      </w:r>
+      <w:proofErr w:type="spellEnd"/>
+      <w:r>
+        <w:rPr>
+          <w:rFonts w:asciiTheme="majorHAnsi" w:hAnsiTheme="majorHAnsi" w:cstheme="majorHAnsi"/>
+        </w:rPr>
+        <w:t xml:space="preserve">. Sist vil jeg beskrive de to hjelpeklassene jeg benytter. </w:t>
+      </w:r>
+      <w:r>
+        <w:rPr>
+          <w:rFonts w:asciiTheme="majorHAnsi" w:hAnsiTheme="majorHAnsi" w:cstheme="majorHAnsi"/>
+        </w:rPr>
+        <w:t xml:space="preserve">Alle illustrasjoner i dokumentet er egenlaget. </w:t>
+      </w:r>
+    </w:p>
+    <w:p>
+      <w:pPr>
+        <w:pStyle w:val="Heading2"/>
+        <w:spacing w:line="276" w:lineRule="auto"/>
+        <w:rPr>
+          <w:rFonts w:asciiTheme="majorHAnsi" w:hAnsiTheme="majorHAnsi" w:cstheme="majorHAnsi"/>
+        </w:rPr>
+      </w:pPr>
+      <w:bookmarkStart w:id="1" w:name="_Toc26996040"/>
+      <w:r>
+        <w:rPr>
+          <w:rFonts w:asciiTheme="majorHAnsi" w:hAnsiTheme="majorHAnsi" w:cstheme="majorHAnsi"/>
+        </w:rPr>
+        <w:t>1</w:t>
+      </w:r>
+      <w:r>
+        <w:rPr>
+          <w:rFonts w:asciiTheme="majorHAnsi" w:hAnsiTheme="majorHAnsi" w:cstheme="majorHAnsi"/>
+        </w:rPr>
+        <w:t>.</w:t>
+      </w:r>
+      <w:r>
+        <w:rPr>
+          <w:rFonts w:asciiTheme="majorHAnsi" w:hAnsiTheme="majorHAnsi" w:cstheme="majorHAnsi"/>
+        </w:rPr>
+        <w:t>1</w:t>
+      </w:r>
+      <w:r>
+        <w:rPr>
+          <w:rFonts w:asciiTheme="majorHAnsi" w:hAnsiTheme="majorHAnsi" w:cstheme="majorHAnsi"/>
+        </w:rPr>
+        <w:t xml:space="preserve"> M</w:t>
+      </w:r>
+      <w:r>
+        <w:rPr>
+          <w:rFonts w:asciiTheme="majorHAnsi" w:hAnsiTheme="majorHAnsi" w:cstheme="majorHAnsi"/>
+        </w:rPr>
+        <w:t xml:space="preserve">odel, </w:t>
+      </w:r>
+      <w:proofErr w:type="spellStart"/>
+      <w:r>
+        <w:rPr>
+          <w:rFonts w:asciiTheme="majorHAnsi" w:hAnsiTheme="majorHAnsi" w:cstheme="majorHAnsi"/>
+        </w:rPr>
+        <w:t>view</w:t>
+      </w:r>
+      <w:proofErr w:type="spellEnd"/>
+      <w:r>
+        <w:rPr>
+          <w:rFonts w:asciiTheme="majorHAnsi" w:hAnsiTheme="majorHAnsi" w:cstheme="majorHAnsi"/>
+        </w:rPr>
+        <w:t xml:space="preserve">, </w:t>
+      </w:r>
+      <w:proofErr w:type="spellStart"/>
+      <w:r>
+        <w:rPr>
+          <w:rFonts w:asciiTheme="majorHAnsi" w:hAnsiTheme="majorHAnsi" w:cstheme="majorHAnsi"/>
+        </w:rPr>
+        <w:t>projection</w:t>
+      </w:r>
       <w:bookmarkEnd w:id="1"/>
-      <w:r>
-        <w:rPr>
-          <w:rFonts w:asciiTheme="majorHAnsi" w:hAnsiTheme="majorHAnsi" w:cstheme="majorHAnsi"/>
-        </w:rPr>
-        <w:t xml:space="preserve">kunne forklare implementasjonene ønsker jeg først å beskrive de tre matrisene </w:t>
-      </w:r>
-      <w:proofErr w:type="spellStart"/>
-      <w:r>
-        <w:rPr>
-          <w:rFonts w:asciiTheme="majorHAnsi" w:hAnsiTheme="majorHAnsi" w:cstheme="majorHAnsi"/>
-        </w:rPr>
-        <w:t>model</w:t>
-      </w:r>
-      <w:proofErr w:type="spellEnd"/>
-      <w:r>
-        <w:rPr>
-          <w:rFonts w:asciiTheme="majorHAnsi" w:hAnsiTheme="majorHAnsi" w:cstheme="majorHAnsi"/>
-        </w:rPr>
-        <w:t xml:space="preserve">, </w:t>
-      </w:r>
-      <w:proofErr w:type="spellStart"/>
-      <w:r>
-        <w:rPr>
-          <w:rFonts w:asciiTheme="majorHAnsi" w:hAnsiTheme="majorHAnsi" w:cstheme="majorHAnsi"/>
-        </w:rPr>
-        <w:t>view</w:t>
-      </w:r>
-      <w:proofErr w:type="spellEnd"/>
-      <w:r>
-        <w:rPr>
-          <w:rFonts w:asciiTheme="majorHAnsi" w:hAnsiTheme="majorHAnsi" w:cstheme="majorHAnsi"/>
-        </w:rPr>
-        <w:t xml:space="preserve"> og </w:t>
-      </w:r>
-      <w:proofErr w:type="spellStart"/>
-      <w:r>
-        <w:rPr>
-          <w:rFonts w:asciiTheme="majorHAnsi" w:hAnsiTheme="majorHAnsi" w:cstheme="majorHAnsi"/>
-        </w:rPr>
-        <w:t>projection</w:t>
-      </w:r>
-      <w:proofErr w:type="spellEnd"/>
-      <w:r>
-        <w:rPr>
-          <w:rFonts w:asciiTheme="majorHAnsi" w:hAnsiTheme="majorHAnsi" w:cstheme="majorHAnsi"/>
-        </w:rPr>
-        <w:t xml:space="preserve"> i tillegg til </w:t>
-      </w:r>
-      <w:proofErr w:type="spellStart"/>
-      <w:r>
-        <w:rPr>
-          <w:rFonts w:asciiTheme="majorHAnsi" w:hAnsiTheme="majorHAnsi" w:cstheme="majorHAnsi"/>
-        </w:rPr>
-        <w:t>shadere</w:t>
-      </w:r>
-      <w:proofErr w:type="spellEnd"/>
-      <w:r>
-        <w:rPr>
-          <w:rFonts w:asciiTheme="majorHAnsi" w:hAnsiTheme="majorHAnsi" w:cstheme="majorHAnsi"/>
-        </w:rPr>
-        <w:t xml:space="preserve">. Sist vil jeg beskrive de to hjelpeklassene jeg benytter. </w:t>
-      </w:r>
-    </w:p>
-    <w:p>
-      <w:pPr>
-        <w:pStyle w:val="Heading2"/>
-        <w:spacing w:line="276" w:lineRule="auto"/>
-        <w:rPr>
-          <w:rFonts w:asciiTheme="majorHAnsi" w:hAnsiTheme="majorHAnsi" w:cstheme="majorHAnsi"/>
-        </w:rPr>
-      </w:pPr>
-      <w:bookmarkStart w:id="2" w:name="_Toc26901480"/>
-      <w:r>
-        <w:rPr>
-          <w:rFonts w:asciiTheme="majorHAnsi" w:hAnsiTheme="majorHAnsi" w:cstheme="majorHAnsi"/>
-        </w:rPr>
-        <w:t>1</w:t>
-      </w:r>
-      <w:r>
-        <w:rPr>
-          <w:rFonts w:asciiTheme="majorHAnsi" w:hAnsiTheme="majorHAnsi" w:cstheme="majorHAnsi"/>
-        </w:rPr>
-        <w:t>.</w:t>
-      </w:r>
-      <w:r>
-        <w:rPr>
-          <w:rFonts w:asciiTheme="majorHAnsi" w:hAnsiTheme="majorHAnsi" w:cstheme="majorHAnsi"/>
-        </w:rPr>
-        <w:t>1</w:t>
-      </w:r>
-      <w:r>
-        <w:rPr>
-          <w:rFonts w:asciiTheme="majorHAnsi" w:hAnsiTheme="majorHAnsi" w:cstheme="majorHAnsi"/>
-        </w:rPr>
-        <w:t xml:space="preserve"> M</w:t>
-      </w:r>
-      <w:r>
-        <w:rPr>
-          <w:rFonts w:asciiTheme="majorHAnsi" w:hAnsiTheme="majorHAnsi" w:cstheme="majorHAnsi"/>
-        </w:rPr>
-        <w:t xml:space="preserve">odel, </w:t>
-      </w:r>
-      <w:proofErr w:type="spellStart"/>
-      <w:r>
-        <w:rPr>
-          <w:rFonts w:asciiTheme="majorHAnsi" w:hAnsiTheme="majorHAnsi" w:cstheme="majorHAnsi"/>
-        </w:rPr>
-        <w:t>view</w:t>
-      </w:r>
-      <w:proofErr w:type="spellEnd"/>
-      <w:r>
-        <w:rPr>
-          <w:rFonts w:asciiTheme="majorHAnsi" w:hAnsiTheme="majorHAnsi" w:cstheme="majorHAnsi"/>
-        </w:rPr>
-        <w:t xml:space="preserve">, </w:t>
-      </w:r>
-      <w:proofErr w:type="spellStart"/>
-      <w:r>
-        <w:rPr>
-          <w:rFonts w:asciiTheme="majorHAnsi" w:hAnsiTheme="majorHAnsi" w:cstheme="majorHAnsi"/>
-        </w:rPr>
-        <w:t>projection</w:t>
-      </w:r>
-      <w:bookmarkEnd w:id="2"/>
       <w:proofErr w:type="spellEnd"/>
     </w:p>
     <w:p>
@@ -1534,7 +1453,7 @@
                     <pic:cNvPicPr/>
                   </pic:nvPicPr>
                   <pic:blipFill>
-                    <a:blip r:embed="rId6">
+                    <a:blip r:embed="rId8">
                       <a:extLst>
                         <a:ext uri="{28A0092B-C50C-407E-A947-70E740481C1C}">
                           <a14:useLocalDpi xmlns:a14="http://schemas.microsoft.com/office/drawing/2010/main" val="0"/>
@@ -1639,275 +1558,6 @@
             <wp:extent cx="2231390" cy="863600"/>
             <wp:effectExtent l="0" t="0" r="3810" b="0"/>
             <wp:docPr id="8" name="Picture 8"/>
-            <wp:cNvGraphicFramePr>
-              <a:graphicFrameLocks xmlns:a="http://schemas.openxmlformats.org/drawingml/2006/main" noChangeAspect="1"/>
-            </wp:cNvGraphicFramePr>
-            <a:graphic xmlns:a="http://schemas.openxmlformats.org/drawingml/2006/main">
-              <a:graphicData uri="http://schemas.openxmlformats.org/drawingml/2006/picture">
-                <pic:pic xmlns:pic="http://schemas.openxmlformats.org/drawingml/2006/picture">
-                  <pic:nvPicPr>
-                    <pic:cNvPr id="1" name=""/>
-                    <pic:cNvPicPr/>
-                  </pic:nvPicPr>
-                  <pic:blipFill>
-                    <a:blip r:embed="rId7">
-                      <a:extLst>
-                        <a:ext uri="{28A0092B-C50C-407E-A947-70E740481C1C}">
-                          <a14:useLocalDpi xmlns:a14="http://schemas.microsoft.com/office/drawing/2010/main" val="0"/>
-                        </a:ext>
-                      </a:extLst>
-                    </a:blip>
-                    <a:stretch>
-                      <a:fillRect/>
-                    </a:stretch>
-                  </pic:blipFill>
-                  <pic:spPr>
-                    <a:xfrm>
-                      <a:off x="0" y="0"/>
-                      <a:ext cx="2231390" cy="863600"/>
-                    </a:xfrm>
-                    <a:prstGeom prst="rect">
-                      <a:avLst/>
-                    </a:prstGeom>
-                  </pic:spPr>
-                </pic:pic>
-              </a:graphicData>
-            </a:graphic>
-          </wp:inline>
-        </w:drawing>
-      </w:r>
-    </w:p>
-    <w:p>
-      <w:pPr>
-        <w:spacing w:line="276" w:lineRule="auto"/>
-        <w:jc w:val="center"/>
-        <w:rPr>
-          <w:rFonts w:asciiTheme="majorHAnsi" w:hAnsiTheme="majorHAnsi" w:cstheme="majorHAnsi"/>
-        </w:rPr>
-      </w:pPr>
-    </w:p>
-    <w:p>
-      <w:pPr>
-        <w:spacing w:line="276" w:lineRule="auto"/>
-        <w:rPr>
-          <w:rFonts w:asciiTheme="majorHAnsi" w:hAnsiTheme="majorHAnsi" w:cstheme="majorHAnsi"/>
-          <w:color w:val="002060"/>
-          <w:sz w:val="20"/>
-          <w:szCs w:val="20"/>
-          <w:u w:val="single"/>
-        </w:rPr>
-      </w:pPr>
-      <w:r>
-        <w:rPr>
-          <w:rFonts w:asciiTheme="majorHAnsi" w:hAnsiTheme="majorHAnsi" w:cstheme="majorHAnsi"/>
-          <w:color w:val="002060"/>
-          <w:sz w:val="20"/>
-          <w:szCs w:val="20"/>
-          <w:u w:val="single"/>
-        </w:rPr>
-        <w:t>PROJECTION - VIEW TO PROJECTION»</w:t>
-      </w:r>
-    </w:p>
-    <w:p>
-      <w:pPr>
-        <w:spacing w:line="276" w:lineRule="auto"/>
-        <w:rPr>
-          <w:rFonts w:asciiTheme="majorHAnsi" w:hAnsiTheme="majorHAnsi" w:cstheme="majorHAnsi"/>
-        </w:rPr>
-      </w:pPr>
-      <w:proofErr w:type="spellStart"/>
-      <w:r>
-        <w:rPr>
-          <w:rFonts w:asciiTheme="majorHAnsi" w:hAnsiTheme="majorHAnsi" w:cstheme="majorHAnsi"/>
-        </w:rPr>
-        <w:t>Projectionmatrisen</w:t>
-      </w:r>
-      <w:proofErr w:type="spellEnd"/>
-      <w:r>
-        <w:rPr>
-          <w:rFonts w:asciiTheme="majorHAnsi" w:hAnsiTheme="majorHAnsi" w:cstheme="majorHAnsi"/>
-        </w:rPr>
-        <w:t xml:space="preserve"> gjør om objektene som nå er i 3D til 2D</w:t>
-      </w:r>
-      <w:r>
-        <w:rPr>
-          <w:rFonts w:asciiTheme="majorHAnsi" w:hAnsiTheme="majorHAnsi" w:cstheme="majorHAnsi"/>
-        </w:rPr>
-        <w:t>, slik at vår hardware kan vise de korrekt.</w:t>
-      </w:r>
-      <w:r>
-        <w:rPr>
-          <w:rFonts w:asciiTheme="majorHAnsi" w:hAnsiTheme="majorHAnsi" w:cstheme="majorHAnsi"/>
-        </w:rPr>
-        <w:t xml:space="preserve"> Det er to typer </w:t>
-      </w:r>
-      <w:proofErr w:type="spellStart"/>
-      <w:r>
-        <w:rPr>
-          <w:rFonts w:asciiTheme="majorHAnsi" w:hAnsiTheme="majorHAnsi" w:cstheme="majorHAnsi"/>
-        </w:rPr>
-        <w:t>projections</w:t>
-      </w:r>
-      <w:proofErr w:type="spellEnd"/>
-      <w:r>
-        <w:rPr>
-          <w:rFonts w:asciiTheme="majorHAnsi" w:hAnsiTheme="majorHAnsi" w:cstheme="majorHAnsi"/>
-        </w:rPr>
-        <w:t xml:space="preserve">. </w:t>
-      </w:r>
-      <w:proofErr w:type="spellStart"/>
-      <w:r>
-        <w:rPr>
-          <w:rFonts w:asciiTheme="majorHAnsi" w:hAnsiTheme="majorHAnsi" w:cstheme="majorHAnsi"/>
-          <w:i/>
-        </w:rPr>
-        <w:t>Perpective</w:t>
-      </w:r>
-      <w:proofErr w:type="spellEnd"/>
-      <w:r>
-        <w:rPr>
-          <w:rFonts w:asciiTheme="majorHAnsi" w:hAnsiTheme="majorHAnsi" w:cstheme="majorHAnsi"/>
-        </w:rPr>
-        <w:t xml:space="preserve"> som tar med dyb</w:t>
-      </w:r>
-      <w:r>
-        <w:rPr>
-          <w:rFonts w:asciiTheme="majorHAnsi" w:hAnsiTheme="majorHAnsi" w:cstheme="majorHAnsi"/>
-        </w:rPr>
-        <w:t>d</w:t>
-      </w:r>
-      <w:r>
-        <w:rPr>
-          <w:rFonts w:asciiTheme="majorHAnsi" w:hAnsiTheme="majorHAnsi" w:cstheme="majorHAnsi"/>
-        </w:rPr>
-        <w:t xml:space="preserve">e i betraktningen slik at objekter som er lenger unna vil se mindre ut, og </w:t>
-      </w:r>
-      <w:proofErr w:type="spellStart"/>
-      <w:r>
-        <w:rPr>
-          <w:rFonts w:asciiTheme="majorHAnsi" w:hAnsiTheme="majorHAnsi" w:cstheme="majorHAnsi"/>
-          <w:i/>
-        </w:rPr>
-        <w:t>Ortohraphics</w:t>
-      </w:r>
-      <w:proofErr w:type="spellEnd"/>
-      <w:r>
-        <w:rPr>
-          <w:rFonts w:asciiTheme="majorHAnsi" w:hAnsiTheme="majorHAnsi" w:cstheme="majorHAnsi"/>
-          <w:i/>
-        </w:rPr>
-        <w:t xml:space="preserve"> </w:t>
-      </w:r>
-      <w:r>
-        <w:rPr>
-          <w:rFonts w:asciiTheme="majorHAnsi" w:hAnsiTheme="majorHAnsi" w:cstheme="majorHAnsi"/>
-        </w:rPr>
-        <w:t xml:space="preserve">som ikke gjør det. Med </w:t>
-      </w:r>
-      <w:proofErr w:type="spellStart"/>
-      <w:r>
-        <w:rPr>
-          <w:rFonts w:asciiTheme="majorHAnsi" w:hAnsiTheme="majorHAnsi" w:cstheme="majorHAnsi"/>
-        </w:rPr>
-        <w:t>orthographics</w:t>
-      </w:r>
-      <w:proofErr w:type="spellEnd"/>
-      <w:r>
-        <w:rPr>
-          <w:rFonts w:asciiTheme="majorHAnsi" w:hAnsiTheme="majorHAnsi" w:cstheme="majorHAnsi"/>
-        </w:rPr>
-        <w:t xml:space="preserve"> vil objekter som er lenger unna </w:t>
-      </w:r>
-      <w:r>
-        <w:rPr>
-          <w:rFonts w:asciiTheme="majorHAnsi" w:hAnsiTheme="majorHAnsi" w:cstheme="majorHAnsi"/>
-        </w:rPr>
-        <w:t xml:space="preserve">se </w:t>
-      </w:r>
-      <w:r>
-        <w:rPr>
-          <w:rFonts w:asciiTheme="majorHAnsi" w:hAnsiTheme="majorHAnsi" w:cstheme="majorHAnsi"/>
-        </w:rPr>
-        <w:t>like ut og man</w:t>
-      </w:r>
-      <w:r>
-        <w:rPr>
-          <w:rFonts w:asciiTheme="majorHAnsi" w:hAnsiTheme="majorHAnsi" w:cstheme="majorHAnsi"/>
-        </w:rPr>
-        <w:t xml:space="preserve"> vil derfor</w:t>
-      </w:r>
-      <w:r>
-        <w:rPr>
-          <w:rFonts w:asciiTheme="majorHAnsi" w:hAnsiTheme="majorHAnsi" w:cstheme="majorHAnsi"/>
-        </w:rPr>
-        <w:t xml:space="preserve"> ikke </w:t>
-      </w:r>
-      <w:r>
-        <w:rPr>
-          <w:rFonts w:asciiTheme="majorHAnsi" w:hAnsiTheme="majorHAnsi" w:cstheme="majorHAnsi"/>
-        </w:rPr>
-        <w:t xml:space="preserve">få </w:t>
-      </w:r>
-      <w:r>
-        <w:rPr>
-          <w:rFonts w:asciiTheme="majorHAnsi" w:hAnsiTheme="majorHAnsi" w:cstheme="majorHAnsi"/>
-        </w:rPr>
-        <w:t>denne 3D-effekten</w:t>
-      </w:r>
-      <w:r>
-        <w:rPr>
-          <w:rFonts w:asciiTheme="majorHAnsi" w:hAnsiTheme="majorHAnsi" w:cstheme="majorHAnsi"/>
-        </w:rPr>
-        <w:t xml:space="preserve"> man får med </w:t>
-      </w:r>
-      <w:proofErr w:type="spellStart"/>
-      <w:r>
-        <w:rPr>
-          <w:rFonts w:asciiTheme="majorHAnsi" w:hAnsiTheme="majorHAnsi" w:cstheme="majorHAnsi"/>
-        </w:rPr>
-        <w:t>perspective</w:t>
-      </w:r>
-      <w:proofErr w:type="spellEnd"/>
-      <w:r>
-        <w:rPr>
-          <w:rFonts w:asciiTheme="majorHAnsi" w:hAnsiTheme="majorHAnsi" w:cstheme="majorHAnsi"/>
-        </w:rPr>
-        <w:t xml:space="preserve"> </w:t>
-      </w:r>
-      <w:hyperlink r:id="rId8" w:history="1">
-        <w:r>
-          <w:rPr>
-            <w:rStyle w:val="Hyperlink"/>
-            <w:rFonts w:asciiTheme="majorHAnsi" w:hAnsiTheme="majorHAnsi" w:cstheme="majorHAnsi"/>
-          </w:rPr>
-          <w:t>https://www.youtube.com/watch?v=-tonZsbHty8</w:t>
-        </w:r>
-      </w:hyperlink>
-      <w:r>
-        <w:rPr>
-          <w:rFonts w:asciiTheme="majorHAnsi" w:hAnsiTheme="majorHAnsi" w:cstheme="majorHAnsi"/>
-        </w:rPr>
-        <w:t>.</w:t>
-      </w:r>
-      <w:bookmarkStart w:id="3" w:name="_Toc26901481"/>
-    </w:p>
-    <w:p>
-      <w:pPr>
-        <w:spacing w:line="276" w:lineRule="auto"/>
-        <w:jc w:val="center"/>
-        <w:rPr>
-          <w:rFonts w:asciiTheme="majorHAnsi" w:hAnsiTheme="majorHAnsi" w:cstheme="majorHAnsi"/>
-        </w:rPr>
-      </w:pPr>
-      <w:r>
-        <w:rPr>
-          <w:rFonts w:asciiTheme="majorHAnsi" w:hAnsiTheme="majorHAnsi" w:cstheme="majorHAnsi"/>
-        </w:rPr>
-        <w:drawing>
-          <wp:inline distT="0" distB="0" distL="0" distR="0" wp14:anchorId="5387D565" wp14:editId="1BD5D7F6">
-            <wp:extent cx="1965960" cy="760095"/>
-            <wp:effectExtent l="0" t="0" r="2540" b="1905"/>
-            <wp:docPr id="9" name="Picture 9"/>
             <wp:cNvGraphicFramePr>
               <a:graphicFrameLocks xmlns:a="http://schemas.openxmlformats.org/drawingml/2006/main" noChangeAspect="1"/>
             </wp:cNvGraphicFramePr>
@@ -1933,6 +1583,274 @@
                   <pic:spPr>
                     <a:xfrm>
                       <a:off x="0" y="0"/>
+                      <a:ext cx="2231390" cy="863600"/>
+                    </a:xfrm>
+                    <a:prstGeom prst="rect">
+                      <a:avLst/>
+                    </a:prstGeom>
+                  </pic:spPr>
+                </pic:pic>
+              </a:graphicData>
+            </a:graphic>
+          </wp:inline>
+        </w:drawing>
+      </w:r>
+    </w:p>
+    <w:p>
+      <w:pPr>
+        <w:spacing w:line="276" w:lineRule="auto"/>
+        <w:jc w:val="center"/>
+        <w:rPr>
+          <w:rFonts w:asciiTheme="majorHAnsi" w:hAnsiTheme="majorHAnsi" w:cstheme="majorHAnsi"/>
+        </w:rPr>
+      </w:pPr>
+    </w:p>
+    <w:p>
+      <w:pPr>
+        <w:spacing w:line="276" w:lineRule="auto"/>
+        <w:rPr>
+          <w:rFonts w:asciiTheme="majorHAnsi" w:hAnsiTheme="majorHAnsi" w:cstheme="majorHAnsi"/>
+          <w:color w:val="002060"/>
+          <w:sz w:val="20"/>
+          <w:szCs w:val="20"/>
+          <w:u w:val="single"/>
+        </w:rPr>
+      </w:pPr>
+      <w:r>
+        <w:rPr>
+          <w:rFonts w:asciiTheme="majorHAnsi" w:hAnsiTheme="majorHAnsi" w:cstheme="majorHAnsi"/>
+          <w:color w:val="002060"/>
+          <w:sz w:val="20"/>
+          <w:szCs w:val="20"/>
+          <w:u w:val="single"/>
+        </w:rPr>
+        <w:t>PROJECTION - VIEW TO PROJECTION»</w:t>
+      </w:r>
+    </w:p>
+    <w:p>
+      <w:pPr>
+        <w:spacing w:line="276" w:lineRule="auto"/>
+        <w:rPr>
+          <w:rFonts w:asciiTheme="majorHAnsi" w:hAnsiTheme="majorHAnsi" w:cstheme="majorHAnsi"/>
+        </w:rPr>
+      </w:pPr>
+      <w:proofErr w:type="spellStart"/>
+      <w:r>
+        <w:rPr>
+          <w:rFonts w:asciiTheme="majorHAnsi" w:hAnsiTheme="majorHAnsi" w:cstheme="majorHAnsi"/>
+        </w:rPr>
+        <w:t>Projectionmatrisen</w:t>
+      </w:r>
+      <w:proofErr w:type="spellEnd"/>
+      <w:r>
+        <w:rPr>
+          <w:rFonts w:asciiTheme="majorHAnsi" w:hAnsiTheme="majorHAnsi" w:cstheme="majorHAnsi"/>
+        </w:rPr>
+        <w:t xml:space="preserve"> gjør om objektene som nå er i 3D til 2D</w:t>
+      </w:r>
+      <w:r>
+        <w:rPr>
+          <w:rFonts w:asciiTheme="majorHAnsi" w:hAnsiTheme="majorHAnsi" w:cstheme="majorHAnsi"/>
+        </w:rPr>
+        <w:t>, slik at vår hardware kan vise de korrekt.</w:t>
+      </w:r>
+      <w:r>
+        <w:rPr>
+          <w:rFonts w:asciiTheme="majorHAnsi" w:hAnsiTheme="majorHAnsi" w:cstheme="majorHAnsi"/>
+        </w:rPr>
+        <w:t xml:space="preserve"> Det er to typer </w:t>
+      </w:r>
+      <w:proofErr w:type="spellStart"/>
+      <w:r>
+        <w:rPr>
+          <w:rFonts w:asciiTheme="majorHAnsi" w:hAnsiTheme="majorHAnsi" w:cstheme="majorHAnsi"/>
+        </w:rPr>
+        <w:t>projections</w:t>
+      </w:r>
+      <w:proofErr w:type="spellEnd"/>
+      <w:r>
+        <w:rPr>
+          <w:rFonts w:asciiTheme="majorHAnsi" w:hAnsiTheme="majorHAnsi" w:cstheme="majorHAnsi"/>
+        </w:rPr>
+        <w:t xml:space="preserve">. </w:t>
+      </w:r>
+      <w:proofErr w:type="spellStart"/>
+      <w:r>
+        <w:rPr>
+          <w:rFonts w:asciiTheme="majorHAnsi" w:hAnsiTheme="majorHAnsi" w:cstheme="majorHAnsi"/>
+          <w:i/>
+        </w:rPr>
+        <w:t>Perpective</w:t>
+      </w:r>
+      <w:proofErr w:type="spellEnd"/>
+      <w:r>
+        <w:rPr>
+          <w:rFonts w:asciiTheme="majorHAnsi" w:hAnsiTheme="majorHAnsi" w:cstheme="majorHAnsi"/>
+        </w:rPr>
+        <w:t xml:space="preserve"> som tar med dyb</w:t>
+      </w:r>
+      <w:r>
+        <w:rPr>
+          <w:rFonts w:asciiTheme="majorHAnsi" w:hAnsiTheme="majorHAnsi" w:cstheme="majorHAnsi"/>
+        </w:rPr>
+        <w:t>d</w:t>
+      </w:r>
+      <w:r>
+        <w:rPr>
+          <w:rFonts w:asciiTheme="majorHAnsi" w:hAnsiTheme="majorHAnsi" w:cstheme="majorHAnsi"/>
+        </w:rPr>
+        <w:t xml:space="preserve">e i betraktningen slik at objekter som er lenger unna vil se mindre ut, og </w:t>
+      </w:r>
+      <w:proofErr w:type="spellStart"/>
+      <w:r>
+        <w:rPr>
+          <w:rFonts w:asciiTheme="majorHAnsi" w:hAnsiTheme="majorHAnsi" w:cstheme="majorHAnsi"/>
+          <w:i/>
+        </w:rPr>
+        <w:t>Ortohraphics</w:t>
+      </w:r>
+      <w:proofErr w:type="spellEnd"/>
+      <w:r>
+        <w:rPr>
+          <w:rFonts w:asciiTheme="majorHAnsi" w:hAnsiTheme="majorHAnsi" w:cstheme="majorHAnsi"/>
+          <w:i/>
+        </w:rPr>
+        <w:t xml:space="preserve"> </w:t>
+      </w:r>
+      <w:r>
+        <w:rPr>
+          <w:rFonts w:asciiTheme="majorHAnsi" w:hAnsiTheme="majorHAnsi" w:cstheme="majorHAnsi"/>
+        </w:rPr>
+        <w:t xml:space="preserve">som ikke gjør det. Med </w:t>
+      </w:r>
+      <w:proofErr w:type="spellStart"/>
+      <w:r>
+        <w:rPr>
+          <w:rFonts w:asciiTheme="majorHAnsi" w:hAnsiTheme="majorHAnsi" w:cstheme="majorHAnsi"/>
+        </w:rPr>
+        <w:t>orthographics</w:t>
+      </w:r>
+      <w:proofErr w:type="spellEnd"/>
+      <w:r>
+        <w:rPr>
+          <w:rFonts w:asciiTheme="majorHAnsi" w:hAnsiTheme="majorHAnsi" w:cstheme="majorHAnsi"/>
+        </w:rPr>
+        <w:t xml:space="preserve"> vil objekter som er lenger unna </w:t>
+      </w:r>
+      <w:r>
+        <w:rPr>
+          <w:rFonts w:asciiTheme="majorHAnsi" w:hAnsiTheme="majorHAnsi" w:cstheme="majorHAnsi"/>
+        </w:rPr>
+        <w:t xml:space="preserve">se </w:t>
+      </w:r>
+      <w:r>
+        <w:rPr>
+          <w:rFonts w:asciiTheme="majorHAnsi" w:hAnsiTheme="majorHAnsi" w:cstheme="majorHAnsi"/>
+        </w:rPr>
+        <w:t>like ut og man</w:t>
+      </w:r>
+      <w:r>
+        <w:rPr>
+          <w:rFonts w:asciiTheme="majorHAnsi" w:hAnsiTheme="majorHAnsi" w:cstheme="majorHAnsi"/>
+        </w:rPr>
+        <w:t xml:space="preserve"> vil derfor</w:t>
+      </w:r>
+      <w:r>
+        <w:rPr>
+          <w:rFonts w:asciiTheme="majorHAnsi" w:hAnsiTheme="majorHAnsi" w:cstheme="majorHAnsi"/>
+        </w:rPr>
+        <w:t xml:space="preserve"> ikke </w:t>
+      </w:r>
+      <w:r>
+        <w:rPr>
+          <w:rFonts w:asciiTheme="majorHAnsi" w:hAnsiTheme="majorHAnsi" w:cstheme="majorHAnsi"/>
+        </w:rPr>
+        <w:t xml:space="preserve">få </w:t>
+      </w:r>
+      <w:r>
+        <w:rPr>
+          <w:rFonts w:asciiTheme="majorHAnsi" w:hAnsiTheme="majorHAnsi" w:cstheme="majorHAnsi"/>
+        </w:rPr>
+        <w:t>denne 3D-effekten</w:t>
+      </w:r>
+      <w:r>
+        <w:rPr>
+          <w:rFonts w:asciiTheme="majorHAnsi" w:hAnsiTheme="majorHAnsi" w:cstheme="majorHAnsi"/>
+        </w:rPr>
+        <w:t xml:space="preserve"> man får med </w:t>
+      </w:r>
+      <w:proofErr w:type="spellStart"/>
+      <w:r>
+        <w:rPr>
+          <w:rFonts w:asciiTheme="majorHAnsi" w:hAnsiTheme="majorHAnsi" w:cstheme="majorHAnsi"/>
+        </w:rPr>
+        <w:t>perspective</w:t>
+      </w:r>
+      <w:proofErr w:type="spellEnd"/>
+      <w:r>
+        <w:rPr>
+          <w:rFonts w:asciiTheme="majorHAnsi" w:hAnsiTheme="majorHAnsi" w:cstheme="majorHAnsi"/>
+        </w:rPr>
+        <w:t xml:space="preserve"> </w:t>
+      </w:r>
+      <w:hyperlink r:id="rId10" w:history="1">
+        <w:r>
+          <w:rPr>
+            <w:rStyle w:val="Hyperlink"/>
+            <w:rFonts w:asciiTheme="majorHAnsi" w:hAnsiTheme="majorHAnsi" w:cstheme="majorHAnsi"/>
+          </w:rPr>
+          <w:t>https://www.youtube.com/watch?v=-tonZsbHty8</w:t>
+        </w:r>
+      </w:hyperlink>
+      <w:r>
+        <w:rPr>
+          <w:rFonts w:asciiTheme="majorHAnsi" w:hAnsiTheme="majorHAnsi" w:cstheme="majorHAnsi"/>
+        </w:rPr>
+        <w:t>.</w:t>
+      </w:r>
+    </w:p>
+    <w:p>
+      <w:pPr>
+        <w:spacing w:line="276" w:lineRule="auto"/>
+        <w:jc w:val="center"/>
+        <w:rPr>
+          <w:rFonts w:asciiTheme="majorHAnsi" w:hAnsiTheme="majorHAnsi" w:cstheme="majorHAnsi"/>
+        </w:rPr>
+      </w:pPr>
+      <w:r>
+        <w:rPr>
+          <w:rFonts w:asciiTheme="majorHAnsi" w:hAnsiTheme="majorHAnsi" w:cstheme="majorHAnsi"/>
+        </w:rPr>
+        <w:drawing>
+          <wp:inline distT="0" distB="0" distL="0" distR="0" wp14:anchorId="5387D565" wp14:editId="1BD5D7F6">
+            <wp:extent cx="1965960" cy="760095"/>
+            <wp:effectExtent l="0" t="0" r="2540" b="1905"/>
+            <wp:docPr id="9" name="Picture 9"/>
+            <wp:cNvGraphicFramePr>
+              <a:graphicFrameLocks xmlns:a="http://schemas.openxmlformats.org/drawingml/2006/main" noChangeAspect="1"/>
+            </wp:cNvGraphicFramePr>
+            <a:graphic xmlns:a="http://schemas.openxmlformats.org/drawingml/2006/main">
+              <a:graphicData uri="http://schemas.openxmlformats.org/drawingml/2006/picture">
+                <pic:pic xmlns:pic="http://schemas.openxmlformats.org/drawingml/2006/picture">
+                  <pic:nvPicPr>
+                    <pic:cNvPr id="1" name=""/>
+                    <pic:cNvPicPr/>
+                  </pic:nvPicPr>
+                  <pic:blipFill>
+                    <a:blip r:embed="rId11">
+                      <a:extLst>
+                        <a:ext uri="{28A0092B-C50C-407E-A947-70E740481C1C}">
+                          <a14:useLocalDpi xmlns:a14="http://schemas.microsoft.com/office/drawing/2010/main" val="0"/>
+                        </a:ext>
+                      </a:extLst>
+                    </a:blip>
+                    <a:stretch>
+                      <a:fillRect/>
+                    </a:stretch>
+                  </pic:blipFill>
+                  <pic:spPr>
+                    <a:xfrm>
+                      <a:off x="0" y="0"/>
                       <a:ext cx="1965960" cy="760095"/>
                     </a:xfrm>
                     <a:prstGeom prst="rect">
@@ -1954,6 +1872,7 @@
           <w:rFonts w:asciiTheme="majorHAnsi" w:hAnsiTheme="majorHAnsi" w:cstheme="majorHAnsi"/>
         </w:rPr>
       </w:pPr>
+      <w:bookmarkStart w:id="2" w:name="_Toc26996041"/>
       <w:r>
         <w:rPr>
           <w:rFonts w:asciiTheme="majorHAnsi" w:hAnsiTheme="majorHAnsi" w:cstheme="majorHAnsi"/>
@@ -1991,7 +1910,7 @@
         </w:rPr>
         <w:t>hadere</w:t>
       </w:r>
-      <w:bookmarkEnd w:id="3"/>
+      <w:bookmarkEnd w:id="2"/>
       <w:proofErr w:type="spellEnd"/>
     </w:p>
     <w:p>
@@ -2149,7 +2068,7 @@
           <w:rFonts w:asciiTheme="majorHAnsi" w:hAnsiTheme="majorHAnsi" w:cstheme="majorHAnsi"/>
         </w:rPr>
       </w:pPr>
-      <w:bookmarkStart w:id="4" w:name="_Toc26901482"/>
+      <w:bookmarkStart w:id="3" w:name="_Toc26996042"/>
       <w:r>
         <w:rPr>
           <w:rFonts w:asciiTheme="majorHAnsi" w:hAnsiTheme="majorHAnsi" w:cstheme="majorHAnsi"/>
@@ -2180,7 +2099,7 @@
         </w:rPr>
         <w:t>jelpeklasser</w:t>
       </w:r>
-      <w:bookmarkEnd w:id="4"/>
+      <w:bookmarkEnd w:id="3"/>
     </w:p>
     <w:p>
       <w:pPr>
@@ -2287,6 +2206,60 @@
           <w:rFonts w:asciiTheme="majorHAnsi" w:hAnsiTheme="majorHAnsi" w:cstheme="majorHAnsi"/>
         </w:rPr>
       </w:pPr>
+      <w:proofErr w:type="spellStart"/>
+      <w:r>
+        <w:rPr>
+          <w:rFonts w:asciiTheme="majorHAnsi" w:hAnsiTheme="majorHAnsi" w:cstheme="majorHAnsi"/>
+        </w:rPr>
+        <w:t>S</w:t>
+      </w:r>
+      <w:r>
+        <w:rPr>
+          <w:rFonts w:asciiTheme="majorHAnsi" w:hAnsiTheme="majorHAnsi" w:cstheme="majorHAnsi"/>
+        </w:rPr>
+        <w:t>hader.h</w:t>
+      </w:r>
+      <w:proofErr w:type="spellEnd"/>
+      <w:r>
+        <w:rPr>
+          <w:rFonts w:asciiTheme="majorHAnsi" w:hAnsiTheme="majorHAnsi" w:cstheme="majorHAnsi"/>
+        </w:rPr>
+        <w:t xml:space="preserve"> består av en </w:t>
+      </w:r>
+      <w:proofErr w:type="spellStart"/>
+      <w:r>
+        <w:rPr>
+          <w:rFonts w:asciiTheme="majorHAnsi" w:hAnsiTheme="majorHAnsi" w:cstheme="majorHAnsi"/>
+        </w:rPr>
+        <w:t>Shader</w:t>
+      </w:r>
+      <w:proofErr w:type="spellEnd"/>
+      <w:r>
+        <w:rPr>
+          <w:rFonts w:asciiTheme="majorHAnsi" w:hAnsiTheme="majorHAnsi" w:cstheme="majorHAnsi"/>
+        </w:rPr>
+        <w:t>-klasse, med tilhørende metoder for en</w:t>
+      </w:r>
+      <w:r>
+        <w:rPr>
+          <w:rFonts w:asciiTheme="majorHAnsi" w:hAnsiTheme="majorHAnsi" w:cstheme="majorHAnsi"/>
+        </w:rPr>
+        <w:t xml:space="preserve">klere initialisering og aktivering av </w:t>
+      </w:r>
+      <w:proofErr w:type="spellStart"/>
+      <w:r>
+        <w:rPr>
+          <w:rFonts w:asciiTheme="majorHAnsi" w:hAnsiTheme="majorHAnsi" w:cstheme="majorHAnsi"/>
+        </w:rPr>
+        <w:t>shadere</w:t>
+      </w:r>
+      <w:proofErr w:type="spellEnd"/>
+      <w:r>
+        <w:rPr>
+          <w:rFonts w:asciiTheme="majorHAnsi" w:hAnsiTheme="majorHAnsi" w:cstheme="majorHAnsi"/>
+        </w:rPr>
+        <w:t xml:space="preserve">. </w:t>
+      </w:r>
       <w:r>
         <w:rPr>
           <w:rFonts w:asciiTheme="majorHAnsi" w:hAnsiTheme="majorHAnsi" w:cstheme="majorHAnsi"/>
@@ -2489,7 +2462,19 @@
         <w:rPr>
           <w:rFonts w:asciiTheme="majorHAnsi" w:hAnsiTheme="majorHAnsi" w:cstheme="majorHAnsi"/>
         </w:rPr>
-        <w:t xml:space="preserve">opp mot valgte </w:t>
+        <w:t xml:space="preserve">opp mot </w:t>
+      </w:r>
+      <w:r>
+        <w:rPr>
+          <w:rFonts w:asciiTheme="majorHAnsi" w:hAnsiTheme="majorHAnsi" w:cstheme="majorHAnsi"/>
+        </w:rPr>
+        <w:t>satte</w:t>
+      </w:r>
+      <w:r>
+        <w:rPr>
+          <w:rFonts w:asciiTheme="majorHAnsi" w:hAnsiTheme="majorHAnsi" w:cstheme="majorHAnsi"/>
+        </w:rPr>
+        <w:t xml:space="preserve"> </w:t>
       </w:r>
       <w:proofErr w:type="spellStart"/>
       <w:r>
@@ -2569,14 +2554,12 @@
         </w:rPr>
         <w:t xml:space="preserve">-klasse som skal gjøre det enklere og mer </w:t>
       </w:r>
-      <w:proofErr w:type="spellStart"/>
-      <w:r>
-        <w:rPr>
-          <w:rFonts w:asciiTheme="majorHAnsi" w:hAnsiTheme="majorHAnsi" w:cstheme="majorHAnsi"/>
-        </w:rPr>
-        <w:t>oversiktelig</w:t>
-      </w:r>
-      <w:proofErr w:type="spellEnd"/>
+      <w:r>
+        <w:rPr>
+          <w:rFonts w:asciiTheme="majorHAnsi" w:hAnsiTheme="majorHAnsi" w:cstheme="majorHAnsi"/>
+        </w:rPr>
+        <w:t>oversiktlig</w:t>
+      </w:r>
       <w:r>
         <w:rPr>
           <w:rFonts w:asciiTheme="majorHAnsi" w:hAnsiTheme="majorHAnsi" w:cstheme="majorHAnsi"/>
@@ -3051,7 +3034,7 @@
           <w:rFonts w:eastAsia="Times New Roman" w:cstheme="majorHAnsi"/>
         </w:rPr>
       </w:pPr>
-      <w:bookmarkStart w:id="5" w:name="_Toc26901483"/>
+      <w:bookmarkStart w:id="4" w:name="_Toc26996043"/>
       <w:r>
         <w:rPr>
           <w:rFonts w:eastAsia="Times New Roman" w:cstheme="majorHAnsi"/>
@@ -3071,43 +3054,43 @@
         </w:rPr>
         <w:t>mplementasjoner</w:t>
       </w:r>
+      <w:bookmarkEnd w:id="4"/>
+    </w:p>
+    <w:p>
+      <w:pPr>
+        <w:pStyle w:val="Heading2"/>
+        <w:spacing w:line="276" w:lineRule="auto"/>
+        <w:rPr>
+          <w:rFonts w:asciiTheme="majorHAnsi" w:hAnsiTheme="majorHAnsi" w:cstheme="majorHAnsi"/>
+          <w:lang w:val="en-US"/>
+        </w:rPr>
+      </w:pPr>
+      <w:bookmarkStart w:id="5" w:name="_Toc26996044"/>
+      <w:r>
+        <w:rPr>
+          <w:rFonts w:asciiTheme="majorHAnsi" w:hAnsiTheme="majorHAnsi" w:cstheme="majorHAnsi"/>
+          <w:lang w:val="en-US"/>
+        </w:rPr>
+        <w:t>2</w:t>
+      </w:r>
+      <w:r>
+        <w:rPr>
+          <w:rFonts w:asciiTheme="majorHAnsi" w:hAnsiTheme="majorHAnsi" w:cstheme="majorHAnsi"/>
+          <w:lang w:val="en-US"/>
+        </w:rPr>
+        <w:t xml:space="preserve">.1 </w:t>
+      </w:r>
+      <w:r>
+        <w:rPr>
+          <w:rFonts w:asciiTheme="majorHAnsi" w:hAnsiTheme="majorHAnsi" w:cstheme="majorHAnsi"/>
+          <w:lang w:val="en-US"/>
+        </w:rPr>
+        <w:t>First Person Camera</w:t>
+      </w:r>
       <w:bookmarkEnd w:id="5"/>
     </w:p>
     <w:p>
       <w:pPr>
-        <w:pStyle w:val="Heading2"/>
-        <w:spacing w:line="276" w:lineRule="auto"/>
-        <w:rPr>
-          <w:rFonts w:asciiTheme="majorHAnsi" w:hAnsiTheme="majorHAnsi" w:cstheme="majorHAnsi"/>
-          <w:lang w:val="en-US"/>
-        </w:rPr>
-      </w:pPr>
-      <w:bookmarkStart w:id="6" w:name="_Toc26901484"/>
-      <w:r>
-        <w:rPr>
-          <w:rFonts w:asciiTheme="majorHAnsi" w:hAnsiTheme="majorHAnsi" w:cstheme="majorHAnsi"/>
-          <w:lang w:val="en-US"/>
-        </w:rPr>
-        <w:t>2</w:t>
-      </w:r>
-      <w:r>
-        <w:rPr>
-          <w:rFonts w:asciiTheme="majorHAnsi" w:hAnsiTheme="majorHAnsi" w:cstheme="majorHAnsi"/>
-          <w:lang w:val="en-US"/>
-        </w:rPr>
-        <w:t xml:space="preserve">.1 </w:t>
-      </w:r>
-      <w:r>
-        <w:rPr>
-          <w:rFonts w:asciiTheme="majorHAnsi" w:hAnsiTheme="majorHAnsi" w:cstheme="majorHAnsi"/>
-          <w:lang w:val="en-US"/>
-        </w:rPr>
-        <w:t>First Person Camera</w:t>
-      </w:r>
-      <w:bookmarkEnd w:id="6"/>
-    </w:p>
-    <w:p>
-      <w:pPr>
         <w:spacing w:line="276" w:lineRule="auto"/>
         <w:rPr>
           <w:rFonts w:asciiTheme="majorHAnsi" w:hAnsiTheme="majorHAnsi" w:cstheme="majorHAnsi"/>
@@ -3205,7 +3188,7 @@
         </w:rPr>
         <w:t>(</w:t>
       </w:r>
-      <w:hyperlink r:id="rId10" w:history="1">
+      <w:hyperlink r:id="rId12" w:history="1">
         <w:r>
           <w:rPr>
             <w:rStyle w:val="Hyperlink"/>
@@ -3690,7 +3673,14 @@
           <w:rFonts w:asciiTheme="majorHAnsi" w:hAnsiTheme="majorHAnsi" w:cstheme="majorHAnsi"/>
           <w:i/>
         </w:rPr>
-        <w:t>MouseCallback</w:t>
+        <w:t>m</w:t>
+      </w:r>
+      <w:r>
+        <w:rPr>
+          <w:rFonts w:asciiTheme="majorHAnsi" w:hAnsiTheme="majorHAnsi" w:cstheme="majorHAnsi"/>
+          <w:i/>
+        </w:rPr>
+        <w:t>ouseCallback</w:t>
       </w:r>
       <w:proofErr w:type="spellEnd"/>
       <w:r>
@@ -3729,7 +3719,14 @@
           <w:rFonts w:asciiTheme="majorHAnsi" w:hAnsiTheme="majorHAnsi" w:cstheme="majorHAnsi"/>
           <w:i/>
         </w:rPr>
-        <w:t>ProcessMouseMovement</w:t>
+        <w:t>p</w:t>
+      </w:r>
+      <w:r>
+        <w:rPr>
+          <w:rFonts w:asciiTheme="majorHAnsi" w:hAnsiTheme="majorHAnsi" w:cstheme="majorHAnsi"/>
+          <w:i/>
+        </w:rPr>
+        <w:t>rocessMouseMovement</w:t>
       </w:r>
       <w:proofErr w:type="spellEnd"/>
       <w:r>
@@ -3894,14 +3891,21 @@
           <w:rFonts w:asciiTheme="majorHAnsi" w:hAnsiTheme="majorHAnsi" w:cstheme="majorHAnsi"/>
           <w:i/>
         </w:rPr>
-        <w:t>DoMovement</w:t>
-      </w:r>
-      <w:proofErr w:type="spellEnd"/>
+        <w:t>d</w:t>
+      </w:r>
       <w:r>
         <w:rPr>
           <w:rFonts w:asciiTheme="majorHAnsi" w:hAnsiTheme="majorHAnsi" w:cstheme="majorHAnsi"/>
           <w:i/>
         </w:rPr>
+        <w:t>oMovement</w:t>
+      </w:r>
+      <w:proofErr w:type="spellEnd"/>
+      <w:r>
+        <w:rPr>
+          <w:rFonts w:asciiTheme="majorHAnsi" w:hAnsiTheme="majorHAnsi" w:cstheme="majorHAnsi"/>
+          <w:i/>
+        </w:rPr>
         <w:t xml:space="preserve"> </w:t>
       </w:r>
       <w:r>
@@ -3928,21 +3932,7 @@
         <w:rPr>
           <w:rFonts w:asciiTheme="majorHAnsi" w:hAnsiTheme="majorHAnsi" w:cstheme="majorHAnsi"/>
         </w:rPr>
-        <w:t xml:space="preserve">Hver gang den kalles vil den sjekke om </w:t>
-      </w:r>
-      <w:proofErr w:type="spellStart"/>
-      <w:r>
-        <w:rPr>
-          <w:rFonts w:asciiTheme="majorHAnsi" w:hAnsiTheme="majorHAnsi" w:cstheme="majorHAnsi"/>
-        </w:rPr>
-        <w:t>pilertaster</w:t>
-      </w:r>
-      <w:proofErr w:type="spellEnd"/>
-      <w:r>
-        <w:rPr>
-          <w:rFonts w:asciiTheme="majorHAnsi" w:hAnsiTheme="majorHAnsi" w:cstheme="majorHAnsi"/>
-        </w:rPr>
-        <w:t xml:space="preserve"> eller A,S,W,D</w:t>
+        <w:t>Hver gang den kalles vil den sjekke om piltaster eller A,S,W,D</w:t>
       </w:r>
       <w:r>
         <w:rPr>
@@ -3968,14 +3958,21 @@
           <w:rFonts w:asciiTheme="majorHAnsi" w:hAnsiTheme="majorHAnsi" w:cstheme="majorHAnsi"/>
           <w:i/>
         </w:rPr>
-        <w:t>ProcessKeyBoard</w:t>
-      </w:r>
-      <w:proofErr w:type="spellEnd"/>
+        <w:t>p</w:t>
+      </w:r>
       <w:r>
         <w:rPr>
           <w:rFonts w:asciiTheme="majorHAnsi" w:hAnsiTheme="majorHAnsi" w:cstheme="majorHAnsi"/>
           <w:i/>
         </w:rPr>
+        <w:t>rocessKeyBoard</w:t>
+      </w:r>
+      <w:proofErr w:type="spellEnd"/>
+      <w:r>
+        <w:rPr>
+          <w:rFonts w:asciiTheme="majorHAnsi" w:hAnsiTheme="majorHAnsi" w:cstheme="majorHAnsi"/>
+          <w:i/>
+        </w:rPr>
         <w:t>-</w:t>
       </w:r>
       <w:r>
@@ -4055,14 +4052,21 @@
           <w:rFonts w:asciiTheme="majorHAnsi" w:hAnsiTheme="majorHAnsi" w:cstheme="majorHAnsi"/>
           <w:i/>
         </w:rPr>
-        <w:t>ProcessKeyBoard</w:t>
-      </w:r>
-      <w:proofErr w:type="spellEnd"/>
+        <w:t>p</w:t>
+      </w:r>
       <w:r>
         <w:rPr>
           <w:rFonts w:asciiTheme="majorHAnsi" w:hAnsiTheme="majorHAnsi" w:cstheme="majorHAnsi"/>
           <w:i/>
         </w:rPr>
+        <w:t>rocessKeyBoard</w:t>
+      </w:r>
+      <w:proofErr w:type="spellEnd"/>
+      <w:r>
+        <w:rPr>
+          <w:rFonts w:asciiTheme="majorHAnsi" w:hAnsiTheme="majorHAnsi" w:cstheme="majorHAnsi"/>
+          <w:i/>
+        </w:rPr>
         <w:t xml:space="preserve"> </w:t>
       </w:r>
       <w:r>
@@ -4113,6 +4117,40 @@
           <w:rFonts w:asciiTheme="majorHAnsi" w:hAnsiTheme="majorHAnsi" w:cstheme="majorHAnsi"/>
         </w:rPr>
         <w:t>-funksjonen endres.</w:t>
+      </w:r>
+      <w:r>
+        <w:rPr>
+          <w:rFonts w:asciiTheme="majorHAnsi" w:hAnsiTheme="majorHAnsi" w:cstheme="majorHAnsi"/>
+        </w:rPr>
+        <w:t xml:space="preserve"> </w:t>
+      </w:r>
+      <w:proofErr w:type="spellStart"/>
+      <w:r>
+        <w:rPr>
+          <w:rFonts w:asciiTheme="majorHAnsi" w:hAnsiTheme="majorHAnsi" w:cstheme="majorHAnsi"/>
+        </w:rPr>
+        <w:t>Denn</w:t>
+      </w:r>
+      <w:proofErr w:type="spellEnd"/>
+      <w:r>
+        <w:rPr>
+          <w:rFonts w:asciiTheme="majorHAnsi" w:hAnsiTheme="majorHAnsi" w:cstheme="majorHAnsi"/>
+        </w:rPr>
+        <w:t xml:space="preserve"> vil også endre zoom-verdier da jeg ønsket det også skal føles som man beveger seg rundt inne i </w:t>
+      </w:r>
+      <w:proofErr w:type="spellStart"/>
+      <w:r>
+        <w:rPr>
+          <w:rFonts w:asciiTheme="majorHAnsi" w:hAnsiTheme="majorHAnsi" w:cstheme="majorHAnsi"/>
+        </w:rPr>
+        <w:t>skyboxen</w:t>
+      </w:r>
+      <w:proofErr w:type="spellEnd"/>
+      <w:r>
+        <w:rPr>
+          <w:rFonts w:asciiTheme="majorHAnsi" w:hAnsiTheme="majorHAnsi" w:cstheme="majorHAnsi"/>
+        </w:rPr>
+        <w:t>.</w:t>
       </w:r>
     </w:p>
     <w:p>
@@ -4206,6 +4244,7 @@
         <w:rPr>
           <w:rFonts w:asciiTheme="majorHAnsi" w:hAnsiTheme="majorHAnsi" w:cstheme="majorHAnsi"/>
         </w:rPr>
+        <w:lastRenderedPageBreak/>
         <w:t>Musebevegelser = Endre</w:t>
       </w:r>
       <w:r>
@@ -4229,12 +4268,11 @@
           <w:rFonts w:asciiTheme="majorHAnsi" w:hAnsiTheme="majorHAnsi" w:cstheme="majorHAnsi"/>
         </w:rPr>
       </w:pPr>
-      <w:bookmarkStart w:id="7" w:name="_Toc26901485"/>
-      <w:r>
-        <w:rPr>
-          <w:rFonts w:asciiTheme="majorHAnsi" w:hAnsiTheme="majorHAnsi" w:cstheme="majorHAnsi"/>
-        </w:rPr>
-        <w:lastRenderedPageBreak/>
+      <w:bookmarkStart w:id="6" w:name="_Toc26996045"/>
+      <w:r>
+        <w:rPr>
+          <w:rFonts w:asciiTheme="majorHAnsi" w:hAnsiTheme="majorHAnsi" w:cstheme="majorHAnsi"/>
+        </w:rPr>
         <w:t>2</w:t>
       </w:r>
       <w:r>
@@ -4250,7 +4288,7 @@
         </w:rPr>
         <w:t>Skybox</w:t>
       </w:r>
-      <w:bookmarkEnd w:id="7"/>
+      <w:bookmarkEnd w:id="6"/>
       <w:proofErr w:type="spellEnd"/>
     </w:p>
     <w:p>
@@ -4321,7 +4359,7 @@
         </w:rPr>
         <w:t xml:space="preserve"> vil bestå av 6 bilder som hvert for seg representerer en side inne i en kube. Disse 6 2D-bildene vil brettes rundt kameraet og på den måten vil det oppleves som en verden man kan se seg rundt i. </w:t>
       </w:r>
-      <w:hyperlink r:id="rId11" w:history="1">
+      <w:hyperlink r:id="rId13" w:history="1">
         <w:r>
           <w:rPr>
             <w:rFonts w:asciiTheme="majorHAnsi" w:hAnsiTheme="majorHAnsi" w:cstheme="majorHAnsi"/>
@@ -5057,7 +5095,7 @@
         </w:rPr>
         <w:t xml:space="preserve">»-komponenter. Dette gjøres ved å konverteres matrisen til en 3x3-matrise, of deretter tilbake igjen </w:t>
       </w:r>
-      <w:hyperlink r:id="rId12" w:history="1">
+      <w:hyperlink r:id="rId14" w:history="1">
         <w:r>
           <w:rPr>
             <w:rFonts w:asciiTheme="majorHAnsi" w:hAnsiTheme="majorHAnsi" w:cstheme="majorHAnsi"/>
@@ -5160,6 +5198,112 @@
           <w:rFonts w:asciiTheme="majorHAnsi" w:hAnsiTheme="majorHAnsi" w:cstheme="majorHAnsi"/>
           <w:color w:val="000000" w:themeColor="text1"/>
         </w:rPr>
+        <w:t xml:space="preserve">For </w:t>
+      </w:r>
+      <w:proofErr w:type="spellStart"/>
+      <w:r>
+        <w:rPr>
+          <w:rFonts w:asciiTheme="majorHAnsi" w:hAnsiTheme="majorHAnsi" w:cstheme="majorHAnsi"/>
+          <w:color w:val="000000" w:themeColor="text1"/>
+        </w:rPr>
+        <w:t>Skybox</w:t>
+      </w:r>
+      <w:proofErr w:type="spellEnd"/>
+      <w:r>
+        <w:rPr>
+          <w:rFonts w:asciiTheme="majorHAnsi" w:hAnsiTheme="majorHAnsi" w:cstheme="majorHAnsi"/>
+          <w:color w:val="000000" w:themeColor="text1"/>
+        </w:rPr>
+        <w:t xml:space="preserve"> settes også </w:t>
+      </w:r>
+      <w:proofErr w:type="spellStart"/>
+      <w:r>
+        <w:rPr>
+          <w:rFonts w:asciiTheme="majorHAnsi" w:hAnsiTheme="majorHAnsi" w:cstheme="majorHAnsi"/>
+          <w:color w:val="000000" w:themeColor="text1"/>
+        </w:rPr>
+        <w:t>projection</w:t>
+      </w:r>
+      <w:proofErr w:type="spellEnd"/>
+      <w:r>
+        <w:rPr>
+          <w:rFonts w:asciiTheme="majorHAnsi" w:hAnsiTheme="majorHAnsi" w:cstheme="majorHAnsi"/>
+          <w:color w:val="000000" w:themeColor="text1"/>
+        </w:rPr>
+        <w:t xml:space="preserve">-matrisen </w:t>
+      </w:r>
+      <w:r>
+        <w:rPr>
+          <w:rFonts w:asciiTheme="majorHAnsi" w:hAnsiTheme="majorHAnsi" w:cstheme="majorHAnsi"/>
+          <w:color w:val="000000" w:themeColor="text1"/>
+        </w:rPr>
+        <w:t xml:space="preserve">i denne funksjonen. Denne henter inn verdi fra </w:t>
+      </w:r>
+      <w:proofErr w:type="spellStart"/>
+      <w:r>
+        <w:rPr>
+          <w:rFonts w:asciiTheme="majorHAnsi" w:hAnsiTheme="majorHAnsi" w:cstheme="majorHAnsi"/>
+          <w:color w:val="000000" w:themeColor="text1"/>
+        </w:rPr>
+        <w:t>getZoom</w:t>
+      </w:r>
+      <w:proofErr w:type="spellEnd"/>
+      <w:r>
+        <w:rPr>
+          <w:rFonts w:asciiTheme="majorHAnsi" w:hAnsiTheme="majorHAnsi" w:cstheme="majorHAnsi"/>
+          <w:color w:val="000000" w:themeColor="text1"/>
+        </w:rPr>
+        <w:t xml:space="preserve">() fra </w:t>
+      </w:r>
+      <w:proofErr w:type="spellStart"/>
+      <w:r>
+        <w:rPr>
+          <w:rFonts w:asciiTheme="majorHAnsi" w:hAnsiTheme="majorHAnsi" w:cstheme="majorHAnsi"/>
+          <w:color w:val="000000" w:themeColor="text1"/>
+        </w:rPr>
+        <w:t>Camera</w:t>
+      </w:r>
+      <w:proofErr w:type="spellEnd"/>
+      <w:r>
+        <w:rPr>
+          <w:rFonts w:asciiTheme="majorHAnsi" w:hAnsiTheme="majorHAnsi" w:cstheme="majorHAnsi"/>
+          <w:color w:val="000000" w:themeColor="text1"/>
+        </w:rPr>
+        <w:t>-klassen som blir oppdatert ved bruk av piltaster. På den måten vil man få illusjonen av at man kommer nærmere en side, selv om man i utgangspunktet kun zoomer inn.</w:t>
+      </w:r>
+    </w:p>
+    <w:p>
+      <w:pPr>
+        <w:spacing w:line="276" w:lineRule="auto"/>
+        <w:rPr>
+          <w:rFonts w:asciiTheme="majorHAnsi" w:hAnsiTheme="majorHAnsi" w:cstheme="majorHAnsi"/>
+          <w:color w:val="000000" w:themeColor="text1"/>
+        </w:rPr>
+      </w:pPr>
+    </w:p>
+    <w:p>
+      <w:pPr>
+        <w:spacing w:line="276" w:lineRule="auto"/>
+        <w:rPr>
+          <w:rFonts w:asciiTheme="majorHAnsi" w:hAnsiTheme="majorHAnsi" w:cstheme="majorHAnsi"/>
+          <w:color w:val="000000" w:themeColor="text1"/>
+        </w:rPr>
+      </w:pPr>
+    </w:p>
+    <w:p>
+      <w:pPr>
+        <w:spacing w:line="276" w:lineRule="auto"/>
+        <w:rPr>
+          <w:rFonts w:asciiTheme="majorHAnsi" w:hAnsiTheme="majorHAnsi" w:cstheme="majorHAnsi"/>
+          <w:color w:val="000000" w:themeColor="text1"/>
+        </w:rPr>
+      </w:pPr>
+      <w:r>
+        <w:rPr>
+          <w:rFonts w:asciiTheme="majorHAnsi" w:hAnsiTheme="majorHAnsi" w:cstheme="majorHAnsi"/>
+          <w:color w:val="000000" w:themeColor="text1"/>
+        </w:rPr>
+        <w:lastRenderedPageBreak/>
         <w:t xml:space="preserve">Etter at valgt </w:t>
       </w:r>
       <w:proofErr w:type="spellStart"/>
@@ -5380,7 +5524,6 @@
           <w:sz w:val="20"/>
           <w:u w:val="single"/>
         </w:rPr>
-        <w:lastRenderedPageBreak/>
         <w:t>SHADERE</w:t>
       </w:r>
       <w:r>
@@ -5609,7 +5752,7 @@
           <w:rFonts w:asciiTheme="majorHAnsi" w:hAnsiTheme="majorHAnsi" w:cstheme="majorHAnsi"/>
         </w:rPr>
       </w:pPr>
-      <w:bookmarkStart w:id="8" w:name="_Toc26901486"/>
+      <w:bookmarkStart w:id="7" w:name="_Toc26996046"/>
       <w:r>
         <w:rPr>
           <w:rFonts w:asciiTheme="majorHAnsi" w:hAnsiTheme="majorHAnsi" w:cstheme="majorHAnsi"/>
@@ -5666,7 +5809,7 @@
         </w:rPr>
         <w:t xml:space="preserve"> Mapping</w:t>
       </w:r>
-      <w:bookmarkEnd w:id="8"/>
+      <w:bookmarkEnd w:id="7"/>
     </w:p>
     <w:p>
       <w:pPr>
@@ -5771,12 +5914,6 @@
       </w:r>
     </w:p>
     <w:p>
-      <w:pPr>
-        <w:spacing w:line="276" w:lineRule="auto"/>
-        <w:rPr>
-          <w:rFonts w:asciiTheme="majorHAnsi" w:hAnsiTheme="majorHAnsi" w:cstheme="majorHAnsi"/>
-        </w:rPr>
-      </w:pPr>
       <w:r>
         <w:rPr>
           <w:rFonts w:asciiTheme="majorHAnsi" w:hAnsiTheme="majorHAnsi" w:cstheme="majorHAnsi"/>
@@ -5809,12 +5946,24 @@
         </w:rPr>
         <w:t xml:space="preserve"> og </w:t>
       </w:r>
-      <w:proofErr w:type="spellStart"/>
-      <w:r>
-        <w:rPr>
-          <w:rFonts w:asciiTheme="majorHAnsi" w:hAnsiTheme="majorHAnsi" w:cstheme="majorHAnsi"/>
-        </w:rPr>
-        <w:t>depth-texture</w:t>
+      <w:r>
+        <w:rPr>
+          <w:rFonts w:asciiTheme="majorHAnsi" w:hAnsiTheme="majorHAnsi" w:cstheme="majorHAnsi"/>
+        </w:rPr>
+        <w:t xml:space="preserve">vil få frem små ujevnheter, og </w:t>
+      </w:r>
+      <w:proofErr w:type="spellStart"/>
+      <w:r>
+        <w:rPr>
+          <w:rFonts w:asciiTheme="majorHAnsi" w:hAnsiTheme="majorHAnsi" w:cstheme="majorHAnsi"/>
+        </w:rPr>
+        <w:t>displacement</w:t>
+      </w:r>
+      <w:r>
+        <w:rPr>
+          <w:rFonts w:asciiTheme="majorHAnsi" w:hAnsiTheme="majorHAnsi" w:cstheme="majorHAnsi"/>
+        </w:rPr>
+        <w:t>-texture</w:t>
       </w:r>
       <w:proofErr w:type="spellEnd"/>
       <w:r>
@@ -5827,37 +5976,133 @@
         <w:rPr>
           <w:rFonts w:asciiTheme="majorHAnsi" w:hAnsiTheme="majorHAnsi" w:cstheme="majorHAnsi"/>
         </w:rPr>
-        <w:t xml:space="preserve">. Disse vil </w:t>
-      </w:r>
-      <w:r>
-        <w:rPr>
-          <w:rFonts w:asciiTheme="majorHAnsi" w:hAnsiTheme="majorHAnsi" w:cstheme="majorHAnsi"/>
-        </w:rPr>
-        <w:t xml:space="preserve">sammen </w:t>
-      </w:r>
-      <w:r>
-        <w:rPr>
-          <w:rFonts w:asciiTheme="majorHAnsi" w:hAnsiTheme="majorHAnsi" w:cstheme="majorHAnsi"/>
-        </w:rPr>
-        <w:t>fortelle hvor mye lys ulike fragment skal ha</w:t>
-      </w:r>
-      <w:r>
-        <w:rPr>
-          <w:rFonts w:asciiTheme="majorHAnsi" w:hAnsiTheme="majorHAnsi" w:cstheme="majorHAnsi"/>
-        </w:rPr>
-        <w:t xml:space="preserve"> og hvilken vinkel de skal reflekteres tilbake</w:t>
-      </w:r>
-      <w:r>
-        <w:rPr>
-          <w:rFonts w:asciiTheme="majorHAnsi" w:hAnsiTheme="majorHAnsi" w:cstheme="majorHAnsi"/>
-        </w:rPr>
-        <w:t>, n</w:t>
-      </w:r>
-      <w:r>
-        <w:rPr>
-          <w:rFonts w:asciiTheme="majorHAnsi" w:hAnsiTheme="majorHAnsi" w:cstheme="majorHAnsi"/>
-        </w:rPr>
-        <w:t xml:space="preserve">oe som vil skape en illusjon av at noe er nærmere eller lenger unna. </w:t>
+        <w:t xml:space="preserve"> som vil «løfte» deler av </w:t>
+      </w:r>
+      <w:proofErr w:type="spellStart"/>
+      <w:r>
+        <w:rPr>
+          <w:rFonts w:asciiTheme="majorHAnsi" w:hAnsiTheme="majorHAnsi" w:cstheme="majorHAnsi"/>
+        </w:rPr>
+        <w:t>texturen</w:t>
+      </w:r>
+      <w:proofErr w:type="spellEnd"/>
+      <w:r>
+        <w:rPr>
+          <w:rFonts w:asciiTheme="majorHAnsi" w:hAnsiTheme="majorHAnsi" w:cstheme="majorHAnsi"/>
+        </w:rPr>
+        <w:t xml:space="preserve"> opp </w:t>
+      </w:r>
+      <w:hyperlink r:id="rId15" w:history="1">
+        <w:r>
+          <w:rPr>
+            <w:rStyle w:val="Hyperlink"/>
+          </w:rPr>
+          <w:t>https://www.pluralsight.com/blog/film-games/bump-normal-and-displacement-maps</w:t>
+        </w:r>
+      </w:hyperlink>
+    </w:p>
+    <w:p>
+      <w:pPr>
+        <w:spacing w:line="276" w:lineRule="auto"/>
+        <w:rPr>
+          <w:rFonts w:asciiTheme="majorHAnsi" w:hAnsiTheme="majorHAnsi" w:cstheme="majorHAnsi"/>
+        </w:rPr>
+      </w:pPr>
+      <w:r>
+        <w:rPr>
+          <w:rFonts w:asciiTheme="majorHAnsi" w:hAnsiTheme="majorHAnsi" w:cstheme="majorHAnsi"/>
+        </w:rPr>
+        <w:t xml:space="preserve">. </w:t>
+      </w:r>
+      <w:r>
+        <w:rPr>
+          <w:rFonts w:asciiTheme="majorHAnsi" w:hAnsiTheme="majorHAnsi" w:cstheme="majorHAnsi"/>
+        </w:rPr>
+        <w:t xml:space="preserve">Sammen </w:t>
+      </w:r>
+      <w:r>
+        <w:rPr>
+          <w:rFonts w:asciiTheme="majorHAnsi" w:hAnsiTheme="majorHAnsi" w:cstheme="majorHAnsi"/>
+        </w:rPr>
+        <w:t xml:space="preserve">vil </w:t>
+      </w:r>
+      <w:r>
+        <w:rPr>
+          <w:rFonts w:asciiTheme="majorHAnsi" w:hAnsiTheme="majorHAnsi" w:cstheme="majorHAnsi"/>
+        </w:rPr>
+        <w:t>de</w:t>
+      </w:r>
+      <w:r>
+        <w:rPr>
+          <w:rFonts w:asciiTheme="majorHAnsi" w:hAnsiTheme="majorHAnsi" w:cstheme="majorHAnsi"/>
+        </w:rPr>
+        <w:t xml:space="preserve"> </w:t>
+      </w:r>
+      <w:r>
+        <w:rPr>
+          <w:rFonts w:asciiTheme="majorHAnsi" w:hAnsiTheme="majorHAnsi" w:cstheme="majorHAnsi"/>
+        </w:rPr>
+        <w:t>bestemme</w:t>
+      </w:r>
+      <w:r>
+        <w:rPr>
+          <w:rFonts w:asciiTheme="majorHAnsi" w:hAnsiTheme="majorHAnsi" w:cstheme="majorHAnsi"/>
+        </w:rPr>
+        <w:t xml:space="preserve"> hvor mye lys ulike fragment skal ha</w:t>
+      </w:r>
+      <w:r>
+        <w:rPr>
+          <w:rFonts w:asciiTheme="majorHAnsi" w:hAnsiTheme="majorHAnsi" w:cstheme="majorHAnsi"/>
+        </w:rPr>
+        <w:t xml:space="preserve"> og hvilken vinkel de</w:t>
+      </w:r>
+      <w:r>
+        <w:rPr>
+          <w:rFonts w:asciiTheme="majorHAnsi" w:hAnsiTheme="majorHAnsi" w:cstheme="majorHAnsi"/>
+        </w:rPr>
+        <w:t>t</w:t>
+      </w:r>
+      <w:r>
+        <w:rPr>
+          <w:rFonts w:asciiTheme="majorHAnsi" w:hAnsiTheme="majorHAnsi" w:cstheme="majorHAnsi"/>
+        </w:rPr>
+        <w:t xml:space="preserve"> skal reflekteres tilbake</w:t>
+      </w:r>
+      <w:r>
+        <w:rPr>
+          <w:rFonts w:asciiTheme="majorHAnsi" w:hAnsiTheme="majorHAnsi" w:cstheme="majorHAnsi"/>
+        </w:rPr>
+        <w:t xml:space="preserve">. Dette </w:t>
+      </w:r>
+      <w:r>
+        <w:rPr>
+          <w:rFonts w:asciiTheme="majorHAnsi" w:hAnsiTheme="majorHAnsi" w:cstheme="majorHAnsi"/>
+        </w:rPr>
+        <w:t>vil skape en illusjon av at noe er nærmere eller lenger unna</w:t>
+      </w:r>
+      <w:r>
+        <w:rPr>
+          <w:rFonts w:asciiTheme="majorHAnsi" w:hAnsiTheme="majorHAnsi" w:cstheme="majorHAnsi"/>
+        </w:rPr>
+        <w:t>, og vi får</w:t>
+      </w:r>
+      <w:r>
+        <w:rPr>
+          <w:rFonts w:asciiTheme="majorHAnsi" w:hAnsiTheme="majorHAnsi" w:cstheme="majorHAnsi"/>
+        </w:rPr>
+        <w:t xml:space="preserve"> med det</w:t>
+      </w:r>
+      <w:r>
+        <w:rPr>
+          <w:rFonts w:asciiTheme="majorHAnsi" w:hAnsiTheme="majorHAnsi" w:cstheme="majorHAnsi"/>
+        </w:rPr>
+        <w:t xml:space="preserve"> en dybde i teksturen</w:t>
+      </w:r>
+      <w:r>
+        <w:rPr>
+          <w:rFonts w:asciiTheme="majorHAnsi" w:hAnsiTheme="majorHAnsi" w:cstheme="majorHAnsi"/>
+        </w:rPr>
+        <w:t xml:space="preserve">. </w:t>
       </w:r>
       <w:r>
         <w:rPr>
@@ -5865,7 +6110,7 @@
         </w:rPr>
         <w:br/>
       </w:r>
-      <w:hyperlink r:id="rId13" w:history="1">
+      <w:hyperlink r:id="rId16" w:history="1">
         <w:r>
           <w:rPr>
             <w:rStyle w:val="Hyperlink"/>
@@ -6204,7 +6449,14 @@
         <w:rPr>
           <w:rFonts w:asciiTheme="majorHAnsi" w:hAnsiTheme="majorHAnsi" w:cstheme="majorHAnsi"/>
         </w:rPr>
-        <w:t>Disse var i utgangspunktet satt direkte på samme måte som posisjonene. Etter tips fra foreleser og veileder Lars Vidar Magnusson, valgte jeg å endre koden slik at disse kalkuleres for hver side. Ved å ta kryssproduktet av sider av trekantene som bygger en side, og deretter legge sammen disse to normaliserte resultatene, vil jeg få normal-verdier for ønsket side.</w:t>
+        <w:t xml:space="preserve">Disse var i utgangspunktet satt direkte på samme måte som posisjonene. Etter tips fra foreleser og veileder Lars Vidar Magnusson, valgte jeg å endre koden slik at disse kalkuleres </w:t>
+      </w:r>
+      <w:r>
+        <w:rPr>
+          <w:rFonts w:asciiTheme="majorHAnsi" w:hAnsiTheme="majorHAnsi" w:cstheme="majorHAnsi"/>
+        </w:rPr>
+        <w:lastRenderedPageBreak/>
+        <w:t>for hver side. Ved å ta kryssproduktet av sider av trekantene som bygger en side, og deretter legge sammen disse to normaliserte resultatene, vil jeg få normal-verdier for ønsket side.</w:t>
       </w:r>
     </w:p>
     <w:p>
@@ -6259,7 +6511,7 @@
                     <pic:cNvPicPr/>
                   </pic:nvPicPr>
                   <pic:blipFill>
-                    <a:blip r:embed="rId14">
+                    <a:blip r:embed="rId17">
                       <a:extLst>
                         <a:ext uri="{28A0092B-C50C-407E-A947-70E740481C1C}">
                           <a14:useLocalDpi xmlns:a14="http://schemas.microsoft.com/office/drawing/2010/main" val="0"/>
@@ -6372,7 +6624,7 @@
         </w:rPr>
         <w:t xml:space="preserve">-koordinatene </w:t>
       </w:r>
-      <w:hyperlink r:id="rId15" w:history="1">
+      <w:hyperlink r:id="rId18" w:history="1">
         <w:r>
           <w:rPr>
             <w:rStyle w:val="Hyperlink"/>
@@ -7244,6 +7496,7 @@
           <w:sz w:val="20"/>
           <w:u w:val="single"/>
         </w:rPr>
+        <w:lastRenderedPageBreak/>
         <w:t xml:space="preserve">SHADERE – </w:t>
       </w:r>
       <w:proofErr w:type="spellStart"/>
@@ -7593,15 +7846,7 @@
           <w:rFonts w:asciiTheme="majorHAnsi" w:hAnsiTheme="majorHAnsi" w:cstheme="majorHAnsi"/>
           <w:color w:val="000000" w:themeColor="text1"/>
         </w:rPr>
-        <w:t xml:space="preserve">Jeg får da returnert en fragment-farge for begge lysene. Ved å finne avstanden fra fragmentet (punktet på objektet) </w:t>
-      </w:r>
-      <w:r>
-        <w:rPr>
-          <w:rFonts w:asciiTheme="majorHAnsi" w:hAnsiTheme="majorHAnsi" w:cstheme="majorHAnsi"/>
-          <w:color w:val="000000" w:themeColor="text1"/>
-        </w:rPr>
-        <w:lastRenderedPageBreak/>
-        <w:t>og lyse</w:t>
+        <w:t>Jeg får da returnert en fragment-farge for begge lysene. Ved å finne avstanden fra fragmentet (punktet på objektet) og lyse</w:t>
       </w:r>
       <w:r>
         <w:rPr>
@@ -7627,7 +7872,7 @@
           <w:rFonts w:asciiTheme="majorHAnsi" w:hAnsiTheme="majorHAnsi" w:cstheme="majorHAnsi"/>
         </w:rPr>
       </w:pPr>
-      <w:bookmarkStart w:id="9" w:name="_Toc26901487"/>
+      <w:bookmarkStart w:id="8" w:name="_Toc26996047"/>
       <w:r>
         <w:rPr>
           <w:rFonts w:asciiTheme="majorHAnsi" w:hAnsiTheme="majorHAnsi" w:cstheme="majorHAnsi"/>
@@ -7666,7 +7911,7 @@
         </w:rPr>
         <w:t xml:space="preserve"> mapping</w:t>
       </w:r>
-      <w:bookmarkEnd w:id="9"/>
+      <w:bookmarkEnd w:id="8"/>
     </w:p>
     <w:p>
       <w:pPr>
@@ -8294,7 +8539,7 @@
           <w:rFonts w:asciiTheme="majorHAnsi" w:hAnsiTheme="majorHAnsi" w:cstheme="majorHAnsi"/>
         </w:rPr>
       </w:pPr>
-      <w:bookmarkStart w:id="10" w:name="_Toc26901488"/>
+      <w:bookmarkStart w:id="9" w:name="_Toc26996048"/>
       <w:r>
         <w:rPr>
           <w:rFonts w:asciiTheme="majorHAnsi" w:hAnsiTheme="majorHAnsi" w:cstheme="majorHAnsi"/>
@@ -8327,7 +8572,7 @@
         </w:rPr>
         <w:t xml:space="preserve"> prisme</w:t>
       </w:r>
-      <w:bookmarkEnd w:id="10"/>
+      <w:bookmarkEnd w:id="9"/>
     </w:p>
     <w:p>
       <w:pPr>
@@ -8677,7 +8922,6 @@
         <w:rPr>
           <w:rFonts w:asciiTheme="majorHAnsi" w:hAnsiTheme="majorHAnsi" w:cstheme="majorHAnsi"/>
         </w:rPr>
-        <w:lastRenderedPageBreak/>
         <w:t xml:space="preserve">Denne modellen benytter </w:t>
       </w:r>
       <w:r>
@@ -9178,7 +9422,7 @@
           <w:rFonts w:asciiTheme="majorHAnsi" w:hAnsiTheme="majorHAnsi" w:cstheme="majorHAnsi"/>
         </w:rPr>
       </w:pPr>
-      <w:bookmarkStart w:id="11" w:name="_Toc26901489"/>
+      <w:bookmarkStart w:id="10" w:name="_Toc26996049"/>
       <w:r>
         <w:rPr>
           <w:rFonts w:asciiTheme="majorHAnsi" w:hAnsiTheme="majorHAnsi" w:cstheme="majorHAnsi"/>
@@ -9195,9 +9439,15 @@
         <w:rPr>
           <w:rFonts w:asciiTheme="majorHAnsi" w:hAnsiTheme="majorHAnsi" w:cstheme="majorHAnsi"/>
         </w:rPr>
-        <w:t>Felles for alle objektene</w:t>
-      </w:r>
-      <w:bookmarkEnd w:id="11"/>
+        <w:t>Felles for objekt</w:t>
+      </w:r>
+      <w:r>
+        <w:rPr>
+          <w:rFonts w:asciiTheme="majorHAnsi" w:hAnsiTheme="majorHAnsi" w:cstheme="majorHAnsi"/>
+        </w:rPr>
+        <w:t>er</w:t>
+      </w:r>
+      <w:bookmarkEnd w:id="10"/>
     </w:p>
     <w:p>
       <w:pPr>
@@ -9261,35 +9511,21 @@
           <w:rFonts w:asciiTheme="majorHAnsi" w:hAnsiTheme="majorHAnsi" w:cstheme="majorHAnsi"/>
           <w:color w:val="000000" w:themeColor="text1"/>
         </w:rPr>
-        <w:t xml:space="preserve">for alle objektene </w:t>
-      </w:r>
-      <w:r>
-        <w:rPr>
-          <w:rFonts w:asciiTheme="majorHAnsi" w:hAnsiTheme="majorHAnsi" w:cstheme="majorHAnsi"/>
-          <w:color w:val="000000" w:themeColor="text1"/>
-        </w:rPr>
-        <w:t>blir</w:t>
-      </w:r>
-      <w:r>
-        <w:rPr>
-          <w:rFonts w:asciiTheme="majorHAnsi" w:hAnsiTheme="majorHAnsi" w:cstheme="majorHAnsi"/>
-          <w:color w:val="000000" w:themeColor="text1"/>
-        </w:rPr>
-        <w:t xml:space="preserve"> </w:t>
-      </w:r>
-      <w:r>
-        <w:rPr>
-          <w:rFonts w:asciiTheme="majorHAnsi" w:hAnsiTheme="majorHAnsi" w:cstheme="majorHAnsi"/>
-          <w:color w:val="000000" w:themeColor="text1"/>
-        </w:rPr>
-        <w:t>objektene</w:t>
-      </w:r>
-      <w:r>
-        <w:rPr>
-          <w:rFonts w:asciiTheme="majorHAnsi" w:hAnsiTheme="majorHAnsi" w:cstheme="majorHAnsi"/>
-          <w:color w:val="000000" w:themeColor="text1"/>
-        </w:rPr>
-        <w:t xml:space="preserve"> blir </w:t>
+        <w:t xml:space="preserve">for </w:t>
+      </w:r>
+      <w:r>
+        <w:rPr>
+          <w:rFonts w:asciiTheme="majorHAnsi" w:hAnsiTheme="majorHAnsi" w:cstheme="majorHAnsi"/>
+          <w:color w:val="000000" w:themeColor="text1"/>
+        </w:rPr>
+        <w:t xml:space="preserve">kube, triangel og prisme </w:t>
+      </w:r>
+      <w:r>
+        <w:rPr>
+          <w:rFonts w:asciiTheme="majorHAnsi" w:hAnsiTheme="majorHAnsi" w:cstheme="majorHAnsi"/>
+          <w:color w:val="000000" w:themeColor="text1"/>
+        </w:rPr>
+        <w:t xml:space="preserve">blir </w:t>
       </w:r>
       <w:r>
         <w:rPr>
@@ -9337,7 +9573,14 @@
           <w:rFonts w:asciiTheme="majorHAnsi" w:hAnsiTheme="majorHAnsi" w:cstheme="majorHAnsi"/>
           <w:color w:val="000000" w:themeColor="text1"/>
         </w:rPr>
-        <w:t xml:space="preserve">-matrise for alle objektene, inkludert </w:t>
+        <w:t xml:space="preserve">-matrise for alle objektene, </w:t>
+      </w:r>
+      <w:r>
+        <w:rPr>
+          <w:rFonts w:asciiTheme="majorHAnsi" w:hAnsiTheme="majorHAnsi" w:cstheme="majorHAnsi"/>
+          <w:color w:val="000000" w:themeColor="text1"/>
+        </w:rPr>
+        <w:t xml:space="preserve">utenom </w:t>
       </w:r>
       <w:proofErr w:type="spellStart"/>
       <w:r>
@@ -9354,6 +9597,43 @@
           <w:color w:val="000000" w:themeColor="text1"/>
         </w:rPr>
         <w:t xml:space="preserve">. </w:t>
+      </w:r>
+      <w:r>
+        <w:rPr>
+          <w:rFonts w:asciiTheme="majorHAnsi" w:hAnsiTheme="majorHAnsi" w:cstheme="majorHAnsi"/>
+          <w:color w:val="000000" w:themeColor="text1"/>
+        </w:rPr>
+        <w:t xml:space="preserve">For å få et inntrykk av at objekter lenger unna er mindre, bruker jeg </w:t>
+      </w:r>
+      <w:proofErr w:type="spellStart"/>
+      <w:r>
+        <w:rPr>
+          <w:rFonts w:asciiTheme="majorHAnsi" w:hAnsiTheme="majorHAnsi" w:cstheme="majorHAnsi"/>
+          <w:color w:val="000000" w:themeColor="text1"/>
+        </w:rPr>
+        <w:t>glm</w:t>
+      </w:r>
+      <w:r>
+        <w:rPr>
+          <w:rFonts w:ascii="Cambria Math" w:hAnsi="Cambria Math" w:cs="Cambria Math"/>
+          <w:color w:val="000000" w:themeColor="text1"/>
+        </w:rPr>
+        <w:t>∷</w:t>
+      </w:r>
+      <w:r>
+        <w:rPr>
+          <w:rFonts w:asciiTheme="majorHAnsi" w:hAnsiTheme="majorHAnsi" w:cstheme="majorHAnsi"/>
+          <w:color w:val="000000" w:themeColor="text1"/>
+        </w:rPr>
+        <w:t>perspective</w:t>
+      </w:r>
+      <w:proofErr w:type="spellEnd"/>
+      <w:r>
+        <w:rPr>
+          <w:rFonts w:asciiTheme="majorHAnsi" w:hAnsiTheme="majorHAnsi" w:cstheme="majorHAnsi"/>
+          <w:color w:val="000000" w:themeColor="text1"/>
+        </w:rPr>
+        <w:t>. På den måte får jeg den 3D-effekten jeg ønsker på objektene.</w:t>
       </w:r>
     </w:p>
     <w:p>
@@ -9498,7 +9778,7 @@
           <w:rFonts w:eastAsia="Times New Roman" w:cstheme="majorHAnsi"/>
         </w:rPr>
       </w:pPr>
-      <w:bookmarkStart w:id="12" w:name="_Toc26901490"/>
+      <w:bookmarkStart w:id="11" w:name="_Toc26996050"/>
       <w:r>
         <w:rPr>
           <w:rFonts w:eastAsia="Times New Roman" w:cstheme="majorHAnsi"/>
@@ -9524,7 +9804,7 @@
         </w:rPr>
         <w:t>nspirasjon til implementasjon</w:t>
       </w:r>
-      <w:bookmarkEnd w:id="12"/>
+      <w:bookmarkEnd w:id="11"/>
     </w:p>
     <w:p>
       <w:pPr>
@@ -9583,6 +9863,22 @@
           <w:szCs w:val="20"/>
         </w:rPr>
         <w:t>. Jeg har også forsøkt å gjenbruke lik kode der det har latt seg gjøre</w:t>
+      </w:r>
+      <w:r>
+        <w:rPr>
+          <w:rFonts w:asciiTheme="majorHAnsi" w:hAnsiTheme="majorHAnsi" w:cstheme="majorHAnsi"/>
+          <w:color w:val="000000" w:themeColor="text1"/>
+          <w:szCs w:val="20"/>
+        </w:rPr>
+        <w:t xml:space="preserve">, </w:t>
+      </w:r>
+      <w:r>
+        <w:rPr>
+          <w:rFonts w:asciiTheme="majorHAnsi" w:hAnsiTheme="majorHAnsi" w:cstheme="majorHAnsi"/>
+          <w:color w:val="FF0000"/>
+          <w:szCs w:val="20"/>
+        </w:rPr>
+        <w:t>selv om jeg ser noe forbedringspotensial når det gjelder dette</w:t>
       </w:r>
       <w:r>
         <w:rPr>
@@ -9720,7 +10016,7 @@
           <w:rFonts w:asciiTheme="majorHAnsi" w:hAnsiTheme="majorHAnsi" w:cstheme="majorHAnsi"/>
         </w:rPr>
       </w:pPr>
-      <w:hyperlink r:id="rId16" w:history="1">
+      <w:hyperlink r:id="rId19" w:history="1">
         <w:r>
           <w:rPr>
             <w:rStyle w:val="Hyperlink"/>
@@ -9803,7 +10099,7 @@
         </w:rPr>
         <w:t xml:space="preserve"> med hjelp av Sonar Systems sitt videoklipp: </w:t>
       </w:r>
-      <w:hyperlink r:id="rId17" w:history="1">
+      <w:hyperlink r:id="rId20" w:history="1">
         <w:r>
           <w:rPr>
             <w:rStyle w:val="Hyperlink"/>
@@ -10009,7 +10305,7 @@
           <w:u w:val="none"/>
         </w:rPr>
       </w:pPr>
-      <w:hyperlink r:id="rId18" w:history="1">
+      <w:hyperlink r:id="rId21" w:history="1">
         <w:r>
           <w:rPr>
             <w:rStyle w:val="Hyperlink"/>
@@ -10032,7 +10328,7 @@
         </w:rPr>
         <w:t xml:space="preserve"> </w:t>
       </w:r>
-      <w:hyperlink r:id="rId19" w:history="1">
+      <w:hyperlink r:id="rId22" w:history="1">
         <w:r>
           <w:rPr>
             <w:rStyle w:val="Hyperlink"/>
@@ -10049,7 +10345,7 @@
           <w:rFonts w:asciiTheme="majorHAnsi" w:hAnsiTheme="majorHAnsi" w:cstheme="majorHAnsi"/>
         </w:rPr>
       </w:pPr>
-      <w:hyperlink r:id="rId20" w:history="1">
+      <w:hyperlink r:id="rId23" w:history="1">
         <w:r>
           <w:rPr>
             <w:rStyle w:val="Hyperlink"/>
@@ -10136,7 +10432,31 @@
         <w:rPr>
           <w:rFonts w:asciiTheme="majorHAnsi" w:hAnsiTheme="majorHAnsi" w:cstheme="majorHAnsi"/>
         </w:rPr>
-        <w:t xml:space="preserve"> mapping. Da disse veiledningene kun viser oppsett av en side er koden for å utvide dette til en kube produsert selv. Jeg har også gjort noen endringer ved utregning av normalverdier, samt flyttet utregning av </w:t>
+        <w:t xml:space="preserve"> mapping. Da disse veiledningene kun viser oppsett av en side er koden for å utvide dette til en kube produsert selv. </w:t>
+      </w:r>
+      <w:r>
+        <w:rPr>
+          <w:rFonts w:asciiTheme="majorHAnsi" w:hAnsiTheme="majorHAnsi" w:cstheme="majorHAnsi"/>
+        </w:rPr>
+        <w:t xml:space="preserve">Det er </w:t>
+      </w:r>
+      <w:r>
+        <w:rPr>
+          <w:rFonts w:asciiTheme="majorHAnsi" w:hAnsiTheme="majorHAnsi" w:cstheme="majorHAnsi"/>
+        </w:rPr>
+        <w:t>også gjort noen endringer ved utregning av normalverdier</w:t>
+      </w:r>
+      <w:r>
+        <w:rPr>
+          <w:rFonts w:asciiTheme="majorHAnsi" w:hAnsiTheme="majorHAnsi" w:cstheme="majorHAnsi"/>
+        </w:rPr>
+        <w:t xml:space="preserve"> beskrevet over</w:t>
+      </w:r>
+      <w:r>
+        <w:rPr>
+          <w:rFonts w:asciiTheme="majorHAnsi" w:hAnsiTheme="majorHAnsi" w:cstheme="majorHAnsi"/>
+        </w:rPr>
+        <w:t xml:space="preserve">, samt flyttet utregning av </w:t>
       </w:r>
       <w:proofErr w:type="spellStart"/>
       <w:r>
@@ -10180,7 +10500,7 @@
         </w:rPr>
         <w:t xml:space="preserve"> </w:t>
       </w:r>
-      <w:hyperlink r:id="rId21" w:history="1">
+      <w:hyperlink r:id="rId24" w:history="1">
         <w:r>
           <w:rPr>
             <w:rStyle w:val="Hyperlink"/>
@@ -10196,7 +10516,7 @@
           <w:rFonts w:asciiTheme="majorHAnsi" w:hAnsiTheme="majorHAnsi" w:cstheme="majorHAnsi"/>
         </w:rPr>
       </w:pPr>
-      <w:hyperlink r:id="rId22" w:history="1">
+      <w:hyperlink r:id="rId25" w:history="1">
         <w:r>
           <w:rPr>
             <w:rStyle w:val="Hyperlink"/>
@@ -10303,7 +10623,7 @@
         </w:rPr>
         <w:t xml:space="preserve">. </w:t>
       </w:r>
-      <w:hyperlink r:id="rId23" w:history="1">
+      <w:hyperlink r:id="rId26" w:history="1">
         <w:r>
           <w:rPr>
             <w:rStyle w:val="Hyperlink"/>
@@ -10323,7 +10643,21 @@
             <w:rStyle w:val="Hyperlink"/>
             <w:rFonts w:asciiTheme="majorHAnsi" w:hAnsiTheme="majorHAnsi" w:cstheme="majorHAnsi"/>
           </w:rPr>
-          <w:t>tch?v</w:t>
+          <w:t>t</w:t>
+        </w:r>
+        <w:r>
+          <w:rPr>
+            <w:rStyle w:val="Hyperlink"/>
+            <w:rFonts w:asciiTheme="majorHAnsi" w:hAnsiTheme="majorHAnsi" w:cstheme="majorHAnsi"/>
+          </w:rPr>
+          <w:t>c</w:t>
+        </w:r>
+        <w:r>
+          <w:rPr>
+            <w:rStyle w:val="Hyperlink"/>
+            <w:rFonts w:asciiTheme="majorHAnsi" w:hAnsiTheme="majorHAnsi" w:cstheme="majorHAnsi"/>
+          </w:rPr>
+          <w:t>h?v</w:t>
         </w:r>
         <w:r>
           <w:rPr>
@@ -10346,6 +10680,40 @@
         </w:rPr>
         <w:t xml:space="preserve">. Denne baserer seg på learnopengl.com sin guide. Mulighet for å også kunne bevege seg opp og ned er implementert selv. </w:t>
       </w:r>
+      <w:r>
+        <w:rPr>
+          <w:rFonts w:asciiTheme="majorHAnsi" w:hAnsiTheme="majorHAnsi" w:cstheme="majorHAnsi"/>
+        </w:rPr>
+        <w:t xml:space="preserve">Det er også gjort noen endringer slik bruk av piltaster fører til endring av </w:t>
+      </w:r>
+      <w:proofErr w:type="spellStart"/>
+      <w:r>
+        <w:rPr>
+          <w:rFonts w:asciiTheme="majorHAnsi" w:hAnsiTheme="majorHAnsi" w:cstheme="majorHAnsi"/>
+        </w:rPr>
+        <w:t>projection</w:t>
+      </w:r>
+      <w:proofErr w:type="spellEnd"/>
+      <w:r>
+        <w:rPr>
+          <w:rFonts w:asciiTheme="majorHAnsi" w:hAnsiTheme="majorHAnsi" w:cstheme="majorHAnsi"/>
+        </w:rPr>
+        <w:t xml:space="preserve">-matrisen til </w:t>
+      </w:r>
+      <w:proofErr w:type="spellStart"/>
+      <w:r>
+        <w:rPr>
+          <w:rFonts w:asciiTheme="majorHAnsi" w:hAnsiTheme="majorHAnsi" w:cstheme="majorHAnsi"/>
+        </w:rPr>
+        <w:t>skyboxen</w:t>
+      </w:r>
+      <w:proofErr w:type="spellEnd"/>
+      <w:r>
+        <w:rPr>
+          <w:rFonts w:asciiTheme="majorHAnsi" w:hAnsiTheme="majorHAnsi" w:cstheme="majorHAnsi"/>
+        </w:rPr>
+        <w:t xml:space="preserve">, og dermed får en følelse av at man beveger seg inne i verdenen. </w:t>
+      </w:r>
     </w:p>
     <w:p>
       <w:pPr>
@@ -10372,6 +10740,7 @@
           <w:sz w:val="20"/>
           <w:u w:val="single"/>
         </w:rPr>
+        <w:lastRenderedPageBreak/>
         <w:t>HJELPEKLASSER – SHADER OG TEXTURE</w:t>
       </w:r>
     </w:p>
@@ -10386,7 +10755,6 @@
         <w:rPr>
           <w:rFonts w:asciiTheme="majorHAnsi" w:hAnsiTheme="majorHAnsi" w:cstheme="majorHAnsi"/>
         </w:rPr>
-        <w:lastRenderedPageBreak/>
         <w:t xml:space="preserve">Hjelpeklasser for </w:t>
       </w:r>
       <w:proofErr w:type="spellStart"/>
@@ -10475,7 +10843,7 @@
         </w:rPr>
         <w:t xml:space="preserve"> </w:t>
       </w:r>
-      <w:hyperlink r:id="rId24" w:history="1">
+      <w:hyperlink r:id="rId27" w:history="1">
         <w:r>
           <w:rPr>
             <w:rStyle w:val="Hyperlink"/>
@@ -10539,7 +10907,7 @@
           <w:rFonts w:asciiTheme="majorHAnsi" w:hAnsiTheme="majorHAnsi" w:cstheme="majorHAnsi"/>
         </w:rPr>
       </w:pPr>
-      <w:hyperlink r:id="rId25" w:history="1">
+      <w:hyperlink r:id="rId28" w:history="1">
         <w:r>
           <w:rPr>
             <w:rStyle w:val="Hyperlink"/>
@@ -10573,7 +10941,7 @@
           <w:rFonts w:eastAsia="Times New Roman" w:cstheme="majorHAnsi"/>
         </w:rPr>
       </w:pPr>
-      <w:bookmarkStart w:id="13" w:name="_Toc26901491"/>
+      <w:bookmarkStart w:id="12" w:name="_Toc26996051"/>
       <w:r>
         <w:rPr>
           <w:rFonts w:eastAsia="Times New Roman" w:cstheme="majorHAnsi"/>
@@ -10592,6 +10960,16 @@
         </w:rPr>
         <w:t>Litteraturliste</w:t>
       </w:r>
+      <w:bookmarkEnd w:id="12"/>
+    </w:p>
+    <w:p>
+      <w:pPr>
+        <w:spacing w:line="276" w:lineRule="auto"/>
+        <w:rPr>
+          <w:rFonts w:asciiTheme="majorHAnsi" w:hAnsiTheme="majorHAnsi" w:cstheme="majorHAnsi"/>
+        </w:rPr>
+      </w:pPr>
+      <w:bookmarkStart w:id="13" w:name="_GoBack"/>
       <w:bookmarkEnd w:id="13"/>
     </w:p>
     <w:p>
@@ -10610,15 +10988,9 @@
         </w:rPr>
       </w:pPr>
     </w:p>
-    <w:p>
-      <w:pPr>
-        <w:spacing w:line="276" w:lineRule="auto"/>
-        <w:rPr>
-          <w:rFonts w:asciiTheme="majorHAnsi" w:hAnsiTheme="majorHAnsi" w:cstheme="majorHAnsi"/>
-        </w:rPr>
-      </w:pPr>
-    </w:p>
     <w:sectPr>
+      <w:footerReference w:type="even" r:id="rId29"/>
+      <w:footerReference w:type="default" r:id="rId30"/>
       <w:pgSz w:w="11900" w:h="16840"/>
       <w:pgMar w:top="1417" w:right="1417" w:bottom="1417" w:left="1417" w:header="708" w:footer="708" w:gutter="0"/>
       <w:cols w:space="708"/>
@@ -10626,6 +10998,161 @@
     </w:sectPr>
   </w:body>
 </w:document>
+</file>
+
+<file path=word/endnotes.xml><?xml version="1.0" encoding="utf-8"?>
+<w:endnotes xmlns:wpc="http://schemas.microsoft.com/office/word/2010/wordprocessingCanvas" xmlns:cx="http://schemas.microsoft.com/office/drawing/2014/chartex" xmlns:cx1="http://schemas.microsoft.com/office/drawing/2015/9/8/chartex" xmlns:cx2="http://schemas.microsoft.com/office/drawing/2015/10/21/chartex" xmlns:cx3="http://schemas.microsoft.com/office/drawing/2016/5/9/chartex" xmlns:cx4="http://schemas.microsoft.com/office/drawing/2016/5/10/chartex" xmlns:cx5="http://schemas.microsoft.com/office/drawing/2016/5/11/chartex" xmlns:cx6="http://schemas.microsoft.com/office/drawing/2016/5/12/chartex" xmlns:cx7="http://schemas.microsoft.com/office/drawing/2016/5/13/chartex" xmlns:cx8="http://schemas.microsoft.com/office/drawing/2016/5/14/chartex" xmlns:mc="http://schemas.openxmlformats.org/markup-compatibility/2006" xmlns:aink="http://schemas.microsoft.com/office/drawing/2016/ink" xmlns:am3d="http://schemas.microsoft.com/office/drawing/2017/model3d" xmlns:o="urn:schemas-microsoft-com:office:office" xmlns:r="http://schemas.openxmlformats.org/officeDocument/2006/relationships" xmlns:m="http://schemas.openxmlformats.org/officeDocument/2006/math" xmlns:v="urn:schemas-microsoft-com:vml" xmlns:wp14="http://schemas.microsoft.com/office/word/2010/wordprocessingDrawing" xmlns:wp="http://schemas.openxmlformats.org/drawingml/2006/wordprocessingDrawing" xmlns:w10="urn:schemas-microsoft-com:office:word" xmlns:w="http://schemas.openxmlformats.org/wordprocessingml/2006/main" xmlns:w14="http://schemas.microsoft.com/office/word/2010/wordml" xmlns:w15="http://schemas.microsoft.com/office/word/2012/wordml" xmlns:w16cid="http://schemas.microsoft.com/office/word/2016/wordml/cid" xmlns:w16se="http://schemas.microsoft.com/office/word/2015/wordml/symex" xmlns:wpg="http://schemas.microsoft.com/office/word/2010/wordprocessingGroup" xmlns:wpi="http://schemas.microsoft.com/office/word/2010/wordprocessingInk" xmlns:wne="http://schemas.microsoft.com/office/word/2006/wordml" xmlns:wps="http://schemas.microsoft.com/office/word/2010/wordprocessingShape" mc:Ignorable="w14 w15 w16se w16cid wp14">
+  <w:endnote w:type="separator" w:id="-1">
+    <w:p>
+      <w:r>
+        <w:separator/>
+      </w:r>
+    </w:p>
+  </w:endnote>
+  <w:endnote w:type="continuationSeparator" w:id="0">
+    <w:p>
+      <w:r>
+        <w:continuationSeparator/>
+      </w:r>
+    </w:p>
+  </w:endnote>
+</w:endnotes>
+</file>
+
+<file path=word/footer1.xml><?xml version="1.0" encoding="utf-8"?>
+<w:ftr xmlns:wpc="http://schemas.microsoft.com/office/word/2010/wordprocessingCanvas" xmlns:cx="http://schemas.microsoft.com/office/drawing/2014/chartex" xmlns:cx1="http://schemas.microsoft.com/office/drawing/2015/9/8/chartex" xmlns:cx2="http://schemas.microsoft.com/office/drawing/2015/10/21/chartex" xmlns:cx3="http://schemas.microsoft.com/office/drawing/2016/5/9/chartex" xmlns:cx4="http://schemas.microsoft.com/office/drawing/2016/5/10/chartex" xmlns:cx5="http://schemas.microsoft.com/office/drawing/2016/5/11/chartex" xmlns:cx6="http://schemas.microsoft.com/office/drawing/2016/5/12/chartex" xmlns:cx7="http://schemas.microsoft.com/office/drawing/2016/5/13/chartex" xmlns:cx8="http://schemas.microsoft.com/office/drawing/2016/5/14/chartex" xmlns:mc="http://schemas.openxmlformats.org/markup-compatibility/2006" xmlns:aink="http://schemas.microsoft.com/office/drawing/2016/ink" xmlns:am3d="http://schemas.microsoft.com/office/drawing/2017/model3d" xmlns:o="urn:schemas-microsoft-com:office:office" xmlns:r="http://schemas.openxmlformats.org/officeDocument/2006/relationships" xmlns:m="http://schemas.openxmlformats.org/officeDocument/2006/math" xmlns:v="urn:schemas-microsoft-com:vml" xmlns:wp14="http://schemas.microsoft.com/office/word/2010/wordprocessingDrawing" xmlns:wp="http://schemas.openxmlformats.org/drawingml/2006/wordprocessingDrawing" xmlns:w10="urn:schemas-microsoft-com:office:word" xmlns:w="http://schemas.openxmlformats.org/wordprocessingml/2006/main" xmlns:w14="http://schemas.microsoft.com/office/word/2010/wordml" xmlns:w15="http://schemas.microsoft.com/office/word/2012/wordml" xmlns:w16cid="http://schemas.microsoft.com/office/word/2016/wordml/cid" xmlns:w16se="http://schemas.microsoft.com/office/word/2015/wordml/symex" xmlns:wpg="http://schemas.microsoft.com/office/word/2010/wordprocessingGroup" xmlns:wpi="http://schemas.microsoft.com/office/word/2010/wordprocessingInk" xmlns:wne="http://schemas.microsoft.com/office/word/2006/wordml" xmlns:wps="http://schemas.microsoft.com/office/word/2010/wordprocessingShape" mc:Ignorable="w14 w15 w16se w16cid wp14">
+  <w:sdt>
+    <w:sdtPr>
+      <w:rPr>
+        <w:rStyle w:val="PageNumber"/>
+      </w:rPr>
+      <w:id w:val="1996287740"/>
+      <w:docPartObj>
+        <w:docPartGallery w:val="Page Numbers (Bottom of Page)"/>
+        <w:docPartUnique/>
+      </w:docPartObj>
+    </w:sdtPr>
+    <w:sdtContent>
+      <w:p>
+        <w:pPr>
+          <w:pStyle w:val="Footer"/>
+          <w:framePr w:wrap="none" w:vAnchor="text" w:hAnchor="margin" w:xAlign="right" w:y="1"/>
+          <w:rPr>
+            <w:rStyle w:val="PageNumber"/>
+          </w:rPr>
+        </w:pPr>
+        <w:r>
+          <w:rPr>
+            <w:rStyle w:val="PageNumber"/>
+          </w:rPr>
+          <w:fldChar w:fldCharType="begin"/>
+        </w:r>
+        <w:r>
+          <w:rPr>
+            <w:rStyle w:val="PageNumber"/>
+          </w:rPr>
+          <w:instrText xml:space="preserve"> PAGE </w:instrText>
+        </w:r>
+        <w:r>
+          <w:rPr>
+            <w:rStyle w:val="PageNumber"/>
+          </w:rPr>
+          <w:fldChar w:fldCharType="end"/>
+        </w:r>
+      </w:p>
+    </w:sdtContent>
+  </w:sdt>
+  <w:p>
+    <w:pPr>
+      <w:pStyle w:val="Footer"/>
+      <w:ind w:right="360"/>
+    </w:pPr>
+  </w:p>
+</w:ftr>
+</file>
+
+<file path=word/footer2.xml><?xml version="1.0" encoding="utf-8"?>
+<w:ftr xmlns:wpc="http://schemas.microsoft.com/office/word/2010/wordprocessingCanvas" xmlns:cx="http://schemas.microsoft.com/office/drawing/2014/chartex" xmlns:cx1="http://schemas.microsoft.com/office/drawing/2015/9/8/chartex" xmlns:cx2="http://schemas.microsoft.com/office/drawing/2015/10/21/chartex" xmlns:cx3="http://schemas.microsoft.com/office/drawing/2016/5/9/chartex" xmlns:cx4="http://schemas.microsoft.com/office/drawing/2016/5/10/chartex" xmlns:cx5="http://schemas.microsoft.com/office/drawing/2016/5/11/chartex" xmlns:cx6="http://schemas.microsoft.com/office/drawing/2016/5/12/chartex" xmlns:cx7="http://schemas.microsoft.com/office/drawing/2016/5/13/chartex" xmlns:cx8="http://schemas.microsoft.com/office/drawing/2016/5/14/chartex" xmlns:mc="http://schemas.openxmlformats.org/markup-compatibility/2006" xmlns:aink="http://schemas.microsoft.com/office/drawing/2016/ink" xmlns:am3d="http://schemas.microsoft.com/office/drawing/2017/model3d" xmlns:o="urn:schemas-microsoft-com:office:office" xmlns:r="http://schemas.openxmlformats.org/officeDocument/2006/relationships" xmlns:m="http://schemas.openxmlformats.org/officeDocument/2006/math" xmlns:v="urn:schemas-microsoft-com:vml" xmlns:wp14="http://schemas.microsoft.com/office/word/2010/wordprocessingDrawing" xmlns:wp="http://schemas.openxmlformats.org/drawingml/2006/wordprocessingDrawing" xmlns:w10="urn:schemas-microsoft-com:office:word" xmlns:w="http://schemas.openxmlformats.org/wordprocessingml/2006/main" xmlns:w14="http://schemas.microsoft.com/office/word/2010/wordml" xmlns:w15="http://schemas.microsoft.com/office/word/2012/wordml" xmlns:w16cid="http://schemas.microsoft.com/office/word/2016/wordml/cid" xmlns:w16se="http://schemas.microsoft.com/office/word/2015/wordml/symex" xmlns:wpg="http://schemas.microsoft.com/office/word/2010/wordprocessingGroup" xmlns:wpi="http://schemas.microsoft.com/office/word/2010/wordprocessingInk" xmlns:wne="http://schemas.microsoft.com/office/word/2006/wordml" xmlns:wps="http://schemas.microsoft.com/office/word/2010/wordprocessingShape" mc:Ignorable="w14 w15 w16se w16cid wp14">
+  <w:sdt>
+    <w:sdtPr>
+      <w:rPr>
+        <w:rStyle w:val="PageNumber"/>
+      </w:rPr>
+      <w:id w:val="-2015371956"/>
+      <w:docPartObj>
+        <w:docPartGallery w:val="Page Numbers (Bottom of Page)"/>
+        <w:docPartUnique/>
+      </w:docPartObj>
+    </w:sdtPr>
+    <w:sdtContent>
+      <w:p>
+        <w:pPr>
+          <w:pStyle w:val="Footer"/>
+          <w:framePr w:wrap="none" w:vAnchor="text" w:hAnchor="margin" w:xAlign="right" w:y="1"/>
+          <w:rPr>
+            <w:rStyle w:val="PageNumber"/>
+          </w:rPr>
+        </w:pPr>
+        <w:r>
+          <w:rPr>
+            <w:rStyle w:val="PageNumber"/>
+          </w:rPr>
+          <w:fldChar w:fldCharType="begin"/>
+        </w:r>
+        <w:r>
+          <w:rPr>
+            <w:rStyle w:val="PageNumber"/>
+          </w:rPr>
+          <w:instrText xml:space="preserve"> PAGE </w:instrText>
+        </w:r>
+        <w:r>
+          <w:rPr>
+            <w:rStyle w:val="PageNumber"/>
+          </w:rPr>
+          <w:fldChar w:fldCharType="separate"/>
+        </w:r>
+        <w:r>
+          <w:rPr>
+            <w:rStyle w:val="PageNumber"/>
+            <w:noProof/>
+          </w:rPr>
+          <w:t>1</w:t>
+        </w:r>
+        <w:r>
+          <w:rPr>
+            <w:rStyle w:val="PageNumber"/>
+          </w:rPr>
+          <w:fldChar w:fldCharType="end"/>
+        </w:r>
+      </w:p>
+    </w:sdtContent>
+  </w:sdt>
+  <w:p>
+    <w:pPr>
+      <w:pStyle w:val="Footer"/>
+      <w:ind w:right="360"/>
+    </w:pPr>
+  </w:p>
+</w:ftr>
+</file>
+
+<file path=word/footnotes.xml><?xml version="1.0" encoding="utf-8"?>
+<w:footnotes xmlns:wpc="http://schemas.microsoft.com/office/word/2010/wordprocessingCanvas" xmlns:cx="http://schemas.microsoft.com/office/drawing/2014/chartex" xmlns:cx1="http://schemas.microsoft.com/office/drawing/2015/9/8/chartex" xmlns:cx2="http://schemas.microsoft.com/office/drawing/2015/10/21/chartex" xmlns:cx3="http://schemas.microsoft.com/office/drawing/2016/5/9/chartex" xmlns:cx4="http://schemas.microsoft.com/office/drawing/2016/5/10/chartex" xmlns:cx5="http://schemas.microsoft.com/office/drawing/2016/5/11/chartex" xmlns:cx6="http://schemas.microsoft.com/office/drawing/2016/5/12/chartex" xmlns:cx7="http://schemas.microsoft.com/office/drawing/2016/5/13/chartex" xmlns:cx8="http://schemas.microsoft.com/office/drawing/2016/5/14/chartex" xmlns:mc="http://schemas.openxmlformats.org/markup-compatibility/2006" xmlns:aink="http://schemas.microsoft.com/office/drawing/2016/ink" xmlns:am3d="http://schemas.microsoft.com/office/drawing/2017/model3d" xmlns:o="urn:schemas-microsoft-com:office:office" xmlns:r="http://schemas.openxmlformats.org/officeDocument/2006/relationships" xmlns:m="http://schemas.openxmlformats.org/officeDocument/2006/math" xmlns:v="urn:schemas-microsoft-com:vml" xmlns:wp14="http://schemas.microsoft.com/office/word/2010/wordprocessingDrawing" xmlns:wp="http://schemas.openxmlformats.org/drawingml/2006/wordprocessingDrawing" xmlns:w10="urn:schemas-microsoft-com:office:word" xmlns:w="http://schemas.openxmlformats.org/wordprocessingml/2006/main" xmlns:w14="http://schemas.microsoft.com/office/word/2010/wordml" xmlns:w15="http://schemas.microsoft.com/office/word/2012/wordml" xmlns:w16cid="http://schemas.microsoft.com/office/word/2016/wordml/cid" xmlns:w16se="http://schemas.microsoft.com/office/word/2015/wordml/symex" xmlns:wpg="http://schemas.microsoft.com/office/word/2010/wordprocessingGroup" xmlns:wpi="http://schemas.microsoft.com/office/word/2010/wordprocessingInk" xmlns:wne="http://schemas.microsoft.com/office/word/2006/wordml" xmlns:wps="http://schemas.microsoft.com/office/word/2010/wordprocessingShape" mc:Ignorable="w14 w15 w16se w16cid wp14">
+  <w:footnote w:type="separator" w:id="-1">
+    <w:p>
+      <w:r>
+        <w:separator/>
+      </w:r>
+    </w:p>
+  </w:footnote>
+  <w:footnote w:type="continuationSeparator" w:id="0">
+    <w:p>
+      <w:r>
+        <w:continuationSeparator/>
+      </w:r>
+    </w:p>
+  </w:footnote>
+</w:footnotes>
 </file>
 
 <file path=word/numbering.xml><?xml version="1.0" encoding="utf-8"?>
@@ -12340,6 +12867,39 @@
       <w:szCs w:val="20"/>
     </w:rPr>
   </w:style>
+  <w:style w:type="paragraph" w:styleId="Footer">
+    <w:name w:val="footer"/>
+    <w:basedOn w:val="Normal"/>
+    <w:link w:val="FooterChar"/>
+    <w:uiPriority w:val="99"/>
+    <w:unhideWhenUsed/>
+    <w:rsid w:val="003F0EBD"/>
+    <w:pPr>
+      <w:tabs>
+        <w:tab w:val="center" w:pos="4536"/>
+        <w:tab w:val="right" w:pos="9072"/>
+      </w:tabs>
+    </w:pPr>
+  </w:style>
+  <w:style w:type="character" w:customStyle="1" w:styleId="FooterChar">
+    <w:name w:val="Footer Char"/>
+    <w:basedOn w:val="DefaultParagraphFont"/>
+    <w:link w:val="Footer"/>
+    <w:uiPriority w:val="99"/>
+    <w:rsid w:val="003F0EBD"/>
+    <w:rPr>
+      <w:rFonts w:ascii="Times New Roman" w:eastAsia="Times New Roman" w:hAnsi="Times New Roman" w:cs="Times New Roman"/>
+      <w:lang w:val="nb-NO"/>
+    </w:rPr>
+  </w:style>
+  <w:style w:type="character" w:styleId="PageNumber">
+    <w:name w:val="page number"/>
+    <w:basedOn w:val="DefaultParagraphFont"/>
+    <w:uiPriority w:val="99"/>
+    <w:semiHidden/>
+    <w:unhideWhenUsed/>
+    <w:rsid w:val="003F0EBD"/>
+  </w:style>
 </w:styles>
 </file>
 
@@ -12609,7 +13169,7 @@
 </file>
 
 <file path=customXml/itemProps1.xml><?xml version="1.0" encoding="utf-8"?>
-<ds:datastoreItem xmlns:ds="http://schemas.openxmlformats.org/officeDocument/2006/customXml" ds:itemID="{5BA4C638-698B-414C-B5C1-AF4B26FE1C27}">
+<ds:datastoreItem xmlns:ds="http://schemas.openxmlformats.org/officeDocument/2006/customXml" ds:itemID="{3D83046F-F504-5444-B679-39BB570E5B0A}">
   <ds:schemaRefs>
     <ds:schemaRef ds:uri="http://schemas.openxmlformats.org/officeDocument/2006/bibliography"/>
   </ds:schemaRefs>

--- a/dokument.docx
+++ b/dokument.docx
@@ -4,6 +4,7 @@
   <w:body>
     <w:p>
       <w:pPr>
+        <w:spacing w:line="276" w:lineRule="auto"/>
         <w:jc w:val="center"/>
         <w:rPr>
           <w:rFonts w:asciiTheme="majorHAnsi" w:hAnsiTheme="majorHAnsi" w:cstheme="majorHAnsi"/>
@@ -14,6 +15,7 @@
     </w:p>
     <w:p>
       <w:pPr>
+        <w:spacing w:line="276" w:lineRule="auto"/>
         <w:jc w:val="center"/>
         <w:rPr>
           <w:rFonts w:asciiTheme="majorHAnsi" w:hAnsiTheme="majorHAnsi" w:cstheme="majorHAnsi"/>
@@ -24,6 +26,7 @@
     </w:p>
     <w:p>
       <w:pPr>
+        <w:spacing w:line="276" w:lineRule="auto"/>
         <w:jc w:val="center"/>
         <w:rPr>
           <w:rFonts w:asciiTheme="majorHAnsi" w:hAnsiTheme="majorHAnsi" w:cstheme="majorHAnsi"/>
@@ -34,6 +37,7 @@
     </w:p>
     <w:p>
       <w:pPr>
+        <w:spacing w:line="276" w:lineRule="auto"/>
         <w:jc w:val="center"/>
         <w:rPr>
           <w:rFonts w:asciiTheme="majorHAnsi" w:hAnsiTheme="majorHAnsi" w:cstheme="majorHAnsi"/>
@@ -44,6 +48,7 @@
     </w:p>
     <w:p>
       <w:pPr>
+        <w:spacing w:line="276" w:lineRule="auto"/>
         <w:jc w:val="center"/>
         <w:rPr>
           <w:rFonts w:asciiTheme="majorHAnsi" w:hAnsiTheme="majorHAnsi" w:cstheme="majorHAnsi"/>
@@ -54,6 +59,7 @@
     </w:p>
     <w:p>
       <w:pPr>
+        <w:spacing w:line="276" w:lineRule="auto"/>
         <w:jc w:val="center"/>
         <w:rPr>
           <w:rFonts w:asciiTheme="majorHAnsi" w:hAnsiTheme="majorHAnsi" w:cstheme="majorHAnsi"/>
@@ -72,6 +78,7 @@
     </w:p>
     <w:p>
       <w:pPr>
+        <w:spacing w:line="276" w:lineRule="auto"/>
         <w:jc w:val="center"/>
         <w:rPr>
           <w:rFonts w:asciiTheme="majorHAnsi" w:hAnsiTheme="majorHAnsi" w:cstheme="majorHAnsi"/>
@@ -81,6 +88,7 @@
     </w:p>
     <w:p>
       <w:pPr>
+        <w:spacing w:line="276" w:lineRule="auto"/>
         <w:jc w:val="center"/>
         <w:rPr>
           <w:rFonts w:asciiTheme="majorHAnsi" w:hAnsiTheme="majorHAnsi" w:cstheme="majorHAnsi"/>
@@ -99,6 +107,7 @@
     </w:p>
     <w:p>
       <w:pPr>
+        <w:spacing w:line="276" w:lineRule="auto"/>
         <w:jc w:val="center"/>
         <w:rPr>
           <w:rFonts w:asciiTheme="majorHAnsi" w:hAnsiTheme="majorHAnsi" w:cstheme="majorHAnsi"/>
@@ -144,12 +153,14 @@
               <w:rFonts w:cstheme="majorHAnsi"/>
             </w:rPr>
           </w:pPr>
+          <w:proofErr w:type="spellStart"/>
           <w:r>
             <w:rPr>
               <w:rFonts w:cstheme="majorHAnsi"/>
             </w:rPr>
-            <w:t>Table of Contents</w:t>
+            <w:t>Innholdsfortegnelse</w:t>
           </w:r>
+          <w:proofErr w:type="spellEnd"/>
         </w:p>
         <w:p>
           <w:pPr>
@@ -188,7 +199,7 @@
             </w:rPr>
             <w:fldChar w:fldCharType="separate"/>
           </w:r>
-          <w:hyperlink w:anchor="_Toc26996039" w:history="1">
+          <w:hyperlink w:anchor="_Toc27083221" w:history="1">
             <w:r>
               <w:rPr>
                 <w:rStyle w:val="Hyperlink"/>
@@ -216,7 +227,7 @@
                 <w:noProof/>
                 <w:webHidden/>
               </w:rPr>
-              <w:instrText xml:space="preserve"> PAGEREF _Toc26996039 \h </w:instrText>
+              <w:instrText xml:space="preserve"> PAGEREF _Toc27083221 \h </w:instrText>
             </w:r>
             <w:r>
               <w:rPr>
@@ -262,7 +273,7 @@
               <w:szCs w:val="24"/>
             </w:rPr>
           </w:pPr>
-          <w:hyperlink w:anchor="_Toc26996040" w:history="1">
+          <w:hyperlink w:anchor="_Toc27083222" w:history="1">
             <w:r>
               <w:rPr>
                 <w:rStyle w:val="Hyperlink"/>
@@ -290,7 +301,7 @@
                 <w:noProof/>
                 <w:webHidden/>
               </w:rPr>
-              <w:instrText xml:space="preserve"> PAGEREF _Toc26996040 \h </w:instrText>
+              <w:instrText xml:space="preserve"> PAGEREF _Toc27083222 \h </w:instrText>
             </w:r>
             <w:r>
               <w:rPr>
@@ -336,7 +347,7 @@
               <w:szCs w:val="24"/>
             </w:rPr>
           </w:pPr>
-          <w:hyperlink w:anchor="_Toc26996041" w:history="1">
+          <w:hyperlink w:anchor="_Toc27083223" w:history="1">
             <w:r>
               <w:rPr>
                 <w:rStyle w:val="Hyperlink"/>
@@ -364,7 +375,7 @@
                 <w:noProof/>
                 <w:webHidden/>
               </w:rPr>
-              <w:instrText xml:space="preserve"> PAGEREF _Toc26996041 \h </w:instrText>
+              <w:instrText xml:space="preserve"> PAGEREF _Toc27083223 \h </w:instrText>
             </w:r>
             <w:r>
               <w:rPr>
@@ -410,7 +421,7 @@
               <w:szCs w:val="24"/>
             </w:rPr>
           </w:pPr>
-          <w:hyperlink w:anchor="_Toc26996042" w:history="1">
+          <w:hyperlink w:anchor="_Toc27083224" w:history="1">
             <w:r>
               <w:rPr>
                 <w:rStyle w:val="Hyperlink"/>
@@ -438,7 +449,7 @@
                 <w:noProof/>
                 <w:webHidden/>
               </w:rPr>
-              <w:instrText xml:space="preserve"> PAGEREF _Toc26996042 \h </w:instrText>
+              <w:instrText xml:space="preserve"> PAGEREF _Toc27083224 \h </w:instrText>
             </w:r>
             <w:r>
               <w:rPr>
@@ -484,7 +495,7 @@
               <w:noProof/>
             </w:rPr>
           </w:pPr>
-          <w:hyperlink w:anchor="_Toc26996043" w:history="1">
+          <w:hyperlink w:anchor="_Toc27083225" w:history="1">
             <w:r>
               <w:rPr>
                 <w:rStyle w:val="Hyperlink"/>
@@ -512,7 +523,7 @@
                 <w:noProof/>
                 <w:webHidden/>
               </w:rPr>
-              <w:instrText xml:space="preserve"> PAGEREF _Toc26996043 \h </w:instrText>
+              <w:instrText xml:space="preserve"> PAGEREF _Toc27083225 \h </w:instrText>
             </w:r>
             <w:r>
               <w:rPr>
@@ -558,7 +569,7 @@
               <w:szCs w:val="24"/>
             </w:rPr>
           </w:pPr>
-          <w:hyperlink w:anchor="_Toc26996044" w:history="1">
+          <w:hyperlink w:anchor="_Toc27083226" w:history="1">
             <w:r>
               <w:rPr>
                 <w:rStyle w:val="Hyperlink"/>
@@ -587,7 +598,7 @@
                 <w:noProof/>
                 <w:webHidden/>
               </w:rPr>
-              <w:instrText xml:space="preserve"> PAGEREF _Toc26996044 \h </w:instrText>
+              <w:instrText xml:space="preserve"> PAGEREF _Toc27083226 \h </w:instrText>
             </w:r>
             <w:r>
               <w:rPr>
@@ -633,7 +644,7 @@
               <w:szCs w:val="24"/>
             </w:rPr>
           </w:pPr>
-          <w:hyperlink w:anchor="_Toc26996045" w:history="1">
+          <w:hyperlink w:anchor="_Toc27083227" w:history="1">
             <w:r>
               <w:rPr>
                 <w:rStyle w:val="Hyperlink"/>
@@ -661,7 +672,7 @@
                 <w:noProof/>
                 <w:webHidden/>
               </w:rPr>
-              <w:instrText xml:space="preserve"> PAGEREF _Toc26996045 \h </w:instrText>
+              <w:instrText xml:space="preserve"> PAGEREF _Toc27083227 \h </w:instrText>
             </w:r>
             <w:r>
               <w:rPr>
@@ -707,7 +718,7 @@
               <w:szCs w:val="24"/>
             </w:rPr>
           </w:pPr>
-          <w:hyperlink w:anchor="_Toc26996046" w:history="1">
+          <w:hyperlink w:anchor="_Toc27083228" w:history="1">
             <w:r>
               <w:rPr>
                 <w:rStyle w:val="Hyperlink"/>
@@ -735,7 +746,7 @@
                 <w:noProof/>
                 <w:webHidden/>
               </w:rPr>
-              <w:instrText xml:space="preserve"> PAGEREF _Toc26996046 \h </w:instrText>
+              <w:instrText xml:space="preserve"> PAGEREF _Toc27083228 \h </w:instrText>
             </w:r>
             <w:r>
               <w:rPr>
@@ -781,7 +792,7 @@
               <w:szCs w:val="24"/>
             </w:rPr>
           </w:pPr>
-          <w:hyperlink w:anchor="_Toc26996047" w:history="1">
+          <w:hyperlink w:anchor="_Toc27083229" w:history="1">
             <w:r>
               <w:rPr>
                 <w:rStyle w:val="Hyperlink"/>
@@ -809,7 +820,81 @@
                 <w:noProof/>
                 <w:webHidden/>
               </w:rPr>
-              <w:instrText xml:space="preserve"> PAGEREF _Toc26996047 \h </w:instrText>
+              <w:instrText xml:space="preserve"> PAGEREF _Toc27083229 \h </w:instrText>
+            </w:r>
+            <w:r>
+              <w:rPr>
+                <w:noProof/>
+                <w:webHidden/>
+              </w:rPr>
+            </w:r>
+            <w:r>
+              <w:rPr>
+                <w:noProof/>
+                <w:webHidden/>
+              </w:rPr>
+              <w:fldChar w:fldCharType="separate"/>
+            </w:r>
+            <w:r>
+              <w:rPr>
+                <w:noProof/>
+                <w:webHidden/>
+              </w:rPr>
+              <w:t>8</w:t>
+            </w:r>
+            <w:r>
+              <w:rPr>
+                <w:noProof/>
+                <w:webHidden/>
+              </w:rPr>
+              <w:fldChar w:fldCharType="end"/>
+            </w:r>
+          </w:hyperlink>
+        </w:p>
+        <w:p>
+          <w:pPr>
+            <w:pStyle w:val="TOC2"/>
+            <w:tabs>
+              <w:tab w:val="right" w:leader="dot" w:pos="9056"/>
+            </w:tabs>
+            <w:rPr>
+              <w:rFonts w:eastAsiaTheme="minorEastAsia" w:cstheme="minorBidi"/>
+              <w:b w:val="0"/>
+              <w:bCs w:val="0"/>
+              <w:noProof/>
+              <w:sz w:val="24"/>
+              <w:szCs w:val="24"/>
+            </w:rPr>
+          </w:pPr>
+          <w:hyperlink w:anchor="_Toc27083230" w:history="1">
+            <w:r>
+              <w:rPr>
+                <w:rStyle w:val="Hyperlink"/>
+                <w:rFonts w:asciiTheme="majorHAnsi" w:hAnsiTheme="majorHAnsi" w:cstheme="majorHAnsi"/>
+                <w:noProof/>
+              </w:rPr>
+              <w:t>2.5 Hexogonal prisme</w:t>
+            </w:r>
+            <w:r>
+              <w:rPr>
+                <w:noProof/>
+                <w:webHidden/>
+              </w:rPr>
+              <w:tab/>
+            </w:r>
+            <w:r>
+              <w:rPr>
+                <w:noProof/>
+                <w:webHidden/>
+              </w:rPr>
+              <w:fldChar w:fldCharType="begin"/>
+            </w:r>
+            <w:r>
+              <w:rPr>
+                <w:noProof/>
+                <w:webHidden/>
+              </w:rPr>
+              <w:instrText xml:space="preserve"> PAGEREF _Toc27083230 \h </w:instrText>
             </w:r>
             <w:r>
               <w:rPr>
@@ -855,14 +940,14 @@
               <w:szCs w:val="24"/>
             </w:rPr>
           </w:pPr>
-          <w:hyperlink w:anchor="_Toc26996048" w:history="1">
+          <w:hyperlink w:anchor="_Toc27083231" w:history="1">
             <w:r>
               <w:rPr>
                 <w:rStyle w:val="Hyperlink"/>
                 <w:rFonts w:asciiTheme="majorHAnsi" w:hAnsiTheme="majorHAnsi" w:cstheme="majorHAnsi"/>
                 <w:noProof/>
               </w:rPr>
-              <w:t>2.5 Hexogonal prisme</w:t>
+              <w:t>2.6 Felles for objekter</w:t>
             </w:r>
             <w:r>
               <w:rPr>
@@ -883,7 +968,7 @@
                 <w:noProof/>
                 <w:webHidden/>
               </w:rPr>
-              <w:instrText xml:space="preserve"> PAGEREF _Toc26996048 \h </w:instrText>
+              <w:instrText xml:space="preserve"> PAGEREF _Toc27083231 \h </w:instrText>
             </w:r>
             <w:r>
               <w:rPr>
@@ -916,7 +1001,7 @@
         </w:p>
         <w:p>
           <w:pPr>
-            <w:pStyle w:val="TOC2"/>
+            <w:pStyle w:val="TOC1"/>
             <w:tabs>
               <w:tab w:val="right" w:leader="dot" w:pos="9056"/>
             </w:tabs>
@@ -924,19 +1009,19 @@
               <w:rFonts w:eastAsiaTheme="minorEastAsia" w:cstheme="minorBidi"/>
               <w:b w:val="0"/>
               <w:bCs w:val="0"/>
+              <w:i w:val="0"/>
+              <w:iCs w:val="0"/>
               <w:noProof/>
-              <w:sz w:val="24"/>
-              <w:szCs w:val="24"/>
             </w:rPr>
           </w:pPr>
-          <w:hyperlink w:anchor="_Toc26996049" w:history="1">
+          <w:hyperlink w:anchor="_Toc27083232" w:history="1">
             <w:r>
               <w:rPr>
                 <w:rStyle w:val="Hyperlink"/>
-                <w:rFonts w:asciiTheme="majorHAnsi" w:hAnsiTheme="majorHAnsi" w:cstheme="majorHAnsi"/>
+                <w:rFonts w:cstheme="majorHAnsi"/>
                 <w:noProof/>
               </w:rPr>
-              <w:t>2.6 Felles for objekter</w:t>
+              <w:t>3. Kildekode, biblioteker og kompilering</w:t>
             </w:r>
             <w:r>
               <w:rPr>
@@ -957,7 +1042,7 @@
                 <w:noProof/>
                 <w:webHidden/>
               </w:rPr>
-              <w:instrText xml:space="preserve"> PAGEREF _Toc26996049 \h </w:instrText>
+              <w:instrText xml:space="preserve"> PAGEREF _Toc27083232 \h </w:instrText>
             </w:r>
             <w:r>
               <w:rPr>
@@ -1003,14 +1088,30 @@
               <w:noProof/>
             </w:rPr>
           </w:pPr>
-          <w:hyperlink w:anchor="_Toc26996050" w:history="1">
+          <w:hyperlink w:anchor="_Toc27083233" w:history="1">
             <w:r>
               <w:rPr>
                 <w:rStyle w:val="Hyperlink"/>
                 <w:rFonts w:cstheme="majorHAnsi"/>
                 <w:noProof/>
               </w:rPr>
-              <w:t>3. Hjelp og inspirasjon til implementasjon</w:t>
+              <w:t>4. Hjelp og</w:t>
+            </w:r>
+            <w:r>
+              <w:rPr>
+                <w:rStyle w:val="Hyperlink"/>
+                <w:rFonts w:cstheme="majorHAnsi"/>
+                <w:noProof/>
+              </w:rPr>
+              <w:t xml:space="preserve"> </w:t>
+            </w:r>
+            <w:r>
+              <w:rPr>
+                <w:rStyle w:val="Hyperlink"/>
+                <w:rFonts w:cstheme="majorHAnsi"/>
+                <w:noProof/>
+              </w:rPr>
+              <w:t>inspirasjon til implementasjon</w:t>
             </w:r>
             <w:r>
               <w:rPr>
@@ -1031,7 +1132,81 @@
                 <w:noProof/>
                 <w:webHidden/>
               </w:rPr>
-              <w:instrText xml:space="preserve"> PAGEREF _Toc26996050 \h </w:instrText>
+              <w:instrText xml:space="preserve"> PAGEREF _Toc27083233 \h </w:instrText>
+            </w:r>
+            <w:r>
+              <w:rPr>
+                <w:noProof/>
+                <w:webHidden/>
+              </w:rPr>
+            </w:r>
+            <w:r>
+              <w:rPr>
+                <w:noProof/>
+                <w:webHidden/>
+              </w:rPr>
+              <w:fldChar w:fldCharType="separate"/>
+            </w:r>
+            <w:r>
+              <w:rPr>
+                <w:noProof/>
+                <w:webHidden/>
+              </w:rPr>
+              <w:t>10</w:t>
+            </w:r>
+            <w:r>
+              <w:rPr>
+                <w:noProof/>
+                <w:webHidden/>
+              </w:rPr>
+              <w:fldChar w:fldCharType="end"/>
+            </w:r>
+          </w:hyperlink>
+        </w:p>
+        <w:p>
+          <w:pPr>
+            <w:pStyle w:val="TOC1"/>
+            <w:tabs>
+              <w:tab w:val="right" w:leader="dot" w:pos="9056"/>
+            </w:tabs>
+            <w:rPr>
+              <w:rFonts w:eastAsiaTheme="minorEastAsia" w:cstheme="minorBidi"/>
+              <w:b w:val="0"/>
+              <w:bCs w:val="0"/>
+              <w:i w:val="0"/>
+              <w:iCs w:val="0"/>
+              <w:noProof/>
+            </w:rPr>
+          </w:pPr>
+          <w:hyperlink w:anchor="_Toc27083234" w:history="1">
+            <w:r>
+              <w:rPr>
+                <w:rStyle w:val="Hyperlink"/>
+                <w:rFonts w:cstheme="majorHAnsi"/>
+                <w:noProof/>
+              </w:rPr>
+              <w:t>5. Litteraturliste</w:t>
+            </w:r>
+            <w:r>
+              <w:rPr>
+                <w:noProof/>
+                <w:webHidden/>
+              </w:rPr>
+              <w:tab/>
+            </w:r>
+            <w:r>
+              <w:rPr>
+                <w:noProof/>
+                <w:webHidden/>
+              </w:rPr>
+              <w:fldChar w:fldCharType="begin"/>
+            </w:r>
+            <w:r>
+              <w:rPr>
+                <w:noProof/>
+                <w:webHidden/>
+              </w:rPr>
+              <w:instrText xml:space="preserve"> PAGEREF _Toc27083234 \h </w:instrText>
             </w:r>
             <w:r>
               <w:rPr>
@@ -1064,80 +1239,7 @@
         </w:p>
         <w:p>
           <w:pPr>
-            <w:pStyle w:val="TOC1"/>
-            <w:tabs>
-              <w:tab w:val="right" w:leader="dot" w:pos="9056"/>
-            </w:tabs>
-            <w:rPr>
-              <w:rFonts w:eastAsiaTheme="minorEastAsia" w:cstheme="minorBidi"/>
-              <w:b w:val="0"/>
-              <w:bCs w:val="0"/>
-              <w:i w:val="0"/>
-              <w:iCs w:val="0"/>
-              <w:noProof/>
-            </w:rPr>
-          </w:pPr>
-          <w:hyperlink w:anchor="_Toc26996051" w:history="1">
-            <w:r>
-              <w:rPr>
-                <w:rStyle w:val="Hyperlink"/>
-                <w:rFonts w:cstheme="majorHAnsi"/>
-                <w:noProof/>
-              </w:rPr>
-              <w:t>4. Litteraturliste</w:t>
-            </w:r>
-            <w:r>
-              <w:rPr>
-                <w:noProof/>
-                <w:webHidden/>
-              </w:rPr>
-              <w:tab/>
-            </w:r>
-            <w:r>
-              <w:rPr>
-                <w:noProof/>
-                <w:webHidden/>
-              </w:rPr>
-              <w:fldChar w:fldCharType="begin"/>
-            </w:r>
-            <w:r>
-              <w:rPr>
-                <w:noProof/>
-                <w:webHidden/>
-              </w:rPr>
-              <w:instrText xml:space="preserve"> PAGEREF _Toc26996051 \h </w:instrText>
-            </w:r>
-            <w:r>
-              <w:rPr>
-                <w:noProof/>
-                <w:webHidden/>
-              </w:rPr>
-            </w:r>
-            <w:r>
-              <w:rPr>
-                <w:noProof/>
-                <w:webHidden/>
-              </w:rPr>
-              <w:fldChar w:fldCharType="separate"/>
-            </w:r>
-            <w:r>
-              <w:rPr>
-                <w:noProof/>
-                <w:webHidden/>
-              </w:rPr>
-              <w:t>12</w:t>
-            </w:r>
-            <w:r>
-              <w:rPr>
-                <w:noProof/>
-                <w:webHidden/>
-              </w:rPr>
-              <w:fldChar w:fldCharType="end"/>
-            </w:r>
-          </w:hyperlink>
-        </w:p>
-        <w:p>
-          <w:pPr>
+            <w:spacing w:line="276" w:lineRule="auto"/>
             <w:rPr>
               <w:rFonts w:asciiTheme="majorHAnsi" w:hAnsiTheme="majorHAnsi" w:cstheme="majorHAnsi"/>
             </w:rPr>
@@ -1186,7 +1288,7 @@
           <w:rFonts w:eastAsia="Times New Roman" w:cstheme="majorHAnsi"/>
         </w:rPr>
       </w:pPr>
-      <w:bookmarkStart w:id="0" w:name="_Toc26996039"/>
+      <w:bookmarkStart w:id="0" w:name="_Toc27083221"/>
       <w:r>
         <w:rPr>
           <w:rFonts w:eastAsia="Times New Roman" w:cstheme="majorHAnsi"/>
@@ -1312,7 +1414,7 @@
           <w:rFonts w:asciiTheme="majorHAnsi" w:hAnsiTheme="majorHAnsi" w:cstheme="majorHAnsi"/>
         </w:rPr>
       </w:pPr>
-      <w:bookmarkStart w:id="1" w:name="_Toc26996040"/>
+      <w:bookmarkStart w:id="1" w:name="_Toc27083222"/>
       <w:r>
         <w:rPr>
           <w:rFonts w:asciiTheme="majorHAnsi" w:hAnsiTheme="majorHAnsi" w:cstheme="majorHAnsi"/>
@@ -1416,7 +1518,19 @@
         <w:rPr>
           <w:rFonts w:asciiTheme="majorHAnsi" w:hAnsiTheme="majorHAnsi" w:cstheme="majorHAnsi"/>
         </w:rPr>
-        <w:t>. Med denne matrisen kan man bestemme hvor objektet skal plasseres, samt bestemme rotasjon og skalering.</w:t>
+        <w:t xml:space="preserve">. Med denne matrisen kan man bestemme hvor objektet skal plasseres, samt </w:t>
+      </w:r>
+      <w:r>
+        <w:rPr>
+          <w:rFonts w:asciiTheme="majorHAnsi" w:hAnsiTheme="majorHAnsi" w:cstheme="majorHAnsi"/>
+        </w:rPr>
+        <w:t>sette eventuell</w:t>
+      </w:r>
+      <w:r>
+        <w:rPr>
+          <w:rFonts w:asciiTheme="majorHAnsi" w:hAnsiTheme="majorHAnsi" w:cstheme="majorHAnsi"/>
+        </w:rPr>
+        <w:t xml:space="preserve"> rotasjon og skalering.</w:t>
       </w:r>
       <w:r>
         <w:rPr>
@@ -1438,9 +1552,9 @@
           <w:rFonts w:asciiTheme="majorHAnsi" w:hAnsiTheme="majorHAnsi" w:cstheme="majorHAnsi"/>
         </w:rPr>
         <w:drawing>
-          <wp:inline distT="0" distB="0" distL="0" distR="0" wp14:anchorId="467CF799" wp14:editId="43337E9A">
-            <wp:extent cx="2290916" cy="859094"/>
-            <wp:effectExtent l="0" t="0" r="0" b="5080"/>
+          <wp:inline distT="0" distB="0" distL="0" distR="0" wp14:anchorId="467CF799" wp14:editId="1CAC9CB5">
+            <wp:extent cx="1907458" cy="715297"/>
+            <wp:effectExtent l="0" t="0" r="0" b="0"/>
             <wp:docPr id="1" name="Picture 1"/>
             <wp:cNvGraphicFramePr>
               <a:graphicFrameLocks xmlns:a="http://schemas.openxmlformats.org/drawingml/2006/main" noChangeAspect="1"/>
@@ -1467,7 +1581,7 @@
                   <pic:spPr>
                     <a:xfrm>
                       <a:off x="0" y="0"/>
-                      <a:ext cx="2290916" cy="859094"/>
+                      <a:ext cx="1919516" cy="719819"/>
                     </a:xfrm>
                     <a:prstGeom prst="rect">
                       <a:avLst/>
@@ -1520,14 +1634,12 @@
         </w:rPr>
         <w:t xml:space="preserve">Denne matrisen bestemmer hvordan verden (med </w:t>
       </w:r>
-      <w:proofErr w:type="spellStart"/>
-      <w:r>
-        <w:rPr>
-          <w:rFonts w:asciiTheme="majorHAnsi" w:hAnsiTheme="majorHAnsi" w:cstheme="majorHAnsi"/>
-        </w:rPr>
-        <w:t>objetet</w:t>
-      </w:r>
-      <w:proofErr w:type="spellEnd"/>
+      <w:r>
+        <w:rPr>
+          <w:rFonts w:asciiTheme="majorHAnsi" w:hAnsiTheme="majorHAnsi" w:cstheme="majorHAnsi"/>
+        </w:rPr>
+        <w:t>objektet</w:t>
+      </w:r>
       <w:r>
         <w:rPr>
           <w:rFonts w:asciiTheme="majorHAnsi" w:hAnsiTheme="majorHAnsi" w:cstheme="majorHAnsi"/>
@@ -1538,7 +1650,19 @@
         <w:rPr>
           <w:rFonts w:asciiTheme="majorHAnsi" w:hAnsiTheme="majorHAnsi" w:cstheme="majorHAnsi"/>
         </w:rPr>
-        <w:t xml:space="preserve">Kameraet, som er våre øyne, vil alltid se nedover den negative z-aksen. For at objektene skal syntes, må derfor verden bevege seg. </w:t>
+        <w:t xml:space="preserve">Kameraet, som er våre øyne, vil alltid se nedover den negative z-aksen. For at objektene skal syntes, må derfor verden </w:t>
+      </w:r>
+      <w:r>
+        <w:rPr>
+          <w:rFonts w:asciiTheme="majorHAnsi" w:hAnsiTheme="majorHAnsi" w:cstheme="majorHAnsi"/>
+        </w:rPr>
+        <w:t>flytte seg</w:t>
+      </w:r>
+      <w:r>
+        <w:rPr>
+          <w:rFonts w:asciiTheme="majorHAnsi" w:hAnsiTheme="majorHAnsi" w:cstheme="majorHAnsi"/>
+        </w:rPr>
+        <w:t xml:space="preserve">. </w:t>
       </w:r>
     </w:p>
     <w:p>
@@ -1554,9 +1678,9 @@
           <w:rFonts w:asciiTheme="majorHAnsi" w:hAnsiTheme="majorHAnsi" w:cstheme="majorHAnsi"/>
         </w:rPr>
         <w:drawing>
-          <wp:inline distT="0" distB="0" distL="0" distR="0" wp14:anchorId="4A991D57" wp14:editId="6F07792E">
-            <wp:extent cx="2231390" cy="863600"/>
-            <wp:effectExtent l="0" t="0" r="3810" b="0"/>
+          <wp:inline distT="0" distB="0" distL="0" distR="0" wp14:anchorId="4A991D57" wp14:editId="0F3EC430">
+            <wp:extent cx="1897626" cy="734426"/>
+            <wp:effectExtent l="0" t="0" r="0" b="2540"/>
             <wp:docPr id="8" name="Picture 8"/>
             <wp:cNvGraphicFramePr>
               <a:graphicFrameLocks xmlns:a="http://schemas.openxmlformats.org/drawingml/2006/main" noChangeAspect="1"/>
@@ -1583,7 +1707,7 @@
                   <pic:spPr>
                     <a:xfrm>
                       <a:off x="0" y="0"/>
-                      <a:ext cx="2231390" cy="863600"/>
+                      <a:ext cx="1908825" cy="738760"/>
                     </a:xfrm>
                     <a:prstGeom prst="rect">
                       <a:avLst/>
@@ -1652,7 +1776,13 @@
         <w:rPr>
           <w:rFonts w:asciiTheme="majorHAnsi" w:hAnsiTheme="majorHAnsi" w:cstheme="majorHAnsi"/>
         </w:rPr>
-        <w:t>, slik at vår hardware kan vise de korrekt.</w:t>
+        <w:t xml:space="preserve"> </w:t>
+      </w:r>
+      <w:r>
+        <w:rPr>
+          <w:rFonts w:asciiTheme="majorHAnsi" w:hAnsiTheme="majorHAnsi" w:cstheme="majorHAnsi"/>
+        </w:rPr>
+        <w:t>slik at vår hardware kan vise de korrekt.</w:t>
       </w:r>
       <w:r>
         <w:rPr>
@@ -1791,22 +1921,7 @@
         <w:rPr>
           <w:rFonts w:asciiTheme="majorHAnsi" w:hAnsiTheme="majorHAnsi" w:cstheme="majorHAnsi"/>
         </w:rPr>
-        <w:t xml:space="preserve"> </w:t>
-      </w:r>
-      <w:hyperlink r:id="rId10" w:history="1">
-        <w:r>
-          <w:rPr>
-            <w:rStyle w:val="Hyperlink"/>
-            <w:rFonts w:asciiTheme="majorHAnsi" w:hAnsiTheme="majorHAnsi" w:cstheme="majorHAnsi"/>
-          </w:rPr>
-          <w:t>https://www.youtube.com/watch?v=-tonZsbHty8</w:t>
-        </w:r>
-      </w:hyperlink>
-      <w:r>
-        <w:rPr>
-          <w:rFonts w:asciiTheme="majorHAnsi" w:hAnsiTheme="majorHAnsi" w:cstheme="majorHAnsi"/>
-        </w:rPr>
-        <w:t>.</w:t>
+        <w:t xml:space="preserve"> (King, 2013).</w:t>
       </w:r>
     </w:p>
     <w:p>
@@ -1822,9 +1937,9 @@
           <w:rFonts w:asciiTheme="majorHAnsi" w:hAnsiTheme="majorHAnsi" w:cstheme="majorHAnsi"/>
         </w:rPr>
         <w:drawing>
-          <wp:inline distT="0" distB="0" distL="0" distR="0" wp14:anchorId="5387D565" wp14:editId="1BD5D7F6">
-            <wp:extent cx="1965960" cy="760095"/>
-            <wp:effectExtent l="0" t="0" r="2540" b="1905"/>
+          <wp:inline distT="0" distB="0" distL="0" distR="0" wp14:anchorId="5387D565" wp14:editId="2F3F320E">
+            <wp:extent cx="1983602" cy="766916"/>
+            <wp:effectExtent l="0" t="0" r="0" b="0"/>
             <wp:docPr id="9" name="Picture 9"/>
             <wp:cNvGraphicFramePr>
               <a:graphicFrameLocks xmlns:a="http://schemas.openxmlformats.org/drawingml/2006/main" noChangeAspect="1"/>
@@ -1837,7 +1952,7 @@
                     <pic:cNvPicPr/>
                   </pic:nvPicPr>
                   <pic:blipFill>
-                    <a:blip r:embed="rId11">
+                    <a:blip r:embed="rId10">
                       <a:extLst>
                         <a:ext uri="{28A0092B-C50C-407E-A947-70E740481C1C}">
                           <a14:useLocalDpi xmlns:a14="http://schemas.microsoft.com/office/drawing/2010/main" val="0"/>
@@ -1851,7 +1966,7 @@
                   <pic:spPr>
                     <a:xfrm>
                       <a:off x="0" y="0"/>
-                      <a:ext cx="1965960" cy="760095"/>
+                      <a:ext cx="2007200" cy="776040"/>
                     </a:xfrm>
                     <a:prstGeom prst="rect">
                       <a:avLst/>
@@ -1863,6 +1978,12 @@
           </wp:inline>
         </w:drawing>
       </w:r>
+      <w:r>
+        <w:rPr>
+          <w:rFonts w:asciiTheme="majorHAnsi" w:hAnsiTheme="majorHAnsi" w:cstheme="majorHAnsi"/>
+        </w:rPr>
+        <w:br/>
+      </w:r>
     </w:p>
     <w:p>
       <w:pPr>
@@ -1872,7 +1993,7 @@
           <w:rFonts w:asciiTheme="majorHAnsi" w:hAnsiTheme="majorHAnsi" w:cstheme="majorHAnsi"/>
         </w:rPr>
       </w:pPr>
-      <w:bookmarkStart w:id="2" w:name="_Toc26996041"/>
+      <w:bookmarkStart w:id="2" w:name="_Toc27083223"/>
       <w:r>
         <w:rPr>
           <w:rFonts w:asciiTheme="majorHAnsi" w:hAnsiTheme="majorHAnsi" w:cstheme="majorHAnsi"/>
@@ -1895,36 +2016,212 @@
         <w:rPr>
           <w:rFonts w:asciiTheme="majorHAnsi" w:hAnsiTheme="majorHAnsi" w:cstheme="majorHAnsi"/>
         </w:rPr>
+        <w:t xml:space="preserve"> S</w:t>
+      </w:r>
+      <w:r>
+        <w:rPr>
+          <w:rFonts w:asciiTheme="majorHAnsi" w:hAnsiTheme="majorHAnsi" w:cstheme="majorHAnsi"/>
+        </w:rPr>
+        <w:t>hadere</w:t>
+      </w:r>
+      <w:bookmarkEnd w:id="2"/>
+    </w:p>
+    <w:p>
+      <w:pPr>
+        <w:spacing w:line="276" w:lineRule="auto"/>
+        <w:rPr>
+          <w:rFonts w:asciiTheme="majorHAnsi" w:hAnsiTheme="majorHAnsi" w:cstheme="majorHAnsi"/>
+        </w:rPr>
+      </w:pPr>
+      <w:r>
+        <w:rPr>
+          <w:rFonts w:asciiTheme="majorHAnsi" w:hAnsiTheme="majorHAnsi" w:cstheme="majorHAnsi"/>
+        </w:rPr>
+        <w:t xml:space="preserve">For de ulike objektene har jeg to </w:t>
+      </w:r>
+      <w:proofErr w:type="spellStart"/>
+      <w:r>
+        <w:rPr>
+          <w:rFonts w:asciiTheme="majorHAnsi" w:hAnsiTheme="majorHAnsi" w:cstheme="majorHAnsi"/>
+        </w:rPr>
+        <w:t>shadere</w:t>
+      </w:r>
+      <w:proofErr w:type="spellEnd"/>
+      <w:r>
+        <w:rPr>
+          <w:rFonts w:asciiTheme="majorHAnsi" w:hAnsiTheme="majorHAnsi" w:cstheme="majorHAnsi"/>
+        </w:rPr>
+        <w:t xml:space="preserve">. En </w:t>
+      </w:r>
+      <w:proofErr w:type="spellStart"/>
+      <w:r>
+        <w:rPr>
+          <w:rFonts w:asciiTheme="majorHAnsi" w:hAnsiTheme="majorHAnsi" w:cstheme="majorHAnsi"/>
+        </w:rPr>
+        <w:t>vertex-shader</w:t>
+      </w:r>
+      <w:proofErr w:type="spellEnd"/>
+      <w:r>
+        <w:rPr>
+          <w:rFonts w:asciiTheme="majorHAnsi" w:hAnsiTheme="majorHAnsi" w:cstheme="majorHAnsi"/>
+        </w:rPr>
+        <w:t xml:space="preserve"> og en fragment-</w:t>
+      </w:r>
+      <w:proofErr w:type="spellStart"/>
+      <w:r>
+        <w:rPr>
+          <w:rFonts w:asciiTheme="majorHAnsi" w:hAnsiTheme="majorHAnsi" w:cstheme="majorHAnsi"/>
+        </w:rPr>
+        <w:t>shader</w:t>
+      </w:r>
+      <w:proofErr w:type="spellEnd"/>
+      <w:r>
+        <w:rPr>
+          <w:rFonts w:asciiTheme="majorHAnsi" w:hAnsiTheme="majorHAnsi" w:cstheme="majorHAnsi"/>
+        </w:rPr>
+        <w:t xml:space="preserve">. Oppgaven til en </w:t>
+      </w:r>
+      <w:proofErr w:type="spellStart"/>
+      <w:r>
+        <w:rPr>
+          <w:rFonts w:asciiTheme="majorHAnsi" w:hAnsiTheme="majorHAnsi" w:cstheme="majorHAnsi"/>
+        </w:rPr>
+        <w:t>vertex-shader</w:t>
+      </w:r>
+      <w:proofErr w:type="spellEnd"/>
+      <w:r>
+        <w:rPr>
+          <w:rFonts w:asciiTheme="majorHAnsi" w:hAnsiTheme="majorHAnsi" w:cstheme="majorHAnsi"/>
+        </w:rPr>
+        <w:t xml:space="preserve"> er å spesifisere punktene som bygger objektet. Etter input fra andre deler av koden settes disse punktene på korrekte steder i verden. </w:t>
+      </w:r>
+      <w:r>
+        <w:rPr>
+          <w:rFonts w:asciiTheme="majorHAnsi" w:hAnsiTheme="majorHAnsi" w:cstheme="majorHAnsi"/>
+        </w:rPr>
+        <w:t xml:space="preserve">Den vil også sende ulike </w:t>
+      </w:r>
+      <w:proofErr w:type="spellStart"/>
+      <w:r>
+        <w:rPr>
+          <w:rFonts w:asciiTheme="majorHAnsi" w:hAnsiTheme="majorHAnsi" w:cstheme="majorHAnsi"/>
+        </w:rPr>
+        <w:t>paramtre</w:t>
+      </w:r>
+      <w:proofErr w:type="spellEnd"/>
+      <w:r>
+        <w:rPr>
+          <w:rFonts w:asciiTheme="majorHAnsi" w:hAnsiTheme="majorHAnsi" w:cstheme="majorHAnsi"/>
+        </w:rPr>
+        <w:t xml:space="preserve"> videre til fragment-</w:t>
+      </w:r>
+      <w:proofErr w:type="spellStart"/>
+      <w:r>
+        <w:rPr>
+          <w:rFonts w:asciiTheme="majorHAnsi" w:hAnsiTheme="majorHAnsi" w:cstheme="majorHAnsi"/>
+        </w:rPr>
+        <w:t>shader</w:t>
+      </w:r>
+      <w:proofErr w:type="spellEnd"/>
+      <w:r>
+        <w:rPr>
+          <w:rFonts w:asciiTheme="majorHAnsi" w:hAnsiTheme="majorHAnsi" w:cstheme="majorHAnsi"/>
+        </w:rPr>
         <w:t xml:space="preserve"> </w:t>
       </w:r>
-      <w:proofErr w:type="spellStart"/>
-      <w:r>
-        <w:rPr>
-          <w:rFonts w:asciiTheme="majorHAnsi" w:hAnsiTheme="majorHAnsi" w:cstheme="majorHAnsi"/>
-        </w:rPr>
-        <w:t>S</w:t>
-      </w:r>
-      <w:r>
-        <w:rPr>
-          <w:rFonts w:asciiTheme="majorHAnsi" w:hAnsiTheme="majorHAnsi" w:cstheme="majorHAnsi"/>
-        </w:rPr>
-        <w:t>hadere</w:t>
-      </w:r>
-      <w:bookmarkEnd w:id="2"/>
-      <w:proofErr w:type="spellEnd"/>
-    </w:p>
-    <w:p>
-      <w:pPr>
-        <w:spacing w:line="276" w:lineRule="auto"/>
-        <w:rPr>
-          <w:rFonts w:asciiTheme="majorHAnsi" w:hAnsiTheme="majorHAnsi" w:cstheme="majorHAnsi"/>
-        </w:rPr>
-      </w:pPr>
-      <w:r>
-        <w:rPr>
-          <w:rFonts w:asciiTheme="majorHAnsi" w:hAnsiTheme="majorHAnsi" w:cstheme="majorHAnsi"/>
-        </w:rPr>
-        <w:t xml:space="preserve">For de ulike objektene har jeg to </w:t>
+      <w:r>
+        <w:rPr>
+          <w:rFonts w:asciiTheme="majorHAnsi" w:hAnsiTheme="majorHAnsi" w:cstheme="majorHAnsi"/>
+        </w:rPr>
+        <w:t xml:space="preserve">som </w:t>
+      </w:r>
+      <w:r>
+        <w:rPr>
+          <w:rFonts w:asciiTheme="majorHAnsi" w:hAnsiTheme="majorHAnsi" w:cstheme="majorHAnsi"/>
+        </w:rPr>
+        <w:t xml:space="preserve">håndterer alle delene mellom disse punktene slik at det bygges flater. Det meste av </w:t>
+      </w:r>
+      <w:proofErr w:type="spellStart"/>
+      <w:r>
+        <w:rPr>
+          <w:rFonts w:asciiTheme="majorHAnsi" w:hAnsiTheme="majorHAnsi" w:cstheme="majorHAnsi"/>
+        </w:rPr>
+        <w:t>texture</w:t>
+      </w:r>
+      <w:proofErr w:type="spellEnd"/>
+      <w:r>
+        <w:rPr>
+          <w:rFonts w:asciiTheme="majorHAnsi" w:hAnsiTheme="majorHAnsi" w:cstheme="majorHAnsi"/>
+        </w:rPr>
+        <w:t xml:space="preserve"> og lys </w:t>
+      </w:r>
+      <w:r>
+        <w:rPr>
+          <w:rFonts w:asciiTheme="majorHAnsi" w:hAnsiTheme="majorHAnsi" w:cstheme="majorHAnsi"/>
+        </w:rPr>
+        <w:t>håndteres</w:t>
+      </w:r>
+      <w:r>
+        <w:rPr>
+          <w:rFonts w:asciiTheme="majorHAnsi" w:hAnsiTheme="majorHAnsi" w:cstheme="majorHAnsi"/>
+        </w:rPr>
+        <w:t xml:space="preserve"> derfor her.</w:t>
+      </w:r>
+    </w:p>
+    <w:p>
+      <w:pPr>
+        <w:pStyle w:val="Heading2"/>
+        <w:spacing w:line="276" w:lineRule="auto"/>
+        <w:rPr>
+          <w:rFonts w:asciiTheme="majorHAnsi" w:hAnsiTheme="majorHAnsi" w:cstheme="majorHAnsi"/>
+        </w:rPr>
+      </w:pPr>
+      <w:bookmarkStart w:id="3" w:name="_Toc27083224"/>
+      <w:r>
+        <w:rPr>
+          <w:rFonts w:asciiTheme="majorHAnsi" w:hAnsiTheme="majorHAnsi" w:cstheme="majorHAnsi"/>
+        </w:rPr>
+        <w:lastRenderedPageBreak/>
+        <w:t>1</w:t>
+      </w:r>
+      <w:r>
+        <w:rPr>
+          <w:rFonts w:asciiTheme="majorHAnsi" w:hAnsiTheme="majorHAnsi" w:cstheme="majorHAnsi"/>
+        </w:rPr>
+        <w:t>.</w:t>
+      </w:r>
+      <w:r>
+        <w:rPr>
+          <w:rFonts w:asciiTheme="majorHAnsi" w:hAnsiTheme="majorHAnsi" w:cstheme="majorHAnsi"/>
+        </w:rPr>
+        <w:t>3</w:t>
+      </w:r>
+      <w:r>
+        <w:rPr>
+          <w:rFonts w:asciiTheme="majorHAnsi" w:hAnsiTheme="majorHAnsi" w:cstheme="majorHAnsi"/>
+        </w:rPr>
+        <w:t xml:space="preserve"> H</w:t>
+      </w:r>
+      <w:r>
+        <w:rPr>
+          <w:rFonts w:asciiTheme="majorHAnsi" w:hAnsiTheme="majorHAnsi" w:cstheme="majorHAnsi"/>
+        </w:rPr>
+        <w:t>jelpeklasser</w:t>
+      </w:r>
+      <w:bookmarkEnd w:id="3"/>
+    </w:p>
+    <w:p>
+      <w:pPr>
+        <w:spacing w:line="276" w:lineRule="auto"/>
+        <w:rPr>
+          <w:rFonts w:asciiTheme="majorHAnsi" w:hAnsiTheme="majorHAnsi" w:cstheme="majorHAnsi"/>
+        </w:rPr>
+      </w:pPr>
+      <w:r>
+        <w:rPr>
+          <w:rFonts w:asciiTheme="majorHAnsi" w:hAnsiTheme="majorHAnsi" w:cstheme="majorHAnsi"/>
+        </w:rPr>
+        <w:t xml:space="preserve">For å enklere kunne implementere bruk av ulike </w:t>
       </w:r>
       <w:proofErr w:type="spellStart"/>
       <w:r>
@@ -1938,112 +2235,7 @@
         <w:rPr>
           <w:rFonts w:asciiTheme="majorHAnsi" w:hAnsiTheme="majorHAnsi" w:cstheme="majorHAnsi"/>
         </w:rPr>
-        <w:t xml:space="preserve">. En </w:t>
-      </w:r>
-      <w:proofErr w:type="spellStart"/>
-      <w:r>
-        <w:rPr>
-          <w:rFonts w:asciiTheme="majorHAnsi" w:hAnsiTheme="majorHAnsi" w:cstheme="majorHAnsi"/>
-        </w:rPr>
-        <w:t>vertex-shader</w:t>
-      </w:r>
-      <w:proofErr w:type="spellEnd"/>
-      <w:r>
-        <w:rPr>
-          <w:rFonts w:asciiTheme="majorHAnsi" w:hAnsiTheme="majorHAnsi" w:cstheme="majorHAnsi"/>
-        </w:rPr>
-        <w:t xml:space="preserve"> og en fragment-</w:t>
-      </w:r>
-      <w:proofErr w:type="spellStart"/>
-      <w:r>
-        <w:rPr>
-          <w:rFonts w:asciiTheme="majorHAnsi" w:hAnsiTheme="majorHAnsi" w:cstheme="majorHAnsi"/>
-        </w:rPr>
-        <w:t>shader</w:t>
-      </w:r>
-      <w:proofErr w:type="spellEnd"/>
-      <w:r>
-        <w:rPr>
-          <w:rFonts w:asciiTheme="majorHAnsi" w:hAnsiTheme="majorHAnsi" w:cstheme="majorHAnsi"/>
-        </w:rPr>
-        <w:t xml:space="preserve">. Oppgaven til en </w:t>
-      </w:r>
-      <w:proofErr w:type="spellStart"/>
-      <w:r>
-        <w:rPr>
-          <w:rFonts w:asciiTheme="majorHAnsi" w:hAnsiTheme="majorHAnsi" w:cstheme="majorHAnsi"/>
-        </w:rPr>
-        <w:t>vertex-shader</w:t>
-      </w:r>
-      <w:proofErr w:type="spellEnd"/>
-      <w:r>
-        <w:rPr>
-          <w:rFonts w:asciiTheme="majorHAnsi" w:hAnsiTheme="majorHAnsi" w:cstheme="majorHAnsi"/>
-        </w:rPr>
-        <w:t xml:space="preserve"> er å spesifisere punktene som bygger objektet. Etter input fra andre deler av koden settes disse punktene på korrekte steder i verden. </w:t>
-      </w:r>
-      <w:r>
-        <w:rPr>
-          <w:rFonts w:asciiTheme="majorHAnsi" w:hAnsiTheme="majorHAnsi" w:cstheme="majorHAnsi"/>
-        </w:rPr>
-        <w:t xml:space="preserve">Den vil også sende ulike </w:t>
-      </w:r>
-      <w:proofErr w:type="spellStart"/>
-      <w:r>
-        <w:rPr>
-          <w:rFonts w:asciiTheme="majorHAnsi" w:hAnsiTheme="majorHAnsi" w:cstheme="majorHAnsi"/>
-        </w:rPr>
-        <w:t>paramtre</w:t>
-      </w:r>
-      <w:proofErr w:type="spellEnd"/>
-      <w:r>
-        <w:rPr>
-          <w:rFonts w:asciiTheme="majorHAnsi" w:hAnsiTheme="majorHAnsi" w:cstheme="majorHAnsi"/>
-        </w:rPr>
-        <w:t xml:space="preserve"> videre til fragment-</w:t>
-      </w:r>
-      <w:proofErr w:type="spellStart"/>
-      <w:r>
-        <w:rPr>
-          <w:rFonts w:asciiTheme="majorHAnsi" w:hAnsiTheme="majorHAnsi" w:cstheme="majorHAnsi"/>
-        </w:rPr>
-        <w:t>shader</w:t>
-      </w:r>
-      <w:proofErr w:type="spellEnd"/>
-      <w:r>
-        <w:rPr>
-          <w:rFonts w:asciiTheme="majorHAnsi" w:hAnsiTheme="majorHAnsi" w:cstheme="majorHAnsi"/>
-        </w:rPr>
-        <w:t xml:space="preserve"> for videre håndtering. </w:t>
-      </w:r>
-    </w:p>
-    <w:p>
-      <w:pPr>
-        <w:spacing w:line="276" w:lineRule="auto"/>
-        <w:rPr>
-          <w:rFonts w:asciiTheme="majorHAnsi" w:hAnsiTheme="majorHAnsi" w:cstheme="majorHAnsi"/>
-        </w:rPr>
-      </w:pPr>
-      <w:r>
-        <w:rPr>
-          <w:rFonts w:asciiTheme="majorHAnsi" w:hAnsiTheme="majorHAnsi" w:cstheme="majorHAnsi"/>
-        </w:rPr>
-        <w:lastRenderedPageBreak/>
-        <w:t>Fragment-</w:t>
-      </w:r>
-      <w:proofErr w:type="spellStart"/>
-      <w:r>
-        <w:rPr>
-          <w:rFonts w:asciiTheme="majorHAnsi" w:hAnsiTheme="majorHAnsi" w:cstheme="majorHAnsi"/>
-        </w:rPr>
-        <w:t>shaderen</w:t>
-      </w:r>
-      <w:proofErr w:type="spellEnd"/>
-      <w:r>
-        <w:rPr>
-          <w:rFonts w:asciiTheme="majorHAnsi" w:hAnsiTheme="majorHAnsi" w:cstheme="majorHAnsi"/>
-        </w:rPr>
-        <w:t xml:space="preserve"> håndterer alle delene mellom disse punktene slik at det bygges flater. Det meste av </w:t>
+        <w:t xml:space="preserve"> og lasting av </w:t>
       </w:r>
       <w:proofErr w:type="spellStart"/>
       <w:r>
@@ -2057,23 +2249,7 @@
         <w:rPr>
           <w:rFonts w:asciiTheme="majorHAnsi" w:hAnsiTheme="majorHAnsi" w:cstheme="majorHAnsi"/>
         </w:rPr>
-        <w:t xml:space="preserve"> og lys håndtering derfor her.</w:t>
-      </w:r>
-    </w:p>
-    <w:p>
-      <w:pPr>
-        <w:pStyle w:val="Heading2"/>
-        <w:spacing w:line="276" w:lineRule="auto"/>
-        <w:rPr>
-          <w:rFonts w:asciiTheme="majorHAnsi" w:hAnsiTheme="majorHAnsi" w:cstheme="majorHAnsi"/>
-        </w:rPr>
-      </w:pPr>
-      <w:bookmarkStart w:id="3" w:name="_Toc26996042"/>
-      <w:r>
-        <w:rPr>
-          <w:rFonts w:asciiTheme="majorHAnsi" w:hAnsiTheme="majorHAnsi" w:cstheme="majorHAnsi"/>
-        </w:rPr>
-        <w:t>1</w:t>
+        <w:t xml:space="preserve"> er det laget egne klasser for dette</w:t>
       </w:r>
       <w:r>
         <w:rPr>
@@ -2085,90 +2261,7 @@
         <w:rPr>
           <w:rFonts w:asciiTheme="majorHAnsi" w:hAnsiTheme="majorHAnsi" w:cstheme="majorHAnsi"/>
         </w:rPr>
-        <w:t>3</w:t>
-      </w:r>
-      <w:r>
-        <w:rPr>
-          <w:rFonts w:asciiTheme="majorHAnsi" w:hAnsiTheme="majorHAnsi" w:cstheme="majorHAnsi"/>
-        </w:rPr>
-        <w:t xml:space="preserve"> H</w:t>
-      </w:r>
-      <w:r>
-        <w:rPr>
-          <w:rFonts w:asciiTheme="majorHAnsi" w:hAnsiTheme="majorHAnsi" w:cstheme="majorHAnsi"/>
-        </w:rPr>
-        <w:t>jelpeklasser</w:t>
-      </w:r>
-      <w:bookmarkEnd w:id="3"/>
-    </w:p>
-    <w:p>
-      <w:pPr>
-        <w:spacing w:line="276" w:lineRule="auto"/>
-        <w:rPr>
-          <w:rFonts w:asciiTheme="majorHAnsi" w:hAnsiTheme="majorHAnsi" w:cstheme="majorHAnsi"/>
-        </w:rPr>
-      </w:pPr>
-      <w:r>
-        <w:rPr>
-          <w:rFonts w:asciiTheme="majorHAnsi" w:hAnsiTheme="majorHAnsi" w:cstheme="majorHAnsi"/>
-        </w:rPr>
-        <w:t xml:space="preserve">For å enklere kunne implementere bruk av ulike </w:t>
-      </w:r>
-      <w:proofErr w:type="spellStart"/>
-      <w:r>
-        <w:rPr>
-          <w:rFonts w:asciiTheme="majorHAnsi" w:hAnsiTheme="majorHAnsi" w:cstheme="majorHAnsi"/>
-        </w:rPr>
-        <w:t>shadere</w:t>
-      </w:r>
-      <w:proofErr w:type="spellEnd"/>
-      <w:r>
-        <w:rPr>
-          <w:rFonts w:asciiTheme="majorHAnsi" w:hAnsiTheme="majorHAnsi" w:cstheme="majorHAnsi"/>
-        </w:rPr>
-        <w:t xml:space="preserve"> og lasting av </w:t>
-      </w:r>
-      <w:proofErr w:type="spellStart"/>
-      <w:r>
-        <w:rPr>
-          <w:rFonts w:asciiTheme="majorHAnsi" w:hAnsiTheme="majorHAnsi" w:cstheme="majorHAnsi"/>
-        </w:rPr>
-        <w:t>texture</w:t>
-      </w:r>
-      <w:proofErr w:type="spellEnd"/>
-      <w:r>
-        <w:rPr>
-          <w:rFonts w:asciiTheme="majorHAnsi" w:hAnsiTheme="majorHAnsi" w:cstheme="majorHAnsi"/>
-        </w:rPr>
-        <w:t xml:space="preserve"> er det laget egne klasser for dette, i henholdsvis </w:t>
-      </w:r>
-      <w:proofErr w:type="spellStart"/>
-      <w:r>
-        <w:rPr>
-          <w:rFonts w:asciiTheme="majorHAnsi" w:hAnsiTheme="majorHAnsi" w:cstheme="majorHAnsi"/>
-        </w:rPr>
-        <w:t>shader.h</w:t>
-      </w:r>
-      <w:proofErr w:type="spellEnd"/>
-      <w:r>
-        <w:rPr>
-          <w:rFonts w:asciiTheme="majorHAnsi" w:hAnsiTheme="majorHAnsi" w:cstheme="majorHAnsi"/>
-        </w:rPr>
-        <w:t xml:space="preserve"> og </w:t>
-      </w:r>
-      <w:proofErr w:type="spellStart"/>
-      <w:r>
-        <w:rPr>
-          <w:rFonts w:asciiTheme="majorHAnsi" w:hAnsiTheme="majorHAnsi" w:cstheme="majorHAnsi"/>
-        </w:rPr>
-        <w:t>texture.h</w:t>
-      </w:r>
-      <w:proofErr w:type="spellEnd"/>
-      <w:r>
-        <w:rPr>
-          <w:rFonts w:asciiTheme="majorHAnsi" w:hAnsiTheme="majorHAnsi" w:cstheme="majorHAnsi"/>
-        </w:rPr>
-        <w:t xml:space="preserve">. </w:t>
+        <w:t xml:space="preserve"> </w:t>
       </w:r>
     </w:p>
     <w:p>
@@ -2238,13 +2331,7 @@
         <w:rPr>
           <w:rFonts w:asciiTheme="majorHAnsi" w:hAnsiTheme="majorHAnsi" w:cstheme="majorHAnsi"/>
         </w:rPr>
-        <w:t>-klasse, med tilhørende metoder for en</w:t>
-      </w:r>
-      <w:r>
-        <w:rPr>
-          <w:rFonts w:asciiTheme="majorHAnsi" w:hAnsiTheme="majorHAnsi" w:cstheme="majorHAnsi"/>
-        </w:rPr>
-        <w:t xml:space="preserve">klere initialisering og aktivering av </w:t>
+        <w:t xml:space="preserve">-klasse, med tilhørende metoder for enklere initialisering og aktivering av </w:t>
       </w:r>
       <w:proofErr w:type="spellStart"/>
       <w:r>
@@ -2280,6 +2367,12 @@
         </w:rPr>
         <w:t xml:space="preserve"> sendes det med </w:t>
       </w:r>
+      <w:r>
+        <w:rPr>
+          <w:rFonts w:asciiTheme="majorHAnsi" w:hAnsiTheme="majorHAnsi" w:cstheme="majorHAnsi"/>
+        </w:rPr>
+        <w:t xml:space="preserve">en </w:t>
+      </w:r>
       <w:proofErr w:type="spellStart"/>
       <w:r>
         <w:rPr>
@@ -2292,7 +2385,13 @@
         <w:rPr>
           <w:rFonts w:asciiTheme="majorHAnsi" w:hAnsiTheme="majorHAnsi" w:cstheme="majorHAnsi"/>
         </w:rPr>
-        <w:t xml:space="preserve"> til ønsket </w:t>
+        <w:t xml:space="preserve"> til</w:t>
+      </w:r>
+      <w:r>
+        <w:rPr>
+          <w:rFonts w:asciiTheme="majorHAnsi" w:hAnsiTheme="majorHAnsi" w:cstheme="majorHAnsi"/>
+        </w:rPr>
+        <w:t xml:space="preserve"> </w:t>
       </w:r>
       <w:proofErr w:type="spellStart"/>
       <w:r>
@@ -2334,7 +2433,37 @@
         <w:rPr>
           <w:rFonts w:asciiTheme="majorHAnsi" w:hAnsiTheme="majorHAnsi" w:cstheme="majorHAnsi"/>
         </w:rPr>
-        <w:t xml:space="preserve"> vil det hentes inn kildekoden som leses og legges i hver sin variabel. Deretter kompileres disse </w:t>
+        <w:t xml:space="preserve"> vil kildekoden </w:t>
+      </w:r>
+      <w:r>
+        <w:rPr>
+          <w:rFonts w:asciiTheme="majorHAnsi" w:hAnsiTheme="majorHAnsi" w:cstheme="majorHAnsi"/>
+        </w:rPr>
+        <w:t>hentes inn</w:t>
+      </w:r>
+      <w:r>
+        <w:rPr>
+          <w:rFonts w:asciiTheme="majorHAnsi" w:hAnsiTheme="majorHAnsi" w:cstheme="majorHAnsi"/>
+        </w:rPr>
+        <w:t xml:space="preserve"> og </w:t>
+      </w:r>
+      <w:r>
+        <w:rPr>
+          <w:rFonts w:asciiTheme="majorHAnsi" w:hAnsiTheme="majorHAnsi" w:cstheme="majorHAnsi"/>
+        </w:rPr>
+        <w:t xml:space="preserve">leses </w:t>
+      </w:r>
+      <w:r>
+        <w:rPr>
+          <w:rFonts w:asciiTheme="majorHAnsi" w:hAnsiTheme="majorHAnsi" w:cstheme="majorHAnsi"/>
+        </w:rPr>
+        <w:t xml:space="preserve">for å så </w:t>
+      </w:r>
+      <w:r>
+        <w:rPr>
+          <w:rFonts w:asciiTheme="majorHAnsi" w:hAnsiTheme="majorHAnsi" w:cstheme="majorHAnsi"/>
+        </w:rPr>
+        <w:t xml:space="preserve">legges i hver sin variabel. Deretter kompileres disse </w:t>
       </w:r>
       <w:proofErr w:type="spellStart"/>
       <w:r>
@@ -2348,7 +2477,19 @@
         <w:rPr>
           <w:rFonts w:asciiTheme="majorHAnsi" w:hAnsiTheme="majorHAnsi" w:cstheme="majorHAnsi"/>
         </w:rPr>
-        <w:t xml:space="preserve"> og knyttes til et Program til den </w:t>
+        <w:t xml:space="preserve"> og knyttes til et </w:t>
+      </w:r>
+      <w:r>
+        <w:rPr>
+          <w:rFonts w:asciiTheme="majorHAnsi" w:hAnsiTheme="majorHAnsi" w:cstheme="majorHAnsi"/>
+        </w:rPr>
+        <w:t>p</w:t>
+      </w:r>
+      <w:r>
+        <w:rPr>
+          <w:rFonts w:asciiTheme="majorHAnsi" w:hAnsiTheme="majorHAnsi" w:cstheme="majorHAnsi"/>
+        </w:rPr>
+        <w:t xml:space="preserve">rogram til den </w:t>
       </w:r>
       <w:proofErr w:type="spellStart"/>
       <w:r>
@@ -2369,7 +2510,7 @@
         <w:rPr>
           <w:rFonts w:asciiTheme="majorHAnsi" w:hAnsiTheme="majorHAnsi" w:cstheme="majorHAnsi"/>
         </w:rPr>
-        <w:t>S</w:t>
+        <w:t>s</w:t>
       </w:r>
       <w:r>
         <w:rPr>
@@ -2409,7 +2550,14 @@
           <w:rFonts w:asciiTheme="majorHAnsi" w:hAnsiTheme="majorHAnsi" w:cstheme="majorHAnsi"/>
           <w:i/>
         </w:rPr>
-        <w:t xml:space="preserve">Use() </w:t>
+        <w:t>u</w:t>
+      </w:r>
+      <w:r>
+        <w:rPr>
+          <w:rFonts w:asciiTheme="majorHAnsi" w:hAnsiTheme="majorHAnsi" w:cstheme="majorHAnsi"/>
+          <w:i/>
+        </w:rPr>
+        <w:t xml:space="preserve">se() </w:t>
       </w:r>
       <w:r>
         <w:rPr>
@@ -2456,39 +2604,13 @@
         <w:rPr>
           <w:rFonts w:asciiTheme="majorHAnsi" w:hAnsiTheme="majorHAnsi" w:cstheme="majorHAnsi"/>
         </w:rPr>
-        <w:t xml:space="preserve">-metoden og sørger derfor for at denne blir brukt ved innhenting av Uniform locations, samt andre utførelser </w:t>
-      </w:r>
-      <w:r>
-        <w:rPr>
-          <w:rFonts w:asciiTheme="majorHAnsi" w:hAnsiTheme="majorHAnsi" w:cstheme="majorHAnsi"/>
-        </w:rPr>
-        <w:t xml:space="preserve">opp mot </w:t>
-      </w:r>
-      <w:r>
-        <w:rPr>
-          <w:rFonts w:asciiTheme="majorHAnsi" w:hAnsiTheme="majorHAnsi" w:cstheme="majorHAnsi"/>
-        </w:rPr>
-        <w:t>satte</w:t>
-      </w:r>
-      <w:r>
-        <w:rPr>
-          <w:rFonts w:asciiTheme="majorHAnsi" w:hAnsiTheme="majorHAnsi" w:cstheme="majorHAnsi"/>
-        </w:rPr>
-        <w:t xml:space="preserve"> </w:t>
-      </w:r>
-      <w:proofErr w:type="spellStart"/>
-      <w:r>
-        <w:rPr>
-          <w:rFonts w:asciiTheme="majorHAnsi" w:hAnsiTheme="majorHAnsi" w:cstheme="majorHAnsi"/>
-        </w:rPr>
-        <w:t>shadere</w:t>
-      </w:r>
-      <w:proofErr w:type="spellEnd"/>
-      <w:r>
-        <w:rPr>
-          <w:rFonts w:asciiTheme="majorHAnsi" w:hAnsiTheme="majorHAnsi" w:cstheme="majorHAnsi"/>
-        </w:rPr>
-        <w:t xml:space="preserve">. </w:t>
+        <w:t>-metoden</w:t>
+      </w:r>
+      <w:r>
+        <w:rPr>
+          <w:rFonts w:asciiTheme="majorHAnsi" w:hAnsiTheme="majorHAnsi" w:cstheme="majorHAnsi"/>
+        </w:rPr>
+        <w:t>.</w:t>
       </w:r>
     </w:p>
     <w:p>
@@ -2552,7 +2674,7 @@
         <w:rPr>
           <w:rFonts w:asciiTheme="majorHAnsi" w:hAnsiTheme="majorHAnsi" w:cstheme="majorHAnsi"/>
         </w:rPr>
-        <w:t xml:space="preserve">-klasse som skal gjøre det enklere og mer </w:t>
+        <w:t xml:space="preserve">-klasse som gjør det enklere og mer </w:t>
       </w:r>
       <w:r>
         <w:rPr>
@@ -2642,13 +2764,13 @@
         <w:rPr>
           <w:rFonts w:asciiTheme="majorHAnsi" w:hAnsiTheme="majorHAnsi" w:cstheme="majorHAnsi"/>
         </w:rPr>
-        <w:t xml:space="preserve"> til ønsket bilde som skal benyttes som</w:t>
-      </w:r>
-      <w:r>
-        <w:rPr>
-          <w:rFonts w:asciiTheme="majorHAnsi" w:hAnsiTheme="majorHAnsi" w:cstheme="majorHAnsi"/>
-        </w:rPr>
-        <w:t xml:space="preserve"> skal lastes inn</w:t>
+        <w:t xml:space="preserve"> til bilde </w:t>
+      </w:r>
+      <w:r>
+        <w:rPr>
+          <w:rFonts w:asciiTheme="majorHAnsi" w:hAnsiTheme="majorHAnsi" w:cstheme="majorHAnsi"/>
+        </w:rPr>
+        <w:t>skal lastes inn</w:t>
       </w:r>
       <w:r>
         <w:rPr>
@@ -2696,7 +2818,7 @@
         <w:rPr>
           <w:rFonts w:asciiTheme="majorHAnsi" w:hAnsiTheme="majorHAnsi" w:cstheme="majorHAnsi"/>
         </w:rPr>
-        <w:t xml:space="preserve"> Deretter generes en id til denne </w:t>
+        <w:t xml:space="preserve"> Deretter generes en id til </w:t>
       </w:r>
       <w:proofErr w:type="spellStart"/>
       <w:r>
@@ -2716,25 +2838,83 @@
         <w:rPr>
           <w:rFonts w:asciiTheme="majorHAnsi" w:hAnsiTheme="majorHAnsi" w:cstheme="majorHAnsi"/>
         </w:rPr>
-        <w:t xml:space="preserve">spesifiser ulike attributter </w:t>
-      </w:r>
-      <w:r>
-        <w:rPr>
-          <w:rFonts w:asciiTheme="majorHAnsi" w:hAnsiTheme="majorHAnsi" w:cstheme="majorHAnsi"/>
-        </w:rPr>
-        <w:t xml:space="preserve">og </w:t>
-      </w:r>
-      <w:proofErr w:type="spellStart"/>
-      <w:r>
-        <w:rPr>
-          <w:rFonts w:asciiTheme="majorHAnsi" w:hAnsiTheme="majorHAnsi" w:cstheme="majorHAnsi"/>
-        </w:rPr>
-        <w:t>parametre</w:t>
-      </w:r>
-      <w:proofErr w:type="spellEnd"/>
-      <w:r>
-        <w:rPr>
-          <w:rFonts w:asciiTheme="majorHAnsi" w:hAnsiTheme="majorHAnsi" w:cstheme="majorHAnsi"/>
+        <w:t xml:space="preserve">ulike attributter </w:t>
+      </w:r>
+      <w:r>
+        <w:rPr>
+          <w:rFonts w:asciiTheme="majorHAnsi" w:hAnsiTheme="majorHAnsi" w:cstheme="majorHAnsi"/>
+        </w:rPr>
+        <w:t xml:space="preserve">spesifiseres </w:t>
+      </w:r>
+      <w:r>
+        <w:rPr>
+          <w:rFonts w:asciiTheme="majorHAnsi" w:hAnsiTheme="majorHAnsi" w:cstheme="majorHAnsi"/>
+        </w:rPr>
+        <w:t xml:space="preserve">slik at det fremstår som ønsket og </w:t>
+      </w:r>
+      <w:r>
+        <w:rPr>
+          <w:rFonts w:asciiTheme="majorHAnsi" w:hAnsiTheme="majorHAnsi" w:cstheme="majorHAnsi"/>
+        </w:rPr>
+        <w:t xml:space="preserve">deretter </w:t>
+      </w:r>
+      <w:r>
+        <w:rPr>
+          <w:rFonts w:asciiTheme="majorHAnsi" w:hAnsiTheme="majorHAnsi" w:cstheme="majorHAnsi"/>
+        </w:rPr>
+        <w:t>binde</w:t>
+      </w:r>
+      <w:r>
+        <w:rPr>
+          <w:rFonts w:asciiTheme="majorHAnsi" w:hAnsiTheme="majorHAnsi" w:cstheme="majorHAnsi"/>
+        </w:rPr>
+        <w:t>s det</w:t>
+      </w:r>
+      <w:r>
+        <w:rPr>
+          <w:rFonts w:asciiTheme="majorHAnsi" w:hAnsiTheme="majorHAnsi" w:cstheme="majorHAnsi"/>
+        </w:rPr>
+        <w:t xml:space="preserve"> til </w:t>
+      </w:r>
+      <w:proofErr w:type="spellStart"/>
+      <w:r>
+        <w:rPr>
+          <w:rFonts w:asciiTheme="majorHAnsi" w:hAnsiTheme="majorHAnsi" w:cstheme="majorHAnsi"/>
+        </w:rPr>
+        <w:t>texturens</w:t>
+      </w:r>
+      <w:proofErr w:type="spellEnd"/>
+      <w:r>
+        <w:rPr>
+          <w:rFonts w:asciiTheme="majorHAnsi" w:hAnsiTheme="majorHAnsi" w:cstheme="majorHAnsi"/>
+        </w:rPr>
+        <w:t xml:space="preserve"> plassering. </w:t>
+      </w:r>
+      <w:r>
+        <w:rPr>
+          <w:rFonts w:asciiTheme="majorHAnsi" w:hAnsiTheme="majorHAnsi" w:cstheme="majorHAnsi"/>
+        </w:rPr>
+        <w:t xml:space="preserve">Id-en returneres for videre bruk. </w:t>
+      </w:r>
+      <w:r>
+        <w:rPr>
+          <w:rFonts w:asciiTheme="majorHAnsi" w:hAnsiTheme="majorHAnsi" w:cstheme="majorHAnsi"/>
+        </w:rPr>
+        <w:br/>
+      </w:r>
+      <w:proofErr w:type="spellStart"/>
+      <w:r>
+        <w:rPr>
+          <w:rFonts w:asciiTheme="majorHAnsi" w:hAnsiTheme="majorHAnsi" w:cstheme="majorHAnsi"/>
+          <w:i/>
+        </w:rPr>
+        <w:t>LoadSkyBox</w:t>
+      </w:r>
+      <w:proofErr w:type="spellEnd"/>
+      <w:r>
+        <w:rPr>
+          <w:rFonts w:asciiTheme="majorHAnsi" w:hAnsiTheme="majorHAnsi" w:cstheme="majorHAnsi"/>
+          <w:i/>
         </w:rPr>
         <w:t xml:space="preserve"> </w:t>
       </w:r>
@@ -2742,59 +2922,22 @@
         <w:rPr>
           <w:rFonts w:asciiTheme="majorHAnsi" w:hAnsiTheme="majorHAnsi" w:cstheme="majorHAnsi"/>
         </w:rPr>
-        <w:t xml:space="preserve">for </w:t>
-      </w:r>
-      <w:r>
-        <w:rPr>
-          <w:rFonts w:asciiTheme="majorHAnsi" w:hAnsiTheme="majorHAnsi" w:cstheme="majorHAnsi"/>
-        </w:rPr>
-        <w:t>det</w:t>
-      </w:r>
-      <w:r>
-        <w:rPr>
-          <w:rFonts w:asciiTheme="majorHAnsi" w:hAnsiTheme="majorHAnsi" w:cstheme="majorHAnsi"/>
+        <w:t>vil på de fleste måter fungere likt som</w:t>
+      </w:r>
+      <w:r>
+        <w:rPr>
+          <w:rFonts w:asciiTheme="majorHAnsi" w:hAnsiTheme="majorHAnsi" w:cstheme="majorHAnsi"/>
+          <w:i/>
         </w:rPr>
         <w:t xml:space="preserve"> </w:t>
       </w:r>
-      <w:r>
-        <w:rPr>
-          <w:rFonts w:asciiTheme="majorHAnsi" w:hAnsiTheme="majorHAnsi" w:cstheme="majorHAnsi"/>
-        </w:rPr>
-        <w:t xml:space="preserve">slik at det fremstår som ønsket og binder bildet til </w:t>
-      </w:r>
-      <w:proofErr w:type="spellStart"/>
-      <w:r>
-        <w:rPr>
-          <w:rFonts w:asciiTheme="majorHAnsi" w:hAnsiTheme="majorHAnsi" w:cstheme="majorHAnsi"/>
-        </w:rPr>
-        <w:t>texturens</w:t>
-      </w:r>
-      <w:proofErr w:type="spellEnd"/>
-      <w:r>
-        <w:rPr>
-          <w:rFonts w:asciiTheme="majorHAnsi" w:hAnsiTheme="majorHAnsi" w:cstheme="majorHAnsi"/>
-        </w:rPr>
-        <w:t xml:space="preserve"> plassering. </w:t>
-      </w:r>
-      <w:r>
-        <w:rPr>
-          <w:rFonts w:asciiTheme="majorHAnsi" w:hAnsiTheme="majorHAnsi" w:cstheme="majorHAnsi"/>
-        </w:rPr>
-        <w:t>Deretter returneres denne id-en for videre bruk.</w:t>
-      </w:r>
-      <w:r>
-        <w:rPr>
-          <w:rFonts w:asciiTheme="majorHAnsi" w:hAnsiTheme="majorHAnsi" w:cstheme="majorHAnsi"/>
-        </w:rPr>
-        <w:br/>
-      </w:r>
       <w:proofErr w:type="spellStart"/>
       <w:r>
         <w:rPr>
           <w:rFonts w:asciiTheme="majorHAnsi" w:hAnsiTheme="majorHAnsi" w:cstheme="majorHAnsi"/>
           <w:i/>
         </w:rPr>
-        <w:t>LoadSkyBox</w:t>
+        <w:t>LoadTexture</w:t>
       </w:r>
       <w:proofErr w:type="spellEnd"/>
       <w:r>
@@ -2802,227 +2945,210 @@
           <w:rFonts w:asciiTheme="majorHAnsi" w:hAnsiTheme="majorHAnsi" w:cstheme="majorHAnsi"/>
           <w:i/>
         </w:rPr>
+        <w:t xml:space="preserve">, </w:t>
+      </w:r>
+      <w:r>
+        <w:rPr>
+          <w:rFonts w:asciiTheme="majorHAnsi" w:hAnsiTheme="majorHAnsi" w:cstheme="majorHAnsi"/>
+        </w:rPr>
+        <w:t xml:space="preserve">men da denne skal benyttes til </w:t>
+      </w:r>
+      <w:proofErr w:type="spellStart"/>
+      <w:r>
+        <w:rPr>
+          <w:rFonts w:asciiTheme="majorHAnsi" w:hAnsiTheme="majorHAnsi" w:cstheme="majorHAnsi"/>
+        </w:rPr>
+        <w:t>SkyBox</w:t>
+      </w:r>
+      <w:proofErr w:type="spellEnd"/>
+      <w:r>
+        <w:rPr>
+          <w:rFonts w:asciiTheme="majorHAnsi" w:hAnsiTheme="majorHAnsi" w:cstheme="majorHAnsi"/>
+        </w:rPr>
+        <w:t xml:space="preserve"> mottar denne 6 bilder som alle må lastes inn og bindes.</w:t>
+      </w:r>
+      <w:r>
+        <w:rPr>
+          <w:rFonts w:asciiTheme="majorHAnsi" w:hAnsiTheme="majorHAnsi" w:cstheme="majorHAnsi"/>
+        </w:rPr>
+        <w:t xml:space="preserve"> Her vil det istedenfor bruk av </w:t>
+      </w:r>
+      <w:r>
+        <w:rPr>
+          <w:rFonts w:asciiTheme="majorHAnsi" w:hAnsiTheme="majorHAnsi" w:cstheme="majorHAnsi"/>
+        </w:rPr>
+        <w:t>GL_TEXTURE_2D</w:t>
+      </w:r>
+      <w:r>
+        <w:rPr>
+          <w:rFonts w:asciiTheme="majorHAnsi" w:hAnsiTheme="majorHAnsi" w:cstheme="majorHAnsi"/>
+        </w:rPr>
+        <w:t xml:space="preserve"> ved binding, benyttes </w:t>
+      </w:r>
+      <w:r>
+        <w:rPr>
+          <w:rFonts w:asciiTheme="majorHAnsi" w:hAnsiTheme="majorHAnsi" w:cstheme="majorHAnsi"/>
+        </w:rPr>
+        <w:t>GL_TEXTURE_CUBE_MAP_POSITIVE_X</w:t>
+      </w:r>
+      <w:r>
+        <w:rPr>
+          <w:rFonts w:asciiTheme="majorHAnsi" w:hAnsiTheme="majorHAnsi" w:cstheme="majorHAnsi"/>
+        </w:rPr>
+        <w:t xml:space="preserve"> hvor x økes med en gang for hver</w:t>
+      </w:r>
+      <w:r>
+        <w:rPr>
+          <w:rFonts w:asciiTheme="majorHAnsi" w:hAnsiTheme="majorHAnsi" w:cstheme="majorHAnsi"/>
+        </w:rPr>
+        <w:t>t bilde</w:t>
+      </w:r>
+      <w:r>
+        <w:rPr>
+          <w:rFonts w:asciiTheme="majorHAnsi" w:hAnsiTheme="majorHAnsi" w:cstheme="majorHAnsi"/>
+        </w:rPr>
+        <w:t xml:space="preserve">. </w:t>
+      </w:r>
+    </w:p>
+    <w:p>
+      <w:pPr>
+        <w:spacing w:line="276" w:lineRule="auto"/>
+        <w:rPr>
+          <w:rFonts w:asciiTheme="majorHAnsi" w:hAnsiTheme="majorHAnsi" w:cstheme="majorHAnsi"/>
+        </w:rPr>
+      </w:pPr>
+    </w:p>
+    <w:p>
+      <w:pPr>
+        <w:spacing w:line="276" w:lineRule="auto"/>
+        <w:rPr>
+          <w:rFonts w:asciiTheme="majorHAnsi" w:hAnsiTheme="majorHAnsi" w:cstheme="majorHAnsi"/>
+        </w:rPr>
+      </w:pPr>
+      <w:proofErr w:type="spellStart"/>
+      <w:r>
+        <w:rPr>
+          <w:rFonts w:asciiTheme="majorHAnsi" w:hAnsiTheme="majorHAnsi" w:cstheme="majorHAnsi"/>
+        </w:rPr>
+        <w:t>Instansiering</w:t>
+      </w:r>
+      <w:proofErr w:type="spellEnd"/>
+      <w:r>
+        <w:rPr>
+          <w:rFonts w:asciiTheme="majorHAnsi" w:hAnsiTheme="majorHAnsi" w:cstheme="majorHAnsi"/>
+        </w:rPr>
+        <w:t xml:space="preserve"> av de ulike </w:t>
+      </w:r>
+      <w:proofErr w:type="spellStart"/>
+      <w:r>
+        <w:rPr>
+          <w:rFonts w:asciiTheme="majorHAnsi" w:hAnsiTheme="majorHAnsi" w:cstheme="majorHAnsi"/>
+        </w:rPr>
+        <w:t>shaderne</w:t>
+      </w:r>
+      <w:proofErr w:type="spellEnd"/>
+      <w:r>
+        <w:rPr>
+          <w:rFonts w:asciiTheme="majorHAnsi" w:hAnsiTheme="majorHAnsi" w:cstheme="majorHAnsi"/>
+        </w:rPr>
+        <w:t xml:space="preserve">, samt innlasting av de ulike </w:t>
+      </w:r>
+      <w:proofErr w:type="spellStart"/>
+      <w:r>
+        <w:rPr>
+          <w:rFonts w:asciiTheme="majorHAnsi" w:hAnsiTheme="majorHAnsi" w:cstheme="majorHAnsi"/>
+        </w:rPr>
+        <w:t>texturene</w:t>
+      </w:r>
+      <w:proofErr w:type="spellEnd"/>
+      <w:r>
+        <w:rPr>
+          <w:rFonts w:asciiTheme="majorHAnsi" w:hAnsiTheme="majorHAnsi" w:cstheme="majorHAnsi"/>
+        </w:rPr>
+        <w:t xml:space="preserve"> gjøres i </w:t>
+      </w:r>
+      <w:proofErr w:type="spellStart"/>
+      <w:r>
+        <w:rPr>
+          <w:rFonts w:asciiTheme="majorHAnsi" w:hAnsiTheme="majorHAnsi" w:cstheme="majorHAnsi"/>
+          <w:i/>
+        </w:rPr>
+        <w:t>initGL</w:t>
+      </w:r>
+      <w:proofErr w:type="spellEnd"/>
+      <w:r>
+        <w:rPr>
+          <w:rFonts w:asciiTheme="majorHAnsi" w:hAnsiTheme="majorHAnsi" w:cstheme="majorHAnsi"/>
+          <w:i/>
+        </w:rPr>
+        <w:t>()</w:t>
+      </w:r>
+      <w:r>
+        <w:rPr>
+          <w:rFonts w:asciiTheme="majorHAnsi" w:hAnsiTheme="majorHAnsi" w:cstheme="majorHAnsi"/>
+        </w:rPr>
+        <w:t xml:space="preserve">. Både </w:t>
+      </w:r>
+      <w:proofErr w:type="spellStart"/>
+      <w:r>
+        <w:rPr>
+          <w:rFonts w:asciiTheme="majorHAnsi" w:hAnsiTheme="majorHAnsi" w:cstheme="majorHAnsi"/>
+        </w:rPr>
+        <w:t>shaderne</w:t>
+      </w:r>
+      <w:proofErr w:type="spellEnd"/>
+      <w:r>
+        <w:rPr>
+          <w:rFonts w:asciiTheme="majorHAnsi" w:hAnsiTheme="majorHAnsi" w:cstheme="majorHAnsi"/>
+        </w:rPr>
+        <w:t xml:space="preserve"> og </w:t>
+      </w:r>
+      <w:proofErr w:type="spellStart"/>
+      <w:r>
+        <w:rPr>
+          <w:rFonts w:asciiTheme="majorHAnsi" w:hAnsiTheme="majorHAnsi" w:cstheme="majorHAnsi"/>
+        </w:rPr>
+        <w:t>texture</w:t>
+      </w:r>
+      <w:proofErr w:type="spellEnd"/>
+      <w:r>
+        <w:rPr>
+          <w:rFonts w:asciiTheme="majorHAnsi" w:hAnsiTheme="majorHAnsi" w:cstheme="majorHAnsi"/>
+        </w:rPr>
+        <w:t xml:space="preserve">-idene er tilgjengelige for bruk alle steder i koden da variablene for disse er </w:t>
+      </w:r>
+      <w:proofErr w:type="spellStart"/>
+      <w:r>
+        <w:rPr>
+          <w:rFonts w:asciiTheme="majorHAnsi" w:hAnsiTheme="majorHAnsi" w:cstheme="majorHAnsi"/>
+        </w:rPr>
+        <w:t>initialisert</w:t>
+      </w:r>
+      <w:proofErr w:type="spellEnd"/>
+      <w:r>
+        <w:rPr>
+          <w:rFonts w:asciiTheme="majorHAnsi" w:hAnsiTheme="majorHAnsi" w:cstheme="majorHAnsi"/>
+        </w:rPr>
+        <w:t xml:space="preserve"> globalt.</w:t>
+      </w:r>
+    </w:p>
+    <w:p>
+      <w:pPr>
+        <w:spacing w:line="276" w:lineRule="auto"/>
+        <w:rPr>
+          <w:rFonts w:asciiTheme="majorHAnsi" w:hAnsiTheme="majorHAnsi" w:cstheme="majorHAnsi"/>
+        </w:rPr>
+      </w:pPr>
+      <w:r>
+        <w:rPr>
+          <w:rFonts w:asciiTheme="majorHAnsi" w:hAnsiTheme="majorHAnsi" w:cstheme="majorHAnsi"/>
+        </w:rPr>
         <w:t xml:space="preserve"> </w:t>
       </w:r>
       <w:r>
         <w:rPr>
           <w:rFonts w:asciiTheme="majorHAnsi" w:hAnsiTheme="majorHAnsi" w:cstheme="majorHAnsi"/>
         </w:rPr>
-        <w:t>vil på de fleste måter fungere likt som</w:t>
-      </w:r>
-      <w:r>
-        <w:rPr>
-          <w:rFonts w:asciiTheme="majorHAnsi" w:hAnsiTheme="majorHAnsi" w:cstheme="majorHAnsi"/>
-          <w:i/>
-        </w:rPr>
-        <w:t xml:space="preserve"> </w:t>
-      </w:r>
-      <w:proofErr w:type="spellStart"/>
-      <w:r>
-        <w:rPr>
-          <w:rFonts w:asciiTheme="majorHAnsi" w:hAnsiTheme="majorHAnsi" w:cstheme="majorHAnsi"/>
-          <w:i/>
-        </w:rPr>
-        <w:t>LoadTexture</w:t>
-      </w:r>
-      <w:proofErr w:type="spellEnd"/>
-      <w:r>
-        <w:rPr>
-          <w:rFonts w:asciiTheme="majorHAnsi" w:hAnsiTheme="majorHAnsi" w:cstheme="majorHAnsi"/>
-          <w:i/>
-        </w:rPr>
-        <w:t xml:space="preserve">, </w:t>
-      </w:r>
-      <w:r>
-        <w:rPr>
-          <w:rFonts w:asciiTheme="majorHAnsi" w:hAnsiTheme="majorHAnsi" w:cstheme="majorHAnsi"/>
-        </w:rPr>
-        <w:t xml:space="preserve">men da denne skal benyttes til </w:t>
-      </w:r>
-      <w:proofErr w:type="spellStart"/>
-      <w:r>
-        <w:rPr>
-          <w:rFonts w:asciiTheme="majorHAnsi" w:hAnsiTheme="majorHAnsi" w:cstheme="majorHAnsi"/>
-        </w:rPr>
-        <w:t>SkyBox</w:t>
-      </w:r>
-      <w:proofErr w:type="spellEnd"/>
-      <w:r>
-        <w:rPr>
-          <w:rFonts w:asciiTheme="majorHAnsi" w:hAnsiTheme="majorHAnsi" w:cstheme="majorHAnsi"/>
-        </w:rPr>
-        <w:t xml:space="preserve"> mottar denne 6 bilder som alle må lastes inn og bindes.</w:t>
-      </w:r>
-      <w:r>
-        <w:rPr>
-          <w:rFonts w:asciiTheme="majorHAnsi" w:hAnsiTheme="majorHAnsi" w:cstheme="majorHAnsi"/>
-        </w:rPr>
-        <w:t xml:space="preserve"> Her vil det istedenfor bruk av </w:t>
-      </w:r>
-      <w:r>
-        <w:rPr>
-          <w:rFonts w:asciiTheme="majorHAnsi" w:hAnsiTheme="majorHAnsi" w:cstheme="majorHAnsi"/>
-        </w:rPr>
-        <w:t>GL_TEXTURE_2D</w:t>
-      </w:r>
-      <w:r>
-        <w:rPr>
-          <w:rFonts w:asciiTheme="majorHAnsi" w:hAnsiTheme="majorHAnsi" w:cstheme="majorHAnsi"/>
-        </w:rPr>
-        <w:t xml:space="preserve"> ved binding som over, benyttes </w:t>
-      </w:r>
-      <w:r>
-        <w:rPr>
-          <w:rFonts w:asciiTheme="majorHAnsi" w:hAnsiTheme="majorHAnsi" w:cstheme="majorHAnsi"/>
-        </w:rPr>
-        <w:t>GL_TEXTURE_CUBE_MAP_POSITIVE_X</w:t>
-      </w:r>
-      <w:r>
-        <w:rPr>
-          <w:rFonts w:asciiTheme="majorHAnsi" w:hAnsiTheme="majorHAnsi" w:cstheme="majorHAnsi"/>
-        </w:rPr>
-        <w:t xml:space="preserve"> hvor x økes med en gang for hver. </w:t>
-      </w:r>
-    </w:p>
-    <w:p>
-      <w:pPr>
-        <w:spacing w:line="276" w:lineRule="auto"/>
-        <w:rPr>
-          <w:rFonts w:asciiTheme="majorHAnsi" w:hAnsiTheme="majorHAnsi" w:cstheme="majorHAnsi"/>
-        </w:rPr>
-      </w:pPr>
-    </w:p>
-    <w:p>
-      <w:pPr>
-        <w:spacing w:line="276" w:lineRule="auto"/>
-        <w:rPr>
-          <w:rFonts w:asciiTheme="majorHAnsi" w:hAnsiTheme="majorHAnsi" w:cstheme="majorHAnsi"/>
-        </w:rPr>
-      </w:pPr>
-      <w:proofErr w:type="spellStart"/>
-      <w:r>
-        <w:rPr>
-          <w:rFonts w:asciiTheme="majorHAnsi" w:hAnsiTheme="majorHAnsi" w:cstheme="majorHAnsi"/>
-        </w:rPr>
-        <w:t>Instansiering</w:t>
-      </w:r>
-      <w:proofErr w:type="spellEnd"/>
-      <w:r>
-        <w:rPr>
-          <w:rFonts w:asciiTheme="majorHAnsi" w:hAnsiTheme="majorHAnsi" w:cstheme="majorHAnsi"/>
-        </w:rPr>
-        <w:t xml:space="preserve"> av de ulike </w:t>
-      </w:r>
-      <w:proofErr w:type="spellStart"/>
-      <w:r>
-        <w:rPr>
-          <w:rFonts w:asciiTheme="majorHAnsi" w:hAnsiTheme="majorHAnsi" w:cstheme="majorHAnsi"/>
-        </w:rPr>
-        <w:t>shaderne</w:t>
-      </w:r>
-      <w:proofErr w:type="spellEnd"/>
-      <w:r>
-        <w:rPr>
-          <w:rFonts w:asciiTheme="majorHAnsi" w:hAnsiTheme="majorHAnsi" w:cstheme="majorHAnsi"/>
-        </w:rPr>
-        <w:t xml:space="preserve">, samt innlasting av de ulike </w:t>
-      </w:r>
-      <w:proofErr w:type="spellStart"/>
-      <w:r>
-        <w:rPr>
-          <w:rFonts w:asciiTheme="majorHAnsi" w:hAnsiTheme="majorHAnsi" w:cstheme="majorHAnsi"/>
-        </w:rPr>
-        <w:t>texturene</w:t>
-      </w:r>
-      <w:proofErr w:type="spellEnd"/>
-      <w:r>
-        <w:rPr>
-          <w:rFonts w:asciiTheme="majorHAnsi" w:hAnsiTheme="majorHAnsi" w:cstheme="majorHAnsi"/>
-        </w:rPr>
-        <w:t xml:space="preserve"> gjøres i </w:t>
-      </w:r>
-      <w:proofErr w:type="spellStart"/>
-      <w:r>
-        <w:rPr>
-          <w:rFonts w:asciiTheme="majorHAnsi" w:hAnsiTheme="majorHAnsi" w:cstheme="majorHAnsi"/>
-          <w:i/>
-        </w:rPr>
-        <w:t>initGL</w:t>
-      </w:r>
-      <w:proofErr w:type="spellEnd"/>
-      <w:r>
-        <w:rPr>
-          <w:rFonts w:asciiTheme="majorHAnsi" w:hAnsiTheme="majorHAnsi" w:cstheme="majorHAnsi"/>
-          <w:i/>
-        </w:rPr>
-        <w:t>()</w:t>
-      </w:r>
-      <w:r>
-        <w:rPr>
-          <w:rFonts w:asciiTheme="majorHAnsi" w:hAnsiTheme="majorHAnsi" w:cstheme="majorHAnsi"/>
-        </w:rPr>
-        <w:t xml:space="preserve">. Både </w:t>
-      </w:r>
-      <w:proofErr w:type="spellStart"/>
-      <w:r>
-        <w:rPr>
-          <w:rFonts w:asciiTheme="majorHAnsi" w:hAnsiTheme="majorHAnsi" w:cstheme="majorHAnsi"/>
-        </w:rPr>
-        <w:t>shaderne</w:t>
-      </w:r>
-      <w:proofErr w:type="spellEnd"/>
-      <w:r>
-        <w:rPr>
-          <w:rFonts w:asciiTheme="majorHAnsi" w:hAnsiTheme="majorHAnsi" w:cstheme="majorHAnsi"/>
-        </w:rPr>
-        <w:t xml:space="preserve"> og </w:t>
-      </w:r>
-      <w:proofErr w:type="spellStart"/>
-      <w:r>
-        <w:rPr>
-          <w:rFonts w:asciiTheme="majorHAnsi" w:hAnsiTheme="majorHAnsi" w:cstheme="majorHAnsi"/>
-        </w:rPr>
-        <w:t>texture</w:t>
-      </w:r>
-      <w:proofErr w:type="spellEnd"/>
-      <w:r>
-        <w:rPr>
-          <w:rFonts w:asciiTheme="majorHAnsi" w:hAnsiTheme="majorHAnsi" w:cstheme="majorHAnsi"/>
-        </w:rPr>
-        <w:t xml:space="preserve">-idene er tilgjengelige for bruk alle steder i koden da variablene for disse er </w:t>
-      </w:r>
-      <w:proofErr w:type="spellStart"/>
-      <w:r>
-        <w:rPr>
-          <w:rFonts w:asciiTheme="majorHAnsi" w:hAnsiTheme="majorHAnsi" w:cstheme="majorHAnsi"/>
-        </w:rPr>
-        <w:t>initialisert</w:t>
-      </w:r>
-      <w:proofErr w:type="spellEnd"/>
-      <w:r>
-        <w:rPr>
-          <w:rFonts w:asciiTheme="majorHAnsi" w:hAnsiTheme="majorHAnsi" w:cstheme="majorHAnsi"/>
-        </w:rPr>
-        <w:t xml:space="preserve"> globalt.</w:t>
-      </w:r>
-    </w:p>
-    <w:p>
-      <w:pPr>
-        <w:spacing w:line="276" w:lineRule="auto"/>
-        <w:rPr>
-          <w:rFonts w:asciiTheme="majorHAnsi" w:hAnsiTheme="majorHAnsi" w:cstheme="majorHAnsi"/>
-        </w:rPr>
-      </w:pPr>
-      <w:r>
-        <w:rPr>
-          <w:rFonts w:asciiTheme="majorHAnsi" w:hAnsiTheme="majorHAnsi" w:cstheme="majorHAnsi"/>
-        </w:rPr>
-        <w:t xml:space="preserve"> </w:t>
-      </w:r>
-      <w:r>
-        <w:rPr>
-          <w:rFonts w:asciiTheme="majorHAnsi" w:hAnsiTheme="majorHAnsi" w:cstheme="majorHAnsi"/>
-        </w:rPr>
         <w:br w:type="page"/>
       </w:r>
     </w:p>
@@ -3034,7 +3160,7 @@
           <w:rFonts w:eastAsia="Times New Roman" w:cstheme="majorHAnsi"/>
         </w:rPr>
       </w:pPr>
-      <w:bookmarkStart w:id="4" w:name="_Toc26996043"/>
+      <w:bookmarkStart w:id="4" w:name="_Toc27083225"/>
       <w:r>
         <w:rPr>
           <w:rFonts w:eastAsia="Times New Roman" w:cstheme="majorHAnsi"/>
@@ -3065,7 +3191,7 @@
           <w:lang w:val="en-US"/>
         </w:rPr>
       </w:pPr>
-      <w:bookmarkStart w:id="5" w:name="_Toc26996044"/>
+      <w:bookmarkStart w:id="5" w:name="_Toc27083226"/>
       <w:r>
         <w:rPr>
           <w:rFonts w:asciiTheme="majorHAnsi" w:hAnsiTheme="majorHAnsi" w:cstheme="majorHAnsi"/>
@@ -3180,28 +3306,53 @@
         <w:rPr>
           <w:rFonts w:asciiTheme="majorHAnsi" w:hAnsiTheme="majorHAnsi" w:cstheme="majorHAnsi"/>
         </w:rPr>
-        <w:t xml:space="preserve">ger seg rundt </w:t>
-      </w:r>
-      <w:r>
-        <w:rPr>
-          <w:rFonts w:asciiTheme="majorHAnsi" w:hAnsiTheme="majorHAnsi" w:cstheme="majorHAnsi"/>
-        </w:rPr>
-        <w:t>(</w:t>
-      </w:r>
-      <w:hyperlink r:id="rId12" w:history="1">
-        <w:r>
-          <w:rPr>
-            <w:rStyle w:val="Hyperlink"/>
-            <w:rFonts w:asciiTheme="majorHAnsi" w:hAnsiTheme="majorHAnsi" w:cstheme="majorHAnsi"/>
-          </w:rPr>
-          <w:t>https://learnopengl.com/Getting-started/Camera</w:t>
-        </w:r>
-      </w:hyperlink>
-      <w:r>
-        <w:rPr>
-          <w:rFonts w:asciiTheme="majorHAnsi" w:hAnsiTheme="majorHAnsi" w:cstheme="majorHAnsi"/>
-        </w:rPr>
-        <w:t xml:space="preserve">). </w:t>
+        <w:t>ger seg rundt</w:t>
+      </w:r>
+      <w:r>
+        <w:rPr>
+          <w:rFonts w:asciiTheme="majorHAnsi" w:hAnsiTheme="majorHAnsi" w:cstheme="majorHAnsi"/>
+        </w:rPr>
+        <w:t xml:space="preserve"> i verdenen</w:t>
+      </w:r>
+      <w:r>
+        <w:rPr>
+          <w:rFonts w:asciiTheme="majorHAnsi" w:hAnsiTheme="majorHAnsi" w:cstheme="majorHAnsi"/>
+        </w:rPr>
+        <w:t xml:space="preserve"> (</w:t>
+      </w:r>
+      <w:proofErr w:type="spellStart"/>
+      <w:r>
+        <w:rPr>
+          <w:rFonts w:asciiTheme="majorHAnsi" w:hAnsiTheme="majorHAnsi" w:cstheme="majorHAnsi"/>
+        </w:rPr>
+        <w:t>Learn</w:t>
+      </w:r>
+      <w:proofErr w:type="spellEnd"/>
+      <w:r>
+        <w:rPr>
+          <w:rFonts w:asciiTheme="majorHAnsi" w:hAnsiTheme="majorHAnsi" w:cstheme="majorHAnsi"/>
+        </w:rPr>
+        <w:t xml:space="preserve"> </w:t>
+      </w:r>
+      <w:proofErr w:type="spellStart"/>
+      <w:r>
+        <w:rPr>
+          <w:rFonts w:asciiTheme="majorHAnsi" w:hAnsiTheme="majorHAnsi" w:cstheme="majorHAnsi"/>
+        </w:rPr>
+        <w:t>OpenGL</w:t>
+      </w:r>
+      <w:proofErr w:type="spellEnd"/>
+      <w:r>
+        <w:rPr>
+          <w:rFonts w:asciiTheme="majorHAnsi" w:hAnsiTheme="majorHAnsi" w:cstheme="majorHAnsi"/>
+        </w:rPr>
+        <w:t>, u.å).</w:t>
+      </w:r>
+      <w:r>
+        <w:rPr>
+          <w:rFonts w:asciiTheme="majorHAnsi" w:hAnsiTheme="majorHAnsi" w:cstheme="majorHAnsi"/>
+        </w:rPr>
+        <w:t xml:space="preserve"> </w:t>
       </w:r>
     </w:p>
     <w:p>
@@ -3439,7 +3590,19 @@
         <w:rPr>
           <w:rFonts w:asciiTheme="majorHAnsi" w:hAnsiTheme="majorHAnsi" w:cstheme="majorHAnsi"/>
         </w:rPr>
-        <w:t xml:space="preserve">rhåndsdefinerte </w:t>
+        <w:t>rhåndsdefiner</w:t>
+      </w:r>
+      <w:r>
+        <w:rPr>
+          <w:rFonts w:asciiTheme="majorHAnsi" w:hAnsiTheme="majorHAnsi" w:cstheme="majorHAnsi"/>
+        </w:rPr>
+        <w:t>es</w:t>
+      </w:r>
+      <w:r>
+        <w:rPr>
+          <w:rFonts w:asciiTheme="majorHAnsi" w:hAnsiTheme="majorHAnsi" w:cstheme="majorHAnsi"/>
+        </w:rPr>
+        <w:t xml:space="preserve"> </w:t>
       </w:r>
       <w:r>
         <w:rPr>
@@ -3699,7 +3862,19 @@
         <w:rPr>
           <w:rFonts w:asciiTheme="majorHAnsi" w:hAnsiTheme="majorHAnsi" w:cstheme="majorHAnsi"/>
         </w:rPr>
-        <w:t xml:space="preserve">. Denne igjen kalle </w:t>
+        <w:t xml:space="preserve">. Denne </w:t>
+      </w:r>
+      <w:r>
+        <w:rPr>
+          <w:rFonts w:asciiTheme="majorHAnsi" w:hAnsiTheme="majorHAnsi" w:cstheme="majorHAnsi"/>
+        </w:rPr>
+        <w:t xml:space="preserve">vil </w:t>
+      </w:r>
+      <w:r>
+        <w:rPr>
+          <w:rFonts w:asciiTheme="majorHAnsi" w:hAnsiTheme="majorHAnsi" w:cstheme="majorHAnsi"/>
+        </w:rPr>
+        <w:t xml:space="preserve">igjen kalle </w:t>
       </w:r>
       <w:r>
         <w:rPr>
@@ -3753,7 +3928,19 @@
         <w:rPr>
           <w:rFonts w:asciiTheme="majorHAnsi" w:hAnsiTheme="majorHAnsi" w:cstheme="majorHAnsi"/>
         </w:rPr>
-        <w:t xml:space="preserve">-klassen og sende med x- g y-posisjonene til mus. Med disse float-verdiene vil </w:t>
+        <w:t>-klassen og sende med x- g y-posisjonene til mus</w:t>
+      </w:r>
+      <w:r>
+        <w:rPr>
+          <w:rFonts w:asciiTheme="majorHAnsi" w:hAnsiTheme="majorHAnsi" w:cstheme="majorHAnsi"/>
+        </w:rPr>
+        <w:t>epeker</w:t>
+      </w:r>
+      <w:r>
+        <w:rPr>
+          <w:rFonts w:asciiTheme="majorHAnsi" w:hAnsiTheme="majorHAnsi" w:cstheme="majorHAnsi"/>
+        </w:rPr>
+        <w:t xml:space="preserve">. Med disse float-verdiene vil </w:t>
       </w:r>
       <w:r>
         <w:rPr>
@@ -3944,6 +4131,12 @@
         <w:rPr>
           <w:rFonts w:asciiTheme="majorHAnsi" w:hAnsiTheme="majorHAnsi" w:cstheme="majorHAnsi"/>
         </w:rPr>
+        <w:t>,M,L</w:t>
+      </w:r>
+      <w:r>
+        <w:rPr>
+          <w:rFonts w:asciiTheme="majorHAnsi" w:hAnsiTheme="majorHAnsi" w:cstheme="majorHAnsi"/>
+        </w:rPr>
         <w:t xml:space="preserve"> er trykket ned på tastaturet. Om dette er tilfelle vil korrekt retning ut i fra disse </w:t>
       </w:r>
       <w:r>
@@ -4087,7 +4280,7 @@
         <w:rPr>
           <w:rFonts w:asciiTheme="majorHAnsi" w:hAnsiTheme="majorHAnsi" w:cstheme="majorHAnsi"/>
         </w:rPr>
-        <w:t xml:space="preserve"> endres og dermed vil også </w:t>
+        <w:t xml:space="preserve"> endres og dermed også </w:t>
       </w:r>
       <w:proofErr w:type="spellStart"/>
       <w:r>
@@ -4116,8 +4309,54 @@
         <w:rPr>
           <w:rFonts w:asciiTheme="majorHAnsi" w:hAnsiTheme="majorHAnsi" w:cstheme="majorHAnsi"/>
         </w:rPr>
-        <w:t>-funksjonen endres.</w:t>
-      </w:r>
+        <w:t>-funksjonen.</w:t>
+      </w:r>
+      <w:r>
+        <w:rPr>
+          <w:rFonts w:asciiTheme="majorHAnsi" w:hAnsiTheme="majorHAnsi" w:cstheme="majorHAnsi"/>
+        </w:rPr>
+        <w:t xml:space="preserve"> Denn</w:t>
+      </w:r>
+      <w:r>
+        <w:rPr>
+          <w:rFonts w:asciiTheme="majorHAnsi" w:hAnsiTheme="majorHAnsi" w:cstheme="majorHAnsi"/>
+        </w:rPr>
+        <w:t>e</w:t>
+      </w:r>
+      <w:r>
+        <w:rPr>
+          <w:rFonts w:asciiTheme="majorHAnsi" w:hAnsiTheme="majorHAnsi" w:cstheme="majorHAnsi"/>
+        </w:rPr>
+        <w:t xml:space="preserve"> vil også endre zoom-verdier da jeg ønsket </w:t>
+      </w:r>
+      <w:r>
+        <w:rPr>
+          <w:rFonts w:asciiTheme="majorHAnsi" w:hAnsiTheme="majorHAnsi" w:cstheme="majorHAnsi"/>
+        </w:rPr>
+        <w:t xml:space="preserve">en illusjon av at man beveger seg inne i </w:t>
+      </w:r>
+      <w:proofErr w:type="spellStart"/>
+      <w:r>
+        <w:rPr>
+          <w:rFonts w:asciiTheme="majorHAnsi" w:hAnsiTheme="majorHAnsi" w:cstheme="majorHAnsi"/>
+        </w:rPr>
+        <w:t>skyboxen</w:t>
+      </w:r>
+      <w:proofErr w:type="spellEnd"/>
+      <w:r>
+        <w:rPr>
+          <w:rFonts w:asciiTheme="majorHAnsi" w:hAnsiTheme="majorHAnsi" w:cstheme="majorHAnsi"/>
+        </w:rPr>
+        <w:t xml:space="preserve">, samt dybde på </w:t>
+      </w:r>
+      <w:proofErr w:type="spellStart"/>
+      <w:r>
+        <w:rPr>
+          <w:rFonts w:asciiTheme="majorHAnsi" w:hAnsiTheme="majorHAnsi" w:cstheme="majorHAnsi"/>
+        </w:rPr>
+        <w:t>parallax</w:t>
+      </w:r>
+      <w:proofErr w:type="spellEnd"/>
       <w:r>
         <w:rPr>
           <w:rFonts w:asciiTheme="majorHAnsi" w:hAnsiTheme="majorHAnsi" w:cstheme="majorHAnsi"/>
@@ -4129,23 +4368,15 @@
         <w:rPr>
           <w:rFonts w:asciiTheme="majorHAnsi" w:hAnsiTheme="majorHAnsi" w:cstheme="majorHAnsi"/>
         </w:rPr>
-        <w:t>Denn</w:t>
-      </w:r>
-      <w:proofErr w:type="spellEnd"/>
-      <w:r>
-        <w:rPr>
-          <w:rFonts w:asciiTheme="majorHAnsi" w:hAnsiTheme="majorHAnsi" w:cstheme="majorHAnsi"/>
-        </w:rPr>
-        <w:t xml:space="preserve"> vil også endre zoom-verdier da jeg ønsket det også skal føles som man beveger seg rundt inne i </w:t>
-      </w:r>
-      <w:proofErr w:type="spellStart"/>
-      <w:r>
-        <w:rPr>
-          <w:rFonts w:asciiTheme="majorHAnsi" w:hAnsiTheme="majorHAnsi" w:cstheme="majorHAnsi"/>
-        </w:rPr>
-        <w:t>skyboxen</w:t>
-      </w:r>
-      <w:proofErr w:type="spellEnd"/>
+        <w:t>mappingen</w:t>
+      </w:r>
+      <w:proofErr w:type="spellEnd"/>
+      <w:r>
+        <w:rPr>
+          <w:rFonts w:asciiTheme="majorHAnsi" w:hAnsiTheme="majorHAnsi" w:cstheme="majorHAnsi"/>
+        </w:rPr>
+        <w:t xml:space="preserve"> om disse tastene er trykket</w:t>
+      </w:r>
       <w:r>
         <w:rPr>
           <w:rFonts w:asciiTheme="majorHAnsi" w:hAnsiTheme="majorHAnsi" w:cstheme="majorHAnsi"/>
@@ -4164,6 +4395,15 @@
     <w:p>
       <w:pPr>
         <w:spacing w:line="276" w:lineRule="auto"/>
+        <w:rPr>
+          <w:rFonts w:asciiTheme="majorHAnsi" w:hAnsiTheme="majorHAnsi" w:cstheme="majorHAnsi"/>
+          <w:color w:val="002060"/>
+          <w:sz w:val="6"/>
+          <w:szCs w:val="20"/>
+          <w:u w:val="single"/>
+        </w:rPr>
+      </w:pPr>
+      <w:r>
         <w:rPr>
           <w:rFonts w:asciiTheme="majorHAnsi" w:hAnsiTheme="majorHAnsi" w:cstheme="majorHAnsi"/>
           <w:color w:val="002060"/>
@@ -4171,7 +4411,8 @@
           <w:szCs w:val="20"/>
           <w:u w:val="single"/>
         </w:rPr>
-      </w:pPr>
+        <w:t>BRUK:</w:t>
+      </w:r>
       <w:r>
         <w:rPr>
           <w:rFonts w:asciiTheme="majorHAnsi" w:hAnsiTheme="majorHAnsi" w:cstheme="majorHAnsi"/>
@@ -4180,99 +4421,206 @@
           <w:szCs w:val="20"/>
           <w:u w:val="single"/>
         </w:rPr>
-        <w:t>BRUK:</w:t>
-      </w:r>
-    </w:p>
-    <w:p>
-      <w:pPr>
-        <w:spacing w:line="276" w:lineRule="auto"/>
-        <w:rPr>
-          <w:rFonts w:asciiTheme="majorHAnsi" w:hAnsiTheme="majorHAnsi" w:cstheme="majorHAnsi"/>
-        </w:rPr>
-      </w:pPr>
-      <w:r>
-        <w:rPr>
-          <w:rFonts w:asciiTheme="majorHAnsi" w:hAnsiTheme="majorHAnsi" w:cstheme="majorHAnsi"/>
-        </w:rPr>
-        <w:t>Piltaster eller A,W,S,D = Venstre, frem, bak, høyre</w:t>
-      </w:r>
-    </w:p>
-    <w:p>
-      <w:pPr>
-        <w:spacing w:line="276" w:lineRule="auto"/>
-        <w:rPr>
-          <w:rFonts w:asciiTheme="majorHAnsi" w:hAnsiTheme="majorHAnsi" w:cstheme="majorHAnsi"/>
-        </w:rPr>
-      </w:pPr>
-      <w:r>
-        <w:rPr>
-          <w:rFonts w:asciiTheme="majorHAnsi" w:hAnsiTheme="majorHAnsi" w:cstheme="majorHAnsi"/>
-        </w:rPr>
-        <w:t>Z = Ned</w:t>
-      </w:r>
-    </w:p>
-    <w:p>
-      <w:pPr>
-        <w:spacing w:line="276" w:lineRule="auto"/>
-        <w:rPr>
-          <w:rFonts w:asciiTheme="majorHAnsi" w:hAnsiTheme="majorHAnsi" w:cstheme="majorHAnsi"/>
-        </w:rPr>
-      </w:pPr>
-      <w:proofErr w:type="spellStart"/>
-      <w:r>
-        <w:rPr>
-          <w:rFonts w:asciiTheme="majorHAnsi" w:hAnsiTheme="majorHAnsi" w:cstheme="majorHAnsi"/>
-        </w:rPr>
-        <w:t>X</w:t>
-      </w:r>
-      <w:proofErr w:type="spellEnd"/>
-      <w:r>
-        <w:rPr>
-          <w:rFonts w:asciiTheme="majorHAnsi" w:hAnsiTheme="majorHAnsi" w:cstheme="majorHAnsi"/>
-        </w:rPr>
-        <w:t xml:space="preserve"> = Opp</w:t>
-      </w:r>
-    </w:p>
-    <w:p>
-      <w:pPr>
-        <w:spacing w:line="276" w:lineRule="auto"/>
-        <w:rPr>
-          <w:rFonts w:asciiTheme="majorHAnsi" w:hAnsiTheme="majorHAnsi" w:cstheme="majorHAnsi"/>
-        </w:rPr>
-      </w:pPr>
+        <w:br/>
+      </w:r>
+    </w:p>
+    <w:tbl>
+      <w:tblPr>
+        <w:tblStyle w:val="TableGrid"/>
+        <w:tblW w:w="9351" w:type="dxa"/>
+        <w:tblInd w:w="-165" w:type="dxa"/>
+        <w:tblLook w:val="04A0" w:firstRow="1" w:lastRow="0" w:firstColumn="1" w:lastColumn="0" w:noHBand="0" w:noVBand="1"/>
+      </w:tblPr>
+      <w:tblGrid>
+        <w:gridCol w:w="4673"/>
+        <w:gridCol w:w="4678"/>
+      </w:tblGrid>
+      <w:tr>
+        <w:trPr>
+          <w:trHeight w:val="783"/>
+        </w:trPr>
+        <w:tc>
+          <w:tcPr>
+            <w:tcW w:w="4673" w:type="dxa"/>
+            <w:tcBorders>
+              <w:top w:val="single" w:sz="18" w:space="0" w:color="FFFFFF" w:themeColor="background1"/>
+              <w:left w:val="single" w:sz="18" w:space="0" w:color="FFFFFF" w:themeColor="background1"/>
+              <w:bottom w:val="single" w:sz="18" w:space="0" w:color="FFFFFF" w:themeColor="background1"/>
+              <w:right w:val="single" w:sz="18" w:space="0" w:color="FFFFFF" w:themeColor="background1"/>
+            </w:tcBorders>
+          </w:tcPr>
+          <w:p>
+            <w:pPr>
+              <w:spacing w:line="276" w:lineRule="auto"/>
+              <w:rPr>
+                <w:rFonts w:asciiTheme="majorHAnsi" w:hAnsiTheme="majorHAnsi" w:cstheme="majorHAnsi"/>
+                <w:sz w:val="22"/>
+              </w:rPr>
+            </w:pPr>
+            <w:r>
+              <w:rPr>
+                <w:rFonts w:asciiTheme="majorHAnsi" w:hAnsiTheme="majorHAnsi" w:cstheme="majorHAnsi"/>
+                <w:b/>
+                <w:sz w:val="22"/>
+              </w:rPr>
+              <w:t>Piltaster eller A,W,S,D</w:t>
+            </w:r>
+            <w:r>
+              <w:rPr>
+                <w:rFonts w:asciiTheme="majorHAnsi" w:hAnsiTheme="majorHAnsi" w:cstheme="majorHAnsi"/>
+                <w:sz w:val="22"/>
+              </w:rPr>
+              <w:t xml:space="preserve"> = Venstre, frem, bak, høyre</w:t>
+            </w:r>
+          </w:p>
+          <w:p>
+            <w:pPr>
+              <w:spacing w:line="276" w:lineRule="auto"/>
+              <w:rPr>
+                <w:rFonts w:asciiTheme="majorHAnsi" w:hAnsiTheme="majorHAnsi" w:cstheme="majorHAnsi"/>
+                <w:sz w:val="22"/>
+              </w:rPr>
+            </w:pPr>
+            <w:r>
+              <w:rPr>
+                <w:rFonts w:asciiTheme="majorHAnsi" w:hAnsiTheme="majorHAnsi" w:cstheme="majorHAnsi"/>
+                <w:b/>
+                <w:sz w:val="22"/>
+              </w:rPr>
+              <w:t>Z</w:t>
+            </w:r>
+            <w:r>
+              <w:rPr>
+                <w:rFonts w:asciiTheme="majorHAnsi" w:hAnsiTheme="majorHAnsi" w:cstheme="majorHAnsi"/>
+                <w:b/>
+                <w:sz w:val="22"/>
+              </w:rPr>
+              <w:t>/</w:t>
+            </w:r>
+            <w:proofErr w:type="spellStart"/>
+            <w:r>
+              <w:rPr>
+                <w:rFonts w:asciiTheme="majorHAnsi" w:hAnsiTheme="majorHAnsi" w:cstheme="majorHAnsi"/>
+                <w:b/>
+                <w:sz w:val="22"/>
+              </w:rPr>
+              <w:t>X</w:t>
+            </w:r>
+            <w:proofErr w:type="spellEnd"/>
+            <w:r>
+              <w:rPr>
+                <w:rFonts w:asciiTheme="majorHAnsi" w:hAnsiTheme="majorHAnsi" w:cstheme="majorHAnsi"/>
+                <w:sz w:val="22"/>
+              </w:rPr>
+              <w:t xml:space="preserve"> = Ned</w:t>
+            </w:r>
+            <w:r>
+              <w:rPr>
+                <w:rFonts w:asciiTheme="majorHAnsi" w:hAnsiTheme="majorHAnsi" w:cstheme="majorHAnsi"/>
+                <w:sz w:val="22"/>
+              </w:rPr>
+              <w:t xml:space="preserve"> / </w:t>
+            </w:r>
+            <w:r>
+              <w:rPr>
+                <w:rFonts w:asciiTheme="majorHAnsi" w:hAnsiTheme="majorHAnsi" w:cstheme="majorHAnsi"/>
+                <w:sz w:val="22"/>
+              </w:rPr>
+              <w:t>Opp</w:t>
+            </w:r>
+          </w:p>
+        </w:tc>
+        <w:tc>
+          <w:tcPr>
+            <w:tcW w:w="4678" w:type="dxa"/>
+            <w:tcBorders>
+              <w:top w:val="single" w:sz="18" w:space="0" w:color="FFFFFF" w:themeColor="background1"/>
+              <w:left w:val="single" w:sz="18" w:space="0" w:color="FFFFFF" w:themeColor="background1"/>
+              <w:bottom w:val="single" w:sz="18" w:space="0" w:color="FFFFFF" w:themeColor="background1"/>
+              <w:right w:val="single" w:sz="18" w:space="0" w:color="FFFFFF" w:themeColor="background1"/>
+            </w:tcBorders>
+          </w:tcPr>
+          <w:p>
+            <w:pPr>
+              <w:spacing w:line="276" w:lineRule="auto"/>
+              <w:rPr>
+                <w:rFonts w:asciiTheme="majorHAnsi" w:hAnsiTheme="majorHAnsi" w:cstheme="majorHAnsi"/>
+                <w:sz w:val="22"/>
+              </w:rPr>
+            </w:pPr>
+            <w:r>
+              <w:rPr>
+                <w:rFonts w:asciiTheme="majorHAnsi" w:hAnsiTheme="majorHAnsi" w:cstheme="majorHAnsi"/>
+                <w:b/>
+                <w:sz w:val="22"/>
+              </w:rPr>
+              <w:t>Musebevegelser</w:t>
+            </w:r>
+            <w:r>
+              <w:rPr>
+                <w:rFonts w:asciiTheme="majorHAnsi" w:hAnsiTheme="majorHAnsi" w:cstheme="majorHAnsi"/>
+                <w:sz w:val="22"/>
+              </w:rPr>
+              <w:t xml:space="preserve"> = Endrer vinkel</w:t>
+            </w:r>
+          </w:p>
+          <w:p>
+            <w:pPr>
+              <w:spacing w:line="276" w:lineRule="auto"/>
+              <w:rPr>
+                <w:rFonts w:asciiTheme="majorHAnsi" w:hAnsiTheme="majorHAnsi" w:cstheme="majorHAnsi"/>
+                <w:sz w:val="22"/>
+              </w:rPr>
+            </w:pPr>
+            <w:r>
+              <w:rPr>
+                <w:rFonts w:asciiTheme="majorHAnsi" w:hAnsiTheme="majorHAnsi" w:cstheme="majorHAnsi"/>
+                <w:b/>
+                <w:sz w:val="22"/>
+              </w:rPr>
+              <w:t>M/L</w:t>
+            </w:r>
+            <w:r>
+              <w:rPr>
+                <w:rFonts w:asciiTheme="majorHAnsi" w:hAnsiTheme="majorHAnsi" w:cstheme="majorHAnsi"/>
+                <w:sz w:val="22"/>
+              </w:rPr>
+              <w:t xml:space="preserve"> = Øker/Minker dybde på </w:t>
+            </w:r>
+            <w:proofErr w:type="spellStart"/>
+            <w:r>
+              <w:rPr>
+                <w:rFonts w:asciiTheme="majorHAnsi" w:hAnsiTheme="majorHAnsi" w:cstheme="majorHAnsi"/>
+                <w:sz w:val="22"/>
+              </w:rPr>
+              <w:t>Parralax</w:t>
+            </w:r>
+            <w:proofErr w:type="spellEnd"/>
+            <w:r>
+              <w:rPr>
+                <w:rFonts w:asciiTheme="majorHAnsi" w:hAnsiTheme="majorHAnsi" w:cstheme="majorHAnsi"/>
+                <w:sz w:val="22"/>
+              </w:rPr>
+              <w:t xml:space="preserve"> Mapping</w:t>
+            </w:r>
+          </w:p>
+        </w:tc>
+      </w:tr>
+    </w:tbl>
+    <w:p>
+      <w:pPr>
+        <w:pStyle w:val="Heading2"/>
+        <w:spacing w:line="276" w:lineRule="auto"/>
+        <w:rPr>
+          <w:rFonts w:asciiTheme="majorHAnsi" w:hAnsiTheme="majorHAnsi" w:cstheme="majorHAnsi"/>
+        </w:rPr>
+      </w:pPr>
+      <w:bookmarkStart w:id="6" w:name="_Toc27083227"/>
       <w:r>
         <w:rPr>
           <w:rFonts w:asciiTheme="majorHAnsi" w:hAnsiTheme="majorHAnsi" w:cstheme="majorHAnsi"/>
         </w:rPr>
         <w:lastRenderedPageBreak/>
-        <w:t>Musebevegelser = Endre</w:t>
-      </w:r>
-      <w:r>
-        <w:rPr>
-          <w:rFonts w:asciiTheme="majorHAnsi" w:hAnsiTheme="majorHAnsi" w:cstheme="majorHAnsi"/>
-        </w:rPr>
-        <w:t>r</w:t>
-      </w:r>
-      <w:r>
-        <w:rPr>
-          <w:rFonts w:asciiTheme="majorHAnsi" w:hAnsiTheme="majorHAnsi" w:cstheme="majorHAnsi"/>
-        </w:rPr>
-        <w:t xml:space="preserve"> vinkel</w:t>
-      </w:r>
-    </w:p>
-    <w:p>
-      <w:pPr>
-        <w:pStyle w:val="Heading2"/>
-        <w:spacing w:line="276" w:lineRule="auto"/>
-        <w:rPr>
-          <w:rFonts w:asciiTheme="majorHAnsi" w:hAnsiTheme="majorHAnsi" w:cstheme="majorHAnsi"/>
-        </w:rPr>
-      </w:pPr>
-      <w:bookmarkStart w:id="6" w:name="_Toc26996045"/>
-      <w:r>
-        <w:rPr>
-          <w:rFonts w:asciiTheme="majorHAnsi" w:hAnsiTheme="majorHAnsi" w:cstheme="majorHAnsi"/>
-        </w:rPr>
         <w:t>2</w:t>
       </w:r>
       <w:r>
@@ -4357,25 +4705,48 @@
           <w:rFonts w:asciiTheme="majorHAnsi" w:hAnsiTheme="majorHAnsi" w:cstheme="majorHAnsi"/>
           <w:color w:val="000000" w:themeColor="text1"/>
         </w:rPr>
-        <w:t xml:space="preserve"> vil bestå av 6 bilder som hvert for seg representerer en side inne i en kube. Disse 6 2D-bildene vil brettes rundt kameraet og på den måten vil det oppleves som en verden man kan se seg rundt i. </w:t>
-      </w:r>
-      <w:hyperlink r:id="rId13" w:history="1">
-        <w:r>
-          <w:rPr>
-            <w:rFonts w:asciiTheme="majorHAnsi" w:hAnsiTheme="majorHAnsi" w:cstheme="majorHAnsi"/>
-            <w:color w:val="000000" w:themeColor="text1"/>
-            <w:u w:val="single"/>
-          </w:rPr>
-          <w:t>https://learnopengl.com/Advanced-OpenGL/Cubemaps</w:t>
-        </w:r>
-      </w:hyperlink>
-      <w:r>
-        <w:rPr>
-          <w:rFonts w:asciiTheme="majorHAnsi" w:hAnsiTheme="majorHAnsi" w:cstheme="majorHAnsi"/>
-          <w:color w:val="000000" w:themeColor="text1"/>
-          <w:u w:val="single"/>
+        <w:t xml:space="preserve"> vil bestå av 6 bilder som hvert for seg representerer en side inne i en kube. Disse 6 2D-bildene vil brettes rundt kameraet og på den måten vil det oppleves som en verden man kan se seg rundt i</w:t>
+      </w:r>
+      <w:r>
+        <w:rPr>
+          <w:rFonts w:asciiTheme="majorHAnsi" w:hAnsiTheme="majorHAnsi" w:cstheme="majorHAnsi"/>
+          <w:color w:val="000000" w:themeColor="text1"/>
         </w:rPr>
         <w:t xml:space="preserve"> </w:t>
+      </w:r>
+      <w:r>
+        <w:rPr>
+          <w:rFonts w:asciiTheme="majorHAnsi" w:hAnsiTheme="majorHAnsi" w:cstheme="majorHAnsi"/>
+        </w:rPr>
+        <w:t>(</w:t>
+      </w:r>
+      <w:proofErr w:type="spellStart"/>
+      <w:r>
+        <w:rPr>
+          <w:rFonts w:asciiTheme="majorHAnsi" w:hAnsiTheme="majorHAnsi" w:cstheme="majorHAnsi"/>
+        </w:rPr>
+        <w:t>Learn</w:t>
+      </w:r>
+      <w:proofErr w:type="spellEnd"/>
+      <w:r>
+        <w:rPr>
+          <w:rFonts w:asciiTheme="majorHAnsi" w:hAnsiTheme="majorHAnsi" w:cstheme="majorHAnsi"/>
+        </w:rPr>
+        <w:t xml:space="preserve"> </w:t>
+      </w:r>
+      <w:proofErr w:type="spellStart"/>
+      <w:r>
+        <w:rPr>
+          <w:rFonts w:asciiTheme="majorHAnsi" w:hAnsiTheme="majorHAnsi" w:cstheme="majorHAnsi"/>
+        </w:rPr>
+        <w:t>OpenGL</w:t>
+      </w:r>
+      <w:proofErr w:type="spellEnd"/>
+      <w:r>
+        <w:rPr>
+          <w:rFonts w:asciiTheme="majorHAnsi" w:hAnsiTheme="majorHAnsi" w:cstheme="majorHAnsi"/>
+        </w:rPr>
+        <w:t>, u.å).</w:t>
       </w:r>
     </w:p>
     <w:p>
@@ -4452,7 +4823,7 @@
           <w:rFonts w:asciiTheme="majorHAnsi" w:hAnsiTheme="majorHAnsi" w:cstheme="majorHAnsi"/>
           <w:color w:val="000000" w:themeColor="text1"/>
         </w:rPr>
-        <w:t>For opprettelse av denne kuben som skal utgjøre verdenen setter jeg først de ulike punktene som til sammen utgjør disse</w:t>
+        <w:t>For opprettelse kuben som skal utgjøre verdenen setter jeg først de ulike punktene som til sammen utgjør disse</w:t>
       </w:r>
       <w:r>
         <w:rPr>
@@ -4881,12 +5252,68 @@
         </w:rPr>
         <w:t xml:space="preserve"> </w:t>
       </w:r>
-      <w:r>
-        <w:rPr>
-          <w:rFonts w:asciiTheme="majorHAnsi" w:hAnsiTheme="majorHAnsi" w:cstheme="majorHAnsi"/>
-          <w:color w:val="000000" w:themeColor="text1"/>
-        </w:rPr>
-        <w:t xml:space="preserve">Videre skal ulike matriser for </w:t>
+    </w:p>
+    <w:p>
+      <w:pPr>
+        <w:spacing w:line="276" w:lineRule="auto"/>
+        <w:rPr>
+          <w:rFonts w:asciiTheme="majorHAnsi" w:hAnsiTheme="majorHAnsi" w:cstheme="majorHAnsi"/>
+        </w:rPr>
+      </w:pPr>
+      <w:r>
+        <w:rPr>
+          <w:rFonts w:asciiTheme="majorHAnsi" w:hAnsiTheme="majorHAnsi" w:cstheme="majorHAnsi"/>
+          <w:color w:val="000000" w:themeColor="text1"/>
+        </w:rPr>
+        <w:t xml:space="preserve">View-matrisen settes som alle de andre etter det </w:t>
+      </w:r>
+      <w:proofErr w:type="spellStart"/>
+      <w:r>
+        <w:rPr>
+          <w:rFonts w:asciiTheme="majorHAnsi" w:hAnsiTheme="majorHAnsi" w:cstheme="majorHAnsi"/>
+          <w:color w:val="000000" w:themeColor="text1"/>
+        </w:rPr>
+        <w:t>camera</w:t>
+      </w:r>
+      <w:proofErr w:type="spellEnd"/>
+      <w:r>
+        <w:rPr>
+          <w:rFonts w:asciiTheme="majorHAnsi" w:hAnsiTheme="majorHAnsi" w:cstheme="majorHAnsi"/>
+          <w:color w:val="000000" w:themeColor="text1"/>
+        </w:rPr>
+        <w:t xml:space="preserve">-klassen produserer via </w:t>
+      </w:r>
+      <w:proofErr w:type="spellStart"/>
+      <w:r>
+        <w:rPr>
+          <w:rFonts w:asciiTheme="majorHAnsi" w:hAnsiTheme="majorHAnsi" w:cstheme="majorHAnsi"/>
+          <w:i/>
+          <w:color w:val="000000" w:themeColor="text1"/>
+        </w:rPr>
+        <w:t>GetViewMatrix</w:t>
+      </w:r>
+      <w:proofErr w:type="spellEnd"/>
+      <w:r>
+        <w:rPr>
+          <w:rFonts w:asciiTheme="majorHAnsi" w:hAnsiTheme="majorHAnsi" w:cstheme="majorHAnsi"/>
+          <w:i/>
+          <w:color w:val="000000" w:themeColor="text1"/>
+        </w:rPr>
+        <w:t>()-</w:t>
+      </w:r>
+      <w:r>
+        <w:rPr>
+          <w:rFonts w:asciiTheme="majorHAnsi" w:hAnsiTheme="majorHAnsi" w:cstheme="majorHAnsi"/>
+          <w:color w:val="000000" w:themeColor="text1"/>
+        </w:rPr>
+        <w:t>funksjonen</w:t>
+      </w:r>
+      <w:r>
+        <w:rPr>
+          <w:rFonts w:asciiTheme="majorHAnsi" w:hAnsiTheme="majorHAnsi" w:cstheme="majorHAnsi"/>
+          <w:color w:val="000000" w:themeColor="text1"/>
+        </w:rPr>
+        <w:t xml:space="preserve">. Da </w:t>
       </w:r>
       <w:proofErr w:type="spellStart"/>
       <w:r>
@@ -4902,30 +5329,364 @@
           <w:rFonts w:asciiTheme="majorHAnsi" w:hAnsiTheme="majorHAnsi" w:cstheme="majorHAnsi"/>
           <w:color w:val="000000" w:themeColor="text1"/>
         </w:rPr>
-        <w:t xml:space="preserve"> settes. I likhet med de andre objektene vil de ulike u</w:t>
-      </w:r>
-      <w:r>
-        <w:rPr>
-          <w:rFonts w:asciiTheme="majorHAnsi" w:hAnsiTheme="majorHAnsi" w:cstheme="majorHAnsi"/>
-          <w:color w:val="000000" w:themeColor="text1"/>
-        </w:rPr>
-        <w:t xml:space="preserve">niformlokasjonene som gjør det mulig å sende matrisene til </w:t>
-      </w:r>
-      <w:proofErr w:type="spellStart"/>
-      <w:r>
-        <w:rPr>
-          <w:rFonts w:asciiTheme="majorHAnsi" w:hAnsiTheme="majorHAnsi" w:cstheme="majorHAnsi"/>
-          <w:color w:val="000000" w:themeColor="text1"/>
-        </w:rPr>
-        <w:t>shadere</w:t>
-      </w:r>
-      <w:proofErr w:type="spellEnd"/>
-      <w:r>
-        <w:rPr>
-          <w:rFonts w:asciiTheme="majorHAnsi" w:hAnsiTheme="majorHAnsi" w:cstheme="majorHAnsi"/>
-          <w:color w:val="000000" w:themeColor="text1"/>
-        </w:rPr>
-        <w:t xml:space="preserve"> hentes inn i </w:t>
+        <w:t xml:space="preserve"> skal </w:t>
+      </w:r>
+      <w:proofErr w:type="spellStart"/>
+      <w:r>
+        <w:rPr>
+          <w:rFonts w:asciiTheme="majorHAnsi" w:hAnsiTheme="majorHAnsi" w:cstheme="majorHAnsi"/>
+          <w:color w:val="000000" w:themeColor="text1"/>
+        </w:rPr>
+        <w:t>wrappes</w:t>
+      </w:r>
+      <w:proofErr w:type="spellEnd"/>
+      <w:r>
+        <w:rPr>
+          <w:rFonts w:asciiTheme="majorHAnsi" w:hAnsiTheme="majorHAnsi" w:cstheme="majorHAnsi"/>
+          <w:color w:val="000000" w:themeColor="text1"/>
+        </w:rPr>
+        <w:t xml:space="preserve"> rundt og ikke sees som er kube foran kamera slik som de andre objektene må eventuelle «</w:t>
+      </w:r>
+      <w:proofErr w:type="spellStart"/>
+      <w:r>
+        <w:rPr>
+          <w:rFonts w:asciiTheme="majorHAnsi" w:hAnsiTheme="majorHAnsi" w:cstheme="majorHAnsi"/>
+          <w:color w:val="000000" w:themeColor="text1"/>
+        </w:rPr>
+        <w:t>translation</w:t>
+      </w:r>
+      <w:proofErr w:type="spellEnd"/>
+      <w:r>
+        <w:rPr>
+          <w:rFonts w:asciiTheme="majorHAnsi" w:hAnsiTheme="majorHAnsi" w:cstheme="majorHAnsi"/>
+          <w:color w:val="000000" w:themeColor="text1"/>
+        </w:rPr>
+        <w:t>»-komponenter</w:t>
+      </w:r>
+      <w:r>
+        <w:rPr>
+          <w:rFonts w:asciiTheme="majorHAnsi" w:hAnsiTheme="majorHAnsi" w:cstheme="majorHAnsi"/>
+          <w:color w:val="000000" w:themeColor="text1"/>
+        </w:rPr>
+        <w:t xml:space="preserve"> fjernes</w:t>
+      </w:r>
+      <w:r>
+        <w:rPr>
+          <w:rFonts w:asciiTheme="majorHAnsi" w:hAnsiTheme="majorHAnsi" w:cstheme="majorHAnsi"/>
+          <w:color w:val="000000" w:themeColor="text1"/>
+        </w:rPr>
+        <w:t>. Dette gjøres ved å konverteres matrisen til en 3x3-matrise, o</w:t>
+      </w:r>
+      <w:r>
+        <w:rPr>
+          <w:rFonts w:asciiTheme="majorHAnsi" w:hAnsiTheme="majorHAnsi" w:cstheme="majorHAnsi"/>
+          <w:color w:val="000000" w:themeColor="text1"/>
+        </w:rPr>
+        <w:t>g</w:t>
+      </w:r>
+      <w:r>
+        <w:rPr>
+          <w:rFonts w:asciiTheme="majorHAnsi" w:hAnsiTheme="majorHAnsi" w:cstheme="majorHAnsi"/>
+          <w:color w:val="000000" w:themeColor="text1"/>
+        </w:rPr>
+        <w:t xml:space="preserve"> deretter tilbake igjen </w:t>
+      </w:r>
+      <w:r>
+        <w:rPr>
+          <w:rFonts w:asciiTheme="majorHAnsi" w:hAnsiTheme="majorHAnsi" w:cstheme="majorHAnsi"/>
+          <w:color w:val="000000" w:themeColor="text1"/>
+        </w:rPr>
+        <w:t xml:space="preserve">til en 4x4-matrise </w:t>
+      </w:r>
+      <w:r>
+        <w:rPr>
+          <w:rFonts w:asciiTheme="majorHAnsi" w:hAnsiTheme="majorHAnsi" w:cstheme="majorHAnsi"/>
+        </w:rPr>
+        <w:t>(</w:t>
+      </w:r>
+      <w:proofErr w:type="spellStart"/>
+      <w:r>
+        <w:rPr>
+          <w:rFonts w:asciiTheme="majorHAnsi" w:hAnsiTheme="majorHAnsi" w:cstheme="majorHAnsi"/>
+        </w:rPr>
+        <w:t>Learn</w:t>
+      </w:r>
+      <w:proofErr w:type="spellEnd"/>
+      <w:r>
+        <w:rPr>
+          <w:rFonts w:asciiTheme="majorHAnsi" w:hAnsiTheme="majorHAnsi" w:cstheme="majorHAnsi"/>
+        </w:rPr>
+        <w:t xml:space="preserve"> </w:t>
+      </w:r>
+      <w:proofErr w:type="spellStart"/>
+      <w:r>
+        <w:rPr>
+          <w:rFonts w:asciiTheme="majorHAnsi" w:hAnsiTheme="majorHAnsi" w:cstheme="majorHAnsi"/>
+        </w:rPr>
+        <w:t>OpenGL</w:t>
+      </w:r>
+      <w:proofErr w:type="spellEnd"/>
+      <w:r>
+        <w:rPr>
+          <w:rFonts w:asciiTheme="majorHAnsi" w:hAnsiTheme="majorHAnsi" w:cstheme="majorHAnsi"/>
+        </w:rPr>
+        <w:t>, u.å).</w:t>
+      </w:r>
+      <w:r>
+        <w:rPr>
+          <w:rFonts w:asciiTheme="majorHAnsi" w:hAnsiTheme="majorHAnsi" w:cstheme="majorHAnsi"/>
+        </w:rPr>
+        <w:t xml:space="preserve"> </w:t>
+      </w:r>
+      <w:r>
+        <w:rPr>
+          <w:rFonts w:asciiTheme="majorHAnsi" w:hAnsiTheme="majorHAnsi" w:cstheme="majorHAnsi"/>
+          <w:color w:val="000000" w:themeColor="text1"/>
+        </w:rPr>
+        <w:t xml:space="preserve">For </w:t>
+      </w:r>
+      <w:proofErr w:type="spellStart"/>
+      <w:r>
+        <w:rPr>
+          <w:rFonts w:asciiTheme="majorHAnsi" w:hAnsiTheme="majorHAnsi" w:cstheme="majorHAnsi"/>
+          <w:color w:val="000000" w:themeColor="text1"/>
+        </w:rPr>
+        <w:t>Skybox</w:t>
+      </w:r>
+      <w:proofErr w:type="spellEnd"/>
+      <w:r>
+        <w:rPr>
+          <w:rFonts w:asciiTheme="majorHAnsi" w:hAnsiTheme="majorHAnsi" w:cstheme="majorHAnsi"/>
+          <w:color w:val="000000" w:themeColor="text1"/>
+        </w:rPr>
+        <w:t xml:space="preserve"> er det ikke spesifisert noe </w:t>
+      </w:r>
+      <w:proofErr w:type="spellStart"/>
+      <w:r>
+        <w:rPr>
+          <w:rFonts w:asciiTheme="majorHAnsi" w:hAnsiTheme="majorHAnsi" w:cstheme="majorHAnsi"/>
+          <w:color w:val="000000" w:themeColor="text1"/>
+        </w:rPr>
+        <w:t>model</w:t>
+      </w:r>
+      <w:proofErr w:type="spellEnd"/>
+      <w:r>
+        <w:rPr>
+          <w:rFonts w:asciiTheme="majorHAnsi" w:hAnsiTheme="majorHAnsi" w:cstheme="majorHAnsi"/>
+          <w:color w:val="000000" w:themeColor="text1"/>
+        </w:rPr>
+        <w:t>-matrise da denne ikke skal plasseres et bestemt sted i verden, men skal «</w:t>
+      </w:r>
+      <w:proofErr w:type="spellStart"/>
+      <w:r>
+        <w:rPr>
+          <w:rFonts w:asciiTheme="majorHAnsi" w:hAnsiTheme="majorHAnsi" w:cstheme="majorHAnsi"/>
+          <w:color w:val="000000" w:themeColor="text1"/>
+        </w:rPr>
+        <w:t>wrappes</w:t>
+      </w:r>
+      <w:proofErr w:type="spellEnd"/>
+      <w:r>
+        <w:rPr>
+          <w:rFonts w:asciiTheme="majorHAnsi" w:hAnsiTheme="majorHAnsi" w:cstheme="majorHAnsi"/>
+          <w:color w:val="000000" w:themeColor="text1"/>
+        </w:rPr>
+        <w:t xml:space="preserve">» rundt oss. </w:t>
+      </w:r>
+    </w:p>
+    <w:p>
+      <w:pPr>
+        <w:spacing w:line="276" w:lineRule="auto"/>
+        <w:rPr>
+          <w:rFonts w:asciiTheme="majorHAnsi" w:hAnsiTheme="majorHAnsi" w:cstheme="majorHAnsi"/>
+          <w:color w:val="000000" w:themeColor="text1"/>
+        </w:rPr>
+      </w:pPr>
+    </w:p>
+    <w:p>
+      <w:pPr>
+        <w:spacing w:line="276" w:lineRule="auto"/>
+        <w:rPr>
+          <w:rFonts w:asciiTheme="majorHAnsi" w:hAnsiTheme="majorHAnsi" w:cstheme="majorHAnsi"/>
+          <w:color w:val="000000" w:themeColor="text1"/>
+        </w:rPr>
+      </w:pPr>
+      <w:r>
+        <w:rPr>
+          <w:rFonts w:asciiTheme="majorHAnsi" w:hAnsiTheme="majorHAnsi" w:cstheme="majorHAnsi"/>
+          <w:color w:val="000000" w:themeColor="text1"/>
+        </w:rPr>
+        <w:t xml:space="preserve">For </w:t>
+      </w:r>
+      <w:proofErr w:type="spellStart"/>
+      <w:r>
+        <w:rPr>
+          <w:rFonts w:asciiTheme="majorHAnsi" w:hAnsiTheme="majorHAnsi" w:cstheme="majorHAnsi"/>
+          <w:color w:val="000000" w:themeColor="text1"/>
+        </w:rPr>
+        <w:t>Skybox</w:t>
+      </w:r>
+      <w:proofErr w:type="spellEnd"/>
+      <w:r>
+        <w:rPr>
+          <w:rFonts w:asciiTheme="majorHAnsi" w:hAnsiTheme="majorHAnsi" w:cstheme="majorHAnsi"/>
+          <w:color w:val="000000" w:themeColor="text1"/>
+        </w:rPr>
+        <w:t xml:space="preserve"> settes også </w:t>
+      </w:r>
+      <w:proofErr w:type="spellStart"/>
+      <w:r>
+        <w:rPr>
+          <w:rFonts w:asciiTheme="majorHAnsi" w:hAnsiTheme="majorHAnsi" w:cstheme="majorHAnsi"/>
+          <w:color w:val="000000" w:themeColor="text1"/>
+        </w:rPr>
+        <w:t>projection</w:t>
+      </w:r>
+      <w:proofErr w:type="spellEnd"/>
+      <w:r>
+        <w:rPr>
+          <w:rFonts w:asciiTheme="majorHAnsi" w:hAnsiTheme="majorHAnsi" w:cstheme="majorHAnsi"/>
+          <w:color w:val="000000" w:themeColor="text1"/>
+        </w:rPr>
+        <w:t xml:space="preserve">-matrisen </w:t>
+      </w:r>
+      <w:r>
+        <w:rPr>
+          <w:rFonts w:asciiTheme="majorHAnsi" w:hAnsiTheme="majorHAnsi" w:cstheme="majorHAnsi"/>
+          <w:color w:val="000000" w:themeColor="text1"/>
+        </w:rPr>
+        <w:t xml:space="preserve">i </w:t>
+      </w:r>
+      <w:r>
+        <w:rPr>
+          <w:rFonts w:asciiTheme="majorHAnsi" w:hAnsiTheme="majorHAnsi" w:cstheme="majorHAnsi"/>
+          <w:color w:val="000000" w:themeColor="text1"/>
+        </w:rPr>
+        <w:t xml:space="preserve">denne funksjonen. Denne henter inn verdi fra </w:t>
+      </w:r>
+      <w:proofErr w:type="spellStart"/>
+      <w:r>
+        <w:rPr>
+          <w:rFonts w:asciiTheme="majorHAnsi" w:hAnsiTheme="majorHAnsi" w:cstheme="majorHAnsi"/>
+          <w:color w:val="000000" w:themeColor="text1"/>
+        </w:rPr>
+        <w:t>getZoom</w:t>
+      </w:r>
+      <w:proofErr w:type="spellEnd"/>
+      <w:r>
+        <w:rPr>
+          <w:rFonts w:asciiTheme="majorHAnsi" w:hAnsiTheme="majorHAnsi" w:cstheme="majorHAnsi"/>
+          <w:color w:val="000000" w:themeColor="text1"/>
+        </w:rPr>
+        <w:t xml:space="preserve">() fra </w:t>
+      </w:r>
+      <w:proofErr w:type="spellStart"/>
+      <w:r>
+        <w:rPr>
+          <w:rFonts w:asciiTheme="majorHAnsi" w:hAnsiTheme="majorHAnsi" w:cstheme="majorHAnsi"/>
+          <w:color w:val="000000" w:themeColor="text1"/>
+        </w:rPr>
+        <w:t>Camera</w:t>
+      </w:r>
+      <w:proofErr w:type="spellEnd"/>
+      <w:r>
+        <w:rPr>
+          <w:rFonts w:asciiTheme="majorHAnsi" w:hAnsiTheme="majorHAnsi" w:cstheme="majorHAnsi"/>
+          <w:color w:val="000000" w:themeColor="text1"/>
+        </w:rPr>
+        <w:t xml:space="preserve">-klassen som blir oppdatert ved bruk av piltaster. På den måten vil man få illusjonen av at man kommer nærmere </w:t>
+      </w:r>
+      <w:r>
+        <w:rPr>
+          <w:rFonts w:asciiTheme="majorHAnsi" w:hAnsiTheme="majorHAnsi" w:cstheme="majorHAnsi"/>
+          <w:color w:val="000000" w:themeColor="text1"/>
+        </w:rPr>
+        <w:t xml:space="preserve">eller lenger unna en </w:t>
+      </w:r>
+      <w:r>
+        <w:rPr>
+          <w:rFonts w:asciiTheme="majorHAnsi" w:hAnsiTheme="majorHAnsi" w:cstheme="majorHAnsi"/>
+          <w:color w:val="000000" w:themeColor="text1"/>
+        </w:rPr>
+        <w:t>side</w:t>
+      </w:r>
+      <w:r>
+        <w:rPr>
+          <w:rFonts w:asciiTheme="majorHAnsi" w:hAnsiTheme="majorHAnsi" w:cstheme="majorHAnsi"/>
+          <w:color w:val="000000" w:themeColor="text1"/>
+        </w:rPr>
+        <w:t xml:space="preserve"> om man navigerer rundt</w:t>
+      </w:r>
+      <w:r>
+        <w:rPr>
+          <w:rFonts w:asciiTheme="majorHAnsi" w:hAnsiTheme="majorHAnsi" w:cstheme="majorHAnsi"/>
+          <w:color w:val="000000" w:themeColor="text1"/>
+        </w:rPr>
+        <w:t>.</w:t>
+      </w:r>
+    </w:p>
+    <w:p>
+      <w:pPr>
+        <w:spacing w:line="276" w:lineRule="auto"/>
+        <w:rPr>
+          <w:rFonts w:asciiTheme="majorHAnsi" w:hAnsiTheme="majorHAnsi" w:cstheme="majorHAnsi"/>
+          <w:color w:val="000000" w:themeColor="text1"/>
+        </w:rPr>
+      </w:pPr>
+    </w:p>
+    <w:p>
+      <w:pPr>
+        <w:spacing w:line="276" w:lineRule="auto"/>
+        <w:rPr>
+          <w:rFonts w:asciiTheme="majorHAnsi" w:hAnsiTheme="majorHAnsi" w:cstheme="majorHAnsi"/>
+          <w:color w:val="000000" w:themeColor="text1"/>
+        </w:rPr>
+      </w:pPr>
+      <w:r>
+        <w:rPr>
+          <w:rFonts w:asciiTheme="majorHAnsi" w:hAnsiTheme="majorHAnsi" w:cstheme="majorHAnsi"/>
+          <w:color w:val="000000" w:themeColor="text1"/>
+        </w:rPr>
+        <w:t xml:space="preserve">Etter at valgt </w:t>
+      </w:r>
+      <w:proofErr w:type="spellStart"/>
+      <w:r>
+        <w:rPr>
+          <w:rFonts w:asciiTheme="majorHAnsi" w:hAnsiTheme="majorHAnsi" w:cstheme="majorHAnsi"/>
+          <w:color w:val="000000" w:themeColor="text1"/>
+        </w:rPr>
+        <w:t>vertex</w:t>
+      </w:r>
+      <w:proofErr w:type="spellEnd"/>
+      <w:r>
+        <w:rPr>
+          <w:rFonts w:asciiTheme="majorHAnsi" w:hAnsiTheme="majorHAnsi" w:cstheme="majorHAnsi"/>
+          <w:color w:val="000000" w:themeColor="text1"/>
+        </w:rPr>
+        <w:t xml:space="preserve">-array aktiveres, tegnes trekantene som sammen skal utgjøre </w:t>
+      </w:r>
+      <w:proofErr w:type="spellStart"/>
+      <w:r>
+        <w:rPr>
+          <w:rFonts w:asciiTheme="majorHAnsi" w:hAnsiTheme="majorHAnsi" w:cstheme="majorHAnsi"/>
+          <w:color w:val="000000" w:themeColor="text1"/>
+        </w:rPr>
+        <w:t>skybox</w:t>
+      </w:r>
+      <w:proofErr w:type="spellEnd"/>
+      <w:r>
+        <w:rPr>
+          <w:rFonts w:asciiTheme="majorHAnsi" w:hAnsiTheme="majorHAnsi" w:cstheme="majorHAnsi"/>
+          <w:color w:val="000000" w:themeColor="text1"/>
+        </w:rPr>
+        <w:t>-</w:t>
+      </w:r>
+      <w:r>
+        <w:rPr>
+          <w:rFonts w:asciiTheme="majorHAnsi" w:hAnsiTheme="majorHAnsi" w:cstheme="majorHAnsi"/>
+          <w:color w:val="000000" w:themeColor="text1"/>
+        </w:rPr>
+        <w:t xml:space="preserve">kuben med </w:t>
       </w:r>
       <w:proofErr w:type="spellStart"/>
       <w:r>
@@ -4934,424 +5695,6 @@
           <w:i/>
           <w:color w:val="000000" w:themeColor="text1"/>
         </w:rPr>
-        <w:t>initGL</w:t>
-      </w:r>
-      <w:proofErr w:type="spellEnd"/>
-      <w:r>
-        <w:rPr>
-          <w:rFonts w:asciiTheme="majorHAnsi" w:hAnsiTheme="majorHAnsi" w:cstheme="majorHAnsi"/>
-          <w:color w:val="000000" w:themeColor="text1"/>
-        </w:rPr>
-        <w:t xml:space="preserve">. </w:t>
-      </w:r>
-      <w:proofErr w:type="spellStart"/>
-      <w:r>
-        <w:rPr>
-          <w:rFonts w:asciiTheme="majorHAnsi" w:hAnsiTheme="majorHAnsi" w:cstheme="majorHAnsi"/>
-          <w:color w:val="000000" w:themeColor="text1"/>
-        </w:rPr>
-        <w:t>Variabelene</w:t>
-      </w:r>
-      <w:proofErr w:type="spellEnd"/>
-      <w:r>
-        <w:rPr>
-          <w:rFonts w:asciiTheme="majorHAnsi" w:hAnsiTheme="majorHAnsi" w:cstheme="majorHAnsi"/>
-          <w:color w:val="000000" w:themeColor="text1"/>
-        </w:rPr>
-        <w:t xml:space="preserve"> som holder på disse lokasjonene </w:t>
-      </w:r>
-      <w:proofErr w:type="spellStart"/>
-      <w:r>
-        <w:rPr>
-          <w:rFonts w:asciiTheme="majorHAnsi" w:hAnsiTheme="majorHAnsi" w:cstheme="majorHAnsi"/>
-          <w:color w:val="000000" w:themeColor="text1"/>
-        </w:rPr>
-        <w:t>initaliseres</w:t>
-      </w:r>
-      <w:proofErr w:type="spellEnd"/>
-      <w:r>
-        <w:rPr>
-          <w:rFonts w:asciiTheme="majorHAnsi" w:hAnsiTheme="majorHAnsi" w:cstheme="majorHAnsi"/>
-          <w:color w:val="000000" w:themeColor="text1"/>
-        </w:rPr>
-        <w:t xml:space="preserve"> globalt, slik at de kan nås fra alle steder i koden. </w:t>
-      </w:r>
-    </w:p>
-    <w:p>
-      <w:pPr>
-        <w:spacing w:line="276" w:lineRule="auto"/>
-        <w:rPr>
-          <w:rFonts w:asciiTheme="majorHAnsi" w:hAnsiTheme="majorHAnsi" w:cstheme="majorHAnsi"/>
-          <w:color w:val="000000" w:themeColor="text1"/>
-        </w:rPr>
-      </w:pPr>
-    </w:p>
-    <w:p>
-      <w:pPr>
-        <w:rPr>
-          <w:rFonts w:asciiTheme="majorHAnsi" w:hAnsiTheme="majorHAnsi" w:cstheme="majorHAnsi"/>
-        </w:rPr>
-      </w:pPr>
-      <w:r>
-        <w:rPr>
-          <w:rFonts w:asciiTheme="majorHAnsi" w:hAnsiTheme="majorHAnsi" w:cstheme="majorHAnsi"/>
-          <w:color w:val="000000" w:themeColor="text1"/>
-        </w:rPr>
-        <w:t xml:space="preserve">View-matrisen settes som alle de andre etter det </w:t>
-      </w:r>
-      <w:proofErr w:type="spellStart"/>
-      <w:r>
-        <w:rPr>
-          <w:rFonts w:asciiTheme="majorHAnsi" w:hAnsiTheme="majorHAnsi" w:cstheme="majorHAnsi"/>
-          <w:color w:val="000000" w:themeColor="text1"/>
-        </w:rPr>
-        <w:t>camera</w:t>
-      </w:r>
-      <w:proofErr w:type="spellEnd"/>
-      <w:r>
-        <w:rPr>
-          <w:rFonts w:asciiTheme="majorHAnsi" w:hAnsiTheme="majorHAnsi" w:cstheme="majorHAnsi"/>
-          <w:color w:val="000000" w:themeColor="text1"/>
-        </w:rPr>
-        <w:t xml:space="preserve">-klassen produserer via </w:t>
-      </w:r>
-      <w:proofErr w:type="spellStart"/>
-      <w:r>
-        <w:rPr>
-          <w:rFonts w:asciiTheme="majorHAnsi" w:hAnsiTheme="majorHAnsi" w:cstheme="majorHAnsi"/>
-          <w:i/>
-          <w:color w:val="000000" w:themeColor="text1"/>
-        </w:rPr>
-        <w:t>GetViewMatrix</w:t>
-      </w:r>
-      <w:proofErr w:type="spellEnd"/>
-      <w:r>
-        <w:rPr>
-          <w:rFonts w:asciiTheme="majorHAnsi" w:hAnsiTheme="majorHAnsi" w:cstheme="majorHAnsi"/>
-          <w:i/>
-          <w:color w:val="000000" w:themeColor="text1"/>
-        </w:rPr>
-        <w:t>()-</w:t>
-      </w:r>
-      <w:r>
-        <w:rPr>
-          <w:rFonts w:asciiTheme="majorHAnsi" w:hAnsiTheme="majorHAnsi" w:cstheme="majorHAnsi"/>
-          <w:color w:val="000000" w:themeColor="text1"/>
-        </w:rPr>
-        <w:t>funksjonen</w:t>
-      </w:r>
-      <w:r>
-        <w:rPr>
-          <w:rFonts w:asciiTheme="majorHAnsi" w:hAnsiTheme="majorHAnsi" w:cstheme="majorHAnsi"/>
-          <w:color w:val="000000" w:themeColor="text1"/>
-        </w:rPr>
-        <w:t xml:space="preserve">. Da </w:t>
-      </w:r>
-      <w:proofErr w:type="spellStart"/>
-      <w:r>
-        <w:rPr>
-          <w:rFonts w:asciiTheme="majorHAnsi" w:hAnsiTheme="majorHAnsi" w:cstheme="majorHAnsi"/>
-          <w:color w:val="000000" w:themeColor="text1"/>
-        </w:rPr>
-        <w:t>skybox</w:t>
-      </w:r>
-      <w:proofErr w:type="spellEnd"/>
-      <w:r>
-        <w:rPr>
-          <w:rFonts w:asciiTheme="majorHAnsi" w:hAnsiTheme="majorHAnsi" w:cstheme="majorHAnsi"/>
-          <w:color w:val="000000" w:themeColor="text1"/>
-        </w:rPr>
-        <w:t xml:space="preserve"> skal </w:t>
-      </w:r>
-      <w:proofErr w:type="spellStart"/>
-      <w:r>
-        <w:rPr>
-          <w:rFonts w:asciiTheme="majorHAnsi" w:hAnsiTheme="majorHAnsi" w:cstheme="majorHAnsi"/>
-          <w:color w:val="000000" w:themeColor="text1"/>
-        </w:rPr>
-        <w:t>wrappes</w:t>
-      </w:r>
-      <w:proofErr w:type="spellEnd"/>
-      <w:r>
-        <w:rPr>
-          <w:rFonts w:asciiTheme="majorHAnsi" w:hAnsiTheme="majorHAnsi" w:cstheme="majorHAnsi"/>
-          <w:color w:val="000000" w:themeColor="text1"/>
-        </w:rPr>
-        <w:t xml:space="preserve"> rundt og ikke sees som er kube foran kamera slik som de andre objektene må eventuelle «</w:t>
-      </w:r>
-      <w:proofErr w:type="spellStart"/>
-      <w:r>
-        <w:rPr>
-          <w:rFonts w:asciiTheme="majorHAnsi" w:hAnsiTheme="majorHAnsi" w:cstheme="majorHAnsi"/>
-          <w:color w:val="000000" w:themeColor="text1"/>
-        </w:rPr>
-        <w:t>translation</w:t>
-      </w:r>
-      <w:proofErr w:type="spellEnd"/>
-      <w:r>
-        <w:rPr>
-          <w:rFonts w:asciiTheme="majorHAnsi" w:hAnsiTheme="majorHAnsi" w:cstheme="majorHAnsi"/>
-          <w:color w:val="000000" w:themeColor="text1"/>
-        </w:rPr>
-        <w:t xml:space="preserve">»-komponenter. Dette gjøres ved å konverteres matrisen til en 3x3-matrise, of deretter tilbake igjen </w:t>
-      </w:r>
-      <w:hyperlink r:id="rId14" w:history="1">
-        <w:r>
-          <w:rPr>
-            <w:rFonts w:asciiTheme="majorHAnsi" w:hAnsiTheme="majorHAnsi" w:cstheme="majorHAnsi"/>
-            <w:color w:val="0000FF"/>
-            <w:u w:val="single"/>
-          </w:rPr>
-          <w:t>https://learnopengl.com/Advanced-OpenGL/Cubemaps</w:t>
-        </w:r>
-      </w:hyperlink>
-      <w:r>
-        <w:rPr>
-          <w:rFonts w:asciiTheme="majorHAnsi" w:hAnsiTheme="majorHAnsi" w:cstheme="majorHAnsi"/>
-        </w:rPr>
-        <w:t xml:space="preserve">. </w:t>
-      </w:r>
-    </w:p>
-    <w:p>
-      <w:pPr>
-        <w:spacing w:line="276" w:lineRule="auto"/>
-        <w:rPr>
-          <w:rFonts w:asciiTheme="majorHAnsi" w:hAnsiTheme="majorHAnsi" w:cstheme="majorHAnsi"/>
-          <w:color w:val="000000" w:themeColor="text1"/>
-        </w:rPr>
-      </w:pPr>
-      <w:r>
-        <w:rPr>
-          <w:rFonts w:asciiTheme="majorHAnsi" w:hAnsiTheme="majorHAnsi" w:cstheme="majorHAnsi"/>
-          <w:color w:val="000000" w:themeColor="text1"/>
-        </w:rPr>
-        <w:t xml:space="preserve">For </w:t>
-      </w:r>
-      <w:proofErr w:type="spellStart"/>
-      <w:r>
-        <w:rPr>
-          <w:rFonts w:asciiTheme="majorHAnsi" w:hAnsiTheme="majorHAnsi" w:cstheme="majorHAnsi"/>
-          <w:color w:val="000000" w:themeColor="text1"/>
-        </w:rPr>
-        <w:t>Skybox</w:t>
-      </w:r>
-      <w:proofErr w:type="spellEnd"/>
-      <w:r>
-        <w:rPr>
-          <w:rFonts w:asciiTheme="majorHAnsi" w:hAnsiTheme="majorHAnsi" w:cstheme="majorHAnsi"/>
-          <w:color w:val="000000" w:themeColor="text1"/>
-        </w:rPr>
-        <w:t xml:space="preserve"> er det ikke spesifisert noe </w:t>
-      </w:r>
-      <w:proofErr w:type="spellStart"/>
-      <w:r>
-        <w:rPr>
-          <w:rFonts w:asciiTheme="majorHAnsi" w:hAnsiTheme="majorHAnsi" w:cstheme="majorHAnsi"/>
-          <w:color w:val="000000" w:themeColor="text1"/>
-        </w:rPr>
-        <w:t>model</w:t>
-      </w:r>
-      <w:proofErr w:type="spellEnd"/>
-      <w:r>
-        <w:rPr>
-          <w:rFonts w:asciiTheme="majorHAnsi" w:hAnsiTheme="majorHAnsi" w:cstheme="majorHAnsi"/>
-          <w:color w:val="000000" w:themeColor="text1"/>
-        </w:rPr>
-        <w:t>-matrise da denne ikke skal plasseres et bestemt sted i verden, men skal «</w:t>
-      </w:r>
-      <w:proofErr w:type="spellStart"/>
-      <w:r>
-        <w:rPr>
-          <w:rFonts w:asciiTheme="majorHAnsi" w:hAnsiTheme="majorHAnsi" w:cstheme="majorHAnsi"/>
-          <w:color w:val="000000" w:themeColor="text1"/>
-        </w:rPr>
-        <w:t>wrappes</w:t>
-      </w:r>
-      <w:proofErr w:type="spellEnd"/>
-      <w:r>
-        <w:rPr>
-          <w:rFonts w:asciiTheme="majorHAnsi" w:hAnsiTheme="majorHAnsi" w:cstheme="majorHAnsi"/>
-          <w:color w:val="000000" w:themeColor="text1"/>
-        </w:rPr>
-        <w:t xml:space="preserve">» rundt oss. </w:t>
-      </w:r>
-    </w:p>
-    <w:p>
-      <w:pPr>
-        <w:spacing w:line="276" w:lineRule="auto"/>
-        <w:rPr>
-          <w:rFonts w:asciiTheme="majorHAnsi" w:hAnsiTheme="majorHAnsi" w:cstheme="majorHAnsi"/>
-          <w:color w:val="000000" w:themeColor="text1"/>
-        </w:rPr>
-      </w:pPr>
-    </w:p>
-    <w:p>
-      <w:pPr>
-        <w:spacing w:line="276" w:lineRule="auto"/>
-        <w:rPr>
-          <w:rFonts w:asciiTheme="majorHAnsi" w:hAnsiTheme="majorHAnsi" w:cstheme="majorHAnsi"/>
-          <w:color w:val="000000" w:themeColor="text1"/>
-        </w:rPr>
-      </w:pPr>
-      <w:r>
-        <w:rPr>
-          <w:rFonts w:asciiTheme="majorHAnsi" w:hAnsiTheme="majorHAnsi" w:cstheme="majorHAnsi"/>
-          <w:color w:val="000000" w:themeColor="text1"/>
-        </w:rPr>
-        <w:t xml:space="preserve">For </w:t>
-      </w:r>
-      <w:proofErr w:type="spellStart"/>
-      <w:r>
-        <w:rPr>
-          <w:rFonts w:asciiTheme="majorHAnsi" w:hAnsiTheme="majorHAnsi" w:cstheme="majorHAnsi"/>
-          <w:color w:val="000000" w:themeColor="text1"/>
-        </w:rPr>
-        <w:t>Skybox</w:t>
-      </w:r>
-      <w:proofErr w:type="spellEnd"/>
-      <w:r>
-        <w:rPr>
-          <w:rFonts w:asciiTheme="majorHAnsi" w:hAnsiTheme="majorHAnsi" w:cstheme="majorHAnsi"/>
-          <w:color w:val="000000" w:themeColor="text1"/>
-        </w:rPr>
-        <w:t xml:space="preserve"> settes også </w:t>
-      </w:r>
-      <w:proofErr w:type="spellStart"/>
-      <w:r>
-        <w:rPr>
-          <w:rFonts w:asciiTheme="majorHAnsi" w:hAnsiTheme="majorHAnsi" w:cstheme="majorHAnsi"/>
-          <w:color w:val="000000" w:themeColor="text1"/>
-        </w:rPr>
-        <w:t>projection</w:t>
-      </w:r>
-      <w:proofErr w:type="spellEnd"/>
-      <w:r>
-        <w:rPr>
-          <w:rFonts w:asciiTheme="majorHAnsi" w:hAnsiTheme="majorHAnsi" w:cstheme="majorHAnsi"/>
-          <w:color w:val="000000" w:themeColor="text1"/>
-        </w:rPr>
-        <w:t xml:space="preserve">-matrisen </w:t>
-      </w:r>
-      <w:r>
-        <w:rPr>
-          <w:rFonts w:asciiTheme="majorHAnsi" w:hAnsiTheme="majorHAnsi" w:cstheme="majorHAnsi"/>
-          <w:color w:val="000000" w:themeColor="text1"/>
-        </w:rPr>
-        <w:t xml:space="preserve">i denne funksjonen. Denne henter inn verdi fra </w:t>
-      </w:r>
-      <w:proofErr w:type="spellStart"/>
-      <w:r>
-        <w:rPr>
-          <w:rFonts w:asciiTheme="majorHAnsi" w:hAnsiTheme="majorHAnsi" w:cstheme="majorHAnsi"/>
-          <w:color w:val="000000" w:themeColor="text1"/>
-        </w:rPr>
-        <w:t>getZoom</w:t>
-      </w:r>
-      <w:proofErr w:type="spellEnd"/>
-      <w:r>
-        <w:rPr>
-          <w:rFonts w:asciiTheme="majorHAnsi" w:hAnsiTheme="majorHAnsi" w:cstheme="majorHAnsi"/>
-          <w:color w:val="000000" w:themeColor="text1"/>
-        </w:rPr>
-        <w:t xml:space="preserve">() fra </w:t>
-      </w:r>
-      <w:proofErr w:type="spellStart"/>
-      <w:r>
-        <w:rPr>
-          <w:rFonts w:asciiTheme="majorHAnsi" w:hAnsiTheme="majorHAnsi" w:cstheme="majorHAnsi"/>
-          <w:color w:val="000000" w:themeColor="text1"/>
-        </w:rPr>
-        <w:t>Camera</w:t>
-      </w:r>
-      <w:proofErr w:type="spellEnd"/>
-      <w:r>
-        <w:rPr>
-          <w:rFonts w:asciiTheme="majorHAnsi" w:hAnsiTheme="majorHAnsi" w:cstheme="majorHAnsi"/>
-          <w:color w:val="000000" w:themeColor="text1"/>
-        </w:rPr>
-        <w:t>-klassen som blir oppdatert ved bruk av piltaster. På den måten vil man få illusjonen av at man kommer nærmere en side, selv om man i utgangspunktet kun zoomer inn.</w:t>
-      </w:r>
-    </w:p>
-    <w:p>
-      <w:pPr>
-        <w:spacing w:line="276" w:lineRule="auto"/>
-        <w:rPr>
-          <w:rFonts w:asciiTheme="majorHAnsi" w:hAnsiTheme="majorHAnsi" w:cstheme="majorHAnsi"/>
-          <w:color w:val="000000" w:themeColor="text1"/>
-        </w:rPr>
-      </w:pPr>
-    </w:p>
-    <w:p>
-      <w:pPr>
-        <w:spacing w:line="276" w:lineRule="auto"/>
-        <w:rPr>
-          <w:rFonts w:asciiTheme="majorHAnsi" w:hAnsiTheme="majorHAnsi" w:cstheme="majorHAnsi"/>
-          <w:color w:val="000000" w:themeColor="text1"/>
-        </w:rPr>
-      </w:pPr>
-    </w:p>
-    <w:p>
-      <w:pPr>
-        <w:spacing w:line="276" w:lineRule="auto"/>
-        <w:rPr>
-          <w:rFonts w:asciiTheme="majorHAnsi" w:hAnsiTheme="majorHAnsi" w:cstheme="majorHAnsi"/>
-          <w:color w:val="000000" w:themeColor="text1"/>
-        </w:rPr>
-      </w:pPr>
-      <w:r>
-        <w:rPr>
-          <w:rFonts w:asciiTheme="majorHAnsi" w:hAnsiTheme="majorHAnsi" w:cstheme="majorHAnsi"/>
-          <w:color w:val="000000" w:themeColor="text1"/>
-        </w:rPr>
-        <w:lastRenderedPageBreak/>
-        <w:t xml:space="preserve">Etter at valgt </w:t>
-      </w:r>
-      <w:proofErr w:type="spellStart"/>
-      <w:r>
-        <w:rPr>
-          <w:rFonts w:asciiTheme="majorHAnsi" w:hAnsiTheme="majorHAnsi" w:cstheme="majorHAnsi"/>
-          <w:color w:val="000000" w:themeColor="text1"/>
-        </w:rPr>
-        <w:t>vertex</w:t>
-      </w:r>
-      <w:proofErr w:type="spellEnd"/>
-      <w:r>
-        <w:rPr>
-          <w:rFonts w:asciiTheme="majorHAnsi" w:hAnsiTheme="majorHAnsi" w:cstheme="majorHAnsi"/>
-          <w:color w:val="000000" w:themeColor="text1"/>
-        </w:rPr>
-        <w:t xml:space="preserve">-array aktiveres, tegnes trekantene som sammen skal utgjøre </w:t>
-      </w:r>
-      <w:proofErr w:type="spellStart"/>
-      <w:r>
-        <w:rPr>
-          <w:rFonts w:asciiTheme="majorHAnsi" w:hAnsiTheme="majorHAnsi" w:cstheme="majorHAnsi"/>
-          <w:color w:val="000000" w:themeColor="text1"/>
-        </w:rPr>
-        <w:t>skybox</w:t>
-      </w:r>
-      <w:proofErr w:type="spellEnd"/>
-      <w:r>
-        <w:rPr>
-          <w:rFonts w:asciiTheme="majorHAnsi" w:hAnsiTheme="majorHAnsi" w:cstheme="majorHAnsi"/>
-          <w:color w:val="000000" w:themeColor="text1"/>
-        </w:rPr>
-        <w:t>-kuben</w:t>
-      </w:r>
-      <w:r>
-        <w:rPr>
-          <w:rFonts w:asciiTheme="majorHAnsi" w:hAnsiTheme="majorHAnsi" w:cstheme="majorHAnsi"/>
-          <w:color w:val="000000" w:themeColor="text1"/>
-        </w:rPr>
-        <w:t xml:space="preserve"> med </w:t>
-      </w:r>
-      <w:proofErr w:type="spellStart"/>
-      <w:r>
-        <w:rPr>
-          <w:rFonts w:asciiTheme="majorHAnsi" w:hAnsiTheme="majorHAnsi" w:cstheme="majorHAnsi"/>
-          <w:i/>
-          <w:color w:val="000000" w:themeColor="text1"/>
-        </w:rPr>
         <w:t>glDrawArrays</w:t>
       </w:r>
       <w:proofErr w:type="spellEnd"/>
@@ -5361,141 +5704,6 @@
           <w:color w:val="000000" w:themeColor="text1"/>
         </w:rPr>
         <w:t>. Denne er satt til 36 da det skal tegnes 12 trekanter som alle har 3 punkter.</w:t>
-      </w:r>
-    </w:p>
-    <w:p>
-      <w:pPr>
-        <w:spacing w:line="276" w:lineRule="auto"/>
-        <w:rPr>
-          <w:rFonts w:asciiTheme="majorHAnsi" w:hAnsiTheme="majorHAnsi" w:cstheme="majorHAnsi"/>
-          <w:color w:val="000000" w:themeColor="text1"/>
-        </w:rPr>
-      </w:pPr>
-    </w:p>
-    <w:p>
-      <w:pPr>
-        <w:spacing w:line="276" w:lineRule="auto"/>
-        <w:rPr>
-          <w:rFonts w:asciiTheme="majorHAnsi" w:hAnsiTheme="majorHAnsi" w:cstheme="majorHAnsi"/>
-          <w:color w:val="002060"/>
-          <w:sz w:val="20"/>
-          <w:szCs w:val="20"/>
-          <w:u w:val="single"/>
-        </w:rPr>
-      </w:pPr>
-      <w:r>
-        <w:rPr>
-          <w:rFonts w:asciiTheme="majorHAnsi" w:hAnsiTheme="majorHAnsi" w:cstheme="majorHAnsi"/>
-          <w:color w:val="002060"/>
-          <w:sz w:val="20"/>
-          <w:szCs w:val="20"/>
-          <w:u w:val="single"/>
-        </w:rPr>
-        <w:t xml:space="preserve">SETTER PROJECTION-MATRISE – </w:t>
-      </w:r>
-      <w:proofErr w:type="spellStart"/>
-      <w:r>
-        <w:rPr>
-          <w:rFonts w:asciiTheme="majorHAnsi" w:hAnsiTheme="majorHAnsi" w:cstheme="majorHAnsi"/>
-          <w:i/>
-          <w:color w:val="002060"/>
-          <w:sz w:val="20"/>
-          <w:szCs w:val="20"/>
-          <w:u w:val="single"/>
-        </w:rPr>
-        <w:t>resizeGL</w:t>
-      </w:r>
-      <w:proofErr w:type="spellEnd"/>
-      <w:r>
-        <w:rPr>
-          <w:rFonts w:asciiTheme="majorHAnsi" w:hAnsiTheme="majorHAnsi" w:cstheme="majorHAnsi"/>
-          <w:i/>
-          <w:color w:val="002060"/>
-          <w:sz w:val="20"/>
-          <w:szCs w:val="20"/>
-          <w:u w:val="single"/>
-        </w:rPr>
-        <w:t>()</w:t>
-      </w:r>
-    </w:p>
-    <w:p>
-      <w:pPr>
-        <w:spacing w:line="276" w:lineRule="auto"/>
-        <w:rPr>
-          <w:rFonts w:asciiTheme="majorHAnsi" w:hAnsiTheme="majorHAnsi" w:cstheme="majorHAnsi"/>
-          <w:color w:val="000000" w:themeColor="text1"/>
-        </w:rPr>
-      </w:pPr>
-      <w:r>
-        <w:rPr>
-          <w:rFonts w:asciiTheme="majorHAnsi" w:hAnsiTheme="majorHAnsi" w:cstheme="majorHAnsi"/>
-          <w:color w:val="000000" w:themeColor="text1"/>
-        </w:rPr>
-        <w:t xml:space="preserve">Projection-matrisen blir, i likhet med for alle de andre objektene, satt i </w:t>
-      </w:r>
-      <w:proofErr w:type="spellStart"/>
-      <w:r>
-        <w:rPr>
-          <w:rFonts w:asciiTheme="majorHAnsi" w:hAnsiTheme="majorHAnsi" w:cstheme="majorHAnsi"/>
-          <w:i/>
-          <w:color w:val="000000" w:themeColor="text1"/>
-        </w:rPr>
-        <w:t>resizeGL</w:t>
-      </w:r>
-      <w:proofErr w:type="spellEnd"/>
-      <w:r>
-        <w:rPr>
-          <w:rFonts w:asciiTheme="majorHAnsi" w:hAnsiTheme="majorHAnsi" w:cstheme="majorHAnsi"/>
-          <w:i/>
-          <w:color w:val="000000" w:themeColor="text1"/>
-        </w:rPr>
-        <w:t>-</w:t>
-      </w:r>
-      <w:r>
-        <w:rPr>
-          <w:rFonts w:asciiTheme="majorHAnsi" w:hAnsiTheme="majorHAnsi" w:cstheme="majorHAnsi"/>
-          <w:color w:val="000000" w:themeColor="text1"/>
-        </w:rPr>
-        <w:t xml:space="preserve">funksjonen. Denne metoden kalles hver gang størrelsen på vinduet endres, da jeg har satt at dette skal være mulig. </w:t>
-      </w:r>
-      <w:r>
-        <w:rPr>
-          <w:rFonts w:asciiTheme="majorHAnsi" w:hAnsiTheme="majorHAnsi" w:cstheme="majorHAnsi"/>
-          <w:color w:val="000000" w:themeColor="text1"/>
-        </w:rPr>
-        <w:t xml:space="preserve">Jeg benytter samme </w:t>
-      </w:r>
-      <w:proofErr w:type="spellStart"/>
-      <w:r>
-        <w:rPr>
-          <w:rFonts w:asciiTheme="majorHAnsi" w:hAnsiTheme="majorHAnsi" w:cstheme="majorHAnsi"/>
-          <w:color w:val="000000" w:themeColor="text1"/>
-        </w:rPr>
-        <w:t>view</w:t>
-      </w:r>
-      <w:proofErr w:type="spellEnd"/>
-      <w:r>
-        <w:rPr>
-          <w:rFonts w:asciiTheme="majorHAnsi" w:hAnsiTheme="majorHAnsi" w:cstheme="majorHAnsi"/>
-          <w:color w:val="000000" w:themeColor="text1"/>
-        </w:rPr>
-        <w:t xml:space="preserve">-matrise for alle objektene, inkludert </w:t>
-      </w:r>
-      <w:proofErr w:type="spellStart"/>
-      <w:r>
-        <w:rPr>
-          <w:rFonts w:asciiTheme="majorHAnsi" w:hAnsiTheme="majorHAnsi" w:cstheme="majorHAnsi"/>
-          <w:color w:val="000000" w:themeColor="text1"/>
-        </w:rPr>
-        <w:t>skybox</w:t>
-      </w:r>
-      <w:proofErr w:type="spellEnd"/>
-      <w:r>
-        <w:rPr>
-          <w:rFonts w:asciiTheme="majorHAnsi" w:hAnsiTheme="majorHAnsi" w:cstheme="majorHAnsi"/>
-          <w:color w:val="000000" w:themeColor="text1"/>
-        </w:rPr>
-        <w:t xml:space="preserve">. </w:t>
       </w:r>
     </w:p>
     <w:p>
@@ -5535,7 +5743,6 @@
         </w:rPr>
         <w:t xml:space="preserve"> – </w:t>
       </w:r>
-      <w:proofErr w:type="spellStart"/>
       <w:r>
         <w:rPr>
           <w:rFonts w:asciiTheme="majorHAnsi" w:hAnsiTheme="majorHAnsi" w:cstheme="majorHAnsi"/>
@@ -5544,9 +5751,9 @@
           <w:sz w:val="20"/>
           <w:u w:val="single"/>
         </w:rPr>
-        <w:t>skybox.vert</w:t>
-      </w:r>
-      <w:proofErr w:type="spellEnd"/>
+        <w:t xml:space="preserve">skybox.vert &amp; </w:t>
+      </w:r>
+      <w:proofErr w:type="spellStart"/>
       <w:r>
         <w:rPr>
           <w:rFonts w:asciiTheme="majorHAnsi" w:hAnsiTheme="majorHAnsi" w:cstheme="majorHAnsi"/>
@@ -5555,10 +5762,706 @@
           <w:sz w:val="20"/>
           <w:u w:val="single"/>
         </w:rPr>
-        <w:t xml:space="preserve"> &amp; </w:t>
-      </w:r>
-      <w:proofErr w:type="spellStart"/>
-      <w:r>
+        <w:t>skybox.frag</w:t>
+      </w:r>
+      <w:proofErr w:type="spellEnd"/>
+    </w:p>
+    <w:p>
+      <w:pPr>
+        <w:spacing w:line="276" w:lineRule="auto"/>
+        <w:rPr>
+          <w:rFonts w:asciiTheme="majorHAnsi" w:hAnsiTheme="majorHAnsi" w:cstheme="majorHAnsi"/>
+          <w:color w:val="000000" w:themeColor="text1"/>
+        </w:rPr>
+      </w:pPr>
+      <w:proofErr w:type="spellStart"/>
+      <w:r>
+        <w:rPr>
+          <w:rFonts w:asciiTheme="majorHAnsi" w:hAnsiTheme="majorHAnsi" w:cstheme="majorHAnsi"/>
+          <w:color w:val="000000" w:themeColor="text1"/>
+        </w:rPr>
+        <w:t>Vertex-shader</w:t>
+      </w:r>
+      <w:proofErr w:type="spellEnd"/>
+      <w:r>
+        <w:rPr>
+          <w:rFonts w:asciiTheme="majorHAnsi" w:hAnsiTheme="majorHAnsi" w:cstheme="majorHAnsi"/>
+          <w:color w:val="000000" w:themeColor="text1"/>
+        </w:rPr>
+        <w:t xml:space="preserve"> </w:t>
+      </w:r>
+      <w:r>
+        <w:rPr>
+          <w:rFonts w:asciiTheme="majorHAnsi" w:hAnsiTheme="majorHAnsi" w:cstheme="majorHAnsi"/>
+          <w:color w:val="000000" w:themeColor="text1"/>
+        </w:rPr>
+        <w:t xml:space="preserve">får inn </w:t>
+      </w:r>
+      <w:proofErr w:type="spellStart"/>
+      <w:r>
+        <w:rPr>
+          <w:rFonts w:asciiTheme="majorHAnsi" w:hAnsiTheme="majorHAnsi" w:cstheme="majorHAnsi"/>
+          <w:color w:val="000000" w:themeColor="text1"/>
+        </w:rPr>
+        <w:t>projection</w:t>
+      </w:r>
+      <w:proofErr w:type="spellEnd"/>
+      <w:r>
+        <w:rPr>
+          <w:rFonts w:asciiTheme="majorHAnsi" w:hAnsiTheme="majorHAnsi" w:cstheme="majorHAnsi"/>
+          <w:color w:val="000000" w:themeColor="text1"/>
+        </w:rPr>
+        <w:t xml:space="preserve">- og </w:t>
+      </w:r>
+      <w:proofErr w:type="spellStart"/>
+      <w:r>
+        <w:rPr>
+          <w:rFonts w:asciiTheme="majorHAnsi" w:hAnsiTheme="majorHAnsi" w:cstheme="majorHAnsi"/>
+          <w:color w:val="000000" w:themeColor="text1"/>
+        </w:rPr>
+        <w:t>view</w:t>
+      </w:r>
+      <w:proofErr w:type="spellEnd"/>
+      <w:r>
+        <w:rPr>
+          <w:rFonts w:asciiTheme="majorHAnsi" w:hAnsiTheme="majorHAnsi" w:cstheme="majorHAnsi"/>
+          <w:color w:val="000000" w:themeColor="text1"/>
+        </w:rPr>
+        <w:t xml:space="preserve">-matrise satt i main.cpp. </w:t>
+      </w:r>
+      <w:r>
+        <w:rPr>
+          <w:rFonts w:asciiTheme="majorHAnsi" w:hAnsiTheme="majorHAnsi" w:cstheme="majorHAnsi"/>
+          <w:color w:val="000000" w:themeColor="text1"/>
+        </w:rPr>
+        <w:t>Sammen med vektoren med posisjonen</w:t>
+      </w:r>
+      <w:r>
+        <w:rPr>
+          <w:rFonts w:asciiTheme="majorHAnsi" w:hAnsiTheme="majorHAnsi" w:cstheme="majorHAnsi"/>
+          <w:color w:val="000000" w:themeColor="text1"/>
+        </w:rPr>
+        <w:t>e</w:t>
+      </w:r>
+      <w:r>
+        <w:rPr>
+          <w:rFonts w:asciiTheme="majorHAnsi" w:hAnsiTheme="majorHAnsi" w:cstheme="majorHAnsi"/>
+          <w:color w:val="000000" w:themeColor="text1"/>
+        </w:rPr>
+        <w:t xml:space="preserve"> opprettet i </w:t>
+      </w:r>
+      <w:proofErr w:type="spellStart"/>
+      <w:r>
+        <w:rPr>
+          <w:rFonts w:asciiTheme="majorHAnsi" w:hAnsiTheme="majorHAnsi" w:cstheme="majorHAnsi"/>
+          <w:i/>
+          <w:color w:val="000000" w:themeColor="text1"/>
+        </w:rPr>
+        <w:t>generateSkyBoxVerticesAndSetArraysAndBuffers</w:t>
+      </w:r>
+      <w:proofErr w:type="spellEnd"/>
+      <w:r>
+        <w:rPr>
+          <w:rFonts w:asciiTheme="majorHAnsi" w:hAnsiTheme="majorHAnsi" w:cstheme="majorHAnsi"/>
+          <w:i/>
+          <w:color w:val="000000" w:themeColor="text1"/>
+        </w:rPr>
+        <w:t xml:space="preserve"> </w:t>
+      </w:r>
+      <w:r>
+        <w:rPr>
+          <w:rFonts w:asciiTheme="majorHAnsi" w:hAnsiTheme="majorHAnsi" w:cstheme="majorHAnsi"/>
+          <w:color w:val="000000" w:themeColor="text1"/>
+        </w:rPr>
+        <w:t>plasseres punktene i verden. Posisjonene vil så bli sendt til fragment-</w:t>
+      </w:r>
+      <w:proofErr w:type="spellStart"/>
+      <w:r>
+        <w:rPr>
+          <w:rFonts w:asciiTheme="majorHAnsi" w:hAnsiTheme="majorHAnsi" w:cstheme="majorHAnsi"/>
+          <w:color w:val="000000" w:themeColor="text1"/>
+        </w:rPr>
+        <w:t>shaderen</w:t>
+      </w:r>
+      <w:proofErr w:type="spellEnd"/>
+      <w:r>
+        <w:rPr>
+          <w:rFonts w:asciiTheme="majorHAnsi" w:hAnsiTheme="majorHAnsi" w:cstheme="majorHAnsi"/>
+          <w:color w:val="000000" w:themeColor="text1"/>
+        </w:rPr>
+        <w:t xml:space="preserve"> hvor de sammen med </w:t>
+      </w:r>
+      <w:proofErr w:type="spellStart"/>
+      <w:r>
+        <w:rPr>
+          <w:rFonts w:asciiTheme="majorHAnsi" w:hAnsiTheme="majorHAnsi" w:cstheme="majorHAnsi"/>
+          <w:color w:val="000000" w:themeColor="text1"/>
+        </w:rPr>
+        <w:t>texturen</w:t>
+      </w:r>
+      <w:proofErr w:type="spellEnd"/>
+      <w:r>
+        <w:rPr>
+          <w:rFonts w:asciiTheme="majorHAnsi" w:hAnsiTheme="majorHAnsi" w:cstheme="majorHAnsi"/>
+          <w:color w:val="000000" w:themeColor="text1"/>
+        </w:rPr>
+        <w:t xml:space="preserve"> setter fargen til de ulike pikslene (fragment) mellom punktene (</w:t>
+      </w:r>
+      <w:proofErr w:type="spellStart"/>
+      <w:r>
+        <w:rPr>
+          <w:rFonts w:asciiTheme="majorHAnsi" w:hAnsiTheme="majorHAnsi" w:cstheme="majorHAnsi"/>
+          <w:color w:val="000000" w:themeColor="text1"/>
+        </w:rPr>
+        <w:t>vertex</w:t>
+      </w:r>
+      <w:proofErr w:type="spellEnd"/>
+      <w:r>
+        <w:rPr>
+          <w:rFonts w:asciiTheme="majorHAnsi" w:hAnsiTheme="majorHAnsi" w:cstheme="majorHAnsi"/>
+          <w:color w:val="000000" w:themeColor="text1"/>
+        </w:rPr>
+        <w:t>)</w:t>
+      </w:r>
+      <w:r>
+        <w:rPr>
+          <w:rFonts w:asciiTheme="majorHAnsi" w:hAnsiTheme="majorHAnsi" w:cstheme="majorHAnsi"/>
+          <w:color w:val="000000" w:themeColor="text1"/>
+        </w:rPr>
+        <w:t xml:space="preserve">. </w:t>
+      </w:r>
+    </w:p>
+    <w:p>
+      <w:pPr>
+        <w:spacing w:line="276" w:lineRule="auto"/>
+        <w:rPr>
+          <w:rFonts w:asciiTheme="majorHAnsi" w:hAnsiTheme="majorHAnsi" w:cstheme="majorHAnsi"/>
+          <w:color w:val="000000" w:themeColor="text1"/>
+        </w:rPr>
+      </w:pPr>
+    </w:p>
+    <w:p>
+      <w:pPr>
+        <w:pStyle w:val="Heading2"/>
+        <w:spacing w:line="276" w:lineRule="auto"/>
+        <w:rPr>
+          <w:rFonts w:asciiTheme="majorHAnsi" w:hAnsiTheme="majorHAnsi" w:cstheme="majorHAnsi"/>
+        </w:rPr>
+      </w:pPr>
+      <w:bookmarkStart w:id="7" w:name="_Toc27083228"/>
+      <w:r>
+        <w:rPr>
+          <w:rFonts w:asciiTheme="majorHAnsi" w:hAnsiTheme="majorHAnsi" w:cstheme="majorHAnsi"/>
+        </w:rPr>
+        <w:lastRenderedPageBreak/>
+        <w:t>2</w:t>
+      </w:r>
+      <w:r>
+        <w:rPr>
+          <w:rFonts w:asciiTheme="majorHAnsi" w:hAnsiTheme="majorHAnsi" w:cstheme="majorHAnsi"/>
+        </w:rPr>
+        <w:t xml:space="preserve">.3 </w:t>
+      </w:r>
+      <w:r>
+        <w:rPr>
+          <w:rFonts w:asciiTheme="majorHAnsi" w:hAnsiTheme="majorHAnsi" w:cstheme="majorHAnsi"/>
+        </w:rPr>
+        <w:t>K</w:t>
+      </w:r>
+      <w:r>
+        <w:rPr>
+          <w:rFonts w:asciiTheme="majorHAnsi" w:hAnsiTheme="majorHAnsi" w:cstheme="majorHAnsi"/>
+        </w:rPr>
+        <w:t xml:space="preserve">ube med </w:t>
+      </w:r>
+      <w:proofErr w:type="spellStart"/>
+      <w:r>
+        <w:rPr>
+          <w:rFonts w:asciiTheme="majorHAnsi" w:hAnsiTheme="majorHAnsi" w:cstheme="majorHAnsi"/>
+        </w:rPr>
+        <w:t>P</w:t>
+      </w:r>
+      <w:r>
+        <w:rPr>
+          <w:rFonts w:asciiTheme="majorHAnsi" w:hAnsiTheme="majorHAnsi" w:cstheme="majorHAnsi"/>
+        </w:rPr>
+        <w:t>arall</w:t>
+      </w:r>
+      <w:r>
+        <w:rPr>
+          <w:rFonts w:asciiTheme="majorHAnsi" w:hAnsiTheme="majorHAnsi" w:cstheme="majorHAnsi"/>
+        </w:rPr>
+        <w:t>a</w:t>
+      </w:r>
+      <w:r>
+        <w:rPr>
+          <w:rFonts w:asciiTheme="majorHAnsi" w:hAnsiTheme="majorHAnsi" w:cstheme="majorHAnsi"/>
+        </w:rPr>
+        <w:t>x</w:t>
+      </w:r>
+      <w:proofErr w:type="spellEnd"/>
+      <w:r>
+        <w:rPr>
+          <w:rFonts w:asciiTheme="majorHAnsi" w:hAnsiTheme="majorHAnsi" w:cstheme="majorHAnsi"/>
+        </w:rPr>
+        <w:t xml:space="preserve"> Mapping</w:t>
+      </w:r>
+      <w:bookmarkEnd w:id="7"/>
+    </w:p>
+    <w:p>
+      <w:pPr>
+        <w:spacing w:line="276" w:lineRule="auto"/>
+        <w:rPr>
+          <w:rFonts w:asciiTheme="majorHAnsi" w:hAnsiTheme="majorHAnsi" w:cstheme="majorHAnsi"/>
+        </w:rPr>
+      </w:pPr>
+      <w:r>
+        <w:rPr>
+          <w:rFonts w:asciiTheme="majorHAnsi" w:hAnsiTheme="majorHAnsi" w:cstheme="majorHAnsi"/>
+          <w:color w:val="002060"/>
+          <w:sz w:val="20"/>
+          <w:u w:val="single"/>
+        </w:rPr>
+        <w:t>PARALLAX MAPPING</w:t>
+      </w:r>
+      <w:r>
+        <w:rPr>
+          <w:rFonts w:asciiTheme="majorHAnsi" w:hAnsiTheme="majorHAnsi" w:cstheme="majorHAnsi"/>
+          <w:color w:val="002060"/>
+          <w:sz w:val="20"/>
+          <w:u w:val="single"/>
+        </w:rPr>
+        <w:br/>
+      </w:r>
+      <w:r>
+        <w:rPr>
+          <w:rFonts w:asciiTheme="majorHAnsi" w:hAnsiTheme="majorHAnsi" w:cstheme="majorHAnsi"/>
+        </w:rPr>
+        <w:t xml:space="preserve">Med </w:t>
+      </w:r>
+      <w:proofErr w:type="spellStart"/>
+      <w:r>
+        <w:rPr>
+          <w:rFonts w:asciiTheme="majorHAnsi" w:hAnsiTheme="majorHAnsi" w:cstheme="majorHAnsi"/>
+        </w:rPr>
+        <w:t>Parallex</w:t>
+      </w:r>
+      <w:proofErr w:type="spellEnd"/>
+      <w:r>
+        <w:rPr>
+          <w:rFonts w:asciiTheme="majorHAnsi" w:hAnsiTheme="majorHAnsi" w:cstheme="majorHAnsi"/>
+        </w:rPr>
+        <w:t xml:space="preserve"> </w:t>
+      </w:r>
+      <w:proofErr w:type="spellStart"/>
+      <w:r>
+        <w:rPr>
+          <w:rFonts w:asciiTheme="majorHAnsi" w:hAnsiTheme="majorHAnsi" w:cstheme="majorHAnsi"/>
+        </w:rPr>
+        <w:t>Maping</w:t>
+      </w:r>
+      <w:proofErr w:type="spellEnd"/>
+      <w:r>
+        <w:rPr>
+          <w:rFonts w:asciiTheme="majorHAnsi" w:hAnsiTheme="majorHAnsi" w:cstheme="majorHAnsi"/>
+        </w:rPr>
+        <w:t xml:space="preserve"> vil vi kunne skape en </w:t>
+      </w:r>
+      <w:r>
+        <w:rPr>
+          <w:rFonts w:asciiTheme="majorHAnsi" w:hAnsiTheme="majorHAnsi" w:cstheme="majorHAnsi"/>
+        </w:rPr>
+        <w:t>illusjon</w:t>
+      </w:r>
+      <w:r>
+        <w:rPr>
+          <w:rFonts w:asciiTheme="majorHAnsi" w:hAnsiTheme="majorHAnsi" w:cstheme="majorHAnsi"/>
+        </w:rPr>
+        <w:t xml:space="preserve"> av at flatene på objektet har en dybde. I tillegg til en vanlig </w:t>
+      </w:r>
+      <w:r>
+        <w:rPr>
+          <w:rFonts w:asciiTheme="majorHAnsi" w:hAnsiTheme="majorHAnsi" w:cstheme="majorHAnsi"/>
+        </w:rPr>
+        <w:t xml:space="preserve"> s</w:t>
+      </w:r>
+      <w:r>
+        <w:rPr>
+          <w:rFonts w:asciiTheme="majorHAnsi" w:hAnsiTheme="majorHAnsi" w:cstheme="majorHAnsi"/>
+        </w:rPr>
+        <w:t xml:space="preserve">åkalt </w:t>
+      </w:r>
+      <w:r>
+        <w:rPr>
+          <w:rFonts w:asciiTheme="majorHAnsi" w:hAnsiTheme="majorHAnsi" w:cstheme="majorHAnsi"/>
+        </w:rPr>
+        <w:t>«</w:t>
+      </w:r>
+      <w:r>
+        <w:rPr>
+          <w:rFonts w:asciiTheme="majorHAnsi" w:hAnsiTheme="majorHAnsi" w:cstheme="majorHAnsi"/>
+        </w:rPr>
+        <w:t xml:space="preserve">diffuse </w:t>
+      </w:r>
+      <w:proofErr w:type="spellStart"/>
+      <w:r>
+        <w:rPr>
+          <w:rFonts w:asciiTheme="majorHAnsi" w:hAnsiTheme="majorHAnsi" w:cstheme="majorHAnsi"/>
+        </w:rPr>
+        <w:t>texture</w:t>
+      </w:r>
+      <w:proofErr w:type="spellEnd"/>
+      <w:r>
+        <w:rPr>
+          <w:rFonts w:asciiTheme="majorHAnsi" w:hAnsiTheme="majorHAnsi" w:cstheme="majorHAnsi"/>
+        </w:rPr>
+        <w:t>»</w:t>
+      </w:r>
+      <w:r>
+        <w:rPr>
+          <w:rFonts w:asciiTheme="majorHAnsi" w:hAnsiTheme="majorHAnsi" w:cstheme="majorHAnsi"/>
+        </w:rPr>
+        <w:t xml:space="preserve">, vil vi legge på to andre. En </w:t>
+      </w:r>
+      <w:r>
+        <w:rPr>
+          <w:rFonts w:asciiTheme="majorHAnsi" w:hAnsiTheme="majorHAnsi" w:cstheme="majorHAnsi"/>
+        </w:rPr>
+        <w:t>«</w:t>
+      </w:r>
+      <w:r>
+        <w:rPr>
+          <w:rFonts w:asciiTheme="majorHAnsi" w:hAnsiTheme="majorHAnsi" w:cstheme="majorHAnsi"/>
+        </w:rPr>
+        <w:t>normal</w:t>
+      </w:r>
+      <w:r>
+        <w:rPr>
+          <w:rFonts w:asciiTheme="majorHAnsi" w:hAnsiTheme="majorHAnsi" w:cstheme="majorHAnsi"/>
+        </w:rPr>
+        <w:t>-</w:t>
+      </w:r>
+      <w:proofErr w:type="spellStart"/>
+      <w:r>
+        <w:rPr>
+          <w:rFonts w:asciiTheme="majorHAnsi" w:hAnsiTheme="majorHAnsi" w:cstheme="majorHAnsi"/>
+        </w:rPr>
+        <w:t>texture</w:t>
+      </w:r>
+      <w:proofErr w:type="spellEnd"/>
+      <w:r>
+        <w:rPr>
+          <w:rFonts w:asciiTheme="majorHAnsi" w:hAnsiTheme="majorHAnsi" w:cstheme="majorHAnsi"/>
+        </w:rPr>
+        <w:t>»</w:t>
+      </w:r>
+      <w:r>
+        <w:rPr>
+          <w:rFonts w:asciiTheme="majorHAnsi" w:hAnsiTheme="majorHAnsi" w:cstheme="majorHAnsi"/>
+        </w:rPr>
+        <w:t xml:space="preserve"> som</w:t>
+      </w:r>
+      <w:r>
+        <w:rPr>
+          <w:rFonts w:asciiTheme="majorHAnsi" w:hAnsiTheme="majorHAnsi" w:cstheme="majorHAnsi"/>
+        </w:rPr>
+        <w:t xml:space="preserve"> har en </w:t>
+      </w:r>
+      <w:r>
+        <w:rPr>
+          <w:rFonts w:asciiTheme="majorHAnsi" w:hAnsiTheme="majorHAnsi" w:cstheme="majorHAnsi"/>
+        </w:rPr>
+        <w:t>blåaktig farge</w:t>
+      </w:r>
+      <w:r>
+        <w:rPr>
+          <w:rFonts w:asciiTheme="majorHAnsi" w:hAnsiTheme="majorHAnsi" w:cstheme="majorHAnsi"/>
+        </w:rPr>
+        <w:t xml:space="preserve"> og </w:t>
+      </w:r>
+      <w:r>
+        <w:rPr>
+          <w:rFonts w:asciiTheme="majorHAnsi" w:hAnsiTheme="majorHAnsi" w:cstheme="majorHAnsi"/>
+        </w:rPr>
+        <w:t xml:space="preserve">vil få frem små ujevnheter, og </w:t>
+      </w:r>
+      <w:r>
+        <w:rPr>
+          <w:rFonts w:asciiTheme="majorHAnsi" w:hAnsiTheme="majorHAnsi" w:cstheme="majorHAnsi"/>
+        </w:rPr>
+        <w:t>«</w:t>
+      </w:r>
+      <w:proofErr w:type="spellStart"/>
+      <w:r>
+        <w:rPr>
+          <w:rFonts w:asciiTheme="majorHAnsi" w:hAnsiTheme="majorHAnsi" w:cstheme="majorHAnsi"/>
+        </w:rPr>
+        <w:t>displacement</w:t>
+      </w:r>
+      <w:r>
+        <w:rPr>
+          <w:rFonts w:asciiTheme="majorHAnsi" w:hAnsiTheme="majorHAnsi" w:cstheme="majorHAnsi"/>
+        </w:rPr>
+        <w:t>-texture</w:t>
+      </w:r>
+      <w:proofErr w:type="spellEnd"/>
+      <w:r>
+        <w:rPr>
+          <w:rFonts w:asciiTheme="majorHAnsi" w:hAnsiTheme="majorHAnsi" w:cstheme="majorHAnsi"/>
+        </w:rPr>
+        <w:t>»</w:t>
+      </w:r>
+      <w:r>
+        <w:rPr>
+          <w:rFonts w:asciiTheme="majorHAnsi" w:hAnsiTheme="majorHAnsi" w:cstheme="majorHAnsi"/>
+        </w:rPr>
+        <w:t xml:space="preserve"> som er svart og hvit</w:t>
+      </w:r>
+      <w:r>
+        <w:rPr>
+          <w:rFonts w:asciiTheme="majorHAnsi" w:hAnsiTheme="majorHAnsi" w:cstheme="majorHAnsi"/>
+        </w:rPr>
+        <w:t xml:space="preserve"> som vil «løfte» deler av </w:t>
+      </w:r>
+      <w:proofErr w:type="spellStart"/>
+      <w:r>
+        <w:rPr>
+          <w:rFonts w:asciiTheme="majorHAnsi" w:hAnsiTheme="majorHAnsi" w:cstheme="majorHAnsi"/>
+        </w:rPr>
+        <w:t>texturen</w:t>
+      </w:r>
+      <w:proofErr w:type="spellEnd"/>
+      <w:r>
+        <w:rPr>
+          <w:rFonts w:asciiTheme="majorHAnsi" w:hAnsiTheme="majorHAnsi" w:cstheme="majorHAnsi"/>
+        </w:rPr>
+        <w:t xml:space="preserve"> opp </w:t>
+      </w:r>
+      <w:r>
+        <w:rPr>
+          <w:rFonts w:asciiTheme="majorHAnsi" w:hAnsiTheme="majorHAnsi" w:cstheme="majorHAnsi"/>
+        </w:rPr>
+        <w:t>(</w:t>
+      </w:r>
+      <w:proofErr w:type="spellStart"/>
+      <w:r>
+        <w:rPr>
+          <w:rFonts w:asciiTheme="majorHAnsi" w:hAnsiTheme="majorHAnsi" w:cstheme="majorHAnsi"/>
+        </w:rPr>
+        <w:t>Pluralsight</w:t>
+      </w:r>
+      <w:proofErr w:type="spellEnd"/>
+      <w:r>
+        <w:rPr>
+          <w:rFonts w:asciiTheme="majorHAnsi" w:hAnsiTheme="majorHAnsi" w:cstheme="majorHAnsi"/>
+        </w:rPr>
+        <w:t xml:space="preserve">, </w:t>
+      </w:r>
+      <w:r>
+        <w:rPr>
+          <w:rFonts w:asciiTheme="majorHAnsi" w:hAnsiTheme="majorHAnsi" w:cstheme="majorHAnsi"/>
+        </w:rPr>
+        <w:t>2014</w:t>
+      </w:r>
+      <w:r>
+        <w:rPr>
+          <w:rFonts w:asciiTheme="majorHAnsi" w:hAnsiTheme="majorHAnsi" w:cstheme="majorHAnsi"/>
+        </w:rPr>
+        <w:t>).</w:t>
+      </w:r>
+    </w:p>
+    <w:p>
+      <w:pPr>
+        <w:spacing w:line="276" w:lineRule="auto"/>
+        <w:rPr>
+          <w:rFonts w:asciiTheme="majorHAnsi" w:hAnsiTheme="majorHAnsi" w:cstheme="majorHAnsi"/>
+        </w:rPr>
+      </w:pPr>
+      <w:r>
+        <w:rPr>
+          <w:rFonts w:asciiTheme="majorHAnsi" w:hAnsiTheme="majorHAnsi" w:cstheme="majorHAnsi"/>
+        </w:rPr>
+        <w:t xml:space="preserve">Sammen </w:t>
+      </w:r>
+      <w:r>
+        <w:rPr>
+          <w:rFonts w:asciiTheme="majorHAnsi" w:hAnsiTheme="majorHAnsi" w:cstheme="majorHAnsi"/>
+        </w:rPr>
+        <w:t xml:space="preserve">vil </w:t>
+      </w:r>
+      <w:r>
+        <w:rPr>
+          <w:rFonts w:asciiTheme="majorHAnsi" w:hAnsiTheme="majorHAnsi" w:cstheme="majorHAnsi"/>
+        </w:rPr>
+        <w:t>de</w:t>
+      </w:r>
+      <w:r>
+        <w:rPr>
+          <w:rFonts w:asciiTheme="majorHAnsi" w:hAnsiTheme="majorHAnsi" w:cstheme="majorHAnsi"/>
+        </w:rPr>
+        <w:t xml:space="preserve"> </w:t>
+      </w:r>
+      <w:r>
+        <w:rPr>
+          <w:rFonts w:asciiTheme="majorHAnsi" w:hAnsiTheme="majorHAnsi" w:cstheme="majorHAnsi"/>
+        </w:rPr>
+        <w:t>bestemme</w:t>
+      </w:r>
+      <w:r>
+        <w:rPr>
+          <w:rFonts w:asciiTheme="majorHAnsi" w:hAnsiTheme="majorHAnsi" w:cstheme="majorHAnsi"/>
+        </w:rPr>
+        <w:t xml:space="preserve"> hvor mye lys ulike fragment skal ha</w:t>
+      </w:r>
+      <w:r>
+        <w:rPr>
+          <w:rFonts w:asciiTheme="majorHAnsi" w:hAnsiTheme="majorHAnsi" w:cstheme="majorHAnsi"/>
+        </w:rPr>
+        <w:t xml:space="preserve"> og hvilken vinkel de</w:t>
+      </w:r>
+      <w:r>
+        <w:rPr>
+          <w:rFonts w:asciiTheme="majorHAnsi" w:hAnsiTheme="majorHAnsi" w:cstheme="majorHAnsi"/>
+        </w:rPr>
+        <w:t>t</w:t>
+      </w:r>
+      <w:r>
+        <w:rPr>
+          <w:rFonts w:asciiTheme="majorHAnsi" w:hAnsiTheme="majorHAnsi" w:cstheme="majorHAnsi"/>
+        </w:rPr>
+        <w:t xml:space="preserve"> skal reflekteres tilbake</w:t>
+      </w:r>
+      <w:r>
+        <w:rPr>
+          <w:rFonts w:asciiTheme="majorHAnsi" w:hAnsiTheme="majorHAnsi" w:cstheme="majorHAnsi"/>
+        </w:rPr>
+        <w:t xml:space="preserve">. Dette </w:t>
+      </w:r>
+      <w:r>
+        <w:rPr>
+          <w:rFonts w:asciiTheme="majorHAnsi" w:hAnsiTheme="majorHAnsi" w:cstheme="majorHAnsi"/>
+        </w:rPr>
+        <w:t>vil skape en illusjon av at noe er nærmere eller lenger unna</w:t>
+      </w:r>
+      <w:r>
+        <w:rPr>
+          <w:rFonts w:asciiTheme="majorHAnsi" w:hAnsiTheme="majorHAnsi" w:cstheme="majorHAnsi"/>
+        </w:rPr>
+        <w:t>, og vi får</w:t>
+      </w:r>
+      <w:r>
+        <w:rPr>
+          <w:rFonts w:asciiTheme="majorHAnsi" w:hAnsiTheme="majorHAnsi" w:cstheme="majorHAnsi"/>
+        </w:rPr>
+        <w:t xml:space="preserve"> med det</w:t>
+      </w:r>
+      <w:r>
+        <w:rPr>
+          <w:rFonts w:asciiTheme="majorHAnsi" w:hAnsiTheme="majorHAnsi" w:cstheme="majorHAnsi"/>
+        </w:rPr>
+        <w:t xml:space="preserve"> en dybde i teksturen</w:t>
+      </w:r>
+      <w:r>
+        <w:rPr>
+          <w:rFonts w:asciiTheme="majorHAnsi" w:hAnsiTheme="majorHAnsi" w:cstheme="majorHAnsi"/>
+        </w:rPr>
+        <w:t xml:space="preserve"> </w:t>
+      </w:r>
+      <w:r>
+        <w:rPr>
+          <w:rFonts w:asciiTheme="majorHAnsi" w:hAnsiTheme="majorHAnsi" w:cstheme="majorHAnsi"/>
+        </w:rPr>
+        <w:t>(</w:t>
+      </w:r>
+      <w:proofErr w:type="spellStart"/>
+      <w:r>
+        <w:rPr>
+          <w:rFonts w:asciiTheme="majorHAnsi" w:hAnsiTheme="majorHAnsi" w:cstheme="majorHAnsi"/>
+        </w:rPr>
+        <w:t>Learn</w:t>
+      </w:r>
+      <w:proofErr w:type="spellEnd"/>
+      <w:r>
+        <w:rPr>
+          <w:rFonts w:asciiTheme="majorHAnsi" w:hAnsiTheme="majorHAnsi" w:cstheme="majorHAnsi"/>
+        </w:rPr>
+        <w:t xml:space="preserve"> </w:t>
+      </w:r>
+      <w:proofErr w:type="spellStart"/>
+      <w:r>
+        <w:rPr>
+          <w:rFonts w:asciiTheme="majorHAnsi" w:hAnsiTheme="majorHAnsi" w:cstheme="majorHAnsi"/>
+        </w:rPr>
+        <w:t>OpenGL</w:t>
+      </w:r>
+      <w:proofErr w:type="spellEnd"/>
+      <w:r>
+        <w:rPr>
+          <w:rFonts w:asciiTheme="majorHAnsi" w:hAnsiTheme="majorHAnsi" w:cstheme="majorHAnsi"/>
+        </w:rPr>
+        <w:t>, u.å).</w:t>
+      </w:r>
+      <w:r>
+        <w:rPr>
+          <w:rFonts w:asciiTheme="majorHAnsi" w:hAnsiTheme="majorHAnsi" w:cstheme="majorHAnsi"/>
+        </w:rPr>
+        <w:br/>
+        <w:t xml:space="preserve">Dybden på </w:t>
+      </w:r>
+      <w:proofErr w:type="spellStart"/>
+      <w:r>
+        <w:rPr>
+          <w:rFonts w:asciiTheme="majorHAnsi" w:hAnsiTheme="majorHAnsi" w:cstheme="majorHAnsi"/>
+        </w:rPr>
+        <w:t>Parallax</w:t>
+      </w:r>
+      <w:proofErr w:type="spellEnd"/>
+      <w:r>
+        <w:rPr>
+          <w:rFonts w:asciiTheme="majorHAnsi" w:hAnsiTheme="majorHAnsi" w:cstheme="majorHAnsi"/>
+        </w:rPr>
+        <w:t xml:space="preserve"> </w:t>
+      </w:r>
+      <w:proofErr w:type="spellStart"/>
+      <w:r>
+        <w:rPr>
+          <w:rFonts w:asciiTheme="majorHAnsi" w:hAnsiTheme="majorHAnsi" w:cstheme="majorHAnsi"/>
+        </w:rPr>
+        <w:t>Mappingen</w:t>
+      </w:r>
+      <w:proofErr w:type="spellEnd"/>
+      <w:r>
+        <w:rPr>
+          <w:rFonts w:asciiTheme="majorHAnsi" w:hAnsiTheme="majorHAnsi" w:cstheme="majorHAnsi"/>
+        </w:rPr>
+        <w:t xml:space="preserve"> kan styres med tastene M (more) og L (less). Her kan man virkelig se den ekstra effekten </w:t>
+      </w:r>
+      <w:proofErr w:type="spellStart"/>
+      <w:r>
+        <w:rPr>
+          <w:rFonts w:asciiTheme="majorHAnsi" w:hAnsiTheme="majorHAnsi" w:cstheme="majorHAnsi"/>
+        </w:rPr>
+        <w:t>Parallax</w:t>
+      </w:r>
+      <w:proofErr w:type="spellEnd"/>
+      <w:r>
+        <w:rPr>
+          <w:rFonts w:asciiTheme="majorHAnsi" w:hAnsiTheme="majorHAnsi" w:cstheme="majorHAnsi"/>
+        </w:rPr>
+        <w:t xml:space="preserve"> Mapping gir ovenfor Normal Mapping. </w:t>
+      </w:r>
+    </w:p>
+    <w:p>
+      <w:pPr>
+        <w:spacing w:line="276" w:lineRule="auto"/>
+        <w:rPr>
+          <w:rFonts w:asciiTheme="majorHAnsi" w:hAnsiTheme="majorHAnsi" w:cstheme="majorHAnsi"/>
+        </w:rPr>
+      </w:pPr>
+    </w:p>
+    <w:p>
+      <w:pPr>
+        <w:spacing w:line="276" w:lineRule="auto"/>
         <w:rPr>
           <w:rFonts w:asciiTheme="majorHAnsi" w:hAnsiTheme="majorHAnsi" w:cstheme="majorHAnsi"/>
           <w:i/>
@@ -5566,257 +6469,6 @@
           <w:sz w:val="20"/>
           <w:u w:val="single"/>
         </w:rPr>
-        <w:t>skybox.frag</w:t>
-      </w:r>
-      <w:proofErr w:type="spellEnd"/>
-    </w:p>
-    <w:p>
-      <w:pPr>
-        <w:spacing w:line="276" w:lineRule="auto"/>
-        <w:rPr>
-          <w:rFonts w:asciiTheme="majorHAnsi" w:hAnsiTheme="majorHAnsi" w:cstheme="majorHAnsi"/>
-          <w:color w:val="000000" w:themeColor="text1"/>
-        </w:rPr>
-      </w:pPr>
-      <w:proofErr w:type="spellStart"/>
-      <w:r>
-        <w:rPr>
-          <w:rFonts w:asciiTheme="majorHAnsi" w:hAnsiTheme="majorHAnsi" w:cstheme="majorHAnsi"/>
-          <w:color w:val="000000" w:themeColor="text1"/>
-        </w:rPr>
-        <w:t>Vertex-shader</w:t>
-      </w:r>
-      <w:proofErr w:type="spellEnd"/>
-      <w:r>
-        <w:rPr>
-          <w:rFonts w:asciiTheme="majorHAnsi" w:hAnsiTheme="majorHAnsi" w:cstheme="majorHAnsi"/>
-          <w:color w:val="000000" w:themeColor="text1"/>
-        </w:rPr>
-        <w:t xml:space="preserve"> </w:t>
-      </w:r>
-      <w:r>
-        <w:rPr>
-          <w:rFonts w:asciiTheme="majorHAnsi" w:hAnsiTheme="majorHAnsi" w:cstheme="majorHAnsi"/>
-          <w:color w:val="000000" w:themeColor="text1"/>
-        </w:rPr>
-        <w:t xml:space="preserve">får inn </w:t>
-      </w:r>
-      <w:proofErr w:type="spellStart"/>
-      <w:r>
-        <w:rPr>
-          <w:rFonts w:asciiTheme="majorHAnsi" w:hAnsiTheme="majorHAnsi" w:cstheme="majorHAnsi"/>
-          <w:color w:val="000000" w:themeColor="text1"/>
-        </w:rPr>
-        <w:t>projection</w:t>
-      </w:r>
-      <w:proofErr w:type="spellEnd"/>
-      <w:r>
-        <w:rPr>
-          <w:rFonts w:asciiTheme="majorHAnsi" w:hAnsiTheme="majorHAnsi" w:cstheme="majorHAnsi"/>
-          <w:color w:val="000000" w:themeColor="text1"/>
-        </w:rPr>
-        <w:t xml:space="preserve">- og </w:t>
-      </w:r>
-      <w:proofErr w:type="spellStart"/>
-      <w:r>
-        <w:rPr>
-          <w:rFonts w:asciiTheme="majorHAnsi" w:hAnsiTheme="majorHAnsi" w:cstheme="majorHAnsi"/>
-          <w:color w:val="000000" w:themeColor="text1"/>
-        </w:rPr>
-        <w:t>view</w:t>
-      </w:r>
-      <w:proofErr w:type="spellEnd"/>
-      <w:r>
-        <w:rPr>
-          <w:rFonts w:asciiTheme="majorHAnsi" w:hAnsiTheme="majorHAnsi" w:cstheme="majorHAnsi"/>
-          <w:color w:val="000000" w:themeColor="text1"/>
-        </w:rPr>
-        <w:t xml:space="preserve">-matrise satt i main.cpp. </w:t>
-      </w:r>
-      <w:r>
-        <w:rPr>
-          <w:rFonts w:asciiTheme="majorHAnsi" w:hAnsiTheme="majorHAnsi" w:cstheme="majorHAnsi"/>
-          <w:color w:val="000000" w:themeColor="text1"/>
-        </w:rPr>
-        <w:t>Sammen med vektoren med posisjonen</w:t>
-      </w:r>
-      <w:r>
-        <w:rPr>
-          <w:rFonts w:asciiTheme="majorHAnsi" w:hAnsiTheme="majorHAnsi" w:cstheme="majorHAnsi"/>
-          <w:color w:val="000000" w:themeColor="text1"/>
-        </w:rPr>
-        <w:t>e</w:t>
-      </w:r>
-      <w:r>
-        <w:rPr>
-          <w:rFonts w:asciiTheme="majorHAnsi" w:hAnsiTheme="majorHAnsi" w:cstheme="majorHAnsi"/>
-          <w:color w:val="000000" w:themeColor="text1"/>
-        </w:rPr>
-        <w:t xml:space="preserve"> opprettet i </w:t>
-      </w:r>
-      <w:proofErr w:type="spellStart"/>
-      <w:r>
-        <w:rPr>
-          <w:rFonts w:asciiTheme="majorHAnsi" w:hAnsiTheme="majorHAnsi" w:cstheme="majorHAnsi"/>
-          <w:i/>
-          <w:color w:val="000000" w:themeColor="text1"/>
-        </w:rPr>
-        <w:t>generateSkyBoxVerticesAndSetArraysAndBuffers</w:t>
-      </w:r>
-      <w:proofErr w:type="spellEnd"/>
-      <w:r>
-        <w:rPr>
-          <w:rFonts w:asciiTheme="majorHAnsi" w:hAnsiTheme="majorHAnsi" w:cstheme="majorHAnsi"/>
-          <w:i/>
-          <w:color w:val="000000" w:themeColor="text1"/>
-        </w:rPr>
-        <w:t xml:space="preserve"> </w:t>
-      </w:r>
-      <w:r>
-        <w:rPr>
-          <w:rFonts w:asciiTheme="majorHAnsi" w:hAnsiTheme="majorHAnsi" w:cstheme="majorHAnsi"/>
-          <w:color w:val="000000" w:themeColor="text1"/>
-        </w:rPr>
-        <w:t>plasseres punktene i verden. Posisjonene vil så bli sendt til fragment-</w:t>
-      </w:r>
-      <w:proofErr w:type="spellStart"/>
-      <w:r>
-        <w:rPr>
-          <w:rFonts w:asciiTheme="majorHAnsi" w:hAnsiTheme="majorHAnsi" w:cstheme="majorHAnsi"/>
-          <w:color w:val="000000" w:themeColor="text1"/>
-        </w:rPr>
-        <w:t>shaderen</w:t>
-      </w:r>
-      <w:proofErr w:type="spellEnd"/>
-      <w:r>
-        <w:rPr>
-          <w:rFonts w:asciiTheme="majorHAnsi" w:hAnsiTheme="majorHAnsi" w:cstheme="majorHAnsi"/>
-          <w:color w:val="000000" w:themeColor="text1"/>
-        </w:rPr>
-        <w:t xml:space="preserve"> hvor de sammen med </w:t>
-      </w:r>
-      <w:proofErr w:type="spellStart"/>
-      <w:r>
-        <w:rPr>
-          <w:rFonts w:asciiTheme="majorHAnsi" w:hAnsiTheme="majorHAnsi" w:cstheme="majorHAnsi"/>
-          <w:color w:val="000000" w:themeColor="text1"/>
-        </w:rPr>
-        <w:t>texturen</w:t>
-      </w:r>
-      <w:proofErr w:type="spellEnd"/>
-      <w:r>
-        <w:rPr>
-          <w:rFonts w:asciiTheme="majorHAnsi" w:hAnsiTheme="majorHAnsi" w:cstheme="majorHAnsi"/>
-          <w:color w:val="000000" w:themeColor="text1"/>
-        </w:rPr>
-        <w:t xml:space="preserve"> setter fargen til de ulike pikslene (fragment) mellom punktene (</w:t>
-      </w:r>
-      <w:proofErr w:type="spellStart"/>
-      <w:r>
-        <w:rPr>
-          <w:rFonts w:asciiTheme="majorHAnsi" w:hAnsiTheme="majorHAnsi" w:cstheme="majorHAnsi"/>
-          <w:color w:val="000000" w:themeColor="text1"/>
-        </w:rPr>
-        <w:t>vertex</w:t>
-      </w:r>
-      <w:proofErr w:type="spellEnd"/>
-      <w:r>
-        <w:rPr>
-          <w:rFonts w:asciiTheme="majorHAnsi" w:hAnsiTheme="majorHAnsi" w:cstheme="majorHAnsi"/>
-          <w:color w:val="000000" w:themeColor="text1"/>
-        </w:rPr>
-        <w:t>)</w:t>
-      </w:r>
-      <w:r>
-        <w:rPr>
-          <w:rFonts w:asciiTheme="majorHAnsi" w:hAnsiTheme="majorHAnsi" w:cstheme="majorHAnsi"/>
-          <w:color w:val="000000" w:themeColor="text1"/>
-        </w:rPr>
-        <w:t xml:space="preserve">. </w:t>
-      </w:r>
-    </w:p>
-    <w:p>
-      <w:pPr>
-        <w:spacing w:line="276" w:lineRule="auto"/>
-        <w:rPr>
-          <w:rFonts w:asciiTheme="majorHAnsi" w:hAnsiTheme="majorHAnsi" w:cstheme="majorHAnsi"/>
-          <w:color w:val="000000" w:themeColor="text1"/>
-        </w:rPr>
-      </w:pPr>
-    </w:p>
-    <w:p>
-      <w:pPr>
-        <w:pStyle w:val="Heading2"/>
-        <w:spacing w:line="276" w:lineRule="auto"/>
-        <w:rPr>
-          <w:rFonts w:asciiTheme="majorHAnsi" w:hAnsiTheme="majorHAnsi" w:cstheme="majorHAnsi"/>
-        </w:rPr>
-      </w:pPr>
-      <w:bookmarkStart w:id="7" w:name="_Toc26996046"/>
-      <w:r>
-        <w:rPr>
-          <w:rFonts w:asciiTheme="majorHAnsi" w:hAnsiTheme="majorHAnsi" w:cstheme="majorHAnsi"/>
-        </w:rPr>
-        <w:t>2</w:t>
-      </w:r>
-      <w:r>
-        <w:rPr>
-          <w:rFonts w:asciiTheme="majorHAnsi" w:hAnsiTheme="majorHAnsi" w:cstheme="majorHAnsi"/>
-        </w:rPr>
-        <w:t xml:space="preserve">.3 </w:t>
-      </w:r>
-      <w:r>
-        <w:rPr>
-          <w:rFonts w:asciiTheme="majorHAnsi" w:hAnsiTheme="majorHAnsi" w:cstheme="majorHAnsi"/>
-        </w:rPr>
-        <w:t>K</w:t>
-      </w:r>
-      <w:r>
-        <w:rPr>
-          <w:rFonts w:asciiTheme="majorHAnsi" w:hAnsiTheme="majorHAnsi" w:cstheme="majorHAnsi"/>
-        </w:rPr>
-        <w:t xml:space="preserve">ube med </w:t>
-      </w:r>
-      <w:proofErr w:type="spellStart"/>
-      <w:r>
-        <w:rPr>
-          <w:rFonts w:asciiTheme="majorHAnsi" w:hAnsiTheme="majorHAnsi" w:cstheme="majorHAnsi"/>
-        </w:rPr>
-        <w:t>P</w:t>
-      </w:r>
-      <w:r>
-        <w:rPr>
-          <w:rFonts w:asciiTheme="majorHAnsi" w:hAnsiTheme="majorHAnsi" w:cstheme="majorHAnsi"/>
-        </w:rPr>
-        <w:t>arall</w:t>
-      </w:r>
-      <w:r>
-        <w:rPr>
-          <w:rFonts w:asciiTheme="majorHAnsi" w:hAnsiTheme="majorHAnsi" w:cstheme="majorHAnsi"/>
-        </w:rPr>
-        <w:t>a</w:t>
-      </w:r>
-      <w:r>
-        <w:rPr>
-          <w:rFonts w:asciiTheme="majorHAnsi" w:hAnsiTheme="majorHAnsi" w:cstheme="majorHAnsi"/>
-        </w:rPr>
-        <w:t>x</w:t>
-      </w:r>
-      <w:proofErr w:type="spellEnd"/>
-      <w:r>
-        <w:rPr>
-          <w:rFonts w:asciiTheme="majorHAnsi" w:hAnsiTheme="majorHAnsi" w:cstheme="majorHAnsi"/>
-        </w:rPr>
-        <w:t xml:space="preserve"> Mapping</w:t>
-      </w:r>
-      <w:bookmarkEnd w:id="7"/>
-    </w:p>
-    <w:p>
-      <w:pPr>
-        <w:spacing w:line="276" w:lineRule="auto"/>
-        <w:rPr>
-          <w:rFonts w:asciiTheme="majorHAnsi" w:hAnsiTheme="majorHAnsi" w:cstheme="majorHAnsi"/>
-        </w:rPr>
       </w:pPr>
       <w:r>
         <w:rPr>
@@ -5825,7 +6477,7 @@
           <w:sz w:val="20"/>
           <w:u w:val="single"/>
         </w:rPr>
-        <w:t>PARALLAX MAPPING</w:t>
+        <w:t>GENERERER PUNKTER OG SETTER DE TIL VALGT BUFFER</w:t>
       </w:r>
       <w:r>
         <w:rPr>
@@ -5834,302 +6486,10 @@
           <w:sz w:val="20"/>
           <w:u w:val="single"/>
         </w:rPr>
-        <w:br/>
-      </w:r>
-      <w:r>
-        <w:rPr>
-          <w:rFonts w:asciiTheme="majorHAnsi" w:hAnsiTheme="majorHAnsi" w:cstheme="majorHAnsi"/>
-        </w:rPr>
-        <w:t xml:space="preserve">Med </w:t>
-      </w:r>
-      <w:proofErr w:type="spellStart"/>
-      <w:r>
-        <w:rPr>
-          <w:rFonts w:asciiTheme="majorHAnsi" w:hAnsiTheme="majorHAnsi" w:cstheme="majorHAnsi"/>
-        </w:rPr>
-        <w:t>Parallex</w:t>
-      </w:r>
-      <w:proofErr w:type="spellEnd"/>
-      <w:r>
-        <w:rPr>
-          <w:rFonts w:asciiTheme="majorHAnsi" w:hAnsiTheme="majorHAnsi" w:cstheme="majorHAnsi"/>
-        </w:rPr>
-        <w:t xml:space="preserve"> </w:t>
-      </w:r>
-      <w:proofErr w:type="spellStart"/>
-      <w:r>
-        <w:rPr>
-          <w:rFonts w:asciiTheme="majorHAnsi" w:hAnsiTheme="majorHAnsi" w:cstheme="majorHAnsi"/>
-        </w:rPr>
-        <w:t>Maping</w:t>
-      </w:r>
-      <w:proofErr w:type="spellEnd"/>
-      <w:r>
-        <w:rPr>
-          <w:rFonts w:asciiTheme="majorHAnsi" w:hAnsiTheme="majorHAnsi" w:cstheme="majorHAnsi"/>
-        </w:rPr>
-        <w:t xml:space="preserve"> vil vi kunne skape en </w:t>
-      </w:r>
-      <w:proofErr w:type="spellStart"/>
-      <w:r>
-        <w:rPr>
-          <w:rFonts w:asciiTheme="majorHAnsi" w:hAnsiTheme="majorHAnsi" w:cstheme="majorHAnsi"/>
-        </w:rPr>
-        <w:t>illuasjon</w:t>
-      </w:r>
-      <w:proofErr w:type="spellEnd"/>
-      <w:r>
-        <w:rPr>
-          <w:rFonts w:asciiTheme="majorHAnsi" w:hAnsiTheme="majorHAnsi" w:cstheme="majorHAnsi"/>
-        </w:rPr>
-        <w:t xml:space="preserve"> av at flatene på objektet har en dybde. I tillegg til en vanlig </w:t>
-      </w:r>
-      <w:proofErr w:type="spellStart"/>
-      <w:r>
-        <w:rPr>
-          <w:rFonts w:asciiTheme="majorHAnsi" w:hAnsiTheme="majorHAnsi" w:cstheme="majorHAnsi"/>
-        </w:rPr>
-        <w:t>texture</w:t>
-      </w:r>
-      <w:proofErr w:type="spellEnd"/>
-      <w:r>
-        <w:rPr>
-          <w:rFonts w:asciiTheme="majorHAnsi" w:hAnsiTheme="majorHAnsi" w:cstheme="majorHAnsi"/>
-        </w:rPr>
-        <w:t xml:space="preserve">, en såkalt diffuse </w:t>
-      </w:r>
-      <w:proofErr w:type="spellStart"/>
-      <w:r>
-        <w:rPr>
-          <w:rFonts w:asciiTheme="majorHAnsi" w:hAnsiTheme="majorHAnsi" w:cstheme="majorHAnsi"/>
-        </w:rPr>
-        <w:t>texture</w:t>
-      </w:r>
-      <w:proofErr w:type="spellEnd"/>
-      <w:r>
-        <w:rPr>
-          <w:rFonts w:asciiTheme="majorHAnsi" w:hAnsiTheme="majorHAnsi" w:cstheme="majorHAnsi"/>
-        </w:rPr>
-        <w:t xml:space="preserve">, vil vi legge på to andre. </w:t>
-      </w:r>
-    </w:p>
-    <w:p>
-      <w:r>
-        <w:rPr>
-          <w:rFonts w:asciiTheme="majorHAnsi" w:hAnsiTheme="majorHAnsi" w:cstheme="majorHAnsi"/>
-        </w:rPr>
-        <w:t>En normal</w:t>
-      </w:r>
-      <w:r>
-        <w:rPr>
-          <w:rFonts w:asciiTheme="majorHAnsi" w:hAnsiTheme="majorHAnsi" w:cstheme="majorHAnsi"/>
-        </w:rPr>
-        <w:t>-</w:t>
-      </w:r>
-      <w:proofErr w:type="spellStart"/>
-      <w:r>
-        <w:rPr>
-          <w:rFonts w:asciiTheme="majorHAnsi" w:hAnsiTheme="majorHAnsi" w:cstheme="majorHAnsi"/>
-        </w:rPr>
-        <w:t>texture</w:t>
-      </w:r>
-      <w:proofErr w:type="spellEnd"/>
-      <w:r>
-        <w:rPr>
-          <w:rFonts w:asciiTheme="majorHAnsi" w:hAnsiTheme="majorHAnsi" w:cstheme="majorHAnsi"/>
-        </w:rPr>
-        <w:t xml:space="preserve"> som er av en blåaktig farge</w:t>
-      </w:r>
-      <w:r>
-        <w:rPr>
-          <w:rFonts w:asciiTheme="majorHAnsi" w:hAnsiTheme="majorHAnsi" w:cstheme="majorHAnsi"/>
-        </w:rPr>
-        <w:t xml:space="preserve"> og </w:t>
-      </w:r>
-      <w:r>
-        <w:rPr>
-          <w:rFonts w:asciiTheme="majorHAnsi" w:hAnsiTheme="majorHAnsi" w:cstheme="majorHAnsi"/>
-        </w:rPr>
-        <w:t xml:space="preserve">vil få frem små ujevnheter, og </w:t>
-      </w:r>
-      <w:proofErr w:type="spellStart"/>
-      <w:r>
-        <w:rPr>
-          <w:rFonts w:asciiTheme="majorHAnsi" w:hAnsiTheme="majorHAnsi" w:cstheme="majorHAnsi"/>
-        </w:rPr>
-        <w:t>displacement</w:t>
-      </w:r>
-      <w:r>
-        <w:rPr>
-          <w:rFonts w:asciiTheme="majorHAnsi" w:hAnsiTheme="majorHAnsi" w:cstheme="majorHAnsi"/>
-        </w:rPr>
-        <w:t>-texture</w:t>
-      </w:r>
-      <w:proofErr w:type="spellEnd"/>
-      <w:r>
-        <w:rPr>
-          <w:rFonts w:asciiTheme="majorHAnsi" w:hAnsiTheme="majorHAnsi" w:cstheme="majorHAnsi"/>
-        </w:rPr>
-        <w:t xml:space="preserve"> som er svart og hvit</w:t>
-      </w:r>
-      <w:r>
-        <w:rPr>
-          <w:rFonts w:asciiTheme="majorHAnsi" w:hAnsiTheme="majorHAnsi" w:cstheme="majorHAnsi"/>
-        </w:rPr>
-        <w:t xml:space="preserve"> som vil «løfte» deler av </w:t>
-      </w:r>
-      <w:proofErr w:type="spellStart"/>
-      <w:r>
-        <w:rPr>
-          <w:rFonts w:asciiTheme="majorHAnsi" w:hAnsiTheme="majorHAnsi" w:cstheme="majorHAnsi"/>
-        </w:rPr>
-        <w:t>texturen</w:t>
-      </w:r>
-      <w:proofErr w:type="spellEnd"/>
-      <w:r>
-        <w:rPr>
-          <w:rFonts w:asciiTheme="majorHAnsi" w:hAnsiTheme="majorHAnsi" w:cstheme="majorHAnsi"/>
-        </w:rPr>
-        <w:t xml:space="preserve"> opp </w:t>
-      </w:r>
-      <w:hyperlink r:id="rId15" w:history="1">
-        <w:r>
-          <w:rPr>
-            <w:rStyle w:val="Hyperlink"/>
-          </w:rPr>
-          <w:t>https://www.pluralsight.com/blog/film-games/bump-normal-and-displacement-maps</w:t>
-        </w:r>
-      </w:hyperlink>
-    </w:p>
-    <w:p>
-      <w:pPr>
-        <w:spacing w:line="276" w:lineRule="auto"/>
-        <w:rPr>
-          <w:rFonts w:asciiTheme="majorHAnsi" w:hAnsiTheme="majorHAnsi" w:cstheme="majorHAnsi"/>
-        </w:rPr>
-      </w:pPr>
-      <w:r>
-        <w:rPr>
-          <w:rFonts w:asciiTheme="majorHAnsi" w:hAnsiTheme="majorHAnsi" w:cstheme="majorHAnsi"/>
-        </w:rPr>
-        <w:t xml:space="preserve">. </w:t>
-      </w:r>
-      <w:r>
-        <w:rPr>
-          <w:rFonts w:asciiTheme="majorHAnsi" w:hAnsiTheme="majorHAnsi" w:cstheme="majorHAnsi"/>
-        </w:rPr>
-        <w:t xml:space="preserve">Sammen </w:t>
-      </w:r>
-      <w:r>
-        <w:rPr>
-          <w:rFonts w:asciiTheme="majorHAnsi" w:hAnsiTheme="majorHAnsi" w:cstheme="majorHAnsi"/>
-        </w:rPr>
-        <w:t xml:space="preserve">vil </w:t>
-      </w:r>
-      <w:r>
-        <w:rPr>
-          <w:rFonts w:asciiTheme="majorHAnsi" w:hAnsiTheme="majorHAnsi" w:cstheme="majorHAnsi"/>
-        </w:rPr>
-        <w:t>de</w:t>
-      </w:r>
-      <w:r>
-        <w:rPr>
-          <w:rFonts w:asciiTheme="majorHAnsi" w:hAnsiTheme="majorHAnsi" w:cstheme="majorHAnsi"/>
-        </w:rPr>
-        <w:t xml:space="preserve"> </w:t>
-      </w:r>
-      <w:r>
-        <w:rPr>
-          <w:rFonts w:asciiTheme="majorHAnsi" w:hAnsiTheme="majorHAnsi" w:cstheme="majorHAnsi"/>
-        </w:rPr>
-        <w:t>bestemme</w:t>
-      </w:r>
-      <w:r>
-        <w:rPr>
-          <w:rFonts w:asciiTheme="majorHAnsi" w:hAnsiTheme="majorHAnsi" w:cstheme="majorHAnsi"/>
-        </w:rPr>
-        <w:t xml:space="preserve"> hvor mye lys ulike fragment skal ha</w:t>
-      </w:r>
-      <w:r>
-        <w:rPr>
-          <w:rFonts w:asciiTheme="majorHAnsi" w:hAnsiTheme="majorHAnsi" w:cstheme="majorHAnsi"/>
-        </w:rPr>
-        <w:t xml:space="preserve"> og hvilken vinkel de</w:t>
-      </w:r>
-      <w:r>
-        <w:rPr>
-          <w:rFonts w:asciiTheme="majorHAnsi" w:hAnsiTheme="majorHAnsi" w:cstheme="majorHAnsi"/>
-        </w:rPr>
-        <w:t>t</w:t>
-      </w:r>
-      <w:r>
-        <w:rPr>
-          <w:rFonts w:asciiTheme="majorHAnsi" w:hAnsiTheme="majorHAnsi" w:cstheme="majorHAnsi"/>
-        </w:rPr>
-        <w:t xml:space="preserve"> skal reflekteres tilbake</w:t>
-      </w:r>
-      <w:r>
-        <w:rPr>
-          <w:rFonts w:asciiTheme="majorHAnsi" w:hAnsiTheme="majorHAnsi" w:cstheme="majorHAnsi"/>
-        </w:rPr>
-        <w:t xml:space="preserve">. Dette </w:t>
-      </w:r>
-      <w:r>
-        <w:rPr>
-          <w:rFonts w:asciiTheme="majorHAnsi" w:hAnsiTheme="majorHAnsi" w:cstheme="majorHAnsi"/>
-        </w:rPr>
-        <w:t>vil skape en illusjon av at noe er nærmere eller lenger unna</w:t>
-      </w:r>
-      <w:r>
-        <w:rPr>
-          <w:rFonts w:asciiTheme="majorHAnsi" w:hAnsiTheme="majorHAnsi" w:cstheme="majorHAnsi"/>
-        </w:rPr>
-        <w:t>, og vi får</w:t>
-      </w:r>
-      <w:r>
-        <w:rPr>
-          <w:rFonts w:asciiTheme="majorHAnsi" w:hAnsiTheme="majorHAnsi" w:cstheme="majorHAnsi"/>
-        </w:rPr>
-        <w:t xml:space="preserve"> med det</w:t>
-      </w:r>
-      <w:r>
-        <w:rPr>
-          <w:rFonts w:asciiTheme="majorHAnsi" w:hAnsiTheme="majorHAnsi" w:cstheme="majorHAnsi"/>
-        </w:rPr>
-        <w:t xml:space="preserve"> en dybde i teksturen</w:t>
-      </w:r>
-      <w:r>
-        <w:rPr>
-          <w:rFonts w:asciiTheme="majorHAnsi" w:hAnsiTheme="majorHAnsi" w:cstheme="majorHAnsi"/>
-        </w:rPr>
-        <w:t xml:space="preserve">. </w:t>
-      </w:r>
-      <w:r>
-        <w:rPr>
-          <w:rFonts w:asciiTheme="majorHAnsi" w:hAnsiTheme="majorHAnsi" w:cstheme="majorHAnsi"/>
-        </w:rPr>
-        <w:br/>
-      </w:r>
-      <w:hyperlink r:id="rId16" w:history="1">
-        <w:r>
-          <w:rPr>
-            <w:rStyle w:val="Hyperlink"/>
-            <w:rFonts w:asciiTheme="majorHAnsi" w:hAnsiTheme="majorHAnsi" w:cstheme="majorHAnsi"/>
-          </w:rPr>
-          <w:t>https://learnopengl.com/Advanced-Lighting/Normal-Mapping</w:t>
-        </w:r>
-      </w:hyperlink>
-    </w:p>
-    <w:p>
-      <w:pPr>
-        <w:spacing w:line="276" w:lineRule="auto"/>
-        <w:rPr>
-          <w:rFonts w:asciiTheme="majorHAnsi" w:hAnsiTheme="majorHAnsi" w:cstheme="majorHAnsi"/>
-        </w:rPr>
-      </w:pPr>
-    </w:p>
-    <w:p>
-      <w:pPr>
+        <w:t xml:space="preserve">  - </w:t>
+      </w:r>
+      <w:proofErr w:type="spellStart"/>
+      <w:r>
         <w:rPr>
           <w:rFonts w:asciiTheme="majorHAnsi" w:hAnsiTheme="majorHAnsi" w:cstheme="majorHAnsi"/>
           <w:i/>
@@ -6137,26 +6497,9 @@
           <w:sz w:val="20"/>
           <w:u w:val="single"/>
         </w:rPr>
-      </w:pPr>
-      <w:r>
-        <w:rPr>
-          <w:rFonts w:asciiTheme="majorHAnsi" w:hAnsiTheme="majorHAnsi" w:cstheme="majorHAnsi"/>
-          <w:color w:val="002060"/>
-          <w:sz w:val="20"/>
-          <w:u w:val="single"/>
-        </w:rPr>
-        <w:t>GENERERER PUNKTER OG SETTER DE TIL VALGT BUFFER</w:t>
-      </w:r>
-      <w:r>
-        <w:rPr>
-          <w:rFonts w:asciiTheme="majorHAnsi" w:hAnsiTheme="majorHAnsi" w:cstheme="majorHAnsi"/>
-          <w:color w:val="002060"/>
-          <w:sz w:val="20"/>
-          <w:u w:val="single"/>
-        </w:rPr>
-        <w:t xml:space="preserve">  - </w:t>
-      </w:r>
-      <w:proofErr w:type="spellStart"/>
+        <w:t>generateCubeVerticesAndSetArraysAndBuffers</w:t>
+      </w:r>
+      <w:proofErr w:type="spellEnd"/>
       <w:r>
         <w:rPr>
           <w:rFonts w:asciiTheme="majorHAnsi" w:hAnsiTheme="majorHAnsi" w:cstheme="majorHAnsi"/>
@@ -6165,101 +6508,178 @@
           <w:sz w:val="20"/>
           <w:u w:val="single"/>
         </w:rPr>
-        <w:t>generateCubeVerticesAndSetArraysAndBuffers</w:t>
-      </w:r>
-      <w:proofErr w:type="spellEnd"/>
-      <w:r>
-        <w:rPr>
-          <w:rFonts w:asciiTheme="majorHAnsi" w:hAnsiTheme="majorHAnsi" w:cstheme="majorHAnsi"/>
-          <w:i/>
-          <w:color w:val="002060"/>
-          <w:sz w:val="20"/>
+        <w:t>()</w:t>
+      </w:r>
+    </w:p>
+    <w:p>
+      <w:pPr>
+        <w:spacing w:line="276" w:lineRule="auto"/>
+        <w:rPr>
+          <w:rFonts w:asciiTheme="majorHAnsi" w:hAnsiTheme="majorHAnsi" w:cstheme="majorHAnsi"/>
+        </w:rPr>
+      </w:pPr>
+    </w:p>
+    <w:p>
+      <w:pPr>
+        <w:spacing w:line="276" w:lineRule="auto"/>
+        <w:rPr>
+          <w:rFonts w:asciiTheme="majorHAnsi" w:hAnsiTheme="majorHAnsi" w:cstheme="majorHAnsi"/>
+        </w:rPr>
+      </w:pPr>
+      <w:r>
+        <w:rPr>
+          <w:rFonts w:asciiTheme="majorHAnsi" w:hAnsiTheme="majorHAnsi" w:cstheme="majorHAnsi"/>
+        </w:rPr>
+        <w:t xml:space="preserve">På samme måte som ved </w:t>
+      </w:r>
+      <w:proofErr w:type="spellStart"/>
+      <w:r>
+        <w:rPr>
+          <w:rFonts w:asciiTheme="majorHAnsi" w:hAnsiTheme="majorHAnsi" w:cstheme="majorHAnsi"/>
+        </w:rPr>
+        <w:t>skybox</w:t>
+      </w:r>
+      <w:proofErr w:type="spellEnd"/>
+      <w:r>
+        <w:rPr>
+          <w:rFonts w:asciiTheme="majorHAnsi" w:hAnsiTheme="majorHAnsi" w:cstheme="majorHAnsi"/>
+        </w:rPr>
+        <w:t xml:space="preserve"> bygger jeg denne kuben ved hjelp av en løkke, men da jeg skal implementere </w:t>
+      </w:r>
+      <w:proofErr w:type="spellStart"/>
+      <w:r>
+        <w:rPr>
+          <w:rFonts w:asciiTheme="majorHAnsi" w:hAnsiTheme="majorHAnsi" w:cstheme="majorHAnsi"/>
+        </w:rPr>
+        <w:t>p</w:t>
+      </w:r>
+      <w:r>
+        <w:rPr>
+          <w:rFonts w:asciiTheme="majorHAnsi" w:hAnsiTheme="majorHAnsi" w:cstheme="majorHAnsi"/>
+        </w:rPr>
+        <w:t>arallex</w:t>
+      </w:r>
+      <w:proofErr w:type="spellEnd"/>
+      <w:r>
+        <w:rPr>
+          <w:rFonts w:asciiTheme="majorHAnsi" w:hAnsiTheme="majorHAnsi" w:cstheme="majorHAnsi"/>
+        </w:rPr>
+        <w:t xml:space="preserve"> mapping trenger denne en del mer. I tillegg til posisjo</w:t>
+      </w:r>
+      <w:r>
+        <w:rPr>
+          <w:rFonts w:asciiTheme="majorHAnsi" w:hAnsiTheme="majorHAnsi" w:cstheme="majorHAnsi"/>
+        </w:rPr>
+        <w:t xml:space="preserve">ner </w:t>
+      </w:r>
+      <w:r>
+        <w:rPr>
+          <w:rFonts w:asciiTheme="majorHAnsi" w:hAnsiTheme="majorHAnsi" w:cstheme="majorHAnsi"/>
+        </w:rPr>
+        <w:t xml:space="preserve">behøves det </w:t>
+      </w:r>
+      <w:r>
+        <w:rPr>
+          <w:rFonts w:asciiTheme="majorHAnsi" w:hAnsiTheme="majorHAnsi" w:cstheme="majorHAnsi"/>
+        </w:rPr>
+        <w:t xml:space="preserve">også UV-, normal-, tangent- og </w:t>
+      </w:r>
+      <w:proofErr w:type="spellStart"/>
+      <w:r>
+        <w:rPr>
+          <w:rFonts w:asciiTheme="majorHAnsi" w:hAnsiTheme="majorHAnsi" w:cstheme="majorHAnsi"/>
+        </w:rPr>
+        <w:t>bitangent</w:t>
+      </w:r>
+      <w:proofErr w:type="spellEnd"/>
+      <w:r>
+        <w:rPr>
+          <w:rFonts w:asciiTheme="majorHAnsi" w:hAnsiTheme="majorHAnsi" w:cstheme="majorHAnsi"/>
+        </w:rPr>
+        <w:t>-koordinater</w:t>
+      </w:r>
+      <w:r>
+        <w:rPr>
+          <w:rFonts w:asciiTheme="majorHAnsi" w:hAnsiTheme="majorHAnsi" w:cstheme="majorHAnsi"/>
+        </w:rPr>
+        <w:br/>
+      </w:r>
+    </w:p>
+    <w:p>
+      <w:pPr>
+        <w:spacing w:line="276" w:lineRule="auto"/>
+        <w:rPr>
+          <w:rFonts w:asciiTheme="majorHAnsi" w:hAnsiTheme="majorHAnsi" w:cstheme="majorHAnsi"/>
+        </w:rPr>
+      </w:pPr>
+      <w:r>
+        <w:rPr>
+          <w:rFonts w:asciiTheme="majorHAnsi" w:hAnsiTheme="majorHAnsi" w:cstheme="majorHAnsi"/>
           <w:u w:val="single"/>
         </w:rPr>
-        <w:t>()</w:t>
-      </w:r>
-    </w:p>
-    <w:p>
-      <w:pPr>
-        <w:spacing w:line="276" w:lineRule="auto"/>
-        <w:rPr>
-          <w:rFonts w:asciiTheme="majorHAnsi" w:hAnsiTheme="majorHAnsi" w:cstheme="majorHAnsi"/>
-        </w:rPr>
-      </w:pPr>
-    </w:p>
-    <w:p>
-      <w:pPr>
-        <w:spacing w:line="276" w:lineRule="auto"/>
-        <w:rPr>
-          <w:rFonts w:asciiTheme="majorHAnsi" w:hAnsiTheme="majorHAnsi" w:cstheme="majorHAnsi"/>
-        </w:rPr>
-      </w:pPr>
-      <w:r>
-        <w:rPr>
-          <w:rFonts w:asciiTheme="majorHAnsi" w:hAnsiTheme="majorHAnsi" w:cstheme="majorHAnsi"/>
-        </w:rPr>
-        <w:t xml:space="preserve">På samme måte som ved </w:t>
-      </w:r>
-      <w:proofErr w:type="spellStart"/>
-      <w:r>
-        <w:rPr>
-          <w:rFonts w:asciiTheme="majorHAnsi" w:hAnsiTheme="majorHAnsi" w:cstheme="majorHAnsi"/>
-        </w:rPr>
-        <w:t>skybox</w:t>
-      </w:r>
-      <w:proofErr w:type="spellEnd"/>
-      <w:r>
-        <w:rPr>
-          <w:rFonts w:asciiTheme="majorHAnsi" w:hAnsiTheme="majorHAnsi" w:cstheme="majorHAnsi"/>
-        </w:rPr>
-        <w:t xml:space="preserve"> bygger jeg denne kuben ved hjelp av en løkke, men da jeg skal implementere </w:t>
-      </w:r>
-      <w:proofErr w:type="spellStart"/>
-      <w:r>
-        <w:rPr>
-          <w:rFonts w:asciiTheme="majorHAnsi" w:hAnsiTheme="majorHAnsi" w:cstheme="majorHAnsi"/>
-        </w:rPr>
-        <w:t>p</w:t>
-      </w:r>
-      <w:r>
-        <w:rPr>
-          <w:rFonts w:asciiTheme="majorHAnsi" w:hAnsiTheme="majorHAnsi" w:cstheme="majorHAnsi"/>
-        </w:rPr>
-        <w:t>arallex</w:t>
-      </w:r>
-      <w:proofErr w:type="spellEnd"/>
-      <w:r>
-        <w:rPr>
-          <w:rFonts w:asciiTheme="majorHAnsi" w:hAnsiTheme="majorHAnsi" w:cstheme="majorHAnsi"/>
-        </w:rPr>
-        <w:t xml:space="preserve"> mapping trenger denne en del mer. I tillegg til posisjonen til de ulike punktene behøves det </w:t>
-      </w:r>
-      <w:r>
-        <w:rPr>
-          <w:rFonts w:asciiTheme="majorHAnsi" w:hAnsiTheme="majorHAnsi" w:cstheme="majorHAnsi"/>
-        </w:rPr>
-        <w:t xml:space="preserve">også UV-, normal-, tangent- og </w:t>
-      </w:r>
-      <w:proofErr w:type="spellStart"/>
-      <w:r>
-        <w:rPr>
-          <w:rFonts w:asciiTheme="majorHAnsi" w:hAnsiTheme="majorHAnsi" w:cstheme="majorHAnsi"/>
-        </w:rPr>
-        <w:t>bitangent</w:t>
-      </w:r>
-      <w:proofErr w:type="spellEnd"/>
-      <w:r>
-        <w:rPr>
-          <w:rFonts w:asciiTheme="majorHAnsi" w:hAnsiTheme="majorHAnsi" w:cstheme="majorHAnsi"/>
-        </w:rPr>
-        <w:t>-koordinater</w:t>
-      </w:r>
-      <w:r>
-        <w:rPr>
-          <w:rFonts w:asciiTheme="majorHAnsi" w:hAnsiTheme="majorHAnsi" w:cstheme="majorHAnsi"/>
+        <w:t>UV-verdier</w:t>
+      </w:r>
+      <w:r>
+        <w:rPr>
+          <w:rFonts w:asciiTheme="majorHAnsi" w:hAnsiTheme="majorHAnsi" w:cstheme="majorHAnsi"/>
+          <w:u w:val="single"/>
+        </w:rPr>
+        <w:t xml:space="preserve"> </w:t>
+      </w:r>
+      <w:r>
+        <w:rPr>
+          <w:rFonts w:asciiTheme="majorHAnsi" w:hAnsiTheme="majorHAnsi" w:cstheme="majorHAnsi"/>
+          <w:u w:val="single"/>
         </w:rPr>
         <w:br/>
       </w:r>
+      <w:r>
+        <w:rPr>
+          <w:rFonts w:asciiTheme="majorHAnsi" w:hAnsiTheme="majorHAnsi" w:cstheme="majorHAnsi"/>
+        </w:rPr>
+        <w:t xml:space="preserve">Disse koordinatene forteller </w:t>
+      </w:r>
+      <w:r>
+        <w:rPr>
+          <w:rFonts w:asciiTheme="majorHAnsi" w:hAnsiTheme="majorHAnsi" w:cstheme="majorHAnsi"/>
+        </w:rPr>
+        <w:t xml:space="preserve">hvordan </w:t>
+      </w:r>
+      <w:proofErr w:type="spellStart"/>
+      <w:r>
+        <w:rPr>
+          <w:rFonts w:asciiTheme="majorHAnsi" w:hAnsiTheme="majorHAnsi" w:cstheme="majorHAnsi"/>
+        </w:rPr>
+        <w:t>texturen</w:t>
+      </w:r>
+      <w:proofErr w:type="spellEnd"/>
+      <w:r>
+        <w:rPr>
+          <w:rFonts w:asciiTheme="majorHAnsi" w:hAnsiTheme="majorHAnsi" w:cstheme="majorHAnsi"/>
+        </w:rPr>
+        <w:t xml:space="preserve"> skal plasseres</w:t>
+      </w:r>
+      <w:r>
+        <w:rPr>
+          <w:rFonts w:asciiTheme="majorHAnsi" w:hAnsiTheme="majorHAnsi" w:cstheme="majorHAnsi"/>
+        </w:rPr>
+        <w:t>. Disse er definert manuelt og er lik for alle sider</w:t>
+      </w:r>
+      <w:r>
+        <w:rPr>
+          <w:rFonts w:asciiTheme="majorHAnsi" w:hAnsiTheme="majorHAnsi" w:cstheme="majorHAnsi"/>
+        </w:rPr>
+        <w:t>,</w:t>
+      </w:r>
+    </w:p>
+    <w:p>
+      <w:pPr>
+        <w:pStyle w:val="ListParagraph"/>
+        <w:spacing w:line="276" w:lineRule="auto"/>
+        <w:rPr>
+          <w:rFonts w:asciiTheme="majorHAnsi" w:hAnsiTheme="majorHAnsi" w:cstheme="majorHAnsi"/>
+        </w:rPr>
+      </w:pPr>
     </w:p>
     <w:p>
       <w:pPr>
@@ -6273,27 +6693,77 @@
           <w:rFonts w:asciiTheme="majorHAnsi" w:hAnsiTheme="majorHAnsi" w:cstheme="majorHAnsi"/>
           <w:u w:val="single"/>
         </w:rPr>
-        <w:t>UV-verdier</w:t>
+        <w:t>N</w:t>
       </w:r>
       <w:r>
         <w:rPr>
           <w:rFonts w:asciiTheme="majorHAnsi" w:hAnsiTheme="majorHAnsi" w:cstheme="majorHAnsi"/>
           <w:u w:val="single"/>
         </w:rPr>
+        <w:t>ormal-verdier</w:t>
+      </w:r>
+      <w:r>
+        <w:rPr>
+          <w:rFonts w:asciiTheme="majorHAnsi" w:hAnsiTheme="majorHAnsi" w:cstheme="majorHAnsi"/>
+          <w:u w:val="single"/>
+        </w:rPr>
+        <w:br/>
+      </w:r>
+      <w:r>
+        <w:rPr>
+          <w:rFonts w:asciiTheme="majorHAnsi" w:hAnsiTheme="majorHAnsi" w:cstheme="majorHAnsi"/>
+        </w:rPr>
+        <w:t>Disse k</w:t>
+      </w:r>
+      <w:r>
+        <w:rPr>
+          <w:rFonts w:asciiTheme="majorHAnsi" w:hAnsiTheme="majorHAnsi" w:cstheme="majorHAnsi"/>
+        </w:rPr>
+        <w:t xml:space="preserve">oordinater </w:t>
+      </w:r>
+      <w:r>
+        <w:rPr>
+          <w:rFonts w:asciiTheme="majorHAnsi" w:hAnsiTheme="majorHAnsi" w:cstheme="majorHAnsi"/>
+        </w:rPr>
+        <w:t>f</w:t>
+      </w:r>
+      <w:r>
+        <w:rPr>
+          <w:rFonts w:asciiTheme="majorHAnsi" w:hAnsiTheme="majorHAnsi" w:cstheme="majorHAnsi"/>
+        </w:rPr>
+        <w:t xml:space="preserve">orteller hvordan </w:t>
+      </w:r>
+      <w:r>
+        <w:rPr>
+          <w:rFonts w:asciiTheme="majorHAnsi" w:hAnsiTheme="majorHAnsi" w:cstheme="majorHAnsi"/>
+        </w:rPr>
+        <w:t>normal-</w:t>
+      </w:r>
+      <w:proofErr w:type="spellStart"/>
+      <w:r>
+        <w:rPr>
+          <w:rFonts w:asciiTheme="majorHAnsi" w:hAnsiTheme="majorHAnsi" w:cstheme="majorHAnsi"/>
+        </w:rPr>
+        <w:t>texturen</w:t>
+      </w:r>
+      <w:proofErr w:type="spellEnd"/>
+      <w:r>
+        <w:rPr>
+          <w:rFonts w:asciiTheme="majorHAnsi" w:hAnsiTheme="majorHAnsi" w:cstheme="majorHAnsi"/>
+        </w:rPr>
         <w:t xml:space="preserve"> </w:t>
       </w:r>
       <w:r>
         <w:rPr>
           <w:rFonts w:asciiTheme="majorHAnsi" w:hAnsiTheme="majorHAnsi" w:cstheme="majorHAnsi"/>
-          <w:u w:val="single"/>
-        </w:rPr>
-        <w:br/>
-      </w:r>
-      <w:r>
-        <w:rPr>
-          <w:rFonts w:asciiTheme="majorHAnsi" w:hAnsiTheme="majorHAnsi" w:cstheme="majorHAnsi"/>
-        </w:rPr>
-        <w:t xml:space="preserve">Disse koordinatene forteller </w:t>
+        </w:rPr>
+        <w:t>skal plasseres</w:t>
+      </w:r>
+      <w:r>
+        <w:rPr>
+          <w:rFonts w:asciiTheme="majorHAnsi" w:hAnsiTheme="majorHAnsi" w:cstheme="majorHAnsi"/>
+        </w:rPr>
+        <w:t xml:space="preserve"> og </w:t>
       </w:r>
       <w:r>
         <w:rPr>
@@ -6301,31 +6771,29 @@
         </w:rPr>
         <w:t xml:space="preserve">hvordan </w:t>
       </w:r>
-      <w:proofErr w:type="spellStart"/>
-      <w:r>
-        <w:rPr>
-          <w:rFonts w:asciiTheme="majorHAnsi" w:hAnsiTheme="majorHAnsi" w:cstheme="majorHAnsi"/>
-        </w:rPr>
-        <w:t>texturen</w:t>
-      </w:r>
-      <w:proofErr w:type="spellEnd"/>
-      <w:r>
-        <w:rPr>
-          <w:rFonts w:asciiTheme="majorHAnsi" w:hAnsiTheme="majorHAnsi" w:cstheme="majorHAnsi"/>
-        </w:rPr>
-        <w:t xml:space="preserve"> skal plasseres</w:t>
-      </w:r>
-      <w:r>
-        <w:rPr>
-          <w:rFonts w:asciiTheme="majorHAnsi" w:hAnsiTheme="majorHAnsi" w:cstheme="majorHAnsi"/>
-        </w:rPr>
-        <w:t>. Disse er definert manuelt og er lik for alle sider</w:t>
-      </w:r>
-      <w:r>
-        <w:rPr>
-          <w:rFonts w:asciiTheme="majorHAnsi" w:hAnsiTheme="majorHAnsi" w:cstheme="majorHAnsi"/>
-        </w:rPr>
-        <w:t>,</w:t>
+      <w:r>
+        <w:rPr>
+          <w:rFonts w:asciiTheme="majorHAnsi" w:hAnsiTheme="majorHAnsi" w:cstheme="majorHAnsi"/>
+        </w:rPr>
+        <w:t>lyset skal treffe</w:t>
+      </w:r>
+      <w:r>
+        <w:rPr>
+          <w:rFonts w:asciiTheme="majorHAnsi" w:hAnsiTheme="majorHAnsi" w:cstheme="majorHAnsi"/>
+        </w:rPr>
+        <w:t>.</w:t>
+      </w:r>
+      <w:r>
+        <w:rPr>
+          <w:rFonts w:asciiTheme="majorHAnsi" w:hAnsiTheme="majorHAnsi" w:cstheme="majorHAnsi"/>
+        </w:rPr>
+        <w:t xml:space="preserve"> </w:t>
+      </w:r>
+      <w:r>
+        <w:rPr>
+          <w:rFonts w:asciiTheme="majorHAnsi" w:hAnsiTheme="majorHAnsi" w:cstheme="majorHAnsi"/>
+        </w:rPr>
+        <w:t>Disse var i utgangspunktet satt direkte på samme måte som posisjonene. Etter tips fra foreleser og veileder Lars Vidar Magnusson, valgte jeg å endre koden slik at disse kalkuleres for hver side. Ved å ta kryssproduktet av sider av trekantene som bygger en side, og deretter legge sammen disse to normaliserte resultatene, vil jeg få normal-verdier for ønsket side.</w:t>
       </w:r>
     </w:p>
     <w:p>
@@ -6347,146 +6815,15 @@
       <w:r>
         <w:rPr>
           <w:rFonts w:asciiTheme="majorHAnsi" w:hAnsiTheme="majorHAnsi" w:cstheme="majorHAnsi"/>
-          <w:u w:val="single"/>
-        </w:rPr>
-        <w:t>N</w:t>
-      </w:r>
-      <w:r>
-        <w:rPr>
-          <w:rFonts w:asciiTheme="majorHAnsi" w:hAnsiTheme="majorHAnsi" w:cstheme="majorHAnsi"/>
-          <w:u w:val="single"/>
-        </w:rPr>
-        <w:t>ormal-verdier</w:t>
-      </w:r>
-      <w:r>
-        <w:rPr>
-          <w:rFonts w:asciiTheme="majorHAnsi" w:hAnsiTheme="majorHAnsi" w:cstheme="majorHAnsi"/>
-          <w:u w:val="single"/>
-        </w:rPr>
-        <w:br/>
-      </w:r>
-      <w:r>
-        <w:rPr>
-          <w:rFonts w:asciiTheme="majorHAnsi" w:hAnsiTheme="majorHAnsi" w:cstheme="majorHAnsi"/>
-        </w:rPr>
-        <w:t>Disse k</w:t>
-      </w:r>
-      <w:r>
-        <w:rPr>
-          <w:rFonts w:asciiTheme="majorHAnsi" w:hAnsiTheme="majorHAnsi" w:cstheme="majorHAnsi"/>
-        </w:rPr>
-        <w:t xml:space="preserve">oordinater </w:t>
-      </w:r>
-      <w:r>
-        <w:rPr>
-          <w:rFonts w:asciiTheme="majorHAnsi" w:hAnsiTheme="majorHAnsi" w:cstheme="majorHAnsi"/>
-        </w:rPr>
-        <w:t>f</w:t>
-      </w:r>
-      <w:r>
-        <w:rPr>
-          <w:rFonts w:asciiTheme="majorHAnsi" w:hAnsiTheme="majorHAnsi" w:cstheme="majorHAnsi"/>
-        </w:rPr>
-        <w:t xml:space="preserve">orteller hvordan </w:t>
-      </w:r>
-      <w:r>
-        <w:rPr>
-          <w:rFonts w:asciiTheme="majorHAnsi" w:hAnsiTheme="majorHAnsi" w:cstheme="majorHAnsi"/>
-        </w:rPr>
-        <w:t>normal-</w:t>
-      </w:r>
-      <w:proofErr w:type="spellStart"/>
-      <w:r>
-        <w:rPr>
-          <w:rFonts w:asciiTheme="majorHAnsi" w:hAnsiTheme="majorHAnsi" w:cstheme="majorHAnsi"/>
-        </w:rPr>
-        <w:t>texturen</w:t>
-      </w:r>
-      <w:proofErr w:type="spellEnd"/>
-      <w:r>
-        <w:rPr>
-          <w:rFonts w:asciiTheme="majorHAnsi" w:hAnsiTheme="majorHAnsi" w:cstheme="majorHAnsi"/>
-        </w:rPr>
-        <w:t xml:space="preserve"> </w:t>
-      </w:r>
-      <w:r>
-        <w:rPr>
-          <w:rFonts w:asciiTheme="majorHAnsi" w:hAnsiTheme="majorHAnsi" w:cstheme="majorHAnsi"/>
-        </w:rPr>
-        <w:t>skal plasseres</w:t>
-      </w:r>
-      <w:r>
-        <w:rPr>
-          <w:rFonts w:asciiTheme="majorHAnsi" w:hAnsiTheme="majorHAnsi" w:cstheme="majorHAnsi"/>
-        </w:rPr>
-        <w:t xml:space="preserve"> og </w:t>
-      </w:r>
-      <w:r>
-        <w:rPr>
-          <w:rFonts w:asciiTheme="majorHAnsi" w:hAnsiTheme="majorHAnsi" w:cstheme="majorHAnsi"/>
-        </w:rPr>
-        <w:t xml:space="preserve">hvordan </w:t>
-      </w:r>
-      <w:r>
-        <w:rPr>
-          <w:rFonts w:asciiTheme="majorHAnsi" w:hAnsiTheme="majorHAnsi" w:cstheme="majorHAnsi"/>
-        </w:rPr>
-        <w:t>lyset skal treffe</w:t>
-      </w:r>
-      <w:r>
-        <w:rPr>
-          <w:rFonts w:asciiTheme="majorHAnsi" w:hAnsiTheme="majorHAnsi" w:cstheme="majorHAnsi"/>
-        </w:rPr>
-        <w:t>.</w:t>
-      </w:r>
-      <w:r>
-        <w:rPr>
-          <w:rFonts w:asciiTheme="majorHAnsi" w:hAnsiTheme="majorHAnsi" w:cstheme="majorHAnsi"/>
-        </w:rPr>
-        <w:t xml:space="preserve"> </w:t>
-      </w:r>
-      <w:r>
-        <w:rPr>
-          <w:rFonts w:asciiTheme="majorHAnsi" w:hAnsiTheme="majorHAnsi" w:cstheme="majorHAnsi"/>
-        </w:rPr>
-        <w:t xml:space="preserve">Disse var i utgangspunktet satt direkte på samme måte som posisjonene. Etter tips fra foreleser og veileder Lars Vidar Magnusson, valgte jeg å endre koden slik at disse kalkuleres </w:t>
-      </w:r>
-      <w:r>
-        <w:rPr>
-          <w:rFonts w:asciiTheme="majorHAnsi" w:hAnsiTheme="majorHAnsi" w:cstheme="majorHAnsi"/>
-        </w:rPr>
-        <w:lastRenderedPageBreak/>
-        <w:t>for hver side. Ved å ta kryssproduktet av sider av trekantene som bygger en side, og deretter legge sammen disse to normaliserte resultatene, vil jeg få normal-verdier for ønsket side.</w:t>
-      </w:r>
-    </w:p>
-    <w:p>
-      <w:pPr>
-        <w:pStyle w:val="ListParagraph"/>
-        <w:spacing w:line="276" w:lineRule="auto"/>
-        <w:rPr>
-          <w:rFonts w:asciiTheme="majorHAnsi" w:hAnsiTheme="majorHAnsi" w:cstheme="majorHAnsi"/>
-        </w:rPr>
-      </w:pPr>
-    </w:p>
-    <w:p>
-      <w:pPr>
-        <w:spacing w:line="276" w:lineRule="auto"/>
-        <w:rPr>
-          <w:rFonts w:asciiTheme="majorHAnsi" w:hAnsiTheme="majorHAnsi" w:cstheme="majorHAnsi"/>
-        </w:rPr>
-      </w:pPr>
-      <w:r>
-        <w:rPr>
-          <w:rFonts w:asciiTheme="majorHAnsi" w:hAnsiTheme="majorHAnsi" w:cstheme="majorHAnsi"/>
         </w:rPr>
         <w:drawing>
-          <wp:anchor distT="0" distB="0" distL="114300" distR="114300" simplePos="0" relativeHeight="251661312" behindDoc="1" locked="0" layoutInCell="1" allowOverlap="1" wp14:anchorId="677DAFCF" wp14:editId="241483B3">
+          <wp:anchor distT="0" distB="0" distL="114300" distR="114300" simplePos="0" relativeHeight="251661312" behindDoc="1" locked="0" layoutInCell="1" allowOverlap="1" wp14:anchorId="677DAFCF" wp14:editId="6A437730">
             <wp:simplePos x="0" y="0"/>
             <wp:positionH relativeFrom="column">
-              <wp:posOffset>4536890</wp:posOffset>
+              <wp:posOffset>4506943</wp:posOffset>
             </wp:positionH>
             <wp:positionV relativeFrom="paragraph">
-              <wp:posOffset>448207</wp:posOffset>
+              <wp:posOffset>683649</wp:posOffset>
             </wp:positionV>
             <wp:extent cx="1474838" cy="943896"/>
             <wp:effectExtent l="0" t="0" r="0" b="0"/>
@@ -6511,7 +6848,7 @@
                     <pic:cNvPicPr/>
                   </pic:nvPicPr>
                   <pic:blipFill>
-                    <a:blip r:embed="rId17">
+                    <a:blip r:embed="rId11">
                       <a:extLst>
                         <a:ext uri="{28A0092B-C50C-407E-A947-70E740481C1C}">
                           <a14:useLocalDpi xmlns:a14="http://schemas.microsoft.com/office/drawing/2010/main" val="0"/>
@@ -6624,26 +6961,45 @@
         </w:rPr>
         <w:t xml:space="preserve">-koordinatene </w:t>
       </w:r>
-      <w:hyperlink r:id="rId18" w:history="1">
-        <w:r>
-          <w:rPr>
-            <w:rStyle w:val="Hyperlink"/>
-            <w:rFonts w:asciiTheme="majorHAnsi" w:hAnsiTheme="majorHAnsi" w:cstheme="majorHAnsi"/>
-          </w:rPr>
-          <w:t>https://learnopengl.com/Advanced-Lighting/Normal-Mapping</w:t>
-        </w:r>
-      </w:hyperlink>
-      <w:r>
-        <w:rPr>
-          <w:rFonts w:asciiTheme="majorHAnsi" w:hAnsiTheme="majorHAnsi" w:cstheme="majorHAnsi"/>
-        </w:rPr>
-        <w:t>.</w:t>
-      </w:r>
-      <w:r>
-        <w:rPr>
-          <w:rFonts w:asciiTheme="majorHAnsi" w:hAnsiTheme="majorHAnsi" w:cstheme="majorHAnsi"/>
-        </w:rPr>
-        <w:t xml:space="preserve"> Opprinnelig ble også </w:t>
+      <w:r>
+        <w:rPr>
+          <w:rFonts w:asciiTheme="majorHAnsi" w:hAnsiTheme="majorHAnsi" w:cstheme="majorHAnsi"/>
+        </w:rPr>
+        <w:t>(</w:t>
+      </w:r>
+      <w:proofErr w:type="spellStart"/>
+      <w:r>
+        <w:rPr>
+          <w:rFonts w:asciiTheme="majorHAnsi" w:hAnsiTheme="majorHAnsi" w:cstheme="majorHAnsi"/>
+        </w:rPr>
+        <w:t>Learn</w:t>
+      </w:r>
+      <w:proofErr w:type="spellEnd"/>
+      <w:r>
+        <w:rPr>
+          <w:rFonts w:asciiTheme="majorHAnsi" w:hAnsiTheme="majorHAnsi" w:cstheme="majorHAnsi"/>
+        </w:rPr>
+        <w:t xml:space="preserve"> </w:t>
+      </w:r>
+      <w:proofErr w:type="spellStart"/>
+      <w:r>
+        <w:rPr>
+          <w:rFonts w:asciiTheme="majorHAnsi" w:hAnsiTheme="majorHAnsi" w:cstheme="majorHAnsi"/>
+        </w:rPr>
+        <w:t>OpenGL</w:t>
+      </w:r>
+      <w:proofErr w:type="spellEnd"/>
+      <w:r>
+        <w:rPr>
+          <w:rFonts w:asciiTheme="majorHAnsi" w:hAnsiTheme="majorHAnsi" w:cstheme="majorHAnsi"/>
+        </w:rPr>
+        <w:t xml:space="preserve">, u.å). </w:t>
+      </w:r>
+      <w:r>
+        <w:rPr>
+          <w:rFonts w:asciiTheme="majorHAnsi" w:hAnsiTheme="majorHAnsi" w:cstheme="majorHAnsi"/>
+        </w:rPr>
+        <w:t xml:space="preserve">Opprinnelig ble også </w:t>
       </w:r>
       <w:proofErr w:type="spellStart"/>
       <w:r>
@@ -6689,131 +7045,6 @@
     <w:p>
       <w:pPr>
         <w:spacing w:line="276" w:lineRule="auto"/>
-        <w:rPr>
-          <w:rFonts w:asciiTheme="majorHAnsi" w:hAnsiTheme="majorHAnsi" w:cstheme="majorHAnsi"/>
-        </w:rPr>
-      </w:pPr>
-    </w:p>
-    <w:p>
-      <w:pPr>
-        <w:spacing w:line="276" w:lineRule="auto"/>
-        <w:rPr>
-          <w:rFonts w:asciiTheme="majorHAnsi" w:hAnsiTheme="majorHAnsi" w:cstheme="majorHAnsi"/>
-          <w:color w:val="000000" w:themeColor="text1"/>
-        </w:rPr>
-      </w:pPr>
-      <w:r>
-        <w:rPr>
-          <w:rFonts w:asciiTheme="majorHAnsi" w:hAnsiTheme="majorHAnsi" w:cstheme="majorHAnsi"/>
-        </w:rPr>
-        <w:t xml:space="preserve">Når koordinatene for en side er ferdig utregnet kan det, på samme måte som ved med </w:t>
-      </w:r>
-      <w:proofErr w:type="spellStart"/>
-      <w:r>
-        <w:rPr>
-          <w:rFonts w:asciiTheme="majorHAnsi" w:hAnsiTheme="majorHAnsi" w:cstheme="majorHAnsi"/>
-        </w:rPr>
-        <w:t>skybox</w:t>
-      </w:r>
-      <w:proofErr w:type="spellEnd"/>
-      <w:r>
-        <w:rPr>
-          <w:rFonts w:asciiTheme="majorHAnsi" w:hAnsiTheme="majorHAnsi" w:cstheme="majorHAnsi"/>
-        </w:rPr>
-        <w:t>,</w:t>
-      </w:r>
-      <w:r>
-        <w:rPr>
-          <w:rFonts w:asciiTheme="majorHAnsi" w:hAnsiTheme="majorHAnsi" w:cstheme="majorHAnsi"/>
-        </w:rPr>
-        <w:t xml:space="preserve"> settes sammen til en side</w:t>
-      </w:r>
-      <w:r>
-        <w:rPr>
-          <w:rFonts w:asciiTheme="majorHAnsi" w:hAnsiTheme="majorHAnsi" w:cstheme="majorHAnsi"/>
-        </w:rPr>
-        <w:t xml:space="preserve">. Disse vil deretter </w:t>
-      </w:r>
-      <w:r>
-        <w:rPr>
-          <w:rFonts w:asciiTheme="majorHAnsi" w:hAnsiTheme="majorHAnsi" w:cstheme="majorHAnsi"/>
-        </w:rPr>
-        <w:t xml:space="preserve">legges til i vektoren </w:t>
-      </w:r>
-      <w:proofErr w:type="spellStart"/>
-      <w:r>
-        <w:rPr>
-          <w:rFonts w:asciiTheme="majorHAnsi" w:hAnsiTheme="majorHAnsi" w:cstheme="majorHAnsi"/>
-          <w:i/>
-        </w:rPr>
-        <w:t>cubeVertices</w:t>
-      </w:r>
-      <w:proofErr w:type="spellEnd"/>
-      <w:r>
-        <w:rPr>
-          <w:rFonts w:asciiTheme="majorHAnsi" w:hAnsiTheme="majorHAnsi" w:cstheme="majorHAnsi"/>
-        </w:rPr>
-        <w:t xml:space="preserve"> som </w:t>
-      </w:r>
-      <w:r>
-        <w:rPr>
-          <w:rFonts w:asciiTheme="majorHAnsi" w:hAnsiTheme="majorHAnsi" w:cstheme="majorHAnsi"/>
-        </w:rPr>
-        <w:t xml:space="preserve">etter at løkken har kjørt 6 ganger vil </w:t>
-      </w:r>
-      <w:r>
-        <w:rPr>
-          <w:rFonts w:asciiTheme="majorHAnsi" w:hAnsiTheme="majorHAnsi" w:cstheme="majorHAnsi"/>
-        </w:rPr>
-        <w:t xml:space="preserve">holde på alle </w:t>
-      </w:r>
-      <w:proofErr w:type="spellStart"/>
-      <w:r>
-        <w:rPr>
-          <w:rFonts w:asciiTheme="majorHAnsi" w:hAnsiTheme="majorHAnsi" w:cstheme="majorHAnsi"/>
-        </w:rPr>
-        <w:t>koordintene</w:t>
-      </w:r>
-      <w:proofErr w:type="spellEnd"/>
-      <w:r>
-        <w:rPr>
-          <w:rFonts w:asciiTheme="majorHAnsi" w:hAnsiTheme="majorHAnsi" w:cstheme="majorHAnsi"/>
-        </w:rPr>
-        <w:t xml:space="preserve"> til kuben. </w:t>
-      </w:r>
-      <w:r>
-        <w:rPr>
-          <w:rFonts w:asciiTheme="majorHAnsi" w:hAnsiTheme="majorHAnsi" w:cstheme="majorHAnsi"/>
-          <w:color w:val="000000" w:themeColor="text1"/>
-        </w:rPr>
-        <w:t>Disse kan nå settes til ønsket buffer og attributtene for de ulike koordinatene kan spesifiseres</w:t>
-      </w:r>
-      <w:r>
-        <w:rPr>
-          <w:rFonts w:asciiTheme="majorHAnsi" w:hAnsiTheme="majorHAnsi" w:cstheme="majorHAnsi"/>
-          <w:color w:val="000000" w:themeColor="text1"/>
-        </w:rPr>
-        <w:t xml:space="preserve">, slik at disse enkelt kan hentes ut i </w:t>
-      </w:r>
-      <w:proofErr w:type="spellStart"/>
-      <w:r>
-        <w:rPr>
-          <w:rFonts w:asciiTheme="majorHAnsi" w:hAnsiTheme="majorHAnsi" w:cstheme="majorHAnsi"/>
-          <w:color w:val="000000" w:themeColor="text1"/>
-        </w:rPr>
-        <w:t>shaderen</w:t>
-      </w:r>
-      <w:proofErr w:type="spellEnd"/>
-      <w:r>
-        <w:rPr>
-          <w:rFonts w:asciiTheme="majorHAnsi" w:hAnsiTheme="majorHAnsi" w:cstheme="majorHAnsi"/>
-          <w:color w:val="000000" w:themeColor="text1"/>
-        </w:rPr>
-        <w:t xml:space="preserve">. </w:t>
-      </w:r>
-    </w:p>
-    <w:p>
-      <w:pPr>
         <w:rPr>
           <w:rFonts w:asciiTheme="majorHAnsi" w:hAnsiTheme="majorHAnsi" w:cstheme="majorHAnsi"/>
           <w:color w:val="002060"/>
@@ -6824,6 +7055,7 @@
     </w:p>
     <w:p>
       <w:pPr>
+        <w:spacing w:line="276" w:lineRule="auto"/>
         <w:rPr>
           <w:rFonts w:asciiTheme="majorHAnsi" w:hAnsiTheme="majorHAnsi" w:cstheme="majorHAnsi"/>
           <w:color w:val="002060"/>
@@ -6901,7 +7133,21 @@
           <w:rFonts w:asciiTheme="majorHAnsi" w:hAnsiTheme="majorHAnsi" w:cstheme="majorHAnsi"/>
           <w:color w:val="000000" w:themeColor="text1"/>
         </w:rPr>
-        <w:t xml:space="preserve"> skal nå brukes. Denne funksjonen starter derfor med å definere dette. Deretter hentes alle tre </w:t>
+        <w:t xml:space="preserve"> skal nå brukes. Denne funksjonen starter derfor med å definere dette</w:t>
+      </w:r>
+      <w:r>
+        <w:rPr>
+          <w:rFonts w:asciiTheme="majorHAnsi" w:hAnsiTheme="majorHAnsi" w:cstheme="majorHAnsi"/>
+          <w:color w:val="000000" w:themeColor="text1"/>
+        </w:rPr>
+        <w:t xml:space="preserve">, samt sende </w:t>
+      </w:r>
+      <w:r>
+        <w:rPr>
+          <w:rFonts w:asciiTheme="majorHAnsi" w:hAnsiTheme="majorHAnsi" w:cstheme="majorHAnsi"/>
+          <w:color w:val="000000" w:themeColor="text1"/>
+        </w:rPr>
+        <w:t xml:space="preserve">alle tre </w:t>
       </w:r>
       <w:proofErr w:type="spellStart"/>
       <w:r>
@@ -6917,6 +7163,13 @@
           <w:rFonts w:asciiTheme="majorHAnsi" w:hAnsiTheme="majorHAnsi" w:cstheme="majorHAnsi"/>
           <w:color w:val="000000" w:themeColor="text1"/>
         </w:rPr>
+        <w:t>,</w:t>
+      </w:r>
+      <w:r>
+        <w:rPr>
+          <w:rFonts w:asciiTheme="majorHAnsi" w:hAnsiTheme="majorHAnsi" w:cstheme="majorHAnsi"/>
+          <w:color w:val="000000" w:themeColor="text1"/>
+        </w:rPr>
         <w:t xml:space="preserve"> som trengs for å implementere </w:t>
       </w:r>
       <w:proofErr w:type="spellStart"/>
@@ -6933,7 +7186,21 @@
           <w:rFonts w:asciiTheme="majorHAnsi" w:hAnsiTheme="majorHAnsi" w:cstheme="majorHAnsi"/>
           <w:color w:val="000000" w:themeColor="text1"/>
         </w:rPr>
-        <w:t xml:space="preserve"> mapping inn og bindes slik at disse nå kan brukes i den tilhørende fragment-</w:t>
+        <w:t xml:space="preserve"> mapping</w:t>
+      </w:r>
+      <w:r>
+        <w:rPr>
+          <w:rFonts w:asciiTheme="majorHAnsi" w:hAnsiTheme="majorHAnsi" w:cstheme="majorHAnsi"/>
+          <w:color w:val="000000" w:themeColor="text1"/>
+        </w:rPr>
+        <w:t xml:space="preserve">, til </w:t>
+      </w:r>
+      <w:r>
+        <w:rPr>
+          <w:rFonts w:asciiTheme="majorHAnsi" w:hAnsiTheme="majorHAnsi" w:cstheme="majorHAnsi"/>
+          <w:color w:val="000000" w:themeColor="text1"/>
+        </w:rPr>
+        <w:t>den tilhørende fragment-</w:t>
       </w:r>
       <w:proofErr w:type="spellStart"/>
       <w:r>
@@ -6951,24 +7218,6 @@
         </w:rPr>
         <w:t xml:space="preserve">. </w:t>
       </w:r>
-    </w:p>
-    <w:p>
-      <w:pPr>
-        <w:spacing w:line="276" w:lineRule="auto"/>
-        <w:rPr>
-          <w:rFonts w:asciiTheme="majorHAnsi" w:hAnsiTheme="majorHAnsi" w:cstheme="majorHAnsi"/>
-          <w:color w:val="000000" w:themeColor="text1"/>
-        </w:rPr>
-      </w:pPr>
-    </w:p>
-    <w:p>
-      <w:pPr>
-        <w:spacing w:line="276" w:lineRule="auto"/>
-        <w:rPr>
-          <w:rFonts w:asciiTheme="majorHAnsi" w:hAnsiTheme="majorHAnsi" w:cstheme="majorHAnsi"/>
-          <w:color w:val="000000" w:themeColor="text1"/>
-        </w:rPr>
-      </w:pPr>
       <w:r>
         <w:rPr>
           <w:rFonts w:asciiTheme="majorHAnsi" w:hAnsiTheme="majorHAnsi" w:cstheme="majorHAnsi"/>
@@ -7028,54 +7277,61 @@
           <w:rFonts w:asciiTheme="majorHAnsi" w:hAnsiTheme="majorHAnsi" w:cstheme="majorHAnsi"/>
           <w:color w:val="000000" w:themeColor="text1"/>
         </w:rPr>
-        <w:t>forklart tidligere. Denne hentes inn</w:t>
-      </w:r>
-      <w:r>
-        <w:rPr>
-          <w:rFonts w:asciiTheme="majorHAnsi" w:hAnsiTheme="majorHAnsi" w:cstheme="majorHAnsi"/>
-          <w:color w:val="000000" w:themeColor="text1"/>
-        </w:rPr>
-        <w:t xml:space="preserve"> for hver runde i </w:t>
-      </w:r>
-      <w:proofErr w:type="spellStart"/>
-      <w:r>
-        <w:rPr>
-          <w:rFonts w:asciiTheme="majorHAnsi" w:hAnsiTheme="majorHAnsi" w:cstheme="majorHAnsi"/>
-          <w:color w:val="000000" w:themeColor="text1"/>
-        </w:rPr>
-        <w:t>while</w:t>
-      </w:r>
-      <w:proofErr w:type="spellEnd"/>
-      <w:r>
-        <w:rPr>
-          <w:rFonts w:asciiTheme="majorHAnsi" w:hAnsiTheme="majorHAnsi" w:cstheme="majorHAnsi"/>
-          <w:color w:val="000000" w:themeColor="text1"/>
-        </w:rPr>
-        <w:t>-løkken</w:t>
-      </w:r>
-      <w:r>
-        <w:rPr>
-          <w:rFonts w:asciiTheme="majorHAnsi" w:hAnsiTheme="majorHAnsi" w:cstheme="majorHAnsi"/>
-          <w:color w:val="000000" w:themeColor="text1"/>
-        </w:rPr>
-        <w:t>, slik at man får en illusjon av at man beveveger seg rundt objektet</w:t>
-      </w:r>
-      <w:r>
-        <w:rPr>
-          <w:rFonts w:asciiTheme="majorHAnsi" w:hAnsiTheme="majorHAnsi" w:cstheme="majorHAnsi"/>
-          <w:color w:val="000000" w:themeColor="text1"/>
-        </w:rPr>
-        <w:t>.</w:t>
-      </w:r>
-    </w:p>
-    <w:p>
-      <w:pPr>
-        <w:spacing w:line="276" w:lineRule="auto"/>
-        <w:rPr>
-          <w:rFonts w:asciiTheme="majorHAnsi" w:hAnsiTheme="majorHAnsi" w:cstheme="majorHAnsi"/>
-          <w:color w:val="000000" w:themeColor="text1"/>
-        </w:rPr>
-      </w:pPr>
+        <w:t xml:space="preserve">forklart tidligere. </w:t>
+      </w:r>
+      <w:r>
+        <w:rPr>
+          <w:rFonts w:asciiTheme="majorHAnsi" w:hAnsiTheme="majorHAnsi" w:cstheme="majorHAnsi"/>
+          <w:color w:val="000000" w:themeColor="text1"/>
+        </w:rPr>
+        <w:t xml:space="preserve">Til </w:t>
+      </w:r>
+      <w:proofErr w:type="spellStart"/>
+      <w:r>
+        <w:rPr>
+          <w:rFonts w:asciiTheme="majorHAnsi" w:hAnsiTheme="majorHAnsi" w:cstheme="majorHAnsi"/>
+          <w:color w:val="000000" w:themeColor="text1"/>
+        </w:rPr>
+        <w:t>model</w:t>
+      </w:r>
+      <w:proofErr w:type="spellEnd"/>
+      <w:r>
+        <w:rPr>
+          <w:rFonts w:asciiTheme="majorHAnsi" w:hAnsiTheme="majorHAnsi" w:cstheme="majorHAnsi"/>
+          <w:color w:val="000000" w:themeColor="text1"/>
+        </w:rPr>
+        <w:t xml:space="preserve">-matrisen benytter jeg nå </w:t>
+      </w:r>
+      <w:proofErr w:type="spellStart"/>
+      <w:r>
+        <w:rPr>
+          <w:rFonts w:asciiTheme="majorHAnsi" w:hAnsiTheme="majorHAnsi" w:cstheme="majorHAnsi"/>
+          <w:color w:val="000000" w:themeColor="text1"/>
+        </w:rPr>
+        <w:t>glm</w:t>
+      </w:r>
+      <w:r>
+        <w:rPr>
+          <w:rFonts w:ascii="Cambria Math" w:hAnsi="Cambria Math" w:cs="Cambria Math"/>
+          <w:color w:val="000000" w:themeColor="text1"/>
+        </w:rPr>
+        <w:t>∷</w:t>
+      </w:r>
+      <w:r>
+        <w:rPr>
+          <w:rFonts w:asciiTheme="majorHAnsi" w:hAnsiTheme="majorHAnsi" w:cstheme="majorHAnsi"/>
+          <w:color w:val="000000" w:themeColor="text1"/>
+        </w:rPr>
+        <w:t>translate</w:t>
+      </w:r>
+      <w:proofErr w:type="spellEnd"/>
+      <w:r>
+        <w:rPr>
+          <w:rFonts w:asciiTheme="majorHAnsi" w:hAnsiTheme="majorHAnsi" w:cstheme="majorHAnsi"/>
+          <w:color w:val="000000" w:themeColor="text1"/>
+        </w:rPr>
+        <w:t xml:space="preserve">. </w:t>
+      </w:r>
       <w:r>
         <w:rPr>
           <w:rFonts w:asciiTheme="majorHAnsi" w:hAnsiTheme="majorHAnsi" w:cstheme="majorHAnsi"/>
@@ -7088,68 +7344,25 @@
           <w:rFonts w:asciiTheme="majorHAnsi" w:hAnsiTheme="majorHAnsi" w:cstheme="majorHAnsi"/>
           <w:color w:val="000000" w:themeColor="text1"/>
         </w:rPr>
-        <w:t xml:space="preserve">Til </w:t>
-      </w:r>
-      <w:proofErr w:type="spellStart"/>
-      <w:r>
-        <w:rPr>
-          <w:rFonts w:asciiTheme="majorHAnsi" w:hAnsiTheme="majorHAnsi" w:cstheme="majorHAnsi"/>
-          <w:color w:val="000000" w:themeColor="text1"/>
-        </w:rPr>
-        <w:t>model</w:t>
-      </w:r>
-      <w:proofErr w:type="spellEnd"/>
-      <w:r>
-        <w:rPr>
-          <w:rFonts w:asciiTheme="majorHAnsi" w:hAnsiTheme="majorHAnsi" w:cstheme="majorHAnsi"/>
-          <w:color w:val="000000" w:themeColor="text1"/>
-        </w:rPr>
-        <w:t xml:space="preserve">-matrisen benytter jeg nå </w:t>
-      </w:r>
-      <w:proofErr w:type="spellStart"/>
-      <w:r>
-        <w:rPr>
-          <w:rFonts w:asciiTheme="majorHAnsi" w:hAnsiTheme="majorHAnsi" w:cstheme="majorHAnsi"/>
-          <w:color w:val="000000" w:themeColor="text1"/>
-        </w:rPr>
-        <w:t>glm</w:t>
-      </w:r>
-      <w:r>
-        <w:rPr>
-          <w:rFonts w:ascii="Cambria Math" w:hAnsi="Cambria Math" w:cs="Cambria Math"/>
-          <w:color w:val="000000" w:themeColor="text1"/>
-        </w:rPr>
-        <w:t>∷</w:t>
-      </w:r>
-      <w:r>
-        <w:rPr>
-          <w:rFonts w:asciiTheme="majorHAnsi" w:hAnsiTheme="majorHAnsi" w:cstheme="majorHAnsi"/>
-          <w:color w:val="000000" w:themeColor="text1"/>
-        </w:rPr>
-        <w:t>translate</w:t>
-      </w:r>
-      <w:proofErr w:type="spellEnd"/>
-      <w:r>
-        <w:rPr>
-          <w:rFonts w:asciiTheme="majorHAnsi" w:hAnsiTheme="majorHAnsi" w:cstheme="majorHAnsi"/>
-          <w:color w:val="000000" w:themeColor="text1"/>
-        </w:rPr>
-        <w:t xml:space="preserve">. Da alle objektene er plassert </w:t>
-      </w:r>
-      <w:r>
-        <w:rPr>
-          <w:rFonts w:asciiTheme="majorHAnsi" w:hAnsiTheme="majorHAnsi" w:cstheme="majorHAnsi"/>
-          <w:color w:val="000000" w:themeColor="text1"/>
-        </w:rPr>
-        <w:t xml:space="preserve">med </w:t>
-      </w:r>
-      <w:r>
-        <w:rPr>
-          <w:rFonts w:asciiTheme="majorHAnsi" w:hAnsiTheme="majorHAnsi" w:cstheme="majorHAnsi"/>
-          <w:color w:val="000000" w:themeColor="text1"/>
-        </w:rPr>
-        <w:t>ut</w:t>
-      </w:r>
+        <w:lastRenderedPageBreak/>
+        <w:t>Da alle objektene er plassert</w:t>
+      </w:r>
+      <w:r>
+        <w:rPr>
+          <w:rFonts w:asciiTheme="majorHAnsi" w:hAnsiTheme="majorHAnsi" w:cstheme="majorHAnsi"/>
+          <w:color w:val="000000" w:themeColor="text1"/>
+        </w:rPr>
+        <w:t xml:space="preserve"> likt </w:t>
+      </w:r>
+      <w:proofErr w:type="spellStart"/>
+      <w:r>
+        <w:rPr>
+          <w:rFonts w:asciiTheme="majorHAnsi" w:hAnsiTheme="majorHAnsi" w:cstheme="majorHAnsi"/>
+          <w:color w:val="000000" w:themeColor="text1"/>
+        </w:rPr>
+        <w:t>utifra</w:t>
+      </w:r>
+      <w:proofErr w:type="spellEnd"/>
       <w:r>
         <w:rPr>
           <w:rFonts w:asciiTheme="majorHAnsi" w:hAnsiTheme="majorHAnsi" w:cstheme="majorHAnsi"/>
@@ -7162,21 +7375,42 @@
           <w:rFonts w:asciiTheme="majorHAnsi" w:hAnsiTheme="majorHAnsi" w:cstheme="majorHAnsi"/>
           <w:color w:val="000000" w:themeColor="text1"/>
         </w:rPr>
-        <w:t>i</w:t>
-      </w:r>
-      <w:r>
-        <w:rPr>
-          <w:rFonts w:asciiTheme="majorHAnsi" w:hAnsiTheme="majorHAnsi" w:cstheme="majorHAnsi"/>
-          <w:color w:val="000000" w:themeColor="text1"/>
-        </w:rPr>
-        <w:t xml:space="preserve"> </w:t>
-      </w:r>
-      <w:r>
-        <w:rPr>
-          <w:rFonts w:asciiTheme="majorHAnsi" w:hAnsiTheme="majorHAnsi" w:cstheme="majorHAnsi"/>
-          <w:color w:val="000000" w:themeColor="text1"/>
-        </w:rPr>
-        <w:t xml:space="preserve">fra verden sin origo må jeg flytte kuben slik at den ikke ligge på samme sted som de andre objektene. Ved å benytte translate, flytter jeg kubens origo 4 punkter til venstre. </w:t>
+        <w:t xml:space="preserve"> verden </w:t>
+      </w:r>
+      <w:r>
+        <w:rPr>
+          <w:rFonts w:asciiTheme="majorHAnsi" w:hAnsiTheme="majorHAnsi" w:cstheme="majorHAnsi"/>
+          <w:color w:val="000000" w:themeColor="text1"/>
+        </w:rPr>
+        <w:t>sin origo</w:t>
+      </w:r>
+      <w:r>
+        <w:rPr>
+          <w:rFonts w:asciiTheme="majorHAnsi" w:hAnsiTheme="majorHAnsi" w:cstheme="majorHAnsi"/>
+          <w:color w:val="000000" w:themeColor="text1"/>
+        </w:rPr>
+        <w:t>,</w:t>
+      </w:r>
+      <w:r>
+        <w:rPr>
+          <w:rFonts w:asciiTheme="majorHAnsi" w:hAnsiTheme="majorHAnsi" w:cstheme="majorHAnsi"/>
+          <w:color w:val="000000" w:themeColor="text1"/>
+        </w:rPr>
+        <w:t xml:space="preserve"> må jeg flytte kuben slik at den ikke ligge på samme sted som de andre objektene. Ved å benytte translate, flytter jeg kubens origo 4 punkter til venstre</w:t>
+      </w:r>
+      <w:r>
+        <w:rPr>
+          <w:rFonts w:asciiTheme="majorHAnsi" w:hAnsiTheme="majorHAnsi" w:cstheme="majorHAnsi"/>
+          <w:color w:val="000000" w:themeColor="text1"/>
+        </w:rPr>
+        <w:t xml:space="preserve"> (langs x-aksen)</w:t>
+      </w:r>
+      <w:r>
+        <w:rPr>
+          <w:rFonts w:asciiTheme="majorHAnsi" w:hAnsiTheme="majorHAnsi" w:cstheme="majorHAnsi"/>
+          <w:color w:val="000000" w:themeColor="text1"/>
+        </w:rPr>
+        <w:t xml:space="preserve">. </w:t>
       </w:r>
     </w:p>
     <w:p>
@@ -7268,28 +7502,35 @@
           <w:rFonts w:asciiTheme="majorHAnsi" w:hAnsiTheme="majorHAnsi" w:cstheme="majorHAnsi"/>
           <w:color w:val="000000" w:themeColor="text1"/>
         </w:rPr>
-        <w:t xml:space="preserve">Da denne kuben skal ha to lys mot seg </w:t>
-      </w:r>
-      <w:r>
-        <w:rPr>
-          <w:rFonts w:asciiTheme="majorHAnsi" w:hAnsiTheme="majorHAnsi" w:cstheme="majorHAnsi"/>
-          <w:color w:val="000000" w:themeColor="text1"/>
-        </w:rPr>
-        <w:t>sende</w:t>
-      </w:r>
-      <w:r>
-        <w:rPr>
-          <w:rFonts w:asciiTheme="majorHAnsi" w:hAnsiTheme="majorHAnsi" w:cstheme="majorHAnsi"/>
-          <w:color w:val="000000" w:themeColor="text1"/>
-        </w:rPr>
-        <w:t>s også</w:t>
-      </w:r>
-      <w:r>
-        <w:rPr>
-          <w:rFonts w:asciiTheme="majorHAnsi" w:hAnsiTheme="majorHAnsi" w:cstheme="majorHAnsi"/>
-          <w:color w:val="000000" w:themeColor="text1"/>
-        </w:rPr>
-        <w:t xml:space="preserve"> verdier </w:t>
+        <w:t>Likt som alle objektene skal</w:t>
+      </w:r>
+      <w:r>
+        <w:rPr>
+          <w:rFonts w:asciiTheme="majorHAnsi" w:hAnsiTheme="majorHAnsi" w:cstheme="majorHAnsi"/>
+          <w:color w:val="000000" w:themeColor="text1"/>
+        </w:rPr>
+        <w:t xml:space="preserve"> kuben ha to lys mot seg</w:t>
+      </w:r>
+      <w:r>
+        <w:rPr>
+          <w:rFonts w:asciiTheme="majorHAnsi" w:hAnsiTheme="majorHAnsi" w:cstheme="majorHAnsi"/>
+          <w:color w:val="000000" w:themeColor="text1"/>
+        </w:rPr>
+        <w:t>.</w:t>
+      </w:r>
+      <w:r>
+        <w:rPr>
+          <w:rFonts w:asciiTheme="majorHAnsi" w:hAnsiTheme="majorHAnsi" w:cstheme="majorHAnsi"/>
+          <w:color w:val="000000" w:themeColor="text1"/>
+        </w:rPr>
+        <w:t xml:space="preserve"> </w:t>
+      </w:r>
+      <w:r>
+        <w:rPr>
+          <w:rFonts w:asciiTheme="majorHAnsi" w:hAnsiTheme="majorHAnsi" w:cstheme="majorHAnsi"/>
+          <w:color w:val="000000" w:themeColor="text1"/>
+        </w:rPr>
+        <w:t xml:space="preserve">Verdier </w:t>
       </w:r>
       <w:r>
         <w:rPr>
@@ -7333,7 +7574,21 @@
           <w:rFonts w:asciiTheme="majorHAnsi" w:hAnsiTheme="majorHAnsi" w:cstheme="majorHAnsi"/>
           <w:color w:val="000000" w:themeColor="text1"/>
         </w:rPr>
-        <w:t xml:space="preserve"> til </w:t>
+        <w:t xml:space="preserve"> </w:t>
+      </w:r>
+      <w:r>
+        <w:rPr>
+          <w:rFonts w:asciiTheme="majorHAnsi" w:hAnsiTheme="majorHAnsi" w:cstheme="majorHAnsi"/>
+          <w:color w:val="000000" w:themeColor="text1"/>
+        </w:rPr>
+        <w:t xml:space="preserve">sendes </w:t>
+      </w:r>
+      <w:r>
+        <w:rPr>
+          <w:rFonts w:asciiTheme="majorHAnsi" w:hAnsiTheme="majorHAnsi" w:cstheme="majorHAnsi"/>
+          <w:color w:val="000000" w:themeColor="text1"/>
+        </w:rPr>
+        <w:t xml:space="preserve">til </w:t>
       </w:r>
       <w:proofErr w:type="spellStart"/>
       <w:r>
@@ -7343,6 +7598,13 @@
         </w:rPr>
         <w:t>shader</w:t>
       </w:r>
+      <w:r>
+        <w:rPr>
+          <w:rFonts w:asciiTheme="majorHAnsi" w:hAnsiTheme="majorHAnsi" w:cstheme="majorHAnsi"/>
+          <w:color w:val="000000" w:themeColor="text1"/>
+        </w:rPr>
+        <w:t>ne</w:t>
+      </w:r>
       <w:proofErr w:type="spellEnd"/>
       <w:r>
         <w:rPr>
@@ -7363,7 +7625,21 @@
           <w:rFonts w:asciiTheme="majorHAnsi" w:hAnsiTheme="majorHAnsi" w:cstheme="majorHAnsi"/>
           <w:color w:val="000000" w:themeColor="text1"/>
         </w:rPr>
-        <w:t xml:space="preserve"> og vil sirkulere, men lys to har en rødlig farge og står stille. </w:t>
+        <w:t xml:space="preserve"> og vil sirkulere, men</w:t>
+      </w:r>
+      <w:r>
+        <w:rPr>
+          <w:rFonts w:asciiTheme="majorHAnsi" w:hAnsiTheme="majorHAnsi" w:cstheme="majorHAnsi"/>
+          <w:color w:val="000000" w:themeColor="text1"/>
+        </w:rPr>
+        <w:t>s</w:t>
+      </w:r>
+      <w:r>
+        <w:rPr>
+          <w:rFonts w:asciiTheme="majorHAnsi" w:hAnsiTheme="majorHAnsi" w:cstheme="majorHAnsi"/>
+          <w:color w:val="000000" w:themeColor="text1"/>
+        </w:rPr>
+        <w:t xml:space="preserve"> lys to har en rødlig farge og står stille. </w:t>
       </w:r>
       <w:r>
         <w:rPr>
@@ -7372,101 +7648,6 @@
         </w:rPr>
         <w:br/>
         <w:t xml:space="preserve">Da disse lysene skal være helt like for både kube og pyramide er koden for dette ekstrahert ut i en egen metode, slik at denne kan gjenbrukes for begge de to. </w:t>
-      </w:r>
-    </w:p>
-    <w:p>
-      <w:pPr>
-        <w:spacing w:line="276" w:lineRule="auto"/>
-        <w:rPr>
-          <w:rFonts w:asciiTheme="majorHAnsi" w:hAnsiTheme="majorHAnsi" w:cstheme="majorHAnsi"/>
-          <w:color w:val="000000" w:themeColor="text1"/>
-        </w:rPr>
-      </w:pPr>
-    </w:p>
-    <w:p>
-      <w:pPr>
-        <w:spacing w:line="276" w:lineRule="auto"/>
-        <w:rPr>
-          <w:rFonts w:asciiTheme="majorHAnsi" w:hAnsiTheme="majorHAnsi" w:cstheme="majorHAnsi"/>
-          <w:color w:val="000000" w:themeColor="text1"/>
-        </w:rPr>
-      </w:pPr>
-      <w:r>
-        <w:rPr>
-          <w:rFonts w:asciiTheme="majorHAnsi" w:hAnsiTheme="majorHAnsi" w:cstheme="majorHAnsi"/>
-          <w:color w:val="000000" w:themeColor="text1"/>
-        </w:rPr>
-        <w:t xml:space="preserve">Etter at valgt </w:t>
-      </w:r>
-      <w:proofErr w:type="spellStart"/>
-      <w:r>
-        <w:rPr>
-          <w:rFonts w:asciiTheme="majorHAnsi" w:hAnsiTheme="majorHAnsi" w:cstheme="majorHAnsi"/>
-          <w:color w:val="000000" w:themeColor="text1"/>
-        </w:rPr>
-        <w:t>vertex</w:t>
-      </w:r>
-      <w:proofErr w:type="spellEnd"/>
-      <w:r>
-        <w:rPr>
-          <w:rFonts w:asciiTheme="majorHAnsi" w:hAnsiTheme="majorHAnsi" w:cstheme="majorHAnsi"/>
-          <w:color w:val="000000" w:themeColor="text1"/>
-        </w:rPr>
-        <w:t>-array aktiveres, tegnes trekantene som sammen skal utgjøre kuben</w:t>
-      </w:r>
-      <w:r>
-        <w:rPr>
-          <w:rFonts w:asciiTheme="majorHAnsi" w:hAnsiTheme="majorHAnsi" w:cstheme="majorHAnsi"/>
-          <w:color w:val="000000" w:themeColor="text1"/>
-        </w:rPr>
-        <w:t xml:space="preserve"> med </w:t>
-      </w:r>
-      <w:proofErr w:type="spellStart"/>
-      <w:r>
-        <w:rPr>
-          <w:rFonts w:asciiTheme="majorHAnsi" w:hAnsiTheme="majorHAnsi" w:cstheme="majorHAnsi"/>
-          <w:i/>
-          <w:color w:val="000000" w:themeColor="text1"/>
-        </w:rPr>
-        <w:t>glDrawArrays</w:t>
-      </w:r>
-      <w:proofErr w:type="spellEnd"/>
-      <w:r>
-        <w:rPr>
-          <w:rFonts w:asciiTheme="majorHAnsi" w:hAnsiTheme="majorHAnsi" w:cstheme="majorHAnsi"/>
-          <w:color w:val="000000" w:themeColor="text1"/>
-        </w:rPr>
-        <w:t>. Denne er satt</w:t>
-      </w:r>
-      <w:r>
-        <w:rPr>
-          <w:rFonts w:asciiTheme="majorHAnsi" w:hAnsiTheme="majorHAnsi" w:cstheme="majorHAnsi"/>
-          <w:color w:val="000000" w:themeColor="text1"/>
-        </w:rPr>
-        <w:t xml:space="preserve">, likt som </w:t>
-      </w:r>
-      <w:proofErr w:type="spellStart"/>
-      <w:r>
-        <w:rPr>
-          <w:rFonts w:asciiTheme="majorHAnsi" w:hAnsiTheme="majorHAnsi" w:cstheme="majorHAnsi"/>
-          <w:color w:val="000000" w:themeColor="text1"/>
-        </w:rPr>
-        <w:t>skybox</w:t>
-      </w:r>
-      <w:proofErr w:type="spellEnd"/>
-      <w:r>
-        <w:rPr>
-          <w:rFonts w:asciiTheme="majorHAnsi" w:hAnsiTheme="majorHAnsi" w:cstheme="majorHAnsi"/>
-          <w:color w:val="000000" w:themeColor="text1"/>
-        </w:rPr>
-        <w:t>,</w:t>
-      </w:r>
-      <w:r>
-        <w:rPr>
-          <w:rFonts w:asciiTheme="majorHAnsi" w:hAnsiTheme="majorHAnsi" w:cstheme="majorHAnsi"/>
-          <w:color w:val="000000" w:themeColor="text1"/>
-        </w:rPr>
-        <w:t xml:space="preserve"> til 36 da det skal tegnes 12 trekanter som alle har 3 punkter.</w:t>
       </w:r>
     </w:p>
     <w:p>
@@ -7496,7 +7677,6 @@
           <w:sz w:val="20"/>
           <w:u w:val="single"/>
         </w:rPr>
-        <w:lastRenderedPageBreak/>
         <w:t xml:space="preserve">SHADERE – </w:t>
       </w:r>
       <w:proofErr w:type="spellStart"/>
@@ -7548,7 +7728,7 @@
           <w:rFonts w:asciiTheme="majorHAnsi" w:hAnsiTheme="majorHAnsi" w:cstheme="majorHAnsi"/>
           <w:color w:val="000000" w:themeColor="text1"/>
         </w:rPr>
-        <w:t>Vertex-shader</w:t>
+        <w:t>Utifra</w:t>
       </w:r>
       <w:proofErr w:type="spellEnd"/>
       <w:r>
@@ -7618,7 +7798,21 @@
           <w:rFonts w:asciiTheme="majorHAnsi" w:hAnsiTheme="majorHAnsi" w:cstheme="majorHAnsi"/>
           <w:color w:val="000000" w:themeColor="text1"/>
         </w:rPr>
-        <w:t xml:space="preserve">r, koordinater fra </w:t>
+        <w:t>r</w:t>
+      </w:r>
+      <w:r>
+        <w:rPr>
+          <w:rFonts w:asciiTheme="majorHAnsi" w:hAnsiTheme="majorHAnsi" w:cstheme="majorHAnsi"/>
+          <w:color w:val="000000" w:themeColor="text1"/>
+        </w:rPr>
+        <w:t xml:space="preserve"> og </w:t>
+      </w:r>
+      <w:r>
+        <w:rPr>
+          <w:rFonts w:asciiTheme="majorHAnsi" w:hAnsiTheme="majorHAnsi" w:cstheme="majorHAnsi"/>
+          <w:color w:val="000000" w:themeColor="text1"/>
+        </w:rPr>
+        <w:t xml:space="preserve">koordinater fra </w:t>
       </w:r>
       <w:proofErr w:type="spellStart"/>
       <w:r>
@@ -7635,14 +7829,35 @@
           <w:rFonts w:asciiTheme="majorHAnsi" w:hAnsiTheme="majorHAnsi" w:cstheme="majorHAnsi"/>
           <w:color w:val="000000" w:themeColor="text1"/>
         </w:rPr>
-        <w:t xml:space="preserve">. Ut i fra disse vil kuben plasseres i verdenen. Sammen med </w:t>
-      </w:r>
-      <w:r>
-        <w:rPr>
-          <w:rFonts w:asciiTheme="majorHAnsi" w:hAnsiTheme="majorHAnsi" w:cstheme="majorHAnsi"/>
-          <w:color w:val="000000" w:themeColor="text1"/>
-        </w:rPr>
-        <w:t xml:space="preserve">posisjon og </w:t>
+        <w:t xml:space="preserve"> </w:t>
+      </w:r>
+      <w:r>
+        <w:rPr>
+          <w:rFonts w:asciiTheme="majorHAnsi" w:hAnsiTheme="majorHAnsi" w:cstheme="majorHAnsi"/>
+          <w:color w:val="000000" w:themeColor="text1"/>
+        </w:rPr>
+        <w:t xml:space="preserve">vil kuben plasseres i verdenen. Sammen med </w:t>
+      </w:r>
+      <w:r>
+        <w:rPr>
+          <w:rFonts w:asciiTheme="majorHAnsi" w:hAnsiTheme="majorHAnsi" w:cstheme="majorHAnsi"/>
+          <w:color w:val="000000" w:themeColor="text1"/>
+        </w:rPr>
+        <w:t>posisjon</w:t>
+      </w:r>
+      <w:r>
+        <w:rPr>
+          <w:rFonts w:asciiTheme="majorHAnsi" w:hAnsiTheme="majorHAnsi" w:cstheme="majorHAnsi"/>
+          <w:color w:val="000000" w:themeColor="text1"/>
+        </w:rPr>
+        <w:t>en</w:t>
+      </w:r>
+      <w:r>
+        <w:rPr>
+          <w:rFonts w:asciiTheme="majorHAnsi" w:hAnsiTheme="majorHAnsi" w:cstheme="majorHAnsi"/>
+          <w:color w:val="000000" w:themeColor="text1"/>
+        </w:rPr>
+        <w:t xml:space="preserve"> og </w:t>
       </w:r>
       <w:proofErr w:type="spellStart"/>
       <w:r>
@@ -7658,6 +7873,13 @@
           <w:rFonts w:asciiTheme="majorHAnsi" w:hAnsiTheme="majorHAnsi" w:cstheme="majorHAnsi"/>
           <w:color w:val="000000" w:themeColor="text1"/>
         </w:rPr>
+        <w:t>-posisjonen</w:t>
+      </w:r>
+      <w:r>
+        <w:rPr>
+          <w:rFonts w:asciiTheme="majorHAnsi" w:hAnsiTheme="majorHAnsi" w:cstheme="majorHAnsi"/>
+          <w:color w:val="000000" w:themeColor="text1"/>
+        </w:rPr>
         <w:t xml:space="preserve"> til lysene</w:t>
       </w:r>
       <w:r>
@@ -7704,45 +7926,201 @@
           <w:rFonts w:asciiTheme="majorHAnsi" w:hAnsiTheme="majorHAnsi" w:cstheme="majorHAnsi"/>
           <w:color w:val="000000" w:themeColor="text1"/>
         </w:rPr>
-        <w:t>I fragment-</w:t>
-      </w:r>
-      <w:proofErr w:type="spellStart"/>
-      <w:r>
-        <w:rPr>
-          <w:rFonts w:asciiTheme="majorHAnsi" w:hAnsiTheme="majorHAnsi" w:cstheme="majorHAnsi"/>
-          <w:color w:val="000000" w:themeColor="text1"/>
-        </w:rPr>
-        <w:t>shaderen</w:t>
-      </w:r>
-      <w:proofErr w:type="spellEnd"/>
-      <w:r>
-        <w:rPr>
-          <w:rFonts w:asciiTheme="majorHAnsi" w:hAnsiTheme="majorHAnsi" w:cstheme="majorHAnsi"/>
-          <w:color w:val="000000" w:themeColor="text1"/>
-        </w:rPr>
-        <w:t xml:space="preserve"> vil man sammen med disse verdiene få inn de tre ulike </w:t>
-      </w:r>
-      <w:proofErr w:type="spellStart"/>
-      <w:r>
-        <w:rPr>
-          <w:rFonts w:asciiTheme="majorHAnsi" w:hAnsiTheme="majorHAnsi" w:cstheme="majorHAnsi"/>
-          <w:color w:val="000000" w:themeColor="text1"/>
-        </w:rPr>
-        <w:t>texturene</w:t>
-      </w:r>
-      <w:proofErr w:type="spellEnd"/>
-      <w:r>
-        <w:rPr>
-          <w:rFonts w:asciiTheme="majorHAnsi" w:hAnsiTheme="majorHAnsi" w:cstheme="majorHAnsi"/>
-          <w:color w:val="000000" w:themeColor="text1"/>
-        </w:rPr>
-        <w:t xml:space="preserve"> man trenger for å få til </w:t>
-      </w:r>
-      <w:proofErr w:type="spellStart"/>
-      <w:r>
-        <w:rPr>
-          <w:rFonts w:asciiTheme="majorHAnsi" w:hAnsiTheme="majorHAnsi" w:cstheme="majorHAnsi"/>
-          <w:color w:val="000000" w:themeColor="text1"/>
+        <w:t xml:space="preserve">Da beregning av lys må utføres to ganger, da jeg har to ulike lys, har jeg valgt å legge denne koden i en egen metode; </w:t>
+      </w:r>
+      <w:proofErr w:type="spellStart"/>
+      <w:r>
+        <w:rPr>
+          <w:rFonts w:asciiTheme="majorHAnsi" w:hAnsiTheme="majorHAnsi" w:cstheme="majorHAnsi"/>
+          <w:i/>
+          <w:color w:val="000000" w:themeColor="text1"/>
+        </w:rPr>
+        <w:t>getFragColor</w:t>
+      </w:r>
+      <w:proofErr w:type="spellEnd"/>
+      <w:r>
+        <w:rPr>
+          <w:rFonts w:asciiTheme="majorHAnsi" w:hAnsiTheme="majorHAnsi" w:cstheme="majorHAnsi"/>
+          <w:i/>
+          <w:color w:val="000000" w:themeColor="text1"/>
+        </w:rPr>
+        <w:t xml:space="preserve">. </w:t>
+      </w:r>
+      <w:r>
+        <w:rPr>
+          <w:rFonts w:asciiTheme="majorHAnsi" w:hAnsiTheme="majorHAnsi" w:cstheme="majorHAnsi"/>
+          <w:color w:val="000000" w:themeColor="text1"/>
+        </w:rPr>
+        <w:t xml:space="preserve">Denne tar i mot </w:t>
+      </w:r>
+      <w:proofErr w:type="spellStart"/>
+      <w:r>
+        <w:rPr>
+          <w:rFonts w:asciiTheme="majorHAnsi" w:hAnsiTheme="majorHAnsi" w:cstheme="majorHAnsi"/>
+          <w:color w:val="000000" w:themeColor="text1"/>
+        </w:rPr>
+        <w:t>lysetsposisjon</w:t>
+      </w:r>
+      <w:proofErr w:type="spellEnd"/>
+      <w:r>
+        <w:rPr>
+          <w:rFonts w:asciiTheme="majorHAnsi" w:hAnsiTheme="majorHAnsi" w:cstheme="majorHAnsi"/>
+          <w:color w:val="000000" w:themeColor="text1"/>
+        </w:rPr>
+        <w:t xml:space="preserve">, farge, styrke på ambient- og </w:t>
+      </w:r>
+      <w:proofErr w:type="spellStart"/>
+      <w:r>
+        <w:rPr>
+          <w:rFonts w:asciiTheme="majorHAnsi" w:hAnsiTheme="majorHAnsi" w:cstheme="majorHAnsi"/>
+          <w:color w:val="000000" w:themeColor="text1"/>
+        </w:rPr>
+        <w:t>specular</w:t>
+      </w:r>
+      <w:proofErr w:type="spellEnd"/>
+      <w:r>
+        <w:rPr>
+          <w:rFonts w:asciiTheme="majorHAnsi" w:hAnsiTheme="majorHAnsi" w:cstheme="majorHAnsi"/>
+          <w:color w:val="000000" w:themeColor="text1"/>
+        </w:rPr>
+        <w:t xml:space="preserve">-lys, samt styrke på hvor mye </w:t>
+      </w:r>
+      <w:proofErr w:type="spellStart"/>
+      <w:r>
+        <w:rPr>
+          <w:rFonts w:asciiTheme="majorHAnsi" w:hAnsiTheme="majorHAnsi" w:cstheme="majorHAnsi"/>
+          <w:color w:val="000000" w:themeColor="text1"/>
+        </w:rPr>
+        <w:t>specular</w:t>
+      </w:r>
+      <w:proofErr w:type="spellEnd"/>
+      <w:r>
+        <w:rPr>
+          <w:rFonts w:asciiTheme="majorHAnsi" w:hAnsiTheme="majorHAnsi" w:cstheme="majorHAnsi"/>
+          <w:color w:val="000000" w:themeColor="text1"/>
+        </w:rPr>
+        <w:t xml:space="preserve">-lyset skal skinne. </w:t>
+      </w:r>
+      <w:r>
+        <w:rPr>
+          <w:rFonts w:asciiTheme="majorHAnsi" w:hAnsiTheme="majorHAnsi" w:cstheme="majorHAnsi"/>
+          <w:color w:val="000000" w:themeColor="text1"/>
+        </w:rPr>
+        <w:t xml:space="preserve">På den måten kan dette settes ulikt for lysene. </w:t>
+      </w:r>
+      <w:r>
+        <w:rPr>
+          <w:rFonts w:asciiTheme="majorHAnsi" w:hAnsiTheme="majorHAnsi" w:cstheme="majorHAnsi"/>
+          <w:color w:val="000000" w:themeColor="text1"/>
+        </w:rPr>
+        <w:t>Jeg får da returnert en fragment-farge for begge lysene. Ved å finne avstanden fra fragmentet (punktet på objektet) og lyse</w:t>
+      </w:r>
+      <w:r>
+        <w:rPr>
+          <w:rFonts w:asciiTheme="majorHAnsi" w:hAnsiTheme="majorHAnsi" w:cstheme="majorHAnsi"/>
+          <w:color w:val="000000" w:themeColor="text1"/>
+        </w:rPr>
+        <w:t xml:space="preserve">ne kalkulerer jeg dempingen av lysene. Disse kan deretter legges sammen, slik at jeg får et endelig fargeresultat for fragmentet. </w:t>
+      </w:r>
+    </w:p>
+    <w:p>
+      <w:pPr>
+        <w:spacing w:line="276" w:lineRule="auto"/>
+        <w:rPr>
+          <w:rFonts w:asciiTheme="majorHAnsi" w:hAnsiTheme="majorHAnsi" w:cstheme="majorHAnsi"/>
+        </w:rPr>
+      </w:pPr>
+    </w:p>
+    <w:p>
+      <w:pPr>
+        <w:pStyle w:val="Heading2"/>
+        <w:spacing w:line="276" w:lineRule="auto"/>
+        <w:rPr>
+          <w:rFonts w:asciiTheme="majorHAnsi" w:hAnsiTheme="majorHAnsi" w:cstheme="majorHAnsi"/>
+        </w:rPr>
+      </w:pPr>
+      <w:bookmarkStart w:id="8" w:name="_Toc27083229"/>
+      <w:r>
+        <w:rPr>
+          <w:rFonts w:asciiTheme="majorHAnsi" w:hAnsiTheme="majorHAnsi" w:cstheme="majorHAnsi"/>
+        </w:rPr>
+        <w:t>2</w:t>
+      </w:r>
+      <w:r>
+        <w:rPr>
+          <w:rFonts w:asciiTheme="majorHAnsi" w:hAnsiTheme="majorHAnsi" w:cstheme="majorHAnsi"/>
+        </w:rPr>
+        <w:t xml:space="preserve">.4 </w:t>
+      </w:r>
+      <w:r>
+        <w:rPr>
+          <w:rFonts w:asciiTheme="majorHAnsi" w:hAnsiTheme="majorHAnsi" w:cstheme="majorHAnsi"/>
+        </w:rPr>
+        <w:t xml:space="preserve">Pyramide med </w:t>
+      </w:r>
+      <w:proofErr w:type="spellStart"/>
+      <w:r>
+        <w:rPr>
+          <w:rFonts w:asciiTheme="majorHAnsi" w:hAnsiTheme="majorHAnsi" w:cstheme="majorHAnsi"/>
+        </w:rPr>
+        <w:t>P</w:t>
+      </w:r>
+      <w:r>
+        <w:rPr>
+          <w:rFonts w:asciiTheme="majorHAnsi" w:hAnsiTheme="majorHAnsi" w:cstheme="majorHAnsi"/>
+        </w:rPr>
+        <w:t>arallax</w:t>
+      </w:r>
+      <w:proofErr w:type="spellEnd"/>
+      <w:r>
+        <w:rPr>
+          <w:rFonts w:asciiTheme="majorHAnsi" w:hAnsiTheme="majorHAnsi" w:cstheme="majorHAnsi"/>
+        </w:rPr>
+        <w:t xml:space="preserve"> mapping</w:t>
+      </w:r>
+      <w:bookmarkEnd w:id="8"/>
+    </w:p>
+    <w:p>
+      <w:pPr>
+        <w:spacing w:line="276" w:lineRule="auto"/>
+        <w:rPr>
+          <w:rFonts w:asciiTheme="majorHAnsi" w:hAnsiTheme="majorHAnsi" w:cstheme="majorHAnsi"/>
+        </w:rPr>
+      </w:pPr>
+      <w:r>
+        <w:rPr>
+          <w:rFonts w:asciiTheme="majorHAnsi" w:hAnsiTheme="majorHAnsi" w:cstheme="majorHAnsi"/>
+        </w:rPr>
+        <w:t xml:space="preserve">Denne pyramiden </w:t>
+      </w:r>
+      <w:r>
+        <w:rPr>
+          <w:rFonts w:asciiTheme="majorHAnsi" w:hAnsiTheme="majorHAnsi" w:cstheme="majorHAnsi"/>
+        </w:rPr>
+        <w:t xml:space="preserve">gjøres på mange måter likt som </w:t>
+      </w:r>
+      <w:r>
+        <w:rPr>
+          <w:rFonts w:asciiTheme="majorHAnsi" w:hAnsiTheme="majorHAnsi" w:cstheme="majorHAnsi"/>
+        </w:rPr>
+        <w:t xml:space="preserve">for </w:t>
+      </w:r>
+      <w:r>
+        <w:rPr>
+          <w:rFonts w:asciiTheme="majorHAnsi" w:hAnsiTheme="majorHAnsi" w:cstheme="majorHAnsi"/>
+        </w:rPr>
+        <w:t>kuben</w:t>
+      </w:r>
+      <w:r>
+        <w:rPr>
+          <w:rFonts w:asciiTheme="majorHAnsi" w:hAnsiTheme="majorHAnsi" w:cstheme="majorHAnsi"/>
+        </w:rPr>
+        <w:t xml:space="preserve">. Da de begge skal ha </w:t>
+      </w:r>
+      <w:proofErr w:type="spellStart"/>
+      <w:r>
+        <w:rPr>
+          <w:rFonts w:asciiTheme="majorHAnsi" w:hAnsiTheme="majorHAnsi" w:cstheme="majorHAnsi"/>
         </w:rPr>
         <w:t>parallax</w:t>
       </w:r>
@@ -7750,236 +8128,27 @@
       <w:r>
         <w:rPr>
           <w:rFonts w:asciiTheme="majorHAnsi" w:hAnsiTheme="majorHAnsi" w:cstheme="majorHAnsi"/>
-          <w:color w:val="000000" w:themeColor="text1"/>
-        </w:rPr>
-        <w:t xml:space="preserve"> mapping. </w:t>
-      </w:r>
-      <w:r>
-        <w:rPr>
-          <w:rFonts w:asciiTheme="majorHAnsi" w:hAnsiTheme="majorHAnsi" w:cstheme="majorHAnsi"/>
-          <w:color w:val="000000" w:themeColor="text1"/>
-        </w:rPr>
-        <w:t xml:space="preserve">Da beregning av lys må utføres to ganger, da jeg har to ulike lys, har jeg valgt å legge denne koden i en egen metode; </w:t>
-      </w:r>
-      <w:proofErr w:type="spellStart"/>
-      <w:r>
-        <w:rPr>
-          <w:rFonts w:asciiTheme="majorHAnsi" w:hAnsiTheme="majorHAnsi" w:cstheme="majorHAnsi"/>
-          <w:i/>
-          <w:color w:val="000000" w:themeColor="text1"/>
-        </w:rPr>
-        <w:t>getFragColor</w:t>
-      </w:r>
-      <w:proofErr w:type="spellEnd"/>
-      <w:r>
-        <w:rPr>
-          <w:rFonts w:asciiTheme="majorHAnsi" w:hAnsiTheme="majorHAnsi" w:cstheme="majorHAnsi"/>
-          <w:i/>
-          <w:color w:val="000000" w:themeColor="text1"/>
-        </w:rPr>
-        <w:t xml:space="preserve">. </w:t>
-      </w:r>
-      <w:r>
-        <w:rPr>
-          <w:rFonts w:asciiTheme="majorHAnsi" w:hAnsiTheme="majorHAnsi" w:cstheme="majorHAnsi"/>
-          <w:color w:val="000000" w:themeColor="text1"/>
-        </w:rPr>
-        <w:t xml:space="preserve">Denne tar i mot </w:t>
-      </w:r>
-      <w:proofErr w:type="spellStart"/>
-      <w:r>
-        <w:rPr>
-          <w:rFonts w:asciiTheme="majorHAnsi" w:hAnsiTheme="majorHAnsi" w:cstheme="majorHAnsi"/>
-          <w:color w:val="000000" w:themeColor="text1"/>
-        </w:rPr>
-        <w:t>lysetsposisjon</w:t>
-      </w:r>
-      <w:proofErr w:type="spellEnd"/>
-      <w:r>
-        <w:rPr>
-          <w:rFonts w:asciiTheme="majorHAnsi" w:hAnsiTheme="majorHAnsi" w:cstheme="majorHAnsi"/>
-          <w:color w:val="000000" w:themeColor="text1"/>
-        </w:rPr>
-        <w:t xml:space="preserve">, farge, styrke på ambient- og </w:t>
-      </w:r>
-      <w:proofErr w:type="spellStart"/>
-      <w:r>
-        <w:rPr>
-          <w:rFonts w:asciiTheme="majorHAnsi" w:hAnsiTheme="majorHAnsi" w:cstheme="majorHAnsi"/>
-          <w:color w:val="000000" w:themeColor="text1"/>
-        </w:rPr>
-        <w:t>specular</w:t>
-      </w:r>
-      <w:proofErr w:type="spellEnd"/>
-      <w:r>
-        <w:rPr>
-          <w:rFonts w:asciiTheme="majorHAnsi" w:hAnsiTheme="majorHAnsi" w:cstheme="majorHAnsi"/>
-          <w:color w:val="000000" w:themeColor="text1"/>
-        </w:rPr>
-        <w:t xml:space="preserve">-lys, samt styrke på hvor mye </w:t>
-      </w:r>
-      <w:proofErr w:type="spellStart"/>
-      <w:r>
-        <w:rPr>
-          <w:rFonts w:asciiTheme="majorHAnsi" w:hAnsiTheme="majorHAnsi" w:cstheme="majorHAnsi"/>
-          <w:color w:val="000000" w:themeColor="text1"/>
-        </w:rPr>
-        <w:t>specular</w:t>
-      </w:r>
-      <w:proofErr w:type="spellEnd"/>
-      <w:r>
-        <w:rPr>
-          <w:rFonts w:asciiTheme="majorHAnsi" w:hAnsiTheme="majorHAnsi" w:cstheme="majorHAnsi"/>
-          <w:color w:val="000000" w:themeColor="text1"/>
-        </w:rPr>
-        <w:t xml:space="preserve">-lyset skal skinne. </w:t>
-      </w:r>
-      <w:r>
-        <w:rPr>
-          <w:rFonts w:asciiTheme="majorHAnsi" w:hAnsiTheme="majorHAnsi" w:cstheme="majorHAnsi"/>
-          <w:color w:val="000000" w:themeColor="text1"/>
-        </w:rPr>
-        <w:t xml:space="preserve">På den måten kan dette settes ulikt for lysene. </w:t>
-      </w:r>
-      <w:r>
-        <w:rPr>
-          <w:rFonts w:asciiTheme="majorHAnsi" w:hAnsiTheme="majorHAnsi" w:cstheme="majorHAnsi"/>
-          <w:color w:val="000000" w:themeColor="text1"/>
-        </w:rPr>
-        <w:t>Jeg får da returnert en fragment-farge for begge lysene. Ved å finne avstanden fra fragmentet (punktet på objektet) og lyse</w:t>
-      </w:r>
-      <w:r>
-        <w:rPr>
-          <w:rFonts w:asciiTheme="majorHAnsi" w:hAnsiTheme="majorHAnsi" w:cstheme="majorHAnsi"/>
-          <w:color w:val="000000" w:themeColor="text1"/>
-        </w:rPr>
-        <w:t xml:space="preserve">ne kalkulerer jeg dempingen av lysene. Disse kan deretter legges sammen, slik at jeg får et endelig fargeresultat for fragmentet. </w:t>
-      </w:r>
-    </w:p>
-    <w:p>
-      <w:pPr>
-        <w:spacing w:line="276" w:lineRule="auto"/>
-        <w:rPr>
-          <w:rFonts w:asciiTheme="majorHAnsi" w:hAnsiTheme="majorHAnsi" w:cstheme="majorHAnsi"/>
-        </w:rPr>
-      </w:pPr>
-    </w:p>
-    <w:p>
-      <w:pPr>
-        <w:pStyle w:val="Heading2"/>
-        <w:spacing w:line="276" w:lineRule="auto"/>
-        <w:rPr>
-          <w:rFonts w:asciiTheme="majorHAnsi" w:hAnsiTheme="majorHAnsi" w:cstheme="majorHAnsi"/>
-        </w:rPr>
-      </w:pPr>
-      <w:bookmarkStart w:id="8" w:name="_Toc26996047"/>
-      <w:r>
-        <w:rPr>
-          <w:rFonts w:asciiTheme="majorHAnsi" w:hAnsiTheme="majorHAnsi" w:cstheme="majorHAnsi"/>
-        </w:rPr>
-        <w:t>2</w:t>
-      </w:r>
-      <w:r>
-        <w:rPr>
-          <w:rFonts w:asciiTheme="majorHAnsi" w:hAnsiTheme="majorHAnsi" w:cstheme="majorHAnsi"/>
-        </w:rPr>
-        <w:t xml:space="preserve">.4 </w:t>
-      </w:r>
-      <w:r>
-        <w:rPr>
-          <w:rFonts w:asciiTheme="majorHAnsi" w:hAnsiTheme="majorHAnsi" w:cstheme="majorHAnsi"/>
-        </w:rPr>
-        <w:t xml:space="preserve">Pyramide med </w:t>
-      </w:r>
-      <w:proofErr w:type="spellStart"/>
-      <w:r>
-        <w:rPr>
-          <w:rFonts w:asciiTheme="majorHAnsi" w:hAnsiTheme="majorHAnsi" w:cstheme="majorHAnsi"/>
-        </w:rPr>
-        <w:t>P</w:t>
-      </w:r>
-      <w:r>
-        <w:rPr>
-          <w:rFonts w:asciiTheme="majorHAnsi" w:hAnsiTheme="majorHAnsi" w:cstheme="majorHAnsi"/>
-        </w:rPr>
-        <w:t>arallax</w:t>
-      </w:r>
-      <w:proofErr w:type="spellEnd"/>
-      <w:r>
-        <w:rPr>
-          <w:rFonts w:asciiTheme="majorHAnsi" w:hAnsiTheme="majorHAnsi" w:cstheme="majorHAnsi"/>
-        </w:rPr>
-        <w:t xml:space="preserve"> mapping</w:t>
-      </w:r>
-      <w:bookmarkEnd w:id="8"/>
-    </w:p>
-    <w:p>
-      <w:pPr>
-        <w:spacing w:line="276" w:lineRule="auto"/>
-        <w:rPr>
-          <w:rFonts w:asciiTheme="majorHAnsi" w:hAnsiTheme="majorHAnsi" w:cstheme="majorHAnsi"/>
-        </w:rPr>
-      </w:pPr>
-      <w:r>
-        <w:rPr>
-          <w:rFonts w:asciiTheme="majorHAnsi" w:hAnsiTheme="majorHAnsi" w:cstheme="majorHAnsi"/>
-        </w:rPr>
-        <w:t xml:space="preserve">Denne pyramiden </w:t>
-      </w:r>
-      <w:r>
-        <w:rPr>
-          <w:rFonts w:asciiTheme="majorHAnsi" w:hAnsiTheme="majorHAnsi" w:cstheme="majorHAnsi"/>
-        </w:rPr>
-        <w:t xml:space="preserve">gjøres på mange måter likt som </w:t>
-      </w:r>
-      <w:proofErr w:type="spellStart"/>
-      <w:r>
-        <w:rPr>
-          <w:rFonts w:asciiTheme="majorHAnsi" w:hAnsiTheme="majorHAnsi" w:cstheme="majorHAnsi"/>
-        </w:rPr>
-        <w:t>som</w:t>
-      </w:r>
-      <w:proofErr w:type="spellEnd"/>
-      <w:r>
-        <w:rPr>
-          <w:rFonts w:asciiTheme="majorHAnsi" w:hAnsiTheme="majorHAnsi" w:cstheme="majorHAnsi"/>
-        </w:rPr>
-        <w:t xml:space="preserve"> kuben</w:t>
-      </w:r>
-      <w:r>
-        <w:rPr>
-          <w:rFonts w:asciiTheme="majorHAnsi" w:hAnsiTheme="majorHAnsi" w:cstheme="majorHAnsi"/>
-        </w:rPr>
-        <w:t xml:space="preserve">. Da de begge skal ha </w:t>
-      </w:r>
-      <w:proofErr w:type="spellStart"/>
-      <w:r>
-        <w:rPr>
-          <w:rFonts w:asciiTheme="majorHAnsi" w:hAnsiTheme="majorHAnsi" w:cstheme="majorHAnsi"/>
-        </w:rPr>
-        <w:t>parallax</w:t>
-      </w:r>
-      <w:proofErr w:type="spellEnd"/>
-      <w:r>
-        <w:rPr>
-          <w:rFonts w:asciiTheme="majorHAnsi" w:hAnsiTheme="majorHAnsi" w:cstheme="majorHAnsi"/>
         </w:rPr>
         <w:t xml:space="preserve"> mapping </w:t>
       </w:r>
-      <w:proofErr w:type="spellStart"/>
-      <w:r>
-        <w:rPr>
-          <w:rFonts w:asciiTheme="majorHAnsi" w:hAnsiTheme="majorHAnsi" w:cstheme="majorHAnsi"/>
-        </w:rPr>
-        <w:t>implemenetert</w:t>
-      </w:r>
-      <w:proofErr w:type="spellEnd"/>
+      <w:r>
+        <w:rPr>
+          <w:rFonts w:asciiTheme="majorHAnsi" w:hAnsiTheme="majorHAnsi" w:cstheme="majorHAnsi"/>
+        </w:rPr>
+        <w:t>implementert</w:t>
+      </w:r>
       <w:r>
         <w:rPr>
           <w:rFonts w:asciiTheme="majorHAnsi" w:hAnsiTheme="majorHAnsi" w:cstheme="majorHAnsi"/>
         </w:rPr>
         <w:t xml:space="preserve"> benyttes </w:t>
       </w:r>
+      <w:r>
+        <w:rPr>
+          <w:rFonts w:asciiTheme="majorHAnsi" w:hAnsiTheme="majorHAnsi" w:cstheme="majorHAnsi"/>
+        </w:rPr>
+        <w:t xml:space="preserve">samme </w:t>
+      </w:r>
       <w:proofErr w:type="spellStart"/>
       <w:r>
         <w:rPr>
@@ -7992,7 +8161,7 @@
         <w:rPr>
           <w:rFonts w:asciiTheme="majorHAnsi" w:hAnsiTheme="majorHAnsi" w:cstheme="majorHAnsi"/>
         </w:rPr>
-        <w:t xml:space="preserve"> benyttes. </w:t>
+        <w:t>.</w:t>
       </w:r>
       <w:r>
         <w:rPr>
@@ -8003,6 +8172,7 @@
     </w:p>
     <w:p>
       <w:pPr>
+        <w:spacing w:line="276" w:lineRule="auto"/>
         <w:rPr>
           <w:rFonts w:asciiTheme="majorHAnsi" w:hAnsiTheme="majorHAnsi" w:cstheme="majorHAnsi"/>
           <w:color w:val="002060"/>
@@ -8013,6 +8183,7 @@
     </w:p>
     <w:p>
       <w:pPr>
+        <w:spacing w:line="276" w:lineRule="auto"/>
         <w:rPr>
           <w:rFonts w:asciiTheme="majorHAnsi" w:hAnsiTheme="majorHAnsi" w:cstheme="majorHAnsi"/>
           <w:color w:val="002060"/>
@@ -8069,14 +8240,6 @@
           <w:rFonts w:asciiTheme="majorHAnsi" w:hAnsiTheme="majorHAnsi" w:cstheme="majorHAnsi"/>
         </w:rPr>
       </w:pPr>
-    </w:p>
-    <w:p>
-      <w:pPr>
-        <w:spacing w:line="276" w:lineRule="auto"/>
-        <w:rPr>
-          <w:rFonts w:asciiTheme="majorHAnsi" w:hAnsiTheme="majorHAnsi" w:cstheme="majorHAnsi"/>
-        </w:rPr>
-      </w:pPr>
       <w:r>
         <w:rPr>
           <w:rFonts w:asciiTheme="majorHAnsi" w:hAnsiTheme="majorHAnsi" w:cstheme="majorHAnsi"/>
@@ -8099,7 +8262,67 @@
         <w:rPr>
           <w:rFonts w:asciiTheme="majorHAnsi" w:hAnsiTheme="majorHAnsi" w:cstheme="majorHAnsi"/>
         </w:rPr>
-        <w:t xml:space="preserve">En liten endring jeg endte opp å gjøre var å justere den ene UV-vektoren for de to siste trekantene som produseres. Årsaken til dette er at disse to skal til sammen utgjøre bunnen av pyramiden og ønsket derfor </w:t>
+        <w:t>En</w:t>
+      </w:r>
+      <w:r>
+        <w:rPr>
+          <w:rFonts w:asciiTheme="majorHAnsi" w:hAnsiTheme="majorHAnsi" w:cstheme="majorHAnsi"/>
+        </w:rPr>
+        <w:t xml:space="preserve"> forskjell er at den </w:t>
+      </w:r>
+      <w:r>
+        <w:rPr>
+          <w:rFonts w:asciiTheme="majorHAnsi" w:hAnsiTheme="majorHAnsi" w:cstheme="majorHAnsi"/>
+        </w:rPr>
+        <w:t xml:space="preserve">ene UV-vektoren for de to siste trekantene </w:t>
+      </w:r>
+      <w:r>
+        <w:rPr>
+          <w:rFonts w:asciiTheme="majorHAnsi" w:hAnsiTheme="majorHAnsi" w:cstheme="majorHAnsi"/>
+        </w:rPr>
+        <w:t>justeres</w:t>
+      </w:r>
+      <w:r>
+        <w:rPr>
+          <w:rFonts w:asciiTheme="majorHAnsi" w:hAnsiTheme="majorHAnsi" w:cstheme="majorHAnsi"/>
+        </w:rPr>
+        <w:t>. Årsaken til dette er at disse to</w:t>
+      </w:r>
+      <w:r>
+        <w:rPr>
+          <w:rFonts w:asciiTheme="majorHAnsi" w:hAnsiTheme="majorHAnsi" w:cstheme="majorHAnsi"/>
+        </w:rPr>
+        <w:t xml:space="preserve"> </w:t>
+      </w:r>
+      <w:r>
+        <w:rPr>
+          <w:rFonts w:asciiTheme="majorHAnsi" w:hAnsiTheme="majorHAnsi" w:cstheme="majorHAnsi"/>
+        </w:rPr>
+        <w:t xml:space="preserve">til sammen </w:t>
+      </w:r>
+      <w:r>
+        <w:rPr>
+          <w:rFonts w:asciiTheme="majorHAnsi" w:hAnsiTheme="majorHAnsi" w:cstheme="majorHAnsi"/>
+        </w:rPr>
+        <w:t xml:space="preserve">skal </w:t>
+      </w:r>
+      <w:r>
+        <w:rPr>
+          <w:rFonts w:asciiTheme="majorHAnsi" w:hAnsiTheme="majorHAnsi" w:cstheme="majorHAnsi"/>
+        </w:rPr>
+        <w:t xml:space="preserve">utgjøre bunnen av pyramiden og </w:t>
+      </w:r>
+      <w:r>
+        <w:rPr>
+          <w:rFonts w:asciiTheme="majorHAnsi" w:hAnsiTheme="majorHAnsi" w:cstheme="majorHAnsi"/>
+        </w:rPr>
+        <w:t xml:space="preserve">jeg </w:t>
+      </w:r>
+      <w:r>
+        <w:rPr>
+          <w:rFonts w:asciiTheme="majorHAnsi" w:hAnsiTheme="majorHAnsi" w:cstheme="majorHAnsi"/>
+        </w:rPr>
+        <w:t xml:space="preserve">ønsket derfor å plasseres </w:t>
       </w:r>
       <w:proofErr w:type="spellStart"/>
       <w:r>
@@ -8113,7 +8336,13 @@
         <w:rPr>
           <w:rFonts w:asciiTheme="majorHAnsi" w:hAnsiTheme="majorHAnsi" w:cstheme="majorHAnsi"/>
         </w:rPr>
-        <w:t xml:space="preserve"> til å plasseres noe annerledes. </w:t>
+        <w:t xml:space="preserve"> </w:t>
+      </w:r>
+      <w:r>
+        <w:rPr>
+          <w:rFonts w:asciiTheme="majorHAnsi" w:hAnsiTheme="majorHAnsi" w:cstheme="majorHAnsi"/>
+        </w:rPr>
+        <w:t xml:space="preserve">noe annerledes. </w:t>
       </w:r>
     </w:p>
     <w:p>
@@ -8198,40 +8427,6 @@
       <w:r>
         <w:rPr>
           <w:rFonts w:asciiTheme="majorHAnsi" w:hAnsiTheme="majorHAnsi" w:cstheme="majorHAnsi"/>
-        </w:rPr>
-        <w:t xml:space="preserve">Ønsket </w:t>
-      </w:r>
-      <w:proofErr w:type="spellStart"/>
-      <w:r>
-        <w:rPr>
-          <w:rFonts w:asciiTheme="majorHAnsi" w:hAnsiTheme="majorHAnsi" w:cstheme="majorHAnsi"/>
-        </w:rPr>
-        <w:t>shader</w:t>
-      </w:r>
-      <w:proofErr w:type="spellEnd"/>
-      <w:r>
-        <w:rPr>
-          <w:rFonts w:asciiTheme="majorHAnsi" w:hAnsiTheme="majorHAnsi" w:cstheme="majorHAnsi"/>
-        </w:rPr>
-        <w:t xml:space="preserve"> aktiveres og settes og sendes til </w:t>
-      </w:r>
-      <w:proofErr w:type="spellStart"/>
-      <w:r>
-        <w:rPr>
-          <w:rFonts w:asciiTheme="majorHAnsi" w:hAnsiTheme="majorHAnsi" w:cstheme="majorHAnsi"/>
-        </w:rPr>
-        <w:t>shaderen</w:t>
-      </w:r>
-      <w:proofErr w:type="spellEnd"/>
-      <w:r>
-        <w:rPr>
-          <w:rFonts w:asciiTheme="majorHAnsi" w:hAnsiTheme="majorHAnsi" w:cstheme="majorHAnsi"/>
-        </w:rPr>
-        <w:t xml:space="preserve">. </w:t>
-      </w:r>
-      <w:r>
-        <w:rPr>
-          <w:rFonts w:asciiTheme="majorHAnsi" w:hAnsiTheme="majorHAnsi" w:cstheme="majorHAnsi"/>
           <w:color w:val="000000" w:themeColor="text1"/>
         </w:rPr>
         <w:t xml:space="preserve">View-matrise til kuben blir satt ved hjelp av </w:t>
@@ -8482,7 +8677,29 @@
           <w:rFonts w:asciiTheme="majorHAnsi" w:hAnsiTheme="majorHAnsi" w:cstheme="majorHAnsi"/>
           <w:color w:val="000000" w:themeColor="text1"/>
         </w:rPr>
-        <w:t>, da jeg ønsker at den skal rotere y-aksen</w:t>
+        <w:t xml:space="preserve">, da jeg ønsker at den skal rotere </w:t>
+      </w:r>
+      <w:r>
+        <w:rPr>
+          <w:rFonts w:asciiTheme="majorHAnsi" w:hAnsiTheme="majorHAnsi" w:cstheme="majorHAnsi"/>
+          <w:color w:val="000000" w:themeColor="text1"/>
+        </w:rPr>
+        <w:t xml:space="preserve">rundt </w:t>
+      </w:r>
+      <w:r>
+        <w:rPr>
+          <w:rFonts w:asciiTheme="majorHAnsi" w:hAnsiTheme="majorHAnsi" w:cstheme="majorHAnsi"/>
+          <w:color w:val="000000" w:themeColor="text1"/>
+        </w:rPr>
+        <w:t>y-</w:t>
+      </w:r>
+      <w:r>
+        <w:rPr>
+          <w:rFonts w:asciiTheme="majorHAnsi" w:hAnsiTheme="majorHAnsi" w:cstheme="majorHAnsi"/>
+          <w:color w:val="000000" w:themeColor="text1"/>
+        </w:rPr>
+        <w:lastRenderedPageBreak/>
+        <w:t>aksen</w:t>
       </w:r>
       <w:r>
         <w:rPr>
@@ -8539,7 +8756,7 @@
           <w:rFonts w:asciiTheme="majorHAnsi" w:hAnsiTheme="majorHAnsi" w:cstheme="majorHAnsi"/>
         </w:rPr>
       </w:pPr>
-      <w:bookmarkStart w:id="9" w:name="_Toc26996048"/>
+      <w:bookmarkStart w:id="9" w:name="_Toc27083230"/>
       <w:r>
         <w:rPr>
           <w:rFonts w:asciiTheme="majorHAnsi" w:hAnsiTheme="majorHAnsi" w:cstheme="majorHAnsi"/>
@@ -8627,21 +8844,19 @@
         <w:rPr>
           <w:rFonts w:asciiTheme="majorHAnsi" w:hAnsiTheme="majorHAnsi" w:cstheme="majorHAnsi"/>
         </w:rPr>
-        <w:t xml:space="preserve"> har eksakt samme bilde </w:t>
-      </w:r>
-      <w:proofErr w:type="spellStart"/>
-      <w:r>
-        <w:rPr>
-          <w:rFonts w:asciiTheme="majorHAnsi" w:hAnsiTheme="majorHAnsi" w:cstheme="majorHAnsi"/>
-        </w:rPr>
-        <w:t>bint</w:t>
-      </w:r>
-      <w:proofErr w:type="spellEnd"/>
-      <w:r>
-        <w:rPr>
-          <w:rFonts w:asciiTheme="majorHAnsi" w:hAnsiTheme="majorHAnsi" w:cstheme="majorHAnsi"/>
-        </w:rPr>
-        <w:t xml:space="preserve"> til seg, men det sistnevnte har altså ingen spesiell lyssetting. </w:t>
+        <w:t xml:space="preserve"> har eksakt samme bilde b</w:t>
+      </w:r>
+      <w:r>
+        <w:rPr>
+          <w:rFonts w:asciiTheme="majorHAnsi" w:hAnsiTheme="majorHAnsi" w:cstheme="majorHAnsi"/>
+        </w:rPr>
+        <w:t>unde</w:t>
+      </w:r>
+      <w:r>
+        <w:rPr>
+          <w:rFonts w:asciiTheme="majorHAnsi" w:hAnsiTheme="majorHAnsi" w:cstheme="majorHAnsi"/>
+        </w:rPr>
+        <w:t xml:space="preserve">t til seg, men det sistnevnte har altså ingen spesiell lyssetting. </w:t>
       </w:r>
     </w:p>
     <w:p>
@@ -8711,7 +8926,19 @@
         <w:rPr>
           <w:rFonts w:asciiTheme="majorHAnsi" w:hAnsiTheme="majorHAnsi" w:cstheme="majorHAnsi"/>
         </w:rPr>
-        <w:t xml:space="preserve">Denne formen krever noe fler punkter enn for de tidligere formene. Løkken for å få produsert </w:t>
+        <w:t xml:space="preserve">Denne formen krever noe fler punkter enn for de tidligere </w:t>
+      </w:r>
+      <w:r>
+        <w:rPr>
+          <w:rFonts w:asciiTheme="majorHAnsi" w:hAnsiTheme="majorHAnsi" w:cstheme="majorHAnsi"/>
+        </w:rPr>
+        <w:t>objektene</w:t>
+      </w:r>
+      <w:r>
+        <w:rPr>
+          <w:rFonts w:asciiTheme="majorHAnsi" w:hAnsiTheme="majorHAnsi" w:cstheme="majorHAnsi"/>
+        </w:rPr>
+        <w:t xml:space="preserve">. Løkken for å få produsert </w:t>
       </w:r>
       <w:proofErr w:type="spellStart"/>
       <w:r>
@@ -8781,7 +9008,19 @@
         <w:rPr>
           <w:rFonts w:asciiTheme="majorHAnsi" w:hAnsiTheme="majorHAnsi" w:cstheme="majorHAnsi"/>
         </w:rPr>
-        <w:t xml:space="preserve"> kun posisjons- normal- og </w:t>
+        <w:t xml:space="preserve"> kun</w:t>
+      </w:r>
+      <w:r>
+        <w:rPr>
+          <w:rFonts w:asciiTheme="majorHAnsi" w:hAnsiTheme="majorHAnsi" w:cstheme="majorHAnsi"/>
+        </w:rPr>
+        <w:t xml:space="preserve"> av</w:t>
+      </w:r>
+      <w:r>
+        <w:rPr>
+          <w:rFonts w:asciiTheme="majorHAnsi" w:hAnsiTheme="majorHAnsi" w:cstheme="majorHAnsi"/>
+        </w:rPr>
+        <w:t xml:space="preserve"> posisjons- normal- og </w:t>
       </w:r>
       <w:proofErr w:type="spellStart"/>
       <w:r>
@@ -8849,7 +9088,19 @@
         <w:rPr>
           <w:rFonts w:asciiTheme="majorHAnsi" w:hAnsiTheme="majorHAnsi" w:cstheme="majorHAnsi"/>
         </w:rPr>
-        <w:t xml:space="preserve"> for denne sjekken </w:t>
+        <w:t>-case</w:t>
+      </w:r>
+      <w:r>
+        <w:rPr>
+          <w:rFonts w:asciiTheme="majorHAnsi" w:hAnsiTheme="majorHAnsi" w:cstheme="majorHAnsi"/>
+        </w:rPr>
+        <w:t xml:space="preserve"> for denne sjekken</w:t>
+      </w:r>
+      <w:r>
+        <w:rPr>
+          <w:rFonts w:asciiTheme="majorHAnsi" w:hAnsiTheme="majorHAnsi" w:cstheme="majorHAnsi"/>
+        </w:rPr>
+        <w:t>.</w:t>
       </w:r>
       <w:r>
         <w:rPr>
@@ -8916,30 +9167,178 @@
         <w:spacing w:line="276" w:lineRule="auto"/>
         <w:rPr>
           <w:rFonts w:asciiTheme="majorHAnsi" w:hAnsiTheme="majorHAnsi" w:cstheme="majorHAnsi"/>
-        </w:rPr>
-      </w:pPr>
-      <w:r>
-        <w:rPr>
-          <w:rFonts w:asciiTheme="majorHAnsi" w:hAnsiTheme="majorHAnsi" w:cstheme="majorHAnsi"/>
-        </w:rPr>
-        <w:t xml:space="preserve">Denne modellen benytter </w:t>
-      </w:r>
-      <w:r>
-        <w:rPr>
-          <w:rFonts w:asciiTheme="majorHAnsi" w:hAnsiTheme="majorHAnsi" w:cstheme="majorHAnsi"/>
-        </w:rPr>
-        <w:t>egne</w:t>
-      </w:r>
-      <w:r>
-        <w:rPr>
-          <w:rFonts w:asciiTheme="majorHAnsi" w:hAnsiTheme="majorHAnsi" w:cstheme="majorHAnsi"/>
-        </w:rPr>
-        <w:t xml:space="preserve"> </w:t>
-      </w:r>
-      <w:proofErr w:type="spellStart"/>
-      <w:r>
-        <w:rPr>
-          <w:rFonts w:asciiTheme="majorHAnsi" w:hAnsiTheme="majorHAnsi" w:cstheme="majorHAnsi"/>
+          <w:color w:val="000000" w:themeColor="text1"/>
+        </w:rPr>
+      </w:pPr>
+      <w:r>
+        <w:rPr>
+          <w:rFonts w:asciiTheme="majorHAnsi" w:hAnsiTheme="majorHAnsi" w:cstheme="majorHAnsi"/>
+          <w:color w:val="000000" w:themeColor="text1"/>
+        </w:rPr>
+        <w:t>I likhet med de and</w:t>
+      </w:r>
+      <w:r>
+        <w:rPr>
+          <w:rFonts w:asciiTheme="majorHAnsi" w:hAnsiTheme="majorHAnsi" w:cstheme="majorHAnsi"/>
+          <w:color w:val="000000" w:themeColor="text1"/>
+        </w:rPr>
+        <w:t>r</w:t>
+      </w:r>
+      <w:r>
+        <w:rPr>
+          <w:rFonts w:asciiTheme="majorHAnsi" w:hAnsiTheme="majorHAnsi" w:cstheme="majorHAnsi"/>
+          <w:color w:val="000000" w:themeColor="text1"/>
+        </w:rPr>
+        <w:t xml:space="preserve">e objektene settes </w:t>
+      </w:r>
+      <w:proofErr w:type="spellStart"/>
+      <w:r>
+        <w:rPr>
+          <w:rFonts w:asciiTheme="majorHAnsi" w:hAnsiTheme="majorHAnsi" w:cstheme="majorHAnsi"/>
+          <w:color w:val="000000" w:themeColor="text1"/>
+        </w:rPr>
+        <w:t>v</w:t>
+      </w:r>
+      <w:r>
+        <w:rPr>
+          <w:rFonts w:asciiTheme="majorHAnsi" w:hAnsiTheme="majorHAnsi" w:cstheme="majorHAnsi"/>
+          <w:color w:val="000000" w:themeColor="text1"/>
+        </w:rPr>
+        <w:t>iew</w:t>
+      </w:r>
+      <w:proofErr w:type="spellEnd"/>
+      <w:r>
+        <w:rPr>
+          <w:rFonts w:asciiTheme="majorHAnsi" w:hAnsiTheme="majorHAnsi" w:cstheme="majorHAnsi"/>
+          <w:color w:val="000000" w:themeColor="text1"/>
+        </w:rPr>
+        <w:t xml:space="preserve">-matrise ved hjelp av </w:t>
+      </w:r>
+      <w:proofErr w:type="spellStart"/>
+      <w:r>
+        <w:rPr>
+          <w:rFonts w:asciiTheme="majorHAnsi" w:hAnsiTheme="majorHAnsi" w:cstheme="majorHAnsi"/>
+          <w:color w:val="000000" w:themeColor="text1"/>
+        </w:rPr>
+        <w:t>Camera</w:t>
+      </w:r>
+      <w:proofErr w:type="spellEnd"/>
+      <w:r>
+        <w:rPr>
+          <w:rFonts w:asciiTheme="majorHAnsi" w:hAnsiTheme="majorHAnsi" w:cstheme="majorHAnsi"/>
+          <w:color w:val="000000" w:themeColor="text1"/>
+        </w:rPr>
+        <w:t xml:space="preserve"> sin funksjon, forklart tidligere. </w:t>
+      </w:r>
+      <w:r>
+        <w:rPr>
+          <w:rFonts w:asciiTheme="majorHAnsi" w:hAnsiTheme="majorHAnsi" w:cstheme="majorHAnsi"/>
+          <w:color w:val="000000" w:themeColor="text1"/>
+        </w:rPr>
+        <w:t xml:space="preserve">For </w:t>
+      </w:r>
+      <w:proofErr w:type="spellStart"/>
+      <w:r>
+        <w:rPr>
+          <w:rFonts w:asciiTheme="majorHAnsi" w:hAnsiTheme="majorHAnsi" w:cstheme="majorHAnsi"/>
+          <w:color w:val="000000" w:themeColor="text1"/>
+        </w:rPr>
+        <w:t>model</w:t>
+      </w:r>
+      <w:proofErr w:type="spellEnd"/>
+      <w:r>
+        <w:rPr>
+          <w:rFonts w:asciiTheme="majorHAnsi" w:hAnsiTheme="majorHAnsi" w:cstheme="majorHAnsi"/>
+          <w:color w:val="000000" w:themeColor="text1"/>
+        </w:rPr>
+        <w:t xml:space="preserve">-matrise benytter jeg i likhet med kuben </w:t>
+      </w:r>
+      <w:proofErr w:type="spellStart"/>
+      <w:r>
+        <w:rPr>
+          <w:rFonts w:asciiTheme="majorHAnsi" w:hAnsiTheme="majorHAnsi" w:cstheme="majorHAnsi"/>
+          <w:color w:val="000000" w:themeColor="text1"/>
+        </w:rPr>
+        <w:t>glm</w:t>
+      </w:r>
+      <w:r>
+        <w:rPr>
+          <w:rFonts w:ascii="Cambria Math" w:hAnsi="Cambria Math" w:cs="Cambria Math"/>
+          <w:color w:val="000000" w:themeColor="text1"/>
+        </w:rPr>
+        <w:t>∷</w:t>
+      </w:r>
+      <w:r>
+        <w:rPr>
+          <w:rFonts w:asciiTheme="majorHAnsi" w:hAnsiTheme="majorHAnsi" w:cstheme="majorHAnsi"/>
+          <w:color w:val="000000" w:themeColor="text1"/>
+        </w:rPr>
+        <w:t>translate</w:t>
+      </w:r>
+      <w:proofErr w:type="spellEnd"/>
+      <w:r>
+        <w:rPr>
+          <w:rFonts w:asciiTheme="majorHAnsi" w:hAnsiTheme="majorHAnsi" w:cstheme="majorHAnsi"/>
+          <w:color w:val="000000" w:themeColor="text1"/>
+        </w:rPr>
+        <w:t xml:space="preserve"> da jeg ønsker at </w:t>
+      </w:r>
+      <w:proofErr w:type="spellStart"/>
+      <w:r>
+        <w:rPr>
+          <w:rFonts w:asciiTheme="majorHAnsi" w:hAnsiTheme="majorHAnsi" w:cstheme="majorHAnsi"/>
+          <w:color w:val="000000" w:themeColor="text1"/>
+        </w:rPr>
+        <w:t>prismen</w:t>
+      </w:r>
+      <w:proofErr w:type="spellEnd"/>
+      <w:r>
+        <w:rPr>
+          <w:rFonts w:asciiTheme="majorHAnsi" w:hAnsiTheme="majorHAnsi" w:cstheme="majorHAnsi"/>
+          <w:color w:val="000000" w:themeColor="text1"/>
+        </w:rPr>
+        <w:t xml:space="preserve"> skal stå til høyre for pyramiden. Med translate flytter jeg derfor denne 4 punkter i positiv x-retning. </w:t>
+      </w:r>
+      <w:r>
+        <w:rPr>
+          <w:rFonts w:asciiTheme="majorHAnsi" w:hAnsiTheme="majorHAnsi" w:cstheme="majorHAnsi"/>
+          <w:color w:val="000000" w:themeColor="text1"/>
+        </w:rPr>
+        <w:t>Deretter settes matriser for lysene</w:t>
+      </w:r>
+      <w:r>
+        <w:rPr>
+          <w:rFonts w:asciiTheme="majorHAnsi" w:hAnsiTheme="majorHAnsi" w:cstheme="majorHAnsi"/>
+          <w:color w:val="000000" w:themeColor="text1"/>
+        </w:rPr>
+        <w:t xml:space="preserve">. Dette gjøres likt </w:t>
+      </w:r>
+      <w:r>
+        <w:rPr>
+          <w:rFonts w:asciiTheme="majorHAnsi" w:hAnsiTheme="majorHAnsi" w:cstheme="majorHAnsi"/>
+          <w:color w:val="000000" w:themeColor="text1"/>
+        </w:rPr>
+        <w:t xml:space="preserve">som </w:t>
+      </w:r>
+      <w:r>
+        <w:rPr>
+          <w:rFonts w:asciiTheme="majorHAnsi" w:hAnsiTheme="majorHAnsi" w:cstheme="majorHAnsi"/>
+          <w:color w:val="000000" w:themeColor="text1"/>
+        </w:rPr>
+        <w:t xml:space="preserve">for kube og pyramide, </w:t>
+      </w:r>
+      <w:r>
+        <w:rPr>
+          <w:rFonts w:asciiTheme="majorHAnsi" w:hAnsiTheme="majorHAnsi" w:cstheme="majorHAnsi"/>
+          <w:color w:val="000000" w:themeColor="text1"/>
+        </w:rPr>
+        <w:t xml:space="preserve">men da denne benytter andre </w:t>
+      </w:r>
+      <w:proofErr w:type="spellStart"/>
+      <w:r>
+        <w:rPr>
+          <w:rFonts w:asciiTheme="majorHAnsi" w:hAnsiTheme="majorHAnsi" w:cstheme="majorHAnsi"/>
+          <w:color w:val="000000" w:themeColor="text1"/>
         </w:rPr>
         <w:t>shadere</w:t>
       </w:r>
@@ -8947,258 +9346,30 @@
       <w:r>
         <w:rPr>
           <w:rFonts w:asciiTheme="majorHAnsi" w:hAnsiTheme="majorHAnsi" w:cstheme="majorHAnsi"/>
-        </w:rPr>
-        <w:t xml:space="preserve">. </w:t>
-      </w:r>
-      <w:r>
-        <w:rPr>
-          <w:rFonts w:asciiTheme="majorHAnsi" w:hAnsiTheme="majorHAnsi" w:cstheme="majorHAnsi"/>
-        </w:rPr>
-        <w:t xml:space="preserve">Etter at denne er aktivert, </w:t>
-      </w:r>
-      <w:r>
-        <w:rPr>
-          <w:rFonts w:asciiTheme="majorHAnsi" w:hAnsiTheme="majorHAnsi" w:cstheme="majorHAnsi"/>
-        </w:rPr>
-        <w:t xml:space="preserve">bindes og sendes </w:t>
-      </w:r>
-      <w:r>
-        <w:rPr>
-          <w:rFonts w:asciiTheme="majorHAnsi" w:hAnsiTheme="majorHAnsi" w:cstheme="majorHAnsi"/>
-        </w:rPr>
-        <w:t xml:space="preserve">en </w:t>
-      </w:r>
-      <w:proofErr w:type="spellStart"/>
-      <w:r>
-        <w:rPr>
-          <w:rFonts w:asciiTheme="majorHAnsi" w:hAnsiTheme="majorHAnsi" w:cstheme="majorHAnsi"/>
-        </w:rPr>
-        <w:t>texture</w:t>
-      </w:r>
-      <w:proofErr w:type="spellEnd"/>
-      <w:r>
-        <w:rPr>
-          <w:rFonts w:asciiTheme="majorHAnsi" w:hAnsiTheme="majorHAnsi" w:cstheme="majorHAnsi"/>
-        </w:rPr>
-        <w:t xml:space="preserve"> </w:t>
-      </w:r>
-      <w:r>
-        <w:rPr>
-          <w:rFonts w:asciiTheme="majorHAnsi" w:hAnsiTheme="majorHAnsi" w:cstheme="majorHAnsi"/>
-        </w:rPr>
-        <w:t>til</w:t>
-      </w:r>
-      <w:r>
-        <w:rPr>
-          <w:rFonts w:asciiTheme="majorHAnsi" w:hAnsiTheme="majorHAnsi" w:cstheme="majorHAnsi"/>
-        </w:rPr>
-        <w:t xml:space="preserve"> den</w:t>
-      </w:r>
-      <w:r>
-        <w:rPr>
-          <w:rFonts w:asciiTheme="majorHAnsi" w:hAnsiTheme="majorHAnsi" w:cstheme="majorHAnsi"/>
-        </w:rPr>
-        <w:t xml:space="preserve"> tilhørende fragment-</w:t>
-      </w:r>
-      <w:proofErr w:type="spellStart"/>
-      <w:r>
-        <w:rPr>
-          <w:rFonts w:asciiTheme="majorHAnsi" w:hAnsiTheme="majorHAnsi" w:cstheme="majorHAnsi"/>
-        </w:rPr>
-        <w:t>shader</w:t>
-      </w:r>
-      <w:r>
-        <w:rPr>
-          <w:rFonts w:asciiTheme="majorHAnsi" w:hAnsiTheme="majorHAnsi" w:cstheme="majorHAnsi"/>
-        </w:rPr>
-        <w:t>en</w:t>
-      </w:r>
-      <w:proofErr w:type="spellEnd"/>
-      <w:r>
-        <w:rPr>
-          <w:rFonts w:asciiTheme="majorHAnsi" w:hAnsiTheme="majorHAnsi" w:cstheme="majorHAnsi"/>
+          <w:color w:val="000000" w:themeColor="text1"/>
+        </w:rPr>
+        <w:t xml:space="preserve">, kan ikke </w:t>
+      </w:r>
+      <w:r>
+        <w:rPr>
+          <w:rFonts w:asciiTheme="majorHAnsi" w:hAnsiTheme="majorHAnsi" w:cstheme="majorHAnsi"/>
+          <w:color w:val="000000" w:themeColor="text1"/>
+        </w:rPr>
+        <w:t xml:space="preserve">metode </w:t>
+      </w:r>
+      <w:r>
+        <w:rPr>
+          <w:rFonts w:asciiTheme="majorHAnsi" w:hAnsiTheme="majorHAnsi" w:cstheme="majorHAnsi"/>
+          <w:color w:val="000000" w:themeColor="text1"/>
+        </w:rPr>
+        <w:t>gjenbrukes</w:t>
+      </w:r>
+      <w:r>
+        <w:rPr>
+          <w:rFonts w:asciiTheme="majorHAnsi" w:hAnsiTheme="majorHAnsi" w:cstheme="majorHAnsi"/>
+          <w:color w:val="000000" w:themeColor="text1"/>
         </w:rPr>
         <w:t>.</w:t>
-      </w:r>
-    </w:p>
-    <w:p>
-      <w:pPr>
-        <w:spacing w:line="276" w:lineRule="auto"/>
-        <w:rPr>
-          <w:rFonts w:asciiTheme="majorHAnsi" w:hAnsiTheme="majorHAnsi" w:cstheme="majorHAnsi"/>
-          <w:color w:val="000000" w:themeColor="text1"/>
-        </w:rPr>
-      </w:pPr>
-      <w:r>
-        <w:rPr>
-          <w:rFonts w:asciiTheme="majorHAnsi" w:hAnsiTheme="majorHAnsi" w:cstheme="majorHAnsi"/>
-          <w:color w:val="000000" w:themeColor="text1"/>
-        </w:rPr>
-        <w:t xml:space="preserve">I likhet med de </w:t>
-      </w:r>
-      <w:proofErr w:type="spellStart"/>
-      <w:r>
-        <w:rPr>
-          <w:rFonts w:asciiTheme="majorHAnsi" w:hAnsiTheme="majorHAnsi" w:cstheme="majorHAnsi"/>
-          <w:color w:val="000000" w:themeColor="text1"/>
-        </w:rPr>
-        <w:t>andte</w:t>
-      </w:r>
-      <w:proofErr w:type="spellEnd"/>
-      <w:r>
-        <w:rPr>
-          <w:rFonts w:asciiTheme="majorHAnsi" w:hAnsiTheme="majorHAnsi" w:cstheme="majorHAnsi"/>
-          <w:color w:val="000000" w:themeColor="text1"/>
-        </w:rPr>
-        <w:t xml:space="preserve"> objektene settes </w:t>
-      </w:r>
-      <w:proofErr w:type="spellStart"/>
-      <w:r>
-        <w:rPr>
-          <w:rFonts w:asciiTheme="majorHAnsi" w:hAnsiTheme="majorHAnsi" w:cstheme="majorHAnsi"/>
-          <w:color w:val="000000" w:themeColor="text1"/>
-        </w:rPr>
-        <w:t>v</w:t>
-      </w:r>
-      <w:r>
-        <w:rPr>
-          <w:rFonts w:asciiTheme="majorHAnsi" w:hAnsiTheme="majorHAnsi" w:cstheme="majorHAnsi"/>
-          <w:color w:val="000000" w:themeColor="text1"/>
-        </w:rPr>
-        <w:t>iew</w:t>
-      </w:r>
-      <w:proofErr w:type="spellEnd"/>
-      <w:r>
-        <w:rPr>
-          <w:rFonts w:asciiTheme="majorHAnsi" w:hAnsiTheme="majorHAnsi" w:cstheme="majorHAnsi"/>
-          <w:color w:val="000000" w:themeColor="text1"/>
-        </w:rPr>
-        <w:t xml:space="preserve">-matrise ved hjelp av </w:t>
-      </w:r>
-      <w:proofErr w:type="spellStart"/>
-      <w:r>
-        <w:rPr>
-          <w:rFonts w:asciiTheme="majorHAnsi" w:hAnsiTheme="majorHAnsi" w:cstheme="majorHAnsi"/>
-          <w:color w:val="000000" w:themeColor="text1"/>
-        </w:rPr>
-        <w:t>Camera</w:t>
-      </w:r>
-      <w:proofErr w:type="spellEnd"/>
-      <w:r>
-        <w:rPr>
-          <w:rFonts w:asciiTheme="majorHAnsi" w:hAnsiTheme="majorHAnsi" w:cstheme="majorHAnsi"/>
-          <w:color w:val="000000" w:themeColor="text1"/>
-        </w:rPr>
-        <w:t xml:space="preserve"> sin funksjon, forklart tidligere. </w:t>
-      </w:r>
-      <w:r>
-        <w:rPr>
-          <w:rFonts w:asciiTheme="majorHAnsi" w:hAnsiTheme="majorHAnsi" w:cstheme="majorHAnsi"/>
-          <w:color w:val="000000" w:themeColor="text1"/>
-        </w:rPr>
-        <w:t xml:space="preserve">For </w:t>
-      </w:r>
-      <w:proofErr w:type="spellStart"/>
-      <w:r>
-        <w:rPr>
-          <w:rFonts w:asciiTheme="majorHAnsi" w:hAnsiTheme="majorHAnsi" w:cstheme="majorHAnsi"/>
-          <w:color w:val="000000" w:themeColor="text1"/>
-        </w:rPr>
-        <w:t>model</w:t>
-      </w:r>
-      <w:proofErr w:type="spellEnd"/>
-      <w:r>
-        <w:rPr>
-          <w:rFonts w:asciiTheme="majorHAnsi" w:hAnsiTheme="majorHAnsi" w:cstheme="majorHAnsi"/>
-          <w:color w:val="000000" w:themeColor="text1"/>
-        </w:rPr>
-        <w:t xml:space="preserve">-matrise benytter jeg i likhet med kuben </w:t>
-      </w:r>
-      <w:proofErr w:type="spellStart"/>
-      <w:r>
-        <w:rPr>
-          <w:rFonts w:asciiTheme="majorHAnsi" w:hAnsiTheme="majorHAnsi" w:cstheme="majorHAnsi"/>
-          <w:color w:val="000000" w:themeColor="text1"/>
-        </w:rPr>
-        <w:t>glm</w:t>
-      </w:r>
-      <w:r>
-        <w:rPr>
-          <w:rFonts w:ascii="Cambria Math" w:hAnsi="Cambria Math" w:cs="Cambria Math"/>
-          <w:color w:val="000000" w:themeColor="text1"/>
-        </w:rPr>
-        <w:t>∷</w:t>
-      </w:r>
-      <w:r>
-        <w:rPr>
-          <w:rFonts w:asciiTheme="majorHAnsi" w:hAnsiTheme="majorHAnsi" w:cstheme="majorHAnsi"/>
-          <w:color w:val="000000" w:themeColor="text1"/>
-        </w:rPr>
-        <w:t>translate</w:t>
-      </w:r>
-      <w:proofErr w:type="spellEnd"/>
-      <w:r>
-        <w:rPr>
-          <w:rFonts w:asciiTheme="majorHAnsi" w:hAnsiTheme="majorHAnsi" w:cstheme="majorHAnsi"/>
-          <w:color w:val="000000" w:themeColor="text1"/>
-        </w:rPr>
-        <w:t xml:space="preserve"> da jeg ønsker at </w:t>
-      </w:r>
-      <w:proofErr w:type="spellStart"/>
-      <w:r>
-        <w:rPr>
-          <w:rFonts w:asciiTheme="majorHAnsi" w:hAnsiTheme="majorHAnsi" w:cstheme="majorHAnsi"/>
-          <w:color w:val="000000" w:themeColor="text1"/>
-        </w:rPr>
-        <w:t>prismen</w:t>
-      </w:r>
-      <w:proofErr w:type="spellEnd"/>
-      <w:r>
-        <w:rPr>
-          <w:rFonts w:asciiTheme="majorHAnsi" w:hAnsiTheme="majorHAnsi" w:cstheme="majorHAnsi"/>
-          <w:color w:val="000000" w:themeColor="text1"/>
-        </w:rPr>
-        <w:t xml:space="preserve"> skal stå til høyre for pyramiden. Med translate flytter jeg derfor denne 4 punkter i positiv x-retning. </w:t>
-      </w:r>
-      <w:r>
-        <w:rPr>
-          <w:rFonts w:asciiTheme="majorHAnsi" w:hAnsiTheme="majorHAnsi" w:cstheme="majorHAnsi"/>
-          <w:color w:val="000000" w:themeColor="text1"/>
-        </w:rPr>
-        <w:t xml:space="preserve">Deretter settes matriser for lysene, som er like som de satt for tidligere objekter, men da denne benytter andre </w:t>
-      </w:r>
-      <w:proofErr w:type="spellStart"/>
-      <w:r>
-        <w:rPr>
-          <w:rFonts w:asciiTheme="majorHAnsi" w:hAnsiTheme="majorHAnsi" w:cstheme="majorHAnsi"/>
-          <w:color w:val="000000" w:themeColor="text1"/>
-        </w:rPr>
-        <w:t>shadere</w:t>
-      </w:r>
-      <w:proofErr w:type="spellEnd"/>
-      <w:r>
-        <w:rPr>
-          <w:rFonts w:asciiTheme="majorHAnsi" w:hAnsiTheme="majorHAnsi" w:cstheme="majorHAnsi"/>
-          <w:color w:val="000000" w:themeColor="text1"/>
-        </w:rPr>
-        <w:t xml:space="preserve">, kan ikke </w:t>
-      </w:r>
-      <w:proofErr w:type="spellStart"/>
-      <w:r>
-        <w:rPr>
-          <w:rFonts w:asciiTheme="majorHAnsi" w:hAnsiTheme="majorHAnsi" w:cstheme="majorHAnsi"/>
-          <w:i/>
-          <w:color w:val="000000" w:themeColor="text1"/>
-        </w:rPr>
-        <w:t>setLightMatricesForCubeAndPyramide</w:t>
-      </w:r>
-      <w:proofErr w:type="spellEnd"/>
-      <w:r>
-        <w:rPr>
-          <w:rFonts w:asciiTheme="majorHAnsi" w:hAnsiTheme="majorHAnsi" w:cstheme="majorHAnsi"/>
-          <w:color w:val="000000" w:themeColor="text1"/>
-        </w:rPr>
-        <w:t xml:space="preserve">-metoden brukt tidligere benyttes for denne. </w:t>
       </w:r>
     </w:p>
     <w:p>
@@ -9230,7 +9401,6 @@
         </w:rPr>
         <w:t xml:space="preserve">SHADERE – </w:t>
       </w:r>
-      <w:proofErr w:type="spellStart"/>
       <w:r>
         <w:rPr>
           <w:rFonts w:asciiTheme="majorHAnsi" w:hAnsiTheme="majorHAnsi" w:cstheme="majorHAnsi"/>
@@ -9239,9 +9409,9 @@
           <w:sz w:val="20"/>
           <w:u w:val="single"/>
         </w:rPr>
-        <w:t>hexPrism.vert</w:t>
-      </w:r>
-      <w:proofErr w:type="spellEnd"/>
+        <w:t xml:space="preserve">hexPrism.vert &amp; </w:t>
+      </w:r>
+      <w:proofErr w:type="spellStart"/>
       <w:r>
         <w:rPr>
           <w:rFonts w:asciiTheme="majorHAnsi" w:hAnsiTheme="majorHAnsi" w:cstheme="majorHAnsi"/>
@@ -9250,17 +9420,6 @@
           <w:sz w:val="20"/>
           <w:u w:val="single"/>
         </w:rPr>
-        <w:t xml:space="preserve"> &amp; </w:t>
-      </w:r>
-      <w:proofErr w:type="spellStart"/>
-      <w:r>
-        <w:rPr>
-          <w:rFonts w:asciiTheme="majorHAnsi" w:hAnsiTheme="majorHAnsi" w:cstheme="majorHAnsi"/>
-          <w:i/>
-          <w:color w:val="002060"/>
-          <w:sz w:val="20"/>
-          <w:u w:val="single"/>
-        </w:rPr>
         <w:t>hexPrism.frag</w:t>
       </w:r>
       <w:proofErr w:type="spellEnd"/>
@@ -9422,7 +9581,7 @@
           <w:rFonts w:asciiTheme="majorHAnsi" w:hAnsiTheme="majorHAnsi" w:cstheme="majorHAnsi"/>
         </w:rPr>
       </w:pPr>
-      <w:bookmarkStart w:id="10" w:name="_Toc26996049"/>
+      <w:bookmarkStart w:id="10" w:name="_Toc27083231"/>
       <w:r>
         <w:rPr>
           <w:rFonts w:asciiTheme="majorHAnsi" w:hAnsiTheme="majorHAnsi" w:cstheme="majorHAnsi"/>
@@ -9573,24 +9732,22 @@
           <w:rFonts w:asciiTheme="majorHAnsi" w:hAnsiTheme="majorHAnsi" w:cstheme="majorHAnsi"/>
           <w:color w:val="000000" w:themeColor="text1"/>
         </w:rPr>
-        <w:t xml:space="preserve">-matrise for alle objektene, </w:t>
-      </w:r>
-      <w:r>
-        <w:rPr>
-          <w:rFonts w:asciiTheme="majorHAnsi" w:hAnsiTheme="majorHAnsi" w:cstheme="majorHAnsi"/>
-          <w:color w:val="000000" w:themeColor="text1"/>
-        </w:rPr>
-        <w:t xml:space="preserve">utenom </w:t>
-      </w:r>
-      <w:proofErr w:type="spellStart"/>
-      <w:r>
-        <w:rPr>
-          <w:rFonts w:asciiTheme="majorHAnsi" w:hAnsiTheme="majorHAnsi" w:cstheme="majorHAnsi"/>
-          <w:color w:val="000000" w:themeColor="text1"/>
-        </w:rPr>
-        <w:t>skybox</w:t>
-      </w:r>
-      <w:proofErr w:type="spellEnd"/>
+        <w:t xml:space="preserve">-matrise for alle </w:t>
+      </w:r>
+      <w:r>
+        <w:rPr>
+          <w:rFonts w:asciiTheme="majorHAnsi" w:hAnsiTheme="majorHAnsi" w:cstheme="majorHAnsi"/>
+          <w:color w:val="000000" w:themeColor="text1"/>
+        </w:rPr>
+        <w:t xml:space="preserve">disse </w:t>
+      </w:r>
+      <w:r>
+        <w:rPr>
+          <w:rFonts w:asciiTheme="majorHAnsi" w:hAnsiTheme="majorHAnsi" w:cstheme="majorHAnsi"/>
+          <w:color w:val="000000" w:themeColor="text1"/>
+        </w:rPr>
+        <w:t>objektene</w:t>
+      </w:r>
       <w:r>
         <w:rPr>
           <w:rFonts w:asciiTheme="majorHAnsi" w:hAnsiTheme="majorHAnsi" w:cstheme="majorHAnsi"/>
@@ -9633,7 +9790,7 @@
           <w:rFonts w:asciiTheme="majorHAnsi" w:hAnsiTheme="majorHAnsi" w:cstheme="majorHAnsi"/>
           <w:color w:val="000000" w:themeColor="text1"/>
         </w:rPr>
-        <w:t>. På den måte får jeg den 3D-effekten jeg ønsker på objektene.</w:t>
+        <w:t>.</w:t>
       </w:r>
     </w:p>
     <w:p>
@@ -9699,6 +9856,7 @@
     </w:p>
     <w:p>
       <w:pPr>
+        <w:spacing w:line="276" w:lineRule="auto"/>
         <w:rPr>
           <w:rFonts w:asciiTheme="majorHAnsi" w:hAnsiTheme="majorHAnsi" w:cstheme="majorHAnsi"/>
         </w:rPr>
@@ -9723,14 +9881,12 @@
         </w:rPr>
         <w:t xml:space="preserve">-funksjonen. Variablene de settes til er </w:t>
       </w:r>
-      <w:proofErr w:type="spellStart"/>
-      <w:r>
-        <w:rPr>
-          <w:rFonts w:asciiTheme="majorHAnsi" w:hAnsiTheme="majorHAnsi" w:cstheme="majorHAnsi"/>
-        </w:rPr>
-        <w:t>initialeres</w:t>
-      </w:r>
-      <w:proofErr w:type="spellEnd"/>
+      <w:r>
+        <w:rPr>
+          <w:rFonts w:asciiTheme="majorHAnsi" w:hAnsiTheme="majorHAnsi" w:cstheme="majorHAnsi"/>
+        </w:rPr>
+        <w:t>deklareres</w:t>
+      </w:r>
       <w:r>
         <w:rPr>
           <w:rFonts w:asciiTheme="majorHAnsi" w:hAnsiTheme="majorHAnsi" w:cstheme="majorHAnsi"/>
@@ -9740,56 +9896,339 @@
     </w:p>
     <w:p>
       <w:pPr>
-        <w:spacing w:line="276" w:lineRule="auto"/>
-        <w:rPr>
-          <w:rFonts w:asciiTheme="majorHAnsi" w:hAnsiTheme="majorHAnsi" w:cstheme="majorHAnsi"/>
-          <w:color w:val="000000" w:themeColor="text1"/>
-        </w:rPr>
-      </w:pPr>
-    </w:p>
-    <w:p>
-      <w:pPr>
-        <w:spacing w:line="276" w:lineRule="auto"/>
-        <w:rPr>
-          <w:rFonts w:asciiTheme="majorHAnsi" w:hAnsiTheme="majorHAnsi" w:cstheme="majorHAnsi"/>
-          <w:color w:val="000000" w:themeColor="text1"/>
-        </w:rPr>
-      </w:pPr>
-    </w:p>
-    <w:p>
-      <w:pPr>
-        <w:spacing w:line="276" w:lineRule="auto"/>
-        <w:rPr>
-          <w:rFonts w:asciiTheme="majorHAnsi" w:hAnsiTheme="majorHAnsi" w:cstheme="majorHAnsi"/>
-        </w:rPr>
-      </w:pPr>
-      <w:r>
-        <w:rPr>
-          <w:rFonts w:asciiTheme="majorHAnsi" w:hAnsiTheme="majorHAnsi" w:cstheme="majorHAnsi"/>
-        </w:rPr>
-        <w:br w:type="page"/>
-      </w:r>
-    </w:p>
-    <w:p>
-      <w:pPr>
         <w:pStyle w:val="Heading1"/>
         <w:spacing w:line="276" w:lineRule="auto"/>
         <w:rPr>
           <w:rFonts w:eastAsia="Times New Roman" w:cstheme="majorHAnsi"/>
         </w:rPr>
       </w:pPr>
-      <w:bookmarkStart w:id="11" w:name="_Toc26996050"/>
+      <w:bookmarkStart w:id="11" w:name="_Toc27083232"/>
       <w:r>
         <w:rPr>
           <w:rFonts w:eastAsia="Times New Roman" w:cstheme="majorHAnsi"/>
         </w:rPr>
         <w:lastRenderedPageBreak/>
-        <w:t>3</w:t>
+        <w:t>3. Kildekode</w:t>
       </w:r>
       <w:r>
         <w:rPr>
           <w:rFonts w:eastAsia="Times New Roman" w:cstheme="majorHAnsi"/>
         </w:rPr>
+        <w:t>, biblioteker</w:t>
+      </w:r>
+      <w:r>
+        <w:rPr>
+          <w:rFonts w:eastAsia="Times New Roman" w:cstheme="majorHAnsi"/>
+        </w:rPr>
+        <w:t xml:space="preserve"> og kompilering</w:t>
+      </w:r>
+      <w:bookmarkEnd w:id="11"/>
+    </w:p>
+    <w:p>
+      <w:pPr>
+        <w:spacing w:line="276" w:lineRule="auto"/>
+        <w:rPr>
+          <w:rFonts w:asciiTheme="majorHAnsi" w:hAnsiTheme="majorHAnsi" w:cstheme="majorHAnsi"/>
+        </w:rPr>
+      </w:pPr>
+    </w:p>
+    <w:p>
+      <w:pPr>
+        <w:spacing w:line="276" w:lineRule="auto"/>
+        <w:rPr>
+          <w:rFonts w:asciiTheme="majorHAnsi" w:hAnsiTheme="majorHAnsi" w:cstheme="majorHAnsi"/>
+        </w:rPr>
+      </w:pPr>
+      <w:r>
+        <w:rPr>
+          <w:rFonts w:asciiTheme="majorHAnsi" w:hAnsiTheme="majorHAnsi" w:cstheme="majorHAnsi"/>
+        </w:rPr>
+        <w:t xml:space="preserve">I tillegg til main.cpp består består </w:t>
+      </w:r>
+      <w:r>
+        <w:rPr>
+          <w:rFonts w:asciiTheme="majorHAnsi" w:hAnsiTheme="majorHAnsi" w:cstheme="majorHAnsi"/>
+        </w:rPr>
+        <w:t>prosjektet</w:t>
+      </w:r>
+      <w:r>
+        <w:rPr>
+          <w:rFonts w:asciiTheme="majorHAnsi" w:hAnsiTheme="majorHAnsi" w:cstheme="majorHAnsi"/>
+        </w:rPr>
+        <w:t xml:space="preserve"> av følgende kildekode-filer</w:t>
+      </w:r>
+      <w:r>
+        <w:rPr>
+          <w:rFonts w:asciiTheme="majorHAnsi" w:hAnsiTheme="majorHAnsi" w:cstheme="majorHAnsi"/>
+        </w:rPr>
+        <w:t>:</w:t>
+      </w:r>
+    </w:p>
+    <w:p>
+      <w:pPr>
+        <w:spacing w:line="276" w:lineRule="auto"/>
+        <w:rPr>
+          <w:rFonts w:asciiTheme="majorHAnsi" w:hAnsiTheme="majorHAnsi" w:cstheme="majorHAnsi"/>
+        </w:rPr>
+      </w:pPr>
+      <w:r>
+        <w:rPr>
+          <w:rFonts w:asciiTheme="majorHAnsi" w:hAnsiTheme="majorHAnsi" w:cstheme="majorHAnsi"/>
+          <w:u w:val="single"/>
+        </w:rPr>
+        <w:t>Shadere</w:t>
+      </w:r>
+      <w:r>
+        <w:rPr>
+          <w:rFonts w:asciiTheme="majorHAnsi" w:hAnsiTheme="majorHAnsi" w:cstheme="majorHAnsi"/>
+        </w:rPr>
+        <w:t>: cubeAndPyramide.frag</w:t>
+      </w:r>
+      <w:r>
+        <w:rPr>
+          <w:rFonts w:asciiTheme="majorHAnsi" w:hAnsiTheme="majorHAnsi" w:cstheme="majorHAnsi"/>
+        </w:rPr>
+        <w:t xml:space="preserve">, cubeAndPyramide.vert, hexPrisme.frag, hexPrism.vert, </w:t>
+      </w:r>
+      <w:proofErr w:type="spellStart"/>
+      <w:r>
+        <w:rPr>
+          <w:rFonts w:asciiTheme="majorHAnsi" w:hAnsiTheme="majorHAnsi" w:cstheme="majorHAnsi"/>
+        </w:rPr>
+        <w:t>skybox.frag</w:t>
+      </w:r>
+      <w:proofErr w:type="spellEnd"/>
+      <w:r>
+        <w:rPr>
+          <w:rFonts w:asciiTheme="majorHAnsi" w:hAnsiTheme="majorHAnsi" w:cstheme="majorHAnsi"/>
+        </w:rPr>
+        <w:t xml:space="preserve"> og skybox.vert</w:t>
+      </w:r>
+    </w:p>
+    <w:p>
+      <w:pPr>
+        <w:spacing w:line="276" w:lineRule="auto"/>
+        <w:rPr>
+          <w:rFonts w:asciiTheme="majorHAnsi" w:hAnsiTheme="majorHAnsi" w:cstheme="majorHAnsi"/>
+          <w:lang w:val="en-US"/>
+        </w:rPr>
+      </w:pPr>
+      <w:r>
+        <w:rPr>
+          <w:rFonts w:asciiTheme="majorHAnsi" w:hAnsiTheme="majorHAnsi" w:cstheme="majorHAnsi"/>
+          <w:u w:val="single"/>
+          <w:lang w:val="en-US"/>
+        </w:rPr>
+        <w:t>Headerfiler</w:t>
+      </w:r>
+      <w:r>
+        <w:rPr>
+          <w:rFonts w:asciiTheme="majorHAnsi" w:hAnsiTheme="majorHAnsi" w:cstheme="majorHAnsi"/>
+          <w:lang w:val="en-US"/>
+        </w:rPr>
+        <w:t>: camera.h, shader.h og texture.h</w:t>
+      </w:r>
+    </w:p>
+    <w:p>
+      <w:pPr>
+        <w:spacing w:line="276" w:lineRule="auto"/>
+        <w:rPr>
+          <w:rFonts w:asciiTheme="majorHAnsi" w:hAnsiTheme="majorHAnsi" w:cstheme="majorHAnsi"/>
+          <w:lang w:val="en-US"/>
+        </w:rPr>
+      </w:pPr>
+    </w:p>
+    <w:p>
+      <w:pPr>
+        <w:spacing w:line="276" w:lineRule="auto"/>
+        <w:rPr>
+          <w:rFonts w:asciiTheme="majorHAnsi" w:hAnsiTheme="majorHAnsi" w:cstheme="majorHAnsi"/>
+        </w:rPr>
+      </w:pPr>
+      <w:r>
+        <w:rPr>
+          <w:rFonts w:asciiTheme="majorHAnsi" w:hAnsiTheme="majorHAnsi" w:cstheme="majorHAnsi"/>
+        </w:rPr>
+        <w:t xml:space="preserve">For å kompilere </w:t>
+      </w:r>
+      <w:r>
+        <w:rPr>
+          <w:rFonts w:asciiTheme="majorHAnsi" w:hAnsiTheme="majorHAnsi" w:cstheme="majorHAnsi"/>
+        </w:rPr>
+        <w:t>prosjektet</w:t>
+      </w:r>
+      <w:r>
+        <w:rPr>
+          <w:rFonts w:asciiTheme="majorHAnsi" w:hAnsiTheme="majorHAnsi" w:cstheme="majorHAnsi"/>
+        </w:rPr>
+        <w:t xml:space="preserve"> trengs følgende biblioteker:</w:t>
+      </w:r>
+    </w:p>
+    <w:p>
+      <w:pPr>
+        <w:spacing w:line="276" w:lineRule="auto"/>
+        <w:rPr>
+          <w:rFonts w:asciiTheme="majorHAnsi" w:hAnsiTheme="majorHAnsi" w:cstheme="majorHAnsi"/>
+        </w:rPr>
+      </w:pPr>
+      <w:proofErr w:type="spellStart"/>
+      <w:r>
+        <w:rPr>
+          <w:rFonts w:asciiTheme="majorHAnsi" w:hAnsiTheme="majorHAnsi" w:cstheme="majorHAnsi"/>
+        </w:rPr>
+        <w:t>Glew</w:t>
+      </w:r>
+      <w:proofErr w:type="spellEnd"/>
+      <w:r>
+        <w:rPr>
+          <w:rFonts w:asciiTheme="majorHAnsi" w:hAnsiTheme="majorHAnsi" w:cstheme="majorHAnsi"/>
+        </w:rPr>
+        <w:t xml:space="preserve"> - </w:t>
+      </w:r>
+      <w:proofErr w:type="spellStart"/>
+      <w:r>
+        <w:rPr>
+          <w:rFonts w:asciiTheme="majorHAnsi" w:hAnsiTheme="majorHAnsi" w:cstheme="majorHAnsi"/>
+        </w:rPr>
+        <w:t>OpenGL</w:t>
+      </w:r>
+      <w:proofErr w:type="spellEnd"/>
+      <w:r>
+        <w:rPr>
+          <w:rFonts w:asciiTheme="majorHAnsi" w:hAnsiTheme="majorHAnsi" w:cstheme="majorHAnsi"/>
+        </w:rPr>
+        <w:t xml:space="preserve"> </w:t>
+      </w:r>
+      <w:proofErr w:type="spellStart"/>
+      <w:r>
+        <w:rPr>
+          <w:rFonts w:asciiTheme="majorHAnsi" w:hAnsiTheme="majorHAnsi" w:cstheme="majorHAnsi"/>
+        </w:rPr>
+        <w:t>Extension</w:t>
+      </w:r>
+      <w:proofErr w:type="spellEnd"/>
+      <w:r>
+        <w:rPr>
+          <w:rFonts w:asciiTheme="majorHAnsi" w:hAnsiTheme="majorHAnsi" w:cstheme="majorHAnsi"/>
+        </w:rPr>
+        <w:t xml:space="preserve"> Wrangler Library</w:t>
+      </w:r>
+    </w:p>
+    <w:p>
+      <w:pPr>
+        <w:spacing w:line="276" w:lineRule="auto"/>
+        <w:rPr>
+          <w:rFonts w:asciiTheme="majorHAnsi" w:hAnsiTheme="majorHAnsi" w:cstheme="majorHAnsi"/>
+          <w:lang w:val="en-US"/>
+        </w:rPr>
+      </w:pPr>
+      <w:r>
+        <w:rPr>
+          <w:rFonts w:asciiTheme="majorHAnsi" w:hAnsiTheme="majorHAnsi" w:cstheme="majorHAnsi"/>
+          <w:lang w:val="en-US"/>
+        </w:rPr>
+        <w:t xml:space="preserve">SOIL2 - </w:t>
+      </w:r>
+      <w:r>
+        <w:rPr>
+          <w:rFonts w:asciiTheme="majorHAnsi" w:hAnsiTheme="majorHAnsi" w:cstheme="majorHAnsi"/>
+          <w:lang w:val="en-US"/>
+        </w:rPr>
+        <w:t>Simple OpenGL Image Loader</w:t>
+      </w:r>
+    </w:p>
+    <w:p>
+      <w:pPr>
+        <w:spacing w:line="276" w:lineRule="auto"/>
+        <w:rPr>
+          <w:rFonts w:asciiTheme="majorHAnsi" w:hAnsiTheme="majorHAnsi" w:cstheme="majorHAnsi"/>
+          <w:lang w:val="en-US"/>
+        </w:rPr>
+      </w:pPr>
+      <w:proofErr w:type="spellStart"/>
+      <w:r>
+        <w:rPr>
+          <w:rFonts w:asciiTheme="majorHAnsi" w:hAnsiTheme="majorHAnsi" w:cstheme="majorHAnsi"/>
+          <w:lang w:val="en-US"/>
+        </w:rPr>
+        <w:t>Glm</w:t>
+      </w:r>
+      <w:proofErr w:type="spellEnd"/>
+      <w:r>
+        <w:rPr>
+          <w:rFonts w:asciiTheme="majorHAnsi" w:hAnsiTheme="majorHAnsi" w:cstheme="majorHAnsi"/>
+          <w:lang w:val="en-US"/>
+        </w:rPr>
+        <w:t xml:space="preserve"> - </w:t>
+      </w:r>
+      <w:r>
+        <w:rPr>
+          <w:rFonts w:asciiTheme="majorHAnsi" w:hAnsiTheme="majorHAnsi" w:cstheme="majorHAnsi"/>
+          <w:lang w:val="en-US"/>
+        </w:rPr>
+        <w:t>OpenGL Mathematics</w:t>
+      </w:r>
+    </w:p>
+    <w:p>
+      <w:pPr>
+        <w:spacing w:line="276" w:lineRule="auto"/>
+        <w:rPr>
+          <w:rFonts w:asciiTheme="majorHAnsi" w:hAnsiTheme="majorHAnsi" w:cstheme="majorHAnsi"/>
+          <w:lang w:val="en-US"/>
+        </w:rPr>
+      </w:pPr>
+      <w:proofErr w:type="spellStart"/>
+      <w:r>
+        <w:rPr>
+          <w:rFonts w:asciiTheme="majorHAnsi" w:hAnsiTheme="majorHAnsi" w:cstheme="majorHAnsi"/>
+          <w:lang w:val="en-US"/>
+        </w:rPr>
+        <w:t>Glfw</w:t>
+      </w:r>
+      <w:proofErr w:type="spellEnd"/>
+      <w:r>
+        <w:rPr>
+          <w:rFonts w:asciiTheme="majorHAnsi" w:hAnsiTheme="majorHAnsi" w:cstheme="majorHAnsi"/>
+          <w:lang w:val="en-US"/>
+        </w:rPr>
+        <w:t xml:space="preserve"> - </w:t>
+      </w:r>
+      <w:r>
+        <w:rPr>
+          <w:rFonts w:asciiTheme="majorHAnsi" w:hAnsiTheme="majorHAnsi" w:cstheme="majorHAnsi"/>
+          <w:lang w:val="en-US"/>
+        </w:rPr>
+        <w:t>Graphics Library Framework.</w:t>
+      </w:r>
+    </w:p>
+    <w:p>
+      <w:pPr>
+        <w:spacing w:line="276" w:lineRule="auto"/>
+        <w:rPr>
+          <w:rFonts w:asciiTheme="majorHAnsi" w:hAnsiTheme="majorHAnsi" w:cstheme="majorHAnsi"/>
+          <w:lang w:val="en-US"/>
+        </w:rPr>
+      </w:pPr>
+    </w:p>
+    <w:p>
+      <w:pPr>
+        <w:pStyle w:val="Heading1"/>
+        <w:spacing w:line="276" w:lineRule="auto"/>
+        <w:rPr>
+          <w:rFonts w:eastAsia="Times New Roman" w:cstheme="majorHAnsi"/>
+        </w:rPr>
+      </w:pPr>
+      <w:bookmarkStart w:id="12" w:name="_Toc27083233"/>
+      <w:r>
+        <w:rPr>
+          <w:rFonts w:eastAsia="Times New Roman" w:cstheme="majorHAnsi"/>
+        </w:rPr>
+        <w:t>4</w:t>
+      </w:r>
+      <w:r>
+        <w:rPr>
+          <w:rFonts w:eastAsia="Times New Roman" w:cstheme="majorHAnsi"/>
+        </w:rPr>
         <w:t xml:space="preserve">. </w:t>
       </w:r>
       <w:r>
@@ -9804,7 +10243,7 @@
         </w:rPr>
         <w:t>nspirasjon til implementasjon</w:t>
       </w:r>
-      <w:bookmarkEnd w:id="11"/>
+      <w:bookmarkEnd w:id="12"/>
     </w:p>
     <w:p>
       <w:pPr>
@@ -9830,7 +10269,7 @@
           <w:color w:val="000000" w:themeColor="text1"/>
           <w:szCs w:val="20"/>
         </w:rPr>
-        <w:t xml:space="preserve">Dette prosjektet består av en god blanding av egen og inspirasjon fra andres kode. Jeg har brukt diverse nettsteder for hjelp, men har samtidig strukturert koden min slik jeg føler </w:t>
+        <w:t xml:space="preserve">Dette prosjektet </w:t>
       </w:r>
       <w:r>
         <w:rPr>
@@ -9838,6 +10277,22 @@
           <w:color w:val="000000" w:themeColor="text1"/>
           <w:szCs w:val="20"/>
         </w:rPr>
+        <w:t xml:space="preserve">er </w:t>
+      </w:r>
+      <w:r>
+        <w:rPr>
+          <w:rFonts w:asciiTheme="majorHAnsi" w:hAnsiTheme="majorHAnsi" w:cstheme="majorHAnsi"/>
+          <w:color w:val="000000" w:themeColor="text1"/>
+          <w:szCs w:val="20"/>
+        </w:rPr>
+        <w:t xml:space="preserve">god blanding av egen og inspirasjon fra andres kode. Jeg har brukt diverse nettsteder for hjelp, men har samtidig strukturert koden min slik jeg føler </w:t>
+      </w:r>
+      <w:r>
+        <w:rPr>
+          <w:rFonts w:asciiTheme="majorHAnsi" w:hAnsiTheme="majorHAnsi" w:cstheme="majorHAnsi"/>
+          <w:color w:val="000000" w:themeColor="text1"/>
+          <w:szCs w:val="20"/>
+        </w:rPr>
         <w:t>gjør den mest</w:t>
       </w:r>
       <w:r>
@@ -9862,7 +10317,7 @@
           <w:color w:val="000000" w:themeColor="text1"/>
           <w:szCs w:val="20"/>
         </w:rPr>
-        <w:t>. Jeg har også forsøkt å gjenbruke lik kode der det har latt seg gjøre</w:t>
+        <w:t xml:space="preserve">. </w:t>
       </w:r>
       <w:r>
         <w:rPr>
@@ -9870,15 +10325,15 @@
           <w:color w:val="000000" w:themeColor="text1"/>
           <w:szCs w:val="20"/>
         </w:rPr>
-        <w:t xml:space="preserve">, </w:t>
-      </w:r>
-      <w:r>
-        <w:rPr>
-          <w:rFonts w:asciiTheme="majorHAnsi" w:hAnsiTheme="majorHAnsi" w:cstheme="majorHAnsi"/>
-          <w:color w:val="FF0000"/>
+        <w:t xml:space="preserve">Så langt det har latt seg gjøre har jeg </w:t>
+      </w:r>
+      <w:r>
+        <w:rPr>
+          <w:rFonts w:asciiTheme="majorHAnsi" w:hAnsiTheme="majorHAnsi" w:cstheme="majorHAnsi"/>
+          <w:color w:val="000000" w:themeColor="text1"/>
           <w:szCs w:val="20"/>
         </w:rPr>
-        <w:t>selv om jeg ser noe forbedringspotensial når det gjelder dette</w:t>
+        <w:t xml:space="preserve">også </w:t>
       </w:r>
       <w:r>
         <w:rPr>
@@ -9886,7 +10341,7 @@
           <w:color w:val="000000" w:themeColor="text1"/>
           <w:szCs w:val="20"/>
         </w:rPr>
-        <w:t xml:space="preserve">. </w:t>
+        <w:t xml:space="preserve">forsøkt å unngå duplikat kode. </w:t>
       </w:r>
       <w:r>
         <w:rPr>
@@ -10016,7 +10471,7 @@
           <w:rFonts w:asciiTheme="majorHAnsi" w:hAnsiTheme="majorHAnsi" w:cstheme="majorHAnsi"/>
         </w:rPr>
       </w:pPr>
-      <w:hyperlink r:id="rId19" w:history="1">
+      <w:hyperlink r:id="rId12" w:history="1">
         <w:r>
           <w:rPr>
             <w:rStyle w:val="Hyperlink"/>
@@ -10099,7 +10554,7 @@
         </w:rPr>
         <w:t xml:space="preserve"> med hjelp av Sonar Systems sitt videoklipp: </w:t>
       </w:r>
-      <w:hyperlink r:id="rId20" w:history="1">
+      <w:hyperlink r:id="rId13" w:history="1">
         <w:r>
           <w:rPr>
             <w:rStyle w:val="Hyperlink"/>
@@ -10305,7 +10760,7 @@
           <w:u w:val="none"/>
         </w:rPr>
       </w:pPr>
-      <w:hyperlink r:id="rId21" w:history="1">
+      <w:hyperlink r:id="rId14" w:history="1">
         <w:r>
           <w:rPr>
             <w:rStyle w:val="Hyperlink"/>
@@ -10328,7 +10783,7 @@
         </w:rPr>
         <w:t xml:space="preserve"> </w:t>
       </w:r>
-      <w:hyperlink r:id="rId22" w:history="1">
+      <w:hyperlink r:id="rId15" w:history="1">
         <w:r>
           <w:rPr>
             <w:rStyle w:val="Hyperlink"/>
@@ -10345,7 +10800,7 @@
           <w:rFonts w:asciiTheme="majorHAnsi" w:hAnsiTheme="majorHAnsi" w:cstheme="majorHAnsi"/>
         </w:rPr>
       </w:pPr>
-      <w:hyperlink r:id="rId23" w:history="1">
+      <w:hyperlink r:id="rId16" w:history="1">
         <w:r>
           <w:rPr>
             <w:rStyle w:val="Hyperlink"/>
@@ -10432,7 +10887,14 @@
         <w:rPr>
           <w:rFonts w:asciiTheme="majorHAnsi" w:hAnsiTheme="majorHAnsi" w:cstheme="majorHAnsi"/>
         </w:rPr>
-        <w:t xml:space="preserve"> mapping. Da disse veiledningene kun viser oppsett av en side er koden for å utvide dette til en kube produsert selv. </w:t>
+        <w:t xml:space="preserve"> mapping. Da disse veiledningene kun viser oppsett av en side er koden for å utvide </w:t>
+      </w:r>
+      <w:r>
+        <w:rPr>
+          <w:rFonts w:asciiTheme="majorHAnsi" w:hAnsiTheme="majorHAnsi" w:cstheme="majorHAnsi"/>
+        </w:rPr>
+        <w:lastRenderedPageBreak/>
+        <w:t xml:space="preserve">dette til en kube produsert selv. </w:t>
       </w:r>
       <w:r>
         <w:rPr>
@@ -10500,7 +10962,7 @@
         </w:rPr>
         <w:t xml:space="preserve"> </w:t>
       </w:r>
-      <w:hyperlink r:id="rId24" w:history="1">
+      <w:hyperlink r:id="rId17" w:history="1">
         <w:r>
           <w:rPr>
             <w:rStyle w:val="Hyperlink"/>
@@ -10512,11 +10974,12 @@
     </w:p>
     <w:p>
       <w:pPr>
-        <w:rPr>
-          <w:rFonts w:asciiTheme="majorHAnsi" w:hAnsiTheme="majorHAnsi" w:cstheme="majorHAnsi"/>
-        </w:rPr>
-      </w:pPr>
-      <w:hyperlink r:id="rId25" w:history="1">
+        <w:spacing w:line="276" w:lineRule="auto"/>
+        <w:rPr>
+          <w:rFonts w:asciiTheme="majorHAnsi" w:hAnsiTheme="majorHAnsi" w:cstheme="majorHAnsi"/>
+        </w:rPr>
+      </w:pPr>
+      <w:hyperlink r:id="rId18" w:history="1">
         <w:r>
           <w:rPr>
             <w:rStyle w:val="Hyperlink"/>
@@ -10623,7 +11086,7 @@
         </w:rPr>
         <w:t xml:space="preserve">. </w:t>
       </w:r>
-      <w:hyperlink r:id="rId26" w:history="1">
+      <w:hyperlink r:id="rId19" w:history="1">
         <w:r>
           <w:rPr>
             <w:rStyle w:val="Hyperlink"/>
@@ -10684,7 +11147,25 @@
         <w:rPr>
           <w:rFonts w:asciiTheme="majorHAnsi" w:hAnsiTheme="majorHAnsi" w:cstheme="majorHAnsi"/>
         </w:rPr>
-        <w:t xml:space="preserve">Det er også gjort noen endringer slik bruk av piltaster fører til endring av </w:t>
+        <w:t xml:space="preserve">Jeg har også videreutviklet kode </w:t>
+      </w:r>
+      <w:r>
+        <w:rPr>
+          <w:rFonts w:asciiTheme="majorHAnsi" w:hAnsiTheme="majorHAnsi" w:cstheme="majorHAnsi"/>
+        </w:rPr>
+        <w:t xml:space="preserve">slik </w:t>
+      </w:r>
+      <w:r>
+        <w:rPr>
+          <w:rFonts w:asciiTheme="majorHAnsi" w:hAnsiTheme="majorHAnsi" w:cstheme="majorHAnsi"/>
+        </w:rPr>
+        <w:t xml:space="preserve">at </w:t>
+      </w:r>
+      <w:r>
+        <w:rPr>
+          <w:rFonts w:asciiTheme="majorHAnsi" w:hAnsiTheme="majorHAnsi" w:cstheme="majorHAnsi"/>
+        </w:rPr>
+        <w:t xml:space="preserve">bruk av piltaster fører til endring av </w:t>
       </w:r>
       <w:proofErr w:type="spellStart"/>
       <w:r>
@@ -10712,7 +11193,35 @@
         <w:rPr>
           <w:rFonts w:asciiTheme="majorHAnsi" w:hAnsiTheme="majorHAnsi" w:cstheme="majorHAnsi"/>
         </w:rPr>
-        <w:t xml:space="preserve">, og dermed får en følelse av at man beveger seg inne i verdenen. </w:t>
+        <w:t xml:space="preserve">, samt mulighet til å påvirke dybden </w:t>
+      </w:r>
+      <w:proofErr w:type="spellStart"/>
+      <w:r>
+        <w:rPr>
+          <w:rFonts w:asciiTheme="majorHAnsi" w:hAnsiTheme="majorHAnsi" w:cstheme="majorHAnsi"/>
+        </w:rPr>
+        <w:t>parallax</w:t>
+      </w:r>
+      <w:proofErr w:type="spellEnd"/>
+      <w:r>
+        <w:rPr>
+          <w:rFonts w:asciiTheme="majorHAnsi" w:hAnsiTheme="majorHAnsi" w:cstheme="majorHAnsi"/>
+        </w:rPr>
+        <w:t xml:space="preserve"> </w:t>
+      </w:r>
+      <w:proofErr w:type="spellStart"/>
+      <w:r>
+        <w:rPr>
+          <w:rFonts w:asciiTheme="majorHAnsi" w:hAnsiTheme="majorHAnsi" w:cstheme="majorHAnsi"/>
+        </w:rPr>
+        <w:t>mappingen</w:t>
+      </w:r>
+      <w:proofErr w:type="spellEnd"/>
+      <w:r>
+        <w:rPr>
+          <w:rFonts w:asciiTheme="majorHAnsi" w:hAnsiTheme="majorHAnsi" w:cstheme="majorHAnsi"/>
+        </w:rPr>
+        <w:t>.</w:t>
       </w:r>
     </w:p>
     <w:p>
@@ -10740,7 +11249,6 @@
           <w:sz w:val="20"/>
           <w:u w:val="single"/>
         </w:rPr>
-        <w:lastRenderedPageBreak/>
         <w:t>HJELPEKLASSER – SHADER OG TEXTURE</w:t>
       </w:r>
     </w:p>
@@ -10843,7 +11351,7 @@
         </w:rPr>
         <w:t xml:space="preserve"> </w:t>
       </w:r>
-      <w:hyperlink r:id="rId27" w:history="1">
+      <w:hyperlink r:id="rId20" w:history="1">
         <w:r>
           <w:rPr>
             <w:rStyle w:val="Hyperlink"/>
@@ -10884,38 +11392,142 @@
           <w:sz w:val="20"/>
           <w:u w:val="single"/>
         </w:rPr>
-        <w:t>FARGER</w:t>
-      </w:r>
-    </w:p>
-    <w:p>
-      <w:pPr>
-        <w:spacing w:line="276" w:lineRule="auto"/>
-        <w:rPr>
-          <w:rFonts w:asciiTheme="majorHAnsi" w:hAnsiTheme="majorHAnsi" w:cstheme="majorHAnsi"/>
-        </w:rPr>
-      </w:pPr>
-      <w:r>
-        <w:rPr>
-          <w:rFonts w:asciiTheme="majorHAnsi" w:hAnsiTheme="majorHAnsi" w:cstheme="majorHAnsi"/>
-        </w:rPr>
-        <w:t>Hjelp til å finne korrekte RGB-verdier for farge til lys 2</w:t>
-      </w:r>
-    </w:p>
-    <w:p>
-      <w:pPr>
-        <w:rPr>
-          <w:rFonts w:asciiTheme="majorHAnsi" w:hAnsiTheme="majorHAnsi" w:cstheme="majorHAnsi"/>
-        </w:rPr>
-      </w:pPr>
-      <w:hyperlink r:id="rId28" w:history="1">
+        <w:t>BILDER</w:t>
+      </w:r>
+    </w:p>
+    <w:p>
+      <w:pPr>
+        <w:spacing w:line="276" w:lineRule="auto"/>
+        <w:rPr>
+          <w:rFonts w:asciiTheme="majorHAnsi" w:hAnsiTheme="majorHAnsi" w:cstheme="majorHAnsi"/>
+        </w:rPr>
+      </w:pPr>
+      <w:r>
+        <w:rPr>
+          <w:rFonts w:asciiTheme="majorHAnsi" w:hAnsiTheme="majorHAnsi" w:cstheme="majorHAnsi"/>
+        </w:rPr>
+        <w:t xml:space="preserve">Bilder benyttet for de tre objektene er hentet </w:t>
+      </w:r>
+      <w:proofErr w:type="spellStart"/>
+      <w:r>
+        <w:rPr>
+          <w:rFonts w:asciiTheme="majorHAnsi" w:hAnsiTheme="majorHAnsi" w:cstheme="majorHAnsi"/>
+        </w:rPr>
+        <w:t>Learn</w:t>
+      </w:r>
+      <w:proofErr w:type="spellEnd"/>
+      <w:r>
+        <w:rPr>
+          <w:rFonts w:asciiTheme="majorHAnsi" w:hAnsiTheme="majorHAnsi" w:cstheme="majorHAnsi"/>
+        </w:rPr>
+        <w:t xml:space="preserve"> </w:t>
+      </w:r>
+      <w:proofErr w:type="spellStart"/>
+      <w:r>
+        <w:rPr>
+          <w:rFonts w:asciiTheme="majorHAnsi" w:hAnsiTheme="majorHAnsi" w:cstheme="majorHAnsi"/>
+        </w:rPr>
+        <w:t>OpenGL</w:t>
+      </w:r>
+      <w:proofErr w:type="spellEnd"/>
+      <w:r>
+        <w:rPr>
+          <w:rFonts w:asciiTheme="majorHAnsi" w:hAnsiTheme="majorHAnsi" w:cstheme="majorHAnsi"/>
+        </w:rPr>
+        <w:t xml:space="preserve"> sin</w:t>
+      </w:r>
+      <w:r>
+        <w:rPr>
+          <w:rFonts w:asciiTheme="majorHAnsi" w:hAnsiTheme="majorHAnsi" w:cstheme="majorHAnsi"/>
+        </w:rPr>
+        <w:t xml:space="preserve"> guid om </w:t>
+      </w:r>
+      <w:proofErr w:type="spellStart"/>
+      <w:r>
+        <w:rPr>
+          <w:rFonts w:asciiTheme="majorHAnsi" w:hAnsiTheme="majorHAnsi" w:cstheme="majorHAnsi"/>
+        </w:rPr>
+        <w:t>Parallax</w:t>
+      </w:r>
+      <w:proofErr w:type="spellEnd"/>
+      <w:r>
+        <w:rPr>
+          <w:rFonts w:asciiTheme="majorHAnsi" w:hAnsiTheme="majorHAnsi" w:cstheme="majorHAnsi"/>
+        </w:rPr>
+        <w:t xml:space="preserve"> Mapping</w:t>
+      </w:r>
+      <w:bookmarkStart w:id="13" w:name="_GoBack"/>
+      <w:bookmarkEnd w:id="13"/>
+      <w:r>
+        <w:rPr>
+          <w:rFonts w:asciiTheme="majorHAnsi" w:hAnsiTheme="majorHAnsi" w:cstheme="majorHAnsi"/>
+        </w:rPr>
+        <w:t>.</w:t>
+      </w:r>
+      <w:r>
+        <w:rPr>
+          <w:rFonts w:asciiTheme="majorHAnsi" w:hAnsiTheme="majorHAnsi" w:cstheme="majorHAnsi"/>
+        </w:rPr>
+        <w:br/>
+        <w:t xml:space="preserve">Bilder til </w:t>
+      </w:r>
+      <w:proofErr w:type="spellStart"/>
+      <w:r>
+        <w:rPr>
+          <w:rFonts w:asciiTheme="majorHAnsi" w:hAnsiTheme="majorHAnsi" w:cstheme="majorHAnsi"/>
+        </w:rPr>
+        <w:t>skybox</w:t>
+      </w:r>
+      <w:proofErr w:type="spellEnd"/>
+      <w:r>
+        <w:rPr>
+          <w:rFonts w:asciiTheme="majorHAnsi" w:hAnsiTheme="majorHAnsi" w:cstheme="majorHAnsi"/>
+        </w:rPr>
+        <w:t xml:space="preserve"> er hentet fra </w:t>
+      </w:r>
+      <w:proofErr w:type="spellStart"/>
+      <w:r>
+        <w:rPr>
+          <w:rFonts w:asciiTheme="majorHAnsi" w:hAnsiTheme="majorHAnsi" w:cstheme="majorHAnsi"/>
+        </w:rPr>
+        <w:t>Custom</w:t>
+      </w:r>
+      <w:proofErr w:type="spellEnd"/>
+      <w:r>
+        <w:rPr>
+          <w:rFonts w:asciiTheme="majorHAnsi" w:hAnsiTheme="majorHAnsi" w:cstheme="majorHAnsi"/>
+        </w:rPr>
+        <w:t xml:space="preserve"> </w:t>
+      </w:r>
+      <w:proofErr w:type="spellStart"/>
+      <w:r>
+        <w:rPr>
+          <w:rFonts w:asciiTheme="majorHAnsi" w:hAnsiTheme="majorHAnsi" w:cstheme="majorHAnsi"/>
+        </w:rPr>
+        <w:t>map</w:t>
+      </w:r>
+      <w:proofErr w:type="spellEnd"/>
+      <w:r>
+        <w:rPr>
+          <w:rFonts w:asciiTheme="majorHAnsi" w:hAnsiTheme="majorHAnsi" w:cstheme="majorHAnsi"/>
+        </w:rPr>
+        <w:t xml:space="preserve"> makers. </w:t>
+      </w:r>
+      <w:hyperlink r:id="rId21" w:history="1">
         <w:r>
           <w:rPr>
             <w:rStyle w:val="Hyperlink"/>
             <w:rFonts w:asciiTheme="majorHAnsi" w:hAnsiTheme="majorHAnsi" w:cstheme="majorHAnsi"/>
           </w:rPr>
-          <w:t>http://doc.instantreality.org/tools/color_calculator/</w:t>
+          <w:t>http://www.custommapmakers.org/skyboxes.php</w:t>
         </w:r>
       </w:hyperlink>
+      <w:r>
+        <w:rPr>
+          <w:rFonts w:asciiTheme="majorHAnsi" w:hAnsiTheme="majorHAnsi" w:cstheme="majorHAnsi"/>
+        </w:rPr>
+        <w:t xml:space="preserve"> </w:t>
+      </w:r>
     </w:p>
     <w:p>
       <w:pPr>
@@ -10941,12 +11553,12 @@
           <w:rFonts w:eastAsia="Times New Roman" w:cstheme="majorHAnsi"/>
         </w:rPr>
       </w:pPr>
-      <w:bookmarkStart w:id="12" w:name="_Toc26996051"/>
+      <w:bookmarkStart w:id="14" w:name="_Toc27083234"/>
       <w:r>
         <w:rPr>
           <w:rFonts w:eastAsia="Times New Roman" w:cstheme="majorHAnsi"/>
         </w:rPr>
-        <w:t>4</w:t>
+        <w:t>5</w:t>
       </w:r>
       <w:r>
         <w:rPr>
@@ -10960,25 +11572,388 @@
         </w:rPr>
         <w:t>Litteraturliste</w:t>
       </w:r>
-      <w:bookmarkEnd w:id="12"/>
-    </w:p>
-    <w:p>
-      <w:pPr>
-        <w:spacing w:line="276" w:lineRule="auto"/>
-        <w:rPr>
-          <w:rFonts w:asciiTheme="majorHAnsi" w:hAnsiTheme="majorHAnsi" w:cstheme="majorHAnsi"/>
-        </w:rPr>
-      </w:pPr>
-      <w:bookmarkStart w:id="13" w:name="_GoBack"/>
-      <w:bookmarkEnd w:id="13"/>
-    </w:p>
-    <w:p>
-      <w:pPr>
-        <w:spacing w:line="276" w:lineRule="auto"/>
-        <w:rPr>
-          <w:rFonts w:asciiTheme="majorHAnsi" w:hAnsiTheme="majorHAnsi" w:cstheme="majorHAnsi"/>
-        </w:rPr>
-      </w:pPr>
+      <w:bookmarkEnd w:id="14"/>
+    </w:p>
+    <w:p>
+      <w:pPr>
+        <w:spacing w:line="276" w:lineRule="auto"/>
+        <w:rPr>
+          <w:rFonts w:asciiTheme="majorHAnsi" w:hAnsiTheme="majorHAnsi" w:cstheme="majorHAnsi"/>
+        </w:rPr>
+      </w:pPr>
+    </w:p>
+    <w:p>
+      <w:pPr>
+        <w:spacing w:line="276" w:lineRule="auto"/>
+        <w:rPr>
+          <w:rFonts w:asciiTheme="majorHAnsi" w:hAnsiTheme="majorHAnsi" w:cstheme="majorHAnsi"/>
+          <w:lang w:val="en-US"/>
+        </w:rPr>
+      </w:pPr>
+      <w:r>
+        <w:rPr>
+          <w:rFonts w:asciiTheme="majorHAnsi" w:hAnsiTheme="majorHAnsi" w:cstheme="majorHAnsi"/>
+          <w:lang w:val="en-US"/>
+        </w:rPr>
+        <w:t xml:space="preserve">King J. (2013, 21. </w:t>
+      </w:r>
+      <w:proofErr w:type="spellStart"/>
+      <w:r>
+        <w:rPr>
+          <w:rFonts w:asciiTheme="majorHAnsi" w:hAnsiTheme="majorHAnsi" w:cstheme="majorHAnsi"/>
+          <w:lang w:val="en-US"/>
+        </w:rPr>
+        <w:t>oktober</w:t>
+      </w:r>
+      <w:proofErr w:type="spellEnd"/>
+      <w:r>
+        <w:rPr>
+          <w:rFonts w:asciiTheme="majorHAnsi" w:hAnsiTheme="majorHAnsi" w:cstheme="majorHAnsi"/>
+          <w:lang w:val="en-US"/>
+        </w:rPr>
+        <w:t xml:space="preserve">). </w:t>
+      </w:r>
+      <w:r>
+        <w:rPr>
+          <w:rFonts w:asciiTheme="majorHAnsi" w:hAnsiTheme="majorHAnsi" w:cstheme="majorHAnsi"/>
+          <w:i/>
+          <w:lang w:val="en-US"/>
+        </w:rPr>
+        <w:t>Model View Projection Matrices</w:t>
+      </w:r>
+      <w:r>
+        <w:rPr>
+          <w:rFonts w:asciiTheme="majorHAnsi" w:hAnsiTheme="majorHAnsi" w:cstheme="majorHAnsi"/>
+          <w:i/>
+          <w:lang w:val="en-US"/>
+        </w:rPr>
+        <w:t xml:space="preserve"> </w:t>
+      </w:r>
+      <w:r>
+        <w:rPr>
+          <w:rFonts w:asciiTheme="majorHAnsi" w:hAnsiTheme="majorHAnsi" w:cstheme="majorHAnsi"/>
+          <w:lang w:val="en-US"/>
+        </w:rPr>
+        <w:t>[YouTube]. Hentet fra</w:t>
+      </w:r>
+    </w:p>
+    <w:p>
+      <w:pPr>
+        <w:spacing w:line="276" w:lineRule="auto"/>
+        <w:rPr>
+          <w:rFonts w:asciiTheme="majorHAnsi" w:hAnsiTheme="majorHAnsi" w:cstheme="majorHAnsi"/>
+          <w:lang w:val="en-US"/>
+        </w:rPr>
+      </w:pPr>
+      <w:hyperlink r:id="rId22" w:history="1">
+        <w:r>
+          <w:rPr>
+            <w:rStyle w:val="Hyperlink"/>
+            <w:rFonts w:asciiTheme="majorHAnsi" w:hAnsiTheme="majorHAnsi" w:cstheme="majorHAnsi"/>
+            <w:lang w:val="en-US"/>
+          </w:rPr>
+          <w:t>https://www.youtube.com/watch?v=-tonZs</w:t>
+        </w:r>
+        <w:r>
+          <w:rPr>
+            <w:rStyle w:val="Hyperlink"/>
+            <w:rFonts w:asciiTheme="majorHAnsi" w:hAnsiTheme="majorHAnsi" w:cstheme="majorHAnsi"/>
+            <w:lang w:val="en-US"/>
+          </w:rPr>
+          <w:t>b</w:t>
+        </w:r>
+        <w:r>
+          <w:rPr>
+            <w:rStyle w:val="Hyperlink"/>
+            <w:rFonts w:asciiTheme="majorHAnsi" w:hAnsiTheme="majorHAnsi" w:cstheme="majorHAnsi"/>
+            <w:lang w:val="en-US"/>
+          </w:rPr>
+          <w:t>Hty8</w:t>
+        </w:r>
+      </w:hyperlink>
+    </w:p>
+    <w:p>
+      <w:pPr>
+        <w:spacing w:line="276" w:lineRule="auto"/>
+        <w:rPr>
+          <w:rFonts w:asciiTheme="majorHAnsi" w:hAnsiTheme="majorHAnsi" w:cstheme="majorHAnsi"/>
+          <w:lang w:val="en-US"/>
+        </w:rPr>
+      </w:pPr>
+    </w:p>
+    <w:p>
+      <w:pPr>
+        <w:spacing w:line="276" w:lineRule="auto"/>
+        <w:rPr>
+          <w:rFonts w:asciiTheme="majorHAnsi" w:hAnsiTheme="majorHAnsi" w:cstheme="majorHAnsi"/>
+        </w:rPr>
+      </w:pPr>
+      <w:r>
+        <w:rPr>
+          <w:rFonts w:asciiTheme="majorHAnsi" w:hAnsiTheme="majorHAnsi" w:cstheme="majorHAnsi"/>
+          <w:lang w:val="en-US"/>
+        </w:rPr>
+        <w:t xml:space="preserve">Learn OpenGL (u.å). </w:t>
+      </w:r>
+      <w:proofErr w:type="spellStart"/>
+      <w:r>
+        <w:rPr>
+          <w:rFonts w:asciiTheme="majorHAnsi" w:hAnsiTheme="majorHAnsi" w:cstheme="majorHAnsi"/>
+          <w:i/>
+        </w:rPr>
+        <w:t>Camera</w:t>
+      </w:r>
+      <w:proofErr w:type="spellEnd"/>
+      <w:r>
+        <w:rPr>
+          <w:rFonts w:asciiTheme="majorHAnsi" w:hAnsiTheme="majorHAnsi" w:cstheme="majorHAnsi"/>
+          <w:i/>
+        </w:rPr>
+        <w:t xml:space="preserve">. </w:t>
+      </w:r>
+      <w:r>
+        <w:rPr>
+          <w:rFonts w:asciiTheme="majorHAnsi" w:hAnsiTheme="majorHAnsi" w:cstheme="majorHAnsi"/>
+        </w:rPr>
+        <w:t xml:space="preserve">Hentet fra </w:t>
+      </w:r>
+      <w:hyperlink r:id="rId23" w:history="1">
+        <w:r>
+          <w:rPr>
+            <w:rStyle w:val="Hyperlink"/>
+            <w:rFonts w:asciiTheme="majorHAnsi" w:hAnsiTheme="majorHAnsi" w:cstheme="majorHAnsi"/>
+          </w:rPr>
+          <w:t>https://learnopengl.com/Getting-started/Camera</w:t>
+        </w:r>
+      </w:hyperlink>
+    </w:p>
+    <w:p>
+      <w:pPr>
+        <w:spacing w:line="276" w:lineRule="auto"/>
+        <w:rPr>
+          <w:rFonts w:asciiTheme="majorHAnsi" w:hAnsiTheme="majorHAnsi" w:cstheme="majorHAnsi"/>
+        </w:rPr>
+      </w:pPr>
+    </w:p>
+    <w:p>
+      <w:pPr>
+        <w:spacing w:line="276" w:lineRule="auto"/>
+        <w:rPr>
+          <w:rFonts w:asciiTheme="majorHAnsi" w:hAnsiTheme="majorHAnsi" w:cstheme="majorHAnsi"/>
+          <w:color w:val="000000" w:themeColor="text1"/>
+          <w:u w:val="single"/>
+        </w:rPr>
+      </w:pPr>
+      <w:r>
+        <w:rPr>
+          <w:rFonts w:asciiTheme="majorHAnsi" w:hAnsiTheme="majorHAnsi" w:cstheme="majorHAnsi"/>
+          <w:lang w:val="en-US"/>
+        </w:rPr>
+        <w:t xml:space="preserve">Learn OpenGL (u.å). </w:t>
+      </w:r>
+      <w:proofErr w:type="spellStart"/>
+      <w:r>
+        <w:rPr>
+          <w:rFonts w:asciiTheme="majorHAnsi" w:hAnsiTheme="majorHAnsi" w:cstheme="majorHAnsi"/>
+          <w:i/>
+        </w:rPr>
+        <w:t>Cubemaps</w:t>
+      </w:r>
+      <w:proofErr w:type="spellEnd"/>
+      <w:r>
+        <w:rPr>
+          <w:rFonts w:asciiTheme="majorHAnsi" w:hAnsiTheme="majorHAnsi" w:cstheme="majorHAnsi"/>
+          <w:i/>
+        </w:rPr>
+        <w:t xml:space="preserve">. </w:t>
+      </w:r>
+      <w:r>
+        <w:rPr>
+          <w:rFonts w:asciiTheme="majorHAnsi" w:hAnsiTheme="majorHAnsi" w:cstheme="majorHAnsi"/>
+        </w:rPr>
+        <w:t xml:space="preserve">Hentet fra </w:t>
+      </w:r>
+      <w:hyperlink r:id="rId24" w:history="1">
+        <w:r>
+          <w:rPr>
+            <w:rStyle w:val="Hyperlink"/>
+            <w:rFonts w:asciiTheme="majorHAnsi" w:hAnsiTheme="majorHAnsi" w:cstheme="majorHAnsi"/>
+          </w:rPr>
+          <w:t>https://learnopengl.com/Advanced-OpenGL/</w:t>
+        </w:r>
+        <w:r>
+          <w:rPr>
+            <w:rStyle w:val="Hyperlink"/>
+            <w:rFonts w:asciiTheme="majorHAnsi" w:hAnsiTheme="majorHAnsi" w:cstheme="majorHAnsi"/>
+          </w:rPr>
+          <w:t>C</w:t>
+        </w:r>
+        <w:r>
+          <w:rPr>
+            <w:rStyle w:val="Hyperlink"/>
+            <w:rFonts w:asciiTheme="majorHAnsi" w:hAnsiTheme="majorHAnsi" w:cstheme="majorHAnsi"/>
+          </w:rPr>
+          <w:t>ubemaps</w:t>
+        </w:r>
+      </w:hyperlink>
+    </w:p>
+    <w:p>
+      <w:pPr>
+        <w:spacing w:line="276" w:lineRule="auto"/>
+        <w:rPr>
+          <w:rFonts w:asciiTheme="majorHAnsi" w:hAnsiTheme="majorHAnsi" w:cstheme="majorHAnsi"/>
+          <w:color w:val="000000" w:themeColor="text1"/>
+          <w:u w:val="single"/>
+        </w:rPr>
+      </w:pPr>
+    </w:p>
+    <w:p>
+      <w:pPr>
+        <w:spacing w:line="276" w:lineRule="auto"/>
+        <w:rPr>
+          <w:rFonts w:asciiTheme="majorHAnsi" w:hAnsiTheme="majorHAnsi" w:cstheme="majorHAnsi"/>
+        </w:rPr>
+      </w:pPr>
+      <w:r>
+        <w:rPr>
+          <w:rFonts w:asciiTheme="majorHAnsi" w:hAnsiTheme="majorHAnsi" w:cstheme="majorHAnsi"/>
+          <w:lang w:val="en-US"/>
+        </w:rPr>
+        <w:t xml:space="preserve">Learn OpenGL (u.å). </w:t>
+      </w:r>
+      <w:r>
+        <w:rPr>
+          <w:rFonts w:asciiTheme="majorHAnsi" w:hAnsiTheme="majorHAnsi" w:cstheme="majorHAnsi"/>
+          <w:i/>
+        </w:rPr>
+        <w:t xml:space="preserve">Normal Mapping. </w:t>
+      </w:r>
+      <w:r>
+        <w:rPr>
+          <w:rFonts w:asciiTheme="majorHAnsi" w:hAnsiTheme="majorHAnsi" w:cstheme="majorHAnsi"/>
+        </w:rPr>
+        <w:t xml:space="preserve">Hentet fra </w:t>
+      </w:r>
+      <w:hyperlink r:id="rId25" w:history="1">
+        <w:r>
+          <w:rPr>
+            <w:rStyle w:val="Hyperlink"/>
+            <w:rFonts w:asciiTheme="majorHAnsi" w:hAnsiTheme="majorHAnsi" w:cstheme="majorHAnsi"/>
+          </w:rPr>
+          <w:t>https://learnopengl.com/Advanced-Lighting/N</w:t>
+        </w:r>
+        <w:r>
+          <w:rPr>
+            <w:rStyle w:val="Hyperlink"/>
+            <w:rFonts w:asciiTheme="majorHAnsi" w:hAnsiTheme="majorHAnsi" w:cstheme="majorHAnsi"/>
+          </w:rPr>
+          <w:t>o</w:t>
+        </w:r>
+        <w:r>
+          <w:rPr>
+            <w:rStyle w:val="Hyperlink"/>
+            <w:rFonts w:asciiTheme="majorHAnsi" w:hAnsiTheme="majorHAnsi" w:cstheme="majorHAnsi"/>
+          </w:rPr>
+          <w:t>rmal-Mapping</w:t>
+        </w:r>
+      </w:hyperlink>
+      <w:r>
+        <w:rPr>
+          <w:rFonts w:asciiTheme="majorHAnsi" w:hAnsiTheme="majorHAnsi" w:cstheme="majorHAnsi"/>
+        </w:rPr>
+        <w:t xml:space="preserve"> </w:t>
+      </w:r>
+    </w:p>
+    <w:p>
+      <w:pPr>
+        <w:spacing w:line="276" w:lineRule="auto"/>
+        <w:rPr>
+          <w:rFonts w:asciiTheme="majorHAnsi" w:hAnsiTheme="majorHAnsi" w:cstheme="majorHAnsi"/>
+        </w:rPr>
+      </w:pPr>
+    </w:p>
+    <w:p>
+      <w:pPr>
+        <w:spacing w:line="276" w:lineRule="auto"/>
+        <w:rPr>
+          <w:rFonts w:asciiTheme="majorHAnsi" w:hAnsiTheme="majorHAnsi" w:cstheme="majorHAnsi"/>
+        </w:rPr>
+      </w:pPr>
+      <w:r>
+        <w:rPr>
+          <w:rFonts w:asciiTheme="majorHAnsi" w:hAnsiTheme="majorHAnsi" w:cstheme="majorHAnsi"/>
+          <w:lang w:val="en-US"/>
+        </w:rPr>
+        <w:t>Pluralsight</w:t>
+      </w:r>
+      <w:r>
+        <w:rPr>
+          <w:rFonts w:asciiTheme="majorHAnsi" w:hAnsiTheme="majorHAnsi" w:cstheme="majorHAnsi"/>
+          <w:lang w:val="en-US"/>
+        </w:rPr>
+        <w:t xml:space="preserve"> (</w:t>
+      </w:r>
+      <w:r>
+        <w:rPr>
+          <w:rFonts w:asciiTheme="majorHAnsi" w:hAnsiTheme="majorHAnsi" w:cstheme="majorHAnsi"/>
+          <w:lang w:val="en-US"/>
+        </w:rPr>
+        <w:t>2014, 12. august</w:t>
+      </w:r>
+      <w:r>
+        <w:rPr>
+          <w:rFonts w:asciiTheme="majorHAnsi" w:hAnsiTheme="majorHAnsi" w:cstheme="majorHAnsi"/>
+          <w:lang w:val="en-US"/>
+        </w:rPr>
+        <w:t xml:space="preserve">). </w:t>
+      </w:r>
+      <w:proofErr w:type="spellStart"/>
+      <w:r>
+        <w:rPr>
+          <w:rFonts w:asciiTheme="majorHAnsi" w:hAnsiTheme="majorHAnsi" w:cstheme="majorHAnsi"/>
+          <w:i/>
+          <w:lang w:val="en-US"/>
+        </w:rPr>
+        <w:t>Elliminate</w:t>
+      </w:r>
+      <w:proofErr w:type="spellEnd"/>
+      <w:r>
+        <w:rPr>
+          <w:rFonts w:asciiTheme="majorHAnsi" w:hAnsiTheme="majorHAnsi" w:cstheme="majorHAnsi"/>
+          <w:i/>
+          <w:lang w:val="en-US"/>
+        </w:rPr>
+        <w:t xml:space="preserve"> Texture Confusion: Bump, Normal and Displacement Maps. </w:t>
+      </w:r>
+      <w:r>
+        <w:rPr>
+          <w:rFonts w:asciiTheme="majorHAnsi" w:hAnsiTheme="majorHAnsi" w:cstheme="majorHAnsi"/>
+        </w:rPr>
+        <w:t xml:space="preserve">Hentet fra </w:t>
+      </w:r>
+      <w:hyperlink r:id="rId26" w:history="1">
+        <w:r>
+          <w:rPr>
+            <w:rStyle w:val="Hyperlink"/>
+            <w:rFonts w:asciiTheme="majorHAnsi" w:hAnsiTheme="majorHAnsi" w:cstheme="majorHAnsi"/>
+          </w:rPr>
+          <w:t>https://www.pluralsight.c</w:t>
+        </w:r>
+        <w:r>
+          <w:rPr>
+            <w:rStyle w:val="Hyperlink"/>
+            <w:rFonts w:asciiTheme="majorHAnsi" w:hAnsiTheme="majorHAnsi" w:cstheme="majorHAnsi"/>
+          </w:rPr>
+          <w:t>o</w:t>
+        </w:r>
+        <w:r>
+          <w:rPr>
+            <w:rStyle w:val="Hyperlink"/>
+            <w:rFonts w:asciiTheme="majorHAnsi" w:hAnsiTheme="majorHAnsi" w:cstheme="majorHAnsi"/>
+          </w:rPr>
+          <w:t>m/blog/film-games/bump-normal-and-displacement-maps</w:t>
+        </w:r>
+      </w:hyperlink>
     </w:p>
     <w:p>
       <w:pPr>
@@ -10989,10 +11964,10 @@
       </w:pPr>
     </w:p>
     <w:sectPr>
-      <w:footerReference w:type="even" r:id="rId29"/>
-      <w:footerReference w:type="default" r:id="rId30"/>
+      <w:footerReference w:type="even" r:id="rId27"/>
+      <w:footerReference w:type="default" r:id="rId28"/>
       <w:pgSz w:w="11900" w:h="16840"/>
-      <w:pgMar w:top="1417" w:right="1417" w:bottom="1417" w:left="1417" w:header="708" w:footer="708" w:gutter="0"/>
+      <w:pgMar w:top="1417" w:right="1417" w:bottom="1084" w:left="1417" w:header="708" w:footer="708" w:gutter="0"/>
       <w:cols w:space="708"/>
       <w:docGrid w:linePitch="360"/>
     </w:sectPr>
@@ -11026,7 +12001,7 @@
       <w:rPr>
         <w:rStyle w:val="PageNumber"/>
       </w:rPr>
-      <w:id w:val="1996287740"/>
+      <w:id w:val="-1360743510"/>
       <w:docPartObj>
         <w:docPartGallery w:val="Page Numbers (Bottom of Page)"/>
         <w:docPartUnique/>
@@ -11078,7 +12053,7 @@
       <w:rPr>
         <w:rStyle w:val="PageNumber"/>
       </w:rPr>
-      <w:id w:val="-2015371956"/>
+      <w:id w:val="-475297735"/>
       <w:docPartObj>
         <w:docPartGallery w:val="Page Numbers (Bottom of Page)"/>
         <w:docPartUnique/>
@@ -12433,7 +13408,6 @@
   <w:style w:type="character" w:default="1" w:styleId="DefaultParagraphFont">
     <w:name w:val="Default Paragraph Font"/>
     <w:uiPriority w:val="1"/>
-    <w:semiHidden/>
     <w:unhideWhenUsed/>
   </w:style>
   <w:style w:type="table" w:default="1" w:styleId="TableNormal">
@@ -12900,6 +13874,81 @@
     <w:unhideWhenUsed/>
     <w:rsid w:val="003F0EBD"/>
   </w:style>
+  <w:style w:type="character" w:styleId="Emphasis">
+    <w:name w:val="Emphasis"/>
+    <w:basedOn w:val="DefaultParagraphFont"/>
+    <w:uiPriority w:val="20"/>
+    <w:qFormat/>
+    <w:rsid w:val="00703094"/>
+    <w:rPr>
+      <w:i/>
+      <w:iCs/>
+    </w:rPr>
+  </w:style>
+  <w:style w:type="character" w:customStyle="1" w:styleId="s1">
+    <w:name w:val="s1"/>
+    <w:basedOn w:val="DefaultParagraphFont"/>
+    <w:rsid w:val="00703094"/>
+  </w:style>
+  <w:style w:type="paragraph" w:styleId="EndnoteText">
+    <w:name w:val="endnote text"/>
+    <w:basedOn w:val="Normal"/>
+    <w:link w:val="EndnoteTextChar"/>
+    <w:uiPriority w:val="99"/>
+    <w:semiHidden/>
+    <w:unhideWhenUsed/>
+    <w:rsid w:val="00703094"/>
+    <w:rPr>
+      <w:sz w:val="20"/>
+      <w:szCs w:val="20"/>
+    </w:rPr>
+  </w:style>
+  <w:style w:type="character" w:customStyle="1" w:styleId="EndnoteTextChar">
+    <w:name w:val="Endnote Text Char"/>
+    <w:basedOn w:val="DefaultParagraphFont"/>
+    <w:link w:val="EndnoteText"/>
+    <w:uiPriority w:val="99"/>
+    <w:semiHidden/>
+    <w:rsid w:val="00703094"/>
+    <w:rPr>
+      <w:rFonts w:ascii="Times New Roman" w:eastAsia="Times New Roman" w:hAnsi="Times New Roman" w:cs="Times New Roman"/>
+      <w:sz w:val="20"/>
+      <w:szCs w:val="20"/>
+      <w:lang w:val="nb-NO"/>
+    </w:rPr>
+  </w:style>
+  <w:style w:type="character" w:styleId="EndnoteReference">
+    <w:name w:val="endnote reference"/>
+    <w:basedOn w:val="DefaultParagraphFont"/>
+    <w:uiPriority w:val="99"/>
+    <w:semiHidden/>
+    <w:unhideWhenUsed/>
+    <w:rsid w:val="00703094"/>
+    <w:rPr>
+      <w:vertAlign w:val="superscript"/>
+    </w:rPr>
+  </w:style>
+  <w:style w:type="character" w:customStyle="1" w:styleId="apple-converted-space">
+    <w:name w:val="apple-converted-space"/>
+    <w:basedOn w:val="DefaultParagraphFont"/>
+    <w:rsid w:val="00703094"/>
+  </w:style>
+  <w:style w:type="table" w:styleId="TableGrid">
+    <w:name w:val="Table Grid"/>
+    <w:basedOn w:val="TableNormal"/>
+    <w:uiPriority w:val="39"/>
+    <w:rsid w:val="005D2F12"/>
+    <w:tblPr>
+      <w:tblBorders>
+        <w:top w:val="single" w:sz="4" w:space="0" w:color="auto"/>
+        <w:left w:val="single" w:sz="4" w:space="0" w:color="auto"/>
+        <w:bottom w:val="single" w:sz="4" w:space="0" w:color="auto"/>
+        <w:right w:val="single" w:sz="4" w:space="0" w:color="auto"/>
+        <w:insideH w:val="single" w:sz="4" w:space="0" w:color="auto"/>
+        <w:insideV w:val="single" w:sz="4" w:space="0" w:color="auto"/>
+      </w:tblBorders>
+    </w:tblPr>
+  </w:style>
 </w:styles>
 </file>
 
@@ -13169,7 +14218,7 @@
 </file>
 
 <file path=customXml/itemProps1.xml><?xml version="1.0" encoding="utf-8"?>
-<ds:datastoreItem xmlns:ds="http://schemas.openxmlformats.org/officeDocument/2006/customXml" ds:itemID="{3D83046F-F504-5444-B679-39BB570E5B0A}">
+<ds:datastoreItem xmlns:ds="http://schemas.openxmlformats.org/officeDocument/2006/customXml" ds:itemID="{C8879974-31B9-6142-A5E1-CEF2E146AC77}">
   <ds:schemaRefs>
     <ds:schemaRef ds:uri="http://schemas.openxmlformats.org/officeDocument/2006/bibliography"/>
   </ds:schemaRefs>
